--- a/Documentation/DocumentationTechnique.docx
+++ b/Documentation/DocumentationTechnique.docx
@@ -20,6 +20,7 @@
           <w:r>
             <w:rPr>
               <w:noProof/>
+              <w:lang w:eastAsia="fr-CH"/>
             </w:rPr>
             <mc:AlternateContent>
               <mc:Choice Requires="wpg">
@@ -139,6 +140,7 @@
                                     <w:dataBinding w:prefixMappings="xmlns:ns0='http://purl.org/dc/elements/1.1/' xmlns:ns1='http://schemas.openxmlformats.org/package/2006/metadata/core-properties' " w:xpath="/ns1:coreProperties[1]/ns0:creator[1]" w:storeItemID="{6C3C8BC8-F283-45AE-878A-BAB7291924A1}"/>
                                     <w:text/>
                                   </w:sdtPr>
+                                  <w:sdtEndPr/>
                                   <w:sdtContent>
                                     <w:p>
                                       <w:pPr>
@@ -242,6 +244,7 @@
                                     <w:dataBinding w:prefixMappings="xmlns:ns0='http://purl.org/dc/elements/1.1/' xmlns:ns1='http://schemas.openxmlformats.org/package/2006/metadata/core-properties' " w:xpath="/ns1:coreProperties[1]/ns0:title[1]" w:storeItemID="{6C3C8BC8-F283-45AE-878A-BAB7291924A1}"/>
                                     <w:text/>
                                   </w:sdtPr>
+                                  <w:sdtEndPr/>
                                   <w:sdtContent>
                                     <w:p>
                                       <w:pPr>
@@ -280,6 +283,7 @@
                                     <w:dataBinding w:prefixMappings="xmlns:ns0='http://purl.org/dc/elements/1.1/' xmlns:ns1='http://schemas.openxmlformats.org/package/2006/metadata/core-properties' " w:xpath="/ns1:coreProperties[1]/ns0:subject[1]" w:storeItemID="{6C3C8BC8-F283-45AE-878A-BAB7291924A1}"/>
                                     <w:text/>
                                   </w:sdtPr>
+                                  <w:sdtEndPr/>
                                   <w:sdtContent>
                                     <w:p>
                                       <w:pPr>
@@ -4659,17 +4663,7 @@
                 <w:szCs w:val="21"/>
                 <w:shd w:val="clear" w:color="auto" w:fill="FFFFFF"/>
               </w:rPr>
-              <w:t xml:space="preserve">Brian </w:t>
-            </w:r>
-            <w:r>
-              <w:rPr>
-                <w:rFonts w:ascii="Helvetica" w:hAnsi="Helvetica" w:cs="Helvetica"/>
-                <w:color w:val="222222"/>
-                <w:sz w:val="21"/>
-                <w:szCs w:val="21"/>
-                <w:shd w:val="clear" w:color="auto" w:fill="FFFFFF"/>
-              </w:rPr>
-              <w:t>NYDEGGER</w:t>
+              <w:t>Brian NYDEGGER</w:t>
             </w:r>
           </w:p>
         </w:tc>
@@ -5763,27 +5757,14 @@
                             <w:r>
                               <w:t xml:space="preserve">Figure </w:t>
                             </w:r>
-                            <w:r>
-                              <w:fldChar w:fldCharType="begin"/>
-                            </w:r>
-                            <w:r>
-                              <w:instrText xml:space="preserve"> SEQ Figure \* ARABIC </w:instrText>
-                            </w:r>
-                            <w:r>
-                              <w:fldChar w:fldCharType="separate"/>
-                            </w:r>
-                            <w:r>
-                              <w:rPr>
-                                <w:noProof/>
-                              </w:rPr>
-                              <w:t>1</w:t>
-                            </w:r>
-                            <w:r>
-                              <w:rPr>
-                                <w:noProof/>
-                              </w:rPr>
-                              <w:fldChar w:fldCharType="end"/>
-                            </w:r>
+                            <w:fldSimple w:instr=" SEQ Figure \* ARABIC ">
+                              <w:r>
+                                <w:rPr>
+                                  <w:noProof/>
+                                </w:rPr>
+                                <w:t>1</w:t>
+                              </w:r>
+                            </w:fldSimple>
                             <w:r>
                               <w:t xml:space="preserve"> : Schéma de la méthode en 6 étapes</w:t>
                             </w:r>
@@ -7141,14 +7122,7 @@
           <w:rFonts w:ascii="Arial" w:hAnsi="Arial" w:cs="Arial"/>
           <w:lang w:val="fr-FR"/>
         </w:rPr>
-        <w:t xml:space="preserve"> </w:t>
-      </w:r>
-      <w:r>
-        <w:rPr>
-          <w:rFonts w:ascii="Arial" w:hAnsi="Arial" w:cs="Arial"/>
-          <w:lang w:val="fr-FR"/>
-        </w:rPr>
-        <w:t>2022.3.17f1</w:t>
+        <w:t xml:space="preserve"> 2022.3.17f1</w:t>
       </w:r>
     </w:p>
     <w:p>
@@ -7970,14 +7944,7 @@
                 <w:rFonts w:ascii="Arial" w:hAnsi="Arial" w:cs="Arial"/>
                 <w:lang w:val="fr-FR"/>
               </w:rPr>
-              <w:t xml:space="preserve">Clic sur le bouton </w:t>
-            </w:r>
-            <w:r>
-              <w:rPr>
-                <w:rFonts w:ascii="Arial" w:hAnsi="Arial" w:cs="Arial"/>
-                <w:lang w:val="fr-FR"/>
-              </w:rPr>
-              <w:t>d’entré N.2</w:t>
+              <w:t>Clic sur le bouton d’entré N.2</w:t>
             </w:r>
           </w:p>
         </w:tc>
@@ -8324,21 +8291,7 @@
                 <w:rFonts w:ascii="Arial" w:hAnsi="Arial" w:cs="Arial"/>
                 <w:lang w:val="fr-FR"/>
               </w:rPr>
-              <w:t xml:space="preserve">En tant qu’utilisateur je veux pouvoir placer une </w:t>
-            </w:r>
-            <w:r>
-              <w:rPr>
-                <w:rFonts w:ascii="Arial" w:hAnsi="Arial" w:cs="Arial"/>
-                <w:lang w:val="fr-FR"/>
-              </w:rPr>
-              <w:t>sortie</w:t>
-            </w:r>
-            <w:r>
-              <w:rPr>
-                <w:rFonts w:ascii="Arial" w:hAnsi="Arial" w:cs="Arial"/>
-                <w:lang w:val="fr-FR"/>
-              </w:rPr>
-              <w:t xml:space="preserve"> sur mon labyrinthe</w:t>
+              <w:t>En tant qu’utilisateur je veux pouvoir placer une sortie sur mon labyrinthe</w:t>
             </w:r>
           </w:p>
         </w:tc>
@@ -8374,14 +8327,7 @@
                 <w:rFonts w:ascii="Arial" w:hAnsi="Arial" w:cs="Arial"/>
                 <w:lang w:val="fr-FR"/>
               </w:rPr>
-              <w:t xml:space="preserve"> sur l’un des boutons </w:t>
-            </w:r>
-            <w:r>
-              <w:rPr>
-                <w:rFonts w:ascii="Arial" w:hAnsi="Arial" w:cs="Arial"/>
-                <w:lang w:val="fr-FR"/>
-              </w:rPr>
-              <w:t>de sortie</w:t>
+              <w:t xml:space="preserve"> sur l’un des boutons de sortie</w:t>
             </w:r>
           </w:p>
           <w:p>
@@ -8438,14 +8384,7 @@
                 <w:rFonts w:ascii="Arial" w:hAnsi="Arial" w:cs="Arial"/>
                 <w:lang w:val="fr-FR"/>
               </w:rPr>
-              <w:t>Clic sur le bouton d’entré N</w:t>
-            </w:r>
-            <w:r>
-              <w:rPr>
-                <w:rFonts w:ascii="Arial" w:hAnsi="Arial" w:cs="Arial"/>
-                <w:lang w:val="fr-FR"/>
-              </w:rPr>
-              <w:t>.4</w:t>
+              <w:t>Clic sur le bouton d’entré N.4</w:t>
             </w:r>
           </w:p>
         </w:tc>
@@ -8465,21 +8404,7 @@
                 <w:rFonts w:ascii="Arial" w:hAnsi="Arial" w:cs="Arial"/>
                 <w:lang w:val="fr-FR"/>
               </w:rPr>
-              <w:t xml:space="preserve">Un bloc </w:t>
-            </w:r>
-            <w:r>
-              <w:rPr>
-                <w:rFonts w:ascii="Arial" w:hAnsi="Arial" w:cs="Arial"/>
-                <w:lang w:val="fr-FR"/>
-              </w:rPr>
-              <w:t>sortie</w:t>
-            </w:r>
-            <w:r>
-              <w:rPr>
-                <w:rFonts w:ascii="Arial" w:hAnsi="Arial" w:cs="Arial"/>
-                <w:lang w:val="fr-FR"/>
-              </w:rPr>
-              <w:t xml:space="preserve"> est correctement placé à l’endroit où l’utilisateur a cliquée</w:t>
+              <w:t>Un bloc sortie est correctement placé à l’endroit où l’utilisateur a cliquée</w:t>
             </w:r>
             <w:r>
               <w:rPr>
@@ -11255,14 +11180,7 @@
                 <w:rFonts w:ascii="Arial" w:hAnsi="Arial" w:cs="Arial"/>
                 <w:lang w:val="fr-FR"/>
               </w:rPr>
-              <w:t>En tant qu’utilisateur je veux pouvoir</w:t>
-            </w:r>
-            <w:r>
-              <w:rPr>
-                <w:rFonts w:ascii="Arial" w:hAnsi="Arial" w:cs="Arial"/>
-                <w:lang w:val="fr-FR"/>
-              </w:rPr>
-              <w:t xml:space="preserve"> voir une trace jaune </w:t>
+              <w:t xml:space="preserve">En tant qu’utilisateur je veux pouvoir voir une trace jaune </w:t>
             </w:r>
             <w:r>
               <w:rPr>
@@ -12110,8 +12028,6 @@
               </w:rPr>
               <w:t>sauvegarder</w:t>
             </w:r>
-            <w:bookmarkStart w:id="31" w:name="_GoBack"/>
-            <w:bookmarkEnd w:id="31"/>
           </w:p>
         </w:tc>
         <w:tc>
@@ -14145,7 +14061,7 @@
                 <w:rFonts w:ascii="Arial" w:hAnsi="Arial" w:cs="Arial"/>
                 <w:lang w:val="fr-FR"/>
               </w:rPr>
-              <w:t>T001</w:t>
+              <w:t>T015</w:t>
             </w:r>
           </w:p>
         </w:tc>
@@ -14167,6 +14083,13 @@
               </w:rPr>
               <w:t>En tant qu’utilisateur je veux pouvoir</w:t>
             </w:r>
+            <w:r>
+              <w:rPr>
+                <w:rFonts w:ascii="Arial" w:hAnsi="Arial" w:cs="Arial"/>
+                <w:lang w:val="fr-FR"/>
+              </w:rPr>
+              <w:t xml:space="preserve"> lancer l’algorithme du mode 1 et voir mon chemin jusqu’à la sortie</w:t>
+            </w:r>
           </w:p>
         </w:tc>
         <w:tc>
@@ -14185,53 +14108,23 @@
                 <w:rFonts w:ascii="Arial" w:hAnsi="Arial" w:cs="Arial"/>
                 <w:lang w:val="fr-FR"/>
               </w:rPr>
-              <w:t>1 […]</w:t>
-            </w:r>
-          </w:p>
-          <w:p>
-            <w:pPr>
-              <w:rPr>
-                <w:rFonts w:ascii="Arial" w:hAnsi="Arial" w:cs="Arial"/>
-                <w:lang w:val="fr-FR"/>
-              </w:rPr>
-            </w:pPr>
-          </w:p>
-          <w:p>
-            <w:pPr>
-              <w:rPr>
-                <w:rFonts w:ascii="Arial" w:hAnsi="Arial" w:cs="Arial"/>
-                <w:lang w:val="fr-FR"/>
-              </w:rPr>
-            </w:pPr>
-            <w:r>
-              <w:rPr>
-                <w:rFonts w:ascii="Arial" w:hAnsi="Arial" w:cs="Arial"/>
-                <w:lang w:val="fr-FR"/>
-              </w:rPr>
-              <w:t>2 […]</w:t>
-            </w:r>
-          </w:p>
-          <w:p>
-            <w:pPr>
-              <w:rPr>
-                <w:rFonts w:ascii="Arial" w:hAnsi="Arial" w:cs="Arial"/>
-                <w:lang w:val="fr-FR"/>
-              </w:rPr>
-            </w:pPr>
-          </w:p>
-          <w:p>
-            <w:pPr>
-              <w:rPr>
-                <w:rFonts w:ascii="Arial" w:hAnsi="Arial" w:cs="Arial"/>
-                <w:lang w:val="fr-FR"/>
-              </w:rPr>
-            </w:pPr>
-            <w:r>
-              <w:rPr>
-                <w:rFonts w:ascii="Arial" w:hAnsi="Arial" w:cs="Arial"/>
-                <w:lang w:val="fr-FR"/>
-              </w:rPr>
-              <w:t>Etc…</w:t>
+              <w:t>L’</w:t>
+            </w:r>
+            <w:proofErr w:type="spellStart"/>
+            <w:r>
+              <w:rPr>
+                <w:rFonts w:ascii="Arial" w:hAnsi="Arial" w:cs="Arial"/>
+                <w:lang w:val="fr-FR"/>
+              </w:rPr>
+              <w:t>utlisateur</w:t>
+            </w:r>
+            <w:proofErr w:type="spellEnd"/>
+            <w:r>
+              <w:rPr>
+                <w:rFonts w:ascii="Arial" w:hAnsi="Arial" w:cs="Arial"/>
+                <w:lang w:val="fr-FR"/>
+              </w:rPr>
+              <w:t xml:space="preserve"> clique sur lancer le mode clique sur le mode 1 et place une entré et une sortie</w:t>
             </w:r>
           </w:p>
         </w:tc>
@@ -14372,6 +14265,1304 @@
         </w:rPr>
       </w:pPr>
     </w:p>
+    <w:tbl>
+      <w:tblPr>
+        <w:tblStyle w:val="Grilledutableau"/>
+        <w:tblW w:w="0" w:type="auto"/>
+        <w:tblLook w:val="04A0" w:firstRow="1" w:lastRow="0" w:firstColumn="1" w:lastColumn="0" w:noHBand="0" w:noVBand="1"/>
+      </w:tblPr>
+      <w:tblGrid>
+        <w:gridCol w:w="1459"/>
+        <w:gridCol w:w="1530"/>
+        <w:gridCol w:w="1597"/>
+        <w:gridCol w:w="1598"/>
+        <w:gridCol w:w="1578"/>
+        <w:gridCol w:w="1300"/>
+      </w:tblGrid>
+      <w:tr>
+        <w:tc>
+          <w:tcPr>
+            <w:tcW w:w="1459" w:type="dxa"/>
+          </w:tcPr>
+          <w:p>
+            <w:pPr>
+              <w:jc w:val="center"/>
+              <w:rPr>
+                <w:rFonts w:ascii="Arial" w:hAnsi="Arial" w:cs="Arial"/>
+                <w:b/>
+                <w:lang w:val="fr-FR"/>
+              </w:rPr>
+            </w:pPr>
+            <w:r>
+              <w:rPr>
+                <w:rFonts w:ascii="Arial" w:hAnsi="Arial" w:cs="Arial"/>
+                <w:b/>
+                <w:lang w:val="fr-FR"/>
+              </w:rPr>
+              <w:t>Test No.</w:t>
+            </w:r>
+          </w:p>
+        </w:tc>
+        <w:tc>
+          <w:tcPr>
+            <w:tcW w:w="1530" w:type="dxa"/>
+          </w:tcPr>
+          <w:p>
+            <w:pPr>
+              <w:jc w:val="center"/>
+              <w:rPr>
+                <w:rFonts w:ascii="Arial" w:hAnsi="Arial" w:cs="Arial"/>
+                <w:b/>
+                <w:lang w:val="fr-FR"/>
+              </w:rPr>
+            </w:pPr>
+            <w:r>
+              <w:rPr>
+                <w:rFonts w:ascii="Arial" w:hAnsi="Arial" w:cs="Arial"/>
+                <w:b/>
+                <w:lang w:val="fr-FR"/>
+              </w:rPr>
+              <w:t>User Story</w:t>
+            </w:r>
+          </w:p>
+        </w:tc>
+        <w:tc>
+          <w:tcPr>
+            <w:tcW w:w="1597" w:type="dxa"/>
+          </w:tcPr>
+          <w:p>
+            <w:pPr>
+              <w:jc w:val="center"/>
+              <w:rPr>
+                <w:rFonts w:ascii="Arial" w:hAnsi="Arial" w:cs="Arial"/>
+                <w:b/>
+                <w:lang w:val="fr-FR"/>
+              </w:rPr>
+            </w:pPr>
+            <w:r>
+              <w:rPr>
+                <w:rFonts w:ascii="Arial" w:hAnsi="Arial" w:cs="Arial"/>
+                <w:b/>
+                <w:lang w:val="fr-FR"/>
+              </w:rPr>
+              <w:t>Scénario</w:t>
+            </w:r>
+          </w:p>
+        </w:tc>
+        <w:tc>
+          <w:tcPr>
+            <w:tcW w:w="1598" w:type="dxa"/>
+          </w:tcPr>
+          <w:p>
+            <w:pPr>
+              <w:jc w:val="center"/>
+              <w:rPr>
+                <w:rFonts w:ascii="Arial" w:hAnsi="Arial" w:cs="Arial"/>
+                <w:b/>
+                <w:lang w:val="fr-FR"/>
+              </w:rPr>
+            </w:pPr>
+            <w:r>
+              <w:rPr>
+                <w:rFonts w:ascii="Arial" w:hAnsi="Arial" w:cs="Arial"/>
+                <w:b/>
+                <w:lang w:val="fr-FR"/>
+              </w:rPr>
+              <w:t>Données</w:t>
+            </w:r>
+          </w:p>
+        </w:tc>
+        <w:tc>
+          <w:tcPr>
+            <w:tcW w:w="1578" w:type="dxa"/>
+          </w:tcPr>
+          <w:p>
+            <w:pPr>
+              <w:jc w:val="center"/>
+              <w:rPr>
+                <w:rFonts w:ascii="Arial" w:hAnsi="Arial" w:cs="Arial"/>
+                <w:b/>
+                <w:lang w:val="fr-FR"/>
+              </w:rPr>
+            </w:pPr>
+            <w:r>
+              <w:rPr>
+                <w:rFonts w:ascii="Arial" w:hAnsi="Arial" w:cs="Arial"/>
+                <w:b/>
+                <w:lang w:val="fr-FR"/>
+              </w:rPr>
+              <w:t>Résultat attendu</w:t>
+            </w:r>
+          </w:p>
+        </w:tc>
+        <w:tc>
+          <w:tcPr>
+            <w:tcW w:w="1300" w:type="dxa"/>
+          </w:tcPr>
+          <w:p>
+            <w:pPr>
+              <w:jc w:val="center"/>
+              <w:rPr>
+                <w:rFonts w:ascii="Arial" w:hAnsi="Arial" w:cs="Arial"/>
+                <w:b/>
+                <w:lang w:val="fr-FR"/>
+              </w:rPr>
+            </w:pPr>
+            <w:r>
+              <w:rPr>
+                <w:rFonts w:ascii="Arial" w:hAnsi="Arial" w:cs="Arial"/>
+                <w:b/>
+                <w:lang w:val="fr-FR"/>
+              </w:rPr>
+              <w:t>Statut</w:t>
+            </w:r>
+          </w:p>
+        </w:tc>
+      </w:tr>
+      <w:tr>
+        <w:tc>
+          <w:tcPr>
+            <w:tcW w:w="1459" w:type="dxa"/>
+          </w:tcPr>
+          <w:p>
+            <w:pPr>
+              <w:rPr>
+                <w:rFonts w:ascii="Arial" w:hAnsi="Arial" w:cs="Arial"/>
+                <w:lang w:val="fr-FR"/>
+              </w:rPr>
+            </w:pPr>
+            <w:r>
+              <w:rPr>
+                <w:rFonts w:ascii="Arial" w:hAnsi="Arial" w:cs="Arial"/>
+                <w:lang w:val="fr-FR"/>
+              </w:rPr>
+              <w:t>T016</w:t>
+            </w:r>
+          </w:p>
+        </w:tc>
+        <w:tc>
+          <w:tcPr>
+            <w:tcW w:w="1530" w:type="dxa"/>
+          </w:tcPr>
+          <w:p>
+            <w:pPr>
+              <w:rPr>
+                <w:rFonts w:ascii="Arial" w:hAnsi="Arial" w:cs="Arial"/>
+                <w:lang w:val="fr-FR"/>
+              </w:rPr>
+            </w:pPr>
+            <w:r>
+              <w:rPr>
+                <w:rFonts w:ascii="Arial" w:hAnsi="Arial" w:cs="Arial"/>
+                <w:lang w:val="fr-FR"/>
+              </w:rPr>
+              <w:t>En tant qu’utilisateur je veux pouvoir</w:t>
+            </w:r>
+            <w:r>
+              <w:rPr>
+                <w:rFonts w:ascii="Arial" w:hAnsi="Arial" w:cs="Arial"/>
+                <w:lang w:val="fr-FR"/>
+              </w:rPr>
+              <w:t xml:space="preserve"> lancer le mode 2 et regarder toute les sorties possible avec l’entrer que je choisi</w:t>
+            </w:r>
+          </w:p>
+        </w:tc>
+        <w:tc>
+          <w:tcPr>
+            <w:tcW w:w="1597" w:type="dxa"/>
+          </w:tcPr>
+          <w:p>
+            <w:pPr>
+              <w:rPr>
+                <w:rFonts w:ascii="Arial" w:hAnsi="Arial" w:cs="Arial"/>
+                <w:lang w:val="fr-FR"/>
+              </w:rPr>
+            </w:pPr>
+            <w:r>
+              <w:rPr>
+                <w:rFonts w:ascii="Arial" w:hAnsi="Arial" w:cs="Arial"/>
+                <w:lang w:val="fr-FR"/>
+              </w:rPr>
+              <w:t>1 […]</w:t>
+            </w:r>
+          </w:p>
+          <w:p>
+            <w:pPr>
+              <w:rPr>
+                <w:rFonts w:ascii="Arial" w:hAnsi="Arial" w:cs="Arial"/>
+                <w:lang w:val="fr-FR"/>
+              </w:rPr>
+            </w:pPr>
+          </w:p>
+          <w:p>
+            <w:pPr>
+              <w:rPr>
+                <w:rFonts w:ascii="Arial" w:hAnsi="Arial" w:cs="Arial"/>
+                <w:lang w:val="fr-FR"/>
+              </w:rPr>
+            </w:pPr>
+            <w:r>
+              <w:rPr>
+                <w:rFonts w:ascii="Arial" w:hAnsi="Arial" w:cs="Arial"/>
+                <w:lang w:val="fr-FR"/>
+              </w:rPr>
+              <w:t>2 […]</w:t>
+            </w:r>
+          </w:p>
+          <w:p>
+            <w:pPr>
+              <w:rPr>
+                <w:rFonts w:ascii="Arial" w:hAnsi="Arial" w:cs="Arial"/>
+                <w:lang w:val="fr-FR"/>
+              </w:rPr>
+            </w:pPr>
+          </w:p>
+          <w:p>
+            <w:pPr>
+              <w:rPr>
+                <w:rFonts w:ascii="Arial" w:hAnsi="Arial" w:cs="Arial"/>
+                <w:lang w:val="fr-FR"/>
+              </w:rPr>
+            </w:pPr>
+            <w:r>
+              <w:rPr>
+                <w:rFonts w:ascii="Arial" w:hAnsi="Arial" w:cs="Arial"/>
+                <w:lang w:val="fr-FR"/>
+              </w:rPr>
+              <w:t>Etc…</w:t>
+            </w:r>
+          </w:p>
+        </w:tc>
+        <w:tc>
+          <w:tcPr>
+            <w:tcW w:w="1598" w:type="dxa"/>
+          </w:tcPr>
+          <w:p>
+            <w:pPr>
+              <w:rPr>
+                <w:rFonts w:ascii="Arial" w:hAnsi="Arial" w:cs="Arial"/>
+                <w:lang w:val="fr-FR"/>
+              </w:rPr>
+            </w:pPr>
+            <w:r>
+              <w:rPr>
+                <w:rFonts w:ascii="Arial" w:hAnsi="Arial" w:cs="Arial"/>
+                <w:lang w:val="fr-FR"/>
+              </w:rPr>
+              <w:t>(Données entrées pour le test)</w:t>
+            </w:r>
+          </w:p>
+        </w:tc>
+        <w:tc>
+          <w:tcPr>
+            <w:tcW w:w="1578" w:type="dxa"/>
+          </w:tcPr>
+          <w:p>
+            <w:pPr>
+              <w:rPr>
+                <w:rFonts w:ascii="Arial" w:hAnsi="Arial" w:cs="Arial"/>
+                <w:lang w:val="fr-FR"/>
+              </w:rPr>
+            </w:pPr>
+            <w:r>
+              <w:rPr>
+                <w:rFonts w:ascii="Arial" w:hAnsi="Arial" w:cs="Arial"/>
+                <w:lang w:val="fr-FR"/>
+              </w:rPr>
+              <w:t>[…]</w:t>
+            </w:r>
+          </w:p>
+        </w:tc>
+        <w:tc>
+          <w:tcPr>
+            <w:tcW w:w="1300" w:type="dxa"/>
+          </w:tcPr>
+          <w:p>
+            <w:pPr>
+              <w:rPr>
+                <w:rFonts w:ascii="Arial" w:hAnsi="Arial" w:cs="Arial"/>
+                <w:lang w:val="fr-FR"/>
+              </w:rPr>
+            </w:pPr>
+            <w:r>
+              <w:rPr>
+                <w:rFonts w:ascii="Arial" w:hAnsi="Arial" w:cs="Arial"/>
+                <w:lang w:val="fr-FR"/>
+              </w:rPr>
+              <w:t xml:space="preserve">OK </w:t>
+            </w:r>
+            <w:r>
+              <w:rPr>
+                <mc:AlternateContent>
+                  <mc:Choice Requires="w16se">
+                    <w:rFonts w:ascii="Arial" w:hAnsi="Arial" w:cs="Arial"/>
+                  </mc:Choice>
+                  <mc:Fallback>
+                    <w:rFonts w:ascii="Segoe UI Emoji" w:eastAsia="Segoe UI Emoji" w:hAnsi="Segoe UI Emoji" w:cs="Segoe UI Emoji"/>
+                  </mc:Fallback>
+                </mc:AlternateContent>
+                <w:color w:val="92D050"/>
+                <w:lang w:val="fr-FR"/>
+              </w:rPr>
+              <mc:AlternateContent>
+                <mc:Choice Requires="w16se">
+                  <w16se:symEx w16se:font="Segoe UI Emoji" w16se:char="2705"/>
+                </mc:Choice>
+                <mc:Fallback>
+                  <w:t>✅</w:t>
+                </mc:Fallback>
+              </mc:AlternateContent>
+            </w:r>
+          </w:p>
+          <w:p>
+            <w:pPr>
+              <w:rPr>
+                <w:rFonts w:ascii="Arial" w:hAnsi="Arial" w:cs="Arial"/>
+                <w:lang w:val="fr-FR"/>
+              </w:rPr>
+            </w:pPr>
+          </w:p>
+          <w:p>
+            <w:pPr>
+              <w:rPr>
+                <w:rFonts w:ascii="Arial" w:hAnsi="Arial" w:cs="Arial"/>
+                <w:lang w:val="fr-FR"/>
+              </w:rPr>
+            </w:pPr>
+            <w:r>
+              <w:rPr>
+                <w:rFonts w:ascii="Arial" w:hAnsi="Arial" w:cs="Arial"/>
+                <w:lang w:val="fr-FR"/>
+              </w:rPr>
+              <w:t xml:space="preserve">KO </w:t>
+            </w:r>
+            <w:r>
+              <w:rPr>
+                <mc:AlternateContent>
+                  <mc:Choice Requires="w16se">
+                    <w:rFonts w:ascii="Arial" w:hAnsi="Arial" w:cs="Arial"/>
+                  </mc:Choice>
+                  <mc:Fallback>
+                    <w:rFonts w:ascii="Segoe UI Emoji" w:eastAsia="Segoe UI Emoji" w:hAnsi="Segoe UI Emoji" w:cs="Segoe UI Emoji"/>
+                  </mc:Fallback>
+                </mc:AlternateContent>
+                <w:color w:val="FF0000"/>
+                <w:lang w:val="fr-FR"/>
+              </w:rPr>
+              <mc:AlternateContent>
+                <mc:Choice Requires="w16se">
+                  <w16se:symEx w16se:font="Segoe UI Emoji" w16se:char="274C"/>
+                </mc:Choice>
+                <mc:Fallback>
+                  <w:t>❌</w:t>
+                </mc:Fallback>
+              </mc:AlternateContent>
+            </w:r>
+          </w:p>
+        </w:tc>
+      </w:tr>
+    </w:tbl>
+    <w:p>
+      <w:pPr>
+        <w:rPr>
+          <w:color w:val="FF0000"/>
+          <w:lang w:val="fr-FR"/>
+        </w:rPr>
+      </w:pPr>
+    </w:p>
+    <w:p>
+      <w:pPr>
+        <w:rPr>
+          <w:color w:val="FF0000"/>
+          <w:lang w:val="fr-FR"/>
+        </w:rPr>
+      </w:pPr>
+    </w:p>
+    <w:p>
+      <w:pPr>
+        <w:rPr>
+          <w:color w:val="FF0000"/>
+          <w:lang w:val="fr-FR"/>
+        </w:rPr>
+      </w:pPr>
+    </w:p>
+    <w:p>
+      <w:pPr>
+        <w:rPr>
+          <w:color w:val="FF0000"/>
+          <w:lang w:val="fr-FR"/>
+        </w:rPr>
+      </w:pPr>
+    </w:p>
+    <w:tbl>
+      <w:tblPr>
+        <w:tblStyle w:val="Grilledutableau"/>
+        <w:tblW w:w="0" w:type="auto"/>
+        <w:tblLook w:val="04A0" w:firstRow="1" w:lastRow="0" w:firstColumn="1" w:lastColumn="0" w:noHBand="0" w:noVBand="1"/>
+      </w:tblPr>
+      <w:tblGrid>
+        <w:gridCol w:w="1459"/>
+        <w:gridCol w:w="1530"/>
+        <w:gridCol w:w="1597"/>
+        <w:gridCol w:w="1598"/>
+        <w:gridCol w:w="1578"/>
+        <w:gridCol w:w="1300"/>
+      </w:tblGrid>
+      <w:tr>
+        <w:tc>
+          <w:tcPr>
+            <w:tcW w:w="1459" w:type="dxa"/>
+          </w:tcPr>
+          <w:p>
+            <w:pPr>
+              <w:jc w:val="center"/>
+              <w:rPr>
+                <w:rFonts w:ascii="Arial" w:hAnsi="Arial" w:cs="Arial"/>
+                <w:b/>
+                <w:lang w:val="fr-FR"/>
+              </w:rPr>
+            </w:pPr>
+            <w:r>
+              <w:rPr>
+                <w:rFonts w:ascii="Arial" w:hAnsi="Arial" w:cs="Arial"/>
+                <w:b/>
+                <w:lang w:val="fr-FR"/>
+              </w:rPr>
+              <w:lastRenderedPageBreak/>
+              <w:t>Test No.</w:t>
+            </w:r>
+          </w:p>
+        </w:tc>
+        <w:tc>
+          <w:tcPr>
+            <w:tcW w:w="1530" w:type="dxa"/>
+          </w:tcPr>
+          <w:p>
+            <w:pPr>
+              <w:jc w:val="center"/>
+              <w:rPr>
+                <w:rFonts w:ascii="Arial" w:hAnsi="Arial" w:cs="Arial"/>
+                <w:b/>
+                <w:lang w:val="fr-FR"/>
+              </w:rPr>
+            </w:pPr>
+            <w:r>
+              <w:rPr>
+                <w:rFonts w:ascii="Arial" w:hAnsi="Arial" w:cs="Arial"/>
+                <w:b/>
+                <w:lang w:val="fr-FR"/>
+              </w:rPr>
+              <w:t>User Story</w:t>
+            </w:r>
+          </w:p>
+        </w:tc>
+        <w:tc>
+          <w:tcPr>
+            <w:tcW w:w="1597" w:type="dxa"/>
+          </w:tcPr>
+          <w:p>
+            <w:pPr>
+              <w:jc w:val="center"/>
+              <w:rPr>
+                <w:rFonts w:ascii="Arial" w:hAnsi="Arial" w:cs="Arial"/>
+                <w:b/>
+                <w:lang w:val="fr-FR"/>
+              </w:rPr>
+            </w:pPr>
+            <w:r>
+              <w:rPr>
+                <w:rFonts w:ascii="Arial" w:hAnsi="Arial" w:cs="Arial"/>
+                <w:b/>
+                <w:lang w:val="fr-FR"/>
+              </w:rPr>
+              <w:t>Scénario</w:t>
+            </w:r>
+          </w:p>
+        </w:tc>
+        <w:tc>
+          <w:tcPr>
+            <w:tcW w:w="1598" w:type="dxa"/>
+          </w:tcPr>
+          <w:p>
+            <w:pPr>
+              <w:jc w:val="center"/>
+              <w:rPr>
+                <w:rFonts w:ascii="Arial" w:hAnsi="Arial" w:cs="Arial"/>
+                <w:b/>
+                <w:lang w:val="fr-FR"/>
+              </w:rPr>
+            </w:pPr>
+            <w:r>
+              <w:rPr>
+                <w:rFonts w:ascii="Arial" w:hAnsi="Arial" w:cs="Arial"/>
+                <w:b/>
+                <w:lang w:val="fr-FR"/>
+              </w:rPr>
+              <w:t>Données</w:t>
+            </w:r>
+          </w:p>
+        </w:tc>
+        <w:tc>
+          <w:tcPr>
+            <w:tcW w:w="1578" w:type="dxa"/>
+          </w:tcPr>
+          <w:p>
+            <w:pPr>
+              <w:jc w:val="center"/>
+              <w:rPr>
+                <w:rFonts w:ascii="Arial" w:hAnsi="Arial" w:cs="Arial"/>
+                <w:b/>
+                <w:lang w:val="fr-FR"/>
+              </w:rPr>
+            </w:pPr>
+            <w:r>
+              <w:rPr>
+                <w:rFonts w:ascii="Arial" w:hAnsi="Arial" w:cs="Arial"/>
+                <w:b/>
+                <w:lang w:val="fr-FR"/>
+              </w:rPr>
+              <w:t>Résultat attendu</w:t>
+            </w:r>
+          </w:p>
+        </w:tc>
+        <w:tc>
+          <w:tcPr>
+            <w:tcW w:w="1300" w:type="dxa"/>
+          </w:tcPr>
+          <w:p>
+            <w:pPr>
+              <w:jc w:val="center"/>
+              <w:rPr>
+                <w:rFonts w:ascii="Arial" w:hAnsi="Arial" w:cs="Arial"/>
+                <w:b/>
+                <w:lang w:val="fr-FR"/>
+              </w:rPr>
+            </w:pPr>
+            <w:r>
+              <w:rPr>
+                <w:rFonts w:ascii="Arial" w:hAnsi="Arial" w:cs="Arial"/>
+                <w:b/>
+                <w:lang w:val="fr-FR"/>
+              </w:rPr>
+              <w:t>Statut</w:t>
+            </w:r>
+          </w:p>
+        </w:tc>
+      </w:tr>
+      <w:tr>
+        <w:tc>
+          <w:tcPr>
+            <w:tcW w:w="1459" w:type="dxa"/>
+          </w:tcPr>
+          <w:p>
+            <w:pPr>
+              <w:rPr>
+                <w:rFonts w:ascii="Arial" w:hAnsi="Arial" w:cs="Arial"/>
+                <w:lang w:val="fr-FR"/>
+              </w:rPr>
+            </w:pPr>
+            <w:r>
+              <w:rPr>
+                <w:rFonts w:ascii="Arial" w:hAnsi="Arial" w:cs="Arial"/>
+                <w:lang w:val="fr-FR"/>
+              </w:rPr>
+              <w:t>T017</w:t>
+            </w:r>
+          </w:p>
+        </w:tc>
+        <w:tc>
+          <w:tcPr>
+            <w:tcW w:w="1530" w:type="dxa"/>
+          </w:tcPr>
+          <w:p>
+            <w:pPr>
+              <w:rPr>
+                <w:rFonts w:ascii="Arial" w:hAnsi="Arial" w:cs="Arial"/>
+                <w:lang w:val="fr-FR"/>
+              </w:rPr>
+            </w:pPr>
+            <w:r>
+              <w:rPr>
+                <w:rFonts w:ascii="Arial" w:hAnsi="Arial" w:cs="Arial"/>
+                <w:lang w:val="fr-FR"/>
+              </w:rPr>
+              <w:t>En tant qu’utilisateur je veux pouvoir</w:t>
+            </w:r>
+            <w:r>
+              <w:rPr>
+                <w:rFonts w:ascii="Arial" w:hAnsi="Arial" w:cs="Arial"/>
+                <w:lang w:val="fr-FR"/>
+              </w:rPr>
+              <w:t xml:space="preserve"> voir la fitness de mon labyrinthe en cliquant sur le mode 3</w:t>
+            </w:r>
+          </w:p>
+        </w:tc>
+        <w:tc>
+          <w:tcPr>
+            <w:tcW w:w="1597" w:type="dxa"/>
+          </w:tcPr>
+          <w:p>
+            <w:pPr>
+              <w:rPr>
+                <w:rFonts w:ascii="Arial" w:hAnsi="Arial" w:cs="Arial"/>
+                <w:lang w:val="fr-FR"/>
+              </w:rPr>
+            </w:pPr>
+            <w:r>
+              <w:rPr>
+                <w:rFonts w:ascii="Arial" w:hAnsi="Arial" w:cs="Arial"/>
+                <w:lang w:val="fr-FR"/>
+              </w:rPr>
+              <w:t xml:space="preserve">L’utilisateur clique sur le mode 3. </w:t>
+            </w:r>
+          </w:p>
+        </w:tc>
+        <w:tc>
+          <w:tcPr>
+            <w:tcW w:w="1598" w:type="dxa"/>
+          </w:tcPr>
+          <w:p>
+            <w:pPr>
+              <w:rPr>
+                <w:rFonts w:ascii="Arial" w:hAnsi="Arial" w:cs="Arial"/>
+                <w:lang w:val="fr-FR"/>
+              </w:rPr>
+            </w:pPr>
+          </w:p>
+        </w:tc>
+        <w:tc>
+          <w:tcPr>
+            <w:tcW w:w="1578" w:type="dxa"/>
+          </w:tcPr>
+          <w:p>
+            <w:pPr>
+              <w:rPr>
+                <w:rFonts w:ascii="Arial" w:hAnsi="Arial" w:cs="Arial"/>
+                <w:lang w:val="fr-FR"/>
+              </w:rPr>
+            </w:pPr>
+            <w:r>
+              <w:rPr>
+                <w:rFonts w:ascii="Arial" w:hAnsi="Arial" w:cs="Arial"/>
+                <w:lang w:val="fr-FR"/>
+              </w:rPr>
+              <w:t xml:space="preserve">Chaque entré est tester 1 par 1. Et </w:t>
+            </w:r>
+            <w:proofErr w:type="spellStart"/>
+            <w:r>
+              <w:rPr>
+                <w:rFonts w:ascii="Arial" w:hAnsi="Arial" w:cs="Arial"/>
+                <w:lang w:val="fr-FR"/>
+              </w:rPr>
+              <w:t>a</w:t>
+            </w:r>
+            <w:proofErr w:type="spellEnd"/>
+            <w:r>
+              <w:rPr>
+                <w:rFonts w:ascii="Arial" w:hAnsi="Arial" w:cs="Arial"/>
+                <w:lang w:val="fr-FR"/>
+              </w:rPr>
+              <w:t xml:space="preserve"> la fin le programme nous retourne un tableau avec chaque entré et son fitness classé par ordre décroissant </w:t>
+            </w:r>
+          </w:p>
+        </w:tc>
+        <w:tc>
+          <w:tcPr>
+            <w:tcW w:w="1300" w:type="dxa"/>
+          </w:tcPr>
+          <w:p>
+            <w:pPr>
+              <w:rPr>
+                <w:rFonts w:ascii="Arial" w:hAnsi="Arial" w:cs="Arial"/>
+                <w:lang w:val="fr-FR"/>
+              </w:rPr>
+            </w:pPr>
+            <w:r>
+              <w:rPr>
+                <w:rFonts w:ascii="Arial" w:hAnsi="Arial" w:cs="Arial"/>
+                <w:lang w:val="fr-FR"/>
+              </w:rPr>
+              <w:t xml:space="preserve">OK </w:t>
+            </w:r>
+            <w:r>
+              <w:rPr>
+                <mc:AlternateContent>
+                  <mc:Choice Requires="w16se">
+                    <w:rFonts w:ascii="Arial" w:hAnsi="Arial" w:cs="Arial"/>
+                  </mc:Choice>
+                  <mc:Fallback>
+                    <w:rFonts w:ascii="Segoe UI Emoji" w:eastAsia="Segoe UI Emoji" w:hAnsi="Segoe UI Emoji" w:cs="Segoe UI Emoji"/>
+                  </mc:Fallback>
+                </mc:AlternateContent>
+                <w:color w:val="92D050"/>
+                <w:lang w:val="fr-FR"/>
+              </w:rPr>
+              <mc:AlternateContent>
+                <mc:Choice Requires="w16se">
+                  <w16se:symEx w16se:font="Segoe UI Emoji" w16se:char="2705"/>
+                </mc:Choice>
+                <mc:Fallback>
+                  <w:t>✅</w:t>
+                </mc:Fallback>
+              </mc:AlternateContent>
+            </w:r>
+          </w:p>
+          <w:p>
+            <w:pPr>
+              <w:rPr>
+                <w:rFonts w:ascii="Arial" w:hAnsi="Arial" w:cs="Arial"/>
+                <w:lang w:val="fr-FR"/>
+              </w:rPr>
+            </w:pPr>
+          </w:p>
+          <w:p>
+            <w:pPr>
+              <w:rPr>
+                <w:rFonts w:ascii="Arial" w:hAnsi="Arial" w:cs="Arial"/>
+                <w:lang w:val="fr-FR"/>
+              </w:rPr>
+            </w:pPr>
+            <w:r>
+              <w:rPr>
+                <w:rFonts w:ascii="Arial" w:hAnsi="Arial" w:cs="Arial"/>
+                <w:lang w:val="fr-FR"/>
+              </w:rPr>
+              <w:t xml:space="preserve">KO </w:t>
+            </w:r>
+            <w:r>
+              <w:rPr>
+                <mc:AlternateContent>
+                  <mc:Choice Requires="w16se">
+                    <w:rFonts w:ascii="Arial" w:hAnsi="Arial" w:cs="Arial"/>
+                  </mc:Choice>
+                  <mc:Fallback>
+                    <w:rFonts w:ascii="Segoe UI Emoji" w:eastAsia="Segoe UI Emoji" w:hAnsi="Segoe UI Emoji" w:cs="Segoe UI Emoji"/>
+                  </mc:Fallback>
+                </mc:AlternateContent>
+                <w:color w:val="FF0000"/>
+                <w:lang w:val="fr-FR"/>
+              </w:rPr>
+              <mc:AlternateContent>
+                <mc:Choice Requires="w16se">
+                  <w16se:symEx w16se:font="Segoe UI Emoji" w16se:char="274C"/>
+                </mc:Choice>
+                <mc:Fallback>
+                  <w:t>❌</w:t>
+                </mc:Fallback>
+              </mc:AlternateContent>
+            </w:r>
+          </w:p>
+        </w:tc>
+      </w:tr>
+    </w:tbl>
+    <w:p>
+      <w:pPr>
+        <w:rPr>
+          <w:color w:val="FF0000"/>
+          <w:lang w:val="fr-FR"/>
+        </w:rPr>
+      </w:pPr>
+    </w:p>
+    <w:tbl>
+      <w:tblPr>
+        <w:tblStyle w:val="Grilledutableau"/>
+        <w:tblW w:w="0" w:type="auto"/>
+        <w:tblLook w:val="04A0" w:firstRow="1" w:lastRow="0" w:firstColumn="1" w:lastColumn="0" w:noHBand="0" w:noVBand="1"/>
+      </w:tblPr>
+      <w:tblGrid>
+        <w:gridCol w:w="1459"/>
+        <w:gridCol w:w="1530"/>
+        <w:gridCol w:w="1597"/>
+        <w:gridCol w:w="1598"/>
+        <w:gridCol w:w="1578"/>
+        <w:gridCol w:w="1300"/>
+      </w:tblGrid>
+      <w:tr>
+        <w:tc>
+          <w:tcPr>
+            <w:tcW w:w="1459" w:type="dxa"/>
+          </w:tcPr>
+          <w:p>
+            <w:pPr>
+              <w:jc w:val="center"/>
+              <w:rPr>
+                <w:rFonts w:ascii="Arial" w:hAnsi="Arial" w:cs="Arial"/>
+                <w:b/>
+                <w:lang w:val="fr-FR"/>
+              </w:rPr>
+            </w:pPr>
+            <w:r>
+              <w:rPr>
+                <w:rFonts w:ascii="Arial" w:hAnsi="Arial" w:cs="Arial"/>
+                <w:b/>
+                <w:lang w:val="fr-FR"/>
+              </w:rPr>
+              <w:t>Test No.</w:t>
+            </w:r>
+          </w:p>
+        </w:tc>
+        <w:tc>
+          <w:tcPr>
+            <w:tcW w:w="1530" w:type="dxa"/>
+          </w:tcPr>
+          <w:p>
+            <w:pPr>
+              <w:jc w:val="center"/>
+              <w:rPr>
+                <w:rFonts w:ascii="Arial" w:hAnsi="Arial" w:cs="Arial"/>
+                <w:b/>
+                <w:lang w:val="fr-FR"/>
+              </w:rPr>
+            </w:pPr>
+            <w:r>
+              <w:rPr>
+                <w:rFonts w:ascii="Arial" w:hAnsi="Arial" w:cs="Arial"/>
+                <w:b/>
+                <w:lang w:val="fr-FR"/>
+              </w:rPr>
+              <w:t>User Story</w:t>
+            </w:r>
+          </w:p>
+        </w:tc>
+        <w:tc>
+          <w:tcPr>
+            <w:tcW w:w="1597" w:type="dxa"/>
+          </w:tcPr>
+          <w:p>
+            <w:pPr>
+              <w:jc w:val="center"/>
+              <w:rPr>
+                <w:rFonts w:ascii="Arial" w:hAnsi="Arial" w:cs="Arial"/>
+                <w:b/>
+                <w:lang w:val="fr-FR"/>
+              </w:rPr>
+            </w:pPr>
+            <w:r>
+              <w:rPr>
+                <w:rFonts w:ascii="Arial" w:hAnsi="Arial" w:cs="Arial"/>
+                <w:b/>
+                <w:lang w:val="fr-FR"/>
+              </w:rPr>
+              <w:t>Scénario</w:t>
+            </w:r>
+          </w:p>
+        </w:tc>
+        <w:tc>
+          <w:tcPr>
+            <w:tcW w:w="1598" w:type="dxa"/>
+          </w:tcPr>
+          <w:p>
+            <w:pPr>
+              <w:jc w:val="center"/>
+              <w:rPr>
+                <w:rFonts w:ascii="Arial" w:hAnsi="Arial" w:cs="Arial"/>
+                <w:b/>
+                <w:lang w:val="fr-FR"/>
+              </w:rPr>
+            </w:pPr>
+            <w:r>
+              <w:rPr>
+                <w:rFonts w:ascii="Arial" w:hAnsi="Arial" w:cs="Arial"/>
+                <w:b/>
+                <w:lang w:val="fr-FR"/>
+              </w:rPr>
+              <w:t>Données</w:t>
+            </w:r>
+          </w:p>
+        </w:tc>
+        <w:tc>
+          <w:tcPr>
+            <w:tcW w:w="1578" w:type="dxa"/>
+          </w:tcPr>
+          <w:p>
+            <w:pPr>
+              <w:jc w:val="center"/>
+              <w:rPr>
+                <w:rFonts w:ascii="Arial" w:hAnsi="Arial" w:cs="Arial"/>
+                <w:b/>
+                <w:lang w:val="fr-FR"/>
+              </w:rPr>
+            </w:pPr>
+            <w:r>
+              <w:rPr>
+                <w:rFonts w:ascii="Arial" w:hAnsi="Arial" w:cs="Arial"/>
+                <w:b/>
+                <w:lang w:val="fr-FR"/>
+              </w:rPr>
+              <w:t>Résultat attendu</w:t>
+            </w:r>
+          </w:p>
+        </w:tc>
+        <w:tc>
+          <w:tcPr>
+            <w:tcW w:w="1300" w:type="dxa"/>
+          </w:tcPr>
+          <w:p>
+            <w:pPr>
+              <w:jc w:val="center"/>
+              <w:rPr>
+                <w:rFonts w:ascii="Arial" w:hAnsi="Arial" w:cs="Arial"/>
+                <w:b/>
+                <w:lang w:val="fr-FR"/>
+              </w:rPr>
+            </w:pPr>
+            <w:r>
+              <w:rPr>
+                <w:rFonts w:ascii="Arial" w:hAnsi="Arial" w:cs="Arial"/>
+                <w:b/>
+                <w:lang w:val="fr-FR"/>
+              </w:rPr>
+              <w:t>Statut</w:t>
+            </w:r>
+          </w:p>
+        </w:tc>
+      </w:tr>
+      <w:tr>
+        <w:tc>
+          <w:tcPr>
+            <w:tcW w:w="1459" w:type="dxa"/>
+          </w:tcPr>
+          <w:p>
+            <w:pPr>
+              <w:rPr>
+                <w:rFonts w:ascii="Arial" w:hAnsi="Arial" w:cs="Arial"/>
+                <w:lang w:val="fr-FR"/>
+              </w:rPr>
+            </w:pPr>
+            <w:r>
+              <w:rPr>
+                <w:rFonts w:ascii="Arial" w:hAnsi="Arial" w:cs="Arial"/>
+                <w:lang w:val="fr-FR"/>
+              </w:rPr>
+              <w:t>T018</w:t>
+            </w:r>
+          </w:p>
+        </w:tc>
+        <w:tc>
+          <w:tcPr>
+            <w:tcW w:w="1530" w:type="dxa"/>
+          </w:tcPr>
+          <w:p>
+            <w:pPr>
+              <w:rPr>
+                <w:rFonts w:ascii="Arial" w:hAnsi="Arial" w:cs="Arial"/>
+                <w:lang w:val="fr-FR"/>
+              </w:rPr>
+            </w:pPr>
+            <w:r>
+              <w:rPr>
+                <w:rFonts w:ascii="Arial" w:hAnsi="Arial" w:cs="Arial"/>
+                <w:lang w:val="fr-FR"/>
+              </w:rPr>
+              <w:t>En tant qu’utilisateur je veux pouvoir</w:t>
+            </w:r>
+            <w:r>
+              <w:rPr>
+                <w:rFonts w:ascii="Arial" w:hAnsi="Arial" w:cs="Arial"/>
+                <w:lang w:val="fr-FR"/>
+              </w:rPr>
+              <w:t xml:space="preserve"> </w:t>
+            </w:r>
+            <w:r>
+              <w:rPr>
+                <w:rFonts w:ascii="Arial" w:hAnsi="Arial" w:cs="Arial"/>
+                <w:lang w:val="fr-FR"/>
+              </w:rPr>
+              <w:t>cliqué sur une des entré dans le tableau et voir son parcours jusqu’à chaque sortie</w:t>
+            </w:r>
+          </w:p>
+        </w:tc>
+        <w:tc>
+          <w:tcPr>
+            <w:tcW w:w="1597" w:type="dxa"/>
+          </w:tcPr>
+          <w:p>
+            <w:pPr>
+              <w:rPr>
+                <w:rFonts w:ascii="Arial" w:hAnsi="Arial" w:cs="Arial"/>
+                <w:lang w:val="fr-FR"/>
+              </w:rPr>
+            </w:pPr>
+            <w:r>
+              <w:rPr>
+                <w:rFonts w:ascii="Arial" w:hAnsi="Arial" w:cs="Arial"/>
+                <w:lang w:val="fr-FR"/>
+              </w:rPr>
+              <w:t>1 […]</w:t>
+            </w:r>
+          </w:p>
+          <w:p>
+            <w:pPr>
+              <w:rPr>
+                <w:rFonts w:ascii="Arial" w:hAnsi="Arial" w:cs="Arial"/>
+                <w:lang w:val="fr-FR"/>
+              </w:rPr>
+            </w:pPr>
+          </w:p>
+          <w:p>
+            <w:pPr>
+              <w:rPr>
+                <w:rFonts w:ascii="Arial" w:hAnsi="Arial" w:cs="Arial"/>
+                <w:lang w:val="fr-FR"/>
+              </w:rPr>
+            </w:pPr>
+            <w:r>
+              <w:rPr>
+                <w:rFonts w:ascii="Arial" w:hAnsi="Arial" w:cs="Arial"/>
+                <w:lang w:val="fr-FR"/>
+              </w:rPr>
+              <w:t>2 […]</w:t>
+            </w:r>
+          </w:p>
+          <w:p>
+            <w:pPr>
+              <w:rPr>
+                <w:rFonts w:ascii="Arial" w:hAnsi="Arial" w:cs="Arial"/>
+                <w:lang w:val="fr-FR"/>
+              </w:rPr>
+            </w:pPr>
+          </w:p>
+          <w:p>
+            <w:pPr>
+              <w:rPr>
+                <w:rFonts w:ascii="Arial" w:hAnsi="Arial" w:cs="Arial"/>
+                <w:lang w:val="fr-FR"/>
+              </w:rPr>
+            </w:pPr>
+            <w:r>
+              <w:rPr>
+                <w:rFonts w:ascii="Arial" w:hAnsi="Arial" w:cs="Arial"/>
+                <w:lang w:val="fr-FR"/>
+              </w:rPr>
+              <w:t>Etc…</w:t>
+            </w:r>
+          </w:p>
+        </w:tc>
+        <w:tc>
+          <w:tcPr>
+            <w:tcW w:w="1598" w:type="dxa"/>
+          </w:tcPr>
+          <w:p>
+            <w:pPr>
+              <w:rPr>
+                <w:rFonts w:ascii="Arial" w:hAnsi="Arial" w:cs="Arial"/>
+                <w:lang w:val="fr-FR"/>
+              </w:rPr>
+            </w:pPr>
+            <w:r>
+              <w:rPr>
+                <w:rFonts w:ascii="Arial" w:hAnsi="Arial" w:cs="Arial"/>
+                <w:lang w:val="fr-FR"/>
+              </w:rPr>
+              <w:t>Clique sur une des entré présenté dans a la fin du mode 3</w:t>
+            </w:r>
+          </w:p>
+        </w:tc>
+        <w:tc>
+          <w:tcPr>
+            <w:tcW w:w="1578" w:type="dxa"/>
+          </w:tcPr>
+          <w:p>
+            <w:pPr>
+              <w:rPr>
+                <w:rFonts w:ascii="Arial" w:hAnsi="Arial" w:cs="Arial"/>
+                <w:lang w:val="fr-FR"/>
+              </w:rPr>
+            </w:pPr>
+            <w:r>
+              <w:rPr>
+                <w:rFonts w:ascii="Arial" w:hAnsi="Arial" w:cs="Arial"/>
+                <w:lang w:val="fr-FR"/>
+              </w:rPr>
+              <w:t>Affiche le trace exact depuis l’entré choisi jusqu’à chaque sorti possible</w:t>
+            </w:r>
+          </w:p>
+        </w:tc>
+        <w:tc>
+          <w:tcPr>
+            <w:tcW w:w="1300" w:type="dxa"/>
+          </w:tcPr>
+          <w:p>
+            <w:pPr>
+              <w:rPr>
+                <w:rFonts w:ascii="Arial" w:hAnsi="Arial" w:cs="Arial"/>
+                <w:lang w:val="fr-FR"/>
+              </w:rPr>
+            </w:pPr>
+            <w:r>
+              <w:rPr>
+                <w:rFonts w:ascii="Arial" w:hAnsi="Arial" w:cs="Arial"/>
+                <w:lang w:val="fr-FR"/>
+              </w:rPr>
+              <w:t xml:space="preserve">OK </w:t>
+            </w:r>
+            <w:r>
+              <w:rPr>
+                <mc:AlternateContent>
+                  <mc:Choice Requires="w16se">
+                    <w:rFonts w:ascii="Arial" w:hAnsi="Arial" w:cs="Arial"/>
+                  </mc:Choice>
+                  <mc:Fallback>
+                    <w:rFonts w:ascii="Segoe UI Emoji" w:eastAsia="Segoe UI Emoji" w:hAnsi="Segoe UI Emoji" w:cs="Segoe UI Emoji"/>
+                  </mc:Fallback>
+                </mc:AlternateContent>
+                <w:color w:val="92D050"/>
+                <w:lang w:val="fr-FR"/>
+              </w:rPr>
+              <mc:AlternateContent>
+                <mc:Choice Requires="w16se">
+                  <w16se:symEx w16se:font="Segoe UI Emoji" w16se:char="2705"/>
+                </mc:Choice>
+                <mc:Fallback>
+                  <w:t>✅</w:t>
+                </mc:Fallback>
+              </mc:AlternateContent>
+            </w:r>
+          </w:p>
+          <w:p>
+            <w:pPr>
+              <w:rPr>
+                <w:rFonts w:ascii="Arial" w:hAnsi="Arial" w:cs="Arial"/>
+                <w:lang w:val="fr-FR"/>
+              </w:rPr>
+            </w:pPr>
+          </w:p>
+          <w:p>
+            <w:pPr>
+              <w:rPr>
+                <w:rFonts w:ascii="Arial" w:hAnsi="Arial" w:cs="Arial"/>
+                <w:lang w:val="fr-FR"/>
+              </w:rPr>
+            </w:pPr>
+            <w:r>
+              <w:rPr>
+                <w:rFonts w:ascii="Arial" w:hAnsi="Arial" w:cs="Arial"/>
+                <w:lang w:val="fr-FR"/>
+              </w:rPr>
+              <w:t xml:space="preserve">KO </w:t>
+            </w:r>
+            <w:r>
+              <w:rPr>
+                <mc:AlternateContent>
+                  <mc:Choice Requires="w16se">
+                    <w:rFonts w:ascii="Arial" w:hAnsi="Arial" w:cs="Arial"/>
+                  </mc:Choice>
+                  <mc:Fallback>
+                    <w:rFonts w:ascii="Segoe UI Emoji" w:eastAsia="Segoe UI Emoji" w:hAnsi="Segoe UI Emoji" w:cs="Segoe UI Emoji"/>
+                  </mc:Fallback>
+                </mc:AlternateContent>
+                <w:color w:val="FF0000"/>
+                <w:lang w:val="fr-FR"/>
+              </w:rPr>
+              <mc:AlternateContent>
+                <mc:Choice Requires="w16se">
+                  <w16se:symEx w16se:font="Segoe UI Emoji" w16se:char="274C"/>
+                </mc:Choice>
+                <mc:Fallback>
+                  <w:t>❌</w:t>
+                </mc:Fallback>
+              </mc:AlternateContent>
+            </w:r>
+          </w:p>
+        </w:tc>
+      </w:tr>
+    </w:tbl>
+    <w:p>
+      <w:pPr>
+        <w:rPr>
+          <w:color w:val="FF0000"/>
+          <w:lang w:val="fr-FR"/>
+        </w:rPr>
+      </w:pPr>
+    </w:p>
+    <w:p>
+      <w:pPr>
+        <w:rPr>
+          <w:color w:val="FF0000"/>
+          <w:lang w:val="fr-FR"/>
+        </w:rPr>
+      </w:pPr>
+    </w:p>
+    <w:p>
+      <w:pPr>
+        <w:rPr>
+          <w:color w:val="FF0000"/>
+          <w:lang w:val="fr-FR"/>
+        </w:rPr>
+      </w:pPr>
+    </w:p>
+    <w:p>
+      <w:pPr>
+        <w:rPr>
+          <w:color w:val="FF0000"/>
+          <w:lang w:val="fr-FR"/>
+        </w:rPr>
+      </w:pPr>
+    </w:p>
+    <w:p>
+      <w:pPr>
+        <w:rPr>
+          <w:color w:val="FF0000"/>
+          <w:lang w:val="fr-FR"/>
+        </w:rPr>
+      </w:pPr>
+    </w:p>
+    <w:p>
+      <w:pPr>
+        <w:rPr>
+          <w:color w:val="FF0000"/>
+          <w:lang w:val="fr-FR"/>
+        </w:rPr>
+      </w:pPr>
+    </w:p>
+    <w:p>
+      <w:pPr>
+        <w:rPr>
+          <w:color w:val="FF0000"/>
+          <w:lang w:val="fr-FR"/>
+        </w:rPr>
+      </w:pPr>
+    </w:p>
+    <w:p>
+      <w:pPr>
+        <w:rPr>
+          <w:color w:val="FF0000"/>
+          <w:lang w:val="fr-FR"/>
+        </w:rPr>
+      </w:pPr>
+    </w:p>
+    <w:p>
+      <w:pPr>
+        <w:rPr>
+          <w:color w:val="FF0000"/>
+          <w:lang w:val="fr-FR"/>
+        </w:rPr>
+      </w:pPr>
+    </w:p>
+    <w:p>
+      <w:pPr>
+        <w:rPr>
+          <w:color w:val="FF0000"/>
+          <w:lang w:val="fr-FR"/>
+        </w:rPr>
+      </w:pPr>
+    </w:p>
+    <w:p>
+      <w:pPr>
+        <w:rPr>
+          <w:color w:val="FF0000"/>
+          <w:lang w:val="fr-FR"/>
+        </w:rPr>
+      </w:pPr>
+    </w:p>
+    <w:p>
+      <w:pPr>
+        <w:rPr>
+          <w:color w:val="FF0000"/>
+          <w:lang w:val="fr-FR"/>
+        </w:rPr>
+      </w:pPr>
+    </w:p>
     <w:p>
       <w:pPr>
         <w:pStyle w:val="Titre2"/>
@@ -14382,15 +15573,16 @@
           <w:lang w:val="fr-FR"/>
         </w:rPr>
       </w:pPr>
-      <w:bookmarkStart w:id="32" w:name="_Toc164146942"/>
+      <w:bookmarkStart w:id="31" w:name="_Toc164146942"/>
       <w:r>
         <w:rPr>
           <w:rFonts w:ascii="Bahnschrift SemiBold" w:hAnsi="Bahnschrift SemiBold"/>
           <w:lang w:val="fr-FR"/>
         </w:rPr>
+        <w:lastRenderedPageBreak/>
         <w:t>Suivi évolutif des tests</w:t>
       </w:r>
-      <w:bookmarkEnd w:id="32"/>
+      <w:bookmarkEnd w:id="31"/>
     </w:p>
     <w:tbl>
       <w:tblPr>
@@ -14927,8 +16119,5088 @@
                 <w:rFonts w:ascii="Arial" w:hAnsi="Arial" w:cs="Arial"/>
                 <w:lang w:val="fr-FR"/>
               </w:rPr>
-              <w:t>…</w:t>
-            </w:r>
+              <w:t>T002</w:t>
+            </w:r>
+          </w:p>
+        </w:tc>
+        <w:tc>
+          <w:tcPr>
+            <w:tcW w:w="567" w:type="dxa"/>
+          </w:tcPr>
+          <w:p>
+            <w:pPr>
+              <w:jc w:val="center"/>
+              <w:rPr>
+                <w:rFonts w:ascii="Arial" w:hAnsi="Arial" w:cs="Arial"/>
+                <w:lang w:val="fr-FR"/>
+              </w:rPr>
+            </w:pPr>
+            <w:r>
+              <w:rPr>
+                <mc:AlternateContent>
+                  <mc:Choice Requires="w16se">
+                    <w:rFonts w:ascii="Arial" w:hAnsi="Arial" w:cs="Arial"/>
+                  </mc:Choice>
+                  <mc:Fallback>
+                    <w:rFonts w:ascii="Segoe UI Emoji" w:eastAsia="Segoe UI Emoji" w:hAnsi="Segoe UI Emoji" w:cs="Segoe UI Emoji"/>
+                  </mc:Fallback>
+                </mc:AlternateContent>
+                <w:color w:val="FF0000"/>
+                <w:lang w:val="fr-FR"/>
+              </w:rPr>
+              <mc:AlternateContent>
+                <mc:Choice Requires="w16se">
+                  <w16se:symEx w16se:font="Segoe UI Emoji" w16se:char="274C"/>
+                </mc:Choice>
+                <mc:Fallback>
+                  <w:t>❌</w:t>
+                </mc:Fallback>
+              </mc:AlternateContent>
+            </w:r>
+          </w:p>
+        </w:tc>
+        <w:tc>
+          <w:tcPr>
+            <w:tcW w:w="710" w:type="dxa"/>
+          </w:tcPr>
+          <w:p>
+            <w:pPr>
+              <w:jc w:val="center"/>
+              <w:rPr>
+                <w:rFonts w:ascii="Arial" w:hAnsi="Arial" w:cs="Arial"/>
+                <w:lang w:val="fr-FR"/>
+              </w:rPr>
+            </w:pPr>
+          </w:p>
+        </w:tc>
+        <w:tc>
+          <w:tcPr>
+            <w:tcW w:w="755" w:type="dxa"/>
+          </w:tcPr>
+          <w:p>
+            <w:pPr>
+              <w:jc w:val="center"/>
+              <w:rPr>
+                <w:rFonts w:ascii="Arial" w:hAnsi="Arial" w:cs="Arial"/>
+                <w:lang w:val="fr-FR"/>
+              </w:rPr>
+            </w:pPr>
+          </w:p>
+        </w:tc>
+        <w:tc>
+          <w:tcPr>
+            <w:tcW w:w="755" w:type="dxa"/>
+          </w:tcPr>
+          <w:p>
+            <w:pPr>
+              <w:jc w:val="center"/>
+              <w:rPr>
+                <w:rFonts w:ascii="Arial" w:hAnsi="Arial" w:cs="Arial"/>
+                <w:lang w:val="fr-FR"/>
+              </w:rPr>
+            </w:pPr>
+          </w:p>
+        </w:tc>
+        <w:tc>
+          <w:tcPr>
+            <w:tcW w:w="755" w:type="dxa"/>
+          </w:tcPr>
+          <w:p>
+            <w:pPr>
+              <w:jc w:val="center"/>
+              <w:rPr>
+                <w:rFonts w:ascii="Arial" w:hAnsi="Arial" w:cs="Arial"/>
+                <w:lang w:val="fr-FR"/>
+              </w:rPr>
+            </w:pPr>
+          </w:p>
+        </w:tc>
+        <w:tc>
+          <w:tcPr>
+            <w:tcW w:w="755" w:type="dxa"/>
+          </w:tcPr>
+          <w:p>
+            <w:pPr>
+              <w:jc w:val="center"/>
+              <w:rPr>
+                <w:rFonts w:ascii="Arial" w:hAnsi="Arial" w:cs="Arial"/>
+                <w:lang w:val="fr-FR"/>
+              </w:rPr>
+            </w:pPr>
+          </w:p>
+        </w:tc>
+        <w:tc>
+          <w:tcPr>
+            <w:tcW w:w="755" w:type="dxa"/>
+          </w:tcPr>
+          <w:p>
+            <w:pPr>
+              <w:jc w:val="center"/>
+              <w:rPr>
+                <w:rFonts w:ascii="Arial" w:hAnsi="Arial" w:cs="Arial"/>
+                <w:lang w:val="fr-FR"/>
+              </w:rPr>
+            </w:pPr>
+          </w:p>
+        </w:tc>
+        <w:tc>
+          <w:tcPr>
+            <w:tcW w:w="755" w:type="dxa"/>
+          </w:tcPr>
+          <w:p>
+            <w:pPr>
+              <w:jc w:val="center"/>
+              <w:rPr>
+                <w:rFonts w:ascii="Arial" w:hAnsi="Arial" w:cs="Arial"/>
+                <w:lang w:val="fr-FR"/>
+              </w:rPr>
+            </w:pPr>
+          </w:p>
+        </w:tc>
+        <w:tc>
+          <w:tcPr>
+            <w:tcW w:w="755" w:type="dxa"/>
+          </w:tcPr>
+          <w:p>
+            <w:pPr>
+              <w:jc w:val="center"/>
+              <w:rPr>
+                <w:rFonts w:ascii="Arial" w:hAnsi="Arial" w:cs="Arial"/>
+                <w:lang w:val="fr-FR"/>
+              </w:rPr>
+            </w:pPr>
+          </w:p>
+        </w:tc>
+        <w:tc>
+          <w:tcPr>
+            <w:tcW w:w="756" w:type="dxa"/>
+          </w:tcPr>
+          <w:p>
+            <w:pPr>
+              <w:jc w:val="center"/>
+              <w:rPr>
+                <w:rFonts w:ascii="Arial" w:hAnsi="Arial" w:cs="Arial"/>
+                <w:lang w:val="fr-FR"/>
+              </w:rPr>
+            </w:pPr>
+          </w:p>
+        </w:tc>
+        <w:tc>
+          <w:tcPr>
+            <w:tcW w:w="756" w:type="dxa"/>
+          </w:tcPr>
+          <w:p>
+            <w:pPr>
+              <w:jc w:val="center"/>
+              <w:rPr>
+                <w:rFonts w:ascii="Arial" w:hAnsi="Arial" w:cs="Arial"/>
+                <w:lang w:val="fr-FR"/>
+              </w:rPr>
+            </w:pPr>
+          </w:p>
+        </w:tc>
+      </w:tr>
+      <w:tr>
+        <w:tc>
+          <w:tcPr>
+            <w:tcW w:w="988" w:type="dxa"/>
+          </w:tcPr>
+          <w:p>
+            <w:pPr>
+              <w:rPr>
+                <w:rFonts w:ascii="Arial" w:hAnsi="Arial" w:cs="Arial"/>
+                <w:lang w:val="fr-FR"/>
+              </w:rPr>
+            </w:pPr>
+            <w:r>
+              <w:rPr>
+                <w:rFonts w:ascii="Arial" w:hAnsi="Arial" w:cs="Arial"/>
+                <w:lang w:val="fr-FR"/>
+              </w:rPr>
+              <w:t>T003</w:t>
+            </w:r>
+          </w:p>
+        </w:tc>
+        <w:tc>
+          <w:tcPr>
+            <w:tcW w:w="567" w:type="dxa"/>
+          </w:tcPr>
+          <w:p>
+            <w:pPr>
+              <w:jc w:val="center"/>
+              <w:rPr>
+                <w:rFonts w:ascii="Arial" w:hAnsi="Arial" w:cs="Arial"/>
+                <w:lang w:val="fr-FR"/>
+              </w:rPr>
+            </w:pPr>
+            <w:r>
+              <w:rPr>
+                <mc:AlternateContent>
+                  <mc:Choice Requires="w16se">
+                    <w:rFonts w:ascii="Arial" w:hAnsi="Arial" w:cs="Arial"/>
+                  </mc:Choice>
+                  <mc:Fallback>
+                    <w:rFonts w:ascii="Segoe UI Emoji" w:eastAsia="Segoe UI Emoji" w:hAnsi="Segoe UI Emoji" w:cs="Segoe UI Emoji"/>
+                  </mc:Fallback>
+                </mc:AlternateContent>
+                <w:color w:val="FF0000"/>
+                <w:lang w:val="fr-FR"/>
+              </w:rPr>
+              <mc:AlternateContent>
+                <mc:Choice Requires="w16se">
+                  <w16se:symEx w16se:font="Segoe UI Emoji" w16se:char="274C"/>
+                </mc:Choice>
+                <mc:Fallback>
+                  <w:t>❌</w:t>
+                </mc:Fallback>
+              </mc:AlternateContent>
+            </w:r>
+          </w:p>
+        </w:tc>
+        <w:tc>
+          <w:tcPr>
+            <w:tcW w:w="710" w:type="dxa"/>
+          </w:tcPr>
+          <w:p>
+            <w:pPr>
+              <w:jc w:val="center"/>
+              <w:rPr>
+                <w:rFonts w:ascii="Arial" w:hAnsi="Arial" w:cs="Arial"/>
+                <w:lang w:val="fr-FR"/>
+              </w:rPr>
+            </w:pPr>
+          </w:p>
+        </w:tc>
+        <w:tc>
+          <w:tcPr>
+            <w:tcW w:w="755" w:type="dxa"/>
+          </w:tcPr>
+          <w:p>
+            <w:pPr>
+              <w:jc w:val="center"/>
+              <w:rPr>
+                <w:rFonts w:ascii="Arial" w:hAnsi="Arial" w:cs="Arial"/>
+                <w:lang w:val="fr-FR"/>
+              </w:rPr>
+            </w:pPr>
+          </w:p>
+        </w:tc>
+        <w:tc>
+          <w:tcPr>
+            <w:tcW w:w="755" w:type="dxa"/>
+          </w:tcPr>
+          <w:p>
+            <w:pPr>
+              <w:jc w:val="center"/>
+              <w:rPr>
+                <w:rFonts w:ascii="Arial" w:hAnsi="Arial" w:cs="Arial"/>
+                <w:lang w:val="fr-FR"/>
+              </w:rPr>
+            </w:pPr>
+          </w:p>
+        </w:tc>
+        <w:tc>
+          <w:tcPr>
+            <w:tcW w:w="755" w:type="dxa"/>
+          </w:tcPr>
+          <w:p>
+            <w:pPr>
+              <w:jc w:val="center"/>
+              <w:rPr>
+                <w:rFonts w:ascii="Arial" w:hAnsi="Arial" w:cs="Arial"/>
+                <w:lang w:val="fr-FR"/>
+              </w:rPr>
+            </w:pPr>
+          </w:p>
+        </w:tc>
+        <w:tc>
+          <w:tcPr>
+            <w:tcW w:w="755" w:type="dxa"/>
+          </w:tcPr>
+          <w:p>
+            <w:pPr>
+              <w:jc w:val="center"/>
+              <w:rPr>
+                <w:rFonts w:ascii="Arial" w:hAnsi="Arial" w:cs="Arial"/>
+                <w:lang w:val="fr-FR"/>
+              </w:rPr>
+            </w:pPr>
+          </w:p>
+        </w:tc>
+        <w:tc>
+          <w:tcPr>
+            <w:tcW w:w="755" w:type="dxa"/>
+          </w:tcPr>
+          <w:p>
+            <w:pPr>
+              <w:jc w:val="center"/>
+              <w:rPr>
+                <w:rFonts w:ascii="Arial" w:hAnsi="Arial" w:cs="Arial"/>
+                <w:lang w:val="fr-FR"/>
+              </w:rPr>
+            </w:pPr>
+          </w:p>
+        </w:tc>
+        <w:tc>
+          <w:tcPr>
+            <w:tcW w:w="755" w:type="dxa"/>
+          </w:tcPr>
+          <w:p>
+            <w:pPr>
+              <w:jc w:val="center"/>
+              <w:rPr>
+                <w:rFonts w:ascii="Arial" w:hAnsi="Arial" w:cs="Arial"/>
+                <w:lang w:val="fr-FR"/>
+              </w:rPr>
+            </w:pPr>
+          </w:p>
+        </w:tc>
+        <w:tc>
+          <w:tcPr>
+            <w:tcW w:w="755" w:type="dxa"/>
+          </w:tcPr>
+          <w:p>
+            <w:pPr>
+              <w:jc w:val="center"/>
+              <w:rPr>
+                <w:rFonts w:ascii="Arial" w:hAnsi="Arial" w:cs="Arial"/>
+                <w:lang w:val="fr-FR"/>
+              </w:rPr>
+            </w:pPr>
+          </w:p>
+        </w:tc>
+        <w:tc>
+          <w:tcPr>
+            <w:tcW w:w="756" w:type="dxa"/>
+          </w:tcPr>
+          <w:p>
+            <w:pPr>
+              <w:jc w:val="center"/>
+              <w:rPr>
+                <w:rFonts w:ascii="Arial" w:hAnsi="Arial" w:cs="Arial"/>
+                <w:lang w:val="fr-FR"/>
+              </w:rPr>
+            </w:pPr>
+          </w:p>
+        </w:tc>
+        <w:tc>
+          <w:tcPr>
+            <w:tcW w:w="756" w:type="dxa"/>
+          </w:tcPr>
+          <w:p>
+            <w:pPr>
+              <w:jc w:val="center"/>
+              <w:rPr>
+                <w:rFonts w:ascii="Arial" w:hAnsi="Arial" w:cs="Arial"/>
+                <w:lang w:val="fr-FR"/>
+              </w:rPr>
+            </w:pPr>
+          </w:p>
+        </w:tc>
+      </w:tr>
+      <w:tr>
+        <w:tc>
+          <w:tcPr>
+            <w:tcW w:w="988" w:type="dxa"/>
+          </w:tcPr>
+          <w:p>
+            <w:pPr>
+              <w:rPr>
+                <w:rFonts w:ascii="Arial" w:hAnsi="Arial" w:cs="Arial"/>
+                <w:lang w:val="fr-FR"/>
+              </w:rPr>
+            </w:pPr>
+            <w:r>
+              <w:rPr>
+                <w:rFonts w:ascii="Arial" w:hAnsi="Arial" w:cs="Arial"/>
+                <w:lang w:val="fr-FR"/>
+              </w:rPr>
+              <w:t>T004</w:t>
+            </w:r>
+          </w:p>
+        </w:tc>
+        <w:tc>
+          <w:tcPr>
+            <w:tcW w:w="567" w:type="dxa"/>
+          </w:tcPr>
+          <w:p>
+            <w:pPr>
+              <w:jc w:val="center"/>
+              <w:rPr>
+                <w:rFonts w:ascii="Arial" w:hAnsi="Arial" w:cs="Arial"/>
+                <w:lang w:val="fr-FR"/>
+              </w:rPr>
+            </w:pPr>
+            <w:r>
+              <w:rPr>
+                <mc:AlternateContent>
+                  <mc:Choice Requires="w16se">
+                    <w:rFonts w:ascii="Arial" w:hAnsi="Arial" w:cs="Arial"/>
+                  </mc:Choice>
+                  <mc:Fallback>
+                    <w:rFonts w:ascii="Segoe UI Emoji" w:eastAsia="Segoe UI Emoji" w:hAnsi="Segoe UI Emoji" w:cs="Segoe UI Emoji"/>
+                  </mc:Fallback>
+                </mc:AlternateContent>
+                <w:color w:val="FF0000"/>
+                <w:lang w:val="fr-FR"/>
+              </w:rPr>
+              <mc:AlternateContent>
+                <mc:Choice Requires="w16se">
+                  <w16se:symEx w16se:font="Segoe UI Emoji" w16se:char="274C"/>
+                </mc:Choice>
+                <mc:Fallback>
+                  <w:t>❌</w:t>
+                </mc:Fallback>
+              </mc:AlternateContent>
+            </w:r>
+          </w:p>
+        </w:tc>
+        <w:tc>
+          <w:tcPr>
+            <w:tcW w:w="710" w:type="dxa"/>
+          </w:tcPr>
+          <w:p>
+            <w:pPr>
+              <w:jc w:val="center"/>
+              <w:rPr>
+                <w:rFonts w:ascii="Arial" w:hAnsi="Arial" w:cs="Arial"/>
+                <w:lang w:val="fr-FR"/>
+              </w:rPr>
+            </w:pPr>
+          </w:p>
+        </w:tc>
+        <w:tc>
+          <w:tcPr>
+            <w:tcW w:w="755" w:type="dxa"/>
+          </w:tcPr>
+          <w:p>
+            <w:pPr>
+              <w:jc w:val="center"/>
+              <w:rPr>
+                <w:rFonts w:ascii="Arial" w:hAnsi="Arial" w:cs="Arial"/>
+                <w:lang w:val="fr-FR"/>
+              </w:rPr>
+            </w:pPr>
+          </w:p>
+        </w:tc>
+        <w:tc>
+          <w:tcPr>
+            <w:tcW w:w="755" w:type="dxa"/>
+          </w:tcPr>
+          <w:p>
+            <w:pPr>
+              <w:jc w:val="center"/>
+              <w:rPr>
+                <w:rFonts w:ascii="Arial" w:hAnsi="Arial" w:cs="Arial"/>
+                <w:lang w:val="fr-FR"/>
+              </w:rPr>
+            </w:pPr>
+          </w:p>
+        </w:tc>
+        <w:tc>
+          <w:tcPr>
+            <w:tcW w:w="755" w:type="dxa"/>
+          </w:tcPr>
+          <w:p>
+            <w:pPr>
+              <w:jc w:val="center"/>
+              <w:rPr>
+                <w:rFonts w:ascii="Arial" w:hAnsi="Arial" w:cs="Arial"/>
+                <w:lang w:val="fr-FR"/>
+              </w:rPr>
+            </w:pPr>
+          </w:p>
+        </w:tc>
+        <w:tc>
+          <w:tcPr>
+            <w:tcW w:w="755" w:type="dxa"/>
+          </w:tcPr>
+          <w:p>
+            <w:pPr>
+              <w:jc w:val="center"/>
+              <w:rPr>
+                <w:rFonts w:ascii="Arial" w:hAnsi="Arial" w:cs="Arial"/>
+                <w:lang w:val="fr-FR"/>
+              </w:rPr>
+            </w:pPr>
+          </w:p>
+        </w:tc>
+        <w:tc>
+          <w:tcPr>
+            <w:tcW w:w="755" w:type="dxa"/>
+          </w:tcPr>
+          <w:p>
+            <w:pPr>
+              <w:jc w:val="center"/>
+              <w:rPr>
+                <w:rFonts w:ascii="Arial" w:hAnsi="Arial" w:cs="Arial"/>
+                <w:lang w:val="fr-FR"/>
+              </w:rPr>
+            </w:pPr>
+          </w:p>
+        </w:tc>
+        <w:tc>
+          <w:tcPr>
+            <w:tcW w:w="755" w:type="dxa"/>
+          </w:tcPr>
+          <w:p>
+            <w:pPr>
+              <w:jc w:val="center"/>
+              <w:rPr>
+                <w:rFonts w:ascii="Arial" w:hAnsi="Arial" w:cs="Arial"/>
+                <w:lang w:val="fr-FR"/>
+              </w:rPr>
+            </w:pPr>
+          </w:p>
+        </w:tc>
+        <w:tc>
+          <w:tcPr>
+            <w:tcW w:w="755" w:type="dxa"/>
+          </w:tcPr>
+          <w:p>
+            <w:pPr>
+              <w:jc w:val="center"/>
+              <w:rPr>
+                <w:rFonts w:ascii="Arial" w:hAnsi="Arial" w:cs="Arial"/>
+                <w:lang w:val="fr-FR"/>
+              </w:rPr>
+            </w:pPr>
+          </w:p>
+        </w:tc>
+        <w:tc>
+          <w:tcPr>
+            <w:tcW w:w="756" w:type="dxa"/>
+          </w:tcPr>
+          <w:p>
+            <w:pPr>
+              <w:jc w:val="center"/>
+              <w:rPr>
+                <w:rFonts w:ascii="Arial" w:hAnsi="Arial" w:cs="Arial"/>
+                <w:lang w:val="fr-FR"/>
+              </w:rPr>
+            </w:pPr>
+          </w:p>
+        </w:tc>
+        <w:tc>
+          <w:tcPr>
+            <w:tcW w:w="756" w:type="dxa"/>
+          </w:tcPr>
+          <w:p>
+            <w:pPr>
+              <w:jc w:val="center"/>
+              <w:rPr>
+                <w:rFonts w:ascii="Arial" w:hAnsi="Arial" w:cs="Arial"/>
+                <w:lang w:val="fr-FR"/>
+              </w:rPr>
+            </w:pPr>
+          </w:p>
+        </w:tc>
+      </w:tr>
+      <w:tr>
+        <w:tc>
+          <w:tcPr>
+            <w:tcW w:w="988" w:type="dxa"/>
+          </w:tcPr>
+          <w:p>
+            <w:pPr>
+              <w:rPr>
+                <w:rFonts w:ascii="Arial" w:hAnsi="Arial" w:cs="Arial"/>
+                <w:lang w:val="fr-FR"/>
+              </w:rPr>
+            </w:pPr>
+            <w:r>
+              <w:rPr>
+                <w:rFonts w:ascii="Arial" w:hAnsi="Arial" w:cs="Arial"/>
+                <w:lang w:val="fr-FR"/>
+              </w:rPr>
+              <w:t>T005</w:t>
+            </w:r>
+          </w:p>
+        </w:tc>
+        <w:tc>
+          <w:tcPr>
+            <w:tcW w:w="567" w:type="dxa"/>
+          </w:tcPr>
+          <w:p>
+            <w:pPr>
+              <w:jc w:val="center"/>
+              <w:rPr>
+                <w:rFonts w:ascii="Arial" w:hAnsi="Arial" w:cs="Arial"/>
+                <w:lang w:val="fr-FR"/>
+              </w:rPr>
+            </w:pPr>
+            <w:r>
+              <w:rPr>
+                <mc:AlternateContent>
+                  <mc:Choice Requires="w16se">
+                    <w:rFonts w:ascii="Arial" w:hAnsi="Arial" w:cs="Arial"/>
+                  </mc:Choice>
+                  <mc:Fallback>
+                    <w:rFonts w:ascii="Segoe UI Emoji" w:eastAsia="Segoe UI Emoji" w:hAnsi="Segoe UI Emoji" w:cs="Segoe UI Emoji"/>
+                  </mc:Fallback>
+                </mc:AlternateContent>
+                <w:color w:val="FF0000"/>
+                <w:lang w:val="fr-FR"/>
+              </w:rPr>
+              <mc:AlternateContent>
+                <mc:Choice Requires="w16se">
+                  <w16se:symEx w16se:font="Segoe UI Emoji" w16se:char="274C"/>
+                </mc:Choice>
+                <mc:Fallback>
+                  <w:t>❌</w:t>
+                </mc:Fallback>
+              </mc:AlternateContent>
+            </w:r>
+          </w:p>
+        </w:tc>
+        <w:tc>
+          <w:tcPr>
+            <w:tcW w:w="710" w:type="dxa"/>
+          </w:tcPr>
+          <w:p>
+            <w:pPr>
+              <w:jc w:val="center"/>
+              <w:rPr>
+                <w:rFonts w:ascii="Arial" w:hAnsi="Arial" w:cs="Arial"/>
+                <w:lang w:val="fr-FR"/>
+              </w:rPr>
+            </w:pPr>
+          </w:p>
+        </w:tc>
+        <w:tc>
+          <w:tcPr>
+            <w:tcW w:w="755" w:type="dxa"/>
+          </w:tcPr>
+          <w:p>
+            <w:pPr>
+              <w:jc w:val="center"/>
+              <w:rPr>
+                <w:rFonts w:ascii="Arial" w:hAnsi="Arial" w:cs="Arial"/>
+                <w:lang w:val="fr-FR"/>
+              </w:rPr>
+            </w:pPr>
+          </w:p>
+        </w:tc>
+        <w:tc>
+          <w:tcPr>
+            <w:tcW w:w="755" w:type="dxa"/>
+          </w:tcPr>
+          <w:p>
+            <w:pPr>
+              <w:jc w:val="center"/>
+              <w:rPr>
+                <w:rFonts w:ascii="Arial" w:hAnsi="Arial" w:cs="Arial"/>
+                <w:lang w:val="fr-FR"/>
+              </w:rPr>
+            </w:pPr>
+          </w:p>
+        </w:tc>
+        <w:tc>
+          <w:tcPr>
+            <w:tcW w:w="755" w:type="dxa"/>
+          </w:tcPr>
+          <w:p>
+            <w:pPr>
+              <w:jc w:val="center"/>
+              <w:rPr>
+                <w:rFonts w:ascii="Arial" w:hAnsi="Arial" w:cs="Arial"/>
+                <w:lang w:val="fr-FR"/>
+              </w:rPr>
+            </w:pPr>
+          </w:p>
+        </w:tc>
+        <w:tc>
+          <w:tcPr>
+            <w:tcW w:w="755" w:type="dxa"/>
+          </w:tcPr>
+          <w:p>
+            <w:pPr>
+              <w:jc w:val="center"/>
+              <w:rPr>
+                <w:rFonts w:ascii="Arial" w:hAnsi="Arial" w:cs="Arial"/>
+                <w:lang w:val="fr-FR"/>
+              </w:rPr>
+            </w:pPr>
+          </w:p>
+        </w:tc>
+        <w:tc>
+          <w:tcPr>
+            <w:tcW w:w="755" w:type="dxa"/>
+          </w:tcPr>
+          <w:p>
+            <w:pPr>
+              <w:jc w:val="center"/>
+              <w:rPr>
+                <w:rFonts w:ascii="Arial" w:hAnsi="Arial" w:cs="Arial"/>
+                <w:lang w:val="fr-FR"/>
+              </w:rPr>
+            </w:pPr>
+          </w:p>
+        </w:tc>
+        <w:tc>
+          <w:tcPr>
+            <w:tcW w:w="755" w:type="dxa"/>
+          </w:tcPr>
+          <w:p>
+            <w:pPr>
+              <w:jc w:val="center"/>
+              <w:rPr>
+                <w:rFonts w:ascii="Arial" w:hAnsi="Arial" w:cs="Arial"/>
+                <w:lang w:val="fr-FR"/>
+              </w:rPr>
+            </w:pPr>
+          </w:p>
+        </w:tc>
+        <w:tc>
+          <w:tcPr>
+            <w:tcW w:w="755" w:type="dxa"/>
+          </w:tcPr>
+          <w:p>
+            <w:pPr>
+              <w:jc w:val="center"/>
+              <w:rPr>
+                <w:rFonts w:ascii="Arial" w:hAnsi="Arial" w:cs="Arial"/>
+                <w:lang w:val="fr-FR"/>
+              </w:rPr>
+            </w:pPr>
+          </w:p>
+        </w:tc>
+        <w:tc>
+          <w:tcPr>
+            <w:tcW w:w="756" w:type="dxa"/>
+          </w:tcPr>
+          <w:p>
+            <w:pPr>
+              <w:jc w:val="center"/>
+              <w:rPr>
+                <w:rFonts w:ascii="Arial" w:hAnsi="Arial" w:cs="Arial"/>
+                <w:lang w:val="fr-FR"/>
+              </w:rPr>
+            </w:pPr>
+          </w:p>
+        </w:tc>
+        <w:tc>
+          <w:tcPr>
+            <w:tcW w:w="756" w:type="dxa"/>
+          </w:tcPr>
+          <w:p>
+            <w:pPr>
+              <w:jc w:val="center"/>
+              <w:rPr>
+                <w:rFonts w:ascii="Arial" w:hAnsi="Arial" w:cs="Arial"/>
+                <w:lang w:val="fr-FR"/>
+              </w:rPr>
+            </w:pPr>
+          </w:p>
+        </w:tc>
+      </w:tr>
+      <w:tr>
+        <w:tc>
+          <w:tcPr>
+            <w:tcW w:w="988" w:type="dxa"/>
+          </w:tcPr>
+          <w:p>
+            <w:pPr>
+              <w:rPr>
+                <w:rFonts w:ascii="Arial" w:hAnsi="Arial" w:cs="Arial"/>
+                <w:lang w:val="fr-FR"/>
+              </w:rPr>
+            </w:pPr>
+            <w:r>
+              <w:rPr>
+                <w:rFonts w:ascii="Arial" w:hAnsi="Arial" w:cs="Arial"/>
+                <w:lang w:val="fr-FR"/>
+              </w:rPr>
+              <w:t>T006</w:t>
+            </w:r>
+          </w:p>
+        </w:tc>
+        <w:tc>
+          <w:tcPr>
+            <w:tcW w:w="567" w:type="dxa"/>
+          </w:tcPr>
+          <w:p>
+            <w:pPr>
+              <w:jc w:val="center"/>
+              <w:rPr>
+                <w:rFonts w:ascii="Arial" w:hAnsi="Arial" w:cs="Arial"/>
+                <w:lang w:val="fr-FR"/>
+              </w:rPr>
+            </w:pPr>
+            <w:r>
+              <w:rPr>
+                <mc:AlternateContent>
+                  <mc:Choice Requires="w16se">
+                    <w:rFonts w:ascii="Arial" w:hAnsi="Arial" w:cs="Arial"/>
+                  </mc:Choice>
+                  <mc:Fallback>
+                    <w:rFonts w:ascii="Segoe UI Emoji" w:eastAsia="Segoe UI Emoji" w:hAnsi="Segoe UI Emoji" w:cs="Segoe UI Emoji"/>
+                  </mc:Fallback>
+                </mc:AlternateContent>
+                <w:color w:val="FF0000"/>
+                <w:lang w:val="fr-FR"/>
+              </w:rPr>
+              <mc:AlternateContent>
+                <mc:Choice Requires="w16se">
+                  <w16se:symEx w16se:font="Segoe UI Emoji" w16se:char="274C"/>
+                </mc:Choice>
+                <mc:Fallback>
+                  <w:t>❌</w:t>
+                </mc:Fallback>
+              </mc:AlternateContent>
+            </w:r>
+          </w:p>
+        </w:tc>
+        <w:tc>
+          <w:tcPr>
+            <w:tcW w:w="710" w:type="dxa"/>
+          </w:tcPr>
+          <w:p>
+            <w:pPr>
+              <w:jc w:val="center"/>
+              <w:rPr>
+                <w:rFonts w:ascii="Arial" w:hAnsi="Arial" w:cs="Arial"/>
+                <w:lang w:val="fr-FR"/>
+              </w:rPr>
+            </w:pPr>
+          </w:p>
+        </w:tc>
+        <w:tc>
+          <w:tcPr>
+            <w:tcW w:w="755" w:type="dxa"/>
+          </w:tcPr>
+          <w:p>
+            <w:pPr>
+              <w:jc w:val="center"/>
+              <w:rPr>
+                <w:rFonts w:ascii="Arial" w:hAnsi="Arial" w:cs="Arial"/>
+                <w:lang w:val="fr-FR"/>
+              </w:rPr>
+            </w:pPr>
+          </w:p>
+        </w:tc>
+        <w:tc>
+          <w:tcPr>
+            <w:tcW w:w="755" w:type="dxa"/>
+          </w:tcPr>
+          <w:p>
+            <w:pPr>
+              <w:jc w:val="center"/>
+              <w:rPr>
+                <w:rFonts w:ascii="Arial" w:hAnsi="Arial" w:cs="Arial"/>
+                <w:lang w:val="fr-FR"/>
+              </w:rPr>
+            </w:pPr>
+          </w:p>
+        </w:tc>
+        <w:tc>
+          <w:tcPr>
+            <w:tcW w:w="755" w:type="dxa"/>
+          </w:tcPr>
+          <w:p>
+            <w:pPr>
+              <w:jc w:val="center"/>
+              <w:rPr>
+                <w:rFonts w:ascii="Arial" w:hAnsi="Arial" w:cs="Arial"/>
+                <w:lang w:val="fr-FR"/>
+              </w:rPr>
+            </w:pPr>
+          </w:p>
+        </w:tc>
+        <w:tc>
+          <w:tcPr>
+            <w:tcW w:w="755" w:type="dxa"/>
+          </w:tcPr>
+          <w:p>
+            <w:pPr>
+              <w:jc w:val="center"/>
+              <w:rPr>
+                <w:rFonts w:ascii="Arial" w:hAnsi="Arial" w:cs="Arial"/>
+                <w:lang w:val="fr-FR"/>
+              </w:rPr>
+            </w:pPr>
+          </w:p>
+        </w:tc>
+        <w:tc>
+          <w:tcPr>
+            <w:tcW w:w="755" w:type="dxa"/>
+          </w:tcPr>
+          <w:p>
+            <w:pPr>
+              <w:jc w:val="center"/>
+              <w:rPr>
+                <w:rFonts w:ascii="Arial" w:hAnsi="Arial" w:cs="Arial"/>
+                <w:lang w:val="fr-FR"/>
+              </w:rPr>
+            </w:pPr>
+          </w:p>
+        </w:tc>
+        <w:tc>
+          <w:tcPr>
+            <w:tcW w:w="755" w:type="dxa"/>
+          </w:tcPr>
+          <w:p>
+            <w:pPr>
+              <w:jc w:val="center"/>
+              <w:rPr>
+                <w:rFonts w:ascii="Arial" w:hAnsi="Arial" w:cs="Arial"/>
+                <w:lang w:val="fr-FR"/>
+              </w:rPr>
+            </w:pPr>
+          </w:p>
+        </w:tc>
+        <w:tc>
+          <w:tcPr>
+            <w:tcW w:w="755" w:type="dxa"/>
+          </w:tcPr>
+          <w:p>
+            <w:pPr>
+              <w:jc w:val="center"/>
+              <w:rPr>
+                <w:rFonts w:ascii="Arial" w:hAnsi="Arial" w:cs="Arial"/>
+                <w:lang w:val="fr-FR"/>
+              </w:rPr>
+            </w:pPr>
+          </w:p>
+        </w:tc>
+        <w:tc>
+          <w:tcPr>
+            <w:tcW w:w="756" w:type="dxa"/>
+          </w:tcPr>
+          <w:p>
+            <w:pPr>
+              <w:jc w:val="center"/>
+              <w:rPr>
+                <w:rFonts w:ascii="Arial" w:hAnsi="Arial" w:cs="Arial"/>
+                <w:lang w:val="fr-FR"/>
+              </w:rPr>
+            </w:pPr>
+          </w:p>
+        </w:tc>
+        <w:tc>
+          <w:tcPr>
+            <w:tcW w:w="756" w:type="dxa"/>
+          </w:tcPr>
+          <w:p>
+            <w:pPr>
+              <w:jc w:val="center"/>
+              <w:rPr>
+                <w:rFonts w:ascii="Arial" w:hAnsi="Arial" w:cs="Arial"/>
+                <w:lang w:val="fr-FR"/>
+              </w:rPr>
+            </w:pPr>
+          </w:p>
+        </w:tc>
+      </w:tr>
+      <w:tr>
+        <w:tc>
+          <w:tcPr>
+            <w:tcW w:w="988" w:type="dxa"/>
+          </w:tcPr>
+          <w:p>
+            <w:pPr>
+              <w:rPr>
+                <w:rFonts w:ascii="Arial" w:hAnsi="Arial" w:cs="Arial"/>
+                <w:lang w:val="fr-FR"/>
+              </w:rPr>
+            </w:pPr>
+            <w:r>
+              <w:rPr>
+                <w:rFonts w:ascii="Arial" w:hAnsi="Arial" w:cs="Arial"/>
+                <w:lang w:val="fr-FR"/>
+              </w:rPr>
+              <w:t>T007</w:t>
+            </w:r>
+          </w:p>
+        </w:tc>
+        <w:tc>
+          <w:tcPr>
+            <w:tcW w:w="567" w:type="dxa"/>
+          </w:tcPr>
+          <w:p>
+            <w:pPr>
+              <w:jc w:val="center"/>
+              <w:rPr>
+                <w:rFonts w:ascii="Arial" w:hAnsi="Arial" w:cs="Arial"/>
+                <w:lang w:val="fr-FR"/>
+              </w:rPr>
+            </w:pPr>
+            <w:r>
+              <w:rPr>
+                <mc:AlternateContent>
+                  <mc:Choice Requires="w16se">
+                    <w:rFonts w:ascii="Arial" w:hAnsi="Arial" w:cs="Arial"/>
+                  </mc:Choice>
+                  <mc:Fallback>
+                    <w:rFonts w:ascii="Segoe UI Emoji" w:eastAsia="Segoe UI Emoji" w:hAnsi="Segoe UI Emoji" w:cs="Segoe UI Emoji"/>
+                  </mc:Fallback>
+                </mc:AlternateContent>
+                <w:color w:val="FF0000"/>
+                <w:lang w:val="fr-FR"/>
+              </w:rPr>
+              <mc:AlternateContent>
+                <mc:Choice Requires="w16se">
+                  <w16se:symEx w16se:font="Segoe UI Emoji" w16se:char="274C"/>
+                </mc:Choice>
+                <mc:Fallback>
+                  <w:t>❌</w:t>
+                </mc:Fallback>
+              </mc:AlternateContent>
+            </w:r>
+          </w:p>
+        </w:tc>
+        <w:tc>
+          <w:tcPr>
+            <w:tcW w:w="710" w:type="dxa"/>
+          </w:tcPr>
+          <w:p>
+            <w:pPr>
+              <w:jc w:val="center"/>
+              <w:rPr>
+                <w:rFonts w:ascii="Arial" w:hAnsi="Arial" w:cs="Arial"/>
+                <w:lang w:val="fr-FR"/>
+              </w:rPr>
+            </w:pPr>
+          </w:p>
+        </w:tc>
+        <w:tc>
+          <w:tcPr>
+            <w:tcW w:w="755" w:type="dxa"/>
+          </w:tcPr>
+          <w:p>
+            <w:pPr>
+              <w:jc w:val="center"/>
+              <w:rPr>
+                <w:rFonts w:ascii="Arial" w:hAnsi="Arial" w:cs="Arial"/>
+                <w:lang w:val="fr-FR"/>
+              </w:rPr>
+            </w:pPr>
+          </w:p>
+        </w:tc>
+        <w:tc>
+          <w:tcPr>
+            <w:tcW w:w="755" w:type="dxa"/>
+          </w:tcPr>
+          <w:p>
+            <w:pPr>
+              <w:jc w:val="center"/>
+              <w:rPr>
+                <w:rFonts w:ascii="Arial" w:hAnsi="Arial" w:cs="Arial"/>
+                <w:lang w:val="fr-FR"/>
+              </w:rPr>
+            </w:pPr>
+          </w:p>
+        </w:tc>
+        <w:tc>
+          <w:tcPr>
+            <w:tcW w:w="755" w:type="dxa"/>
+          </w:tcPr>
+          <w:p>
+            <w:pPr>
+              <w:jc w:val="center"/>
+              <w:rPr>
+                <w:rFonts w:ascii="Arial" w:hAnsi="Arial" w:cs="Arial"/>
+                <w:lang w:val="fr-FR"/>
+              </w:rPr>
+            </w:pPr>
+          </w:p>
+        </w:tc>
+        <w:tc>
+          <w:tcPr>
+            <w:tcW w:w="755" w:type="dxa"/>
+          </w:tcPr>
+          <w:p>
+            <w:pPr>
+              <w:jc w:val="center"/>
+              <w:rPr>
+                <w:rFonts w:ascii="Arial" w:hAnsi="Arial" w:cs="Arial"/>
+                <w:lang w:val="fr-FR"/>
+              </w:rPr>
+            </w:pPr>
+          </w:p>
+        </w:tc>
+        <w:tc>
+          <w:tcPr>
+            <w:tcW w:w="755" w:type="dxa"/>
+          </w:tcPr>
+          <w:p>
+            <w:pPr>
+              <w:jc w:val="center"/>
+              <w:rPr>
+                <w:rFonts w:ascii="Arial" w:hAnsi="Arial" w:cs="Arial"/>
+                <w:lang w:val="fr-FR"/>
+              </w:rPr>
+            </w:pPr>
+          </w:p>
+        </w:tc>
+        <w:tc>
+          <w:tcPr>
+            <w:tcW w:w="755" w:type="dxa"/>
+          </w:tcPr>
+          <w:p>
+            <w:pPr>
+              <w:jc w:val="center"/>
+              <w:rPr>
+                <w:rFonts w:ascii="Arial" w:hAnsi="Arial" w:cs="Arial"/>
+                <w:lang w:val="fr-FR"/>
+              </w:rPr>
+            </w:pPr>
+          </w:p>
+        </w:tc>
+        <w:tc>
+          <w:tcPr>
+            <w:tcW w:w="755" w:type="dxa"/>
+          </w:tcPr>
+          <w:p>
+            <w:pPr>
+              <w:jc w:val="center"/>
+              <w:rPr>
+                <w:rFonts w:ascii="Arial" w:hAnsi="Arial" w:cs="Arial"/>
+                <w:lang w:val="fr-FR"/>
+              </w:rPr>
+            </w:pPr>
+          </w:p>
+        </w:tc>
+        <w:tc>
+          <w:tcPr>
+            <w:tcW w:w="756" w:type="dxa"/>
+          </w:tcPr>
+          <w:p>
+            <w:pPr>
+              <w:jc w:val="center"/>
+              <w:rPr>
+                <w:rFonts w:ascii="Arial" w:hAnsi="Arial" w:cs="Arial"/>
+                <w:lang w:val="fr-FR"/>
+              </w:rPr>
+            </w:pPr>
+          </w:p>
+        </w:tc>
+        <w:tc>
+          <w:tcPr>
+            <w:tcW w:w="756" w:type="dxa"/>
+          </w:tcPr>
+          <w:p>
+            <w:pPr>
+              <w:jc w:val="center"/>
+              <w:rPr>
+                <w:rFonts w:ascii="Arial" w:hAnsi="Arial" w:cs="Arial"/>
+                <w:lang w:val="fr-FR"/>
+              </w:rPr>
+            </w:pPr>
+          </w:p>
+        </w:tc>
+      </w:tr>
+      <w:tr>
+        <w:tc>
+          <w:tcPr>
+            <w:tcW w:w="988" w:type="dxa"/>
+          </w:tcPr>
+          <w:p>
+            <w:pPr>
+              <w:rPr>
+                <w:rFonts w:ascii="Arial" w:hAnsi="Arial" w:cs="Arial"/>
+                <w:lang w:val="fr-FR"/>
+              </w:rPr>
+            </w:pPr>
+            <w:r>
+              <w:rPr>
+                <w:rFonts w:ascii="Arial" w:hAnsi="Arial" w:cs="Arial"/>
+                <w:lang w:val="fr-FR"/>
+              </w:rPr>
+              <w:t>T008</w:t>
+            </w:r>
+          </w:p>
+        </w:tc>
+        <w:tc>
+          <w:tcPr>
+            <w:tcW w:w="567" w:type="dxa"/>
+          </w:tcPr>
+          <w:p>
+            <w:pPr>
+              <w:jc w:val="center"/>
+              <w:rPr>
+                <w:rFonts w:ascii="Arial" w:hAnsi="Arial" w:cs="Arial"/>
+                <w:lang w:val="fr-FR"/>
+              </w:rPr>
+            </w:pPr>
+            <w:r>
+              <w:rPr>
+                <mc:AlternateContent>
+                  <mc:Choice Requires="w16se">
+                    <w:rFonts w:ascii="Arial" w:hAnsi="Arial" w:cs="Arial"/>
+                  </mc:Choice>
+                  <mc:Fallback>
+                    <w:rFonts w:ascii="Segoe UI Emoji" w:eastAsia="Segoe UI Emoji" w:hAnsi="Segoe UI Emoji" w:cs="Segoe UI Emoji"/>
+                  </mc:Fallback>
+                </mc:AlternateContent>
+                <w:color w:val="FF0000"/>
+                <w:lang w:val="fr-FR"/>
+              </w:rPr>
+              <mc:AlternateContent>
+                <mc:Choice Requires="w16se">
+                  <w16se:symEx w16se:font="Segoe UI Emoji" w16se:char="274C"/>
+                </mc:Choice>
+                <mc:Fallback>
+                  <w:t>❌</w:t>
+                </mc:Fallback>
+              </mc:AlternateContent>
+            </w:r>
+          </w:p>
+        </w:tc>
+        <w:tc>
+          <w:tcPr>
+            <w:tcW w:w="710" w:type="dxa"/>
+          </w:tcPr>
+          <w:p>
+            <w:pPr>
+              <w:jc w:val="center"/>
+              <w:rPr>
+                <w:rFonts w:ascii="Arial" w:hAnsi="Arial" w:cs="Arial"/>
+                <w:lang w:val="fr-FR"/>
+              </w:rPr>
+            </w:pPr>
+          </w:p>
+        </w:tc>
+        <w:tc>
+          <w:tcPr>
+            <w:tcW w:w="755" w:type="dxa"/>
+          </w:tcPr>
+          <w:p>
+            <w:pPr>
+              <w:jc w:val="center"/>
+              <w:rPr>
+                <w:rFonts w:ascii="Arial" w:hAnsi="Arial" w:cs="Arial"/>
+                <w:lang w:val="fr-FR"/>
+              </w:rPr>
+            </w:pPr>
+          </w:p>
+        </w:tc>
+        <w:tc>
+          <w:tcPr>
+            <w:tcW w:w="755" w:type="dxa"/>
+          </w:tcPr>
+          <w:p>
+            <w:pPr>
+              <w:jc w:val="center"/>
+              <w:rPr>
+                <w:rFonts w:ascii="Arial" w:hAnsi="Arial" w:cs="Arial"/>
+                <w:lang w:val="fr-FR"/>
+              </w:rPr>
+            </w:pPr>
+          </w:p>
+        </w:tc>
+        <w:tc>
+          <w:tcPr>
+            <w:tcW w:w="755" w:type="dxa"/>
+          </w:tcPr>
+          <w:p>
+            <w:pPr>
+              <w:jc w:val="center"/>
+              <w:rPr>
+                <w:rFonts w:ascii="Arial" w:hAnsi="Arial" w:cs="Arial"/>
+                <w:lang w:val="fr-FR"/>
+              </w:rPr>
+            </w:pPr>
+          </w:p>
+        </w:tc>
+        <w:tc>
+          <w:tcPr>
+            <w:tcW w:w="755" w:type="dxa"/>
+          </w:tcPr>
+          <w:p>
+            <w:pPr>
+              <w:jc w:val="center"/>
+              <w:rPr>
+                <w:rFonts w:ascii="Arial" w:hAnsi="Arial" w:cs="Arial"/>
+                <w:lang w:val="fr-FR"/>
+              </w:rPr>
+            </w:pPr>
+          </w:p>
+        </w:tc>
+        <w:tc>
+          <w:tcPr>
+            <w:tcW w:w="755" w:type="dxa"/>
+          </w:tcPr>
+          <w:p>
+            <w:pPr>
+              <w:jc w:val="center"/>
+              <w:rPr>
+                <w:rFonts w:ascii="Arial" w:hAnsi="Arial" w:cs="Arial"/>
+                <w:lang w:val="fr-FR"/>
+              </w:rPr>
+            </w:pPr>
+          </w:p>
+        </w:tc>
+        <w:tc>
+          <w:tcPr>
+            <w:tcW w:w="755" w:type="dxa"/>
+          </w:tcPr>
+          <w:p>
+            <w:pPr>
+              <w:jc w:val="center"/>
+              <w:rPr>
+                <w:rFonts w:ascii="Arial" w:hAnsi="Arial" w:cs="Arial"/>
+                <w:lang w:val="fr-FR"/>
+              </w:rPr>
+            </w:pPr>
+          </w:p>
+        </w:tc>
+        <w:tc>
+          <w:tcPr>
+            <w:tcW w:w="755" w:type="dxa"/>
+          </w:tcPr>
+          <w:p>
+            <w:pPr>
+              <w:jc w:val="center"/>
+              <w:rPr>
+                <w:rFonts w:ascii="Arial" w:hAnsi="Arial" w:cs="Arial"/>
+                <w:lang w:val="fr-FR"/>
+              </w:rPr>
+            </w:pPr>
+          </w:p>
+        </w:tc>
+        <w:tc>
+          <w:tcPr>
+            <w:tcW w:w="756" w:type="dxa"/>
+          </w:tcPr>
+          <w:p>
+            <w:pPr>
+              <w:jc w:val="center"/>
+              <w:rPr>
+                <w:rFonts w:ascii="Arial" w:hAnsi="Arial" w:cs="Arial"/>
+                <w:lang w:val="fr-FR"/>
+              </w:rPr>
+            </w:pPr>
+          </w:p>
+        </w:tc>
+        <w:tc>
+          <w:tcPr>
+            <w:tcW w:w="756" w:type="dxa"/>
+          </w:tcPr>
+          <w:p>
+            <w:pPr>
+              <w:jc w:val="center"/>
+              <w:rPr>
+                <w:rFonts w:ascii="Arial" w:hAnsi="Arial" w:cs="Arial"/>
+                <w:lang w:val="fr-FR"/>
+              </w:rPr>
+            </w:pPr>
+          </w:p>
+        </w:tc>
+      </w:tr>
+      <w:tr>
+        <w:tc>
+          <w:tcPr>
+            <w:tcW w:w="988" w:type="dxa"/>
+          </w:tcPr>
+          <w:p>
+            <w:pPr>
+              <w:rPr>
+                <w:rFonts w:ascii="Arial" w:hAnsi="Arial" w:cs="Arial"/>
+                <w:lang w:val="fr-FR"/>
+              </w:rPr>
+            </w:pPr>
+            <w:r>
+              <w:rPr>
+                <w:rFonts w:ascii="Arial" w:hAnsi="Arial" w:cs="Arial"/>
+                <w:lang w:val="fr-FR"/>
+              </w:rPr>
+              <w:t>T009</w:t>
+            </w:r>
+          </w:p>
+        </w:tc>
+        <w:tc>
+          <w:tcPr>
+            <w:tcW w:w="567" w:type="dxa"/>
+          </w:tcPr>
+          <w:p>
+            <w:pPr>
+              <w:jc w:val="center"/>
+              <w:rPr>
+                <w:rFonts w:ascii="Arial" w:hAnsi="Arial" w:cs="Arial"/>
+                <w:lang w:val="fr-FR"/>
+              </w:rPr>
+            </w:pPr>
+            <w:r>
+              <w:rPr>
+                <mc:AlternateContent>
+                  <mc:Choice Requires="w16se">
+                    <w:rFonts w:ascii="Arial" w:hAnsi="Arial" w:cs="Arial"/>
+                  </mc:Choice>
+                  <mc:Fallback>
+                    <w:rFonts w:ascii="Segoe UI Emoji" w:eastAsia="Segoe UI Emoji" w:hAnsi="Segoe UI Emoji" w:cs="Segoe UI Emoji"/>
+                  </mc:Fallback>
+                </mc:AlternateContent>
+                <w:color w:val="FF0000"/>
+                <w:lang w:val="fr-FR"/>
+              </w:rPr>
+              <mc:AlternateContent>
+                <mc:Choice Requires="w16se">
+                  <w16se:symEx w16se:font="Segoe UI Emoji" w16se:char="274C"/>
+                </mc:Choice>
+                <mc:Fallback>
+                  <w:t>❌</w:t>
+                </mc:Fallback>
+              </mc:AlternateContent>
+            </w:r>
+          </w:p>
+        </w:tc>
+        <w:tc>
+          <w:tcPr>
+            <w:tcW w:w="710" w:type="dxa"/>
+          </w:tcPr>
+          <w:p>
+            <w:pPr>
+              <w:jc w:val="center"/>
+              <w:rPr>
+                <w:rFonts w:ascii="Arial" w:hAnsi="Arial" w:cs="Arial"/>
+                <w:lang w:val="fr-FR"/>
+              </w:rPr>
+            </w:pPr>
+          </w:p>
+        </w:tc>
+        <w:tc>
+          <w:tcPr>
+            <w:tcW w:w="755" w:type="dxa"/>
+          </w:tcPr>
+          <w:p>
+            <w:pPr>
+              <w:jc w:val="center"/>
+              <w:rPr>
+                <w:rFonts w:ascii="Arial" w:hAnsi="Arial" w:cs="Arial"/>
+                <w:lang w:val="fr-FR"/>
+              </w:rPr>
+            </w:pPr>
+          </w:p>
+        </w:tc>
+        <w:tc>
+          <w:tcPr>
+            <w:tcW w:w="755" w:type="dxa"/>
+          </w:tcPr>
+          <w:p>
+            <w:pPr>
+              <w:jc w:val="center"/>
+              <w:rPr>
+                <w:rFonts w:ascii="Arial" w:hAnsi="Arial" w:cs="Arial"/>
+                <w:lang w:val="fr-FR"/>
+              </w:rPr>
+            </w:pPr>
+          </w:p>
+        </w:tc>
+        <w:tc>
+          <w:tcPr>
+            <w:tcW w:w="755" w:type="dxa"/>
+          </w:tcPr>
+          <w:p>
+            <w:pPr>
+              <w:jc w:val="center"/>
+              <w:rPr>
+                <w:rFonts w:ascii="Arial" w:hAnsi="Arial" w:cs="Arial"/>
+                <w:lang w:val="fr-FR"/>
+              </w:rPr>
+            </w:pPr>
+          </w:p>
+        </w:tc>
+        <w:tc>
+          <w:tcPr>
+            <w:tcW w:w="755" w:type="dxa"/>
+          </w:tcPr>
+          <w:p>
+            <w:pPr>
+              <w:jc w:val="center"/>
+              <w:rPr>
+                <w:rFonts w:ascii="Arial" w:hAnsi="Arial" w:cs="Arial"/>
+                <w:lang w:val="fr-FR"/>
+              </w:rPr>
+            </w:pPr>
+          </w:p>
+        </w:tc>
+        <w:tc>
+          <w:tcPr>
+            <w:tcW w:w="755" w:type="dxa"/>
+          </w:tcPr>
+          <w:p>
+            <w:pPr>
+              <w:jc w:val="center"/>
+              <w:rPr>
+                <w:rFonts w:ascii="Arial" w:hAnsi="Arial" w:cs="Arial"/>
+                <w:lang w:val="fr-FR"/>
+              </w:rPr>
+            </w:pPr>
+          </w:p>
+        </w:tc>
+        <w:tc>
+          <w:tcPr>
+            <w:tcW w:w="755" w:type="dxa"/>
+          </w:tcPr>
+          <w:p>
+            <w:pPr>
+              <w:jc w:val="center"/>
+              <w:rPr>
+                <w:rFonts w:ascii="Arial" w:hAnsi="Arial" w:cs="Arial"/>
+                <w:lang w:val="fr-FR"/>
+              </w:rPr>
+            </w:pPr>
+          </w:p>
+        </w:tc>
+        <w:tc>
+          <w:tcPr>
+            <w:tcW w:w="755" w:type="dxa"/>
+          </w:tcPr>
+          <w:p>
+            <w:pPr>
+              <w:jc w:val="center"/>
+              <w:rPr>
+                <w:rFonts w:ascii="Arial" w:hAnsi="Arial" w:cs="Arial"/>
+                <w:lang w:val="fr-FR"/>
+              </w:rPr>
+            </w:pPr>
+          </w:p>
+        </w:tc>
+        <w:tc>
+          <w:tcPr>
+            <w:tcW w:w="756" w:type="dxa"/>
+          </w:tcPr>
+          <w:p>
+            <w:pPr>
+              <w:jc w:val="center"/>
+              <w:rPr>
+                <w:rFonts w:ascii="Arial" w:hAnsi="Arial" w:cs="Arial"/>
+                <w:lang w:val="fr-FR"/>
+              </w:rPr>
+            </w:pPr>
+          </w:p>
+        </w:tc>
+        <w:tc>
+          <w:tcPr>
+            <w:tcW w:w="756" w:type="dxa"/>
+          </w:tcPr>
+          <w:p>
+            <w:pPr>
+              <w:jc w:val="center"/>
+              <w:rPr>
+                <w:rFonts w:ascii="Arial" w:hAnsi="Arial" w:cs="Arial"/>
+                <w:lang w:val="fr-FR"/>
+              </w:rPr>
+            </w:pPr>
+          </w:p>
+        </w:tc>
+      </w:tr>
+      <w:tr>
+        <w:tc>
+          <w:tcPr>
+            <w:tcW w:w="988" w:type="dxa"/>
+          </w:tcPr>
+          <w:p>
+            <w:pPr>
+              <w:rPr>
+                <w:rFonts w:ascii="Arial" w:hAnsi="Arial" w:cs="Arial"/>
+                <w:lang w:val="fr-FR"/>
+              </w:rPr>
+            </w:pPr>
+            <w:r>
+              <w:rPr>
+                <w:rFonts w:ascii="Arial" w:hAnsi="Arial" w:cs="Arial"/>
+                <w:lang w:val="fr-FR"/>
+              </w:rPr>
+              <w:t>T010</w:t>
+            </w:r>
+          </w:p>
+        </w:tc>
+        <w:tc>
+          <w:tcPr>
+            <w:tcW w:w="567" w:type="dxa"/>
+          </w:tcPr>
+          <w:p>
+            <w:pPr>
+              <w:jc w:val="center"/>
+              <w:rPr>
+                <w:rFonts w:ascii="Arial" w:hAnsi="Arial" w:cs="Arial"/>
+                <w:lang w:val="fr-FR"/>
+              </w:rPr>
+            </w:pPr>
+            <w:r>
+              <w:rPr>
+                <mc:AlternateContent>
+                  <mc:Choice Requires="w16se">
+                    <w:rFonts w:ascii="Arial" w:hAnsi="Arial" w:cs="Arial"/>
+                  </mc:Choice>
+                  <mc:Fallback>
+                    <w:rFonts w:ascii="Segoe UI Emoji" w:eastAsia="Segoe UI Emoji" w:hAnsi="Segoe UI Emoji" w:cs="Segoe UI Emoji"/>
+                  </mc:Fallback>
+                </mc:AlternateContent>
+                <w:color w:val="FF0000"/>
+                <w:lang w:val="fr-FR"/>
+              </w:rPr>
+              <mc:AlternateContent>
+                <mc:Choice Requires="w16se">
+                  <w16se:symEx w16se:font="Segoe UI Emoji" w16se:char="274C"/>
+                </mc:Choice>
+                <mc:Fallback>
+                  <w:t>❌</w:t>
+                </mc:Fallback>
+              </mc:AlternateContent>
+            </w:r>
+          </w:p>
+        </w:tc>
+        <w:tc>
+          <w:tcPr>
+            <w:tcW w:w="710" w:type="dxa"/>
+          </w:tcPr>
+          <w:p>
+            <w:pPr>
+              <w:jc w:val="center"/>
+              <w:rPr>
+                <w:rFonts w:ascii="Arial" w:hAnsi="Arial" w:cs="Arial"/>
+                <w:lang w:val="fr-FR"/>
+              </w:rPr>
+            </w:pPr>
+          </w:p>
+        </w:tc>
+        <w:tc>
+          <w:tcPr>
+            <w:tcW w:w="755" w:type="dxa"/>
+          </w:tcPr>
+          <w:p>
+            <w:pPr>
+              <w:jc w:val="center"/>
+              <w:rPr>
+                <w:rFonts w:ascii="Arial" w:hAnsi="Arial" w:cs="Arial"/>
+                <w:lang w:val="fr-FR"/>
+              </w:rPr>
+            </w:pPr>
+          </w:p>
+        </w:tc>
+        <w:tc>
+          <w:tcPr>
+            <w:tcW w:w="755" w:type="dxa"/>
+          </w:tcPr>
+          <w:p>
+            <w:pPr>
+              <w:jc w:val="center"/>
+              <w:rPr>
+                <w:rFonts w:ascii="Arial" w:hAnsi="Arial" w:cs="Arial"/>
+                <w:lang w:val="fr-FR"/>
+              </w:rPr>
+            </w:pPr>
+          </w:p>
+        </w:tc>
+        <w:tc>
+          <w:tcPr>
+            <w:tcW w:w="755" w:type="dxa"/>
+          </w:tcPr>
+          <w:p>
+            <w:pPr>
+              <w:jc w:val="center"/>
+              <w:rPr>
+                <w:rFonts w:ascii="Arial" w:hAnsi="Arial" w:cs="Arial"/>
+                <w:lang w:val="fr-FR"/>
+              </w:rPr>
+            </w:pPr>
+          </w:p>
+        </w:tc>
+        <w:tc>
+          <w:tcPr>
+            <w:tcW w:w="755" w:type="dxa"/>
+          </w:tcPr>
+          <w:p>
+            <w:pPr>
+              <w:jc w:val="center"/>
+              <w:rPr>
+                <w:rFonts w:ascii="Arial" w:hAnsi="Arial" w:cs="Arial"/>
+                <w:lang w:val="fr-FR"/>
+              </w:rPr>
+            </w:pPr>
+          </w:p>
+        </w:tc>
+        <w:tc>
+          <w:tcPr>
+            <w:tcW w:w="755" w:type="dxa"/>
+          </w:tcPr>
+          <w:p>
+            <w:pPr>
+              <w:jc w:val="center"/>
+              <w:rPr>
+                <w:rFonts w:ascii="Arial" w:hAnsi="Arial" w:cs="Arial"/>
+                <w:lang w:val="fr-FR"/>
+              </w:rPr>
+            </w:pPr>
+          </w:p>
+        </w:tc>
+        <w:tc>
+          <w:tcPr>
+            <w:tcW w:w="755" w:type="dxa"/>
+          </w:tcPr>
+          <w:p>
+            <w:pPr>
+              <w:jc w:val="center"/>
+              <w:rPr>
+                <w:rFonts w:ascii="Arial" w:hAnsi="Arial" w:cs="Arial"/>
+                <w:lang w:val="fr-FR"/>
+              </w:rPr>
+            </w:pPr>
+          </w:p>
+        </w:tc>
+        <w:tc>
+          <w:tcPr>
+            <w:tcW w:w="755" w:type="dxa"/>
+          </w:tcPr>
+          <w:p>
+            <w:pPr>
+              <w:jc w:val="center"/>
+              <w:rPr>
+                <w:rFonts w:ascii="Arial" w:hAnsi="Arial" w:cs="Arial"/>
+                <w:lang w:val="fr-FR"/>
+              </w:rPr>
+            </w:pPr>
+          </w:p>
+        </w:tc>
+        <w:tc>
+          <w:tcPr>
+            <w:tcW w:w="756" w:type="dxa"/>
+          </w:tcPr>
+          <w:p>
+            <w:pPr>
+              <w:jc w:val="center"/>
+              <w:rPr>
+                <w:rFonts w:ascii="Arial" w:hAnsi="Arial" w:cs="Arial"/>
+                <w:lang w:val="fr-FR"/>
+              </w:rPr>
+            </w:pPr>
+          </w:p>
+        </w:tc>
+        <w:tc>
+          <w:tcPr>
+            <w:tcW w:w="756" w:type="dxa"/>
+          </w:tcPr>
+          <w:p>
+            <w:pPr>
+              <w:jc w:val="center"/>
+              <w:rPr>
+                <w:rFonts w:ascii="Arial" w:hAnsi="Arial" w:cs="Arial"/>
+                <w:lang w:val="fr-FR"/>
+              </w:rPr>
+            </w:pPr>
+          </w:p>
+        </w:tc>
+      </w:tr>
+      <w:tr>
+        <w:tc>
+          <w:tcPr>
+            <w:tcW w:w="988" w:type="dxa"/>
+          </w:tcPr>
+          <w:p>
+            <w:pPr>
+              <w:rPr>
+                <w:rFonts w:ascii="Arial" w:hAnsi="Arial" w:cs="Arial"/>
+                <w:lang w:val="fr-FR"/>
+              </w:rPr>
+            </w:pPr>
+            <w:r>
+              <w:rPr>
+                <w:rFonts w:ascii="Arial" w:hAnsi="Arial" w:cs="Arial"/>
+                <w:lang w:val="fr-FR"/>
+              </w:rPr>
+              <w:t>T01</w:t>
+            </w:r>
+            <w:r>
+              <w:rPr>
+                <w:rFonts w:ascii="Arial" w:hAnsi="Arial" w:cs="Arial"/>
+                <w:lang w:val="fr-FR"/>
+              </w:rPr>
+              <w:t>1</w:t>
+            </w:r>
+          </w:p>
+        </w:tc>
+        <w:tc>
+          <w:tcPr>
+            <w:tcW w:w="567" w:type="dxa"/>
+          </w:tcPr>
+          <w:p>
+            <w:pPr>
+              <w:jc w:val="center"/>
+              <w:rPr>
+                <w:rFonts w:ascii="Arial" w:hAnsi="Arial" w:cs="Arial"/>
+                <w:lang w:val="fr-FR"/>
+              </w:rPr>
+            </w:pPr>
+            <w:r>
+              <w:rPr>
+                <mc:AlternateContent>
+                  <mc:Choice Requires="w16se">
+                    <w:rFonts w:ascii="Arial" w:hAnsi="Arial" w:cs="Arial"/>
+                  </mc:Choice>
+                  <mc:Fallback>
+                    <w:rFonts w:ascii="Segoe UI Emoji" w:eastAsia="Segoe UI Emoji" w:hAnsi="Segoe UI Emoji" w:cs="Segoe UI Emoji"/>
+                  </mc:Fallback>
+                </mc:AlternateContent>
+                <w:color w:val="FF0000"/>
+                <w:lang w:val="fr-FR"/>
+              </w:rPr>
+              <mc:AlternateContent>
+                <mc:Choice Requires="w16se">
+                  <w16se:symEx w16se:font="Segoe UI Emoji" w16se:char="274C"/>
+                </mc:Choice>
+                <mc:Fallback>
+                  <w:t>❌</w:t>
+                </mc:Fallback>
+              </mc:AlternateContent>
+            </w:r>
+          </w:p>
+        </w:tc>
+        <w:tc>
+          <w:tcPr>
+            <w:tcW w:w="710" w:type="dxa"/>
+          </w:tcPr>
+          <w:p>
+            <w:pPr>
+              <w:jc w:val="center"/>
+              <w:rPr>
+                <w:rFonts w:ascii="Arial" w:hAnsi="Arial" w:cs="Arial"/>
+                <w:lang w:val="fr-FR"/>
+              </w:rPr>
+            </w:pPr>
+          </w:p>
+        </w:tc>
+        <w:tc>
+          <w:tcPr>
+            <w:tcW w:w="755" w:type="dxa"/>
+          </w:tcPr>
+          <w:p>
+            <w:pPr>
+              <w:jc w:val="center"/>
+              <w:rPr>
+                <w:rFonts w:ascii="Arial" w:hAnsi="Arial" w:cs="Arial"/>
+                <w:lang w:val="fr-FR"/>
+              </w:rPr>
+            </w:pPr>
+          </w:p>
+        </w:tc>
+        <w:tc>
+          <w:tcPr>
+            <w:tcW w:w="755" w:type="dxa"/>
+          </w:tcPr>
+          <w:p>
+            <w:pPr>
+              <w:jc w:val="center"/>
+              <w:rPr>
+                <w:rFonts w:ascii="Arial" w:hAnsi="Arial" w:cs="Arial"/>
+                <w:lang w:val="fr-FR"/>
+              </w:rPr>
+            </w:pPr>
+          </w:p>
+        </w:tc>
+        <w:tc>
+          <w:tcPr>
+            <w:tcW w:w="755" w:type="dxa"/>
+          </w:tcPr>
+          <w:p>
+            <w:pPr>
+              <w:jc w:val="center"/>
+              <w:rPr>
+                <w:rFonts w:ascii="Arial" w:hAnsi="Arial" w:cs="Arial"/>
+                <w:lang w:val="fr-FR"/>
+              </w:rPr>
+            </w:pPr>
+          </w:p>
+        </w:tc>
+        <w:tc>
+          <w:tcPr>
+            <w:tcW w:w="755" w:type="dxa"/>
+          </w:tcPr>
+          <w:p>
+            <w:pPr>
+              <w:jc w:val="center"/>
+              <w:rPr>
+                <w:rFonts w:ascii="Arial" w:hAnsi="Arial" w:cs="Arial"/>
+                <w:lang w:val="fr-FR"/>
+              </w:rPr>
+            </w:pPr>
+          </w:p>
+        </w:tc>
+        <w:tc>
+          <w:tcPr>
+            <w:tcW w:w="755" w:type="dxa"/>
+          </w:tcPr>
+          <w:p>
+            <w:pPr>
+              <w:jc w:val="center"/>
+              <w:rPr>
+                <w:rFonts w:ascii="Arial" w:hAnsi="Arial" w:cs="Arial"/>
+                <w:lang w:val="fr-FR"/>
+              </w:rPr>
+            </w:pPr>
+          </w:p>
+        </w:tc>
+        <w:tc>
+          <w:tcPr>
+            <w:tcW w:w="755" w:type="dxa"/>
+          </w:tcPr>
+          <w:p>
+            <w:pPr>
+              <w:jc w:val="center"/>
+              <w:rPr>
+                <w:rFonts w:ascii="Arial" w:hAnsi="Arial" w:cs="Arial"/>
+                <w:lang w:val="fr-FR"/>
+              </w:rPr>
+            </w:pPr>
+          </w:p>
+        </w:tc>
+        <w:tc>
+          <w:tcPr>
+            <w:tcW w:w="755" w:type="dxa"/>
+          </w:tcPr>
+          <w:p>
+            <w:pPr>
+              <w:jc w:val="center"/>
+              <w:rPr>
+                <w:rFonts w:ascii="Arial" w:hAnsi="Arial" w:cs="Arial"/>
+                <w:lang w:val="fr-FR"/>
+              </w:rPr>
+            </w:pPr>
+          </w:p>
+        </w:tc>
+        <w:tc>
+          <w:tcPr>
+            <w:tcW w:w="756" w:type="dxa"/>
+          </w:tcPr>
+          <w:p>
+            <w:pPr>
+              <w:jc w:val="center"/>
+              <w:rPr>
+                <w:rFonts w:ascii="Arial" w:hAnsi="Arial" w:cs="Arial"/>
+                <w:lang w:val="fr-FR"/>
+              </w:rPr>
+            </w:pPr>
+          </w:p>
+        </w:tc>
+        <w:tc>
+          <w:tcPr>
+            <w:tcW w:w="756" w:type="dxa"/>
+          </w:tcPr>
+          <w:p>
+            <w:pPr>
+              <w:jc w:val="center"/>
+              <w:rPr>
+                <w:rFonts w:ascii="Arial" w:hAnsi="Arial" w:cs="Arial"/>
+                <w:lang w:val="fr-FR"/>
+              </w:rPr>
+            </w:pPr>
+          </w:p>
+        </w:tc>
+      </w:tr>
+      <w:tr>
+        <w:tc>
+          <w:tcPr>
+            <w:tcW w:w="988" w:type="dxa"/>
+          </w:tcPr>
+          <w:p>
+            <w:pPr>
+              <w:rPr>
+                <w:rFonts w:ascii="Arial" w:hAnsi="Arial" w:cs="Arial"/>
+                <w:lang w:val="fr-FR"/>
+              </w:rPr>
+            </w:pPr>
+            <w:r>
+              <w:rPr>
+                <w:rFonts w:ascii="Arial" w:hAnsi="Arial" w:cs="Arial"/>
+                <w:lang w:val="fr-FR"/>
+              </w:rPr>
+              <w:t>T012</w:t>
+            </w:r>
+          </w:p>
+        </w:tc>
+        <w:tc>
+          <w:tcPr>
+            <w:tcW w:w="567" w:type="dxa"/>
+          </w:tcPr>
+          <w:p>
+            <w:pPr>
+              <w:jc w:val="center"/>
+              <w:rPr>
+                <w:rFonts w:ascii="Arial" w:hAnsi="Arial" w:cs="Arial"/>
+                <w:lang w:val="fr-FR"/>
+              </w:rPr>
+            </w:pPr>
+            <w:r>
+              <w:rPr>
+                <mc:AlternateContent>
+                  <mc:Choice Requires="w16se">
+                    <w:rFonts w:ascii="Arial" w:hAnsi="Arial" w:cs="Arial"/>
+                  </mc:Choice>
+                  <mc:Fallback>
+                    <w:rFonts w:ascii="Segoe UI Emoji" w:eastAsia="Segoe UI Emoji" w:hAnsi="Segoe UI Emoji" w:cs="Segoe UI Emoji"/>
+                  </mc:Fallback>
+                </mc:AlternateContent>
+                <w:color w:val="FF0000"/>
+                <w:lang w:val="fr-FR"/>
+              </w:rPr>
+              <mc:AlternateContent>
+                <mc:Choice Requires="w16se">
+                  <w16se:symEx w16se:font="Segoe UI Emoji" w16se:char="274C"/>
+                </mc:Choice>
+                <mc:Fallback>
+                  <w:t>❌</w:t>
+                </mc:Fallback>
+              </mc:AlternateContent>
+            </w:r>
+          </w:p>
+        </w:tc>
+        <w:tc>
+          <w:tcPr>
+            <w:tcW w:w="710" w:type="dxa"/>
+          </w:tcPr>
+          <w:p>
+            <w:pPr>
+              <w:jc w:val="center"/>
+              <w:rPr>
+                <w:rFonts w:ascii="Arial" w:hAnsi="Arial" w:cs="Arial"/>
+                <w:lang w:val="fr-FR"/>
+              </w:rPr>
+            </w:pPr>
+          </w:p>
+        </w:tc>
+        <w:tc>
+          <w:tcPr>
+            <w:tcW w:w="755" w:type="dxa"/>
+          </w:tcPr>
+          <w:p>
+            <w:pPr>
+              <w:jc w:val="center"/>
+              <w:rPr>
+                <w:rFonts w:ascii="Arial" w:hAnsi="Arial" w:cs="Arial"/>
+                <w:lang w:val="fr-FR"/>
+              </w:rPr>
+            </w:pPr>
+          </w:p>
+        </w:tc>
+        <w:tc>
+          <w:tcPr>
+            <w:tcW w:w="755" w:type="dxa"/>
+          </w:tcPr>
+          <w:p>
+            <w:pPr>
+              <w:jc w:val="center"/>
+              <w:rPr>
+                <w:rFonts w:ascii="Arial" w:hAnsi="Arial" w:cs="Arial"/>
+                <w:lang w:val="fr-FR"/>
+              </w:rPr>
+            </w:pPr>
+          </w:p>
+        </w:tc>
+        <w:tc>
+          <w:tcPr>
+            <w:tcW w:w="755" w:type="dxa"/>
+          </w:tcPr>
+          <w:p>
+            <w:pPr>
+              <w:jc w:val="center"/>
+              <w:rPr>
+                <w:rFonts w:ascii="Arial" w:hAnsi="Arial" w:cs="Arial"/>
+                <w:lang w:val="fr-FR"/>
+              </w:rPr>
+            </w:pPr>
+          </w:p>
+        </w:tc>
+        <w:tc>
+          <w:tcPr>
+            <w:tcW w:w="755" w:type="dxa"/>
+          </w:tcPr>
+          <w:p>
+            <w:pPr>
+              <w:jc w:val="center"/>
+              <w:rPr>
+                <w:rFonts w:ascii="Arial" w:hAnsi="Arial" w:cs="Arial"/>
+                <w:lang w:val="fr-FR"/>
+              </w:rPr>
+            </w:pPr>
+          </w:p>
+        </w:tc>
+        <w:tc>
+          <w:tcPr>
+            <w:tcW w:w="755" w:type="dxa"/>
+          </w:tcPr>
+          <w:p>
+            <w:pPr>
+              <w:jc w:val="center"/>
+              <w:rPr>
+                <w:rFonts w:ascii="Arial" w:hAnsi="Arial" w:cs="Arial"/>
+                <w:lang w:val="fr-FR"/>
+              </w:rPr>
+            </w:pPr>
+          </w:p>
+        </w:tc>
+        <w:tc>
+          <w:tcPr>
+            <w:tcW w:w="755" w:type="dxa"/>
+          </w:tcPr>
+          <w:p>
+            <w:pPr>
+              <w:jc w:val="center"/>
+              <w:rPr>
+                <w:rFonts w:ascii="Arial" w:hAnsi="Arial" w:cs="Arial"/>
+                <w:lang w:val="fr-FR"/>
+              </w:rPr>
+            </w:pPr>
+          </w:p>
+        </w:tc>
+        <w:tc>
+          <w:tcPr>
+            <w:tcW w:w="755" w:type="dxa"/>
+          </w:tcPr>
+          <w:p>
+            <w:pPr>
+              <w:jc w:val="center"/>
+              <w:rPr>
+                <w:rFonts w:ascii="Arial" w:hAnsi="Arial" w:cs="Arial"/>
+                <w:lang w:val="fr-FR"/>
+              </w:rPr>
+            </w:pPr>
+          </w:p>
+        </w:tc>
+        <w:tc>
+          <w:tcPr>
+            <w:tcW w:w="756" w:type="dxa"/>
+          </w:tcPr>
+          <w:p>
+            <w:pPr>
+              <w:jc w:val="center"/>
+              <w:rPr>
+                <w:rFonts w:ascii="Arial" w:hAnsi="Arial" w:cs="Arial"/>
+                <w:lang w:val="fr-FR"/>
+              </w:rPr>
+            </w:pPr>
+          </w:p>
+        </w:tc>
+        <w:tc>
+          <w:tcPr>
+            <w:tcW w:w="756" w:type="dxa"/>
+          </w:tcPr>
+          <w:p>
+            <w:pPr>
+              <w:jc w:val="center"/>
+              <w:rPr>
+                <w:rFonts w:ascii="Arial" w:hAnsi="Arial" w:cs="Arial"/>
+                <w:lang w:val="fr-FR"/>
+              </w:rPr>
+            </w:pPr>
+          </w:p>
+        </w:tc>
+      </w:tr>
+      <w:tr>
+        <w:tc>
+          <w:tcPr>
+            <w:tcW w:w="988" w:type="dxa"/>
+          </w:tcPr>
+          <w:p>
+            <w:pPr>
+              <w:rPr>
+                <w:rFonts w:ascii="Arial" w:hAnsi="Arial" w:cs="Arial"/>
+                <w:lang w:val="fr-FR"/>
+              </w:rPr>
+            </w:pPr>
+            <w:r>
+              <w:rPr>
+                <w:rFonts w:ascii="Arial" w:hAnsi="Arial" w:cs="Arial"/>
+                <w:lang w:val="fr-FR"/>
+              </w:rPr>
+              <w:t>T013</w:t>
+            </w:r>
+          </w:p>
+        </w:tc>
+        <w:tc>
+          <w:tcPr>
+            <w:tcW w:w="567" w:type="dxa"/>
+          </w:tcPr>
+          <w:p>
+            <w:pPr>
+              <w:jc w:val="center"/>
+              <w:rPr>
+                <w:rFonts w:ascii="Arial" w:hAnsi="Arial" w:cs="Arial"/>
+                <w:lang w:val="fr-FR"/>
+              </w:rPr>
+            </w:pPr>
+            <w:r>
+              <w:rPr>
+                <mc:AlternateContent>
+                  <mc:Choice Requires="w16se">
+                    <w:rFonts w:ascii="Arial" w:hAnsi="Arial" w:cs="Arial"/>
+                  </mc:Choice>
+                  <mc:Fallback>
+                    <w:rFonts w:ascii="Segoe UI Emoji" w:eastAsia="Segoe UI Emoji" w:hAnsi="Segoe UI Emoji" w:cs="Segoe UI Emoji"/>
+                  </mc:Fallback>
+                </mc:AlternateContent>
+                <w:color w:val="FF0000"/>
+                <w:lang w:val="fr-FR"/>
+              </w:rPr>
+              <mc:AlternateContent>
+                <mc:Choice Requires="w16se">
+                  <w16se:symEx w16se:font="Segoe UI Emoji" w16se:char="274C"/>
+                </mc:Choice>
+                <mc:Fallback>
+                  <w:t>❌</w:t>
+                </mc:Fallback>
+              </mc:AlternateContent>
+            </w:r>
+          </w:p>
+        </w:tc>
+        <w:tc>
+          <w:tcPr>
+            <w:tcW w:w="710" w:type="dxa"/>
+          </w:tcPr>
+          <w:p>
+            <w:pPr>
+              <w:jc w:val="center"/>
+              <w:rPr>
+                <w:rFonts w:ascii="Arial" w:hAnsi="Arial" w:cs="Arial"/>
+                <w:lang w:val="fr-FR"/>
+              </w:rPr>
+            </w:pPr>
+          </w:p>
+        </w:tc>
+        <w:tc>
+          <w:tcPr>
+            <w:tcW w:w="755" w:type="dxa"/>
+          </w:tcPr>
+          <w:p>
+            <w:pPr>
+              <w:jc w:val="center"/>
+              <w:rPr>
+                <w:rFonts w:ascii="Arial" w:hAnsi="Arial" w:cs="Arial"/>
+                <w:lang w:val="fr-FR"/>
+              </w:rPr>
+            </w:pPr>
+          </w:p>
+        </w:tc>
+        <w:tc>
+          <w:tcPr>
+            <w:tcW w:w="755" w:type="dxa"/>
+          </w:tcPr>
+          <w:p>
+            <w:pPr>
+              <w:jc w:val="center"/>
+              <w:rPr>
+                <w:rFonts w:ascii="Arial" w:hAnsi="Arial" w:cs="Arial"/>
+                <w:lang w:val="fr-FR"/>
+              </w:rPr>
+            </w:pPr>
+          </w:p>
+        </w:tc>
+        <w:tc>
+          <w:tcPr>
+            <w:tcW w:w="755" w:type="dxa"/>
+          </w:tcPr>
+          <w:p>
+            <w:pPr>
+              <w:jc w:val="center"/>
+              <w:rPr>
+                <w:rFonts w:ascii="Arial" w:hAnsi="Arial" w:cs="Arial"/>
+                <w:lang w:val="fr-FR"/>
+              </w:rPr>
+            </w:pPr>
+          </w:p>
+        </w:tc>
+        <w:tc>
+          <w:tcPr>
+            <w:tcW w:w="755" w:type="dxa"/>
+          </w:tcPr>
+          <w:p>
+            <w:pPr>
+              <w:jc w:val="center"/>
+              <w:rPr>
+                <w:rFonts w:ascii="Arial" w:hAnsi="Arial" w:cs="Arial"/>
+                <w:lang w:val="fr-FR"/>
+              </w:rPr>
+            </w:pPr>
+          </w:p>
+        </w:tc>
+        <w:tc>
+          <w:tcPr>
+            <w:tcW w:w="755" w:type="dxa"/>
+          </w:tcPr>
+          <w:p>
+            <w:pPr>
+              <w:jc w:val="center"/>
+              <w:rPr>
+                <w:rFonts w:ascii="Arial" w:hAnsi="Arial" w:cs="Arial"/>
+                <w:lang w:val="fr-FR"/>
+              </w:rPr>
+            </w:pPr>
+          </w:p>
+        </w:tc>
+        <w:tc>
+          <w:tcPr>
+            <w:tcW w:w="755" w:type="dxa"/>
+          </w:tcPr>
+          <w:p>
+            <w:pPr>
+              <w:jc w:val="center"/>
+              <w:rPr>
+                <w:rFonts w:ascii="Arial" w:hAnsi="Arial" w:cs="Arial"/>
+                <w:lang w:val="fr-FR"/>
+              </w:rPr>
+            </w:pPr>
+          </w:p>
+        </w:tc>
+        <w:tc>
+          <w:tcPr>
+            <w:tcW w:w="755" w:type="dxa"/>
+          </w:tcPr>
+          <w:p>
+            <w:pPr>
+              <w:jc w:val="center"/>
+              <w:rPr>
+                <w:rFonts w:ascii="Arial" w:hAnsi="Arial" w:cs="Arial"/>
+                <w:lang w:val="fr-FR"/>
+              </w:rPr>
+            </w:pPr>
+          </w:p>
+        </w:tc>
+        <w:tc>
+          <w:tcPr>
+            <w:tcW w:w="756" w:type="dxa"/>
+          </w:tcPr>
+          <w:p>
+            <w:pPr>
+              <w:jc w:val="center"/>
+              <w:rPr>
+                <w:rFonts w:ascii="Arial" w:hAnsi="Arial" w:cs="Arial"/>
+                <w:lang w:val="fr-FR"/>
+              </w:rPr>
+            </w:pPr>
+          </w:p>
+        </w:tc>
+        <w:tc>
+          <w:tcPr>
+            <w:tcW w:w="756" w:type="dxa"/>
+          </w:tcPr>
+          <w:p>
+            <w:pPr>
+              <w:jc w:val="center"/>
+              <w:rPr>
+                <w:rFonts w:ascii="Arial" w:hAnsi="Arial" w:cs="Arial"/>
+                <w:lang w:val="fr-FR"/>
+              </w:rPr>
+            </w:pPr>
+          </w:p>
+        </w:tc>
+      </w:tr>
+      <w:tr>
+        <w:tc>
+          <w:tcPr>
+            <w:tcW w:w="988" w:type="dxa"/>
+          </w:tcPr>
+          <w:p>
+            <w:pPr>
+              <w:rPr>
+                <w:rFonts w:ascii="Arial" w:hAnsi="Arial" w:cs="Arial"/>
+                <w:lang w:val="fr-FR"/>
+              </w:rPr>
+            </w:pPr>
+            <w:r>
+              <w:rPr>
+                <w:rFonts w:ascii="Arial" w:hAnsi="Arial" w:cs="Arial"/>
+                <w:lang w:val="fr-FR"/>
+              </w:rPr>
+              <w:t>T014</w:t>
+            </w:r>
+          </w:p>
+        </w:tc>
+        <w:tc>
+          <w:tcPr>
+            <w:tcW w:w="567" w:type="dxa"/>
+          </w:tcPr>
+          <w:p>
+            <w:pPr>
+              <w:jc w:val="center"/>
+              <w:rPr>
+                <w:rFonts w:ascii="Arial" w:hAnsi="Arial" w:cs="Arial"/>
+                <w:lang w:val="fr-FR"/>
+              </w:rPr>
+            </w:pPr>
+            <w:r>
+              <w:rPr>
+                <mc:AlternateContent>
+                  <mc:Choice Requires="w16se">
+                    <w:rFonts w:ascii="Arial" w:hAnsi="Arial" w:cs="Arial"/>
+                  </mc:Choice>
+                  <mc:Fallback>
+                    <w:rFonts w:ascii="Segoe UI Emoji" w:eastAsia="Segoe UI Emoji" w:hAnsi="Segoe UI Emoji" w:cs="Segoe UI Emoji"/>
+                  </mc:Fallback>
+                </mc:AlternateContent>
+                <w:color w:val="FF0000"/>
+                <w:lang w:val="fr-FR"/>
+              </w:rPr>
+              <mc:AlternateContent>
+                <mc:Choice Requires="w16se">
+                  <w16se:symEx w16se:font="Segoe UI Emoji" w16se:char="274C"/>
+                </mc:Choice>
+                <mc:Fallback>
+                  <w:t>❌</w:t>
+                </mc:Fallback>
+              </mc:AlternateContent>
+            </w:r>
+          </w:p>
+        </w:tc>
+        <w:tc>
+          <w:tcPr>
+            <w:tcW w:w="710" w:type="dxa"/>
+          </w:tcPr>
+          <w:p>
+            <w:pPr>
+              <w:jc w:val="center"/>
+              <w:rPr>
+                <w:rFonts w:ascii="Arial" w:hAnsi="Arial" w:cs="Arial"/>
+                <w:lang w:val="fr-FR"/>
+              </w:rPr>
+            </w:pPr>
+          </w:p>
+        </w:tc>
+        <w:tc>
+          <w:tcPr>
+            <w:tcW w:w="755" w:type="dxa"/>
+          </w:tcPr>
+          <w:p>
+            <w:pPr>
+              <w:jc w:val="center"/>
+              <w:rPr>
+                <w:rFonts w:ascii="Arial" w:hAnsi="Arial" w:cs="Arial"/>
+                <w:lang w:val="fr-FR"/>
+              </w:rPr>
+            </w:pPr>
+          </w:p>
+        </w:tc>
+        <w:tc>
+          <w:tcPr>
+            <w:tcW w:w="755" w:type="dxa"/>
+          </w:tcPr>
+          <w:p>
+            <w:pPr>
+              <w:jc w:val="center"/>
+              <w:rPr>
+                <w:rFonts w:ascii="Arial" w:hAnsi="Arial" w:cs="Arial"/>
+                <w:lang w:val="fr-FR"/>
+              </w:rPr>
+            </w:pPr>
+          </w:p>
+        </w:tc>
+        <w:tc>
+          <w:tcPr>
+            <w:tcW w:w="755" w:type="dxa"/>
+          </w:tcPr>
+          <w:p>
+            <w:pPr>
+              <w:jc w:val="center"/>
+              <w:rPr>
+                <w:rFonts w:ascii="Arial" w:hAnsi="Arial" w:cs="Arial"/>
+                <w:lang w:val="fr-FR"/>
+              </w:rPr>
+            </w:pPr>
+          </w:p>
+        </w:tc>
+        <w:tc>
+          <w:tcPr>
+            <w:tcW w:w="755" w:type="dxa"/>
+          </w:tcPr>
+          <w:p>
+            <w:pPr>
+              <w:jc w:val="center"/>
+              <w:rPr>
+                <w:rFonts w:ascii="Arial" w:hAnsi="Arial" w:cs="Arial"/>
+                <w:lang w:val="fr-FR"/>
+              </w:rPr>
+            </w:pPr>
+          </w:p>
+        </w:tc>
+        <w:tc>
+          <w:tcPr>
+            <w:tcW w:w="755" w:type="dxa"/>
+          </w:tcPr>
+          <w:p>
+            <w:pPr>
+              <w:jc w:val="center"/>
+              <w:rPr>
+                <w:rFonts w:ascii="Arial" w:hAnsi="Arial" w:cs="Arial"/>
+                <w:lang w:val="fr-FR"/>
+              </w:rPr>
+            </w:pPr>
+          </w:p>
+        </w:tc>
+        <w:tc>
+          <w:tcPr>
+            <w:tcW w:w="755" w:type="dxa"/>
+          </w:tcPr>
+          <w:p>
+            <w:pPr>
+              <w:jc w:val="center"/>
+              <w:rPr>
+                <w:rFonts w:ascii="Arial" w:hAnsi="Arial" w:cs="Arial"/>
+                <w:lang w:val="fr-FR"/>
+              </w:rPr>
+            </w:pPr>
+          </w:p>
+        </w:tc>
+        <w:tc>
+          <w:tcPr>
+            <w:tcW w:w="755" w:type="dxa"/>
+          </w:tcPr>
+          <w:p>
+            <w:pPr>
+              <w:jc w:val="center"/>
+              <w:rPr>
+                <w:rFonts w:ascii="Arial" w:hAnsi="Arial" w:cs="Arial"/>
+                <w:lang w:val="fr-FR"/>
+              </w:rPr>
+            </w:pPr>
+          </w:p>
+        </w:tc>
+        <w:tc>
+          <w:tcPr>
+            <w:tcW w:w="756" w:type="dxa"/>
+          </w:tcPr>
+          <w:p>
+            <w:pPr>
+              <w:jc w:val="center"/>
+              <w:rPr>
+                <w:rFonts w:ascii="Arial" w:hAnsi="Arial" w:cs="Arial"/>
+                <w:lang w:val="fr-FR"/>
+              </w:rPr>
+            </w:pPr>
+          </w:p>
+        </w:tc>
+        <w:tc>
+          <w:tcPr>
+            <w:tcW w:w="756" w:type="dxa"/>
+          </w:tcPr>
+          <w:p>
+            <w:pPr>
+              <w:jc w:val="center"/>
+              <w:rPr>
+                <w:rFonts w:ascii="Arial" w:hAnsi="Arial" w:cs="Arial"/>
+                <w:lang w:val="fr-FR"/>
+              </w:rPr>
+            </w:pPr>
+          </w:p>
+        </w:tc>
+      </w:tr>
+      <w:tr>
+        <w:tc>
+          <w:tcPr>
+            <w:tcW w:w="988" w:type="dxa"/>
+          </w:tcPr>
+          <w:p>
+            <w:pPr>
+              <w:rPr>
+                <w:rFonts w:ascii="Arial" w:hAnsi="Arial" w:cs="Arial"/>
+                <w:lang w:val="fr-FR"/>
+              </w:rPr>
+            </w:pPr>
+            <w:r>
+              <w:rPr>
+                <w:rFonts w:ascii="Arial" w:hAnsi="Arial" w:cs="Arial"/>
+                <w:lang w:val="fr-FR"/>
+              </w:rPr>
+              <w:t>T015</w:t>
+            </w:r>
+          </w:p>
+        </w:tc>
+        <w:tc>
+          <w:tcPr>
+            <w:tcW w:w="567" w:type="dxa"/>
+          </w:tcPr>
+          <w:p>
+            <w:pPr>
+              <w:jc w:val="center"/>
+              <w:rPr>
+                <w:rFonts w:ascii="Arial" w:hAnsi="Arial" w:cs="Arial"/>
+                <w:lang w:val="fr-FR"/>
+              </w:rPr>
+            </w:pPr>
+            <w:r>
+              <w:rPr>
+                <mc:AlternateContent>
+                  <mc:Choice Requires="w16se">
+                    <w:rFonts w:ascii="Arial" w:hAnsi="Arial" w:cs="Arial"/>
+                  </mc:Choice>
+                  <mc:Fallback>
+                    <w:rFonts w:ascii="Segoe UI Emoji" w:eastAsia="Segoe UI Emoji" w:hAnsi="Segoe UI Emoji" w:cs="Segoe UI Emoji"/>
+                  </mc:Fallback>
+                </mc:AlternateContent>
+                <w:color w:val="FF0000"/>
+                <w:lang w:val="fr-FR"/>
+              </w:rPr>
+              <mc:AlternateContent>
+                <mc:Choice Requires="w16se">
+                  <w16se:symEx w16se:font="Segoe UI Emoji" w16se:char="274C"/>
+                </mc:Choice>
+                <mc:Fallback>
+                  <w:t>❌</w:t>
+                </mc:Fallback>
+              </mc:AlternateContent>
+            </w:r>
+          </w:p>
+        </w:tc>
+        <w:tc>
+          <w:tcPr>
+            <w:tcW w:w="710" w:type="dxa"/>
+          </w:tcPr>
+          <w:p>
+            <w:pPr>
+              <w:jc w:val="center"/>
+              <w:rPr>
+                <w:rFonts w:ascii="Arial" w:hAnsi="Arial" w:cs="Arial"/>
+                <w:lang w:val="fr-FR"/>
+              </w:rPr>
+            </w:pPr>
+          </w:p>
+        </w:tc>
+        <w:tc>
+          <w:tcPr>
+            <w:tcW w:w="755" w:type="dxa"/>
+          </w:tcPr>
+          <w:p>
+            <w:pPr>
+              <w:jc w:val="center"/>
+              <w:rPr>
+                <w:rFonts w:ascii="Arial" w:hAnsi="Arial" w:cs="Arial"/>
+                <w:lang w:val="fr-FR"/>
+              </w:rPr>
+            </w:pPr>
+          </w:p>
+        </w:tc>
+        <w:tc>
+          <w:tcPr>
+            <w:tcW w:w="755" w:type="dxa"/>
+          </w:tcPr>
+          <w:p>
+            <w:pPr>
+              <w:jc w:val="center"/>
+              <w:rPr>
+                <w:rFonts w:ascii="Arial" w:hAnsi="Arial" w:cs="Arial"/>
+                <w:lang w:val="fr-FR"/>
+              </w:rPr>
+            </w:pPr>
+          </w:p>
+        </w:tc>
+        <w:tc>
+          <w:tcPr>
+            <w:tcW w:w="755" w:type="dxa"/>
+          </w:tcPr>
+          <w:p>
+            <w:pPr>
+              <w:jc w:val="center"/>
+              <w:rPr>
+                <w:rFonts w:ascii="Arial" w:hAnsi="Arial" w:cs="Arial"/>
+                <w:lang w:val="fr-FR"/>
+              </w:rPr>
+            </w:pPr>
+          </w:p>
+        </w:tc>
+        <w:tc>
+          <w:tcPr>
+            <w:tcW w:w="755" w:type="dxa"/>
+          </w:tcPr>
+          <w:p>
+            <w:pPr>
+              <w:jc w:val="center"/>
+              <w:rPr>
+                <w:rFonts w:ascii="Arial" w:hAnsi="Arial" w:cs="Arial"/>
+                <w:lang w:val="fr-FR"/>
+              </w:rPr>
+            </w:pPr>
+          </w:p>
+        </w:tc>
+        <w:tc>
+          <w:tcPr>
+            <w:tcW w:w="755" w:type="dxa"/>
+          </w:tcPr>
+          <w:p>
+            <w:pPr>
+              <w:jc w:val="center"/>
+              <w:rPr>
+                <w:rFonts w:ascii="Arial" w:hAnsi="Arial" w:cs="Arial"/>
+                <w:lang w:val="fr-FR"/>
+              </w:rPr>
+            </w:pPr>
+          </w:p>
+        </w:tc>
+        <w:tc>
+          <w:tcPr>
+            <w:tcW w:w="755" w:type="dxa"/>
+          </w:tcPr>
+          <w:p>
+            <w:pPr>
+              <w:jc w:val="center"/>
+              <w:rPr>
+                <w:rFonts w:ascii="Arial" w:hAnsi="Arial" w:cs="Arial"/>
+                <w:lang w:val="fr-FR"/>
+              </w:rPr>
+            </w:pPr>
+          </w:p>
+        </w:tc>
+        <w:tc>
+          <w:tcPr>
+            <w:tcW w:w="755" w:type="dxa"/>
+          </w:tcPr>
+          <w:p>
+            <w:pPr>
+              <w:jc w:val="center"/>
+              <w:rPr>
+                <w:rFonts w:ascii="Arial" w:hAnsi="Arial" w:cs="Arial"/>
+                <w:lang w:val="fr-FR"/>
+              </w:rPr>
+            </w:pPr>
+          </w:p>
+        </w:tc>
+        <w:tc>
+          <w:tcPr>
+            <w:tcW w:w="756" w:type="dxa"/>
+          </w:tcPr>
+          <w:p>
+            <w:pPr>
+              <w:jc w:val="center"/>
+              <w:rPr>
+                <w:rFonts w:ascii="Arial" w:hAnsi="Arial" w:cs="Arial"/>
+                <w:lang w:val="fr-FR"/>
+              </w:rPr>
+            </w:pPr>
+          </w:p>
+        </w:tc>
+        <w:tc>
+          <w:tcPr>
+            <w:tcW w:w="756" w:type="dxa"/>
+          </w:tcPr>
+          <w:p>
+            <w:pPr>
+              <w:jc w:val="center"/>
+              <w:rPr>
+                <w:rFonts w:ascii="Arial" w:hAnsi="Arial" w:cs="Arial"/>
+                <w:lang w:val="fr-FR"/>
+              </w:rPr>
+            </w:pPr>
+          </w:p>
+        </w:tc>
+      </w:tr>
+      <w:tr>
+        <w:tc>
+          <w:tcPr>
+            <w:tcW w:w="988" w:type="dxa"/>
+          </w:tcPr>
+          <w:p>
+            <w:pPr>
+              <w:rPr>
+                <w:rFonts w:ascii="Arial" w:hAnsi="Arial" w:cs="Arial"/>
+                <w:lang w:val="fr-FR"/>
+              </w:rPr>
+            </w:pPr>
+            <w:r>
+              <w:rPr>
+                <w:rFonts w:ascii="Arial" w:hAnsi="Arial" w:cs="Arial"/>
+                <w:lang w:val="fr-FR"/>
+              </w:rPr>
+              <w:t>T016</w:t>
+            </w:r>
+          </w:p>
+        </w:tc>
+        <w:tc>
+          <w:tcPr>
+            <w:tcW w:w="567" w:type="dxa"/>
+          </w:tcPr>
+          <w:p>
+            <w:pPr>
+              <w:jc w:val="center"/>
+              <w:rPr>
+                <w:rFonts w:ascii="Arial" w:hAnsi="Arial" w:cs="Arial"/>
+                <w:lang w:val="fr-FR"/>
+              </w:rPr>
+            </w:pPr>
+            <w:r>
+              <w:rPr>
+                <mc:AlternateContent>
+                  <mc:Choice Requires="w16se">
+                    <w:rFonts w:ascii="Arial" w:hAnsi="Arial" w:cs="Arial"/>
+                  </mc:Choice>
+                  <mc:Fallback>
+                    <w:rFonts w:ascii="Segoe UI Emoji" w:eastAsia="Segoe UI Emoji" w:hAnsi="Segoe UI Emoji" w:cs="Segoe UI Emoji"/>
+                  </mc:Fallback>
+                </mc:AlternateContent>
+                <w:color w:val="FF0000"/>
+                <w:lang w:val="fr-FR"/>
+              </w:rPr>
+              <mc:AlternateContent>
+                <mc:Choice Requires="w16se">
+                  <w16se:symEx w16se:font="Segoe UI Emoji" w16se:char="274C"/>
+                </mc:Choice>
+                <mc:Fallback>
+                  <w:t>❌</w:t>
+                </mc:Fallback>
+              </mc:AlternateContent>
+            </w:r>
+          </w:p>
+        </w:tc>
+        <w:tc>
+          <w:tcPr>
+            <w:tcW w:w="710" w:type="dxa"/>
+          </w:tcPr>
+          <w:p>
+            <w:pPr>
+              <w:jc w:val="center"/>
+              <w:rPr>
+                <w:rFonts w:ascii="Arial" w:hAnsi="Arial" w:cs="Arial"/>
+                <w:lang w:val="fr-FR"/>
+              </w:rPr>
+            </w:pPr>
+          </w:p>
+        </w:tc>
+        <w:tc>
+          <w:tcPr>
+            <w:tcW w:w="755" w:type="dxa"/>
+          </w:tcPr>
+          <w:p>
+            <w:pPr>
+              <w:jc w:val="center"/>
+              <w:rPr>
+                <w:rFonts w:ascii="Arial" w:hAnsi="Arial" w:cs="Arial"/>
+                <w:lang w:val="fr-FR"/>
+              </w:rPr>
+            </w:pPr>
+          </w:p>
+        </w:tc>
+        <w:tc>
+          <w:tcPr>
+            <w:tcW w:w="755" w:type="dxa"/>
+          </w:tcPr>
+          <w:p>
+            <w:pPr>
+              <w:jc w:val="center"/>
+              <w:rPr>
+                <w:rFonts w:ascii="Arial" w:hAnsi="Arial" w:cs="Arial"/>
+                <w:lang w:val="fr-FR"/>
+              </w:rPr>
+            </w:pPr>
+          </w:p>
+        </w:tc>
+        <w:tc>
+          <w:tcPr>
+            <w:tcW w:w="755" w:type="dxa"/>
+          </w:tcPr>
+          <w:p>
+            <w:pPr>
+              <w:jc w:val="center"/>
+              <w:rPr>
+                <w:rFonts w:ascii="Arial" w:hAnsi="Arial" w:cs="Arial"/>
+                <w:lang w:val="fr-FR"/>
+              </w:rPr>
+            </w:pPr>
+          </w:p>
+        </w:tc>
+        <w:tc>
+          <w:tcPr>
+            <w:tcW w:w="755" w:type="dxa"/>
+          </w:tcPr>
+          <w:p>
+            <w:pPr>
+              <w:jc w:val="center"/>
+              <w:rPr>
+                <w:rFonts w:ascii="Arial" w:hAnsi="Arial" w:cs="Arial"/>
+                <w:lang w:val="fr-FR"/>
+              </w:rPr>
+            </w:pPr>
+          </w:p>
+        </w:tc>
+        <w:tc>
+          <w:tcPr>
+            <w:tcW w:w="755" w:type="dxa"/>
+          </w:tcPr>
+          <w:p>
+            <w:pPr>
+              <w:jc w:val="center"/>
+              <w:rPr>
+                <w:rFonts w:ascii="Arial" w:hAnsi="Arial" w:cs="Arial"/>
+                <w:lang w:val="fr-FR"/>
+              </w:rPr>
+            </w:pPr>
+          </w:p>
+        </w:tc>
+        <w:tc>
+          <w:tcPr>
+            <w:tcW w:w="755" w:type="dxa"/>
+          </w:tcPr>
+          <w:p>
+            <w:pPr>
+              <w:jc w:val="center"/>
+              <w:rPr>
+                <w:rFonts w:ascii="Arial" w:hAnsi="Arial" w:cs="Arial"/>
+                <w:lang w:val="fr-FR"/>
+              </w:rPr>
+            </w:pPr>
+          </w:p>
+        </w:tc>
+        <w:tc>
+          <w:tcPr>
+            <w:tcW w:w="755" w:type="dxa"/>
+          </w:tcPr>
+          <w:p>
+            <w:pPr>
+              <w:jc w:val="center"/>
+              <w:rPr>
+                <w:rFonts w:ascii="Arial" w:hAnsi="Arial" w:cs="Arial"/>
+                <w:lang w:val="fr-FR"/>
+              </w:rPr>
+            </w:pPr>
+          </w:p>
+        </w:tc>
+        <w:tc>
+          <w:tcPr>
+            <w:tcW w:w="756" w:type="dxa"/>
+          </w:tcPr>
+          <w:p>
+            <w:pPr>
+              <w:jc w:val="center"/>
+              <w:rPr>
+                <w:rFonts w:ascii="Arial" w:hAnsi="Arial" w:cs="Arial"/>
+                <w:lang w:val="fr-FR"/>
+              </w:rPr>
+            </w:pPr>
+          </w:p>
+        </w:tc>
+        <w:tc>
+          <w:tcPr>
+            <w:tcW w:w="756" w:type="dxa"/>
+          </w:tcPr>
+          <w:p>
+            <w:pPr>
+              <w:jc w:val="center"/>
+              <w:rPr>
+                <w:rFonts w:ascii="Arial" w:hAnsi="Arial" w:cs="Arial"/>
+                <w:lang w:val="fr-FR"/>
+              </w:rPr>
+            </w:pPr>
+          </w:p>
+        </w:tc>
+      </w:tr>
+      <w:tr>
+        <w:tc>
+          <w:tcPr>
+            <w:tcW w:w="988" w:type="dxa"/>
+          </w:tcPr>
+          <w:p>
+            <w:pPr>
+              <w:rPr>
+                <w:rFonts w:ascii="Arial" w:hAnsi="Arial" w:cs="Arial"/>
+                <w:lang w:val="fr-FR"/>
+              </w:rPr>
+            </w:pPr>
+            <w:r>
+              <w:rPr>
+                <w:rFonts w:ascii="Arial" w:hAnsi="Arial" w:cs="Arial"/>
+                <w:lang w:val="fr-FR"/>
+              </w:rPr>
+              <w:t>T017</w:t>
+            </w:r>
+          </w:p>
+        </w:tc>
+        <w:tc>
+          <w:tcPr>
+            <w:tcW w:w="567" w:type="dxa"/>
+          </w:tcPr>
+          <w:p>
+            <w:pPr>
+              <w:jc w:val="center"/>
+              <w:rPr>
+                <w:rFonts w:ascii="Arial" w:hAnsi="Arial" w:cs="Arial"/>
+                <w:lang w:val="fr-FR"/>
+              </w:rPr>
+            </w:pPr>
+            <w:r>
+              <w:rPr>
+                <mc:AlternateContent>
+                  <mc:Choice Requires="w16se">
+                    <w:rFonts w:ascii="Arial" w:hAnsi="Arial" w:cs="Arial"/>
+                  </mc:Choice>
+                  <mc:Fallback>
+                    <w:rFonts w:ascii="Segoe UI Emoji" w:eastAsia="Segoe UI Emoji" w:hAnsi="Segoe UI Emoji" w:cs="Segoe UI Emoji"/>
+                  </mc:Fallback>
+                </mc:AlternateContent>
+                <w:color w:val="FF0000"/>
+                <w:lang w:val="fr-FR"/>
+              </w:rPr>
+              <mc:AlternateContent>
+                <mc:Choice Requires="w16se">
+                  <w16se:symEx w16se:font="Segoe UI Emoji" w16se:char="274C"/>
+                </mc:Choice>
+                <mc:Fallback>
+                  <w:t>❌</w:t>
+                </mc:Fallback>
+              </mc:AlternateContent>
+            </w:r>
+          </w:p>
+        </w:tc>
+        <w:tc>
+          <w:tcPr>
+            <w:tcW w:w="710" w:type="dxa"/>
+          </w:tcPr>
+          <w:p>
+            <w:pPr>
+              <w:jc w:val="center"/>
+              <w:rPr>
+                <w:rFonts w:ascii="Arial" w:hAnsi="Arial" w:cs="Arial"/>
+                <w:lang w:val="fr-FR"/>
+              </w:rPr>
+            </w:pPr>
+          </w:p>
+        </w:tc>
+        <w:tc>
+          <w:tcPr>
+            <w:tcW w:w="755" w:type="dxa"/>
+          </w:tcPr>
+          <w:p>
+            <w:pPr>
+              <w:jc w:val="center"/>
+              <w:rPr>
+                <w:rFonts w:ascii="Arial" w:hAnsi="Arial" w:cs="Arial"/>
+                <w:lang w:val="fr-FR"/>
+              </w:rPr>
+            </w:pPr>
+          </w:p>
+        </w:tc>
+        <w:tc>
+          <w:tcPr>
+            <w:tcW w:w="755" w:type="dxa"/>
+          </w:tcPr>
+          <w:p>
+            <w:pPr>
+              <w:jc w:val="center"/>
+              <w:rPr>
+                <w:rFonts w:ascii="Arial" w:hAnsi="Arial" w:cs="Arial"/>
+                <w:lang w:val="fr-FR"/>
+              </w:rPr>
+            </w:pPr>
+          </w:p>
+        </w:tc>
+        <w:tc>
+          <w:tcPr>
+            <w:tcW w:w="755" w:type="dxa"/>
+          </w:tcPr>
+          <w:p>
+            <w:pPr>
+              <w:jc w:val="center"/>
+              <w:rPr>
+                <w:rFonts w:ascii="Arial" w:hAnsi="Arial" w:cs="Arial"/>
+                <w:lang w:val="fr-FR"/>
+              </w:rPr>
+            </w:pPr>
+          </w:p>
+        </w:tc>
+        <w:tc>
+          <w:tcPr>
+            <w:tcW w:w="755" w:type="dxa"/>
+          </w:tcPr>
+          <w:p>
+            <w:pPr>
+              <w:jc w:val="center"/>
+              <w:rPr>
+                <w:rFonts w:ascii="Arial" w:hAnsi="Arial" w:cs="Arial"/>
+                <w:lang w:val="fr-FR"/>
+              </w:rPr>
+            </w:pPr>
+          </w:p>
+        </w:tc>
+        <w:tc>
+          <w:tcPr>
+            <w:tcW w:w="755" w:type="dxa"/>
+          </w:tcPr>
+          <w:p>
+            <w:pPr>
+              <w:jc w:val="center"/>
+              <w:rPr>
+                <w:rFonts w:ascii="Arial" w:hAnsi="Arial" w:cs="Arial"/>
+                <w:lang w:val="fr-FR"/>
+              </w:rPr>
+            </w:pPr>
+          </w:p>
+        </w:tc>
+        <w:tc>
+          <w:tcPr>
+            <w:tcW w:w="755" w:type="dxa"/>
+          </w:tcPr>
+          <w:p>
+            <w:pPr>
+              <w:jc w:val="center"/>
+              <w:rPr>
+                <w:rFonts w:ascii="Arial" w:hAnsi="Arial" w:cs="Arial"/>
+                <w:lang w:val="fr-FR"/>
+              </w:rPr>
+            </w:pPr>
+          </w:p>
+        </w:tc>
+        <w:tc>
+          <w:tcPr>
+            <w:tcW w:w="755" w:type="dxa"/>
+          </w:tcPr>
+          <w:p>
+            <w:pPr>
+              <w:jc w:val="center"/>
+              <w:rPr>
+                <w:rFonts w:ascii="Arial" w:hAnsi="Arial" w:cs="Arial"/>
+                <w:lang w:val="fr-FR"/>
+              </w:rPr>
+            </w:pPr>
+          </w:p>
+        </w:tc>
+        <w:tc>
+          <w:tcPr>
+            <w:tcW w:w="756" w:type="dxa"/>
+          </w:tcPr>
+          <w:p>
+            <w:pPr>
+              <w:jc w:val="center"/>
+              <w:rPr>
+                <w:rFonts w:ascii="Arial" w:hAnsi="Arial" w:cs="Arial"/>
+                <w:lang w:val="fr-FR"/>
+              </w:rPr>
+            </w:pPr>
+          </w:p>
+        </w:tc>
+        <w:tc>
+          <w:tcPr>
+            <w:tcW w:w="756" w:type="dxa"/>
+          </w:tcPr>
+          <w:p>
+            <w:pPr>
+              <w:jc w:val="center"/>
+              <w:rPr>
+                <w:rFonts w:ascii="Arial" w:hAnsi="Arial" w:cs="Arial"/>
+                <w:lang w:val="fr-FR"/>
+              </w:rPr>
+            </w:pPr>
+          </w:p>
+        </w:tc>
+      </w:tr>
+      <w:tr>
+        <w:tc>
+          <w:tcPr>
+            <w:tcW w:w="988" w:type="dxa"/>
+          </w:tcPr>
+          <w:p>
+            <w:pPr>
+              <w:rPr>
+                <w:rFonts w:ascii="Arial" w:hAnsi="Arial" w:cs="Arial"/>
+                <w:lang w:val="fr-FR"/>
+              </w:rPr>
+            </w:pPr>
+            <w:r>
+              <w:rPr>
+                <w:rFonts w:ascii="Arial" w:hAnsi="Arial" w:cs="Arial"/>
+                <w:lang w:val="fr-FR"/>
+              </w:rPr>
+              <w:t>T018</w:t>
+            </w:r>
+          </w:p>
+        </w:tc>
+        <w:tc>
+          <w:tcPr>
+            <w:tcW w:w="567" w:type="dxa"/>
+          </w:tcPr>
+          <w:p>
+            <w:pPr>
+              <w:jc w:val="center"/>
+              <w:rPr>
+                <w:rFonts w:ascii="Arial" w:hAnsi="Arial" w:cs="Arial"/>
+                <w:lang w:val="fr-FR"/>
+              </w:rPr>
+            </w:pPr>
+            <w:r>
+              <w:rPr>
+                <mc:AlternateContent>
+                  <mc:Choice Requires="w16se">
+                    <w:rFonts w:ascii="Arial" w:hAnsi="Arial" w:cs="Arial"/>
+                  </mc:Choice>
+                  <mc:Fallback>
+                    <w:rFonts w:ascii="Segoe UI Emoji" w:eastAsia="Segoe UI Emoji" w:hAnsi="Segoe UI Emoji" w:cs="Segoe UI Emoji"/>
+                  </mc:Fallback>
+                </mc:AlternateContent>
+                <w:color w:val="FF0000"/>
+                <w:lang w:val="fr-FR"/>
+              </w:rPr>
+              <mc:AlternateContent>
+                <mc:Choice Requires="w16se">
+                  <w16se:symEx w16se:font="Segoe UI Emoji" w16se:char="274C"/>
+                </mc:Choice>
+                <mc:Fallback>
+                  <w:t>❌</w:t>
+                </mc:Fallback>
+              </mc:AlternateContent>
+            </w:r>
+          </w:p>
+        </w:tc>
+        <w:tc>
+          <w:tcPr>
+            <w:tcW w:w="710" w:type="dxa"/>
+          </w:tcPr>
+          <w:p>
+            <w:pPr>
+              <w:jc w:val="center"/>
+              <w:rPr>
+                <w:rFonts w:ascii="Arial" w:hAnsi="Arial" w:cs="Arial"/>
+                <w:lang w:val="fr-FR"/>
+              </w:rPr>
+            </w:pPr>
+          </w:p>
+        </w:tc>
+        <w:tc>
+          <w:tcPr>
+            <w:tcW w:w="755" w:type="dxa"/>
+          </w:tcPr>
+          <w:p>
+            <w:pPr>
+              <w:jc w:val="center"/>
+              <w:rPr>
+                <w:rFonts w:ascii="Arial" w:hAnsi="Arial" w:cs="Arial"/>
+                <w:lang w:val="fr-FR"/>
+              </w:rPr>
+            </w:pPr>
+          </w:p>
+        </w:tc>
+        <w:tc>
+          <w:tcPr>
+            <w:tcW w:w="755" w:type="dxa"/>
+          </w:tcPr>
+          <w:p>
+            <w:pPr>
+              <w:jc w:val="center"/>
+              <w:rPr>
+                <w:rFonts w:ascii="Arial" w:hAnsi="Arial" w:cs="Arial"/>
+                <w:lang w:val="fr-FR"/>
+              </w:rPr>
+            </w:pPr>
+          </w:p>
+        </w:tc>
+        <w:tc>
+          <w:tcPr>
+            <w:tcW w:w="755" w:type="dxa"/>
+          </w:tcPr>
+          <w:p>
+            <w:pPr>
+              <w:jc w:val="center"/>
+              <w:rPr>
+                <w:rFonts w:ascii="Arial" w:hAnsi="Arial" w:cs="Arial"/>
+                <w:lang w:val="fr-FR"/>
+              </w:rPr>
+            </w:pPr>
+          </w:p>
+        </w:tc>
+        <w:tc>
+          <w:tcPr>
+            <w:tcW w:w="755" w:type="dxa"/>
+          </w:tcPr>
+          <w:p>
+            <w:pPr>
+              <w:jc w:val="center"/>
+              <w:rPr>
+                <w:rFonts w:ascii="Arial" w:hAnsi="Arial" w:cs="Arial"/>
+                <w:lang w:val="fr-FR"/>
+              </w:rPr>
+            </w:pPr>
+          </w:p>
+        </w:tc>
+        <w:tc>
+          <w:tcPr>
+            <w:tcW w:w="755" w:type="dxa"/>
+          </w:tcPr>
+          <w:p>
+            <w:pPr>
+              <w:jc w:val="center"/>
+              <w:rPr>
+                <w:rFonts w:ascii="Arial" w:hAnsi="Arial" w:cs="Arial"/>
+                <w:lang w:val="fr-FR"/>
+              </w:rPr>
+            </w:pPr>
+            <w:bookmarkStart w:id="32" w:name="_GoBack"/>
+            <w:bookmarkEnd w:id="32"/>
+          </w:p>
+        </w:tc>
+        <w:tc>
+          <w:tcPr>
+            <w:tcW w:w="755" w:type="dxa"/>
+          </w:tcPr>
+          <w:p>
+            <w:pPr>
+              <w:jc w:val="center"/>
+              <w:rPr>
+                <w:rFonts w:ascii="Arial" w:hAnsi="Arial" w:cs="Arial"/>
+                <w:lang w:val="fr-FR"/>
+              </w:rPr>
+            </w:pPr>
+          </w:p>
+        </w:tc>
+        <w:tc>
+          <w:tcPr>
+            <w:tcW w:w="755" w:type="dxa"/>
+          </w:tcPr>
+          <w:p>
+            <w:pPr>
+              <w:jc w:val="center"/>
+              <w:rPr>
+                <w:rFonts w:ascii="Arial" w:hAnsi="Arial" w:cs="Arial"/>
+                <w:lang w:val="fr-FR"/>
+              </w:rPr>
+            </w:pPr>
+          </w:p>
+        </w:tc>
+        <w:tc>
+          <w:tcPr>
+            <w:tcW w:w="756" w:type="dxa"/>
+          </w:tcPr>
+          <w:p>
+            <w:pPr>
+              <w:jc w:val="center"/>
+              <w:rPr>
+                <w:rFonts w:ascii="Arial" w:hAnsi="Arial" w:cs="Arial"/>
+                <w:lang w:val="fr-FR"/>
+              </w:rPr>
+            </w:pPr>
+          </w:p>
+        </w:tc>
+        <w:tc>
+          <w:tcPr>
+            <w:tcW w:w="756" w:type="dxa"/>
+          </w:tcPr>
+          <w:p>
+            <w:pPr>
+              <w:jc w:val="center"/>
+              <w:rPr>
+                <w:rFonts w:ascii="Arial" w:hAnsi="Arial" w:cs="Arial"/>
+                <w:lang w:val="fr-FR"/>
+              </w:rPr>
+            </w:pPr>
+          </w:p>
+        </w:tc>
+      </w:tr>
+      <w:tr>
+        <w:tc>
+          <w:tcPr>
+            <w:tcW w:w="988" w:type="dxa"/>
+          </w:tcPr>
+          <w:p>
+            <w:pPr>
+              <w:rPr>
+                <w:rFonts w:ascii="Arial" w:hAnsi="Arial" w:cs="Arial"/>
+                <w:lang w:val="fr-FR"/>
+              </w:rPr>
+            </w:pPr>
+          </w:p>
+        </w:tc>
+        <w:tc>
+          <w:tcPr>
+            <w:tcW w:w="567" w:type="dxa"/>
+          </w:tcPr>
+          <w:p>
+            <w:pPr>
+              <w:jc w:val="center"/>
+              <w:rPr>
+                <w:rFonts w:ascii="Arial" w:hAnsi="Arial" w:cs="Arial"/>
+                <w:lang w:val="fr-FR"/>
+              </w:rPr>
+            </w:pPr>
+          </w:p>
+        </w:tc>
+        <w:tc>
+          <w:tcPr>
+            <w:tcW w:w="710" w:type="dxa"/>
+          </w:tcPr>
+          <w:p>
+            <w:pPr>
+              <w:jc w:val="center"/>
+              <w:rPr>
+                <w:rFonts w:ascii="Arial" w:hAnsi="Arial" w:cs="Arial"/>
+                <w:lang w:val="fr-FR"/>
+              </w:rPr>
+            </w:pPr>
+          </w:p>
+        </w:tc>
+        <w:tc>
+          <w:tcPr>
+            <w:tcW w:w="755" w:type="dxa"/>
+          </w:tcPr>
+          <w:p>
+            <w:pPr>
+              <w:jc w:val="center"/>
+              <w:rPr>
+                <w:rFonts w:ascii="Arial" w:hAnsi="Arial" w:cs="Arial"/>
+                <w:lang w:val="fr-FR"/>
+              </w:rPr>
+            </w:pPr>
+          </w:p>
+        </w:tc>
+        <w:tc>
+          <w:tcPr>
+            <w:tcW w:w="755" w:type="dxa"/>
+          </w:tcPr>
+          <w:p>
+            <w:pPr>
+              <w:jc w:val="center"/>
+              <w:rPr>
+                <w:rFonts w:ascii="Arial" w:hAnsi="Arial" w:cs="Arial"/>
+                <w:lang w:val="fr-FR"/>
+              </w:rPr>
+            </w:pPr>
+          </w:p>
+        </w:tc>
+        <w:tc>
+          <w:tcPr>
+            <w:tcW w:w="755" w:type="dxa"/>
+          </w:tcPr>
+          <w:p>
+            <w:pPr>
+              <w:jc w:val="center"/>
+              <w:rPr>
+                <w:rFonts w:ascii="Arial" w:hAnsi="Arial" w:cs="Arial"/>
+                <w:lang w:val="fr-FR"/>
+              </w:rPr>
+            </w:pPr>
+          </w:p>
+        </w:tc>
+        <w:tc>
+          <w:tcPr>
+            <w:tcW w:w="755" w:type="dxa"/>
+          </w:tcPr>
+          <w:p>
+            <w:pPr>
+              <w:jc w:val="center"/>
+              <w:rPr>
+                <w:rFonts w:ascii="Arial" w:hAnsi="Arial" w:cs="Arial"/>
+                <w:lang w:val="fr-FR"/>
+              </w:rPr>
+            </w:pPr>
+          </w:p>
+        </w:tc>
+        <w:tc>
+          <w:tcPr>
+            <w:tcW w:w="755" w:type="dxa"/>
+          </w:tcPr>
+          <w:p>
+            <w:pPr>
+              <w:jc w:val="center"/>
+              <w:rPr>
+                <w:rFonts w:ascii="Arial" w:hAnsi="Arial" w:cs="Arial"/>
+                <w:lang w:val="fr-FR"/>
+              </w:rPr>
+            </w:pPr>
+          </w:p>
+        </w:tc>
+        <w:tc>
+          <w:tcPr>
+            <w:tcW w:w="755" w:type="dxa"/>
+          </w:tcPr>
+          <w:p>
+            <w:pPr>
+              <w:jc w:val="center"/>
+              <w:rPr>
+                <w:rFonts w:ascii="Arial" w:hAnsi="Arial" w:cs="Arial"/>
+                <w:lang w:val="fr-FR"/>
+              </w:rPr>
+            </w:pPr>
+          </w:p>
+        </w:tc>
+        <w:tc>
+          <w:tcPr>
+            <w:tcW w:w="755" w:type="dxa"/>
+          </w:tcPr>
+          <w:p>
+            <w:pPr>
+              <w:jc w:val="center"/>
+              <w:rPr>
+                <w:rFonts w:ascii="Arial" w:hAnsi="Arial" w:cs="Arial"/>
+                <w:lang w:val="fr-FR"/>
+              </w:rPr>
+            </w:pPr>
+          </w:p>
+        </w:tc>
+        <w:tc>
+          <w:tcPr>
+            <w:tcW w:w="756" w:type="dxa"/>
+          </w:tcPr>
+          <w:p>
+            <w:pPr>
+              <w:jc w:val="center"/>
+              <w:rPr>
+                <w:rFonts w:ascii="Arial" w:hAnsi="Arial" w:cs="Arial"/>
+                <w:lang w:val="fr-FR"/>
+              </w:rPr>
+            </w:pPr>
+          </w:p>
+        </w:tc>
+        <w:tc>
+          <w:tcPr>
+            <w:tcW w:w="756" w:type="dxa"/>
+          </w:tcPr>
+          <w:p>
+            <w:pPr>
+              <w:jc w:val="center"/>
+              <w:rPr>
+                <w:rFonts w:ascii="Arial" w:hAnsi="Arial" w:cs="Arial"/>
+                <w:lang w:val="fr-FR"/>
+              </w:rPr>
+            </w:pPr>
+          </w:p>
+        </w:tc>
+      </w:tr>
+      <w:tr>
+        <w:tc>
+          <w:tcPr>
+            <w:tcW w:w="988" w:type="dxa"/>
+          </w:tcPr>
+          <w:p>
+            <w:pPr>
+              <w:rPr>
+                <w:rFonts w:ascii="Arial" w:hAnsi="Arial" w:cs="Arial"/>
+                <w:lang w:val="fr-FR"/>
+              </w:rPr>
+            </w:pPr>
+          </w:p>
+        </w:tc>
+        <w:tc>
+          <w:tcPr>
+            <w:tcW w:w="567" w:type="dxa"/>
+          </w:tcPr>
+          <w:p>
+            <w:pPr>
+              <w:jc w:val="center"/>
+              <w:rPr>
+                <w:rFonts w:ascii="Arial" w:hAnsi="Arial" w:cs="Arial"/>
+                <w:lang w:val="fr-FR"/>
+              </w:rPr>
+            </w:pPr>
+          </w:p>
+        </w:tc>
+        <w:tc>
+          <w:tcPr>
+            <w:tcW w:w="710" w:type="dxa"/>
+          </w:tcPr>
+          <w:p>
+            <w:pPr>
+              <w:jc w:val="center"/>
+              <w:rPr>
+                <w:rFonts w:ascii="Arial" w:hAnsi="Arial" w:cs="Arial"/>
+                <w:lang w:val="fr-FR"/>
+              </w:rPr>
+            </w:pPr>
+            <w:r>
+              <w:rPr>
+                <mc:AlternateContent>
+                  <mc:Choice Requires="w16se">
+                    <w:rFonts w:ascii="Arial" w:hAnsi="Arial" w:cs="Arial"/>
+                  </mc:Choice>
+                  <mc:Fallback>
+                    <w:rFonts w:ascii="Segoe UI Emoji" w:eastAsia="Segoe UI Emoji" w:hAnsi="Segoe UI Emoji" w:cs="Segoe UI Emoji"/>
+                  </mc:Fallback>
+                </mc:AlternateContent>
+                <w:color w:val="92D050"/>
+                <w:lang w:val="fr-FR"/>
+              </w:rPr>
+              <mc:AlternateContent>
+                <mc:Choice Requires="w16se">
+                  <w16se:symEx w16se:font="Segoe UI Emoji" w16se:char="2705"/>
+                </mc:Choice>
+                <mc:Fallback>
+                  <w:t>✅</w:t>
+                </mc:Fallback>
+              </mc:AlternateContent>
+            </w:r>
+          </w:p>
+        </w:tc>
+        <w:tc>
+          <w:tcPr>
+            <w:tcW w:w="755" w:type="dxa"/>
+          </w:tcPr>
+          <w:p>
+            <w:pPr>
+              <w:jc w:val="center"/>
+              <w:rPr>
+                <w:rFonts w:ascii="Arial" w:hAnsi="Arial" w:cs="Arial"/>
+                <w:lang w:val="fr-FR"/>
+              </w:rPr>
+            </w:pPr>
+          </w:p>
+        </w:tc>
+        <w:tc>
+          <w:tcPr>
+            <w:tcW w:w="755" w:type="dxa"/>
+          </w:tcPr>
+          <w:p>
+            <w:pPr>
+              <w:jc w:val="center"/>
+              <w:rPr>
+                <w:rFonts w:ascii="Arial" w:hAnsi="Arial" w:cs="Arial"/>
+                <w:lang w:val="fr-FR"/>
+              </w:rPr>
+            </w:pPr>
+          </w:p>
+        </w:tc>
+        <w:tc>
+          <w:tcPr>
+            <w:tcW w:w="755" w:type="dxa"/>
+          </w:tcPr>
+          <w:p>
+            <w:pPr>
+              <w:jc w:val="center"/>
+              <w:rPr>
+                <w:rFonts w:ascii="Arial" w:hAnsi="Arial" w:cs="Arial"/>
+                <w:lang w:val="fr-FR"/>
+              </w:rPr>
+            </w:pPr>
+          </w:p>
+        </w:tc>
+        <w:tc>
+          <w:tcPr>
+            <w:tcW w:w="755" w:type="dxa"/>
+          </w:tcPr>
+          <w:p>
+            <w:pPr>
+              <w:jc w:val="center"/>
+              <w:rPr>
+                <w:rFonts w:ascii="Arial" w:hAnsi="Arial" w:cs="Arial"/>
+                <w:lang w:val="fr-FR"/>
+              </w:rPr>
+            </w:pPr>
+          </w:p>
+        </w:tc>
+        <w:tc>
+          <w:tcPr>
+            <w:tcW w:w="755" w:type="dxa"/>
+          </w:tcPr>
+          <w:p>
+            <w:pPr>
+              <w:jc w:val="center"/>
+              <w:rPr>
+                <w:rFonts w:ascii="Arial" w:hAnsi="Arial" w:cs="Arial"/>
+                <w:lang w:val="fr-FR"/>
+              </w:rPr>
+            </w:pPr>
+          </w:p>
+        </w:tc>
+        <w:tc>
+          <w:tcPr>
+            <w:tcW w:w="755" w:type="dxa"/>
+          </w:tcPr>
+          <w:p>
+            <w:pPr>
+              <w:jc w:val="center"/>
+              <w:rPr>
+                <w:rFonts w:ascii="Arial" w:hAnsi="Arial" w:cs="Arial"/>
+                <w:lang w:val="fr-FR"/>
+              </w:rPr>
+            </w:pPr>
+          </w:p>
+        </w:tc>
+        <w:tc>
+          <w:tcPr>
+            <w:tcW w:w="755" w:type="dxa"/>
+          </w:tcPr>
+          <w:p>
+            <w:pPr>
+              <w:jc w:val="center"/>
+              <w:rPr>
+                <w:rFonts w:ascii="Arial" w:hAnsi="Arial" w:cs="Arial"/>
+                <w:lang w:val="fr-FR"/>
+              </w:rPr>
+            </w:pPr>
+          </w:p>
+        </w:tc>
+        <w:tc>
+          <w:tcPr>
+            <w:tcW w:w="756" w:type="dxa"/>
+          </w:tcPr>
+          <w:p>
+            <w:pPr>
+              <w:jc w:val="center"/>
+              <w:rPr>
+                <w:rFonts w:ascii="Arial" w:hAnsi="Arial" w:cs="Arial"/>
+                <w:lang w:val="fr-FR"/>
+              </w:rPr>
+            </w:pPr>
+          </w:p>
+        </w:tc>
+        <w:tc>
+          <w:tcPr>
+            <w:tcW w:w="756" w:type="dxa"/>
+          </w:tcPr>
+          <w:p>
+            <w:pPr>
+              <w:jc w:val="center"/>
+              <w:rPr>
+                <w:rFonts w:ascii="Arial" w:hAnsi="Arial" w:cs="Arial"/>
+                <w:lang w:val="fr-FR"/>
+              </w:rPr>
+            </w:pPr>
+          </w:p>
+        </w:tc>
+      </w:tr>
+      <w:tr>
+        <w:tc>
+          <w:tcPr>
+            <w:tcW w:w="988" w:type="dxa"/>
+          </w:tcPr>
+          <w:p>
+            <w:pPr>
+              <w:rPr>
+                <w:rFonts w:ascii="Arial" w:hAnsi="Arial" w:cs="Arial"/>
+                <w:lang w:val="fr-FR"/>
+              </w:rPr>
+            </w:pPr>
+          </w:p>
+        </w:tc>
+        <w:tc>
+          <w:tcPr>
+            <w:tcW w:w="567" w:type="dxa"/>
+          </w:tcPr>
+          <w:p>
+            <w:pPr>
+              <w:jc w:val="center"/>
+              <w:rPr>
+                <w:rFonts w:ascii="Arial" w:hAnsi="Arial" w:cs="Arial"/>
+                <w:lang w:val="fr-FR"/>
+              </w:rPr>
+            </w:pPr>
+          </w:p>
+        </w:tc>
+        <w:tc>
+          <w:tcPr>
+            <w:tcW w:w="710" w:type="dxa"/>
+          </w:tcPr>
+          <w:p>
+            <w:pPr>
+              <w:jc w:val="center"/>
+              <w:rPr>
+                <w:rFonts w:ascii="Arial" w:hAnsi="Arial" w:cs="Arial"/>
+                <w:lang w:val="fr-FR"/>
+              </w:rPr>
+            </w:pPr>
+          </w:p>
+        </w:tc>
+        <w:tc>
+          <w:tcPr>
+            <w:tcW w:w="755" w:type="dxa"/>
+          </w:tcPr>
+          <w:p>
+            <w:pPr>
+              <w:jc w:val="center"/>
+              <w:rPr>
+                <w:rFonts w:ascii="Arial" w:hAnsi="Arial" w:cs="Arial"/>
+                <w:lang w:val="fr-FR"/>
+              </w:rPr>
+            </w:pPr>
+          </w:p>
+        </w:tc>
+        <w:tc>
+          <w:tcPr>
+            <w:tcW w:w="755" w:type="dxa"/>
+          </w:tcPr>
+          <w:p>
+            <w:pPr>
+              <w:jc w:val="center"/>
+              <w:rPr>
+                <w:rFonts w:ascii="Arial" w:hAnsi="Arial" w:cs="Arial"/>
+                <w:lang w:val="fr-FR"/>
+              </w:rPr>
+            </w:pPr>
+          </w:p>
+        </w:tc>
+        <w:tc>
+          <w:tcPr>
+            <w:tcW w:w="755" w:type="dxa"/>
+          </w:tcPr>
+          <w:p>
+            <w:pPr>
+              <w:jc w:val="center"/>
+              <w:rPr>
+                <w:rFonts w:ascii="Arial" w:hAnsi="Arial" w:cs="Arial"/>
+                <w:lang w:val="fr-FR"/>
+              </w:rPr>
+            </w:pPr>
+          </w:p>
+        </w:tc>
+        <w:tc>
+          <w:tcPr>
+            <w:tcW w:w="755" w:type="dxa"/>
+          </w:tcPr>
+          <w:p>
+            <w:pPr>
+              <w:jc w:val="center"/>
+              <w:rPr>
+                <w:rFonts w:ascii="Arial" w:hAnsi="Arial" w:cs="Arial"/>
+                <w:lang w:val="fr-FR"/>
+              </w:rPr>
+            </w:pPr>
+          </w:p>
+        </w:tc>
+        <w:tc>
+          <w:tcPr>
+            <w:tcW w:w="755" w:type="dxa"/>
+          </w:tcPr>
+          <w:p>
+            <w:pPr>
+              <w:jc w:val="center"/>
+              <w:rPr>
+                <w:rFonts w:ascii="Arial" w:hAnsi="Arial" w:cs="Arial"/>
+                <w:lang w:val="fr-FR"/>
+              </w:rPr>
+            </w:pPr>
+          </w:p>
+        </w:tc>
+        <w:tc>
+          <w:tcPr>
+            <w:tcW w:w="755" w:type="dxa"/>
+          </w:tcPr>
+          <w:p>
+            <w:pPr>
+              <w:jc w:val="center"/>
+              <w:rPr>
+                <w:rFonts w:ascii="Arial" w:hAnsi="Arial" w:cs="Arial"/>
+                <w:lang w:val="fr-FR"/>
+              </w:rPr>
+            </w:pPr>
+          </w:p>
+        </w:tc>
+        <w:tc>
+          <w:tcPr>
+            <w:tcW w:w="755" w:type="dxa"/>
+          </w:tcPr>
+          <w:p>
+            <w:pPr>
+              <w:jc w:val="center"/>
+              <w:rPr>
+                <w:rFonts w:ascii="Arial" w:hAnsi="Arial" w:cs="Arial"/>
+                <w:lang w:val="fr-FR"/>
+              </w:rPr>
+            </w:pPr>
+          </w:p>
+        </w:tc>
+        <w:tc>
+          <w:tcPr>
+            <w:tcW w:w="756" w:type="dxa"/>
+          </w:tcPr>
+          <w:p>
+            <w:pPr>
+              <w:jc w:val="center"/>
+              <w:rPr>
+                <w:rFonts w:ascii="Arial" w:hAnsi="Arial" w:cs="Arial"/>
+                <w:lang w:val="fr-FR"/>
+              </w:rPr>
+            </w:pPr>
+          </w:p>
+        </w:tc>
+        <w:tc>
+          <w:tcPr>
+            <w:tcW w:w="756" w:type="dxa"/>
+          </w:tcPr>
+          <w:p>
+            <w:pPr>
+              <w:jc w:val="center"/>
+              <w:rPr>
+                <w:rFonts w:ascii="Arial" w:hAnsi="Arial" w:cs="Arial"/>
+                <w:lang w:val="fr-FR"/>
+              </w:rPr>
+            </w:pPr>
+          </w:p>
+        </w:tc>
+      </w:tr>
+      <w:tr>
+        <w:tc>
+          <w:tcPr>
+            <w:tcW w:w="988" w:type="dxa"/>
+          </w:tcPr>
+          <w:p>
+            <w:pPr>
+              <w:rPr>
+                <w:rFonts w:ascii="Arial" w:hAnsi="Arial" w:cs="Arial"/>
+                <w:lang w:val="fr-FR"/>
+              </w:rPr>
+            </w:pPr>
+          </w:p>
+        </w:tc>
+        <w:tc>
+          <w:tcPr>
+            <w:tcW w:w="567" w:type="dxa"/>
+          </w:tcPr>
+          <w:p>
+            <w:pPr>
+              <w:jc w:val="center"/>
+              <w:rPr>
+                <w:rFonts w:ascii="Arial" w:hAnsi="Arial" w:cs="Arial"/>
+                <w:lang w:val="fr-FR"/>
+              </w:rPr>
+            </w:pPr>
+          </w:p>
+        </w:tc>
+        <w:tc>
+          <w:tcPr>
+            <w:tcW w:w="710" w:type="dxa"/>
+          </w:tcPr>
+          <w:p>
+            <w:pPr>
+              <w:jc w:val="center"/>
+              <w:rPr>
+                <w:rFonts w:ascii="Arial" w:hAnsi="Arial" w:cs="Arial"/>
+                <w:lang w:val="fr-FR"/>
+              </w:rPr>
+            </w:pPr>
+          </w:p>
+        </w:tc>
+        <w:tc>
+          <w:tcPr>
+            <w:tcW w:w="755" w:type="dxa"/>
+          </w:tcPr>
+          <w:p>
+            <w:pPr>
+              <w:jc w:val="center"/>
+              <w:rPr>
+                <w:rFonts w:ascii="Arial" w:hAnsi="Arial" w:cs="Arial"/>
+                <w:lang w:val="fr-FR"/>
+              </w:rPr>
+            </w:pPr>
+          </w:p>
+        </w:tc>
+        <w:tc>
+          <w:tcPr>
+            <w:tcW w:w="755" w:type="dxa"/>
+          </w:tcPr>
+          <w:p>
+            <w:pPr>
+              <w:jc w:val="center"/>
+              <w:rPr>
+                <w:rFonts w:ascii="Arial" w:hAnsi="Arial" w:cs="Arial"/>
+                <w:lang w:val="fr-FR"/>
+              </w:rPr>
+            </w:pPr>
+          </w:p>
+        </w:tc>
+        <w:tc>
+          <w:tcPr>
+            <w:tcW w:w="755" w:type="dxa"/>
+          </w:tcPr>
+          <w:p>
+            <w:pPr>
+              <w:jc w:val="center"/>
+              <w:rPr>
+                <w:rFonts w:ascii="Arial" w:hAnsi="Arial" w:cs="Arial"/>
+                <w:lang w:val="fr-FR"/>
+              </w:rPr>
+            </w:pPr>
+          </w:p>
+        </w:tc>
+        <w:tc>
+          <w:tcPr>
+            <w:tcW w:w="755" w:type="dxa"/>
+          </w:tcPr>
+          <w:p>
+            <w:pPr>
+              <w:jc w:val="center"/>
+              <w:rPr>
+                <w:rFonts w:ascii="Arial" w:hAnsi="Arial" w:cs="Arial"/>
+                <w:lang w:val="fr-FR"/>
+              </w:rPr>
+            </w:pPr>
+          </w:p>
+        </w:tc>
+        <w:tc>
+          <w:tcPr>
+            <w:tcW w:w="755" w:type="dxa"/>
+          </w:tcPr>
+          <w:p>
+            <w:pPr>
+              <w:jc w:val="center"/>
+              <w:rPr>
+                <w:rFonts w:ascii="Arial" w:hAnsi="Arial" w:cs="Arial"/>
+                <w:lang w:val="fr-FR"/>
+              </w:rPr>
+            </w:pPr>
+          </w:p>
+        </w:tc>
+        <w:tc>
+          <w:tcPr>
+            <w:tcW w:w="755" w:type="dxa"/>
+          </w:tcPr>
+          <w:p>
+            <w:pPr>
+              <w:jc w:val="center"/>
+              <w:rPr>
+                <w:rFonts w:ascii="Arial" w:hAnsi="Arial" w:cs="Arial"/>
+                <w:lang w:val="fr-FR"/>
+              </w:rPr>
+            </w:pPr>
+          </w:p>
+        </w:tc>
+        <w:tc>
+          <w:tcPr>
+            <w:tcW w:w="755" w:type="dxa"/>
+          </w:tcPr>
+          <w:p>
+            <w:pPr>
+              <w:jc w:val="center"/>
+              <w:rPr>
+                <w:rFonts w:ascii="Arial" w:hAnsi="Arial" w:cs="Arial"/>
+                <w:lang w:val="fr-FR"/>
+              </w:rPr>
+            </w:pPr>
+          </w:p>
+        </w:tc>
+        <w:tc>
+          <w:tcPr>
+            <w:tcW w:w="756" w:type="dxa"/>
+          </w:tcPr>
+          <w:p>
+            <w:pPr>
+              <w:jc w:val="center"/>
+              <w:rPr>
+                <w:rFonts w:ascii="Arial" w:hAnsi="Arial" w:cs="Arial"/>
+                <w:lang w:val="fr-FR"/>
+              </w:rPr>
+            </w:pPr>
+          </w:p>
+        </w:tc>
+        <w:tc>
+          <w:tcPr>
+            <w:tcW w:w="756" w:type="dxa"/>
+          </w:tcPr>
+          <w:p>
+            <w:pPr>
+              <w:jc w:val="center"/>
+              <w:rPr>
+                <w:rFonts w:ascii="Arial" w:hAnsi="Arial" w:cs="Arial"/>
+                <w:lang w:val="fr-FR"/>
+              </w:rPr>
+            </w:pPr>
+          </w:p>
+        </w:tc>
+      </w:tr>
+      <w:tr>
+        <w:tc>
+          <w:tcPr>
+            <w:tcW w:w="988" w:type="dxa"/>
+          </w:tcPr>
+          <w:p>
+            <w:pPr>
+              <w:rPr>
+                <w:rFonts w:ascii="Arial" w:hAnsi="Arial" w:cs="Arial"/>
+                <w:lang w:val="fr-FR"/>
+              </w:rPr>
+            </w:pPr>
+          </w:p>
+        </w:tc>
+        <w:tc>
+          <w:tcPr>
+            <w:tcW w:w="567" w:type="dxa"/>
+          </w:tcPr>
+          <w:p>
+            <w:pPr>
+              <w:jc w:val="center"/>
+              <w:rPr>
+                <w:rFonts w:ascii="Arial" w:hAnsi="Arial" w:cs="Arial"/>
+                <w:lang w:val="fr-FR"/>
+              </w:rPr>
+            </w:pPr>
+          </w:p>
+        </w:tc>
+        <w:tc>
+          <w:tcPr>
+            <w:tcW w:w="710" w:type="dxa"/>
+          </w:tcPr>
+          <w:p>
+            <w:pPr>
+              <w:jc w:val="center"/>
+              <w:rPr>
+                <w:rFonts w:ascii="Arial" w:hAnsi="Arial" w:cs="Arial"/>
+                <w:lang w:val="fr-FR"/>
+              </w:rPr>
+            </w:pPr>
+          </w:p>
+        </w:tc>
+        <w:tc>
+          <w:tcPr>
+            <w:tcW w:w="755" w:type="dxa"/>
+          </w:tcPr>
+          <w:p>
+            <w:pPr>
+              <w:jc w:val="center"/>
+              <w:rPr>
+                <w:rFonts w:ascii="Arial" w:hAnsi="Arial" w:cs="Arial"/>
+                <w:lang w:val="fr-FR"/>
+              </w:rPr>
+            </w:pPr>
+          </w:p>
+        </w:tc>
+        <w:tc>
+          <w:tcPr>
+            <w:tcW w:w="755" w:type="dxa"/>
+          </w:tcPr>
+          <w:p>
+            <w:pPr>
+              <w:jc w:val="center"/>
+              <w:rPr>
+                <w:rFonts w:ascii="Arial" w:hAnsi="Arial" w:cs="Arial"/>
+                <w:lang w:val="fr-FR"/>
+              </w:rPr>
+            </w:pPr>
+          </w:p>
+        </w:tc>
+        <w:tc>
+          <w:tcPr>
+            <w:tcW w:w="755" w:type="dxa"/>
+          </w:tcPr>
+          <w:p>
+            <w:pPr>
+              <w:jc w:val="center"/>
+              <w:rPr>
+                <w:rFonts w:ascii="Arial" w:hAnsi="Arial" w:cs="Arial"/>
+                <w:lang w:val="fr-FR"/>
+              </w:rPr>
+            </w:pPr>
+          </w:p>
+        </w:tc>
+        <w:tc>
+          <w:tcPr>
+            <w:tcW w:w="755" w:type="dxa"/>
+          </w:tcPr>
+          <w:p>
+            <w:pPr>
+              <w:jc w:val="center"/>
+              <w:rPr>
+                <w:rFonts w:ascii="Arial" w:hAnsi="Arial" w:cs="Arial"/>
+                <w:lang w:val="fr-FR"/>
+              </w:rPr>
+            </w:pPr>
+          </w:p>
+        </w:tc>
+        <w:tc>
+          <w:tcPr>
+            <w:tcW w:w="755" w:type="dxa"/>
+          </w:tcPr>
+          <w:p>
+            <w:pPr>
+              <w:jc w:val="center"/>
+              <w:rPr>
+                <w:rFonts w:ascii="Arial" w:hAnsi="Arial" w:cs="Arial"/>
+                <w:lang w:val="fr-FR"/>
+              </w:rPr>
+            </w:pPr>
+          </w:p>
+        </w:tc>
+        <w:tc>
+          <w:tcPr>
+            <w:tcW w:w="755" w:type="dxa"/>
+          </w:tcPr>
+          <w:p>
+            <w:pPr>
+              <w:jc w:val="center"/>
+              <w:rPr>
+                <w:rFonts w:ascii="Arial" w:hAnsi="Arial" w:cs="Arial"/>
+                <w:lang w:val="fr-FR"/>
+              </w:rPr>
+            </w:pPr>
+          </w:p>
+        </w:tc>
+        <w:tc>
+          <w:tcPr>
+            <w:tcW w:w="755" w:type="dxa"/>
+          </w:tcPr>
+          <w:p>
+            <w:pPr>
+              <w:jc w:val="center"/>
+              <w:rPr>
+                <w:rFonts w:ascii="Arial" w:hAnsi="Arial" w:cs="Arial"/>
+                <w:lang w:val="fr-FR"/>
+              </w:rPr>
+            </w:pPr>
+          </w:p>
+        </w:tc>
+        <w:tc>
+          <w:tcPr>
+            <w:tcW w:w="756" w:type="dxa"/>
+          </w:tcPr>
+          <w:p>
+            <w:pPr>
+              <w:jc w:val="center"/>
+              <w:rPr>
+                <w:rFonts w:ascii="Arial" w:hAnsi="Arial" w:cs="Arial"/>
+                <w:lang w:val="fr-FR"/>
+              </w:rPr>
+            </w:pPr>
+          </w:p>
+        </w:tc>
+        <w:tc>
+          <w:tcPr>
+            <w:tcW w:w="756" w:type="dxa"/>
+          </w:tcPr>
+          <w:p>
+            <w:pPr>
+              <w:jc w:val="center"/>
+              <w:rPr>
+                <w:rFonts w:ascii="Arial" w:hAnsi="Arial" w:cs="Arial"/>
+                <w:lang w:val="fr-FR"/>
+              </w:rPr>
+            </w:pPr>
+          </w:p>
+        </w:tc>
+      </w:tr>
+      <w:tr>
+        <w:tc>
+          <w:tcPr>
+            <w:tcW w:w="988" w:type="dxa"/>
+          </w:tcPr>
+          <w:p>
+            <w:pPr>
+              <w:rPr>
+                <w:rFonts w:ascii="Arial" w:hAnsi="Arial" w:cs="Arial"/>
+                <w:lang w:val="fr-FR"/>
+              </w:rPr>
+            </w:pPr>
+          </w:p>
+        </w:tc>
+        <w:tc>
+          <w:tcPr>
+            <w:tcW w:w="567" w:type="dxa"/>
+          </w:tcPr>
+          <w:p>
+            <w:pPr>
+              <w:jc w:val="center"/>
+              <w:rPr>
+                <w:rFonts w:ascii="Arial" w:hAnsi="Arial" w:cs="Arial"/>
+                <w:lang w:val="fr-FR"/>
+              </w:rPr>
+            </w:pPr>
+          </w:p>
+        </w:tc>
+        <w:tc>
+          <w:tcPr>
+            <w:tcW w:w="710" w:type="dxa"/>
+          </w:tcPr>
+          <w:p>
+            <w:pPr>
+              <w:jc w:val="center"/>
+              <w:rPr>
+                <w:rFonts w:ascii="Arial" w:hAnsi="Arial" w:cs="Arial"/>
+                <w:lang w:val="fr-FR"/>
+              </w:rPr>
+            </w:pPr>
+          </w:p>
+        </w:tc>
+        <w:tc>
+          <w:tcPr>
+            <w:tcW w:w="755" w:type="dxa"/>
+          </w:tcPr>
+          <w:p>
+            <w:pPr>
+              <w:jc w:val="center"/>
+              <w:rPr>
+                <w:rFonts w:ascii="Arial" w:hAnsi="Arial" w:cs="Arial"/>
+                <w:lang w:val="fr-FR"/>
+              </w:rPr>
+            </w:pPr>
+          </w:p>
+        </w:tc>
+        <w:tc>
+          <w:tcPr>
+            <w:tcW w:w="755" w:type="dxa"/>
+          </w:tcPr>
+          <w:p>
+            <w:pPr>
+              <w:jc w:val="center"/>
+              <w:rPr>
+                <w:rFonts w:ascii="Arial" w:hAnsi="Arial" w:cs="Arial"/>
+                <w:lang w:val="fr-FR"/>
+              </w:rPr>
+            </w:pPr>
+          </w:p>
+        </w:tc>
+        <w:tc>
+          <w:tcPr>
+            <w:tcW w:w="755" w:type="dxa"/>
+          </w:tcPr>
+          <w:p>
+            <w:pPr>
+              <w:jc w:val="center"/>
+              <w:rPr>
+                <w:rFonts w:ascii="Arial" w:hAnsi="Arial" w:cs="Arial"/>
+                <w:lang w:val="fr-FR"/>
+              </w:rPr>
+            </w:pPr>
+          </w:p>
+        </w:tc>
+        <w:tc>
+          <w:tcPr>
+            <w:tcW w:w="755" w:type="dxa"/>
+          </w:tcPr>
+          <w:p>
+            <w:pPr>
+              <w:jc w:val="center"/>
+              <w:rPr>
+                <w:rFonts w:ascii="Arial" w:hAnsi="Arial" w:cs="Arial"/>
+                <w:lang w:val="fr-FR"/>
+              </w:rPr>
+            </w:pPr>
+          </w:p>
+        </w:tc>
+        <w:tc>
+          <w:tcPr>
+            <w:tcW w:w="755" w:type="dxa"/>
+          </w:tcPr>
+          <w:p>
+            <w:pPr>
+              <w:jc w:val="center"/>
+              <w:rPr>
+                <w:rFonts w:ascii="Arial" w:hAnsi="Arial" w:cs="Arial"/>
+                <w:lang w:val="fr-FR"/>
+              </w:rPr>
+            </w:pPr>
+          </w:p>
+        </w:tc>
+        <w:tc>
+          <w:tcPr>
+            <w:tcW w:w="755" w:type="dxa"/>
+          </w:tcPr>
+          <w:p>
+            <w:pPr>
+              <w:jc w:val="center"/>
+              <w:rPr>
+                <w:rFonts w:ascii="Arial" w:hAnsi="Arial" w:cs="Arial"/>
+                <w:lang w:val="fr-FR"/>
+              </w:rPr>
+            </w:pPr>
+          </w:p>
+        </w:tc>
+        <w:tc>
+          <w:tcPr>
+            <w:tcW w:w="755" w:type="dxa"/>
+          </w:tcPr>
+          <w:p>
+            <w:pPr>
+              <w:jc w:val="center"/>
+              <w:rPr>
+                <w:rFonts w:ascii="Arial" w:hAnsi="Arial" w:cs="Arial"/>
+                <w:lang w:val="fr-FR"/>
+              </w:rPr>
+            </w:pPr>
+          </w:p>
+        </w:tc>
+        <w:tc>
+          <w:tcPr>
+            <w:tcW w:w="756" w:type="dxa"/>
+          </w:tcPr>
+          <w:p>
+            <w:pPr>
+              <w:jc w:val="center"/>
+              <w:rPr>
+                <w:rFonts w:ascii="Arial" w:hAnsi="Arial" w:cs="Arial"/>
+                <w:lang w:val="fr-FR"/>
+              </w:rPr>
+            </w:pPr>
+          </w:p>
+        </w:tc>
+        <w:tc>
+          <w:tcPr>
+            <w:tcW w:w="756" w:type="dxa"/>
+          </w:tcPr>
+          <w:p>
+            <w:pPr>
+              <w:jc w:val="center"/>
+              <w:rPr>
+                <w:rFonts w:ascii="Arial" w:hAnsi="Arial" w:cs="Arial"/>
+                <w:lang w:val="fr-FR"/>
+              </w:rPr>
+            </w:pPr>
+          </w:p>
+        </w:tc>
+      </w:tr>
+      <w:tr>
+        <w:tc>
+          <w:tcPr>
+            <w:tcW w:w="988" w:type="dxa"/>
+          </w:tcPr>
+          <w:p>
+            <w:pPr>
+              <w:rPr>
+                <w:rFonts w:ascii="Arial" w:hAnsi="Arial" w:cs="Arial"/>
+                <w:lang w:val="fr-FR"/>
+              </w:rPr>
+            </w:pPr>
+          </w:p>
+        </w:tc>
+        <w:tc>
+          <w:tcPr>
+            <w:tcW w:w="567" w:type="dxa"/>
+          </w:tcPr>
+          <w:p>
+            <w:pPr>
+              <w:jc w:val="center"/>
+              <w:rPr>
+                <w:rFonts w:ascii="Arial" w:hAnsi="Arial" w:cs="Arial"/>
+                <w:lang w:val="fr-FR"/>
+              </w:rPr>
+            </w:pPr>
+          </w:p>
+        </w:tc>
+        <w:tc>
+          <w:tcPr>
+            <w:tcW w:w="710" w:type="dxa"/>
+          </w:tcPr>
+          <w:p>
+            <w:pPr>
+              <w:jc w:val="center"/>
+              <w:rPr>
+                <w:rFonts w:ascii="Arial" w:hAnsi="Arial" w:cs="Arial"/>
+                <w:lang w:val="fr-FR"/>
+              </w:rPr>
+            </w:pPr>
+          </w:p>
+        </w:tc>
+        <w:tc>
+          <w:tcPr>
+            <w:tcW w:w="755" w:type="dxa"/>
+          </w:tcPr>
+          <w:p>
+            <w:pPr>
+              <w:jc w:val="center"/>
+              <w:rPr>
+                <w:rFonts w:ascii="Arial" w:hAnsi="Arial" w:cs="Arial"/>
+                <w:lang w:val="fr-FR"/>
+              </w:rPr>
+            </w:pPr>
+          </w:p>
+        </w:tc>
+        <w:tc>
+          <w:tcPr>
+            <w:tcW w:w="755" w:type="dxa"/>
+          </w:tcPr>
+          <w:p>
+            <w:pPr>
+              <w:jc w:val="center"/>
+              <w:rPr>
+                <w:rFonts w:ascii="Arial" w:hAnsi="Arial" w:cs="Arial"/>
+                <w:lang w:val="fr-FR"/>
+              </w:rPr>
+            </w:pPr>
+          </w:p>
+        </w:tc>
+        <w:tc>
+          <w:tcPr>
+            <w:tcW w:w="755" w:type="dxa"/>
+          </w:tcPr>
+          <w:p>
+            <w:pPr>
+              <w:jc w:val="center"/>
+              <w:rPr>
+                <w:rFonts w:ascii="Arial" w:hAnsi="Arial" w:cs="Arial"/>
+                <w:lang w:val="fr-FR"/>
+              </w:rPr>
+            </w:pPr>
+          </w:p>
+        </w:tc>
+        <w:tc>
+          <w:tcPr>
+            <w:tcW w:w="755" w:type="dxa"/>
+          </w:tcPr>
+          <w:p>
+            <w:pPr>
+              <w:jc w:val="center"/>
+              <w:rPr>
+                <w:rFonts w:ascii="Arial" w:hAnsi="Arial" w:cs="Arial"/>
+                <w:lang w:val="fr-FR"/>
+              </w:rPr>
+            </w:pPr>
+          </w:p>
+        </w:tc>
+        <w:tc>
+          <w:tcPr>
+            <w:tcW w:w="755" w:type="dxa"/>
+          </w:tcPr>
+          <w:p>
+            <w:pPr>
+              <w:jc w:val="center"/>
+              <w:rPr>
+                <w:rFonts w:ascii="Arial" w:hAnsi="Arial" w:cs="Arial"/>
+                <w:lang w:val="fr-FR"/>
+              </w:rPr>
+            </w:pPr>
+          </w:p>
+        </w:tc>
+        <w:tc>
+          <w:tcPr>
+            <w:tcW w:w="755" w:type="dxa"/>
+          </w:tcPr>
+          <w:p>
+            <w:pPr>
+              <w:jc w:val="center"/>
+              <w:rPr>
+                <w:rFonts w:ascii="Arial" w:hAnsi="Arial" w:cs="Arial"/>
+                <w:lang w:val="fr-FR"/>
+              </w:rPr>
+            </w:pPr>
+          </w:p>
+        </w:tc>
+        <w:tc>
+          <w:tcPr>
+            <w:tcW w:w="755" w:type="dxa"/>
+          </w:tcPr>
+          <w:p>
+            <w:pPr>
+              <w:jc w:val="center"/>
+              <w:rPr>
+                <w:rFonts w:ascii="Arial" w:hAnsi="Arial" w:cs="Arial"/>
+                <w:lang w:val="fr-FR"/>
+              </w:rPr>
+            </w:pPr>
+          </w:p>
+        </w:tc>
+        <w:tc>
+          <w:tcPr>
+            <w:tcW w:w="756" w:type="dxa"/>
+          </w:tcPr>
+          <w:p>
+            <w:pPr>
+              <w:jc w:val="center"/>
+              <w:rPr>
+                <w:rFonts w:ascii="Arial" w:hAnsi="Arial" w:cs="Arial"/>
+                <w:lang w:val="fr-FR"/>
+              </w:rPr>
+            </w:pPr>
+          </w:p>
+        </w:tc>
+        <w:tc>
+          <w:tcPr>
+            <w:tcW w:w="756" w:type="dxa"/>
+          </w:tcPr>
+          <w:p>
+            <w:pPr>
+              <w:jc w:val="center"/>
+              <w:rPr>
+                <w:rFonts w:ascii="Arial" w:hAnsi="Arial" w:cs="Arial"/>
+                <w:lang w:val="fr-FR"/>
+              </w:rPr>
+            </w:pPr>
+          </w:p>
+        </w:tc>
+      </w:tr>
+      <w:tr>
+        <w:tc>
+          <w:tcPr>
+            <w:tcW w:w="988" w:type="dxa"/>
+          </w:tcPr>
+          <w:p>
+            <w:pPr>
+              <w:rPr>
+                <w:rFonts w:ascii="Arial" w:hAnsi="Arial" w:cs="Arial"/>
+                <w:lang w:val="fr-FR"/>
+              </w:rPr>
+            </w:pPr>
+          </w:p>
+        </w:tc>
+        <w:tc>
+          <w:tcPr>
+            <w:tcW w:w="567" w:type="dxa"/>
+          </w:tcPr>
+          <w:p>
+            <w:pPr>
+              <w:jc w:val="center"/>
+              <w:rPr>
+                <w:rFonts w:ascii="Arial" w:hAnsi="Arial" w:cs="Arial"/>
+                <w:lang w:val="fr-FR"/>
+              </w:rPr>
+            </w:pPr>
+          </w:p>
+        </w:tc>
+        <w:tc>
+          <w:tcPr>
+            <w:tcW w:w="710" w:type="dxa"/>
+          </w:tcPr>
+          <w:p>
+            <w:pPr>
+              <w:jc w:val="center"/>
+              <w:rPr>
+                <w:rFonts w:ascii="Arial" w:hAnsi="Arial" w:cs="Arial"/>
+                <w:lang w:val="fr-FR"/>
+              </w:rPr>
+            </w:pPr>
+          </w:p>
+        </w:tc>
+        <w:tc>
+          <w:tcPr>
+            <w:tcW w:w="755" w:type="dxa"/>
+          </w:tcPr>
+          <w:p>
+            <w:pPr>
+              <w:jc w:val="center"/>
+              <w:rPr>
+                <w:rFonts w:ascii="Arial" w:hAnsi="Arial" w:cs="Arial"/>
+                <w:lang w:val="fr-FR"/>
+              </w:rPr>
+            </w:pPr>
+          </w:p>
+        </w:tc>
+        <w:tc>
+          <w:tcPr>
+            <w:tcW w:w="755" w:type="dxa"/>
+          </w:tcPr>
+          <w:p>
+            <w:pPr>
+              <w:jc w:val="center"/>
+              <w:rPr>
+                <w:rFonts w:ascii="Arial" w:hAnsi="Arial" w:cs="Arial"/>
+                <w:lang w:val="fr-FR"/>
+              </w:rPr>
+            </w:pPr>
+          </w:p>
+        </w:tc>
+        <w:tc>
+          <w:tcPr>
+            <w:tcW w:w="755" w:type="dxa"/>
+          </w:tcPr>
+          <w:p>
+            <w:pPr>
+              <w:jc w:val="center"/>
+              <w:rPr>
+                <w:rFonts w:ascii="Arial" w:hAnsi="Arial" w:cs="Arial"/>
+                <w:lang w:val="fr-FR"/>
+              </w:rPr>
+            </w:pPr>
+          </w:p>
+        </w:tc>
+        <w:tc>
+          <w:tcPr>
+            <w:tcW w:w="755" w:type="dxa"/>
+          </w:tcPr>
+          <w:p>
+            <w:pPr>
+              <w:jc w:val="center"/>
+              <w:rPr>
+                <w:rFonts w:ascii="Arial" w:hAnsi="Arial" w:cs="Arial"/>
+                <w:lang w:val="fr-FR"/>
+              </w:rPr>
+            </w:pPr>
+          </w:p>
+        </w:tc>
+        <w:tc>
+          <w:tcPr>
+            <w:tcW w:w="755" w:type="dxa"/>
+          </w:tcPr>
+          <w:p>
+            <w:pPr>
+              <w:jc w:val="center"/>
+              <w:rPr>
+                <w:rFonts w:ascii="Arial" w:hAnsi="Arial" w:cs="Arial"/>
+                <w:lang w:val="fr-FR"/>
+              </w:rPr>
+            </w:pPr>
+          </w:p>
+        </w:tc>
+        <w:tc>
+          <w:tcPr>
+            <w:tcW w:w="755" w:type="dxa"/>
+          </w:tcPr>
+          <w:p>
+            <w:pPr>
+              <w:jc w:val="center"/>
+              <w:rPr>
+                <w:rFonts w:ascii="Arial" w:hAnsi="Arial" w:cs="Arial"/>
+                <w:lang w:val="fr-FR"/>
+              </w:rPr>
+            </w:pPr>
+          </w:p>
+        </w:tc>
+        <w:tc>
+          <w:tcPr>
+            <w:tcW w:w="755" w:type="dxa"/>
+          </w:tcPr>
+          <w:p>
+            <w:pPr>
+              <w:jc w:val="center"/>
+              <w:rPr>
+                <w:rFonts w:ascii="Arial" w:hAnsi="Arial" w:cs="Arial"/>
+                <w:lang w:val="fr-FR"/>
+              </w:rPr>
+            </w:pPr>
+          </w:p>
+        </w:tc>
+        <w:tc>
+          <w:tcPr>
+            <w:tcW w:w="756" w:type="dxa"/>
+          </w:tcPr>
+          <w:p>
+            <w:pPr>
+              <w:jc w:val="center"/>
+              <w:rPr>
+                <w:rFonts w:ascii="Arial" w:hAnsi="Arial" w:cs="Arial"/>
+                <w:lang w:val="fr-FR"/>
+              </w:rPr>
+            </w:pPr>
+          </w:p>
+        </w:tc>
+        <w:tc>
+          <w:tcPr>
+            <w:tcW w:w="756" w:type="dxa"/>
+          </w:tcPr>
+          <w:p>
+            <w:pPr>
+              <w:jc w:val="center"/>
+              <w:rPr>
+                <w:rFonts w:ascii="Arial" w:hAnsi="Arial" w:cs="Arial"/>
+                <w:lang w:val="fr-FR"/>
+              </w:rPr>
+            </w:pPr>
+          </w:p>
+        </w:tc>
+      </w:tr>
+      <w:tr>
+        <w:tc>
+          <w:tcPr>
+            <w:tcW w:w="988" w:type="dxa"/>
+          </w:tcPr>
+          <w:p>
+            <w:pPr>
+              <w:rPr>
+                <w:rFonts w:ascii="Arial" w:hAnsi="Arial" w:cs="Arial"/>
+                <w:lang w:val="fr-FR"/>
+              </w:rPr>
+            </w:pPr>
+          </w:p>
+        </w:tc>
+        <w:tc>
+          <w:tcPr>
+            <w:tcW w:w="567" w:type="dxa"/>
+          </w:tcPr>
+          <w:p>
+            <w:pPr>
+              <w:jc w:val="center"/>
+              <w:rPr>
+                <w:rFonts w:ascii="Arial" w:hAnsi="Arial" w:cs="Arial"/>
+                <w:lang w:val="fr-FR"/>
+              </w:rPr>
+            </w:pPr>
+          </w:p>
+        </w:tc>
+        <w:tc>
+          <w:tcPr>
+            <w:tcW w:w="710" w:type="dxa"/>
+          </w:tcPr>
+          <w:p>
+            <w:pPr>
+              <w:jc w:val="center"/>
+              <w:rPr>
+                <w:rFonts w:ascii="Arial" w:hAnsi="Arial" w:cs="Arial"/>
+                <w:lang w:val="fr-FR"/>
+              </w:rPr>
+            </w:pPr>
+          </w:p>
+        </w:tc>
+        <w:tc>
+          <w:tcPr>
+            <w:tcW w:w="755" w:type="dxa"/>
+          </w:tcPr>
+          <w:p>
+            <w:pPr>
+              <w:jc w:val="center"/>
+              <w:rPr>
+                <w:rFonts w:ascii="Arial" w:hAnsi="Arial" w:cs="Arial"/>
+                <w:lang w:val="fr-FR"/>
+              </w:rPr>
+            </w:pPr>
+          </w:p>
+        </w:tc>
+        <w:tc>
+          <w:tcPr>
+            <w:tcW w:w="755" w:type="dxa"/>
+          </w:tcPr>
+          <w:p>
+            <w:pPr>
+              <w:jc w:val="center"/>
+              <w:rPr>
+                <w:rFonts w:ascii="Arial" w:hAnsi="Arial" w:cs="Arial"/>
+                <w:lang w:val="fr-FR"/>
+              </w:rPr>
+            </w:pPr>
+          </w:p>
+        </w:tc>
+        <w:tc>
+          <w:tcPr>
+            <w:tcW w:w="755" w:type="dxa"/>
+          </w:tcPr>
+          <w:p>
+            <w:pPr>
+              <w:jc w:val="center"/>
+              <w:rPr>
+                <w:rFonts w:ascii="Arial" w:hAnsi="Arial" w:cs="Arial"/>
+                <w:lang w:val="fr-FR"/>
+              </w:rPr>
+            </w:pPr>
+          </w:p>
+        </w:tc>
+        <w:tc>
+          <w:tcPr>
+            <w:tcW w:w="755" w:type="dxa"/>
+          </w:tcPr>
+          <w:p>
+            <w:pPr>
+              <w:jc w:val="center"/>
+              <w:rPr>
+                <w:rFonts w:ascii="Arial" w:hAnsi="Arial" w:cs="Arial"/>
+                <w:lang w:val="fr-FR"/>
+              </w:rPr>
+            </w:pPr>
+          </w:p>
+        </w:tc>
+        <w:tc>
+          <w:tcPr>
+            <w:tcW w:w="755" w:type="dxa"/>
+          </w:tcPr>
+          <w:p>
+            <w:pPr>
+              <w:jc w:val="center"/>
+              <w:rPr>
+                <w:rFonts w:ascii="Arial" w:hAnsi="Arial" w:cs="Arial"/>
+                <w:lang w:val="fr-FR"/>
+              </w:rPr>
+            </w:pPr>
+          </w:p>
+        </w:tc>
+        <w:tc>
+          <w:tcPr>
+            <w:tcW w:w="755" w:type="dxa"/>
+          </w:tcPr>
+          <w:p>
+            <w:pPr>
+              <w:jc w:val="center"/>
+              <w:rPr>
+                <w:rFonts w:ascii="Arial" w:hAnsi="Arial" w:cs="Arial"/>
+                <w:lang w:val="fr-FR"/>
+              </w:rPr>
+            </w:pPr>
+          </w:p>
+        </w:tc>
+        <w:tc>
+          <w:tcPr>
+            <w:tcW w:w="755" w:type="dxa"/>
+          </w:tcPr>
+          <w:p>
+            <w:pPr>
+              <w:jc w:val="center"/>
+              <w:rPr>
+                <w:rFonts w:ascii="Arial" w:hAnsi="Arial" w:cs="Arial"/>
+                <w:lang w:val="fr-FR"/>
+              </w:rPr>
+            </w:pPr>
+          </w:p>
+        </w:tc>
+        <w:tc>
+          <w:tcPr>
+            <w:tcW w:w="756" w:type="dxa"/>
+          </w:tcPr>
+          <w:p>
+            <w:pPr>
+              <w:jc w:val="center"/>
+              <w:rPr>
+                <w:rFonts w:ascii="Arial" w:hAnsi="Arial" w:cs="Arial"/>
+                <w:lang w:val="fr-FR"/>
+              </w:rPr>
+            </w:pPr>
+          </w:p>
+        </w:tc>
+        <w:tc>
+          <w:tcPr>
+            <w:tcW w:w="756" w:type="dxa"/>
+          </w:tcPr>
+          <w:p>
+            <w:pPr>
+              <w:jc w:val="center"/>
+              <w:rPr>
+                <w:rFonts w:ascii="Arial" w:hAnsi="Arial" w:cs="Arial"/>
+                <w:lang w:val="fr-FR"/>
+              </w:rPr>
+            </w:pPr>
+          </w:p>
+        </w:tc>
+      </w:tr>
+      <w:tr>
+        <w:tc>
+          <w:tcPr>
+            <w:tcW w:w="988" w:type="dxa"/>
+          </w:tcPr>
+          <w:p>
+            <w:pPr>
+              <w:rPr>
+                <w:rFonts w:ascii="Arial" w:hAnsi="Arial" w:cs="Arial"/>
+                <w:lang w:val="fr-FR"/>
+              </w:rPr>
+            </w:pPr>
+          </w:p>
+        </w:tc>
+        <w:tc>
+          <w:tcPr>
+            <w:tcW w:w="567" w:type="dxa"/>
+          </w:tcPr>
+          <w:p>
+            <w:pPr>
+              <w:jc w:val="center"/>
+              <w:rPr>
+                <w:rFonts w:ascii="Arial" w:hAnsi="Arial" w:cs="Arial"/>
+                <w:lang w:val="fr-FR"/>
+              </w:rPr>
+            </w:pPr>
+          </w:p>
+        </w:tc>
+        <w:tc>
+          <w:tcPr>
+            <w:tcW w:w="710" w:type="dxa"/>
+          </w:tcPr>
+          <w:p>
+            <w:pPr>
+              <w:jc w:val="center"/>
+              <w:rPr>
+                <w:rFonts w:ascii="Arial" w:hAnsi="Arial" w:cs="Arial"/>
+                <w:lang w:val="fr-FR"/>
+              </w:rPr>
+            </w:pPr>
+          </w:p>
+        </w:tc>
+        <w:tc>
+          <w:tcPr>
+            <w:tcW w:w="755" w:type="dxa"/>
+          </w:tcPr>
+          <w:p>
+            <w:pPr>
+              <w:jc w:val="center"/>
+              <w:rPr>
+                <w:rFonts w:ascii="Arial" w:hAnsi="Arial" w:cs="Arial"/>
+                <w:lang w:val="fr-FR"/>
+              </w:rPr>
+            </w:pPr>
+          </w:p>
+        </w:tc>
+        <w:tc>
+          <w:tcPr>
+            <w:tcW w:w="755" w:type="dxa"/>
+          </w:tcPr>
+          <w:p>
+            <w:pPr>
+              <w:jc w:val="center"/>
+              <w:rPr>
+                <w:rFonts w:ascii="Arial" w:hAnsi="Arial" w:cs="Arial"/>
+                <w:lang w:val="fr-FR"/>
+              </w:rPr>
+            </w:pPr>
+          </w:p>
+        </w:tc>
+        <w:tc>
+          <w:tcPr>
+            <w:tcW w:w="755" w:type="dxa"/>
+          </w:tcPr>
+          <w:p>
+            <w:pPr>
+              <w:jc w:val="center"/>
+              <w:rPr>
+                <w:rFonts w:ascii="Arial" w:hAnsi="Arial" w:cs="Arial"/>
+                <w:lang w:val="fr-FR"/>
+              </w:rPr>
+            </w:pPr>
+          </w:p>
+        </w:tc>
+        <w:tc>
+          <w:tcPr>
+            <w:tcW w:w="755" w:type="dxa"/>
+          </w:tcPr>
+          <w:p>
+            <w:pPr>
+              <w:jc w:val="center"/>
+              <w:rPr>
+                <w:rFonts w:ascii="Arial" w:hAnsi="Arial" w:cs="Arial"/>
+                <w:lang w:val="fr-FR"/>
+              </w:rPr>
+            </w:pPr>
+          </w:p>
+        </w:tc>
+        <w:tc>
+          <w:tcPr>
+            <w:tcW w:w="755" w:type="dxa"/>
+          </w:tcPr>
+          <w:p>
+            <w:pPr>
+              <w:jc w:val="center"/>
+              <w:rPr>
+                <w:rFonts w:ascii="Arial" w:hAnsi="Arial" w:cs="Arial"/>
+                <w:lang w:val="fr-FR"/>
+              </w:rPr>
+            </w:pPr>
+          </w:p>
+        </w:tc>
+        <w:tc>
+          <w:tcPr>
+            <w:tcW w:w="755" w:type="dxa"/>
+          </w:tcPr>
+          <w:p>
+            <w:pPr>
+              <w:jc w:val="center"/>
+              <w:rPr>
+                <w:rFonts w:ascii="Arial" w:hAnsi="Arial" w:cs="Arial"/>
+                <w:lang w:val="fr-FR"/>
+              </w:rPr>
+            </w:pPr>
+          </w:p>
+        </w:tc>
+        <w:tc>
+          <w:tcPr>
+            <w:tcW w:w="755" w:type="dxa"/>
+          </w:tcPr>
+          <w:p>
+            <w:pPr>
+              <w:jc w:val="center"/>
+              <w:rPr>
+                <w:rFonts w:ascii="Arial" w:hAnsi="Arial" w:cs="Arial"/>
+                <w:lang w:val="fr-FR"/>
+              </w:rPr>
+            </w:pPr>
+          </w:p>
+        </w:tc>
+        <w:tc>
+          <w:tcPr>
+            <w:tcW w:w="756" w:type="dxa"/>
+          </w:tcPr>
+          <w:p>
+            <w:pPr>
+              <w:jc w:val="center"/>
+              <w:rPr>
+                <w:rFonts w:ascii="Arial" w:hAnsi="Arial" w:cs="Arial"/>
+                <w:lang w:val="fr-FR"/>
+              </w:rPr>
+            </w:pPr>
+          </w:p>
+        </w:tc>
+        <w:tc>
+          <w:tcPr>
+            <w:tcW w:w="756" w:type="dxa"/>
+          </w:tcPr>
+          <w:p>
+            <w:pPr>
+              <w:jc w:val="center"/>
+              <w:rPr>
+                <w:rFonts w:ascii="Arial" w:hAnsi="Arial" w:cs="Arial"/>
+                <w:lang w:val="fr-FR"/>
+              </w:rPr>
+            </w:pPr>
+          </w:p>
+        </w:tc>
+      </w:tr>
+      <w:tr>
+        <w:tc>
+          <w:tcPr>
+            <w:tcW w:w="988" w:type="dxa"/>
+          </w:tcPr>
+          <w:p>
+            <w:pPr>
+              <w:rPr>
+                <w:rFonts w:ascii="Arial" w:hAnsi="Arial" w:cs="Arial"/>
+                <w:lang w:val="fr-FR"/>
+              </w:rPr>
+            </w:pPr>
           </w:p>
         </w:tc>
         <w:tc>
@@ -15231,6 +21503,7 @@
           <w:rFonts w:ascii="Bahnschrift SemiBold" w:hAnsi="Bahnschrift SemiBold"/>
           <w:lang w:val="fr-FR"/>
         </w:rPr>
+        <w:lastRenderedPageBreak/>
         <w:t>Amélioration possibles</w:t>
       </w:r>
       <w:bookmarkEnd w:id="35"/>
@@ -15266,7 +21539,6 @@
           <w:rFonts w:ascii="Bahnschrift SemiBold" w:hAnsi="Bahnschrift SemiBold"/>
           <w:lang w:val="fr-FR"/>
         </w:rPr>
-        <w:lastRenderedPageBreak/>
         <w:t>Bilan personnel</w:t>
       </w:r>
       <w:bookmarkEnd w:id="36"/>
@@ -15748,6 +22020,7 @@
           <w:rFonts w:ascii="Bahnschrift SemiBold" w:hAnsi="Bahnschrift SemiBold"/>
           <w:lang w:val="fr-FR"/>
         </w:rPr>
+        <w:lastRenderedPageBreak/>
         <w:t>Annexes</w:t>
       </w:r>
       <w:bookmarkEnd w:id="40"/>
@@ -15892,7 +22165,7 @@
             <w:noProof/>
             <w:lang w:val="fr-FR"/>
           </w:rPr>
-          <w:t>13</w:t>
+          <w:t>8</w:t>
         </w:r>
         <w:r>
           <w:rPr>
@@ -15935,7 +22208,7 @@
             <w:noProof/>
             <w:lang w:val="fr-FR"/>
           </w:rPr>
-          <w:t>13</w:t>
+          <w:t>16</w:t>
         </w:r>
         <w:r>
           <w:rPr>
@@ -17133,570 +23406,6 @@
 </w:styles>
 </file>
 
-<file path=word/glossary/document.xml><?xml version="1.0" encoding="utf-8"?>
-<w:glossaryDocument xmlns:wpc="http://schemas.microsoft.com/office/word/2010/wordprocessingCanvas" xmlns:cx="http://schemas.microsoft.com/office/drawing/2014/chartex" xmlns:mc="http://schemas.openxmlformats.org/markup-compatibility/2006" xmlns:o="urn:schemas-microsoft-com:office:office" xmlns:r="http://schemas.openxmlformats.org/officeDocument/2006/relationships" xmlns:m="http://schemas.openxmlformats.org/officeDocument/2006/math" xmlns:v="urn:schemas-microsoft-com:vml" xmlns:wp14="http://schemas.microsoft.com/office/word/2010/wordprocessingDrawing" xmlns:wp="http://schemas.openxmlformats.org/drawingml/2006/wordprocessingDrawing" xmlns:w10="urn:schemas-microsoft-com:office:word" xmlns:w="http://schemas.openxmlformats.org/wordprocessingml/2006/main" xmlns:w14="http://schemas.microsoft.com/office/word/2010/wordml" xmlns:w15="http://schemas.microsoft.com/office/word/2012/wordml" xmlns:w16se="http://schemas.microsoft.com/office/word/2015/wordml/symex" xmlns:wpg="http://schemas.microsoft.com/office/word/2010/wordprocessingGroup" xmlns:wpi="http://schemas.microsoft.com/office/word/2010/wordprocessingInk" xmlns:wne="http://schemas.microsoft.com/office/word/2006/wordml" xmlns:wps="http://schemas.microsoft.com/office/word/2010/wordprocessingShape" mc:Ignorable="w14 w15 w16se wp14"/>
-</file>
-
-<file path=word/glossary/fontTable.xml><?xml version="1.0" encoding="utf-8"?>
-<w:fonts xmlns:mc="http://schemas.openxmlformats.org/markup-compatibility/2006" xmlns:r="http://schemas.openxmlformats.org/officeDocument/2006/relationships" xmlns:w="http://schemas.openxmlformats.org/wordprocessingml/2006/main" xmlns:w14="http://schemas.microsoft.com/office/word/2010/wordml" xmlns:w15="http://schemas.microsoft.com/office/word/2012/wordml" xmlns:w16se="http://schemas.microsoft.com/office/word/2015/wordml/symex" mc:Ignorable="w14 w15 w16se">
-  <w:font w:name="Times New Roman">
-    <w:panose1 w:val="02020603050405020304"/>
-    <w:charset w:val="00"/>
-    <w:family w:val="roman"/>
-    <w:pitch w:val="variable"/>
-    <w:sig w:usb0="E0002EFF" w:usb1="C000785B" w:usb2="00000009" w:usb3="00000000" w:csb0="000001FF" w:csb1="00000000"/>
-  </w:font>
-  <w:font w:name="Calibri">
-    <w:panose1 w:val="020F0502020204030204"/>
-    <w:charset w:val="00"/>
-    <w:family w:val="swiss"/>
-    <w:pitch w:val="variable"/>
-    <w:sig w:usb0="E4002EFF" w:usb1="C000247B" w:usb2="00000009" w:usb3="00000000" w:csb0="000001FF" w:csb1="00000000"/>
-  </w:font>
-  <w:font w:name="Courier New">
-    <w:panose1 w:val="02070309020205020404"/>
-    <w:charset w:val="00"/>
-    <w:family w:val="modern"/>
-    <w:pitch w:val="fixed"/>
-    <w:sig w:usb0="E0002EFF" w:usb1="C0007843" w:usb2="00000009" w:usb3="00000000" w:csb0="000001FF" w:csb1="00000000"/>
-  </w:font>
-  <w:font w:name="Wingdings">
-    <w:panose1 w:val="05000000000000000000"/>
-    <w:charset w:val="02"/>
-    <w:family w:val="auto"/>
-    <w:pitch w:val="variable"/>
-    <w:sig w:usb0="00000000" w:usb1="10000000" w:usb2="00000000" w:usb3="00000000" w:csb0="80000000" w:csb1="00000000"/>
-  </w:font>
-  <w:font w:name="Symbol">
-    <w:panose1 w:val="05050102010706020507"/>
-    <w:charset w:val="02"/>
-    <w:family w:val="roman"/>
-    <w:pitch w:val="variable"/>
-    <w:sig w:usb0="00000000" w:usb1="10000000" w:usb2="00000000" w:usb3="00000000" w:csb0="80000000" w:csb1="00000000"/>
-  </w:font>
-  <w:font w:name="Calibri Light">
-    <w:panose1 w:val="020F0302020204030204"/>
-    <w:charset w:val="00"/>
-    <w:family w:val="swiss"/>
-    <w:pitch w:val="variable"/>
-    <w:sig w:usb0="E4002EFF" w:usb1="C000247B" w:usb2="00000009" w:usb3="00000000" w:csb0="000001FF" w:csb1="00000000"/>
-  </w:font>
-  <w:font w:name="Bahnschrift SemiBold">
-    <w:panose1 w:val="020B0502040204020203"/>
-    <w:charset w:val="00"/>
-    <w:family w:val="swiss"/>
-    <w:pitch w:val="variable"/>
-    <w:sig w:usb0="A00002C7" w:usb1="00000002" w:usb2="00000000" w:usb3="00000000" w:csb0="0000019F" w:csb1="00000000"/>
-  </w:font>
-  <w:font w:name="Arial">
-    <w:panose1 w:val="020B0604020202020204"/>
-    <w:charset w:val="00"/>
-    <w:family w:val="swiss"/>
-    <w:pitch w:val="variable"/>
-    <w:sig w:usb0="E0002EFF" w:usb1="C000785B" w:usb2="00000009" w:usb3="00000000" w:csb0="000001FF" w:csb1="00000000"/>
-  </w:font>
-  <w:font w:name="Helvetica">
-    <w:panose1 w:val="020B0604020202020204"/>
-    <w:charset w:val="00"/>
-    <w:family w:val="swiss"/>
-    <w:pitch w:val="variable"/>
-    <w:sig w:usb0="E0002EFF" w:usb1="C000785B" w:usb2="00000009" w:usb3="00000000" w:csb0="000001FF" w:csb1="00000000"/>
-  </w:font>
-  <w:font w:name="Segoe UI Emoji">
-    <w:panose1 w:val="020B0502040204020203"/>
-    <w:charset w:val="00"/>
-    <w:family w:val="swiss"/>
-    <w:pitch w:val="variable"/>
-    <w:sig w:usb0="00000003" w:usb1="02000000" w:usb2="00000000" w:usb3="00000000" w:csb0="00000001" w:csb1="00000000"/>
-  </w:font>
-</w:fonts>
-</file>
-
-<file path=word/glossary/settings.xml><?xml version="1.0" encoding="utf-8"?>
-<w:settings xmlns:mc="http://schemas.openxmlformats.org/markup-compatibility/2006" xmlns:o="urn:schemas-microsoft-com:office:office" xmlns:r="http://schemas.openxmlformats.org/officeDocument/2006/relationships" xmlns:m="http://schemas.openxmlformats.org/officeDocument/2006/math" xmlns:v="urn:schemas-microsoft-com:vml" xmlns:w10="urn:schemas-microsoft-com:office:word" xmlns:w="http://schemas.openxmlformats.org/wordprocessingml/2006/main" xmlns:w14="http://schemas.microsoft.com/office/word/2010/wordml" xmlns:w15="http://schemas.microsoft.com/office/word/2012/wordml" xmlns:w16se="http://schemas.microsoft.com/office/word/2015/wordml/symex" xmlns:sl="http://schemas.openxmlformats.org/schemaLibrary/2006/main" mc:Ignorable="w14 w15 w16se">
-  <w:view w:val="normal"/>
-  <w:defaultTabStop w:val="708"/>
-  <w:hyphenationZone w:val="425"/>
-  <w:characterSpacingControl w:val="doNotCompress"/>
-  <w:compat>
-    <w:useFELayout/>
-    <w:compatSetting w:name="compatibilityMode" w:uri="http://schemas.microsoft.com/office/word" w:val="15"/>
-    <w:compatSetting w:name="overrideTableStyleFontSizeAndJustification" w:uri="http://schemas.microsoft.com/office/word" w:val="1"/>
-    <w:compatSetting w:name="enableOpenTypeFeatures" w:uri="http://schemas.microsoft.com/office/word" w:val="1"/>
-    <w:compatSetting w:name="doNotFlipMirrorIndents" w:uri="http://schemas.microsoft.com/office/word" w:val="1"/>
-    <w:compatSetting w:name="differentiateMultirowTableHeaders" w:uri="http://schemas.microsoft.com/office/word" w:val="1"/>
-  </w:compat>
-  <w:rsids>
-    <w:rsidRoot w:val="00D448EE"/>
-    <w:rsid w:val="000466FB"/>
-    <w:rsid w:val="001D38B7"/>
-    <w:rsid w:val="007C3B87"/>
-    <w:rsid w:val="007D08A6"/>
-    <w:rsid w:val="008560DD"/>
-    <w:rsid w:val="00982F93"/>
-    <w:rsid w:val="00D448EE"/>
-    <w:rsid w:val="00D935BB"/>
-  </w:rsids>
-  <m:mathPr>
-    <m:mathFont m:val="Cambria Math"/>
-    <m:brkBin m:val="before"/>
-    <m:brkBinSub m:val="--"/>
-    <m:smallFrac m:val="0"/>
-    <m:dispDef/>
-    <m:lMargin m:val="0"/>
-    <m:rMargin m:val="0"/>
-    <m:defJc m:val="centerGroup"/>
-    <m:wrapIndent m:val="1440"/>
-    <m:intLim m:val="subSup"/>
-    <m:naryLim m:val="undOvr"/>
-  </m:mathPr>
-  <w:themeFontLang w:val="fr-CH"/>
-  <w:clrSchemeMapping w:bg1="light1" w:t1="dark1" w:bg2="light2" w:t2="dark2" w:accent1="accent1" w:accent2="accent2" w:accent3="accent3" w:accent4="accent4" w:accent5="accent5" w:accent6="accent6" w:hyperlink="hyperlink" w:followedHyperlink="followedHyperlink"/>
-  <w:decimalSymbol w:val=","/>
-  <w:listSeparator w:val=";"/>
-  <w15:chartTrackingRefBased/>
-</w:settings>
-</file>
-
-<file path=word/glossary/styles.xml><?xml version="1.0" encoding="utf-8"?>
-<w:styles xmlns:mc="http://schemas.openxmlformats.org/markup-compatibility/2006" xmlns:r="http://schemas.openxmlformats.org/officeDocument/2006/relationships" xmlns:w="http://schemas.openxmlformats.org/wordprocessingml/2006/main" xmlns:w14="http://schemas.microsoft.com/office/word/2010/wordml" xmlns:w15="http://schemas.microsoft.com/office/word/2012/wordml" xmlns:w16se="http://schemas.microsoft.com/office/word/2015/wordml/symex" mc:Ignorable="w14 w15 w16se">
-  <w:docDefaults>
-    <w:rPrDefault>
-      <w:rPr>
-        <w:rFonts w:asciiTheme="minorHAnsi" w:eastAsiaTheme="minorEastAsia" w:hAnsiTheme="minorHAnsi" w:cstheme="minorBidi"/>
-        <w:sz w:val="22"/>
-        <w:szCs w:val="22"/>
-        <w:lang w:val="fr-CH" w:eastAsia="fr-CH" w:bidi="ar-SA"/>
-      </w:rPr>
-    </w:rPrDefault>
-    <w:pPrDefault>
-      <w:pPr>
-        <w:spacing w:after="160" w:line="259" w:lineRule="auto"/>
-      </w:pPr>
-    </w:pPrDefault>
-  </w:docDefaults>
-  <w:latentStyles w:defLockedState="0" w:defUIPriority="99" w:defSemiHidden="0" w:defUnhideWhenUsed="0" w:defQFormat="0" w:count="371">
-    <w:lsdException w:name="Normal" w:uiPriority="0" w:qFormat="1"/>
-    <w:lsdException w:name="heading 1" w:uiPriority="9" w:qFormat="1"/>
-    <w:lsdException w:name="heading 2" w:semiHidden="1" w:uiPriority="9" w:unhideWhenUsed="1" w:qFormat="1"/>
-    <w:lsdException w:name="heading 3" w:semiHidden="1" w:uiPriority="9" w:unhideWhenUsed="1" w:qFormat="1"/>
-    <w:lsdException w:name="heading 4" w:semiHidden="1" w:uiPriority="9" w:unhideWhenUsed="1" w:qFormat="1"/>
-    <w:lsdException w:name="heading 5" w:semiHidden="1" w:uiPriority="9" w:unhideWhenUsed="1" w:qFormat="1"/>
-    <w:lsdException w:name="heading 6" w:semiHidden="1" w:uiPriority="9" w:unhideWhenUsed="1" w:qFormat="1"/>
-    <w:lsdException w:name="heading 7" w:semiHidden="1" w:uiPriority="9" w:unhideWhenUsed="1" w:qFormat="1"/>
-    <w:lsdException w:name="heading 8" w:semiHidden="1" w:uiPriority="9" w:unhideWhenUsed="1" w:qFormat="1"/>
-    <w:lsdException w:name="heading 9" w:semiHidden="1" w:uiPriority="9" w:unhideWhenUsed="1" w:qFormat="1"/>
-    <w:lsdException w:name="index 1" w:semiHidden="1" w:unhideWhenUsed="1"/>
-    <w:lsdException w:name="index 2" w:semiHidden="1" w:unhideWhenUsed="1"/>
-    <w:lsdException w:name="index 3" w:semiHidden="1" w:unhideWhenUsed="1"/>
-    <w:lsdException w:name="index 4" w:semiHidden="1" w:unhideWhenUsed="1"/>
-    <w:lsdException w:name="index 5" w:semiHidden="1" w:unhideWhenUsed="1"/>
-    <w:lsdException w:name="index 6" w:semiHidden="1" w:unhideWhenUsed="1"/>
-    <w:lsdException w:name="index 7" w:semiHidden="1" w:unhideWhenUsed="1"/>
-    <w:lsdException w:name="index 8" w:semiHidden="1" w:unhideWhenUsed="1"/>
-    <w:lsdException w:name="index 9" w:semiHidden="1" w:unhideWhenUsed="1"/>
-    <w:lsdException w:name="toc 1" w:semiHidden="1" w:uiPriority="39" w:unhideWhenUsed="1"/>
-    <w:lsdException w:name="toc 2" w:semiHidden="1" w:uiPriority="39" w:unhideWhenUsed="1"/>
-    <w:lsdException w:name="toc 3" w:semiHidden="1" w:uiPriority="39" w:unhideWhenUsed="1"/>
-    <w:lsdException w:name="toc 4" w:semiHidden="1" w:uiPriority="39" w:unhideWhenUsed="1"/>
-    <w:lsdException w:name="toc 5" w:semiHidden="1" w:uiPriority="39" w:unhideWhenUsed="1"/>
-    <w:lsdException w:name="toc 6" w:semiHidden="1" w:uiPriority="39" w:unhideWhenUsed="1"/>
-    <w:lsdException w:name="toc 7" w:semiHidden="1" w:uiPriority="39" w:unhideWhenUsed="1"/>
-    <w:lsdException w:name="toc 8" w:semiHidden="1" w:uiPriority="39" w:unhideWhenUsed="1"/>
-    <w:lsdException w:name="toc 9" w:semiHidden="1" w:uiPriority="39" w:unhideWhenUsed="1"/>
-    <w:lsdException w:name="Normal Indent" w:semiHidden="1" w:unhideWhenUsed="1"/>
-    <w:lsdException w:name="footnote text" w:semiHidden="1" w:unhideWhenUsed="1"/>
-    <w:lsdException w:name="annotation text" w:semiHidden="1" w:unhideWhenUsed="1"/>
-    <w:lsdException w:name="header" w:semiHidden="1" w:unhideWhenUsed="1"/>
-    <w:lsdException w:name="footer" w:semiHidden="1" w:unhideWhenUsed="1"/>
-    <w:lsdException w:name="index heading" w:semiHidden="1" w:unhideWhenUsed="1"/>
-    <w:lsdException w:name="caption" w:semiHidden="1" w:uiPriority="35" w:unhideWhenUsed="1" w:qFormat="1"/>
-    <w:lsdException w:name="table of figures" w:semiHidden="1" w:unhideWhenUsed="1"/>
-    <w:lsdException w:name="envelope address" w:semiHidden="1" w:unhideWhenUsed="1"/>
-    <w:lsdException w:name="envelope return" w:semiHidden="1" w:unhideWhenUsed="1"/>
-    <w:lsdException w:name="footnote reference" w:semiHidden="1" w:unhideWhenUsed="1"/>
-    <w:lsdException w:name="annotation reference" w:semiHidden="1" w:unhideWhenUsed="1"/>
-    <w:lsdException w:name="line number" w:semiHidden="1" w:unhideWhenUsed="1"/>
-    <w:lsdException w:name="page number" w:semiHidden="1" w:unhideWhenUsed="1"/>
-    <w:lsdException w:name="endnote reference" w:semiHidden="1" w:unhideWhenUsed="1"/>
-    <w:lsdException w:name="endnote text" w:semiHidden="1" w:unhideWhenUsed="1"/>
-    <w:lsdException w:name="table of authorities" w:semiHidden="1" w:unhideWhenUsed="1"/>
-    <w:lsdException w:name="macro" w:semiHidden="1" w:unhideWhenUsed="1"/>
-    <w:lsdException w:name="toa heading" w:semiHidden="1" w:unhideWhenUsed="1"/>
-    <w:lsdException w:name="List" w:semiHidden="1" w:unhideWhenUsed="1"/>
-    <w:lsdException w:name="List Bullet" w:semiHidden="1" w:unhideWhenUsed="1"/>
-    <w:lsdException w:name="List Number" w:semiHidden="1" w:unhideWhenUsed="1"/>
-    <w:lsdException w:name="List 2" w:semiHidden="1" w:unhideWhenUsed="1"/>
-    <w:lsdException w:name="List 3" w:semiHidden="1" w:unhideWhenUsed="1"/>
-    <w:lsdException w:name="List 4" w:semiHidden="1" w:unhideWhenUsed="1"/>
-    <w:lsdException w:name="List 5" w:semiHidden="1" w:unhideWhenUsed="1"/>
-    <w:lsdException w:name="List Bullet 2" w:semiHidden="1" w:unhideWhenUsed="1"/>
-    <w:lsdException w:name="List Bullet 3" w:semiHidden="1" w:unhideWhenUsed="1"/>
-    <w:lsdException w:name="List Bullet 4" w:semiHidden="1" w:unhideWhenUsed="1"/>
-    <w:lsdException w:name="List Bullet 5" w:semiHidden="1" w:unhideWhenUsed="1"/>
-    <w:lsdException w:name="List Number 2" w:semiHidden="1" w:unhideWhenUsed="1"/>
-    <w:lsdException w:name="List Number 3" w:semiHidden="1" w:unhideWhenUsed="1"/>
-    <w:lsdException w:name="List Number 4" w:semiHidden="1" w:unhideWhenUsed="1"/>
-    <w:lsdException w:name="List Number 5" w:semiHidden="1" w:unhideWhenUsed="1"/>
-    <w:lsdException w:name="Title" w:uiPriority="10" w:qFormat="1"/>
-    <w:lsdException w:name="Closing" w:semiHidden="1" w:unhideWhenUsed="1"/>
-    <w:lsdException w:name="Signature" w:semiHidden="1" w:unhideWhenUsed="1"/>
-    <w:lsdException w:name="Default Paragraph Font" w:semiHidden="1" w:uiPriority="1" w:unhideWhenUsed="1"/>
-    <w:lsdException w:name="Body Text" w:semiHidden="1" w:unhideWhenUsed="1"/>
-    <w:lsdException w:name="Body Text Indent" w:semiHidden="1" w:unhideWhenUsed="1"/>
-    <w:lsdException w:name="List Continue" w:semiHidden="1" w:unhideWhenUsed="1"/>
-    <w:lsdException w:name="List Continue 2" w:semiHidden="1" w:unhideWhenUsed="1"/>
-    <w:lsdException w:name="List Continue 3" w:semiHidden="1" w:unhideWhenUsed="1"/>
-    <w:lsdException w:name="List Continue 4" w:semiHidden="1" w:unhideWhenUsed="1"/>
-    <w:lsdException w:name="List Continue 5" w:semiHidden="1" w:unhideWhenUsed="1"/>
-    <w:lsdException w:name="Message Header" w:semiHidden="1" w:unhideWhenUsed="1"/>
-    <w:lsdException w:name="Subtitle" w:uiPriority="11" w:qFormat="1"/>
-    <w:lsdException w:name="Salutation" w:semiHidden="1" w:unhideWhenUsed="1"/>
-    <w:lsdException w:name="Date" w:semiHidden="1" w:unhideWhenUsed="1"/>
-    <w:lsdException w:name="Body Text First Indent" w:semiHidden="1" w:unhideWhenUsed="1"/>
-    <w:lsdException w:name="Body Text First Indent 2" w:semiHidden="1" w:unhideWhenUsed="1"/>
-    <w:lsdException w:name="Note Heading" w:semiHidden="1" w:unhideWhenUsed="1"/>
-    <w:lsdException w:name="Body Text 2" w:semiHidden="1" w:unhideWhenUsed="1"/>
-    <w:lsdException w:name="Body Text 3" w:semiHidden="1" w:unhideWhenUsed="1"/>
-    <w:lsdException w:name="Body Text Indent 2" w:semiHidden="1" w:unhideWhenUsed="1"/>
-    <w:lsdException w:name="Body Text Indent 3" w:semiHidden="1" w:unhideWhenUsed="1"/>
-    <w:lsdException w:name="Block Text" w:semiHidden="1" w:unhideWhenUsed="1"/>
-    <w:lsdException w:name="Hyperlink" w:semiHidden="1" w:unhideWhenUsed="1"/>
-    <w:lsdException w:name="FollowedHyperlink" w:semiHidden="1" w:unhideWhenUsed="1"/>
-    <w:lsdException w:name="Strong" w:uiPriority="22" w:qFormat="1"/>
-    <w:lsdException w:name="Emphasis" w:uiPriority="20" w:qFormat="1"/>
-    <w:lsdException w:name="Document Map" w:semiHidden="1" w:unhideWhenUsed="1"/>
-    <w:lsdException w:name="Plain Text" w:semiHidden="1" w:unhideWhenUsed="1"/>
-    <w:lsdException w:name="E-mail Signature" w:semiHidden="1" w:unhideWhenUsed="1"/>
-    <w:lsdException w:name="HTML Top of Form" w:semiHidden="1" w:unhideWhenUsed="1"/>
-    <w:lsdException w:name="HTML Bottom of Form" w:semiHidden="1" w:unhideWhenUsed="1"/>
-    <w:lsdException w:name="Normal (Web)" w:semiHidden="1" w:unhideWhenUsed="1"/>
-    <w:lsdException w:name="HTML Acronym" w:semiHidden="1" w:unhideWhenUsed="1"/>
-    <w:lsdException w:name="HTML Address" w:semiHidden="1" w:unhideWhenUsed="1"/>
-    <w:lsdException w:name="HTML Cite" w:semiHidden="1" w:unhideWhenUsed="1"/>
-    <w:lsdException w:name="HTML Code" w:semiHidden="1" w:unhideWhenUsed="1"/>
-    <w:lsdException w:name="HTML Definition" w:semiHidden="1" w:unhideWhenUsed="1"/>
-    <w:lsdException w:name="HTML Keyboard" w:semiHidden="1" w:unhideWhenUsed="1"/>
-    <w:lsdException w:name="HTML Preformatted" w:semiHidden="1" w:unhideWhenUsed="1"/>
-    <w:lsdException w:name="HTML Sample" w:semiHidden="1" w:unhideWhenUsed="1"/>
-    <w:lsdException w:name="HTML Typewriter" w:semiHidden="1" w:unhideWhenUsed="1"/>
-    <w:lsdException w:name="HTML Variable" w:semiHidden="1" w:unhideWhenUsed="1"/>
-    <w:lsdException w:name="Normal Table" w:semiHidden="1" w:unhideWhenUsed="1"/>
-    <w:lsdException w:name="annotation subject" w:semiHidden="1" w:unhideWhenUsed="1"/>
-    <w:lsdException w:name="No List" w:semiHidden="1" w:unhideWhenUsed="1"/>
-    <w:lsdException w:name="Outline List 1" w:semiHidden="1" w:unhideWhenUsed="1"/>
-    <w:lsdException w:name="Outline List 2" w:semiHidden="1" w:unhideWhenUsed="1"/>
-    <w:lsdException w:name="Outline List 3" w:semiHidden="1" w:unhideWhenUsed="1"/>
-    <w:lsdException w:name="Table Simple 1" w:semiHidden="1" w:unhideWhenUsed="1"/>
-    <w:lsdException w:name="Table Simple 2" w:semiHidden="1" w:unhideWhenUsed="1"/>
-    <w:lsdException w:name="Table Simple 3" w:semiHidden="1" w:unhideWhenUsed="1"/>
-    <w:lsdException w:name="Table Classic 1" w:semiHidden="1" w:unhideWhenUsed="1"/>
-    <w:lsdException w:name="Table Classic 2" w:semiHidden="1" w:unhideWhenUsed="1"/>
-    <w:lsdException w:name="Table Classic 3" w:semiHidden="1" w:unhideWhenUsed="1"/>
-    <w:lsdException w:name="Table Classic 4" w:semiHidden="1" w:unhideWhenUsed="1"/>
-    <w:lsdException w:name="Table Colorful 1" w:semiHidden="1" w:unhideWhenUsed="1"/>
-    <w:lsdException w:name="Table Colorful 2" w:semiHidden="1" w:unhideWhenUsed="1"/>
-    <w:lsdException w:name="Table Colorful 3" w:semiHidden="1" w:unhideWhenUsed="1"/>
-    <w:lsdException w:name="Table Columns 1" w:semiHidden="1" w:unhideWhenUsed="1"/>
-    <w:lsdException w:name="Table Columns 2" w:semiHidden="1" w:unhideWhenUsed="1"/>
-    <w:lsdException w:name="Table Columns 3" w:semiHidden="1" w:unhideWhenUsed="1"/>
-    <w:lsdException w:name="Table Columns 4" w:semiHidden="1" w:unhideWhenUsed="1"/>
-    <w:lsdException w:name="Table Columns 5" w:semiHidden="1" w:unhideWhenUsed="1"/>
-    <w:lsdException w:name="Table Grid 1" w:semiHidden="1" w:unhideWhenUsed="1"/>
-    <w:lsdException w:name="Table Grid 2" w:semiHidden="1" w:unhideWhenUsed="1"/>
-    <w:lsdException w:name="Table Grid 3" w:semiHidden="1" w:unhideWhenUsed="1"/>
-    <w:lsdException w:name="Table Grid 4" w:semiHidden="1" w:unhideWhenUsed="1"/>
-    <w:lsdException w:name="Table Grid 5" w:semiHidden="1" w:unhideWhenUsed="1"/>
-    <w:lsdException w:name="Table Grid 6" w:semiHidden="1" w:unhideWhenUsed="1"/>
-    <w:lsdException w:name="Table Grid 7" w:semiHidden="1" w:unhideWhenUsed="1"/>
-    <w:lsdException w:name="Table Grid 8" w:semiHidden="1" w:unhideWhenUsed="1"/>
-    <w:lsdException w:name="Table List 1" w:semiHidden="1" w:unhideWhenUsed="1"/>
-    <w:lsdException w:name="Table List 2" w:semiHidden="1" w:unhideWhenUsed="1"/>
-    <w:lsdException w:name="Table List 3" w:semiHidden="1" w:unhideWhenUsed="1"/>
-    <w:lsdException w:name="Table List 4" w:semiHidden="1" w:unhideWhenUsed="1"/>
-    <w:lsdException w:name="Table List 5" w:semiHidden="1" w:unhideWhenUsed="1"/>
-    <w:lsdException w:name="Table List 6" w:semiHidden="1" w:unhideWhenUsed="1"/>
-    <w:lsdException w:name="Table List 7" w:semiHidden="1" w:unhideWhenUsed="1"/>
-    <w:lsdException w:name="Table List 8" w:semiHidden="1" w:unhideWhenUsed="1"/>
-    <w:lsdException w:name="Table 3D effects 1" w:semiHidden="1" w:unhideWhenUsed="1"/>
-    <w:lsdException w:name="Table 3D effects 2" w:semiHidden="1" w:unhideWhenUsed="1"/>
-    <w:lsdException w:name="Table 3D effects 3" w:semiHidden="1" w:unhideWhenUsed="1"/>
-    <w:lsdException w:name="Table Contemporary" w:semiHidden="1" w:unhideWhenUsed="1"/>
-    <w:lsdException w:name="Table Elegant" w:semiHidden="1" w:unhideWhenUsed="1"/>
-    <w:lsdException w:name="Table Professional" w:semiHidden="1" w:unhideWhenUsed="1"/>
-    <w:lsdException w:name="Table Subtle 1" w:semiHidden="1" w:unhideWhenUsed="1"/>
-    <w:lsdException w:name="Table Subtle 2" w:semiHidden="1" w:unhideWhenUsed="1"/>
-    <w:lsdException w:name="Table Web 1" w:semiHidden="1" w:unhideWhenUsed="1"/>
-    <w:lsdException w:name="Table Web 2" w:semiHidden="1" w:unhideWhenUsed="1"/>
-    <w:lsdException w:name="Table Web 3" w:semiHidden="1" w:unhideWhenUsed="1"/>
-    <w:lsdException w:name="Balloon Text" w:semiHidden="1" w:unhideWhenUsed="1"/>
-    <w:lsdException w:name="Table Grid" w:uiPriority="39"/>
-    <w:lsdException w:name="Table Theme" w:semiHidden="1" w:unhideWhenUsed="1"/>
-    <w:lsdException w:name="Placeholder Text" w:semiHidden="1"/>
-    <w:lsdException w:name="No Spacing" w:uiPriority="1" w:qFormat="1"/>
-    <w:lsdException w:name="Light Shading" w:uiPriority="60"/>
-    <w:lsdException w:name="Light List" w:uiPriority="61"/>
-    <w:lsdException w:name="Light Grid" w:uiPriority="62"/>
-    <w:lsdException w:name="Medium Shading 1" w:uiPriority="63"/>
-    <w:lsdException w:name="Medium Shading 2" w:uiPriority="64"/>
-    <w:lsdException w:name="Medium List 1" w:uiPriority="65"/>
-    <w:lsdException w:name="Medium List 2" w:uiPriority="66"/>
-    <w:lsdException w:name="Medium Grid 1" w:uiPriority="67"/>
-    <w:lsdException w:name="Medium Grid 2" w:uiPriority="68"/>
-    <w:lsdException w:name="Medium Grid 3" w:uiPriority="69"/>
-    <w:lsdException w:name="Dark List" w:uiPriority="70"/>
-    <w:lsdException w:name="Colorful Shading" w:uiPriority="71"/>
-    <w:lsdException w:name="Colorful List" w:uiPriority="72"/>
-    <w:lsdException w:name="Colorful Grid" w:uiPriority="73"/>
-    <w:lsdException w:name="Light Shading Accent 1" w:uiPriority="60"/>
-    <w:lsdException w:name="Light List Accent 1" w:uiPriority="61"/>
-    <w:lsdException w:name="Light Grid Accent 1" w:uiPriority="62"/>
-    <w:lsdException w:name="Medium Shading 1 Accent 1" w:uiPriority="63"/>
-    <w:lsdException w:name="Medium Shading 2 Accent 1" w:uiPriority="64"/>
-    <w:lsdException w:name="Medium List 1 Accent 1" w:uiPriority="65"/>
-    <w:lsdException w:name="Revision" w:semiHidden="1"/>
-    <w:lsdException w:name="List Paragraph" w:uiPriority="34" w:qFormat="1"/>
-    <w:lsdException w:name="Quote" w:uiPriority="29" w:qFormat="1"/>
-    <w:lsdException w:name="Intense Quote" w:uiPriority="30" w:qFormat="1"/>
-    <w:lsdException w:name="Medium List 2 Accent 1" w:uiPriority="66"/>
-    <w:lsdException w:name="Medium Grid 1 Accent 1" w:uiPriority="67"/>
-    <w:lsdException w:name="Medium Grid 2 Accent 1" w:uiPriority="68"/>
-    <w:lsdException w:name="Medium Grid 3 Accent 1" w:uiPriority="69"/>
-    <w:lsdException w:name="Dark List Accent 1" w:uiPriority="70"/>
-    <w:lsdException w:name="Colorful Shading Accent 1" w:uiPriority="71"/>
-    <w:lsdException w:name="Colorful List Accent 1" w:uiPriority="72"/>
-    <w:lsdException w:name="Colorful Grid Accent 1" w:uiPriority="73"/>
-    <w:lsdException w:name="Light Shading Accent 2" w:uiPriority="60"/>
-    <w:lsdException w:name="Light List Accent 2" w:uiPriority="61"/>
-    <w:lsdException w:name="Light Grid Accent 2" w:uiPriority="62"/>
-    <w:lsdException w:name="Medium Shading 1 Accent 2" w:uiPriority="63"/>
-    <w:lsdException w:name="Medium Shading 2 Accent 2" w:uiPriority="64"/>
-    <w:lsdException w:name="Medium List 1 Accent 2" w:uiPriority="65"/>
-    <w:lsdException w:name="Medium List 2 Accent 2" w:uiPriority="66"/>
-    <w:lsdException w:name="Medium Grid 1 Accent 2" w:uiPriority="67"/>
-    <w:lsdException w:name="Medium Grid 2 Accent 2" w:uiPriority="68"/>
-    <w:lsdException w:name="Medium Grid 3 Accent 2" w:uiPriority="69"/>
-    <w:lsdException w:name="Dark List Accent 2" w:uiPriority="70"/>
-    <w:lsdException w:name="Colorful Shading Accent 2" w:uiPriority="71"/>
-    <w:lsdException w:name="Colorful List Accent 2" w:uiPriority="72"/>
-    <w:lsdException w:name="Colorful Grid Accent 2" w:uiPriority="73"/>
-    <w:lsdException w:name="Light Shading Accent 3" w:uiPriority="60"/>
-    <w:lsdException w:name="Light List Accent 3" w:uiPriority="61"/>
-    <w:lsdException w:name="Light Grid Accent 3" w:uiPriority="62"/>
-    <w:lsdException w:name="Medium Shading 1 Accent 3" w:uiPriority="63"/>
-    <w:lsdException w:name="Medium Shading 2 Accent 3" w:uiPriority="64"/>
-    <w:lsdException w:name="Medium List 1 Accent 3" w:uiPriority="65"/>
-    <w:lsdException w:name="Medium List 2 Accent 3" w:uiPriority="66"/>
-    <w:lsdException w:name="Medium Grid 1 Accent 3" w:uiPriority="67"/>
-    <w:lsdException w:name="Medium Grid 2 Accent 3" w:uiPriority="68"/>
-    <w:lsdException w:name="Medium Grid 3 Accent 3" w:uiPriority="69"/>
-    <w:lsdException w:name="Dark List Accent 3" w:uiPriority="70"/>
-    <w:lsdException w:name="Colorful Shading Accent 3" w:uiPriority="71"/>
-    <w:lsdException w:name="Colorful List Accent 3" w:uiPriority="72"/>
-    <w:lsdException w:name="Colorful Grid Accent 3" w:uiPriority="73"/>
-    <w:lsdException w:name="Light Shading Accent 4" w:uiPriority="60"/>
-    <w:lsdException w:name="Light List Accent 4" w:uiPriority="61"/>
-    <w:lsdException w:name="Light Grid Accent 4" w:uiPriority="62"/>
-    <w:lsdException w:name="Medium Shading 1 Accent 4" w:uiPriority="63"/>
-    <w:lsdException w:name="Medium Shading 2 Accent 4" w:uiPriority="64"/>
-    <w:lsdException w:name="Medium List 1 Accent 4" w:uiPriority="65"/>
-    <w:lsdException w:name="Medium List 2 Accent 4" w:uiPriority="66"/>
-    <w:lsdException w:name="Medium Grid 1 Accent 4" w:uiPriority="67"/>
-    <w:lsdException w:name="Medium Grid 2 Accent 4" w:uiPriority="68"/>
-    <w:lsdException w:name="Medium Grid 3 Accent 4" w:uiPriority="69"/>
-    <w:lsdException w:name="Dark List Accent 4" w:uiPriority="70"/>
-    <w:lsdException w:name="Colorful Shading Accent 4" w:uiPriority="71"/>
-    <w:lsdException w:name="Colorful List Accent 4" w:uiPriority="72"/>
-    <w:lsdException w:name="Colorful Grid Accent 4" w:uiPriority="73"/>
-    <w:lsdException w:name="Light Shading Accent 5" w:uiPriority="60"/>
-    <w:lsdException w:name="Light List Accent 5" w:uiPriority="61"/>
-    <w:lsdException w:name="Light Grid Accent 5" w:uiPriority="62"/>
-    <w:lsdException w:name="Medium Shading 1 Accent 5" w:uiPriority="63"/>
-    <w:lsdException w:name="Medium Shading 2 Accent 5" w:uiPriority="64"/>
-    <w:lsdException w:name="Medium List 1 Accent 5" w:uiPriority="65"/>
-    <w:lsdException w:name="Medium List 2 Accent 5" w:uiPriority="66"/>
-    <w:lsdException w:name="Medium Grid 1 Accent 5" w:uiPriority="67"/>
-    <w:lsdException w:name="Medium Grid 2 Accent 5" w:uiPriority="68"/>
-    <w:lsdException w:name="Medium Grid 3 Accent 5" w:uiPriority="69"/>
-    <w:lsdException w:name="Dark List Accent 5" w:uiPriority="70"/>
-    <w:lsdException w:name="Colorful Shading Accent 5" w:uiPriority="71"/>
-    <w:lsdException w:name="Colorful List Accent 5" w:uiPriority="72"/>
-    <w:lsdException w:name="Colorful Grid Accent 5" w:uiPriority="73"/>
-    <w:lsdException w:name="Light Shading Accent 6" w:uiPriority="60"/>
-    <w:lsdException w:name="Light List Accent 6" w:uiPriority="61"/>
-    <w:lsdException w:name="Light Grid Accent 6" w:uiPriority="62"/>
-    <w:lsdException w:name="Medium Shading 1 Accent 6" w:uiPriority="63"/>
-    <w:lsdException w:name="Medium Shading 2 Accent 6" w:uiPriority="64"/>
-    <w:lsdException w:name="Medium List 1 Accent 6" w:uiPriority="65"/>
-    <w:lsdException w:name="Medium List 2 Accent 6" w:uiPriority="66"/>
-    <w:lsdException w:name="Medium Grid 1 Accent 6" w:uiPriority="67"/>
-    <w:lsdException w:name="Medium Grid 2 Accent 6" w:uiPriority="68"/>
-    <w:lsdException w:name="Medium Grid 3 Accent 6" w:uiPriority="69"/>
-    <w:lsdException w:name="Dark List Accent 6" w:uiPriority="70"/>
-    <w:lsdException w:name="Colorful Shading Accent 6" w:uiPriority="71"/>
-    <w:lsdException w:name="Colorful List Accent 6" w:uiPriority="72"/>
-    <w:lsdException w:name="Colorful Grid Accent 6" w:uiPriority="73"/>
-    <w:lsdException w:name="Subtle Emphasis" w:uiPriority="19" w:qFormat="1"/>
-    <w:lsdException w:name="Intense Emphasis" w:uiPriority="21" w:qFormat="1"/>
-    <w:lsdException w:name="Subtle Reference" w:uiPriority="31" w:qFormat="1"/>
-    <w:lsdException w:name="Intense Reference" w:uiPriority="32" w:qFormat="1"/>
-    <w:lsdException w:name="Book Title" w:uiPriority="33" w:qFormat="1"/>
-    <w:lsdException w:name="Bibliography" w:semiHidden="1" w:uiPriority="37" w:unhideWhenUsed="1"/>
-    <w:lsdException w:name="TOC Heading" w:semiHidden="1" w:uiPriority="39" w:unhideWhenUsed="1" w:qFormat="1"/>
-    <w:lsdException w:name="Plain Table 1" w:uiPriority="41"/>
-    <w:lsdException w:name="Plain Table 2" w:uiPriority="42"/>
-    <w:lsdException w:name="Plain Table 3" w:uiPriority="43"/>
-    <w:lsdException w:name="Plain Table 4" w:uiPriority="44"/>
-    <w:lsdException w:name="Plain Table 5" w:uiPriority="45"/>
-    <w:lsdException w:name="Grid Table Light" w:uiPriority="40"/>
-    <w:lsdException w:name="Grid Table 1 Light" w:uiPriority="46"/>
-    <w:lsdException w:name="Grid Table 2" w:uiPriority="47"/>
-    <w:lsdException w:name="Grid Table 3" w:uiPriority="48"/>
-    <w:lsdException w:name="Grid Table 4" w:uiPriority="49"/>
-    <w:lsdException w:name="Grid Table 5 Dark" w:uiPriority="50"/>
-    <w:lsdException w:name="Grid Table 6 Colorful" w:uiPriority="51"/>
-    <w:lsdException w:name="Grid Table 7 Colorful" w:uiPriority="52"/>
-    <w:lsdException w:name="Grid Table 1 Light Accent 1" w:uiPriority="46"/>
-    <w:lsdException w:name="Grid Table 2 Accent 1" w:uiPriority="47"/>
-    <w:lsdException w:name="Grid Table 3 Accent 1" w:uiPriority="48"/>
-    <w:lsdException w:name="Grid Table 4 Accent 1" w:uiPriority="49"/>
-    <w:lsdException w:name="Grid Table 5 Dark Accent 1" w:uiPriority="50"/>
-    <w:lsdException w:name="Grid Table 6 Colorful Accent 1" w:uiPriority="51"/>
-    <w:lsdException w:name="Grid Table 7 Colorful Accent 1" w:uiPriority="52"/>
-    <w:lsdException w:name="Grid Table 1 Light Accent 2" w:uiPriority="46"/>
-    <w:lsdException w:name="Grid Table 2 Accent 2" w:uiPriority="47"/>
-    <w:lsdException w:name="Grid Table 3 Accent 2" w:uiPriority="48"/>
-    <w:lsdException w:name="Grid Table 4 Accent 2" w:uiPriority="49"/>
-    <w:lsdException w:name="Grid Table 5 Dark Accent 2" w:uiPriority="50"/>
-    <w:lsdException w:name="Grid Table 6 Colorful Accent 2" w:uiPriority="51"/>
-    <w:lsdException w:name="Grid Table 7 Colorful Accent 2" w:uiPriority="52"/>
-    <w:lsdException w:name="Grid Table 1 Light Accent 3" w:uiPriority="46"/>
-    <w:lsdException w:name="Grid Table 2 Accent 3" w:uiPriority="47"/>
-    <w:lsdException w:name="Grid Table 3 Accent 3" w:uiPriority="48"/>
-    <w:lsdException w:name="Grid Table 4 Accent 3" w:uiPriority="49"/>
-    <w:lsdException w:name="Grid Table 5 Dark Accent 3" w:uiPriority="50"/>
-    <w:lsdException w:name="Grid Table 6 Colorful Accent 3" w:uiPriority="51"/>
-    <w:lsdException w:name="Grid Table 7 Colorful Accent 3" w:uiPriority="52"/>
-    <w:lsdException w:name="Grid Table 1 Light Accent 4" w:uiPriority="46"/>
-    <w:lsdException w:name="Grid Table 2 Accent 4" w:uiPriority="47"/>
-    <w:lsdException w:name="Grid Table 3 Accent 4" w:uiPriority="48"/>
-    <w:lsdException w:name="Grid Table 4 Accent 4" w:uiPriority="49"/>
-    <w:lsdException w:name="Grid Table 5 Dark Accent 4" w:uiPriority="50"/>
-    <w:lsdException w:name="Grid Table 6 Colorful Accent 4" w:uiPriority="51"/>
-    <w:lsdException w:name="Grid Table 7 Colorful Accent 4" w:uiPriority="52"/>
-    <w:lsdException w:name="Grid Table 1 Light Accent 5" w:uiPriority="46"/>
-    <w:lsdException w:name="Grid Table 2 Accent 5" w:uiPriority="47"/>
-    <w:lsdException w:name="Grid Table 3 Accent 5" w:uiPriority="48"/>
-    <w:lsdException w:name="Grid Table 4 Accent 5" w:uiPriority="49"/>
-    <w:lsdException w:name="Grid Table 5 Dark Accent 5" w:uiPriority="50"/>
-    <w:lsdException w:name="Grid Table 6 Colorful Accent 5" w:uiPriority="51"/>
-    <w:lsdException w:name="Grid Table 7 Colorful Accent 5" w:uiPriority="52"/>
-    <w:lsdException w:name="Grid Table 1 Light Accent 6" w:uiPriority="46"/>
-    <w:lsdException w:name="Grid Table 2 Accent 6" w:uiPriority="47"/>
-    <w:lsdException w:name="Grid Table 3 Accent 6" w:uiPriority="48"/>
-    <w:lsdException w:name="Grid Table 4 Accent 6" w:uiPriority="49"/>
-    <w:lsdException w:name="Grid Table 5 Dark Accent 6" w:uiPriority="50"/>
-    <w:lsdException w:name="Grid Table 6 Colorful Accent 6" w:uiPriority="51"/>
-    <w:lsdException w:name="Grid Table 7 Colorful Accent 6" w:uiPriority="52"/>
-    <w:lsdException w:name="List Table 1 Light" w:uiPriority="46"/>
-    <w:lsdException w:name="List Table 2" w:uiPriority="47"/>
-    <w:lsdException w:name="List Table 3" w:uiPriority="48"/>
-    <w:lsdException w:name="List Table 4" w:uiPriority="49"/>
-    <w:lsdException w:name="List Table 5 Dark" w:uiPriority="50"/>
-    <w:lsdException w:name="List Table 6 Colorful" w:uiPriority="51"/>
-    <w:lsdException w:name="List Table 7 Colorful" w:uiPriority="52"/>
-    <w:lsdException w:name="List Table 1 Light Accent 1" w:uiPriority="46"/>
-    <w:lsdException w:name="List Table 2 Accent 1" w:uiPriority="47"/>
-    <w:lsdException w:name="List Table 3 Accent 1" w:uiPriority="48"/>
-    <w:lsdException w:name="List Table 4 Accent 1" w:uiPriority="49"/>
-    <w:lsdException w:name="List Table 5 Dark Accent 1" w:uiPriority="50"/>
-    <w:lsdException w:name="List Table 6 Colorful Accent 1" w:uiPriority="51"/>
-    <w:lsdException w:name="List Table 7 Colorful Accent 1" w:uiPriority="52"/>
-    <w:lsdException w:name="List Table 1 Light Accent 2" w:uiPriority="46"/>
-    <w:lsdException w:name="List Table 2 Accent 2" w:uiPriority="47"/>
-    <w:lsdException w:name="List Table 3 Accent 2" w:uiPriority="48"/>
-    <w:lsdException w:name="List Table 4 Accent 2" w:uiPriority="49"/>
-    <w:lsdException w:name="List Table 5 Dark Accent 2" w:uiPriority="50"/>
-    <w:lsdException w:name="List Table 6 Colorful Accent 2" w:uiPriority="51"/>
-    <w:lsdException w:name="List Table 7 Colorful Accent 2" w:uiPriority="52"/>
-    <w:lsdException w:name="List Table 1 Light Accent 3" w:uiPriority="46"/>
-    <w:lsdException w:name="List Table 2 Accent 3" w:uiPriority="47"/>
-    <w:lsdException w:name="List Table 3 Accent 3" w:uiPriority="48"/>
-    <w:lsdException w:name="List Table 4 Accent 3" w:uiPriority="49"/>
-    <w:lsdException w:name="List Table 5 Dark Accent 3" w:uiPriority="50"/>
-    <w:lsdException w:name="List Table 6 Colorful Accent 3" w:uiPriority="51"/>
-    <w:lsdException w:name="List Table 7 Colorful Accent 3" w:uiPriority="52"/>
-    <w:lsdException w:name="List Table 1 Light Accent 4" w:uiPriority="46"/>
-    <w:lsdException w:name="List Table 2 Accent 4" w:uiPriority="47"/>
-    <w:lsdException w:name="List Table 3 Accent 4" w:uiPriority="48"/>
-    <w:lsdException w:name="List Table 4 Accent 4" w:uiPriority="49"/>
-    <w:lsdException w:name="List Table 5 Dark Accent 4" w:uiPriority="50"/>
-    <w:lsdException w:name="List Table 6 Colorful Accent 4" w:uiPriority="51"/>
-    <w:lsdException w:name="List Table 7 Colorful Accent 4" w:uiPriority="52"/>
-    <w:lsdException w:name="List Table 1 Light Accent 5" w:uiPriority="46"/>
-    <w:lsdException w:name="List Table 2 Accent 5" w:uiPriority="47"/>
-    <w:lsdException w:name="List Table 3 Accent 5" w:uiPriority="48"/>
-    <w:lsdException w:name="List Table 4 Accent 5" w:uiPriority="49"/>
-    <w:lsdException w:name="List Table 5 Dark Accent 5" w:uiPriority="50"/>
-    <w:lsdException w:name="List Table 6 Colorful Accent 5" w:uiPriority="51"/>
-    <w:lsdException w:name="List Table 7 Colorful Accent 5" w:uiPriority="52"/>
-    <w:lsdException w:name="List Table 1 Light Accent 6" w:uiPriority="46"/>
-    <w:lsdException w:name="List Table 2 Accent 6" w:uiPriority="47"/>
-    <w:lsdException w:name="List Table 3 Accent 6" w:uiPriority="48"/>
-    <w:lsdException w:name="List Table 4 Accent 6" w:uiPriority="49"/>
-    <w:lsdException w:name="List Table 5 Dark Accent 6" w:uiPriority="50"/>
-    <w:lsdException w:name="List Table 6 Colorful Accent 6" w:uiPriority="51"/>
-    <w:lsdException w:name="List Table 7 Colorful Accent 6" w:uiPriority="52"/>
-  </w:latentStyles>
-  <w:style w:type="paragraph" w:default="1" w:styleId="Normal">
-    <w:name w:val="Normal"/>
-    <w:qFormat/>
-  </w:style>
-  <w:style w:type="character" w:default="1" w:styleId="Policepardfaut">
-    <w:name w:val="Default Paragraph Font"/>
-    <w:uiPriority w:val="1"/>
-    <w:semiHidden/>
-    <w:unhideWhenUsed/>
-  </w:style>
-  <w:style w:type="table" w:default="1" w:styleId="TableauNormal">
-    <w:name w:val="Normal Table"/>
-    <w:uiPriority w:val="99"/>
-    <w:semiHidden/>
-    <w:unhideWhenUsed/>
-    <w:tblPr>
-      <w:tblInd w:w="0" w:type="dxa"/>
-      <w:tblCellMar>
-        <w:top w:w="0" w:type="dxa"/>
-        <w:left w:w="108" w:type="dxa"/>
-        <w:bottom w:w="0" w:type="dxa"/>
-        <w:right w:w="108" w:type="dxa"/>
-      </w:tblCellMar>
-    </w:tblPr>
-  </w:style>
-  <w:style w:type="numbering" w:default="1" w:styleId="Aucuneliste">
-    <w:name w:val="No List"/>
-    <w:uiPriority w:val="99"/>
-    <w:semiHidden/>
-    <w:unhideWhenUsed/>
-  </w:style>
-  <w:style w:type="paragraph" w:customStyle="1" w:styleId="02B753C716F842BAA9C0E12C45F1AACA">
-    <w:name w:val="02B753C716F842BAA9C0E12C45F1AACA"/>
-    <w:rsid w:val="00D448EE"/>
-  </w:style>
-  <w:style w:type="paragraph" w:customStyle="1" w:styleId="969E1028816E4A9FA4BCF0F032CA7DE6">
-    <w:name w:val="969E1028816E4A9FA4BCF0F032CA7DE6"/>
-    <w:rsid w:val="00D448EE"/>
-  </w:style>
-</w:styles>
-</file>
-
-<file path=word/glossary/webSettings.xml><?xml version="1.0" encoding="utf-8"?>
-<w:webSettings xmlns:mc="http://schemas.openxmlformats.org/markup-compatibility/2006" xmlns:r="http://schemas.openxmlformats.org/officeDocument/2006/relationships" xmlns:w="http://schemas.openxmlformats.org/wordprocessingml/2006/main" xmlns:w14="http://schemas.microsoft.com/office/word/2010/wordml" xmlns:w15="http://schemas.microsoft.com/office/word/2012/wordml" xmlns:w16se="http://schemas.microsoft.com/office/word/2015/wordml/symex" mc:Ignorable="w14 w15 w16se">
-  <w:optimizeForBrowser/>
-  <w:allowPNG/>
-</w:webSettings>
-</file>
-
 <file path=word/theme/theme1.xml><?xml version="1.0" encoding="utf-8"?>
 <a:theme xmlns:a="http://schemas.openxmlformats.org/drawingml/2006/main" name="Thème Office">
   <a:themeElements>
@@ -17982,7 +23691,7 @@
 </file>
 
 <file path=customXml/itemProps2.xml><?xml version="1.0" encoding="utf-8"?>
-<ds:datastoreItem xmlns:ds="http://schemas.openxmlformats.org/officeDocument/2006/customXml" ds:itemID="{5675CB7E-6C2A-4015-BA8F-7162493462CB}">
+<ds:datastoreItem xmlns:ds="http://schemas.openxmlformats.org/officeDocument/2006/customXml" ds:itemID="{D264C4E9-8399-4943-BE33-08221ECB3D68}">
   <ds:schemaRefs>
     <ds:schemaRef ds:uri="http://schemas.openxmlformats.org/officeDocument/2006/bibliography"/>
   </ds:schemaRefs>

--- a/Documentation/DocumentationTechnique.docx
+++ b/Documentation/DocumentationTechnique.docx
@@ -182,13 +182,8 @@
                                     <w:t xml:space="preserve">Maître d’apprentissage : </w:t>
                                   </w:r>
                                   <w:r>
-                                    <w:t xml:space="preserve">Pascal </w:t>
+                                    <w:t>Pascal Henauer</w:t>
                                   </w:r>
-                                  <w:proofErr w:type="spellStart"/>
-                                  <w:r>
-                                    <w:t>Henauer</w:t>
-                                  </w:r>
-                                  <w:proofErr w:type="spellEnd"/>
                                 </w:p>
                               </w:txbxContent>
                             </wps:txbx>
@@ -349,6 +344,7 @@
                               <w:dataBinding w:prefixMappings="xmlns:ns0='http://purl.org/dc/elements/1.1/' xmlns:ns1='http://schemas.openxmlformats.org/package/2006/metadata/core-properties' " w:xpath="/ns1:coreProperties[1]/ns0:creator[1]" w:storeItemID="{6C3C8BC8-F283-45AE-878A-BAB7291924A1}"/>
                               <w:text/>
                             </w:sdtPr>
+                            <w:sdtEndPr/>
                             <w:sdtContent>
                               <w:p>
                                 <w:pPr>
@@ -390,13 +386,8 @@
                               <w:t xml:space="preserve">Maître d’apprentissage : </w:t>
                             </w:r>
                             <w:r>
-                              <w:t xml:space="preserve">Pascal </w:t>
+                              <w:t>Pascal Henauer</w:t>
                             </w:r>
-                            <w:proofErr w:type="spellStart"/>
-                            <w:r>
-                              <w:t>Henauer</w:t>
-                            </w:r>
-                            <w:proofErr w:type="spellEnd"/>
                           </w:p>
                         </w:txbxContent>
                       </v:textbox>
@@ -420,6 +411,7 @@
                               <w:dataBinding w:prefixMappings="xmlns:ns0='http://purl.org/dc/elements/1.1/' xmlns:ns1='http://schemas.openxmlformats.org/package/2006/metadata/core-properties' " w:xpath="/ns1:coreProperties[1]/ns0:title[1]" w:storeItemID="{6C3C8BC8-F283-45AE-878A-BAB7291924A1}"/>
                               <w:text/>
                             </w:sdtPr>
+                            <w:sdtEndPr/>
                             <w:sdtContent>
                               <w:p>
                                 <w:pPr>
@@ -458,6 +450,7 @@
                               <w:dataBinding w:prefixMappings="xmlns:ns0='http://purl.org/dc/elements/1.1/' xmlns:ns1='http://schemas.openxmlformats.org/package/2006/metadata/core-properties' " w:xpath="/ns1:coreProperties[1]/ns0:subject[1]" w:storeItemID="{6C3C8BC8-F283-45AE-878A-BAB7291924A1}"/>
                               <w:text/>
                             </w:sdtPr>
+                            <w:sdtEndPr/>
                             <w:sdtContent>
                               <w:p>
                                 <w:pPr>
@@ -4263,7 +4256,6 @@
           <w:rFonts w:ascii="Bahnschrift SemiBold" w:hAnsi="Bahnschrift SemiBold"/>
           <w:lang w:val="fr-FR"/>
         </w:rPr>
-        <w:lastRenderedPageBreak/>
         <w:t>Introduction</w:t>
       </w:r>
       <w:bookmarkEnd w:id="0"/>
@@ -4897,7 +4889,7 @@
           </w:tcPr>
           <w:p>
             <w:pPr>
-              <w:spacing w:before="120" w:line="276" w:lineRule="auto"/>
+              <w:spacing w:line="276" w:lineRule="auto"/>
               <w:jc w:val="center"/>
               <w:cnfStyle w:val="000000100000" w:firstRow="0" w:lastRow="0" w:firstColumn="0" w:lastColumn="0" w:oddVBand="0" w:evenVBand="0" w:oddHBand="1" w:evenHBand="0" w:firstRowFirstColumn="0" w:firstRowLastColumn="0" w:lastRowFirstColumn="0" w:lastRowLastColumn="0"/>
               <w:rPr>
@@ -5182,6 +5174,7 @@
                 <w:bCs w:val="0"/>
                 <w:lang w:val="fr-FR"/>
               </w:rPr>
+              <w:lastRenderedPageBreak/>
               <w:t>GitHub (Terminal)</w:t>
             </w:r>
           </w:p>
@@ -5518,7 +5511,6 @@
           <w:rFonts w:ascii="Bahnschrift SemiBold" w:hAnsi="Bahnschrift SemiBold"/>
           <w:lang w:val="fr-FR"/>
         </w:rPr>
-        <w:lastRenderedPageBreak/>
         <w:t>Méthodologie de travail</w:t>
       </w:r>
       <w:bookmarkEnd w:id="6"/>
@@ -5757,14 +5749,27 @@
                             <w:r>
                               <w:t xml:space="preserve">Figure </w:t>
                             </w:r>
-                            <w:fldSimple w:instr=" SEQ Figure \* ARABIC ">
-                              <w:r>
-                                <w:rPr>
-                                  <w:noProof/>
-                                </w:rPr>
-                                <w:t>1</w:t>
-                              </w:r>
-                            </w:fldSimple>
+                            <w:r>
+                              <w:fldChar w:fldCharType="begin"/>
+                            </w:r>
+                            <w:r>
+                              <w:instrText xml:space="preserve"> SEQ Figure \* ARABIC </w:instrText>
+                            </w:r>
+                            <w:r>
+                              <w:fldChar w:fldCharType="separate"/>
+                            </w:r>
+                            <w:r>
+                              <w:rPr>
+                                <w:noProof/>
+                              </w:rPr>
+                              <w:t>1</w:t>
+                            </w:r>
+                            <w:r>
+                              <w:rPr>
+                                <w:noProof/>
+                              </w:rPr>
+                              <w:fldChar w:fldCharType="end"/>
+                            </w:r>
                             <w:r>
                               <w:t xml:space="preserve"> : Schéma de la méthode en 6 étapes</w:t>
                             </w:r>
@@ -6172,6 +6177,7 @@
           <w:rFonts w:ascii="Bahnschrift SemiBold" w:hAnsi="Bahnschrift SemiBold"/>
           <w:lang w:val="fr-FR"/>
         </w:rPr>
+        <w:lastRenderedPageBreak/>
         <w:t>Évaluer</w:t>
       </w:r>
       <w:bookmarkEnd w:id="13"/>
@@ -6245,7 +6251,6 @@
           <w:rFonts w:ascii="Bahnschrift SemiBold" w:hAnsi="Bahnschrift SemiBold"/>
           <w:lang w:val="fr-FR"/>
         </w:rPr>
-        <w:lastRenderedPageBreak/>
         <w:t>Méthode du 3-2-1</w:t>
       </w:r>
       <w:bookmarkEnd w:id="15"/>
@@ -6557,6 +6562,7 @@
           <w:rFonts w:ascii="Bahnschrift SemiBold" w:hAnsi="Bahnschrift SemiBold"/>
           <w:lang w:val="fr-FR"/>
         </w:rPr>
+        <w:lastRenderedPageBreak/>
         <w:t>Analyse des fonctionnalités</w:t>
       </w:r>
       <w:bookmarkEnd w:id="20"/>
@@ -6635,7 +6641,6 @@
           <w:rFonts w:ascii="Bahnschrift SemiBold" w:hAnsi="Bahnschrift SemiBold"/>
           <w:lang w:val="fr-FR"/>
         </w:rPr>
-        <w:lastRenderedPageBreak/>
         <w:t>MCD</w:t>
       </w:r>
       <w:bookmarkEnd w:id="22"/>
@@ -7093,6 +7098,7 @@
           <w:rFonts w:ascii="Arial" w:hAnsi="Arial" w:cs="Arial"/>
           <w:lang w:val="fr-FR"/>
         </w:rPr>
+        <w:lastRenderedPageBreak/>
         <w:t>Windows 10 Pro.</w:t>
       </w:r>
     </w:p>
@@ -7187,20 +7193,6 @@
     </w:p>
     <w:p>
       <w:pPr>
-        <w:rPr>
-          <w:lang w:val="fr-FR"/>
-        </w:rPr>
-      </w:pPr>
-    </w:p>
-    <w:p>
-      <w:pPr>
-        <w:rPr>
-          <w:lang w:val="fr-FR"/>
-        </w:rPr>
-      </w:pPr>
-    </w:p>
-    <w:p>
-      <w:pPr>
         <w:pStyle w:val="Titre2"/>
         <w:spacing w:after="240"/>
         <w:ind w:left="284"/>
@@ -7215,7 +7207,6 @@
           <w:rFonts w:ascii="Bahnschrift SemiBold" w:hAnsi="Bahnschrift SemiBold"/>
           <w:lang w:val="fr-FR"/>
         </w:rPr>
-        <w:lastRenderedPageBreak/>
         <w:t>Scénarios</w:t>
       </w:r>
       <w:bookmarkEnd w:id="30"/>
@@ -7223,21 +7214,20 @@
     <w:tbl>
       <w:tblPr>
         <w:tblStyle w:val="Grilledutableau"/>
-        <w:tblW w:w="0" w:type="auto"/>
+        <w:tblW w:w="9209" w:type="dxa"/>
         <w:tblLook w:val="04A0" w:firstRow="1" w:lastRow="0" w:firstColumn="1" w:lastColumn="0" w:noHBand="0" w:noVBand="1"/>
       </w:tblPr>
       <w:tblGrid>
-        <w:gridCol w:w="1459"/>
-        <w:gridCol w:w="1530"/>
-        <w:gridCol w:w="1597"/>
-        <w:gridCol w:w="1598"/>
-        <w:gridCol w:w="1578"/>
-        <w:gridCol w:w="1300"/>
+        <w:gridCol w:w="1111"/>
+        <w:gridCol w:w="2651"/>
+        <w:gridCol w:w="1981"/>
+        <w:gridCol w:w="1366"/>
+        <w:gridCol w:w="2100"/>
       </w:tblGrid>
       <w:tr>
         <w:tc>
           <w:tcPr>
-            <w:tcW w:w="1459" w:type="dxa"/>
+            <w:tcW w:w="1111" w:type="dxa"/>
           </w:tcPr>
           <w:p>
             <w:pPr>
@@ -7260,7 +7250,7 @@
         </w:tc>
         <w:tc>
           <w:tcPr>
-            <w:tcW w:w="1530" w:type="dxa"/>
+            <w:tcW w:w="2651" w:type="dxa"/>
           </w:tcPr>
           <w:p>
             <w:pPr>
@@ -7283,7 +7273,7 @@
         </w:tc>
         <w:tc>
           <w:tcPr>
-            <w:tcW w:w="1597" w:type="dxa"/>
+            <w:tcW w:w="1981" w:type="dxa"/>
           </w:tcPr>
           <w:p>
             <w:pPr>
@@ -7306,7 +7296,7 @@
         </w:tc>
         <w:tc>
           <w:tcPr>
-            <w:tcW w:w="1598" w:type="dxa"/>
+            <w:tcW w:w="1366" w:type="dxa"/>
           </w:tcPr>
           <w:p>
             <w:pPr>
@@ -7329,7 +7319,7 @@
         </w:tc>
         <w:tc>
           <w:tcPr>
-            <w:tcW w:w="1578" w:type="dxa"/>
+            <w:tcW w:w="2100" w:type="dxa"/>
           </w:tcPr>
           <w:p>
             <w:pPr>
@@ -7347,29 +7337,6 @@
                 <w:lang w:val="fr-FR"/>
               </w:rPr>
               <w:t>Résultat attendu</w:t>
-            </w:r>
-          </w:p>
-        </w:tc>
-        <w:tc>
-          <w:tcPr>
-            <w:tcW w:w="1300" w:type="dxa"/>
-          </w:tcPr>
-          <w:p>
-            <w:pPr>
-              <w:jc w:val="center"/>
-              <w:rPr>
-                <w:rFonts w:ascii="Arial" w:hAnsi="Arial" w:cs="Arial"/>
-                <w:b/>
-                <w:lang w:val="fr-FR"/>
-              </w:rPr>
-            </w:pPr>
-            <w:r>
-              <w:rPr>
-                <w:rFonts w:ascii="Arial" w:hAnsi="Arial" w:cs="Arial"/>
-                <w:b/>
-                <w:lang w:val="fr-FR"/>
-              </w:rPr>
-              <w:t>Statut</w:t>
             </w:r>
           </w:p>
         </w:tc>
@@ -7377,7 +7344,7 @@
       <w:tr>
         <w:tc>
           <w:tcPr>
-            <w:tcW w:w="1459" w:type="dxa"/>
+            <w:tcW w:w="1111" w:type="dxa"/>
           </w:tcPr>
           <w:p>
             <w:pPr>
@@ -7397,7 +7364,7 @@
         </w:tc>
         <w:tc>
           <w:tcPr>
-            <w:tcW w:w="1530" w:type="dxa"/>
+            <w:tcW w:w="2651" w:type="dxa"/>
           </w:tcPr>
           <w:p>
             <w:pPr>
@@ -7417,7 +7384,302 @@
         </w:tc>
         <w:tc>
           <w:tcPr>
-            <w:tcW w:w="1597" w:type="dxa"/>
+            <w:tcW w:w="1981" w:type="dxa"/>
+          </w:tcPr>
+          <w:p>
+            <w:pPr>
+              <w:rPr>
+                <w:rFonts w:ascii="Arial" w:hAnsi="Arial" w:cs="Arial"/>
+                <w:lang w:val="fr-FR"/>
+              </w:rPr>
+            </w:pPr>
+            <w:r>
+              <w:rPr>
+                <w:rFonts w:ascii="Arial" w:hAnsi="Arial" w:cs="Arial"/>
+                <w:lang w:val="fr-FR"/>
+              </w:rPr>
+              <w:t>1</w:t>
+            </w:r>
+            <w:r>
+              <w:rPr>
+                <w:rFonts w:ascii="Arial" w:hAnsi="Arial" w:cs="Arial"/>
+                <w:lang w:val="fr-FR"/>
+              </w:rPr>
+              <w:t xml:space="preserve"> </w:t>
+            </w:r>
+            <w:r>
+              <w:rPr>
+                <w:rFonts w:ascii="Arial" w:hAnsi="Arial" w:cs="Arial"/>
+                <w:lang w:val="fr-FR"/>
+              </w:rPr>
+              <w:t>Depuis le menu l’utilisateur clic sur le bouton générer</w:t>
+            </w:r>
+          </w:p>
+        </w:tc>
+        <w:tc>
+          <w:tcPr>
+            <w:tcW w:w="1366" w:type="dxa"/>
+          </w:tcPr>
+          <w:p>
+            <w:pPr>
+              <w:rPr>
+                <w:rFonts w:ascii="Arial" w:hAnsi="Arial" w:cs="Arial"/>
+                <w:lang w:val="fr-FR"/>
+              </w:rPr>
+            </w:pPr>
+            <w:r>
+              <w:rPr>
+                <w:rFonts w:ascii="Arial" w:hAnsi="Arial" w:cs="Arial"/>
+                <w:lang w:val="fr-FR"/>
+              </w:rPr>
+              <w:t xml:space="preserve">Clic sur le bouton </w:t>
+            </w:r>
+          </w:p>
+        </w:tc>
+        <w:tc>
+          <w:tcPr>
+            <w:tcW w:w="2100" w:type="dxa"/>
+          </w:tcPr>
+          <w:p>
+            <w:pPr>
+              <w:rPr>
+                <w:rFonts w:ascii="Arial" w:hAnsi="Arial" w:cs="Arial"/>
+                <w:lang w:val="fr-FR"/>
+              </w:rPr>
+            </w:pPr>
+            <w:r>
+              <w:rPr>
+                <w:rFonts w:ascii="Arial" w:hAnsi="Arial" w:cs="Arial"/>
+                <w:lang w:val="fr-FR"/>
+              </w:rPr>
+              <w:t>L’application lance le début d’une génération de carte</w:t>
+            </w:r>
+          </w:p>
+        </w:tc>
+      </w:tr>
+      <w:tr>
+        <w:tc>
+          <w:tcPr>
+            <w:tcW w:w="1111" w:type="dxa"/>
+          </w:tcPr>
+          <w:p>
+            <w:pPr>
+              <w:rPr>
+                <w:rFonts w:ascii="Arial" w:hAnsi="Arial" w:cs="Arial"/>
+                <w:lang w:val="fr-FR"/>
+              </w:rPr>
+            </w:pPr>
+            <w:r>
+              <w:rPr>
+                <w:rFonts w:ascii="Arial" w:hAnsi="Arial" w:cs="Arial"/>
+                <w:lang w:val="fr-FR"/>
+              </w:rPr>
+              <w:t>T002</w:t>
+            </w:r>
+          </w:p>
+        </w:tc>
+        <w:tc>
+          <w:tcPr>
+            <w:tcW w:w="2651" w:type="dxa"/>
+          </w:tcPr>
+          <w:p>
+            <w:pPr>
+              <w:rPr>
+                <w:rFonts w:ascii="Arial" w:hAnsi="Arial" w:cs="Arial"/>
+                <w:lang w:val="fr-FR"/>
+              </w:rPr>
+            </w:pPr>
+            <w:r>
+              <w:rPr>
+                <w:rFonts w:ascii="Arial" w:hAnsi="Arial" w:cs="Arial"/>
+                <w:lang w:val="fr-FR"/>
+              </w:rPr>
+              <w:t>En tant qu’utilisateur je veux pouvoir voir l’évolution de la génération de la carte</w:t>
+            </w:r>
+          </w:p>
+        </w:tc>
+        <w:tc>
+          <w:tcPr>
+            <w:tcW w:w="1981" w:type="dxa"/>
+          </w:tcPr>
+          <w:p>
+            <w:pPr>
+              <w:rPr>
+                <w:rFonts w:ascii="Arial" w:hAnsi="Arial" w:cs="Arial"/>
+                <w:lang w:val="fr-FR"/>
+              </w:rPr>
+            </w:pPr>
+            <w:r>
+              <w:rPr>
+                <w:rFonts w:ascii="Arial" w:hAnsi="Arial" w:cs="Arial"/>
+                <w:lang w:val="fr-FR"/>
+              </w:rPr>
+              <w:t>1</w:t>
+            </w:r>
+            <w:r>
+              <w:rPr>
+                <w:rFonts w:ascii="Arial" w:hAnsi="Arial" w:cs="Arial"/>
+                <w:lang w:val="fr-FR"/>
+              </w:rPr>
+              <w:t xml:space="preserve"> </w:t>
+            </w:r>
+            <w:r>
+              <w:rPr>
+                <w:rFonts w:ascii="Arial" w:hAnsi="Arial" w:cs="Arial"/>
+                <w:lang w:val="fr-FR"/>
+              </w:rPr>
+              <w:t>L’utilisateur a cliqué lancé la génération du labyrinthe</w:t>
+            </w:r>
+          </w:p>
+        </w:tc>
+        <w:tc>
+          <w:tcPr>
+            <w:tcW w:w="1366" w:type="dxa"/>
+          </w:tcPr>
+          <w:p>
+            <w:pPr>
+              <w:rPr>
+                <w:rFonts w:ascii="Arial" w:hAnsi="Arial" w:cs="Arial"/>
+                <w:lang w:val="fr-FR"/>
+              </w:rPr>
+            </w:pPr>
+          </w:p>
+        </w:tc>
+        <w:tc>
+          <w:tcPr>
+            <w:tcW w:w="2100" w:type="dxa"/>
+          </w:tcPr>
+          <w:p>
+            <w:pPr>
+              <w:rPr>
+                <w:rFonts w:ascii="Arial" w:hAnsi="Arial" w:cs="Arial"/>
+                <w:lang w:val="fr-FR"/>
+              </w:rPr>
+            </w:pPr>
+            <w:r>
+              <w:rPr>
+                <w:rFonts w:ascii="Arial" w:hAnsi="Arial" w:cs="Arial"/>
+                <w:lang w:val="fr-FR"/>
+              </w:rPr>
+              <w:t xml:space="preserve">L’application </w:t>
+            </w:r>
+            <w:r>
+              <w:rPr>
+                <w:rFonts w:ascii="Arial" w:hAnsi="Arial" w:cs="Arial"/>
+                <w:lang w:val="fr-FR"/>
+              </w:rPr>
+              <w:t>généré</w:t>
+            </w:r>
+            <w:r>
+              <w:rPr>
+                <w:rFonts w:ascii="Arial" w:hAnsi="Arial" w:cs="Arial"/>
+                <w:lang w:val="fr-FR"/>
+              </w:rPr>
+              <w:t xml:space="preserve"> une carte </w:t>
+            </w:r>
+            <w:r>
+              <w:rPr>
+                <w:rFonts w:ascii="Arial" w:hAnsi="Arial" w:cs="Arial"/>
+                <w:lang w:val="fr-FR"/>
+              </w:rPr>
+              <w:t>aléatoirement</w:t>
+            </w:r>
+            <w:r>
+              <w:rPr>
+                <w:rFonts w:ascii="Arial" w:hAnsi="Arial" w:cs="Arial"/>
+                <w:lang w:val="fr-FR"/>
+              </w:rPr>
+              <w:t xml:space="preserve"> en posant les blocs les un </w:t>
+            </w:r>
+            <w:r>
+              <w:rPr>
+                <w:rFonts w:ascii="Arial" w:hAnsi="Arial" w:cs="Arial"/>
+                <w:lang w:val="fr-FR"/>
+              </w:rPr>
+              <w:t>après</w:t>
+            </w:r>
+            <w:r>
+              <w:rPr>
+                <w:rFonts w:ascii="Arial" w:hAnsi="Arial" w:cs="Arial"/>
+                <w:lang w:val="fr-FR"/>
+              </w:rPr>
+              <w:t xml:space="preserve"> les autres sans </w:t>
+            </w:r>
+            <w:r>
+              <w:rPr>
+                <w:rFonts w:ascii="Arial" w:hAnsi="Arial" w:cs="Arial"/>
+                <w:lang w:val="fr-FR"/>
+              </w:rPr>
+              <w:t>problèmes</w:t>
+            </w:r>
+            <w:r>
+              <w:rPr>
+                <w:rFonts w:ascii="Arial" w:hAnsi="Arial" w:cs="Arial"/>
+                <w:lang w:val="fr-FR"/>
+              </w:rPr>
+              <w:t xml:space="preserve"> de </w:t>
+            </w:r>
+            <w:r>
+              <w:rPr>
+                <w:rFonts w:ascii="Arial" w:hAnsi="Arial" w:cs="Arial"/>
+                <w:lang w:val="fr-FR"/>
+              </w:rPr>
+              <w:t>connexion</w:t>
+            </w:r>
+            <w:r>
+              <w:rPr>
+                <w:rFonts w:ascii="Arial" w:hAnsi="Arial" w:cs="Arial"/>
+                <w:lang w:val="fr-FR"/>
+              </w:rPr>
+              <w:t xml:space="preserve"> entre les routes</w:t>
+            </w:r>
+          </w:p>
+        </w:tc>
+      </w:tr>
+      <w:tr>
+        <w:tc>
+          <w:tcPr>
+            <w:tcW w:w="1111" w:type="dxa"/>
+          </w:tcPr>
+          <w:p>
+            <w:pPr>
+              <w:rPr>
+                <w:rFonts w:ascii="Arial" w:hAnsi="Arial" w:cs="Arial"/>
+                <w:lang w:val="fr-FR"/>
+              </w:rPr>
+            </w:pPr>
+            <w:r>
+              <w:rPr>
+                <w:rFonts w:ascii="Arial" w:hAnsi="Arial" w:cs="Arial"/>
+                <w:lang w:val="fr-FR"/>
+              </w:rPr>
+              <w:t>T003</w:t>
+            </w:r>
+          </w:p>
+        </w:tc>
+        <w:tc>
+          <w:tcPr>
+            <w:tcW w:w="2651" w:type="dxa"/>
+          </w:tcPr>
+          <w:p>
+            <w:pPr>
+              <w:rPr>
+                <w:rFonts w:ascii="Arial" w:hAnsi="Arial" w:cs="Arial"/>
+                <w:lang w:val="fr-FR"/>
+              </w:rPr>
+            </w:pPr>
+            <w:r>
+              <w:rPr>
+                <w:rFonts w:ascii="Arial" w:hAnsi="Arial" w:cs="Arial"/>
+                <w:lang w:val="fr-FR"/>
+              </w:rPr>
+              <w:t>En tant qu’utilisateur je veux pouvoir placer une entré sur mon labyrinthe</w:t>
+            </w:r>
+          </w:p>
+        </w:tc>
+        <w:tc>
+          <w:tcPr>
+            <w:tcW w:w="1981" w:type="dxa"/>
           </w:tcPr>
           <w:p>
             <w:pPr>
@@ -7438,16 +7700,263 @@
                 <w:rFonts w:ascii="Arial" w:hAnsi="Arial" w:cs="Arial"/>
                 <w:lang w:val="fr-FR"/>
               </w:rPr>
-              <w:t xml:space="preserve">Après le lancement de l’application </w:t>
-            </w:r>
-          </w:p>
-          <w:p>
-            <w:pPr>
-              <w:rPr>
-                <w:rFonts w:ascii="Arial" w:hAnsi="Arial" w:cs="Arial"/>
-                <w:lang w:val="fr-FR"/>
-              </w:rPr>
-            </w:pPr>
+              <w:t>Quand l’utilisateur choisit le mode 1 il doit pouvoir placer une entré</w:t>
+            </w:r>
+          </w:p>
+          <w:p>
+            <w:pPr>
+              <w:rPr>
+                <w:rFonts w:ascii="Arial" w:hAnsi="Arial" w:cs="Arial"/>
+                <w:lang w:val="fr-FR"/>
+              </w:rPr>
+            </w:pPr>
+            <w:r>
+              <w:rPr>
+                <w:rFonts w:ascii="Arial" w:hAnsi="Arial" w:cs="Arial"/>
+                <w:lang w:val="fr-FR"/>
+              </w:rPr>
+              <w:t>2 L’utilisateur clique sur l’entre numéro 2</w:t>
+            </w:r>
+          </w:p>
+        </w:tc>
+        <w:tc>
+          <w:tcPr>
+            <w:tcW w:w="1366" w:type="dxa"/>
+          </w:tcPr>
+          <w:p>
+            <w:pPr>
+              <w:rPr>
+                <w:rFonts w:ascii="Arial" w:hAnsi="Arial" w:cs="Arial"/>
+                <w:lang w:val="fr-FR"/>
+              </w:rPr>
+            </w:pPr>
+            <w:r>
+              <w:rPr>
+                <w:rFonts w:ascii="Arial" w:hAnsi="Arial" w:cs="Arial"/>
+                <w:lang w:val="fr-FR"/>
+              </w:rPr>
+              <w:t>Clic sur le bouton d’entré N.2</w:t>
+            </w:r>
+          </w:p>
+        </w:tc>
+        <w:tc>
+          <w:tcPr>
+            <w:tcW w:w="2100" w:type="dxa"/>
+          </w:tcPr>
+          <w:p>
+            <w:pPr>
+              <w:rPr>
+                <w:rFonts w:ascii="Arial" w:hAnsi="Arial" w:cs="Arial"/>
+                <w:lang w:val="fr-FR"/>
+              </w:rPr>
+            </w:pPr>
+            <w:r>
+              <w:rPr>
+                <w:rFonts w:ascii="Arial" w:hAnsi="Arial" w:cs="Arial"/>
+                <w:lang w:val="fr-FR"/>
+              </w:rPr>
+              <w:t>Un bloc entré est correctement placé à l’endroit où l’utilisateur a cliquée</w:t>
+            </w:r>
+          </w:p>
+        </w:tc>
+      </w:tr>
+      <w:tr>
+        <w:tc>
+          <w:tcPr>
+            <w:tcW w:w="1111" w:type="dxa"/>
+          </w:tcPr>
+          <w:p>
+            <w:pPr>
+              <w:rPr>
+                <w:rFonts w:ascii="Arial" w:hAnsi="Arial" w:cs="Arial"/>
+                <w:lang w:val="fr-FR"/>
+              </w:rPr>
+            </w:pPr>
+            <w:r>
+              <w:rPr>
+                <w:rFonts w:ascii="Arial" w:hAnsi="Arial" w:cs="Arial"/>
+                <w:lang w:val="fr-FR"/>
+              </w:rPr>
+              <w:t>T004</w:t>
+            </w:r>
+          </w:p>
+        </w:tc>
+        <w:tc>
+          <w:tcPr>
+            <w:tcW w:w="2651" w:type="dxa"/>
+          </w:tcPr>
+          <w:p>
+            <w:pPr>
+              <w:rPr>
+                <w:rFonts w:ascii="Arial" w:hAnsi="Arial" w:cs="Arial"/>
+                <w:lang w:val="fr-FR"/>
+              </w:rPr>
+            </w:pPr>
+            <w:r>
+              <w:rPr>
+                <w:rFonts w:ascii="Arial" w:hAnsi="Arial" w:cs="Arial"/>
+                <w:lang w:val="fr-FR"/>
+              </w:rPr>
+              <w:t>En tant qu’utilisateur je veux pouvoir placer une sortie sur mon labyrinthe</w:t>
+            </w:r>
+          </w:p>
+        </w:tc>
+        <w:tc>
+          <w:tcPr>
+            <w:tcW w:w="1981" w:type="dxa"/>
+          </w:tcPr>
+          <w:p>
+            <w:pPr>
+              <w:rPr>
+                <w:rFonts w:ascii="Arial" w:hAnsi="Arial" w:cs="Arial"/>
+                <w:lang w:val="fr-FR"/>
+              </w:rPr>
+            </w:pPr>
+            <w:r>
+              <w:rPr>
+                <w:rFonts w:ascii="Arial" w:hAnsi="Arial" w:cs="Arial"/>
+                <w:lang w:val="fr-FR"/>
+              </w:rPr>
+              <w:t>1 Quand l’utilisateur choisit le mode 1 il doit pouvoir placer une entré</w:t>
+            </w:r>
+          </w:p>
+          <w:p>
+            <w:pPr>
+              <w:rPr>
+                <w:rFonts w:ascii="Arial" w:hAnsi="Arial" w:cs="Arial"/>
+                <w:lang w:val="fr-FR"/>
+              </w:rPr>
+            </w:pPr>
+            <w:r>
+              <w:rPr>
+                <w:rFonts w:ascii="Arial" w:hAnsi="Arial" w:cs="Arial"/>
+                <w:lang w:val="fr-FR"/>
+              </w:rPr>
+              <w:t>2 L’utilisateur clique sur la sortie  numéro 4</w:t>
+            </w:r>
+          </w:p>
+        </w:tc>
+        <w:tc>
+          <w:tcPr>
+            <w:tcW w:w="1366" w:type="dxa"/>
+          </w:tcPr>
+          <w:p>
+            <w:pPr>
+              <w:rPr>
+                <w:rFonts w:ascii="Arial" w:hAnsi="Arial" w:cs="Arial"/>
+                <w:lang w:val="fr-FR"/>
+              </w:rPr>
+            </w:pPr>
+            <w:r>
+              <w:rPr>
+                <w:rFonts w:ascii="Arial" w:hAnsi="Arial" w:cs="Arial"/>
+                <w:lang w:val="fr-FR"/>
+              </w:rPr>
+              <w:t>Clic sur le bouton d’entré N.4</w:t>
+            </w:r>
+          </w:p>
+        </w:tc>
+        <w:tc>
+          <w:tcPr>
+            <w:tcW w:w="2100" w:type="dxa"/>
+          </w:tcPr>
+          <w:p>
+            <w:pPr>
+              <w:rPr>
+                <w:rFonts w:ascii="Arial" w:hAnsi="Arial" w:cs="Arial"/>
+                <w:lang w:val="fr-FR"/>
+              </w:rPr>
+            </w:pPr>
+            <w:r>
+              <w:rPr>
+                <w:rFonts w:ascii="Arial" w:hAnsi="Arial" w:cs="Arial"/>
+                <w:lang w:val="fr-FR"/>
+              </w:rPr>
+              <w:t>Un bloc sortie est correctement placé à l’endroit où l’utilisateur a cliquée et toute les autres sortie potentiel se retrouve bloqué avec un bloc sens unique</w:t>
+            </w:r>
+          </w:p>
+        </w:tc>
+      </w:tr>
+      <w:tr>
+        <w:tc>
+          <w:tcPr>
+            <w:tcW w:w="1111" w:type="dxa"/>
+          </w:tcPr>
+          <w:p>
+            <w:pPr>
+              <w:rPr>
+                <w:rFonts w:ascii="Arial" w:hAnsi="Arial" w:cs="Arial"/>
+                <w:lang w:val="fr-FR"/>
+              </w:rPr>
+            </w:pPr>
+            <w:r>
+              <w:rPr>
+                <w:rFonts w:ascii="Arial" w:hAnsi="Arial" w:cs="Arial"/>
+                <w:lang w:val="fr-FR"/>
+              </w:rPr>
+              <w:t>T005</w:t>
+            </w:r>
+          </w:p>
+        </w:tc>
+        <w:tc>
+          <w:tcPr>
+            <w:tcW w:w="2651" w:type="dxa"/>
+          </w:tcPr>
+          <w:p>
+            <w:pPr>
+              <w:rPr>
+                <w:rFonts w:ascii="Arial" w:hAnsi="Arial" w:cs="Arial"/>
+                <w:lang w:val="fr-FR"/>
+              </w:rPr>
+            </w:pPr>
+            <w:r>
+              <w:rPr>
+                <w:rFonts w:ascii="Arial" w:hAnsi="Arial" w:cs="Arial"/>
+                <w:lang w:val="fr-FR"/>
+              </w:rPr>
+              <w:t>En tant qu’utilisateur je veux pouvoir voir le programme qui ferme totalement toute les sortie de mon labyrinthe avec les blocs adéquats au mode choisit</w:t>
+            </w:r>
+          </w:p>
+        </w:tc>
+        <w:tc>
+          <w:tcPr>
+            <w:tcW w:w="1981" w:type="dxa"/>
+          </w:tcPr>
+          <w:p>
+            <w:pPr>
+              <w:rPr>
+                <w:rFonts w:ascii="Arial" w:hAnsi="Arial" w:cs="Arial"/>
+                <w:lang w:val="fr-FR"/>
+              </w:rPr>
+            </w:pPr>
+            <w:r>
+              <w:rPr>
+                <w:rFonts w:ascii="Arial" w:hAnsi="Arial" w:cs="Arial"/>
+                <w:lang w:val="fr-FR"/>
+              </w:rPr>
+              <w:t xml:space="preserve">1 </w:t>
+            </w:r>
+            <w:r>
+              <w:rPr>
+                <w:rFonts w:ascii="Arial" w:hAnsi="Arial" w:cs="Arial"/>
+                <w:lang w:val="fr-FR"/>
+              </w:rPr>
+              <w:t>Après que l’</w:t>
+            </w:r>
+            <w:r>
+              <w:rPr>
+                <w:rFonts w:ascii="Arial" w:hAnsi="Arial" w:cs="Arial"/>
+                <w:lang w:val="fr-FR"/>
+              </w:rPr>
+              <w:t>utilisateur</w:t>
+            </w:r>
+            <w:r>
+              <w:rPr>
+                <w:rFonts w:ascii="Arial" w:hAnsi="Arial" w:cs="Arial"/>
+                <w:lang w:val="fr-FR"/>
+              </w:rPr>
+              <w:t xml:space="preserve"> ai placé une entré dans le mode 2 </w:t>
+            </w:r>
           </w:p>
           <w:p>
             <w:pPr>
@@ -7468,183 +7977,1011 @@
                 <w:rFonts w:ascii="Arial" w:hAnsi="Arial" w:cs="Arial"/>
                 <w:lang w:val="fr-FR"/>
               </w:rPr>
-              <w:t>L’</w:t>
-            </w:r>
-            <w:r>
-              <w:rPr>
-                <w:rFonts w:ascii="Arial" w:hAnsi="Arial" w:cs="Arial"/>
-                <w:lang w:val="fr-FR"/>
-              </w:rPr>
-              <w:t>utilisateur</w:t>
-            </w:r>
-            <w:r>
-              <w:rPr>
-                <w:rFonts w:ascii="Arial" w:hAnsi="Arial" w:cs="Arial"/>
-                <w:lang w:val="fr-FR"/>
-              </w:rPr>
-              <w:t xml:space="preserve"> clic sur le bouton Générer</w:t>
-            </w:r>
-          </w:p>
-          <w:p>
-            <w:pPr>
-              <w:rPr>
-                <w:rFonts w:ascii="Arial" w:hAnsi="Arial" w:cs="Arial"/>
-                <w:lang w:val="fr-FR"/>
-              </w:rPr>
-            </w:pPr>
-          </w:p>
-          <w:p>
-            <w:pPr>
-              <w:rPr>
-                <w:rFonts w:ascii="Arial" w:hAnsi="Arial" w:cs="Arial"/>
-                <w:lang w:val="fr-FR"/>
-              </w:rPr>
-            </w:pPr>
-          </w:p>
-        </w:tc>
-        <w:tc>
-          <w:tcPr>
-            <w:tcW w:w="1598" w:type="dxa"/>
-          </w:tcPr>
-          <w:p>
-            <w:pPr>
-              <w:rPr>
-                <w:rFonts w:ascii="Arial" w:hAnsi="Arial" w:cs="Arial"/>
-                <w:lang w:val="fr-FR"/>
-              </w:rPr>
-            </w:pPr>
-            <w:r>
-              <w:rPr>
-                <w:rFonts w:ascii="Arial" w:hAnsi="Arial" w:cs="Arial"/>
-                <w:lang w:val="fr-FR"/>
-              </w:rPr>
-              <w:t>Clic sur le bouton générer</w:t>
-            </w:r>
-          </w:p>
-        </w:tc>
-        <w:tc>
-          <w:tcPr>
-            <w:tcW w:w="1578" w:type="dxa"/>
-          </w:tcPr>
-          <w:p>
-            <w:pPr>
-              <w:rPr>
-                <w:rFonts w:ascii="Arial" w:hAnsi="Arial" w:cs="Arial"/>
-                <w:lang w:val="fr-FR"/>
-              </w:rPr>
-            </w:pPr>
-            <w:r>
-              <w:rPr>
-                <w:rFonts w:ascii="Arial" w:hAnsi="Arial" w:cs="Arial"/>
-                <w:lang w:val="fr-FR"/>
-              </w:rPr>
-              <w:t>Une carte de labyrinthe généré aléatoire</w:t>
-            </w:r>
-            <w:r>
-              <w:rPr>
-                <w:rFonts w:ascii="Arial" w:hAnsi="Arial" w:cs="Arial"/>
-                <w:lang w:val="fr-FR"/>
-              </w:rPr>
-              <w:t xml:space="preserve">ment sans route </w:t>
-            </w:r>
-            <w:r>
-              <w:rPr>
-                <w:rFonts w:ascii="Arial" w:hAnsi="Arial" w:cs="Arial"/>
-                <w:lang w:val="fr-FR"/>
-              </w:rPr>
-              <w:t>interrompu</w:t>
-            </w:r>
-          </w:p>
-        </w:tc>
-        <w:tc>
-          <w:tcPr>
-            <w:tcW w:w="1300" w:type="dxa"/>
-          </w:tcPr>
-          <w:p>
-            <w:pPr>
-              <w:rPr>
-                <w:rFonts w:ascii="Arial" w:hAnsi="Arial" w:cs="Arial"/>
-                <w:lang w:val="fr-FR"/>
-              </w:rPr>
-            </w:pPr>
-            <w:r>
-              <w:rPr>
-                <w:rFonts w:ascii="Arial" w:hAnsi="Arial" w:cs="Arial"/>
-                <w:lang w:val="fr-FR"/>
-              </w:rPr>
-              <w:t xml:space="preserve">OK </w:t>
-            </w:r>
-            <w:r>
-              <w:rPr>
-                <mc:AlternateContent>
-                  <mc:Choice Requires="w16se">
-                    <w:rFonts w:ascii="Arial" w:hAnsi="Arial" w:cs="Arial"/>
-                  </mc:Choice>
-                  <mc:Fallback>
-                    <w:rFonts w:ascii="Segoe UI Emoji" w:eastAsia="Segoe UI Emoji" w:hAnsi="Segoe UI Emoji" w:cs="Segoe UI Emoji"/>
-                  </mc:Fallback>
-                </mc:AlternateContent>
-                <w:color w:val="92D050"/>
-                <w:lang w:val="fr-FR"/>
-              </w:rPr>
-              <mc:AlternateContent>
-                <mc:Choice Requires="w16se">
-                  <w16se:symEx w16se:font="Segoe UI Emoji" w16se:char="2705"/>
-                </mc:Choice>
-                <mc:Fallback>
-                  <w:t>✅</w:t>
-                </mc:Fallback>
-              </mc:AlternateContent>
-            </w:r>
-          </w:p>
-          <w:p>
-            <w:pPr>
-              <w:rPr>
-                <w:rFonts w:ascii="Arial" w:hAnsi="Arial" w:cs="Arial"/>
-                <w:lang w:val="fr-FR"/>
-              </w:rPr>
-            </w:pPr>
-          </w:p>
-          <w:p>
-            <w:pPr>
-              <w:rPr>
-                <w:rFonts w:ascii="Arial" w:hAnsi="Arial" w:cs="Arial"/>
-                <w:lang w:val="fr-FR"/>
-              </w:rPr>
-            </w:pPr>
-            <w:r>
-              <w:rPr>
-                <w:rFonts w:ascii="Arial" w:hAnsi="Arial" w:cs="Arial"/>
-                <w:lang w:val="fr-FR"/>
-              </w:rPr>
-              <w:t xml:space="preserve">KO </w:t>
-            </w:r>
-            <w:r>
-              <w:rPr>
-                <mc:AlternateContent>
-                  <mc:Choice Requires="w16se">
-                    <w:rFonts w:ascii="Arial" w:hAnsi="Arial" w:cs="Arial"/>
-                  </mc:Choice>
-                  <mc:Fallback>
-                    <w:rFonts w:ascii="Segoe UI Emoji" w:eastAsia="Segoe UI Emoji" w:hAnsi="Segoe UI Emoji" w:cs="Segoe UI Emoji"/>
-                  </mc:Fallback>
-                </mc:AlternateContent>
-                <w:color w:val="FF0000"/>
-                <w:lang w:val="fr-FR"/>
-              </w:rPr>
-              <mc:AlternateContent>
-                <mc:Choice Requires="w16se">
-                  <w16se:symEx w16se:font="Segoe UI Emoji" w16se:char="274C"/>
-                </mc:Choice>
-                <mc:Fallback>
-                  <w:t>❌</w:t>
-                </mc:Fallback>
-              </mc:AlternateContent>
+              <w:t>le programme complète automatiquement le labyrinthe</w:t>
+            </w:r>
+          </w:p>
+        </w:tc>
+        <w:tc>
+          <w:tcPr>
+            <w:tcW w:w="1366" w:type="dxa"/>
+          </w:tcPr>
+          <w:p>
+            <w:pPr>
+              <w:rPr>
+                <w:rFonts w:ascii="Arial" w:hAnsi="Arial" w:cs="Arial"/>
+                <w:lang w:val="fr-FR"/>
+              </w:rPr>
+            </w:pPr>
+          </w:p>
+        </w:tc>
+        <w:tc>
+          <w:tcPr>
+            <w:tcW w:w="2100" w:type="dxa"/>
+          </w:tcPr>
+          <w:p>
+            <w:pPr>
+              <w:rPr>
+                <w:rFonts w:ascii="Arial" w:hAnsi="Arial" w:cs="Arial"/>
+                <w:lang w:val="fr-FR"/>
+              </w:rPr>
+            </w:pPr>
+            <w:r>
+              <w:rPr>
+                <w:rFonts w:ascii="Arial" w:hAnsi="Arial" w:cs="Arial"/>
+                <w:lang w:val="fr-FR"/>
+              </w:rPr>
+              <w:t xml:space="preserve">Toute les trou sur la carte sont bien comblé par des blocs </w:t>
+            </w:r>
+            <w:proofErr w:type="spellStart"/>
+            <w:r>
+              <w:rPr>
+                <w:rFonts w:ascii="Arial" w:hAnsi="Arial" w:cs="Arial"/>
+                <w:lang w:val="fr-FR"/>
+              </w:rPr>
+              <w:t>a</w:t>
+            </w:r>
+            <w:proofErr w:type="spellEnd"/>
+            <w:r>
+              <w:rPr>
+                <w:rFonts w:ascii="Arial" w:hAnsi="Arial" w:cs="Arial"/>
+                <w:lang w:val="fr-FR"/>
+              </w:rPr>
+              <w:t xml:space="preserve"> sens unique dans la bonne orientation</w:t>
+            </w:r>
+          </w:p>
+        </w:tc>
+      </w:tr>
+      <w:tr>
+        <w:tc>
+          <w:tcPr>
+            <w:tcW w:w="1111" w:type="dxa"/>
+          </w:tcPr>
+          <w:p>
+            <w:pPr>
+              <w:jc w:val="center"/>
+              <w:rPr>
+                <w:rFonts w:ascii="Arial" w:hAnsi="Arial" w:cs="Arial"/>
+                <w:b/>
+                <w:lang w:val="fr-FR"/>
+              </w:rPr>
+            </w:pPr>
+            <w:r>
+              <w:rPr>
+                <w:rFonts w:ascii="Arial" w:hAnsi="Arial" w:cs="Arial"/>
+                <w:b/>
+                <w:lang w:val="fr-FR"/>
+              </w:rPr>
+              <w:lastRenderedPageBreak/>
+              <w:t>Test No.</w:t>
+            </w:r>
+          </w:p>
+        </w:tc>
+        <w:tc>
+          <w:tcPr>
+            <w:tcW w:w="2651" w:type="dxa"/>
+          </w:tcPr>
+          <w:p>
+            <w:pPr>
+              <w:jc w:val="center"/>
+              <w:rPr>
+                <w:rFonts w:ascii="Arial" w:hAnsi="Arial" w:cs="Arial"/>
+                <w:b/>
+                <w:lang w:val="fr-FR"/>
+              </w:rPr>
+            </w:pPr>
+            <w:r>
+              <w:rPr>
+                <w:rFonts w:ascii="Arial" w:hAnsi="Arial" w:cs="Arial"/>
+                <w:b/>
+                <w:lang w:val="fr-FR"/>
+              </w:rPr>
+              <w:t>User Story</w:t>
+            </w:r>
+          </w:p>
+        </w:tc>
+        <w:tc>
+          <w:tcPr>
+            <w:tcW w:w="1981" w:type="dxa"/>
+          </w:tcPr>
+          <w:p>
+            <w:pPr>
+              <w:jc w:val="center"/>
+              <w:rPr>
+                <w:rFonts w:ascii="Arial" w:hAnsi="Arial" w:cs="Arial"/>
+                <w:b/>
+                <w:lang w:val="fr-FR"/>
+              </w:rPr>
+            </w:pPr>
+            <w:r>
+              <w:rPr>
+                <w:rFonts w:ascii="Arial" w:hAnsi="Arial" w:cs="Arial"/>
+                <w:b/>
+                <w:lang w:val="fr-FR"/>
+              </w:rPr>
+              <w:t>Scénario</w:t>
+            </w:r>
+          </w:p>
+        </w:tc>
+        <w:tc>
+          <w:tcPr>
+            <w:tcW w:w="1366" w:type="dxa"/>
+          </w:tcPr>
+          <w:p>
+            <w:pPr>
+              <w:jc w:val="center"/>
+              <w:rPr>
+                <w:rFonts w:ascii="Arial" w:hAnsi="Arial" w:cs="Arial"/>
+                <w:b/>
+                <w:lang w:val="fr-FR"/>
+              </w:rPr>
+            </w:pPr>
+            <w:r>
+              <w:rPr>
+                <w:rFonts w:ascii="Arial" w:hAnsi="Arial" w:cs="Arial"/>
+                <w:b/>
+                <w:lang w:val="fr-FR"/>
+              </w:rPr>
+              <w:t>Données</w:t>
+            </w:r>
+          </w:p>
+        </w:tc>
+        <w:tc>
+          <w:tcPr>
+            <w:tcW w:w="2100" w:type="dxa"/>
+          </w:tcPr>
+          <w:p>
+            <w:pPr>
+              <w:jc w:val="center"/>
+              <w:rPr>
+                <w:rFonts w:ascii="Arial" w:hAnsi="Arial" w:cs="Arial"/>
+                <w:b/>
+                <w:lang w:val="fr-FR"/>
+              </w:rPr>
+            </w:pPr>
+            <w:r>
+              <w:rPr>
+                <w:rFonts w:ascii="Arial" w:hAnsi="Arial" w:cs="Arial"/>
+                <w:b/>
+                <w:lang w:val="fr-FR"/>
+              </w:rPr>
+              <w:t>Résultat attendu</w:t>
+            </w:r>
+          </w:p>
+        </w:tc>
+      </w:tr>
+      <w:tr>
+        <w:tc>
+          <w:tcPr>
+            <w:tcW w:w="1111" w:type="dxa"/>
+          </w:tcPr>
+          <w:p>
+            <w:pPr>
+              <w:rPr>
+                <w:rFonts w:ascii="Arial" w:hAnsi="Arial" w:cs="Arial"/>
+                <w:lang w:val="fr-FR"/>
+              </w:rPr>
+            </w:pPr>
+            <w:r>
+              <w:rPr>
+                <w:rFonts w:ascii="Arial" w:hAnsi="Arial" w:cs="Arial"/>
+                <w:lang w:val="fr-FR"/>
+              </w:rPr>
+              <w:t>T006</w:t>
+            </w:r>
+          </w:p>
+        </w:tc>
+        <w:tc>
+          <w:tcPr>
+            <w:tcW w:w="2651" w:type="dxa"/>
+          </w:tcPr>
+          <w:p>
+            <w:pPr>
+              <w:rPr>
+                <w:rFonts w:ascii="Arial" w:hAnsi="Arial" w:cs="Arial"/>
+                <w:lang w:val="fr-FR"/>
+              </w:rPr>
+            </w:pPr>
+            <w:r>
+              <w:rPr>
+                <w:rFonts w:ascii="Arial" w:hAnsi="Arial" w:cs="Arial"/>
+                <w:lang w:val="fr-FR"/>
+              </w:rPr>
+              <w:t>En tant qu’utilisateur je veux pouvoir lancer</w:t>
+            </w:r>
+            <w:r>
+              <w:rPr>
+                <w:rFonts w:ascii="Arial" w:hAnsi="Arial" w:cs="Arial"/>
+                <w:lang w:val="fr-FR"/>
+              </w:rPr>
+              <w:t xml:space="preserve"> le mode numéro 3 et que le programme lance directement les entrés et sortie nécessaire au bon fonctionnement de ce mode </w:t>
+            </w:r>
+          </w:p>
+        </w:tc>
+        <w:tc>
+          <w:tcPr>
+            <w:tcW w:w="1981" w:type="dxa"/>
+          </w:tcPr>
+          <w:p>
+            <w:pPr>
+              <w:rPr>
+                <w:rFonts w:ascii="Arial" w:hAnsi="Arial" w:cs="Arial"/>
+                <w:lang w:val="fr-FR"/>
+              </w:rPr>
+            </w:pPr>
+            <w:r>
+              <w:rPr>
+                <w:rFonts w:ascii="Arial" w:hAnsi="Arial" w:cs="Arial"/>
+                <w:lang w:val="fr-FR"/>
+              </w:rPr>
+              <w:t xml:space="preserve">1 </w:t>
+            </w:r>
+            <w:r>
+              <w:rPr>
+                <w:rFonts w:ascii="Arial" w:hAnsi="Arial" w:cs="Arial"/>
+                <w:lang w:val="fr-FR"/>
+              </w:rPr>
+              <w:t xml:space="preserve">L’utilisateur clique sur le bouton mode 3 </w:t>
+            </w:r>
+            <w:r>
+              <w:rPr>
+                <w:rFonts w:ascii="Arial" w:hAnsi="Arial" w:cs="Arial"/>
+                <w:lang w:val="fr-FR"/>
+              </w:rPr>
+              <w:t>après</w:t>
+            </w:r>
+            <w:r>
+              <w:rPr>
+                <w:rFonts w:ascii="Arial" w:hAnsi="Arial" w:cs="Arial"/>
+                <w:lang w:val="fr-FR"/>
+              </w:rPr>
+              <w:t xml:space="preserve"> la génération </w:t>
+            </w:r>
+          </w:p>
+        </w:tc>
+        <w:tc>
+          <w:tcPr>
+            <w:tcW w:w="1366" w:type="dxa"/>
+          </w:tcPr>
+          <w:p>
+            <w:pPr>
+              <w:rPr>
+                <w:rFonts w:ascii="Arial" w:hAnsi="Arial" w:cs="Arial"/>
+                <w:lang w:val="fr-FR"/>
+              </w:rPr>
+            </w:pPr>
+            <w:r>
+              <w:rPr>
+                <w:rFonts w:ascii="Arial" w:hAnsi="Arial" w:cs="Arial"/>
+                <w:lang w:val="fr-FR"/>
+              </w:rPr>
+              <w:t xml:space="preserve">Clic sur le bouton </w:t>
+            </w:r>
+            <w:r>
+              <w:rPr>
+                <w:rFonts w:ascii="Arial" w:hAnsi="Arial" w:cs="Arial"/>
+                <w:lang w:val="fr-FR"/>
+              </w:rPr>
+              <w:t>mode 3</w:t>
+            </w:r>
+          </w:p>
+        </w:tc>
+        <w:tc>
+          <w:tcPr>
+            <w:tcW w:w="2100" w:type="dxa"/>
+          </w:tcPr>
+          <w:p>
+            <w:pPr>
+              <w:rPr>
+                <w:rFonts w:ascii="Arial" w:hAnsi="Arial" w:cs="Arial"/>
+                <w:lang w:val="fr-FR"/>
+              </w:rPr>
+            </w:pPr>
+            <w:r>
+              <w:rPr>
+                <w:rFonts w:ascii="Arial" w:hAnsi="Arial" w:cs="Arial"/>
+                <w:lang w:val="fr-FR"/>
+              </w:rPr>
+              <w:t xml:space="preserve">L’application place l’entré au bloc numéro 1 et toute les autres possibilité seront des sorties </w:t>
+            </w:r>
+          </w:p>
+        </w:tc>
+      </w:tr>
+      <w:tr>
+        <w:tc>
+          <w:tcPr>
+            <w:tcW w:w="1111" w:type="dxa"/>
+          </w:tcPr>
+          <w:p>
+            <w:pPr>
+              <w:rPr>
+                <w:rFonts w:ascii="Arial" w:hAnsi="Arial" w:cs="Arial"/>
+                <w:lang w:val="fr-FR"/>
+              </w:rPr>
+            </w:pPr>
+            <w:r>
+              <w:rPr>
+                <w:rFonts w:ascii="Arial" w:hAnsi="Arial" w:cs="Arial"/>
+                <w:lang w:val="fr-FR"/>
+              </w:rPr>
+              <w:t>T007</w:t>
+            </w:r>
+          </w:p>
+        </w:tc>
+        <w:tc>
+          <w:tcPr>
+            <w:tcW w:w="2651" w:type="dxa"/>
+          </w:tcPr>
+          <w:p>
+            <w:pPr>
+              <w:rPr>
+                <w:rFonts w:ascii="Arial" w:hAnsi="Arial" w:cs="Arial"/>
+                <w:lang w:val="fr-FR"/>
+              </w:rPr>
+            </w:pPr>
+            <w:r>
+              <w:rPr>
+                <w:rFonts w:ascii="Arial" w:hAnsi="Arial" w:cs="Arial"/>
+                <w:lang w:val="fr-FR"/>
+              </w:rPr>
+              <w:t xml:space="preserve">En tant qu’utilisateur je veux pouvoir voir le bot se dupliquer lors d’un croisement </w:t>
+            </w:r>
+          </w:p>
+        </w:tc>
+        <w:tc>
+          <w:tcPr>
+            <w:tcW w:w="1981" w:type="dxa"/>
+          </w:tcPr>
+          <w:p>
+            <w:pPr>
+              <w:rPr>
+                <w:rFonts w:ascii="Arial" w:hAnsi="Arial" w:cs="Arial"/>
+                <w:lang w:val="fr-FR"/>
+              </w:rPr>
+            </w:pPr>
+            <w:r>
+              <w:rPr>
+                <w:rFonts w:ascii="Arial" w:hAnsi="Arial" w:cs="Arial"/>
+                <w:lang w:val="fr-FR"/>
+              </w:rPr>
+              <w:t>L’utilisateur débute l’algorithme et nous voulons voir le bot qui se duplique en X fois lors de ce premier croisement</w:t>
+            </w:r>
+          </w:p>
+        </w:tc>
+        <w:tc>
+          <w:tcPr>
+            <w:tcW w:w="1366" w:type="dxa"/>
+          </w:tcPr>
+          <w:p>
+            <w:pPr>
+              <w:rPr>
+                <w:rFonts w:ascii="Arial" w:hAnsi="Arial" w:cs="Arial"/>
+                <w:lang w:val="fr-FR"/>
+              </w:rPr>
+            </w:pPr>
+            <w:r>
+              <w:rPr>
+                <w:rFonts w:ascii="Arial" w:hAnsi="Arial" w:cs="Arial"/>
+                <w:lang w:val="fr-FR"/>
+              </w:rPr>
+              <w:t>Clique sur le bouton commencer l’algorithme</w:t>
+            </w:r>
+          </w:p>
+        </w:tc>
+        <w:tc>
+          <w:tcPr>
+            <w:tcW w:w="2100" w:type="dxa"/>
+          </w:tcPr>
+          <w:p>
+            <w:pPr>
+              <w:rPr>
+                <w:rFonts w:ascii="Arial" w:hAnsi="Arial" w:cs="Arial"/>
+                <w:lang w:val="fr-FR"/>
+              </w:rPr>
+            </w:pPr>
+            <w:r>
+              <w:rPr>
+                <w:rFonts w:ascii="Arial" w:hAnsi="Arial" w:cs="Arial"/>
+                <w:lang w:val="fr-FR"/>
+              </w:rPr>
+              <w:t>Le bot « originel » reste au milieu et 2 « enfant / close » vont dans les X possibilité</w:t>
+            </w:r>
+          </w:p>
+        </w:tc>
+      </w:tr>
+      <w:tr>
+        <w:tc>
+          <w:tcPr>
+            <w:tcW w:w="1111" w:type="dxa"/>
+          </w:tcPr>
+          <w:p>
+            <w:pPr>
+              <w:rPr>
+                <w:rFonts w:ascii="Arial" w:hAnsi="Arial" w:cs="Arial"/>
+                <w:lang w:val="fr-FR"/>
+              </w:rPr>
+            </w:pPr>
+            <w:r>
+              <w:rPr>
+                <w:rFonts w:ascii="Arial" w:hAnsi="Arial" w:cs="Arial"/>
+                <w:lang w:val="fr-FR"/>
+              </w:rPr>
+              <w:t>T008</w:t>
+            </w:r>
+          </w:p>
+        </w:tc>
+        <w:tc>
+          <w:tcPr>
+            <w:tcW w:w="2651" w:type="dxa"/>
+          </w:tcPr>
+          <w:p>
+            <w:pPr>
+              <w:rPr>
+                <w:rFonts w:ascii="Arial" w:hAnsi="Arial" w:cs="Arial"/>
+                <w:lang w:val="fr-FR"/>
+              </w:rPr>
+            </w:pPr>
+            <w:r>
+              <w:rPr>
+                <w:rFonts w:ascii="Arial" w:hAnsi="Arial" w:cs="Arial"/>
+                <w:lang w:val="fr-FR"/>
+              </w:rPr>
+              <w:t>En tant qu’utilisateur je veux pouvoir voir une trace bleu dernière le bot lorsqu’il effectue la recherche de la sortie</w:t>
+            </w:r>
+          </w:p>
+        </w:tc>
+        <w:tc>
+          <w:tcPr>
+            <w:tcW w:w="1981" w:type="dxa"/>
+          </w:tcPr>
+          <w:p>
+            <w:pPr>
+              <w:rPr>
+                <w:rFonts w:ascii="Arial" w:hAnsi="Arial" w:cs="Arial"/>
+                <w:lang w:val="fr-FR"/>
+              </w:rPr>
+            </w:pPr>
+            <w:r>
+              <w:rPr>
+                <w:rFonts w:ascii="Arial" w:hAnsi="Arial" w:cs="Arial"/>
+                <w:lang w:val="fr-FR"/>
+              </w:rPr>
+              <w:t xml:space="preserve">1 </w:t>
+            </w:r>
+            <w:r>
+              <w:rPr>
+                <w:rFonts w:ascii="Arial" w:hAnsi="Arial" w:cs="Arial"/>
+                <w:lang w:val="fr-FR"/>
+              </w:rPr>
+              <w:t xml:space="preserve">L’utilisateur lance le mode 1 </w:t>
+            </w:r>
+          </w:p>
+          <w:p>
+            <w:pPr>
+              <w:rPr>
+                <w:rFonts w:ascii="Arial" w:hAnsi="Arial" w:cs="Arial"/>
+                <w:lang w:val="fr-FR"/>
+              </w:rPr>
+            </w:pPr>
+          </w:p>
+        </w:tc>
+        <w:tc>
+          <w:tcPr>
+            <w:tcW w:w="1366" w:type="dxa"/>
+          </w:tcPr>
+          <w:p>
+            <w:pPr>
+              <w:rPr>
+                <w:rFonts w:ascii="Arial" w:hAnsi="Arial" w:cs="Arial"/>
+                <w:lang w:val="fr-FR"/>
+              </w:rPr>
+            </w:pPr>
+            <w:r>
+              <w:rPr>
+                <w:rFonts w:ascii="Arial" w:hAnsi="Arial" w:cs="Arial"/>
+                <w:lang w:val="fr-FR"/>
+              </w:rPr>
+              <w:t>Clique sur le mode 1</w:t>
+            </w:r>
+          </w:p>
+        </w:tc>
+        <w:tc>
+          <w:tcPr>
+            <w:tcW w:w="2100" w:type="dxa"/>
+          </w:tcPr>
+          <w:p>
+            <w:pPr>
+              <w:rPr>
+                <w:rFonts w:ascii="Arial" w:hAnsi="Arial" w:cs="Arial"/>
+                <w:lang w:val="fr-FR"/>
+              </w:rPr>
+            </w:pPr>
+            <w:r>
+              <w:rPr>
+                <w:rFonts w:ascii="Arial" w:hAnsi="Arial" w:cs="Arial"/>
+                <w:lang w:val="fr-FR"/>
+              </w:rPr>
+              <w:t>Il y’a bien un trainé bleu lorsque le bot a toujours la possibilité de trouvé une sortie</w:t>
+            </w:r>
+          </w:p>
+        </w:tc>
+      </w:tr>
+      <w:tr>
+        <w:tc>
+          <w:tcPr>
+            <w:tcW w:w="1111" w:type="dxa"/>
+          </w:tcPr>
+          <w:p>
+            <w:pPr>
+              <w:rPr>
+                <w:rFonts w:ascii="Arial" w:hAnsi="Arial" w:cs="Arial"/>
+                <w:lang w:val="fr-FR"/>
+              </w:rPr>
+            </w:pPr>
+            <w:r>
+              <w:rPr>
+                <w:rFonts w:ascii="Arial" w:hAnsi="Arial" w:cs="Arial"/>
+                <w:lang w:val="fr-FR"/>
+              </w:rPr>
+              <w:t>T009</w:t>
+            </w:r>
+          </w:p>
+        </w:tc>
+        <w:tc>
+          <w:tcPr>
+            <w:tcW w:w="2651" w:type="dxa"/>
+          </w:tcPr>
+          <w:p>
+            <w:pPr>
+              <w:rPr>
+                <w:rFonts w:ascii="Arial" w:hAnsi="Arial" w:cs="Arial"/>
+                <w:lang w:val="fr-FR"/>
+              </w:rPr>
+            </w:pPr>
+            <w:r>
+              <w:rPr>
+                <w:rFonts w:ascii="Arial" w:hAnsi="Arial" w:cs="Arial"/>
+                <w:lang w:val="fr-FR"/>
+              </w:rPr>
+              <w:t>En tant qu’utilisateur je veux pouvoir voir une trace verte derrière le bot qui a trouvé une sortie</w:t>
+            </w:r>
+          </w:p>
+        </w:tc>
+        <w:tc>
+          <w:tcPr>
+            <w:tcW w:w="1981" w:type="dxa"/>
+          </w:tcPr>
+          <w:p>
+            <w:pPr>
+              <w:rPr>
+                <w:rFonts w:ascii="Arial" w:hAnsi="Arial" w:cs="Arial"/>
+                <w:lang w:val="fr-FR"/>
+              </w:rPr>
+            </w:pPr>
+            <w:r>
+              <w:rPr>
+                <w:rFonts w:ascii="Arial" w:hAnsi="Arial" w:cs="Arial"/>
+                <w:lang w:val="fr-FR"/>
+              </w:rPr>
+              <w:t xml:space="preserve">1 </w:t>
+            </w:r>
+            <w:r>
+              <w:rPr>
+                <w:rFonts w:ascii="Arial" w:hAnsi="Arial" w:cs="Arial"/>
+                <w:lang w:val="fr-FR"/>
+              </w:rPr>
+              <w:t xml:space="preserve">L’utilisateur lance le mode 1 </w:t>
+            </w:r>
+          </w:p>
+          <w:p>
+            <w:pPr>
+              <w:rPr>
+                <w:rFonts w:ascii="Arial" w:hAnsi="Arial" w:cs="Arial"/>
+                <w:lang w:val="fr-FR"/>
+              </w:rPr>
+            </w:pPr>
+          </w:p>
+        </w:tc>
+        <w:tc>
+          <w:tcPr>
+            <w:tcW w:w="1366" w:type="dxa"/>
+          </w:tcPr>
+          <w:p>
+            <w:pPr>
+              <w:rPr>
+                <w:rFonts w:ascii="Arial" w:hAnsi="Arial" w:cs="Arial"/>
+                <w:lang w:val="fr-FR"/>
+              </w:rPr>
+            </w:pPr>
+            <w:r>
+              <w:rPr>
+                <w:rFonts w:ascii="Arial" w:hAnsi="Arial" w:cs="Arial"/>
+                <w:lang w:val="fr-FR"/>
+              </w:rPr>
+              <w:t xml:space="preserve">Clique sur le mode </w:t>
+            </w:r>
+          </w:p>
+          <w:p>
+            <w:pPr>
+              <w:rPr>
+                <w:rFonts w:ascii="Arial" w:hAnsi="Arial" w:cs="Arial"/>
+                <w:lang w:val="fr-FR"/>
+              </w:rPr>
+            </w:pPr>
+            <w:r>
+              <w:rPr>
+                <w:rFonts w:ascii="Arial" w:hAnsi="Arial" w:cs="Arial"/>
+                <w:lang w:val="fr-FR"/>
+              </w:rPr>
+              <w:t xml:space="preserve">Une carte avec une </w:t>
+            </w:r>
+            <w:r>
+              <w:rPr>
+                <w:rFonts w:ascii="Arial" w:hAnsi="Arial" w:cs="Arial"/>
+                <w:lang w:val="fr-FR"/>
+              </w:rPr>
+              <w:t>entrée</w:t>
+            </w:r>
+            <w:r>
+              <w:rPr>
+                <w:rFonts w:ascii="Arial" w:hAnsi="Arial" w:cs="Arial"/>
+                <w:lang w:val="fr-FR"/>
+              </w:rPr>
+              <w:t xml:space="preserve"> et sortie possible</w:t>
+            </w:r>
+            <w:r>
+              <w:rPr>
+                <w:rFonts w:ascii="Arial" w:hAnsi="Arial" w:cs="Arial"/>
+                <w:lang w:val="fr-FR"/>
+              </w:rPr>
+              <w:t>1</w:t>
+            </w:r>
+          </w:p>
+        </w:tc>
+        <w:tc>
+          <w:tcPr>
+            <w:tcW w:w="2100" w:type="dxa"/>
+          </w:tcPr>
+          <w:p>
+            <w:pPr>
+              <w:rPr>
+                <w:rFonts w:ascii="Arial" w:hAnsi="Arial" w:cs="Arial"/>
+                <w:lang w:val="fr-FR"/>
+              </w:rPr>
+            </w:pPr>
+            <w:r>
+              <w:rPr>
+                <w:rFonts w:ascii="Arial" w:hAnsi="Arial" w:cs="Arial"/>
+                <w:lang w:val="fr-FR"/>
+              </w:rPr>
+              <w:t>Il y’a bien la trainé en vert pour le bot qui a trouvé la sortie. La trainé est commencé du début jusqu’à la fin du parcours</w:t>
+            </w:r>
+          </w:p>
+        </w:tc>
+      </w:tr>
+      <w:tr>
+        <w:tc>
+          <w:tcPr>
+            <w:tcW w:w="1111" w:type="dxa"/>
+          </w:tcPr>
+          <w:p>
+            <w:pPr>
+              <w:rPr>
+                <w:rFonts w:ascii="Arial" w:hAnsi="Arial" w:cs="Arial"/>
+                <w:lang w:val="fr-FR"/>
+              </w:rPr>
+            </w:pPr>
+            <w:r>
+              <w:rPr>
+                <w:rFonts w:ascii="Arial" w:hAnsi="Arial" w:cs="Arial"/>
+                <w:lang w:val="fr-FR"/>
+              </w:rPr>
+              <w:t>T010</w:t>
+            </w:r>
+          </w:p>
+        </w:tc>
+        <w:tc>
+          <w:tcPr>
+            <w:tcW w:w="2651" w:type="dxa"/>
+          </w:tcPr>
+          <w:p>
+            <w:pPr>
+              <w:rPr>
+                <w:rFonts w:ascii="Arial" w:hAnsi="Arial" w:cs="Arial"/>
+                <w:lang w:val="fr-FR"/>
+              </w:rPr>
+            </w:pPr>
+            <w:r>
+              <w:rPr>
+                <w:rFonts w:ascii="Arial" w:hAnsi="Arial" w:cs="Arial"/>
+                <w:lang w:val="fr-FR"/>
+              </w:rPr>
+              <w:t>En tant qu’utilisateur je veux pouvoir voir une trace rouge qui disparait au bout de 0,5 seconde lorsque mon bot rentre dans une section sens unique</w:t>
+            </w:r>
+          </w:p>
+        </w:tc>
+        <w:tc>
+          <w:tcPr>
+            <w:tcW w:w="1981" w:type="dxa"/>
+          </w:tcPr>
+          <w:p>
+            <w:pPr>
+              <w:rPr>
+                <w:rFonts w:ascii="Arial" w:hAnsi="Arial" w:cs="Arial"/>
+                <w:lang w:val="fr-FR"/>
+              </w:rPr>
+            </w:pPr>
+            <w:r>
+              <w:rPr>
+                <w:rFonts w:ascii="Arial" w:hAnsi="Arial" w:cs="Arial"/>
+                <w:lang w:val="fr-FR"/>
+              </w:rPr>
+              <w:t xml:space="preserve">1 </w:t>
+            </w:r>
+            <w:r>
+              <w:rPr>
+                <w:rFonts w:ascii="Arial" w:hAnsi="Arial" w:cs="Arial"/>
+                <w:lang w:val="fr-FR"/>
+              </w:rPr>
+              <w:t xml:space="preserve">L’utilisateur lance le mode 1 </w:t>
+            </w:r>
+          </w:p>
+        </w:tc>
+        <w:tc>
+          <w:tcPr>
+            <w:tcW w:w="1366" w:type="dxa"/>
+          </w:tcPr>
+          <w:p>
+            <w:pPr>
+              <w:rPr>
+                <w:rFonts w:ascii="Arial" w:hAnsi="Arial" w:cs="Arial"/>
+                <w:lang w:val="fr-FR"/>
+              </w:rPr>
+            </w:pPr>
+            <w:r>
+              <w:rPr>
+                <w:rFonts w:ascii="Arial" w:hAnsi="Arial" w:cs="Arial"/>
+                <w:lang w:val="fr-FR"/>
+              </w:rPr>
+              <w:t xml:space="preserve">Clique sur le mode </w:t>
+            </w:r>
+          </w:p>
+          <w:p>
+            <w:pPr>
+              <w:rPr>
+                <w:rFonts w:ascii="Arial" w:hAnsi="Arial" w:cs="Arial"/>
+                <w:lang w:val="fr-FR"/>
+              </w:rPr>
+            </w:pPr>
+          </w:p>
+        </w:tc>
+        <w:tc>
+          <w:tcPr>
+            <w:tcW w:w="2100" w:type="dxa"/>
+          </w:tcPr>
+          <w:p>
+            <w:pPr>
+              <w:rPr>
+                <w:rFonts w:ascii="Arial" w:hAnsi="Arial" w:cs="Arial"/>
+                <w:lang w:val="fr-FR"/>
+              </w:rPr>
+            </w:pPr>
+            <w:r>
+              <w:rPr>
+                <w:rFonts w:ascii="Arial" w:hAnsi="Arial" w:cs="Arial"/>
+                <w:lang w:val="fr-FR"/>
+              </w:rPr>
+              <w:t xml:space="preserve">Il y’a bien une trace rouge qui disparait au bout de 0,5 seconde lorsque un bot se rentre en collision avec un bloc </w:t>
+            </w:r>
+            <w:proofErr w:type="spellStart"/>
+            <w:r>
+              <w:rPr>
+                <w:rFonts w:ascii="Arial" w:hAnsi="Arial" w:cs="Arial"/>
+                <w:lang w:val="fr-FR"/>
+              </w:rPr>
+              <w:t>a</w:t>
+            </w:r>
+            <w:proofErr w:type="spellEnd"/>
+            <w:r>
+              <w:rPr>
+                <w:rFonts w:ascii="Arial" w:hAnsi="Arial" w:cs="Arial"/>
+                <w:lang w:val="fr-FR"/>
+              </w:rPr>
+              <w:t xml:space="preserve"> sens unique</w:t>
+            </w:r>
+          </w:p>
+        </w:tc>
+      </w:tr>
+      <w:tr>
+        <w:tc>
+          <w:tcPr>
+            <w:tcW w:w="1111" w:type="dxa"/>
+          </w:tcPr>
+          <w:p>
+            <w:pPr>
+              <w:rPr>
+                <w:rFonts w:ascii="Arial" w:hAnsi="Arial" w:cs="Arial"/>
+                <w:lang w:val="fr-FR"/>
+              </w:rPr>
+            </w:pPr>
+            <w:r>
+              <w:rPr>
+                <w:rFonts w:ascii="Arial" w:hAnsi="Arial" w:cs="Arial"/>
+                <w:lang w:val="fr-FR"/>
+              </w:rPr>
+              <w:t>T011</w:t>
+            </w:r>
+          </w:p>
+        </w:tc>
+        <w:tc>
+          <w:tcPr>
+            <w:tcW w:w="2651" w:type="dxa"/>
+          </w:tcPr>
+          <w:p>
+            <w:pPr>
+              <w:rPr>
+                <w:rFonts w:ascii="Arial" w:hAnsi="Arial" w:cs="Arial"/>
+                <w:lang w:val="fr-FR"/>
+              </w:rPr>
+            </w:pPr>
+            <w:r>
+              <w:rPr>
+                <w:rFonts w:ascii="Arial" w:hAnsi="Arial" w:cs="Arial"/>
+                <w:lang w:val="fr-FR"/>
+              </w:rPr>
+              <w:t>En tant qu’utilisateur je veux pouvoir voir une trace jaune derrière le bot qui est le plus proche de la sortie</w:t>
+            </w:r>
+          </w:p>
+        </w:tc>
+        <w:tc>
+          <w:tcPr>
+            <w:tcW w:w="1981" w:type="dxa"/>
+          </w:tcPr>
+          <w:p>
+            <w:pPr>
+              <w:rPr>
+                <w:rFonts w:ascii="Arial" w:hAnsi="Arial" w:cs="Arial"/>
+                <w:lang w:val="fr-FR"/>
+              </w:rPr>
+            </w:pPr>
+            <w:r>
+              <w:rPr>
+                <w:rFonts w:ascii="Arial" w:hAnsi="Arial" w:cs="Arial"/>
+                <w:lang w:val="fr-FR"/>
+              </w:rPr>
+              <w:t xml:space="preserve">1 </w:t>
+            </w:r>
+            <w:r>
+              <w:rPr>
+                <w:rFonts w:ascii="Arial" w:hAnsi="Arial" w:cs="Arial"/>
+                <w:lang w:val="fr-FR"/>
+              </w:rPr>
+              <w:t>L’utilisateur lance le mode 1</w:t>
+            </w:r>
+          </w:p>
+        </w:tc>
+        <w:tc>
+          <w:tcPr>
+            <w:tcW w:w="1366" w:type="dxa"/>
+          </w:tcPr>
+          <w:p>
+            <w:pPr>
+              <w:rPr>
+                <w:rFonts w:ascii="Arial" w:hAnsi="Arial" w:cs="Arial"/>
+                <w:lang w:val="fr-FR"/>
+              </w:rPr>
+            </w:pPr>
+            <w:r>
+              <w:rPr>
+                <w:rFonts w:ascii="Arial" w:hAnsi="Arial" w:cs="Arial"/>
+                <w:lang w:val="fr-FR"/>
+              </w:rPr>
+              <w:t xml:space="preserve">Clique sur le mode </w:t>
+            </w:r>
+          </w:p>
+          <w:p>
+            <w:pPr>
+              <w:rPr>
+                <w:rFonts w:ascii="Arial" w:hAnsi="Arial" w:cs="Arial"/>
+                <w:lang w:val="fr-FR"/>
+              </w:rPr>
+            </w:pPr>
+            <w:r>
+              <w:rPr>
+                <w:rFonts w:ascii="Arial" w:hAnsi="Arial" w:cs="Arial"/>
+                <w:lang w:val="fr-FR"/>
+              </w:rPr>
+              <w:t>Une carte avec une entré et une sortie pas possible</w:t>
+            </w:r>
+          </w:p>
+        </w:tc>
+        <w:tc>
+          <w:tcPr>
+            <w:tcW w:w="2100" w:type="dxa"/>
+          </w:tcPr>
+          <w:p>
+            <w:pPr>
+              <w:rPr>
+                <w:rFonts w:ascii="Arial" w:hAnsi="Arial" w:cs="Arial"/>
+                <w:lang w:val="fr-FR"/>
+              </w:rPr>
+            </w:pPr>
+            <w:r>
+              <w:rPr>
+                <w:rFonts w:ascii="Arial" w:hAnsi="Arial" w:cs="Arial"/>
+                <w:lang w:val="fr-FR"/>
+              </w:rPr>
+              <w:t xml:space="preserve">On s’attend </w:t>
+            </w:r>
+            <w:proofErr w:type="spellStart"/>
+            <w:proofErr w:type="gramStart"/>
+            <w:r>
+              <w:rPr>
+                <w:rFonts w:ascii="Arial" w:hAnsi="Arial" w:cs="Arial"/>
+                <w:lang w:val="fr-FR"/>
+              </w:rPr>
+              <w:t>a</w:t>
+            </w:r>
+            <w:proofErr w:type="spellEnd"/>
+            <w:proofErr w:type="gramEnd"/>
+            <w:r>
+              <w:rPr>
+                <w:rFonts w:ascii="Arial" w:hAnsi="Arial" w:cs="Arial"/>
+                <w:lang w:val="fr-FR"/>
+              </w:rPr>
+              <w:t xml:space="preserve"> voir une trace jaune derrière le bot qui est le plus proche de la sortie donné. Le plus proche en terme de distance </w:t>
             </w:r>
           </w:p>
         </w:tc>
       </w:tr>
     </w:tbl>
+    <w:p>
+      <w:pPr>
+        <w:rPr>
+          <w:color w:val="FF0000"/>
+          <w:lang w:val="fr-FR"/>
+        </w:rPr>
+      </w:pPr>
+    </w:p>
+    <w:p>
+      <w:pPr>
+        <w:rPr>
+          <w:color w:val="FF0000"/>
+          <w:lang w:val="fr-FR"/>
+        </w:rPr>
+      </w:pPr>
+    </w:p>
+    <w:p>
+      <w:pPr>
+        <w:rPr>
+          <w:color w:val="FF0000"/>
+          <w:lang w:val="fr-FR"/>
+        </w:rPr>
+      </w:pPr>
+    </w:p>
+    <w:p>
+      <w:pPr>
+        <w:rPr>
+          <w:color w:val="FF0000"/>
+          <w:lang w:val="fr-FR"/>
+        </w:rPr>
+      </w:pPr>
+    </w:p>
+    <w:p>
+      <w:pPr>
+        <w:rPr>
+          <w:color w:val="FF0000"/>
+          <w:lang w:val="fr-FR"/>
+        </w:rPr>
+      </w:pPr>
+    </w:p>
+    <w:p>
+      <w:pPr>
+        <w:rPr>
+          <w:color w:val="FF0000"/>
+          <w:lang w:val="fr-FR"/>
+        </w:rPr>
+      </w:pPr>
+    </w:p>
     <w:p>
       <w:pPr>
         <w:rPr>
@@ -7824,7 +9161,7 @@
                 <w:rFonts w:ascii="Arial" w:hAnsi="Arial" w:cs="Arial"/>
                 <w:lang w:val="fr-FR"/>
               </w:rPr>
-              <w:t>T002</w:t>
+              <w:t>T008</w:t>
             </w:r>
           </w:p>
         </w:tc>
@@ -7844,7 +9181,21 @@
                 <w:rFonts w:ascii="Arial" w:hAnsi="Arial" w:cs="Arial"/>
                 <w:lang w:val="fr-FR"/>
               </w:rPr>
-              <w:t>En tant qu’utilisateur je veux pouvoir placer une entré sur mon labyrinthe</w:t>
+              <w:t xml:space="preserve">En tant qu’utilisateur je veux pouvoir voir une trace jaune </w:t>
+            </w:r>
+            <w:r>
+              <w:rPr>
+                <w:rFonts w:ascii="Arial" w:hAnsi="Arial" w:cs="Arial"/>
+                <w:lang w:val="fr-FR"/>
+              </w:rPr>
+              <w:t>derrière</w:t>
+            </w:r>
+            <w:r>
+              <w:rPr>
+                <w:rFonts w:ascii="Arial" w:hAnsi="Arial" w:cs="Arial"/>
+                <w:lang w:val="fr-FR"/>
+              </w:rPr>
+              <w:t xml:space="preserve"> le bot qui est le plus proche de la sortie</w:t>
             </w:r>
           </w:p>
         </w:tc>
@@ -7864,67 +9215,53 @@
                 <w:rFonts w:ascii="Arial" w:hAnsi="Arial" w:cs="Arial"/>
                 <w:lang w:val="fr-FR"/>
               </w:rPr>
-              <w:t>1 Apres une génération aléatoire l’</w:t>
-            </w:r>
-            <w:r>
-              <w:rPr>
-                <w:rFonts w:ascii="Arial" w:hAnsi="Arial" w:cs="Arial"/>
-                <w:lang w:val="fr-FR"/>
-              </w:rPr>
-              <w:t>utilisateur</w:t>
-            </w:r>
-            <w:r>
-              <w:rPr>
-                <w:rFonts w:ascii="Arial" w:hAnsi="Arial" w:cs="Arial"/>
-                <w:lang w:val="fr-FR"/>
-              </w:rPr>
-              <w:t xml:space="preserve"> doit pouvoir </w:t>
-            </w:r>
-            <w:proofErr w:type="gramStart"/>
-            <w:r>
-              <w:rPr>
-                <w:rFonts w:ascii="Arial" w:hAnsi="Arial" w:cs="Arial"/>
-                <w:lang w:val="fr-FR"/>
-              </w:rPr>
-              <w:t>cliqué</w:t>
-            </w:r>
-            <w:proofErr w:type="gramEnd"/>
-            <w:r>
-              <w:rPr>
-                <w:rFonts w:ascii="Arial" w:hAnsi="Arial" w:cs="Arial"/>
-                <w:lang w:val="fr-FR"/>
-              </w:rPr>
-              <w:t xml:space="preserve"> sur l’un des boutons d’entré</w:t>
-            </w:r>
-            <w:r>
-              <w:rPr>
-                <w:rFonts w:ascii="Arial" w:hAnsi="Arial" w:cs="Arial"/>
-                <w:lang w:val="fr-FR"/>
-              </w:rPr>
-              <w:t xml:space="preserve"> </w:t>
-            </w:r>
-          </w:p>
-          <w:p>
-            <w:pPr>
-              <w:rPr>
-                <w:rFonts w:ascii="Arial" w:hAnsi="Arial" w:cs="Arial"/>
-                <w:lang w:val="fr-FR"/>
-              </w:rPr>
-            </w:pPr>
-          </w:p>
-          <w:p>
-            <w:pPr>
-              <w:rPr>
-                <w:rFonts w:ascii="Arial" w:hAnsi="Arial" w:cs="Arial"/>
-                <w:lang w:val="fr-FR"/>
-              </w:rPr>
-            </w:pPr>
-            <w:r>
-              <w:rPr>
-                <w:rFonts w:ascii="Arial" w:hAnsi="Arial" w:cs="Arial"/>
-                <w:lang w:val="fr-FR"/>
-              </w:rPr>
-              <w:t>2 L’utilisateur clique sur l’entre numéro 2</w:t>
+              <w:t>1 […]</w:t>
+            </w:r>
+          </w:p>
+          <w:p>
+            <w:pPr>
+              <w:rPr>
+                <w:rFonts w:ascii="Arial" w:hAnsi="Arial" w:cs="Arial"/>
+                <w:lang w:val="fr-FR"/>
+              </w:rPr>
+            </w:pPr>
+          </w:p>
+          <w:p>
+            <w:pPr>
+              <w:rPr>
+                <w:rFonts w:ascii="Arial" w:hAnsi="Arial" w:cs="Arial"/>
+                <w:lang w:val="fr-FR"/>
+              </w:rPr>
+            </w:pPr>
+            <w:r>
+              <w:rPr>
+                <w:rFonts w:ascii="Arial" w:hAnsi="Arial" w:cs="Arial"/>
+                <w:lang w:val="fr-FR"/>
+              </w:rPr>
+              <w:t>2 […]</w:t>
+            </w:r>
+          </w:p>
+          <w:p>
+            <w:pPr>
+              <w:rPr>
+                <w:rFonts w:ascii="Arial" w:hAnsi="Arial" w:cs="Arial"/>
+                <w:lang w:val="fr-FR"/>
+              </w:rPr>
+            </w:pPr>
+          </w:p>
+          <w:p>
+            <w:pPr>
+              <w:rPr>
+                <w:rFonts w:ascii="Arial" w:hAnsi="Arial" w:cs="Arial"/>
+                <w:lang w:val="fr-FR"/>
+              </w:rPr>
+            </w:pPr>
+            <w:r>
+              <w:rPr>
+                <w:rFonts w:ascii="Arial" w:hAnsi="Arial" w:cs="Arial"/>
+                <w:lang w:val="fr-FR"/>
+              </w:rPr>
+              <w:t>Etc…</w:t>
             </w:r>
           </w:p>
         </w:tc>
@@ -7944,7 +9281,7 @@
                 <w:rFonts w:ascii="Arial" w:hAnsi="Arial" w:cs="Arial"/>
                 <w:lang w:val="fr-FR"/>
               </w:rPr>
-              <w:t>Clic sur le bouton d’entré N.2</w:t>
+              <w:t>(Données entrées pour le test)</w:t>
             </w:r>
           </w:p>
         </w:tc>
@@ -7964,42 +9301,7 @@
                 <w:rFonts w:ascii="Arial" w:hAnsi="Arial" w:cs="Arial"/>
                 <w:lang w:val="fr-FR"/>
               </w:rPr>
-              <w:t xml:space="preserve">Un bloc entré est correctement placé </w:t>
-            </w:r>
-            <w:r>
-              <w:rPr>
-                <w:rFonts w:ascii="Arial" w:hAnsi="Arial" w:cs="Arial"/>
-                <w:lang w:val="fr-FR"/>
-              </w:rPr>
-              <w:t>à</w:t>
-            </w:r>
-            <w:r>
-              <w:rPr>
-                <w:rFonts w:ascii="Arial" w:hAnsi="Arial" w:cs="Arial"/>
-                <w:lang w:val="fr-FR"/>
-              </w:rPr>
-              <w:t xml:space="preserve"> l’endroit </w:t>
-            </w:r>
-            <w:r>
-              <w:rPr>
-                <w:rFonts w:ascii="Arial" w:hAnsi="Arial" w:cs="Arial"/>
-                <w:lang w:val="fr-FR"/>
-              </w:rPr>
-              <w:t>où</w:t>
-            </w:r>
-            <w:r>
-              <w:rPr>
-                <w:rFonts w:ascii="Arial" w:hAnsi="Arial" w:cs="Arial"/>
-                <w:lang w:val="fr-FR"/>
-              </w:rPr>
-              <w:t xml:space="preserve"> l’utilisateur a </w:t>
-            </w:r>
-            <w:r>
-              <w:rPr>
-                <w:rFonts w:ascii="Arial" w:hAnsi="Arial" w:cs="Arial"/>
-                <w:lang w:val="fr-FR"/>
-              </w:rPr>
-              <w:t>cliquée</w:t>
+              <w:t>[…]</w:t>
             </w:r>
           </w:p>
         </w:tc>
@@ -8271,7 +9573,7 @@
                 <w:rFonts w:ascii="Arial" w:hAnsi="Arial" w:cs="Arial"/>
                 <w:lang w:val="fr-FR"/>
               </w:rPr>
-              <w:t>T003</w:t>
+              <w:t>T009</w:t>
             </w:r>
           </w:p>
         </w:tc>
@@ -8291,7 +9593,14 @@
                 <w:rFonts w:ascii="Arial" w:hAnsi="Arial" w:cs="Arial"/>
                 <w:lang w:val="fr-FR"/>
               </w:rPr>
-              <w:t>En tant qu’utilisateur je veux pouvoir placer une sortie sur mon labyrinthe</w:t>
+              <w:t>En tant qu’utilisateur je veux pouvoir</w:t>
+            </w:r>
+            <w:r>
+              <w:rPr>
+                <w:rFonts w:ascii="Arial" w:hAnsi="Arial" w:cs="Arial"/>
+                <w:lang w:val="fr-FR"/>
+              </w:rPr>
+              <w:t xml:space="preserve"> voir si le bot ne trouve pas de sortie </w:t>
             </w:r>
           </w:p>
         </w:tc>
@@ -8311,60 +9620,53 @@
                 <w:rFonts w:ascii="Arial" w:hAnsi="Arial" w:cs="Arial"/>
                 <w:lang w:val="fr-FR"/>
               </w:rPr>
-              <w:t xml:space="preserve">1 Apres une génération aléatoire l’utilisateur doit pouvoir </w:t>
-            </w:r>
-            <w:proofErr w:type="gramStart"/>
-            <w:r>
-              <w:rPr>
-                <w:rFonts w:ascii="Arial" w:hAnsi="Arial" w:cs="Arial"/>
-                <w:lang w:val="fr-FR"/>
-              </w:rPr>
-              <w:t>cliqué</w:t>
-            </w:r>
-            <w:proofErr w:type="gramEnd"/>
-            <w:r>
-              <w:rPr>
-                <w:rFonts w:ascii="Arial" w:hAnsi="Arial" w:cs="Arial"/>
-                <w:lang w:val="fr-FR"/>
-              </w:rPr>
-              <w:t xml:space="preserve"> sur l’un des boutons de sortie</w:t>
-            </w:r>
-          </w:p>
-          <w:p>
-            <w:pPr>
-              <w:rPr>
-                <w:rFonts w:ascii="Arial" w:hAnsi="Arial" w:cs="Arial"/>
-                <w:lang w:val="fr-FR"/>
-              </w:rPr>
-            </w:pPr>
-          </w:p>
-          <w:p>
-            <w:pPr>
-              <w:rPr>
-                <w:rFonts w:ascii="Arial" w:hAnsi="Arial" w:cs="Arial"/>
-                <w:lang w:val="fr-FR"/>
-              </w:rPr>
-            </w:pPr>
-            <w:r>
-              <w:rPr>
-                <w:rFonts w:ascii="Arial" w:hAnsi="Arial" w:cs="Arial"/>
-                <w:lang w:val="fr-FR"/>
-              </w:rPr>
-              <w:t xml:space="preserve">2 L’utilisateur clique sur </w:t>
-            </w:r>
-            <w:r>
-              <w:rPr>
-                <w:rFonts w:ascii="Arial" w:hAnsi="Arial" w:cs="Arial"/>
-                <w:lang w:val="fr-FR"/>
-              </w:rPr>
-              <w:t xml:space="preserve">la sortie </w:t>
-            </w:r>
-            <w:r>
-              <w:rPr>
-                <w:rFonts w:ascii="Arial" w:hAnsi="Arial" w:cs="Arial"/>
-                <w:lang w:val="fr-FR"/>
-              </w:rPr>
-              <w:t xml:space="preserve"> numéro 4</w:t>
+              <w:t>1 […]</w:t>
+            </w:r>
+          </w:p>
+          <w:p>
+            <w:pPr>
+              <w:rPr>
+                <w:rFonts w:ascii="Arial" w:hAnsi="Arial" w:cs="Arial"/>
+                <w:lang w:val="fr-FR"/>
+              </w:rPr>
+            </w:pPr>
+          </w:p>
+          <w:p>
+            <w:pPr>
+              <w:rPr>
+                <w:rFonts w:ascii="Arial" w:hAnsi="Arial" w:cs="Arial"/>
+                <w:lang w:val="fr-FR"/>
+              </w:rPr>
+            </w:pPr>
+            <w:r>
+              <w:rPr>
+                <w:rFonts w:ascii="Arial" w:hAnsi="Arial" w:cs="Arial"/>
+                <w:lang w:val="fr-FR"/>
+              </w:rPr>
+              <w:t>2 […]</w:t>
+            </w:r>
+          </w:p>
+          <w:p>
+            <w:pPr>
+              <w:rPr>
+                <w:rFonts w:ascii="Arial" w:hAnsi="Arial" w:cs="Arial"/>
+                <w:lang w:val="fr-FR"/>
+              </w:rPr>
+            </w:pPr>
+          </w:p>
+          <w:p>
+            <w:pPr>
+              <w:rPr>
+                <w:rFonts w:ascii="Arial" w:hAnsi="Arial" w:cs="Arial"/>
+                <w:lang w:val="fr-FR"/>
+              </w:rPr>
+            </w:pPr>
+            <w:r>
+              <w:rPr>
+                <w:rFonts w:ascii="Arial" w:hAnsi="Arial" w:cs="Arial"/>
+                <w:lang w:val="fr-FR"/>
+              </w:rPr>
+              <w:t>Etc…</w:t>
             </w:r>
           </w:p>
         </w:tc>
@@ -8384,7 +9686,7 @@
                 <w:rFonts w:ascii="Arial" w:hAnsi="Arial" w:cs="Arial"/>
                 <w:lang w:val="fr-FR"/>
               </w:rPr>
-              <w:t>Clic sur le bouton d’entré N.4</w:t>
+              <w:t>(Données entrées pour le test)</w:t>
             </w:r>
           </w:p>
         </w:tc>
@@ -8404,28 +9706,7 @@
                 <w:rFonts w:ascii="Arial" w:hAnsi="Arial" w:cs="Arial"/>
                 <w:lang w:val="fr-FR"/>
               </w:rPr>
-              <w:t>Un bloc sortie est correctement placé à l’endroit où l’utilisateur a cliquée</w:t>
-            </w:r>
-            <w:r>
-              <w:rPr>
-                <w:rFonts w:ascii="Arial" w:hAnsi="Arial" w:cs="Arial"/>
-                <w:lang w:val="fr-FR"/>
-              </w:rPr>
-              <w:t xml:space="preserve"> et toute les autres sortie </w:t>
-            </w:r>
-            <w:r>
-              <w:rPr>
-                <w:rFonts w:ascii="Arial" w:hAnsi="Arial" w:cs="Arial"/>
-                <w:lang w:val="fr-FR"/>
-              </w:rPr>
-              <w:t>potentiel</w:t>
-            </w:r>
-            <w:r>
-              <w:rPr>
-                <w:rFonts w:ascii="Arial" w:hAnsi="Arial" w:cs="Arial"/>
-                <w:lang w:val="fr-FR"/>
-              </w:rPr>
-              <w:t xml:space="preserve"> se retrouve bloqué avec un bloc sens unique</w:t>
+              <w:t>[…]</w:t>
             </w:r>
           </w:p>
         </w:tc>
@@ -8518,14 +9799,6 @@
         </w:tc>
       </w:tr>
     </w:tbl>
-    <w:p>
-      <w:pPr>
-        <w:rPr>
-          <w:color w:val="FF0000"/>
-          <w:lang w:val="fr-FR"/>
-        </w:rPr>
-      </w:pPr>
-    </w:p>
     <w:p>
       <w:pPr>
         <w:rPr>
@@ -8576,7 +9849,6 @@
                 <w:b/>
                 <w:lang w:val="fr-FR"/>
               </w:rPr>
-              <w:lastRenderedPageBreak/>
               <w:t>Test No.</w:t>
             </w:r>
           </w:p>
@@ -8714,7 +9986,7 @@
                 <w:rFonts w:ascii="Arial" w:hAnsi="Arial" w:cs="Arial"/>
                 <w:lang w:val="fr-FR"/>
               </w:rPr>
-              <w:t>T001</w:t>
+              <w:t>T010</w:t>
             </w:r>
           </w:p>
         </w:tc>
@@ -8734,7 +10006,21 @@
                 <w:rFonts w:ascii="Arial" w:hAnsi="Arial" w:cs="Arial"/>
                 <w:lang w:val="fr-FR"/>
               </w:rPr>
-              <w:t>En tant que […] je veux pouvoir […]</w:t>
+              <w:t>En tant qu’utilisateur je veux pouvoir</w:t>
+            </w:r>
+            <w:r>
+              <w:rPr>
+                <w:rFonts w:ascii="Arial" w:hAnsi="Arial" w:cs="Arial"/>
+                <w:lang w:val="fr-FR"/>
+              </w:rPr>
+              <w:t xml:space="preserve"> voir dans une liste toute les carte que j’ai pu </w:t>
+            </w:r>
+            <w:r>
+              <w:rPr>
+                <w:rFonts w:ascii="Arial" w:hAnsi="Arial" w:cs="Arial"/>
+                <w:lang w:val="fr-FR"/>
+              </w:rPr>
+              <w:t>sauvegarder</w:t>
             </w:r>
           </w:p>
         </w:tc>
@@ -8975,6 +10261,7 @@
                 <w:b/>
                 <w:lang w:val="fr-FR"/>
               </w:rPr>
+              <w:lastRenderedPageBreak/>
               <w:t>Test No.</w:t>
             </w:r>
           </w:p>
@@ -9112,7 +10399,7 @@
                 <w:rFonts w:ascii="Arial" w:hAnsi="Arial" w:cs="Arial"/>
                 <w:lang w:val="fr-FR"/>
               </w:rPr>
-              <w:t>T004</w:t>
+              <w:t>T011</w:t>
             </w:r>
           </w:p>
         </w:tc>
@@ -9132,28 +10419,14 @@
                 <w:rFonts w:ascii="Arial" w:hAnsi="Arial" w:cs="Arial"/>
                 <w:lang w:val="fr-FR"/>
               </w:rPr>
-              <w:t xml:space="preserve">En tant qu’utilisateur je veux </w:t>
-            </w:r>
-            <w:r>
-              <w:rPr>
-                <w:rFonts w:ascii="Arial" w:hAnsi="Arial" w:cs="Arial"/>
-                <w:lang w:val="fr-FR"/>
-              </w:rPr>
-              <w:t>pouvoir voir le bot se duplique</w:t>
-            </w:r>
-            <w:r>
-              <w:rPr>
-                <w:rFonts w:ascii="Arial" w:hAnsi="Arial" w:cs="Arial"/>
-                <w:lang w:val="fr-FR"/>
-              </w:rPr>
-              <w:t>r</w:t>
-            </w:r>
-            <w:r>
-              <w:rPr>
-                <w:rFonts w:ascii="Arial" w:hAnsi="Arial" w:cs="Arial"/>
-                <w:lang w:val="fr-FR"/>
-              </w:rPr>
-              <w:t xml:space="preserve"> lors d’un croisement </w:t>
+              <w:t>En tant qu’utilisateur je veux pouvoir</w:t>
+            </w:r>
+            <w:r>
+              <w:rPr>
+                <w:rFonts w:ascii="Arial" w:hAnsi="Arial" w:cs="Arial"/>
+                <w:lang w:val="fr-FR"/>
+              </w:rPr>
+              <w:t xml:space="preserve"> charger une carte que j’ai sauvegarder</w:t>
             </w:r>
           </w:p>
         </w:tc>
@@ -9173,21 +10446,53 @@
                 <w:rFonts w:ascii="Arial" w:hAnsi="Arial" w:cs="Arial"/>
                 <w:lang w:val="fr-FR"/>
               </w:rPr>
-              <w:t xml:space="preserve">L’utilisateur débute l’algorithme et nous voulons voir le bot qui se duplique en X fois lors de </w:t>
-            </w:r>
-            <w:r>
-              <w:rPr>
-                <w:rFonts w:ascii="Arial" w:hAnsi="Arial" w:cs="Arial"/>
-                <w:lang w:val="fr-FR"/>
-              </w:rPr>
-              <w:t>ce</w:t>
-            </w:r>
-            <w:r>
-              <w:rPr>
-                <w:rFonts w:ascii="Arial" w:hAnsi="Arial" w:cs="Arial"/>
-                <w:lang w:val="fr-FR"/>
-              </w:rPr>
-              <w:t xml:space="preserve"> premier croisement</w:t>
+              <w:t>1 […]</w:t>
+            </w:r>
+          </w:p>
+          <w:p>
+            <w:pPr>
+              <w:rPr>
+                <w:rFonts w:ascii="Arial" w:hAnsi="Arial" w:cs="Arial"/>
+                <w:lang w:val="fr-FR"/>
+              </w:rPr>
+            </w:pPr>
+          </w:p>
+          <w:p>
+            <w:pPr>
+              <w:rPr>
+                <w:rFonts w:ascii="Arial" w:hAnsi="Arial" w:cs="Arial"/>
+                <w:lang w:val="fr-FR"/>
+              </w:rPr>
+            </w:pPr>
+            <w:r>
+              <w:rPr>
+                <w:rFonts w:ascii="Arial" w:hAnsi="Arial" w:cs="Arial"/>
+                <w:lang w:val="fr-FR"/>
+              </w:rPr>
+              <w:t>2 […]</w:t>
+            </w:r>
+          </w:p>
+          <w:p>
+            <w:pPr>
+              <w:rPr>
+                <w:rFonts w:ascii="Arial" w:hAnsi="Arial" w:cs="Arial"/>
+                <w:lang w:val="fr-FR"/>
+              </w:rPr>
+            </w:pPr>
+          </w:p>
+          <w:p>
+            <w:pPr>
+              <w:rPr>
+                <w:rFonts w:ascii="Arial" w:hAnsi="Arial" w:cs="Arial"/>
+                <w:lang w:val="fr-FR"/>
+              </w:rPr>
+            </w:pPr>
+            <w:r>
+              <w:rPr>
+                <w:rFonts w:ascii="Arial" w:hAnsi="Arial" w:cs="Arial"/>
+                <w:lang w:val="fr-FR"/>
+              </w:rPr>
+              <w:t>Etc…</w:t>
             </w:r>
           </w:p>
         </w:tc>
@@ -9207,7 +10512,7 @@
                 <w:rFonts w:ascii="Arial" w:hAnsi="Arial" w:cs="Arial"/>
                 <w:lang w:val="fr-FR"/>
               </w:rPr>
-              <w:t>Clique sur le bouton commencer l’algorithme</w:t>
+              <w:t>(Données entrées pour le test)</w:t>
             </w:r>
           </w:p>
         </w:tc>
@@ -9227,7 +10532,7 @@
                 <w:rFonts w:ascii="Arial" w:hAnsi="Arial" w:cs="Arial"/>
                 <w:lang w:val="fr-FR"/>
               </w:rPr>
-              <w:t>Le bot « originel » reste au milieu et 2 « enfant / close » vont dans les X possibilité</w:t>
+              <w:t>[…]</w:t>
             </w:r>
           </w:p>
         </w:tc>
@@ -9499,7 +10804,7 @@
                 <w:rFonts w:ascii="Arial" w:hAnsi="Arial" w:cs="Arial"/>
                 <w:lang w:val="fr-FR"/>
               </w:rPr>
-              <w:t>T005</w:t>
+              <w:t>T012</w:t>
             </w:r>
           </w:p>
         </w:tc>
@@ -9519,35 +10824,14 @@
                 <w:rFonts w:ascii="Arial" w:hAnsi="Arial" w:cs="Arial"/>
                 <w:lang w:val="fr-FR"/>
               </w:rPr>
-              <w:t>En tant qu’</w:t>
-            </w:r>
-            <w:r>
-              <w:rPr>
-                <w:rFonts w:ascii="Arial" w:hAnsi="Arial" w:cs="Arial"/>
-                <w:lang w:val="fr-FR"/>
-              </w:rPr>
-              <w:t>utilisateur</w:t>
-            </w:r>
-            <w:r>
-              <w:rPr>
-                <w:rFonts w:ascii="Arial" w:hAnsi="Arial" w:cs="Arial"/>
-                <w:lang w:val="fr-FR"/>
-              </w:rPr>
-              <w:t xml:space="preserve"> je veux pouvoir voir une trace bleu </w:t>
-            </w:r>
-            <w:r>
-              <w:rPr>
-                <w:rFonts w:ascii="Arial" w:hAnsi="Arial" w:cs="Arial"/>
-                <w:lang w:val="fr-FR"/>
-              </w:rPr>
-              <w:t>dernière</w:t>
-            </w:r>
-            <w:r>
-              <w:rPr>
-                <w:rFonts w:ascii="Arial" w:hAnsi="Arial" w:cs="Arial"/>
-                <w:lang w:val="fr-FR"/>
-              </w:rPr>
-              <w:t xml:space="preserve"> le bot lorsqu’il effectue la recherche de la sortie</w:t>
+              <w:t>En tant qu’utilisateur je veux pouvoir</w:t>
+            </w:r>
+            <w:r>
+              <w:rPr>
+                <w:rFonts w:ascii="Arial" w:hAnsi="Arial" w:cs="Arial"/>
+                <w:lang w:val="fr-FR"/>
+              </w:rPr>
+              <w:t xml:space="preserve"> changer la sortie quand le bot ne trouve pas de sortie </w:t>
             </w:r>
           </w:p>
         </w:tc>
@@ -9925,7 +11209,7 @@
                 <w:rFonts w:ascii="Arial" w:hAnsi="Arial" w:cs="Arial"/>
                 <w:lang w:val="fr-FR"/>
               </w:rPr>
-              <w:t>T006</w:t>
+              <w:t>T013</w:t>
             </w:r>
           </w:p>
         </w:tc>
@@ -9945,23 +11229,35 @@
                 <w:rFonts w:ascii="Arial" w:hAnsi="Arial" w:cs="Arial"/>
                 <w:lang w:val="fr-FR"/>
               </w:rPr>
-              <w:t xml:space="preserve">En tant qu’utilisateur je veux pouvoir voir une trace verte </w:t>
-            </w:r>
-            <w:proofErr w:type="spellStart"/>
-            <w:r>
-              <w:rPr>
-                <w:rFonts w:ascii="Arial" w:hAnsi="Arial" w:cs="Arial"/>
-                <w:lang w:val="fr-FR"/>
-              </w:rPr>
-              <w:t>deriere</w:t>
-            </w:r>
-            <w:proofErr w:type="spellEnd"/>
-            <w:r>
-              <w:rPr>
-                <w:rFonts w:ascii="Arial" w:hAnsi="Arial" w:cs="Arial"/>
-                <w:lang w:val="fr-FR"/>
-              </w:rPr>
-              <w:t xml:space="preserve"> le bot qui a trouvé la sortie</w:t>
+              <w:t>En tant qu’</w:t>
+            </w:r>
+            <w:r>
+              <w:rPr>
+                <w:rFonts w:ascii="Arial" w:hAnsi="Arial" w:cs="Arial"/>
+                <w:lang w:val="fr-FR"/>
+              </w:rPr>
+              <w:t>utilisateur</w:t>
+            </w:r>
+            <w:r>
+              <w:rPr>
+                <w:rFonts w:ascii="Arial" w:hAnsi="Arial" w:cs="Arial"/>
+                <w:lang w:val="fr-FR"/>
+              </w:rPr>
+              <w:t xml:space="preserve"> je veux pouvoir avoir la </w:t>
+            </w:r>
+            <w:r>
+              <w:rPr>
+                <w:rFonts w:ascii="Arial" w:hAnsi="Arial" w:cs="Arial"/>
+                <w:lang w:val="fr-FR"/>
+              </w:rPr>
+              <w:t>possibilité</w:t>
+            </w:r>
+            <w:r>
+              <w:rPr>
+                <w:rFonts w:ascii="Arial" w:hAnsi="Arial" w:cs="Arial"/>
+                <w:lang w:val="fr-FR"/>
+              </w:rPr>
+              <w:t xml:space="preserve"> de sauvegarder un labyrinthe que j’apprécie avec un nom que je choisi</w:t>
             </w:r>
           </w:p>
         </w:tc>
@@ -10160,22 +11456,6 @@
         </w:tc>
       </w:tr>
     </w:tbl>
-    <w:p>
-      <w:pPr>
-        <w:rPr>
-          <w:color w:val="FF0000"/>
-          <w:lang w:val="fr-FR"/>
-        </w:rPr>
-      </w:pPr>
-    </w:p>
-    <w:p>
-      <w:pPr>
-        <w:rPr>
-          <w:color w:val="FF0000"/>
-          <w:lang w:val="fr-FR"/>
-        </w:rPr>
-      </w:pPr>
-    </w:p>
     <w:p>
       <w:pPr>
         <w:rPr>
@@ -10226,7 +11506,6 @@
                 <w:b/>
                 <w:lang w:val="fr-FR"/>
               </w:rPr>
-              <w:lastRenderedPageBreak/>
               <w:t>Test No.</w:t>
             </w:r>
           </w:p>
@@ -10364,7 +11643,7 @@
                 <w:rFonts w:ascii="Arial" w:hAnsi="Arial" w:cs="Arial"/>
                 <w:lang w:val="fr-FR"/>
               </w:rPr>
-              <w:t>T001</w:t>
+              <w:t>T014</w:t>
             </w:r>
           </w:p>
         </w:tc>
@@ -10384,7 +11663,470 @@
                 <w:rFonts w:ascii="Arial" w:hAnsi="Arial" w:cs="Arial"/>
                 <w:lang w:val="fr-FR"/>
               </w:rPr>
+              <w:t xml:space="preserve">En tant qu’utilisateur je veux </w:t>
+            </w:r>
+            <w:r>
+              <w:rPr>
+                <w:rFonts w:ascii="Arial" w:hAnsi="Arial" w:cs="Arial"/>
+                <w:lang w:val="fr-FR"/>
+              </w:rPr>
+              <w:lastRenderedPageBreak/>
+              <w:t>pouvoir</w:t>
+            </w:r>
+            <w:r>
+              <w:rPr>
+                <w:rFonts w:ascii="Arial" w:hAnsi="Arial" w:cs="Arial"/>
+                <w:lang w:val="fr-FR"/>
+              </w:rPr>
+              <w:t xml:space="preserve"> </w:t>
+            </w:r>
+            <w:proofErr w:type="spellStart"/>
+            <w:r>
+              <w:rPr>
+                <w:rFonts w:ascii="Arial" w:hAnsi="Arial" w:cs="Arial"/>
+                <w:lang w:val="fr-FR"/>
+              </w:rPr>
+              <w:t>pouvoir</w:t>
+            </w:r>
+            <w:proofErr w:type="spellEnd"/>
+            <w:r>
+              <w:rPr>
+                <w:rFonts w:ascii="Arial" w:hAnsi="Arial" w:cs="Arial"/>
+                <w:lang w:val="fr-FR"/>
+              </w:rPr>
+              <w:t xml:space="preserve"> rentré un nom dans la sauvegarde du labyrinthe et que </w:t>
+            </w:r>
+            <w:proofErr w:type="spellStart"/>
+            <w:r>
+              <w:rPr>
+                <w:rFonts w:ascii="Arial" w:hAnsi="Arial" w:cs="Arial"/>
+                <w:lang w:val="fr-FR"/>
+              </w:rPr>
+              <w:t>se</w:t>
+            </w:r>
+            <w:proofErr w:type="spellEnd"/>
+            <w:r>
+              <w:rPr>
+                <w:rFonts w:ascii="Arial" w:hAnsi="Arial" w:cs="Arial"/>
+                <w:lang w:val="fr-FR"/>
+              </w:rPr>
+              <w:t xml:space="preserve"> nom soit unique </w:t>
+            </w:r>
+          </w:p>
+        </w:tc>
+        <w:tc>
+          <w:tcPr>
+            <w:tcW w:w="1597" w:type="dxa"/>
+          </w:tcPr>
+          <w:p>
+            <w:pPr>
+              <w:rPr>
+                <w:rFonts w:ascii="Arial" w:hAnsi="Arial" w:cs="Arial"/>
+                <w:lang w:val="fr-FR"/>
+              </w:rPr>
+            </w:pPr>
+            <w:r>
+              <w:rPr>
+                <w:rFonts w:ascii="Arial" w:hAnsi="Arial" w:cs="Arial"/>
+                <w:lang w:val="fr-FR"/>
+              </w:rPr>
+              <w:lastRenderedPageBreak/>
+              <w:t>1 […]</w:t>
+            </w:r>
+          </w:p>
+          <w:p>
+            <w:pPr>
+              <w:rPr>
+                <w:rFonts w:ascii="Arial" w:hAnsi="Arial" w:cs="Arial"/>
+                <w:lang w:val="fr-FR"/>
+              </w:rPr>
+            </w:pPr>
+          </w:p>
+          <w:p>
+            <w:pPr>
+              <w:rPr>
+                <w:rFonts w:ascii="Arial" w:hAnsi="Arial" w:cs="Arial"/>
+                <w:lang w:val="fr-FR"/>
+              </w:rPr>
+            </w:pPr>
+            <w:r>
+              <w:rPr>
+                <w:rFonts w:ascii="Arial" w:hAnsi="Arial" w:cs="Arial"/>
+                <w:lang w:val="fr-FR"/>
+              </w:rPr>
+              <w:lastRenderedPageBreak/>
+              <w:t>2 […]</w:t>
+            </w:r>
+          </w:p>
+          <w:p>
+            <w:pPr>
+              <w:rPr>
+                <w:rFonts w:ascii="Arial" w:hAnsi="Arial" w:cs="Arial"/>
+                <w:lang w:val="fr-FR"/>
+              </w:rPr>
+            </w:pPr>
+          </w:p>
+          <w:p>
+            <w:pPr>
+              <w:rPr>
+                <w:rFonts w:ascii="Arial" w:hAnsi="Arial" w:cs="Arial"/>
+                <w:lang w:val="fr-FR"/>
+              </w:rPr>
+            </w:pPr>
+            <w:r>
+              <w:rPr>
+                <w:rFonts w:ascii="Arial" w:hAnsi="Arial" w:cs="Arial"/>
+                <w:lang w:val="fr-FR"/>
+              </w:rPr>
+              <w:t>Etc…</w:t>
+            </w:r>
+          </w:p>
+        </w:tc>
+        <w:tc>
+          <w:tcPr>
+            <w:tcW w:w="1598" w:type="dxa"/>
+          </w:tcPr>
+          <w:p>
+            <w:pPr>
+              <w:rPr>
+                <w:rFonts w:ascii="Arial" w:hAnsi="Arial" w:cs="Arial"/>
+                <w:lang w:val="fr-FR"/>
+              </w:rPr>
+            </w:pPr>
+            <w:r>
+              <w:rPr>
+                <w:rFonts w:ascii="Arial" w:hAnsi="Arial" w:cs="Arial"/>
+                <w:lang w:val="fr-FR"/>
+              </w:rPr>
+              <w:lastRenderedPageBreak/>
+              <w:t>(Données entrées pour le test)</w:t>
+            </w:r>
+          </w:p>
+        </w:tc>
+        <w:tc>
+          <w:tcPr>
+            <w:tcW w:w="1578" w:type="dxa"/>
+          </w:tcPr>
+          <w:p>
+            <w:pPr>
+              <w:rPr>
+                <w:rFonts w:ascii="Arial" w:hAnsi="Arial" w:cs="Arial"/>
+                <w:lang w:val="fr-FR"/>
+              </w:rPr>
+            </w:pPr>
+            <w:r>
+              <w:rPr>
+                <w:rFonts w:ascii="Arial" w:hAnsi="Arial" w:cs="Arial"/>
+                <w:lang w:val="fr-FR"/>
+              </w:rPr>
+              <w:t>[…]</w:t>
+            </w:r>
+          </w:p>
+        </w:tc>
+        <w:tc>
+          <w:tcPr>
+            <w:tcW w:w="1300" w:type="dxa"/>
+          </w:tcPr>
+          <w:p>
+            <w:pPr>
+              <w:rPr>
+                <w:rFonts w:ascii="Arial" w:hAnsi="Arial" w:cs="Arial"/>
+                <w:lang w:val="fr-FR"/>
+              </w:rPr>
+            </w:pPr>
+            <w:r>
+              <w:rPr>
+                <w:rFonts w:ascii="Arial" w:hAnsi="Arial" w:cs="Arial"/>
+                <w:lang w:val="fr-FR"/>
+              </w:rPr>
+              <w:t xml:space="preserve">OK </w:t>
+            </w:r>
+            <w:r>
+              <w:rPr>
+                <mc:AlternateContent>
+                  <mc:Choice Requires="w16se">
+                    <w:rFonts w:ascii="Arial" w:hAnsi="Arial" w:cs="Arial"/>
+                  </mc:Choice>
+                  <mc:Fallback>
+                    <w:rFonts w:ascii="Segoe UI Emoji" w:eastAsia="Segoe UI Emoji" w:hAnsi="Segoe UI Emoji" w:cs="Segoe UI Emoji"/>
+                  </mc:Fallback>
+                </mc:AlternateContent>
+                <w:color w:val="92D050"/>
+                <w:lang w:val="fr-FR"/>
+              </w:rPr>
+              <mc:AlternateContent>
+                <mc:Choice Requires="w16se">
+                  <w16se:symEx w16se:font="Segoe UI Emoji" w16se:char="2705"/>
+                </mc:Choice>
+                <mc:Fallback>
+                  <w:t>✅</w:t>
+                </mc:Fallback>
+              </mc:AlternateContent>
+            </w:r>
+          </w:p>
+          <w:p>
+            <w:pPr>
+              <w:rPr>
+                <w:rFonts w:ascii="Arial" w:hAnsi="Arial" w:cs="Arial"/>
+                <w:lang w:val="fr-FR"/>
+              </w:rPr>
+            </w:pPr>
+          </w:p>
+          <w:p>
+            <w:pPr>
+              <w:rPr>
+                <w:rFonts w:ascii="Arial" w:hAnsi="Arial" w:cs="Arial"/>
+                <w:lang w:val="fr-FR"/>
+              </w:rPr>
+            </w:pPr>
+            <w:r>
+              <w:rPr>
+                <w:rFonts w:ascii="Arial" w:hAnsi="Arial" w:cs="Arial"/>
+                <w:lang w:val="fr-FR"/>
+              </w:rPr>
+              <w:lastRenderedPageBreak/>
+              <w:t xml:space="preserve">KO </w:t>
+            </w:r>
+            <w:r>
+              <w:rPr>
+                <mc:AlternateContent>
+                  <mc:Choice Requires="w16se">
+                    <w:rFonts w:ascii="Arial" w:hAnsi="Arial" w:cs="Arial"/>
+                  </mc:Choice>
+                  <mc:Fallback>
+                    <w:rFonts w:ascii="Segoe UI Emoji" w:eastAsia="Segoe UI Emoji" w:hAnsi="Segoe UI Emoji" w:cs="Segoe UI Emoji"/>
+                  </mc:Fallback>
+                </mc:AlternateContent>
+                <w:color w:val="FF0000"/>
+                <w:lang w:val="fr-FR"/>
+              </w:rPr>
+              <mc:AlternateContent>
+                <mc:Choice Requires="w16se">
+                  <w16se:symEx w16se:font="Segoe UI Emoji" w16se:char="274C"/>
+                </mc:Choice>
+                <mc:Fallback>
+                  <w:t>❌</w:t>
+                </mc:Fallback>
+              </mc:AlternateContent>
+            </w:r>
+          </w:p>
+        </w:tc>
+      </w:tr>
+    </w:tbl>
+    <w:p>
+      <w:pPr>
+        <w:rPr>
+          <w:color w:val="FF0000"/>
+          <w:lang w:val="fr-FR"/>
+        </w:rPr>
+      </w:pPr>
+    </w:p>
+    <w:tbl>
+      <w:tblPr>
+        <w:tblStyle w:val="Grilledutableau"/>
+        <w:tblW w:w="0" w:type="auto"/>
+        <w:tblLook w:val="04A0" w:firstRow="1" w:lastRow="0" w:firstColumn="1" w:lastColumn="0" w:noHBand="0" w:noVBand="1"/>
+      </w:tblPr>
+      <w:tblGrid>
+        <w:gridCol w:w="1450"/>
+        <w:gridCol w:w="1561"/>
+        <w:gridCol w:w="1592"/>
+        <w:gridCol w:w="1593"/>
+        <w:gridCol w:w="1572"/>
+        <w:gridCol w:w="1294"/>
+      </w:tblGrid>
+      <w:tr>
+        <w:tc>
+          <w:tcPr>
+            <w:tcW w:w="1459" w:type="dxa"/>
+          </w:tcPr>
+          <w:p>
+            <w:pPr>
+              <w:jc w:val="center"/>
+              <w:rPr>
+                <w:rFonts w:ascii="Arial" w:hAnsi="Arial" w:cs="Arial"/>
+                <w:b/>
+                <w:lang w:val="fr-FR"/>
+              </w:rPr>
+            </w:pPr>
+            <w:r>
+              <w:rPr>
+                <w:rFonts w:ascii="Arial" w:hAnsi="Arial" w:cs="Arial"/>
+                <w:b/>
+                <w:lang w:val="fr-FR"/>
+              </w:rPr>
+              <w:t>Test No.</w:t>
+            </w:r>
+          </w:p>
+        </w:tc>
+        <w:tc>
+          <w:tcPr>
+            <w:tcW w:w="1530" w:type="dxa"/>
+          </w:tcPr>
+          <w:p>
+            <w:pPr>
+              <w:jc w:val="center"/>
+              <w:rPr>
+                <w:rFonts w:ascii="Arial" w:hAnsi="Arial" w:cs="Arial"/>
+                <w:b/>
+                <w:lang w:val="fr-FR"/>
+              </w:rPr>
+            </w:pPr>
+            <w:r>
+              <w:rPr>
+                <w:rFonts w:ascii="Arial" w:hAnsi="Arial" w:cs="Arial"/>
+                <w:b/>
+                <w:lang w:val="fr-FR"/>
+              </w:rPr>
+              <w:t>User Story</w:t>
+            </w:r>
+          </w:p>
+        </w:tc>
+        <w:tc>
+          <w:tcPr>
+            <w:tcW w:w="1597" w:type="dxa"/>
+          </w:tcPr>
+          <w:p>
+            <w:pPr>
+              <w:jc w:val="center"/>
+              <w:rPr>
+                <w:rFonts w:ascii="Arial" w:hAnsi="Arial" w:cs="Arial"/>
+                <w:b/>
+                <w:lang w:val="fr-FR"/>
+              </w:rPr>
+            </w:pPr>
+            <w:r>
+              <w:rPr>
+                <w:rFonts w:ascii="Arial" w:hAnsi="Arial" w:cs="Arial"/>
+                <w:b/>
+                <w:lang w:val="fr-FR"/>
+              </w:rPr>
+              <w:t>Scénario</w:t>
+            </w:r>
+          </w:p>
+        </w:tc>
+        <w:tc>
+          <w:tcPr>
+            <w:tcW w:w="1598" w:type="dxa"/>
+          </w:tcPr>
+          <w:p>
+            <w:pPr>
+              <w:jc w:val="center"/>
+              <w:rPr>
+                <w:rFonts w:ascii="Arial" w:hAnsi="Arial" w:cs="Arial"/>
+                <w:b/>
+                <w:lang w:val="fr-FR"/>
+              </w:rPr>
+            </w:pPr>
+            <w:r>
+              <w:rPr>
+                <w:rFonts w:ascii="Arial" w:hAnsi="Arial" w:cs="Arial"/>
+                <w:b/>
+                <w:lang w:val="fr-FR"/>
+              </w:rPr>
+              <w:t>Données</w:t>
+            </w:r>
+          </w:p>
+        </w:tc>
+        <w:tc>
+          <w:tcPr>
+            <w:tcW w:w="1578" w:type="dxa"/>
+          </w:tcPr>
+          <w:p>
+            <w:pPr>
+              <w:jc w:val="center"/>
+              <w:rPr>
+                <w:rFonts w:ascii="Arial" w:hAnsi="Arial" w:cs="Arial"/>
+                <w:b/>
+                <w:lang w:val="fr-FR"/>
+              </w:rPr>
+            </w:pPr>
+            <w:r>
+              <w:rPr>
+                <w:rFonts w:ascii="Arial" w:hAnsi="Arial" w:cs="Arial"/>
+                <w:b/>
+                <w:lang w:val="fr-FR"/>
+              </w:rPr>
+              <w:t>Résultat attendu</w:t>
+            </w:r>
+          </w:p>
+        </w:tc>
+        <w:tc>
+          <w:tcPr>
+            <w:tcW w:w="1300" w:type="dxa"/>
+          </w:tcPr>
+          <w:p>
+            <w:pPr>
+              <w:jc w:val="center"/>
+              <w:rPr>
+                <w:rFonts w:ascii="Arial" w:hAnsi="Arial" w:cs="Arial"/>
+                <w:b/>
+                <w:lang w:val="fr-FR"/>
+              </w:rPr>
+            </w:pPr>
+            <w:r>
+              <w:rPr>
+                <w:rFonts w:ascii="Arial" w:hAnsi="Arial" w:cs="Arial"/>
+                <w:b/>
+                <w:lang w:val="fr-FR"/>
+              </w:rPr>
+              <w:t>Statut</w:t>
+            </w:r>
+          </w:p>
+        </w:tc>
+      </w:tr>
+      <w:tr>
+        <w:tc>
+          <w:tcPr>
+            <w:tcW w:w="1459" w:type="dxa"/>
+          </w:tcPr>
+          <w:p>
+            <w:pPr>
+              <w:rPr>
+                <w:rFonts w:ascii="Arial" w:hAnsi="Arial" w:cs="Arial"/>
+                <w:lang w:val="fr-FR"/>
+              </w:rPr>
+            </w:pPr>
+            <w:r>
+              <w:rPr>
+                <w:rFonts w:ascii="Arial" w:hAnsi="Arial" w:cs="Arial"/>
+                <w:lang w:val="fr-FR"/>
+              </w:rPr>
+              <w:t>T015</w:t>
+            </w:r>
+          </w:p>
+        </w:tc>
+        <w:tc>
+          <w:tcPr>
+            <w:tcW w:w="1530" w:type="dxa"/>
+          </w:tcPr>
+          <w:p>
+            <w:pPr>
+              <w:rPr>
+                <w:rFonts w:ascii="Arial" w:hAnsi="Arial" w:cs="Arial"/>
+                <w:lang w:val="fr-FR"/>
+              </w:rPr>
+            </w:pPr>
+            <w:r>
+              <w:rPr>
+                <w:rFonts w:ascii="Arial" w:hAnsi="Arial" w:cs="Arial"/>
+                <w:lang w:val="fr-FR"/>
+              </w:rPr>
               <w:t>En tant qu’utilisateur je veux pouvoir</w:t>
+            </w:r>
+            <w:r>
+              <w:rPr>
+                <w:rFonts w:ascii="Arial" w:hAnsi="Arial" w:cs="Arial"/>
+                <w:lang w:val="fr-FR"/>
+              </w:rPr>
+              <w:t xml:space="preserve"> recommencer une génération d’un nouveau labyrinthe</w:t>
+            </w:r>
+            <w:r>
+              <w:rPr>
+                <w:rFonts w:ascii="Arial" w:hAnsi="Arial" w:cs="Arial"/>
+                <w:lang w:val="fr-FR"/>
+              </w:rPr>
+              <w:t xml:space="preserve"> juste après avoir terminé une génération précédente</w:t>
             </w:r>
           </w:p>
         </w:tc>
@@ -10762,7 +12504,7 @@
                 <w:rFonts w:ascii="Arial" w:hAnsi="Arial" w:cs="Arial"/>
                 <w:lang w:val="fr-FR"/>
               </w:rPr>
-              <w:t>T007</w:t>
+              <w:t>T016</w:t>
             </w:r>
           </w:p>
         </w:tc>
@@ -10782,7 +12524,14 @@
                 <w:rFonts w:ascii="Arial" w:hAnsi="Arial" w:cs="Arial"/>
                 <w:lang w:val="fr-FR"/>
               </w:rPr>
-              <w:t>En tant qu’utilisateur je veux pouvoir voir une trace rouge qui disparait au bout de 0,5 seconde lorsque mon bot rentre dans une section sens unique</w:t>
+              <w:t>En tant qu’utilisateur je veux pouvoir</w:t>
+            </w:r>
+            <w:r>
+              <w:rPr>
+                <w:rFonts w:ascii="Arial" w:hAnsi="Arial" w:cs="Arial"/>
+                <w:lang w:val="fr-FR"/>
+              </w:rPr>
+              <w:t xml:space="preserve"> lancer l’algorithme du mode 1 et voir mon chemin jusqu’à la sortie</w:t>
             </w:r>
           </w:p>
         </w:tc>
@@ -10802,53 +12551,21 @@
                 <w:rFonts w:ascii="Arial" w:hAnsi="Arial" w:cs="Arial"/>
                 <w:lang w:val="fr-FR"/>
               </w:rPr>
-              <w:t>1 […]</w:t>
-            </w:r>
-          </w:p>
-          <w:p>
-            <w:pPr>
-              <w:rPr>
-                <w:rFonts w:ascii="Arial" w:hAnsi="Arial" w:cs="Arial"/>
-                <w:lang w:val="fr-FR"/>
-              </w:rPr>
-            </w:pPr>
-          </w:p>
-          <w:p>
-            <w:pPr>
-              <w:rPr>
-                <w:rFonts w:ascii="Arial" w:hAnsi="Arial" w:cs="Arial"/>
-                <w:lang w:val="fr-FR"/>
-              </w:rPr>
-            </w:pPr>
-            <w:r>
-              <w:rPr>
-                <w:rFonts w:ascii="Arial" w:hAnsi="Arial" w:cs="Arial"/>
-                <w:lang w:val="fr-FR"/>
-              </w:rPr>
-              <w:t>2 […]</w:t>
-            </w:r>
-          </w:p>
-          <w:p>
-            <w:pPr>
-              <w:rPr>
-                <w:rFonts w:ascii="Arial" w:hAnsi="Arial" w:cs="Arial"/>
-                <w:lang w:val="fr-FR"/>
-              </w:rPr>
-            </w:pPr>
-          </w:p>
-          <w:p>
-            <w:pPr>
-              <w:rPr>
-                <w:rFonts w:ascii="Arial" w:hAnsi="Arial" w:cs="Arial"/>
-                <w:lang w:val="fr-FR"/>
-              </w:rPr>
-            </w:pPr>
-            <w:r>
-              <w:rPr>
-                <w:rFonts w:ascii="Arial" w:hAnsi="Arial" w:cs="Arial"/>
-                <w:lang w:val="fr-FR"/>
-              </w:rPr>
-              <w:t>Etc…</w:t>
+              <w:t>L’</w:t>
+            </w:r>
+            <w:r>
+              <w:rPr>
+                <w:rFonts w:ascii="Arial" w:hAnsi="Arial" w:cs="Arial"/>
+                <w:lang w:val="fr-FR"/>
+              </w:rPr>
+              <w:t>utilisateur</w:t>
+            </w:r>
+            <w:r>
+              <w:rPr>
+                <w:rFonts w:ascii="Arial" w:hAnsi="Arial" w:cs="Arial"/>
+                <w:lang w:val="fr-FR"/>
+              </w:rPr>
+              <w:t xml:space="preserve"> clique sur lancer le mode clique sur le mode 1 et place une entré et une sortie</w:t>
             </w:r>
           </w:p>
         </w:tc>
@@ -11160,7 +12877,8 @@
                 <w:rFonts w:ascii="Arial" w:hAnsi="Arial" w:cs="Arial"/>
                 <w:lang w:val="fr-FR"/>
               </w:rPr>
-              <w:t>T008</w:t>
+              <w:lastRenderedPageBreak/>
+              <w:t>T017</w:t>
             </w:r>
           </w:p>
         </w:tc>
@@ -11180,21 +12898,14 @@
                 <w:rFonts w:ascii="Arial" w:hAnsi="Arial" w:cs="Arial"/>
                 <w:lang w:val="fr-FR"/>
               </w:rPr>
-              <w:t xml:space="preserve">En tant qu’utilisateur je veux pouvoir voir une trace jaune </w:t>
-            </w:r>
-            <w:r>
-              <w:rPr>
-                <w:rFonts w:ascii="Arial" w:hAnsi="Arial" w:cs="Arial"/>
-                <w:lang w:val="fr-FR"/>
-              </w:rPr>
-              <w:t>derrière</w:t>
-            </w:r>
-            <w:r>
-              <w:rPr>
-                <w:rFonts w:ascii="Arial" w:hAnsi="Arial" w:cs="Arial"/>
-                <w:lang w:val="fr-FR"/>
-              </w:rPr>
-              <w:t xml:space="preserve"> le bot qui est le plus proche de la sortie</w:t>
+              <w:t>En tant qu’utilisateur je veux pouvoir</w:t>
+            </w:r>
+            <w:r>
+              <w:rPr>
+                <w:rFonts w:ascii="Arial" w:hAnsi="Arial" w:cs="Arial"/>
+                <w:lang w:val="fr-FR"/>
+              </w:rPr>
+              <w:t xml:space="preserve"> lancer le mode 2 et regarder toute les sorties possible avec l’entrer que je choisi</w:t>
             </w:r>
           </w:p>
         </w:tc>
@@ -11572,7 +13283,7 @@
                 <w:rFonts w:ascii="Arial" w:hAnsi="Arial" w:cs="Arial"/>
                 <w:lang w:val="fr-FR"/>
               </w:rPr>
-              <w:t>T009</w:t>
+              <w:t>T018</w:t>
             </w:r>
           </w:p>
         </w:tc>
@@ -11599,21 +13310,7 @@
                 <w:rFonts w:ascii="Arial" w:hAnsi="Arial" w:cs="Arial"/>
                 <w:lang w:val="fr-FR"/>
               </w:rPr>
-              <w:t xml:space="preserve"> voir si le bot ne trouve pas de sortie et avoir la </w:t>
-            </w:r>
-            <w:r>
-              <w:rPr>
-                <w:rFonts w:ascii="Arial" w:hAnsi="Arial" w:cs="Arial"/>
-                <w:lang w:val="fr-FR"/>
-              </w:rPr>
-              <w:t>possibilité</w:t>
-            </w:r>
-            <w:r>
-              <w:rPr>
-                <w:rFonts w:ascii="Arial" w:hAnsi="Arial" w:cs="Arial"/>
-                <w:lang w:val="fr-FR"/>
-              </w:rPr>
-              <w:t xml:space="preserve"> de changer la sortie </w:t>
+              <w:t xml:space="preserve"> voir la fitness de mon labyrinthe en cliquant sur le mode 3</w:t>
             </w:r>
           </w:p>
         </w:tc>
@@ -11633,53 +13330,7 @@
                 <w:rFonts w:ascii="Arial" w:hAnsi="Arial" w:cs="Arial"/>
                 <w:lang w:val="fr-FR"/>
               </w:rPr>
-              <w:t>1 […]</w:t>
-            </w:r>
-          </w:p>
-          <w:p>
-            <w:pPr>
-              <w:rPr>
-                <w:rFonts w:ascii="Arial" w:hAnsi="Arial" w:cs="Arial"/>
-                <w:lang w:val="fr-FR"/>
-              </w:rPr>
-            </w:pPr>
-          </w:p>
-          <w:p>
-            <w:pPr>
-              <w:rPr>
-                <w:rFonts w:ascii="Arial" w:hAnsi="Arial" w:cs="Arial"/>
-                <w:lang w:val="fr-FR"/>
-              </w:rPr>
-            </w:pPr>
-            <w:r>
-              <w:rPr>
-                <w:rFonts w:ascii="Arial" w:hAnsi="Arial" w:cs="Arial"/>
-                <w:lang w:val="fr-FR"/>
-              </w:rPr>
-              <w:t>2 […]</w:t>
-            </w:r>
-          </w:p>
-          <w:p>
-            <w:pPr>
-              <w:rPr>
-                <w:rFonts w:ascii="Arial" w:hAnsi="Arial" w:cs="Arial"/>
-                <w:lang w:val="fr-FR"/>
-              </w:rPr>
-            </w:pPr>
-          </w:p>
-          <w:p>
-            <w:pPr>
-              <w:rPr>
-                <w:rFonts w:ascii="Arial" w:hAnsi="Arial" w:cs="Arial"/>
-                <w:lang w:val="fr-FR"/>
-              </w:rPr>
-            </w:pPr>
-            <w:r>
-              <w:rPr>
-                <w:rFonts w:ascii="Arial" w:hAnsi="Arial" w:cs="Arial"/>
-                <w:lang w:val="fr-FR"/>
-              </w:rPr>
-              <w:t>Etc…</w:t>
+              <w:t xml:space="preserve">L’utilisateur clique sur le mode 3. </w:t>
             </w:r>
           </w:p>
         </w:tc>
@@ -11694,13 +13345,6 @@
                 <w:lang w:val="fr-FR"/>
               </w:rPr>
             </w:pPr>
-            <w:r>
-              <w:rPr>
-                <w:rFonts w:ascii="Arial" w:hAnsi="Arial" w:cs="Arial"/>
-                <w:lang w:val="fr-FR"/>
-              </w:rPr>
-              <w:t>(Données entrées pour le test)</w:t>
-            </w:r>
           </w:p>
         </w:tc>
         <w:tc>
@@ -11719,7 +13363,23 @@
                 <w:rFonts w:ascii="Arial" w:hAnsi="Arial" w:cs="Arial"/>
                 <w:lang w:val="fr-FR"/>
               </w:rPr>
-              <w:t>[…]</w:t>
+              <w:t xml:space="preserve">Chaque entré est tester 1 par 1. Et </w:t>
+            </w:r>
+            <w:proofErr w:type="spellStart"/>
+            <w:r>
+              <w:rPr>
+                <w:rFonts w:ascii="Arial" w:hAnsi="Arial" w:cs="Arial"/>
+                <w:lang w:val="fr-FR"/>
+              </w:rPr>
+              <w:t>a</w:t>
+            </w:r>
+            <w:proofErr w:type="spellEnd"/>
+            <w:r>
+              <w:rPr>
+                <w:rFonts w:ascii="Arial" w:hAnsi="Arial" w:cs="Arial"/>
+                <w:lang w:val="fr-FR"/>
+              </w:rPr>
+              <w:t xml:space="preserve"> la fin le programme nous retourne un tableau avec chaque entré et son fitness classé par ordre décroissant </w:t>
             </w:r>
           </w:p>
         </w:tc>
@@ -11854,7 +13514,6 @@
                 <w:b/>
                 <w:lang w:val="fr-FR"/>
               </w:rPr>
-              <w:lastRenderedPageBreak/>
               <w:t>Test No.</w:t>
             </w:r>
           </w:p>
@@ -11992,7 +13651,7 @@
                 <w:rFonts w:ascii="Arial" w:hAnsi="Arial" w:cs="Arial"/>
                 <w:lang w:val="fr-FR"/>
               </w:rPr>
-              <w:t>T010</w:t>
+              <w:t>T019</w:t>
             </w:r>
           </w:p>
         </w:tc>
@@ -12019,14 +13678,14 @@
                 <w:rFonts w:ascii="Arial" w:hAnsi="Arial" w:cs="Arial"/>
                 <w:lang w:val="fr-FR"/>
               </w:rPr>
-              <w:t xml:space="preserve"> voir dans une liste toute les carte que j’ai pu </w:t>
-            </w:r>
-            <w:r>
-              <w:rPr>
-                <w:rFonts w:ascii="Arial" w:hAnsi="Arial" w:cs="Arial"/>
-                <w:lang w:val="fr-FR"/>
-              </w:rPr>
-              <w:t>sauvegarder</w:t>
+              <w:t xml:space="preserve"> </w:t>
+            </w:r>
+            <w:r>
+              <w:rPr>
+                <w:rFonts w:ascii="Arial" w:hAnsi="Arial" w:cs="Arial"/>
+                <w:lang w:val="fr-FR"/>
+              </w:rPr>
+              <w:t>cliqué sur une des entré dans le tableau et voir son parcours jusqu’à chaque sortie</w:t>
             </w:r>
           </w:p>
         </w:tc>
@@ -12112,7 +13771,7 @@
                 <w:rFonts w:ascii="Arial" w:hAnsi="Arial" w:cs="Arial"/>
                 <w:lang w:val="fr-FR"/>
               </w:rPr>
-              <w:t>(Données entrées pour le test)</w:t>
+              <w:t>Clique sur une des entré présenté dans a la fin du mode 3</w:t>
             </w:r>
           </w:p>
         </w:tc>
@@ -12132,7 +13791,7 @@
                 <w:rFonts w:ascii="Arial" w:hAnsi="Arial" w:cs="Arial"/>
                 <w:lang w:val="fr-FR"/>
               </w:rPr>
-              <w:t>[…]</w:t>
+              <w:t>Affiche le trace exact depuis l’entré choisi jusqu’à chaque sorti possible</w:t>
             </w:r>
           </w:p>
         </w:tc>
@@ -12225,6 +13884,38 @@
         </w:tc>
       </w:tr>
     </w:tbl>
+    <w:p>
+      <w:pPr>
+        <w:rPr>
+          <w:color w:val="FF0000"/>
+          <w:lang w:val="fr-FR"/>
+        </w:rPr>
+      </w:pPr>
+    </w:p>
+    <w:p>
+      <w:pPr>
+        <w:rPr>
+          <w:color w:val="FF0000"/>
+          <w:lang w:val="fr-FR"/>
+        </w:rPr>
+      </w:pPr>
+    </w:p>
+    <w:p>
+      <w:pPr>
+        <w:rPr>
+          <w:color w:val="FF0000"/>
+          <w:lang w:val="fr-FR"/>
+        </w:rPr>
+      </w:pPr>
+    </w:p>
+    <w:p>
+      <w:pPr>
+        <w:rPr>
+          <w:color w:val="FF0000"/>
+          <w:lang w:val="fr-FR"/>
+        </w:rPr>
+      </w:pPr>
+    </w:p>
     <w:p>
       <w:pPr>
         <w:rPr>
@@ -12404,7 +14095,7 @@
                 <w:rFonts w:ascii="Arial" w:hAnsi="Arial" w:cs="Arial"/>
                 <w:lang w:val="fr-FR"/>
               </w:rPr>
-              <w:t>T011</w:t>
+              <w:t>T020</w:t>
             </w:r>
           </w:p>
         </w:tc>
@@ -12431,7 +14122,7 @@
                 <w:rFonts w:ascii="Arial" w:hAnsi="Arial" w:cs="Arial"/>
                 <w:lang w:val="fr-FR"/>
               </w:rPr>
-              <w:t xml:space="preserve"> charger une carte que j’ai sauvegarder</w:t>
+              <w:t xml:space="preserve"> voir les 10 meilleurs labyrinthe stocké sur mon application en fonctions de leur fitness</w:t>
             </w:r>
           </w:p>
         </w:tc>
@@ -12641,21 +14332,20 @@
     <w:tbl>
       <w:tblPr>
         <w:tblStyle w:val="Grilledutableau"/>
-        <w:tblW w:w="0" w:type="auto"/>
+        <w:tblW w:w="9067" w:type="dxa"/>
         <w:tblLook w:val="04A0" w:firstRow="1" w:lastRow="0" w:firstColumn="1" w:lastColumn="0" w:noHBand="0" w:noVBand="1"/>
       </w:tblPr>
       <w:tblGrid>
-        <w:gridCol w:w="1459"/>
-        <w:gridCol w:w="1530"/>
-        <w:gridCol w:w="1597"/>
-        <w:gridCol w:w="1598"/>
-        <w:gridCol w:w="1578"/>
-        <w:gridCol w:w="1300"/>
+        <w:gridCol w:w="1129"/>
+        <w:gridCol w:w="2268"/>
+        <w:gridCol w:w="2268"/>
+        <w:gridCol w:w="1418"/>
+        <w:gridCol w:w="1984"/>
       </w:tblGrid>
       <w:tr>
         <w:tc>
           <w:tcPr>
-            <w:tcW w:w="1459" w:type="dxa"/>
+            <w:tcW w:w="1129" w:type="dxa"/>
           </w:tcPr>
           <w:p>
             <w:pPr>
@@ -12678,7 +14368,7 @@
         </w:tc>
         <w:tc>
           <w:tcPr>
-            <w:tcW w:w="1530" w:type="dxa"/>
+            <w:tcW w:w="2268" w:type="dxa"/>
           </w:tcPr>
           <w:p>
             <w:pPr>
@@ -12701,7 +14391,7 @@
         </w:tc>
         <w:tc>
           <w:tcPr>
-            <w:tcW w:w="1597" w:type="dxa"/>
+            <w:tcW w:w="2268" w:type="dxa"/>
           </w:tcPr>
           <w:p>
             <w:pPr>
@@ -12724,7 +14414,7 @@
         </w:tc>
         <w:tc>
           <w:tcPr>
-            <w:tcW w:w="1598" w:type="dxa"/>
+            <w:tcW w:w="1418" w:type="dxa"/>
           </w:tcPr>
           <w:p>
             <w:pPr>
@@ -12747,7 +14437,7 @@
         </w:tc>
         <w:tc>
           <w:tcPr>
-            <w:tcW w:w="1578" w:type="dxa"/>
+            <w:tcW w:w="1984" w:type="dxa"/>
           </w:tcPr>
           <w:p>
             <w:pPr>
@@ -12765,95 +14455,254 @@
                 <w:lang w:val="fr-FR"/>
               </w:rPr>
               <w:t>Résultat attendu</w:t>
-            </w:r>
-          </w:p>
-        </w:tc>
-        <w:tc>
-          <w:tcPr>
-            <w:tcW w:w="1300" w:type="dxa"/>
-          </w:tcPr>
-          <w:p>
-            <w:pPr>
-              <w:jc w:val="center"/>
-              <w:rPr>
-                <w:rFonts w:ascii="Arial" w:hAnsi="Arial" w:cs="Arial"/>
-                <w:b/>
-                <w:lang w:val="fr-FR"/>
-              </w:rPr>
-            </w:pPr>
-            <w:r>
-              <w:rPr>
-                <w:rFonts w:ascii="Arial" w:hAnsi="Arial" w:cs="Arial"/>
-                <w:b/>
-                <w:lang w:val="fr-FR"/>
-              </w:rPr>
-              <w:t>Statut</w:t>
             </w:r>
           </w:p>
         </w:tc>
       </w:tr>
       <w:tr>
-        <w:tc>
-          <w:tcPr>
-            <w:tcW w:w="1459" w:type="dxa"/>
-          </w:tcPr>
-          <w:p>
-            <w:pPr>
-              <w:rPr>
-                <w:rFonts w:ascii="Arial" w:hAnsi="Arial" w:cs="Arial"/>
-                <w:lang w:val="fr-FR"/>
-              </w:rPr>
-            </w:pPr>
-            <w:r>
-              <w:rPr>
-                <w:rFonts w:ascii="Arial" w:hAnsi="Arial" w:cs="Arial"/>
-                <w:lang w:val="fr-FR"/>
-              </w:rPr>
-              <w:t>T012</w:t>
-            </w:r>
-          </w:p>
-        </w:tc>
-        <w:tc>
-          <w:tcPr>
-            <w:tcW w:w="1530" w:type="dxa"/>
-          </w:tcPr>
-          <w:p>
-            <w:pPr>
-              <w:rPr>
-                <w:rFonts w:ascii="Arial" w:hAnsi="Arial" w:cs="Arial"/>
-                <w:lang w:val="fr-FR"/>
-              </w:rPr>
-            </w:pPr>
-            <w:r>
-              <w:rPr>
-                <w:rFonts w:ascii="Arial" w:hAnsi="Arial" w:cs="Arial"/>
+        <w:trPr>
+          <w:trHeight w:val="1733"/>
+        </w:trPr>
+        <w:tc>
+          <w:tcPr>
+            <w:tcW w:w="1129" w:type="dxa"/>
+          </w:tcPr>
+          <w:p>
+            <w:pPr>
+              <w:rPr>
+                <w:sz w:val="24"/>
+                <w:szCs w:val="24"/>
+                <w:lang w:val="fr-FR"/>
+              </w:rPr>
+            </w:pPr>
+            <w:r>
+              <w:rPr>
+                <w:sz w:val="24"/>
+                <w:szCs w:val="24"/>
+                <w:lang w:val="fr-FR"/>
+              </w:rPr>
+              <w:t>T021</w:t>
+            </w:r>
+          </w:p>
+        </w:tc>
+        <w:tc>
+          <w:tcPr>
+            <w:tcW w:w="2268" w:type="dxa"/>
+          </w:tcPr>
+          <w:p>
+            <w:pPr>
+              <w:rPr>
+                <w:sz w:val="24"/>
+                <w:szCs w:val="24"/>
+                <w:lang w:val="fr-FR"/>
+              </w:rPr>
+            </w:pPr>
+            <w:r>
+              <w:rPr>
+                <w:sz w:val="24"/>
+                <w:szCs w:val="24"/>
+                <w:lang w:val="fr-FR"/>
+              </w:rPr>
+              <w:t>En tant qu’utilisateur je veux pouvoir quitter l’application depuis le bouton quitter du menu</w:t>
+            </w:r>
+          </w:p>
+        </w:tc>
+        <w:tc>
+          <w:tcPr>
+            <w:tcW w:w="2268" w:type="dxa"/>
+          </w:tcPr>
+          <w:p>
+            <w:pPr>
+              <w:rPr>
+                <w:sz w:val="24"/>
+                <w:szCs w:val="24"/>
+                <w:lang w:val="fr-FR"/>
+              </w:rPr>
+            </w:pPr>
+            <w:r>
+              <w:rPr>
+                <w:sz w:val="24"/>
+                <w:szCs w:val="24"/>
+                <w:lang w:val="fr-FR"/>
+              </w:rPr>
+              <w:t>1 […]</w:t>
+            </w:r>
+          </w:p>
+          <w:p>
+            <w:pPr>
+              <w:rPr>
+                <w:sz w:val="24"/>
+                <w:szCs w:val="24"/>
+                <w:lang w:val="fr-FR"/>
+              </w:rPr>
+            </w:pPr>
+          </w:p>
+          <w:p>
+            <w:pPr>
+              <w:rPr>
+                <w:sz w:val="24"/>
+                <w:szCs w:val="24"/>
+                <w:lang w:val="fr-FR"/>
+              </w:rPr>
+            </w:pPr>
+            <w:r>
+              <w:rPr>
+                <w:sz w:val="24"/>
+                <w:szCs w:val="24"/>
+                <w:lang w:val="fr-FR"/>
+              </w:rPr>
+              <w:t>2 […]</w:t>
+            </w:r>
+          </w:p>
+          <w:p>
+            <w:pPr>
+              <w:rPr>
+                <w:sz w:val="24"/>
+                <w:szCs w:val="24"/>
+                <w:lang w:val="fr-FR"/>
+              </w:rPr>
+            </w:pPr>
+          </w:p>
+          <w:p>
+            <w:pPr>
+              <w:rPr>
+                <w:sz w:val="24"/>
+                <w:szCs w:val="24"/>
+                <w:lang w:val="fr-FR"/>
+              </w:rPr>
+            </w:pPr>
+            <w:r>
+              <w:rPr>
+                <w:sz w:val="24"/>
+                <w:szCs w:val="24"/>
+                <w:lang w:val="fr-FR"/>
+              </w:rPr>
+              <w:t>Etc…</w:t>
+            </w:r>
+          </w:p>
+        </w:tc>
+        <w:tc>
+          <w:tcPr>
+            <w:tcW w:w="1418" w:type="dxa"/>
+          </w:tcPr>
+          <w:p>
+            <w:pPr>
+              <w:rPr>
+                <w:sz w:val="24"/>
+                <w:szCs w:val="24"/>
+                <w:lang w:val="fr-FR"/>
+              </w:rPr>
+            </w:pPr>
+            <w:r>
+              <w:rPr>
+                <w:sz w:val="24"/>
+                <w:szCs w:val="24"/>
+                <w:lang w:val="fr-FR"/>
+              </w:rPr>
+              <w:t>(Données entrées pour le test)</w:t>
+            </w:r>
+          </w:p>
+        </w:tc>
+        <w:tc>
+          <w:tcPr>
+            <w:tcW w:w="1984" w:type="dxa"/>
+          </w:tcPr>
+          <w:p>
+            <w:pPr>
+              <w:rPr>
+                <w:sz w:val="24"/>
+                <w:szCs w:val="24"/>
+                <w:lang w:val="fr-FR"/>
+              </w:rPr>
+            </w:pPr>
+            <w:r>
+              <w:rPr>
+                <w:sz w:val="24"/>
+                <w:szCs w:val="24"/>
+                <w:lang w:val="fr-FR"/>
+              </w:rPr>
+              <w:t>[…]</w:t>
+            </w:r>
+          </w:p>
+        </w:tc>
+      </w:tr>
+      <w:tr>
+        <w:tc>
+          <w:tcPr>
+            <w:tcW w:w="1129" w:type="dxa"/>
+          </w:tcPr>
+          <w:p>
+            <w:pPr>
+              <w:rPr>
+                <w:sz w:val="24"/>
+                <w:szCs w:val="24"/>
+                <w:lang w:val="fr-FR"/>
+              </w:rPr>
+            </w:pPr>
+            <w:r>
+              <w:rPr>
+                <w:sz w:val="24"/>
+                <w:szCs w:val="24"/>
+                <w:lang w:val="fr-FR"/>
+              </w:rPr>
+              <w:t>T0</w:t>
+            </w:r>
+            <w:r>
+              <w:rPr>
+                <w:sz w:val="24"/>
+                <w:szCs w:val="24"/>
+                <w:lang w:val="fr-FR"/>
+              </w:rPr>
+              <w:t>22</w:t>
+            </w:r>
+          </w:p>
+        </w:tc>
+        <w:tc>
+          <w:tcPr>
+            <w:tcW w:w="2268" w:type="dxa"/>
+          </w:tcPr>
+          <w:p>
+            <w:pPr>
+              <w:rPr>
+                <w:sz w:val="24"/>
+                <w:szCs w:val="24"/>
+                <w:lang w:val="fr-FR"/>
+              </w:rPr>
+            </w:pPr>
+            <w:r>
+              <w:rPr>
+                <w:sz w:val="24"/>
+                <w:szCs w:val="24"/>
                 <w:lang w:val="fr-FR"/>
               </w:rPr>
               <w:t>En tant qu’utilisateur je veux pouvoir</w:t>
             </w:r>
             <w:r>
               <w:rPr>
-                <w:rFonts w:ascii="Arial" w:hAnsi="Arial" w:cs="Arial"/>
-                <w:lang w:val="fr-FR"/>
-              </w:rPr>
-              <w:t xml:space="preserve"> changer la sortie quand le bot ne trouve pas de sortie </w:t>
-            </w:r>
-          </w:p>
-        </w:tc>
-        <w:tc>
-          <w:tcPr>
-            <w:tcW w:w="1597" w:type="dxa"/>
-          </w:tcPr>
-          <w:p>
-            <w:pPr>
-              <w:rPr>
-                <w:rFonts w:ascii="Arial" w:hAnsi="Arial" w:cs="Arial"/>
-                <w:lang w:val="fr-FR"/>
-              </w:rPr>
-            </w:pPr>
-            <w:r>
-              <w:rPr>
-                <w:rFonts w:ascii="Arial" w:hAnsi="Arial" w:cs="Arial"/>
+                <w:sz w:val="24"/>
+                <w:szCs w:val="24"/>
+                <w:lang w:val="fr-FR"/>
+              </w:rPr>
+              <w:t xml:space="preserve"> supprimer toute mes carte sauvegarder</w:t>
+            </w:r>
+          </w:p>
+        </w:tc>
+        <w:tc>
+          <w:tcPr>
+            <w:tcW w:w="2268" w:type="dxa"/>
+          </w:tcPr>
+          <w:p>
+            <w:pPr>
+              <w:rPr>
+                <w:sz w:val="24"/>
+                <w:szCs w:val="24"/>
+                <w:lang w:val="fr-FR"/>
+              </w:rPr>
+            </w:pPr>
+            <w:r>
+              <w:rPr>
+                <w:sz w:val="24"/>
+                <w:szCs w:val="24"/>
                 <w:lang w:val="fr-FR"/>
               </w:rPr>
               <w:t>1 […]</w:t>
@@ -12862,21 +14711,24 @@
           <w:p>
             <w:pPr>
               <w:rPr>
-                <w:rFonts w:ascii="Arial" w:hAnsi="Arial" w:cs="Arial"/>
-                <w:lang w:val="fr-FR"/>
-              </w:rPr>
-            </w:pPr>
-          </w:p>
-          <w:p>
-            <w:pPr>
-              <w:rPr>
-                <w:rFonts w:ascii="Arial" w:hAnsi="Arial" w:cs="Arial"/>
-                <w:lang w:val="fr-FR"/>
-              </w:rPr>
-            </w:pPr>
-            <w:r>
-              <w:rPr>
-                <w:rFonts w:ascii="Arial" w:hAnsi="Arial" w:cs="Arial"/>
+                <w:sz w:val="24"/>
+                <w:szCs w:val="24"/>
+                <w:lang w:val="fr-FR"/>
+              </w:rPr>
+            </w:pPr>
+          </w:p>
+          <w:p>
+            <w:pPr>
+              <w:rPr>
+                <w:sz w:val="24"/>
+                <w:szCs w:val="24"/>
+                <w:lang w:val="fr-FR"/>
+              </w:rPr>
+            </w:pPr>
+            <w:r>
+              <w:rPr>
+                <w:sz w:val="24"/>
+                <w:szCs w:val="24"/>
                 <w:lang w:val="fr-FR"/>
               </w:rPr>
               <w:t>2 […]</w:t>
@@ -12885,21 +14737,24 @@
           <w:p>
             <w:pPr>
               <w:rPr>
-                <w:rFonts w:ascii="Arial" w:hAnsi="Arial" w:cs="Arial"/>
-                <w:lang w:val="fr-FR"/>
-              </w:rPr>
-            </w:pPr>
-          </w:p>
-          <w:p>
-            <w:pPr>
-              <w:rPr>
-                <w:rFonts w:ascii="Arial" w:hAnsi="Arial" w:cs="Arial"/>
-                <w:lang w:val="fr-FR"/>
-              </w:rPr>
-            </w:pPr>
-            <w:r>
-              <w:rPr>
-                <w:rFonts w:ascii="Arial" w:hAnsi="Arial" w:cs="Arial"/>
+                <w:sz w:val="24"/>
+                <w:szCs w:val="24"/>
+                <w:lang w:val="fr-FR"/>
+              </w:rPr>
+            </w:pPr>
+          </w:p>
+          <w:p>
+            <w:pPr>
+              <w:rPr>
+                <w:sz w:val="24"/>
+                <w:szCs w:val="24"/>
+                <w:lang w:val="fr-FR"/>
+              </w:rPr>
+            </w:pPr>
+            <w:r>
+              <w:rPr>
+                <w:sz w:val="24"/>
+                <w:szCs w:val="24"/>
                 <w:lang w:val="fr-FR"/>
               </w:rPr>
               <w:t>Etc…</w:t>
@@ -12908,18 +14763,20 @@
         </w:tc>
         <w:tc>
           <w:tcPr>
-            <w:tcW w:w="1598" w:type="dxa"/>
-          </w:tcPr>
-          <w:p>
-            <w:pPr>
-              <w:rPr>
-                <w:rFonts w:ascii="Arial" w:hAnsi="Arial" w:cs="Arial"/>
-                <w:lang w:val="fr-FR"/>
-              </w:rPr>
-            </w:pPr>
-            <w:r>
-              <w:rPr>
-                <w:rFonts w:ascii="Arial" w:hAnsi="Arial" w:cs="Arial"/>
+            <w:tcW w:w="1418" w:type="dxa"/>
+          </w:tcPr>
+          <w:p>
+            <w:pPr>
+              <w:rPr>
+                <w:sz w:val="24"/>
+                <w:szCs w:val="24"/>
+                <w:lang w:val="fr-FR"/>
+              </w:rPr>
+            </w:pPr>
+            <w:r>
+              <w:rPr>
+                <w:sz w:val="24"/>
+                <w:szCs w:val="24"/>
                 <w:lang w:val="fr-FR"/>
               </w:rPr>
               <w:t>(Données entrées pour le test)</w:t>
@@ -12928,113 +14785,452 @@
         </w:tc>
         <w:tc>
           <w:tcPr>
-            <w:tcW w:w="1578" w:type="dxa"/>
-          </w:tcPr>
-          <w:p>
-            <w:pPr>
-              <w:rPr>
-                <w:rFonts w:ascii="Arial" w:hAnsi="Arial" w:cs="Arial"/>
-                <w:lang w:val="fr-FR"/>
-              </w:rPr>
-            </w:pPr>
-            <w:r>
-              <w:rPr>
-                <w:rFonts w:ascii="Arial" w:hAnsi="Arial" w:cs="Arial"/>
+            <w:tcW w:w="1984" w:type="dxa"/>
+          </w:tcPr>
+          <w:p>
+            <w:pPr>
+              <w:rPr>
+                <w:sz w:val="24"/>
+                <w:szCs w:val="24"/>
+                <w:lang w:val="fr-FR"/>
+              </w:rPr>
+            </w:pPr>
+            <w:r>
+              <w:rPr>
+                <w:sz w:val="24"/>
+                <w:szCs w:val="24"/>
                 <w:lang w:val="fr-FR"/>
               </w:rPr>
               <w:t>[…]</w:t>
             </w:r>
           </w:p>
         </w:tc>
-        <w:tc>
-          <w:tcPr>
-            <w:tcW w:w="1300" w:type="dxa"/>
-          </w:tcPr>
-          <w:p>
-            <w:pPr>
-              <w:rPr>
-                <w:rFonts w:ascii="Arial" w:hAnsi="Arial" w:cs="Arial"/>
-                <w:lang w:val="fr-FR"/>
-              </w:rPr>
-            </w:pPr>
-            <w:r>
-              <w:rPr>
-                <w:rFonts w:ascii="Arial" w:hAnsi="Arial" w:cs="Arial"/>
-                <w:lang w:val="fr-FR"/>
-              </w:rPr>
-              <w:t xml:space="preserve">OK </w:t>
-            </w:r>
-            <w:r>
-              <w:rPr>
-                <mc:AlternateContent>
-                  <mc:Choice Requires="w16se">
-                    <w:rFonts w:ascii="Arial" w:hAnsi="Arial" w:cs="Arial"/>
-                  </mc:Choice>
-                  <mc:Fallback>
-                    <w:rFonts w:ascii="Segoe UI Emoji" w:eastAsia="Segoe UI Emoji" w:hAnsi="Segoe UI Emoji" w:cs="Segoe UI Emoji"/>
-                  </mc:Fallback>
-                </mc:AlternateContent>
-                <w:color w:val="92D050"/>
-                <w:lang w:val="fr-FR"/>
-              </w:rPr>
-              <mc:AlternateContent>
-                <mc:Choice Requires="w16se">
-                  <w16se:symEx w16se:font="Segoe UI Emoji" w16se:char="2705"/>
-                </mc:Choice>
-                <mc:Fallback>
-                  <w:t>✅</w:t>
-                </mc:Fallback>
-              </mc:AlternateContent>
-            </w:r>
-          </w:p>
-          <w:p>
-            <w:pPr>
-              <w:rPr>
-                <w:rFonts w:ascii="Arial" w:hAnsi="Arial" w:cs="Arial"/>
-                <w:lang w:val="fr-FR"/>
-              </w:rPr>
-            </w:pPr>
-          </w:p>
-          <w:p>
-            <w:pPr>
-              <w:rPr>
-                <w:rFonts w:ascii="Arial" w:hAnsi="Arial" w:cs="Arial"/>
-                <w:lang w:val="fr-FR"/>
-              </w:rPr>
-            </w:pPr>
-            <w:r>
-              <w:rPr>
-                <w:rFonts w:ascii="Arial" w:hAnsi="Arial" w:cs="Arial"/>
-                <w:lang w:val="fr-FR"/>
-              </w:rPr>
-              <w:t xml:space="preserve">KO </w:t>
-            </w:r>
-            <w:r>
-              <w:rPr>
-                <mc:AlternateContent>
-                  <mc:Choice Requires="w16se">
-                    <w:rFonts w:ascii="Arial" w:hAnsi="Arial" w:cs="Arial"/>
-                  </mc:Choice>
-                  <mc:Fallback>
-                    <w:rFonts w:ascii="Segoe UI Emoji" w:eastAsia="Segoe UI Emoji" w:hAnsi="Segoe UI Emoji" w:cs="Segoe UI Emoji"/>
-                  </mc:Fallback>
-                </mc:AlternateContent>
-                <w:color w:val="FF0000"/>
-                <w:lang w:val="fr-FR"/>
-              </w:rPr>
-              <mc:AlternateContent>
-                <mc:Choice Requires="w16se">
-                  <w16se:symEx w16se:font="Segoe UI Emoji" w16se:char="274C"/>
-                </mc:Choice>
-                <mc:Fallback>
-                  <w:t>❌</w:t>
-                </mc:Fallback>
-              </mc:AlternateContent>
+      </w:tr>
+      <w:tr>
+        <w:tc>
+          <w:tcPr>
+            <w:tcW w:w="1129" w:type="dxa"/>
+          </w:tcPr>
+          <w:p>
+            <w:pPr>
+              <w:rPr>
+                <w:sz w:val="24"/>
+                <w:szCs w:val="24"/>
+                <w:lang w:val="fr-FR"/>
+              </w:rPr>
+            </w:pPr>
+            <w:r>
+              <w:rPr>
+                <w:sz w:val="24"/>
+                <w:szCs w:val="24"/>
+                <w:lang w:val="fr-FR"/>
+              </w:rPr>
+              <w:t>T023</w:t>
+            </w:r>
+          </w:p>
+        </w:tc>
+        <w:tc>
+          <w:tcPr>
+            <w:tcW w:w="2268" w:type="dxa"/>
+          </w:tcPr>
+          <w:p>
+            <w:pPr>
+              <w:rPr>
+                <w:sz w:val="24"/>
+                <w:szCs w:val="24"/>
+                <w:lang w:val="fr-FR"/>
+              </w:rPr>
+            </w:pPr>
+            <w:r>
+              <w:rPr>
+                <w:sz w:val="24"/>
+                <w:szCs w:val="24"/>
+                <w:lang w:val="fr-FR"/>
+              </w:rPr>
+              <w:t>En tant qu’utilisateur je veux pouvoir</w:t>
+            </w:r>
+            <w:r>
+              <w:rPr>
+                <w:sz w:val="24"/>
+                <w:szCs w:val="24"/>
+                <w:lang w:val="fr-FR"/>
+              </w:rPr>
+              <w:t xml:space="preserve"> </w:t>
+            </w:r>
+            <w:proofErr w:type="spellStart"/>
+            <w:r>
+              <w:rPr>
+                <w:sz w:val="24"/>
+                <w:szCs w:val="24"/>
+                <w:lang w:val="fr-FR"/>
+              </w:rPr>
+              <w:t>pouvoir</w:t>
+            </w:r>
+            <w:proofErr w:type="spellEnd"/>
+            <w:r>
+              <w:rPr>
+                <w:sz w:val="24"/>
+                <w:szCs w:val="24"/>
+                <w:lang w:val="fr-FR"/>
+              </w:rPr>
+              <w:t xml:space="preserve"> ouvrir un panel pour la sauvegarde</w:t>
+            </w:r>
+          </w:p>
+        </w:tc>
+        <w:tc>
+          <w:tcPr>
+            <w:tcW w:w="2268" w:type="dxa"/>
+          </w:tcPr>
+          <w:p>
+            <w:pPr>
+              <w:rPr>
+                <w:sz w:val="24"/>
+                <w:szCs w:val="24"/>
+                <w:lang w:val="fr-FR"/>
+              </w:rPr>
+            </w:pPr>
+            <w:r>
+              <w:rPr>
+                <w:sz w:val="24"/>
+                <w:szCs w:val="24"/>
+                <w:lang w:val="fr-FR"/>
+              </w:rPr>
+              <w:t>1 […]</w:t>
+            </w:r>
+          </w:p>
+          <w:p>
+            <w:pPr>
+              <w:rPr>
+                <w:sz w:val="24"/>
+                <w:szCs w:val="24"/>
+                <w:lang w:val="fr-FR"/>
+              </w:rPr>
+            </w:pPr>
+          </w:p>
+          <w:p>
+            <w:pPr>
+              <w:rPr>
+                <w:sz w:val="24"/>
+                <w:szCs w:val="24"/>
+                <w:lang w:val="fr-FR"/>
+              </w:rPr>
+            </w:pPr>
+            <w:r>
+              <w:rPr>
+                <w:sz w:val="24"/>
+                <w:szCs w:val="24"/>
+                <w:lang w:val="fr-FR"/>
+              </w:rPr>
+              <w:t>2 […]</w:t>
+            </w:r>
+          </w:p>
+          <w:p>
+            <w:pPr>
+              <w:rPr>
+                <w:sz w:val="24"/>
+                <w:szCs w:val="24"/>
+                <w:lang w:val="fr-FR"/>
+              </w:rPr>
+            </w:pPr>
+          </w:p>
+          <w:p>
+            <w:pPr>
+              <w:rPr>
+                <w:sz w:val="24"/>
+                <w:szCs w:val="24"/>
+                <w:lang w:val="fr-FR"/>
+              </w:rPr>
+            </w:pPr>
+            <w:r>
+              <w:rPr>
+                <w:sz w:val="24"/>
+                <w:szCs w:val="24"/>
+                <w:lang w:val="fr-FR"/>
+              </w:rPr>
+              <w:t>Etc…</w:t>
+            </w:r>
+          </w:p>
+        </w:tc>
+        <w:tc>
+          <w:tcPr>
+            <w:tcW w:w="1418" w:type="dxa"/>
+          </w:tcPr>
+          <w:p>
+            <w:pPr>
+              <w:rPr>
+                <w:sz w:val="24"/>
+                <w:szCs w:val="24"/>
+                <w:lang w:val="fr-FR"/>
+              </w:rPr>
+            </w:pPr>
+            <w:r>
+              <w:rPr>
+                <w:sz w:val="24"/>
+                <w:szCs w:val="24"/>
+                <w:lang w:val="fr-FR"/>
+              </w:rPr>
+              <w:t>(Données entrées pour le test)</w:t>
+            </w:r>
+          </w:p>
+        </w:tc>
+        <w:tc>
+          <w:tcPr>
+            <w:tcW w:w="1984" w:type="dxa"/>
+          </w:tcPr>
+          <w:p>
+            <w:pPr>
+              <w:rPr>
+                <w:sz w:val="24"/>
+                <w:szCs w:val="24"/>
+                <w:lang w:val="fr-FR"/>
+              </w:rPr>
+            </w:pPr>
+            <w:r>
+              <w:rPr>
+                <w:sz w:val="24"/>
+                <w:szCs w:val="24"/>
+                <w:lang w:val="fr-FR"/>
+              </w:rPr>
+              <w:t>[…]</w:t>
+            </w:r>
+          </w:p>
+        </w:tc>
+      </w:tr>
+      <w:tr>
+        <w:tc>
+          <w:tcPr>
+            <w:tcW w:w="1129" w:type="dxa"/>
+          </w:tcPr>
+          <w:p>
+            <w:pPr>
+              <w:rPr>
+                <w:sz w:val="24"/>
+                <w:szCs w:val="24"/>
+                <w:lang w:val="fr-FR"/>
+              </w:rPr>
+            </w:pPr>
+            <w:r>
+              <w:rPr>
+                <w:sz w:val="24"/>
+                <w:szCs w:val="24"/>
+                <w:lang w:val="fr-FR"/>
+              </w:rPr>
+              <w:t>T0</w:t>
+            </w:r>
+            <w:r>
+              <w:rPr>
+                <w:sz w:val="24"/>
+                <w:szCs w:val="24"/>
+                <w:lang w:val="fr-FR"/>
+              </w:rPr>
+              <w:t>24</w:t>
+            </w:r>
+          </w:p>
+        </w:tc>
+        <w:tc>
+          <w:tcPr>
+            <w:tcW w:w="2268" w:type="dxa"/>
+          </w:tcPr>
+          <w:p>
+            <w:pPr>
+              <w:rPr>
+                <w:sz w:val="24"/>
+                <w:szCs w:val="24"/>
+                <w:lang w:val="fr-FR"/>
+              </w:rPr>
+            </w:pPr>
+            <w:r>
+              <w:rPr>
+                <w:sz w:val="24"/>
+                <w:szCs w:val="24"/>
+                <w:lang w:val="fr-FR"/>
+              </w:rPr>
+              <w:t>En tant qu’utilisateur je veux pouvoir</w:t>
+            </w:r>
+            <w:r>
+              <w:rPr>
+                <w:sz w:val="24"/>
+                <w:szCs w:val="24"/>
+                <w:lang w:val="fr-FR"/>
+              </w:rPr>
+              <w:t xml:space="preserve"> ouvrir un </w:t>
+            </w:r>
+            <w:r>
+              <w:rPr>
+                <w:sz w:val="24"/>
+                <w:szCs w:val="24"/>
+                <w:lang w:val="fr-FR"/>
+              </w:rPr>
+              <w:lastRenderedPageBreak/>
+              <w:t xml:space="preserve">panel pour ouvrir le choix des mode </w:t>
+            </w:r>
+            <w:proofErr w:type="spellStart"/>
+            <w:r>
+              <w:rPr>
+                <w:sz w:val="24"/>
+                <w:szCs w:val="24"/>
+                <w:lang w:val="fr-FR"/>
+              </w:rPr>
+              <w:t>a</w:t>
+            </w:r>
+            <w:proofErr w:type="spellEnd"/>
+            <w:r>
+              <w:rPr>
+                <w:sz w:val="24"/>
+                <w:szCs w:val="24"/>
+                <w:lang w:val="fr-FR"/>
+              </w:rPr>
+              <w:t xml:space="preserve"> disposition</w:t>
+            </w:r>
+          </w:p>
+        </w:tc>
+        <w:tc>
+          <w:tcPr>
+            <w:tcW w:w="2268" w:type="dxa"/>
+          </w:tcPr>
+          <w:p>
+            <w:pPr>
+              <w:rPr>
+                <w:sz w:val="24"/>
+                <w:szCs w:val="24"/>
+                <w:lang w:val="fr-FR"/>
+              </w:rPr>
+            </w:pPr>
+            <w:r>
+              <w:rPr>
+                <w:sz w:val="24"/>
+                <w:szCs w:val="24"/>
+                <w:lang w:val="fr-FR"/>
+              </w:rPr>
+              <w:lastRenderedPageBreak/>
+              <w:t>1 […]</w:t>
+            </w:r>
+          </w:p>
+          <w:p>
+            <w:pPr>
+              <w:rPr>
+                <w:sz w:val="24"/>
+                <w:szCs w:val="24"/>
+                <w:lang w:val="fr-FR"/>
+              </w:rPr>
+            </w:pPr>
+          </w:p>
+          <w:p>
+            <w:pPr>
+              <w:rPr>
+                <w:sz w:val="24"/>
+                <w:szCs w:val="24"/>
+                <w:lang w:val="fr-FR"/>
+              </w:rPr>
+            </w:pPr>
+            <w:r>
+              <w:rPr>
+                <w:sz w:val="24"/>
+                <w:szCs w:val="24"/>
+                <w:lang w:val="fr-FR"/>
+              </w:rPr>
+              <w:lastRenderedPageBreak/>
+              <w:t>2 […]</w:t>
+            </w:r>
+          </w:p>
+          <w:p>
+            <w:pPr>
+              <w:rPr>
+                <w:sz w:val="24"/>
+                <w:szCs w:val="24"/>
+                <w:lang w:val="fr-FR"/>
+              </w:rPr>
+            </w:pPr>
+          </w:p>
+          <w:p>
+            <w:pPr>
+              <w:rPr>
+                <w:sz w:val="24"/>
+                <w:szCs w:val="24"/>
+                <w:lang w:val="fr-FR"/>
+              </w:rPr>
+            </w:pPr>
+            <w:r>
+              <w:rPr>
+                <w:sz w:val="24"/>
+                <w:szCs w:val="24"/>
+                <w:lang w:val="fr-FR"/>
+              </w:rPr>
+              <w:t>Etc…</w:t>
+            </w:r>
+          </w:p>
+        </w:tc>
+        <w:tc>
+          <w:tcPr>
+            <w:tcW w:w="1418" w:type="dxa"/>
+          </w:tcPr>
+          <w:p>
+            <w:pPr>
+              <w:rPr>
+                <w:sz w:val="24"/>
+                <w:szCs w:val="24"/>
+                <w:lang w:val="fr-FR"/>
+              </w:rPr>
+            </w:pPr>
+            <w:r>
+              <w:rPr>
+                <w:sz w:val="24"/>
+                <w:szCs w:val="24"/>
+                <w:lang w:val="fr-FR"/>
+              </w:rPr>
+              <w:lastRenderedPageBreak/>
+              <w:t>(Données entrées pour le test)</w:t>
+            </w:r>
+          </w:p>
+        </w:tc>
+        <w:tc>
+          <w:tcPr>
+            <w:tcW w:w="1984" w:type="dxa"/>
+          </w:tcPr>
+          <w:p>
+            <w:pPr>
+              <w:rPr>
+                <w:sz w:val="24"/>
+                <w:szCs w:val="24"/>
+                <w:lang w:val="fr-FR"/>
+              </w:rPr>
+            </w:pPr>
+            <w:r>
+              <w:rPr>
+                <w:sz w:val="24"/>
+                <w:szCs w:val="24"/>
+                <w:lang w:val="fr-FR"/>
+              </w:rPr>
+              <w:t>[…]</w:t>
             </w:r>
           </w:p>
         </w:tc>
       </w:tr>
     </w:tbl>
+    <w:p>
+      <w:pPr>
+        <w:rPr>
+          <w:color w:val="FF0000"/>
+          <w:lang w:val="fr-FR"/>
+        </w:rPr>
+      </w:pPr>
+    </w:p>
+    <w:p>
+      <w:pPr>
+        <w:rPr>
+          <w:color w:val="FF0000"/>
+          <w:lang w:val="fr-FR"/>
+        </w:rPr>
+      </w:pPr>
+    </w:p>
+    <w:p>
+      <w:pPr>
+        <w:rPr>
+          <w:color w:val="FF0000"/>
+          <w:lang w:val="fr-FR"/>
+        </w:rPr>
+      </w:pPr>
+    </w:p>
     <w:p>
       <w:pPr>
         <w:rPr>
@@ -13046,153 +15242,179 @@
     <w:tbl>
       <w:tblPr>
         <w:tblStyle w:val="Grilledutableau"/>
-        <w:tblW w:w="0" w:type="auto"/>
+        <w:tblW w:w="9067" w:type="dxa"/>
         <w:tblLook w:val="04A0" w:firstRow="1" w:lastRow="0" w:firstColumn="1" w:lastColumn="0" w:noHBand="0" w:noVBand="1"/>
       </w:tblPr>
       <w:tblGrid>
-        <w:gridCol w:w="1459"/>
-        <w:gridCol w:w="1530"/>
-        <w:gridCol w:w="1597"/>
-        <w:gridCol w:w="1598"/>
-        <w:gridCol w:w="1578"/>
-        <w:gridCol w:w="1300"/>
+        <w:gridCol w:w="1129"/>
+        <w:gridCol w:w="2268"/>
+        <w:gridCol w:w="2268"/>
+        <w:gridCol w:w="1418"/>
+        <w:gridCol w:w="1984"/>
       </w:tblGrid>
       <w:tr>
-        <w:tc>
-          <w:tcPr>
-            <w:tcW w:w="1459" w:type="dxa"/>
-          </w:tcPr>
-          <w:p>
-            <w:pPr>
-              <w:jc w:val="center"/>
-              <w:rPr>
-                <w:rFonts w:ascii="Arial" w:hAnsi="Arial" w:cs="Arial"/>
-                <w:b/>
-                <w:lang w:val="fr-FR"/>
-              </w:rPr>
-            </w:pPr>
-            <w:r>
-              <w:rPr>
-                <w:rFonts w:ascii="Arial" w:hAnsi="Arial" w:cs="Arial"/>
-                <w:b/>
-                <w:lang w:val="fr-FR"/>
-              </w:rPr>
-              <w:t>Test No.</w:t>
-            </w:r>
-          </w:p>
-        </w:tc>
-        <w:tc>
-          <w:tcPr>
-            <w:tcW w:w="1530" w:type="dxa"/>
-          </w:tcPr>
-          <w:p>
-            <w:pPr>
-              <w:jc w:val="center"/>
-              <w:rPr>
-                <w:rFonts w:ascii="Arial" w:hAnsi="Arial" w:cs="Arial"/>
-                <w:b/>
-                <w:lang w:val="fr-FR"/>
-              </w:rPr>
-            </w:pPr>
-            <w:r>
-              <w:rPr>
-                <w:rFonts w:ascii="Arial" w:hAnsi="Arial" w:cs="Arial"/>
-                <w:b/>
-                <w:lang w:val="fr-FR"/>
-              </w:rPr>
-              <w:t>User Story</w:t>
-            </w:r>
-          </w:p>
-        </w:tc>
-        <w:tc>
-          <w:tcPr>
-            <w:tcW w:w="1597" w:type="dxa"/>
-          </w:tcPr>
-          <w:p>
-            <w:pPr>
-              <w:jc w:val="center"/>
-              <w:rPr>
-                <w:rFonts w:ascii="Arial" w:hAnsi="Arial" w:cs="Arial"/>
-                <w:b/>
-                <w:lang w:val="fr-FR"/>
-              </w:rPr>
-            </w:pPr>
-            <w:r>
-              <w:rPr>
-                <w:rFonts w:ascii="Arial" w:hAnsi="Arial" w:cs="Arial"/>
-                <w:b/>
-                <w:lang w:val="fr-FR"/>
-              </w:rPr>
-              <w:t>Scénario</w:t>
-            </w:r>
-          </w:p>
-        </w:tc>
-        <w:tc>
-          <w:tcPr>
-            <w:tcW w:w="1598" w:type="dxa"/>
-          </w:tcPr>
-          <w:p>
-            <w:pPr>
-              <w:jc w:val="center"/>
-              <w:rPr>
-                <w:rFonts w:ascii="Arial" w:hAnsi="Arial" w:cs="Arial"/>
-                <w:b/>
-                <w:lang w:val="fr-FR"/>
-              </w:rPr>
-            </w:pPr>
-            <w:r>
-              <w:rPr>
-                <w:rFonts w:ascii="Arial" w:hAnsi="Arial" w:cs="Arial"/>
-                <w:b/>
-                <w:lang w:val="fr-FR"/>
-              </w:rPr>
-              <w:t>Données</w:t>
-            </w:r>
-          </w:p>
-        </w:tc>
-        <w:tc>
-          <w:tcPr>
-            <w:tcW w:w="1578" w:type="dxa"/>
-          </w:tcPr>
-          <w:p>
-            <w:pPr>
-              <w:jc w:val="center"/>
-              <w:rPr>
-                <w:rFonts w:ascii="Arial" w:hAnsi="Arial" w:cs="Arial"/>
-                <w:b/>
-                <w:lang w:val="fr-FR"/>
-              </w:rPr>
-            </w:pPr>
-            <w:r>
-              <w:rPr>
-                <w:rFonts w:ascii="Arial" w:hAnsi="Arial" w:cs="Arial"/>
-                <w:b/>
-                <w:lang w:val="fr-FR"/>
-              </w:rPr>
-              <w:t>Résultat attendu</w:t>
-            </w:r>
-          </w:p>
-        </w:tc>
-        <w:tc>
-          <w:tcPr>
-            <w:tcW w:w="1300" w:type="dxa"/>
-          </w:tcPr>
-          <w:p>
-            <w:pPr>
-              <w:jc w:val="center"/>
-              <w:rPr>
-                <w:rFonts w:ascii="Arial" w:hAnsi="Arial" w:cs="Arial"/>
-                <w:b/>
-                <w:lang w:val="fr-FR"/>
-              </w:rPr>
-            </w:pPr>
-            <w:r>
-              <w:rPr>
-                <w:rFonts w:ascii="Arial" w:hAnsi="Arial" w:cs="Arial"/>
-                <w:b/>
-                <w:lang w:val="fr-FR"/>
-              </w:rPr>
-              <w:t>Statut</w:t>
+        <w:trPr>
+          <w:trHeight w:val="1733"/>
+        </w:trPr>
+        <w:tc>
+          <w:tcPr>
+            <w:tcW w:w="1129" w:type="dxa"/>
+          </w:tcPr>
+          <w:p>
+            <w:pPr>
+              <w:rPr>
+                <w:sz w:val="24"/>
+                <w:szCs w:val="24"/>
+                <w:lang w:val="fr-FR"/>
+              </w:rPr>
+            </w:pPr>
+            <w:r>
+              <w:rPr>
+                <w:sz w:val="24"/>
+                <w:szCs w:val="24"/>
+                <w:lang w:val="fr-FR"/>
+              </w:rPr>
+              <w:t>T025</w:t>
+            </w:r>
+          </w:p>
+        </w:tc>
+        <w:tc>
+          <w:tcPr>
+            <w:tcW w:w="2268" w:type="dxa"/>
+          </w:tcPr>
+          <w:p>
+            <w:pPr>
+              <w:rPr>
+                <w:sz w:val="24"/>
+                <w:szCs w:val="24"/>
+                <w:lang w:val="fr-FR"/>
+              </w:rPr>
+            </w:pPr>
+            <w:r>
+              <w:rPr>
+                <w:sz w:val="24"/>
+                <w:szCs w:val="24"/>
+                <w:lang w:val="fr-FR"/>
+              </w:rPr>
+              <w:t xml:space="preserve">En tant qu’utilisateur je veux pouvoir </w:t>
+            </w:r>
+          </w:p>
+        </w:tc>
+        <w:tc>
+          <w:tcPr>
+            <w:tcW w:w="2268" w:type="dxa"/>
+          </w:tcPr>
+          <w:p>
+            <w:pPr>
+              <w:rPr>
+                <w:sz w:val="24"/>
+                <w:szCs w:val="24"/>
+                <w:lang w:val="fr-FR"/>
+              </w:rPr>
+            </w:pPr>
+            <w:r>
+              <w:rPr>
+                <w:sz w:val="24"/>
+                <w:szCs w:val="24"/>
+                <w:lang w:val="fr-FR"/>
+              </w:rPr>
+              <w:t>1 […]</w:t>
+            </w:r>
+          </w:p>
+          <w:p>
+            <w:pPr>
+              <w:rPr>
+                <w:sz w:val="24"/>
+                <w:szCs w:val="24"/>
+                <w:lang w:val="fr-FR"/>
+              </w:rPr>
+            </w:pPr>
+          </w:p>
+          <w:p>
+            <w:pPr>
+              <w:rPr>
+                <w:sz w:val="24"/>
+                <w:szCs w:val="24"/>
+                <w:lang w:val="fr-FR"/>
+              </w:rPr>
+            </w:pPr>
+            <w:r>
+              <w:rPr>
+                <w:sz w:val="24"/>
+                <w:szCs w:val="24"/>
+                <w:lang w:val="fr-FR"/>
+              </w:rPr>
+              <w:t>2 […]</w:t>
+            </w:r>
+          </w:p>
+          <w:p>
+            <w:pPr>
+              <w:rPr>
+                <w:sz w:val="24"/>
+                <w:szCs w:val="24"/>
+                <w:lang w:val="fr-FR"/>
+              </w:rPr>
+            </w:pPr>
+          </w:p>
+          <w:p>
+            <w:pPr>
+              <w:rPr>
+                <w:sz w:val="24"/>
+                <w:szCs w:val="24"/>
+                <w:lang w:val="fr-FR"/>
+              </w:rPr>
+            </w:pPr>
+            <w:r>
+              <w:rPr>
+                <w:sz w:val="24"/>
+                <w:szCs w:val="24"/>
+                <w:lang w:val="fr-FR"/>
+              </w:rPr>
+              <w:t>Etc…</w:t>
+            </w:r>
+          </w:p>
+        </w:tc>
+        <w:tc>
+          <w:tcPr>
+            <w:tcW w:w="1418" w:type="dxa"/>
+          </w:tcPr>
+          <w:p>
+            <w:pPr>
+              <w:rPr>
+                <w:sz w:val="24"/>
+                <w:szCs w:val="24"/>
+                <w:lang w:val="fr-FR"/>
+              </w:rPr>
+            </w:pPr>
+            <w:r>
+              <w:rPr>
+                <w:sz w:val="24"/>
+                <w:szCs w:val="24"/>
+                <w:lang w:val="fr-FR"/>
+              </w:rPr>
+              <w:t>(Données entrées pour le test)</w:t>
+            </w:r>
+          </w:p>
+        </w:tc>
+        <w:tc>
+          <w:tcPr>
+            <w:tcW w:w="1984" w:type="dxa"/>
+          </w:tcPr>
+          <w:p>
+            <w:pPr>
+              <w:rPr>
+                <w:sz w:val="24"/>
+                <w:szCs w:val="24"/>
+                <w:lang w:val="fr-FR"/>
+              </w:rPr>
+            </w:pPr>
+            <w:r>
+              <w:rPr>
+                <w:sz w:val="24"/>
+                <w:szCs w:val="24"/>
+                <w:lang w:val="fr-FR"/>
+              </w:rPr>
+              <w:t>[…]</w:t>
             </w:r>
           </w:p>
         </w:tc>
@@ -13200,86 +15422,72 @@
       <w:tr>
         <w:tc>
           <w:tcPr>
-            <w:tcW w:w="1459" w:type="dxa"/>
-          </w:tcPr>
-          <w:p>
-            <w:pPr>
-              <w:rPr>
-                <w:rFonts w:ascii="Arial" w:hAnsi="Arial" w:cs="Arial"/>
-                <w:lang w:val="fr-FR"/>
-              </w:rPr>
-            </w:pPr>
-            <w:r>
-              <w:rPr>
-                <w:rFonts w:ascii="Arial" w:hAnsi="Arial" w:cs="Arial"/>
-                <w:lang w:val="fr-FR"/>
-              </w:rPr>
-              <w:t>T013</w:t>
-            </w:r>
-          </w:p>
-        </w:tc>
-        <w:tc>
-          <w:tcPr>
-            <w:tcW w:w="1530" w:type="dxa"/>
-          </w:tcPr>
-          <w:p>
-            <w:pPr>
-              <w:rPr>
-                <w:rFonts w:ascii="Arial" w:hAnsi="Arial" w:cs="Arial"/>
-                <w:lang w:val="fr-FR"/>
-              </w:rPr>
-            </w:pPr>
-            <w:r>
-              <w:rPr>
-                <w:rFonts w:ascii="Arial" w:hAnsi="Arial" w:cs="Arial"/>
-                <w:lang w:val="fr-FR"/>
-              </w:rPr>
-              <w:t>En tant qu’</w:t>
-            </w:r>
-            <w:r>
-              <w:rPr>
-                <w:rFonts w:ascii="Arial" w:hAnsi="Arial" w:cs="Arial"/>
-                <w:lang w:val="fr-FR"/>
-              </w:rPr>
-              <w:t>utilisateur</w:t>
-            </w:r>
-            <w:r>
-              <w:rPr>
-                <w:rFonts w:ascii="Arial" w:hAnsi="Arial" w:cs="Arial"/>
-                <w:lang w:val="fr-FR"/>
-              </w:rPr>
-              <w:t xml:space="preserve"> je veux pouvoir avoir la </w:t>
-            </w:r>
-            <w:r>
-              <w:rPr>
-                <w:rFonts w:ascii="Arial" w:hAnsi="Arial" w:cs="Arial"/>
-                <w:lang w:val="fr-FR"/>
-              </w:rPr>
-              <w:t>possibilité</w:t>
-            </w:r>
-            <w:r>
-              <w:rPr>
-                <w:rFonts w:ascii="Arial" w:hAnsi="Arial" w:cs="Arial"/>
-                <w:lang w:val="fr-FR"/>
-              </w:rPr>
-              <w:t xml:space="preserve"> de sauvegarder un labyrinthe que j’apprécie avec un nom que je choisi</w:t>
-            </w:r>
-          </w:p>
-        </w:tc>
-        <w:tc>
-          <w:tcPr>
-            <w:tcW w:w="1597" w:type="dxa"/>
-          </w:tcPr>
-          <w:p>
-            <w:pPr>
-              <w:rPr>
-                <w:rFonts w:ascii="Arial" w:hAnsi="Arial" w:cs="Arial"/>
-                <w:lang w:val="fr-FR"/>
-              </w:rPr>
-            </w:pPr>
-            <w:r>
-              <w:rPr>
-                <w:rFonts w:ascii="Arial" w:hAnsi="Arial" w:cs="Arial"/>
+            <w:tcW w:w="1129" w:type="dxa"/>
+          </w:tcPr>
+          <w:p>
+            <w:pPr>
+              <w:rPr>
+                <w:sz w:val="24"/>
+                <w:szCs w:val="24"/>
+                <w:lang w:val="fr-FR"/>
+              </w:rPr>
+            </w:pPr>
+            <w:r>
+              <w:rPr>
+                <w:sz w:val="24"/>
+                <w:szCs w:val="24"/>
+                <w:lang w:val="fr-FR"/>
+              </w:rPr>
+              <w:t>T0</w:t>
+            </w:r>
+            <w:r>
+              <w:rPr>
+                <w:sz w:val="24"/>
+                <w:szCs w:val="24"/>
+                <w:lang w:val="fr-FR"/>
+              </w:rPr>
+              <w:t>26</w:t>
+            </w:r>
+          </w:p>
+        </w:tc>
+        <w:tc>
+          <w:tcPr>
+            <w:tcW w:w="2268" w:type="dxa"/>
+          </w:tcPr>
+          <w:p>
+            <w:pPr>
+              <w:rPr>
+                <w:sz w:val="24"/>
+                <w:szCs w:val="24"/>
+                <w:lang w:val="fr-FR"/>
+              </w:rPr>
+            </w:pPr>
+            <w:r>
+              <w:rPr>
+                <w:sz w:val="24"/>
+                <w:szCs w:val="24"/>
+                <w:lang w:val="fr-FR"/>
+              </w:rPr>
+              <w:t>En tant qu’utilisateur je veux pouvoir supprimer toute mes carte sauvegarder</w:t>
+            </w:r>
+          </w:p>
+        </w:tc>
+        <w:tc>
+          <w:tcPr>
+            <w:tcW w:w="2268" w:type="dxa"/>
+          </w:tcPr>
+          <w:p>
+            <w:pPr>
+              <w:rPr>
+                <w:sz w:val="24"/>
+                <w:szCs w:val="24"/>
+                <w:lang w:val="fr-FR"/>
+              </w:rPr>
+            </w:pPr>
+            <w:r>
+              <w:rPr>
+                <w:sz w:val="24"/>
+                <w:szCs w:val="24"/>
                 <w:lang w:val="fr-FR"/>
               </w:rPr>
               <w:t>1 […]</w:t>
@@ -13288,21 +15496,24 @@
           <w:p>
             <w:pPr>
               <w:rPr>
-                <w:rFonts w:ascii="Arial" w:hAnsi="Arial" w:cs="Arial"/>
-                <w:lang w:val="fr-FR"/>
-              </w:rPr>
-            </w:pPr>
-          </w:p>
-          <w:p>
-            <w:pPr>
-              <w:rPr>
-                <w:rFonts w:ascii="Arial" w:hAnsi="Arial" w:cs="Arial"/>
-                <w:lang w:val="fr-FR"/>
-              </w:rPr>
-            </w:pPr>
-            <w:r>
-              <w:rPr>
-                <w:rFonts w:ascii="Arial" w:hAnsi="Arial" w:cs="Arial"/>
+                <w:sz w:val="24"/>
+                <w:szCs w:val="24"/>
+                <w:lang w:val="fr-FR"/>
+              </w:rPr>
+            </w:pPr>
+          </w:p>
+          <w:p>
+            <w:pPr>
+              <w:rPr>
+                <w:sz w:val="24"/>
+                <w:szCs w:val="24"/>
+                <w:lang w:val="fr-FR"/>
+              </w:rPr>
+            </w:pPr>
+            <w:r>
+              <w:rPr>
+                <w:sz w:val="24"/>
+                <w:szCs w:val="24"/>
                 <w:lang w:val="fr-FR"/>
               </w:rPr>
               <w:t>2 […]</w:t>
@@ -13311,21 +15522,24 @@
           <w:p>
             <w:pPr>
               <w:rPr>
-                <w:rFonts w:ascii="Arial" w:hAnsi="Arial" w:cs="Arial"/>
-                <w:lang w:val="fr-FR"/>
-              </w:rPr>
-            </w:pPr>
-          </w:p>
-          <w:p>
-            <w:pPr>
-              <w:rPr>
-                <w:rFonts w:ascii="Arial" w:hAnsi="Arial" w:cs="Arial"/>
-                <w:lang w:val="fr-FR"/>
-              </w:rPr>
-            </w:pPr>
-            <w:r>
-              <w:rPr>
-                <w:rFonts w:ascii="Arial" w:hAnsi="Arial" w:cs="Arial"/>
+                <w:sz w:val="24"/>
+                <w:szCs w:val="24"/>
+                <w:lang w:val="fr-FR"/>
+              </w:rPr>
+            </w:pPr>
+          </w:p>
+          <w:p>
+            <w:pPr>
+              <w:rPr>
+                <w:sz w:val="24"/>
+                <w:szCs w:val="24"/>
+                <w:lang w:val="fr-FR"/>
+              </w:rPr>
+            </w:pPr>
+            <w:r>
+              <w:rPr>
+                <w:sz w:val="24"/>
+                <w:szCs w:val="24"/>
                 <w:lang w:val="fr-FR"/>
               </w:rPr>
               <w:t>Etc…</w:t>
@@ -13334,18 +15548,20 @@
         </w:tc>
         <w:tc>
           <w:tcPr>
-            <w:tcW w:w="1598" w:type="dxa"/>
-          </w:tcPr>
-          <w:p>
-            <w:pPr>
-              <w:rPr>
-                <w:rFonts w:ascii="Arial" w:hAnsi="Arial" w:cs="Arial"/>
-                <w:lang w:val="fr-FR"/>
-              </w:rPr>
-            </w:pPr>
-            <w:r>
-              <w:rPr>
-                <w:rFonts w:ascii="Arial" w:hAnsi="Arial" w:cs="Arial"/>
+            <w:tcW w:w="1418" w:type="dxa"/>
+          </w:tcPr>
+          <w:p>
+            <w:pPr>
+              <w:rPr>
+                <w:sz w:val="24"/>
+                <w:szCs w:val="24"/>
+                <w:lang w:val="fr-FR"/>
+              </w:rPr>
+            </w:pPr>
+            <w:r>
+              <w:rPr>
+                <w:sz w:val="24"/>
+                <w:szCs w:val="24"/>
                 <w:lang w:val="fr-FR"/>
               </w:rPr>
               <w:t>(Données entrées pour le test)</w:t>
@@ -13354,2207 +15570,28 @@
         </w:tc>
         <w:tc>
           <w:tcPr>
-            <w:tcW w:w="1578" w:type="dxa"/>
-          </w:tcPr>
-          <w:p>
-            <w:pPr>
-              <w:rPr>
-                <w:rFonts w:ascii="Arial" w:hAnsi="Arial" w:cs="Arial"/>
-                <w:lang w:val="fr-FR"/>
-              </w:rPr>
-            </w:pPr>
-            <w:r>
-              <w:rPr>
-                <w:rFonts w:ascii="Arial" w:hAnsi="Arial" w:cs="Arial"/>
+            <w:tcW w:w="1984" w:type="dxa"/>
+          </w:tcPr>
+          <w:p>
+            <w:pPr>
+              <w:rPr>
+                <w:sz w:val="24"/>
+                <w:szCs w:val="24"/>
+                <w:lang w:val="fr-FR"/>
+              </w:rPr>
+            </w:pPr>
+            <w:r>
+              <w:rPr>
+                <w:sz w:val="24"/>
+                <w:szCs w:val="24"/>
                 <w:lang w:val="fr-FR"/>
               </w:rPr>
               <w:t>[…]</w:t>
-            </w:r>
-          </w:p>
-        </w:tc>
-        <w:tc>
-          <w:tcPr>
-            <w:tcW w:w="1300" w:type="dxa"/>
-          </w:tcPr>
-          <w:p>
-            <w:pPr>
-              <w:rPr>
-                <w:rFonts w:ascii="Arial" w:hAnsi="Arial" w:cs="Arial"/>
-                <w:lang w:val="fr-FR"/>
-              </w:rPr>
-            </w:pPr>
-            <w:r>
-              <w:rPr>
-                <w:rFonts w:ascii="Arial" w:hAnsi="Arial" w:cs="Arial"/>
-                <w:lang w:val="fr-FR"/>
-              </w:rPr>
-              <w:t xml:space="preserve">OK </w:t>
-            </w:r>
-            <w:r>
-              <w:rPr>
-                <mc:AlternateContent>
-                  <mc:Choice Requires="w16se">
-                    <w:rFonts w:ascii="Arial" w:hAnsi="Arial" w:cs="Arial"/>
-                  </mc:Choice>
-                  <mc:Fallback>
-                    <w:rFonts w:ascii="Segoe UI Emoji" w:eastAsia="Segoe UI Emoji" w:hAnsi="Segoe UI Emoji" w:cs="Segoe UI Emoji"/>
-                  </mc:Fallback>
-                </mc:AlternateContent>
-                <w:color w:val="92D050"/>
-                <w:lang w:val="fr-FR"/>
-              </w:rPr>
-              <mc:AlternateContent>
-                <mc:Choice Requires="w16se">
-                  <w16se:symEx w16se:font="Segoe UI Emoji" w16se:char="2705"/>
-                </mc:Choice>
-                <mc:Fallback>
-                  <w:t>✅</w:t>
-                </mc:Fallback>
-              </mc:AlternateContent>
-            </w:r>
-          </w:p>
-          <w:p>
-            <w:pPr>
-              <w:rPr>
-                <w:rFonts w:ascii="Arial" w:hAnsi="Arial" w:cs="Arial"/>
-                <w:lang w:val="fr-FR"/>
-              </w:rPr>
-            </w:pPr>
-          </w:p>
-          <w:p>
-            <w:pPr>
-              <w:rPr>
-                <w:rFonts w:ascii="Arial" w:hAnsi="Arial" w:cs="Arial"/>
-                <w:lang w:val="fr-FR"/>
-              </w:rPr>
-            </w:pPr>
-            <w:r>
-              <w:rPr>
-                <w:rFonts w:ascii="Arial" w:hAnsi="Arial" w:cs="Arial"/>
-                <w:lang w:val="fr-FR"/>
-              </w:rPr>
-              <w:t xml:space="preserve">KO </w:t>
-            </w:r>
-            <w:r>
-              <w:rPr>
-                <mc:AlternateContent>
-                  <mc:Choice Requires="w16se">
-                    <w:rFonts w:ascii="Arial" w:hAnsi="Arial" w:cs="Arial"/>
-                  </mc:Choice>
-                  <mc:Fallback>
-                    <w:rFonts w:ascii="Segoe UI Emoji" w:eastAsia="Segoe UI Emoji" w:hAnsi="Segoe UI Emoji" w:cs="Segoe UI Emoji"/>
-                  </mc:Fallback>
-                </mc:AlternateContent>
-                <w:color w:val="FF0000"/>
-                <w:lang w:val="fr-FR"/>
-              </w:rPr>
-              <mc:AlternateContent>
-                <mc:Choice Requires="w16se">
-                  <w16se:symEx w16se:font="Segoe UI Emoji" w16se:char="274C"/>
-                </mc:Choice>
-                <mc:Fallback>
-                  <w:t>❌</w:t>
-                </mc:Fallback>
-              </mc:AlternateContent>
             </w:r>
           </w:p>
         </w:tc>
       </w:tr>
     </w:tbl>
-    <w:p>
-      <w:pPr>
-        <w:rPr>
-          <w:color w:val="FF0000"/>
-          <w:lang w:val="fr-FR"/>
-        </w:rPr>
-      </w:pPr>
-    </w:p>
-    <w:p>
-      <w:pPr>
-        <w:rPr>
-          <w:color w:val="FF0000"/>
-          <w:lang w:val="fr-FR"/>
-        </w:rPr>
-      </w:pPr>
-    </w:p>
-    <w:tbl>
-      <w:tblPr>
-        <w:tblStyle w:val="Grilledutableau"/>
-        <w:tblW w:w="0" w:type="auto"/>
-        <w:tblLook w:val="04A0" w:firstRow="1" w:lastRow="0" w:firstColumn="1" w:lastColumn="0" w:noHBand="0" w:noVBand="1"/>
-      </w:tblPr>
-      <w:tblGrid>
-        <w:gridCol w:w="1450"/>
-        <w:gridCol w:w="1561"/>
-        <w:gridCol w:w="1592"/>
-        <w:gridCol w:w="1593"/>
-        <w:gridCol w:w="1572"/>
-        <w:gridCol w:w="1294"/>
-      </w:tblGrid>
-      <w:tr>
-        <w:tc>
-          <w:tcPr>
-            <w:tcW w:w="1459" w:type="dxa"/>
-          </w:tcPr>
-          <w:p>
-            <w:pPr>
-              <w:jc w:val="center"/>
-              <w:rPr>
-                <w:rFonts w:ascii="Arial" w:hAnsi="Arial" w:cs="Arial"/>
-                <w:b/>
-                <w:lang w:val="fr-FR"/>
-              </w:rPr>
-            </w:pPr>
-            <w:r>
-              <w:rPr>
-                <w:rFonts w:ascii="Arial" w:hAnsi="Arial" w:cs="Arial"/>
-                <w:b/>
-                <w:lang w:val="fr-FR"/>
-              </w:rPr>
-              <w:lastRenderedPageBreak/>
-              <w:t>Test No.</w:t>
-            </w:r>
-          </w:p>
-        </w:tc>
-        <w:tc>
-          <w:tcPr>
-            <w:tcW w:w="1530" w:type="dxa"/>
-          </w:tcPr>
-          <w:p>
-            <w:pPr>
-              <w:jc w:val="center"/>
-              <w:rPr>
-                <w:rFonts w:ascii="Arial" w:hAnsi="Arial" w:cs="Arial"/>
-                <w:b/>
-                <w:lang w:val="fr-FR"/>
-              </w:rPr>
-            </w:pPr>
-            <w:r>
-              <w:rPr>
-                <w:rFonts w:ascii="Arial" w:hAnsi="Arial" w:cs="Arial"/>
-                <w:b/>
-                <w:lang w:val="fr-FR"/>
-              </w:rPr>
-              <w:t>User Story</w:t>
-            </w:r>
-          </w:p>
-        </w:tc>
-        <w:tc>
-          <w:tcPr>
-            <w:tcW w:w="1597" w:type="dxa"/>
-          </w:tcPr>
-          <w:p>
-            <w:pPr>
-              <w:jc w:val="center"/>
-              <w:rPr>
-                <w:rFonts w:ascii="Arial" w:hAnsi="Arial" w:cs="Arial"/>
-                <w:b/>
-                <w:lang w:val="fr-FR"/>
-              </w:rPr>
-            </w:pPr>
-            <w:r>
-              <w:rPr>
-                <w:rFonts w:ascii="Arial" w:hAnsi="Arial" w:cs="Arial"/>
-                <w:b/>
-                <w:lang w:val="fr-FR"/>
-              </w:rPr>
-              <w:t>Scénario</w:t>
-            </w:r>
-          </w:p>
-        </w:tc>
-        <w:tc>
-          <w:tcPr>
-            <w:tcW w:w="1598" w:type="dxa"/>
-          </w:tcPr>
-          <w:p>
-            <w:pPr>
-              <w:jc w:val="center"/>
-              <w:rPr>
-                <w:rFonts w:ascii="Arial" w:hAnsi="Arial" w:cs="Arial"/>
-                <w:b/>
-                <w:lang w:val="fr-FR"/>
-              </w:rPr>
-            </w:pPr>
-            <w:r>
-              <w:rPr>
-                <w:rFonts w:ascii="Arial" w:hAnsi="Arial" w:cs="Arial"/>
-                <w:b/>
-                <w:lang w:val="fr-FR"/>
-              </w:rPr>
-              <w:t>Données</w:t>
-            </w:r>
-          </w:p>
-        </w:tc>
-        <w:tc>
-          <w:tcPr>
-            <w:tcW w:w="1578" w:type="dxa"/>
-          </w:tcPr>
-          <w:p>
-            <w:pPr>
-              <w:jc w:val="center"/>
-              <w:rPr>
-                <w:rFonts w:ascii="Arial" w:hAnsi="Arial" w:cs="Arial"/>
-                <w:b/>
-                <w:lang w:val="fr-FR"/>
-              </w:rPr>
-            </w:pPr>
-            <w:r>
-              <w:rPr>
-                <w:rFonts w:ascii="Arial" w:hAnsi="Arial" w:cs="Arial"/>
-                <w:b/>
-                <w:lang w:val="fr-FR"/>
-              </w:rPr>
-              <w:t>Résultat attendu</w:t>
-            </w:r>
-          </w:p>
-        </w:tc>
-        <w:tc>
-          <w:tcPr>
-            <w:tcW w:w="1300" w:type="dxa"/>
-          </w:tcPr>
-          <w:p>
-            <w:pPr>
-              <w:jc w:val="center"/>
-              <w:rPr>
-                <w:rFonts w:ascii="Arial" w:hAnsi="Arial" w:cs="Arial"/>
-                <w:b/>
-                <w:lang w:val="fr-FR"/>
-              </w:rPr>
-            </w:pPr>
-            <w:r>
-              <w:rPr>
-                <w:rFonts w:ascii="Arial" w:hAnsi="Arial" w:cs="Arial"/>
-                <w:b/>
-                <w:lang w:val="fr-FR"/>
-              </w:rPr>
-              <w:t>Statut</w:t>
-            </w:r>
-          </w:p>
-        </w:tc>
-      </w:tr>
-      <w:tr>
-        <w:tc>
-          <w:tcPr>
-            <w:tcW w:w="1459" w:type="dxa"/>
-          </w:tcPr>
-          <w:p>
-            <w:pPr>
-              <w:rPr>
-                <w:rFonts w:ascii="Arial" w:hAnsi="Arial" w:cs="Arial"/>
-                <w:lang w:val="fr-FR"/>
-              </w:rPr>
-            </w:pPr>
-            <w:r>
-              <w:rPr>
-                <w:rFonts w:ascii="Arial" w:hAnsi="Arial" w:cs="Arial"/>
-                <w:lang w:val="fr-FR"/>
-              </w:rPr>
-              <w:t>T014</w:t>
-            </w:r>
-          </w:p>
-        </w:tc>
-        <w:tc>
-          <w:tcPr>
-            <w:tcW w:w="1530" w:type="dxa"/>
-          </w:tcPr>
-          <w:p>
-            <w:pPr>
-              <w:rPr>
-                <w:rFonts w:ascii="Arial" w:hAnsi="Arial" w:cs="Arial"/>
-                <w:lang w:val="fr-FR"/>
-              </w:rPr>
-            </w:pPr>
-            <w:r>
-              <w:rPr>
-                <w:rFonts w:ascii="Arial" w:hAnsi="Arial" w:cs="Arial"/>
-                <w:lang w:val="fr-FR"/>
-              </w:rPr>
-              <w:t>En tant qu’utilisateur je veux pouvoir</w:t>
-            </w:r>
-            <w:r>
-              <w:rPr>
-                <w:rFonts w:ascii="Arial" w:hAnsi="Arial" w:cs="Arial"/>
-                <w:lang w:val="fr-FR"/>
-              </w:rPr>
-              <w:t xml:space="preserve"> recommencer une génération d’un nouveau labyrinthe</w:t>
-            </w:r>
-            <w:r>
-              <w:rPr>
-                <w:rFonts w:ascii="Arial" w:hAnsi="Arial" w:cs="Arial"/>
-                <w:lang w:val="fr-FR"/>
-              </w:rPr>
-              <w:t xml:space="preserve"> juste après avoir terminé une génération précédente</w:t>
-            </w:r>
-          </w:p>
-        </w:tc>
-        <w:tc>
-          <w:tcPr>
-            <w:tcW w:w="1597" w:type="dxa"/>
-          </w:tcPr>
-          <w:p>
-            <w:pPr>
-              <w:rPr>
-                <w:rFonts w:ascii="Arial" w:hAnsi="Arial" w:cs="Arial"/>
-                <w:lang w:val="fr-FR"/>
-              </w:rPr>
-            </w:pPr>
-            <w:r>
-              <w:rPr>
-                <w:rFonts w:ascii="Arial" w:hAnsi="Arial" w:cs="Arial"/>
-                <w:lang w:val="fr-FR"/>
-              </w:rPr>
-              <w:t>1 […]</w:t>
-            </w:r>
-          </w:p>
-          <w:p>
-            <w:pPr>
-              <w:rPr>
-                <w:rFonts w:ascii="Arial" w:hAnsi="Arial" w:cs="Arial"/>
-                <w:lang w:val="fr-FR"/>
-              </w:rPr>
-            </w:pPr>
-          </w:p>
-          <w:p>
-            <w:pPr>
-              <w:rPr>
-                <w:rFonts w:ascii="Arial" w:hAnsi="Arial" w:cs="Arial"/>
-                <w:lang w:val="fr-FR"/>
-              </w:rPr>
-            </w:pPr>
-            <w:r>
-              <w:rPr>
-                <w:rFonts w:ascii="Arial" w:hAnsi="Arial" w:cs="Arial"/>
-                <w:lang w:val="fr-FR"/>
-              </w:rPr>
-              <w:t>2 […]</w:t>
-            </w:r>
-          </w:p>
-          <w:p>
-            <w:pPr>
-              <w:rPr>
-                <w:rFonts w:ascii="Arial" w:hAnsi="Arial" w:cs="Arial"/>
-                <w:lang w:val="fr-FR"/>
-              </w:rPr>
-            </w:pPr>
-          </w:p>
-          <w:p>
-            <w:pPr>
-              <w:rPr>
-                <w:rFonts w:ascii="Arial" w:hAnsi="Arial" w:cs="Arial"/>
-                <w:lang w:val="fr-FR"/>
-              </w:rPr>
-            </w:pPr>
-            <w:r>
-              <w:rPr>
-                <w:rFonts w:ascii="Arial" w:hAnsi="Arial" w:cs="Arial"/>
-                <w:lang w:val="fr-FR"/>
-              </w:rPr>
-              <w:t>Etc…</w:t>
-            </w:r>
-          </w:p>
-        </w:tc>
-        <w:tc>
-          <w:tcPr>
-            <w:tcW w:w="1598" w:type="dxa"/>
-          </w:tcPr>
-          <w:p>
-            <w:pPr>
-              <w:rPr>
-                <w:rFonts w:ascii="Arial" w:hAnsi="Arial" w:cs="Arial"/>
-                <w:lang w:val="fr-FR"/>
-              </w:rPr>
-            </w:pPr>
-            <w:r>
-              <w:rPr>
-                <w:rFonts w:ascii="Arial" w:hAnsi="Arial" w:cs="Arial"/>
-                <w:lang w:val="fr-FR"/>
-              </w:rPr>
-              <w:t>(Données entrées pour le test)</w:t>
-            </w:r>
-          </w:p>
-        </w:tc>
-        <w:tc>
-          <w:tcPr>
-            <w:tcW w:w="1578" w:type="dxa"/>
-          </w:tcPr>
-          <w:p>
-            <w:pPr>
-              <w:rPr>
-                <w:rFonts w:ascii="Arial" w:hAnsi="Arial" w:cs="Arial"/>
-                <w:lang w:val="fr-FR"/>
-              </w:rPr>
-            </w:pPr>
-            <w:r>
-              <w:rPr>
-                <w:rFonts w:ascii="Arial" w:hAnsi="Arial" w:cs="Arial"/>
-                <w:lang w:val="fr-FR"/>
-              </w:rPr>
-              <w:t>[…]</w:t>
-            </w:r>
-          </w:p>
-        </w:tc>
-        <w:tc>
-          <w:tcPr>
-            <w:tcW w:w="1300" w:type="dxa"/>
-          </w:tcPr>
-          <w:p>
-            <w:pPr>
-              <w:rPr>
-                <w:rFonts w:ascii="Arial" w:hAnsi="Arial" w:cs="Arial"/>
-                <w:lang w:val="fr-FR"/>
-              </w:rPr>
-            </w:pPr>
-            <w:r>
-              <w:rPr>
-                <w:rFonts w:ascii="Arial" w:hAnsi="Arial" w:cs="Arial"/>
-                <w:lang w:val="fr-FR"/>
-              </w:rPr>
-              <w:t xml:space="preserve">OK </w:t>
-            </w:r>
-            <w:r>
-              <w:rPr>
-                <mc:AlternateContent>
-                  <mc:Choice Requires="w16se">
-                    <w:rFonts w:ascii="Arial" w:hAnsi="Arial" w:cs="Arial"/>
-                  </mc:Choice>
-                  <mc:Fallback>
-                    <w:rFonts w:ascii="Segoe UI Emoji" w:eastAsia="Segoe UI Emoji" w:hAnsi="Segoe UI Emoji" w:cs="Segoe UI Emoji"/>
-                  </mc:Fallback>
-                </mc:AlternateContent>
-                <w:color w:val="92D050"/>
-                <w:lang w:val="fr-FR"/>
-              </w:rPr>
-              <mc:AlternateContent>
-                <mc:Choice Requires="w16se">
-                  <w16se:symEx w16se:font="Segoe UI Emoji" w16se:char="2705"/>
-                </mc:Choice>
-                <mc:Fallback>
-                  <w:t>✅</w:t>
-                </mc:Fallback>
-              </mc:AlternateContent>
-            </w:r>
-          </w:p>
-          <w:p>
-            <w:pPr>
-              <w:rPr>
-                <w:rFonts w:ascii="Arial" w:hAnsi="Arial" w:cs="Arial"/>
-                <w:lang w:val="fr-FR"/>
-              </w:rPr>
-            </w:pPr>
-          </w:p>
-          <w:p>
-            <w:pPr>
-              <w:rPr>
-                <w:rFonts w:ascii="Arial" w:hAnsi="Arial" w:cs="Arial"/>
-                <w:lang w:val="fr-FR"/>
-              </w:rPr>
-            </w:pPr>
-            <w:r>
-              <w:rPr>
-                <w:rFonts w:ascii="Arial" w:hAnsi="Arial" w:cs="Arial"/>
-                <w:lang w:val="fr-FR"/>
-              </w:rPr>
-              <w:t xml:space="preserve">KO </w:t>
-            </w:r>
-            <w:r>
-              <w:rPr>
-                <mc:AlternateContent>
-                  <mc:Choice Requires="w16se">
-                    <w:rFonts w:ascii="Arial" w:hAnsi="Arial" w:cs="Arial"/>
-                  </mc:Choice>
-                  <mc:Fallback>
-                    <w:rFonts w:ascii="Segoe UI Emoji" w:eastAsia="Segoe UI Emoji" w:hAnsi="Segoe UI Emoji" w:cs="Segoe UI Emoji"/>
-                  </mc:Fallback>
-                </mc:AlternateContent>
-                <w:color w:val="FF0000"/>
-                <w:lang w:val="fr-FR"/>
-              </w:rPr>
-              <mc:AlternateContent>
-                <mc:Choice Requires="w16se">
-                  <w16se:symEx w16se:font="Segoe UI Emoji" w16se:char="274C"/>
-                </mc:Choice>
-                <mc:Fallback>
-                  <w:t>❌</w:t>
-                </mc:Fallback>
-              </mc:AlternateContent>
-            </w:r>
-          </w:p>
-        </w:tc>
-      </w:tr>
-    </w:tbl>
-    <w:p>
-      <w:pPr>
-        <w:rPr>
-          <w:color w:val="FF0000"/>
-          <w:lang w:val="fr-FR"/>
-        </w:rPr>
-      </w:pPr>
-    </w:p>
-    <w:tbl>
-      <w:tblPr>
-        <w:tblStyle w:val="Grilledutableau"/>
-        <w:tblW w:w="0" w:type="auto"/>
-        <w:tblLook w:val="04A0" w:firstRow="1" w:lastRow="0" w:firstColumn="1" w:lastColumn="0" w:noHBand="0" w:noVBand="1"/>
-      </w:tblPr>
-      <w:tblGrid>
-        <w:gridCol w:w="1459"/>
-        <w:gridCol w:w="1530"/>
-        <w:gridCol w:w="1597"/>
-        <w:gridCol w:w="1598"/>
-        <w:gridCol w:w="1578"/>
-        <w:gridCol w:w="1300"/>
-      </w:tblGrid>
-      <w:tr>
-        <w:tc>
-          <w:tcPr>
-            <w:tcW w:w="1459" w:type="dxa"/>
-          </w:tcPr>
-          <w:p>
-            <w:pPr>
-              <w:jc w:val="center"/>
-              <w:rPr>
-                <w:rFonts w:ascii="Arial" w:hAnsi="Arial" w:cs="Arial"/>
-                <w:b/>
-                <w:lang w:val="fr-FR"/>
-              </w:rPr>
-            </w:pPr>
-            <w:r>
-              <w:rPr>
-                <w:rFonts w:ascii="Arial" w:hAnsi="Arial" w:cs="Arial"/>
-                <w:b/>
-                <w:lang w:val="fr-FR"/>
-              </w:rPr>
-              <w:t>Test No.</w:t>
-            </w:r>
-          </w:p>
-        </w:tc>
-        <w:tc>
-          <w:tcPr>
-            <w:tcW w:w="1530" w:type="dxa"/>
-          </w:tcPr>
-          <w:p>
-            <w:pPr>
-              <w:jc w:val="center"/>
-              <w:rPr>
-                <w:rFonts w:ascii="Arial" w:hAnsi="Arial" w:cs="Arial"/>
-                <w:b/>
-                <w:lang w:val="fr-FR"/>
-              </w:rPr>
-            </w:pPr>
-            <w:r>
-              <w:rPr>
-                <w:rFonts w:ascii="Arial" w:hAnsi="Arial" w:cs="Arial"/>
-                <w:b/>
-                <w:lang w:val="fr-FR"/>
-              </w:rPr>
-              <w:t>User Story</w:t>
-            </w:r>
-          </w:p>
-        </w:tc>
-        <w:tc>
-          <w:tcPr>
-            <w:tcW w:w="1597" w:type="dxa"/>
-          </w:tcPr>
-          <w:p>
-            <w:pPr>
-              <w:jc w:val="center"/>
-              <w:rPr>
-                <w:rFonts w:ascii="Arial" w:hAnsi="Arial" w:cs="Arial"/>
-                <w:b/>
-                <w:lang w:val="fr-FR"/>
-              </w:rPr>
-            </w:pPr>
-            <w:r>
-              <w:rPr>
-                <w:rFonts w:ascii="Arial" w:hAnsi="Arial" w:cs="Arial"/>
-                <w:b/>
-                <w:lang w:val="fr-FR"/>
-              </w:rPr>
-              <w:t>Scénario</w:t>
-            </w:r>
-          </w:p>
-        </w:tc>
-        <w:tc>
-          <w:tcPr>
-            <w:tcW w:w="1598" w:type="dxa"/>
-          </w:tcPr>
-          <w:p>
-            <w:pPr>
-              <w:jc w:val="center"/>
-              <w:rPr>
-                <w:rFonts w:ascii="Arial" w:hAnsi="Arial" w:cs="Arial"/>
-                <w:b/>
-                <w:lang w:val="fr-FR"/>
-              </w:rPr>
-            </w:pPr>
-            <w:r>
-              <w:rPr>
-                <w:rFonts w:ascii="Arial" w:hAnsi="Arial" w:cs="Arial"/>
-                <w:b/>
-                <w:lang w:val="fr-FR"/>
-              </w:rPr>
-              <w:t>Données</w:t>
-            </w:r>
-          </w:p>
-        </w:tc>
-        <w:tc>
-          <w:tcPr>
-            <w:tcW w:w="1578" w:type="dxa"/>
-          </w:tcPr>
-          <w:p>
-            <w:pPr>
-              <w:jc w:val="center"/>
-              <w:rPr>
-                <w:rFonts w:ascii="Arial" w:hAnsi="Arial" w:cs="Arial"/>
-                <w:b/>
-                <w:lang w:val="fr-FR"/>
-              </w:rPr>
-            </w:pPr>
-            <w:r>
-              <w:rPr>
-                <w:rFonts w:ascii="Arial" w:hAnsi="Arial" w:cs="Arial"/>
-                <w:b/>
-                <w:lang w:val="fr-FR"/>
-              </w:rPr>
-              <w:t>Résultat attendu</w:t>
-            </w:r>
-          </w:p>
-        </w:tc>
-        <w:tc>
-          <w:tcPr>
-            <w:tcW w:w="1300" w:type="dxa"/>
-          </w:tcPr>
-          <w:p>
-            <w:pPr>
-              <w:jc w:val="center"/>
-              <w:rPr>
-                <w:rFonts w:ascii="Arial" w:hAnsi="Arial" w:cs="Arial"/>
-                <w:b/>
-                <w:lang w:val="fr-FR"/>
-              </w:rPr>
-            </w:pPr>
-            <w:r>
-              <w:rPr>
-                <w:rFonts w:ascii="Arial" w:hAnsi="Arial" w:cs="Arial"/>
-                <w:b/>
-                <w:lang w:val="fr-FR"/>
-              </w:rPr>
-              <w:t>Statut</w:t>
-            </w:r>
-          </w:p>
-        </w:tc>
-      </w:tr>
-      <w:tr>
-        <w:tc>
-          <w:tcPr>
-            <w:tcW w:w="1459" w:type="dxa"/>
-          </w:tcPr>
-          <w:p>
-            <w:pPr>
-              <w:rPr>
-                <w:rFonts w:ascii="Arial" w:hAnsi="Arial" w:cs="Arial"/>
-                <w:lang w:val="fr-FR"/>
-              </w:rPr>
-            </w:pPr>
-            <w:r>
-              <w:rPr>
-                <w:rFonts w:ascii="Arial" w:hAnsi="Arial" w:cs="Arial"/>
-                <w:lang w:val="fr-FR"/>
-              </w:rPr>
-              <w:t>T015</w:t>
-            </w:r>
-          </w:p>
-        </w:tc>
-        <w:tc>
-          <w:tcPr>
-            <w:tcW w:w="1530" w:type="dxa"/>
-          </w:tcPr>
-          <w:p>
-            <w:pPr>
-              <w:rPr>
-                <w:rFonts w:ascii="Arial" w:hAnsi="Arial" w:cs="Arial"/>
-                <w:lang w:val="fr-FR"/>
-              </w:rPr>
-            </w:pPr>
-            <w:r>
-              <w:rPr>
-                <w:rFonts w:ascii="Arial" w:hAnsi="Arial" w:cs="Arial"/>
-                <w:lang w:val="fr-FR"/>
-              </w:rPr>
-              <w:t>En tant qu’utilisateur je veux pouvoir</w:t>
-            </w:r>
-            <w:r>
-              <w:rPr>
-                <w:rFonts w:ascii="Arial" w:hAnsi="Arial" w:cs="Arial"/>
-                <w:lang w:val="fr-FR"/>
-              </w:rPr>
-              <w:t xml:space="preserve"> lancer l’algorithme du mode 1 et voir mon chemin jusqu’à la sortie</w:t>
-            </w:r>
-          </w:p>
-        </w:tc>
-        <w:tc>
-          <w:tcPr>
-            <w:tcW w:w="1597" w:type="dxa"/>
-          </w:tcPr>
-          <w:p>
-            <w:pPr>
-              <w:rPr>
-                <w:rFonts w:ascii="Arial" w:hAnsi="Arial" w:cs="Arial"/>
-                <w:lang w:val="fr-FR"/>
-              </w:rPr>
-            </w:pPr>
-            <w:r>
-              <w:rPr>
-                <w:rFonts w:ascii="Arial" w:hAnsi="Arial" w:cs="Arial"/>
-                <w:lang w:val="fr-FR"/>
-              </w:rPr>
-              <w:t>L’</w:t>
-            </w:r>
-            <w:proofErr w:type="spellStart"/>
-            <w:r>
-              <w:rPr>
-                <w:rFonts w:ascii="Arial" w:hAnsi="Arial" w:cs="Arial"/>
-                <w:lang w:val="fr-FR"/>
-              </w:rPr>
-              <w:t>utlisateur</w:t>
-            </w:r>
-            <w:proofErr w:type="spellEnd"/>
-            <w:r>
-              <w:rPr>
-                <w:rFonts w:ascii="Arial" w:hAnsi="Arial" w:cs="Arial"/>
-                <w:lang w:val="fr-FR"/>
-              </w:rPr>
-              <w:t xml:space="preserve"> clique sur lancer le mode clique sur le mode 1 et place une entré et une sortie</w:t>
-            </w:r>
-          </w:p>
-        </w:tc>
-        <w:tc>
-          <w:tcPr>
-            <w:tcW w:w="1598" w:type="dxa"/>
-          </w:tcPr>
-          <w:p>
-            <w:pPr>
-              <w:rPr>
-                <w:rFonts w:ascii="Arial" w:hAnsi="Arial" w:cs="Arial"/>
-                <w:lang w:val="fr-FR"/>
-              </w:rPr>
-            </w:pPr>
-            <w:r>
-              <w:rPr>
-                <w:rFonts w:ascii="Arial" w:hAnsi="Arial" w:cs="Arial"/>
-                <w:lang w:val="fr-FR"/>
-              </w:rPr>
-              <w:t>(Données entrées pour le test)</w:t>
-            </w:r>
-          </w:p>
-        </w:tc>
-        <w:tc>
-          <w:tcPr>
-            <w:tcW w:w="1578" w:type="dxa"/>
-          </w:tcPr>
-          <w:p>
-            <w:pPr>
-              <w:rPr>
-                <w:rFonts w:ascii="Arial" w:hAnsi="Arial" w:cs="Arial"/>
-                <w:lang w:val="fr-FR"/>
-              </w:rPr>
-            </w:pPr>
-            <w:r>
-              <w:rPr>
-                <w:rFonts w:ascii="Arial" w:hAnsi="Arial" w:cs="Arial"/>
-                <w:lang w:val="fr-FR"/>
-              </w:rPr>
-              <w:t>[…]</w:t>
-            </w:r>
-          </w:p>
-        </w:tc>
-        <w:tc>
-          <w:tcPr>
-            <w:tcW w:w="1300" w:type="dxa"/>
-          </w:tcPr>
-          <w:p>
-            <w:pPr>
-              <w:rPr>
-                <w:rFonts w:ascii="Arial" w:hAnsi="Arial" w:cs="Arial"/>
-                <w:lang w:val="fr-FR"/>
-              </w:rPr>
-            </w:pPr>
-            <w:r>
-              <w:rPr>
-                <w:rFonts w:ascii="Arial" w:hAnsi="Arial" w:cs="Arial"/>
-                <w:lang w:val="fr-FR"/>
-              </w:rPr>
-              <w:t xml:space="preserve">OK </w:t>
-            </w:r>
-            <w:r>
-              <w:rPr>
-                <mc:AlternateContent>
-                  <mc:Choice Requires="w16se">
-                    <w:rFonts w:ascii="Arial" w:hAnsi="Arial" w:cs="Arial"/>
-                  </mc:Choice>
-                  <mc:Fallback>
-                    <w:rFonts w:ascii="Segoe UI Emoji" w:eastAsia="Segoe UI Emoji" w:hAnsi="Segoe UI Emoji" w:cs="Segoe UI Emoji"/>
-                  </mc:Fallback>
-                </mc:AlternateContent>
-                <w:color w:val="92D050"/>
-                <w:lang w:val="fr-FR"/>
-              </w:rPr>
-              <mc:AlternateContent>
-                <mc:Choice Requires="w16se">
-                  <w16se:symEx w16se:font="Segoe UI Emoji" w16se:char="2705"/>
-                </mc:Choice>
-                <mc:Fallback>
-                  <w:t>✅</w:t>
-                </mc:Fallback>
-              </mc:AlternateContent>
-            </w:r>
-          </w:p>
-          <w:p>
-            <w:pPr>
-              <w:rPr>
-                <w:rFonts w:ascii="Arial" w:hAnsi="Arial" w:cs="Arial"/>
-                <w:lang w:val="fr-FR"/>
-              </w:rPr>
-            </w:pPr>
-          </w:p>
-          <w:p>
-            <w:pPr>
-              <w:rPr>
-                <w:rFonts w:ascii="Arial" w:hAnsi="Arial" w:cs="Arial"/>
-                <w:lang w:val="fr-FR"/>
-              </w:rPr>
-            </w:pPr>
-            <w:r>
-              <w:rPr>
-                <w:rFonts w:ascii="Arial" w:hAnsi="Arial" w:cs="Arial"/>
-                <w:lang w:val="fr-FR"/>
-              </w:rPr>
-              <w:t xml:space="preserve">KO </w:t>
-            </w:r>
-            <w:r>
-              <w:rPr>
-                <mc:AlternateContent>
-                  <mc:Choice Requires="w16se">
-                    <w:rFonts w:ascii="Arial" w:hAnsi="Arial" w:cs="Arial"/>
-                  </mc:Choice>
-                  <mc:Fallback>
-                    <w:rFonts w:ascii="Segoe UI Emoji" w:eastAsia="Segoe UI Emoji" w:hAnsi="Segoe UI Emoji" w:cs="Segoe UI Emoji"/>
-                  </mc:Fallback>
-                </mc:AlternateContent>
-                <w:color w:val="FF0000"/>
-                <w:lang w:val="fr-FR"/>
-              </w:rPr>
-              <mc:AlternateContent>
-                <mc:Choice Requires="w16se">
-                  <w16se:symEx w16se:font="Segoe UI Emoji" w16se:char="274C"/>
-                </mc:Choice>
-                <mc:Fallback>
-                  <w:t>❌</w:t>
-                </mc:Fallback>
-              </mc:AlternateContent>
-            </w:r>
-          </w:p>
-        </w:tc>
-      </w:tr>
-    </w:tbl>
-    <w:p>
-      <w:pPr>
-        <w:rPr>
-          <w:color w:val="FF0000"/>
-          <w:lang w:val="fr-FR"/>
-        </w:rPr>
-      </w:pPr>
-    </w:p>
-    <w:tbl>
-      <w:tblPr>
-        <w:tblStyle w:val="Grilledutableau"/>
-        <w:tblW w:w="0" w:type="auto"/>
-        <w:tblLook w:val="04A0" w:firstRow="1" w:lastRow="0" w:firstColumn="1" w:lastColumn="0" w:noHBand="0" w:noVBand="1"/>
-      </w:tblPr>
-      <w:tblGrid>
-        <w:gridCol w:w="1459"/>
-        <w:gridCol w:w="1530"/>
-        <w:gridCol w:w="1597"/>
-        <w:gridCol w:w="1598"/>
-        <w:gridCol w:w="1578"/>
-        <w:gridCol w:w="1300"/>
-      </w:tblGrid>
-      <w:tr>
-        <w:tc>
-          <w:tcPr>
-            <w:tcW w:w="1459" w:type="dxa"/>
-          </w:tcPr>
-          <w:p>
-            <w:pPr>
-              <w:jc w:val="center"/>
-              <w:rPr>
-                <w:rFonts w:ascii="Arial" w:hAnsi="Arial" w:cs="Arial"/>
-                <w:b/>
-                <w:lang w:val="fr-FR"/>
-              </w:rPr>
-            </w:pPr>
-            <w:r>
-              <w:rPr>
-                <w:rFonts w:ascii="Arial" w:hAnsi="Arial" w:cs="Arial"/>
-                <w:b/>
-                <w:lang w:val="fr-FR"/>
-              </w:rPr>
-              <w:t>Test No.</w:t>
-            </w:r>
-          </w:p>
-        </w:tc>
-        <w:tc>
-          <w:tcPr>
-            <w:tcW w:w="1530" w:type="dxa"/>
-          </w:tcPr>
-          <w:p>
-            <w:pPr>
-              <w:jc w:val="center"/>
-              <w:rPr>
-                <w:rFonts w:ascii="Arial" w:hAnsi="Arial" w:cs="Arial"/>
-                <w:b/>
-                <w:lang w:val="fr-FR"/>
-              </w:rPr>
-            </w:pPr>
-            <w:r>
-              <w:rPr>
-                <w:rFonts w:ascii="Arial" w:hAnsi="Arial" w:cs="Arial"/>
-                <w:b/>
-                <w:lang w:val="fr-FR"/>
-              </w:rPr>
-              <w:t>User Story</w:t>
-            </w:r>
-          </w:p>
-        </w:tc>
-        <w:tc>
-          <w:tcPr>
-            <w:tcW w:w="1597" w:type="dxa"/>
-          </w:tcPr>
-          <w:p>
-            <w:pPr>
-              <w:jc w:val="center"/>
-              <w:rPr>
-                <w:rFonts w:ascii="Arial" w:hAnsi="Arial" w:cs="Arial"/>
-                <w:b/>
-                <w:lang w:val="fr-FR"/>
-              </w:rPr>
-            </w:pPr>
-            <w:r>
-              <w:rPr>
-                <w:rFonts w:ascii="Arial" w:hAnsi="Arial" w:cs="Arial"/>
-                <w:b/>
-                <w:lang w:val="fr-FR"/>
-              </w:rPr>
-              <w:t>Scénario</w:t>
-            </w:r>
-          </w:p>
-        </w:tc>
-        <w:tc>
-          <w:tcPr>
-            <w:tcW w:w="1598" w:type="dxa"/>
-          </w:tcPr>
-          <w:p>
-            <w:pPr>
-              <w:jc w:val="center"/>
-              <w:rPr>
-                <w:rFonts w:ascii="Arial" w:hAnsi="Arial" w:cs="Arial"/>
-                <w:b/>
-                <w:lang w:val="fr-FR"/>
-              </w:rPr>
-            </w:pPr>
-            <w:r>
-              <w:rPr>
-                <w:rFonts w:ascii="Arial" w:hAnsi="Arial" w:cs="Arial"/>
-                <w:b/>
-                <w:lang w:val="fr-FR"/>
-              </w:rPr>
-              <w:t>Données</w:t>
-            </w:r>
-          </w:p>
-        </w:tc>
-        <w:tc>
-          <w:tcPr>
-            <w:tcW w:w="1578" w:type="dxa"/>
-          </w:tcPr>
-          <w:p>
-            <w:pPr>
-              <w:jc w:val="center"/>
-              <w:rPr>
-                <w:rFonts w:ascii="Arial" w:hAnsi="Arial" w:cs="Arial"/>
-                <w:b/>
-                <w:lang w:val="fr-FR"/>
-              </w:rPr>
-            </w:pPr>
-            <w:r>
-              <w:rPr>
-                <w:rFonts w:ascii="Arial" w:hAnsi="Arial" w:cs="Arial"/>
-                <w:b/>
-                <w:lang w:val="fr-FR"/>
-              </w:rPr>
-              <w:t>Résultat attendu</w:t>
-            </w:r>
-          </w:p>
-        </w:tc>
-        <w:tc>
-          <w:tcPr>
-            <w:tcW w:w="1300" w:type="dxa"/>
-          </w:tcPr>
-          <w:p>
-            <w:pPr>
-              <w:jc w:val="center"/>
-              <w:rPr>
-                <w:rFonts w:ascii="Arial" w:hAnsi="Arial" w:cs="Arial"/>
-                <w:b/>
-                <w:lang w:val="fr-FR"/>
-              </w:rPr>
-            </w:pPr>
-            <w:r>
-              <w:rPr>
-                <w:rFonts w:ascii="Arial" w:hAnsi="Arial" w:cs="Arial"/>
-                <w:b/>
-                <w:lang w:val="fr-FR"/>
-              </w:rPr>
-              <w:t>Statut</w:t>
-            </w:r>
-          </w:p>
-        </w:tc>
-      </w:tr>
-      <w:tr>
-        <w:tc>
-          <w:tcPr>
-            <w:tcW w:w="1459" w:type="dxa"/>
-          </w:tcPr>
-          <w:p>
-            <w:pPr>
-              <w:rPr>
-                <w:rFonts w:ascii="Arial" w:hAnsi="Arial" w:cs="Arial"/>
-                <w:lang w:val="fr-FR"/>
-              </w:rPr>
-            </w:pPr>
-            <w:r>
-              <w:rPr>
-                <w:rFonts w:ascii="Arial" w:hAnsi="Arial" w:cs="Arial"/>
-                <w:lang w:val="fr-FR"/>
-              </w:rPr>
-              <w:t>T016</w:t>
-            </w:r>
-          </w:p>
-        </w:tc>
-        <w:tc>
-          <w:tcPr>
-            <w:tcW w:w="1530" w:type="dxa"/>
-          </w:tcPr>
-          <w:p>
-            <w:pPr>
-              <w:rPr>
-                <w:rFonts w:ascii="Arial" w:hAnsi="Arial" w:cs="Arial"/>
-                <w:lang w:val="fr-FR"/>
-              </w:rPr>
-            </w:pPr>
-            <w:r>
-              <w:rPr>
-                <w:rFonts w:ascii="Arial" w:hAnsi="Arial" w:cs="Arial"/>
-                <w:lang w:val="fr-FR"/>
-              </w:rPr>
-              <w:t>En tant qu’utilisateur je veux pouvoir</w:t>
-            </w:r>
-            <w:r>
-              <w:rPr>
-                <w:rFonts w:ascii="Arial" w:hAnsi="Arial" w:cs="Arial"/>
-                <w:lang w:val="fr-FR"/>
-              </w:rPr>
-              <w:t xml:space="preserve"> lancer le mode 2 et regarder toute les sorties possible avec l’entrer que je choisi</w:t>
-            </w:r>
-          </w:p>
-        </w:tc>
-        <w:tc>
-          <w:tcPr>
-            <w:tcW w:w="1597" w:type="dxa"/>
-          </w:tcPr>
-          <w:p>
-            <w:pPr>
-              <w:rPr>
-                <w:rFonts w:ascii="Arial" w:hAnsi="Arial" w:cs="Arial"/>
-                <w:lang w:val="fr-FR"/>
-              </w:rPr>
-            </w:pPr>
-            <w:r>
-              <w:rPr>
-                <w:rFonts w:ascii="Arial" w:hAnsi="Arial" w:cs="Arial"/>
-                <w:lang w:val="fr-FR"/>
-              </w:rPr>
-              <w:t>1 […]</w:t>
-            </w:r>
-          </w:p>
-          <w:p>
-            <w:pPr>
-              <w:rPr>
-                <w:rFonts w:ascii="Arial" w:hAnsi="Arial" w:cs="Arial"/>
-                <w:lang w:val="fr-FR"/>
-              </w:rPr>
-            </w:pPr>
-          </w:p>
-          <w:p>
-            <w:pPr>
-              <w:rPr>
-                <w:rFonts w:ascii="Arial" w:hAnsi="Arial" w:cs="Arial"/>
-                <w:lang w:val="fr-FR"/>
-              </w:rPr>
-            </w:pPr>
-            <w:r>
-              <w:rPr>
-                <w:rFonts w:ascii="Arial" w:hAnsi="Arial" w:cs="Arial"/>
-                <w:lang w:val="fr-FR"/>
-              </w:rPr>
-              <w:t>2 […]</w:t>
-            </w:r>
-          </w:p>
-          <w:p>
-            <w:pPr>
-              <w:rPr>
-                <w:rFonts w:ascii="Arial" w:hAnsi="Arial" w:cs="Arial"/>
-                <w:lang w:val="fr-FR"/>
-              </w:rPr>
-            </w:pPr>
-          </w:p>
-          <w:p>
-            <w:pPr>
-              <w:rPr>
-                <w:rFonts w:ascii="Arial" w:hAnsi="Arial" w:cs="Arial"/>
-                <w:lang w:val="fr-FR"/>
-              </w:rPr>
-            </w:pPr>
-            <w:r>
-              <w:rPr>
-                <w:rFonts w:ascii="Arial" w:hAnsi="Arial" w:cs="Arial"/>
-                <w:lang w:val="fr-FR"/>
-              </w:rPr>
-              <w:t>Etc…</w:t>
-            </w:r>
-          </w:p>
-        </w:tc>
-        <w:tc>
-          <w:tcPr>
-            <w:tcW w:w="1598" w:type="dxa"/>
-          </w:tcPr>
-          <w:p>
-            <w:pPr>
-              <w:rPr>
-                <w:rFonts w:ascii="Arial" w:hAnsi="Arial" w:cs="Arial"/>
-                <w:lang w:val="fr-FR"/>
-              </w:rPr>
-            </w:pPr>
-            <w:r>
-              <w:rPr>
-                <w:rFonts w:ascii="Arial" w:hAnsi="Arial" w:cs="Arial"/>
-                <w:lang w:val="fr-FR"/>
-              </w:rPr>
-              <w:t>(Données entrées pour le test)</w:t>
-            </w:r>
-          </w:p>
-        </w:tc>
-        <w:tc>
-          <w:tcPr>
-            <w:tcW w:w="1578" w:type="dxa"/>
-          </w:tcPr>
-          <w:p>
-            <w:pPr>
-              <w:rPr>
-                <w:rFonts w:ascii="Arial" w:hAnsi="Arial" w:cs="Arial"/>
-                <w:lang w:val="fr-FR"/>
-              </w:rPr>
-            </w:pPr>
-            <w:r>
-              <w:rPr>
-                <w:rFonts w:ascii="Arial" w:hAnsi="Arial" w:cs="Arial"/>
-                <w:lang w:val="fr-FR"/>
-              </w:rPr>
-              <w:t>[…]</w:t>
-            </w:r>
-          </w:p>
-        </w:tc>
-        <w:tc>
-          <w:tcPr>
-            <w:tcW w:w="1300" w:type="dxa"/>
-          </w:tcPr>
-          <w:p>
-            <w:pPr>
-              <w:rPr>
-                <w:rFonts w:ascii="Arial" w:hAnsi="Arial" w:cs="Arial"/>
-                <w:lang w:val="fr-FR"/>
-              </w:rPr>
-            </w:pPr>
-            <w:r>
-              <w:rPr>
-                <w:rFonts w:ascii="Arial" w:hAnsi="Arial" w:cs="Arial"/>
-                <w:lang w:val="fr-FR"/>
-              </w:rPr>
-              <w:t xml:space="preserve">OK </w:t>
-            </w:r>
-            <w:r>
-              <w:rPr>
-                <mc:AlternateContent>
-                  <mc:Choice Requires="w16se">
-                    <w:rFonts w:ascii="Arial" w:hAnsi="Arial" w:cs="Arial"/>
-                  </mc:Choice>
-                  <mc:Fallback>
-                    <w:rFonts w:ascii="Segoe UI Emoji" w:eastAsia="Segoe UI Emoji" w:hAnsi="Segoe UI Emoji" w:cs="Segoe UI Emoji"/>
-                  </mc:Fallback>
-                </mc:AlternateContent>
-                <w:color w:val="92D050"/>
-                <w:lang w:val="fr-FR"/>
-              </w:rPr>
-              <mc:AlternateContent>
-                <mc:Choice Requires="w16se">
-                  <w16se:symEx w16se:font="Segoe UI Emoji" w16se:char="2705"/>
-                </mc:Choice>
-                <mc:Fallback>
-                  <w:t>✅</w:t>
-                </mc:Fallback>
-              </mc:AlternateContent>
-            </w:r>
-          </w:p>
-          <w:p>
-            <w:pPr>
-              <w:rPr>
-                <w:rFonts w:ascii="Arial" w:hAnsi="Arial" w:cs="Arial"/>
-                <w:lang w:val="fr-FR"/>
-              </w:rPr>
-            </w:pPr>
-          </w:p>
-          <w:p>
-            <w:pPr>
-              <w:rPr>
-                <w:rFonts w:ascii="Arial" w:hAnsi="Arial" w:cs="Arial"/>
-                <w:lang w:val="fr-FR"/>
-              </w:rPr>
-            </w:pPr>
-            <w:r>
-              <w:rPr>
-                <w:rFonts w:ascii="Arial" w:hAnsi="Arial" w:cs="Arial"/>
-                <w:lang w:val="fr-FR"/>
-              </w:rPr>
-              <w:t xml:space="preserve">KO </w:t>
-            </w:r>
-            <w:r>
-              <w:rPr>
-                <mc:AlternateContent>
-                  <mc:Choice Requires="w16se">
-                    <w:rFonts w:ascii="Arial" w:hAnsi="Arial" w:cs="Arial"/>
-                  </mc:Choice>
-                  <mc:Fallback>
-                    <w:rFonts w:ascii="Segoe UI Emoji" w:eastAsia="Segoe UI Emoji" w:hAnsi="Segoe UI Emoji" w:cs="Segoe UI Emoji"/>
-                  </mc:Fallback>
-                </mc:AlternateContent>
-                <w:color w:val="FF0000"/>
-                <w:lang w:val="fr-FR"/>
-              </w:rPr>
-              <mc:AlternateContent>
-                <mc:Choice Requires="w16se">
-                  <w16se:symEx w16se:font="Segoe UI Emoji" w16se:char="274C"/>
-                </mc:Choice>
-                <mc:Fallback>
-                  <w:t>❌</w:t>
-                </mc:Fallback>
-              </mc:AlternateContent>
-            </w:r>
-          </w:p>
-        </w:tc>
-      </w:tr>
-    </w:tbl>
-    <w:p>
-      <w:pPr>
-        <w:rPr>
-          <w:color w:val="FF0000"/>
-          <w:lang w:val="fr-FR"/>
-        </w:rPr>
-      </w:pPr>
-    </w:p>
-    <w:p>
-      <w:pPr>
-        <w:rPr>
-          <w:color w:val="FF0000"/>
-          <w:lang w:val="fr-FR"/>
-        </w:rPr>
-      </w:pPr>
-    </w:p>
-    <w:p>
-      <w:pPr>
-        <w:rPr>
-          <w:color w:val="FF0000"/>
-          <w:lang w:val="fr-FR"/>
-        </w:rPr>
-      </w:pPr>
-    </w:p>
-    <w:p>
-      <w:pPr>
-        <w:rPr>
-          <w:color w:val="FF0000"/>
-          <w:lang w:val="fr-FR"/>
-        </w:rPr>
-      </w:pPr>
-    </w:p>
-    <w:tbl>
-      <w:tblPr>
-        <w:tblStyle w:val="Grilledutableau"/>
-        <w:tblW w:w="0" w:type="auto"/>
-        <w:tblLook w:val="04A0" w:firstRow="1" w:lastRow="0" w:firstColumn="1" w:lastColumn="0" w:noHBand="0" w:noVBand="1"/>
-      </w:tblPr>
-      <w:tblGrid>
-        <w:gridCol w:w="1459"/>
-        <w:gridCol w:w="1530"/>
-        <w:gridCol w:w="1597"/>
-        <w:gridCol w:w="1598"/>
-        <w:gridCol w:w="1578"/>
-        <w:gridCol w:w="1300"/>
-      </w:tblGrid>
-      <w:tr>
-        <w:tc>
-          <w:tcPr>
-            <w:tcW w:w="1459" w:type="dxa"/>
-          </w:tcPr>
-          <w:p>
-            <w:pPr>
-              <w:jc w:val="center"/>
-              <w:rPr>
-                <w:rFonts w:ascii="Arial" w:hAnsi="Arial" w:cs="Arial"/>
-                <w:b/>
-                <w:lang w:val="fr-FR"/>
-              </w:rPr>
-            </w:pPr>
-            <w:r>
-              <w:rPr>
-                <w:rFonts w:ascii="Arial" w:hAnsi="Arial" w:cs="Arial"/>
-                <w:b/>
-                <w:lang w:val="fr-FR"/>
-              </w:rPr>
-              <w:lastRenderedPageBreak/>
-              <w:t>Test No.</w:t>
-            </w:r>
-          </w:p>
-        </w:tc>
-        <w:tc>
-          <w:tcPr>
-            <w:tcW w:w="1530" w:type="dxa"/>
-          </w:tcPr>
-          <w:p>
-            <w:pPr>
-              <w:jc w:val="center"/>
-              <w:rPr>
-                <w:rFonts w:ascii="Arial" w:hAnsi="Arial" w:cs="Arial"/>
-                <w:b/>
-                <w:lang w:val="fr-FR"/>
-              </w:rPr>
-            </w:pPr>
-            <w:r>
-              <w:rPr>
-                <w:rFonts w:ascii="Arial" w:hAnsi="Arial" w:cs="Arial"/>
-                <w:b/>
-                <w:lang w:val="fr-FR"/>
-              </w:rPr>
-              <w:t>User Story</w:t>
-            </w:r>
-          </w:p>
-        </w:tc>
-        <w:tc>
-          <w:tcPr>
-            <w:tcW w:w="1597" w:type="dxa"/>
-          </w:tcPr>
-          <w:p>
-            <w:pPr>
-              <w:jc w:val="center"/>
-              <w:rPr>
-                <w:rFonts w:ascii="Arial" w:hAnsi="Arial" w:cs="Arial"/>
-                <w:b/>
-                <w:lang w:val="fr-FR"/>
-              </w:rPr>
-            </w:pPr>
-            <w:r>
-              <w:rPr>
-                <w:rFonts w:ascii="Arial" w:hAnsi="Arial" w:cs="Arial"/>
-                <w:b/>
-                <w:lang w:val="fr-FR"/>
-              </w:rPr>
-              <w:t>Scénario</w:t>
-            </w:r>
-          </w:p>
-        </w:tc>
-        <w:tc>
-          <w:tcPr>
-            <w:tcW w:w="1598" w:type="dxa"/>
-          </w:tcPr>
-          <w:p>
-            <w:pPr>
-              <w:jc w:val="center"/>
-              <w:rPr>
-                <w:rFonts w:ascii="Arial" w:hAnsi="Arial" w:cs="Arial"/>
-                <w:b/>
-                <w:lang w:val="fr-FR"/>
-              </w:rPr>
-            </w:pPr>
-            <w:r>
-              <w:rPr>
-                <w:rFonts w:ascii="Arial" w:hAnsi="Arial" w:cs="Arial"/>
-                <w:b/>
-                <w:lang w:val="fr-FR"/>
-              </w:rPr>
-              <w:t>Données</w:t>
-            </w:r>
-          </w:p>
-        </w:tc>
-        <w:tc>
-          <w:tcPr>
-            <w:tcW w:w="1578" w:type="dxa"/>
-          </w:tcPr>
-          <w:p>
-            <w:pPr>
-              <w:jc w:val="center"/>
-              <w:rPr>
-                <w:rFonts w:ascii="Arial" w:hAnsi="Arial" w:cs="Arial"/>
-                <w:b/>
-                <w:lang w:val="fr-FR"/>
-              </w:rPr>
-            </w:pPr>
-            <w:r>
-              <w:rPr>
-                <w:rFonts w:ascii="Arial" w:hAnsi="Arial" w:cs="Arial"/>
-                <w:b/>
-                <w:lang w:val="fr-FR"/>
-              </w:rPr>
-              <w:t>Résultat attendu</w:t>
-            </w:r>
-          </w:p>
-        </w:tc>
-        <w:tc>
-          <w:tcPr>
-            <w:tcW w:w="1300" w:type="dxa"/>
-          </w:tcPr>
-          <w:p>
-            <w:pPr>
-              <w:jc w:val="center"/>
-              <w:rPr>
-                <w:rFonts w:ascii="Arial" w:hAnsi="Arial" w:cs="Arial"/>
-                <w:b/>
-                <w:lang w:val="fr-FR"/>
-              </w:rPr>
-            </w:pPr>
-            <w:r>
-              <w:rPr>
-                <w:rFonts w:ascii="Arial" w:hAnsi="Arial" w:cs="Arial"/>
-                <w:b/>
-                <w:lang w:val="fr-FR"/>
-              </w:rPr>
-              <w:t>Statut</w:t>
-            </w:r>
-          </w:p>
-        </w:tc>
-      </w:tr>
-      <w:tr>
-        <w:tc>
-          <w:tcPr>
-            <w:tcW w:w="1459" w:type="dxa"/>
-          </w:tcPr>
-          <w:p>
-            <w:pPr>
-              <w:rPr>
-                <w:rFonts w:ascii="Arial" w:hAnsi="Arial" w:cs="Arial"/>
-                <w:lang w:val="fr-FR"/>
-              </w:rPr>
-            </w:pPr>
-            <w:r>
-              <w:rPr>
-                <w:rFonts w:ascii="Arial" w:hAnsi="Arial" w:cs="Arial"/>
-                <w:lang w:val="fr-FR"/>
-              </w:rPr>
-              <w:t>T017</w:t>
-            </w:r>
-          </w:p>
-        </w:tc>
-        <w:tc>
-          <w:tcPr>
-            <w:tcW w:w="1530" w:type="dxa"/>
-          </w:tcPr>
-          <w:p>
-            <w:pPr>
-              <w:rPr>
-                <w:rFonts w:ascii="Arial" w:hAnsi="Arial" w:cs="Arial"/>
-                <w:lang w:val="fr-FR"/>
-              </w:rPr>
-            </w:pPr>
-            <w:r>
-              <w:rPr>
-                <w:rFonts w:ascii="Arial" w:hAnsi="Arial" w:cs="Arial"/>
-                <w:lang w:val="fr-FR"/>
-              </w:rPr>
-              <w:t>En tant qu’utilisateur je veux pouvoir</w:t>
-            </w:r>
-            <w:r>
-              <w:rPr>
-                <w:rFonts w:ascii="Arial" w:hAnsi="Arial" w:cs="Arial"/>
-                <w:lang w:val="fr-FR"/>
-              </w:rPr>
-              <w:t xml:space="preserve"> voir la fitness de mon labyrinthe en cliquant sur le mode 3</w:t>
-            </w:r>
-          </w:p>
-        </w:tc>
-        <w:tc>
-          <w:tcPr>
-            <w:tcW w:w="1597" w:type="dxa"/>
-          </w:tcPr>
-          <w:p>
-            <w:pPr>
-              <w:rPr>
-                <w:rFonts w:ascii="Arial" w:hAnsi="Arial" w:cs="Arial"/>
-                <w:lang w:val="fr-FR"/>
-              </w:rPr>
-            </w:pPr>
-            <w:r>
-              <w:rPr>
-                <w:rFonts w:ascii="Arial" w:hAnsi="Arial" w:cs="Arial"/>
-                <w:lang w:val="fr-FR"/>
-              </w:rPr>
-              <w:t xml:space="preserve">L’utilisateur clique sur le mode 3. </w:t>
-            </w:r>
-          </w:p>
-        </w:tc>
-        <w:tc>
-          <w:tcPr>
-            <w:tcW w:w="1598" w:type="dxa"/>
-          </w:tcPr>
-          <w:p>
-            <w:pPr>
-              <w:rPr>
-                <w:rFonts w:ascii="Arial" w:hAnsi="Arial" w:cs="Arial"/>
-                <w:lang w:val="fr-FR"/>
-              </w:rPr>
-            </w:pPr>
-          </w:p>
-        </w:tc>
-        <w:tc>
-          <w:tcPr>
-            <w:tcW w:w="1578" w:type="dxa"/>
-          </w:tcPr>
-          <w:p>
-            <w:pPr>
-              <w:rPr>
-                <w:rFonts w:ascii="Arial" w:hAnsi="Arial" w:cs="Arial"/>
-                <w:lang w:val="fr-FR"/>
-              </w:rPr>
-            </w:pPr>
-            <w:r>
-              <w:rPr>
-                <w:rFonts w:ascii="Arial" w:hAnsi="Arial" w:cs="Arial"/>
-                <w:lang w:val="fr-FR"/>
-              </w:rPr>
-              <w:t xml:space="preserve">Chaque entré est tester 1 par 1. Et </w:t>
-            </w:r>
-            <w:proofErr w:type="spellStart"/>
-            <w:r>
-              <w:rPr>
-                <w:rFonts w:ascii="Arial" w:hAnsi="Arial" w:cs="Arial"/>
-                <w:lang w:val="fr-FR"/>
-              </w:rPr>
-              <w:t>a</w:t>
-            </w:r>
-            <w:proofErr w:type="spellEnd"/>
-            <w:r>
-              <w:rPr>
-                <w:rFonts w:ascii="Arial" w:hAnsi="Arial" w:cs="Arial"/>
-                <w:lang w:val="fr-FR"/>
-              </w:rPr>
-              <w:t xml:space="preserve"> la fin le programme nous retourne un tableau avec chaque entré et son fitness classé par ordre décroissant </w:t>
-            </w:r>
-          </w:p>
-        </w:tc>
-        <w:tc>
-          <w:tcPr>
-            <w:tcW w:w="1300" w:type="dxa"/>
-          </w:tcPr>
-          <w:p>
-            <w:pPr>
-              <w:rPr>
-                <w:rFonts w:ascii="Arial" w:hAnsi="Arial" w:cs="Arial"/>
-                <w:lang w:val="fr-FR"/>
-              </w:rPr>
-            </w:pPr>
-            <w:r>
-              <w:rPr>
-                <w:rFonts w:ascii="Arial" w:hAnsi="Arial" w:cs="Arial"/>
-                <w:lang w:val="fr-FR"/>
-              </w:rPr>
-              <w:t xml:space="preserve">OK </w:t>
-            </w:r>
-            <w:r>
-              <w:rPr>
-                <mc:AlternateContent>
-                  <mc:Choice Requires="w16se">
-                    <w:rFonts w:ascii="Arial" w:hAnsi="Arial" w:cs="Arial"/>
-                  </mc:Choice>
-                  <mc:Fallback>
-                    <w:rFonts w:ascii="Segoe UI Emoji" w:eastAsia="Segoe UI Emoji" w:hAnsi="Segoe UI Emoji" w:cs="Segoe UI Emoji"/>
-                  </mc:Fallback>
-                </mc:AlternateContent>
-                <w:color w:val="92D050"/>
-                <w:lang w:val="fr-FR"/>
-              </w:rPr>
-              <mc:AlternateContent>
-                <mc:Choice Requires="w16se">
-                  <w16se:symEx w16se:font="Segoe UI Emoji" w16se:char="2705"/>
-                </mc:Choice>
-                <mc:Fallback>
-                  <w:t>✅</w:t>
-                </mc:Fallback>
-              </mc:AlternateContent>
-            </w:r>
-          </w:p>
-          <w:p>
-            <w:pPr>
-              <w:rPr>
-                <w:rFonts w:ascii="Arial" w:hAnsi="Arial" w:cs="Arial"/>
-                <w:lang w:val="fr-FR"/>
-              </w:rPr>
-            </w:pPr>
-          </w:p>
-          <w:p>
-            <w:pPr>
-              <w:rPr>
-                <w:rFonts w:ascii="Arial" w:hAnsi="Arial" w:cs="Arial"/>
-                <w:lang w:val="fr-FR"/>
-              </w:rPr>
-            </w:pPr>
-            <w:r>
-              <w:rPr>
-                <w:rFonts w:ascii="Arial" w:hAnsi="Arial" w:cs="Arial"/>
-                <w:lang w:val="fr-FR"/>
-              </w:rPr>
-              <w:t xml:space="preserve">KO </w:t>
-            </w:r>
-            <w:r>
-              <w:rPr>
-                <mc:AlternateContent>
-                  <mc:Choice Requires="w16se">
-                    <w:rFonts w:ascii="Arial" w:hAnsi="Arial" w:cs="Arial"/>
-                  </mc:Choice>
-                  <mc:Fallback>
-                    <w:rFonts w:ascii="Segoe UI Emoji" w:eastAsia="Segoe UI Emoji" w:hAnsi="Segoe UI Emoji" w:cs="Segoe UI Emoji"/>
-                  </mc:Fallback>
-                </mc:AlternateContent>
-                <w:color w:val="FF0000"/>
-                <w:lang w:val="fr-FR"/>
-              </w:rPr>
-              <mc:AlternateContent>
-                <mc:Choice Requires="w16se">
-                  <w16se:symEx w16se:font="Segoe UI Emoji" w16se:char="274C"/>
-                </mc:Choice>
-                <mc:Fallback>
-                  <w:t>❌</w:t>
-                </mc:Fallback>
-              </mc:AlternateContent>
-            </w:r>
-          </w:p>
-        </w:tc>
-      </w:tr>
-    </w:tbl>
-    <w:p>
-      <w:pPr>
-        <w:rPr>
-          <w:color w:val="FF0000"/>
-          <w:lang w:val="fr-FR"/>
-        </w:rPr>
-      </w:pPr>
-    </w:p>
-    <w:tbl>
-      <w:tblPr>
-        <w:tblStyle w:val="Grilledutableau"/>
-        <w:tblW w:w="0" w:type="auto"/>
-        <w:tblLook w:val="04A0" w:firstRow="1" w:lastRow="0" w:firstColumn="1" w:lastColumn="0" w:noHBand="0" w:noVBand="1"/>
-      </w:tblPr>
-      <w:tblGrid>
-        <w:gridCol w:w="1459"/>
-        <w:gridCol w:w="1530"/>
-        <w:gridCol w:w="1597"/>
-        <w:gridCol w:w="1598"/>
-        <w:gridCol w:w="1578"/>
-        <w:gridCol w:w="1300"/>
-      </w:tblGrid>
-      <w:tr>
-        <w:tc>
-          <w:tcPr>
-            <w:tcW w:w="1459" w:type="dxa"/>
-          </w:tcPr>
-          <w:p>
-            <w:pPr>
-              <w:jc w:val="center"/>
-              <w:rPr>
-                <w:rFonts w:ascii="Arial" w:hAnsi="Arial" w:cs="Arial"/>
-                <w:b/>
-                <w:lang w:val="fr-FR"/>
-              </w:rPr>
-            </w:pPr>
-            <w:r>
-              <w:rPr>
-                <w:rFonts w:ascii="Arial" w:hAnsi="Arial" w:cs="Arial"/>
-                <w:b/>
-                <w:lang w:val="fr-FR"/>
-              </w:rPr>
-              <w:t>Test No.</w:t>
-            </w:r>
-          </w:p>
-        </w:tc>
-        <w:tc>
-          <w:tcPr>
-            <w:tcW w:w="1530" w:type="dxa"/>
-          </w:tcPr>
-          <w:p>
-            <w:pPr>
-              <w:jc w:val="center"/>
-              <w:rPr>
-                <w:rFonts w:ascii="Arial" w:hAnsi="Arial" w:cs="Arial"/>
-                <w:b/>
-                <w:lang w:val="fr-FR"/>
-              </w:rPr>
-            </w:pPr>
-            <w:r>
-              <w:rPr>
-                <w:rFonts w:ascii="Arial" w:hAnsi="Arial" w:cs="Arial"/>
-                <w:b/>
-                <w:lang w:val="fr-FR"/>
-              </w:rPr>
-              <w:t>User Story</w:t>
-            </w:r>
-          </w:p>
-        </w:tc>
-        <w:tc>
-          <w:tcPr>
-            <w:tcW w:w="1597" w:type="dxa"/>
-          </w:tcPr>
-          <w:p>
-            <w:pPr>
-              <w:jc w:val="center"/>
-              <w:rPr>
-                <w:rFonts w:ascii="Arial" w:hAnsi="Arial" w:cs="Arial"/>
-                <w:b/>
-                <w:lang w:val="fr-FR"/>
-              </w:rPr>
-            </w:pPr>
-            <w:r>
-              <w:rPr>
-                <w:rFonts w:ascii="Arial" w:hAnsi="Arial" w:cs="Arial"/>
-                <w:b/>
-                <w:lang w:val="fr-FR"/>
-              </w:rPr>
-              <w:t>Scénario</w:t>
-            </w:r>
-          </w:p>
-        </w:tc>
-        <w:tc>
-          <w:tcPr>
-            <w:tcW w:w="1598" w:type="dxa"/>
-          </w:tcPr>
-          <w:p>
-            <w:pPr>
-              <w:jc w:val="center"/>
-              <w:rPr>
-                <w:rFonts w:ascii="Arial" w:hAnsi="Arial" w:cs="Arial"/>
-                <w:b/>
-                <w:lang w:val="fr-FR"/>
-              </w:rPr>
-            </w:pPr>
-            <w:r>
-              <w:rPr>
-                <w:rFonts w:ascii="Arial" w:hAnsi="Arial" w:cs="Arial"/>
-                <w:b/>
-                <w:lang w:val="fr-FR"/>
-              </w:rPr>
-              <w:t>Données</w:t>
-            </w:r>
-          </w:p>
-        </w:tc>
-        <w:tc>
-          <w:tcPr>
-            <w:tcW w:w="1578" w:type="dxa"/>
-          </w:tcPr>
-          <w:p>
-            <w:pPr>
-              <w:jc w:val="center"/>
-              <w:rPr>
-                <w:rFonts w:ascii="Arial" w:hAnsi="Arial" w:cs="Arial"/>
-                <w:b/>
-                <w:lang w:val="fr-FR"/>
-              </w:rPr>
-            </w:pPr>
-            <w:r>
-              <w:rPr>
-                <w:rFonts w:ascii="Arial" w:hAnsi="Arial" w:cs="Arial"/>
-                <w:b/>
-                <w:lang w:val="fr-FR"/>
-              </w:rPr>
-              <w:t>Résultat attendu</w:t>
-            </w:r>
-          </w:p>
-        </w:tc>
-        <w:tc>
-          <w:tcPr>
-            <w:tcW w:w="1300" w:type="dxa"/>
-          </w:tcPr>
-          <w:p>
-            <w:pPr>
-              <w:jc w:val="center"/>
-              <w:rPr>
-                <w:rFonts w:ascii="Arial" w:hAnsi="Arial" w:cs="Arial"/>
-                <w:b/>
-                <w:lang w:val="fr-FR"/>
-              </w:rPr>
-            </w:pPr>
-            <w:r>
-              <w:rPr>
-                <w:rFonts w:ascii="Arial" w:hAnsi="Arial" w:cs="Arial"/>
-                <w:b/>
-                <w:lang w:val="fr-FR"/>
-              </w:rPr>
-              <w:t>Statut</w:t>
-            </w:r>
-          </w:p>
-        </w:tc>
-      </w:tr>
-      <w:tr>
-        <w:tc>
-          <w:tcPr>
-            <w:tcW w:w="1459" w:type="dxa"/>
-          </w:tcPr>
-          <w:p>
-            <w:pPr>
-              <w:rPr>
-                <w:rFonts w:ascii="Arial" w:hAnsi="Arial" w:cs="Arial"/>
-                <w:lang w:val="fr-FR"/>
-              </w:rPr>
-            </w:pPr>
-            <w:r>
-              <w:rPr>
-                <w:rFonts w:ascii="Arial" w:hAnsi="Arial" w:cs="Arial"/>
-                <w:lang w:val="fr-FR"/>
-              </w:rPr>
-              <w:t>T018</w:t>
-            </w:r>
-          </w:p>
-        </w:tc>
-        <w:tc>
-          <w:tcPr>
-            <w:tcW w:w="1530" w:type="dxa"/>
-          </w:tcPr>
-          <w:p>
-            <w:pPr>
-              <w:rPr>
-                <w:rFonts w:ascii="Arial" w:hAnsi="Arial" w:cs="Arial"/>
-                <w:lang w:val="fr-FR"/>
-              </w:rPr>
-            </w:pPr>
-            <w:r>
-              <w:rPr>
-                <w:rFonts w:ascii="Arial" w:hAnsi="Arial" w:cs="Arial"/>
-                <w:lang w:val="fr-FR"/>
-              </w:rPr>
-              <w:t>En tant qu’utilisateur je veux pouvoir</w:t>
-            </w:r>
-            <w:r>
-              <w:rPr>
-                <w:rFonts w:ascii="Arial" w:hAnsi="Arial" w:cs="Arial"/>
-                <w:lang w:val="fr-FR"/>
-              </w:rPr>
-              <w:t xml:space="preserve"> </w:t>
-            </w:r>
-            <w:r>
-              <w:rPr>
-                <w:rFonts w:ascii="Arial" w:hAnsi="Arial" w:cs="Arial"/>
-                <w:lang w:val="fr-FR"/>
-              </w:rPr>
-              <w:t>cliqué sur une des entré dans le tableau et voir son parcours jusqu’à chaque sortie</w:t>
-            </w:r>
-          </w:p>
-        </w:tc>
-        <w:tc>
-          <w:tcPr>
-            <w:tcW w:w="1597" w:type="dxa"/>
-          </w:tcPr>
-          <w:p>
-            <w:pPr>
-              <w:rPr>
-                <w:rFonts w:ascii="Arial" w:hAnsi="Arial" w:cs="Arial"/>
-                <w:lang w:val="fr-FR"/>
-              </w:rPr>
-            </w:pPr>
-            <w:r>
-              <w:rPr>
-                <w:rFonts w:ascii="Arial" w:hAnsi="Arial" w:cs="Arial"/>
-                <w:lang w:val="fr-FR"/>
-              </w:rPr>
-              <w:t>1 […]</w:t>
-            </w:r>
-          </w:p>
-          <w:p>
-            <w:pPr>
-              <w:rPr>
-                <w:rFonts w:ascii="Arial" w:hAnsi="Arial" w:cs="Arial"/>
-                <w:lang w:val="fr-FR"/>
-              </w:rPr>
-            </w:pPr>
-          </w:p>
-          <w:p>
-            <w:pPr>
-              <w:rPr>
-                <w:rFonts w:ascii="Arial" w:hAnsi="Arial" w:cs="Arial"/>
-                <w:lang w:val="fr-FR"/>
-              </w:rPr>
-            </w:pPr>
-            <w:r>
-              <w:rPr>
-                <w:rFonts w:ascii="Arial" w:hAnsi="Arial" w:cs="Arial"/>
-                <w:lang w:val="fr-FR"/>
-              </w:rPr>
-              <w:t>2 […]</w:t>
-            </w:r>
-          </w:p>
-          <w:p>
-            <w:pPr>
-              <w:rPr>
-                <w:rFonts w:ascii="Arial" w:hAnsi="Arial" w:cs="Arial"/>
-                <w:lang w:val="fr-FR"/>
-              </w:rPr>
-            </w:pPr>
-          </w:p>
-          <w:p>
-            <w:pPr>
-              <w:rPr>
-                <w:rFonts w:ascii="Arial" w:hAnsi="Arial" w:cs="Arial"/>
-                <w:lang w:val="fr-FR"/>
-              </w:rPr>
-            </w:pPr>
-            <w:r>
-              <w:rPr>
-                <w:rFonts w:ascii="Arial" w:hAnsi="Arial" w:cs="Arial"/>
-                <w:lang w:val="fr-FR"/>
-              </w:rPr>
-              <w:t>Etc…</w:t>
-            </w:r>
-          </w:p>
-        </w:tc>
-        <w:tc>
-          <w:tcPr>
-            <w:tcW w:w="1598" w:type="dxa"/>
-          </w:tcPr>
-          <w:p>
-            <w:pPr>
-              <w:rPr>
-                <w:rFonts w:ascii="Arial" w:hAnsi="Arial" w:cs="Arial"/>
-                <w:lang w:val="fr-FR"/>
-              </w:rPr>
-            </w:pPr>
-            <w:r>
-              <w:rPr>
-                <w:rFonts w:ascii="Arial" w:hAnsi="Arial" w:cs="Arial"/>
-                <w:lang w:val="fr-FR"/>
-              </w:rPr>
-              <w:t>Clique sur une des entré présenté dans a la fin du mode 3</w:t>
-            </w:r>
-          </w:p>
-        </w:tc>
-        <w:tc>
-          <w:tcPr>
-            <w:tcW w:w="1578" w:type="dxa"/>
-          </w:tcPr>
-          <w:p>
-            <w:pPr>
-              <w:rPr>
-                <w:rFonts w:ascii="Arial" w:hAnsi="Arial" w:cs="Arial"/>
-                <w:lang w:val="fr-FR"/>
-              </w:rPr>
-            </w:pPr>
-            <w:r>
-              <w:rPr>
-                <w:rFonts w:ascii="Arial" w:hAnsi="Arial" w:cs="Arial"/>
-                <w:lang w:val="fr-FR"/>
-              </w:rPr>
-              <w:t>Affiche le trace exact depuis l’entré choisi jusqu’à chaque sorti possible</w:t>
-            </w:r>
-          </w:p>
-        </w:tc>
-        <w:tc>
-          <w:tcPr>
-            <w:tcW w:w="1300" w:type="dxa"/>
-          </w:tcPr>
-          <w:p>
-            <w:pPr>
-              <w:rPr>
-                <w:rFonts w:ascii="Arial" w:hAnsi="Arial" w:cs="Arial"/>
-                <w:lang w:val="fr-FR"/>
-              </w:rPr>
-            </w:pPr>
-            <w:r>
-              <w:rPr>
-                <w:rFonts w:ascii="Arial" w:hAnsi="Arial" w:cs="Arial"/>
-                <w:lang w:val="fr-FR"/>
-              </w:rPr>
-              <w:t xml:space="preserve">OK </w:t>
-            </w:r>
-            <w:r>
-              <w:rPr>
-                <mc:AlternateContent>
-                  <mc:Choice Requires="w16se">
-                    <w:rFonts w:ascii="Arial" w:hAnsi="Arial" w:cs="Arial"/>
-                  </mc:Choice>
-                  <mc:Fallback>
-                    <w:rFonts w:ascii="Segoe UI Emoji" w:eastAsia="Segoe UI Emoji" w:hAnsi="Segoe UI Emoji" w:cs="Segoe UI Emoji"/>
-                  </mc:Fallback>
-                </mc:AlternateContent>
-                <w:color w:val="92D050"/>
-                <w:lang w:val="fr-FR"/>
-              </w:rPr>
-              <mc:AlternateContent>
-                <mc:Choice Requires="w16se">
-                  <w16se:symEx w16se:font="Segoe UI Emoji" w16se:char="2705"/>
-                </mc:Choice>
-                <mc:Fallback>
-                  <w:t>✅</w:t>
-                </mc:Fallback>
-              </mc:AlternateContent>
-            </w:r>
-          </w:p>
-          <w:p>
-            <w:pPr>
-              <w:rPr>
-                <w:rFonts w:ascii="Arial" w:hAnsi="Arial" w:cs="Arial"/>
-                <w:lang w:val="fr-FR"/>
-              </w:rPr>
-            </w:pPr>
-          </w:p>
-          <w:p>
-            <w:pPr>
-              <w:rPr>
-                <w:rFonts w:ascii="Arial" w:hAnsi="Arial" w:cs="Arial"/>
-                <w:lang w:val="fr-FR"/>
-              </w:rPr>
-            </w:pPr>
-            <w:r>
-              <w:rPr>
-                <w:rFonts w:ascii="Arial" w:hAnsi="Arial" w:cs="Arial"/>
-                <w:lang w:val="fr-FR"/>
-              </w:rPr>
-              <w:t xml:space="preserve">KO </w:t>
-            </w:r>
-            <w:r>
-              <w:rPr>
-                <mc:AlternateContent>
-                  <mc:Choice Requires="w16se">
-                    <w:rFonts w:ascii="Arial" w:hAnsi="Arial" w:cs="Arial"/>
-                  </mc:Choice>
-                  <mc:Fallback>
-                    <w:rFonts w:ascii="Segoe UI Emoji" w:eastAsia="Segoe UI Emoji" w:hAnsi="Segoe UI Emoji" w:cs="Segoe UI Emoji"/>
-                  </mc:Fallback>
-                </mc:AlternateContent>
-                <w:color w:val="FF0000"/>
-                <w:lang w:val="fr-FR"/>
-              </w:rPr>
-              <mc:AlternateContent>
-                <mc:Choice Requires="w16se">
-                  <w16se:symEx w16se:font="Segoe UI Emoji" w16se:char="274C"/>
-                </mc:Choice>
-                <mc:Fallback>
-                  <w:t>❌</w:t>
-                </mc:Fallback>
-              </mc:AlternateContent>
-            </w:r>
-          </w:p>
-        </w:tc>
-      </w:tr>
-    </w:tbl>
-    <w:p>
-      <w:pPr>
-        <w:rPr>
-          <w:color w:val="FF0000"/>
-          <w:lang w:val="fr-FR"/>
-        </w:rPr>
-      </w:pPr>
-    </w:p>
-    <w:p>
-      <w:pPr>
-        <w:rPr>
-          <w:color w:val="FF0000"/>
-          <w:lang w:val="fr-FR"/>
-        </w:rPr>
-      </w:pPr>
-    </w:p>
-    <w:p>
-      <w:pPr>
-        <w:rPr>
-          <w:color w:val="FF0000"/>
-          <w:lang w:val="fr-FR"/>
-        </w:rPr>
-      </w:pPr>
-    </w:p>
-    <w:p>
-      <w:pPr>
-        <w:rPr>
-          <w:color w:val="FF0000"/>
-          <w:lang w:val="fr-FR"/>
-        </w:rPr>
-      </w:pPr>
-    </w:p>
-    <w:p>
-      <w:pPr>
-        <w:rPr>
-          <w:color w:val="FF0000"/>
-          <w:lang w:val="fr-FR"/>
-        </w:rPr>
-      </w:pPr>
-    </w:p>
-    <w:p>
-      <w:pPr>
-        <w:rPr>
-          <w:color w:val="FF0000"/>
-          <w:lang w:val="fr-FR"/>
-        </w:rPr>
-      </w:pPr>
-    </w:p>
-    <w:p>
-      <w:pPr>
-        <w:rPr>
-          <w:color w:val="FF0000"/>
-          <w:lang w:val="fr-FR"/>
-        </w:rPr>
-      </w:pPr>
-    </w:p>
-    <w:p>
-      <w:pPr>
-        <w:rPr>
-          <w:color w:val="FF0000"/>
-          <w:lang w:val="fr-FR"/>
-        </w:rPr>
-      </w:pPr>
-    </w:p>
-    <w:p>
-      <w:pPr>
-        <w:rPr>
-          <w:color w:val="FF0000"/>
-          <w:lang w:val="fr-FR"/>
-        </w:rPr>
-      </w:pPr>
-    </w:p>
-    <w:p>
-      <w:pPr>
-        <w:rPr>
-          <w:color w:val="FF0000"/>
-          <w:lang w:val="fr-FR"/>
-        </w:rPr>
-      </w:pPr>
-    </w:p>
-    <w:p>
-      <w:pPr>
-        <w:rPr>
-          <w:color w:val="FF0000"/>
-          <w:lang w:val="fr-FR"/>
-        </w:rPr>
-      </w:pPr>
-    </w:p>
     <w:p>
       <w:pPr>
         <w:rPr>
@@ -15579,7 +15616,6 @@
           <w:rFonts w:ascii="Bahnschrift SemiBold" w:hAnsi="Bahnschrift SemiBold"/>
           <w:lang w:val="fr-FR"/>
         </w:rPr>
-        <w:lastRenderedPageBreak/>
         <w:t>Suivi évolutif des tests</w:t>
       </w:r>
       <w:bookmarkEnd w:id="31"/>
@@ -16171,6 +16207,28 @@
                 <w:lang w:val="fr-FR"/>
               </w:rPr>
             </w:pPr>
+            <w:r>
+              <w:rPr>
+                <mc:AlternateContent>
+                  <mc:Choice Requires="w16se">
+                    <w:rFonts w:ascii="Arial" w:hAnsi="Arial" w:cs="Arial"/>
+                  </mc:Choice>
+                  <mc:Fallback>
+                    <w:rFonts w:ascii="Segoe UI Emoji" w:eastAsia="Segoe UI Emoji" w:hAnsi="Segoe UI Emoji" w:cs="Segoe UI Emoji"/>
+                  </mc:Fallback>
+                </mc:AlternateContent>
+                <w:color w:val="92D050"/>
+                <w:lang w:val="fr-FR"/>
+              </w:rPr>
+              <mc:AlternateContent>
+                <mc:Choice Requires="w16se">
+                  <w16se:symEx w16se:font="Segoe UI Emoji" w16se:char="2705"/>
+                </mc:Choice>
+                <mc:Fallback>
+                  <w:t>✅</w:t>
+                </mc:Fallback>
+              </mc:AlternateContent>
+            </w:r>
           </w:p>
         </w:tc>
         <w:tc>
@@ -16369,6 +16427,28 @@
                 <w:lang w:val="fr-FR"/>
               </w:rPr>
             </w:pPr>
+            <w:r>
+              <w:rPr>
+                <mc:AlternateContent>
+                  <mc:Choice Requires="w16se">
+                    <w:rFonts w:ascii="Arial" w:hAnsi="Arial" w:cs="Arial"/>
+                  </mc:Choice>
+                  <mc:Fallback>
+                    <w:rFonts w:ascii="Segoe UI Emoji" w:eastAsia="Segoe UI Emoji" w:hAnsi="Segoe UI Emoji" w:cs="Segoe UI Emoji"/>
+                  </mc:Fallback>
+                </mc:AlternateContent>
+                <w:color w:val="92D050"/>
+                <w:lang w:val="fr-FR"/>
+              </w:rPr>
+              <mc:AlternateContent>
+                <mc:Choice Requires="w16se">
+                  <w16se:symEx w16se:font="Segoe UI Emoji" w16se:char="2705"/>
+                </mc:Choice>
+                <mc:Fallback>
+                  <w:t>✅</w:t>
+                </mc:Fallback>
+              </mc:AlternateContent>
+            </w:r>
           </w:p>
         </w:tc>
         <w:tc>
@@ -16567,6 +16647,28 @@
                 <w:lang w:val="fr-FR"/>
               </w:rPr>
             </w:pPr>
+            <w:r>
+              <w:rPr>
+                <mc:AlternateContent>
+                  <mc:Choice Requires="w16se">
+                    <w:rFonts w:ascii="Arial" w:hAnsi="Arial" w:cs="Arial"/>
+                  </mc:Choice>
+                  <mc:Fallback>
+                    <w:rFonts w:ascii="Segoe UI Emoji" w:eastAsia="Segoe UI Emoji" w:hAnsi="Segoe UI Emoji" w:cs="Segoe UI Emoji"/>
+                  </mc:Fallback>
+                </mc:AlternateContent>
+                <w:color w:val="92D050"/>
+                <w:lang w:val="fr-FR"/>
+              </w:rPr>
+              <mc:AlternateContent>
+                <mc:Choice Requires="w16se">
+                  <w16se:symEx w16se:font="Segoe UI Emoji" w16se:char="2705"/>
+                </mc:Choice>
+                <mc:Fallback>
+                  <w:t>✅</w:t>
+                </mc:Fallback>
+              </mc:AlternateContent>
+            </w:r>
           </w:p>
         </w:tc>
         <w:tc>
@@ -16765,6 +16867,28 @@
                 <w:lang w:val="fr-FR"/>
               </w:rPr>
             </w:pPr>
+            <w:r>
+              <w:rPr>
+                <mc:AlternateContent>
+                  <mc:Choice Requires="w16se">
+                    <w:rFonts w:ascii="Arial" w:hAnsi="Arial" w:cs="Arial"/>
+                  </mc:Choice>
+                  <mc:Fallback>
+                    <w:rFonts w:ascii="Segoe UI Emoji" w:eastAsia="Segoe UI Emoji" w:hAnsi="Segoe UI Emoji" w:cs="Segoe UI Emoji"/>
+                  </mc:Fallback>
+                </mc:AlternateContent>
+                <w:color w:val="92D050"/>
+                <w:lang w:val="fr-FR"/>
+              </w:rPr>
+              <mc:AlternateContent>
+                <mc:Choice Requires="w16se">
+                  <w16se:symEx w16se:font="Segoe UI Emoji" w16se:char="2705"/>
+                </mc:Choice>
+                <mc:Fallback>
+                  <w:t>✅</w:t>
+                </mc:Fallback>
+              </mc:AlternateContent>
+            </w:r>
           </w:p>
         </w:tc>
         <w:tc>
@@ -16963,168 +17087,6 @@
                 <w:lang w:val="fr-FR"/>
               </w:rPr>
             </w:pPr>
-          </w:p>
-        </w:tc>
-        <w:tc>
-          <w:tcPr>
-            <w:tcW w:w="755" w:type="dxa"/>
-          </w:tcPr>
-          <w:p>
-            <w:pPr>
-              <w:jc w:val="center"/>
-              <w:rPr>
-                <w:rFonts w:ascii="Arial" w:hAnsi="Arial" w:cs="Arial"/>
-                <w:lang w:val="fr-FR"/>
-              </w:rPr>
-            </w:pPr>
-          </w:p>
-        </w:tc>
-        <w:tc>
-          <w:tcPr>
-            <w:tcW w:w="755" w:type="dxa"/>
-          </w:tcPr>
-          <w:p>
-            <w:pPr>
-              <w:jc w:val="center"/>
-              <w:rPr>
-                <w:rFonts w:ascii="Arial" w:hAnsi="Arial" w:cs="Arial"/>
-                <w:lang w:val="fr-FR"/>
-              </w:rPr>
-            </w:pPr>
-          </w:p>
-        </w:tc>
-        <w:tc>
-          <w:tcPr>
-            <w:tcW w:w="755" w:type="dxa"/>
-          </w:tcPr>
-          <w:p>
-            <w:pPr>
-              <w:jc w:val="center"/>
-              <w:rPr>
-                <w:rFonts w:ascii="Arial" w:hAnsi="Arial" w:cs="Arial"/>
-                <w:lang w:val="fr-FR"/>
-              </w:rPr>
-            </w:pPr>
-          </w:p>
-        </w:tc>
-        <w:tc>
-          <w:tcPr>
-            <w:tcW w:w="755" w:type="dxa"/>
-          </w:tcPr>
-          <w:p>
-            <w:pPr>
-              <w:jc w:val="center"/>
-              <w:rPr>
-                <w:rFonts w:ascii="Arial" w:hAnsi="Arial" w:cs="Arial"/>
-                <w:lang w:val="fr-FR"/>
-              </w:rPr>
-            </w:pPr>
-          </w:p>
-        </w:tc>
-        <w:tc>
-          <w:tcPr>
-            <w:tcW w:w="755" w:type="dxa"/>
-          </w:tcPr>
-          <w:p>
-            <w:pPr>
-              <w:jc w:val="center"/>
-              <w:rPr>
-                <w:rFonts w:ascii="Arial" w:hAnsi="Arial" w:cs="Arial"/>
-                <w:lang w:val="fr-FR"/>
-              </w:rPr>
-            </w:pPr>
-          </w:p>
-        </w:tc>
-        <w:tc>
-          <w:tcPr>
-            <w:tcW w:w="755" w:type="dxa"/>
-          </w:tcPr>
-          <w:p>
-            <w:pPr>
-              <w:jc w:val="center"/>
-              <w:rPr>
-                <w:rFonts w:ascii="Arial" w:hAnsi="Arial" w:cs="Arial"/>
-                <w:lang w:val="fr-FR"/>
-              </w:rPr>
-            </w:pPr>
-          </w:p>
-        </w:tc>
-        <w:tc>
-          <w:tcPr>
-            <w:tcW w:w="755" w:type="dxa"/>
-          </w:tcPr>
-          <w:p>
-            <w:pPr>
-              <w:jc w:val="center"/>
-              <w:rPr>
-                <w:rFonts w:ascii="Arial" w:hAnsi="Arial" w:cs="Arial"/>
-                <w:lang w:val="fr-FR"/>
-              </w:rPr>
-            </w:pPr>
-          </w:p>
-        </w:tc>
-        <w:tc>
-          <w:tcPr>
-            <w:tcW w:w="756" w:type="dxa"/>
-          </w:tcPr>
-          <w:p>
-            <w:pPr>
-              <w:jc w:val="center"/>
-              <w:rPr>
-                <w:rFonts w:ascii="Arial" w:hAnsi="Arial" w:cs="Arial"/>
-                <w:lang w:val="fr-FR"/>
-              </w:rPr>
-            </w:pPr>
-          </w:p>
-        </w:tc>
-        <w:tc>
-          <w:tcPr>
-            <w:tcW w:w="756" w:type="dxa"/>
-          </w:tcPr>
-          <w:p>
-            <w:pPr>
-              <w:jc w:val="center"/>
-              <w:rPr>
-                <w:rFonts w:ascii="Arial" w:hAnsi="Arial" w:cs="Arial"/>
-                <w:lang w:val="fr-FR"/>
-              </w:rPr>
-            </w:pPr>
-          </w:p>
-        </w:tc>
-      </w:tr>
-      <w:tr>
-        <w:tc>
-          <w:tcPr>
-            <w:tcW w:w="988" w:type="dxa"/>
-          </w:tcPr>
-          <w:p>
-            <w:pPr>
-              <w:rPr>
-                <w:rFonts w:ascii="Arial" w:hAnsi="Arial" w:cs="Arial"/>
-                <w:lang w:val="fr-FR"/>
-              </w:rPr>
-            </w:pPr>
-            <w:r>
-              <w:rPr>
-                <w:rFonts w:ascii="Arial" w:hAnsi="Arial" w:cs="Arial"/>
-                <w:lang w:val="fr-FR"/>
-              </w:rPr>
-              <w:t>T007</w:t>
-            </w:r>
-          </w:p>
-        </w:tc>
-        <w:tc>
-          <w:tcPr>
-            <w:tcW w:w="567" w:type="dxa"/>
-          </w:tcPr>
-          <w:p>
-            <w:pPr>
-              <w:jc w:val="center"/>
-              <w:rPr>
-                <w:rFonts w:ascii="Arial" w:hAnsi="Arial" w:cs="Arial"/>
-                <w:lang w:val="fr-FR"/>
-              </w:rPr>
-            </w:pPr>
             <w:r>
               <w:rPr>
                 <mc:AlternateContent>
@@ -17151,20 +17113,6 @@
         </w:tc>
         <w:tc>
           <w:tcPr>
-            <w:tcW w:w="710" w:type="dxa"/>
-          </w:tcPr>
-          <w:p>
-            <w:pPr>
-              <w:jc w:val="center"/>
-              <w:rPr>
-                <w:rFonts w:ascii="Arial" w:hAnsi="Arial" w:cs="Arial"/>
-                <w:lang w:val="fr-FR"/>
-              </w:rPr>
-            </w:pPr>
-          </w:p>
-        </w:tc>
-        <w:tc>
-          <w:tcPr>
             <w:tcW w:w="755" w:type="dxa"/>
           </w:tcPr>
           <w:p>
@@ -17307,7 +17255,7 @@
                 <w:rFonts w:ascii="Arial" w:hAnsi="Arial" w:cs="Arial"/>
                 <w:lang w:val="fr-FR"/>
               </w:rPr>
-              <w:t>T008</w:t>
+              <w:t>T007</w:t>
             </w:r>
           </w:p>
         </w:tc>
@@ -17359,6 +17307,28 @@
                 <w:lang w:val="fr-FR"/>
               </w:rPr>
             </w:pPr>
+            <w:r>
+              <w:rPr>
+                <mc:AlternateContent>
+                  <mc:Choice Requires="w16se">
+                    <w:rFonts w:ascii="Arial" w:hAnsi="Arial" w:cs="Arial"/>
+                  </mc:Choice>
+                  <mc:Fallback>
+                    <w:rFonts w:ascii="Segoe UI Emoji" w:eastAsia="Segoe UI Emoji" w:hAnsi="Segoe UI Emoji" w:cs="Segoe UI Emoji"/>
+                  </mc:Fallback>
+                </mc:AlternateContent>
+                <w:color w:val="92D050"/>
+                <w:lang w:val="fr-FR"/>
+              </w:rPr>
+              <mc:AlternateContent>
+                <mc:Choice Requires="w16se">
+                  <w16se:symEx w16se:font="Segoe UI Emoji" w16se:char="2705"/>
+                </mc:Choice>
+                <mc:Fallback>
+                  <w:t>✅</w:t>
+                </mc:Fallback>
+              </mc:AlternateContent>
+            </w:r>
           </w:p>
         </w:tc>
         <w:tc>
@@ -17505,7 +17475,7 @@
                 <w:rFonts w:ascii="Arial" w:hAnsi="Arial" w:cs="Arial"/>
                 <w:lang w:val="fr-FR"/>
               </w:rPr>
-              <w:t>T009</w:t>
+              <w:t>T008</w:t>
             </w:r>
           </w:p>
         </w:tc>
@@ -17557,6 +17527,28 @@
                 <w:lang w:val="fr-FR"/>
               </w:rPr>
             </w:pPr>
+            <w:r>
+              <w:rPr>
+                <mc:AlternateContent>
+                  <mc:Choice Requires="w16se">
+                    <w:rFonts w:ascii="Arial" w:hAnsi="Arial" w:cs="Arial"/>
+                  </mc:Choice>
+                  <mc:Fallback>
+                    <w:rFonts w:ascii="Segoe UI Emoji" w:eastAsia="Segoe UI Emoji" w:hAnsi="Segoe UI Emoji" w:cs="Segoe UI Emoji"/>
+                  </mc:Fallback>
+                </mc:AlternateContent>
+                <w:color w:val="92D050"/>
+                <w:lang w:val="fr-FR"/>
+              </w:rPr>
+              <mc:AlternateContent>
+                <mc:Choice Requires="w16se">
+                  <w16se:symEx w16se:font="Segoe UI Emoji" w16se:char="2705"/>
+                </mc:Choice>
+                <mc:Fallback>
+                  <w:t>✅</w:t>
+                </mc:Fallback>
+              </mc:AlternateContent>
+            </w:r>
           </w:p>
         </w:tc>
         <w:tc>
@@ -17703,7 +17695,8 @@
                 <w:rFonts w:ascii="Arial" w:hAnsi="Arial" w:cs="Arial"/>
                 <w:lang w:val="fr-FR"/>
               </w:rPr>
-              <w:t>T010</w:t>
+              <w:lastRenderedPageBreak/>
+              <w:t>T009</w:t>
             </w:r>
           </w:p>
         </w:tc>
@@ -17755,6 +17748,28 @@
                 <w:lang w:val="fr-FR"/>
               </w:rPr>
             </w:pPr>
+            <w:r>
+              <w:rPr>
+                <mc:AlternateContent>
+                  <mc:Choice Requires="w16se">
+                    <w:rFonts w:ascii="Arial" w:hAnsi="Arial" w:cs="Arial"/>
+                  </mc:Choice>
+                  <mc:Fallback>
+                    <w:rFonts w:ascii="Segoe UI Emoji" w:eastAsia="Segoe UI Emoji" w:hAnsi="Segoe UI Emoji" w:cs="Segoe UI Emoji"/>
+                  </mc:Fallback>
+                </mc:AlternateContent>
+                <w:color w:val="92D050"/>
+                <w:lang w:val="fr-FR"/>
+              </w:rPr>
+              <mc:AlternateContent>
+                <mc:Choice Requires="w16se">
+                  <w16se:symEx w16se:font="Segoe UI Emoji" w16se:char="2705"/>
+                </mc:Choice>
+                <mc:Fallback>
+                  <w:t>✅</w:t>
+                </mc:Fallback>
+              </mc:AlternateContent>
+            </w:r>
           </w:p>
         </w:tc>
         <w:tc>
@@ -17901,14 +17916,7 @@
                 <w:rFonts w:ascii="Arial" w:hAnsi="Arial" w:cs="Arial"/>
                 <w:lang w:val="fr-FR"/>
               </w:rPr>
-              <w:t>T01</w:t>
-            </w:r>
-            <w:r>
-              <w:rPr>
-                <w:rFonts w:ascii="Arial" w:hAnsi="Arial" w:cs="Arial"/>
-                <w:lang w:val="fr-FR"/>
-              </w:rPr>
-              <w:t>1</w:t>
+              <w:t>T010</w:t>
             </w:r>
           </w:p>
         </w:tc>
@@ -17960,168 +17968,6 @@
                 <w:lang w:val="fr-FR"/>
               </w:rPr>
             </w:pPr>
-          </w:p>
-        </w:tc>
-        <w:tc>
-          <w:tcPr>
-            <w:tcW w:w="755" w:type="dxa"/>
-          </w:tcPr>
-          <w:p>
-            <w:pPr>
-              <w:jc w:val="center"/>
-              <w:rPr>
-                <w:rFonts w:ascii="Arial" w:hAnsi="Arial" w:cs="Arial"/>
-                <w:lang w:val="fr-FR"/>
-              </w:rPr>
-            </w:pPr>
-          </w:p>
-        </w:tc>
-        <w:tc>
-          <w:tcPr>
-            <w:tcW w:w="755" w:type="dxa"/>
-          </w:tcPr>
-          <w:p>
-            <w:pPr>
-              <w:jc w:val="center"/>
-              <w:rPr>
-                <w:rFonts w:ascii="Arial" w:hAnsi="Arial" w:cs="Arial"/>
-                <w:lang w:val="fr-FR"/>
-              </w:rPr>
-            </w:pPr>
-          </w:p>
-        </w:tc>
-        <w:tc>
-          <w:tcPr>
-            <w:tcW w:w="755" w:type="dxa"/>
-          </w:tcPr>
-          <w:p>
-            <w:pPr>
-              <w:jc w:val="center"/>
-              <w:rPr>
-                <w:rFonts w:ascii="Arial" w:hAnsi="Arial" w:cs="Arial"/>
-                <w:lang w:val="fr-FR"/>
-              </w:rPr>
-            </w:pPr>
-          </w:p>
-        </w:tc>
-        <w:tc>
-          <w:tcPr>
-            <w:tcW w:w="755" w:type="dxa"/>
-          </w:tcPr>
-          <w:p>
-            <w:pPr>
-              <w:jc w:val="center"/>
-              <w:rPr>
-                <w:rFonts w:ascii="Arial" w:hAnsi="Arial" w:cs="Arial"/>
-                <w:lang w:val="fr-FR"/>
-              </w:rPr>
-            </w:pPr>
-          </w:p>
-        </w:tc>
-        <w:tc>
-          <w:tcPr>
-            <w:tcW w:w="755" w:type="dxa"/>
-          </w:tcPr>
-          <w:p>
-            <w:pPr>
-              <w:jc w:val="center"/>
-              <w:rPr>
-                <w:rFonts w:ascii="Arial" w:hAnsi="Arial" w:cs="Arial"/>
-                <w:lang w:val="fr-FR"/>
-              </w:rPr>
-            </w:pPr>
-          </w:p>
-        </w:tc>
-        <w:tc>
-          <w:tcPr>
-            <w:tcW w:w="755" w:type="dxa"/>
-          </w:tcPr>
-          <w:p>
-            <w:pPr>
-              <w:jc w:val="center"/>
-              <w:rPr>
-                <w:rFonts w:ascii="Arial" w:hAnsi="Arial" w:cs="Arial"/>
-                <w:lang w:val="fr-FR"/>
-              </w:rPr>
-            </w:pPr>
-          </w:p>
-        </w:tc>
-        <w:tc>
-          <w:tcPr>
-            <w:tcW w:w="755" w:type="dxa"/>
-          </w:tcPr>
-          <w:p>
-            <w:pPr>
-              <w:jc w:val="center"/>
-              <w:rPr>
-                <w:rFonts w:ascii="Arial" w:hAnsi="Arial" w:cs="Arial"/>
-                <w:lang w:val="fr-FR"/>
-              </w:rPr>
-            </w:pPr>
-          </w:p>
-        </w:tc>
-        <w:tc>
-          <w:tcPr>
-            <w:tcW w:w="756" w:type="dxa"/>
-          </w:tcPr>
-          <w:p>
-            <w:pPr>
-              <w:jc w:val="center"/>
-              <w:rPr>
-                <w:rFonts w:ascii="Arial" w:hAnsi="Arial" w:cs="Arial"/>
-                <w:lang w:val="fr-FR"/>
-              </w:rPr>
-            </w:pPr>
-          </w:p>
-        </w:tc>
-        <w:tc>
-          <w:tcPr>
-            <w:tcW w:w="756" w:type="dxa"/>
-          </w:tcPr>
-          <w:p>
-            <w:pPr>
-              <w:jc w:val="center"/>
-              <w:rPr>
-                <w:rFonts w:ascii="Arial" w:hAnsi="Arial" w:cs="Arial"/>
-                <w:lang w:val="fr-FR"/>
-              </w:rPr>
-            </w:pPr>
-          </w:p>
-        </w:tc>
-      </w:tr>
-      <w:tr>
-        <w:tc>
-          <w:tcPr>
-            <w:tcW w:w="988" w:type="dxa"/>
-          </w:tcPr>
-          <w:p>
-            <w:pPr>
-              <w:rPr>
-                <w:rFonts w:ascii="Arial" w:hAnsi="Arial" w:cs="Arial"/>
-                <w:lang w:val="fr-FR"/>
-              </w:rPr>
-            </w:pPr>
-            <w:r>
-              <w:rPr>
-                <w:rFonts w:ascii="Arial" w:hAnsi="Arial" w:cs="Arial"/>
-                <w:lang w:val="fr-FR"/>
-              </w:rPr>
-              <w:t>T012</w:t>
-            </w:r>
-          </w:p>
-        </w:tc>
-        <w:tc>
-          <w:tcPr>
-            <w:tcW w:w="567" w:type="dxa"/>
-          </w:tcPr>
-          <w:p>
-            <w:pPr>
-              <w:jc w:val="center"/>
-              <w:rPr>
-                <w:rFonts w:ascii="Arial" w:hAnsi="Arial" w:cs="Arial"/>
-                <w:lang w:val="fr-FR"/>
-              </w:rPr>
-            </w:pPr>
             <w:r>
               <w:rPr>
                 <mc:AlternateContent>
@@ -18148,20 +17994,6 @@
         </w:tc>
         <w:tc>
           <w:tcPr>
-            <w:tcW w:w="710" w:type="dxa"/>
-          </w:tcPr>
-          <w:p>
-            <w:pPr>
-              <w:jc w:val="center"/>
-              <w:rPr>
-                <w:rFonts w:ascii="Arial" w:hAnsi="Arial" w:cs="Arial"/>
-                <w:lang w:val="fr-FR"/>
-              </w:rPr>
-            </w:pPr>
-          </w:p>
-        </w:tc>
-        <w:tc>
-          <w:tcPr>
             <w:tcW w:w="755" w:type="dxa"/>
           </w:tcPr>
           <w:p>
@@ -18304,7 +18136,14 @@
                 <w:rFonts w:ascii="Arial" w:hAnsi="Arial" w:cs="Arial"/>
                 <w:lang w:val="fr-FR"/>
               </w:rPr>
-              <w:t>T013</w:t>
+              <w:t>T01</w:t>
+            </w:r>
+            <w:r>
+              <w:rPr>
+                <w:rFonts w:ascii="Arial" w:hAnsi="Arial" w:cs="Arial"/>
+                <w:lang w:val="fr-FR"/>
+              </w:rPr>
+              <w:t>1</w:t>
             </w:r>
           </w:p>
         </w:tc>
@@ -18356,168 +18195,6 @@
                 <w:lang w:val="fr-FR"/>
               </w:rPr>
             </w:pPr>
-          </w:p>
-        </w:tc>
-        <w:tc>
-          <w:tcPr>
-            <w:tcW w:w="755" w:type="dxa"/>
-          </w:tcPr>
-          <w:p>
-            <w:pPr>
-              <w:jc w:val="center"/>
-              <w:rPr>
-                <w:rFonts w:ascii="Arial" w:hAnsi="Arial" w:cs="Arial"/>
-                <w:lang w:val="fr-FR"/>
-              </w:rPr>
-            </w:pPr>
-          </w:p>
-        </w:tc>
-        <w:tc>
-          <w:tcPr>
-            <w:tcW w:w="755" w:type="dxa"/>
-          </w:tcPr>
-          <w:p>
-            <w:pPr>
-              <w:jc w:val="center"/>
-              <w:rPr>
-                <w:rFonts w:ascii="Arial" w:hAnsi="Arial" w:cs="Arial"/>
-                <w:lang w:val="fr-FR"/>
-              </w:rPr>
-            </w:pPr>
-          </w:p>
-        </w:tc>
-        <w:tc>
-          <w:tcPr>
-            <w:tcW w:w="755" w:type="dxa"/>
-          </w:tcPr>
-          <w:p>
-            <w:pPr>
-              <w:jc w:val="center"/>
-              <w:rPr>
-                <w:rFonts w:ascii="Arial" w:hAnsi="Arial" w:cs="Arial"/>
-                <w:lang w:val="fr-FR"/>
-              </w:rPr>
-            </w:pPr>
-          </w:p>
-        </w:tc>
-        <w:tc>
-          <w:tcPr>
-            <w:tcW w:w="755" w:type="dxa"/>
-          </w:tcPr>
-          <w:p>
-            <w:pPr>
-              <w:jc w:val="center"/>
-              <w:rPr>
-                <w:rFonts w:ascii="Arial" w:hAnsi="Arial" w:cs="Arial"/>
-                <w:lang w:val="fr-FR"/>
-              </w:rPr>
-            </w:pPr>
-          </w:p>
-        </w:tc>
-        <w:tc>
-          <w:tcPr>
-            <w:tcW w:w="755" w:type="dxa"/>
-          </w:tcPr>
-          <w:p>
-            <w:pPr>
-              <w:jc w:val="center"/>
-              <w:rPr>
-                <w:rFonts w:ascii="Arial" w:hAnsi="Arial" w:cs="Arial"/>
-                <w:lang w:val="fr-FR"/>
-              </w:rPr>
-            </w:pPr>
-          </w:p>
-        </w:tc>
-        <w:tc>
-          <w:tcPr>
-            <w:tcW w:w="755" w:type="dxa"/>
-          </w:tcPr>
-          <w:p>
-            <w:pPr>
-              <w:jc w:val="center"/>
-              <w:rPr>
-                <w:rFonts w:ascii="Arial" w:hAnsi="Arial" w:cs="Arial"/>
-                <w:lang w:val="fr-FR"/>
-              </w:rPr>
-            </w:pPr>
-          </w:p>
-        </w:tc>
-        <w:tc>
-          <w:tcPr>
-            <w:tcW w:w="755" w:type="dxa"/>
-          </w:tcPr>
-          <w:p>
-            <w:pPr>
-              <w:jc w:val="center"/>
-              <w:rPr>
-                <w:rFonts w:ascii="Arial" w:hAnsi="Arial" w:cs="Arial"/>
-                <w:lang w:val="fr-FR"/>
-              </w:rPr>
-            </w:pPr>
-          </w:p>
-        </w:tc>
-        <w:tc>
-          <w:tcPr>
-            <w:tcW w:w="756" w:type="dxa"/>
-          </w:tcPr>
-          <w:p>
-            <w:pPr>
-              <w:jc w:val="center"/>
-              <w:rPr>
-                <w:rFonts w:ascii="Arial" w:hAnsi="Arial" w:cs="Arial"/>
-                <w:lang w:val="fr-FR"/>
-              </w:rPr>
-            </w:pPr>
-          </w:p>
-        </w:tc>
-        <w:tc>
-          <w:tcPr>
-            <w:tcW w:w="756" w:type="dxa"/>
-          </w:tcPr>
-          <w:p>
-            <w:pPr>
-              <w:jc w:val="center"/>
-              <w:rPr>
-                <w:rFonts w:ascii="Arial" w:hAnsi="Arial" w:cs="Arial"/>
-                <w:lang w:val="fr-FR"/>
-              </w:rPr>
-            </w:pPr>
-          </w:p>
-        </w:tc>
-      </w:tr>
-      <w:tr>
-        <w:tc>
-          <w:tcPr>
-            <w:tcW w:w="988" w:type="dxa"/>
-          </w:tcPr>
-          <w:p>
-            <w:pPr>
-              <w:rPr>
-                <w:rFonts w:ascii="Arial" w:hAnsi="Arial" w:cs="Arial"/>
-                <w:lang w:val="fr-FR"/>
-              </w:rPr>
-            </w:pPr>
-            <w:r>
-              <w:rPr>
-                <w:rFonts w:ascii="Arial" w:hAnsi="Arial" w:cs="Arial"/>
-                <w:lang w:val="fr-FR"/>
-              </w:rPr>
-              <w:t>T014</w:t>
-            </w:r>
-          </w:p>
-        </w:tc>
-        <w:tc>
-          <w:tcPr>
-            <w:tcW w:w="567" w:type="dxa"/>
-          </w:tcPr>
-          <w:p>
-            <w:pPr>
-              <w:jc w:val="center"/>
-              <w:rPr>
-                <w:rFonts w:ascii="Arial" w:hAnsi="Arial" w:cs="Arial"/>
-                <w:lang w:val="fr-FR"/>
-              </w:rPr>
-            </w:pPr>
             <w:r>
               <w:rPr>
                 <mc:AlternateContent>
@@ -18544,20 +18221,6 @@
         </w:tc>
         <w:tc>
           <w:tcPr>
-            <w:tcW w:w="710" w:type="dxa"/>
-          </w:tcPr>
-          <w:p>
-            <w:pPr>
-              <w:jc w:val="center"/>
-              <w:rPr>
-                <w:rFonts w:ascii="Arial" w:hAnsi="Arial" w:cs="Arial"/>
-                <w:lang w:val="fr-FR"/>
-              </w:rPr>
-            </w:pPr>
-          </w:p>
-        </w:tc>
-        <w:tc>
-          <w:tcPr>
             <w:tcW w:w="755" w:type="dxa"/>
           </w:tcPr>
           <w:p>
@@ -18700,7 +18363,7 @@
                 <w:rFonts w:ascii="Arial" w:hAnsi="Arial" w:cs="Arial"/>
                 <w:lang w:val="fr-FR"/>
               </w:rPr>
-              <w:t>T015</w:t>
+              <w:t>T012</w:t>
             </w:r>
           </w:p>
         </w:tc>
@@ -18752,168 +18415,6 @@
                 <w:lang w:val="fr-FR"/>
               </w:rPr>
             </w:pPr>
-          </w:p>
-        </w:tc>
-        <w:tc>
-          <w:tcPr>
-            <w:tcW w:w="755" w:type="dxa"/>
-          </w:tcPr>
-          <w:p>
-            <w:pPr>
-              <w:jc w:val="center"/>
-              <w:rPr>
-                <w:rFonts w:ascii="Arial" w:hAnsi="Arial" w:cs="Arial"/>
-                <w:lang w:val="fr-FR"/>
-              </w:rPr>
-            </w:pPr>
-          </w:p>
-        </w:tc>
-        <w:tc>
-          <w:tcPr>
-            <w:tcW w:w="755" w:type="dxa"/>
-          </w:tcPr>
-          <w:p>
-            <w:pPr>
-              <w:jc w:val="center"/>
-              <w:rPr>
-                <w:rFonts w:ascii="Arial" w:hAnsi="Arial" w:cs="Arial"/>
-                <w:lang w:val="fr-FR"/>
-              </w:rPr>
-            </w:pPr>
-          </w:p>
-        </w:tc>
-        <w:tc>
-          <w:tcPr>
-            <w:tcW w:w="755" w:type="dxa"/>
-          </w:tcPr>
-          <w:p>
-            <w:pPr>
-              <w:jc w:val="center"/>
-              <w:rPr>
-                <w:rFonts w:ascii="Arial" w:hAnsi="Arial" w:cs="Arial"/>
-                <w:lang w:val="fr-FR"/>
-              </w:rPr>
-            </w:pPr>
-          </w:p>
-        </w:tc>
-        <w:tc>
-          <w:tcPr>
-            <w:tcW w:w="755" w:type="dxa"/>
-          </w:tcPr>
-          <w:p>
-            <w:pPr>
-              <w:jc w:val="center"/>
-              <w:rPr>
-                <w:rFonts w:ascii="Arial" w:hAnsi="Arial" w:cs="Arial"/>
-                <w:lang w:val="fr-FR"/>
-              </w:rPr>
-            </w:pPr>
-          </w:p>
-        </w:tc>
-        <w:tc>
-          <w:tcPr>
-            <w:tcW w:w="755" w:type="dxa"/>
-          </w:tcPr>
-          <w:p>
-            <w:pPr>
-              <w:jc w:val="center"/>
-              <w:rPr>
-                <w:rFonts w:ascii="Arial" w:hAnsi="Arial" w:cs="Arial"/>
-                <w:lang w:val="fr-FR"/>
-              </w:rPr>
-            </w:pPr>
-          </w:p>
-        </w:tc>
-        <w:tc>
-          <w:tcPr>
-            <w:tcW w:w="755" w:type="dxa"/>
-          </w:tcPr>
-          <w:p>
-            <w:pPr>
-              <w:jc w:val="center"/>
-              <w:rPr>
-                <w:rFonts w:ascii="Arial" w:hAnsi="Arial" w:cs="Arial"/>
-                <w:lang w:val="fr-FR"/>
-              </w:rPr>
-            </w:pPr>
-          </w:p>
-        </w:tc>
-        <w:tc>
-          <w:tcPr>
-            <w:tcW w:w="755" w:type="dxa"/>
-          </w:tcPr>
-          <w:p>
-            <w:pPr>
-              <w:jc w:val="center"/>
-              <w:rPr>
-                <w:rFonts w:ascii="Arial" w:hAnsi="Arial" w:cs="Arial"/>
-                <w:lang w:val="fr-FR"/>
-              </w:rPr>
-            </w:pPr>
-          </w:p>
-        </w:tc>
-        <w:tc>
-          <w:tcPr>
-            <w:tcW w:w="756" w:type="dxa"/>
-          </w:tcPr>
-          <w:p>
-            <w:pPr>
-              <w:jc w:val="center"/>
-              <w:rPr>
-                <w:rFonts w:ascii="Arial" w:hAnsi="Arial" w:cs="Arial"/>
-                <w:lang w:val="fr-FR"/>
-              </w:rPr>
-            </w:pPr>
-          </w:p>
-        </w:tc>
-        <w:tc>
-          <w:tcPr>
-            <w:tcW w:w="756" w:type="dxa"/>
-          </w:tcPr>
-          <w:p>
-            <w:pPr>
-              <w:jc w:val="center"/>
-              <w:rPr>
-                <w:rFonts w:ascii="Arial" w:hAnsi="Arial" w:cs="Arial"/>
-                <w:lang w:val="fr-FR"/>
-              </w:rPr>
-            </w:pPr>
-          </w:p>
-        </w:tc>
-      </w:tr>
-      <w:tr>
-        <w:tc>
-          <w:tcPr>
-            <w:tcW w:w="988" w:type="dxa"/>
-          </w:tcPr>
-          <w:p>
-            <w:pPr>
-              <w:rPr>
-                <w:rFonts w:ascii="Arial" w:hAnsi="Arial" w:cs="Arial"/>
-                <w:lang w:val="fr-FR"/>
-              </w:rPr>
-            </w:pPr>
-            <w:r>
-              <w:rPr>
-                <w:rFonts w:ascii="Arial" w:hAnsi="Arial" w:cs="Arial"/>
-                <w:lang w:val="fr-FR"/>
-              </w:rPr>
-              <w:t>T016</w:t>
-            </w:r>
-          </w:p>
-        </w:tc>
-        <w:tc>
-          <w:tcPr>
-            <w:tcW w:w="567" w:type="dxa"/>
-          </w:tcPr>
-          <w:p>
-            <w:pPr>
-              <w:jc w:val="center"/>
-              <w:rPr>
-                <w:rFonts w:ascii="Arial" w:hAnsi="Arial" w:cs="Arial"/>
-                <w:lang w:val="fr-FR"/>
-              </w:rPr>
-            </w:pPr>
             <w:r>
               <w:rPr>
                 <mc:AlternateContent>
@@ -18940,20 +18441,6 @@
         </w:tc>
         <w:tc>
           <w:tcPr>
-            <w:tcW w:w="710" w:type="dxa"/>
-          </w:tcPr>
-          <w:p>
-            <w:pPr>
-              <w:jc w:val="center"/>
-              <w:rPr>
-                <w:rFonts w:ascii="Arial" w:hAnsi="Arial" w:cs="Arial"/>
-                <w:lang w:val="fr-FR"/>
-              </w:rPr>
-            </w:pPr>
-          </w:p>
-        </w:tc>
-        <w:tc>
-          <w:tcPr>
             <w:tcW w:w="755" w:type="dxa"/>
           </w:tcPr>
           <w:p>
@@ -19096,7 +18583,7 @@
                 <w:rFonts w:ascii="Arial" w:hAnsi="Arial" w:cs="Arial"/>
                 <w:lang w:val="fr-FR"/>
               </w:rPr>
-              <w:t>T017</w:t>
+              <w:t>T013</w:t>
             </w:r>
           </w:p>
         </w:tc>
@@ -19148,168 +18635,6 @@
                 <w:lang w:val="fr-FR"/>
               </w:rPr>
             </w:pPr>
-          </w:p>
-        </w:tc>
-        <w:tc>
-          <w:tcPr>
-            <w:tcW w:w="755" w:type="dxa"/>
-          </w:tcPr>
-          <w:p>
-            <w:pPr>
-              <w:jc w:val="center"/>
-              <w:rPr>
-                <w:rFonts w:ascii="Arial" w:hAnsi="Arial" w:cs="Arial"/>
-                <w:lang w:val="fr-FR"/>
-              </w:rPr>
-            </w:pPr>
-          </w:p>
-        </w:tc>
-        <w:tc>
-          <w:tcPr>
-            <w:tcW w:w="755" w:type="dxa"/>
-          </w:tcPr>
-          <w:p>
-            <w:pPr>
-              <w:jc w:val="center"/>
-              <w:rPr>
-                <w:rFonts w:ascii="Arial" w:hAnsi="Arial" w:cs="Arial"/>
-                <w:lang w:val="fr-FR"/>
-              </w:rPr>
-            </w:pPr>
-          </w:p>
-        </w:tc>
-        <w:tc>
-          <w:tcPr>
-            <w:tcW w:w="755" w:type="dxa"/>
-          </w:tcPr>
-          <w:p>
-            <w:pPr>
-              <w:jc w:val="center"/>
-              <w:rPr>
-                <w:rFonts w:ascii="Arial" w:hAnsi="Arial" w:cs="Arial"/>
-                <w:lang w:val="fr-FR"/>
-              </w:rPr>
-            </w:pPr>
-          </w:p>
-        </w:tc>
-        <w:tc>
-          <w:tcPr>
-            <w:tcW w:w="755" w:type="dxa"/>
-          </w:tcPr>
-          <w:p>
-            <w:pPr>
-              <w:jc w:val="center"/>
-              <w:rPr>
-                <w:rFonts w:ascii="Arial" w:hAnsi="Arial" w:cs="Arial"/>
-                <w:lang w:val="fr-FR"/>
-              </w:rPr>
-            </w:pPr>
-          </w:p>
-        </w:tc>
-        <w:tc>
-          <w:tcPr>
-            <w:tcW w:w="755" w:type="dxa"/>
-          </w:tcPr>
-          <w:p>
-            <w:pPr>
-              <w:jc w:val="center"/>
-              <w:rPr>
-                <w:rFonts w:ascii="Arial" w:hAnsi="Arial" w:cs="Arial"/>
-                <w:lang w:val="fr-FR"/>
-              </w:rPr>
-            </w:pPr>
-          </w:p>
-        </w:tc>
-        <w:tc>
-          <w:tcPr>
-            <w:tcW w:w="755" w:type="dxa"/>
-          </w:tcPr>
-          <w:p>
-            <w:pPr>
-              <w:jc w:val="center"/>
-              <w:rPr>
-                <w:rFonts w:ascii="Arial" w:hAnsi="Arial" w:cs="Arial"/>
-                <w:lang w:val="fr-FR"/>
-              </w:rPr>
-            </w:pPr>
-          </w:p>
-        </w:tc>
-        <w:tc>
-          <w:tcPr>
-            <w:tcW w:w="755" w:type="dxa"/>
-          </w:tcPr>
-          <w:p>
-            <w:pPr>
-              <w:jc w:val="center"/>
-              <w:rPr>
-                <w:rFonts w:ascii="Arial" w:hAnsi="Arial" w:cs="Arial"/>
-                <w:lang w:val="fr-FR"/>
-              </w:rPr>
-            </w:pPr>
-          </w:p>
-        </w:tc>
-        <w:tc>
-          <w:tcPr>
-            <w:tcW w:w="756" w:type="dxa"/>
-          </w:tcPr>
-          <w:p>
-            <w:pPr>
-              <w:jc w:val="center"/>
-              <w:rPr>
-                <w:rFonts w:ascii="Arial" w:hAnsi="Arial" w:cs="Arial"/>
-                <w:lang w:val="fr-FR"/>
-              </w:rPr>
-            </w:pPr>
-          </w:p>
-        </w:tc>
-        <w:tc>
-          <w:tcPr>
-            <w:tcW w:w="756" w:type="dxa"/>
-          </w:tcPr>
-          <w:p>
-            <w:pPr>
-              <w:jc w:val="center"/>
-              <w:rPr>
-                <w:rFonts w:ascii="Arial" w:hAnsi="Arial" w:cs="Arial"/>
-                <w:lang w:val="fr-FR"/>
-              </w:rPr>
-            </w:pPr>
-          </w:p>
-        </w:tc>
-      </w:tr>
-      <w:tr>
-        <w:tc>
-          <w:tcPr>
-            <w:tcW w:w="988" w:type="dxa"/>
-          </w:tcPr>
-          <w:p>
-            <w:pPr>
-              <w:rPr>
-                <w:rFonts w:ascii="Arial" w:hAnsi="Arial" w:cs="Arial"/>
-                <w:lang w:val="fr-FR"/>
-              </w:rPr>
-            </w:pPr>
-            <w:r>
-              <w:rPr>
-                <w:rFonts w:ascii="Arial" w:hAnsi="Arial" w:cs="Arial"/>
-                <w:lang w:val="fr-FR"/>
-              </w:rPr>
-              <w:t>T018</w:t>
-            </w:r>
-          </w:p>
-        </w:tc>
-        <w:tc>
-          <w:tcPr>
-            <w:tcW w:w="567" w:type="dxa"/>
-          </w:tcPr>
-          <w:p>
-            <w:pPr>
-              <w:jc w:val="center"/>
-              <w:rPr>
-                <w:rFonts w:ascii="Arial" w:hAnsi="Arial" w:cs="Arial"/>
-                <w:lang w:val="fr-FR"/>
-              </w:rPr>
-            </w:pPr>
             <w:r>
               <w:rPr>
                 <mc:AlternateContent>
@@ -19336,6 +18661,190 @@
         </w:tc>
         <w:tc>
           <w:tcPr>
+            <w:tcW w:w="755" w:type="dxa"/>
+          </w:tcPr>
+          <w:p>
+            <w:pPr>
+              <w:jc w:val="center"/>
+              <w:rPr>
+                <w:rFonts w:ascii="Arial" w:hAnsi="Arial" w:cs="Arial"/>
+                <w:lang w:val="fr-FR"/>
+              </w:rPr>
+            </w:pPr>
+          </w:p>
+        </w:tc>
+        <w:tc>
+          <w:tcPr>
+            <w:tcW w:w="755" w:type="dxa"/>
+          </w:tcPr>
+          <w:p>
+            <w:pPr>
+              <w:jc w:val="center"/>
+              <w:rPr>
+                <w:rFonts w:ascii="Arial" w:hAnsi="Arial" w:cs="Arial"/>
+                <w:lang w:val="fr-FR"/>
+              </w:rPr>
+            </w:pPr>
+          </w:p>
+        </w:tc>
+        <w:tc>
+          <w:tcPr>
+            <w:tcW w:w="755" w:type="dxa"/>
+          </w:tcPr>
+          <w:p>
+            <w:pPr>
+              <w:jc w:val="center"/>
+              <w:rPr>
+                <w:rFonts w:ascii="Arial" w:hAnsi="Arial" w:cs="Arial"/>
+                <w:lang w:val="fr-FR"/>
+              </w:rPr>
+            </w:pPr>
+          </w:p>
+        </w:tc>
+        <w:tc>
+          <w:tcPr>
+            <w:tcW w:w="755" w:type="dxa"/>
+          </w:tcPr>
+          <w:p>
+            <w:pPr>
+              <w:jc w:val="center"/>
+              <w:rPr>
+                <w:rFonts w:ascii="Arial" w:hAnsi="Arial" w:cs="Arial"/>
+                <w:lang w:val="fr-FR"/>
+              </w:rPr>
+            </w:pPr>
+          </w:p>
+        </w:tc>
+        <w:tc>
+          <w:tcPr>
+            <w:tcW w:w="755" w:type="dxa"/>
+          </w:tcPr>
+          <w:p>
+            <w:pPr>
+              <w:jc w:val="center"/>
+              <w:rPr>
+                <w:rFonts w:ascii="Arial" w:hAnsi="Arial" w:cs="Arial"/>
+                <w:lang w:val="fr-FR"/>
+              </w:rPr>
+            </w:pPr>
+          </w:p>
+        </w:tc>
+        <w:tc>
+          <w:tcPr>
+            <w:tcW w:w="755" w:type="dxa"/>
+          </w:tcPr>
+          <w:p>
+            <w:pPr>
+              <w:jc w:val="center"/>
+              <w:rPr>
+                <w:rFonts w:ascii="Arial" w:hAnsi="Arial" w:cs="Arial"/>
+                <w:lang w:val="fr-FR"/>
+              </w:rPr>
+            </w:pPr>
+          </w:p>
+        </w:tc>
+        <w:tc>
+          <w:tcPr>
+            <w:tcW w:w="755" w:type="dxa"/>
+          </w:tcPr>
+          <w:p>
+            <w:pPr>
+              <w:jc w:val="center"/>
+              <w:rPr>
+                <w:rFonts w:ascii="Arial" w:hAnsi="Arial" w:cs="Arial"/>
+                <w:lang w:val="fr-FR"/>
+              </w:rPr>
+            </w:pPr>
+          </w:p>
+        </w:tc>
+        <w:tc>
+          <w:tcPr>
+            <w:tcW w:w="756" w:type="dxa"/>
+          </w:tcPr>
+          <w:p>
+            <w:pPr>
+              <w:jc w:val="center"/>
+              <w:rPr>
+                <w:rFonts w:ascii="Arial" w:hAnsi="Arial" w:cs="Arial"/>
+                <w:lang w:val="fr-FR"/>
+              </w:rPr>
+            </w:pPr>
+          </w:p>
+        </w:tc>
+        <w:tc>
+          <w:tcPr>
+            <w:tcW w:w="756" w:type="dxa"/>
+          </w:tcPr>
+          <w:p>
+            <w:pPr>
+              <w:jc w:val="center"/>
+              <w:rPr>
+                <w:rFonts w:ascii="Arial" w:hAnsi="Arial" w:cs="Arial"/>
+                <w:lang w:val="fr-FR"/>
+              </w:rPr>
+            </w:pPr>
+          </w:p>
+        </w:tc>
+      </w:tr>
+      <w:tr>
+        <w:tc>
+          <w:tcPr>
+            <w:tcW w:w="988" w:type="dxa"/>
+          </w:tcPr>
+          <w:p>
+            <w:pPr>
+              <w:rPr>
+                <w:rFonts w:ascii="Arial" w:hAnsi="Arial" w:cs="Arial"/>
+                <w:lang w:val="fr-FR"/>
+              </w:rPr>
+            </w:pPr>
+            <w:r>
+              <w:rPr>
+                <w:rFonts w:ascii="Arial" w:hAnsi="Arial" w:cs="Arial"/>
+                <w:lang w:val="fr-FR"/>
+              </w:rPr>
+              <w:t>T014</w:t>
+            </w:r>
+          </w:p>
+        </w:tc>
+        <w:tc>
+          <w:tcPr>
+            <w:tcW w:w="567" w:type="dxa"/>
+          </w:tcPr>
+          <w:p>
+            <w:pPr>
+              <w:jc w:val="center"/>
+              <w:rPr>
+                <w:rFonts w:ascii="Arial" w:hAnsi="Arial" w:cs="Arial"/>
+                <w:lang w:val="fr-FR"/>
+              </w:rPr>
+            </w:pPr>
+            <w:r>
+              <w:rPr>
+                <mc:AlternateContent>
+                  <mc:Choice Requires="w16se">
+                    <w:rFonts w:ascii="Arial" w:hAnsi="Arial" w:cs="Arial"/>
+                  </mc:Choice>
+                  <mc:Fallback>
+                    <w:rFonts w:ascii="Segoe UI Emoji" w:eastAsia="Segoe UI Emoji" w:hAnsi="Segoe UI Emoji" w:cs="Segoe UI Emoji"/>
+                  </mc:Fallback>
+                </mc:AlternateContent>
+                <w:color w:val="FF0000"/>
+                <w:lang w:val="fr-FR"/>
+              </w:rPr>
+              <mc:AlternateContent>
+                <mc:Choice Requires="w16se">
+                  <w16se:symEx w16se:font="Segoe UI Emoji" w16se:char="274C"/>
+                </mc:Choice>
+                <mc:Fallback>
+                  <w:t>❌</w:t>
+                </mc:Fallback>
+              </mc:AlternateContent>
+            </w:r>
+          </w:p>
+        </w:tc>
+        <w:tc>
+          <w:tcPr>
             <w:tcW w:w="710" w:type="dxa"/>
           </w:tcPr>
           <w:p>
@@ -19346,6 +18855,28 @@
                 <w:lang w:val="fr-FR"/>
               </w:rPr>
             </w:pPr>
+            <w:r>
+              <w:rPr>
+                <mc:AlternateContent>
+                  <mc:Choice Requires="w16se">
+                    <w:rFonts w:ascii="Arial" w:hAnsi="Arial" w:cs="Arial"/>
+                  </mc:Choice>
+                  <mc:Fallback>
+                    <w:rFonts w:ascii="Segoe UI Emoji" w:eastAsia="Segoe UI Emoji" w:hAnsi="Segoe UI Emoji" w:cs="Segoe UI Emoji"/>
+                  </mc:Fallback>
+                </mc:AlternateContent>
+                <w:color w:val="FF0000"/>
+                <w:lang w:val="fr-FR"/>
+              </w:rPr>
+              <mc:AlternateContent>
+                <mc:Choice Requires="w16se">
+                  <w16se:symEx w16se:font="Segoe UI Emoji" w16se:char="274C"/>
+                </mc:Choice>
+                <mc:Fallback>
+                  <w:t>❌</w:t>
+                </mc:Fallback>
+              </mc:AlternateContent>
+            </w:r>
           </w:p>
         </w:tc>
         <w:tc>
@@ -19416,8 +18947,886 @@
                 <w:lang w:val="fr-FR"/>
               </w:rPr>
             </w:pPr>
-            <w:bookmarkStart w:id="32" w:name="_GoBack"/>
-            <w:bookmarkEnd w:id="32"/>
+          </w:p>
+        </w:tc>
+        <w:tc>
+          <w:tcPr>
+            <w:tcW w:w="755" w:type="dxa"/>
+          </w:tcPr>
+          <w:p>
+            <w:pPr>
+              <w:jc w:val="center"/>
+              <w:rPr>
+                <w:rFonts w:ascii="Arial" w:hAnsi="Arial" w:cs="Arial"/>
+                <w:lang w:val="fr-FR"/>
+              </w:rPr>
+            </w:pPr>
+          </w:p>
+        </w:tc>
+        <w:tc>
+          <w:tcPr>
+            <w:tcW w:w="755" w:type="dxa"/>
+          </w:tcPr>
+          <w:p>
+            <w:pPr>
+              <w:jc w:val="center"/>
+              <w:rPr>
+                <w:rFonts w:ascii="Arial" w:hAnsi="Arial" w:cs="Arial"/>
+                <w:lang w:val="fr-FR"/>
+              </w:rPr>
+            </w:pPr>
+          </w:p>
+        </w:tc>
+        <w:tc>
+          <w:tcPr>
+            <w:tcW w:w="756" w:type="dxa"/>
+          </w:tcPr>
+          <w:p>
+            <w:pPr>
+              <w:jc w:val="center"/>
+              <w:rPr>
+                <w:rFonts w:ascii="Arial" w:hAnsi="Arial" w:cs="Arial"/>
+                <w:lang w:val="fr-FR"/>
+              </w:rPr>
+            </w:pPr>
+          </w:p>
+        </w:tc>
+        <w:tc>
+          <w:tcPr>
+            <w:tcW w:w="756" w:type="dxa"/>
+          </w:tcPr>
+          <w:p>
+            <w:pPr>
+              <w:jc w:val="center"/>
+              <w:rPr>
+                <w:rFonts w:ascii="Arial" w:hAnsi="Arial" w:cs="Arial"/>
+                <w:lang w:val="fr-FR"/>
+              </w:rPr>
+            </w:pPr>
+          </w:p>
+        </w:tc>
+      </w:tr>
+      <w:tr>
+        <w:tc>
+          <w:tcPr>
+            <w:tcW w:w="988" w:type="dxa"/>
+          </w:tcPr>
+          <w:p>
+            <w:pPr>
+              <w:rPr>
+                <w:rFonts w:ascii="Arial" w:hAnsi="Arial" w:cs="Arial"/>
+                <w:lang w:val="fr-FR"/>
+              </w:rPr>
+            </w:pPr>
+            <w:r>
+              <w:rPr>
+                <w:rFonts w:ascii="Arial" w:hAnsi="Arial" w:cs="Arial"/>
+                <w:lang w:val="fr-FR"/>
+              </w:rPr>
+              <w:t>T015</w:t>
+            </w:r>
+          </w:p>
+        </w:tc>
+        <w:tc>
+          <w:tcPr>
+            <w:tcW w:w="567" w:type="dxa"/>
+          </w:tcPr>
+          <w:p>
+            <w:pPr>
+              <w:jc w:val="center"/>
+              <w:rPr>
+                <w:rFonts w:ascii="Arial" w:hAnsi="Arial" w:cs="Arial"/>
+                <w:lang w:val="fr-FR"/>
+              </w:rPr>
+            </w:pPr>
+            <w:r>
+              <w:rPr>
+                <mc:AlternateContent>
+                  <mc:Choice Requires="w16se">
+                    <w:rFonts w:ascii="Arial" w:hAnsi="Arial" w:cs="Arial"/>
+                  </mc:Choice>
+                  <mc:Fallback>
+                    <w:rFonts w:ascii="Segoe UI Emoji" w:eastAsia="Segoe UI Emoji" w:hAnsi="Segoe UI Emoji" w:cs="Segoe UI Emoji"/>
+                  </mc:Fallback>
+                </mc:AlternateContent>
+                <w:color w:val="FF0000"/>
+                <w:lang w:val="fr-FR"/>
+              </w:rPr>
+              <mc:AlternateContent>
+                <mc:Choice Requires="w16se">
+                  <w16se:symEx w16se:font="Segoe UI Emoji" w16se:char="274C"/>
+                </mc:Choice>
+                <mc:Fallback>
+                  <w:t>❌</w:t>
+                </mc:Fallback>
+              </mc:AlternateContent>
+            </w:r>
+          </w:p>
+        </w:tc>
+        <w:tc>
+          <w:tcPr>
+            <w:tcW w:w="710" w:type="dxa"/>
+          </w:tcPr>
+          <w:p>
+            <w:pPr>
+              <w:jc w:val="center"/>
+              <w:rPr>
+                <w:rFonts w:ascii="Arial" w:hAnsi="Arial" w:cs="Arial"/>
+                <w:lang w:val="fr-FR"/>
+              </w:rPr>
+            </w:pPr>
+            <w:r>
+              <w:rPr>
+                <mc:AlternateContent>
+                  <mc:Choice Requires="w16se">
+                    <w:rFonts w:ascii="Arial" w:hAnsi="Arial" w:cs="Arial"/>
+                  </mc:Choice>
+                  <mc:Fallback>
+                    <w:rFonts w:ascii="Segoe UI Emoji" w:eastAsia="Segoe UI Emoji" w:hAnsi="Segoe UI Emoji" w:cs="Segoe UI Emoji"/>
+                  </mc:Fallback>
+                </mc:AlternateContent>
+                <w:color w:val="FF0000"/>
+                <w:lang w:val="fr-FR"/>
+              </w:rPr>
+              <mc:AlternateContent>
+                <mc:Choice Requires="w16se">
+                  <w16se:symEx w16se:font="Segoe UI Emoji" w16se:char="274C"/>
+                </mc:Choice>
+                <mc:Fallback>
+                  <w:t>❌</w:t>
+                </mc:Fallback>
+              </mc:AlternateContent>
+            </w:r>
+          </w:p>
+        </w:tc>
+        <w:tc>
+          <w:tcPr>
+            <w:tcW w:w="755" w:type="dxa"/>
+          </w:tcPr>
+          <w:p>
+            <w:pPr>
+              <w:jc w:val="center"/>
+              <w:rPr>
+                <w:rFonts w:ascii="Arial" w:hAnsi="Arial" w:cs="Arial"/>
+                <w:lang w:val="fr-FR"/>
+              </w:rPr>
+            </w:pPr>
+          </w:p>
+        </w:tc>
+        <w:tc>
+          <w:tcPr>
+            <w:tcW w:w="755" w:type="dxa"/>
+          </w:tcPr>
+          <w:p>
+            <w:pPr>
+              <w:jc w:val="center"/>
+              <w:rPr>
+                <w:rFonts w:ascii="Arial" w:hAnsi="Arial" w:cs="Arial"/>
+                <w:lang w:val="fr-FR"/>
+              </w:rPr>
+            </w:pPr>
+          </w:p>
+        </w:tc>
+        <w:tc>
+          <w:tcPr>
+            <w:tcW w:w="755" w:type="dxa"/>
+          </w:tcPr>
+          <w:p>
+            <w:pPr>
+              <w:jc w:val="center"/>
+              <w:rPr>
+                <w:rFonts w:ascii="Arial" w:hAnsi="Arial" w:cs="Arial"/>
+                <w:lang w:val="fr-FR"/>
+              </w:rPr>
+            </w:pPr>
+          </w:p>
+        </w:tc>
+        <w:tc>
+          <w:tcPr>
+            <w:tcW w:w="755" w:type="dxa"/>
+          </w:tcPr>
+          <w:p>
+            <w:pPr>
+              <w:jc w:val="center"/>
+              <w:rPr>
+                <w:rFonts w:ascii="Arial" w:hAnsi="Arial" w:cs="Arial"/>
+                <w:lang w:val="fr-FR"/>
+              </w:rPr>
+            </w:pPr>
+          </w:p>
+        </w:tc>
+        <w:tc>
+          <w:tcPr>
+            <w:tcW w:w="755" w:type="dxa"/>
+          </w:tcPr>
+          <w:p>
+            <w:pPr>
+              <w:jc w:val="center"/>
+              <w:rPr>
+                <w:rFonts w:ascii="Arial" w:hAnsi="Arial" w:cs="Arial"/>
+                <w:lang w:val="fr-FR"/>
+              </w:rPr>
+            </w:pPr>
+          </w:p>
+        </w:tc>
+        <w:tc>
+          <w:tcPr>
+            <w:tcW w:w="755" w:type="dxa"/>
+          </w:tcPr>
+          <w:p>
+            <w:pPr>
+              <w:jc w:val="center"/>
+              <w:rPr>
+                <w:rFonts w:ascii="Arial" w:hAnsi="Arial" w:cs="Arial"/>
+                <w:lang w:val="fr-FR"/>
+              </w:rPr>
+            </w:pPr>
+          </w:p>
+        </w:tc>
+        <w:tc>
+          <w:tcPr>
+            <w:tcW w:w="755" w:type="dxa"/>
+          </w:tcPr>
+          <w:p>
+            <w:pPr>
+              <w:jc w:val="center"/>
+              <w:rPr>
+                <w:rFonts w:ascii="Arial" w:hAnsi="Arial" w:cs="Arial"/>
+                <w:lang w:val="fr-FR"/>
+              </w:rPr>
+            </w:pPr>
+          </w:p>
+        </w:tc>
+        <w:tc>
+          <w:tcPr>
+            <w:tcW w:w="756" w:type="dxa"/>
+          </w:tcPr>
+          <w:p>
+            <w:pPr>
+              <w:jc w:val="center"/>
+              <w:rPr>
+                <w:rFonts w:ascii="Arial" w:hAnsi="Arial" w:cs="Arial"/>
+                <w:lang w:val="fr-FR"/>
+              </w:rPr>
+            </w:pPr>
+          </w:p>
+        </w:tc>
+        <w:tc>
+          <w:tcPr>
+            <w:tcW w:w="756" w:type="dxa"/>
+          </w:tcPr>
+          <w:p>
+            <w:pPr>
+              <w:jc w:val="center"/>
+              <w:rPr>
+                <w:rFonts w:ascii="Arial" w:hAnsi="Arial" w:cs="Arial"/>
+                <w:lang w:val="fr-FR"/>
+              </w:rPr>
+            </w:pPr>
+          </w:p>
+        </w:tc>
+      </w:tr>
+      <w:tr>
+        <w:tc>
+          <w:tcPr>
+            <w:tcW w:w="988" w:type="dxa"/>
+          </w:tcPr>
+          <w:p>
+            <w:pPr>
+              <w:rPr>
+                <w:rFonts w:ascii="Arial" w:hAnsi="Arial" w:cs="Arial"/>
+                <w:lang w:val="fr-FR"/>
+              </w:rPr>
+            </w:pPr>
+            <w:r>
+              <w:rPr>
+                <w:rFonts w:ascii="Arial" w:hAnsi="Arial" w:cs="Arial"/>
+                <w:lang w:val="fr-FR"/>
+              </w:rPr>
+              <w:t>T016</w:t>
+            </w:r>
+          </w:p>
+        </w:tc>
+        <w:tc>
+          <w:tcPr>
+            <w:tcW w:w="567" w:type="dxa"/>
+          </w:tcPr>
+          <w:p>
+            <w:pPr>
+              <w:jc w:val="center"/>
+              <w:rPr>
+                <w:rFonts w:ascii="Arial" w:hAnsi="Arial" w:cs="Arial"/>
+                <w:lang w:val="fr-FR"/>
+              </w:rPr>
+            </w:pPr>
+            <w:r>
+              <w:rPr>
+                <mc:AlternateContent>
+                  <mc:Choice Requires="w16se">
+                    <w:rFonts w:ascii="Arial" w:hAnsi="Arial" w:cs="Arial"/>
+                  </mc:Choice>
+                  <mc:Fallback>
+                    <w:rFonts w:ascii="Segoe UI Emoji" w:eastAsia="Segoe UI Emoji" w:hAnsi="Segoe UI Emoji" w:cs="Segoe UI Emoji"/>
+                  </mc:Fallback>
+                </mc:AlternateContent>
+                <w:color w:val="FF0000"/>
+                <w:lang w:val="fr-FR"/>
+              </w:rPr>
+              <mc:AlternateContent>
+                <mc:Choice Requires="w16se">
+                  <w16se:symEx w16se:font="Segoe UI Emoji" w16se:char="274C"/>
+                </mc:Choice>
+                <mc:Fallback>
+                  <w:t>❌</w:t>
+                </mc:Fallback>
+              </mc:AlternateContent>
+            </w:r>
+          </w:p>
+        </w:tc>
+        <w:tc>
+          <w:tcPr>
+            <w:tcW w:w="710" w:type="dxa"/>
+          </w:tcPr>
+          <w:p>
+            <w:pPr>
+              <w:jc w:val="center"/>
+              <w:rPr>
+                <w:rFonts w:ascii="Arial" w:hAnsi="Arial" w:cs="Arial"/>
+                <w:lang w:val="fr-FR"/>
+              </w:rPr>
+            </w:pPr>
+            <w:r>
+              <w:rPr>
+                <mc:AlternateContent>
+                  <mc:Choice Requires="w16se">
+                    <w:rFonts w:ascii="Arial" w:hAnsi="Arial" w:cs="Arial"/>
+                  </mc:Choice>
+                  <mc:Fallback>
+                    <w:rFonts w:ascii="Segoe UI Emoji" w:eastAsia="Segoe UI Emoji" w:hAnsi="Segoe UI Emoji" w:cs="Segoe UI Emoji"/>
+                  </mc:Fallback>
+                </mc:AlternateContent>
+                <w:color w:val="FF0000"/>
+                <w:lang w:val="fr-FR"/>
+              </w:rPr>
+              <mc:AlternateContent>
+                <mc:Choice Requires="w16se">
+                  <w16se:symEx w16se:font="Segoe UI Emoji" w16se:char="274C"/>
+                </mc:Choice>
+                <mc:Fallback>
+                  <w:t>❌</w:t>
+                </mc:Fallback>
+              </mc:AlternateContent>
+            </w:r>
+          </w:p>
+        </w:tc>
+        <w:tc>
+          <w:tcPr>
+            <w:tcW w:w="755" w:type="dxa"/>
+          </w:tcPr>
+          <w:p>
+            <w:pPr>
+              <w:jc w:val="center"/>
+              <w:rPr>
+                <w:rFonts w:ascii="Arial" w:hAnsi="Arial" w:cs="Arial"/>
+                <w:lang w:val="fr-FR"/>
+              </w:rPr>
+            </w:pPr>
+          </w:p>
+        </w:tc>
+        <w:tc>
+          <w:tcPr>
+            <w:tcW w:w="755" w:type="dxa"/>
+          </w:tcPr>
+          <w:p>
+            <w:pPr>
+              <w:jc w:val="center"/>
+              <w:rPr>
+                <w:rFonts w:ascii="Arial" w:hAnsi="Arial" w:cs="Arial"/>
+                <w:lang w:val="fr-FR"/>
+              </w:rPr>
+            </w:pPr>
+          </w:p>
+        </w:tc>
+        <w:tc>
+          <w:tcPr>
+            <w:tcW w:w="755" w:type="dxa"/>
+          </w:tcPr>
+          <w:p>
+            <w:pPr>
+              <w:jc w:val="center"/>
+              <w:rPr>
+                <w:rFonts w:ascii="Arial" w:hAnsi="Arial" w:cs="Arial"/>
+                <w:lang w:val="fr-FR"/>
+              </w:rPr>
+            </w:pPr>
+          </w:p>
+        </w:tc>
+        <w:tc>
+          <w:tcPr>
+            <w:tcW w:w="755" w:type="dxa"/>
+          </w:tcPr>
+          <w:p>
+            <w:pPr>
+              <w:jc w:val="center"/>
+              <w:rPr>
+                <w:rFonts w:ascii="Arial" w:hAnsi="Arial" w:cs="Arial"/>
+                <w:lang w:val="fr-FR"/>
+              </w:rPr>
+            </w:pPr>
+          </w:p>
+        </w:tc>
+        <w:tc>
+          <w:tcPr>
+            <w:tcW w:w="755" w:type="dxa"/>
+          </w:tcPr>
+          <w:p>
+            <w:pPr>
+              <w:jc w:val="center"/>
+              <w:rPr>
+                <w:rFonts w:ascii="Arial" w:hAnsi="Arial" w:cs="Arial"/>
+                <w:lang w:val="fr-FR"/>
+              </w:rPr>
+            </w:pPr>
+          </w:p>
+        </w:tc>
+        <w:tc>
+          <w:tcPr>
+            <w:tcW w:w="755" w:type="dxa"/>
+          </w:tcPr>
+          <w:p>
+            <w:pPr>
+              <w:jc w:val="center"/>
+              <w:rPr>
+                <w:rFonts w:ascii="Arial" w:hAnsi="Arial" w:cs="Arial"/>
+                <w:lang w:val="fr-FR"/>
+              </w:rPr>
+            </w:pPr>
+          </w:p>
+        </w:tc>
+        <w:tc>
+          <w:tcPr>
+            <w:tcW w:w="755" w:type="dxa"/>
+          </w:tcPr>
+          <w:p>
+            <w:pPr>
+              <w:jc w:val="center"/>
+              <w:rPr>
+                <w:rFonts w:ascii="Arial" w:hAnsi="Arial" w:cs="Arial"/>
+                <w:lang w:val="fr-FR"/>
+              </w:rPr>
+            </w:pPr>
+          </w:p>
+        </w:tc>
+        <w:tc>
+          <w:tcPr>
+            <w:tcW w:w="756" w:type="dxa"/>
+          </w:tcPr>
+          <w:p>
+            <w:pPr>
+              <w:jc w:val="center"/>
+              <w:rPr>
+                <w:rFonts w:ascii="Arial" w:hAnsi="Arial" w:cs="Arial"/>
+                <w:lang w:val="fr-FR"/>
+              </w:rPr>
+            </w:pPr>
+          </w:p>
+        </w:tc>
+        <w:tc>
+          <w:tcPr>
+            <w:tcW w:w="756" w:type="dxa"/>
+          </w:tcPr>
+          <w:p>
+            <w:pPr>
+              <w:jc w:val="center"/>
+              <w:rPr>
+                <w:rFonts w:ascii="Arial" w:hAnsi="Arial" w:cs="Arial"/>
+                <w:lang w:val="fr-FR"/>
+              </w:rPr>
+            </w:pPr>
+          </w:p>
+        </w:tc>
+      </w:tr>
+      <w:tr>
+        <w:tc>
+          <w:tcPr>
+            <w:tcW w:w="988" w:type="dxa"/>
+          </w:tcPr>
+          <w:p>
+            <w:pPr>
+              <w:rPr>
+                <w:rFonts w:ascii="Arial" w:hAnsi="Arial" w:cs="Arial"/>
+                <w:lang w:val="fr-FR"/>
+              </w:rPr>
+            </w:pPr>
+            <w:r>
+              <w:rPr>
+                <w:rFonts w:ascii="Arial" w:hAnsi="Arial" w:cs="Arial"/>
+                <w:lang w:val="fr-FR"/>
+              </w:rPr>
+              <w:t>T017</w:t>
+            </w:r>
+          </w:p>
+        </w:tc>
+        <w:tc>
+          <w:tcPr>
+            <w:tcW w:w="567" w:type="dxa"/>
+          </w:tcPr>
+          <w:p>
+            <w:pPr>
+              <w:jc w:val="center"/>
+              <w:rPr>
+                <w:rFonts w:ascii="Arial" w:hAnsi="Arial" w:cs="Arial"/>
+                <w:lang w:val="fr-FR"/>
+              </w:rPr>
+            </w:pPr>
+            <w:r>
+              <w:rPr>
+                <mc:AlternateContent>
+                  <mc:Choice Requires="w16se">
+                    <w:rFonts w:ascii="Arial" w:hAnsi="Arial" w:cs="Arial"/>
+                  </mc:Choice>
+                  <mc:Fallback>
+                    <w:rFonts w:ascii="Segoe UI Emoji" w:eastAsia="Segoe UI Emoji" w:hAnsi="Segoe UI Emoji" w:cs="Segoe UI Emoji"/>
+                  </mc:Fallback>
+                </mc:AlternateContent>
+                <w:color w:val="FF0000"/>
+                <w:lang w:val="fr-FR"/>
+              </w:rPr>
+              <mc:AlternateContent>
+                <mc:Choice Requires="w16se">
+                  <w16se:symEx w16se:font="Segoe UI Emoji" w16se:char="274C"/>
+                </mc:Choice>
+                <mc:Fallback>
+                  <w:t>❌</w:t>
+                </mc:Fallback>
+              </mc:AlternateContent>
+            </w:r>
+          </w:p>
+        </w:tc>
+        <w:tc>
+          <w:tcPr>
+            <w:tcW w:w="710" w:type="dxa"/>
+          </w:tcPr>
+          <w:p>
+            <w:pPr>
+              <w:jc w:val="center"/>
+              <w:rPr>
+                <w:rFonts w:ascii="Arial" w:hAnsi="Arial" w:cs="Arial"/>
+                <w:lang w:val="fr-FR"/>
+              </w:rPr>
+            </w:pPr>
+            <w:r>
+              <w:rPr>
+                <mc:AlternateContent>
+                  <mc:Choice Requires="w16se">
+                    <w:rFonts w:ascii="Arial" w:hAnsi="Arial" w:cs="Arial"/>
+                  </mc:Choice>
+                  <mc:Fallback>
+                    <w:rFonts w:ascii="Segoe UI Emoji" w:eastAsia="Segoe UI Emoji" w:hAnsi="Segoe UI Emoji" w:cs="Segoe UI Emoji"/>
+                  </mc:Fallback>
+                </mc:AlternateContent>
+                <w:color w:val="FF0000"/>
+                <w:lang w:val="fr-FR"/>
+              </w:rPr>
+              <mc:AlternateContent>
+                <mc:Choice Requires="w16se">
+                  <w16se:symEx w16se:font="Segoe UI Emoji" w16se:char="274C"/>
+                </mc:Choice>
+                <mc:Fallback>
+                  <w:t>❌</w:t>
+                </mc:Fallback>
+              </mc:AlternateContent>
+            </w:r>
+          </w:p>
+        </w:tc>
+        <w:tc>
+          <w:tcPr>
+            <w:tcW w:w="755" w:type="dxa"/>
+          </w:tcPr>
+          <w:p>
+            <w:pPr>
+              <w:jc w:val="center"/>
+              <w:rPr>
+                <w:rFonts w:ascii="Arial" w:hAnsi="Arial" w:cs="Arial"/>
+                <w:lang w:val="fr-FR"/>
+              </w:rPr>
+            </w:pPr>
+          </w:p>
+        </w:tc>
+        <w:tc>
+          <w:tcPr>
+            <w:tcW w:w="755" w:type="dxa"/>
+          </w:tcPr>
+          <w:p>
+            <w:pPr>
+              <w:jc w:val="center"/>
+              <w:rPr>
+                <w:rFonts w:ascii="Arial" w:hAnsi="Arial" w:cs="Arial"/>
+                <w:lang w:val="fr-FR"/>
+              </w:rPr>
+            </w:pPr>
+          </w:p>
+        </w:tc>
+        <w:tc>
+          <w:tcPr>
+            <w:tcW w:w="755" w:type="dxa"/>
+          </w:tcPr>
+          <w:p>
+            <w:pPr>
+              <w:jc w:val="center"/>
+              <w:rPr>
+                <w:rFonts w:ascii="Arial" w:hAnsi="Arial" w:cs="Arial"/>
+                <w:lang w:val="fr-FR"/>
+              </w:rPr>
+            </w:pPr>
+          </w:p>
+        </w:tc>
+        <w:tc>
+          <w:tcPr>
+            <w:tcW w:w="755" w:type="dxa"/>
+          </w:tcPr>
+          <w:p>
+            <w:pPr>
+              <w:jc w:val="center"/>
+              <w:rPr>
+                <w:rFonts w:ascii="Arial" w:hAnsi="Arial" w:cs="Arial"/>
+                <w:lang w:val="fr-FR"/>
+              </w:rPr>
+            </w:pPr>
+          </w:p>
+        </w:tc>
+        <w:tc>
+          <w:tcPr>
+            <w:tcW w:w="755" w:type="dxa"/>
+          </w:tcPr>
+          <w:p>
+            <w:pPr>
+              <w:jc w:val="center"/>
+              <w:rPr>
+                <w:rFonts w:ascii="Arial" w:hAnsi="Arial" w:cs="Arial"/>
+                <w:lang w:val="fr-FR"/>
+              </w:rPr>
+            </w:pPr>
+          </w:p>
+        </w:tc>
+        <w:tc>
+          <w:tcPr>
+            <w:tcW w:w="755" w:type="dxa"/>
+          </w:tcPr>
+          <w:p>
+            <w:pPr>
+              <w:jc w:val="center"/>
+              <w:rPr>
+                <w:rFonts w:ascii="Arial" w:hAnsi="Arial" w:cs="Arial"/>
+                <w:lang w:val="fr-FR"/>
+              </w:rPr>
+            </w:pPr>
+          </w:p>
+        </w:tc>
+        <w:tc>
+          <w:tcPr>
+            <w:tcW w:w="755" w:type="dxa"/>
+          </w:tcPr>
+          <w:p>
+            <w:pPr>
+              <w:jc w:val="center"/>
+              <w:rPr>
+                <w:rFonts w:ascii="Arial" w:hAnsi="Arial" w:cs="Arial"/>
+                <w:lang w:val="fr-FR"/>
+              </w:rPr>
+            </w:pPr>
+          </w:p>
+        </w:tc>
+        <w:tc>
+          <w:tcPr>
+            <w:tcW w:w="756" w:type="dxa"/>
+          </w:tcPr>
+          <w:p>
+            <w:pPr>
+              <w:jc w:val="center"/>
+              <w:rPr>
+                <w:rFonts w:ascii="Arial" w:hAnsi="Arial" w:cs="Arial"/>
+                <w:lang w:val="fr-FR"/>
+              </w:rPr>
+            </w:pPr>
+          </w:p>
+        </w:tc>
+        <w:tc>
+          <w:tcPr>
+            <w:tcW w:w="756" w:type="dxa"/>
+          </w:tcPr>
+          <w:p>
+            <w:pPr>
+              <w:jc w:val="center"/>
+              <w:rPr>
+                <w:rFonts w:ascii="Arial" w:hAnsi="Arial" w:cs="Arial"/>
+                <w:lang w:val="fr-FR"/>
+              </w:rPr>
+            </w:pPr>
+          </w:p>
+        </w:tc>
+      </w:tr>
+      <w:tr>
+        <w:tc>
+          <w:tcPr>
+            <w:tcW w:w="988" w:type="dxa"/>
+          </w:tcPr>
+          <w:p>
+            <w:pPr>
+              <w:rPr>
+                <w:rFonts w:ascii="Arial" w:hAnsi="Arial" w:cs="Arial"/>
+                <w:lang w:val="fr-FR"/>
+              </w:rPr>
+            </w:pPr>
+            <w:r>
+              <w:rPr>
+                <w:rFonts w:ascii="Arial" w:hAnsi="Arial" w:cs="Arial"/>
+                <w:lang w:val="fr-FR"/>
+              </w:rPr>
+              <w:t>T018</w:t>
+            </w:r>
+          </w:p>
+        </w:tc>
+        <w:tc>
+          <w:tcPr>
+            <w:tcW w:w="567" w:type="dxa"/>
+          </w:tcPr>
+          <w:p>
+            <w:pPr>
+              <w:jc w:val="center"/>
+              <w:rPr>
+                <w:rFonts w:ascii="Arial" w:hAnsi="Arial" w:cs="Arial"/>
+                <w:lang w:val="fr-FR"/>
+              </w:rPr>
+            </w:pPr>
+            <w:r>
+              <w:rPr>
+                <mc:AlternateContent>
+                  <mc:Choice Requires="w16se">
+                    <w:rFonts w:ascii="Arial" w:hAnsi="Arial" w:cs="Arial"/>
+                  </mc:Choice>
+                  <mc:Fallback>
+                    <w:rFonts w:ascii="Segoe UI Emoji" w:eastAsia="Segoe UI Emoji" w:hAnsi="Segoe UI Emoji" w:cs="Segoe UI Emoji"/>
+                  </mc:Fallback>
+                </mc:AlternateContent>
+                <w:color w:val="FF0000"/>
+                <w:lang w:val="fr-FR"/>
+              </w:rPr>
+              <mc:AlternateContent>
+                <mc:Choice Requires="w16se">
+                  <w16se:symEx w16se:font="Segoe UI Emoji" w16se:char="274C"/>
+                </mc:Choice>
+                <mc:Fallback>
+                  <w:t>❌</w:t>
+                </mc:Fallback>
+              </mc:AlternateContent>
+            </w:r>
+          </w:p>
+        </w:tc>
+        <w:tc>
+          <w:tcPr>
+            <w:tcW w:w="710" w:type="dxa"/>
+          </w:tcPr>
+          <w:p>
+            <w:pPr>
+              <w:jc w:val="center"/>
+              <w:rPr>
+                <w:rFonts w:ascii="Arial" w:hAnsi="Arial" w:cs="Arial"/>
+                <w:lang w:val="fr-FR"/>
+              </w:rPr>
+            </w:pPr>
+            <w:r>
+              <w:rPr>
+                <mc:AlternateContent>
+                  <mc:Choice Requires="w16se">
+                    <w:rFonts w:ascii="Arial" w:hAnsi="Arial" w:cs="Arial"/>
+                  </mc:Choice>
+                  <mc:Fallback>
+                    <w:rFonts w:ascii="Segoe UI Emoji" w:eastAsia="Segoe UI Emoji" w:hAnsi="Segoe UI Emoji" w:cs="Segoe UI Emoji"/>
+                  </mc:Fallback>
+                </mc:AlternateContent>
+                <w:color w:val="FF0000"/>
+                <w:lang w:val="fr-FR"/>
+              </w:rPr>
+              <mc:AlternateContent>
+                <mc:Choice Requires="w16se">
+                  <w16se:symEx w16se:font="Segoe UI Emoji" w16se:char="274C"/>
+                </mc:Choice>
+                <mc:Fallback>
+                  <w:t>❌</w:t>
+                </mc:Fallback>
+              </mc:AlternateContent>
+            </w:r>
+          </w:p>
+        </w:tc>
+        <w:tc>
+          <w:tcPr>
+            <w:tcW w:w="755" w:type="dxa"/>
+          </w:tcPr>
+          <w:p>
+            <w:pPr>
+              <w:jc w:val="center"/>
+              <w:rPr>
+                <w:rFonts w:ascii="Arial" w:hAnsi="Arial" w:cs="Arial"/>
+                <w:lang w:val="fr-FR"/>
+              </w:rPr>
+            </w:pPr>
+          </w:p>
+        </w:tc>
+        <w:tc>
+          <w:tcPr>
+            <w:tcW w:w="755" w:type="dxa"/>
+          </w:tcPr>
+          <w:p>
+            <w:pPr>
+              <w:jc w:val="center"/>
+              <w:rPr>
+                <w:rFonts w:ascii="Arial" w:hAnsi="Arial" w:cs="Arial"/>
+                <w:lang w:val="fr-FR"/>
+              </w:rPr>
+            </w:pPr>
+          </w:p>
+        </w:tc>
+        <w:tc>
+          <w:tcPr>
+            <w:tcW w:w="755" w:type="dxa"/>
+          </w:tcPr>
+          <w:p>
+            <w:pPr>
+              <w:jc w:val="center"/>
+              <w:rPr>
+                <w:rFonts w:ascii="Arial" w:hAnsi="Arial" w:cs="Arial"/>
+                <w:lang w:val="fr-FR"/>
+              </w:rPr>
+            </w:pPr>
+          </w:p>
+        </w:tc>
+        <w:tc>
+          <w:tcPr>
+            <w:tcW w:w="755" w:type="dxa"/>
+          </w:tcPr>
+          <w:p>
+            <w:pPr>
+              <w:jc w:val="center"/>
+              <w:rPr>
+                <w:rFonts w:ascii="Arial" w:hAnsi="Arial" w:cs="Arial"/>
+                <w:lang w:val="fr-FR"/>
+              </w:rPr>
+            </w:pPr>
+          </w:p>
+        </w:tc>
+        <w:tc>
+          <w:tcPr>
+            <w:tcW w:w="755" w:type="dxa"/>
+          </w:tcPr>
+          <w:p>
+            <w:pPr>
+              <w:jc w:val="center"/>
+              <w:rPr>
+                <w:rFonts w:ascii="Arial" w:hAnsi="Arial" w:cs="Arial"/>
+                <w:lang w:val="fr-FR"/>
+              </w:rPr>
+            </w:pPr>
           </w:p>
         </w:tc>
         <w:tc>
@@ -21384,6 +21793,8 @@
         </w:rPr>
         <w:t>Rapport de test</w:t>
       </w:r>
+      <w:bookmarkStart w:id="32" w:name="_GoBack"/>
+      <w:bookmarkEnd w:id="32"/>
     </w:p>
     <w:p>
       <w:pPr>
@@ -21461,6 +21872,7 @@
           <w:rFonts w:ascii="Bahnschrift SemiBold" w:hAnsi="Bahnschrift SemiBold"/>
           <w:lang w:val="fr-FR"/>
         </w:rPr>
+        <w:lastRenderedPageBreak/>
         <w:t>Difficultés rencontrés</w:t>
       </w:r>
       <w:bookmarkEnd w:id="34"/>
@@ -21503,7 +21915,6 @@
           <w:rFonts w:ascii="Bahnschrift SemiBold" w:hAnsi="Bahnschrift SemiBold"/>
           <w:lang w:val="fr-FR"/>
         </w:rPr>
-        <w:lastRenderedPageBreak/>
         <w:t>Amélioration possibles</w:t>
       </w:r>
       <w:bookmarkEnd w:id="35"/>
@@ -21839,7 +22250,7 @@
           </w:tcPr>
           <w:p>
             <w:pPr>
-              <w:spacing w:before="120" w:line="276" w:lineRule="auto"/>
+              <w:spacing w:line="276" w:lineRule="auto"/>
               <w:cnfStyle w:val="100000000000" w:firstRow="1" w:lastRow="0" w:firstColumn="0" w:lastColumn="0" w:oddVBand="0" w:evenVBand="0" w:oddHBand="0" w:evenHBand="0" w:firstRowFirstColumn="0" w:firstRowLastColumn="0" w:lastRowFirstColumn="0" w:lastRowLastColumn="0"/>
               <w:rPr>
                 <w:rFonts w:ascii="Arial" w:hAnsi="Arial" w:cs="Arial"/>
@@ -21991,7 +22402,15 @@
                 <w:rFonts w:ascii="Arial" w:hAnsi="Arial" w:cs="Arial"/>
                 <w:lang w:val="fr-FR"/>
               </w:rPr>
-              <w:t>Il s’agit d’un modèle qui permet de séparer le plus possibles les différentes parties du code, qui notamment utilisé dans les applications web. « MVC » est l’acronyme de « Model, Vue, Controller ».</w:t>
+              <w:t xml:space="preserve">Il s’agit d’un modèle qui permet de séparer le plus possibles les différentes parties du code, qui notamment utilisé dans les </w:t>
+            </w:r>
+            <w:r>
+              <w:rPr>
+                <w:rFonts w:ascii="Arial" w:hAnsi="Arial" w:cs="Arial"/>
+                <w:lang w:val="fr-FR"/>
+              </w:rPr>
+              <w:lastRenderedPageBreak/>
+              <w:t>applications web. « MVC » est l’acronyme de « Model, Vue, Controller ».</w:t>
             </w:r>
           </w:p>
         </w:tc>
@@ -22020,7 +22439,6 @@
           <w:rFonts w:ascii="Bahnschrift SemiBold" w:hAnsi="Bahnschrift SemiBold"/>
           <w:lang w:val="fr-FR"/>
         </w:rPr>
-        <w:lastRenderedPageBreak/>
         <w:t>Annexes</w:t>
       </w:r>
       <w:bookmarkEnd w:id="40"/>
@@ -22165,7 +22583,7 @@
             <w:noProof/>
             <w:lang w:val="fr-FR"/>
           </w:rPr>
-          <w:t>8</w:t>
+          <w:t>18</w:t>
         </w:r>
         <w:r>
           <w:rPr>
@@ -22208,7 +22626,7 @@
             <w:noProof/>
             <w:lang w:val="fr-FR"/>
           </w:rPr>
-          <w:t>16</w:t>
+          <w:t>18</w:t>
         </w:r>
         <w:r>
           <w:rPr>
@@ -23009,6 +23427,10 @@
   <w:style w:type="paragraph" w:default="1" w:styleId="Normal">
     <w:name w:val="Normal"/>
     <w:qFormat/>
+    <w:rsid w:val="006658F0"/>
+    <w:pPr>
+      <w:spacing w:before="120" w:after="120"/>
+    </w:pPr>
   </w:style>
   <w:style w:type="paragraph" w:styleId="Titre1">
     <w:name w:val="heading 1"/>
@@ -23691,7 +24113,7 @@
 </file>
 
 <file path=customXml/itemProps2.xml><?xml version="1.0" encoding="utf-8"?>
-<ds:datastoreItem xmlns:ds="http://schemas.openxmlformats.org/officeDocument/2006/customXml" ds:itemID="{D264C4E9-8399-4943-BE33-08221ECB3D68}">
+<ds:datastoreItem xmlns:ds="http://schemas.openxmlformats.org/officeDocument/2006/customXml" ds:itemID="{6C83E16A-24EB-4CC1-9E1D-E6A06D4BEEF9}">
   <ds:schemaRefs>
     <ds:schemaRef ds:uri="http://schemas.openxmlformats.org/officeDocument/2006/bibliography"/>
   </ds:schemaRefs>

--- a/Documentation/DocumentationTechnique.docx
+++ b/Documentation/DocumentationTechnique.docx
@@ -5749,27 +5749,14 @@
                             <w:r>
                               <w:t xml:space="preserve">Figure </w:t>
                             </w:r>
-                            <w:r>
-                              <w:fldChar w:fldCharType="begin"/>
-                            </w:r>
-                            <w:r>
-                              <w:instrText xml:space="preserve"> SEQ Figure \* ARABIC </w:instrText>
-                            </w:r>
-                            <w:r>
-                              <w:fldChar w:fldCharType="separate"/>
-                            </w:r>
-                            <w:r>
-                              <w:rPr>
-                                <w:noProof/>
-                              </w:rPr>
-                              <w:t>1</w:t>
-                            </w:r>
-                            <w:r>
-                              <w:rPr>
-                                <w:noProof/>
-                              </w:rPr>
-                              <w:fldChar w:fldCharType="end"/>
-                            </w:r>
+                            <w:fldSimple w:instr=" SEQ Figure \* ARABIC ">
+                              <w:r>
+                                <w:rPr>
+                                  <w:noProof/>
+                                </w:rPr>
+                                <w:t>1</w:t>
+                              </w:r>
+                            </w:fldSimple>
                             <w:r>
                               <w:t xml:space="preserve"> : Schéma de la méthode en 6 étapes</w:t>
                             </w:r>
@@ -8157,16 +8144,26 @@
           <w:p>
             <w:pPr>
               <w:rPr>
-                <w:rFonts w:ascii="Arial" w:hAnsi="Arial" w:cs="Arial"/>
-                <w:lang w:val="fr-FR"/>
-              </w:rPr>
-            </w:pPr>
-            <w:r>
-              <w:rPr>
-                <w:rFonts w:ascii="Arial" w:hAnsi="Arial" w:cs="Arial"/>
-                <w:lang w:val="fr-FR"/>
-              </w:rPr>
-              <w:t>T006</w:t>
+                <w:sz w:val="24"/>
+                <w:szCs w:val="24"/>
+                <w:lang w:val="fr-FR"/>
+              </w:rPr>
+            </w:pPr>
+            <w:r>
+              <w:rPr>
+                <w:sz w:val="24"/>
+                <w:szCs w:val="24"/>
+                <w:lang w:val="fr-FR"/>
+              </w:rPr>
+              <w:t>T0</w:t>
+            </w:r>
+            <w:r>
+              <w:rPr>
+                <w:sz w:val="24"/>
+                <w:szCs w:val="24"/>
+                <w:lang w:val="fr-FR"/>
+              </w:rPr>
+              <w:t>06</w:t>
             </w:r>
           </w:p>
         </w:tc>
@@ -8177,23 +8174,44 @@
           <w:p>
             <w:pPr>
               <w:rPr>
-                <w:rFonts w:ascii="Arial" w:hAnsi="Arial" w:cs="Arial"/>
-                <w:lang w:val="fr-FR"/>
-              </w:rPr>
-            </w:pPr>
-            <w:r>
-              <w:rPr>
-                <w:rFonts w:ascii="Arial" w:hAnsi="Arial" w:cs="Arial"/>
-                <w:lang w:val="fr-FR"/>
-              </w:rPr>
-              <w:t>En tant qu’utilisateur je veux pouvoir lancer</w:t>
-            </w:r>
-            <w:r>
-              <w:rPr>
-                <w:rFonts w:ascii="Arial" w:hAnsi="Arial" w:cs="Arial"/>
-                <w:lang w:val="fr-FR"/>
-              </w:rPr>
-              <w:t xml:space="preserve"> le mode numéro 3 et que le programme lance directement les entrés et sortie nécessaire au bon fonctionnement de ce mode </w:t>
+                <w:sz w:val="24"/>
+                <w:szCs w:val="24"/>
+                <w:lang w:val="fr-FR"/>
+              </w:rPr>
+            </w:pPr>
+            <w:r>
+              <w:rPr>
+                <w:sz w:val="24"/>
+                <w:szCs w:val="24"/>
+                <w:lang w:val="fr-FR"/>
+              </w:rPr>
+              <w:t>En tant qu’utilisateur je veux pouvoir</w:t>
+            </w:r>
+            <w:r>
+              <w:rPr>
+                <w:sz w:val="24"/>
+                <w:szCs w:val="24"/>
+                <w:lang w:val="fr-FR"/>
+              </w:rPr>
+              <w:t xml:space="preserve"> ouvrir un panel pour ouvrir le choix des mode </w:t>
+            </w:r>
+            <w:proofErr w:type="spellStart"/>
+            <w:r>
+              <w:rPr>
+                <w:sz w:val="24"/>
+                <w:szCs w:val="24"/>
+                <w:lang w:val="fr-FR"/>
+              </w:rPr>
+              <w:t>a</w:t>
+            </w:r>
+            <w:proofErr w:type="spellEnd"/>
+            <w:r>
+              <w:rPr>
+                <w:sz w:val="24"/>
+                <w:szCs w:val="24"/>
+                <w:lang w:val="fr-FR"/>
+              </w:rPr>
+              <w:t xml:space="preserve"> disposition</w:t>
             </w:r>
           </w:p>
         </w:tc>
@@ -8204,37 +8222,18 @@
           <w:p>
             <w:pPr>
               <w:rPr>
-                <w:rFonts w:ascii="Arial" w:hAnsi="Arial" w:cs="Arial"/>
-                <w:lang w:val="fr-FR"/>
-              </w:rPr>
-            </w:pPr>
-            <w:r>
-              <w:rPr>
-                <w:rFonts w:ascii="Arial" w:hAnsi="Arial" w:cs="Arial"/>
-                <w:lang w:val="fr-FR"/>
-              </w:rPr>
-              <w:t xml:space="preserve">1 </w:t>
-            </w:r>
-            <w:r>
-              <w:rPr>
-                <w:rFonts w:ascii="Arial" w:hAnsi="Arial" w:cs="Arial"/>
-                <w:lang w:val="fr-FR"/>
-              </w:rPr>
-              <w:t xml:space="preserve">L’utilisateur clique sur le bouton mode 3 </w:t>
-            </w:r>
-            <w:r>
-              <w:rPr>
-                <w:rFonts w:ascii="Arial" w:hAnsi="Arial" w:cs="Arial"/>
-                <w:lang w:val="fr-FR"/>
-              </w:rPr>
-              <w:t>après</w:t>
-            </w:r>
-            <w:r>
-              <w:rPr>
-                <w:rFonts w:ascii="Arial" w:hAnsi="Arial" w:cs="Arial"/>
-                <w:lang w:val="fr-FR"/>
-              </w:rPr>
-              <w:t xml:space="preserve"> la génération </w:t>
+                <w:sz w:val="24"/>
+                <w:szCs w:val="24"/>
+                <w:lang w:val="fr-FR"/>
+              </w:rPr>
+            </w:pPr>
+            <w:r>
+              <w:rPr>
+                <w:sz w:val="24"/>
+                <w:szCs w:val="24"/>
+                <w:lang w:val="fr-FR"/>
+              </w:rPr>
+              <w:t xml:space="preserve">L’utilisateur ouvre un panel avec le bouton « afficher mode » après la génération </w:t>
             </w:r>
           </w:p>
         </w:tc>
@@ -8261,7 +8260,7 @@
                 <w:rFonts w:ascii="Arial" w:hAnsi="Arial" w:cs="Arial"/>
                 <w:lang w:val="fr-FR"/>
               </w:rPr>
-              <w:t>mode 3</w:t>
+              <w:t>affiche mode</w:t>
             </w:r>
           </w:p>
         </w:tc>
@@ -8272,16 +8271,36 @@
           <w:p>
             <w:pPr>
               <w:rPr>
-                <w:rFonts w:ascii="Arial" w:hAnsi="Arial" w:cs="Arial"/>
-                <w:lang w:val="fr-FR"/>
-              </w:rPr>
-            </w:pPr>
-            <w:r>
-              <w:rPr>
-                <w:rFonts w:ascii="Arial" w:hAnsi="Arial" w:cs="Arial"/>
-                <w:lang w:val="fr-FR"/>
-              </w:rPr>
-              <w:t xml:space="preserve">L’application place l’entré au bloc numéro 1 et toute les autres possibilité seront des sorties </w:t>
+                <w:sz w:val="24"/>
+                <w:szCs w:val="24"/>
+                <w:lang w:val="fr-FR"/>
+              </w:rPr>
+            </w:pPr>
+            <w:r>
+              <w:rPr>
+                <w:sz w:val="24"/>
+                <w:szCs w:val="24"/>
+                <w:lang w:val="fr-FR"/>
+              </w:rPr>
+              <w:t xml:space="preserve">Nous ouvre un panel avec </w:t>
+            </w:r>
+            <w:proofErr w:type="spellStart"/>
+            <w:r>
+              <w:rPr>
+                <w:sz w:val="24"/>
+                <w:szCs w:val="24"/>
+                <w:lang w:val="fr-FR"/>
+              </w:rPr>
+              <w:t>a</w:t>
+            </w:r>
+            <w:proofErr w:type="spellEnd"/>
+            <w:r>
+              <w:rPr>
+                <w:sz w:val="24"/>
+                <w:szCs w:val="24"/>
+                <w:lang w:val="fr-FR"/>
+              </w:rPr>
+              <w:t xml:space="preserve"> l’intérieur le choix des 3 modes</w:t>
             </w:r>
           </w:p>
         </w:tc>
@@ -8323,7 +8342,7 @@
                 <w:rFonts w:ascii="Arial" w:hAnsi="Arial" w:cs="Arial"/>
                 <w:lang w:val="fr-FR"/>
               </w:rPr>
-              <w:t xml:space="preserve">En tant qu’utilisateur je veux pouvoir voir le bot se dupliquer lors d’un croisement </w:t>
+              <w:t xml:space="preserve">En tant qu’utilisateur je veux pouvoir lancer le mode numéro 3 et que le programme lance directement les entrés et sortie nécessaire au bon fonctionnement de ce mode </w:t>
             </w:r>
           </w:p>
         </w:tc>
@@ -8343,7 +8362,7 @@
                 <w:rFonts w:ascii="Arial" w:hAnsi="Arial" w:cs="Arial"/>
                 <w:lang w:val="fr-FR"/>
               </w:rPr>
-              <w:t>L’utilisateur débute l’algorithme et nous voulons voir le bot qui se duplique en X fois lors de ce premier croisement</w:t>
+              <w:t xml:space="preserve">1 L’utilisateur clique sur le bouton mode 3 après la génération </w:t>
             </w:r>
           </w:p>
         </w:tc>
@@ -8363,7 +8382,7 @@
                 <w:rFonts w:ascii="Arial" w:hAnsi="Arial" w:cs="Arial"/>
                 <w:lang w:val="fr-FR"/>
               </w:rPr>
-              <w:t>Clique sur le bouton commencer l’algorithme</w:t>
+              <w:t>Clic sur le bouton mode 3</w:t>
             </w:r>
           </w:p>
         </w:tc>
@@ -8383,7 +8402,7 @@
                 <w:rFonts w:ascii="Arial" w:hAnsi="Arial" w:cs="Arial"/>
                 <w:lang w:val="fr-FR"/>
               </w:rPr>
-              <w:t>Le bot « originel » reste au milieu et 2 « enfant / close » vont dans les X possibilité</w:t>
+              <w:t xml:space="preserve">L’application place l’entré au bloc numéro 1 et toute les autres possibilité seront des sorties </w:t>
             </w:r>
           </w:p>
         </w:tc>
@@ -8425,7 +8444,7 @@
                 <w:rFonts w:ascii="Arial" w:hAnsi="Arial" w:cs="Arial"/>
                 <w:lang w:val="fr-FR"/>
               </w:rPr>
-              <w:t>En tant qu’utilisateur je veux pouvoir voir une trace bleu dernière le bot lorsqu’il effectue la recherche de la sortie</w:t>
+              <w:t xml:space="preserve">En tant qu’utilisateur je veux pouvoir voir le bot se dupliquer lors d’un croisement </w:t>
             </w:r>
           </w:p>
         </w:tc>
@@ -8445,23 +8464,8 @@
                 <w:rFonts w:ascii="Arial" w:hAnsi="Arial" w:cs="Arial"/>
                 <w:lang w:val="fr-FR"/>
               </w:rPr>
-              <w:t xml:space="preserve">1 </w:t>
-            </w:r>
-            <w:r>
-              <w:rPr>
-                <w:rFonts w:ascii="Arial" w:hAnsi="Arial" w:cs="Arial"/>
-                <w:lang w:val="fr-FR"/>
-              </w:rPr>
-              <w:t xml:space="preserve">L’utilisateur lance le mode 1 </w:t>
-            </w:r>
-          </w:p>
-          <w:p>
-            <w:pPr>
-              <w:rPr>
-                <w:rFonts w:ascii="Arial" w:hAnsi="Arial" w:cs="Arial"/>
-                <w:lang w:val="fr-FR"/>
-              </w:rPr>
-            </w:pPr>
+              <w:t>L’utilisateur débute l’algorithme et nous voulons voir le bot qui se duplique en X fois lors de ce premier croisement</w:t>
+            </w:r>
           </w:p>
         </w:tc>
         <w:tc>
@@ -8480,7 +8484,7 @@
                 <w:rFonts w:ascii="Arial" w:hAnsi="Arial" w:cs="Arial"/>
                 <w:lang w:val="fr-FR"/>
               </w:rPr>
-              <w:t>Clique sur le mode 1</w:t>
+              <w:t>Clique sur le bouton commencer l’algorithme</w:t>
             </w:r>
           </w:p>
         </w:tc>
@@ -8500,7 +8504,7 @@
                 <w:rFonts w:ascii="Arial" w:hAnsi="Arial" w:cs="Arial"/>
                 <w:lang w:val="fr-FR"/>
               </w:rPr>
-              <w:t>Il y’a bien un trainé bleu lorsque le bot a toujours la possibilité de trouvé une sortie</w:t>
+              <w:t>Le bot « originel » reste au milieu et 2 « enfant / close » vont dans les X possibilité</w:t>
             </w:r>
           </w:p>
         </w:tc>
@@ -8542,7 +8546,7 @@
                 <w:rFonts w:ascii="Arial" w:hAnsi="Arial" w:cs="Arial"/>
                 <w:lang w:val="fr-FR"/>
               </w:rPr>
-              <w:t>En tant qu’utilisateur je veux pouvoir voir une trace verte derrière le bot qui a trouvé une sortie</w:t>
+              <w:t>En tant qu’utilisateur je veux pouvoir voir une trace bleu dernière le bot lorsqu’il effectue la recherche de la sortie</w:t>
             </w:r>
           </w:p>
         </w:tc>
@@ -8597,43 +8601,7 @@
                 <w:rFonts w:ascii="Arial" w:hAnsi="Arial" w:cs="Arial"/>
                 <w:lang w:val="fr-FR"/>
               </w:rPr>
-              <w:t xml:space="preserve">Clique sur le mode </w:t>
-            </w:r>
-          </w:p>
-          <w:p>
-            <w:pPr>
-              <w:rPr>
-                <w:rFonts w:ascii="Arial" w:hAnsi="Arial" w:cs="Arial"/>
-                <w:lang w:val="fr-FR"/>
-              </w:rPr>
-            </w:pPr>
-            <w:r>
-              <w:rPr>
-                <w:rFonts w:ascii="Arial" w:hAnsi="Arial" w:cs="Arial"/>
-                <w:lang w:val="fr-FR"/>
-              </w:rPr>
-              <w:t xml:space="preserve">Une carte avec une </w:t>
-            </w:r>
-            <w:r>
-              <w:rPr>
-                <w:rFonts w:ascii="Arial" w:hAnsi="Arial" w:cs="Arial"/>
-                <w:lang w:val="fr-FR"/>
-              </w:rPr>
-              <w:t>entrée</w:t>
-            </w:r>
-            <w:r>
-              <w:rPr>
-                <w:rFonts w:ascii="Arial" w:hAnsi="Arial" w:cs="Arial"/>
-                <w:lang w:val="fr-FR"/>
-              </w:rPr>
-              <w:t xml:space="preserve"> et sortie possible</w:t>
-            </w:r>
-            <w:r>
-              <w:rPr>
-                <w:rFonts w:ascii="Arial" w:hAnsi="Arial" w:cs="Arial"/>
-                <w:lang w:val="fr-FR"/>
-              </w:rPr>
-              <w:t>1</w:t>
+              <w:t>Clique sur le mode 1</w:t>
             </w:r>
           </w:p>
         </w:tc>
@@ -8653,7 +8621,7 @@
                 <w:rFonts w:ascii="Arial" w:hAnsi="Arial" w:cs="Arial"/>
                 <w:lang w:val="fr-FR"/>
               </w:rPr>
-              <w:t>Il y’a bien la trainé en vert pour le bot qui a trouvé la sortie. La trainé est commencé du début jusqu’à la fin du parcours</w:t>
+              <w:t>Il y’a bien un trainé bleu lorsque le bot a toujours la possibilité de trouvé une sortie</w:t>
             </w:r>
           </w:p>
         </w:tc>
@@ -8695,7 +8663,7 @@
                 <w:rFonts w:ascii="Arial" w:hAnsi="Arial" w:cs="Arial"/>
                 <w:lang w:val="fr-FR"/>
               </w:rPr>
-              <w:t>En tant qu’utilisateur je veux pouvoir voir une trace rouge qui disparait au bout de 0,5 seconde lorsque mon bot rentre dans une section sens unique</w:t>
+              <w:t>En tant qu’utilisateur je veux pouvoir voir une trace verte derrière le bot qui a trouvé une sortie</w:t>
             </w:r>
           </w:p>
         </w:tc>
@@ -8725,6 +8693,14 @@
               <w:t xml:space="preserve">L’utilisateur lance le mode 1 </w:t>
             </w:r>
           </w:p>
+          <w:p>
+            <w:pPr>
+              <w:rPr>
+                <w:rFonts w:ascii="Arial" w:hAnsi="Arial" w:cs="Arial"/>
+                <w:lang w:val="fr-FR"/>
+              </w:rPr>
+            </w:pPr>
+          </w:p>
         </w:tc>
         <w:tc>
           <w:tcPr>
@@ -8752,6 +8728,13 @@
                 <w:lang w:val="fr-FR"/>
               </w:rPr>
             </w:pPr>
+            <w:r>
+              <w:rPr>
+                <w:rFonts w:ascii="Arial" w:hAnsi="Arial" w:cs="Arial"/>
+                <w:lang w:val="fr-FR"/>
+              </w:rPr>
+              <w:t>Une carte avec une entrée et sortie possible1</w:t>
+            </w:r>
           </w:p>
         </w:tc>
         <w:tc>
@@ -8770,23 +8753,7 @@
                 <w:rFonts w:ascii="Arial" w:hAnsi="Arial" w:cs="Arial"/>
                 <w:lang w:val="fr-FR"/>
               </w:rPr>
-              <w:t xml:space="preserve">Il y’a bien une trace rouge qui disparait au bout de 0,5 seconde lorsque un bot se rentre en collision avec un bloc </w:t>
-            </w:r>
-            <w:proofErr w:type="spellStart"/>
-            <w:r>
-              <w:rPr>
-                <w:rFonts w:ascii="Arial" w:hAnsi="Arial" w:cs="Arial"/>
-                <w:lang w:val="fr-FR"/>
-              </w:rPr>
-              <w:t>a</w:t>
-            </w:r>
-            <w:proofErr w:type="spellEnd"/>
-            <w:r>
-              <w:rPr>
-                <w:rFonts w:ascii="Arial" w:hAnsi="Arial" w:cs="Arial"/>
-                <w:lang w:val="fr-FR"/>
-              </w:rPr>
-              <w:t xml:space="preserve"> sens unique</w:t>
+              <w:t>Il y’a bien la trainé en vert pour le bot qui a trouvé la sortie. La trainé est commencé du début jusqu’à la fin du parcours</w:t>
             </w:r>
           </w:p>
         </w:tc>
@@ -8828,7 +8795,7 @@
                 <w:rFonts w:ascii="Arial" w:hAnsi="Arial" w:cs="Arial"/>
                 <w:lang w:val="fr-FR"/>
               </w:rPr>
-              <w:t>En tant qu’utilisateur je veux pouvoir voir une trace jaune derrière le bot qui est le plus proche de la sortie</w:t>
+              <w:t>En tant qu’utilisateur je veux pouvoir voir une trace rouge qui disparait au bout de 0,5 seconde lorsque mon bot rentre dans une section sens unique</w:t>
             </w:r>
           </w:p>
         </w:tc>
@@ -8855,6 +8822,148 @@
                 <w:rFonts w:ascii="Arial" w:hAnsi="Arial" w:cs="Arial"/>
                 <w:lang w:val="fr-FR"/>
               </w:rPr>
+              <w:t xml:space="preserve">L’utilisateur lance le mode 1 </w:t>
+            </w:r>
+          </w:p>
+        </w:tc>
+        <w:tc>
+          <w:tcPr>
+            <w:tcW w:w="1366" w:type="dxa"/>
+          </w:tcPr>
+          <w:p>
+            <w:pPr>
+              <w:rPr>
+                <w:rFonts w:ascii="Arial" w:hAnsi="Arial" w:cs="Arial"/>
+                <w:lang w:val="fr-FR"/>
+              </w:rPr>
+            </w:pPr>
+            <w:r>
+              <w:rPr>
+                <w:rFonts w:ascii="Arial" w:hAnsi="Arial" w:cs="Arial"/>
+                <w:lang w:val="fr-FR"/>
+              </w:rPr>
+              <w:t xml:space="preserve">Clique sur le mode </w:t>
+            </w:r>
+          </w:p>
+          <w:p>
+            <w:pPr>
+              <w:rPr>
+                <w:rFonts w:ascii="Arial" w:hAnsi="Arial" w:cs="Arial"/>
+                <w:lang w:val="fr-FR"/>
+              </w:rPr>
+            </w:pPr>
+          </w:p>
+        </w:tc>
+        <w:tc>
+          <w:tcPr>
+            <w:tcW w:w="2100" w:type="dxa"/>
+          </w:tcPr>
+          <w:p>
+            <w:pPr>
+              <w:rPr>
+                <w:rFonts w:ascii="Arial" w:hAnsi="Arial" w:cs="Arial"/>
+                <w:lang w:val="fr-FR"/>
+              </w:rPr>
+            </w:pPr>
+            <w:r>
+              <w:rPr>
+                <w:rFonts w:ascii="Arial" w:hAnsi="Arial" w:cs="Arial"/>
+                <w:lang w:val="fr-FR"/>
+              </w:rPr>
+              <w:t xml:space="preserve">Il y’a bien une trace rouge qui disparait au bout de 0,5 seconde lorsque un bot se rentre en collision avec un bloc </w:t>
+            </w:r>
+            <w:proofErr w:type="spellStart"/>
+            <w:r>
+              <w:rPr>
+                <w:rFonts w:ascii="Arial" w:hAnsi="Arial" w:cs="Arial"/>
+                <w:lang w:val="fr-FR"/>
+              </w:rPr>
+              <w:t>a</w:t>
+            </w:r>
+            <w:proofErr w:type="spellEnd"/>
+            <w:r>
+              <w:rPr>
+                <w:rFonts w:ascii="Arial" w:hAnsi="Arial" w:cs="Arial"/>
+                <w:lang w:val="fr-FR"/>
+              </w:rPr>
+              <w:t xml:space="preserve"> sens unique</w:t>
+            </w:r>
+          </w:p>
+        </w:tc>
+      </w:tr>
+      <w:tr>
+        <w:tc>
+          <w:tcPr>
+            <w:tcW w:w="1111" w:type="dxa"/>
+          </w:tcPr>
+          <w:p>
+            <w:pPr>
+              <w:rPr>
+                <w:rFonts w:ascii="Arial" w:hAnsi="Arial" w:cs="Arial"/>
+                <w:lang w:val="fr-FR"/>
+              </w:rPr>
+            </w:pPr>
+            <w:r>
+              <w:rPr>
+                <w:rFonts w:ascii="Arial" w:hAnsi="Arial" w:cs="Arial"/>
+                <w:lang w:val="fr-FR"/>
+              </w:rPr>
+              <w:t>T012</w:t>
+            </w:r>
+          </w:p>
+        </w:tc>
+        <w:tc>
+          <w:tcPr>
+            <w:tcW w:w="2651" w:type="dxa"/>
+          </w:tcPr>
+          <w:p>
+            <w:pPr>
+              <w:rPr>
+                <w:rFonts w:ascii="Arial" w:hAnsi="Arial" w:cs="Arial"/>
+                <w:lang w:val="fr-FR"/>
+              </w:rPr>
+            </w:pPr>
+            <w:r>
+              <w:rPr>
+                <w:rFonts w:ascii="Arial" w:hAnsi="Arial" w:cs="Arial"/>
+                <w:lang w:val="fr-FR"/>
+              </w:rPr>
+              <w:t xml:space="preserve">En tant qu’utilisateur je veux pouvoir voir une trace jaune derrière le </w:t>
+            </w:r>
+            <w:r>
+              <w:rPr>
+                <w:rFonts w:ascii="Arial" w:hAnsi="Arial" w:cs="Arial"/>
+                <w:lang w:val="fr-FR"/>
+              </w:rPr>
+              <w:lastRenderedPageBreak/>
+              <w:t>bot qui est le plus proche de la sortie</w:t>
+            </w:r>
+          </w:p>
+        </w:tc>
+        <w:tc>
+          <w:tcPr>
+            <w:tcW w:w="1981" w:type="dxa"/>
+          </w:tcPr>
+          <w:p>
+            <w:pPr>
+              <w:rPr>
+                <w:rFonts w:ascii="Arial" w:hAnsi="Arial" w:cs="Arial"/>
+                <w:lang w:val="fr-FR"/>
+              </w:rPr>
+            </w:pPr>
+            <w:r>
+              <w:rPr>
+                <w:rFonts w:ascii="Arial" w:hAnsi="Arial" w:cs="Arial"/>
+                <w:lang w:val="fr-FR"/>
+              </w:rPr>
+              <w:lastRenderedPageBreak/>
+              <w:t xml:space="preserve">1 </w:t>
+            </w:r>
+            <w:r>
+              <w:rPr>
+                <w:rFonts w:ascii="Arial" w:hAnsi="Arial" w:cs="Arial"/>
+                <w:lang w:val="fr-FR"/>
+              </w:rPr>
               <w:t>L’utilisateur lance le mode 1</w:t>
             </w:r>
           </w:p>
@@ -8890,6 +8999,7 @@
                 <w:rFonts w:ascii="Arial" w:hAnsi="Arial" w:cs="Arial"/>
                 <w:lang w:val="fr-FR"/>
               </w:rPr>
+              <w:lastRenderedPageBreak/>
               <w:t>Une carte avec une entré et une sortie pas possible</w:t>
             </w:r>
           </w:p>
@@ -8910,6 +9020,7 @@
                 <w:rFonts w:ascii="Arial" w:hAnsi="Arial" w:cs="Arial"/>
                 <w:lang w:val="fr-FR"/>
               </w:rPr>
+              <w:lastRenderedPageBreak/>
               <w:t xml:space="preserve">On s’attend </w:t>
             </w:r>
             <w:proofErr w:type="spellStart"/>
@@ -8928,60 +9039,20 @@
                 <w:rFonts w:ascii="Arial" w:hAnsi="Arial" w:cs="Arial"/>
                 <w:lang w:val="fr-FR"/>
               </w:rPr>
-              <w:t xml:space="preserve"> voir une trace jaune derrière le bot qui est le plus proche de la sortie donné. Le plus proche en terme de distance </w:t>
+              <w:t xml:space="preserve"> voir une trace jaune derrière le bot qui </w:t>
+            </w:r>
+            <w:r>
+              <w:rPr>
+                <w:rFonts w:ascii="Arial" w:hAnsi="Arial" w:cs="Arial"/>
+                <w:lang w:val="fr-FR"/>
+              </w:rPr>
+              <w:lastRenderedPageBreak/>
+              <w:t xml:space="preserve">est le plus proche de la sortie donné. Le plus proche en terme de distance </w:t>
             </w:r>
           </w:p>
         </w:tc>
       </w:tr>
     </w:tbl>
-    <w:p>
-      <w:pPr>
-        <w:rPr>
-          <w:color w:val="FF0000"/>
-          <w:lang w:val="fr-FR"/>
-        </w:rPr>
-      </w:pPr>
-    </w:p>
-    <w:p>
-      <w:pPr>
-        <w:rPr>
-          <w:color w:val="FF0000"/>
-          <w:lang w:val="fr-FR"/>
-        </w:rPr>
-      </w:pPr>
-    </w:p>
-    <w:p>
-      <w:pPr>
-        <w:rPr>
-          <w:color w:val="FF0000"/>
-          <w:lang w:val="fr-FR"/>
-        </w:rPr>
-      </w:pPr>
-    </w:p>
-    <w:p>
-      <w:pPr>
-        <w:rPr>
-          <w:color w:val="FF0000"/>
-          <w:lang w:val="fr-FR"/>
-        </w:rPr>
-      </w:pPr>
-    </w:p>
-    <w:p>
-      <w:pPr>
-        <w:rPr>
-          <w:color w:val="FF0000"/>
-          <w:lang w:val="fr-FR"/>
-        </w:rPr>
-      </w:pPr>
-    </w:p>
-    <w:p>
-      <w:pPr>
-        <w:rPr>
-          <w:color w:val="FF0000"/>
-          <w:lang w:val="fr-FR"/>
-        </w:rPr>
-      </w:pPr>
-    </w:p>
     <w:p>
       <w:pPr>
         <w:rPr>
@@ -8993,21 +9064,20 @@
     <w:tbl>
       <w:tblPr>
         <w:tblStyle w:val="Grilledutableau"/>
-        <w:tblW w:w="0" w:type="auto"/>
+        <w:tblW w:w="9209" w:type="dxa"/>
         <w:tblLook w:val="04A0" w:firstRow="1" w:lastRow="0" w:firstColumn="1" w:lastColumn="0" w:noHBand="0" w:noVBand="1"/>
       </w:tblPr>
       <w:tblGrid>
-        <w:gridCol w:w="1459"/>
-        <w:gridCol w:w="1530"/>
-        <w:gridCol w:w="1597"/>
-        <w:gridCol w:w="1598"/>
-        <w:gridCol w:w="1578"/>
-        <w:gridCol w:w="1300"/>
+        <w:gridCol w:w="1099"/>
+        <w:gridCol w:w="2615"/>
+        <w:gridCol w:w="1970"/>
+        <w:gridCol w:w="1439"/>
+        <w:gridCol w:w="2086"/>
       </w:tblGrid>
       <w:tr>
         <w:tc>
           <w:tcPr>
-            <w:tcW w:w="1459" w:type="dxa"/>
+            <w:tcW w:w="1099" w:type="dxa"/>
           </w:tcPr>
           <w:p>
             <w:pPr>
@@ -9030,7 +9100,7 @@
         </w:tc>
         <w:tc>
           <w:tcPr>
-            <w:tcW w:w="1530" w:type="dxa"/>
+            <w:tcW w:w="2615" w:type="dxa"/>
           </w:tcPr>
           <w:p>
             <w:pPr>
@@ -9053,7 +9123,7 @@
         </w:tc>
         <w:tc>
           <w:tcPr>
-            <w:tcW w:w="1597" w:type="dxa"/>
+            <w:tcW w:w="1970" w:type="dxa"/>
           </w:tcPr>
           <w:p>
             <w:pPr>
@@ -9076,7 +9146,7 @@
         </w:tc>
         <w:tc>
           <w:tcPr>
-            <w:tcW w:w="1598" w:type="dxa"/>
+            <w:tcW w:w="1439" w:type="dxa"/>
           </w:tcPr>
           <w:p>
             <w:pPr>
@@ -9099,7 +9169,7 @@
         </w:tc>
         <w:tc>
           <w:tcPr>
-            <w:tcW w:w="1578" w:type="dxa"/>
+            <w:tcW w:w="2086" w:type="dxa"/>
           </w:tcPr>
           <w:p>
             <w:pPr>
@@ -9117,29 +9187,6 @@
                 <w:lang w:val="fr-FR"/>
               </w:rPr>
               <w:t>Résultat attendu</w:t>
-            </w:r>
-          </w:p>
-        </w:tc>
-        <w:tc>
-          <w:tcPr>
-            <w:tcW w:w="1300" w:type="dxa"/>
-          </w:tcPr>
-          <w:p>
-            <w:pPr>
-              <w:jc w:val="center"/>
-              <w:rPr>
-                <w:rFonts w:ascii="Arial" w:hAnsi="Arial" w:cs="Arial"/>
-                <w:b/>
-                <w:lang w:val="fr-FR"/>
-              </w:rPr>
-            </w:pPr>
-            <w:r>
-              <w:rPr>
-                <w:rFonts w:ascii="Arial" w:hAnsi="Arial" w:cs="Arial"/>
-                <w:b/>
-                <w:lang w:val="fr-FR"/>
-              </w:rPr>
-              <w:t>Statut</w:t>
             </w:r>
           </w:p>
         </w:tc>
@@ -9147,248 +9194,679 @@
       <w:tr>
         <w:tc>
           <w:tcPr>
-            <w:tcW w:w="1459" w:type="dxa"/>
-          </w:tcPr>
-          <w:p>
-            <w:pPr>
-              <w:rPr>
-                <w:rFonts w:ascii="Arial" w:hAnsi="Arial" w:cs="Arial"/>
-                <w:lang w:val="fr-FR"/>
-              </w:rPr>
-            </w:pPr>
-            <w:r>
-              <w:rPr>
-                <w:rFonts w:ascii="Arial" w:hAnsi="Arial" w:cs="Arial"/>
-                <w:lang w:val="fr-FR"/>
-              </w:rPr>
-              <w:t>T008</w:t>
-            </w:r>
-          </w:p>
-        </w:tc>
-        <w:tc>
-          <w:tcPr>
-            <w:tcW w:w="1530" w:type="dxa"/>
-          </w:tcPr>
-          <w:p>
-            <w:pPr>
-              <w:rPr>
-                <w:rFonts w:ascii="Arial" w:hAnsi="Arial" w:cs="Arial"/>
-                <w:lang w:val="fr-FR"/>
-              </w:rPr>
-            </w:pPr>
-            <w:r>
-              <w:rPr>
-                <w:rFonts w:ascii="Arial" w:hAnsi="Arial" w:cs="Arial"/>
-                <w:lang w:val="fr-FR"/>
-              </w:rPr>
-              <w:t xml:space="preserve">En tant qu’utilisateur je veux pouvoir voir une trace jaune </w:t>
-            </w:r>
-            <w:r>
-              <w:rPr>
-                <w:rFonts w:ascii="Arial" w:hAnsi="Arial" w:cs="Arial"/>
-                <w:lang w:val="fr-FR"/>
-              </w:rPr>
-              <w:t>derrière</w:t>
-            </w:r>
-            <w:r>
-              <w:rPr>
-                <w:rFonts w:ascii="Arial" w:hAnsi="Arial" w:cs="Arial"/>
-                <w:lang w:val="fr-FR"/>
-              </w:rPr>
-              <w:t xml:space="preserve"> le bot qui est le plus proche de la sortie</w:t>
-            </w:r>
-          </w:p>
-        </w:tc>
-        <w:tc>
-          <w:tcPr>
-            <w:tcW w:w="1597" w:type="dxa"/>
-          </w:tcPr>
-          <w:p>
-            <w:pPr>
-              <w:rPr>
-                <w:rFonts w:ascii="Arial" w:hAnsi="Arial" w:cs="Arial"/>
-                <w:lang w:val="fr-FR"/>
-              </w:rPr>
-            </w:pPr>
-            <w:r>
-              <w:rPr>
-                <w:rFonts w:ascii="Arial" w:hAnsi="Arial" w:cs="Arial"/>
-                <w:lang w:val="fr-FR"/>
-              </w:rPr>
-              <w:t>1 […]</w:t>
-            </w:r>
-          </w:p>
-          <w:p>
-            <w:pPr>
-              <w:rPr>
-                <w:rFonts w:ascii="Arial" w:hAnsi="Arial" w:cs="Arial"/>
-                <w:lang w:val="fr-FR"/>
-              </w:rPr>
-            </w:pPr>
-          </w:p>
-          <w:p>
-            <w:pPr>
-              <w:rPr>
-                <w:rFonts w:ascii="Arial" w:hAnsi="Arial" w:cs="Arial"/>
-                <w:lang w:val="fr-FR"/>
-              </w:rPr>
-            </w:pPr>
-            <w:r>
-              <w:rPr>
-                <w:rFonts w:ascii="Arial" w:hAnsi="Arial" w:cs="Arial"/>
-                <w:lang w:val="fr-FR"/>
-              </w:rPr>
-              <w:t>2 […]</w:t>
-            </w:r>
-          </w:p>
-          <w:p>
-            <w:pPr>
-              <w:rPr>
-                <w:rFonts w:ascii="Arial" w:hAnsi="Arial" w:cs="Arial"/>
-                <w:lang w:val="fr-FR"/>
-              </w:rPr>
-            </w:pPr>
-          </w:p>
-          <w:p>
-            <w:pPr>
-              <w:rPr>
-                <w:rFonts w:ascii="Arial" w:hAnsi="Arial" w:cs="Arial"/>
-                <w:lang w:val="fr-FR"/>
-              </w:rPr>
-            </w:pPr>
-            <w:r>
-              <w:rPr>
-                <w:rFonts w:ascii="Arial" w:hAnsi="Arial" w:cs="Arial"/>
-                <w:lang w:val="fr-FR"/>
-              </w:rPr>
-              <w:t>Etc…</w:t>
-            </w:r>
-          </w:p>
-        </w:tc>
-        <w:tc>
-          <w:tcPr>
-            <w:tcW w:w="1598" w:type="dxa"/>
-          </w:tcPr>
-          <w:p>
-            <w:pPr>
-              <w:rPr>
-                <w:rFonts w:ascii="Arial" w:hAnsi="Arial" w:cs="Arial"/>
-                <w:lang w:val="fr-FR"/>
-              </w:rPr>
-            </w:pPr>
-            <w:r>
-              <w:rPr>
-                <w:rFonts w:ascii="Arial" w:hAnsi="Arial" w:cs="Arial"/>
-                <w:lang w:val="fr-FR"/>
-              </w:rPr>
-              <w:t>(Données entrées pour le test)</w:t>
-            </w:r>
-          </w:p>
-        </w:tc>
-        <w:tc>
-          <w:tcPr>
-            <w:tcW w:w="1578" w:type="dxa"/>
-          </w:tcPr>
-          <w:p>
-            <w:pPr>
-              <w:rPr>
-                <w:rFonts w:ascii="Arial" w:hAnsi="Arial" w:cs="Arial"/>
-                <w:lang w:val="fr-FR"/>
-              </w:rPr>
-            </w:pPr>
-            <w:r>
-              <w:rPr>
-                <w:rFonts w:ascii="Arial" w:hAnsi="Arial" w:cs="Arial"/>
-                <w:lang w:val="fr-FR"/>
-              </w:rPr>
-              <w:t>[…]</w:t>
-            </w:r>
-          </w:p>
-        </w:tc>
-        <w:tc>
-          <w:tcPr>
-            <w:tcW w:w="1300" w:type="dxa"/>
-          </w:tcPr>
-          <w:p>
-            <w:pPr>
-              <w:rPr>
-                <w:rFonts w:ascii="Arial" w:hAnsi="Arial" w:cs="Arial"/>
-                <w:lang w:val="fr-FR"/>
-              </w:rPr>
-            </w:pPr>
-            <w:r>
-              <w:rPr>
-                <w:rFonts w:ascii="Arial" w:hAnsi="Arial" w:cs="Arial"/>
-                <w:lang w:val="fr-FR"/>
-              </w:rPr>
-              <w:t xml:space="preserve">OK </w:t>
-            </w:r>
-            <w:r>
-              <w:rPr>
-                <mc:AlternateContent>
-                  <mc:Choice Requires="w16se">
-                    <w:rFonts w:ascii="Arial" w:hAnsi="Arial" w:cs="Arial"/>
-                  </mc:Choice>
-                  <mc:Fallback>
-                    <w:rFonts w:ascii="Segoe UI Emoji" w:eastAsia="Segoe UI Emoji" w:hAnsi="Segoe UI Emoji" w:cs="Segoe UI Emoji"/>
-                  </mc:Fallback>
-                </mc:AlternateContent>
-                <w:color w:val="92D050"/>
-                <w:lang w:val="fr-FR"/>
-              </w:rPr>
-              <mc:AlternateContent>
-                <mc:Choice Requires="w16se">
-                  <w16se:symEx w16se:font="Segoe UI Emoji" w16se:char="2705"/>
-                </mc:Choice>
-                <mc:Fallback>
-                  <w:t>✅</w:t>
-                </mc:Fallback>
-              </mc:AlternateContent>
-            </w:r>
-          </w:p>
-          <w:p>
-            <w:pPr>
-              <w:rPr>
-                <w:rFonts w:ascii="Arial" w:hAnsi="Arial" w:cs="Arial"/>
-                <w:lang w:val="fr-FR"/>
-              </w:rPr>
-            </w:pPr>
-          </w:p>
-          <w:p>
-            <w:pPr>
-              <w:rPr>
-                <w:rFonts w:ascii="Arial" w:hAnsi="Arial" w:cs="Arial"/>
-                <w:lang w:val="fr-FR"/>
-              </w:rPr>
-            </w:pPr>
-            <w:r>
-              <w:rPr>
-                <w:rFonts w:ascii="Arial" w:hAnsi="Arial" w:cs="Arial"/>
-                <w:lang w:val="fr-FR"/>
-              </w:rPr>
-              <w:t xml:space="preserve">KO </w:t>
-            </w:r>
-            <w:r>
-              <w:rPr>
-                <mc:AlternateContent>
-                  <mc:Choice Requires="w16se">
-                    <w:rFonts w:ascii="Arial" w:hAnsi="Arial" w:cs="Arial"/>
-                  </mc:Choice>
-                  <mc:Fallback>
-                    <w:rFonts w:ascii="Segoe UI Emoji" w:eastAsia="Segoe UI Emoji" w:hAnsi="Segoe UI Emoji" w:cs="Segoe UI Emoji"/>
-                  </mc:Fallback>
-                </mc:AlternateContent>
-                <w:color w:val="FF0000"/>
-                <w:lang w:val="fr-FR"/>
-              </w:rPr>
-              <mc:AlternateContent>
-                <mc:Choice Requires="w16se">
-                  <w16se:symEx w16se:font="Segoe UI Emoji" w16se:char="274C"/>
-                </mc:Choice>
-                <mc:Fallback>
-                  <w:t>❌</w:t>
-                </mc:Fallback>
-              </mc:AlternateContent>
+            <w:tcW w:w="1099" w:type="dxa"/>
+          </w:tcPr>
+          <w:p>
+            <w:pPr>
+              <w:rPr>
+                <w:rFonts w:ascii="Arial" w:hAnsi="Arial" w:cs="Arial"/>
+                <w:lang w:val="fr-FR"/>
+              </w:rPr>
+            </w:pPr>
+            <w:r>
+              <w:rPr>
+                <w:rFonts w:ascii="Arial" w:hAnsi="Arial" w:cs="Arial"/>
+                <w:lang w:val="fr-FR"/>
+              </w:rPr>
+              <w:t>T013</w:t>
+            </w:r>
+          </w:p>
+        </w:tc>
+        <w:tc>
+          <w:tcPr>
+            <w:tcW w:w="2615" w:type="dxa"/>
+          </w:tcPr>
+          <w:p>
+            <w:pPr>
+              <w:rPr>
+                <w:rFonts w:ascii="Arial" w:hAnsi="Arial" w:cs="Arial"/>
+                <w:lang w:val="fr-FR"/>
+              </w:rPr>
+            </w:pPr>
+            <w:r>
+              <w:rPr>
+                <w:rFonts w:ascii="Arial" w:hAnsi="Arial" w:cs="Arial"/>
+                <w:lang w:val="fr-FR"/>
+              </w:rPr>
+              <w:t>En tant qu’utilisateur je veux pouvoir voir si le bot ne trouve pas de sortie</w:t>
+            </w:r>
+          </w:p>
+        </w:tc>
+        <w:tc>
+          <w:tcPr>
+            <w:tcW w:w="1970" w:type="dxa"/>
+          </w:tcPr>
+          <w:p>
+            <w:pPr>
+              <w:rPr>
+                <w:rFonts w:ascii="Arial" w:hAnsi="Arial" w:cs="Arial"/>
+                <w:lang w:val="fr-FR"/>
+              </w:rPr>
+            </w:pPr>
+            <w:r>
+              <w:rPr>
+                <w:rFonts w:ascii="Arial" w:hAnsi="Arial" w:cs="Arial"/>
+                <w:lang w:val="fr-FR"/>
+              </w:rPr>
+              <w:t>1 L’utilisa</w:t>
+            </w:r>
+            <w:r>
+              <w:rPr>
+                <w:rFonts w:ascii="Arial" w:hAnsi="Arial" w:cs="Arial"/>
+                <w:lang w:val="fr-FR"/>
+              </w:rPr>
+              <w:t>teur clique sur le bouton mode 1</w:t>
+            </w:r>
+            <w:r>
+              <w:rPr>
+                <w:rFonts w:ascii="Arial" w:hAnsi="Arial" w:cs="Arial"/>
+                <w:lang w:val="fr-FR"/>
+              </w:rPr>
+              <w:t xml:space="preserve"> après la génération </w:t>
+            </w:r>
+          </w:p>
+        </w:tc>
+        <w:tc>
+          <w:tcPr>
+            <w:tcW w:w="1439" w:type="dxa"/>
+          </w:tcPr>
+          <w:p>
+            <w:pPr>
+              <w:rPr>
+                <w:rFonts w:ascii="Arial" w:hAnsi="Arial" w:cs="Arial"/>
+                <w:lang w:val="fr-FR"/>
+              </w:rPr>
+            </w:pPr>
+            <w:r>
+              <w:rPr>
+                <w:rFonts w:ascii="Arial" w:hAnsi="Arial" w:cs="Arial"/>
+                <w:lang w:val="fr-FR"/>
+              </w:rPr>
+              <w:t xml:space="preserve">Clic sur le bouton </w:t>
+            </w:r>
+            <w:r>
+              <w:rPr>
+                <w:rFonts w:ascii="Arial" w:hAnsi="Arial" w:cs="Arial"/>
+                <w:lang w:val="fr-FR"/>
+              </w:rPr>
+              <w:t>mode 1</w:t>
+            </w:r>
+          </w:p>
+        </w:tc>
+        <w:tc>
+          <w:tcPr>
+            <w:tcW w:w="2086" w:type="dxa"/>
+          </w:tcPr>
+          <w:p>
+            <w:pPr>
+              <w:rPr>
+                <w:rFonts w:ascii="Arial" w:hAnsi="Arial" w:cs="Arial"/>
+                <w:lang w:val="fr-FR"/>
+              </w:rPr>
+            </w:pPr>
+            <w:r>
+              <w:rPr>
+                <w:rFonts w:ascii="Arial" w:hAnsi="Arial" w:cs="Arial"/>
+                <w:lang w:val="fr-FR"/>
+              </w:rPr>
+              <w:t>L’application m’informe sous forme de texte que aucune sortie n’a été trouvé avec l’entré la sortie choisi</w:t>
+            </w:r>
+            <w:r>
+              <w:rPr>
+                <w:rFonts w:ascii="Arial" w:hAnsi="Arial" w:cs="Arial"/>
+                <w:lang w:val="fr-FR"/>
+              </w:rPr>
+              <w:t xml:space="preserve"> </w:t>
+            </w:r>
+          </w:p>
+        </w:tc>
+      </w:tr>
+      <w:tr>
+        <w:tc>
+          <w:tcPr>
+            <w:tcW w:w="1099" w:type="dxa"/>
+          </w:tcPr>
+          <w:p>
+            <w:pPr>
+              <w:rPr>
+                <w:rFonts w:ascii="Arial" w:hAnsi="Arial" w:cs="Arial"/>
+                <w:lang w:val="fr-FR"/>
+              </w:rPr>
+            </w:pPr>
+            <w:r>
+              <w:rPr>
+                <w:rFonts w:ascii="Arial" w:hAnsi="Arial" w:cs="Arial"/>
+                <w:lang w:val="fr-FR"/>
+              </w:rPr>
+              <w:t>T014</w:t>
+            </w:r>
+          </w:p>
+        </w:tc>
+        <w:tc>
+          <w:tcPr>
+            <w:tcW w:w="2615" w:type="dxa"/>
+          </w:tcPr>
+          <w:p>
+            <w:pPr>
+              <w:rPr>
+                <w:rFonts w:ascii="Arial" w:hAnsi="Arial" w:cs="Arial"/>
+                <w:lang w:val="fr-FR"/>
+              </w:rPr>
+            </w:pPr>
+            <w:r>
+              <w:rPr>
+                <w:rFonts w:ascii="Arial" w:hAnsi="Arial" w:cs="Arial"/>
+                <w:lang w:val="fr-FR"/>
+              </w:rPr>
+              <w:t>En tant qu’utilisateur je veux pouvoir voir dans une liste toute les carte que j’ai pu sauvegarder</w:t>
+            </w:r>
+          </w:p>
+        </w:tc>
+        <w:tc>
+          <w:tcPr>
+            <w:tcW w:w="1970" w:type="dxa"/>
+          </w:tcPr>
+          <w:p>
+            <w:pPr>
+              <w:rPr>
+                <w:rFonts w:ascii="Arial" w:hAnsi="Arial" w:cs="Arial"/>
+                <w:lang w:val="fr-FR"/>
+              </w:rPr>
+            </w:pPr>
+            <w:r>
+              <w:rPr>
+                <w:rFonts w:ascii="Arial" w:hAnsi="Arial" w:cs="Arial"/>
+                <w:lang w:val="fr-FR"/>
+              </w:rPr>
+              <w:t xml:space="preserve">1 </w:t>
+            </w:r>
+            <w:r>
+              <w:rPr>
+                <w:rFonts w:ascii="Arial" w:hAnsi="Arial" w:cs="Arial"/>
+                <w:lang w:val="fr-FR"/>
+              </w:rPr>
+              <w:t>L’utilisateur clique depuis le menu sur le bouton « charger une carte sauvegarder »</w:t>
+            </w:r>
+          </w:p>
+        </w:tc>
+        <w:tc>
+          <w:tcPr>
+            <w:tcW w:w="1439" w:type="dxa"/>
+          </w:tcPr>
+          <w:p>
+            <w:pPr>
+              <w:rPr>
+                <w:rFonts w:ascii="Arial" w:hAnsi="Arial" w:cs="Arial"/>
+                <w:lang w:val="fr-FR"/>
+              </w:rPr>
+            </w:pPr>
+            <w:r>
+              <w:rPr>
+                <w:rFonts w:ascii="Arial" w:hAnsi="Arial" w:cs="Arial"/>
+                <w:lang w:val="fr-FR"/>
+              </w:rPr>
+              <w:t xml:space="preserve">Clique sur le bouton </w:t>
+            </w:r>
+          </w:p>
+        </w:tc>
+        <w:tc>
+          <w:tcPr>
+            <w:tcW w:w="2086" w:type="dxa"/>
+          </w:tcPr>
+          <w:p>
+            <w:pPr>
+              <w:rPr>
+                <w:rFonts w:ascii="Arial" w:hAnsi="Arial" w:cs="Arial"/>
+                <w:lang w:val="fr-FR"/>
+              </w:rPr>
+            </w:pPr>
+            <w:r>
+              <w:rPr>
+                <w:rFonts w:ascii="Arial" w:hAnsi="Arial" w:cs="Arial"/>
+                <w:lang w:val="fr-FR"/>
+              </w:rPr>
+              <w:t>Nous retourne une liste de bouton cliquable qui représente chaque carte que nous avons sauvegarder</w:t>
+            </w:r>
+          </w:p>
+        </w:tc>
+      </w:tr>
+      <w:tr>
+        <w:tc>
+          <w:tcPr>
+            <w:tcW w:w="1099" w:type="dxa"/>
+          </w:tcPr>
+          <w:p>
+            <w:pPr>
+              <w:rPr>
+                <w:rFonts w:ascii="Arial" w:hAnsi="Arial" w:cs="Arial"/>
+                <w:lang w:val="fr-FR"/>
+              </w:rPr>
+            </w:pPr>
+            <w:r>
+              <w:rPr>
+                <w:rFonts w:ascii="Arial" w:hAnsi="Arial" w:cs="Arial"/>
+                <w:lang w:val="fr-FR"/>
+              </w:rPr>
+              <w:t>T015</w:t>
+            </w:r>
+          </w:p>
+        </w:tc>
+        <w:tc>
+          <w:tcPr>
+            <w:tcW w:w="2615" w:type="dxa"/>
+          </w:tcPr>
+          <w:p>
+            <w:pPr>
+              <w:rPr>
+                <w:rFonts w:ascii="Arial" w:hAnsi="Arial" w:cs="Arial"/>
+                <w:lang w:val="fr-FR"/>
+              </w:rPr>
+            </w:pPr>
+            <w:r>
+              <w:rPr>
+                <w:rFonts w:ascii="Arial" w:hAnsi="Arial" w:cs="Arial"/>
+                <w:lang w:val="fr-FR"/>
+              </w:rPr>
+              <w:t>En tant qu’utilisateur je veux pouvoir avoir la possibilité de sauvegarder un labyrinthe que j’apprécie avec un nom que je choisi</w:t>
+            </w:r>
+          </w:p>
+        </w:tc>
+        <w:tc>
+          <w:tcPr>
+            <w:tcW w:w="1970" w:type="dxa"/>
+          </w:tcPr>
+          <w:p>
+            <w:pPr>
+              <w:rPr>
+                <w:rFonts w:ascii="Arial" w:hAnsi="Arial" w:cs="Arial"/>
+                <w:lang w:val="fr-FR"/>
+              </w:rPr>
+            </w:pPr>
+            <w:r>
+              <w:rPr>
+                <w:rFonts w:ascii="Arial" w:hAnsi="Arial" w:cs="Arial"/>
+                <w:lang w:val="fr-FR"/>
+              </w:rPr>
+              <w:t>L’utilisateur lance une génération aléatoire et clique sur le bouton sauvegarder</w:t>
+            </w:r>
+          </w:p>
+        </w:tc>
+        <w:tc>
+          <w:tcPr>
+            <w:tcW w:w="1439" w:type="dxa"/>
+          </w:tcPr>
+          <w:p>
+            <w:pPr>
+              <w:rPr>
+                <w:rFonts w:ascii="Arial" w:hAnsi="Arial" w:cs="Arial"/>
+                <w:lang w:val="fr-FR"/>
+              </w:rPr>
+            </w:pPr>
+            <w:r>
+              <w:rPr>
+                <w:rFonts w:ascii="Arial" w:hAnsi="Arial" w:cs="Arial"/>
+                <w:lang w:val="fr-FR"/>
+              </w:rPr>
+              <w:t>Clique sur le bouton sauvegarder et rentre la valeur « Test » comme nom de carte</w:t>
+            </w:r>
+          </w:p>
+        </w:tc>
+        <w:tc>
+          <w:tcPr>
+            <w:tcW w:w="2086" w:type="dxa"/>
+          </w:tcPr>
+          <w:p>
+            <w:pPr>
+              <w:rPr>
+                <w:rFonts w:ascii="Arial" w:hAnsi="Arial" w:cs="Arial"/>
+                <w:lang w:val="fr-FR"/>
+              </w:rPr>
+            </w:pPr>
+            <w:r>
+              <w:rPr>
+                <w:rFonts w:ascii="Arial" w:hAnsi="Arial" w:cs="Arial"/>
+                <w:lang w:val="fr-FR"/>
+              </w:rPr>
+              <w:t xml:space="preserve">Nous </w:t>
+            </w:r>
+            <w:proofErr w:type="gramStart"/>
+            <w:r>
+              <w:rPr>
+                <w:rFonts w:ascii="Arial" w:hAnsi="Arial" w:cs="Arial"/>
+                <w:lang w:val="fr-FR"/>
+              </w:rPr>
+              <w:t>ferme</w:t>
+            </w:r>
+            <w:proofErr w:type="gramEnd"/>
+            <w:r>
+              <w:rPr>
+                <w:rFonts w:ascii="Arial" w:hAnsi="Arial" w:cs="Arial"/>
+                <w:lang w:val="fr-FR"/>
+              </w:rPr>
+              <w:t xml:space="preserve"> la fenêtre modal de sauvegarde et n</w:t>
+            </w:r>
+            <w:r>
+              <w:rPr>
+                <w:rFonts w:ascii="Arial" w:hAnsi="Arial" w:cs="Arial"/>
+                <w:lang w:val="fr-FR"/>
+              </w:rPr>
+              <w:t xml:space="preserve">ous affiche un message de </w:t>
+            </w:r>
+            <w:r>
+              <w:rPr>
+                <w:rFonts w:ascii="Arial" w:hAnsi="Arial" w:cs="Arial"/>
+                <w:lang w:val="fr-FR"/>
+              </w:rPr>
+              <w:t>succès</w:t>
+            </w:r>
+            <w:r>
+              <w:rPr>
+                <w:rFonts w:ascii="Arial" w:hAnsi="Arial" w:cs="Arial"/>
+                <w:lang w:val="fr-FR"/>
+              </w:rPr>
+              <w:t xml:space="preserve">. Nous sauvegarde dans fichier Test.xml dans l’arborescence de </w:t>
+            </w:r>
+            <w:r>
+              <w:rPr>
+                <w:rFonts w:ascii="Arial" w:hAnsi="Arial" w:cs="Arial"/>
+                <w:lang w:val="fr-FR"/>
+              </w:rPr>
+              <w:t>fichier</w:t>
+            </w:r>
+            <w:r>
+              <w:rPr>
+                <w:rFonts w:ascii="Arial" w:hAnsi="Arial" w:cs="Arial"/>
+                <w:lang w:val="fr-FR"/>
+              </w:rPr>
+              <w:t xml:space="preserve"> </w:t>
+            </w:r>
+          </w:p>
+        </w:tc>
+      </w:tr>
+      <w:tr>
+        <w:tc>
+          <w:tcPr>
+            <w:tcW w:w="1099" w:type="dxa"/>
+          </w:tcPr>
+          <w:p>
+            <w:pPr>
+              <w:rPr>
+                <w:rFonts w:ascii="Arial" w:hAnsi="Arial" w:cs="Arial"/>
+                <w:lang w:val="fr-FR"/>
+              </w:rPr>
+            </w:pPr>
+            <w:r>
+              <w:rPr>
+                <w:rFonts w:ascii="Arial" w:hAnsi="Arial" w:cs="Arial"/>
+                <w:lang w:val="fr-FR"/>
+              </w:rPr>
+              <w:t>T016</w:t>
+            </w:r>
+          </w:p>
+        </w:tc>
+        <w:tc>
+          <w:tcPr>
+            <w:tcW w:w="2615" w:type="dxa"/>
+          </w:tcPr>
+          <w:p>
+            <w:pPr>
+              <w:rPr>
+                <w:rFonts w:ascii="Arial" w:hAnsi="Arial" w:cs="Arial"/>
+                <w:lang w:val="fr-FR"/>
+              </w:rPr>
+            </w:pPr>
+            <w:r>
+              <w:rPr>
+                <w:rFonts w:ascii="Arial" w:hAnsi="Arial" w:cs="Arial"/>
+                <w:lang w:val="fr-FR"/>
+              </w:rPr>
+              <w:t xml:space="preserve">En tant qu’utilisateur je veux pouvoir </w:t>
+            </w:r>
+            <w:proofErr w:type="spellStart"/>
+            <w:r>
+              <w:rPr>
+                <w:rFonts w:ascii="Arial" w:hAnsi="Arial" w:cs="Arial"/>
+                <w:lang w:val="fr-FR"/>
+              </w:rPr>
+              <w:t>pouvoir</w:t>
+            </w:r>
+            <w:proofErr w:type="spellEnd"/>
+            <w:r>
+              <w:rPr>
+                <w:rFonts w:ascii="Arial" w:hAnsi="Arial" w:cs="Arial"/>
+                <w:lang w:val="fr-FR"/>
+              </w:rPr>
+              <w:t xml:space="preserve"> </w:t>
+            </w:r>
+            <w:r>
+              <w:rPr>
+                <w:rFonts w:ascii="Arial" w:hAnsi="Arial" w:cs="Arial"/>
+                <w:lang w:val="fr-FR"/>
+              </w:rPr>
+              <w:t xml:space="preserve">ne pas choisir de nom </w:t>
+            </w:r>
+            <w:proofErr w:type="spellStart"/>
+            <w:r>
+              <w:rPr>
+                <w:rFonts w:ascii="Arial" w:hAnsi="Arial" w:cs="Arial"/>
+                <w:lang w:val="fr-FR"/>
+              </w:rPr>
+              <w:t>a</w:t>
+            </w:r>
+            <w:proofErr w:type="spellEnd"/>
+            <w:r>
+              <w:rPr>
+                <w:rFonts w:ascii="Arial" w:hAnsi="Arial" w:cs="Arial"/>
+                <w:lang w:val="fr-FR"/>
+              </w:rPr>
+              <w:t xml:space="preserve"> la carte que je sauvegarde</w:t>
+            </w:r>
+          </w:p>
+        </w:tc>
+        <w:tc>
+          <w:tcPr>
+            <w:tcW w:w="1970" w:type="dxa"/>
+          </w:tcPr>
+          <w:p>
+            <w:pPr>
+              <w:rPr>
+                <w:rFonts w:ascii="Arial" w:hAnsi="Arial" w:cs="Arial"/>
+                <w:lang w:val="fr-FR"/>
+              </w:rPr>
+            </w:pPr>
+            <w:r>
+              <w:rPr>
+                <w:rFonts w:ascii="Arial" w:hAnsi="Arial" w:cs="Arial"/>
+                <w:lang w:val="fr-FR"/>
+              </w:rPr>
+              <w:t>L’utilisateur lance une génération aléatoire et clique sur le bouton sauvegarder</w:t>
+            </w:r>
+          </w:p>
+        </w:tc>
+        <w:tc>
+          <w:tcPr>
+            <w:tcW w:w="1439" w:type="dxa"/>
+          </w:tcPr>
+          <w:p>
+            <w:pPr>
+              <w:rPr>
+                <w:rFonts w:ascii="Arial" w:hAnsi="Arial" w:cs="Arial"/>
+                <w:lang w:val="fr-FR"/>
+              </w:rPr>
+            </w:pPr>
+            <w:r>
+              <w:rPr>
+                <w:rFonts w:ascii="Arial" w:hAnsi="Arial" w:cs="Arial"/>
+                <w:lang w:val="fr-FR"/>
+              </w:rPr>
+              <w:t>Confirme la sauvegarde sans mettre de nom</w:t>
+            </w:r>
+          </w:p>
+        </w:tc>
+        <w:tc>
+          <w:tcPr>
+            <w:tcW w:w="2086" w:type="dxa"/>
+          </w:tcPr>
+          <w:p>
+            <w:pPr>
+              <w:rPr>
+                <w:rFonts w:ascii="Arial" w:hAnsi="Arial" w:cs="Arial"/>
+                <w:lang w:val="fr-FR"/>
+              </w:rPr>
+            </w:pPr>
+            <w:r>
+              <w:rPr>
+                <w:rFonts w:ascii="Arial" w:hAnsi="Arial" w:cs="Arial"/>
+                <w:lang w:val="fr-FR"/>
+              </w:rPr>
+              <w:t xml:space="preserve">Nous </w:t>
+            </w:r>
+            <w:proofErr w:type="gramStart"/>
+            <w:r>
+              <w:rPr>
+                <w:rFonts w:ascii="Arial" w:hAnsi="Arial" w:cs="Arial"/>
+                <w:lang w:val="fr-FR"/>
+              </w:rPr>
+              <w:t>ferme</w:t>
+            </w:r>
+            <w:proofErr w:type="gramEnd"/>
+            <w:r>
+              <w:rPr>
+                <w:rFonts w:ascii="Arial" w:hAnsi="Arial" w:cs="Arial"/>
+                <w:lang w:val="fr-FR"/>
+              </w:rPr>
+              <w:t xml:space="preserve"> la fenêtre modal de sauvegarde et nous affiche un message de succès. Nous sauvegarde dans fichier </w:t>
+            </w:r>
+            <w:r>
+              <w:rPr>
+                <w:rFonts w:ascii="Arial" w:hAnsi="Arial" w:cs="Arial"/>
+                <w:lang w:val="fr-FR"/>
+              </w:rPr>
+              <w:t>NomUnique</w:t>
+            </w:r>
+            <w:r>
+              <w:rPr>
+                <w:rFonts w:ascii="Arial" w:hAnsi="Arial" w:cs="Arial"/>
+                <w:lang w:val="fr-FR"/>
+              </w:rPr>
+              <w:t xml:space="preserve">.xml dans l’arborescence de </w:t>
+            </w:r>
+            <w:r>
+              <w:rPr>
+                <w:rFonts w:ascii="Arial" w:hAnsi="Arial" w:cs="Arial"/>
+                <w:lang w:val="fr-FR"/>
+              </w:rPr>
+              <w:t>fichier</w:t>
+            </w:r>
+          </w:p>
+        </w:tc>
+      </w:tr>
+      <w:tr>
+        <w:tc>
+          <w:tcPr>
+            <w:tcW w:w="1099" w:type="dxa"/>
+          </w:tcPr>
+          <w:p>
+            <w:pPr>
+              <w:rPr>
+                <w:rFonts w:ascii="Arial" w:hAnsi="Arial" w:cs="Arial"/>
+                <w:lang w:val="fr-FR"/>
+              </w:rPr>
+            </w:pPr>
+            <w:r>
+              <w:rPr>
+                <w:rFonts w:ascii="Arial" w:hAnsi="Arial" w:cs="Arial"/>
+                <w:lang w:val="fr-FR"/>
+              </w:rPr>
+              <w:lastRenderedPageBreak/>
+              <w:t>T017</w:t>
+            </w:r>
+          </w:p>
+        </w:tc>
+        <w:tc>
+          <w:tcPr>
+            <w:tcW w:w="2615" w:type="dxa"/>
+          </w:tcPr>
+          <w:p>
+            <w:pPr>
+              <w:rPr>
+                <w:rFonts w:ascii="Arial" w:hAnsi="Arial" w:cs="Arial"/>
+                <w:lang w:val="fr-FR"/>
+              </w:rPr>
+            </w:pPr>
+            <w:r>
+              <w:rPr>
+                <w:rFonts w:ascii="Arial" w:hAnsi="Arial" w:cs="Arial"/>
+                <w:lang w:val="fr-FR"/>
+              </w:rPr>
+              <w:t>En tant qu’utilisateur je veux pouvoir recommencer une génération d’un nouveau labyrinthe juste après avoir terminé une génération précédente</w:t>
+            </w:r>
+          </w:p>
+        </w:tc>
+        <w:tc>
+          <w:tcPr>
+            <w:tcW w:w="1970" w:type="dxa"/>
+          </w:tcPr>
+          <w:p>
+            <w:pPr>
+              <w:rPr>
+                <w:rFonts w:ascii="Arial" w:hAnsi="Arial" w:cs="Arial"/>
+                <w:lang w:val="fr-FR"/>
+              </w:rPr>
+            </w:pPr>
+            <w:r>
+              <w:rPr>
+                <w:rFonts w:ascii="Arial" w:hAnsi="Arial" w:cs="Arial"/>
+                <w:lang w:val="fr-FR"/>
+              </w:rPr>
+              <w:t>L’utilisateur clique sur le bouton, Relancer après la génération automatique de la carte</w:t>
+            </w:r>
+          </w:p>
+        </w:tc>
+        <w:tc>
+          <w:tcPr>
+            <w:tcW w:w="1439" w:type="dxa"/>
+          </w:tcPr>
+          <w:p>
+            <w:pPr>
+              <w:rPr>
+                <w:rFonts w:ascii="Arial" w:hAnsi="Arial" w:cs="Arial"/>
+                <w:lang w:val="fr-FR"/>
+              </w:rPr>
+            </w:pPr>
+            <w:r>
+              <w:rPr>
+                <w:rFonts w:ascii="Arial" w:hAnsi="Arial" w:cs="Arial"/>
+                <w:lang w:val="fr-FR"/>
+              </w:rPr>
+              <w:t>Clique sur le bouton relancer</w:t>
+            </w:r>
+          </w:p>
+        </w:tc>
+        <w:tc>
+          <w:tcPr>
+            <w:tcW w:w="2086" w:type="dxa"/>
+          </w:tcPr>
+          <w:p>
+            <w:pPr>
+              <w:rPr>
+                <w:rFonts w:ascii="Arial" w:hAnsi="Arial" w:cs="Arial"/>
+                <w:lang w:val="fr-FR"/>
+              </w:rPr>
+            </w:pPr>
+            <w:r>
+              <w:rPr>
+                <w:rFonts w:ascii="Arial" w:hAnsi="Arial" w:cs="Arial"/>
+                <w:lang w:val="fr-FR"/>
+              </w:rPr>
+              <w:t xml:space="preserve">Nous voulons le début d’une nouvelle génération. L’affichage est remis a 0 et l’ancienne carte est supprimé de la </w:t>
+            </w:r>
+            <w:r>
+              <w:rPr>
+                <w:rFonts w:ascii="Arial" w:hAnsi="Arial" w:cs="Arial"/>
+                <w:lang w:val="fr-FR"/>
+              </w:rPr>
+              <w:t>scène</w:t>
             </w:r>
           </w:p>
         </w:tc>
@@ -9405,21 +9883,20 @@
     <w:tbl>
       <w:tblPr>
         <w:tblStyle w:val="Grilledutableau"/>
-        <w:tblW w:w="0" w:type="auto"/>
+        <w:tblW w:w="9209" w:type="dxa"/>
         <w:tblLook w:val="04A0" w:firstRow="1" w:lastRow="0" w:firstColumn="1" w:lastColumn="0" w:noHBand="0" w:noVBand="1"/>
       </w:tblPr>
       <w:tblGrid>
-        <w:gridCol w:w="1459"/>
-        <w:gridCol w:w="1530"/>
-        <w:gridCol w:w="1597"/>
-        <w:gridCol w:w="1598"/>
-        <w:gridCol w:w="1578"/>
-        <w:gridCol w:w="1300"/>
+        <w:gridCol w:w="1099"/>
+        <w:gridCol w:w="2615"/>
+        <w:gridCol w:w="1970"/>
+        <w:gridCol w:w="1439"/>
+        <w:gridCol w:w="2086"/>
       </w:tblGrid>
       <w:tr>
         <w:tc>
           <w:tcPr>
-            <w:tcW w:w="1459" w:type="dxa"/>
+            <w:tcW w:w="1099" w:type="dxa"/>
           </w:tcPr>
           <w:p>
             <w:pPr>
@@ -9442,7 +9919,7 @@
         </w:tc>
         <w:tc>
           <w:tcPr>
-            <w:tcW w:w="1530" w:type="dxa"/>
+            <w:tcW w:w="2615" w:type="dxa"/>
           </w:tcPr>
           <w:p>
             <w:pPr>
@@ -9465,7 +9942,7 @@
         </w:tc>
         <w:tc>
           <w:tcPr>
-            <w:tcW w:w="1597" w:type="dxa"/>
+            <w:tcW w:w="1970" w:type="dxa"/>
           </w:tcPr>
           <w:p>
             <w:pPr>
@@ -9488,7 +9965,7 @@
         </w:tc>
         <w:tc>
           <w:tcPr>
-            <w:tcW w:w="1598" w:type="dxa"/>
+            <w:tcW w:w="1439" w:type="dxa"/>
           </w:tcPr>
           <w:p>
             <w:pPr>
@@ -9511,7 +9988,7 @@
         </w:tc>
         <w:tc>
           <w:tcPr>
-            <w:tcW w:w="1578" w:type="dxa"/>
+            <w:tcW w:w="2086" w:type="dxa"/>
           </w:tcPr>
           <w:p>
             <w:pPr>
@@ -9529,29 +10006,6 @@
                 <w:lang w:val="fr-FR"/>
               </w:rPr>
               <w:t>Résultat attendu</w:t>
-            </w:r>
-          </w:p>
-        </w:tc>
-        <w:tc>
-          <w:tcPr>
-            <w:tcW w:w="1300" w:type="dxa"/>
-          </w:tcPr>
-          <w:p>
-            <w:pPr>
-              <w:jc w:val="center"/>
-              <w:rPr>
-                <w:rFonts w:ascii="Arial" w:hAnsi="Arial" w:cs="Arial"/>
-                <w:b/>
-                <w:lang w:val="fr-FR"/>
-              </w:rPr>
-            </w:pPr>
-            <w:r>
-              <w:rPr>
-                <w:rFonts w:ascii="Arial" w:hAnsi="Arial" w:cs="Arial"/>
-                <w:b/>
-                <w:lang w:val="fr-FR"/>
-              </w:rPr>
-              <w:t>Statut</w:t>
             </w:r>
           </w:p>
         </w:tc>
@@ -9559,246 +10013,655 @@
       <w:tr>
         <w:tc>
           <w:tcPr>
-            <w:tcW w:w="1459" w:type="dxa"/>
-          </w:tcPr>
-          <w:p>
-            <w:pPr>
-              <w:rPr>
-                <w:rFonts w:ascii="Arial" w:hAnsi="Arial" w:cs="Arial"/>
-                <w:lang w:val="fr-FR"/>
-              </w:rPr>
-            </w:pPr>
-            <w:r>
-              <w:rPr>
-                <w:rFonts w:ascii="Arial" w:hAnsi="Arial" w:cs="Arial"/>
-                <w:lang w:val="fr-FR"/>
-              </w:rPr>
-              <w:t>T009</w:t>
-            </w:r>
-          </w:p>
-        </w:tc>
-        <w:tc>
-          <w:tcPr>
-            <w:tcW w:w="1530" w:type="dxa"/>
-          </w:tcPr>
-          <w:p>
-            <w:pPr>
-              <w:rPr>
-                <w:rFonts w:ascii="Arial" w:hAnsi="Arial" w:cs="Arial"/>
-                <w:lang w:val="fr-FR"/>
-              </w:rPr>
-            </w:pPr>
-            <w:r>
-              <w:rPr>
-                <w:rFonts w:ascii="Arial" w:hAnsi="Arial" w:cs="Arial"/>
-                <w:lang w:val="fr-FR"/>
-              </w:rPr>
-              <w:t>En tant qu’utilisateur je veux pouvoir</w:t>
-            </w:r>
-            <w:r>
-              <w:rPr>
-                <w:rFonts w:ascii="Arial" w:hAnsi="Arial" w:cs="Arial"/>
-                <w:lang w:val="fr-FR"/>
-              </w:rPr>
-              <w:t xml:space="preserve"> voir si le bot ne trouve pas de sortie </w:t>
-            </w:r>
-          </w:p>
-        </w:tc>
-        <w:tc>
-          <w:tcPr>
-            <w:tcW w:w="1597" w:type="dxa"/>
-          </w:tcPr>
-          <w:p>
-            <w:pPr>
-              <w:rPr>
-                <w:rFonts w:ascii="Arial" w:hAnsi="Arial" w:cs="Arial"/>
-                <w:lang w:val="fr-FR"/>
-              </w:rPr>
-            </w:pPr>
-            <w:r>
-              <w:rPr>
-                <w:rFonts w:ascii="Arial" w:hAnsi="Arial" w:cs="Arial"/>
-                <w:lang w:val="fr-FR"/>
-              </w:rPr>
-              <w:t>1 […]</w:t>
-            </w:r>
-          </w:p>
-          <w:p>
-            <w:pPr>
-              <w:rPr>
-                <w:rFonts w:ascii="Arial" w:hAnsi="Arial" w:cs="Arial"/>
-                <w:lang w:val="fr-FR"/>
-              </w:rPr>
-            </w:pPr>
-          </w:p>
-          <w:p>
-            <w:pPr>
-              <w:rPr>
-                <w:rFonts w:ascii="Arial" w:hAnsi="Arial" w:cs="Arial"/>
-                <w:lang w:val="fr-FR"/>
-              </w:rPr>
-            </w:pPr>
-            <w:r>
-              <w:rPr>
-                <w:rFonts w:ascii="Arial" w:hAnsi="Arial" w:cs="Arial"/>
-                <w:lang w:val="fr-FR"/>
-              </w:rPr>
-              <w:t>2 […]</w:t>
-            </w:r>
-          </w:p>
-          <w:p>
-            <w:pPr>
-              <w:rPr>
-                <w:rFonts w:ascii="Arial" w:hAnsi="Arial" w:cs="Arial"/>
-                <w:lang w:val="fr-FR"/>
-              </w:rPr>
-            </w:pPr>
-          </w:p>
-          <w:p>
-            <w:pPr>
-              <w:rPr>
-                <w:rFonts w:ascii="Arial" w:hAnsi="Arial" w:cs="Arial"/>
-                <w:lang w:val="fr-FR"/>
-              </w:rPr>
-            </w:pPr>
-            <w:r>
-              <w:rPr>
-                <w:rFonts w:ascii="Arial" w:hAnsi="Arial" w:cs="Arial"/>
-                <w:lang w:val="fr-FR"/>
-              </w:rPr>
-              <w:t>Etc…</w:t>
-            </w:r>
-          </w:p>
-        </w:tc>
-        <w:tc>
-          <w:tcPr>
-            <w:tcW w:w="1598" w:type="dxa"/>
-          </w:tcPr>
-          <w:p>
-            <w:pPr>
-              <w:rPr>
-                <w:rFonts w:ascii="Arial" w:hAnsi="Arial" w:cs="Arial"/>
-                <w:lang w:val="fr-FR"/>
-              </w:rPr>
-            </w:pPr>
-            <w:r>
-              <w:rPr>
-                <w:rFonts w:ascii="Arial" w:hAnsi="Arial" w:cs="Arial"/>
-                <w:lang w:val="fr-FR"/>
-              </w:rPr>
-              <w:t>(Données entrées pour le test)</w:t>
-            </w:r>
-          </w:p>
-        </w:tc>
-        <w:tc>
-          <w:tcPr>
-            <w:tcW w:w="1578" w:type="dxa"/>
-          </w:tcPr>
-          <w:p>
-            <w:pPr>
-              <w:rPr>
-                <w:rFonts w:ascii="Arial" w:hAnsi="Arial" w:cs="Arial"/>
-                <w:lang w:val="fr-FR"/>
-              </w:rPr>
-            </w:pPr>
-            <w:r>
-              <w:rPr>
-                <w:rFonts w:ascii="Arial" w:hAnsi="Arial" w:cs="Arial"/>
-                <w:lang w:val="fr-FR"/>
-              </w:rPr>
-              <w:t>[…]</w:t>
-            </w:r>
-          </w:p>
-        </w:tc>
-        <w:tc>
-          <w:tcPr>
-            <w:tcW w:w="1300" w:type="dxa"/>
-          </w:tcPr>
-          <w:p>
-            <w:pPr>
-              <w:rPr>
-                <w:rFonts w:ascii="Arial" w:hAnsi="Arial" w:cs="Arial"/>
-                <w:lang w:val="fr-FR"/>
-              </w:rPr>
-            </w:pPr>
-            <w:r>
-              <w:rPr>
-                <w:rFonts w:ascii="Arial" w:hAnsi="Arial" w:cs="Arial"/>
-                <w:lang w:val="fr-FR"/>
-              </w:rPr>
-              <w:t xml:space="preserve">OK </w:t>
-            </w:r>
-            <w:r>
-              <w:rPr>
-                <mc:AlternateContent>
-                  <mc:Choice Requires="w16se">
-                    <w:rFonts w:ascii="Arial" w:hAnsi="Arial" w:cs="Arial"/>
-                  </mc:Choice>
-                  <mc:Fallback>
-                    <w:rFonts w:ascii="Segoe UI Emoji" w:eastAsia="Segoe UI Emoji" w:hAnsi="Segoe UI Emoji" w:cs="Segoe UI Emoji"/>
-                  </mc:Fallback>
-                </mc:AlternateContent>
-                <w:color w:val="92D050"/>
-                <w:lang w:val="fr-FR"/>
-              </w:rPr>
-              <mc:AlternateContent>
-                <mc:Choice Requires="w16se">
-                  <w16se:symEx w16se:font="Segoe UI Emoji" w16se:char="2705"/>
-                </mc:Choice>
-                <mc:Fallback>
-                  <w:t>✅</w:t>
-                </mc:Fallback>
-              </mc:AlternateContent>
-            </w:r>
-          </w:p>
-          <w:p>
-            <w:pPr>
-              <w:rPr>
-                <w:rFonts w:ascii="Arial" w:hAnsi="Arial" w:cs="Arial"/>
-                <w:lang w:val="fr-FR"/>
-              </w:rPr>
-            </w:pPr>
-          </w:p>
-          <w:p>
-            <w:pPr>
-              <w:rPr>
-                <w:rFonts w:ascii="Arial" w:hAnsi="Arial" w:cs="Arial"/>
-                <w:lang w:val="fr-FR"/>
-              </w:rPr>
-            </w:pPr>
-            <w:r>
-              <w:rPr>
-                <w:rFonts w:ascii="Arial" w:hAnsi="Arial" w:cs="Arial"/>
-                <w:lang w:val="fr-FR"/>
-              </w:rPr>
-              <w:t xml:space="preserve">KO </w:t>
-            </w:r>
-            <w:r>
-              <w:rPr>
-                <mc:AlternateContent>
-                  <mc:Choice Requires="w16se">
-                    <w:rFonts w:ascii="Arial" w:hAnsi="Arial" w:cs="Arial"/>
-                  </mc:Choice>
-                  <mc:Fallback>
-                    <w:rFonts w:ascii="Segoe UI Emoji" w:eastAsia="Segoe UI Emoji" w:hAnsi="Segoe UI Emoji" w:cs="Segoe UI Emoji"/>
-                  </mc:Fallback>
-                </mc:AlternateContent>
-                <w:color w:val="FF0000"/>
-                <w:lang w:val="fr-FR"/>
-              </w:rPr>
-              <mc:AlternateContent>
-                <mc:Choice Requires="w16se">
-                  <w16se:symEx w16se:font="Segoe UI Emoji" w16se:char="274C"/>
-                </mc:Choice>
-                <mc:Fallback>
-                  <w:t>❌</w:t>
-                </mc:Fallback>
-              </mc:AlternateContent>
+            <w:tcW w:w="1099" w:type="dxa"/>
+          </w:tcPr>
+          <w:p>
+            <w:pPr>
+              <w:rPr>
+                <w:rFonts w:ascii="Arial" w:hAnsi="Arial" w:cs="Arial"/>
+                <w:lang w:val="fr-FR"/>
+              </w:rPr>
+            </w:pPr>
+            <w:r>
+              <w:rPr>
+                <w:rFonts w:ascii="Arial" w:hAnsi="Arial" w:cs="Arial"/>
+                <w:lang w:val="fr-FR"/>
+              </w:rPr>
+              <w:t>T018</w:t>
+            </w:r>
+          </w:p>
+        </w:tc>
+        <w:tc>
+          <w:tcPr>
+            <w:tcW w:w="2615" w:type="dxa"/>
+          </w:tcPr>
+          <w:p>
+            <w:pPr>
+              <w:rPr>
+                <w:rFonts w:ascii="Arial" w:hAnsi="Arial" w:cs="Arial"/>
+                <w:lang w:val="fr-FR"/>
+              </w:rPr>
+            </w:pPr>
+            <w:r>
+              <w:rPr>
+                <w:rFonts w:ascii="Arial" w:hAnsi="Arial" w:cs="Arial"/>
+                <w:lang w:val="fr-FR"/>
+              </w:rPr>
+              <w:t>En tant qu’utilisateur je veux pouvoir lancer l’algorithme du mode 1 et voir mon chemin jusqu’à la sortie</w:t>
+            </w:r>
+          </w:p>
+        </w:tc>
+        <w:tc>
+          <w:tcPr>
+            <w:tcW w:w="1970" w:type="dxa"/>
+          </w:tcPr>
+          <w:p>
+            <w:pPr>
+              <w:rPr>
+                <w:rFonts w:ascii="Arial" w:hAnsi="Arial" w:cs="Arial"/>
+                <w:lang w:val="fr-FR"/>
+              </w:rPr>
+            </w:pPr>
+            <w:r>
+              <w:rPr>
+                <w:rFonts w:ascii="Arial" w:hAnsi="Arial" w:cs="Arial"/>
+                <w:lang w:val="fr-FR"/>
+              </w:rPr>
+              <w:t xml:space="preserve">L’utilisateur clique sur le mode </w:t>
+            </w:r>
+            <w:r>
+              <w:rPr>
+                <w:rFonts w:ascii="Arial" w:hAnsi="Arial" w:cs="Arial"/>
+                <w:lang w:val="fr-FR"/>
+              </w:rPr>
+              <w:t xml:space="preserve">1 </w:t>
+            </w:r>
+            <w:r>
+              <w:rPr>
+                <w:rFonts w:ascii="Arial" w:hAnsi="Arial" w:cs="Arial"/>
+                <w:lang w:val="fr-FR"/>
+              </w:rPr>
+              <w:t>après une génération aléatoire et choisi une entré et une sortie.</w:t>
+            </w:r>
+          </w:p>
+        </w:tc>
+        <w:tc>
+          <w:tcPr>
+            <w:tcW w:w="1439" w:type="dxa"/>
+          </w:tcPr>
+          <w:p>
+            <w:pPr>
+              <w:rPr>
+                <w:rFonts w:ascii="Arial" w:hAnsi="Arial" w:cs="Arial"/>
+                <w:lang w:val="fr-FR"/>
+              </w:rPr>
+            </w:pPr>
+            <w:r>
+              <w:rPr>
+                <w:rFonts w:ascii="Arial" w:hAnsi="Arial" w:cs="Arial"/>
+                <w:lang w:val="fr-FR"/>
+              </w:rPr>
+              <w:t>Bouton mode 1</w:t>
+            </w:r>
+          </w:p>
+          <w:p>
+            <w:pPr>
+              <w:rPr>
+                <w:rFonts w:ascii="Arial" w:hAnsi="Arial" w:cs="Arial"/>
+                <w:lang w:val="fr-FR"/>
+              </w:rPr>
+            </w:pPr>
+            <w:r>
+              <w:rPr>
+                <w:rFonts w:ascii="Arial" w:hAnsi="Arial" w:cs="Arial"/>
+                <w:lang w:val="fr-FR"/>
+              </w:rPr>
+              <w:t>Choisi entré n.2</w:t>
+            </w:r>
+          </w:p>
+          <w:p>
+            <w:pPr>
+              <w:rPr>
+                <w:rFonts w:ascii="Arial" w:hAnsi="Arial" w:cs="Arial"/>
+                <w:lang w:val="fr-FR"/>
+              </w:rPr>
+            </w:pPr>
+            <w:r>
+              <w:rPr>
+                <w:rFonts w:ascii="Arial" w:hAnsi="Arial" w:cs="Arial"/>
+                <w:lang w:val="fr-FR"/>
+              </w:rPr>
+              <w:t>Choisi entré n.5</w:t>
+            </w:r>
+          </w:p>
+        </w:tc>
+        <w:tc>
+          <w:tcPr>
+            <w:tcW w:w="2086" w:type="dxa"/>
+          </w:tcPr>
+          <w:p>
+            <w:pPr>
+              <w:rPr>
+                <w:rFonts w:ascii="Arial" w:hAnsi="Arial" w:cs="Arial"/>
+                <w:lang w:val="fr-FR"/>
+              </w:rPr>
+            </w:pPr>
+            <w:r>
+              <w:rPr>
+                <w:rFonts w:ascii="Arial" w:hAnsi="Arial" w:cs="Arial"/>
+                <w:lang w:val="fr-FR"/>
+              </w:rPr>
+              <w:t xml:space="preserve">Le bot commence et effectue correctement l’algorithme de recherche. Le programme nous retourne toute les </w:t>
+            </w:r>
+            <w:r>
+              <w:rPr>
+                <w:rFonts w:ascii="Arial" w:hAnsi="Arial" w:cs="Arial"/>
+                <w:lang w:val="fr-FR"/>
+              </w:rPr>
+              <w:t>donner</w:t>
+            </w:r>
+            <w:r>
+              <w:rPr>
+                <w:rFonts w:ascii="Arial" w:hAnsi="Arial" w:cs="Arial"/>
+                <w:lang w:val="fr-FR"/>
+              </w:rPr>
+              <w:t xml:space="preserve"> relative </w:t>
+            </w:r>
+            <w:r>
+              <w:rPr>
+                <w:rFonts w:ascii="Arial" w:hAnsi="Arial" w:cs="Arial"/>
+                <w:lang w:val="fr-FR"/>
+              </w:rPr>
+              <w:t>à</w:t>
+            </w:r>
+            <w:r>
+              <w:rPr>
+                <w:rFonts w:ascii="Arial" w:hAnsi="Arial" w:cs="Arial"/>
+                <w:lang w:val="fr-FR"/>
+              </w:rPr>
+              <w:t xml:space="preserve"> l’algorithme lancé. </w:t>
+            </w:r>
+          </w:p>
+        </w:tc>
+      </w:tr>
+      <w:tr>
+        <w:tc>
+          <w:tcPr>
+            <w:tcW w:w="1099" w:type="dxa"/>
+          </w:tcPr>
+          <w:p>
+            <w:pPr>
+              <w:rPr>
+                <w:rFonts w:ascii="Arial" w:hAnsi="Arial" w:cs="Arial"/>
+                <w:lang w:val="fr-FR"/>
+              </w:rPr>
+            </w:pPr>
+            <w:r>
+              <w:rPr>
+                <w:rFonts w:ascii="Arial" w:hAnsi="Arial" w:cs="Arial"/>
+                <w:lang w:val="fr-FR"/>
+              </w:rPr>
+              <w:t>T019</w:t>
+            </w:r>
+          </w:p>
+        </w:tc>
+        <w:tc>
+          <w:tcPr>
+            <w:tcW w:w="2615" w:type="dxa"/>
+          </w:tcPr>
+          <w:p>
+            <w:pPr>
+              <w:rPr>
+                <w:rFonts w:ascii="Arial" w:hAnsi="Arial" w:cs="Arial"/>
+                <w:lang w:val="fr-FR"/>
+              </w:rPr>
+            </w:pPr>
+            <w:r>
+              <w:rPr>
+                <w:rFonts w:ascii="Arial" w:hAnsi="Arial" w:cs="Arial"/>
+                <w:lang w:val="fr-FR"/>
+              </w:rPr>
+              <w:t>En tant qu’utilisateur je veux pouvoir lancer le mode 2 et regarder toute les sorties possible avec l’entrer que je choisi</w:t>
+            </w:r>
+          </w:p>
+        </w:tc>
+        <w:tc>
+          <w:tcPr>
+            <w:tcW w:w="1970" w:type="dxa"/>
+          </w:tcPr>
+          <w:p>
+            <w:pPr>
+              <w:rPr>
+                <w:rFonts w:ascii="Arial" w:hAnsi="Arial" w:cs="Arial"/>
+                <w:lang w:val="fr-FR"/>
+              </w:rPr>
+            </w:pPr>
+            <w:r>
+              <w:rPr>
+                <w:rFonts w:ascii="Arial" w:hAnsi="Arial" w:cs="Arial"/>
+                <w:lang w:val="fr-FR"/>
+              </w:rPr>
+              <w:t xml:space="preserve">L’utilisateur clique sur le mode </w:t>
+            </w:r>
+            <w:r>
+              <w:rPr>
+                <w:rFonts w:ascii="Arial" w:hAnsi="Arial" w:cs="Arial"/>
+                <w:lang w:val="fr-FR"/>
+              </w:rPr>
+              <w:t xml:space="preserve">2 </w:t>
+            </w:r>
+            <w:r>
+              <w:rPr>
+                <w:rFonts w:ascii="Arial" w:hAnsi="Arial" w:cs="Arial"/>
+                <w:lang w:val="fr-FR"/>
+              </w:rPr>
+              <w:t>après une génération aléatoire et choisi une entré</w:t>
+            </w:r>
+          </w:p>
+        </w:tc>
+        <w:tc>
+          <w:tcPr>
+            <w:tcW w:w="1439" w:type="dxa"/>
+          </w:tcPr>
+          <w:p>
+            <w:pPr>
+              <w:rPr>
+                <w:rFonts w:ascii="Arial" w:hAnsi="Arial" w:cs="Arial"/>
+                <w:lang w:val="fr-FR"/>
+              </w:rPr>
+            </w:pPr>
+            <w:r>
+              <w:rPr>
+                <w:rFonts w:ascii="Arial" w:hAnsi="Arial" w:cs="Arial"/>
+                <w:lang w:val="fr-FR"/>
+              </w:rPr>
+              <w:t>Bouton mode 1</w:t>
+            </w:r>
+          </w:p>
+          <w:p>
+            <w:pPr>
+              <w:rPr>
+                <w:rFonts w:ascii="Arial" w:hAnsi="Arial" w:cs="Arial"/>
+                <w:lang w:val="fr-FR"/>
+              </w:rPr>
+            </w:pPr>
+            <w:r>
+              <w:rPr>
+                <w:rFonts w:ascii="Arial" w:hAnsi="Arial" w:cs="Arial"/>
+                <w:lang w:val="fr-FR"/>
+              </w:rPr>
+              <w:t>C</w:t>
+            </w:r>
+            <w:r>
+              <w:rPr>
+                <w:rFonts w:ascii="Arial" w:hAnsi="Arial" w:cs="Arial"/>
+                <w:lang w:val="fr-FR"/>
+              </w:rPr>
+              <w:t>hoisi entré n.2</w:t>
+            </w:r>
+          </w:p>
+        </w:tc>
+        <w:tc>
+          <w:tcPr>
+            <w:tcW w:w="2086" w:type="dxa"/>
+          </w:tcPr>
+          <w:p>
+            <w:pPr>
+              <w:rPr>
+                <w:rFonts w:ascii="Arial" w:hAnsi="Arial" w:cs="Arial"/>
+                <w:lang w:val="fr-FR"/>
+              </w:rPr>
+            </w:pPr>
+            <w:r>
+              <w:rPr>
+                <w:rFonts w:ascii="Arial" w:hAnsi="Arial" w:cs="Arial"/>
+                <w:lang w:val="fr-FR"/>
+              </w:rPr>
+              <w:t xml:space="preserve">Le bot commence et effectue correctement l’algorithme de recherche. Le programme nous retourne toute les donner relative à l’algorithme lancé. </w:t>
+            </w:r>
+          </w:p>
+        </w:tc>
+      </w:tr>
+      <w:tr>
+        <w:tc>
+          <w:tcPr>
+            <w:tcW w:w="1099" w:type="dxa"/>
+          </w:tcPr>
+          <w:p>
+            <w:pPr>
+              <w:rPr>
+                <w:rFonts w:ascii="Arial" w:hAnsi="Arial" w:cs="Arial"/>
+                <w:lang w:val="fr-FR"/>
+              </w:rPr>
+            </w:pPr>
+            <w:r>
+              <w:rPr>
+                <w:rFonts w:ascii="Arial" w:hAnsi="Arial" w:cs="Arial"/>
+                <w:lang w:val="fr-FR"/>
+              </w:rPr>
+              <w:t>T020</w:t>
+            </w:r>
+          </w:p>
+        </w:tc>
+        <w:tc>
+          <w:tcPr>
+            <w:tcW w:w="2615" w:type="dxa"/>
+          </w:tcPr>
+          <w:p>
+            <w:pPr>
+              <w:rPr>
+                <w:rFonts w:ascii="Arial" w:hAnsi="Arial" w:cs="Arial"/>
+                <w:lang w:val="fr-FR"/>
+              </w:rPr>
+            </w:pPr>
+            <w:r>
+              <w:rPr>
+                <w:rFonts w:ascii="Arial" w:hAnsi="Arial" w:cs="Arial"/>
+                <w:lang w:val="fr-FR"/>
+              </w:rPr>
+              <w:t>En tant qu’utilisateur je veux pouvoir voir la fitness de mon labyrinthe en cliquant sur le mode 3</w:t>
+            </w:r>
+          </w:p>
+        </w:tc>
+        <w:tc>
+          <w:tcPr>
+            <w:tcW w:w="1970" w:type="dxa"/>
+          </w:tcPr>
+          <w:p>
+            <w:pPr>
+              <w:rPr>
+                <w:rFonts w:ascii="Arial" w:hAnsi="Arial" w:cs="Arial"/>
+                <w:lang w:val="fr-FR"/>
+              </w:rPr>
+            </w:pPr>
+            <w:r>
+              <w:rPr>
+                <w:rFonts w:ascii="Arial" w:hAnsi="Arial" w:cs="Arial"/>
+                <w:lang w:val="fr-FR"/>
+              </w:rPr>
+              <w:t xml:space="preserve">L’utilisateur clique sur le mode 3. </w:t>
+            </w:r>
+          </w:p>
+        </w:tc>
+        <w:tc>
+          <w:tcPr>
+            <w:tcW w:w="1439" w:type="dxa"/>
+          </w:tcPr>
+          <w:p>
+            <w:pPr>
+              <w:rPr>
+                <w:rFonts w:ascii="Arial" w:hAnsi="Arial" w:cs="Arial"/>
+                <w:lang w:val="fr-FR"/>
+              </w:rPr>
+            </w:pPr>
+          </w:p>
+        </w:tc>
+        <w:tc>
+          <w:tcPr>
+            <w:tcW w:w="2086" w:type="dxa"/>
+          </w:tcPr>
+          <w:p>
+            <w:pPr>
+              <w:rPr>
+                <w:rFonts w:ascii="Arial" w:hAnsi="Arial" w:cs="Arial"/>
+                <w:lang w:val="fr-FR"/>
+              </w:rPr>
+            </w:pPr>
+            <w:r>
+              <w:rPr>
+                <w:rFonts w:ascii="Arial" w:hAnsi="Arial" w:cs="Arial"/>
+                <w:lang w:val="fr-FR"/>
+              </w:rPr>
+              <w:t xml:space="preserve">Chaque entré est tester 1 par 1. Et </w:t>
+            </w:r>
+            <w:proofErr w:type="spellStart"/>
+            <w:r>
+              <w:rPr>
+                <w:rFonts w:ascii="Arial" w:hAnsi="Arial" w:cs="Arial"/>
+                <w:lang w:val="fr-FR"/>
+              </w:rPr>
+              <w:t>a</w:t>
+            </w:r>
+            <w:proofErr w:type="spellEnd"/>
+            <w:r>
+              <w:rPr>
+                <w:rFonts w:ascii="Arial" w:hAnsi="Arial" w:cs="Arial"/>
+                <w:lang w:val="fr-FR"/>
+              </w:rPr>
+              <w:t xml:space="preserve"> la fin le programme nous retourne un tableau avec chaque entré et son fitness classé par ordre décroissant </w:t>
+            </w:r>
+          </w:p>
+        </w:tc>
+      </w:tr>
+      <w:tr>
+        <w:tc>
+          <w:tcPr>
+            <w:tcW w:w="1099" w:type="dxa"/>
+          </w:tcPr>
+          <w:p>
+            <w:pPr>
+              <w:rPr>
+                <w:rFonts w:ascii="Arial" w:hAnsi="Arial" w:cs="Arial"/>
+                <w:lang w:val="fr-FR"/>
+              </w:rPr>
+            </w:pPr>
+            <w:r>
+              <w:rPr>
+                <w:rFonts w:ascii="Arial" w:hAnsi="Arial" w:cs="Arial"/>
+                <w:lang w:val="fr-FR"/>
+              </w:rPr>
+              <w:t>T021</w:t>
+            </w:r>
+          </w:p>
+        </w:tc>
+        <w:tc>
+          <w:tcPr>
+            <w:tcW w:w="2615" w:type="dxa"/>
+          </w:tcPr>
+          <w:p>
+            <w:pPr>
+              <w:rPr>
+                <w:rFonts w:ascii="Arial" w:hAnsi="Arial" w:cs="Arial"/>
+                <w:lang w:val="fr-FR"/>
+              </w:rPr>
+            </w:pPr>
+            <w:r>
+              <w:rPr>
+                <w:rFonts w:ascii="Arial" w:hAnsi="Arial" w:cs="Arial"/>
+                <w:lang w:val="fr-FR"/>
+              </w:rPr>
+              <w:t>En tant qu’utilisateur je veux pouvoir cliqué sur une des entré dans le tableau et voir son parcours jusqu’à chaque sortie</w:t>
+            </w:r>
+          </w:p>
+        </w:tc>
+        <w:tc>
+          <w:tcPr>
+            <w:tcW w:w="1970" w:type="dxa"/>
+          </w:tcPr>
+          <w:p>
+            <w:pPr>
+              <w:rPr>
+                <w:rFonts w:ascii="Arial" w:hAnsi="Arial" w:cs="Arial"/>
+                <w:lang w:val="fr-FR"/>
+              </w:rPr>
+            </w:pPr>
+            <w:r>
+              <w:rPr>
+                <w:rFonts w:ascii="Arial" w:hAnsi="Arial" w:cs="Arial"/>
+                <w:lang w:val="fr-FR"/>
+              </w:rPr>
+              <w:t xml:space="preserve">L’utilisateur attend que l’algorithme du mode 3 se </w:t>
+            </w:r>
+            <w:r>
+              <w:rPr>
+                <w:rFonts w:ascii="Arial" w:hAnsi="Arial" w:cs="Arial"/>
+                <w:lang w:val="fr-FR"/>
+              </w:rPr>
+              <w:t>finisse</w:t>
+            </w:r>
+            <w:r>
+              <w:rPr>
+                <w:rFonts w:ascii="Arial" w:hAnsi="Arial" w:cs="Arial"/>
+                <w:lang w:val="fr-FR"/>
+              </w:rPr>
+              <w:t xml:space="preserve"> pour ensuite cliquer sur la première ligne du tableau retourné</w:t>
+            </w:r>
+          </w:p>
+        </w:tc>
+        <w:tc>
+          <w:tcPr>
+            <w:tcW w:w="1439" w:type="dxa"/>
+          </w:tcPr>
+          <w:p>
+            <w:pPr>
+              <w:rPr>
+                <w:rFonts w:ascii="Arial" w:hAnsi="Arial" w:cs="Arial"/>
+                <w:lang w:val="fr-FR"/>
+              </w:rPr>
+            </w:pPr>
+            <w:r>
+              <w:rPr>
+                <w:rFonts w:ascii="Arial" w:hAnsi="Arial" w:cs="Arial"/>
+                <w:lang w:val="fr-FR"/>
+              </w:rPr>
+              <w:t>Clique sur une des entré présenté dans a la fin du mode 3</w:t>
+            </w:r>
+          </w:p>
+        </w:tc>
+        <w:tc>
+          <w:tcPr>
+            <w:tcW w:w="2086" w:type="dxa"/>
+          </w:tcPr>
+          <w:p>
+            <w:pPr>
+              <w:rPr>
+                <w:rFonts w:ascii="Arial" w:hAnsi="Arial" w:cs="Arial"/>
+                <w:lang w:val="fr-FR"/>
+              </w:rPr>
+            </w:pPr>
+            <w:r>
+              <w:rPr>
+                <w:rFonts w:ascii="Arial" w:hAnsi="Arial" w:cs="Arial"/>
+                <w:lang w:val="fr-FR"/>
+              </w:rPr>
+              <w:t>Affiche le trace exact depuis l’entré choisi jusqu’à chaque sorti possible</w:t>
+            </w:r>
+          </w:p>
+        </w:tc>
+      </w:tr>
+      <w:tr>
+        <w:tc>
+          <w:tcPr>
+            <w:tcW w:w="1099" w:type="dxa"/>
+          </w:tcPr>
+          <w:p>
+            <w:pPr>
+              <w:rPr>
+                <w:rFonts w:ascii="Arial" w:hAnsi="Arial" w:cs="Arial"/>
+                <w:lang w:val="fr-FR"/>
+              </w:rPr>
+            </w:pPr>
+            <w:r>
+              <w:rPr>
+                <w:rFonts w:ascii="Arial" w:hAnsi="Arial" w:cs="Arial"/>
+                <w:lang w:val="fr-FR"/>
+              </w:rPr>
+              <w:lastRenderedPageBreak/>
+              <w:t>T022</w:t>
+            </w:r>
+          </w:p>
+          <w:p>
+            <w:pPr>
+              <w:rPr>
+                <w:rFonts w:ascii="Arial" w:hAnsi="Arial" w:cs="Arial"/>
+                <w:lang w:val="fr-FR"/>
+              </w:rPr>
+            </w:pPr>
+          </w:p>
+        </w:tc>
+        <w:tc>
+          <w:tcPr>
+            <w:tcW w:w="2615" w:type="dxa"/>
+          </w:tcPr>
+          <w:p>
+            <w:pPr>
+              <w:rPr>
+                <w:rFonts w:ascii="Arial" w:hAnsi="Arial" w:cs="Arial"/>
+                <w:lang w:val="fr-FR"/>
+              </w:rPr>
+            </w:pPr>
+            <w:r>
+              <w:rPr>
+                <w:rFonts w:ascii="Arial" w:hAnsi="Arial" w:cs="Arial"/>
+                <w:lang w:val="fr-FR"/>
+              </w:rPr>
+              <w:t>En tant qu’utilisateur je veux pouvoir voir les 10 meilleurs labyrinthe stocké sur mon application en fonctions de leur fitness</w:t>
+            </w:r>
+          </w:p>
+        </w:tc>
+        <w:tc>
+          <w:tcPr>
+            <w:tcW w:w="1970" w:type="dxa"/>
+          </w:tcPr>
+          <w:p>
+            <w:pPr>
+              <w:rPr>
+                <w:rFonts w:ascii="Arial" w:hAnsi="Arial" w:cs="Arial"/>
+                <w:lang w:val="fr-FR"/>
+              </w:rPr>
+            </w:pPr>
+            <w:r>
+              <w:rPr>
+                <w:rFonts w:ascii="Arial" w:hAnsi="Arial" w:cs="Arial"/>
+                <w:lang w:val="fr-FR"/>
+              </w:rPr>
+              <w:t xml:space="preserve">L’utilisateur clique sur le bouton « carte sauvegarder » depuis le menu  </w:t>
+            </w:r>
+          </w:p>
+        </w:tc>
+        <w:tc>
+          <w:tcPr>
+            <w:tcW w:w="1439" w:type="dxa"/>
+          </w:tcPr>
+          <w:p>
+            <w:pPr>
+              <w:rPr>
+                <w:rFonts w:ascii="Arial" w:hAnsi="Arial" w:cs="Arial"/>
+                <w:lang w:val="fr-FR"/>
+              </w:rPr>
+            </w:pPr>
+          </w:p>
+        </w:tc>
+        <w:tc>
+          <w:tcPr>
+            <w:tcW w:w="2086" w:type="dxa"/>
+          </w:tcPr>
+          <w:p>
+            <w:pPr>
+              <w:rPr>
+                <w:rFonts w:ascii="Arial" w:hAnsi="Arial" w:cs="Arial"/>
+                <w:lang w:val="fr-FR"/>
+              </w:rPr>
+            </w:pPr>
+            <w:r>
+              <w:rPr>
+                <w:rFonts w:ascii="Arial" w:hAnsi="Arial" w:cs="Arial"/>
+                <w:lang w:val="fr-FR"/>
+              </w:rPr>
+              <w:t>Nous affiche les 10 meilleurs carte sauvegarder automatiquement en fonction de leur fitness</w:t>
             </w:r>
           </w:p>
         </w:tc>
       </w:tr>
     </w:tbl>
+    <w:p>
+      <w:pPr>
+        <w:rPr>
+          <w:color w:val="FF0000"/>
+          <w:lang w:val="fr-FR"/>
+        </w:rPr>
+      </w:pPr>
+    </w:p>
     <w:p>
       <w:pPr>
         <w:rPr>
@@ -9818,21 +10681,20 @@
     <w:tbl>
       <w:tblPr>
         <w:tblStyle w:val="Grilledutableau"/>
-        <w:tblW w:w="0" w:type="auto"/>
+        <w:tblW w:w="9209" w:type="dxa"/>
         <w:tblLook w:val="04A0" w:firstRow="1" w:lastRow="0" w:firstColumn="1" w:lastColumn="0" w:noHBand="0" w:noVBand="1"/>
       </w:tblPr>
       <w:tblGrid>
-        <w:gridCol w:w="1459"/>
-        <w:gridCol w:w="1530"/>
-        <w:gridCol w:w="1597"/>
-        <w:gridCol w:w="1598"/>
-        <w:gridCol w:w="1578"/>
-        <w:gridCol w:w="1300"/>
+        <w:gridCol w:w="1056"/>
+        <w:gridCol w:w="2497"/>
+        <w:gridCol w:w="1929"/>
+        <w:gridCol w:w="1651"/>
+        <w:gridCol w:w="2076"/>
       </w:tblGrid>
       <w:tr>
         <w:tc>
           <w:tcPr>
-            <w:tcW w:w="1459" w:type="dxa"/>
+            <w:tcW w:w="1056" w:type="dxa"/>
           </w:tcPr>
           <w:p>
             <w:pPr>
@@ -9855,7 +10717,7 @@
         </w:tc>
         <w:tc>
           <w:tcPr>
-            <w:tcW w:w="1530" w:type="dxa"/>
+            <w:tcW w:w="2497" w:type="dxa"/>
           </w:tcPr>
           <w:p>
             <w:pPr>
@@ -9878,7 +10740,7 @@
         </w:tc>
         <w:tc>
           <w:tcPr>
-            <w:tcW w:w="1597" w:type="dxa"/>
+            <w:tcW w:w="1929" w:type="dxa"/>
           </w:tcPr>
           <w:p>
             <w:pPr>
@@ -9901,7 +10763,7 @@
         </w:tc>
         <w:tc>
           <w:tcPr>
-            <w:tcW w:w="1598" w:type="dxa"/>
+            <w:tcW w:w="1651" w:type="dxa"/>
           </w:tcPr>
           <w:p>
             <w:pPr>
@@ -9924,7 +10786,7 @@
         </w:tc>
         <w:tc>
           <w:tcPr>
-            <w:tcW w:w="1578" w:type="dxa"/>
+            <w:tcW w:w="2076" w:type="dxa"/>
           </w:tcPr>
           <w:p>
             <w:pPr>
@@ -9942,29 +10804,6 @@
                 <w:lang w:val="fr-FR"/>
               </w:rPr>
               <w:t>Résultat attendu</w:t>
-            </w:r>
-          </w:p>
-        </w:tc>
-        <w:tc>
-          <w:tcPr>
-            <w:tcW w:w="1300" w:type="dxa"/>
-          </w:tcPr>
-          <w:p>
-            <w:pPr>
-              <w:jc w:val="center"/>
-              <w:rPr>
-                <w:rFonts w:ascii="Arial" w:hAnsi="Arial" w:cs="Arial"/>
-                <w:b/>
-                <w:lang w:val="fr-FR"/>
-              </w:rPr>
-            </w:pPr>
-            <w:r>
-              <w:rPr>
-                <w:rFonts w:ascii="Arial" w:hAnsi="Arial" w:cs="Arial"/>
-                <w:b/>
-                <w:lang w:val="fr-FR"/>
-              </w:rPr>
-              <w:t>Statut</w:t>
             </w:r>
           </w:p>
         </w:tc>
@@ -9972,248 +10811,247 @@
       <w:tr>
         <w:tc>
           <w:tcPr>
-            <w:tcW w:w="1459" w:type="dxa"/>
-          </w:tcPr>
-          <w:p>
-            <w:pPr>
-              <w:rPr>
-                <w:rFonts w:ascii="Arial" w:hAnsi="Arial" w:cs="Arial"/>
-                <w:lang w:val="fr-FR"/>
-              </w:rPr>
-            </w:pPr>
-            <w:r>
-              <w:rPr>
-                <w:rFonts w:ascii="Arial" w:hAnsi="Arial" w:cs="Arial"/>
-                <w:lang w:val="fr-FR"/>
-              </w:rPr>
-              <w:t>T010</w:t>
-            </w:r>
-          </w:p>
-        </w:tc>
-        <w:tc>
-          <w:tcPr>
-            <w:tcW w:w="1530" w:type="dxa"/>
-          </w:tcPr>
-          <w:p>
-            <w:pPr>
-              <w:rPr>
-                <w:rFonts w:ascii="Arial" w:hAnsi="Arial" w:cs="Arial"/>
-                <w:lang w:val="fr-FR"/>
-              </w:rPr>
-            </w:pPr>
-            <w:r>
-              <w:rPr>
-                <w:rFonts w:ascii="Arial" w:hAnsi="Arial" w:cs="Arial"/>
-                <w:lang w:val="fr-FR"/>
-              </w:rPr>
-              <w:t>En tant qu’utilisateur je veux pouvoir</w:t>
-            </w:r>
-            <w:r>
-              <w:rPr>
-                <w:rFonts w:ascii="Arial" w:hAnsi="Arial" w:cs="Arial"/>
-                <w:lang w:val="fr-FR"/>
-              </w:rPr>
-              <w:t xml:space="preserve"> voir dans une liste toute les carte que j’ai pu </w:t>
-            </w:r>
-            <w:r>
-              <w:rPr>
-                <w:rFonts w:ascii="Arial" w:hAnsi="Arial" w:cs="Arial"/>
-                <w:lang w:val="fr-FR"/>
-              </w:rPr>
-              <w:t>sauvegarder</w:t>
-            </w:r>
-          </w:p>
-        </w:tc>
-        <w:tc>
-          <w:tcPr>
-            <w:tcW w:w="1597" w:type="dxa"/>
-          </w:tcPr>
-          <w:p>
-            <w:pPr>
-              <w:rPr>
-                <w:rFonts w:ascii="Arial" w:hAnsi="Arial" w:cs="Arial"/>
-                <w:lang w:val="fr-FR"/>
-              </w:rPr>
-            </w:pPr>
-            <w:r>
-              <w:rPr>
-                <w:rFonts w:ascii="Arial" w:hAnsi="Arial" w:cs="Arial"/>
-                <w:lang w:val="fr-FR"/>
-              </w:rPr>
-              <w:t>1 […]</w:t>
-            </w:r>
-          </w:p>
-          <w:p>
-            <w:pPr>
-              <w:rPr>
-                <w:rFonts w:ascii="Arial" w:hAnsi="Arial" w:cs="Arial"/>
-                <w:lang w:val="fr-FR"/>
-              </w:rPr>
-            </w:pPr>
-          </w:p>
-          <w:p>
-            <w:pPr>
-              <w:rPr>
-                <w:rFonts w:ascii="Arial" w:hAnsi="Arial" w:cs="Arial"/>
-                <w:lang w:val="fr-FR"/>
-              </w:rPr>
-            </w:pPr>
-            <w:r>
-              <w:rPr>
-                <w:rFonts w:ascii="Arial" w:hAnsi="Arial" w:cs="Arial"/>
-                <w:lang w:val="fr-FR"/>
-              </w:rPr>
-              <w:t>2 […]</w:t>
-            </w:r>
-          </w:p>
-          <w:p>
-            <w:pPr>
-              <w:rPr>
-                <w:rFonts w:ascii="Arial" w:hAnsi="Arial" w:cs="Arial"/>
-                <w:lang w:val="fr-FR"/>
-              </w:rPr>
-            </w:pPr>
-          </w:p>
-          <w:p>
-            <w:pPr>
-              <w:rPr>
-                <w:rFonts w:ascii="Arial" w:hAnsi="Arial" w:cs="Arial"/>
-                <w:lang w:val="fr-FR"/>
-              </w:rPr>
-            </w:pPr>
-            <w:r>
-              <w:rPr>
-                <w:rFonts w:ascii="Arial" w:hAnsi="Arial" w:cs="Arial"/>
-                <w:lang w:val="fr-FR"/>
-              </w:rPr>
-              <w:t>Etc…</w:t>
-            </w:r>
-          </w:p>
-        </w:tc>
-        <w:tc>
-          <w:tcPr>
-            <w:tcW w:w="1598" w:type="dxa"/>
-          </w:tcPr>
-          <w:p>
-            <w:pPr>
-              <w:rPr>
-                <w:rFonts w:ascii="Arial" w:hAnsi="Arial" w:cs="Arial"/>
-                <w:lang w:val="fr-FR"/>
-              </w:rPr>
-            </w:pPr>
-            <w:r>
-              <w:rPr>
-                <w:rFonts w:ascii="Arial" w:hAnsi="Arial" w:cs="Arial"/>
-                <w:lang w:val="fr-FR"/>
-              </w:rPr>
-              <w:t>(Données entrées pour le test)</w:t>
-            </w:r>
-          </w:p>
-        </w:tc>
-        <w:tc>
-          <w:tcPr>
-            <w:tcW w:w="1578" w:type="dxa"/>
-          </w:tcPr>
-          <w:p>
-            <w:pPr>
-              <w:rPr>
-                <w:rFonts w:ascii="Arial" w:hAnsi="Arial" w:cs="Arial"/>
-                <w:lang w:val="fr-FR"/>
-              </w:rPr>
-            </w:pPr>
-            <w:r>
-              <w:rPr>
-                <w:rFonts w:ascii="Arial" w:hAnsi="Arial" w:cs="Arial"/>
-                <w:lang w:val="fr-FR"/>
-              </w:rPr>
-              <w:t>[…]</w:t>
-            </w:r>
-          </w:p>
-        </w:tc>
-        <w:tc>
-          <w:tcPr>
-            <w:tcW w:w="1300" w:type="dxa"/>
-          </w:tcPr>
-          <w:p>
-            <w:pPr>
-              <w:rPr>
-                <w:rFonts w:ascii="Arial" w:hAnsi="Arial" w:cs="Arial"/>
-                <w:lang w:val="fr-FR"/>
-              </w:rPr>
-            </w:pPr>
-            <w:r>
-              <w:rPr>
-                <w:rFonts w:ascii="Arial" w:hAnsi="Arial" w:cs="Arial"/>
-                <w:lang w:val="fr-FR"/>
-              </w:rPr>
-              <w:t xml:space="preserve">OK </w:t>
-            </w:r>
-            <w:r>
-              <w:rPr>
-                <mc:AlternateContent>
-                  <mc:Choice Requires="w16se">
-                    <w:rFonts w:ascii="Arial" w:hAnsi="Arial" w:cs="Arial"/>
-                  </mc:Choice>
-                  <mc:Fallback>
-                    <w:rFonts w:ascii="Segoe UI Emoji" w:eastAsia="Segoe UI Emoji" w:hAnsi="Segoe UI Emoji" w:cs="Segoe UI Emoji"/>
-                  </mc:Fallback>
-                </mc:AlternateContent>
-                <w:color w:val="92D050"/>
-                <w:lang w:val="fr-FR"/>
-              </w:rPr>
-              <mc:AlternateContent>
-                <mc:Choice Requires="w16se">
-                  <w16se:symEx w16se:font="Segoe UI Emoji" w16se:char="2705"/>
-                </mc:Choice>
-                <mc:Fallback>
-                  <w:t>✅</w:t>
-                </mc:Fallback>
-              </mc:AlternateContent>
-            </w:r>
-          </w:p>
-          <w:p>
-            <w:pPr>
-              <w:rPr>
-                <w:rFonts w:ascii="Arial" w:hAnsi="Arial" w:cs="Arial"/>
-                <w:lang w:val="fr-FR"/>
-              </w:rPr>
-            </w:pPr>
-          </w:p>
-          <w:p>
-            <w:pPr>
-              <w:rPr>
-                <w:rFonts w:ascii="Arial" w:hAnsi="Arial" w:cs="Arial"/>
-                <w:lang w:val="fr-FR"/>
-              </w:rPr>
-            </w:pPr>
-            <w:r>
-              <w:rPr>
-                <w:rFonts w:ascii="Arial" w:hAnsi="Arial" w:cs="Arial"/>
-                <w:lang w:val="fr-FR"/>
-              </w:rPr>
-              <w:t xml:space="preserve">KO </w:t>
-            </w:r>
-            <w:r>
-              <w:rPr>
-                <mc:AlternateContent>
-                  <mc:Choice Requires="w16se">
-                    <w:rFonts w:ascii="Arial" w:hAnsi="Arial" w:cs="Arial"/>
-                  </mc:Choice>
-                  <mc:Fallback>
-                    <w:rFonts w:ascii="Segoe UI Emoji" w:eastAsia="Segoe UI Emoji" w:hAnsi="Segoe UI Emoji" w:cs="Segoe UI Emoji"/>
-                  </mc:Fallback>
-                </mc:AlternateContent>
-                <w:color w:val="FF0000"/>
-                <w:lang w:val="fr-FR"/>
-              </w:rPr>
-              <mc:AlternateContent>
-                <mc:Choice Requires="w16se">
-                  <w16se:symEx w16se:font="Segoe UI Emoji" w16se:char="274C"/>
-                </mc:Choice>
-                <mc:Fallback>
-                  <w:t>❌</w:t>
-                </mc:Fallback>
-              </mc:AlternateContent>
+            <w:tcW w:w="1056" w:type="dxa"/>
+          </w:tcPr>
+          <w:p>
+            <w:pPr>
+              <w:rPr>
+                <w:sz w:val="24"/>
+                <w:szCs w:val="24"/>
+                <w:lang w:val="fr-FR"/>
+              </w:rPr>
+            </w:pPr>
+            <w:r>
+              <w:rPr>
+                <w:sz w:val="24"/>
+                <w:szCs w:val="24"/>
+                <w:lang w:val="fr-FR"/>
+              </w:rPr>
+              <w:t>T023</w:t>
+            </w:r>
+          </w:p>
+        </w:tc>
+        <w:tc>
+          <w:tcPr>
+            <w:tcW w:w="2497" w:type="dxa"/>
+          </w:tcPr>
+          <w:p>
+            <w:pPr>
+              <w:rPr>
+                <w:sz w:val="24"/>
+                <w:szCs w:val="24"/>
+                <w:lang w:val="fr-FR"/>
+              </w:rPr>
+            </w:pPr>
+            <w:r>
+              <w:rPr>
+                <w:sz w:val="24"/>
+                <w:szCs w:val="24"/>
+                <w:lang w:val="fr-FR"/>
+              </w:rPr>
+              <w:t>En tant qu’utilisateur je veux pouvoir quitter l’application depuis le bouton quitter du menu</w:t>
+            </w:r>
+          </w:p>
+        </w:tc>
+        <w:tc>
+          <w:tcPr>
+            <w:tcW w:w="1929" w:type="dxa"/>
+          </w:tcPr>
+          <w:p>
+            <w:pPr>
+              <w:rPr>
+                <w:sz w:val="24"/>
+                <w:szCs w:val="24"/>
+                <w:lang w:val="fr-FR"/>
+              </w:rPr>
+            </w:pPr>
+            <w:r>
+              <w:rPr>
+                <w:sz w:val="24"/>
+                <w:szCs w:val="24"/>
+                <w:lang w:val="fr-FR"/>
+              </w:rPr>
+              <w:t>L’utilisateur clique sur le bouton quitter depuis le menu</w:t>
+            </w:r>
+          </w:p>
+        </w:tc>
+        <w:tc>
+          <w:tcPr>
+            <w:tcW w:w="1651" w:type="dxa"/>
+          </w:tcPr>
+          <w:p>
+            <w:pPr>
+              <w:rPr>
+                <w:sz w:val="24"/>
+                <w:szCs w:val="24"/>
+                <w:lang w:val="fr-FR"/>
+              </w:rPr>
+            </w:pPr>
+            <w:r>
+              <w:rPr>
+                <w:sz w:val="24"/>
+                <w:szCs w:val="24"/>
+                <w:lang w:val="fr-FR"/>
+              </w:rPr>
+              <w:t>Clique sur le bouton menu</w:t>
+            </w:r>
+          </w:p>
+        </w:tc>
+        <w:tc>
+          <w:tcPr>
+            <w:tcW w:w="2076" w:type="dxa"/>
+          </w:tcPr>
+          <w:p>
+            <w:pPr>
+              <w:rPr>
+                <w:sz w:val="24"/>
+                <w:szCs w:val="24"/>
+                <w:lang w:val="fr-FR"/>
+              </w:rPr>
+            </w:pPr>
+            <w:r>
+              <w:rPr>
+                <w:sz w:val="24"/>
+                <w:szCs w:val="24"/>
+                <w:lang w:val="fr-FR"/>
+              </w:rPr>
+              <w:t>L’application se ferme directement</w:t>
+            </w:r>
+          </w:p>
+        </w:tc>
+      </w:tr>
+      <w:tr>
+        <w:tc>
+          <w:tcPr>
+            <w:tcW w:w="1056" w:type="dxa"/>
+          </w:tcPr>
+          <w:p>
+            <w:pPr>
+              <w:rPr>
+                <w:sz w:val="24"/>
+                <w:szCs w:val="24"/>
+                <w:lang w:val="fr-FR"/>
+              </w:rPr>
+            </w:pPr>
+            <w:r>
+              <w:rPr>
+                <w:sz w:val="24"/>
+                <w:szCs w:val="24"/>
+                <w:lang w:val="fr-FR"/>
+              </w:rPr>
+              <w:t>T0</w:t>
+            </w:r>
+            <w:r>
+              <w:rPr>
+                <w:sz w:val="24"/>
+                <w:szCs w:val="24"/>
+                <w:lang w:val="fr-FR"/>
+              </w:rPr>
+              <w:t>24</w:t>
+            </w:r>
+          </w:p>
+        </w:tc>
+        <w:tc>
+          <w:tcPr>
+            <w:tcW w:w="2497" w:type="dxa"/>
+          </w:tcPr>
+          <w:p>
+            <w:pPr>
+              <w:rPr>
+                <w:sz w:val="24"/>
+                <w:szCs w:val="24"/>
+                <w:lang w:val="fr-FR"/>
+              </w:rPr>
+            </w:pPr>
+            <w:r>
+              <w:rPr>
+                <w:sz w:val="24"/>
+                <w:szCs w:val="24"/>
+                <w:lang w:val="fr-FR"/>
+              </w:rPr>
+              <w:t>En tant qu’utilisateur je veux pouvoir supprimer toute mes carte sauvegarder</w:t>
+            </w:r>
+          </w:p>
+        </w:tc>
+        <w:tc>
+          <w:tcPr>
+            <w:tcW w:w="1929" w:type="dxa"/>
+          </w:tcPr>
+          <w:p>
+            <w:pPr>
+              <w:rPr>
+                <w:sz w:val="24"/>
+                <w:szCs w:val="24"/>
+                <w:lang w:val="fr-FR"/>
+              </w:rPr>
+            </w:pPr>
+            <w:r>
+              <w:rPr>
+                <w:sz w:val="24"/>
+                <w:szCs w:val="24"/>
+                <w:lang w:val="fr-FR"/>
+              </w:rPr>
+              <w:t>L’utilisateur clique sur le bouton « Supprimer » en dessous de la liste de carte que nous avons sauvegarder</w:t>
+            </w:r>
+          </w:p>
+        </w:tc>
+        <w:tc>
+          <w:tcPr>
+            <w:tcW w:w="1651" w:type="dxa"/>
+          </w:tcPr>
+          <w:p>
+            <w:pPr>
+              <w:rPr>
+                <w:sz w:val="24"/>
+                <w:szCs w:val="24"/>
+                <w:lang w:val="fr-FR"/>
+              </w:rPr>
+            </w:pPr>
+            <w:r>
+              <w:rPr>
+                <w:sz w:val="24"/>
+                <w:szCs w:val="24"/>
+                <w:lang w:val="fr-FR"/>
+              </w:rPr>
+              <w:t>Clique sur le bouton supprimer correspondant</w:t>
+            </w:r>
+          </w:p>
+        </w:tc>
+        <w:tc>
+          <w:tcPr>
+            <w:tcW w:w="2076" w:type="dxa"/>
+          </w:tcPr>
+          <w:p>
+            <w:pPr>
+              <w:rPr>
+                <w:sz w:val="24"/>
+                <w:szCs w:val="24"/>
+                <w:lang w:val="fr-FR"/>
+              </w:rPr>
+            </w:pPr>
+            <w:r>
+              <w:rPr>
+                <w:sz w:val="24"/>
+                <w:szCs w:val="24"/>
+                <w:lang w:val="fr-FR"/>
+              </w:rPr>
+              <w:t xml:space="preserve">Nous supprime toute les cartes que nous avons sauvegarder et l’affichage est </w:t>
+            </w:r>
+            <w:r>
+              <w:rPr>
+                <w:sz w:val="24"/>
+                <w:szCs w:val="24"/>
+                <w:lang w:val="fr-FR"/>
+              </w:rPr>
+              <w:t>update</w:t>
+            </w:r>
+            <w:r>
+              <w:rPr>
+                <w:sz w:val="24"/>
+                <w:szCs w:val="24"/>
+                <w:lang w:val="fr-FR"/>
+              </w:rPr>
+              <w:t xml:space="preserve"> automatiquement</w:t>
             </w:r>
           </w:p>
         </w:tc>
@@ -10227,1235 +11065,6 @@
         </w:rPr>
       </w:pPr>
     </w:p>
-    <w:tbl>
-      <w:tblPr>
-        <w:tblStyle w:val="Grilledutableau"/>
-        <w:tblW w:w="0" w:type="auto"/>
-        <w:tblLook w:val="04A0" w:firstRow="1" w:lastRow="0" w:firstColumn="1" w:lastColumn="0" w:noHBand="0" w:noVBand="1"/>
-      </w:tblPr>
-      <w:tblGrid>
-        <w:gridCol w:w="1459"/>
-        <w:gridCol w:w="1530"/>
-        <w:gridCol w:w="1597"/>
-        <w:gridCol w:w="1598"/>
-        <w:gridCol w:w="1578"/>
-        <w:gridCol w:w="1300"/>
-      </w:tblGrid>
-      <w:tr>
-        <w:tc>
-          <w:tcPr>
-            <w:tcW w:w="1459" w:type="dxa"/>
-          </w:tcPr>
-          <w:p>
-            <w:pPr>
-              <w:jc w:val="center"/>
-              <w:rPr>
-                <w:rFonts w:ascii="Arial" w:hAnsi="Arial" w:cs="Arial"/>
-                <w:b/>
-                <w:lang w:val="fr-FR"/>
-              </w:rPr>
-            </w:pPr>
-            <w:r>
-              <w:rPr>
-                <w:rFonts w:ascii="Arial" w:hAnsi="Arial" w:cs="Arial"/>
-                <w:b/>
-                <w:lang w:val="fr-FR"/>
-              </w:rPr>
-              <w:lastRenderedPageBreak/>
-              <w:t>Test No.</w:t>
-            </w:r>
-          </w:p>
-        </w:tc>
-        <w:tc>
-          <w:tcPr>
-            <w:tcW w:w="1530" w:type="dxa"/>
-          </w:tcPr>
-          <w:p>
-            <w:pPr>
-              <w:jc w:val="center"/>
-              <w:rPr>
-                <w:rFonts w:ascii="Arial" w:hAnsi="Arial" w:cs="Arial"/>
-                <w:b/>
-                <w:lang w:val="fr-FR"/>
-              </w:rPr>
-            </w:pPr>
-            <w:r>
-              <w:rPr>
-                <w:rFonts w:ascii="Arial" w:hAnsi="Arial" w:cs="Arial"/>
-                <w:b/>
-                <w:lang w:val="fr-FR"/>
-              </w:rPr>
-              <w:t>User Story</w:t>
-            </w:r>
-          </w:p>
-        </w:tc>
-        <w:tc>
-          <w:tcPr>
-            <w:tcW w:w="1597" w:type="dxa"/>
-          </w:tcPr>
-          <w:p>
-            <w:pPr>
-              <w:jc w:val="center"/>
-              <w:rPr>
-                <w:rFonts w:ascii="Arial" w:hAnsi="Arial" w:cs="Arial"/>
-                <w:b/>
-                <w:lang w:val="fr-FR"/>
-              </w:rPr>
-            </w:pPr>
-            <w:r>
-              <w:rPr>
-                <w:rFonts w:ascii="Arial" w:hAnsi="Arial" w:cs="Arial"/>
-                <w:b/>
-                <w:lang w:val="fr-FR"/>
-              </w:rPr>
-              <w:t>Scénario</w:t>
-            </w:r>
-          </w:p>
-        </w:tc>
-        <w:tc>
-          <w:tcPr>
-            <w:tcW w:w="1598" w:type="dxa"/>
-          </w:tcPr>
-          <w:p>
-            <w:pPr>
-              <w:jc w:val="center"/>
-              <w:rPr>
-                <w:rFonts w:ascii="Arial" w:hAnsi="Arial" w:cs="Arial"/>
-                <w:b/>
-                <w:lang w:val="fr-FR"/>
-              </w:rPr>
-            </w:pPr>
-            <w:r>
-              <w:rPr>
-                <w:rFonts w:ascii="Arial" w:hAnsi="Arial" w:cs="Arial"/>
-                <w:b/>
-                <w:lang w:val="fr-FR"/>
-              </w:rPr>
-              <w:t>Données</w:t>
-            </w:r>
-          </w:p>
-        </w:tc>
-        <w:tc>
-          <w:tcPr>
-            <w:tcW w:w="1578" w:type="dxa"/>
-          </w:tcPr>
-          <w:p>
-            <w:pPr>
-              <w:jc w:val="center"/>
-              <w:rPr>
-                <w:rFonts w:ascii="Arial" w:hAnsi="Arial" w:cs="Arial"/>
-                <w:b/>
-                <w:lang w:val="fr-FR"/>
-              </w:rPr>
-            </w:pPr>
-            <w:r>
-              <w:rPr>
-                <w:rFonts w:ascii="Arial" w:hAnsi="Arial" w:cs="Arial"/>
-                <w:b/>
-                <w:lang w:val="fr-FR"/>
-              </w:rPr>
-              <w:t>Résultat attendu</w:t>
-            </w:r>
-          </w:p>
-        </w:tc>
-        <w:tc>
-          <w:tcPr>
-            <w:tcW w:w="1300" w:type="dxa"/>
-          </w:tcPr>
-          <w:p>
-            <w:pPr>
-              <w:jc w:val="center"/>
-              <w:rPr>
-                <w:rFonts w:ascii="Arial" w:hAnsi="Arial" w:cs="Arial"/>
-                <w:b/>
-                <w:lang w:val="fr-FR"/>
-              </w:rPr>
-            </w:pPr>
-            <w:r>
-              <w:rPr>
-                <w:rFonts w:ascii="Arial" w:hAnsi="Arial" w:cs="Arial"/>
-                <w:b/>
-                <w:lang w:val="fr-FR"/>
-              </w:rPr>
-              <w:t>Statut</w:t>
-            </w:r>
-          </w:p>
-        </w:tc>
-      </w:tr>
-      <w:tr>
-        <w:tc>
-          <w:tcPr>
-            <w:tcW w:w="1459" w:type="dxa"/>
-          </w:tcPr>
-          <w:p>
-            <w:pPr>
-              <w:rPr>
-                <w:rFonts w:ascii="Arial" w:hAnsi="Arial" w:cs="Arial"/>
-                <w:lang w:val="fr-FR"/>
-              </w:rPr>
-            </w:pPr>
-            <w:r>
-              <w:rPr>
-                <w:rFonts w:ascii="Arial" w:hAnsi="Arial" w:cs="Arial"/>
-                <w:lang w:val="fr-FR"/>
-              </w:rPr>
-              <w:t>T011</w:t>
-            </w:r>
-          </w:p>
-        </w:tc>
-        <w:tc>
-          <w:tcPr>
-            <w:tcW w:w="1530" w:type="dxa"/>
-          </w:tcPr>
-          <w:p>
-            <w:pPr>
-              <w:rPr>
-                <w:rFonts w:ascii="Arial" w:hAnsi="Arial" w:cs="Arial"/>
-                <w:lang w:val="fr-FR"/>
-              </w:rPr>
-            </w:pPr>
-            <w:r>
-              <w:rPr>
-                <w:rFonts w:ascii="Arial" w:hAnsi="Arial" w:cs="Arial"/>
-                <w:lang w:val="fr-FR"/>
-              </w:rPr>
-              <w:t>En tant qu’utilisateur je veux pouvoir</w:t>
-            </w:r>
-            <w:r>
-              <w:rPr>
-                <w:rFonts w:ascii="Arial" w:hAnsi="Arial" w:cs="Arial"/>
-                <w:lang w:val="fr-FR"/>
-              </w:rPr>
-              <w:t xml:space="preserve"> charger une carte que j’ai sauvegarder</w:t>
-            </w:r>
-          </w:p>
-        </w:tc>
-        <w:tc>
-          <w:tcPr>
-            <w:tcW w:w="1597" w:type="dxa"/>
-          </w:tcPr>
-          <w:p>
-            <w:pPr>
-              <w:rPr>
-                <w:rFonts w:ascii="Arial" w:hAnsi="Arial" w:cs="Arial"/>
-                <w:lang w:val="fr-FR"/>
-              </w:rPr>
-            </w:pPr>
-            <w:r>
-              <w:rPr>
-                <w:rFonts w:ascii="Arial" w:hAnsi="Arial" w:cs="Arial"/>
-                <w:lang w:val="fr-FR"/>
-              </w:rPr>
-              <w:t>1 […]</w:t>
-            </w:r>
-          </w:p>
-          <w:p>
-            <w:pPr>
-              <w:rPr>
-                <w:rFonts w:ascii="Arial" w:hAnsi="Arial" w:cs="Arial"/>
-                <w:lang w:val="fr-FR"/>
-              </w:rPr>
-            </w:pPr>
-          </w:p>
-          <w:p>
-            <w:pPr>
-              <w:rPr>
-                <w:rFonts w:ascii="Arial" w:hAnsi="Arial" w:cs="Arial"/>
-                <w:lang w:val="fr-FR"/>
-              </w:rPr>
-            </w:pPr>
-            <w:r>
-              <w:rPr>
-                <w:rFonts w:ascii="Arial" w:hAnsi="Arial" w:cs="Arial"/>
-                <w:lang w:val="fr-FR"/>
-              </w:rPr>
-              <w:t>2 […]</w:t>
-            </w:r>
-          </w:p>
-          <w:p>
-            <w:pPr>
-              <w:rPr>
-                <w:rFonts w:ascii="Arial" w:hAnsi="Arial" w:cs="Arial"/>
-                <w:lang w:val="fr-FR"/>
-              </w:rPr>
-            </w:pPr>
-          </w:p>
-          <w:p>
-            <w:pPr>
-              <w:rPr>
-                <w:rFonts w:ascii="Arial" w:hAnsi="Arial" w:cs="Arial"/>
-                <w:lang w:val="fr-FR"/>
-              </w:rPr>
-            </w:pPr>
-            <w:r>
-              <w:rPr>
-                <w:rFonts w:ascii="Arial" w:hAnsi="Arial" w:cs="Arial"/>
-                <w:lang w:val="fr-FR"/>
-              </w:rPr>
-              <w:t>Etc…</w:t>
-            </w:r>
-          </w:p>
-        </w:tc>
-        <w:tc>
-          <w:tcPr>
-            <w:tcW w:w="1598" w:type="dxa"/>
-          </w:tcPr>
-          <w:p>
-            <w:pPr>
-              <w:rPr>
-                <w:rFonts w:ascii="Arial" w:hAnsi="Arial" w:cs="Arial"/>
-                <w:lang w:val="fr-FR"/>
-              </w:rPr>
-            </w:pPr>
-            <w:r>
-              <w:rPr>
-                <w:rFonts w:ascii="Arial" w:hAnsi="Arial" w:cs="Arial"/>
-                <w:lang w:val="fr-FR"/>
-              </w:rPr>
-              <w:t>(Données entrées pour le test)</w:t>
-            </w:r>
-          </w:p>
-        </w:tc>
-        <w:tc>
-          <w:tcPr>
-            <w:tcW w:w="1578" w:type="dxa"/>
-          </w:tcPr>
-          <w:p>
-            <w:pPr>
-              <w:rPr>
-                <w:rFonts w:ascii="Arial" w:hAnsi="Arial" w:cs="Arial"/>
-                <w:lang w:val="fr-FR"/>
-              </w:rPr>
-            </w:pPr>
-            <w:r>
-              <w:rPr>
-                <w:rFonts w:ascii="Arial" w:hAnsi="Arial" w:cs="Arial"/>
-                <w:lang w:val="fr-FR"/>
-              </w:rPr>
-              <w:t>[…]</w:t>
-            </w:r>
-          </w:p>
-        </w:tc>
-        <w:tc>
-          <w:tcPr>
-            <w:tcW w:w="1300" w:type="dxa"/>
-          </w:tcPr>
-          <w:p>
-            <w:pPr>
-              <w:rPr>
-                <w:rFonts w:ascii="Arial" w:hAnsi="Arial" w:cs="Arial"/>
-                <w:lang w:val="fr-FR"/>
-              </w:rPr>
-            </w:pPr>
-            <w:r>
-              <w:rPr>
-                <w:rFonts w:ascii="Arial" w:hAnsi="Arial" w:cs="Arial"/>
-                <w:lang w:val="fr-FR"/>
-              </w:rPr>
-              <w:t xml:space="preserve">OK </w:t>
-            </w:r>
-            <w:r>
-              <w:rPr>
-                <mc:AlternateContent>
-                  <mc:Choice Requires="w16se">
-                    <w:rFonts w:ascii="Arial" w:hAnsi="Arial" w:cs="Arial"/>
-                  </mc:Choice>
-                  <mc:Fallback>
-                    <w:rFonts w:ascii="Segoe UI Emoji" w:eastAsia="Segoe UI Emoji" w:hAnsi="Segoe UI Emoji" w:cs="Segoe UI Emoji"/>
-                  </mc:Fallback>
-                </mc:AlternateContent>
-                <w:color w:val="92D050"/>
-                <w:lang w:val="fr-FR"/>
-              </w:rPr>
-              <mc:AlternateContent>
-                <mc:Choice Requires="w16se">
-                  <w16se:symEx w16se:font="Segoe UI Emoji" w16se:char="2705"/>
-                </mc:Choice>
-                <mc:Fallback>
-                  <w:t>✅</w:t>
-                </mc:Fallback>
-              </mc:AlternateContent>
-            </w:r>
-          </w:p>
-          <w:p>
-            <w:pPr>
-              <w:rPr>
-                <w:rFonts w:ascii="Arial" w:hAnsi="Arial" w:cs="Arial"/>
-                <w:lang w:val="fr-FR"/>
-              </w:rPr>
-            </w:pPr>
-          </w:p>
-          <w:p>
-            <w:pPr>
-              <w:rPr>
-                <w:rFonts w:ascii="Arial" w:hAnsi="Arial" w:cs="Arial"/>
-                <w:lang w:val="fr-FR"/>
-              </w:rPr>
-            </w:pPr>
-            <w:r>
-              <w:rPr>
-                <w:rFonts w:ascii="Arial" w:hAnsi="Arial" w:cs="Arial"/>
-                <w:lang w:val="fr-FR"/>
-              </w:rPr>
-              <w:t xml:space="preserve">KO </w:t>
-            </w:r>
-            <w:r>
-              <w:rPr>
-                <mc:AlternateContent>
-                  <mc:Choice Requires="w16se">
-                    <w:rFonts w:ascii="Arial" w:hAnsi="Arial" w:cs="Arial"/>
-                  </mc:Choice>
-                  <mc:Fallback>
-                    <w:rFonts w:ascii="Segoe UI Emoji" w:eastAsia="Segoe UI Emoji" w:hAnsi="Segoe UI Emoji" w:cs="Segoe UI Emoji"/>
-                  </mc:Fallback>
-                </mc:AlternateContent>
-                <w:color w:val="FF0000"/>
-                <w:lang w:val="fr-FR"/>
-              </w:rPr>
-              <mc:AlternateContent>
-                <mc:Choice Requires="w16se">
-                  <w16se:symEx w16se:font="Segoe UI Emoji" w16se:char="274C"/>
-                </mc:Choice>
-                <mc:Fallback>
-                  <w:t>❌</w:t>
-                </mc:Fallback>
-              </mc:AlternateContent>
-            </w:r>
-          </w:p>
-        </w:tc>
-      </w:tr>
-    </w:tbl>
-    <w:p>
-      <w:pPr>
-        <w:rPr>
-          <w:color w:val="FF0000"/>
-          <w:lang w:val="fr-FR"/>
-        </w:rPr>
-      </w:pPr>
-    </w:p>
-    <w:tbl>
-      <w:tblPr>
-        <w:tblStyle w:val="Grilledutableau"/>
-        <w:tblW w:w="0" w:type="auto"/>
-        <w:tblLook w:val="04A0" w:firstRow="1" w:lastRow="0" w:firstColumn="1" w:lastColumn="0" w:noHBand="0" w:noVBand="1"/>
-      </w:tblPr>
-      <w:tblGrid>
-        <w:gridCol w:w="1459"/>
-        <w:gridCol w:w="1530"/>
-        <w:gridCol w:w="1597"/>
-        <w:gridCol w:w="1598"/>
-        <w:gridCol w:w="1578"/>
-        <w:gridCol w:w="1300"/>
-      </w:tblGrid>
-      <w:tr>
-        <w:tc>
-          <w:tcPr>
-            <w:tcW w:w="1459" w:type="dxa"/>
-          </w:tcPr>
-          <w:p>
-            <w:pPr>
-              <w:jc w:val="center"/>
-              <w:rPr>
-                <w:rFonts w:ascii="Arial" w:hAnsi="Arial" w:cs="Arial"/>
-                <w:b/>
-                <w:lang w:val="fr-FR"/>
-              </w:rPr>
-            </w:pPr>
-            <w:r>
-              <w:rPr>
-                <w:rFonts w:ascii="Arial" w:hAnsi="Arial" w:cs="Arial"/>
-                <w:b/>
-                <w:lang w:val="fr-FR"/>
-              </w:rPr>
-              <w:t>Test No.</w:t>
-            </w:r>
-          </w:p>
-        </w:tc>
-        <w:tc>
-          <w:tcPr>
-            <w:tcW w:w="1530" w:type="dxa"/>
-          </w:tcPr>
-          <w:p>
-            <w:pPr>
-              <w:jc w:val="center"/>
-              <w:rPr>
-                <w:rFonts w:ascii="Arial" w:hAnsi="Arial" w:cs="Arial"/>
-                <w:b/>
-                <w:lang w:val="fr-FR"/>
-              </w:rPr>
-            </w:pPr>
-            <w:r>
-              <w:rPr>
-                <w:rFonts w:ascii="Arial" w:hAnsi="Arial" w:cs="Arial"/>
-                <w:b/>
-                <w:lang w:val="fr-FR"/>
-              </w:rPr>
-              <w:t>User Story</w:t>
-            </w:r>
-          </w:p>
-        </w:tc>
-        <w:tc>
-          <w:tcPr>
-            <w:tcW w:w="1597" w:type="dxa"/>
-          </w:tcPr>
-          <w:p>
-            <w:pPr>
-              <w:jc w:val="center"/>
-              <w:rPr>
-                <w:rFonts w:ascii="Arial" w:hAnsi="Arial" w:cs="Arial"/>
-                <w:b/>
-                <w:lang w:val="fr-FR"/>
-              </w:rPr>
-            </w:pPr>
-            <w:r>
-              <w:rPr>
-                <w:rFonts w:ascii="Arial" w:hAnsi="Arial" w:cs="Arial"/>
-                <w:b/>
-                <w:lang w:val="fr-FR"/>
-              </w:rPr>
-              <w:t>Scénario</w:t>
-            </w:r>
-          </w:p>
-        </w:tc>
-        <w:tc>
-          <w:tcPr>
-            <w:tcW w:w="1598" w:type="dxa"/>
-          </w:tcPr>
-          <w:p>
-            <w:pPr>
-              <w:jc w:val="center"/>
-              <w:rPr>
-                <w:rFonts w:ascii="Arial" w:hAnsi="Arial" w:cs="Arial"/>
-                <w:b/>
-                <w:lang w:val="fr-FR"/>
-              </w:rPr>
-            </w:pPr>
-            <w:r>
-              <w:rPr>
-                <w:rFonts w:ascii="Arial" w:hAnsi="Arial" w:cs="Arial"/>
-                <w:b/>
-                <w:lang w:val="fr-FR"/>
-              </w:rPr>
-              <w:t>Données</w:t>
-            </w:r>
-          </w:p>
-        </w:tc>
-        <w:tc>
-          <w:tcPr>
-            <w:tcW w:w="1578" w:type="dxa"/>
-          </w:tcPr>
-          <w:p>
-            <w:pPr>
-              <w:jc w:val="center"/>
-              <w:rPr>
-                <w:rFonts w:ascii="Arial" w:hAnsi="Arial" w:cs="Arial"/>
-                <w:b/>
-                <w:lang w:val="fr-FR"/>
-              </w:rPr>
-            </w:pPr>
-            <w:r>
-              <w:rPr>
-                <w:rFonts w:ascii="Arial" w:hAnsi="Arial" w:cs="Arial"/>
-                <w:b/>
-                <w:lang w:val="fr-FR"/>
-              </w:rPr>
-              <w:t>Résultat attendu</w:t>
-            </w:r>
-          </w:p>
-        </w:tc>
-        <w:tc>
-          <w:tcPr>
-            <w:tcW w:w="1300" w:type="dxa"/>
-          </w:tcPr>
-          <w:p>
-            <w:pPr>
-              <w:jc w:val="center"/>
-              <w:rPr>
-                <w:rFonts w:ascii="Arial" w:hAnsi="Arial" w:cs="Arial"/>
-                <w:b/>
-                <w:lang w:val="fr-FR"/>
-              </w:rPr>
-            </w:pPr>
-            <w:r>
-              <w:rPr>
-                <w:rFonts w:ascii="Arial" w:hAnsi="Arial" w:cs="Arial"/>
-                <w:b/>
-                <w:lang w:val="fr-FR"/>
-              </w:rPr>
-              <w:t>Statut</w:t>
-            </w:r>
-          </w:p>
-        </w:tc>
-      </w:tr>
-      <w:tr>
-        <w:tc>
-          <w:tcPr>
-            <w:tcW w:w="1459" w:type="dxa"/>
-          </w:tcPr>
-          <w:p>
-            <w:pPr>
-              <w:rPr>
-                <w:rFonts w:ascii="Arial" w:hAnsi="Arial" w:cs="Arial"/>
-                <w:lang w:val="fr-FR"/>
-              </w:rPr>
-            </w:pPr>
-            <w:r>
-              <w:rPr>
-                <w:rFonts w:ascii="Arial" w:hAnsi="Arial" w:cs="Arial"/>
-                <w:lang w:val="fr-FR"/>
-              </w:rPr>
-              <w:t>T012</w:t>
-            </w:r>
-          </w:p>
-        </w:tc>
-        <w:tc>
-          <w:tcPr>
-            <w:tcW w:w="1530" w:type="dxa"/>
-          </w:tcPr>
-          <w:p>
-            <w:pPr>
-              <w:rPr>
-                <w:rFonts w:ascii="Arial" w:hAnsi="Arial" w:cs="Arial"/>
-                <w:lang w:val="fr-FR"/>
-              </w:rPr>
-            </w:pPr>
-            <w:r>
-              <w:rPr>
-                <w:rFonts w:ascii="Arial" w:hAnsi="Arial" w:cs="Arial"/>
-                <w:lang w:val="fr-FR"/>
-              </w:rPr>
-              <w:t>En tant qu’utilisateur je veux pouvoir</w:t>
-            </w:r>
-            <w:r>
-              <w:rPr>
-                <w:rFonts w:ascii="Arial" w:hAnsi="Arial" w:cs="Arial"/>
-                <w:lang w:val="fr-FR"/>
-              </w:rPr>
-              <w:t xml:space="preserve"> changer la sortie quand le bot ne trouve pas de sortie </w:t>
-            </w:r>
-          </w:p>
-        </w:tc>
-        <w:tc>
-          <w:tcPr>
-            <w:tcW w:w="1597" w:type="dxa"/>
-          </w:tcPr>
-          <w:p>
-            <w:pPr>
-              <w:rPr>
-                <w:rFonts w:ascii="Arial" w:hAnsi="Arial" w:cs="Arial"/>
-                <w:lang w:val="fr-FR"/>
-              </w:rPr>
-            </w:pPr>
-            <w:r>
-              <w:rPr>
-                <w:rFonts w:ascii="Arial" w:hAnsi="Arial" w:cs="Arial"/>
-                <w:lang w:val="fr-FR"/>
-              </w:rPr>
-              <w:t>1 […]</w:t>
-            </w:r>
-          </w:p>
-          <w:p>
-            <w:pPr>
-              <w:rPr>
-                <w:rFonts w:ascii="Arial" w:hAnsi="Arial" w:cs="Arial"/>
-                <w:lang w:val="fr-FR"/>
-              </w:rPr>
-            </w:pPr>
-          </w:p>
-          <w:p>
-            <w:pPr>
-              <w:rPr>
-                <w:rFonts w:ascii="Arial" w:hAnsi="Arial" w:cs="Arial"/>
-                <w:lang w:val="fr-FR"/>
-              </w:rPr>
-            </w:pPr>
-            <w:r>
-              <w:rPr>
-                <w:rFonts w:ascii="Arial" w:hAnsi="Arial" w:cs="Arial"/>
-                <w:lang w:val="fr-FR"/>
-              </w:rPr>
-              <w:t>2 […]</w:t>
-            </w:r>
-          </w:p>
-          <w:p>
-            <w:pPr>
-              <w:rPr>
-                <w:rFonts w:ascii="Arial" w:hAnsi="Arial" w:cs="Arial"/>
-                <w:lang w:val="fr-FR"/>
-              </w:rPr>
-            </w:pPr>
-          </w:p>
-          <w:p>
-            <w:pPr>
-              <w:rPr>
-                <w:rFonts w:ascii="Arial" w:hAnsi="Arial" w:cs="Arial"/>
-                <w:lang w:val="fr-FR"/>
-              </w:rPr>
-            </w:pPr>
-            <w:r>
-              <w:rPr>
-                <w:rFonts w:ascii="Arial" w:hAnsi="Arial" w:cs="Arial"/>
-                <w:lang w:val="fr-FR"/>
-              </w:rPr>
-              <w:t>Etc…</w:t>
-            </w:r>
-          </w:p>
-        </w:tc>
-        <w:tc>
-          <w:tcPr>
-            <w:tcW w:w="1598" w:type="dxa"/>
-          </w:tcPr>
-          <w:p>
-            <w:pPr>
-              <w:rPr>
-                <w:rFonts w:ascii="Arial" w:hAnsi="Arial" w:cs="Arial"/>
-                <w:lang w:val="fr-FR"/>
-              </w:rPr>
-            </w:pPr>
-            <w:r>
-              <w:rPr>
-                <w:rFonts w:ascii="Arial" w:hAnsi="Arial" w:cs="Arial"/>
-                <w:lang w:val="fr-FR"/>
-              </w:rPr>
-              <w:t>(Données entrées pour le test)</w:t>
-            </w:r>
-          </w:p>
-        </w:tc>
-        <w:tc>
-          <w:tcPr>
-            <w:tcW w:w="1578" w:type="dxa"/>
-          </w:tcPr>
-          <w:p>
-            <w:pPr>
-              <w:rPr>
-                <w:rFonts w:ascii="Arial" w:hAnsi="Arial" w:cs="Arial"/>
-                <w:lang w:val="fr-FR"/>
-              </w:rPr>
-            </w:pPr>
-            <w:r>
-              <w:rPr>
-                <w:rFonts w:ascii="Arial" w:hAnsi="Arial" w:cs="Arial"/>
-                <w:lang w:val="fr-FR"/>
-              </w:rPr>
-              <w:t>[…]</w:t>
-            </w:r>
-          </w:p>
-        </w:tc>
-        <w:tc>
-          <w:tcPr>
-            <w:tcW w:w="1300" w:type="dxa"/>
-          </w:tcPr>
-          <w:p>
-            <w:pPr>
-              <w:rPr>
-                <w:rFonts w:ascii="Arial" w:hAnsi="Arial" w:cs="Arial"/>
-                <w:lang w:val="fr-FR"/>
-              </w:rPr>
-            </w:pPr>
-            <w:r>
-              <w:rPr>
-                <w:rFonts w:ascii="Arial" w:hAnsi="Arial" w:cs="Arial"/>
-                <w:lang w:val="fr-FR"/>
-              </w:rPr>
-              <w:t xml:space="preserve">OK </w:t>
-            </w:r>
-            <w:r>
-              <w:rPr>
-                <mc:AlternateContent>
-                  <mc:Choice Requires="w16se">
-                    <w:rFonts w:ascii="Arial" w:hAnsi="Arial" w:cs="Arial"/>
-                  </mc:Choice>
-                  <mc:Fallback>
-                    <w:rFonts w:ascii="Segoe UI Emoji" w:eastAsia="Segoe UI Emoji" w:hAnsi="Segoe UI Emoji" w:cs="Segoe UI Emoji"/>
-                  </mc:Fallback>
-                </mc:AlternateContent>
-                <w:color w:val="92D050"/>
-                <w:lang w:val="fr-FR"/>
-              </w:rPr>
-              <mc:AlternateContent>
-                <mc:Choice Requires="w16se">
-                  <w16se:symEx w16se:font="Segoe UI Emoji" w16se:char="2705"/>
-                </mc:Choice>
-                <mc:Fallback>
-                  <w:t>✅</w:t>
-                </mc:Fallback>
-              </mc:AlternateContent>
-            </w:r>
-          </w:p>
-          <w:p>
-            <w:pPr>
-              <w:rPr>
-                <w:rFonts w:ascii="Arial" w:hAnsi="Arial" w:cs="Arial"/>
-                <w:lang w:val="fr-FR"/>
-              </w:rPr>
-            </w:pPr>
-          </w:p>
-          <w:p>
-            <w:pPr>
-              <w:rPr>
-                <w:rFonts w:ascii="Arial" w:hAnsi="Arial" w:cs="Arial"/>
-                <w:lang w:val="fr-FR"/>
-              </w:rPr>
-            </w:pPr>
-            <w:r>
-              <w:rPr>
-                <w:rFonts w:ascii="Arial" w:hAnsi="Arial" w:cs="Arial"/>
-                <w:lang w:val="fr-FR"/>
-              </w:rPr>
-              <w:t xml:space="preserve">KO </w:t>
-            </w:r>
-            <w:r>
-              <w:rPr>
-                <mc:AlternateContent>
-                  <mc:Choice Requires="w16se">
-                    <w:rFonts w:ascii="Arial" w:hAnsi="Arial" w:cs="Arial"/>
-                  </mc:Choice>
-                  <mc:Fallback>
-                    <w:rFonts w:ascii="Segoe UI Emoji" w:eastAsia="Segoe UI Emoji" w:hAnsi="Segoe UI Emoji" w:cs="Segoe UI Emoji"/>
-                  </mc:Fallback>
-                </mc:AlternateContent>
-                <w:color w:val="FF0000"/>
-                <w:lang w:val="fr-FR"/>
-              </w:rPr>
-              <mc:AlternateContent>
-                <mc:Choice Requires="w16se">
-                  <w16se:symEx w16se:font="Segoe UI Emoji" w16se:char="274C"/>
-                </mc:Choice>
-                <mc:Fallback>
-                  <w:t>❌</w:t>
-                </mc:Fallback>
-              </mc:AlternateContent>
-            </w:r>
-          </w:p>
-        </w:tc>
-      </w:tr>
-    </w:tbl>
-    <w:p>
-      <w:pPr>
-        <w:rPr>
-          <w:color w:val="FF0000"/>
-          <w:lang w:val="fr-FR"/>
-        </w:rPr>
-      </w:pPr>
-    </w:p>
-    <w:tbl>
-      <w:tblPr>
-        <w:tblStyle w:val="Grilledutableau"/>
-        <w:tblW w:w="0" w:type="auto"/>
-        <w:tblLook w:val="04A0" w:firstRow="1" w:lastRow="0" w:firstColumn="1" w:lastColumn="0" w:noHBand="0" w:noVBand="1"/>
-      </w:tblPr>
-      <w:tblGrid>
-        <w:gridCol w:w="1459"/>
-        <w:gridCol w:w="1530"/>
-        <w:gridCol w:w="1597"/>
-        <w:gridCol w:w="1598"/>
-        <w:gridCol w:w="1578"/>
-        <w:gridCol w:w="1300"/>
-      </w:tblGrid>
-      <w:tr>
-        <w:tc>
-          <w:tcPr>
-            <w:tcW w:w="1459" w:type="dxa"/>
-          </w:tcPr>
-          <w:p>
-            <w:pPr>
-              <w:jc w:val="center"/>
-              <w:rPr>
-                <w:rFonts w:ascii="Arial" w:hAnsi="Arial" w:cs="Arial"/>
-                <w:b/>
-                <w:lang w:val="fr-FR"/>
-              </w:rPr>
-            </w:pPr>
-            <w:r>
-              <w:rPr>
-                <w:rFonts w:ascii="Arial" w:hAnsi="Arial" w:cs="Arial"/>
-                <w:b/>
-                <w:lang w:val="fr-FR"/>
-              </w:rPr>
-              <w:t>Test No.</w:t>
-            </w:r>
-          </w:p>
-        </w:tc>
-        <w:tc>
-          <w:tcPr>
-            <w:tcW w:w="1530" w:type="dxa"/>
-          </w:tcPr>
-          <w:p>
-            <w:pPr>
-              <w:jc w:val="center"/>
-              <w:rPr>
-                <w:rFonts w:ascii="Arial" w:hAnsi="Arial" w:cs="Arial"/>
-                <w:b/>
-                <w:lang w:val="fr-FR"/>
-              </w:rPr>
-            </w:pPr>
-            <w:r>
-              <w:rPr>
-                <w:rFonts w:ascii="Arial" w:hAnsi="Arial" w:cs="Arial"/>
-                <w:b/>
-                <w:lang w:val="fr-FR"/>
-              </w:rPr>
-              <w:t>User Story</w:t>
-            </w:r>
-          </w:p>
-        </w:tc>
-        <w:tc>
-          <w:tcPr>
-            <w:tcW w:w="1597" w:type="dxa"/>
-          </w:tcPr>
-          <w:p>
-            <w:pPr>
-              <w:jc w:val="center"/>
-              <w:rPr>
-                <w:rFonts w:ascii="Arial" w:hAnsi="Arial" w:cs="Arial"/>
-                <w:b/>
-                <w:lang w:val="fr-FR"/>
-              </w:rPr>
-            </w:pPr>
-            <w:r>
-              <w:rPr>
-                <w:rFonts w:ascii="Arial" w:hAnsi="Arial" w:cs="Arial"/>
-                <w:b/>
-                <w:lang w:val="fr-FR"/>
-              </w:rPr>
-              <w:t>Scénario</w:t>
-            </w:r>
-          </w:p>
-        </w:tc>
-        <w:tc>
-          <w:tcPr>
-            <w:tcW w:w="1598" w:type="dxa"/>
-          </w:tcPr>
-          <w:p>
-            <w:pPr>
-              <w:jc w:val="center"/>
-              <w:rPr>
-                <w:rFonts w:ascii="Arial" w:hAnsi="Arial" w:cs="Arial"/>
-                <w:b/>
-                <w:lang w:val="fr-FR"/>
-              </w:rPr>
-            </w:pPr>
-            <w:r>
-              <w:rPr>
-                <w:rFonts w:ascii="Arial" w:hAnsi="Arial" w:cs="Arial"/>
-                <w:b/>
-                <w:lang w:val="fr-FR"/>
-              </w:rPr>
-              <w:t>Données</w:t>
-            </w:r>
-          </w:p>
-        </w:tc>
-        <w:tc>
-          <w:tcPr>
-            <w:tcW w:w="1578" w:type="dxa"/>
-          </w:tcPr>
-          <w:p>
-            <w:pPr>
-              <w:jc w:val="center"/>
-              <w:rPr>
-                <w:rFonts w:ascii="Arial" w:hAnsi="Arial" w:cs="Arial"/>
-                <w:b/>
-                <w:lang w:val="fr-FR"/>
-              </w:rPr>
-            </w:pPr>
-            <w:r>
-              <w:rPr>
-                <w:rFonts w:ascii="Arial" w:hAnsi="Arial" w:cs="Arial"/>
-                <w:b/>
-                <w:lang w:val="fr-FR"/>
-              </w:rPr>
-              <w:t>Résultat attendu</w:t>
-            </w:r>
-          </w:p>
-        </w:tc>
-        <w:tc>
-          <w:tcPr>
-            <w:tcW w:w="1300" w:type="dxa"/>
-          </w:tcPr>
-          <w:p>
-            <w:pPr>
-              <w:jc w:val="center"/>
-              <w:rPr>
-                <w:rFonts w:ascii="Arial" w:hAnsi="Arial" w:cs="Arial"/>
-                <w:b/>
-                <w:lang w:val="fr-FR"/>
-              </w:rPr>
-            </w:pPr>
-            <w:r>
-              <w:rPr>
-                <w:rFonts w:ascii="Arial" w:hAnsi="Arial" w:cs="Arial"/>
-                <w:b/>
-                <w:lang w:val="fr-FR"/>
-              </w:rPr>
-              <w:t>Statut</w:t>
-            </w:r>
-          </w:p>
-        </w:tc>
-      </w:tr>
-      <w:tr>
-        <w:tc>
-          <w:tcPr>
-            <w:tcW w:w="1459" w:type="dxa"/>
-          </w:tcPr>
-          <w:p>
-            <w:pPr>
-              <w:rPr>
-                <w:rFonts w:ascii="Arial" w:hAnsi="Arial" w:cs="Arial"/>
-                <w:lang w:val="fr-FR"/>
-              </w:rPr>
-            </w:pPr>
-            <w:r>
-              <w:rPr>
-                <w:rFonts w:ascii="Arial" w:hAnsi="Arial" w:cs="Arial"/>
-                <w:lang w:val="fr-FR"/>
-              </w:rPr>
-              <w:t>T013</w:t>
-            </w:r>
-          </w:p>
-        </w:tc>
-        <w:tc>
-          <w:tcPr>
-            <w:tcW w:w="1530" w:type="dxa"/>
-          </w:tcPr>
-          <w:p>
-            <w:pPr>
-              <w:rPr>
-                <w:rFonts w:ascii="Arial" w:hAnsi="Arial" w:cs="Arial"/>
-                <w:lang w:val="fr-FR"/>
-              </w:rPr>
-            </w:pPr>
-            <w:r>
-              <w:rPr>
-                <w:rFonts w:ascii="Arial" w:hAnsi="Arial" w:cs="Arial"/>
-                <w:lang w:val="fr-FR"/>
-              </w:rPr>
-              <w:t>En tant qu’</w:t>
-            </w:r>
-            <w:r>
-              <w:rPr>
-                <w:rFonts w:ascii="Arial" w:hAnsi="Arial" w:cs="Arial"/>
-                <w:lang w:val="fr-FR"/>
-              </w:rPr>
-              <w:t>utilisateur</w:t>
-            </w:r>
-            <w:r>
-              <w:rPr>
-                <w:rFonts w:ascii="Arial" w:hAnsi="Arial" w:cs="Arial"/>
-                <w:lang w:val="fr-FR"/>
-              </w:rPr>
-              <w:t xml:space="preserve"> je veux pouvoir avoir la </w:t>
-            </w:r>
-            <w:r>
-              <w:rPr>
-                <w:rFonts w:ascii="Arial" w:hAnsi="Arial" w:cs="Arial"/>
-                <w:lang w:val="fr-FR"/>
-              </w:rPr>
-              <w:t>possibilité</w:t>
-            </w:r>
-            <w:r>
-              <w:rPr>
-                <w:rFonts w:ascii="Arial" w:hAnsi="Arial" w:cs="Arial"/>
-                <w:lang w:val="fr-FR"/>
-              </w:rPr>
-              <w:t xml:space="preserve"> de sauvegarder un labyrinthe que j’apprécie avec un nom que je choisi</w:t>
-            </w:r>
-          </w:p>
-        </w:tc>
-        <w:tc>
-          <w:tcPr>
-            <w:tcW w:w="1597" w:type="dxa"/>
-          </w:tcPr>
-          <w:p>
-            <w:pPr>
-              <w:rPr>
-                <w:rFonts w:ascii="Arial" w:hAnsi="Arial" w:cs="Arial"/>
-                <w:lang w:val="fr-FR"/>
-              </w:rPr>
-            </w:pPr>
-            <w:r>
-              <w:rPr>
-                <w:rFonts w:ascii="Arial" w:hAnsi="Arial" w:cs="Arial"/>
-                <w:lang w:val="fr-FR"/>
-              </w:rPr>
-              <w:t>1 […]</w:t>
-            </w:r>
-          </w:p>
-          <w:p>
-            <w:pPr>
-              <w:rPr>
-                <w:rFonts w:ascii="Arial" w:hAnsi="Arial" w:cs="Arial"/>
-                <w:lang w:val="fr-FR"/>
-              </w:rPr>
-            </w:pPr>
-          </w:p>
-          <w:p>
-            <w:pPr>
-              <w:rPr>
-                <w:rFonts w:ascii="Arial" w:hAnsi="Arial" w:cs="Arial"/>
-                <w:lang w:val="fr-FR"/>
-              </w:rPr>
-            </w:pPr>
-            <w:r>
-              <w:rPr>
-                <w:rFonts w:ascii="Arial" w:hAnsi="Arial" w:cs="Arial"/>
-                <w:lang w:val="fr-FR"/>
-              </w:rPr>
-              <w:t>2 […]</w:t>
-            </w:r>
-          </w:p>
-          <w:p>
-            <w:pPr>
-              <w:rPr>
-                <w:rFonts w:ascii="Arial" w:hAnsi="Arial" w:cs="Arial"/>
-                <w:lang w:val="fr-FR"/>
-              </w:rPr>
-            </w:pPr>
-          </w:p>
-          <w:p>
-            <w:pPr>
-              <w:rPr>
-                <w:rFonts w:ascii="Arial" w:hAnsi="Arial" w:cs="Arial"/>
-                <w:lang w:val="fr-FR"/>
-              </w:rPr>
-            </w:pPr>
-            <w:r>
-              <w:rPr>
-                <w:rFonts w:ascii="Arial" w:hAnsi="Arial" w:cs="Arial"/>
-                <w:lang w:val="fr-FR"/>
-              </w:rPr>
-              <w:t>Etc…</w:t>
-            </w:r>
-          </w:p>
-        </w:tc>
-        <w:tc>
-          <w:tcPr>
-            <w:tcW w:w="1598" w:type="dxa"/>
-          </w:tcPr>
-          <w:p>
-            <w:pPr>
-              <w:rPr>
-                <w:rFonts w:ascii="Arial" w:hAnsi="Arial" w:cs="Arial"/>
-                <w:lang w:val="fr-FR"/>
-              </w:rPr>
-            </w:pPr>
-            <w:r>
-              <w:rPr>
-                <w:rFonts w:ascii="Arial" w:hAnsi="Arial" w:cs="Arial"/>
-                <w:lang w:val="fr-FR"/>
-              </w:rPr>
-              <w:t>(Données entrées pour le test)</w:t>
-            </w:r>
-          </w:p>
-        </w:tc>
-        <w:tc>
-          <w:tcPr>
-            <w:tcW w:w="1578" w:type="dxa"/>
-          </w:tcPr>
-          <w:p>
-            <w:pPr>
-              <w:rPr>
-                <w:rFonts w:ascii="Arial" w:hAnsi="Arial" w:cs="Arial"/>
-                <w:lang w:val="fr-FR"/>
-              </w:rPr>
-            </w:pPr>
-            <w:r>
-              <w:rPr>
-                <w:rFonts w:ascii="Arial" w:hAnsi="Arial" w:cs="Arial"/>
-                <w:lang w:val="fr-FR"/>
-              </w:rPr>
-              <w:t>[…]</w:t>
-            </w:r>
-          </w:p>
-        </w:tc>
-        <w:tc>
-          <w:tcPr>
-            <w:tcW w:w="1300" w:type="dxa"/>
-          </w:tcPr>
-          <w:p>
-            <w:pPr>
-              <w:rPr>
-                <w:rFonts w:ascii="Arial" w:hAnsi="Arial" w:cs="Arial"/>
-                <w:lang w:val="fr-FR"/>
-              </w:rPr>
-            </w:pPr>
-            <w:r>
-              <w:rPr>
-                <w:rFonts w:ascii="Arial" w:hAnsi="Arial" w:cs="Arial"/>
-                <w:lang w:val="fr-FR"/>
-              </w:rPr>
-              <w:t xml:space="preserve">OK </w:t>
-            </w:r>
-            <w:r>
-              <w:rPr>
-                <mc:AlternateContent>
-                  <mc:Choice Requires="w16se">
-                    <w:rFonts w:ascii="Arial" w:hAnsi="Arial" w:cs="Arial"/>
-                  </mc:Choice>
-                  <mc:Fallback>
-                    <w:rFonts w:ascii="Segoe UI Emoji" w:eastAsia="Segoe UI Emoji" w:hAnsi="Segoe UI Emoji" w:cs="Segoe UI Emoji"/>
-                  </mc:Fallback>
-                </mc:AlternateContent>
-                <w:color w:val="92D050"/>
-                <w:lang w:val="fr-FR"/>
-              </w:rPr>
-              <mc:AlternateContent>
-                <mc:Choice Requires="w16se">
-                  <w16se:symEx w16se:font="Segoe UI Emoji" w16se:char="2705"/>
-                </mc:Choice>
-                <mc:Fallback>
-                  <w:t>✅</w:t>
-                </mc:Fallback>
-              </mc:AlternateContent>
-            </w:r>
-          </w:p>
-          <w:p>
-            <w:pPr>
-              <w:rPr>
-                <w:rFonts w:ascii="Arial" w:hAnsi="Arial" w:cs="Arial"/>
-                <w:lang w:val="fr-FR"/>
-              </w:rPr>
-            </w:pPr>
-          </w:p>
-          <w:p>
-            <w:pPr>
-              <w:rPr>
-                <w:rFonts w:ascii="Arial" w:hAnsi="Arial" w:cs="Arial"/>
-                <w:lang w:val="fr-FR"/>
-              </w:rPr>
-            </w:pPr>
-            <w:r>
-              <w:rPr>
-                <w:rFonts w:ascii="Arial" w:hAnsi="Arial" w:cs="Arial"/>
-                <w:lang w:val="fr-FR"/>
-              </w:rPr>
-              <w:t xml:space="preserve">KO </w:t>
-            </w:r>
-            <w:r>
-              <w:rPr>
-                <mc:AlternateContent>
-                  <mc:Choice Requires="w16se">
-                    <w:rFonts w:ascii="Arial" w:hAnsi="Arial" w:cs="Arial"/>
-                  </mc:Choice>
-                  <mc:Fallback>
-                    <w:rFonts w:ascii="Segoe UI Emoji" w:eastAsia="Segoe UI Emoji" w:hAnsi="Segoe UI Emoji" w:cs="Segoe UI Emoji"/>
-                  </mc:Fallback>
-                </mc:AlternateContent>
-                <w:color w:val="FF0000"/>
-                <w:lang w:val="fr-FR"/>
-              </w:rPr>
-              <mc:AlternateContent>
-                <mc:Choice Requires="w16se">
-                  <w16se:symEx w16se:font="Segoe UI Emoji" w16se:char="274C"/>
-                </mc:Choice>
-                <mc:Fallback>
-                  <w:t>❌</w:t>
-                </mc:Fallback>
-              </mc:AlternateContent>
-            </w:r>
-          </w:p>
-        </w:tc>
-      </w:tr>
-    </w:tbl>
     <w:p>
       <w:pPr>
         <w:rPr>
@@ -11472,2418 +11081,6 @@
         </w:rPr>
       </w:pPr>
     </w:p>
-    <w:tbl>
-      <w:tblPr>
-        <w:tblStyle w:val="Grilledutableau"/>
-        <w:tblW w:w="0" w:type="auto"/>
-        <w:tblLook w:val="04A0" w:firstRow="1" w:lastRow="0" w:firstColumn="1" w:lastColumn="0" w:noHBand="0" w:noVBand="1"/>
-      </w:tblPr>
-      <w:tblGrid>
-        <w:gridCol w:w="1459"/>
-        <w:gridCol w:w="1530"/>
-        <w:gridCol w:w="1597"/>
-        <w:gridCol w:w="1598"/>
-        <w:gridCol w:w="1578"/>
-        <w:gridCol w:w="1300"/>
-      </w:tblGrid>
-      <w:tr>
-        <w:tc>
-          <w:tcPr>
-            <w:tcW w:w="1459" w:type="dxa"/>
-          </w:tcPr>
-          <w:p>
-            <w:pPr>
-              <w:jc w:val="center"/>
-              <w:rPr>
-                <w:rFonts w:ascii="Arial" w:hAnsi="Arial" w:cs="Arial"/>
-                <w:b/>
-                <w:lang w:val="fr-FR"/>
-              </w:rPr>
-            </w:pPr>
-            <w:r>
-              <w:rPr>
-                <w:rFonts w:ascii="Arial" w:hAnsi="Arial" w:cs="Arial"/>
-                <w:b/>
-                <w:lang w:val="fr-FR"/>
-              </w:rPr>
-              <w:t>Test No.</w:t>
-            </w:r>
-          </w:p>
-        </w:tc>
-        <w:tc>
-          <w:tcPr>
-            <w:tcW w:w="1530" w:type="dxa"/>
-          </w:tcPr>
-          <w:p>
-            <w:pPr>
-              <w:jc w:val="center"/>
-              <w:rPr>
-                <w:rFonts w:ascii="Arial" w:hAnsi="Arial" w:cs="Arial"/>
-                <w:b/>
-                <w:lang w:val="fr-FR"/>
-              </w:rPr>
-            </w:pPr>
-            <w:r>
-              <w:rPr>
-                <w:rFonts w:ascii="Arial" w:hAnsi="Arial" w:cs="Arial"/>
-                <w:b/>
-                <w:lang w:val="fr-FR"/>
-              </w:rPr>
-              <w:t>User Story</w:t>
-            </w:r>
-          </w:p>
-        </w:tc>
-        <w:tc>
-          <w:tcPr>
-            <w:tcW w:w="1597" w:type="dxa"/>
-          </w:tcPr>
-          <w:p>
-            <w:pPr>
-              <w:jc w:val="center"/>
-              <w:rPr>
-                <w:rFonts w:ascii="Arial" w:hAnsi="Arial" w:cs="Arial"/>
-                <w:b/>
-                <w:lang w:val="fr-FR"/>
-              </w:rPr>
-            </w:pPr>
-            <w:r>
-              <w:rPr>
-                <w:rFonts w:ascii="Arial" w:hAnsi="Arial" w:cs="Arial"/>
-                <w:b/>
-                <w:lang w:val="fr-FR"/>
-              </w:rPr>
-              <w:t>Scénario</w:t>
-            </w:r>
-          </w:p>
-        </w:tc>
-        <w:tc>
-          <w:tcPr>
-            <w:tcW w:w="1598" w:type="dxa"/>
-          </w:tcPr>
-          <w:p>
-            <w:pPr>
-              <w:jc w:val="center"/>
-              <w:rPr>
-                <w:rFonts w:ascii="Arial" w:hAnsi="Arial" w:cs="Arial"/>
-                <w:b/>
-                <w:lang w:val="fr-FR"/>
-              </w:rPr>
-            </w:pPr>
-            <w:r>
-              <w:rPr>
-                <w:rFonts w:ascii="Arial" w:hAnsi="Arial" w:cs="Arial"/>
-                <w:b/>
-                <w:lang w:val="fr-FR"/>
-              </w:rPr>
-              <w:t>Données</w:t>
-            </w:r>
-          </w:p>
-        </w:tc>
-        <w:tc>
-          <w:tcPr>
-            <w:tcW w:w="1578" w:type="dxa"/>
-          </w:tcPr>
-          <w:p>
-            <w:pPr>
-              <w:jc w:val="center"/>
-              <w:rPr>
-                <w:rFonts w:ascii="Arial" w:hAnsi="Arial" w:cs="Arial"/>
-                <w:b/>
-                <w:lang w:val="fr-FR"/>
-              </w:rPr>
-            </w:pPr>
-            <w:r>
-              <w:rPr>
-                <w:rFonts w:ascii="Arial" w:hAnsi="Arial" w:cs="Arial"/>
-                <w:b/>
-                <w:lang w:val="fr-FR"/>
-              </w:rPr>
-              <w:t>Résultat attendu</w:t>
-            </w:r>
-          </w:p>
-        </w:tc>
-        <w:tc>
-          <w:tcPr>
-            <w:tcW w:w="1300" w:type="dxa"/>
-          </w:tcPr>
-          <w:p>
-            <w:pPr>
-              <w:jc w:val="center"/>
-              <w:rPr>
-                <w:rFonts w:ascii="Arial" w:hAnsi="Arial" w:cs="Arial"/>
-                <w:b/>
-                <w:lang w:val="fr-FR"/>
-              </w:rPr>
-            </w:pPr>
-            <w:r>
-              <w:rPr>
-                <w:rFonts w:ascii="Arial" w:hAnsi="Arial" w:cs="Arial"/>
-                <w:b/>
-                <w:lang w:val="fr-FR"/>
-              </w:rPr>
-              <w:t>Statut</w:t>
-            </w:r>
-          </w:p>
-        </w:tc>
-      </w:tr>
-      <w:tr>
-        <w:tc>
-          <w:tcPr>
-            <w:tcW w:w="1459" w:type="dxa"/>
-          </w:tcPr>
-          <w:p>
-            <w:pPr>
-              <w:rPr>
-                <w:rFonts w:ascii="Arial" w:hAnsi="Arial" w:cs="Arial"/>
-                <w:lang w:val="fr-FR"/>
-              </w:rPr>
-            </w:pPr>
-            <w:r>
-              <w:rPr>
-                <w:rFonts w:ascii="Arial" w:hAnsi="Arial" w:cs="Arial"/>
-                <w:lang w:val="fr-FR"/>
-              </w:rPr>
-              <w:t>T014</w:t>
-            </w:r>
-          </w:p>
-        </w:tc>
-        <w:tc>
-          <w:tcPr>
-            <w:tcW w:w="1530" w:type="dxa"/>
-          </w:tcPr>
-          <w:p>
-            <w:pPr>
-              <w:rPr>
-                <w:rFonts w:ascii="Arial" w:hAnsi="Arial" w:cs="Arial"/>
-                <w:lang w:val="fr-FR"/>
-              </w:rPr>
-            </w:pPr>
-            <w:r>
-              <w:rPr>
-                <w:rFonts w:ascii="Arial" w:hAnsi="Arial" w:cs="Arial"/>
-                <w:lang w:val="fr-FR"/>
-              </w:rPr>
-              <w:t xml:space="preserve">En tant qu’utilisateur je veux </w:t>
-            </w:r>
-            <w:r>
-              <w:rPr>
-                <w:rFonts w:ascii="Arial" w:hAnsi="Arial" w:cs="Arial"/>
-                <w:lang w:val="fr-FR"/>
-              </w:rPr>
-              <w:lastRenderedPageBreak/>
-              <w:t>pouvoir</w:t>
-            </w:r>
-            <w:r>
-              <w:rPr>
-                <w:rFonts w:ascii="Arial" w:hAnsi="Arial" w:cs="Arial"/>
-                <w:lang w:val="fr-FR"/>
-              </w:rPr>
-              <w:t xml:space="preserve"> </w:t>
-            </w:r>
-            <w:proofErr w:type="spellStart"/>
-            <w:r>
-              <w:rPr>
-                <w:rFonts w:ascii="Arial" w:hAnsi="Arial" w:cs="Arial"/>
-                <w:lang w:val="fr-FR"/>
-              </w:rPr>
-              <w:t>pouvoir</w:t>
-            </w:r>
-            <w:proofErr w:type="spellEnd"/>
-            <w:r>
-              <w:rPr>
-                <w:rFonts w:ascii="Arial" w:hAnsi="Arial" w:cs="Arial"/>
-                <w:lang w:val="fr-FR"/>
-              </w:rPr>
-              <w:t xml:space="preserve"> rentré un nom dans la sauvegarde du labyrinthe et que </w:t>
-            </w:r>
-            <w:proofErr w:type="spellStart"/>
-            <w:r>
-              <w:rPr>
-                <w:rFonts w:ascii="Arial" w:hAnsi="Arial" w:cs="Arial"/>
-                <w:lang w:val="fr-FR"/>
-              </w:rPr>
-              <w:t>se</w:t>
-            </w:r>
-            <w:proofErr w:type="spellEnd"/>
-            <w:r>
-              <w:rPr>
-                <w:rFonts w:ascii="Arial" w:hAnsi="Arial" w:cs="Arial"/>
-                <w:lang w:val="fr-FR"/>
-              </w:rPr>
-              <w:t xml:space="preserve"> nom soit unique </w:t>
-            </w:r>
-          </w:p>
-        </w:tc>
-        <w:tc>
-          <w:tcPr>
-            <w:tcW w:w="1597" w:type="dxa"/>
-          </w:tcPr>
-          <w:p>
-            <w:pPr>
-              <w:rPr>
-                <w:rFonts w:ascii="Arial" w:hAnsi="Arial" w:cs="Arial"/>
-                <w:lang w:val="fr-FR"/>
-              </w:rPr>
-            </w:pPr>
-            <w:r>
-              <w:rPr>
-                <w:rFonts w:ascii="Arial" w:hAnsi="Arial" w:cs="Arial"/>
-                <w:lang w:val="fr-FR"/>
-              </w:rPr>
-              <w:lastRenderedPageBreak/>
-              <w:t>1 […]</w:t>
-            </w:r>
-          </w:p>
-          <w:p>
-            <w:pPr>
-              <w:rPr>
-                <w:rFonts w:ascii="Arial" w:hAnsi="Arial" w:cs="Arial"/>
-                <w:lang w:val="fr-FR"/>
-              </w:rPr>
-            </w:pPr>
-          </w:p>
-          <w:p>
-            <w:pPr>
-              <w:rPr>
-                <w:rFonts w:ascii="Arial" w:hAnsi="Arial" w:cs="Arial"/>
-                <w:lang w:val="fr-FR"/>
-              </w:rPr>
-            </w:pPr>
-            <w:r>
-              <w:rPr>
-                <w:rFonts w:ascii="Arial" w:hAnsi="Arial" w:cs="Arial"/>
-                <w:lang w:val="fr-FR"/>
-              </w:rPr>
-              <w:lastRenderedPageBreak/>
-              <w:t>2 […]</w:t>
-            </w:r>
-          </w:p>
-          <w:p>
-            <w:pPr>
-              <w:rPr>
-                <w:rFonts w:ascii="Arial" w:hAnsi="Arial" w:cs="Arial"/>
-                <w:lang w:val="fr-FR"/>
-              </w:rPr>
-            </w:pPr>
-          </w:p>
-          <w:p>
-            <w:pPr>
-              <w:rPr>
-                <w:rFonts w:ascii="Arial" w:hAnsi="Arial" w:cs="Arial"/>
-                <w:lang w:val="fr-FR"/>
-              </w:rPr>
-            </w:pPr>
-            <w:r>
-              <w:rPr>
-                <w:rFonts w:ascii="Arial" w:hAnsi="Arial" w:cs="Arial"/>
-                <w:lang w:val="fr-FR"/>
-              </w:rPr>
-              <w:t>Etc…</w:t>
-            </w:r>
-          </w:p>
-        </w:tc>
-        <w:tc>
-          <w:tcPr>
-            <w:tcW w:w="1598" w:type="dxa"/>
-          </w:tcPr>
-          <w:p>
-            <w:pPr>
-              <w:rPr>
-                <w:rFonts w:ascii="Arial" w:hAnsi="Arial" w:cs="Arial"/>
-                <w:lang w:val="fr-FR"/>
-              </w:rPr>
-            </w:pPr>
-            <w:r>
-              <w:rPr>
-                <w:rFonts w:ascii="Arial" w:hAnsi="Arial" w:cs="Arial"/>
-                <w:lang w:val="fr-FR"/>
-              </w:rPr>
-              <w:lastRenderedPageBreak/>
-              <w:t>(Données entrées pour le test)</w:t>
-            </w:r>
-          </w:p>
-        </w:tc>
-        <w:tc>
-          <w:tcPr>
-            <w:tcW w:w="1578" w:type="dxa"/>
-          </w:tcPr>
-          <w:p>
-            <w:pPr>
-              <w:rPr>
-                <w:rFonts w:ascii="Arial" w:hAnsi="Arial" w:cs="Arial"/>
-                <w:lang w:val="fr-FR"/>
-              </w:rPr>
-            </w:pPr>
-            <w:r>
-              <w:rPr>
-                <w:rFonts w:ascii="Arial" w:hAnsi="Arial" w:cs="Arial"/>
-                <w:lang w:val="fr-FR"/>
-              </w:rPr>
-              <w:t>[…]</w:t>
-            </w:r>
-          </w:p>
-        </w:tc>
-        <w:tc>
-          <w:tcPr>
-            <w:tcW w:w="1300" w:type="dxa"/>
-          </w:tcPr>
-          <w:p>
-            <w:pPr>
-              <w:rPr>
-                <w:rFonts w:ascii="Arial" w:hAnsi="Arial" w:cs="Arial"/>
-                <w:lang w:val="fr-FR"/>
-              </w:rPr>
-            </w:pPr>
-            <w:r>
-              <w:rPr>
-                <w:rFonts w:ascii="Arial" w:hAnsi="Arial" w:cs="Arial"/>
-                <w:lang w:val="fr-FR"/>
-              </w:rPr>
-              <w:t xml:space="preserve">OK </w:t>
-            </w:r>
-            <w:r>
-              <w:rPr>
-                <mc:AlternateContent>
-                  <mc:Choice Requires="w16se">
-                    <w:rFonts w:ascii="Arial" w:hAnsi="Arial" w:cs="Arial"/>
-                  </mc:Choice>
-                  <mc:Fallback>
-                    <w:rFonts w:ascii="Segoe UI Emoji" w:eastAsia="Segoe UI Emoji" w:hAnsi="Segoe UI Emoji" w:cs="Segoe UI Emoji"/>
-                  </mc:Fallback>
-                </mc:AlternateContent>
-                <w:color w:val="92D050"/>
-                <w:lang w:val="fr-FR"/>
-              </w:rPr>
-              <mc:AlternateContent>
-                <mc:Choice Requires="w16se">
-                  <w16se:symEx w16se:font="Segoe UI Emoji" w16se:char="2705"/>
-                </mc:Choice>
-                <mc:Fallback>
-                  <w:t>✅</w:t>
-                </mc:Fallback>
-              </mc:AlternateContent>
-            </w:r>
-          </w:p>
-          <w:p>
-            <w:pPr>
-              <w:rPr>
-                <w:rFonts w:ascii="Arial" w:hAnsi="Arial" w:cs="Arial"/>
-                <w:lang w:val="fr-FR"/>
-              </w:rPr>
-            </w:pPr>
-          </w:p>
-          <w:p>
-            <w:pPr>
-              <w:rPr>
-                <w:rFonts w:ascii="Arial" w:hAnsi="Arial" w:cs="Arial"/>
-                <w:lang w:val="fr-FR"/>
-              </w:rPr>
-            </w:pPr>
-            <w:r>
-              <w:rPr>
-                <w:rFonts w:ascii="Arial" w:hAnsi="Arial" w:cs="Arial"/>
-                <w:lang w:val="fr-FR"/>
-              </w:rPr>
-              <w:lastRenderedPageBreak/>
-              <w:t xml:space="preserve">KO </w:t>
-            </w:r>
-            <w:r>
-              <w:rPr>
-                <mc:AlternateContent>
-                  <mc:Choice Requires="w16se">
-                    <w:rFonts w:ascii="Arial" w:hAnsi="Arial" w:cs="Arial"/>
-                  </mc:Choice>
-                  <mc:Fallback>
-                    <w:rFonts w:ascii="Segoe UI Emoji" w:eastAsia="Segoe UI Emoji" w:hAnsi="Segoe UI Emoji" w:cs="Segoe UI Emoji"/>
-                  </mc:Fallback>
-                </mc:AlternateContent>
-                <w:color w:val="FF0000"/>
-                <w:lang w:val="fr-FR"/>
-              </w:rPr>
-              <mc:AlternateContent>
-                <mc:Choice Requires="w16se">
-                  <w16se:symEx w16se:font="Segoe UI Emoji" w16se:char="274C"/>
-                </mc:Choice>
-                <mc:Fallback>
-                  <w:t>❌</w:t>
-                </mc:Fallback>
-              </mc:AlternateContent>
-            </w:r>
-          </w:p>
-        </w:tc>
-      </w:tr>
-    </w:tbl>
-    <w:p>
-      <w:pPr>
-        <w:rPr>
-          <w:color w:val="FF0000"/>
-          <w:lang w:val="fr-FR"/>
-        </w:rPr>
-      </w:pPr>
-    </w:p>
-    <w:tbl>
-      <w:tblPr>
-        <w:tblStyle w:val="Grilledutableau"/>
-        <w:tblW w:w="0" w:type="auto"/>
-        <w:tblLook w:val="04A0" w:firstRow="1" w:lastRow="0" w:firstColumn="1" w:lastColumn="0" w:noHBand="0" w:noVBand="1"/>
-      </w:tblPr>
-      <w:tblGrid>
-        <w:gridCol w:w="1450"/>
-        <w:gridCol w:w="1561"/>
-        <w:gridCol w:w="1592"/>
-        <w:gridCol w:w="1593"/>
-        <w:gridCol w:w="1572"/>
-        <w:gridCol w:w="1294"/>
-      </w:tblGrid>
-      <w:tr>
-        <w:tc>
-          <w:tcPr>
-            <w:tcW w:w="1459" w:type="dxa"/>
-          </w:tcPr>
-          <w:p>
-            <w:pPr>
-              <w:jc w:val="center"/>
-              <w:rPr>
-                <w:rFonts w:ascii="Arial" w:hAnsi="Arial" w:cs="Arial"/>
-                <w:b/>
-                <w:lang w:val="fr-FR"/>
-              </w:rPr>
-            </w:pPr>
-            <w:r>
-              <w:rPr>
-                <w:rFonts w:ascii="Arial" w:hAnsi="Arial" w:cs="Arial"/>
-                <w:b/>
-                <w:lang w:val="fr-FR"/>
-              </w:rPr>
-              <w:t>Test No.</w:t>
-            </w:r>
-          </w:p>
-        </w:tc>
-        <w:tc>
-          <w:tcPr>
-            <w:tcW w:w="1530" w:type="dxa"/>
-          </w:tcPr>
-          <w:p>
-            <w:pPr>
-              <w:jc w:val="center"/>
-              <w:rPr>
-                <w:rFonts w:ascii="Arial" w:hAnsi="Arial" w:cs="Arial"/>
-                <w:b/>
-                <w:lang w:val="fr-FR"/>
-              </w:rPr>
-            </w:pPr>
-            <w:r>
-              <w:rPr>
-                <w:rFonts w:ascii="Arial" w:hAnsi="Arial" w:cs="Arial"/>
-                <w:b/>
-                <w:lang w:val="fr-FR"/>
-              </w:rPr>
-              <w:t>User Story</w:t>
-            </w:r>
-          </w:p>
-        </w:tc>
-        <w:tc>
-          <w:tcPr>
-            <w:tcW w:w="1597" w:type="dxa"/>
-          </w:tcPr>
-          <w:p>
-            <w:pPr>
-              <w:jc w:val="center"/>
-              <w:rPr>
-                <w:rFonts w:ascii="Arial" w:hAnsi="Arial" w:cs="Arial"/>
-                <w:b/>
-                <w:lang w:val="fr-FR"/>
-              </w:rPr>
-            </w:pPr>
-            <w:r>
-              <w:rPr>
-                <w:rFonts w:ascii="Arial" w:hAnsi="Arial" w:cs="Arial"/>
-                <w:b/>
-                <w:lang w:val="fr-FR"/>
-              </w:rPr>
-              <w:t>Scénario</w:t>
-            </w:r>
-          </w:p>
-        </w:tc>
-        <w:tc>
-          <w:tcPr>
-            <w:tcW w:w="1598" w:type="dxa"/>
-          </w:tcPr>
-          <w:p>
-            <w:pPr>
-              <w:jc w:val="center"/>
-              <w:rPr>
-                <w:rFonts w:ascii="Arial" w:hAnsi="Arial" w:cs="Arial"/>
-                <w:b/>
-                <w:lang w:val="fr-FR"/>
-              </w:rPr>
-            </w:pPr>
-            <w:r>
-              <w:rPr>
-                <w:rFonts w:ascii="Arial" w:hAnsi="Arial" w:cs="Arial"/>
-                <w:b/>
-                <w:lang w:val="fr-FR"/>
-              </w:rPr>
-              <w:t>Données</w:t>
-            </w:r>
-          </w:p>
-        </w:tc>
-        <w:tc>
-          <w:tcPr>
-            <w:tcW w:w="1578" w:type="dxa"/>
-          </w:tcPr>
-          <w:p>
-            <w:pPr>
-              <w:jc w:val="center"/>
-              <w:rPr>
-                <w:rFonts w:ascii="Arial" w:hAnsi="Arial" w:cs="Arial"/>
-                <w:b/>
-                <w:lang w:val="fr-FR"/>
-              </w:rPr>
-            </w:pPr>
-            <w:r>
-              <w:rPr>
-                <w:rFonts w:ascii="Arial" w:hAnsi="Arial" w:cs="Arial"/>
-                <w:b/>
-                <w:lang w:val="fr-FR"/>
-              </w:rPr>
-              <w:t>Résultat attendu</w:t>
-            </w:r>
-          </w:p>
-        </w:tc>
-        <w:tc>
-          <w:tcPr>
-            <w:tcW w:w="1300" w:type="dxa"/>
-          </w:tcPr>
-          <w:p>
-            <w:pPr>
-              <w:jc w:val="center"/>
-              <w:rPr>
-                <w:rFonts w:ascii="Arial" w:hAnsi="Arial" w:cs="Arial"/>
-                <w:b/>
-                <w:lang w:val="fr-FR"/>
-              </w:rPr>
-            </w:pPr>
-            <w:r>
-              <w:rPr>
-                <w:rFonts w:ascii="Arial" w:hAnsi="Arial" w:cs="Arial"/>
-                <w:b/>
-                <w:lang w:val="fr-FR"/>
-              </w:rPr>
-              <w:t>Statut</w:t>
-            </w:r>
-          </w:p>
-        </w:tc>
-      </w:tr>
-      <w:tr>
-        <w:tc>
-          <w:tcPr>
-            <w:tcW w:w="1459" w:type="dxa"/>
-          </w:tcPr>
-          <w:p>
-            <w:pPr>
-              <w:rPr>
-                <w:rFonts w:ascii="Arial" w:hAnsi="Arial" w:cs="Arial"/>
-                <w:lang w:val="fr-FR"/>
-              </w:rPr>
-            </w:pPr>
-            <w:r>
-              <w:rPr>
-                <w:rFonts w:ascii="Arial" w:hAnsi="Arial" w:cs="Arial"/>
-                <w:lang w:val="fr-FR"/>
-              </w:rPr>
-              <w:t>T015</w:t>
-            </w:r>
-          </w:p>
-        </w:tc>
-        <w:tc>
-          <w:tcPr>
-            <w:tcW w:w="1530" w:type="dxa"/>
-          </w:tcPr>
-          <w:p>
-            <w:pPr>
-              <w:rPr>
-                <w:rFonts w:ascii="Arial" w:hAnsi="Arial" w:cs="Arial"/>
-                <w:lang w:val="fr-FR"/>
-              </w:rPr>
-            </w:pPr>
-            <w:r>
-              <w:rPr>
-                <w:rFonts w:ascii="Arial" w:hAnsi="Arial" w:cs="Arial"/>
-                <w:lang w:val="fr-FR"/>
-              </w:rPr>
-              <w:t>En tant qu’utilisateur je veux pouvoir</w:t>
-            </w:r>
-            <w:r>
-              <w:rPr>
-                <w:rFonts w:ascii="Arial" w:hAnsi="Arial" w:cs="Arial"/>
-                <w:lang w:val="fr-FR"/>
-              </w:rPr>
-              <w:t xml:space="preserve"> recommencer une génération d’un nouveau labyrinthe</w:t>
-            </w:r>
-            <w:r>
-              <w:rPr>
-                <w:rFonts w:ascii="Arial" w:hAnsi="Arial" w:cs="Arial"/>
-                <w:lang w:val="fr-FR"/>
-              </w:rPr>
-              <w:t xml:space="preserve"> juste après avoir terminé une génération précédente</w:t>
-            </w:r>
-          </w:p>
-        </w:tc>
-        <w:tc>
-          <w:tcPr>
-            <w:tcW w:w="1597" w:type="dxa"/>
-          </w:tcPr>
-          <w:p>
-            <w:pPr>
-              <w:rPr>
-                <w:rFonts w:ascii="Arial" w:hAnsi="Arial" w:cs="Arial"/>
-                <w:lang w:val="fr-FR"/>
-              </w:rPr>
-            </w:pPr>
-            <w:r>
-              <w:rPr>
-                <w:rFonts w:ascii="Arial" w:hAnsi="Arial" w:cs="Arial"/>
-                <w:lang w:val="fr-FR"/>
-              </w:rPr>
-              <w:t>1 […]</w:t>
-            </w:r>
-          </w:p>
-          <w:p>
-            <w:pPr>
-              <w:rPr>
-                <w:rFonts w:ascii="Arial" w:hAnsi="Arial" w:cs="Arial"/>
-                <w:lang w:val="fr-FR"/>
-              </w:rPr>
-            </w:pPr>
-          </w:p>
-          <w:p>
-            <w:pPr>
-              <w:rPr>
-                <w:rFonts w:ascii="Arial" w:hAnsi="Arial" w:cs="Arial"/>
-                <w:lang w:val="fr-FR"/>
-              </w:rPr>
-            </w:pPr>
-            <w:r>
-              <w:rPr>
-                <w:rFonts w:ascii="Arial" w:hAnsi="Arial" w:cs="Arial"/>
-                <w:lang w:val="fr-FR"/>
-              </w:rPr>
-              <w:t>2 […]</w:t>
-            </w:r>
-          </w:p>
-          <w:p>
-            <w:pPr>
-              <w:rPr>
-                <w:rFonts w:ascii="Arial" w:hAnsi="Arial" w:cs="Arial"/>
-                <w:lang w:val="fr-FR"/>
-              </w:rPr>
-            </w:pPr>
-          </w:p>
-          <w:p>
-            <w:pPr>
-              <w:rPr>
-                <w:rFonts w:ascii="Arial" w:hAnsi="Arial" w:cs="Arial"/>
-                <w:lang w:val="fr-FR"/>
-              </w:rPr>
-            </w:pPr>
-            <w:r>
-              <w:rPr>
-                <w:rFonts w:ascii="Arial" w:hAnsi="Arial" w:cs="Arial"/>
-                <w:lang w:val="fr-FR"/>
-              </w:rPr>
-              <w:t>Etc…</w:t>
-            </w:r>
-          </w:p>
-        </w:tc>
-        <w:tc>
-          <w:tcPr>
-            <w:tcW w:w="1598" w:type="dxa"/>
-          </w:tcPr>
-          <w:p>
-            <w:pPr>
-              <w:rPr>
-                <w:rFonts w:ascii="Arial" w:hAnsi="Arial" w:cs="Arial"/>
-                <w:lang w:val="fr-FR"/>
-              </w:rPr>
-            </w:pPr>
-            <w:r>
-              <w:rPr>
-                <w:rFonts w:ascii="Arial" w:hAnsi="Arial" w:cs="Arial"/>
-                <w:lang w:val="fr-FR"/>
-              </w:rPr>
-              <w:t>(Données entrées pour le test)</w:t>
-            </w:r>
-          </w:p>
-        </w:tc>
-        <w:tc>
-          <w:tcPr>
-            <w:tcW w:w="1578" w:type="dxa"/>
-          </w:tcPr>
-          <w:p>
-            <w:pPr>
-              <w:rPr>
-                <w:rFonts w:ascii="Arial" w:hAnsi="Arial" w:cs="Arial"/>
-                <w:lang w:val="fr-FR"/>
-              </w:rPr>
-            </w:pPr>
-            <w:r>
-              <w:rPr>
-                <w:rFonts w:ascii="Arial" w:hAnsi="Arial" w:cs="Arial"/>
-                <w:lang w:val="fr-FR"/>
-              </w:rPr>
-              <w:t>[…]</w:t>
-            </w:r>
-          </w:p>
-        </w:tc>
-        <w:tc>
-          <w:tcPr>
-            <w:tcW w:w="1300" w:type="dxa"/>
-          </w:tcPr>
-          <w:p>
-            <w:pPr>
-              <w:rPr>
-                <w:rFonts w:ascii="Arial" w:hAnsi="Arial" w:cs="Arial"/>
-                <w:lang w:val="fr-FR"/>
-              </w:rPr>
-            </w:pPr>
-            <w:r>
-              <w:rPr>
-                <w:rFonts w:ascii="Arial" w:hAnsi="Arial" w:cs="Arial"/>
-                <w:lang w:val="fr-FR"/>
-              </w:rPr>
-              <w:t xml:space="preserve">OK </w:t>
-            </w:r>
-            <w:r>
-              <w:rPr>
-                <mc:AlternateContent>
-                  <mc:Choice Requires="w16se">
-                    <w:rFonts w:ascii="Arial" w:hAnsi="Arial" w:cs="Arial"/>
-                  </mc:Choice>
-                  <mc:Fallback>
-                    <w:rFonts w:ascii="Segoe UI Emoji" w:eastAsia="Segoe UI Emoji" w:hAnsi="Segoe UI Emoji" w:cs="Segoe UI Emoji"/>
-                  </mc:Fallback>
-                </mc:AlternateContent>
-                <w:color w:val="92D050"/>
-                <w:lang w:val="fr-FR"/>
-              </w:rPr>
-              <mc:AlternateContent>
-                <mc:Choice Requires="w16se">
-                  <w16se:symEx w16se:font="Segoe UI Emoji" w16se:char="2705"/>
-                </mc:Choice>
-                <mc:Fallback>
-                  <w:t>✅</w:t>
-                </mc:Fallback>
-              </mc:AlternateContent>
-            </w:r>
-          </w:p>
-          <w:p>
-            <w:pPr>
-              <w:rPr>
-                <w:rFonts w:ascii="Arial" w:hAnsi="Arial" w:cs="Arial"/>
-                <w:lang w:val="fr-FR"/>
-              </w:rPr>
-            </w:pPr>
-          </w:p>
-          <w:p>
-            <w:pPr>
-              <w:rPr>
-                <w:rFonts w:ascii="Arial" w:hAnsi="Arial" w:cs="Arial"/>
-                <w:lang w:val="fr-FR"/>
-              </w:rPr>
-            </w:pPr>
-            <w:r>
-              <w:rPr>
-                <w:rFonts w:ascii="Arial" w:hAnsi="Arial" w:cs="Arial"/>
-                <w:lang w:val="fr-FR"/>
-              </w:rPr>
-              <w:t xml:space="preserve">KO </w:t>
-            </w:r>
-            <w:r>
-              <w:rPr>
-                <mc:AlternateContent>
-                  <mc:Choice Requires="w16se">
-                    <w:rFonts w:ascii="Arial" w:hAnsi="Arial" w:cs="Arial"/>
-                  </mc:Choice>
-                  <mc:Fallback>
-                    <w:rFonts w:ascii="Segoe UI Emoji" w:eastAsia="Segoe UI Emoji" w:hAnsi="Segoe UI Emoji" w:cs="Segoe UI Emoji"/>
-                  </mc:Fallback>
-                </mc:AlternateContent>
-                <w:color w:val="FF0000"/>
-                <w:lang w:val="fr-FR"/>
-              </w:rPr>
-              <mc:AlternateContent>
-                <mc:Choice Requires="w16se">
-                  <w16se:symEx w16se:font="Segoe UI Emoji" w16se:char="274C"/>
-                </mc:Choice>
-                <mc:Fallback>
-                  <w:t>❌</w:t>
-                </mc:Fallback>
-              </mc:AlternateContent>
-            </w:r>
-          </w:p>
-        </w:tc>
-      </w:tr>
-    </w:tbl>
-    <w:p>
-      <w:pPr>
-        <w:rPr>
-          <w:color w:val="FF0000"/>
-          <w:lang w:val="fr-FR"/>
-        </w:rPr>
-      </w:pPr>
-    </w:p>
-    <w:tbl>
-      <w:tblPr>
-        <w:tblStyle w:val="Grilledutableau"/>
-        <w:tblW w:w="0" w:type="auto"/>
-        <w:tblLook w:val="04A0" w:firstRow="1" w:lastRow="0" w:firstColumn="1" w:lastColumn="0" w:noHBand="0" w:noVBand="1"/>
-      </w:tblPr>
-      <w:tblGrid>
-        <w:gridCol w:w="1459"/>
-        <w:gridCol w:w="1530"/>
-        <w:gridCol w:w="1597"/>
-        <w:gridCol w:w="1598"/>
-        <w:gridCol w:w="1578"/>
-        <w:gridCol w:w="1300"/>
-      </w:tblGrid>
-      <w:tr>
-        <w:tc>
-          <w:tcPr>
-            <w:tcW w:w="1459" w:type="dxa"/>
-          </w:tcPr>
-          <w:p>
-            <w:pPr>
-              <w:jc w:val="center"/>
-              <w:rPr>
-                <w:rFonts w:ascii="Arial" w:hAnsi="Arial" w:cs="Arial"/>
-                <w:b/>
-                <w:lang w:val="fr-FR"/>
-              </w:rPr>
-            </w:pPr>
-            <w:r>
-              <w:rPr>
-                <w:rFonts w:ascii="Arial" w:hAnsi="Arial" w:cs="Arial"/>
-                <w:b/>
-                <w:lang w:val="fr-FR"/>
-              </w:rPr>
-              <w:t>Test No.</w:t>
-            </w:r>
-          </w:p>
-        </w:tc>
-        <w:tc>
-          <w:tcPr>
-            <w:tcW w:w="1530" w:type="dxa"/>
-          </w:tcPr>
-          <w:p>
-            <w:pPr>
-              <w:jc w:val="center"/>
-              <w:rPr>
-                <w:rFonts w:ascii="Arial" w:hAnsi="Arial" w:cs="Arial"/>
-                <w:b/>
-                <w:lang w:val="fr-FR"/>
-              </w:rPr>
-            </w:pPr>
-            <w:r>
-              <w:rPr>
-                <w:rFonts w:ascii="Arial" w:hAnsi="Arial" w:cs="Arial"/>
-                <w:b/>
-                <w:lang w:val="fr-FR"/>
-              </w:rPr>
-              <w:t>User Story</w:t>
-            </w:r>
-          </w:p>
-        </w:tc>
-        <w:tc>
-          <w:tcPr>
-            <w:tcW w:w="1597" w:type="dxa"/>
-          </w:tcPr>
-          <w:p>
-            <w:pPr>
-              <w:jc w:val="center"/>
-              <w:rPr>
-                <w:rFonts w:ascii="Arial" w:hAnsi="Arial" w:cs="Arial"/>
-                <w:b/>
-                <w:lang w:val="fr-FR"/>
-              </w:rPr>
-            </w:pPr>
-            <w:r>
-              <w:rPr>
-                <w:rFonts w:ascii="Arial" w:hAnsi="Arial" w:cs="Arial"/>
-                <w:b/>
-                <w:lang w:val="fr-FR"/>
-              </w:rPr>
-              <w:t>Scénario</w:t>
-            </w:r>
-          </w:p>
-        </w:tc>
-        <w:tc>
-          <w:tcPr>
-            <w:tcW w:w="1598" w:type="dxa"/>
-          </w:tcPr>
-          <w:p>
-            <w:pPr>
-              <w:jc w:val="center"/>
-              <w:rPr>
-                <w:rFonts w:ascii="Arial" w:hAnsi="Arial" w:cs="Arial"/>
-                <w:b/>
-                <w:lang w:val="fr-FR"/>
-              </w:rPr>
-            </w:pPr>
-            <w:r>
-              <w:rPr>
-                <w:rFonts w:ascii="Arial" w:hAnsi="Arial" w:cs="Arial"/>
-                <w:b/>
-                <w:lang w:val="fr-FR"/>
-              </w:rPr>
-              <w:t>Données</w:t>
-            </w:r>
-          </w:p>
-        </w:tc>
-        <w:tc>
-          <w:tcPr>
-            <w:tcW w:w="1578" w:type="dxa"/>
-          </w:tcPr>
-          <w:p>
-            <w:pPr>
-              <w:jc w:val="center"/>
-              <w:rPr>
-                <w:rFonts w:ascii="Arial" w:hAnsi="Arial" w:cs="Arial"/>
-                <w:b/>
-                <w:lang w:val="fr-FR"/>
-              </w:rPr>
-            </w:pPr>
-            <w:r>
-              <w:rPr>
-                <w:rFonts w:ascii="Arial" w:hAnsi="Arial" w:cs="Arial"/>
-                <w:b/>
-                <w:lang w:val="fr-FR"/>
-              </w:rPr>
-              <w:t>Résultat attendu</w:t>
-            </w:r>
-          </w:p>
-        </w:tc>
-        <w:tc>
-          <w:tcPr>
-            <w:tcW w:w="1300" w:type="dxa"/>
-          </w:tcPr>
-          <w:p>
-            <w:pPr>
-              <w:jc w:val="center"/>
-              <w:rPr>
-                <w:rFonts w:ascii="Arial" w:hAnsi="Arial" w:cs="Arial"/>
-                <w:b/>
-                <w:lang w:val="fr-FR"/>
-              </w:rPr>
-            </w:pPr>
-            <w:r>
-              <w:rPr>
-                <w:rFonts w:ascii="Arial" w:hAnsi="Arial" w:cs="Arial"/>
-                <w:b/>
-                <w:lang w:val="fr-FR"/>
-              </w:rPr>
-              <w:t>Statut</w:t>
-            </w:r>
-          </w:p>
-        </w:tc>
-      </w:tr>
-      <w:tr>
-        <w:tc>
-          <w:tcPr>
-            <w:tcW w:w="1459" w:type="dxa"/>
-          </w:tcPr>
-          <w:p>
-            <w:pPr>
-              <w:rPr>
-                <w:rFonts w:ascii="Arial" w:hAnsi="Arial" w:cs="Arial"/>
-                <w:lang w:val="fr-FR"/>
-              </w:rPr>
-            </w:pPr>
-            <w:r>
-              <w:rPr>
-                <w:rFonts w:ascii="Arial" w:hAnsi="Arial" w:cs="Arial"/>
-                <w:lang w:val="fr-FR"/>
-              </w:rPr>
-              <w:t>T016</w:t>
-            </w:r>
-          </w:p>
-        </w:tc>
-        <w:tc>
-          <w:tcPr>
-            <w:tcW w:w="1530" w:type="dxa"/>
-          </w:tcPr>
-          <w:p>
-            <w:pPr>
-              <w:rPr>
-                <w:rFonts w:ascii="Arial" w:hAnsi="Arial" w:cs="Arial"/>
-                <w:lang w:val="fr-FR"/>
-              </w:rPr>
-            </w:pPr>
-            <w:r>
-              <w:rPr>
-                <w:rFonts w:ascii="Arial" w:hAnsi="Arial" w:cs="Arial"/>
-                <w:lang w:val="fr-FR"/>
-              </w:rPr>
-              <w:t>En tant qu’utilisateur je veux pouvoir</w:t>
-            </w:r>
-            <w:r>
-              <w:rPr>
-                <w:rFonts w:ascii="Arial" w:hAnsi="Arial" w:cs="Arial"/>
-                <w:lang w:val="fr-FR"/>
-              </w:rPr>
-              <w:t xml:space="preserve"> lancer l’algorithme du mode 1 et voir mon chemin jusqu’à la sortie</w:t>
-            </w:r>
-          </w:p>
-        </w:tc>
-        <w:tc>
-          <w:tcPr>
-            <w:tcW w:w="1597" w:type="dxa"/>
-          </w:tcPr>
-          <w:p>
-            <w:pPr>
-              <w:rPr>
-                <w:rFonts w:ascii="Arial" w:hAnsi="Arial" w:cs="Arial"/>
-                <w:lang w:val="fr-FR"/>
-              </w:rPr>
-            </w:pPr>
-            <w:r>
-              <w:rPr>
-                <w:rFonts w:ascii="Arial" w:hAnsi="Arial" w:cs="Arial"/>
-                <w:lang w:val="fr-FR"/>
-              </w:rPr>
-              <w:t>L’</w:t>
-            </w:r>
-            <w:r>
-              <w:rPr>
-                <w:rFonts w:ascii="Arial" w:hAnsi="Arial" w:cs="Arial"/>
-                <w:lang w:val="fr-FR"/>
-              </w:rPr>
-              <w:t>utilisateur</w:t>
-            </w:r>
-            <w:r>
-              <w:rPr>
-                <w:rFonts w:ascii="Arial" w:hAnsi="Arial" w:cs="Arial"/>
-                <w:lang w:val="fr-FR"/>
-              </w:rPr>
-              <w:t xml:space="preserve"> clique sur lancer le mode clique sur le mode 1 et place une entré et une sortie</w:t>
-            </w:r>
-          </w:p>
-        </w:tc>
-        <w:tc>
-          <w:tcPr>
-            <w:tcW w:w="1598" w:type="dxa"/>
-          </w:tcPr>
-          <w:p>
-            <w:pPr>
-              <w:rPr>
-                <w:rFonts w:ascii="Arial" w:hAnsi="Arial" w:cs="Arial"/>
-                <w:lang w:val="fr-FR"/>
-              </w:rPr>
-            </w:pPr>
-            <w:r>
-              <w:rPr>
-                <w:rFonts w:ascii="Arial" w:hAnsi="Arial" w:cs="Arial"/>
-                <w:lang w:val="fr-FR"/>
-              </w:rPr>
-              <w:t>(Données entrées pour le test)</w:t>
-            </w:r>
-          </w:p>
-        </w:tc>
-        <w:tc>
-          <w:tcPr>
-            <w:tcW w:w="1578" w:type="dxa"/>
-          </w:tcPr>
-          <w:p>
-            <w:pPr>
-              <w:rPr>
-                <w:rFonts w:ascii="Arial" w:hAnsi="Arial" w:cs="Arial"/>
-                <w:lang w:val="fr-FR"/>
-              </w:rPr>
-            </w:pPr>
-            <w:r>
-              <w:rPr>
-                <w:rFonts w:ascii="Arial" w:hAnsi="Arial" w:cs="Arial"/>
-                <w:lang w:val="fr-FR"/>
-              </w:rPr>
-              <w:t>[…]</w:t>
-            </w:r>
-          </w:p>
-        </w:tc>
-        <w:tc>
-          <w:tcPr>
-            <w:tcW w:w="1300" w:type="dxa"/>
-          </w:tcPr>
-          <w:p>
-            <w:pPr>
-              <w:rPr>
-                <w:rFonts w:ascii="Arial" w:hAnsi="Arial" w:cs="Arial"/>
-                <w:lang w:val="fr-FR"/>
-              </w:rPr>
-            </w:pPr>
-            <w:r>
-              <w:rPr>
-                <w:rFonts w:ascii="Arial" w:hAnsi="Arial" w:cs="Arial"/>
-                <w:lang w:val="fr-FR"/>
-              </w:rPr>
-              <w:t xml:space="preserve">OK </w:t>
-            </w:r>
-            <w:r>
-              <w:rPr>
-                <mc:AlternateContent>
-                  <mc:Choice Requires="w16se">
-                    <w:rFonts w:ascii="Arial" w:hAnsi="Arial" w:cs="Arial"/>
-                  </mc:Choice>
-                  <mc:Fallback>
-                    <w:rFonts w:ascii="Segoe UI Emoji" w:eastAsia="Segoe UI Emoji" w:hAnsi="Segoe UI Emoji" w:cs="Segoe UI Emoji"/>
-                  </mc:Fallback>
-                </mc:AlternateContent>
-                <w:color w:val="92D050"/>
-                <w:lang w:val="fr-FR"/>
-              </w:rPr>
-              <mc:AlternateContent>
-                <mc:Choice Requires="w16se">
-                  <w16se:symEx w16se:font="Segoe UI Emoji" w16se:char="2705"/>
-                </mc:Choice>
-                <mc:Fallback>
-                  <w:t>✅</w:t>
-                </mc:Fallback>
-              </mc:AlternateContent>
-            </w:r>
-          </w:p>
-          <w:p>
-            <w:pPr>
-              <w:rPr>
-                <w:rFonts w:ascii="Arial" w:hAnsi="Arial" w:cs="Arial"/>
-                <w:lang w:val="fr-FR"/>
-              </w:rPr>
-            </w:pPr>
-          </w:p>
-          <w:p>
-            <w:pPr>
-              <w:rPr>
-                <w:rFonts w:ascii="Arial" w:hAnsi="Arial" w:cs="Arial"/>
-                <w:lang w:val="fr-FR"/>
-              </w:rPr>
-            </w:pPr>
-            <w:r>
-              <w:rPr>
-                <w:rFonts w:ascii="Arial" w:hAnsi="Arial" w:cs="Arial"/>
-                <w:lang w:val="fr-FR"/>
-              </w:rPr>
-              <w:t xml:space="preserve">KO </w:t>
-            </w:r>
-            <w:r>
-              <w:rPr>
-                <mc:AlternateContent>
-                  <mc:Choice Requires="w16se">
-                    <w:rFonts w:ascii="Arial" w:hAnsi="Arial" w:cs="Arial"/>
-                  </mc:Choice>
-                  <mc:Fallback>
-                    <w:rFonts w:ascii="Segoe UI Emoji" w:eastAsia="Segoe UI Emoji" w:hAnsi="Segoe UI Emoji" w:cs="Segoe UI Emoji"/>
-                  </mc:Fallback>
-                </mc:AlternateContent>
-                <w:color w:val="FF0000"/>
-                <w:lang w:val="fr-FR"/>
-              </w:rPr>
-              <mc:AlternateContent>
-                <mc:Choice Requires="w16se">
-                  <w16se:symEx w16se:font="Segoe UI Emoji" w16se:char="274C"/>
-                </mc:Choice>
-                <mc:Fallback>
-                  <w:t>❌</w:t>
-                </mc:Fallback>
-              </mc:AlternateContent>
-            </w:r>
-          </w:p>
-        </w:tc>
-      </w:tr>
-    </w:tbl>
-    <w:p>
-      <w:pPr>
-        <w:rPr>
-          <w:color w:val="FF0000"/>
-          <w:lang w:val="fr-FR"/>
-        </w:rPr>
-      </w:pPr>
-    </w:p>
-    <w:tbl>
-      <w:tblPr>
-        <w:tblStyle w:val="Grilledutableau"/>
-        <w:tblW w:w="0" w:type="auto"/>
-        <w:tblLook w:val="04A0" w:firstRow="1" w:lastRow="0" w:firstColumn="1" w:lastColumn="0" w:noHBand="0" w:noVBand="1"/>
-      </w:tblPr>
-      <w:tblGrid>
-        <w:gridCol w:w="1459"/>
-        <w:gridCol w:w="1530"/>
-        <w:gridCol w:w="1597"/>
-        <w:gridCol w:w="1598"/>
-        <w:gridCol w:w="1578"/>
-        <w:gridCol w:w="1300"/>
-      </w:tblGrid>
-      <w:tr>
-        <w:tc>
-          <w:tcPr>
-            <w:tcW w:w="1459" w:type="dxa"/>
-          </w:tcPr>
-          <w:p>
-            <w:pPr>
-              <w:jc w:val="center"/>
-              <w:rPr>
-                <w:rFonts w:ascii="Arial" w:hAnsi="Arial" w:cs="Arial"/>
-                <w:b/>
-                <w:lang w:val="fr-FR"/>
-              </w:rPr>
-            </w:pPr>
-            <w:r>
-              <w:rPr>
-                <w:rFonts w:ascii="Arial" w:hAnsi="Arial" w:cs="Arial"/>
-                <w:b/>
-                <w:lang w:val="fr-FR"/>
-              </w:rPr>
-              <w:t>Test No.</w:t>
-            </w:r>
-          </w:p>
-        </w:tc>
-        <w:tc>
-          <w:tcPr>
-            <w:tcW w:w="1530" w:type="dxa"/>
-          </w:tcPr>
-          <w:p>
-            <w:pPr>
-              <w:jc w:val="center"/>
-              <w:rPr>
-                <w:rFonts w:ascii="Arial" w:hAnsi="Arial" w:cs="Arial"/>
-                <w:b/>
-                <w:lang w:val="fr-FR"/>
-              </w:rPr>
-            </w:pPr>
-            <w:r>
-              <w:rPr>
-                <w:rFonts w:ascii="Arial" w:hAnsi="Arial" w:cs="Arial"/>
-                <w:b/>
-                <w:lang w:val="fr-FR"/>
-              </w:rPr>
-              <w:t>User Story</w:t>
-            </w:r>
-          </w:p>
-        </w:tc>
-        <w:tc>
-          <w:tcPr>
-            <w:tcW w:w="1597" w:type="dxa"/>
-          </w:tcPr>
-          <w:p>
-            <w:pPr>
-              <w:jc w:val="center"/>
-              <w:rPr>
-                <w:rFonts w:ascii="Arial" w:hAnsi="Arial" w:cs="Arial"/>
-                <w:b/>
-                <w:lang w:val="fr-FR"/>
-              </w:rPr>
-            </w:pPr>
-            <w:r>
-              <w:rPr>
-                <w:rFonts w:ascii="Arial" w:hAnsi="Arial" w:cs="Arial"/>
-                <w:b/>
-                <w:lang w:val="fr-FR"/>
-              </w:rPr>
-              <w:t>Scénario</w:t>
-            </w:r>
-          </w:p>
-        </w:tc>
-        <w:tc>
-          <w:tcPr>
-            <w:tcW w:w="1598" w:type="dxa"/>
-          </w:tcPr>
-          <w:p>
-            <w:pPr>
-              <w:jc w:val="center"/>
-              <w:rPr>
-                <w:rFonts w:ascii="Arial" w:hAnsi="Arial" w:cs="Arial"/>
-                <w:b/>
-                <w:lang w:val="fr-FR"/>
-              </w:rPr>
-            </w:pPr>
-            <w:r>
-              <w:rPr>
-                <w:rFonts w:ascii="Arial" w:hAnsi="Arial" w:cs="Arial"/>
-                <w:b/>
-                <w:lang w:val="fr-FR"/>
-              </w:rPr>
-              <w:t>Données</w:t>
-            </w:r>
-          </w:p>
-        </w:tc>
-        <w:tc>
-          <w:tcPr>
-            <w:tcW w:w="1578" w:type="dxa"/>
-          </w:tcPr>
-          <w:p>
-            <w:pPr>
-              <w:jc w:val="center"/>
-              <w:rPr>
-                <w:rFonts w:ascii="Arial" w:hAnsi="Arial" w:cs="Arial"/>
-                <w:b/>
-                <w:lang w:val="fr-FR"/>
-              </w:rPr>
-            </w:pPr>
-            <w:r>
-              <w:rPr>
-                <w:rFonts w:ascii="Arial" w:hAnsi="Arial" w:cs="Arial"/>
-                <w:b/>
-                <w:lang w:val="fr-FR"/>
-              </w:rPr>
-              <w:t>Résultat attendu</w:t>
-            </w:r>
-          </w:p>
-        </w:tc>
-        <w:tc>
-          <w:tcPr>
-            <w:tcW w:w="1300" w:type="dxa"/>
-          </w:tcPr>
-          <w:p>
-            <w:pPr>
-              <w:jc w:val="center"/>
-              <w:rPr>
-                <w:rFonts w:ascii="Arial" w:hAnsi="Arial" w:cs="Arial"/>
-                <w:b/>
-                <w:lang w:val="fr-FR"/>
-              </w:rPr>
-            </w:pPr>
-            <w:r>
-              <w:rPr>
-                <w:rFonts w:ascii="Arial" w:hAnsi="Arial" w:cs="Arial"/>
-                <w:b/>
-                <w:lang w:val="fr-FR"/>
-              </w:rPr>
-              <w:t>Statut</w:t>
-            </w:r>
-          </w:p>
-        </w:tc>
-      </w:tr>
-      <w:tr>
-        <w:tc>
-          <w:tcPr>
-            <w:tcW w:w="1459" w:type="dxa"/>
-          </w:tcPr>
-          <w:p>
-            <w:pPr>
-              <w:rPr>
-                <w:rFonts w:ascii="Arial" w:hAnsi="Arial" w:cs="Arial"/>
-                <w:lang w:val="fr-FR"/>
-              </w:rPr>
-            </w:pPr>
-            <w:r>
-              <w:rPr>
-                <w:rFonts w:ascii="Arial" w:hAnsi="Arial" w:cs="Arial"/>
-                <w:lang w:val="fr-FR"/>
-              </w:rPr>
-              <w:lastRenderedPageBreak/>
-              <w:t>T017</w:t>
-            </w:r>
-          </w:p>
-        </w:tc>
-        <w:tc>
-          <w:tcPr>
-            <w:tcW w:w="1530" w:type="dxa"/>
-          </w:tcPr>
-          <w:p>
-            <w:pPr>
-              <w:rPr>
-                <w:rFonts w:ascii="Arial" w:hAnsi="Arial" w:cs="Arial"/>
-                <w:lang w:val="fr-FR"/>
-              </w:rPr>
-            </w:pPr>
-            <w:r>
-              <w:rPr>
-                <w:rFonts w:ascii="Arial" w:hAnsi="Arial" w:cs="Arial"/>
-                <w:lang w:val="fr-FR"/>
-              </w:rPr>
-              <w:t>En tant qu’utilisateur je veux pouvoir</w:t>
-            </w:r>
-            <w:r>
-              <w:rPr>
-                <w:rFonts w:ascii="Arial" w:hAnsi="Arial" w:cs="Arial"/>
-                <w:lang w:val="fr-FR"/>
-              </w:rPr>
-              <w:t xml:space="preserve"> lancer le mode 2 et regarder toute les sorties possible avec l’entrer que je choisi</w:t>
-            </w:r>
-          </w:p>
-        </w:tc>
-        <w:tc>
-          <w:tcPr>
-            <w:tcW w:w="1597" w:type="dxa"/>
-          </w:tcPr>
-          <w:p>
-            <w:pPr>
-              <w:rPr>
-                <w:rFonts w:ascii="Arial" w:hAnsi="Arial" w:cs="Arial"/>
-                <w:lang w:val="fr-FR"/>
-              </w:rPr>
-            </w:pPr>
-            <w:r>
-              <w:rPr>
-                <w:rFonts w:ascii="Arial" w:hAnsi="Arial" w:cs="Arial"/>
-                <w:lang w:val="fr-FR"/>
-              </w:rPr>
-              <w:t>1 […]</w:t>
-            </w:r>
-          </w:p>
-          <w:p>
-            <w:pPr>
-              <w:rPr>
-                <w:rFonts w:ascii="Arial" w:hAnsi="Arial" w:cs="Arial"/>
-                <w:lang w:val="fr-FR"/>
-              </w:rPr>
-            </w:pPr>
-          </w:p>
-          <w:p>
-            <w:pPr>
-              <w:rPr>
-                <w:rFonts w:ascii="Arial" w:hAnsi="Arial" w:cs="Arial"/>
-                <w:lang w:val="fr-FR"/>
-              </w:rPr>
-            </w:pPr>
-            <w:r>
-              <w:rPr>
-                <w:rFonts w:ascii="Arial" w:hAnsi="Arial" w:cs="Arial"/>
-                <w:lang w:val="fr-FR"/>
-              </w:rPr>
-              <w:t>2 […]</w:t>
-            </w:r>
-          </w:p>
-          <w:p>
-            <w:pPr>
-              <w:rPr>
-                <w:rFonts w:ascii="Arial" w:hAnsi="Arial" w:cs="Arial"/>
-                <w:lang w:val="fr-FR"/>
-              </w:rPr>
-            </w:pPr>
-          </w:p>
-          <w:p>
-            <w:pPr>
-              <w:rPr>
-                <w:rFonts w:ascii="Arial" w:hAnsi="Arial" w:cs="Arial"/>
-                <w:lang w:val="fr-FR"/>
-              </w:rPr>
-            </w:pPr>
-            <w:r>
-              <w:rPr>
-                <w:rFonts w:ascii="Arial" w:hAnsi="Arial" w:cs="Arial"/>
-                <w:lang w:val="fr-FR"/>
-              </w:rPr>
-              <w:t>Etc…</w:t>
-            </w:r>
-          </w:p>
-        </w:tc>
-        <w:tc>
-          <w:tcPr>
-            <w:tcW w:w="1598" w:type="dxa"/>
-          </w:tcPr>
-          <w:p>
-            <w:pPr>
-              <w:rPr>
-                <w:rFonts w:ascii="Arial" w:hAnsi="Arial" w:cs="Arial"/>
-                <w:lang w:val="fr-FR"/>
-              </w:rPr>
-            </w:pPr>
-            <w:r>
-              <w:rPr>
-                <w:rFonts w:ascii="Arial" w:hAnsi="Arial" w:cs="Arial"/>
-                <w:lang w:val="fr-FR"/>
-              </w:rPr>
-              <w:t>(Données entrées pour le test)</w:t>
-            </w:r>
-          </w:p>
-        </w:tc>
-        <w:tc>
-          <w:tcPr>
-            <w:tcW w:w="1578" w:type="dxa"/>
-          </w:tcPr>
-          <w:p>
-            <w:pPr>
-              <w:rPr>
-                <w:rFonts w:ascii="Arial" w:hAnsi="Arial" w:cs="Arial"/>
-                <w:lang w:val="fr-FR"/>
-              </w:rPr>
-            </w:pPr>
-            <w:r>
-              <w:rPr>
-                <w:rFonts w:ascii="Arial" w:hAnsi="Arial" w:cs="Arial"/>
-                <w:lang w:val="fr-FR"/>
-              </w:rPr>
-              <w:t>[…]</w:t>
-            </w:r>
-          </w:p>
-        </w:tc>
-        <w:tc>
-          <w:tcPr>
-            <w:tcW w:w="1300" w:type="dxa"/>
-          </w:tcPr>
-          <w:p>
-            <w:pPr>
-              <w:rPr>
-                <w:rFonts w:ascii="Arial" w:hAnsi="Arial" w:cs="Arial"/>
-                <w:lang w:val="fr-FR"/>
-              </w:rPr>
-            </w:pPr>
-            <w:r>
-              <w:rPr>
-                <w:rFonts w:ascii="Arial" w:hAnsi="Arial" w:cs="Arial"/>
-                <w:lang w:val="fr-FR"/>
-              </w:rPr>
-              <w:t xml:space="preserve">OK </w:t>
-            </w:r>
-            <w:r>
-              <w:rPr>
-                <mc:AlternateContent>
-                  <mc:Choice Requires="w16se">
-                    <w:rFonts w:ascii="Arial" w:hAnsi="Arial" w:cs="Arial"/>
-                  </mc:Choice>
-                  <mc:Fallback>
-                    <w:rFonts w:ascii="Segoe UI Emoji" w:eastAsia="Segoe UI Emoji" w:hAnsi="Segoe UI Emoji" w:cs="Segoe UI Emoji"/>
-                  </mc:Fallback>
-                </mc:AlternateContent>
-                <w:color w:val="92D050"/>
-                <w:lang w:val="fr-FR"/>
-              </w:rPr>
-              <mc:AlternateContent>
-                <mc:Choice Requires="w16se">
-                  <w16se:symEx w16se:font="Segoe UI Emoji" w16se:char="2705"/>
-                </mc:Choice>
-                <mc:Fallback>
-                  <w:t>✅</w:t>
-                </mc:Fallback>
-              </mc:AlternateContent>
-            </w:r>
-          </w:p>
-          <w:p>
-            <w:pPr>
-              <w:rPr>
-                <w:rFonts w:ascii="Arial" w:hAnsi="Arial" w:cs="Arial"/>
-                <w:lang w:val="fr-FR"/>
-              </w:rPr>
-            </w:pPr>
-          </w:p>
-          <w:p>
-            <w:pPr>
-              <w:rPr>
-                <w:rFonts w:ascii="Arial" w:hAnsi="Arial" w:cs="Arial"/>
-                <w:lang w:val="fr-FR"/>
-              </w:rPr>
-            </w:pPr>
-            <w:r>
-              <w:rPr>
-                <w:rFonts w:ascii="Arial" w:hAnsi="Arial" w:cs="Arial"/>
-                <w:lang w:val="fr-FR"/>
-              </w:rPr>
-              <w:t xml:space="preserve">KO </w:t>
-            </w:r>
-            <w:r>
-              <w:rPr>
-                <mc:AlternateContent>
-                  <mc:Choice Requires="w16se">
-                    <w:rFonts w:ascii="Arial" w:hAnsi="Arial" w:cs="Arial"/>
-                  </mc:Choice>
-                  <mc:Fallback>
-                    <w:rFonts w:ascii="Segoe UI Emoji" w:eastAsia="Segoe UI Emoji" w:hAnsi="Segoe UI Emoji" w:cs="Segoe UI Emoji"/>
-                  </mc:Fallback>
-                </mc:AlternateContent>
-                <w:color w:val="FF0000"/>
-                <w:lang w:val="fr-FR"/>
-              </w:rPr>
-              <mc:AlternateContent>
-                <mc:Choice Requires="w16se">
-                  <w16se:symEx w16se:font="Segoe UI Emoji" w16se:char="274C"/>
-                </mc:Choice>
-                <mc:Fallback>
-                  <w:t>❌</w:t>
-                </mc:Fallback>
-              </mc:AlternateContent>
-            </w:r>
-          </w:p>
-        </w:tc>
-      </w:tr>
-    </w:tbl>
-    <w:p>
-      <w:pPr>
-        <w:rPr>
-          <w:color w:val="FF0000"/>
-          <w:lang w:val="fr-FR"/>
-        </w:rPr>
-      </w:pPr>
-    </w:p>
-    <w:tbl>
-      <w:tblPr>
-        <w:tblStyle w:val="Grilledutableau"/>
-        <w:tblW w:w="0" w:type="auto"/>
-        <w:tblLook w:val="04A0" w:firstRow="1" w:lastRow="0" w:firstColumn="1" w:lastColumn="0" w:noHBand="0" w:noVBand="1"/>
-      </w:tblPr>
-      <w:tblGrid>
-        <w:gridCol w:w="1459"/>
-        <w:gridCol w:w="1530"/>
-        <w:gridCol w:w="1597"/>
-        <w:gridCol w:w="1598"/>
-        <w:gridCol w:w="1578"/>
-        <w:gridCol w:w="1300"/>
-      </w:tblGrid>
-      <w:tr>
-        <w:tc>
-          <w:tcPr>
-            <w:tcW w:w="1459" w:type="dxa"/>
-          </w:tcPr>
-          <w:p>
-            <w:pPr>
-              <w:jc w:val="center"/>
-              <w:rPr>
-                <w:rFonts w:ascii="Arial" w:hAnsi="Arial" w:cs="Arial"/>
-                <w:b/>
-                <w:lang w:val="fr-FR"/>
-              </w:rPr>
-            </w:pPr>
-            <w:r>
-              <w:rPr>
-                <w:rFonts w:ascii="Arial" w:hAnsi="Arial" w:cs="Arial"/>
-                <w:b/>
-                <w:lang w:val="fr-FR"/>
-              </w:rPr>
-              <w:t>Test No.</w:t>
-            </w:r>
-          </w:p>
-        </w:tc>
-        <w:tc>
-          <w:tcPr>
-            <w:tcW w:w="1530" w:type="dxa"/>
-          </w:tcPr>
-          <w:p>
-            <w:pPr>
-              <w:jc w:val="center"/>
-              <w:rPr>
-                <w:rFonts w:ascii="Arial" w:hAnsi="Arial" w:cs="Arial"/>
-                <w:b/>
-                <w:lang w:val="fr-FR"/>
-              </w:rPr>
-            </w:pPr>
-            <w:r>
-              <w:rPr>
-                <w:rFonts w:ascii="Arial" w:hAnsi="Arial" w:cs="Arial"/>
-                <w:b/>
-                <w:lang w:val="fr-FR"/>
-              </w:rPr>
-              <w:t>User Story</w:t>
-            </w:r>
-          </w:p>
-        </w:tc>
-        <w:tc>
-          <w:tcPr>
-            <w:tcW w:w="1597" w:type="dxa"/>
-          </w:tcPr>
-          <w:p>
-            <w:pPr>
-              <w:jc w:val="center"/>
-              <w:rPr>
-                <w:rFonts w:ascii="Arial" w:hAnsi="Arial" w:cs="Arial"/>
-                <w:b/>
-                <w:lang w:val="fr-FR"/>
-              </w:rPr>
-            </w:pPr>
-            <w:r>
-              <w:rPr>
-                <w:rFonts w:ascii="Arial" w:hAnsi="Arial" w:cs="Arial"/>
-                <w:b/>
-                <w:lang w:val="fr-FR"/>
-              </w:rPr>
-              <w:t>Scénario</w:t>
-            </w:r>
-          </w:p>
-        </w:tc>
-        <w:tc>
-          <w:tcPr>
-            <w:tcW w:w="1598" w:type="dxa"/>
-          </w:tcPr>
-          <w:p>
-            <w:pPr>
-              <w:jc w:val="center"/>
-              <w:rPr>
-                <w:rFonts w:ascii="Arial" w:hAnsi="Arial" w:cs="Arial"/>
-                <w:b/>
-                <w:lang w:val="fr-FR"/>
-              </w:rPr>
-            </w:pPr>
-            <w:r>
-              <w:rPr>
-                <w:rFonts w:ascii="Arial" w:hAnsi="Arial" w:cs="Arial"/>
-                <w:b/>
-                <w:lang w:val="fr-FR"/>
-              </w:rPr>
-              <w:t>Données</w:t>
-            </w:r>
-          </w:p>
-        </w:tc>
-        <w:tc>
-          <w:tcPr>
-            <w:tcW w:w="1578" w:type="dxa"/>
-          </w:tcPr>
-          <w:p>
-            <w:pPr>
-              <w:jc w:val="center"/>
-              <w:rPr>
-                <w:rFonts w:ascii="Arial" w:hAnsi="Arial" w:cs="Arial"/>
-                <w:b/>
-                <w:lang w:val="fr-FR"/>
-              </w:rPr>
-            </w:pPr>
-            <w:r>
-              <w:rPr>
-                <w:rFonts w:ascii="Arial" w:hAnsi="Arial" w:cs="Arial"/>
-                <w:b/>
-                <w:lang w:val="fr-FR"/>
-              </w:rPr>
-              <w:t>Résultat attendu</w:t>
-            </w:r>
-          </w:p>
-        </w:tc>
-        <w:tc>
-          <w:tcPr>
-            <w:tcW w:w="1300" w:type="dxa"/>
-          </w:tcPr>
-          <w:p>
-            <w:pPr>
-              <w:jc w:val="center"/>
-              <w:rPr>
-                <w:rFonts w:ascii="Arial" w:hAnsi="Arial" w:cs="Arial"/>
-                <w:b/>
-                <w:lang w:val="fr-FR"/>
-              </w:rPr>
-            </w:pPr>
-            <w:r>
-              <w:rPr>
-                <w:rFonts w:ascii="Arial" w:hAnsi="Arial" w:cs="Arial"/>
-                <w:b/>
-                <w:lang w:val="fr-FR"/>
-              </w:rPr>
-              <w:t>Statut</w:t>
-            </w:r>
-          </w:p>
-        </w:tc>
-      </w:tr>
-      <w:tr>
-        <w:tc>
-          <w:tcPr>
-            <w:tcW w:w="1459" w:type="dxa"/>
-          </w:tcPr>
-          <w:p>
-            <w:pPr>
-              <w:rPr>
-                <w:rFonts w:ascii="Arial" w:hAnsi="Arial" w:cs="Arial"/>
-                <w:lang w:val="fr-FR"/>
-              </w:rPr>
-            </w:pPr>
-            <w:r>
-              <w:rPr>
-                <w:rFonts w:ascii="Arial" w:hAnsi="Arial" w:cs="Arial"/>
-                <w:lang w:val="fr-FR"/>
-              </w:rPr>
-              <w:t>T018</w:t>
-            </w:r>
-          </w:p>
-        </w:tc>
-        <w:tc>
-          <w:tcPr>
-            <w:tcW w:w="1530" w:type="dxa"/>
-          </w:tcPr>
-          <w:p>
-            <w:pPr>
-              <w:rPr>
-                <w:rFonts w:ascii="Arial" w:hAnsi="Arial" w:cs="Arial"/>
-                <w:lang w:val="fr-FR"/>
-              </w:rPr>
-            </w:pPr>
-            <w:r>
-              <w:rPr>
-                <w:rFonts w:ascii="Arial" w:hAnsi="Arial" w:cs="Arial"/>
-                <w:lang w:val="fr-FR"/>
-              </w:rPr>
-              <w:t>En tant qu’utilisateur je veux pouvoir</w:t>
-            </w:r>
-            <w:r>
-              <w:rPr>
-                <w:rFonts w:ascii="Arial" w:hAnsi="Arial" w:cs="Arial"/>
-                <w:lang w:val="fr-FR"/>
-              </w:rPr>
-              <w:t xml:space="preserve"> voir la fitness de mon labyrinthe en cliquant sur le mode 3</w:t>
-            </w:r>
-          </w:p>
-        </w:tc>
-        <w:tc>
-          <w:tcPr>
-            <w:tcW w:w="1597" w:type="dxa"/>
-          </w:tcPr>
-          <w:p>
-            <w:pPr>
-              <w:rPr>
-                <w:rFonts w:ascii="Arial" w:hAnsi="Arial" w:cs="Arial"/>
-                <w:lang w:val="fr-FR"/>
-              </w:rPr>
-            </w:pPr>
-            <w:r>
-              <w:rPr>
-                <w:rFonts w:ascii="Arial" w:hAnsi="Arial" w:cs="Arial"/>
-                <w:lang w:val="fr-FR"/>
-              </w:rPr>
-              <w:t xml:space="preserve">L’utilisateur clique sur le mode 3. </w:t>
-            </w:r>
-          </w:p>
-        </w:tc>
-        <w:tc>
-          <w:tcPr>
-            <w:tcW w:w="1598" w:type="dxa"/>
-          </w:tcPr>
-          <w:p>
-            <w:pPr>
-              <w:rPr>
-                <w:rFonts w:ascii="Arial" w:hAnsi="Arial" w:cs="Arial"/>
-                <w:lang w:val="fr-FR"/>
-              </w:rPr>
-            </w:pPr>
-          </w:p>
-        </w:tc>
-        <w:tc>
-          <w:tcPr>
-            <w:tcW w:w="1578" w:type="dxa"/>
-          </w:tcPr>
-          <w:p>
-            <w:pPr>
-              <w:rPr>
-                <w:rFonts w:ascii="Arial" w:hAnsi="Arial" w:cs="Arial"/>
-                <w:lang w:val="fr-FR"/>
-              </w:rPr>
-            </w:pPr>
-            <w:r>
-              <w:rPr>
-                <w:rFonts w:ascii="Arial" w:hAnsi="Arial" w:cs="Arial"/>
-                <w:lang w:val="fr-FR"/>
-              </w:rPr>
-              <w:t xml:space="preserve">Chaque entré est tester 1 par 1. Et </w:t>
-            </w:r>
-            <w:proofErr w:type="spellStart"/>
-            <w:r>
-              <w:rPr>
-                <w:rFonts w:ascii="Arial" w:hAnsi="Arial" w:cs="Arial"/>
-                <w:lang w:val="fr-FR"/>
-              </w:rPr>
-              <w:t>a</w:t>
-            </w:r>
-            <w:proofErr w:type="spellEnd"/>
-            <w:r>
-              <w:rPr>
-                <w:rFonts w:ascii="Arial" w:hAnsi="Arial" w:cs="Arial"/>
-                <w:lang w:val="fr-FR"/>
-              </w:rPr>
-              <w:t xml:space="preserve"> la fin le programme nous retourne un tableau avec chaque entré et son fitness classé par ordre décroissant </w:t>
-            </w:r>
-          </w:p>
-        </w:tc>
-        <w:tc>
-          <w:tcPr>
-            <w:tcW w:w="1300" w:type="dxa"/>
-          </w:tcPr>
-          <w:p>
-            <w:pPr>
-              <w:rPr>
-                <w:rFonts w:ascii="Arial" w:hAnsi="Arial" w:cs="Arial"/>
-                <w:lang w:val="fr-FR"/>
-              </w:rPr>
-            </w:pPr>
-            <w:r>
-              <w:rPr>
-                <w:rFonts w:ascii="Arial" w:hAnsi="Arial" w:cs="Arial"/>
-                <w:lang w:val="fr-FR"/>
-              </w:rPr>
-              <w:t xml:space="preserve">OK </w:t>
-            </w:r>
-            <w:r>
-              <w:rPr>
-                <mc:AlternateContent>
-                  <mc:Choice Requires="w16se">
-                    <w:rFonts w:ascii="Arial" w:hAnsi="Arial" w:cs="Arial"/>
-                  </mc:Choice>
-                  <mc:Fallback>
-                    <w:rFonts w:ascii="Segoe UI Emoji" w:eastAsia="Segoe UI Emoji" w:hAnsi="Segoe UI Emoji" w:cs="Segoe UI Emoji"/>
-                  </mc:Fallback>
-                </mc:AlternateContent>
-                <w:color w:val="92D050"/>
-                <w:lang w:val="fr-FR"/>
-              </w:rPr>
-              <mc:AlternateContent>
-                <mc:Choice Requires="w16se">
-                  <w16se:symEx w16se:font="Segoe UI Emoji" w16se:char="2705"/>
-                </mc:Choice>
-                <mc:Fallback>
-                  <w:t>✅</w:t>
-                </mc:Fallback>
-              </mc:AlternateContent>
-            </w:r>
-          </w:p>
-          <w:p>
-            <w:pPr>
-              <w:rPr>
-                <w:rFonts w:ascii="Arial" w:hAnsi="Arial" w:cs="Arial"/>
-                <w:lang w:val="fr-FR"/>
-              </w:rPr>
-            </w:pPr>
-          </w:p>
-          <w:p>
-            <w:pPr>
-              <w:rPr>
-                <w:rFonts w:ascii="Arial" w:hAnsi="Arial" w:cs="Arial"/>
-                <w:lang w:val="fr-FR"/>
-              </w:rPr>
-            </w:pPr>
-            <w:r>
-              <w:rPr>
-                <w:rFonts w:ascii="Arial" w:hAnsi="Arial" w:cs="Arial"/>
-                <w:lang w:val="fr-FR"/>
-              </w:rPr>
-              <w:t xml:space="preserve">KO </w:t>
-            </w:r>
-            <w:r>
-              <w:rPr>
-                <mc:AlternateContent>
-                  <mc:Choice Requires="w16se">
-                    <w:rFonts w:ascii="Arial" w:hAnsi="Arial" w:cs="Arial"/>
-                  </mc:Choice>
-                  <mc:Fallback>
-                    <w:rFonts w:ascii="Segoe UI Emoji" w:eastAsia="Segoe UI Emoji" w:hAnsi="Segoe UI Emoji" w:cs="Segoe UI Emoji"/>
-                  </mc:Fallback>
-                </mc:AlternateContent>
-                <w:color w:val="FF0000"/>
-                <w:lang w:val="fr-FR"/>
-              </w:rPr>
-              <mc:AlternateContent>
-                <mc:Choice Requires="w16se">
-                  <w16se:symEx w16se:font="Segoe UI Emoji" w16se:char="274C"/>
-                </mc:Choice>
-                <mc:Fallback>
-                  <w:t>❌</w:t>
-                </mc:Fallback>
-              </mc:AlternateContent>
-            </w:r>
-          </w:p>
-        </w:tc>
-      </w:tr>
-    </w:tbl>
-    <w:p>
-      <w:pPr>
-        <w:rPr>
-          <w:color w:val="FF0000"/>
-          <w:lang w:val="fr-FR"/>
-        </w:rPr>
-      </w:pPr>
-    </w:p>
-    <w:tbl>
-      <w:tblPr>
-        <w:tblStyle w:val="Grilledutableau"/>
-        <w:tblW w:w="0" w:type="auto"/>
-        <w:tblLook w:val="04A0" w:firstRow="1" w:lastRow="0" w:firstColumn="1" w:lastColumn="0" w:noHBand="0" w:noVBand="1"/>
-      </w:tblPr>
-      <w:tblGrid>
-        <w:gridCol w:w="1459"/>
-        <w:gridCol w:w="1530"/>
-        <w:gridCol w:w="1597"/>
-        <w:gridCol w:w="1598"/>
-        <w:gridCol w:w="1578"/>
-        <w:gridCol w:w="1300"/>
-      </w:tblGrid>
-      <w:tr>
-        <w:tc>
-          <w:tcPr>
-            <w:tcW w:w="1459" w:type="dxa"/>
-          </w:tcPr>
-          <w:p>
-            <w:pPr>
-              <w:jc w:val="center"/>
-              <w:rPr>
-                <w:rFonts w:ascii="Arial" w:hAnsi="Arial" w:cs="Arial"/>
-                <w:b/>
-                <w:lang w:val="fr-FR"/>
-              </w:rPr>
-            </w:pPr>
-            <w:r>
-              <w:rPr>
-                <w:rFonts w:ascii="Arial" w:hAnsi="Arial" w:cs="Arial"/>
-                <w:b/>
-                <w:lang w:val="fr-FR"/>
-              </w:rPr>
-              <w:t>Test No.</w:t>
-            </w:r>
-          </w:p>
-        </w:tc>
-        <w:tc>
-          <w:tcPr>
-            <w:tcW w:w="1530" w:type="dxa"/>
-          </w:tcPr>
-          <w:p>
-            <w:pPr>
-              <w:jc w:val="center"/>
-              <w:rPr>
-                <w:rFonts w:ascii="Arial" w:hAnsi="Arial" w:cs="Arial"/>
-                <w:b/>
-                <w:lang w:val="fr-FR"/>
-              </w:rPr>
-            </w:pPr>
-            <w:r>
-              <w:rPr>
-                <w:rFonts w:ascii="Arial" w:hAnsi="Arial" w:cs="Arial"/>
-                <w:b/>
-                <w:lang w:val="fr-FR"/>
-              </w:rPr>
-              <w:t>User Story</w:t>
-            </w:r>
-          </w:p>
-        </w:tc>
-        <w:tc>
-          <w:tcPr>
-            <w:tcW w:w="1597" w:type="dxa"/>
-          </w:tcPr>
-          <w:p>
-            <w:pPr>
-              <w:jc w:val="center"/>
-              <w:rPr>
-                <w:rFonts w:ascii="Arial" w:hAnsi="Arial" w:cs="Arial"/>
-                <w:b/>
-                <w:lang w:val="fr-FR"/>
-              </w:rPr>
-            </w:pPr>
-            <w:r>
-              <w:rPr>
-                <w:rFonts w:ascii="Arial" w:hAnsi="Arial" w:cs="Arial"/>
-                <w:b/>
-                <w:lang w:val="fr-FR"/>
-              </w:rPr>
-              <w:t>Scénario</w:t>
-            </w:r>
-          </w:p>
-        </w:tc>
-        <w:tc>
-          <w:tcPr>
-            <w:tcW w:w="1598" w:type="dxa"/>
-          </w:tcPr>
-          <w:p>
-            <w:pPr>
-              <w:jc w:val="center"/>
-              <w:rPr>
-                <w:rFonts w:ascii="Arial" w:hAnsi="Arial" w:cs="Arial"/>
-                <w:b/>
-                <w:lang w:val="fr-FR"/>
-              </w:rPr>
-            </w:pPr>
-            <w:r>
-              <w:rPr>
-                <w:rFonts w:ascii="Arial" w:hAnsi="Arial" w:cs="Arial"/>
-                <w:b/>
-                <w:lang w:val="fr-FR"/>
-              </w:rPr>
-              <w:t>Données</w:t>
-            </w:r>
-          </w:p>
-        </w:tc>
-        <w:tc>
-          <w:tcPr>
-            <w:tcW w:w="1578" w:type="dxa"/>
-          </w:tcPr>
-          <w:p>
-            <w:pPr>
-              <w:jc w:val="center"/>
-              <w:rPr>
-                <w:rFonts w:ascii="Arial" w:hAnsi="Arial" w:cs="Arial"/>
-                <w:b/>
-                <w:lang w:val="fr-FR"/>
-              </w:rPr>
-            </w:pPr>
-            <w:r>
-              <w:rPr>
-                <w:rFonts w:ascii="Arial" w:hAnsi="Arial" w:cs="Arial"/>
-                <w:b/>
-                <w:lang w:val="fr-FR"/>
-              </w:rPr>
-              <w:t>Résultat attendu</w:t>
-            </w:r>
-          </w:p>
-        </w:tc>
-        <w:tc>
-          <w:tcPr>
-            <w:tcW w:w="1300" w:type="dxa"/>
-          </w:tcPr>
-          <w:p>
-            <w:pPr>
-              <w:jc w:val="center"/>
-              <w:rPr>
-                <w:rFonts w:ascii="Arial" w:hAnsi="Arial" w:cs="Arial"/>
-                <w:b/>
-                <w:lang w:val="fr-FR"/>
-              </w:rPr>
-            </w:pPr>
-            <w:r>
-              <w:rPr>
-                <w:rFonts w:ascii="Arial" w:hAnsi="Arial" w:cs="Arial"/>
-                <w:b/>
-                <w:lang w:val="fr-FR"/>
-              </w:rPr>
-              <w:t>Statut</w:t>
-            </w:r>
-          </w:p>
-        </w:tc>
-      </w:tr>
-      <w:tr>
-        <w:tc>
-          <w:tcPr>
-            <w:tcW w:w="1459" w:type="dxa"/>
-          </w:tcPr>
-          <w:p>
-            <w:pPr>
-              <w:rPr>
-                <w:rFonts w:ascii="Arial" w:hAnsi="Arial" w:cs="Arial"/>
-                <w:lang w:val="fr-FR"/>
-              </w:rPr>
-            </w:pPr>
-            <w:r>
-              <w:rPr>
-                <w:rFonts w:ascii="Arial" w:hAnsi="Arial" w:cs="Arial"/>
-                <w:lang w:val="fr-FR"/>
-              </w:rPr>
-              <w:t>T019</w:t>
-            </w:r>
-          </w:p>
-        </w:tc>
-        <w:tc>
-          <w:tcPr>
-            <w:tcW w:w="1530" w:type="dxa"/>
-          </w:tcPr>
-          <w:p>
-            <w:pPr>
-              <w:rPr>
-                <w:rFonts w:ascii="Arial" w:hAnsi="Arial" w:cs="Arial"/>
-                <w:lang w:val="fr-FR"/>
-              </w:rPr>
-            </w:pPr>
-            <w:r>
-              <w:rPr>
-                <w:rFonts w:ascii="Arial" w:hAnsi="Arial" w:cs="Arial"/>
-                <w:lang w:val="fr-FR"/>
-              </w:rPr>
-              <w:t>En tant qu’utilisateur je veux pouvoir</w:t>
-            </w:r>
-            <w:r>
-              <w:rPr>
-                <w:rFonts w:ascii="Arial" w:hAnsi="Arial" w:cs="Arial"/>
-                <w:lang w:val="fr-FR"/>
-              </w:rPr>
-              <w:t xml:space="preserve"> </w:t>
-            </w:r>
-            <w:r>
-              <w:rPr>
-                <w:rFonts w:ascii="Arial" w:hAnsi="Arial" w:cs="Arial"/>
-                <w:lang w:val="fr-FR"/>
-              </w:rPr>
-              <w:t>cliqué sur une des entré dans le tableau et voir son parcours jusqu’à chaque sortie</w:t>
-            </w:r>
-          </w:p>
-        </w:tc>
-        <w:tc>
-          <w:tcPr>
-            <w:tcW w:w="1597" w:type="dxa"/>
-          </w:tcPr>
-          <w:p>
-            <w:pPr>
-              <w:rPr>
-                <w:rFonts w:ascii="Arial" w:hAnsi="Arial" w:cs="Arial"/>
-                <w:lang w:val="fr-FR"/>
-              </w:rPr>
-            </w:pPr>
-            <w:r>
-              <w:rPr>
-                <w:rFonts w:ascii="Arial" w:hAnsi="Arial" w:cs="Arial"/>
-                <w:lang w:val="fr-FR"/>
-              </w:rPr>
-              <w:t>1 […]</w:t>
-            </w:r>
-          </w:p>
-          <w:p>
-            <w:pPr>
-              <w:rPr>
-                <w:rFonts w:ascii="Arial" w:hAnsi="Arial" w:cs="Arial"/>
-                <w:lang w:val="fr-FR"/>
-              </w:rPr>
-            </w:pPr>
-          </w:p>
-          <w:p>
-            <w:pPr>
-              <w:rPr>
-                <w:rFonts w:ascii="Arial" w:hAnsi="Arial" w:cs="Arial"/>
-                <w:lang w:val="fr-FR"/>
-              </w:rPr>
-            </w:pPr>
-            <w:r>
-              <w:rPr>
-                <w:rFonts w:ascii="Arial" w:hAnsi="Arial" w:cs="Arial"/>
-                <w:lang w:val="fr-FR"/>
-              </w:rPr>
-              <w:t>2 […]</w:t>
-            </w:r>
-          </w:p>
-          <w:p>
-            <w:pPr>
-              <w:rPr>
-                <w:rFonts w:ascii="Arial" w:hAnsi="Arial" w:cs="Arial"/>
-                <w:lang w:val="fr-FR"/>
-              </w:rPr>
-            </w:pPr>
-          </w:p>
-          <w:p>
-            <w:pPr>
-              <w:rPr>
-                <w:rFonts w:ascii="Arial" w:hAnsi="Arial" w:cs="Arial"/>
-                <w:lang w:val="fr-FR"/>
-              </w:rPr>
-            </w:pPr>
-            <w:r>
-              <w:rPr>
-                <w:rFonts w:ascii="Arial" w:hAnsi="Arial" w:cs="Arial"/>
-                <w:lang w:val="fr-FR"/>
-              </w:rPr>
-              <w:t>Etc…</w:t>
-            </w:r>
-          </w:p>
-        </w:tc>
-        <w:tc>
-          <w:tcPr>
-            <w:tcW w:w="1598" w:type="dxa"/>
-          </w:tcPr>
-          <w:p>
-            <w:pPr>
-              <w:rPr>
-                <w:rFonts w:ascii="Arial" w:hAnsi="Arial" w:cs="Arial"/>
-                <w:lang w:val="fr-FR"/>
-              </w:rPr>
-            </w:pPr>
-            <w:r>
-              <w:rPr>
-                <w:rFonts w:ascii="Arial" w:hAnsi="Arial" w:cs="Arial"/>
-                <w:lang w:val="fr-FR"/>
-              </w:rPr>
-              <w:t>Clique sur une des entré présenté dans a la fin du mode 3</w:t>
-            </w:r>
-          </w:p>
-        </w:tc>
-        <w:tc>
-          <w:tcPr>
-            <w:tcW w:w="1578" w:type="dxa"/>
-          </w:tcPr>
-          <w:p>
-            <w:pPr>
-              <w:rPr>
-                <w:rFonts w:ascii="Arial" w:hAnsi="Arial" w:cs="Arial"/>
-                <w:lang w:val="fr-FR"/>
-              </w:rPr>
-            </w:pPr>
-            <w:r>
-              <w:rPr>
-                <w:rFonts w:ascii="Arial" w:hAnsi="Arial" w:cs="Arial"/>
-                <w:lang w:val="fr-FR"/>
-              </w:rPr>
-              <w:t>Affiche le trace exact depuis l’entré choisi jusqu’à chaque sorti possible</w:t>
-            </w:r>
-          </w:p>
-        </w:tc>
-        <w:tc>
-          <w:tcPr>
-            <w:tcW w:w="1300" w:type="dxa"/>
-          </w:tcPr>
-          <w:p>
-            <w:pPr>
-              <w:rPr>
-                <w:rFonts w:ascii="Arial" w:hAnsi="Arial" w:cs="Arial"/>
-                <w:lang w:val="fr-FR"/>
-              </w:rPr>
-            </w:pPr>
-            <w:r>
-              <w:rPr>
-                <w:rFonts w:ascii="Arial" w:hAnsi="Arial" w:cs="Arial"/>
-                <w:lang w:val="fr-FR"/>
-              </w:rPr>
-              <w:t xml:space="preserve">OK </w:t>
-            </w:r>
-            <w:r>
-              <w:rPr>
-                <mc:AlternateContent>
-                  <mc:Choice Requires="w16se">
-                    <w:rFonts w:ascii="Arial" w:hAnsi="Arial" w:cs="Arial"/>
-                  </mc:Choice>
-                  <mc:Fallback>
-                    <w:rFonts w:ascii="Segoe UI Emoji" w:eastAsia="Segoe UI Emoji" w:hAnsi="Segoe UI Emoji" w:cs="Segoe UI Emoji"/>
-                  </mc:Fallback>
-                </mc:AlternateContent>
-                <w:color w:val="92D050"/>
-                <w:lang w:val="fr-FR"/>
-              </w:rPr>
-              <mc:AlternateContent>
-                <mc:Choice Requires="w16se">
-                  <w16se:symEx w16se:font="Segoe UI Emoji" w16se:char="2705"/>
-                </mc:Choice>
-                <mc:Fallback>
-                  <w:t>✅</w:t>
-                </mc:Fallback>
-              </mc:AlternateContent>
-            </w:r>
-          </w:p>
-          <w:p>
-            <w:pPr>
-              <w:rPr>
-                <w:rFonts w:ascii="Arial" w:hAnsi="Arial" w:cs="Arial"/>
-                <w:lang w:val="fr-FR"/>
-              </w:rPr>
-            </w:pPr>
-          </w:p>
-          <w:p>
-            <w:pPr>
-              <w:rPr>
-                <w:rFonts w:ascii="Arial" w:hAnsi="Arial" w:cs="Arial"/>
-                <w:lang w:val="fr-FR"/>
-              </w:rPr>
-            </w:pPr>
-            <w:r>
-              <w:rPr>
-                <w:rFonts w:ascii="Arial" w:hAnsi="Arial" w:cs="Arial"/>
-                <w:lang w:val="fr-FR"/>
-              </w:rPr>
-              <w:t xml:space="preserve">KO </w:t>
-            </w:r>
-            <w:r>
-              <w:rPr>
-                <mc:AlternateContent>
-                  <mc:Choice Requires="w16se">
-                    <w:rFonts w:ascii="Arial" w:hAnsi="Arial" w:cs="Arial"/>
-                  </mc:Choice>
-                  <mc:Fallback>
-                    <w:rFonts w:ascii="Segoe UI Emoji" w:eastAsia="Segoe UI Emoji" w:hAnsi="Segoe UI Emoji" w:cs="Segoe UI Emoji"/>
-                  </mc:Fallback>
-                </mc:AlternateContent>
-                <w:color w:val="FF0000"/>
-                <w:lang w:val="fr-FR"/>
-              </w:rPr>
-              <mc:AlternateContent>
-                <mc:Choice Requires="w16se">
-                  <w16se:symEx w16se:font="Segoe UI Emoji" w16se:char="274C"/>
-                </mc:Choice>
-                <mc:Fallback>
-                  <w:t>❌</w:t>
-                </mc:Fallback>
-              </mc:AlternateContent>
-            </w:r>
-          </w:p>
-        </w:tc>
-      </w:tr>
-    </w:tbl>
     <w:p>
       <w:pPr>
         <w:rPr>
@@ -13924,1289 +11121,6 @@
         </w:rPr>
       </w:pPr>
     </w:p>
-    <w:tbl>
-      <w:tblPr>
-        <w:tblStyle w:val="Grilledutableau"/>
-        <w:tblW w:w="0" w:type="auto"/>
-        <w:tblLook w:val="04A0" w:firstRow="1" w:lastRow="0" w:firstColumn="1" w:lastColumn="0" w:noHBand="0" w:noVBand="1"/>
-      </w:tblPr>
-      <w:tblGrid>
-        <w:gridCol w:w="1459"/>
-        <w:gridCol w:w="1530"/>
-        <w:gridCol w:w="1597"/>
-        <w:gridCol w:w="1598"/>
-        <w:gridCol w:w="1578"/>
-        <w:gridCol w:w="1300"/>
-      </w:tblGrid>
-      <w:tr>
-        <w:tc>
-          <w:tcPr>
-            <w:tcW w:w="1459" w:type="dxa"/>
-          </w:tcPr>
-          <w:p>
-            <w:pPr>
-              <w:jc w:val="center"/>
-              <w:rPr>
-                <w:rFonts w:ascii="Arial" w:hAnsi="Arial" w:cs="Arial"/>
-                <w:b/>
-                <w:lang w:val="fr-FR"/>
-              </w:rPr>
-            </w:pPr>
-            <w:r>
-              <w:rPr>
-                <w:rFonts w:ascii="Arial" w:hAnsi="Arial" w:cs="Arial"/>
-                <w:b/>
-                <w:lang w:val="fr-FR"/>
-              </w:rPr>
-              <w:t>Test No.</w:t>
-            </w:r>
-          </w:p>
-        </w:tc>
-        <w:tc>
-          <w:tcPr>
-            <w:tcW w:w="1530" w:type="dxa"/>
-          </w:tcPr>
-          <w:p>
-            <w:pPr>
-              <w:jc w:val="center"/>
-              <w:rPr>
-                <w:rFonts w:ascii="Arial" w:hAnsi="Arial" w:cs="Arial"/>
-                <w:b/>
-                <w:lang w:val="fr-FR"/>
-              </w:rPr>
-            </w:pPr>
-            <w:r>
-              <w:rPr>
-                <w:rFonts w:ascii="Arial" w:hAnsi="Arial" w:cs="Arial"/>
-                <w:b/>
-                <w:lang w:val="fr-FR"/>
-              </w:rPr>
-              <w:t>User Story</w:t>
-            </w:r>
-          </w:p>
-        </w:tc>
-        <w:tc>
-          <w:tcPr>
-            <w:tcW w:w="1597" w:type="dxa"/>
-          </w:tcPr>
-          <w:p>
-            <w:pPr>
-              <w:jc w:val="center"/>
-              <w:rPr>
-                <w:rFonts w:ascii="Arial" w:hAnsi="Arial" w:cs="Arial"/>
-                <w:b/>
-                <w:lang w:val="fr-FR"/>
-              </w:rPr>
-            </w:pPr>
-            <w:r>
-              <w:rPr>
-                <w:rFonts w:ascii="Arial" w:hAnsi="Arial" w:cs="Arial"/>
-                <w:b/>
-                <w:lang w:val="fr-FR"/>
-              </w:rPr>
-              <w:t>Scénario</w:t>
-            </w:r>
-          </w:p>
-        </w:tc>
-        <w:tc>
-          <w:tcPr>
-            <w:tcW w:w="1598" w:type="dxa"/>
-          </w:tcPr>
-          <w:p>
-            <w:pPr>
-              <w:jc w:val="center"/>
-              <w:rPr>
-                <w:rFonts w:ascii="Arial" w:hAnsi="Arial" w:cs="Arial"/>
-                <w:b/>
-                <w:lang w:val="fr-FR"/>
-              </w:rPr>
-            </w:pPr>
-            <w:r>
-              <w:rPr>
-                <w:rFonts w:ascii="Arial" w:hAnsi="Arial" w:cs="Arial"/>
-                <w:b/>
-                <w:lang w:val="fr-FR"/>
-              </w:rPr>
-              <w:t>Données</w:t>
-            </w:r>
-          </w:p>
-        </w:tc>
-        <w:tc>
-          <w:tcPr>
-            <w:tcW w:w="1578" w:type="dxa"/>
-          </w:tcPr>
-          <w:p>
-            <w:pPr>
-              <w:jc w:val="center"/>
-              <w:rPr>
-                <w:rFonts w:ascii="Arial" w:hAnsi="Arial" w:cs="Arial"/>
-                <w:b/>
-                <w:lang w:val="fr-FR"/>
-              </w:rPr>
-            </w:pPr>
-            <w:r>
-              <w:rPr>
-                <w:rFonts w:ascii="Arial" w:hAnsi="Arial" w:cs="Arial"/>
-                <w:b/>
-                <w:lang w:val="fr-FR"/>
-              </w:rPr>
-              <w:t>Résultat attendu</w:t>
-            </w:r>
-          </w:p>
-        </w:tc>
-        <w:tc>
-          <w:tcPr>
-            <w:tcW w:w="1300" w:type="dxa"/>
-          </w:tcPr>
-          <w:p>
-            <w:pPr>
-              <w:jc w:val="center"/>
-              <w:rPr>
-                <w:rFonts w:ascii="Arial" w:hAnsi="Arial" w:cs="Arial"/>
-                <w:b/>
-                <w:lang w:val="fr-FR"/>
-              </w:rPr>
-            </w:pPr>
-            <w:r>
-              <w:rPr>
-                <w:rFonts w:ascii="Arial" w:hAnsi="Arial" w:cs="Arial"/>
-                <w:b/>
-                <w:lang w:val="fr-FR"/>
-              </w:rPr>
-              <w:t>Statut</w:t>
-            </w:r>
-          </w:p>
-        </w:tc>
-      </w:tr>
-      <w:tr>
-        <w:tc>
-          <w:tcPr>
-            <w:tcW w:w="1459" w:type="dxa"/>
-          </w:tcPr>
-          <w:p>
-            <w:pPr>
-              <w:rPr>
-                <w:rFonts w:ascii="Arial" w:hAnsi="Arial" w:cs="Arial"/>
-                <w:lang w:val="fr-FR"/>
-              </w:rPr>
-            </w:pPr>
-            <w:r>
-              <w:rPr>
-                <w:rFonts w:ascii="Arial" w:hAnsi="Arial" w:cs="Arial"/>
-                <w:lang w:val="fr-FR"/>
-              </w:rPr>
-              <w:t>T020</w:t>
-            </w:r>
-          </w:p>
-        </w:tc>
-        <w:tc>
-          <w:tcPr>
-            <w:tcW w:w="1530" w:type="dxa"/>
-          </w:tcPr>
-          <w:p>
-            <w:pPr>
-              <w:rPr>
-                <w:rFonts w:ascii="Arial" w:hAnsi="Arial" w:cs="Arial"/>
-                <w:lang w:val="fr-FR"/>
-              </w:rPr>
-            </w:pPr>
-            <w:r>
-              <w:rPr>
-                <w:rFonts w:ascii="Arial" w:hAnsi="Arial" w:cs="Arial"/>
-                <w:lang w:val="fr-FR"/>
-              </w:rPr>
-              <w:t>En tant qu’utilisateur je veux pouvoir</w:t>
-            </w:r>
-            <w:r>
-              <w:rPr>
-                <w:rFonts w:ascii="Arial" w:hAnsi="Arial" w:cs="Arial"/>
-                <w:lang w:val="fr-FR"/>
-              </w:rPr>
-              <w:t xml:space="preserve"> voir les 10 meilleurs labyrinthe stocké sur mon application en fonctions de leur fitness</w:t>
-            </w:r>
-          </w:p>
-        </w:tc>
-        <w:tc>
-          <w:tcPr>
-            <w:tcW w:w="1597" w:type="dxa"/>
-          </w:tcPr>
-          <w:p>
-            <w:pPr>
-              <w:rPr>
-                <w:rFonts w:ascii="Arial" w:hAnsi="Arial" w:cs="Arial"/>
-                <w:lang w:val="fr-FR"/>
-              </w:rPr>
-            </w:pPr>
-            <w:r>
-              <w:rPr>
-                <w:rFonts w:ascii="Arial" w:hAnsi="Arial" w:cs="Arial"/>
-                <w:lang w:val="fr-FR"/>
-              </w:rPr>
-              <w:t>1 […]</w:t>
-            </w:r>
-          </w:p>
-          <w:p>
-            <w:pPr>
-              <w:rPr>
-                <w:rFonts w:ascii="Arial" w:hAnsi="Arial" w:cs="Arial"/>
-                <w:lang w:val="fr-FR"/>
-              </w:rPr>
-            </w:pPr>
-          </w:p>
-          <w:p>
-            <w:pPr>
-              <w:rPr>
-                <w:rFonts w:ascii="Arial" w:hAnsi="Arial" w:cs="Arial"/>
-                <w:lang w:val="fr-FR"/>
-              </w:rPr>
-            </w:pPr>
-            <w:r>
-              <w:rPr>
-                <w:rFonts w:ascii="Arial" w:hAnsi="Arial" w:cs="Arial"/>
-                <w:lang w:val="fr-FR"/>
-              </w:rPr>
-              <w:t>2 […]</w:t>
-            </w:r>
-          </w:p>
-          <w:p>
-            <w:pPr>
-              <w:rPr>
-                <w:rFonts w:ascii="Arial" w:hAnsi="Arial" w:cs="Arial"/>
-                <w:lang w:val="fr-FR"/>
-              </w:rPr>
-            </w:pPr>
-          </w:p>
-          <w:p>
-            <w:pPr>
-              <w:rPr>
-                <w:rFonts w:ascii="Arial" w:hAnsi="Arial" w:cs="Arial"/>
-                <w:lang w:val="fr-FR"/>
-              </w:rPr>
-            </w:pPr>
-            <w:r>
-              <w:rPr>
-                <w:rFonts w:ascii="Arial" w:hAnsi="Arial" w:cs="Arial"/>
-                <w:lang w:val="fr-FR"/>
-              </w:rPr>
-              <w:t>Etc…</w:t>
-            </w:r>
-          </w:p>
-        </w:tc>
-        <w:tc>
-          <w:tcPr>
-            <w:tcW w:w="1598" w:type="dxa"/>
-          </w:tcPr>
-          <w:p>
-            <w:pPr>
-              <w:rPr>
-                <w:rFonts w:ascii="Arial" w:hAnsi="Arial" w:cs="Arial"/>
-                <w:lang w:val="fr-FR"/>
-              </w:rPr>
-            </w:pPr>
-            <w:r>
-              <w:rPr>
-                <w:rFonts w:ascii="Arial" w:hAnsi="Arial" w:cs="Arial"/>
-                <w:lang w:val="fr-FR"/>
-              </w:rPr>
-              <w:t>(Données entrées pour le test)</w:t>
-            </w:r>
-          </w:p>
-        </w:tc>
-        <w:tc>
-          <w:tcPr>
-            <w:tcW w:w="1578" w:type="dxa"/>
-          </w:tcPr>
-          <w:p>
-            <w:pPr>
-              <w:rPr>
-                <w:rFonts w:ascii="Arial" w:hAnsi="Arial" w:cs="Arial"/>
-                <w:lang w:val="fr-FR"/>
-              </w:rPr>
-            </w:pPr>
-            <w:r>
-              <w:rPr>
-                <w:rFonts w:ascii="Arial" w:hAnsi="Arial" w:cs="Arial"/>
-                <w:lang w:val="fr-FR"/>
-              </w:rPr>
-              <w:t>[…]</w:t>
-            </w:r>
-          </w:p>
-        </w:tc>
-        <w:tc>
-          <w:tcPr>
-            <w:tcW w:w="1300" w:type="dxa"/>
-          </w:tcPr>
-          <w:p>
-            <w:pPr>
-              <w:rPr>
-                <w:rFonts w:ascii="Arial" w:hAnsi="Arial" w:cs="Arial"/>
-                <w:lang w:val="fr-FR"/>
-              </w:rPr>
-            </w:pPr>
-            <w:r>
-              <w:rPr>
-                <w:rFonts w:ascii="Arial" w:hAnsi="Arial" w:cs="Arial"/>
-                <w:lang w:val="fr-FR"/>
-              </w:rPr>
-              <w:t xml:space="preserve">OK </w:t>
-            </w:r>
-            <w:r>
-              <w:rPr>
-                <mc:AlternateContent>
-                  <mc:Choice Requires="w16se">
-                    <w:rFonts w:ascii="Arial" w:hAnsi="Arial" w:cs="Arial"/>
-                  </mc:Choice>
-                  <mc:Fallback>
-                    <w:rFonts w:ascii="Segoe UI Emoji" w:eastAsia="Segoe UI Emoji" w:hAnsi="Segoe UI Emoji" w:cs="Segoe UI Emoji"/>
-                  </mc:Fallback>
-                </mc:AlternateContent>
-                <w:color w:val="92D050"/>
-                <w:lang w:val="fr-FR"/>
-              </w:rPr>
-              <mc:AlternateContent>
-                <mc:Choice Requires="w16se">
-                  <w16se:symEx w16se:font="Segoe UI Emoji" w16se:char="2705"/>
-                </mc:Choice>
-                <mc:Fallback>
-                  <w:t>✅</w:t>
-                </mc:Fallback>
-              </mc:AlternateContent>
-            </w:r>
-          </w:p>
-          <w:p>
-            <w:pPr>
-              <w:rPr>
-                <w:rFonts w:ascii="Arial" w:hAnsi="Arial" w:cs="Arial"/>
-                <w:lang w:val="fr-FR"/>
-              </w:rPr>
-            </w:pPr>
-          </w:p>
-          <w:p>
-            <w:pPr>
-              <w:rPr>
-                <w:rFonts w:ascii="Arial" w:hAnsi="Arial" w:cs="Arial"/>
-                <w:lang w:val="fr-FR"/>
-              </w:rPr>
-            </w:pPr>
-            <w:r>
-              <w:rPr>
-                <w:rFonts w:ascii="Arial" w:hAnsi="Arial" w:cs="Arial"/>
-                <w:lang w:val="fr-FR"/>
-              </w:rPr>
-              <w:t xml:space="preserve">KO </w:t>
-            </w:r>
-            <w:r>
-              <w:rPr>
-                <mc:AlternateContent>
-                  <mc:Choice Requires="w16se">
-                    <w:rFonts w:ascii="Arial" w:hAnsi="Arial" w:cs="Arial"/>
-                  </mc:Choice>
-                  <mc:Fallback>
-                    <w:rFonts w:ascii="Segoe UI Emoji" w:eastAsia="Segoe UI Emoji" w:hAnsi="Segoe UI Emoji" w:cs="Segoe UI Emoji"/>
-                  </mc:Fallback>
-                </mc:AlternateContent>
-                <w:color w:val="FF0000"/>
-                <w:lang w:val="fr-FR"/>
-              </w:rPr>
-              <mc:AlternateContent>
-                <mc:Choice Requires="w16se">
-                  <w16se:symEx w16se:font="Segoe UI Emoji" w16se:char="274C"/>
-                </mc:Choice>
-                <mc:Fallback>
-                  <w:t>❌</w:t>
-                </mc:Fallback>
-              </mc:AlternateContent>
-            </w:r>
-          </w:p>
-        </w:tc>
-      </w:tr>
-    </w:tbl>
-    <w:p>
-      <w:pPr>
-        <w:rPr>
-          <w:color w:val="FF0000"/>
-          <w:lang w:val="fr-FR"/>
-        </w:rPr>
-      </w:pPr>
-    </w:p>
-    <w:tbl>
-      <w:tblPr>
-        <w:tblStyle w:val="Grilledutableau"/>
-        <w:tblW w:w="9067" w:type="dxa"/>
-        <w:tblLook w:val="04A0" w:firstRow="1" w:lastRow="0" w:firstColumn="1" w:lastColumn="0" w:noHBand="0" w:noVBand="1"/>
-      </w:tblPr>
-      <w:tblGrid>
-        <w:gridCol w:w="1129"/>
-        <w:gridCol w:w="2268"/>
-        <w:gridCol w:w="2268"/>
-        <w:gridCol w:w="1418"/>
-        <w:gridCol w:w="1984"/>
-      </w:tblGrid>
-      <w:tr>
-        <w:tc>
-          <w:tcPr>
-            <w:tcW w:w="1129" w:type="dxa"/>
-          </w:tcPr>
-          <w:p>
-            <w:pPr>
-              <w:jc w:val="center"/>
-              <w:rPr>
-                <w:rFonts w:ascii="Arial" w:hAnsi="Arial" w:cs="Arial"/>
-                <w:b/>
-                <w:lang w:val="fr-FR"/>
-              </w:rPr>
-            </w:pPr>
-            <w:r>
-              <w:rPr>
-                <w:rFonts w:ascii="Arial" w:hAnsi="Arial" w:cs="Arial"/>
-                <w:b/>
-                <w:lang w:val="fr-FR"/>
-              </w:rPr>
-              <w:t>Test No.</w:t>
-            </w:r>
-          </w:p>
-        </w:tc>
-        <w:tc>
-          <w:tcPr>
-            <w:tcW w:w="2268" w:type="dxa"/>
-          </w:tcPr>
-          <w:p>
-            <w:pPr>
-              <w:jc w:val="center"/>
-              <w:rPr>
-                <w:rFonts w:ascii="Arial" w:hAnsi="Arial" w:cs="Arial"/>
-                <w:b/>
-                <w:lang w:val="fr-FR"/>
-              </w:rPr>
-            </w:pPr>
-            <w:r>
-              <w:rPr>
-                <w:rFonts w:ascii="Arial" w:hAnsi="Arial" w:cs="Arial"/>
-                <w:b/>
-                <w:lang w:val="fr-FR"/>
-              </w:rPr>
-              <w:t>User Story</w:t>
-            </w:r>
-          </w:p>
-        </w:tc>
-        <w:tc>
-          <w:tcPr>
-            <w:tcW w:w="2268" w:type="dxa"/>
-          </w:tcPr>
-          <w:p>
-            <w:pPr>
-              <w:jc w:val="center"/>
-              <w:rPr>
-                <w:rFonts w:ascii="Arial" w:hAnsi="Arial" w:cs="Arial"/>
-                <w:b/>
-                <w:lang w:val="fr-FR"/>
-              </w:rPr>
-            </w:pPr>
-            <w:r>
-              <w:rPr>
-                <w:rFonts w:ascii="Arial" w:hAnsi="Arial" w:cs="Arial"/>
-                <w:b/>
-                <w:lang w:val="fr-FR"/>
-              </w:rPr>
-              <w:t>Scénario</w:t>
-            </w:r>
-          </w:p>
-        </w:tc>
-        <w:tc>
-          <w:tcPr>
-            <w:tcW w:w="1418" w:type="dxa"/>
-          </w:tcPr>
-          <w:p>
-            <w:pPr>
-              <w:jc w:val="center"/>
-              <w:rPr>
-                <w:rFonts w:ascii="Arial" w:hAnsi="Arial" w:cs="Arial"/>
-                <w:b/>
-                <w:lang w:val="fr-FR"/>
-              </w:rPr>
-            </w:pPr>
-            <w:r>
-              <w:rPr>
-                <w:rFonts w:ascii="Arial" w:hAnsi="Arial" w:cs="Arial"/>
-                <w:b/>
-                <w:lang w:val="fr-FR"/>
-              </w:rPr>
-              <w:t>Données</w:t>
-            </w:r>
-          </w:p>
-        </w:tc>
-        <w:tc>
-          <w:tcPr>
-            <w:tcW w:w="1984" w:type="dxa"/>
-          </w:tcPr>
-          <w:p>
-            <w:pPr>
-              <w:jc w:val="center"/>
-              <w:rPr>
-                <w:rFonts w:ascii="Arial" w:hAnsi="Arial" w:cs="Arial"/>
-                <w:b/>
-                <w:lang w:val="fr-FR"/>
-              </w:rPr>
-            </w:pPr>
-            <w:r>
-              <w:rPr>
-                <w:rFonts w:ascii="Arial" w:hAnsi="Arial" w:cs="Arial"/>
-                <w:b/>
-                <w:lang w:val="fr-FR"/>
-              </w:rPr>
-              <w:t>Résultat attendu</w:t>
-            </w:r>
-          </w:p>
-        </w:tc>
-      </w:tr>
-      <w:tr>
-        <w:trPr>
-          <w:trHeight w:val="1733"/>
-        </w:trPr>
-        <w:tc>
-          <w:tcPr>
-            <w:tcW w:w="1129" w:type="dxa"/>
-          </w:tcPr>
-          <w:p>
-            <w:pPr>
-              <w:rPr>
-                <w:sz w:val="24"/>
-                <w:szCs w:val="24"/>
-                <w:lang w:val="fr-FR"/>
-              </w:rPr>
-            </w:pPr>
-            <w:r>
-              <w:rPr>
-                <w:sz w:val="24"/>
-                <w:szCs w:val="24"/>
-                <w:lang w:val="fr-FR"/>
-              </w:rPr>
-              <w:t>T021</w:t>
-            </w:r>
-          </w:p>
-        </w:tc>
-        <w:tc>
-          <w:tcPr>
-            <w:tcW w:w="2268" w:type="dxa"/>
-          </w:tcPr>
-          <w:p>
-            <w:pPr>
-              <w:rPr>
-                <w:sz w:val="24"/>
-                <w:szCs w:val="24"/>
-                <w:lang w:val="fr-FR"/>
-              </w:rPr>
-            </w:pPr>
-            <w:r>
-              <w:rPr>
-                <w:sz w:val="24"/>
-                <w:szCs w:val="24"/>
-                <w:lang w:val="fr-FR"/>
-              </w:rPr>
-              <w:t>En tant qu’utilisateur je veux pouvoir quitter l’application depuis le bouton quitter du menu</w:t>
-            </w:r>
-          </w:p>
-        </w:tc>
-        <w:tc>
-          <w:tcPr>
-            <w:tcW w:w="2268" w:type="dxa"/>
-          </w:tcPr>
-          <w:p>
-            <w:pPr>
-              <w:rPr>
-                <w:sz w:val="24"/>
-                <w:szCs w:val="24"/>
-                <w:lang w:val="fr-FR"/>
-              </w:rPr>
-            </w:pPr>
-            <w:r>
-              <w:rPr>
-                <w:sz w:val="24"/>
-                <w:szCs w:val="24"/>
-                <w:lang w:val="fr-FR"/>
-              </w:rPr>
-              <w:t>1 […]</w:t>
-            </w:r>
-          </w:p>
-          <w:p>
-            <w:pPr>
-              <w:rPr>
-                <w:sz w:val="24"/>
-                <w:szCs w:val="24"/>
-                <w:lang w:val="fr-FR"/>
-              </w:rPr>
-            </w:pPr>
-          </w:p>
-          <w:p>
-            <w:pPr>
-              <w:rPr>
-                <w:sz w:val="24"/>
-                <w:szCs w:val="24"/>
-                <w:lang w:val="fr-FR"/>
-              </w:rPr>
-            </w:pPr>
-            <w:r>
-              <w:rPr>
-                <w:sz w:val="24"/>
-                <w:szCs w:val="24"/>
-                <w:lang w:val="fr-FR"/>
-              </w:rPr>
-              <w:t>2 […]</w:t>
-            </w:r>
-          </w:p>
-          <w:p>
-            <w:pPr>
-              <w:rPr>
-                <w:sz w:val="24"/>
-                <w:szCs w:val="24"/>
-                <w:lang w:val="fr-FR"/>
-              </w:rPr>
-            </w:pPr>
-          </w:p>
-          <w:p>
-            <w:pPr>
-              <w:rPr>
-                <w:sz w:val="24"/>
-                <w:szCs w:val="24"/>
-                <w:lang w:val="fr-FR"/>
-              </w:rPr>
-            </w:pPr>
-            <w:r>
-              <w:rPr>
-                <w:sz w:val="24"/>
-                <w:szCs w:val="24"/>
-                <w:lang w:val="fr-FR"/>
-              </w:rPr>
-              <w:t>Etc…</w:t>
-            </w:r>
-          </w:p>
-        </w:tc>
-        <w:tc>
-          <w:tcPr>
-            <w:tcW w:w="1418" w:type="dxa"/>
-          </w:tcPr>
-          <w:p>
-            <w:pPr>
-              <w:rPr>
-                <w:sz w:val="24"/>
-                <w:szCs w:val="24"/>
-                <w:lang w:val="fr-FR"/>
-              </w:rPr>
-            </w:pPr>
-            <w:r>
-              <w:rPr>
-                <w:sz w:val="24"/>
-                <w:szCs w:val="24"/>
-                <w:lang w:val="fr-FR"/>
-              </w:rPr>
-              <w:t>(Données entrées pour le test)</w:t>
-            </w:r>
-          </w:p>
-        </w:tc>
-        <w:tc>
-          <w:tcPr>
-            <w:tcW w:w="1984" w:type="dxa"/>
-          </w:tcPr>
-          <w:p>
-            <w:pPr>
-              <w:rPr>
-                <w:sz w:val="24"/>
-                <w:szCs w:val="24"/>
-                <w:lang w:val="fr-FR"/>
-              </w:rPr>
-            </w:pPr>
-            <w:r>
-              <w:rPr>
-                <w:sz w:val="24"/>
-                <w:szCs w:val="24"/>
-                <w:lang w:val="fr-FR"/>
-              </w:rPr>
-              <w:t>[…]</w:t>
-            </w:r>
-          </w:p>
-        </w:tc>
-      </w:tr>
-      <w:tr>
-        <w:tc>
-          <w:tcPr>
-            <w:tcW w:w="1129" w:type="dxa"/>
-          </w:tcPr>
-          <w:p>
-            <w:pPr>
-              <w:rPr>
-                <w:sz w:val="24"/>
-                <w:szCs w:val="24"/>
-                <w:lang w:val="fr-FR"/>
-              </w:rPr>
-            </w:pPr>
-            <w:r>
-              <w:rPr>
-                <w:sz w:val="24"/>
-                <w:szCs w:val="24"/>
-                <w:lang w:val="fr-FR"/>
-              </w:rPr>
-              <w:t>T0</w:t>
-            </w:r>
-            <w:r>
-              <w:rPr>
-                <w:sz w:val="24"/>
-                <w:szCs w:val="24"/>
-                <w:lang w:val="fr-FR"/>
-              </w:rPr>
-              <w:t>22</w:t>
-            </w:r>
-          </w:p>
-        </w:tc>
-        <w:tc>
-          <w:tcPr>
-            <w:tcW w:w="2268" w:type="dxa"/>
-          </w:tcPr>
-          <w:p>
-            <w:pPr>
-              <w:rPr>
-                <w:sz w:val="24"/>
-                <w:szCs w:val="24"/>
-                <w:lang w:val="fr-FR"/>
-              </w:rPr>
-            </w:pPr>
-            <w:r>
-              <w:rPr>
-                <w:sz w:val="24"/>
-                <w:szCs w:val="24"/>
-                <w:lang w:val="fr-FR"/>
-              </w:rPr>
-              <w:t>En tant qu’utilisateur je veux pouvoir</w:t>
-            </w:r>
-            <w:r>
-              <w:rPr>
-                <w:sz w:val="24"/>
-                <w:szCs w:val="24"/>
-                <w:lang w:val="fr-FR"/>
-              </w:rPr>
-              <w:t xml:space="preserve"> supprimer toute mes carte sauvegarder</w:t>
-            </w:r>
-          </w:p>
-        </w:tc>
-        <w:tc>
-          <w:tcPr>
-            <w:tcW w:w="2268" w:type="dxa"/>
-          </w:tcPr>
-          <w:p>
-            <w:pPr>
-              <w:rPr>
-                <w:sz w:val="24"/>
-                <w:szCs w:val="24"/>
-                <w:lang w:val="fr-FR"/>
-              </w:rPr>
-            </w:pPr>
-            <w:r>
-              <w:rPr>
-                <w:sz w:val="24"/>
-                <w:szCs w:val="24"/>
-                <w:lang w:val="fr-FR"/>
-              </w:rPr>
-              <w:t>1 […]</w:t>
-            </w:r>
-          </w:p>
-          <w:p>
-            <w:pPr>
-              <w:rPr>
-                <w:sz w:val="24"/>
-                <w:szCs w:val="24"/>
-                <w:lang w:val="fr-FR"/>
-              </w:rPr>
-            </w:pPr>
-          </w:p>
-          <w:p>
-            <w:pPr>
-              <w:rPr>
-                <w:sz w:val="24"/>
-                <w:szCs w:val="24"/>
-                <w:lang w:val="fr-FR"/>
-              </w:rPr>
-            </w:pPr>
-            <w:r>
-              <w:rPr>
-                <w:sz w:val="24"/>
-                <w:szCs w:val="24"/>
-                <w:lang w:val="fr-FR"/>
-              </w:rPr>
-              <w:t>2 […]</w:t>
-            </w:r>
-          </w:p>
-          <w:p>
-            <w:pPr>
-              <w:rPr>
-                <w:sz w:val="24"/>
-                <w:szCs w:val="24"/>
-                <w:lang w:val="fr-FR"/>
-              </w:rPr>
-            </w:pPr>
-          </w:p>
-          <w:p>
-            <w:pPr>
-              <w:rPr>
-                <w:sz w:val="24"/>
-                <w:szCs w:val="24"/>
-                <w:lang w:val="fr-FR"/>
-              </w:rPr>
-            </w:pPr>
-            <w:r>
-              <w:rPr>
-                <w:sz w:val="24"/>
-                <w:szCs w:val="24"/>
-                <w:lang w:val="fr-FR"/>
-              </w:rPr>
-              <w:t>Etc…</w:t>
-            </w:r>
-          </w:p>
-        </w:tc>
-        <w:tc>
-          <w:tcPr>
-            <w:tcW w:w="1418" w:type="dxa"/>
-          </w:tcPr>
-          <w:p>
-            <w:pPr>
-              <w:rPr>
-                <w:sz w:val="24"/>
-                <w:szCs w:val="24"/>
-                <w:lang w:val="fr-FR"/>
-              </w:rPr>
-            </w:pPr>
-            <w:r>
-              <w:rPr>
-                <w:sz w:val="24"/>
-                <w:szCs w:val="24"/>
-                <w:lang w:val="fr-FR"/>
-              </w:rPr>
-              <w:t>(Données entrées pour le test)</w:t>
-            </w:r>
-          </w:p>
-        </w:tc>
-        <w:tc>
-          <w:tcPr>
-            <w:tcW w:w="1984" w:type="dxa"/>
-          </w:tcPr>
-          <w:p>
-            <w:pPr>
-              <w:rPr>
-                <w:sz w:val="24"/>
-                <w:szCs w:val="24"/>
-                <w:lang w:val="fr-FR"/>
-              </w:rPr>
-            </w:pPr>
-            <w:r>
-              <w:rPr>
-                <w:sz w:val="24"/>
-                <w:szCs w:val="24"/>
-                <w:lang w:val="fr-FR"/>
-              </w:rPr>
-              <w:t>[…]</w:t>
-            </w:r>
-          </w:p>
-        </w:tc>
-      </w:tr>
-      <w:tr>
-        <w:tc>
-          <w:tcPr>
-            <w:tcW w:w="1129" w:type="dxa"/>
-          </w:tcPr>
-          <w:p>
-            <w:pPr>
-              <w:rPr>
-                <w:sz w:val="24"/>
-                <w:szCs w:val="24"/>
-                <w:lang w:val="fr-FR"/>
-              </w:rPr>
-            </w:pPr>
-            <w:r>
-              <w:rPr>
-                <w:sz w:val="24"/>
-                <w:szCs w:val="24"/>
-                <w:lang w:val="fr-FR"/>
-              </w:rPr>
-              <w:t>T023</w:t>
-            </w:r>
-          </w:p>
-        </w:tc>
-        <w:tc>
-          <w:tcPr>
-            <w:tcW w:w="2268" w:type="dxa"/>
-          </w:tcPr>
-          <w:p>
-            <w:pPr>
-              <w:rPr>
-                <w:sz w:val="24"/>
-                <w:szCs w:val="24"/>
-                <w:lang w:val="fr-FR"/>
-              </w:rPr>
-            </w:pPr>
-            <w:r>
-              <w:rPr>
-                <w:sz w:val="24"/>
-                <w:szCs w:val="24"/>
-                <w:lang w:val="fr-FR"/>
-              </w:rPr>
-              <w:t>En tant qu’utilisateur je veux pouvoir</w:t>
-            </w:r>
-            <w:r>
-              <w:rPr>
-                <w:sz w:val="24"/>
-                <w:szCs w:val="24"/>
-                <w:lang w:val="fr-FR"/>
-              </w:rPr>
-              <w:t xml:space="preserve"> </w:t>
-            </w:r>
-            <w:proofErr w:type="spellStart"/>
-            <w:r>
-              <w:rPr>
-                <w:sz w:val="24"/>
-                <w:szCs w:val="24"/>
-                <w:lang w:val="fr-FR"/>
-              </w:rPr>
-              <w:t>pouvoir</w:t>
-            </w:r>
-            <w:proofErr w:type="spellEnd"/>
-            <w:r>
-              <w:rPr>
-                <w:sz w:val="24"/>
-                <w:szCs w:val="24"/>
-                <w:lang w:val="fr-FR"/>
-              </w:rPr>
-              <w:t xml:space="preserve"> ouvrir un panel pour la sauvegarde</w:t>
-            </w:r>
-          </w:p>
-        </w:tc>
-        <w:tc>
-          <w:tcPr>
-            <w:tcW w:w="2268" w:type="dxa"/>
-          </w:tcPr>
-          <w:p>
-            <w:pPr>
-              <w:rPr>
-                <w:sz w:val="24"/>
-                <w:szCs w:val="24"/>
-                <w:lang w:val="fr-FR"/>
-              </w:rPr>
-            </w:pPr>
-            <w:r>
-              <w:rPr>
-                <w:sz w:val="24"/>
-                <w:szCs w:val="24"/>
-                <w:lang w:val="fr-FR"/>
-              </w:rPr>
-              <w:t>1 […]</w:t>
-            </w:r>
-          </w:p>
-          <w:p>
-            <w:pPr>
-              <w:rPr>
-                <w:sz w:val="24"/>
-                <w:szCs w:val="24"/>
-                <w:lang w:val="fr-FR"/>
-              </w:rPr>
-            </w:pPr>
-          </w:p>
-          <w:p>
-            <w:pPr>
-              <w:rPr>
-                <w:sz w:val="24"/>
-                <w:szCs w:val="24"/>
-                <w:lang w:val="fr-FR"/>
-              </w:rPr>
-            </w:pPr>
-            <w:r>
-              <w:rPr>
-                <w:sz w:val="24"/>
-                <w:szCs w:val="24"/>
-                <w:lang w:val="fr-FR"/>
-              </w:rPr>
-              <w:t>2 […]</w:t>
-            </w:r>
-          </w:p>
-          <w:p>
-            <w:pPr>
-              <w:rPr>
-                <w:sz w:val="24"/>
-                <w:szCs w:val="24"/>
-                <w:lang w:val="fr-FR"/>
-              </w:rPr>
-            </w:pPr>
-          </w:p>
-          <w:p>
-            <w:pPr>
-              <w:rPr>
-                <w:sz w:val="24"/>
-                <w:szCs w:val="24"/>
-                <w:lang w:val="fr-FR"/>
-              </w:rPr>
-            </w:pPr>
-            <w:r>
-              <w:rPr>
-                <w:sz w:val="24"/>
-                <w:szCs w:val="24"/>
-                <w:lang w:val="fr-FR"/>
-              </w:rPr>
-              <w:t>Etc…</w:t>
-            </w:r>
-          </w:p>
-        </w:tc>
-        <w:tc>
-          <w:tcPr>
-            <w:tcW w:w="1418" w:type="dxa"/>
-          </w:tcPr>
-          <w:p>
-            <w:pPr>
-              <w:rPr>
-                <w:sz w:val="24"/>
-                <w:szCs w:val="24"/>
-                <w:lang w:val="fr-FR"/>
-              </w:rPr>
-            </w:pPr>
-            <w:r>
-              <w:rPr>
-                <w:sz w:val="24"/>
-                <w:szCs w:val="24"/>
-                <w:lang w:val="fr-FR"/>
-              </w:rPr>
-              <w:t>(Données entrées pour le test)</w:t>
-            </w:r>
-          </w:p>
-        </w:tc>
-        <w:tc>
-          <w:tcPr>
-            <w:tcW w:w="1984" w:type="dxa"/>
-          </w:tcPr>
-          <w:p>
-            <w:pPr>
-              <w:rPr>
-                <w:sz w:val="24"/>
-                <w:szCs w:val="24"/>
-                <w:lang w:val="fr-FR"/>
-              </w:rPr>
-            </w:pPr>
-            <w:r>
-              <w:rPr>
-                <w:sz w:val="24"/>
-                <w:szCs w:val="24"/>
-                <w:lang w:val="fr-FR"/>
-              </w:rPr>
-              <w:t>[…]</w:t>
-            </w:r>
-          </w:p>
-        </w:tc>
-      </w:tr>
-      <w:tr>
-        <w:tc>
-          <w:tcPr>
-            <w:tcW w:w="1129" w:type="dxa"/>
-          </w:tcPr>
-          <w:p>
-            <w:pPr>
-              <w:rPr>
-                <w:sz w:val="24"/>
-                <w:szCs w:val="24"/>
-                <w:lang w:val="fr-FR"/>
-              </w:rPr>
-            </w:pPr>
-            <w:r>
-              <w:rPr>
-                <w:sz w:val="24"/>
-                <w:szCs w:val="24"/>
-                <w:lang w:val="fr-FR"/>
-              </w:rPr>
-              <w:t>T0</w:t>
-            </w:r>
-            <w:r>
-              <w:rPr>
-                <w:sz w:val="24"/>
-                <w:szCs w:val="24"/>
-                <w:lang w:val="fr-FR"/>
-              </w:rPr>
-              <w:t>24</w:t>
-            </w:r>
-          </w:p>
-        </w:tc>
-        <w:tc>
-          <w:tcPr>
-            <w:tcW w:w="2268" w:type="dxa"/>
-          </w:tcPr>
-          <w:p>
-            <w:pPr>
-              <w:rPr>
-                <w:sz w:val="24"/>
-                <w:szCs w:val="24"/>
-                <w:lang w:val="fr-FR"/>
-              </w:rPr>
-            </w:pPr>
-            <w:r>
-              <w:rPr>
-                <w:sz w:val="24"/>
-                <w:szCs w:val="24"/>
-                <w:lang w:val="fr-FR"/>
-              </w:rPr>
-              <w:t>En tant qu’utilisateur je veux pouvoir</w:t>
-            </w:r>
-            <w:r>
-              <w:rPr>
-                <w:sz w:val="24"/>
-                <w:szCs w:val="24"/>
-                <w:lang w:val="fr-FR"/>
-              </w:rPr>
-              <w:t xml:space="preserve"> ouvrir un </w:t>
-            </w:r>
-            <w:r>
-              <w:rPr>
-                <w:sz w:val="24"/>
-                <w:szCs w:val="24"/>
-                <w:lang w:val="fr-FR"/>
-              </w:rPr>
-              <w:lastRenderedPageBreak/>
-              <w:t xml:space="preserve">panel pour ouvrir le choix des mode </w:t>
-            </w:r>
-            <w:proofErr w:type="spellStart"/>
-            <w:r>
-              <w:rPr>
-                <w:sz w:val="24"/>
-                <w:szCs w:val="24"/>
-                <w:lang w:val="fr-FR"/>
-              </w:rPr>
-              <w:t>a</w:t>
-            </w:r>
-            <w:proofErr w:type="spellEnd"/>
-            <w:r>
-              <w:rPr>
-                <w:sz w:val="24"/>
-                <w:szCs w:val="24"/>
-                <w:lang w:val="fr-FR"/>
-              </w:rPr>
-              <w:t xml:space="preserve"> disposition</w:t>
-            </w:r>
-          </w:p>
-        </w:tc>
-        <w:tc>
-          <w:tcPr>
-            <w:tcW w:w="2268" w:type="dxa"/>
-          </w:tcPr>
-          <w:p>
-            <w:pPr>
-              <w:rPr>
-                <w:sz w:val="24"/>
-                <w:szCs w:val="24"/>
-                <w:lang w:val="fr-FR"/>
-              </w:rPr>
-            </w:pPr>
-            <w:r>
-              <w:rPr>
-                <w:sz w:val="24"/>
-                <w:szCs w:val="24"/>
-                <w:lang w:val="fr-FR"/>
-              </w:rPr>
-              <w:lastRenderedPageBreak/>
-              <w:t>1 […]</w:t>
-            </w:r>
-          </w:p>
-          <w:p>
-            <w:pPr>
-              <w:rPr>
-                <w:sz w:val="24"/>
-                <w:szCs w:val="24"/>
-                <w:lang w:val="fr-FR"/>
-              </w:rPr>
-            </w:pPr>
-          </w:p>
-          <w:p>
-            <w:pPr>
-              <w:rPr>
-                <w:sz w:val="24"/>
-                <w:szCs w:val="24"/>
-                <w:lang w:val="fr-FR"/>
-              </w:rPr>
-            </w:pPr>
-            <w:r>
-              <w:rPr>
-                <w:sz w:val="24"/>
-                <w:szCs w:val="24"/>
-                <w:lang w:val="fr-FR"/>
-              </w:rPr>
-              <w:lastRenderedPageBreak/>
-              <w:t>2 […]</w:t>
-            </w:r>
-          </w:p>
-          <w:p>
-            <w:pPr>
-              <w:rPr>
-                <w:sz w:val="24"/>
-                <w:szCs w:val="24"/>
-                <w:lang w:val="fr-FR"/>
-              </w:rPr>
-            </w:pPr>
-          </w:p>
-          <w:p>
-            <w:pPr>
-              <w:rPr>
-                <w:sz w:val="24"/>
-                <w:szCs w:val="24"/>
-                <w:lang w:val="fr-FR"/>
-              </w:rPr>
-            </w:pPr>
-            <w:r>
-              <w:rPr>
-                <w:sz w:val="24"/>
-                <w:szCs w:val="24"/>
-                <w:lang w:val="fr-FR"/>
-              </w:rPr>
-              <w:t>Etc…</w:t>
-            </w:r>
-          </w:p>
-        </w:tc>
-        <w:tc>
-          <w:tcPr>
-            <w:tcW w:w="1418" w:type="dxa"/>
-          </w:tcPr>
-          <w:p>
-            <w:pPr>
-              <w:rPr>
-                <w:sz w:val="24"/>
-                <w:szCs w:val="24"/>
-                <w:lang w:val="fr-FR"/>
-              </w:rPr>
-            </w:pPr>
-            <w:r>
-              <w:rPr>
-                <w:sz w:val="24"/>
-                <w:szCs w:val="24"/>
-                <w:lang w:val="fr-FR"/>
-              </w:rPr>
-              <w:lastRenderedPageBreak/>
-              <w:t>(Données entrées pour le test)</w:t>
-            </w:r>
-          </w:p>
-        </w:tc>
-        <w:tc>
-          <w:tcPr>
-            <w:tcW w:w="1984" w:type="dxa"/>
-          </w:tcPr>
-          <w:p>
-            <w:pPr>
-              <w:rPr>
-                <w:sz w:val="24"/>
-                <w:szCs w:val="24"/>
-                <w:lang w:val="fr-FR"/>
-              </w:rPr>
-            </w:pPr>
-            <w:r>
-              <w:rPr>
-                <w:sz w:val="24"/>
-                <w:szCs w:val="24"/>
-                <w:lang w:val="fr-FR"/>
-              </w:rPr>
-              <w:t>[…]</w:t>
-            </w:r>
-          </w:p>
-        </w:tc>
-      </w:tr>
-    </w:tbl>
     <w:p>
       <w:pPr>
         <w:rPr>
@@ -15223,375 +11137,6 @@
         </w:rPr>
       </w:pPr>
     </w:p>
-    <w:p>
-      <w:pPr>
-        <w:rPr>
-          <w:color w:val="FF0000"/>
-          <w:lang w:val="fr-FR"/>
-        </w:rPr>
-      </w:pPr>
-    </w:p>
-    <w:p>
-      <w:pPr>
-        <w:rPr>
-          <w:color w:val="FF0000"/>
-          <w:lang w:val="fr-FR"/>
-        </w:rPr>
-      </w:pPr>
-    </w:p>
-    <w:tbl>
-      <w:tblPr>
-        <w:tblStyle w:val="Grilledutableau"/>
-        <w:tblW w:w="9067" w:type="dxa"/>
-        <w:tblLook w:val="04A0" w:firstRow="1" w:lastRow="0" w:firstColumn="1" w:lastColumn="0" w:noHBand="0" w:noVBand="1"/>
-      </w:tblPr>
-      <w:tblGrid>
-        <w:gridCol w:w="1129"/>
-        <w:gridCol w:w="2268"/>
-        <w:gridCol w:w="2268"/>
-        <w:gridCol w:w="1418"/>
-        <w:gridCol w:w="1984"/>
-      </w:tblGrid>
-      <w:tr>
-        <w:trPr>
-          <w:trHeight w:val="1733"/>
-        </w:trPr>
-        <w:tc>
-          <w:tcPr>
-            <w:tcW w:w="1129" w:type="dxa"/>
-          </w:tcPr>
-          <w:p>
-            <w:pPr>
-              <w:rPr>
-                <w:sz w:val="24"/>
-                <w:szCs w:val="24"/>
-                <w:lang w:val="fr-FR"/>
-              </w:rPr>
-            </w:pPr>
-            <w:r>
-              <w:rPr>
-                <w:sz w:val="24"/>
-                <w:szCs w:val="24"/>
-                <w:lang w:val="fr-FR"/>
-              </w:rPr>
-              <w:t>T025</w:t>
-            </w:r>
-          </w:p>
-        </w:tc>
-        <w:tc>
-          <w:tcPr>
-            <w:tcW w:w="2268" w:type="dxa"/>
-          </w:tcPr>
-          <w:p>
-            <w:pPr>
-              <w:rPr>
-                <w:sz w:val="24"/>
-                <w:szCs w:val="24"/>
-                <w:lang w:val="fr-FR"/>
-              </w:rPr>
-            </w:pPr>
-            <w:r>
-              <w:rPr>
-                <w:sz w:val="24"/>
-                <w:szCs w:val="24"/>
-                <w:lang w:val="fr-FR"/>
-              </w:rPr>
-              <w:t xml:space="preserve">En tant qu’utilisateur je veux pouvoir </w:t>
-            </w:r>
-          </w:p>
-        </w:tc>
-        <w:tc>
-          <w:tcPr>
-            <w:tcW w:w="2268" w:type="dxa"/>
-          </w:tcPr>
-          <w:p>
-            <w:pPr>
-              <w:rPr>
-                <w:sz w:val="24"/>
-                <w:szCs w:val="24"/>
-                <w:lang w:val="fr-FR"/>
-              </w:rPr>
-            </w:pPr>
-            <w:r>
-              <w:rPr>
-                <w:sz w:val="24"/>
-                <w:szCs w:val="24"/>
-                <w:lang w:val="fr-FR"/>
-              </w:rPr>
-              <w:t>1 […]</w:t>
-            </w:r>
-          </w:p>
-          <w:p>
-            <w:pPr>
-              <w:rPr>
-                <w:sz w:val="24"/>
-                <w:szCs w:val="24"/>
-                <w:lang w:val="fr-FR"/>
-              </w:rPr>
-            </w:pPr>
-          </w:p>
-          <w:p>
-            <w:pPr>
-              <w:rPr>
-                <w:sz w:val="24"/>
-                <w:szCs w:val="24"/>
-                <w:lang w:val="fr-FR"/>
-              </w:rPr>
-            </w:pPr>
-            <w:r>
-              <w:rPr>
-                <w:sz w:val="24"/>
-                <w:szCs w:val="24"/>
-                <w:lang w:val="fr-FR"/>
-              </w:rPr>
-              <w:t>2 […]</w:t>
-            </w:r>
-          </w:p>
-          <w:p>
-            <w:pPr>
-              <w:rPr>
-                <w:sz w:val="24"/>
-                <w:szCs w:val="24"/>
-                <w:lang w:val="fr-FR"/>
-              </w:rPr>
-            </w:pPr>
-          </w:p>
-          <w:p>
-            <w:pPr>
-              <w:rPr>
-                <w:sz w:val="24"/>
-                <w:szCs w:val="24"/>
-                <w:lang w:val="fr-FR"/>
-              </w:rPr>
-            </w:pPr>
-            <w:r>
-              <w:rPr>
-                <w:sz w:val="24"/>
-                <w:szCs w:val="24"/>
-                <w:lang w:val="fr-FR"/>
-              </w:rPr>
-              <w:t>Etc…</w:t>
-            </w:r>
-          </w:p>
-        </w:tc>
-        <w:tc>
-          <w:tcPr>
-            <w:tcW w:w="1418" w:type="dxa"/>
-          </w:tcPr>
-          <w:p>
-            <w:pPr>
-              <w:rPr>
-                <w:sz w:val="24"/>
-                <w:szCs w:val="24"/>
-                <w:lang w:val="fr-FR"/>
-              </w:rPr>
-            </w:pPr>
-            <w:r>
-              <w:rPr>
-                <w:sz w:val="24"/>
-                <w:szCs w:val="24"/>
-                <w:lang w:val="fr-FR"/>
-              </w:rPr>
-              <w:t>(Données entrées pour le test)</w:t>
-            </w:r>
-          </w:p>
-        </w:tc>
-        <w:tc>
-          <w:tcPr>
-            <w:tcW w:w="1984" w:type="dxa"/>
-          </w:tcPr>
-          <w:p>
-            <w:pPr>
-              <w:rPr>
-                <w:sz w:val="24"/>
-                <w:szCs w:val="24"/>
-                <w:lang w:val="fr-FR"/>
-              </w:rPr>
-            </w:pPr>
-            <w:r>
-              <w:rPr>
-                <w:sz w:val="24"/>
-                <w:szCs w:val="24"/>
-                <w:lang w:val="fr-FR"/>
-              </w:rPr>
-              <w:t>[…]</w:t>
-            </w:r>
-          </w:p>
-        </w:tc>
-      </w:tr>
-      <w:tr>
-        <w:tc>
-          <w:tcPr>
-            <w:tcW w:w="1129" w:type="dxa"/>
-          </w:tcPr>
-          <w:p>
-            <w:pPr>
-              <w:rPr>
-                <w:sz w:val="24"/>
-                <w:szCs w:val="24"/>
-                <w:lang w:val="fr-FR"/>
-              </w:rPr>
-            </w:pPr>
-            <w:r>
-              <w:rPr>
-                <w:sz w:val="24"/>
-                <w:szCs w:val="24"/>
-                <w:lang w:val="fr-FR"/>
-              </w:rPr>
-              <w:t>T0</w:t>
-            </w:r>
-            <w:r>
-              <w:rPr>
-                <w:sz w:val="24"/>
-                <w:szCs w:val="24"/>
-                <w:lang w:val="fr-FR"/>
-              </w:rPr>
-              <w:t>26</w:t>
-            </w:r>
-          </w:p>
-        </w:tc>
-        <w:tc>
-          <w:tcPr>
-            <w:tcW w:w="2268" w:type="dxa"/>
-          </w:tcPr>
-          <w:p>
-            <w:pPr>
-              <w:rPr>
-                <w:sz w:val="24"/>
-                <w:szCs w:val="24"/>
-                <w:lang w:val="fr-FR"/>
-              </w:rPr>
-            </w:pPr>
-            <w:r>
-              <w:rPr>
-                <w:sz w:val="24"/>
-                <w:szCs w:val="24"/>
-                <w:lang w:val="fr-FR"/>
-              </w:rPr>
-              <w:t>En tant qu’utilisateur je veux pouvoir supprimer toute mes carte sauvegarder</w:t>
-            </w:r>
-          </w:p>
-        </w:tc>
-        <w:tc>
-          <w:tcPr>
-            <w:tcW w:w="2268" w:type="dxa"/>
-          </w:tcPr>
-          <w:p>
-            <w:pPr>
-              <w:rPr>
-                <w:sz w:val="24"/>
-                <w:szCs w:val="24"/>
-                <w:lang w:val="fr-FR"/>
-              </w:rPr>
-            </w:pPr>
-            <w:r>
-              <w:rPr>
-                <w:sz w:val="24"/>
-                <w:szCs w:val="24"/>
-                <w:lang w:val="fr-FR"/>
-              </w:rPr>
-              <w:t>1 […]</w:t>
-            </w:r>
-          </w:p>
-          <w:p>
-            <w:pPr>
-              <w:rPr>
-                <w:sz w:val="24"/>
-                <w:szCs w:val="24"/>
-                <w:lang w:val="fr-FR"/>
-              </w:rPr>
-            </w:pPr>
-          </w:p>
-          <w:p>
-            <w:pPr>
-              <w:rPr>
-                <w:sz w:val="24"/>
-                <w:szCs w:val="24"/>
-                <w:lang w:val="fr-FR"/>
-              </w:rPr>
-            </w:pPr>
-            <w:r>
-              <w:rPr>
-                <w:sz w:val="24"/>
-                <w:szCs w:val="24"/>
-                <w:lang w:val="fr-FR"/>
-              </w:rPr>
-              <w:t>2 […]</w:t>
-            </w:r>
-          </w:p>
-          <w:p>
-            <w:pPr>
-              <w:rPr>
-                <w:sz w:val="24"/>
-                <w:szCs w:val="24"/>
-                <w:lang w:val="fr-FR"/>
-              </w:rPr>
-            </w:pPr>
-          </w:p>
-          <w:p>
-            <w:pPr>
-              <w:rPr>
-                <w:sz w:val="24"/>
-                <w:szCs w:val="24"/>
-                <w:lang w:val="fr-FR"/>
-              </w:rPr>
-            </w:pPr>
-            <w:r>
-              <w:rPr>
-                <w:sz w:val="24"/>
-                <w:szCs w:val="24"/>
-                <w:lang w:val="fr-FR"/>
-              </w:rPr>
-              <w:t>Etc…</w:t>
-            </w:r>
-          </w:p>
-        </w:tc>
-        <w:tc>
-          <w:tcPr>
-            <w:tcW w:w="1418" w:type="dxa"/>
-          </w:tcPr>
-          <w:p>
-            <w:pPr>
-              <w:rPr>
-                <w:sz w:val="24"/>
-                <w:szCs w:val="24"/>
-                <w:lang w:val="fr-FR"/>
-              </w:rPr>
-            </w:pPr>
-            <w:r>
-              <w:rPr>
-                <w:sz w:val="24"/>
-                <w:szCs w:val="24"/>
-                <w:lang w:val="fr-FR"/>
-              </w:rPr>
-              <w:t>(Données entrées pour le test)</w:t>
-            </w:r>
-          </w:p>
-        </w:tc>
-        <w:tc>
-          <w:tcPr>
-            <w:tcW w:w="1984" w:type="dxa"/>
-          </w:tcPr>
-          <w:p>
-            <w:pPr>
-              <w:rPr>
-                <w:sz w:val="24"/>
-                <w:szCs w:val="24"/>
-                <w:lang w:val="fr-FR"/>
-              </w:rPr>
-            </w:pPr>
-            <w:r>
-              <w:rPr>
-                <w:sz w:val="24"/>
-                <w:szCs w:val="24"/>
-                <w:lang w:val="fr-FR"/>
-              </w:rPr>
-              <w:t>[…]</w:t>
-            </w:r>
-          </w:p>
-        </w:tc>
-      </w:tr>
-    </w:tbl>
     <w:p>
       <w:pPr>
         <w:rPr>
@@ -15616,6 +11161,7 @@
           <w:rFonts w:ascii="Bahnschrift SemiBold" w:hAnsi="Bahnschrift SemiBold"/>
           <w:lang w:val="fr-FR"/>
         </w:rPr>
+        <w:lastRenderedPageBreak/>
         <w:t>Suivi évolutif des tests</w:t>
       </w:r>
       <w:bookmarkEnd w:id="31"/>
@@ -17695,7 +13241,6 @@
                 <w:rFonts w:ascii="Arial" w:hAnsi="Arial" w:cs="Arial"/>
                 <w:lang w:val="fr-FR"/>
               </w:rPr>
-              <w:lastRenderedPageBreak/>
               <w:t>T009</w:t>
             </w:r>
           </w:p>
@@ -17978,18 +13523,20 @@
                     <w:rFonts w:ascii="Segoe UI Emoji" w:eastAsia="Segoe UI Emoji" w:hAnsi="Segoe UI Emoji" w:cs="Segoe UI Emoji"/>
                   </mc:Fallback>
                 </mc:AlternateContent>
-                <w:color w:val="FF0000"/>
+                <w:color w:val="92D050"/>
                 <w:lang w:val="fr-FR"/>
               </w:rPr>
               <mc:AlternateContent>
                 <mc:Choice Requires="w16se">
-                  <w16se:symEx w16se:font="Segoe UI Emoji" w16se:char="274C"/>
+                  <w16se:symEx w16se:font="Segoe UI Emoji" w16se:char="2705"/>
                 </mc:Choice>
                 <mc:Fallback>
-                  <w:t>❌</w:t>
+                  <w:t>✅</w:t>
                 </mc:Fallback>
               </mc:AlternateContent>
             </w:r>
+            <w:bookmarkStart w:id="32" w:name="_GoBack"/>
+            <w:bookmarkEnd w:id="32"/>
           </w:p>
         </w:tc>
         <w:tc>
@@ -19898,194 +15445,18 @@
                 <w:lang w:val="fr-FR"/>
               </w:rPr>
             </w:pPr>
+            <w:r>
+              <w:rPr>
+                <w:rFonts w:ascii="Arial" w:hAnsi="Arial" w:cs="Arial"/>
+                <w:lang w:val="fr-FR"/>
+              </w:rPr>
+              <w:t>T019</w:t>
+            </w:r>
           </w:p>
         </w:tc>
         <w:tc>
           <w:tcPr>
             <w:tcW w:w="567" w:type="dxa"/>
-          </w:tcPr>
-          <w:p>
-            <w:pPr>
-              <w:jc w:val="center"/>
-              <w:rPr>
-                <w:rFonts w:ascii="Arial" w:hAnsi="Arial" w:cs="Arial"/>
-                <w:lang w:val="fr-FR"/>
-              </w:rPr>
-            </w:pPr>
-          </w:p>
-        </w:tc>
-        <w:tc>
-          <w:tcPr>
-            <w:tcW w:w="710" w:type="dxa"/>
-          </w:tcPr>
-          <w:p>
-            <w:pPr>
-              <w:jc w:val="center"/>
-              <w:rPr>
-                <w:rFonts w:ascii="Arial" w:hAnsi="Arial" w:cs="Arial"/>
-                <w:lang w:val="fr-FR"/>
-              </w:rPr>
-            </w:pPr>
-          </w:p>
-        </w:tc>
-        <w:tc>
-          <w:tcPr>
-            <w:tcW w:w="755" w:type="dxa"/>
-          </w:tcPr>
-          <w:p>
-            <w:pPr>
-              <w:jc w:val="center"/>
-              <w:rPr>
-                <w:rFonts w:ascii="Arial" w:hAnsi="Arial" w:cs="Arial"/>
-                <w:lang w:val="fr-FR"/>
-              </w:rPr>
-            </w:pPr>
-          </w:p>
-        </w:tc>
-        <w:tc>
-          <w:tcPr>
-            <w:tcW w:w="755" w:type="dxa"/>
-          </w:tcPr>
-          <w:p>
-            <w:pPr>
-              <w:jc w:val="center"/>
-              <w:rPr>
-                <w:rFonts w:ascii="Arial" w:hAnsi="Arial" w:cs="Arial"/>
-                <w:lang w:val="fr-FR"/>
-              </w:rPr>
-            </w:pPr>
-          </w:p>
-        </w:tc>
-        <w:tc>
-          <w:tcPr>
-            <w:tcW w:w="755" w:type="dxa"/>
-          </w:tcPr>
-          <w:p>
-            <w:pPr>
-              <w:jc w:val="center"/>
-              <w:rPr>
-                <w:rFonts w:ascii="Arial" w:hAnsi="Arial" w:cs="Arial"/>
-                <w:lang w:val="fr-FR"/>
-              </w:rPr>
-            </w:pPr>
-          </w:p>
-        </w:tc>
-        <w:tc>
-          <w:tcPr>
-            <w:tcW w:w="755" w:type="dxa"/>
-          </w:tcPr>
-          <w:p>
-            <w:pPr>
-              <w:jc w:val="center"/>
-              <w:rPr>
-                <w:rFonts w:ascii="Arial" w:hAnsi="Arial" w:cs="Arial"/>
-                <w:lang w:val="fr-FR"/>
-              </w:rPr>
-            </w:pPr>
-          </w:p>
-        </w:tc>
-        <w:tc>
-          <w:tcPr>
-            <w:tcW w:w="755" w:type="dxa"/>
-          </w:tcPr>
-          <w:p>
-            <w:pPr>
-              <w:jc w:val="center"/>
-              <w:rPr>
-                <w:rFonts w:ascii="Arial" w:hAnsi="Arial" w:cs="Arial"/>
-                <w:lang w:val="fr-FR"/>
-              </w:rPr>
-            </w:pPr>
-          </w:p>
-        </w:tc>
-        <w:tc>
-          <w:tcPr>
-            <w:tcW w:w="755" w:type="dxa"/>
-          </w:tcPr>
-          <w:p>
-            <w:pPr>
-              <w:jc w:val="center"/>
-              <w:rPr>
-                <w:rFonts w:ascii="Arial" w:hAnsi="Arial" w:cs="Arial"/>
-                <w:lang w:val="fr-FR"/>
-              </w:rPr>
-            </w:pPr>
-          </w:p>
-        </w:tc>
-        <w:tc>
-          <w:tcPr>
-            <w:tcW w:w="755" w:type="dxa"/>
-          </w:tcPr>
-          <w:p>
-            <w:pPr>
-              <w:jc w:val="center"/>
-              <w:rPr>
-                <w:rFonts w:ascii="Arial" w:hAnsi="Arial" w:cs="Arial"/>
-                <w:lang w:val="fr-FR"/>
-              </w:rPr>
-            </w:pPr>
-          </w:p>
-        </w:tc>
-        <w:tc>
-          <w:tcPr>
-            <w:tcW w:w="756" w:type="dxa"/>
-          </w:tcPr>
-          <w:p>
-            <w:pPr>
-              <w:jc w:val="center"/>
-              <w:rPr>
-                <w:rFonts w:ascii="Arial" w:hAnsi="Arial" w:cs="Arial"/>
-                <w:lang w:val="fr-FR"/>
-              </w:rPr>
-            </w:pPr>
-          </w:p>
-        </w:tc>
-        <w:tc>
-          <w:tcPr>
-            <w:tcW w:w="756" w:type="dxa"/>
-          </w:tcPr>
-          <w:p>
-            <w:pPr>
-              <w:jc w:val="center"/>
-              <w:rPr>
-                <w:rFonts w:ascii="Arial" w:hAnsi="Arial" w:cs="Arial"/>
-                <w:lang w:val="fr-FR"/>
-              </w:rPr>
-            </w:pPr>
-          </w:p>
-        </w:tc>
-      </w:tr>
-      <w:tr>
-        <w:tc>
-          <w:tcPr>
-            <w:tcW w:w="988" w:type="dxa"/>
-          </w:tcPr>
-          <w:p>
-            <w:pPr>
-              <w:rPr>
-                <w:rFonts w:ascii="Arial" w:hAnsi="Arial" w:cs="Arial"/>
-                <w:lang w:val="fr-FR"/>
-              </w:rPr>
-            </w:pPr>
-          </w:p>
-        </w:tc>
-        <w:tc>
-          <w:tcPr>
-            <w:tcW w:w="567" w:type="dxa"/>
-          </w:tcPr>
-          <w:p>
-            <w:pPr>
-              <w:jc w:val="center"/>
-              <w:rPr>
-                <w:rFonts w:ascii="Arial" w:hAnsi="Arial" w:cs="Arial"/>
-                <w:lang w:val="fr-FR"/>
-              </w:rPr>
-            </w:pPr>
-          </w:p>
-        </w:tc>
-        <w:tc>
-          <w:tcPr>
-            <w:tcW w:w="710" w:type="dxa"/>
           </w:tcPr>
           <w:p>
             <w:pPr>
@@ -20105,15 +15476,15 @@
                     <w:rFonts w:ascii="Segoe UI Emoji" w:eastAsia="Segoe UI Emoji" w:hAnsi="Segoe UI Emoji" w:cs="Segoe UI Emoji"/>
                   </mc:Fallback>
                 </mc:AlternateContent>
-                <w:color w:val="92D050"/>
+                <w:color w:val="FF0000"/>
                 <w:lang w:val="fr-FR"/>
               </w:rPr>
               <mc:AlternateContent>
                 <mc:Choice Requires="w16se">
-                  <w16se:symEx w16se:font="Segoe UI Emoji" w16se:char="2705"/>
+                  <w16se:symEx w16se:font="Segoe UI Emoji" w16se:char="274C"/>
                 </mc:Choice>
                 <mc:Fallback>
-                  <w:t>✅</w:t>
+                  <w:t>❌</w:t>
                 </mc:Fallback>
               </mc:AlternateContent>
             </w:r>
@@ -20121,6 +15492,42 @@
         </w:tc>
         <w:tc>
           <w:tcPr>
+            <w:tcW w:w="710" w:type="dxa"/>
+          </w:tcPr>
+          <w:p>
+            <w:pPr>
+              <w:jc w:val="center"/>
+              <w:rPr>
+                <w:rFonts w:ascii="Arial" w:hAnsi="Arial" w:cs="Arial"/>
+                <w:lang w:val="fr-FR"/>
+              </w:rPr>
+            </w:pPr>
+            <w:r>
+              <w:rPr>
+                <mc:AlternateContent>
+                  <mc:Choice Requires="w16se">
+                    <w:rFonts w:ascii="Arial" w:hAnsi="Arial" w:cs="Arial"/>
+                  </mc:Choice>
+                  <mc:Fallback>
+                    <w:rFonts w:ascii="Segoe UI Emoji" w:eastAsia="Segoe UI Emoji" w:hAnsi="Segoe UI Emoji" w:cs="Segoe UI Emoji"/>
+                  </mc:Fallback>
+                </mc:AlternateContent>
+                <w:color w:val="FF0000"/>
+                <w:lang w:val="fr-FR"/>
+              </w:rPr>
+              <mc:AlternateContent>
+                <mc:Choice Requires="w16se">
+                  <w16se:symEx w16se:font="Segoe UI Emoji" w16se:char="274C"/>
+                </mc:Choice>
+                <mc:Fallback>
+                  <w:t>❌</w:t>
+                </mc:Fallback>
+              </mc:AlternateContent>
+            </w:r>
+          </w:p>
+        </w:tc>
+        <w:tc>
+          <w:tcPr>
             <w:tcW w:w="755" w:type="dxa"/>
           </w:tcPr>
           <w:p>
@@ -20258,6 +15665,13 @@
                 <w:lang w:val="fr-FR"/>
               </w:rPr>
             </w:pPr>
+            <w:r>
+              <w:rPr>
+                <w:rFonts w:ascii="Arial" w:hAnsi="Arial" w:cs="Arial"/>
+                <w:lang w:val="fr-FR"/>
+              </w:rPr>
+              <w:t>T020</w:t>
+            </w:r>
           </w:p>
         </w:tc>
         <w:tc>
@@ -20272,6 +15686,28 @@
                 <w:lang w:val="fr-FR"/>
               </w:rPr>
             </w:pPr>
+            <w:r>
+              <w:rPr>
+                <mc:AlternateContent>
+                  <mc:Choice Requires="w16se">
+                    <w:rFonts w:ascii="Arial" w:hAnsi="Arial" w:cs="Arial"/>
+                  </mc:Choice>
+                  <mc:Fallback>
+                    <w:rFonts w:ascii="Segoe UI Emoji" w:eastAsia="Segoe UI Emoji" w:hAnsi="Segoe UI Emoji" w:cs="Segoe UI Emoji"/>
+                  </mc:Fallback>
+                </mc:AlternateContent>
+                <w:color w:val="FF0000"/>
+                <w:lang w:val="fr-FR"/>
+              </w:rPr>
+              <mc:AlternateContent>
+                <mc:Choice Requires="w16se">
+                  <w16se:symEx w16se:font="Segoe UI Emoji" w16se:char="274C"/>
+                </mc:Choice>
+                <mc:Fallback>
+                  <w:t>❌</w:t>
+                </mc:Fallback>
+              </mc:AlternateContent>
+            </w:r>
           </w:p>
         </w:tc>
         <w:tc>
@@ -20286,6 +15722,28 @@
                 <w:lang w:val="fr-FR"/>
               </w:rPr>
             </w:pPr>
+            <w:r>
+              <w:rPr>
+                <mc:AlternateContent>
+                  <mc:Choice Requires="w16se">
+                    <w:rFonts w:ascii="Arial" w:hAnsi="Arial" w:cs="Arial"/>
+                  </mc:Choice>
+                  <mc:Fallback>
+                    <w:rFonts w:ascii="Segoe UI Emoji" w:eastAsia="Segoe UI Emoji" w:hAnsi="Segoe UI Emoji" w:cs="Segoe UI Emoji"/>
+                  </mc:Fallback>
+                </mc:AlternateContent>
+                <w:color w:val="FF0000"/>
+                <w:lang w:val="fr-FR"/>
+              </w:rPr>
+              <mc:AlternateContent>
+                <mc:Choice Requires="w16se">
+                  <w16se:symEx w16se:font="Segoe UI Emoji" w16se:char="274C"/>
+                </mc:Choice>
+                <mc:Fallback>
+                  <w:t>❌</w:t>
+                </mc:Fallback>
+              </mc:AlternateContent>
+            </w:r>
           </w:p>
         </w:tc>
         <w:tc>
@@ -20427,6 +15885,13 @@
                 <w:lang w:val="fr-FR"/>
               </w:rPr>
             </w:pPr>
+            <w:r>
+              <w:rPr>
+                <w:rFonts w:ascii="Arial" w:hAnsi="Arial" w:cs="Arial"/>
+                <w:lang w:val="fr-FR"/>
+              </w:rPr>
+              <w:t>T021</w:t>
+            </w:r>
           </w:p>
         </w:tc>
         <w:tc>
@@ -20441,6 +15906,28 @@
                 <w:lang w:val="fr-FR"/>
               </w:rPr>
             </w:pPr>
+            <w:r>
+              <w:rPr>
+                <mc:AlternateContent>
+                  <mc:Choice Requires="w16se">
+                    <w:rFonts w:ascii="Arial" w:hAnsi="Arial" w:cs="Arial"/>
+                  </mc:Choice>
+                  <mc:Fallback>
+                    <w:rFonts w:ascii="Segoe UI Emoji" w:eastAsia="Segoe UI Emoji" w:hAnsi="Segoe UI Emoji" w:cs="Segoe UI Emoji"/>
+                  </mc:Fallback>
+                </mc:AlternateContent>
+                <w:color w:val="FF0000"/>
+                <w:lang w:val="fr-FR"/>
+              </w:rPr>
+              <mc:AlternateContent>
+                <mc:Choice Requires="w16se">
+                  <w16se:symEx w16se:font="Segoe UI Emoji" w16se:char="274C"/>
+                </mc:Choice>
+                <mc:Fallback>
+                  <w:t>❌</w:t>
+                </mc:Fallback>
+              </mc:AlternateContent>
+            </w:r>
           </w:p>
         </w:tc>
         <w:tc>
@@ -20455,6 +15942,28 @@
                 <w:lang w:val="fr-FR"/>
               </w:rPr>
             </w:pPr>
+            <w:r>
+              <w:rPr>
+                <mc:AlternateContent>
+                  <mc:Choice Requires="w16se">
+                    <w:rFonts w:ascii="Arial" w:hAnsi="Arial" w:cs="Arial"/>
+                  </mc:Choice>
+                  <mc:Fallback>
+                    <w:rFonts w:ascii="Segoe UI Emoji" w:eastAsia="Segoe UI Emoji" w:hAnsi="Segoe UI Emoji" w:cs="Segoe UI Emoji"/>
+                  </mc:Fallback>
+                </mc:AlternateContent>
+                <w:color w:val="FF0000"/>
+                <w:lang w:val="fr-FR"/>
+              </w:rPr>
+              <mc:AlternateContent>
+                <mc:Choice Requires="w16se">
+                  <w16se:symEx w16se:font="Segoe UI Emoji" w16se:char="274C"/>
+                </mc:Choice>
+                <mc:Fallback>
+                  <w:t>❌</w:t>
+                </mc:Fallback>
+              </mc:AlternateContent>
+            </w:r>
           </w:p>
         </w:tc>
         <w:tc>
@@ -20596,6 +16105,13 @@
                 <w:lang w:val="fr-FR"/>
               </w:rPr>
             </w:pPr>
+            <w:r>
+              <w:rPr>
+                <w:rFonts w:ascii="Arial" w:hAnsi="Arial" w:cs="Arial"/>
+                <w:lang w:val="fr-FR"/>
+              </w:rPr>
+              <w:t>T022</w:t>
+            </w:r>
           </w:p>
         </w:tc>
         <w:tc>
@@ -20610,6 +16126,28 @@
                 <w:lang w:val="fr-FR"/>
               </w:rPr>
             </w:pPr>
+            <w:r>
+              <w:rPr>
+                <mc:AlternateContent>
+                  <mc:Choice Requires="w16se">
+                    <w:rFonts w:ascii="Arial" w:hAnsi="Arial" w:cs="Arial"/>
+                  </mc:Choice>
+                  <mc:Fallback>
+                    <w:rFonts w:ascii="Segoe UI Emoji" w:eastAsia="Segoe UI Emoji" w:hAnsi="Segoe UI Emoji" w:cs="Segoe UI Emoji"/>
+                  </mc:Fallback>
+                </mc:AlternateContent>
+                <w:color w:val="FF0000"/>
+                <w:lang w:val="fr-FR"/>
+              </w:rPr>
+              <mc:AlternateContent>
+                <mc:Choice Requires="w16se">
+                  <w16se:symEx w16se:font="Segoe UI Emoji" w16se:char="274C"/>
+                </mc:Choice>
+                <mc:Fallback>
+                  <w:t>❌</w:t>
+                </mc:Fallback>
+              </mc:AlternateContent>
+            </w:r>
           </w:p>
         </w:tc>
         <w:tc>
@@ -20624,6 +16162,28 @@
                 <w:lang w:val="fr-FR"/>
               </w:rPr>
             </w:pPr>
+            <w:r>
+              <w:rPr>
+                <mc:AlternateContent>
+                  <mc:Choice Requires="w16se">
+                    <w:rFonts w:ascii="Arial" w:hAnsi="Arial" w:cs="Arial"/>
+                  </mc:Choice>
+                  <mc:Fallback>
+                    <w:rFonts w:ascii="Segoe UI Emoji" w:eastAsia="Segoe UI Emoji" w:hAnsi="Segoe UI Emoji" w:cs="Segoe UI Emoji"/>
+                  </mc:Fallback>
+                </mc:AlternateContent>
+                <w:color w:val="FF0000"/>
+                <w:lang w:val="fr-FR"/>
+              </w:rPr>
+              <mc:AlternateContent>
+                <mc:Choice Requires="w16se">
+                  <w16se:symEx w16se:font="Segoe UI Emoji" w16se:char="274C"/>
+                </mc:Choice>
+                <mc:Fallback>
+                  <w:t>❌</w:t>
+                </mc:Fallback>
+              </mc:AlternateContent>
+            </w:r>
           </w:p>
         </w:tc>
         <w:tc>
@@ -20765,6 +16325,13 @@
                 <w:lang w:val="fr-FR"/>
               </w:rPr>
             </w:pPr>
+            <w:r>
+              <w:rPr>
+                <w:rFonts w:ascii="Arial" w:hAnsi="Arial" w:cs="Arial"/>
+                <w:lang w:val="fr-FR"/>
+              </w:rPr>
+              <w:t>T023</w:t>
+            </w:r>
           </w:p>
         </w:tc>
         <w:tc>
@@ -20779,6 +16346,28 @@
                 <w:lang w:val="fr-FR"/>
               </w:rPr>
             </w:pPr>
+            <w:r>
+              <w:rPr>
+                <mc:AlternateContent>
+                  <mc:Choice Requires="w16se">
+                    <w:rFonts w:ascii="Arial" w:hAnsi="Arial" w:cs="Arial"/>
+                  </mc:Choice>
+                  <mc:Fallback>
+                    <w:rFonts w:ascii="Segoe UI Emoji" w:eastAsia="Segoe UI Emoji" w:hAnsi="Segoe UI Emoji" w:cs="Segoe UI Emoji"/>
+                  </mc:Fallback>
+                </mc:AlternateContent>
+                <w:color w:val="FF0000"/>
+                <w:lang w:val="fr-FR"/>
+              </w:rPr>
+              <mc:AlternateContent>
+                <mc:Choice Requires="w16se">
+                  <w16se:symEx w16se:font="Segoe UI Emoji" w16se:char="274C"/>
+                </mc:Choice>
+                <mc:Fallback>
+                  <w:t>❌</w:t>
+                </mc:Fallback>
+              </mc:AlternateContent>
+            </w:r>
           </w:p>
         </w:tc>
         <w:tc>
@@ -20793,6 +16382,249 @@
                 <w:lang w:val="fr-FR"/>
               </w:rPr>
             </w:pPr>
+            <w:r>
+              <w:rPr>
+                <mc:AlternateContent>
+                  <mc:Choice Requires="w16se">
+                    <w:rFonts w:ascii="Arial" w:hAnsi="Arial" w:cs="Arial"/>
+                  </mc:Choice>
+                  <mc:Fallback>
+                    <w:rFonts w:ascii="Segoe UI Emoji" w:eastAsia="Segoe UI Emoji" w:hAnsi="Segoe UI Emoji" w:cs="Segoe UI Emoji"/>
+                  </mc:Fallback>
+                </mc:AlternateContent>
+                <w:color w:val="FF0000"/>
+                <w:lang w:val="fr-FR"/>
+              </w:rPr>
+              <mc:AlternateContent>
+                <mc:Choice Requires="w16se">
+                  <w16se:symEx w16se:font="Segoe UI Emoji" w16se:char="274C"/>
+                </mc:Choice>
+                <mc:Fallback>
+                  <w:t>❌</w:t>
+                </mc:Fallback>
+              </mc:AlternateContent>
+            </w:r>
+          </w:p>
+        </w:tc>
+        <w:tc>
+          <w:tcPr>
+            <w:tcW w:w="755" w:type="dxa"/>
+          </w:tcPr>
+          <w:p>
+            <w:pPr>
+              <w:jc w:val="center"/>
+              <w:rPr>
+                <w:rFonts w:ascii="Arial" w:hAnsi="Arial" w:cs="Arial"/>
+                <w:lang w:val="fr-FR"/>
+              </w:rPr>
+            </w:pPr>
+          </w:p>
+        </w:tc>
+        <w:tc>
+          <w:tcPr>
+            <w:tcW w:w="755" w:type="dxa"/>
+          </w:tcPr>
+          <w:p>
+            <w:pPr>
+              <w:jc w:val="center"/>
+              <w:rPr>
+                <w:rFonts w:ascii="Arial" w:hAnsi="Arial" w:cs="Arial"/>
+                <w:lang w:val="fr-FR"/>
+              </w:rPr>
+            </w:pPr>
+          </w:p>
+        </w:tc>
+        <w:tc>
+          <w:tcPr>
+            <w:tcW w:w="755" w:type="dxa"/>
+          </w:tcPr>
+          <w:p>
+            <w:pPr>
+              <w:jc w:val="center"/>
+              <w:rPr>
+                <w:rFonts w:ascii="Arial" w:hAnsi="Arial" w:cs="Arial"/>
+                <w:lang w:val="fr-FR"/>
+              </w:rPr>
+            </w:pPr>
+          </w:p>
+        </w:tc>
+        <w:tc>
+          <w:tcPr>
+            <w:tcW w:w="755" w:type="dxa"/>
+          </w:tcPr>
+          <w:p>
+            <w:pPr>
+              <w:jc w:val="center"/>
+              <w:rPr>
+                <w:rFonts w:ascii="Arial" w:hAnsi="Arial" w:cs="Arial"/>
+                <w:lang w:val="fr-FR"/>
+              </w:rPr>
+            </w:pPr>
+          </w:p>
+        </w:tc>
+        <w:tc>
+          <w:tcPr>
+            <w:tcW w:w="755" w:type="dxa"/>
+          </w:tcPr>
+          <w:p>
+            <w:pPr>
+              <w:jc w:val="center"/>
+              <w:rPr>
+                <w:rFonts w:ascii="Arial" w:hAnsi="Arial" w:cs="Arial"/>
+                <w:lang w:val="fr-FR"/>
+              </w:rPr>
+            </w:pPr>
+          </w:p>
+        </w:tc>
+        <w:tc>
+          <w:tcPr>
+            <w:tcW w:w="755" w:type="dxa"/>
+          </w:tcPr>
+          <w:p>
+            <w:pPr>
+              <w:jc w:val="center"/>
+              <w:rPr>
+                <w:rFonts w:ascii="Arial" w:hAnsi="Arial" w:cs="Arial"/>
+                <w:lang w:val="fr-FR"/>
+              </w:rPr>
+            </w:pPr>
+          </w:p>
+        </w:tc>
+        <w:tc>
+          <w:tcPr>
+            <w:tcW w:w="755" w:type="dxa"/>
+          </w:tcPr>
+          <w:p>
+            <w:pPr>
+              <w:jc w:val="center"/>
+              <w:rPr>
+                <w:rFonts w:ascii="Arial" w:hAnsi="Arial" w:cs="Arial"/>
+                <w:lang w:val="fr-FR"/>
+              </w:rPr>
+            </w:pPr>
+          </w:p>
+        </w:tc>
+        <w:tc>
+          <w:tcPr>
+            <w:tcW w:w="756" w:type="dxa"/>
+          </w:tcPr>
+          <w:p>
+            <w:pPr>
+              <w:jc w:val="center"/>
+              <w:rPr>
+                <w:rFonts w:ascii="Arial" w:hAnsi="Arial" w:cs="Arial"/>
+                <w:lang w:val="fr-FR"/>
+              </w:rPr>
+            </w:pPr>
+          </w:p>
+        </w:tc>
+        <w:tc>
+          <w:tcPr>
+            <w:tcW w:w="756" w:type="dxa"/>
+          </w:tcPr>
+          <w:p>
+            <w:pPr>
+              <w:jc w:val="center"/>
+              <w:rPr>
+                <w:rFonts w:ascii="Arial" w:hAnsi="Arial" w:cs="Arial"/>
+                <w:lang w:val="fr-FR"/>
+              </w:rPr>
+            </w:pPr>
+          </w:p>
+        </w:tc>
+      </w:tr>
+      <w:tr>
+        <w:tc>
+          <w:tcPr>
+            <w:tcW w:w="988" w:type="dxa"/>
+          </w:tcPr>
+          <w:p>
+            <w:pPr>
+              <w:rPr>
+                <w:rFonts w:ascii="Arial" w:hAnsi="Arial" w:cs="Arial"/>
+                <w:lang w:val="fr-FR"/>
+              </w:rPr>
+            </w:pPr>
+            <w:r>
+              <w:rPr>
+                <w:rFonts w:ascii="Arial" w:hAnsi="Arial" w:cs="Arial"/>
+                <w:lang w:val="fr-FR"/>
+              </w:rPr>
+              <w:lastRenderedPageBreak/>
+              <w:t>T024</w:t>
+            </w:r>
+          </w:p>
+        </w:tc>
+        <w:tc>
+          <w:tcPr>
+            <w:tcW w:w="567" w:type="dxa"/>
+          </w:tcPr>
+          <w:p>
+            <w:pPr>
+              <w:jc w:val="center"/>
+              <w:rPr>
+                <w:rFonts w:ascii="Arial" w:hAnsi="Arial" w:cs="Arial"/>
+                <w:lang w:val="fr-FR"/>
+              </w:rPr>
+            </w:pPr>
+            <w:r>
+              <w:rPr>
+                <mc:AlternateContent>
+                  <mc:Choice Requires="w16se">
+                    <w:rFonts w:ascii="Arial" w:hAnsi="Arial" w:cs="Arial"/>
+                  </mc:Choice>
+                  <mc:Fallback>
+                    <w:rFonts w:ascii="Segoe UI Emoji" w:eastAsia="Segoe UI Emoji" w:hAnsi="Segoe UI Emoji" w:cs="Segoe UI Emoji"/>
+                  </mc:Fallback>
+                </mc:AlternateContent>
+                <w:color w:val="FF0000"/>
+                <w:lang w:val="fr-FR"/>
+              </w:rPr>
+              <mc:AlternateContent>
+                <mc:Choice Requires="w16se">
+                  <w16se:symEx w16se:font="Segoe UI Emoji" w16se:char="274C"/>
+                </mc:Choice>
+                <mc:Fallback>
+                  <w:t>❌</w:t>
+                </mc:Fallback>
+              </mc:AlternateContent>
+            </w:r>
+          </w:p>
+        </w:tc>
+        <w:tc>
+          <w:tcPr>
+            <w:tcW w:w="710" w:type="dxa"/>
+          </w:tcPr>
+          <w:p>
+            <w:pPr>
+              <w:jc w:val="center"/>
+              <w:rPr>
+                <w:rFonts w:ascii="Arial" w:hAnsi="Arial" w:cs="Arial"/>
+                <w:lang w:val="fr-FR"/>
+              </w:rPr>
+            </w:pPr>
+            <w:r>
+              <w:rPr>
+                <mc:AlternateContent>
+                  <mc:Choice Requires="w16se">
+                    <w:rFonts w:ascii="Arial" w:hAnsi="Arial" w:cs="Arial"/>
+                  </mc:Choice>
+                  <mc:Fallback>
+                    <w:rFonts w:ascii="Segoe UI Emoji" w:eastAsia="Segoe UI Emoji" w:hAnsi="Segoe UI Emoji" w:cs="Segoe UI Emoji"/>
+                  </mc:Fallback>
+                </mc:AlternateContent>
+                <w:color w:val="FF0000"/>
+                <w:lang w:val="fr-FR"/>
+              </w:rPr>
+              <mc:AlternateContent>
+                <mc:Choice Requires="w16se">
+                  <w16se:symEx w16se:font="Segoe UI Emoji" w16se:char="274C"/>
+                </mc:Choice>
+                <mc:Fallback>
+                  <w:t>❌</w:t>
+                </mc:Fallback>
+              </mc:AlternateContent>
+            </w:r>
           </w:p>
         </w:tc>
         <w:tc>
@@ -21793,8 +17625,6 @@
         </w:rPr>
         <w:t>Rapport de test</w:t>
       </w:r>
-      <w:bookmarkStart w:id="32" w:name="_GoBack"/>
-      <w:bookmarkEnd w:id="32"/>
     </w:p>
     <w:p>
       <w:pPr>
@@ -21872,7 +17702,6 @@
           <w:rFonts w:ascii="Bahnschrift SemiBold" w:hAnsi="Bahnschrift SemiBold"/>
           <w:lang w:val="fr-FR"/>
         </w:rPr>
-        <w:lastRenderedPageBreak/>
         <w:t>Difficultés rencontrés</w:t>
       </w:r>
       <w:bookmarkEnd w:id="34"/>
@@ -22165,6 +17994,7 @@
         <w:rPr>
           <w:lang w:val="fr-FR"/>
         </w:rPr>
+        <w:lastRenderedPageBreak/>
         <w:t xml:space="preserve">Logo de MariaDB : </w:t>
       </w:r>
       <w:hyperlink r:id="rId16" w:history="1">
@@ -22402,15 +18232,7 @@
                 <w:rFonts w:ascii="Arial" w:hAnsi="Arial" w:cs="Arial"/>
                 <w:lang w:val="fr-FR"/>
               </w:rPr>
-              <w:t xml:space="preserve">Il s’agit d’un modèle qui permet de séparer le plus possibles les différentes parties du code, qui notamment utilisé dans les </w:t>
-            </w:r>
-            <w:r>
-              <w:rPr>
-                <w:rFonts w:ascii="Arial" w:hAnsi="Arial" w:cs="Arial"/>
-                <w:lang w:val="fr-FR"/>
-              </w:rPr>
-              <w:lastRenderedPageBreak/>
-              <w:t>applications web. « MVC » est l’acronyme de « Model, Vue, Controller ».</w:t>
+              <w:t>Il s’agit d’un modèle qui permet de séparer le plus possibles les différentes parties du code, qui notamment utilisé dans les applications web. « MVC » est l’acronyme de « Model, Vue, Controller ».</w:t>
             </w:r>
           </w:p>
         </w:tc>
@@ -22583,7 +18405,7 @@
             <w:noProof/>
             <w:lang w:val="fr-FR"/>
           </w:rPr>
-          <w:t>18</w:t>
+          <w:t>14</w:t>
         </w:r>
         <w:r>
           <w:rPr>
@@ -22626,7 +18448,7 @@
             <w:noProof/>
             <w:lang w:val="fr-FR"/>
           </w:rPr>
-          <w:t>18</w:t>
+          <w:t>15</w:t>
         </w:r>
         <w:r>
           <w:rPr>
@@ -24113,7 +19935,7 @@
 </file>
 
 <file path=customXml/itemProps2.xml><?xml version="1.0" encoding="utf-8"?>
-<ds:datastoreItem xmlns:ds="http://schemas.openxmlformats.org/officeDocument/2006/customXml" ds:itemID="{6C83E16A-24EB-4CC1-9E1D-E6A06D4BEEF9}">
+<ds:datastoreItem xmlns:ds="http://schemas.openxmlformats.org/officeDocument/2006/customXml" ds:itemID="{88399BB8-820C-4891-A403-ACB908EBF8F2}">
   <ds:schemaRefs>
     <ds:schemaRef ds:uri="http://schemas.openxmlformats.org/officeDocument/2006/bibliography"/>
   </ds:schemaRefs>

--- a/Documentation/DocumentationTechnique.docx
+++ b/Documentation/DocumentationTechnique.docx
@@ -5749,14 +5749,27 @@
                             <w:r>
                               <w:t xml:space="preserve">Figure </w:t>
                             </w:r>
-                            <w:fldSimple w:instr=" SEQ Figure \* ARABIC ">
-                              <w:r>
-                                <w:rPr>
-                                  <w:noProof/>
-                                </w:rPr>
-                                <w:t>1</w:t>
-                              </w:r>
-                            </w:fldSimple>
+                            <w:r>
+                              <w:fldChar w:fldCharType="begin"/>
+                            </w:r>
+                            <w:r>
+                              <w:instrText xml:space="preserve"> SEQ Figure \* ARABIC </w:instrText>
+                            </w:r>
+                            <w:r>
+                              <w:fldChar w:fldCharType="separate"/>
+                            </w:r>
+                            <w:r>
+                              <w:rPr>
+                                <w:noProof/>
+                              </w:rPr>
+                              <w:t>1</w:t>
+                            </w:r>
+                            <w:r>
+                              <w:rPr>
+                                <w:noProof/>
+                              </w:rPr>
+                              <w:fldChar w:fldCharType="end"/>
+                            </w:r>
                             <w:r>
                               <w:t xml:space="preserve"> : Schéma de la méthode en 6 étapes</w:t>
                             </w:r>
@@ -8253,14 +8266,7 @@
                 <w:rFonts w:ascii="Arial" w:hAnsi="Arial" w:cs="Arial"/>
                 <w:lang w:val="fr-FR"/>
               </w:rPr>
-              <w:t xml:space="preserve">Clic sur le bouton </w:t>
-            </w:r>
-            <w:r>
-              <w:rPr>
-                <w:rFonts w:ascii="Arial" w:hAnsi="Arial" w:cs="Arial"/>
-                <w:lang w:val="fr-FR"/>
-              </w:rPr>
-              <w:t>affiche mode</w:t>
+              <w:t>Clic sur le bouton affiche mode</w:t>
             </w:r>
           </w:p>
         </w:tc>
@@ -9378,14 +9384,7 @@
                 <w:rFonts w:ascii="Arial" w:hAnsi="Arial" w:cs="Arial"/>
                 <w:lang w:val="fr-FR"/>
               </w:rPr>
-              <w:t xml:space="preserve">1 </w:t>
-            </w:r>
-            <w:r>
-              <w:rPr>
-                <w:rFonts w:ascii="Arial" w:hAnsi="Arial" w:cs="Arial"/>
-                <w:lang w:val="fr-FR"/>
-              </w:rPr>
-              <w:t>L’utilisateur clique depuis le menu sur le bouton « charger une carte sauvegarder »</w:t>
+              <w:t>1 L’utilisateur clique depuis le menu sur le bouton « charger une carte sauvegarder »</w:t>
             </w:r>
           </w:p>
         </w:tc>
@@ -10241,21 +10240,7 @@
                 <w:rFonts w:ascii="Arial" w:hAnsi="Arial" w:cs="Arial"/>
                 <w:lang w:val="fr-FR"/>
               </w:rPr>
-              <w:t xml:space="preserve">L’utilisateur clique sur le mode </w:t>
-            </w:r>
-            <w:r>
-              <w:rPr>
-                <w:rFonts w:ascii="Arial" w:hAnsi="Arial" w:cs="Arial"/>
-                <w:lang w:val="fr-FR"/>
-              </w:rPr>
-              <w:t xml:space="preserve">2 </w:t>
-            </w:r>
-            <w:r>
-              <w:rPr>
-                <w:rFonts w:ascii="Arial" w:hAnsi="Arial" w:cs="Arial"/>
-                <w:lang w:val="fr-FR"/>
-              </w:rPr>
-              <w:t>après une génération aléatoire et choisi une entré</w:t>
+              <w:t>L’utilisateur clique sur le mode 2 après une génération aléatoire et choisi une entré</w:t>
             </w:r>
           </w:p>
         </w:tc>
@@ -10290,14 +10275,7 @@
                 <w:rFonts w:ascii="Arial" w:hAnsi="Arial" w:cs="Arial"/>
                 <w:lang w:val="fr-FR"/>
               </w:rPr>
-              <w:t>C</w:t>
-            </w:r>
-            <w:r>
-              <w:rPr>
-                <w:rFonts w:ascii="Arial" w:hAnsi="Arial" w:cs="Arial"/>
-                <w:lang w:val="fr-FR"/>
-              </w:rPr>
-              <w:t>hoisi entré n.2</w:t>
+              <w:t>Choisi entré n.2</w:t>
             </w:r>
           </w:p>
         </w:tc>
@@ -11569,6 +11547,28 @@
                 <w:lang w:val="fr-FR"/>
               </w:rPr>
             </w:pPr>
+            <w:r>
+              <w:rPr>
+                <mc:AlternateContent>
+                  <mc:Choice Requires="w16se">
+                    <w:rFonts w:ascii="Arial" w:hAnsi="Arial" w:cs="Arial"/>
+                  </mc:Choice>
+                  <mc:Fallback>
+                    <w:rFonts w:ascii="Segoe UI Emoji" w:eastAsia="Segoe UI Emoji" w:hAnsi="Segoe UI Emoji" w:cs="Segoe UI Emoji"/>
+                  </mc:Fallback>
+                </mc:AlternateContent>
+                <w:color w:val="92D050"/>
+                <w:lang w:val="fr-FR"/>
+              </w:rPr>
+              <mc:AlternateContent>
+                <mc:Choice Requires="w16se">
+                  <w16se:symEx w16se:font="Segoe UI Emoji" w16se:char="2705"/>
+                </mc:Choice>
+                <mc:Fallback>
+                  <w:t>✅</w:t>
+                </mc:Fallback>
+              </mc:AlternateContent>
+            </w:r>
           </w:p>
         </w:tc>
         <w:tc>
@@ -11789,6 +11789,28 @@
                 <w:lang w:val="fr-FR"/>
               </w:rPr>
             </w:pPr>
+            <w:r>
+              <w:rPr>
+                <mc:AlternateContent>
+                  <mc:Choice Requires="w16se">
+                    <w:rFonts w:ascii="Arial" w:hAnsi="Arial" w:cs="Arial"/>
+                  </mc:Choice>
+                  <mc:Fallback>
+                    <w:rFonts w:ascii="Segoe UI Emoji" w:eastAsia="Segoe UI Emoji" w:hAnsi="Segoe UI Emoji" w:cs="Segoe UI Emoji"/>
+                  </mc:Fallback>
+                </mc:AlternateContent>
+                <w:color w:val="92D050"/>
+                <w:lang w:val="fr-FR"/>
+              </w:rPr>
+              <mc:AlternateContent>
+                <mc:Choice Requires="w16se">
+                  <w16se:symEx w16se:font="Segoe UI Emoji" w16se:char="2705"/>
+                </mc:Choice>
+                <mc:Fallback>
+                  <w:t>✅</w:t>
+                </mc:Fallback>
+              </mc:AlternateContent>
+            </w:r>
           </w:p>
         </w:tc>
         <w:tc>
@@ -12009,6 +12031,28 @@
                 <w:lang w:val="fr-FR"/>
               </w:rPr>
             </w:pPr>
+            <w:r>
+              <w:rPr>
+                <mc:AlternateContent>
+                  <mc:Choice Requires="w16se">
+                    <w:rFonts w:ascii="Arial" w:hAnsi="Arial" w:cs="Arial"/>
+                  </mc:Choice>
+                  <mc:Fallback>
+                    <w:rFonts w:ascii="Segoe UI Emoji" w:eastAsia="Segoe UI Emoji" w:hAnsi="Segoe UI Emoji" w:cs="Segoe UI Emoji"/>
+                  </mc:Fallback>
+                </mc:AlternateContent>
+                <w:color w:val="92D050"/>
+                <w:lang w:val="fr-FR"/>
+              </w:rPr>
+              <mc:AlternateContent>
+                <mc:Choice Requires="w16se">
+                  <w16se:symEx w16se:font="Segoe UI Emoji" w16se:char="2705"/>
+                </mc:Choice>
+                <mc:Fallback>
+                  <w:t>✅</w:t>
+                </mc:Fallback>
+              </mc:AlternateContent>
+            </w:r>
           </w:p>
         </w:tc>
         <w:tc>
@@ -12229,6 +12273,28 @@
                 <w:lang w:val="fr-FR"/>
               </w:rPr>
             </w:pPr>
+            <w:r>
+              <w:rPr>
+                <mc:AlternateContent>
+                  <mc:Choice Requires="w16se">
+                    <w:rFonts w:ascii="Arial" w:hAnsi="Arial" w:cs="Arial"/>
+                  </mc:Choice>
+                  <mc:Fallback>
+                    <w:rFonts w:ascii="Segoe UI Emoji" w:eastAsia="Segoe UI Emoji" w:hAnsi="Segoe UI Emoji" w:cs="Segoe UI Emoji"/>
+                  </mc:Fallback>
+                </mc:AlternateContent>
+                <w:color w:val="92D050"/>
+                <w:lang w:val="fr-FR"/>
+              </w:rPr>
+              <mc:AlternateContent>
+                <mc:Choice Requires="w16se">
+                  <w16se:symEx w16se:font="Segoe UI Emoji" w16se:char="2705"/>
+                </mc:Choice>
+                <mc:Fallback>
+                  <w:t>✅</w:t>
+                </mc:Fallback>
+              </mc:AlternateContent>
+            </w:r>
           </w:p>
         </w:tc>
         <w:tc>
@@ -12449,6 +12515,28 @@
                 <w:lang w:val="fr-FR"/>
               </w:rPr>
             </w:pPr>
+            <w:r>
+              <w:rPr>
+                <mc:AlternateContent>
+                  <mc:Choice Requires="w16se">
+                    <w:rFonts w:ascii="Arial" w:hAnsi="Arial" w:cs="Arial"/>
+                  </mc:Choice>
+                  <mc:Fallback>
+                    <w:rFonts w:ascii="Segoe UI Emoji" w:eastAsia="Segoe UI Emoji" w:hAnsi="Segoe UI Emoji" w:cs="Segoe UI Emoji"/>
+                  </mc:Fallback>
+                </mc:AlternateContent>
+                <w:color w:val="92D050"/>
+                <w:lang w:val="fr-FR"/>
+              </w:rPr>
+              <mc:AlternateContent>
+                <mc:Choice Requires="w16se">
+                  <w16se:symEx w16se:font="Segoe UI Emoji" w16se:char="2705"/>
+                </mc:Choice>
+                <mc:Fallback>
+                  <w:t>✅</w:t>
+                </mc:Fallback>
+              </mc:AlternateContent>
+            </w:r>
           </w:p>
         </w:tc>
         <w:tc>
@@ -12669,62 +12757,86 @@
                 <w:lang w:val="fr-FR"/>
               </w:rPr>
             </w:pPr>
-          </w:p>
-        </w:tc>
-        <w:tc>
-          <w:tcPr>
-            <w:tcW w:w="755" w:type="dxa"/>
-          </w:tcPr>
-          <w:p>
-            <w:pPr>
-              <w:jc w:val="center"/>
-              <w:rPr>
-                <w:rFonts w:ascii="Arial" w:hAnsi="Arial" w:cs="Arial"/>
-                <w:lang w:val="fr-FR"/>
-              </w:rPr>
-            </w:pPr>
-          </w:p>
-        </w:tc>
-        <w:tc>
-          <w:tcPr>
-            <w:tcW w:w="755" w:type="dxa"/>
-          </w:tcPr>
-          <w:p>
-            <w:pPr>
-              <w:jc w:val="center"/>
-              <w:rPr>
-                <w:rFonts w:ascii="Arial" w:hAnsi="Arial" w:cs="Arial"/>
-                <w:lang w:val="fr-FR"/>
-              </w:rPr>
-            </w:pPr>
-          </w:p>
-        </w:tc>
-        <w:tc>
-          <w:tcPr>
-            <w:tcW w:w="755" w:type="dxa"/>
-          </w:tcPr>
-          <w:p>
-            <w:pPr>
-              <w:jc w:val="center"/>
-              <w:rPr>
-                <w:rFonts w:ascii="Arial" w:hAnsi="Arial" w:cs="Arial"/>
-                <w:lang w:val="fr-FR"/>
-              </w:rPr>
-            </w:pPr>
-          </w:p>
-        </w:tc>
-        <w:tc>
-          <w:tcPr>
-            <w:tcW w:w="755" w:type="dxa"/>
-          </w:tcPr>
-          <w:p>
-            <w:pPr>
-              <w:jc w:val="center"/>
-              <w:rPr>
-                <w:rFonts w:ascii="Arial" w:hAnsi="Arial" w:cs="Arial"/>
-                <w:lang w:val="fr-FR"/>
-              </w:rPr>
-            </w:pPr>
+            <w:r>
+              <w:rPr>
+                <mc:AlternateContent>
+                  <mc:Choice Requires="w16se">
+                    <w:rFonts w:ascii="Arial" w:hAnsi="Arial" w:cs="Arial"/>
+                  </mc:Choice>
+                  <mc:Fallback>
+                    <w:rFonts w:ascii="Segoe UI Emoji" w:eastAsia="Segoe UI Emoji" w:hAnsi="Segoe UI Emoji" w:cs="Segoe UI Emoji"/>
+                  </mc:Fallback>
+                </mc:AlternateContent>
+                <w:color w:val="92D050"/>
+                <w:lang w:val="fr-FR"/>
+              </w:rPr>
+              <mc:AlternateContent>
+                <mc:Choice Requires="w16se">
+                  <w16se:symEx w16se:font="Segoe UI Emoji" w16se:char="2705"/>
+                </mc:Choice>
+                <mc:Fallback>
+                  <w:t>✅</w:t>
+                </mc:Fallback>
+              </mc:AlternateContent>
+            </w:r>
+          </w:p>
+        </w:tc>
+        <w:tc>
+          <w:tcPr>
+            <w:tcW w:w="755" w:type="dxa"/>
+          </w:tcPr>
+          <w:p>
+            <w:pPr>
+              <w:jc w:val="center"/>
+              <w:rPr>
+                <w:rFonts w:ascii="Arial" w:hAnsi="Arial" w:cs="Arial"/>
+                <w:lang w:val="fr-FR"/>
+              </w:rPr>
+            </w:pPr>
+          </w:p>
+        </w:tc>
+        <w:tc>
+          <w:tcPr>
+            <w:tcW w:w="755" w:type="dxa"/>
+          </w:tcPr>
+          <w:p>
+            <w:pPr>
+              <w:jc w:val="center"/>
+              <w:rPr>
+                <w:rFonts w:ascii="Arial" w:hAnsi="Arial" w:cs="Arial"/>
+                <w:lang w:val="fr-FR"/>
+              </w:rPr>
+            </w:pPr>
+          </w:p>
+        </w:tc>
+        <w:tc>
+          <w:tcPr>
+            <w:tcW w:w="755" w:type="dxa"/>
+          </w:tcPr>
+          <w:p>
+            <w:pPr>
+              <w:jc w:val="center"/>
+              <w:rPr>
+                <w:rFonts w:ascii="Arial" w:hAnsi="Arial" w:cs="Arial"/>
+                <w:lang w:val="fr-FR"/>
+              </w:rPr>
+            </w:pPr>
+          </w:p>
+        </w:tc>
+        <w:tc>
+          <w:tcPr>
+            <w:tcW w:w="755" w:type="dxa"/>
+          </w:tcPr>
+          <w:p>
+            <w:pPr>
+              <w:jc w:val="center"/>
+              <w:rPr>
+                <w:rFonts w:ascii="Arial" w:hAnsi="Arial" w:cs="Arial"/>
+                <w:lang w:val="fr-FR"/>
+              </w:rPr>
+            </w:pPr>
+            <w:bookmarkStart w:id="32" w:name="_GoBack"/>
+            <w:bookmarkEnd w:id="32"/>
           </w:p>
         </w:tc>
         <w:tc>
@@ -12889,154 +13001,6 @@
                 <w:lang w:val="fr-FR"/>
               </w:rPr>
             </w:pPr>
-          </w:p>
-        </w:tc>
-        <w:tc>
-          <w:tcPr>
-            <w:tcW w:w="755" w:type="dxa"/>
-          </w:tcPr>
-          <w:p>
-            <w:pPr>
-              <w:jc w:val="center"/>
-              <w:rPr>
-                <w:rFonts w:ascii="Arial" w:hAnsi="Arial" w:cs="Arial"/>
-                <w:lang w:val="fr-FR"/>
-              </w:rPr>
-            </w:pPr>
-          </w:p>
-        </w:tc>
-        <w:tc>
-          <w:tcPr>
-            <w:tcW w:w="755" w:type="dxa"/>
-          </w:tcPr>
-          <w:p>
-            <w:pPr>
-              <w:jc w:val="center"/>
-              <w:rPr>
-                <w:rFonts w:ascii="Arial" w:hAnsi="Arial" w:cs="Arial"/>
-                <w:lang w:val="fr-FR"/>
-              </w:rPr>
-            </w:pPr>
-          </w:p>
-        </w:tc>
-        <w:tc>
-          <w:tcPr>
-            <w:tcW w:w="755" w:type="dxa"/>
-          </w:tcPr>
-          <w:p>
-            <w:pPr>
-              <w:jc w:val="center"/>
-              <w:rPr>
-                <w:rFonts w:ascii="Arial" w:hAnsi="Arial" w:cs="Arial"/>
-                <w:lang w:val="fr-FR"/>
-              </w:rPr>
-            </w:pPr>
-          </w:p>
-        </w:tc>
-        <w:tc>
-          <w:tcPr>
-            <w:tcW w:w="755" w:type="dxa"/>
-          </w:tcPr>
-          <w:p>
-            <w:pPr>
-              <w:jc w:val="center"/>
-              <w:rPr>
-                <w:rFonts w:ascii="Arial" w:hAnsi="Arial" w:cs="Arial"/>
-                <w:lang w:val="fr-FR"/>
-              </w:rPr>
-            </w:pPr>
-          </w:p>
-        </w:tc>
-        <w:tc>
-          <w:tcPr>
-            <w:tcW w:w="755" w:type="dxa"/>
-          </w:tcPr>
-          <w:p>
-            <w:pPr>
-              <w:jc w:val="center"/>
-              <w:rPr>
-                <w:rFonts w:ascii="Arial" w:hAnsi="Arial" w:cs="Arial"/>
-                <w:lang w:val="fr-FR"/>
-              </w:rPr>
-            </w:pPr>
-          </w:p>
-        </w:tc>
-        <w:tc>
-          <w:tcPr>
-            <w:tcW w:w="755" w:type="dxa"/>
-          </w:tcPr>
-          <w:p>
-            <w:pPr>
-              <w:jc w:val="center"/>
-              <w:rPr>
-                <w:rFonts w:ascii="Arial" w:hAnsi="Arial" w:cs="Arial"/>
-                <w:lang w:val="fr-FR"/>
-              </w:rPr>
-            </w:pPr>
-          </w:p>
-        </w:tc>
-        <w:tc>
-          <w:tcPr>
-            <w:tcW w:w="756" w:type="dxa"/>
-          </w:tcPr>
-          <w:p>
-            <w:pPr>
-              <w:jc w:val="center"/>
-              <w:rPr>
-                <w:rFonts w:ascii="Arial" w:hAnsi="Arial" w:cs="Arial"/>
-                <w:lang w:val="fr-FR"/>
-              </w:rPr>
-            </w:pPr>
-          </w:p>
-        </w:tc>
-        <w:tc>
-          <w:tcPr>
-            <w:tcW w:w="756" w:type="dxa"/>
-          </w:tcPr>
-          <w:p>
-            <w:pPr>
-              <w:jc w:val="center"/>
-              <w:rPr>
-                <w:rFonts w:ascii="Arial" w:hAnsi="Arial" w:cs="Arial"/>
-                <w:lang w:val="fr-FR"/>
-              </w:rPr>
-            </w:pPr>
-          </w:p>
-        </w:tc>
-      </w:tr>
-      <w:tr>
-        <w:tc>
-          <w:tcPr>
-            <w:tcW w:w="988" w:type="dxa"/>
-          </w:tcPr>
-          <w:p>
-            <w:pPr>
-              <w:rPr>
-                <w:rFonts w:ascii="Arial" w:hAnsi="Arial" w:cs="Arial"/>
-                <w:lang w:val="fr-FR"/>
-              </w:rPr>
-            </w:pPr>
-            <w:r>
-              <w:rPr>
-                <w:rFonts w:ascii="Arial" w:hAnsi="Arial" w:cs="Arial"/>
-                <w:lang w:val="fr-FR"/>
-              </w:rPr>
-              <w:t>T008</w:t>
-            </w:r>
-          </w:p>
-        </w:tc>
-        <w:tc>
-          <w:tcPr>
-            <w:tcW w:w="567" w:type="dxa"/>
-          </w:tcPr>
-          <w:p>
-            <w:pPr>
-              <w:jc w:val="center"/>
-              <w:rPr>
-                <w:rFonts w:ascii="Arial" w:hAnsi="Arial" w:cs="Arial"/>
-                <w:lang w:val="fr-FR"/>
-              </w:rPr>
-            </w:pPr>
             <w:r>
               <w:rPr>
                 <mc:AlternateContent>
@@ -13063,6 +13027,176 @@
         </w:tc>
         <w:tc>
           <w:tcPr>
+            <w:tcW w:w="755" w:type="dxa"/>
+          </w:tcPr>
+          <w:p>
+            <w:pPr>
+              <w:jc w:val="center"/>
+              <w:rPr>
+                <w:rFonts w:ascii="Arial" w:hAnsi="Arial" w:cs="Arial"/>
+                <w:lang w:val="fr-FR"/>
+              </w:rPr>
+            </w:pPr>
+          </w:p>
+        </w:tc>
+        <w:tc>
+          <w:tcPr>
+            <w:tcW w:w="755" w:type="dxa"/>
+          </w:tcPr>
+          <w:p>
+            <w:pPr>
+              <w:jc w:val="center"/>
+              <w:rPr>
+                <w:rFonts w:ascii="Arial" w:hAnsi="Arial" w:cs="Arial"/>
+                <w:lang w:val="fr-FR"/>
+              </w:rPr>
+            </w:pPr>
+          </w:p>
+        </w:tc>
+        <w:tc>
+          <w:tcPr>
+            <w:tcW w:w="755" w:type="dxa"/>
+          </w:tcPr>
+          <w:p>
+            <w:pPr>
+              <w:jc w:val="center"/>
+              <w:rPr>
+                <w:rFonts w:ascii="Arial" w:hAnsi="Arial" w:cs="Arial"/>
+                <w:lang w:val="fr-FR"/>
+              </w:rPr>
+            </w:pPr>
+          </w:p>
+        </w:tc>
+        <w:tc>
+          <w:tcPr>
+            <w:tcW w:w="755" w:type="dxa"/>
+          </w:tcPr>
+          <w:p>
+            <w:pPr>
+              <w:jc w:val="center"/>
+              <w:rPr>
+                <w:rFonts w:ascii="Arial" w:hAnsi="Arial" w:cs="Arial"/>
+                <w:lang w:val="fr-FR"/>
+              </w:rPr>
+            </w:pPr>
+          </w:p>
+        </w:tc>
+        <w:tc>
+          <w:tcPr>
+            <w:tcW w:w="755" w:type="dxa"/>
+          </w:tcPr>
+          <w:p>
+            <w:pPr>
+              <w:jc w:val="center"/>
+              <w:rPr>
+                <w:rFonts w:ascii="Arial" w:hAnsi="Arial" w:cs="Arial"/>
+                <w:lang w:val="fr-FR"/>
+              </w:rPr>
+            </w:pPr>
+          </w:p>
+        </w:tc>
+        <w:tc>
+          <w:tcPr>
+            <w:tcW w:w="755" w:type="dxa"/>
+          </w:tcPr>
+          <w:p>
+            <w:pPr>
+              <w:jc w:val="center"/>
+              <w:rPr>
+                <w:rFonts w:ascii="Arial" w:hAnsi="Arial" w:cs="Arial"/>
+                <w:lang w:val="fr-FR"/>
+              </w:rPr>
+            </w:pPr>
+          </w:p>
+        </w:tc>
+        <w:tc>
+          <w:tcPr>
+            <w:tcW w:w="756" w:type="dxa"/>
+          </w:tcPr>
+          <w:p>
+            <w:pPr>
+              <w:jc w:val="center"/>
+              <w:rPr>
+                <w:rFonts w:ascii="Arial" w:hAnsi="Arial" w:cs="Arial"/>
+                <w:lang w:val="fr-FR"/>
+              </w:rPr>
+            </w:pPr>
+          </w:p>
+        </w:tc>
+        <w:tc>
+          <w:tcPr>
+            <w:tcW w:w="756" w:type="dxa"/>
+          </w:tcPr>
+          <w:p>
+            <w:pPr>
+              <w:jc w:val="center"/>
+              <w:rPr>
+                <w:rFonts w:ascii="Arial" w:hAnsi="Arial" w:cs="Arial"/>
+                <w:lang w:val="fr-FR"/>
+              </w:rPr>
+            </w:pPr>
+          </w:p>
+        </w:tc>
+      </w:tr>
+      <w:tr>
+        <w:tc>
+          <w:tcPr>
+            <w:tcW w:w="988" w:type="dxa"/>
+          </w:tcPr>
+          <w:p>
+            <w:pPr>
+              <w:rPr>
+                <w:rFonts w:ascii="Arial" w:hAnsi="Arial" w:cs="Arial"/>
+                <w:lang w:val="fr-FR"/>
+              </w:rPr>
+            </w:pPr>
+            <w:r>
+              <w:rPr>
+                <w:rFonts w:ascii="Arial" w:hAnsi="Arial" w:cs="Arial"/>
+                <w:lang w:val="fr-FR"/>
+              </w:rPr>
+              <w:t>T008</w:t>
+            </w:r>
+          </w:p>
+        </w:tc>
+        <w:tc>
+          <w:tcPr>
+            <w:tcW w:w="567" w:type="dxa"/>
+          </w:tcPr>
+          <w:p>
+            <w:pPr>
+              <w:jc w:val="center"/>
+              <w:rPr>
+                <w:rFonts w:ascii="Arial" w:hAnsi="Arial" w:cs="Arial"/>
+                <w:lang w:val="fr-FR"/>
+              </w:rPr>
+            </w:pPr>
+            <w:r>
+              <w:rPr>
+                <mc:AlternateContent>
+                  <mc:Choice Requires="w16se">
+                    <w:rFonts w:ascii="Arial" w:hAnsi="Arial" w:cs="Arial"/>
+                  </mc:Choice>
+                  <mc:Fallback>
+                    <w:rFonts w:ascii="Segoe UI Emoji" w:eastAsia="Segoe UI Emoji" w:hAnsi="Segoe UI Emoji" w:cs="Segoe UI Emoji"/>
+                  </mc:Fallback>
+                </mc:AlternateContent>
+                <w:color w:val="FF0000"/>
+                <w:lang w:val="fr-FR"/>
+              </w:rPr>
+              <mc:AlternateContent>
+                <mc:Choice Requires="w16se">
+                  <w16se:symEx w16se:font="Segoe UI Emoji" w16se:char="274C"/>
+                </mc:Choice>
+                <mc:Fallback>
+                  <w:t>❌</w:t>
+                </mc:Fallback>
+              </mc:AlternateContent>
+            </w:r>
+          </w:p>
+        </w:tc>
+        <w:tc>
+          <w:tcPr>
             <w:tcW w:w="710" w:type="dxa"/>
           </w:tcPr>
           <w:p>
@@ -13109,6 +13243,28 @@
                 <w:lang w:val="fr-FR"/>
               </w:rPr>
             </w:pPr>
+            <w:r>
+              <w:rPr>
+                <mc:AlternateContent>
+                  <mc:Choice Requires="w16se">
+                    <w:rFonts w:ascii="Arial" w:hAnsi="Arial" w:cs="Arial"/>
+                  </mc:Choice>
+                  <mc:Fallback>
+                    <w:rFonts w:ascii="Segoe UI Emoji" w:eastAsia="Segoe UI Emoji" w:hAnsi="Segoe UI Emoji" w:cs="Segoe UI Emoji"/>
+                  </mc:Fallback>
+                </mc:AlternateContent>
+                <w:color w:val="92D050"/>
+                <w:lang w:val="fr-FR"/>
+              </w:rPr>
+              <mc:AlternateContent>
+                <mc:Choice Requires="w16se">
+                  <w16se:symEx w16se:font="Segoe UI Emoji" w16se:char="2705"/>
+                </mc:Choice>
+                <mc:Fallback>
+                  <w:t>✅</w:t>
+                </mc:Fallback>
+              </mc:AlternateContent>
+            </w:r>
           </w:p>
         </w:tc>
         <w:tc>
@@ -13329,6 +13485,28 @@
                 <w:lang w:val="fr-FR"/>
               </w:rPr>
             </w:pPr>
+            <w:r>
+              <w:rPr>
+                <mc:AlternateContent>
+                  <mc:Choice Requires="w16se">
+                    <w:rFonts w:ascii="Arial" w:hAnsi="Arial" w:cs="Arial"/>
+                  </mc:Choice>
+                  <mc:Fallback>
+                    <w:rFonts w:ascii="Segoe UI Emoji" w:eastAsia="Segoe UI Emoji" w:hAnsi="Segoe UI Emoji" w:cs="Segoe UI Emoji"/>
+                  </mc:Fallback>
+                </mc:AlternateContent>
+                <w:color w:val="92D050"/>
+                <w:lang w:val="fr-FR"/>
+              </w:rPr>
+              <mc:AlternateContent>
+                <mc:Choice Requires="w16se">
+                  <w16se:symEx w16se:font="Segoe UI Emoji" w16se:char="2705"/>
+                </mc:Choice>
+                <mc:Fallback>
+                  <w:t>✅</w:t>
+                </mc:Fallback>
+              </mc:AlternateContent>
+            </w:r>
           </w:p>
         </w:tc>
         <w:tc>
@@ -13535,22 +13713,42 @@
                 </mc:Fallback>
               </mc:AlternateContent>
             </w:r>
-            <w:bookmarkStart w:id="32" w:name="_GoBack"/>
-            <w:bookmarkEnd w:id="32"/>
-          </w:p>
-        </w:tc>
-        <w:tc>
-          <w:tcPr>
-            <w:tcW w:w="755" w:type="dxa"/>
-          </w:tcPr>
-          <w:p>
-            <w:pPr>
-              <w:jc w:val="center"/>
-              <w:rPr>
-                <w:rFonts w:ascii="Arial" w:hAnsi="Arial" w:cs="Arial"/>
-                <w:lang w:val="fr-FR"/>
-              </w:rPr>
-            </w:pPr>
+          </w:p>
+        </w:tc>
+        <w:tc>
+          <w:tcPr>
+            <w:tcW w:w="755" w:type="dxa"/>
+          </w:tcPr>
+          <w:p>
+            <w:pPr>
+              <w:jc w:val="center"/>
+              <w:rPr>
+                <w:rFonts w:ascii="Arial" w:hAnsi="Arial" w:cs="Arial"/>
+                <w:lang w:val="fr-FR"/>
+              </w:rPr>
+            </w:pPr>
+            <w:r>
+              <w:rPr>
+                <mc:AlternateContent>
+                  <mc:Choice Requires="w16se">
+                    <w:rFonts w:ascii="Arial" w:hAnsi="Arial" w:cs="Arial"/>
+                  </mc:Choice>
+                  <mc:Fallback>
+                    <w:rFonts w:ascii="Segoe UI Emoji" w:eastAsia="Segoe UI Emoji" w:hAnsi="Segoe UI Emoji" w:cs="Segoe UI Emoji"/>
+                  </mc:Fallback>
+                </mc:AlternateContent>
+                <w:color w:val="92D050"/>
+                <w:lang w:val="fr-FR"/>
+              </w:rPr>
+              <mc:AlternateContent>
+                <mc:Choice Requires="w16se">
+                  <w16se:symEx w16se:font="Segoe UI Emoji" w16se:char="2705"/>
+                </mc:Choice>
+                <mc:Fallback>
+                  <w:t>✅</w:t>
+                </mc:Fallback>
+              </mc:AlternateContent>
+            </w:r>
           </w:p>
         </w:tc>
         <w:tc>
@@ -13778,6 +13976,28 @@
                 <w:lang w:val="fr-FR"/>
               </w:rPr>
             </w:pPr>
+            <w:r>
+              <w:rPr>
+                <mc:AlternateContent>
+                  <mc:Choice Requires="w16se">
+                    <w:rFonts w:ascii="Arial" w:hAnsi="Arial" w:cs="Arial"/>
+                  </mc:Choice>
+                  <mc:Fallback>
+                    <w:rFonts w:ascii="Segoe UI Emoji" w:eastAsia="Segoe UI Emoji" w:hAnsi="Segoe UI Emoji" w:cs="Segoe UI Emoji"/>
+                  </mc:Fallback>
+                </mc:AlternateContent>
+                <w:color w:val="92D050"/>
+                <w:lang w:val="fr-FR"/>
+              </w:rPr>
+              <mc:AlternateContent>
+                <mc:Choice Requires="w16se">
+                  <w16se:symEx w16se:font="Segoe UI Emoji" w16se:char="2705"/>
+                </mc:Choice>
+                <mc:Fallback>
+                  <w:t>✅</w:t>
+                </mc:Fallback>
+              </mc:AlternateContent>
+            </w:r>
           </w:p>
         </w:tc>
         <w:tc>
@@ -13998,6 +14218,28 @@
                 <w:lang w:val="fr-FR"/>
               </w:rPr>
             </w:pPr>
+            <w:r>
+              <w:rPr>
+                <mc:AlternateContent>
+                  <mc:Choice Requires="w16se">
+                    <w:rFonts w:ascii="Arial" w:hAnsi="Arial" w:cs="Arial"/>
+                  </mc:Choice>
+                  <mc:Fallback>
+                    <w:rFonts w:ascii="Segoe UI Emoji" w:eastAsia="Segoe UI Emoji" w:hAnsi="Segoe UI Emoji" w:cs="Segoe UI Emoji"/>
+                  </mc:Fallback>
+                </mc:AlternateContent>
+                <w:color w:val="92D050"/>
+                <w:lang w:val="fr-FR"/>
+              </w:rPr>
+              <mc:AlternateContent>
+                <mc:Choice Requires="w16se">
+                  <w16se:symEx w16se:font="Segoe UI Emoji" w16se:char="2705"/>
+                </mc:Choice>
+                <mc:Fallback>
+                  <w:t>✅</w:t>
+                </mc:Fallback>
+              </mc:AlternateContent>
+            </w:r>
           </w:p>
         </w:tc>
         <w:tc>
@@ -14218,6 +14460,28 @@
                 <w:lang w:val="fr-FR"/>
               </w:rPr>
             </w:pPr>
+            <w:r>
+              <w:rPr>
+                <mc:AlternateContent>
+                  <mc:Choice Requires="w16se">
+                    <w:rFonts w:ascii="Arial" w:hAnsi="Arial" w:cs="Arial"/>
+                  </mc:Choice>
+                  <mc:Fallback>
+                    <w:rFonts w:ascii="Segoe UI Emoji" w:eastAsia="Segoe UI Emoji" w:hAnsi="Segoe UI Emoji" w:cs="Segoe UI Emoji"/>
+                  </mc:Fallback>
+                </mc:AlternateContent>
+                <w:color w:val="92D050"/>
+                <w:lang w:val="fr-FR"/>
+              </w:rPr>
+              <mc:AlternateContent>
+                <mc:Choice Requires="w16se">
+                  <w16se:symEx w16se:font="Segoe UI Emoji" w16se:char="2705"/>
+                </mc:Choice>
+                <mc:Fallback>
+                  <w:t>✅</w:t>
+                </mc:Fallback>
+              </mc:AlternateContent>
+            </w:r>
           </w:p>
         </w:tc>
         <w:tc>
@@ -14438,154 +14702,6 @@
                 <w:lang w:val="fr-FR"/>
               </w:rPr>
             </w:pPr>
-          </w:p>
-        </w:tc>
-        <w:tc>
-          <w:tcPr>
-            <w:tcW w:w="755" w:type="dxa"/>
-          </w:tcPr>
-          <w:p>
-            <w:pPr>
-              <w:jc w:val="center"/>
-              <w:rPr>
-                <w:rFonts w:ascii="Arial" w:hAnsi="Arial" w:cs="Arial"/>
-                <w:lang w:val="fr-FR"/>
-              </w:rPr>
-            </w:pPr>
-          </w:p>
-        </w:tc>
-        <w:tc>
-          <w:tcPr>
-            <w:tcW w:w="755" w:type="dxa"/>
-          </w:tcPr>
-          <w:p>
-            <w:pPr>
-              <w:jc w:val="center"/>
-              <w:rPr>
-                <w:rFonts w:ascii="Arial" w:hAnsi="Arial" w:cs="Arial"/>
-                <w:lang w:val="fr-FR"/>
-              </w:rPr>
-            </w:pPr>
-          </w:p>
-        </w:tc>
-        <w:tc>
-          <w:tcPr>
-            <w:tcW w:w="755" w:type="dxa"/>
-          </w:tcPr>
-          <w:p>
-            <w:pPr>
-              <w:jc w:val="center"/>
-              <w:rPr>
-                <w:rFonts w:ascii="Arial" w:hAnsi="Arial" w:cs="Arial"/>
-                <w:lang w:val="fr-FR"/>
-              </w:rPr>
-            </w:pPr>
-          </w:p>
-        </w:tc>
-        <w:tc>
-          <w:tcPr>
-            <w:tcW w:w="755" w:type="dxa"/>
-          </w:tcPr>
-          <w:p>
-            <w:pPr>
-              <w:jc w:val="center"/>
-              <w:rPr>
-                <w:rFonts w:ascii="Arial" w:hAnsi="Arial" w:cs="Arial"/>
-                <w:lang w:val="fr-FR"/>
-              </w:rPr>
-            </w:pPr>
-          </w:p>
-        </w:tc>
-        <w:tc>
-          <w:tcPr>
-            <w:tcW w:w="755" w:type="dxa"/>
-          </w:tcPr>
-          <w:p>
-            <w:pPr>
-              <w:jc w:val="center"/>
-              <w:rPr>
-                <w:rFonts w:ascii="Arial" w:hAnsi="Arial" w:cs="Arial"/>
-                <w:lang w:val="fr-FR"/>
-              </w:rPr>
-            </w:pPr>
-          </w:p>
-        </w:tc>
-        <w:tc>
-          <w:tcPr>
-            <w:tcW w:w="755" w:type="dxa"/>
-          </w:tcPr>
-          <w:p>
-            <w:pPr>
-              <w:jc w:val="center"/>
-              <w:rPr>
-                <w:rFonts w:ascii="Arial" w:hAnsi="Arial" w:cs="Arial"/>
-                <w:lang w:val="fr-FR"/>
-              </w:rPr>
-            </w:pPr>
-          </w:p>
-        </w:tc>
-        <w:tc>
-          <w:tcPr>
-            <w:tcW w:w="756" w:type="dxa"/>
-          </w:tcPr>
-          <w:p>
-            <w:pPr>
-              <w:jc w:val="center"/>
-              <w:rPr>
-                <w:rFonts w:ascii="Arial" w:hAnsi="Arial" w:cs="Arial"/>
-                <w:lang w:val="fr-FR"/>
-              </w:rPr>
-            </w:pPr>
-          </w:p>
-        </w:tc>
-        <w:tc>
-          <w:tcPr>
-            <w:tcW w:w="756" w:type="dxa"/>
-          </w:tcPr>
-          <w:p>
-            <w:pPr>
-              <w:jc w:val="center"/>
-              <w:rPr>
-                <w:rFonts w:ascii="Arial" w:hAnsi="Arial" w:cs="Arial"/>
-                <w:lang w:val="fr-FR"/>
-              </w:rPr>
-            </w:pPr>
-          </w:p>
-        </w:tc>
-      </w:tr>
-      <w:tr>
-        <w:tc>
-          <w:tcPr>
-            <w:tcW w:w="988" w:type="dxa"/>
-          </w:tcPr>
-          <w:p>
-            <w:pPr>
-              <w:rPr>
-                <w:rFonts w:ascii="Arial" w:hAnsi="Arial" w:cs="Arial"/>
-                <w:lang w:val="fr-FR"/>
-              </w:rPr>
-            </w:pPr>
-            <w:r>
-              <w:rPr>
-                <w:rFonts w:ascii="Arial" w:hAnsi="Arial" w:cs="Arial"/>
-                <w:lang w:val="fr-FR"/>
-              </w:rPr>
-              <w:t>T015</w:t>
-            </w:r>
-          </w:p>
-        </w:tc>
-        <w:tc>
-          <w:tcPr>
-            <w:tcW w:w="567" w:type="dxa"/>
-          </w:tcPr>
-          <w:p>
-            <w:pPr>
-              <w:jc w:val="center"/>
-              <w:rPr>
-                <w:rFonts w:ascii="Arial" w:hAnsi="Arial" w:cs="Arial"/>
-                <w:lang w:val="fr-FR"/>
-              </w:rPr>
-            </w:pPr>
             <w:r>
               <w:rPr>
                 <mc:AlternateContent>
@@ -14612,7 +14728,141 @@
         </w:tc>
         <w:tc>
           <w:tcPr>
-            <w:tcW w:w="710" w:type="dxa"/>
+            <w:tcW w:w="755" w:type="dxa"/>
+          </w:tcPr>
+          <w:p>
+            <w:pPr>
+              <w:jc w:val="center"/>
+              <w:rPr>
+                <w:rFonts w:ascii="Arial" w:hAnsi="Arial" w:cs="Arial"/>
+                <w:lang w:val="fr-FR"/>
+              </w:rPr>
+            </w:pPr>
+          </w:p>
+        </w:tc>
+        <w:tc>
+          <w:tcPr>
+            <w:tcW w:w="755" w:type="dxa"/>
+          </w:tcPr>
+          <w:p>
+            <w:pPr>
+              <w:jc w:val="center"/>
+              <w:rPr>
+                <w:rFonts w:ascii="Arial" w:hAnsi="Arial" w:cs="Arial"/>
+                <w:lang w:val="fr-FR"/>
+              </w:rPr>
+            </w:pPr>
+          </w:p>
+        </w:tc>
+        <w:tc>
+          <w:tcPr>
+            <w:tcW w:w="755" w:type="dxa"/>
+          </w:tcPr>
+          <w:p>
+            <w:pPr>
+              <w:jc w:val="center"/>
+              <w:rPr>
+                <w:rFonts w:ascii="Arial" w:hAnsi="Arial" w:cs="Arial"/>
+                <w:lang w:val="fr-FR"/>
+              </w:rPr>
+            </w:pPr>
+          </w:p>
+        </w:tc>
+        <w:tc>
+          <w:tcPr>
+            <w:tcW w:w="755" w:type="dxa"/>
+          </w:tcPr>
+          <w:p>
+            <w:pPr>
+              <w:jc w:val="center"/>
+              <w:rPr>
+                <w:rFonts w:ascii="Arial" w:hAnsi="Arial" w:cs="Arial"/>
+                <w:lang w:val="fr-FR"/>
+              </w:rPr>
+            </w:pPr>
+          </w:p>
+        </w:tc>
+        <w:tc>
+          <w:tcPr>
+            <w:tcW w:w="755" w:type="dxa"/>
+          </w:tcPr>
+          <w:p>
+            <w:pPr>
+              <w:jc w:val="center"/>
+              <w:rPr>
+                <w:rFonts w:ascii="Arial" w:hAnsi="Arial" w:cs="Arial"/>
+                <w:lang w:val="fr-FR"/>
+              </w:rPr>
+            </w:pPr>
+          </w:p>
+        </w:tc>
+        <w:tc>
+          <w:tcPr>
+            <w:tcW w:w="755" w:type="dxa"/>
+          </w:tcPr>
+          <w:p>
+            <w:pPr>
+              <w:jc w:val="center"/>
+              <w:rPr>
+                <w:rFonts w:ascii="Arial" w:hAnsi="Arial" w:cs="Arial"/>
+                <w:lang w:val="fr-FR"/>
+              </w:rPr>
+            </w:pPr>
+          </w:p>
+        </w:tc>
+        <w:tc>
+          <w:tcPr>
+            <w:tcW w:w="756" w:type="dxa"/>
+          </w:tcPr>
+          <w:p>
+            <w:pPr>
+              <w:jc w:val="center"/>
+              <w:rPr>
+                <w:rFonts w:ascii="Arial" w:hAnsi="Arial" w:cs="Arial"/>
+                <w:lang w:val="fr-FR"/>
+              </w:rPr>
+            </w:pPr>
+          </w:p>
+        </w:tc>
+        <w:tc>
+          <w:tcPr>
+            <w:tcW w:w="756" w:type="dxa"/>
+          </w:tcPr>
+          <w:p>
+            <w:pPr>
+              <w:jc w:val="center"/>
+              <w:rPr>
+                <w:rFonts w:ascii="Arial" w:hAnsi="Arial" w:cs="Arial"/>
+                <w:lang w:val="fr-FR"/>
+              </w:rPr>
+            </w:pPr>
+          </w:p>
+        </w:tc>
+      </w:tr>
+      <w:tr>
+        <w:tc>
+          <w:tcPr>
+            <w:tcW w:w="988" w:type="dxa"/>
+          </w:tcPr>
+          <w:p>
+            <w:pPr>
+              <w:rPr>
+                <w:rFonts w:ascii="Arial" w:hAnsi="Arial" w:cs="Arial"/>
+                <w:lang w:val="fr-FR"/>
+              </w:rPr>
+            </w:pPr>
+            <w:r>
+              <w:rPr>
+                <w:rFonts w:ascii="Arial" w:hAnsi="Arial" w:cs="Arial"/>
+                <w:lang w:val="fr-FR"/>
+              </w:rPr>
+              <w:t>T015</w:t>
+            </w:r>
+          </w:p>
+        </w:tc>
+        <w:tc>
+          <w:tcPr>
+            <w:tcW w:w="567" w:type="dxa"/>
           </w:tcPr>
           <w:p>
             <w:pPr>
@@ -14648,155 +14898,7 @@
         </w:tc>
         <w:tc>
           <w:tcPr>
-            <w:tcW w:w="755" w:type="dxa"/>
-          </w:tcPr>
-          <w:p>
-            <w:pPr>
-              <w:jc w:val="center"/>
-              <w:rPr>
-                <w:rFonts w:ascii="Arial" w:hAnsi="Arial" w:cs="Arial"/>
-                <w:lang w:val="fr-FR"/>
-              </w:rPr>
-            </w:pPr>
-          </w:p>
-        </w:tc>
-        <w:tc>
-          <w:tcPr>
-            <w:tcW w:w="755" w:type="dxa"/>
-          </w:tcPr>
-          <w:p>
-            <w:pPr>
-              <w:jc w:val="center"/>
-              <w:rPr>
-                <w:rFonts w:ascii="Arial" w:hAnsi="Arial" w:cs="Arial"/>
-                <w:lang w:val="fr-FR"/>
-              </w:rPr>
-            </w:pPr>
-          </w:p>
-        </w:tc>
-        <w:tc>
-          <w:tcPr>
-            <w:tcW w:w="755" w:type="dxa"/>
-          </w:tcPr>
-          <w:p>
-            <w:pPr>
-              <w:jc w:val="center"/>
-              <w:rPr>
-                <w:rFonts w:ascii="Arial" w:hAnsi="Arial" w:cs="Arial"/>
-                <w:lang w:val="fr-FR"/>
-              </w:rPr>
-            </w:pPr>
-          </w:p>
-        </w:tc>
-        <w:tc>
-          <w:tcPr>
-            <w:tcW w:w="755" w:type="dxa"/>
-          </w:tcPr>
-          <w:p>
-            <w:pPr>
-              <w:jc w:val="center"/>
-              <w:rPr>
-                <w:rFonts w:ascii="Arial" w:hAnsi="Arial" w:cs="Arial"/>
-                <w:lang w:val="fr-FR"/>
-              </w:rPr>
-            </w:pPr>
-          </w:p>
-        </w:tc>
-        <w:tc>
-          <w:tcPr>
-            <w:tcW w:w="755" w:type="dxa"/>
-          </w:tcPr>
-          <w:p>
-            <w:pPr>
-              <w:jc w:val="center"/>
-              <w:rPr>
-                <w:rFonts w:ascii="Arial" w:hAnsi="Arial" w:cs="Arial"/>
-                <w:lang w:val="fr-FR"/>
-              </w:rPr>
-            </w:pPr>
-          </w:p>
-        </w:tc>
-        <w:tc>
-          <w:tcPr>
-            <w:tcW w:w="755" w:type="dxa"/>
-          </w:tcPr>
-          <w:p>
-            <w:pPr>
-              <w:jc w:val="center"/>
-              <w:rPr>
-                <w:rFonts w:ascii="Arial" w:hAnsi="Arial" w:cs="Arial"/>
-                <w:lang w:val="fr-FR"/>
-              </w:rPr>
-            </w:pPr>
-          </w:p>
-        </w:tc>
-        <w:tc>
-          <w:tcPr>
-            <w:tcW w:w="755" w:type="dxa"/>
-          </w:tcPr>
-          <w:p>
-            <w:pPr>
-              <w:jc w:val="center"/>
-              <w:rPr>
-                <w:rFonts w:ascii="Arial" w:hAnsi="Arial" w:cs="Arial"/>
-                <w:lang w:val="fr-FR"/>
-              </w:rPr>
-            </w:pPr>
-          </w:p>
-        </w:tc>
-        <w:tc>
-          <w:tcPr>
-            <w:tcW w:w="756" w:type="dxa"/>
-          </w:tcPr>
-          <w:p>
-            <w:pPr>
-              <w:jc w:val="center"/>
-              <w:rPr>
-                <w:rFonts w:ascii="Arial" w:hAnsi="Arial" w:cs="Arial"/>
-                <w:lang w:val="fr-FR"/>
-              </w:rPr>
-            </w:pPr>
-          </w:p>
-        </w:tc>
-        <w:tc>
-          <w:tcPr>
-            <w:tcW w:w="756" w:type="dxa"/>
-          </w:tcPr>
-          <w:p>
-            <w:pPr>
-              <w:jc w:val="center"/>
-              <w:rPr>
-                <w:rFonts w:ascii="Arial" w:hAnsi="Arial" w:cs="Arial"/>
-                <w:lang w:val="fr-FR"/>
-              </w:rPr>
-            </w:pPr>
-          </w:p>
-        </w:tc>
-      </w:tr>
-      <w:tr>
-        <w:tc>
-          <w:tcPr>
-            <w:tcW w:w="988" w:type="dxa"/>
-          </w:tcPr>
-          <w:p>
-            <w:pPr>
-              <w:rPr>
-                <w:rFonts w:ascii="Arial" w:hAnsi="Arial" w:cs="Arial"/>
-                <w:lang w:val="fr-FR"/>
-              </w:rPr>
-            </w:pPr>
-            <w:r>
-              <w:rPr>
-                <w:rFonts w:ascii="Arial" w:hAnsi="Arial" w:cs="Arial"/>
-                <w:lang w:val="fr-FR"/>
-              </w:rPr>
-              <w:t>T016</w:t>
-            </w:r>
-          </w:p>
-        </w:tc>
-        <w:tc>
-          <w:tcPr>
-            <w:tcW w:w="567" w:type="dxa"/>
+            <w:tcW w:w="710" w:type="dxa"/>
           </w:tcPr>
           <w:p>
             <w:pPr>
@@ -14832,7 +14934,7 @@
         </w:tc>
         <w:tc>
           <w:tcPr>
-            <w:tcW w:w="710" w:type="dxa"/>
+            <w:tcW w:w="755" w:type="dxa"/>
           </w:tcPr>
           <w:p>
             <w:pPr>
@@ -14952,20 +15054,6 @@
         </w:tc>
         <w:tc>
           <w:tcPr>
-            <w:tcW w:w="755" w:type="dxa"/>
-          </w:tcPr>
-          <w:p>
-            <w:pPr>
-              <w:jc w:val="center"/>
-              <w:rPr>
-                <w:rFonts w:ascii="Arial" w:hAnsi="Arial" w:cs="Arial"/>
-                <w:lang w:val="fr-FR"/>
-              </w:rPr>
-            </w:pPr>
-          </w:p>
-        </w:tc>
-        <w:tc>
-          <w:tcPr>
             <w:tcW w:w="756" w:type="dxa"/>
           </w:tcPr>
           <w:p>
@@ -15010,7 +15098,7 @@
                 <w:rFonts w:ascii="Arial" w:hAnsi="Arial" w:cs="Arial"/>
                 <w:lang w:val="fr-FR"/>
               </w:rPr>
-              <w:t>T017</w:t>
+              <w:t>T016</w:t>
             </w:r>
           </w:p>
         </w:tc>
@@ -15098,154 +15186,6 @@
                 <w:lang w:val="fr-FR"/>
               </w:rPr>
             </w:pPr>
-          </w:p>
-        </w:tc>
-        <w:tc>
-          <w:tcPr>
-            <w:tcW w:w="755" w:type="dxa"/>
-          </w:tcPr>
-          <w:p>
-            <w:pPr>
-              <w:jc w:val="center"/>
-              <w:rPr>
-                <w:rFonts w:ascii="Arial" w:hAnsi="Arial" w:cs="Arial"/>
-                <w:lang w:val="fr-FR"/>
-              </w:rPr>
-            </w:pPr>
-          </w:p>
-        </w:tc>
-        <w:tc>
-          <w:tcPr>
-            <w:tcW w:w="755" w:type="dxa"/>
-          </w:tcPr>
-          <w:p>
-            <w:pPr>
-              <w:jc w:val="center"/>
-              <w:rPr>
-                <w:rFonts w:ascii="Arial" w:hAnsi="Arial" w:cs="Arial"/>
-                <w:lang w:val="fr-FR"/>
-              </w:rPr>
-            </w:pPr>
-          </w:p>
-        </w:tc>
-        <w:tc>
-          <w:tcPr>
-            <w:tcW w:w="755" w:type="dxa"/>
-          </w:tcPr>
-          <w:p>
-            <w:pPr>
-              <w:jc w:val="center"/>
-              <w:rPr>
-                <w:rFonts w:ascii="Arial" w:hAnsi="Arial" w:cs="Arial"/>
-                <w:lang w:val="fr-FR"/>
-              </w:rPr>
-            </w:pPr>
-          </w:p>
-        </w:tc>
-        <w:tc>
-          <w:tcPr>
-            <w:tcW w:w="755" w:type="dxa"/>
-          </w:tcPr>
-          <w:p>
-            <w:pPr>
-              <w:jc w:val="center"/>
-              <w:rPr>
-                <w:rFonts w:ascii="Arial" w:hAnsi="Arial" w:cs="Arial"/>
-                <w:lang w:val="fr-FR"/>
-              </w:rPr>
-            </w:pPr>
-          </w:p>
-        </w:tc>
-        <w:tc>
-          <w:tcPr>
-            <w:tcW w:w="755" w:type="dxa"/>
-          </w:tcPr>
-          <w:p>
-            <w:pPr>
-              <w:jc w:val="center"/>
-              <w:rPr>
-                <w:rFonts w:ascii="Arial" w:hAnsi="Arial" w:cs="Arial"/>
-                <w:lang w:val="fr-FR"/>
-              </w:rPr>
-            </w:pPr>
-          </w:p>
-        </w:tc>
-        <w:tc>
-          <w:tcPr>
-            <w:tcW w:w="755" w:type="dxa"/>
-          </w:tcPr>
-          <w:p>
-            <w:pPr>
-              <w:jc w:val="center"/>
-              <w:rPr>
-                <w:rFonts w:ascii="Arial" w:hAnsi="Arial" w:cs="Arial"/>
-                <w:lang w:val="fr-FR"/>
-              </w:rPr>
-            </w:pPr>
-          </w:p>
-        </w:tc>
-        <w:tc>
-          <w:tcPr>
-            <w:tcW w:w="756" w:type="dxa"/>
-          </w:tcPr>
-          <w:p>
-            <w:pPr>
-              <w:jc w:val="center"/>
-              <w:rPr>
-                <w:rFonts w:ascii="Arial" w:hAnsi="Arial" w:cs="Arial"/>
-                <w:lang w:val="fr-FR"/>
-              </w:rPr>
-            </w:pPr>
-          </w:p>
-        </w:tc>
-        <w:tc>
-          <w:tcPr>
-            <w:tcW w:w="756" w:type="dxa"/>
-          </w:tcPr>
-          <w:p>
-            <w:pPr>
-              <w:jc w:val="center"/>
-              <w:rPr>
-                <w:rFonts w:ascii="Arial" w:hAnsi="Arial" w:cs="Arial"/>
-                <w:lang w:val="fr-FR"/>
-              </w:rPr>
-            </w:pPr>
-          </w:p>
-        </w:tc>
-      </w:tr>
-      <w:tr>
-        <w:tc>
-          <w:tcPr>
-            <w:tcW w:w="988" w:type="dxa"/>
-          </w:tcPr>
-          <w:p>
-            <w:pPr>
-              <w:rPr>
-                <w:rFonts w:ascii="Arial" w:hAnsi="Arial" w:cs="Arial"/>
-                <w:lang w:val="fr-FR"/>
-              </w:rPr>
-            </w:pPr>
-            <w:r>
-              <w:rPr>
-                <w:rFonts w:ascii="Arial" w:hAnsi="Arial" w:cs="Arial"/>
-                <w:lang w:val="fr-FR"/>
-              </w:rPr>
-              <w:t>T018</w:t>
-            </w:r>
-          </w:p>
-        </w:tc>
-        <w:tc>
-          <w:tcPr>
-            <w:tcW w:w="567" w:type="dxa"/>
-          </w:tcPr>
-          <w:p>
-            <w:pPr>
-              <w:jc w:val="center"/>
-              <w:rPr>
-                <w:rFonts w:ascii="Arial" w:hAnsi="Arial" w:cs="Arial"/>
-                <w:lang w:val="fr-FR"/>
-              </w:rPr>
-            </w:pPr>
             <w:r>
               <w:rPr>
                 <mc:AlternateContent>
@@ -15272,7 +15212,141 @@
         </w:tc>
         <w:tc>
           <w:tcPr>
-            <w:tcW w:w="710" w:type="dxa"/>
+            <w:tcW w:w="755" w:type="dxa"/>
+          </w:tcPr>
+          <w:p>
+            <w:pPr>
+              <w:jc w:val="center"/>
+              <w:rPr>
+                <w:rFonts w:ascii="Arial" w:hAnsi="Arial" w:cs="Arial"/>
+                <w:lang w:val="fr-FR"/>
+              </w:rPr>
+            </w:pPr>
+          </w:p>
+        </w:tc>
+        <w:tc>
+          <w:tcPr>
+            <w:tcW w:w="755" w:type="dxa"/>
+          </w:tcPr>
+          <w:p>
+            <w:pPr>
+              <w:jc w:val="center"/>
+              <w:rPr>
+                <w:rFonts w:ascii="Arial" w:hAnsi="Arial" w:cs="Arial"/>
+                <w:lang w:val="fr-FR"/>
+              </w:rPr>
+            </w:pPr>
+          </w:p>
+        </w:tc>
+        <w:tc>
+          <w:tcPr>
+            <w:tcW w:w="755" w:type="dxa"/>
+          </w:tcPr>
+          <w:p>
+            <w:pPr>
+              <w:jc w:val="center"/>
+              <w:rPr>
+                <w:rFonts w:ascii="Arial" w:hAnsi="Arial" w:cs="Arial"/>
+                <w:lang w:val="fr-FR"/>
+              </w:rPr>
+            </w:pPr>
+          </w:p>
+        </w:tc>
+        <w:tc>
+          <w:tcPr>
+            <w:tcW w:w="755" w:type="dxa"/>
+          </w:tcPr>
+          <w:p>
+            <w:pPr>
+              <w:jc w:val="center"/>
+              <w:rPr>
+                <w:rFonts w:ascii="Arial" w:hAnsi="Arial" w:cs="Arial"/>
+                <w:lang w:val="fr-FR"/>
+              </w:rPr>
+            </w:pPr>
+          </w:p>
+        </w:tc>
+        <w:tc>
+          <w:tcPr>
+            <w:tcW w:w="755" w:type="dxa"/>
+          </w:tcPr>
+          <w:p>
+            <w:pPr>
+              <w:jc w:val="center"/>
+              <w:rPr>
+                <w:rFonts w:ascii="Arial" w:hAnsi="Arial" w:cs="Arial"/>
+                <w:lang w:val="fr-FR"/>
+              </w:rPr>
+            </w:pPr>
+          </w:p>
+        </w:tc>
+        <w:tc>
+          <w:tcPr>
+            <w:tcW w:w="755" w:type="dxa"/>
+          </w:tcPr>
+          <w:p>
+            <w:pPr>
+              <w:jc w:val="center"/>
+              <w:rPr>
+                <w:rFonts w:ascii="Arial" w:hAnsi="Arial" w:cs="Arial"/>
+                <w:lang w:val="fr-FR"/>
+              </w:rPr>
+            </w:pPr>
+          </w:p>
+        </w:tc>
+        <w:tc>
+          <w:tcPr>
+            <w:tcW w:w="756" w:type="dxa"/>
+          </w:tcPr>
+          <w:p>
+            <w:pPr>
+              <w:jc w:val="center"/>
+              <w:rPr>
+                <w:rFonts w:ascii="Arial" w:hAnsi="Arial" w:cs="Arial"/>
+                <w:lang w:val="fr-FR"/>
+              </w:rPr>
+            </w:pPr>
+          </w:p>
+        </w:tc>
+        <w:tc>
+          <w:tcPr>
+            <w:tcW w:w="756" w:type="dxa"/>
+          </w:tcPr>
+          <w:p>
+            <w:pPr>
+              <w:jc w:val="center"/>
+              <w:rPr>
+                <w:rFonts w:ascii="Arial" w:hAnsi="Arial" w:cs="Arial"/>
+                <w:lang w:val="fr-FR"/>
+              </w:rPr>
+            </w:pPr>
+          </w:p>
+        </w:tc>
+      </w:tr>
+      <w:tr>
+        <w:tc>
+          <w:tcPr>
+            <w:tcW w:w="988" w:type="dxa"/>
+          </w:tcPr>
+          <w:p>
+            <w:pPr>
+              <w:rPr>
+                <w:rFonts w:ascii="Arial" w:hAnsi="Arial" w:cs="Arial"/>
+                <w:lang w:val="fr-FR"/>
+              </w:rPr>
+            </w:pPr>
+            <w:r>
+              <w:rPr>
+                <w:rFonts w:ascii="Arial" w:hAnsi="Arial" w:cs="Arial"/>
+                <w:lang w:val="fr-FR"/>
+              </w:rPr>
+              <w:t>T017</w:t>
+            </w:r>
+          </w:p>
+        </w:tc>
+        <w:tc>
+          <w:tcPr>
+            <w:tcW w:w="567" w:type="dxa"/>
           </w:tcPr>
           <w:p>
             <w:pPr>
@@ -15308,155 +15382,7 @@
         </w:tc>
         <w:tc>
           <w:tcPr>
-            <w:tcW w:w="755" w:type="dxa"/>
-          </w:tcPr>
-          <w:p>
-            <w:pPr>
-              <w:jc w:val="center"/>
-              <w:rPr>
-                <w:rFonts w:ascii="Arial" w:hAnsi="Arial" w:cs="Arial"/>
-                <w:lang w:val="fr-FR"/>
-              </w:rPr>
-            </w:pPr>
-          </w:p>
-        </w:tc>
-        <w:tc>
-          <w:tcPr>
-            <w:tcW w:w="755" w:type="dxa"/>
-          </w:tcPr>
-          <w:p>
-            <w:pPr>
-              <w:jc w:val="center"/>
-              <w:rPr>
-                <w:rFonts w:ascii="Arial" w:hAnsi="Arial" w:cs="Arial"/>
-                <w:lang w:val="fr-FR"/>
-              </w:rPr>
-            </w:pPr>
-          </w:p>
-        </w:tc>
-        <w:tc>
-          <w:tcPr>
-            <w:tcW w:w="755" w:type="dxa"/>
-          </w:tcPr>
-          <w:p>
-            <w:pPr>
-              <w:jc w:val="center"/>
-              <w:rPr>
-                <w:rFonts w:ascii="Arial" w:hAnsi="Arial" w:cs="Arial"/>
-                <w:lang w:val="fr-FR"/>
-              </w:rPr>
-            </w:pPr>
-          </w:p>
-        </w:tc>
-        <w:tc>
-          <w:tcPr>
-            <w:tcW w:w="755" w:type="dxa"/>
-          </w:tcPr>
-          <w:p>
-            <w:pPr>
-              <w:jc w:val="center"/>
-              <w:rPr>
-                <w:rFonts w:ascii="Arial" w:hAnsi="Arial" w:cs="Arial"/>
-                <w:lang w:val="fr-FR"/>
-              </w:rPr>
-            </w:pPr>
-          </w:p>
-        </w:tc>
-        <w:tc>
-          <w:tcPr>
-            <w:tcW w:w="755" w:type="dxa"/>
-          </w:tcPr>
-          <w:p>
-            <w:pPr>
-              <w:jc w:val="center"/>
-              <w:rPr>
-                <w:rFonts w:ascii="Arial" w:hAnsi="Arial" w:cs="Arial"/>
-                <w:lang w:val="fr-FR"/>
-              </w:rPr>
-            </w:pPr>
-          </w:p>
-        </w:tc>
-        <w:tc>
-          <w:tcPr>
-            <w:tcW w:w="755" w:type="dxa"/>
-          </w:tcPr>
-          <w:p>
-            <w:pPr>
-              <w:jc w:val="center"/>
-              <w:rPr>
-                <w:rFonts w:ascii="Arial" w:hAnsi="Arial" w:cs="Arial"/>
-                <w:lang w:val="fr-FR"/>
-              </w:rPr>
-            </w:pPr>
-          </w:p>
-        </w:tc>
-        <w:tc>
-          <w:tcPr>
-            <w:tcW w:w="755" w:type="dxa"/>
-          </w:tcPr>
-          <w:p>
-            <w:pPr>
-              <w:jc w:val="center"/>
-              <w:rPr>
-                <w:rFonts w:ascii="Arial" w:hAnsi="Arial" w:cs="Arial"/>
-                <w:lang w:val="fr-FR"/>
-              </w:rPr>
-            </w:pPr>
-          </w:p>
-        </w:tc>
-        <w:tc>
-          <w:tcPr>
-            <w:tcW w:w="756" w:type="dxa"/>
-          </w:tcPr>
-          <w:p>
-            <w:pPr>
-              <w:jc w:val="center"/>
-              <w:rPr>
-                <w:rFonts w:ascii="Arial" w:hAnsi="Arial" w:cs="Arial"/>
-                <w:lang w:val="fr-FR"/>
-              </w:rPr>
-            </w:pPr>
-          </w:p>
-        </w:tc>
-        <w:tc>
-          <w:tcPr>
-            <w:tcW w:w="756" w:type="dxa"/>
-          </w:tcPr>
-          <w:p>
-            <w:pPr>
-              <w:jc w:val="center"/>
-              <w:rPr>
-                <w:rFonts w:ascii="Arial" w:hAnsi="Arial" w:cs="Arial"/>
-                <w:lang w:val="fr-FR"/>
-              </w:rPr>
-            </w:pPr>
-          </w:p>
-        </w:tc>
-      </w:tr>
-      <w:tr>
-        <w:tc>
-          <w:tcPr>
-            <w:tcW w:w="988" w:type="dxa"/>
-          </w:tcPr>
-          <w:p>
-            <w:pPr>
-              <w:rPr>
-                <w:rFonts w:ascii="Arial" w:hAnsi="Arial" w:cs="Arial"/>
-                <w:lang w:val="fr-FR"/>
-              </w:rPr>
-            </w:pPr>
-            <w:r>
-              <w:rPr>
-                <w:rFonts w:ascii="Arial" w:hAnsi="Arial" w:cs="Arial"/>
-                <w:lang w:val="fr-FR"/>
-              </w:rPr>
-              <w:t>T019</w:t>
-            </w:r>
-          </w:p>
-        </w:tc>
-        <w:tc>
-          <w:tcPr>
-            <w:tcW w:w="567" w:type="dxa"/>
+            <w:tcW w:w="710" w:type="dxa"/>
           </w:tcPr>
           <w:p>
             <w:pPr>
@@ -15492,7 +15418,7 @@
         </w:tc>
         <w:tc>
           <w:tcPr>
-            <w:tcW w:w="710" w:type="dxa"/>
+            <w:tcW w:w="755" w:type="dxa"/>
           </w:tcPr>
           <w:p>
             <w:pPr>
@@ -15612,20 +15538,6 @@
         </w:tc>
         <w:tc>
           <w:tcPr>
-            <w:tcW w:w="755" w:type="dxa"/>
-          </w:tcPr>
-          <w:p>
-            <w:pPr>
-              <w:jc w:val="center"/>
-              <w:rPr>
-                <w:rFonts w:ascii="Arial" w:hAnsi="Arial" w:cs="Arial"/>
-                <w:lang w:val="fr-FR"/>
-              </w:rPr>
-            </w:pPr>
-          </w:p>
-        </w:tc>
-        <w:tc>
-          <w:tcPr>
             <w:tcW w:w="756" w:type="dxa"/>
           </w:tcPr>
           <w:p>
@@ -15670,7 +15582,7 @@
                 <w:rFonts w:ascii="Arial" w:hAnsi="Arial" w:cs="Arial"/>
                 <w:lang w:val="fr-FR"/>
               </w:rPr>
-              <w:t>T020</w:t>
+              <w:t>T018</w:t>
             </w:r>
           </w:p>
         </w:tc>
@@ -15758,154 +15670,6 @@
                 <w:lang w:val="fr-FR"/>
               </w:rPr>
             </w:pPr>
-          </w:p>
-        </w:tc>
-        <w:tc>
-          <w:tcPr>
-            <w:tcW w:w="755" w:type="dxa"/>
-          </w:tcPr>
-          <w:p>
-            <w:pPr>
-              <w:jc w:val="center"/>
-              <w:rPr>
-                <w:rFonts w:ascii="Arial" w:hAnsi="Arial" w:cs="Arial"/>
-                <w:lang w:val="fr-FR"/>
-              </w:rPr>
-            </w:pPr>
-          </w:p>
-        </w:tc>
-        <w:tc>
-          <w:tcPr>
-            <w:tcW w:w="755" w:type="dxa"/>
-          </w:tcPr>
-          <w:p>
-            <w:pPr>
-              <w:jc w:val="center"/>
-              <w:rPr>
-                <w:rFonts w:ascii="Arial" w:hAnsi="Arial" w:cs="Arial"/>
-                <w:lang w:val="fr-FR"/>
-              </w:rPr>
-            </w:pPr>
-          </w:p>
-        </w:tc>
-        <w:tc>
-          <w:tcPr>
-            <w:tcW w:w="755" w:type="dxa"/>
-          </w:tcPr>
-          <w:p>
-            <w:pPr>
-              <w:jc w:val="center"/>
-              <w:rPr>
-                <w:rFonts w:ascii="Arial" w:hAnsi="Arial" w:cs="Arial"/>
-                <w:lang w:val="fr-FR"/>
-              </w:rPr>
-            </w:pPr>
-          </w:p>
-        </w:tc>
-        <w:tc>
-          <w:tcPr>
-            <w:tcW w:w="755" w:type="dxa"/>
-          </w:tcPr>
-          <w:p>
-            <w:pPr>
-              <w:jc w:val="center"/>
-              <w:rPr>
-                <w:rFonts w:ascii="Arial" w:hAnsi="Arial" w:cs="Arial"/>
-                <w:lang w:val="fr-FR"/>
-              </w:rPr>
-            </w:pPr>
-          </w:p>
-        </w:tc>
-        <w:tc>
-          <w:tcPr>
-            <w:tcW w:w="755" w:type="dxa"/>
-          </w:tcPr>
-          <w:p>
-            <w:pPr>
-              <w:jc w:val="center"/>
-              <w:rPr>
-                <w:rFonts w:ascii="Arial" w:hAnsi="Arial" w:cs="Arial"/>
-                <w:lang w:val="fr-FR"/>
-              </w:rPr>
-            </w:pPr>
-          </w:p>
-        </w:tc>
-        <w:tc>
-          <w:tcPr>
-            <w:tcW w:w="755" w:type="dxa"/>
-          </w:tcPr>
-          <w:p>
-            <w:pPr>
-              <w:jc w:val="center"/>
-              <w:rPr>
-                <w:rFonts w:ascii="Arial" w:hAnsi="Arial" w:cs="Arial"/>
-                <w:lang w:val="fr-FR"/>
-              </w:rPr>
-            </w:pPr>
-          </w:p>
-        </w:tc>
-        <w:tc>
-          <w:tcPr>
-            <w:tcW w:w="756" w:type="dxa"/>
-          </w:tcPr>
-          <w:p>
-            <w:pPr>
-              <w:jc w:val="center"/>
-              <w:rPr>
-                <w:rFonts w:ascii="Arial" w:hAnsi="Arial" w:cs="Arial"/>
-                <w:lang w:val="fr-FR"/>
-              </w:rPr>
-            </w:pPr>
-          </w:p>
-        </w:tc>
-        <w:tc>
-          <w:tcPr>
-            <w:tcW w:w="756" w:type="dxa"/>
-          </w:tcPr>
-          <w:p>
-            <w:pPr>
-              <w:jc w:val="center"/>
-              <w:rPr>
-                <w:rFonts w:ascii="Arial" w:hAnsi="Arial" w:cs="Arial"/>
-                <w:lang w:val="fr-FR"/>
-              </w:rPr>
-            </w:pPr>
-          </w:p>
-        </w:tc>
-      </w:tr>
-      <w:tr>
-        <w:tc>
-          <w:tcPr>
-            <w:tcW w:w="988" w:type="dxa"/>
-          </w:tcPr>
-          <w:p>
-            <w:pPr>
-              <w:rPr>
-                <w:rFonts w:ascii="Arial" w:hAnsi="Arial" w:cs="Arial"/>
-                <w:lang w:val="fr-FR"/>
-              </w:rPr>
-            </w:pPr>
-            <w:r>
-              <w:rPr>
-                <w:rFonts w:ascii="Arial" w:hAnsi="Arial" w:cs="Arial"/>
-                <w:lang w:val="fr-FR"/>
-              </w:rPr>
-              <w:t>T021</w:t>
-            </w:r>
-          </w:p>
-        </w:tc>
-        <w:tc>
-          <w:tcPr>
-            <w:tcW w:w="567" w:type="dxa"/>
-          </w:tcPr>
-          <w:p>
-            <w:pPr>
-              <w:jc w:val="center"/>
-              <w:rPr>
-                <w:rFonts w:ascii="Arial" w:hAnsi="Arial" w:cs="Arial"/>
-                <w:lang w:val="fr-FR"/>
-              </w:rPr>
-            </w:pPr>
             <w:r>
               <w:rPr>
                 <mc:AlternateContent>
@@ -15932,7 +15696,141 @@
         </w:tc>
         <w:tc>
           <w:tcPr>
-            <w:tcW w:w="710" w:type="dxa"/>
+            <w:tcW w:w="755" w:type="dxa"/>
+          </w:tcPr>
+          <w:p>
+            <w:pPr>
+              <w:jc w:val="center"/>
+              <w:rPr>
+                <w:rFonts w:ascii="Arial" w:hAnsi="Arial" w:cs="Arial"/>
+                <w:lang w:val="fr-FR"/>
+              </w:rPr>
+            </w:pPr>
+          </w:p>
+        </w:tc>
+        <w:tc>
+          <w:tcPr>
+            <w:tcW w:w="755" w:type="dxa"/>
+          </w:tcPr>
+          <w:p>
+            <w:pPr>
+              <w:jc w:val="center"/>
+              <w:rPr>
+                <w:rFonts w:ascii="Arial" w:hAnsi="Arial" w:cs="Arial"/>
+                <w:lang w:val="fr-FR"/>
+              </w:rPr>
+            </w:pPr>
+          </w:p>
+        </w:tc>
+        <w:tc>
+          <w:tcPr>
+            <w:tcW w:w="755" w:type="dxa"/>
+          </w:tcPr>
+          <w:p>
+            <w:pPr>
+              <w:jc w:val="center"/>
+              <w:rPr>
+                <w:rFonts w:ascii="Arial" w:hAnsi="Arial" w:cs="Arial"/>
+                <w:lang w:val="fr-FR"/>
+              </w:rPr>
+            </w:pPr>
+          </w:p>
+        </w:tc>
+        <w:tc>
+          <w:tcPr>
+            <w:tcW w:w="755" w:type="dxa"/>
+          </w:tcPr>
+          <w:p>
+            <w:pPr>
+              <w:jc w:val="center"/>
+              <w:rPr>
+                <w:rFonts w:ascii="Arial" w:hAnsi="Arial" w:cs="Arial"/>
+                <w:lang w:val="fr-FR"/>
+              </w:rPr>
+            </w:pPr>
+          </w:p>
+        </w:tc>
+        <w:tc>
+          <w:tcPr>
+            <w:tcW w:w="755" w:type="dxa"/>
+          </w:tcPr>
+          <w:p>
+            <w:pPr>
+              <w:jc w:val="center"/>
+              <w:rPr>
+                <w:rFonts w:ascii="Arial" w:hAnsi="Arial" w:cs="Arial"/>
+                <w:lang w:val="fr-FR"/>
+              </w:rPr>
+            </w:pPr>
+          </w:p>
+        </w:tc>
+        <w:tc>
+          <w:tcPr>
+            <w:tcW w:w="755" w:type="dxa"/>
+          </w:tcPr>
+          <w:p>
+            <w:pPr>
+              <w:jc w:val="center"/>
+              <w:rPr>
+                <w:rFonts w:ascii="Arial" w:hAnsi="Arial" w:cs="Arial"/>
+                <w:lang w:val="fr-FR"/>
+              </w:rPr>
+            </w:pPr>
+          </w:p>
+        </w:tc>
+        <w:tc>
+          <w:tcPr>
+            <w:tcW w:w="756" w:type="dxa"/>
+          </w:tcPr>
+          <w:p>
+            <w:pPr>
+              <w:jc w:val="center"/>
+              <w:rPr>
+                <w:rFonts w:ascii="Arial" w:hAnsi="Arial" w:cs="Arial"/>
+                <w:lang w:val="fr-FR"/>
+              </w:rPr>
+            </w:pPr>
+          </w:p>
+        </w:tc>
+        <w:tc>
+          <w:tcPr>
+            <w:tcW w:w="756" w:type="dxa"/>
+          </w:tcPr>
+          <w:p>
+            <w:pPr>
+              <w:jc w:val="center"/>
+              <w:rPr>
+                <w:rFonts w:ascii="Arial" w:hAnsi="Arial" w:cs="Arial"/>
+                <w:lang w:val="fr-FR"/>
+              </w:rPr>
+            </w:pPr>
+          </w:p>
+        </w:tc>
+      </w:tr>
+      <w:tr>
+        <w:tc>
+          <w:tcPr>
+            <w:tcW w:w="988" w:type="dxa"/>
+          </w:tcPr>
+          <w:p>
+            <w:pPr>
+              <w:rPr>
+                <w:rFonts w:ascii="Arial" w:hAnsi="Arial" w:cs="Arial"/>
+                <w:lang w:val="fr-FR"/>
+              </w:rPr>
+            </w:pPr>
+            <w:r>
+              <w:rPr>
+                <w:rFonts w:ascii="Arial" w:hAnsi="Arial" w:cs="Arial"/>
+                <w:lang w:val="fr-FR"/>
+              </w:rPr>
+              <w:t>T019</w:t>
+            </w:r>
+          </w:p>
+        </w:tc>
+        <w:tc>
+          <w:tcPr>
+            <w:tcW w:w="567" w:type="dxa"/>
           </w:tcPr>
           <w:p>
             <w:pPr>
@@ -15968,155 +15866,7 @@
         </w:tc>
         <w:tc>
           <w:tcPr>
-            <w:tcW w:w="755" w:type="dxa"/>
-          </w:tcPr>
-          <w:p>
-            <w:pPr>
-              <w:jc w:val="center"/>
-              <w:rPr>
-                <w:rFonts w:ascii="Arial" w:hAnsi="Arial" w:cs="Arial"/>
-                <w:lang w:val="fr-FR"/>
-              </w:rPr>
-            </w:pPr>
-          </w:p>
-        </w:tc>
-        <w:tc>
-          <w:tcPr>
-            <w:tcW w:w="755" w:type="dxa"/>
-          </w:tcPr>
-          <w:p>
-            <w:pPr>
-              <w:jc w:val="center"/>
-              <w:rPr>
-                <w:rFonts w:ascii="Arial" w:hAnsi="Arial" w:cs="Arial"/>
-                <w:lang w:val="fr-FR"/>
-              </w:rPr>
-            </w:pPr>
-          </w:p>
-        </w:tc>
-        <w:tc>
-          <w:tcPr>
-            <w:tcW w:w="755" w:type="dxa"/>
-          </w:tcPr>
-          <w:p>
-            <w:pPr>
-              <w:jc w:val="center"/>
-              <w:rPr>
-                <w:rFonts w:ascii="Arial" w:hAnsi="Arial" w:cs="Arial"/>
-                <w:lang w:val="fr-FR"/>
-              </w:rPr>
-            </w:pPr>
-          </w:p>
-        </w:tc>
-        <w:tc>
-          <w:tcPr>
-            <w:tcW w:w="755" w:type="dxa"/>
-          </w:tcPr>
-          <w:p>
-            <w:pPr>
-              <w:jc w:val="center"/>
-              <w:rPr>
-                <w:rFonts w:ascii="Arial" w:hAnsi="Arial" w:cs="Arial"/>
-                <w:lang w:val="fr-FR"/>
-              </w:rPr>
-            </w:pPr>
-          </w:p>
-        </w:tc>
-        <w:tc>
-          <w:tcPr>
-            <w:tcW w:w="755" w:type="dxa"/>
-          </w:tcPr>
-          <w:p>
-            <w:pPr>
-              <w:jc w:val="center"/>
-              <w:rPr>
-                <w:rFonts w:ascii="Arial" w:hAnsi="Arial" w:cs="Arial"/>
-                <w:lang w:val="fr-FR"/>
-              </w:rPr>
-            </w:pPr>
-          </w:p>
-        </w:tc>
-        <w:tc>
-          <w:tcPr>
-            <w:tcW w:w="755" w:type="dxa"/>
-          </w:tcPr>
-          <w:p>
-            <w:pPr>
-              <w:jc w:val="center"/>
-              <w:rPr>
-                <w:rFonts w:ascii="Arial" w:hAnsi="Arial" w:cs="Arial"/>
-                <w:lang w:val="fr-FR"/>
-              </w:rPr>
-            </w:pPr>
-          </w:p>
-        </w:tc>
-        <w:tc>
-          <w:tcPr>
-            <w:tcW w:w="755" w:type="dxa"/>
-          </w:tcPr>
-          <w:p>
-            <w:pPr>
-              <w:jc w:val="center"/>
-              <w:rPr>
-                <w:rFonts w:ascii="Arial" w:hAnsi="Arial" w:cs="Arial"/>
-                <w:lang w:val="fr-FR"/>
-              </w:rPr>
-            </w:pPr>
-          </w:p>
-        </w:tc>
-        <w:tc>
-          <w:tcPr>
-            <w:tcW w:w="756" w:type="dxa"/>
-          </w:tcPr>
-          <w:p>
-            <w:pPr>
-              <w:jc w:val="center"/>
-              <w:rPr>
-                <w:rFonts w:ascii="Arial" w:hAnsi="Arial" w:cs="Arial"/>
-                <w:lang w:val="fr-FR"/>
-              </w:rPr>
-            </w:pPr>
-          </w:p>
-        </w:tc>
-        <w:tc>
-          <w:tcPr>
-            <w:tcW w:w="756" w:type="dxa"/>
-          </w:tcPr>
-          <w:p>
-            <w:pPr>
-              <w:jc w:val="center"/>
-              <w:rPr>
-                <w:rFonts w:ascii="Arial" w:hAnsi="Arial" w:cs="Arial"/>
-                <w:lang w:val="fr-FR"/>
-              </w:rPr>
-            </w:pPr>
-          </w:p>
-        </w:tc>
-      </w:tr>
-      <w:tr>
-        <w:tc>
-          <w:tcPr>
-            <w:tcW w:w="988" w:type="dxa"/>
-          </w:tcPr>
-          <w:p>
-            <w:pPr>
-              <w:rPr>
-                <w:rFonts w:ascii="Arial" w:hAnsi="Arial" w:cs="Arial"/>
-                <w:lang w:val="fr-FR"/>
-              </w:rPr>
-            </w:pPr>
-            <w:r>
-              <w:rPr>
-                <w:rFonts w:ascii="Arial" w:hAnsi="Arial" w:cs="Arial"/>
-                <w:lang w:val="fr-FR"/>
-              </w:rPr>
-              <w:t>T022</w:t>
-            </w:r>
-          </w:p>
-        </w:tc>
-        <w:tc>
-          <w:tcPr>
-            <w:tcW w:w="567" w:type="dxa"/>
+            <w:tcW w:w="710" w:type="dxa"/>
           </w:tcPr>
           <w:p>
             <w:pPr>
@@ -16152,7 +15902,7 @@
         </w:tc>
         <w:tc>
           <w:tcPr>
-            <w:tcW w:w="710" w:type="dxa"/>
+            <w:tcW w:w="755" w:type="dxa"/>
           </w:tcPr>
           <w:p>
             <w:pPr>
@@ -16272,20 +16022,6 @@
         </w:tc>
         <w:tc>
           <w:tcPr>
-            <w:tcW w:w="755" w:type="dxa"/>
-          </w:tcPr>
-          <w:p>
-            <w:pPr>
-              <w:jc w:val="center"/>
-              <w:rPr>
-                <w:rFonts w:ascii="Arial" w:hAnsi="Arial" w:cs="Arial"/>
-                <w:lang w:val="fr-FR"/>
-              </w:rPr>
-            </w:pPr>
-          </w:p>
-        </w:tc>
-        <w:tc>
-          <w:tcPr>
             <w:tcW w:w="756" w:type="dxa"/>
           </w:tcPr>
           <w:p>
@@ -16330,7 +16066,7 @@
                 <w:rFonts w:ascii="Arial" w:hAnsi="Arial" w:cs="Arial"/>
                 <w:lang w:val="fr-FR"/>
               </w:rPr>
-              <w:t>T023</w:t>
+              <w:t>T020</w:t>
             </w:r>
           </w:p>
         </w:tc>
@@ -16418,155 +16154,6 @@
                 <w:lang w:val="fr-FR"/>
               </w:rPr>
             </w:pPr>
-          </w:p>
-        </w:tc>
-        <w:tc>
-          <w:tcPr>
-            <w:tcW w:w="755" w:type="dxa"/>
-          </w:tcPr>
-          <w:p>
-            <w:pPr>
-              <w:jc w:val="center"/>
-              <w:rPr>
-                <w:rFonts w:ascii="Arial" w:hAnsi="Arial" w:cs="Arial"/>
-                <w:lang w:val="fr-FR"/>
-              </w:rPr>
-            </w:pPr>
-          </w:p>
-        </w:tc>
-        <w:tc>
-          <w:tcPr>
-            <w:tcW w:w="755" w:type="dxa"/>
-          </w:tcPr>
-          <w:p>
-            <w:pPr>
-              <w:jc w:val="center"/>
-              <w:rPr>
-                <w:rFonts w:ascii="Arial" w:hAnsi="Arial" w:cs="Arial"/>
-                <w:lang w:val="fr-FR"/>
-              </w:rPr>
-            </w:pPr>
-          </w:p>
-        </w:tc>
-        <w:tc>
-          <w:tcPr>
-            <w:tcW w:w="755" w:type="dxa"/>
-          </w:tcPr>
-          <w:p>
-            <w:pPr>
-              <w:jc w:val="center"/>
-              <w:rPr>
-                <w:rFonts w:ascii="Arial" w:hAnsi="Arial" w:cs="Arial"/>
-                <w:lang w:val="fr-FR"/>
-              </w:rPr>
-            </w:pPr>
-          </w:p>
-        </w:tc>
-        <w:tc>
-          <w:tcPr>
-            <w:tcW w:w="755" w:type="dxa"/>
-          </w:tcPr>
-          <w:p>
-            <w:pPr>
-              <w:jc w:val="center"/>
-              <w:rPr>
-                <w:rFonts w:ascii="Arial" w:hAnsi="Arial" w:cs="Arial"/>
-                <w:lang w:val="fr-FR"/>
-              </w:rPr>
-            </w:pPr>
-          </w:p>
-        </w:tc>
-        <w:tc>
-          <w:tcPr>
-            <w:tcW w:w="755" w:type="dxa"/>
-          </w:tcPr>
-          <w:p>
-            <w:pPr>
-              <w:jc w:val="center"/>
-              <w:rPr>
-                <w:rFonts w:ascii="Arial" w:hAnsi="Arial" w:cs="Arial"/>
-                <w:lang w:val="fr-FR"/>
-              </w:rPr>
-            </w:pPr>
-          </w:p>
-        </w:tc>
-        <w:tc>
-          <w:tcPr>
-            <w:tcW w:w="755" w:type="dxa"/>
-          </w:tcPr>
-          <w:p>
-            <w:pPr>
-              <w:jc w:val="center"/>
-              <w:rPr>
-                <w:rFonts w:ascii="Arial" w:hAnsi="Arial" w:cs="Arial"/>
-                <w:lang w:val="fr-FR"/>
-              </w:rPr>
-            </w:pPr>
-          </w:p>
-        </w:tc>
-        <w:tc>
-          <w:tcPr>
-            <w:tcW w:w="756" w:type="dxa"/>
-          </w:tcPr>
-          <w:p>
-            <w:pPr>
-              <w:jc w:val="center"/>
-              <w:rPr>
-                <w:rFonts w:ascii="Arial" w:hAnsi="Arial" w:cs="Arial"/>
-                <w:lang w:val="fr-FR"/>
-              </w:rPr>
-            </w:pPr>
-          </w:p>
-        </w:tc>
-        <w:tc>
-          <w:tcPr>
-            <w:tcW w:w="756" w:type="dxa"/>
-          </w:tcPr>
-          <w:p>
-            <w:pPr>
-              <w:jc w:val="center"/>
-              <w:rPr>
-                <w:rFonts w:ascii="Arial" w:hAnsi="Arial" w:cs="Arial"/>
-                <w:lang w:val="fr-FR"/>
-              </w:rPr>
-            </w:pPr>
-          </w:p>
-        </w:tc>
-      </w:tr>
-      <w:tr>
-        <w:tc>
-          <w:tcPr>
-            <w:tcW w:w="988" w:type="dxa"/>
-          </w:tcPr>
-          <w:p>
-            <w:pPr>
-              <w:rPr>
-                <w:rFonts w:ascii="Arial" w:hAnsi="Arial" w:cs="Arial"/>
-                <w:lang w:val="fr-FR"/>
-              </w:rPr>
-            </w:pPr>
-            <w:r>
-              <w:rPr>
-                <w:rFonts w:ascii="Arial" w:hAnsi="Arial" w:cs="Arial"/>
-                <w:lang w:val="fr-FR"/>
-              </w:rPr>
-              <w:lastRenderedPageBreak/>
-              <w:t>T024</w:t>
-            </w:r>
-          </w:p>
-        </w:tc>
-        <w:tc>
-          <w:tcPr>
-            <w:tcW w:w="567" w:type="dxa"/>
-          </w:tcPr>
-          <w:p>
-            <w:pPr>
-              <w:jc w:val="center"/>
-              <w:rPr>
-                <w:rFonts w:ascii="Arial" w:hAnsi="Arial" w:cs="Arial"/>
-                <w:lang w:val="fr-FR"/>
-              </w:rPr>
-            </w:pPr>
             <w:r>
               <w:rPr>
                 <mc:AlternateContent>
@@ -16593,7 +16180,141 @@
         </w:tc>
         <w:tc>
           <w:tcPr>
-            <w:tcW w:w="710" w:type="dxa"/>
+            <w:tcW w:w="755" w:type="dxa"/>
+          </w:tcPr>
+          <w:p>
+            <w:pPr>
+              <w:jc w:val="center"/>
+              <w:rPr>
+                <w:rFonts w:ascii="Arial" w:hAnsi="Arial" w:cs="Arial"/>
+                <w:lang w:val="fr-FR"/>
+              </w:rPr>
+            </w:pPr>
+          </w:p>
+        </w:tc>
+        <w:tc>
+          <w:tcPr>
+            <w:tcW w:w="755" w:type="dxa"/>
+          </w:tcPr>
+          <w:p>
+            <w:pPr>
+              <w:jc w:val="center"/>
+              <w:rPr>
+                <w:rFonts w:ascii="Arial" w:hAnsi="Arial" w:cs="Arial"/>
+                <w:lang w:val="fr-FR"/>
+              </w:rPr>
+            </w:pPr>
+          </w:p>
+        </w:tc>
+        <w:tc>
+          <w:tcPr>
+            <w:tcW w:w="755" w:type="dxa"/>
+          </w:tcPr>
+          <w:p>
+            <w:pPr>
+              <w:jc w:val="center"/>
+              <w:rPr>
+                <w:rFonts w:ascii="Arial" w:hAnsi="Arial" w:cs="Arial"/>
+                <w:lang w:val="fr-FR"/>
+              </w:rPr>
+            </w:pPr>
+          </w:p>
+        </w:tc>
+        <w:tc>
+          <w:tcPr>
+            <w:tcW w:w="755" w:type="dxa"/>
+          </w:tcPr>
+          <w:p>
+            <w:pPr>
+              <w:jc w:val="center"/>
+              <w:rPr>
+                <w:rFonts w:ascii="Arial" w:hAnsi="Arial" w:cs="Arial"/>
+                <w:lang w:val="fr-FR"/>
+              </w:rPr>
+            </w:pPr>
+          </w:p>
+        </w:tc>
+        <w:tc>
+          <w:tcPr>
+            <w:tcW w:w="755" w:type="dxa"/>
+          </w:tcPr>
+          <w:p>
+            <w:pPr>
+              <w:jc w:val="center"/>
+              <w:rPr>
+                <w:rFonts w:ascii="Arial" w:hAnsi="Arial" w:cs="Arial"/>
+                <w:lang w:val="fr-FR"/>
+              </w:rPr>
+            </w:pPr>
+          </w:p>
+        </w:tc>
+        <w:tc>
+          <w:tcPr>
+            <w:tcW w:w="755" w:type="dxa"/>
+          </w:tcPr>
+          <w:p>
+            <w:pPr>
+              <w:jc w:val="center"/>
+              <w:rPr>
+                <w:rFonts w:ascii="Arial" w:hAnsi="Arial" w:cs="Arial"/>
+                <w:lang w:val="fr-FR"/>
+              </w:rPr>
+            </w:pPr>
+          </w:p>
+        </w:tc>
+        <w:tc>
+          <w:tcPr>
+            <w:tcW w:w="756" w:type="dxa"/>
+          </w:tcPr>
+          <w:p>
+            <w:pPr>
+              <w:jc w:val="center"/>
+              <w:rPr>
+                <w:rFonts w:ascii="Arial" w:hAnsi="Arial" w:cs="Arial"/>
+                <w:lang w:val="fr-FR"/>
+              </w:rPr>
+            </w:pPr>
+          </w:p>
+        </w:tc>
+        <w:tc>
+          <w:tcPr>
+            <w:tcW w:w="756" w:type="dxa"/>
+          </w:tcPr>
+          <w:p>
+            <w:pPr>
+              <w:jc w:val="center"/>
+              <w:rPr>
+                <w:rFonts w:ascii="Arial" w:hAnsi="Arial" w:cs="Arial"/>
+                <w:lang w:val="fr-FR"/>
+              </w:rPr>
+            </w:pPr>
+          </w:p>
+        </w:tc>
+      </w:tr>
+      <w:tr>
+        <w:tc>
+          <w:tcPr>
+            <w:tcW w:w="988" w:type="dxa"/>
+          </w:tcPr>
+          <w:p>
+            <w:pPr>
+              <w:rPr>
+                <w:rFonts w:ascii="Arial" w:hAnsi="Arial" w:cs="Arial"/>
+                <w:lang w:val="fr-FR"/>
+              </w:rPr>
+            </w:pPr>
+            <w:r>
+              <w:rPr>
+                <w:rFonts w:ascii="Arial" w:hAnsi="Arial" w:cs="Arial"/>
+                <w:lang w:val="fr-FR"/>
+              </w:rPr>
+              <w:t>T021</w:t>
+            </w:r>
+          </w:p>
+        </w:tc>
+        <w:tc>
+          <w:tcPr>
+            <w:tcW w:w="567" w:type="dxa"/>
           </w:tcPr>
           <w:p>
             <w:pPr>
@@ -16629,16 +16350,801 @@
         </w:tc>
         <w:tc>
           <w:tcPr>
-            <w:tcW w:w="755" w:type="dxa"/>
-          </w:tcPr>
-          <w:p>
-            <w:pPr>
-              <w:jc w:val="center"/>
-              <w:rPr>
-                <w:rFonts w:ascii="Arial" w:hAnsi="Arial" w:cs="Arial"/>
-                <w:lang w:val="fr-FR"/>
-              </w:rPr>
-            </w:pPr>
+            <w:tcW w:w="710" w:type="dxa"/>
+          </w:tcPr>
+          <w:p>
+            <w:pPr>
+              <w:jc w:val="center"/>
+              <w:rPr>
+                <w:rFonts w:ascii="Arial" w:hAnsi="Arial" w:cs="Arial"/>
+                <w:lang w:val="fr-FR"/>
+              </w:rPr>
+            </w:pPr>
+            <w:r>
+              <w:rPr>
+                <mc:AlternateContent>
+                  <mc:Choice Requires="w16se">
+                    <w:rFonts w:ascii="Arial" w:hAnsi="Arial" w:cs="Arial"/>
+                  </mc:Choice>
+                  <mc:Fallback>
+                    <w:rFonts w:ascii="Segoe UI Emoji" w:eastAsia="Segoe UI Emoji" w:hAnsi="Segoe UI Emoji" w:cs="Segoe UI Emoji"/>
+                  </mc:Fallback>
+                </mc:AlternateContent>
+                <w:color w:val="FF0000"/>
+                <w:lang w:val="fr-FR"/>
+              </w:rPr>
+              <mc:AlternateContent>
+                <mc:Choice Requires="w16se">
+                  <w16se:symEx w16se:font="Segoe UI Emoji" w16se:char="274C"/>
+                </mc:Choice>
+                <mc:Fallback>
+                  <w:t>❌</w:t>
+                </mc:Fallback>
+              </mc:AlternateContent>
+            </w:r>
+          </w:p>
+        </w:tc>
+        <w:tc>
+          <w:tcPr>
+            <w:tcW w:w="755" w:type="dxa"/>
+          </w:tcPr>
+          <w:p>
+            <w:pPr>
+              <w:jc w:val="center"/>
+              <w:rPr>
+                <w:rFonts w:ascii="Arial" w:hAnsi="Arial" w:cs="Arial"/>
+                <w:lang w:val="fr-FR"/>
+              </w:rPr>
+            </w:pPr>
+            <w:r>
+              <w:rPr>
+                <mc:AlternateContent>
+                  <mc:Choice Requires="w16se">
+                    <w:rFonts w:ascii="Arial" w:hAnsi="Arial" w:cs="Arial"/>
+                  </mc:Choice>
+                  <mc:Fallback>
+                    <w:rFonts w:ascii="Segoe UI Emoji" w:eastAsia="Segoe UI Emoji" w:hAnsi="Segoe UI Emoji" w:cs="Segoe UI Emoji"/>
+                  </mc:Fallback>
+                </mc:AlternateContent>
+                <w:color w:val="FF0000"/>
+                <w:lang w:val="fr-FR"/>
+              </w:rPr>
+              <mc:AlternateContent>
+                <mc:Choice Requires="w16se">
+                  <w16se:symEx w16se:font="Segoe UI Emoji" w16se:char="274C"/>
+                </mc:Choice>
+                <mc:Fallback>
+                  <w:t>❌</w:t>
+                </mc:Fallback>
+              </mc:AlternateContent>
+            </w:r>
+          </w:p>
+        </w:tc>
+        <w:tc>
+          <w:tcPr>
+            <w:tcW w:w="755" w:type="dxa"/>
+          </w:tcPr>
+          <w:p>
+            <w:pPr>
+              <w:jc w:val="center"/>
+              <w:rPr>
+                <w:rFonts w:ascii="Arial" w:hAnsi="Arial" w:cs="Arial"/>
+                <w:lang w:val="fr-FR"/>
+              </w:rPr>
+            </w:pPr>
+          </w:p>
+        </w:tc>
+        <w:tc>
+          <w:tcPr>
+            <w:tcW w:w="755" w:type="dxa"/>
+          </w:tcPr>
+          <w:p>
+            <w:pPr>
+              <w:jc w:val="center"/>
+              <w:rPr>
+                <w:rFonts w:ascii="Arial" w:hAnsi="Arial" w:cs="Arial"/>
+                <w:lang w:val="fr-FR"/>
+              </w:rPr>
+            </w:pPr>
+          </w:p>
+        </w:tc>
+        <w:tc>
+          <w:tcPr>
+            <w:tcW w:w="755" w:type="dxa"/>
+          </w:tcPr>
+          <w:p>
+            <w:pPr>
+              <w:jc w:val="center"/>
+              <w:rPr>
+                <w:rFonts w:ascii="Arial" w:hAnsi="Arial" w:cs="Arial"/>
+                <w:lang w:val="fr-FR"/>
+              </w:rPr>
+            </w:pPr>
+          </w:p>
+        </w:tc>
+        <w:tc>
+          <w:tcPr>
+            <w:tcW w:w="755" w:type="dxa"/>
+          </w:tcPr>
+          <w:p>
+            <w:pPr>
+              <w:jc w:val="center"/>
+              <w:rPr>
+                <w:rFonts w:ascii="Arial" w:hAnsi="Arial" w:cs="Arial"/>
+                <w:lang w:val="fr-FR"/>
+              </w:rPr>
+            </w:pPr>
+          </w:p>
+        </w:tc>
+        <w:tc>
+          <w:tcPr>
+            <w:tcW w:w="755" w:type="dxa"/>
+          </w:tcPr>
+          <w:p>
+            <w:pPr>
+              <w:jc w:val="center"/>
+              <w:rPr>
+                <w:rFonts w:ascii="Arial" w:hAnsi="Arial" w:cs="Arial"/>
+                <w:lang w:val="fr-FR"/>
+              </w:rPr>
+            </w:pPr>
+          </w:p>
+        </w:tc>
+        <w:tc>
+          <w:tcPr>
+            <w:tcW w:w="755" w:type="dxa"/>
+          </w:tcPr>
+          <w:p>
+            <w:pPr>
+              <w:jc w:val="center"/>
+              <w:rPr>
+                <w:rFonts w:ascii="Arial" w:hAnsi="Arial" w:cs="Arial"/>
+                <w:lang w:val="fr-FR"/>
+              </w:rPr>
+            </w:pPr>
+          </w:p>
+        </w:tc>
+        <w:tc>
+          <w:tcPr>
+            <w:tcW w:w="756" w:type="dxa"/>
+          </w:tcPr>
+          <w:p>
+            <w:pPr>
+              <w:jc w:val="center"/>
+              <w:rPr>
+                <w:rFonts w:ascii="Arial" w:hAnsi="Arial" w:cs="Arial"/>
+                <w:lang w:val="fr-FR"/>
+              </w:rPr>
+            </w:pPr>
+          </w:p>
+        </w:tc>
+        <w:tc>
+          <w:tcPr>
+            <w:tcW w:w="756" w:type="dxa"/>
+          </w:tcPr>
+          <w:p>
+            <w:pPr>
+              <w:jc w:val="center"/>
+              <w:rPr>
+                <w:rFonts w:ascii="Arial" w:hAnsi="Arial" w:cs="Arial"/>
+                <w:lang w:val="fr-FR"/>
+              </w:rPr>
+            </w:pPr>
+          </w:p>
+        </w:tc>
+      </w:tr>
+      <w:tr>
+        <w:tc>
+          <w:tcPr>
+            <w:tcW w:w="988" w:type="dxa"/>
+          </w:tcPr>
+          <w:p>
+            <w:pPr>
+              <w:rPr>
+                <w:rFonts w:ascii="Arial" w:hAnsi="Arial" w:cs="Arial"/>
+                <w:lang w:val="fr-FR"/>
+              </w:rPr>
+            </w:pPr>
+            <w:r>
+              <w:rPr>
+                <w:rFonts w:ascii="Arial" w:hAnsi="Arial" w:cs="Arial"/>
+                <w:lang w:val="fr-FR"/>
+              </w:rPr>
+              <w:t>T022</w:t>
+            </w:r>
+          </w:p>
+        </w:tc>
+        <w:tc>
+          <w:tcPr>
+            <w:tcW w:w="567" w:type="dxa"/>
+          </w:tcPr>
+          <w:p>
+            <w:pPr>
+              <w:jc w:val="center"/>
+              <w:rPr>
+                <w:rFonts w:ascii="Arial" w:hAnsi="Arial" w:cs="Arial"/>
+                <w:lang w:val="fr-FR"/>
+              </w:rPr>
+            </w:pPr>
+            <w:r>
+              <w:rPr>
+                <mc:AlternateContent>
+                  <mc:Choice Requires="w16se">
+                    <w:rFonts w:ascii="Arial" w:hAnsi="Arial" w:cs="Arial"/>
+                  </mc:Choice>
+                  <mc:Fallback>
+                    <w:rFonts w:ascii="Segoe UI Emoji" w:eastAsia="Segoe UI Emoji" w:hAnsi="Segoe UI Emoji" w:cs="Segoe UI Emoji"/>
+                  </mc:Fallback>
+                </mc:AlternateContent>
+                <w:color w:val="FF0000"/>
+                <w:lang w:val="fr-FR"/>
+              </w:rPr>
+              <mc:AlternateContent>
+                <mc:Choice Requires="w16se">
+                  <w16se:symEx w16se:font="Segoe UI Emoji" w16se:char="274C"/>
+                </mc:Choice>
+                <mc:Fallback>
+                  <w:t>❌</w:t>
+                </mc:Fallback>
+              </mc:AlternateContent>
+            </w:r>
+          </w:p>
+        </w:tc>
+        <w:tc>
+          <w:tcPr>
+            <w:tcW w:w="710" w:type="dxa"/>
+          </w:tcPr>
+          <w:p>
+            <w:pPr>
+              <w:jc w:val="center"/>
+              <w:rPr>
+                <w:rFonts w:ascii="Arial" w:hAnsi="Arial" w:cs="Arial"/>
+                <w:lang w:val="fr-FR"/>
+              </w:rPr>
+            </w:pPr>
+            <w:r>
+              <w:rPr>
+                <mc:AlternateContent>
+                  <mc:Choice Requires="w16se">
+                    <w:rFonts w:ascii="Arial" w:hAnsi="Arial" w:cs="Arial"/>
+                  </mc:Choice>
+                  <mc:Fallback>
+                    <w:rFonts w:ascii="Segoe UI Emoji" w:eastAsia="Segoe UI Emoji" w:hAnsi="Segoe UI Emoji" w:cs="Segoe UI Emoji"/>
+                  </mc:Fallback>
+                </mc:AlternateContent>
+                <w:color w:val="FF0000"/>
+                <w:lang w:val="fr-FR"/>
+              </w:rPr>
+              <mc:AlternateContent>
+                <mc:Choice Requires="w16se">
+                  <w16se:symEx w16se:font="Segoe UI Emoji" w16se:char="274C"/>
+                </mc:Choice>
+                <mc:Fallback>
+                  <w:t>❌</w:t>
+                </mc:Fallback>
+              </mc:AlternateContent>
+            </w:r>
+          </w:p>
+        </w:tc>
+        <w:tc>
+          <w:tcPr>
+            <w:tcW w:w="755" w:type="dxa"/>
+          </w:tcPr>
+          <w:p>
+            <w:pPr>
+              <w:jc w:val="center"/>
+              <w:rPr>
+                <w:rFonts w:ascii="Arial" w:hAnsi="Arial" w:cs="Arial"/>
+                <w:lang w:val="fr-FR"/>
+              </w:rPr>
+            </w:pPr>
+            <w:r>
+              <w:rPr>
+                <mc:AlternateContent>
+                  <mc:Choice Requires="w16se">
+                    <w:rFonts w:ascii="Arial" w:hAnsi="Arial" w:cs="Arial"/>
+                  </mc:Choice>
+                  <mc:Fallback>
+                    <w:rFonts w:ascii="Segoe UI Emoji" w:eastAsia="Segoe UI Emoji" w:hAnsi="Segoe UI Emoji" w:cs="Segoe UI Emoji"/>
+                  </mc:Fallback>
+                </mc:AlternateContent>
+                <w:color w:val="FF0000"/>
+                <w:lang w:val="fr-FR"/>
+              </w:rPr>
+              <mc:AlternateContent>
+                <mc:Choice Requires="w16se">
+                  <w16se:symEx w16se:font="Segoe UI Emoji" w16se:char="274C"/>
+                </mc:Choice>
+                <mc:Fallback>
+                  <w:t>❌</w:t>
+                </mc:Fallback>
+              </mc:AlternateContent>
+            </w:r>
+          </w:p>
+        </w:tc>
+        <w:tc>
+          <w:tcPr>
+            <w:tcW w:w="755" w:type="dxa"/>
+          </w:tcPr>
+          <w:p>
+            <w:pPr>
+              <w:jc w:val="center"/>
+              <w:rPr>
+                <w:rFonts w:ascii="Arial" w:hAnsi="Arial" w:cs="Arial"/>
+                <w:lang w:val="fr-FR"/>
+              </w:rPr>
+            </w:pPr>
+          </w:p>
+        </w:tc>
+        <w:tc>
+          <w:tcPr>
+            <w:tcW w:w="755" w:type="dxa"/>
+          </w:tcPr>
+          <w:p>
+            <w:pPr>
+              <w:jc w:val="center"/>
+              <w:rPr>
+                <w:rFonts w:ascii="Arial" w:hAnsi="Arial" w:cs="Arial"/>
+                <w:lang w:val="fr-FR"/>
+              </w:rPr>
+            </w:pPr>
+          </w:p>
+        </w:tc>
+        <w:tc>
+          <w:tcPr>
+            <w:tcW w:w="755" w:type="dxa"/>
+          </w:tcPr>
+          <w:p>
+            <w:pPr>
+              <w:jc w:val="center"/>
+              <w:rPr>
+                <w:rFonts w:ascii="Arial" w:hAnsi="Arial" w:cs="Arial"/>
+                <w:lang w:val="fr-FR"/>
+              </w:rPr>
+            </w:pPr>
+          </w:p>
+        </w:tc>
+        <w:tc>
+          <w:tcPr>
+            <w:tcW w:w="755" w:type="dxa"/>
+          </w:tcPr>
+          <w:p>
+            <w:pPr>
+              <w:jc w:val="center"/>
+              <w:rPr>
+                <w:rFonts w:ascii="Arial" w:hAnsi="Arial" w:cs="Arial"/>
+                <w:lang w:val="fr-FR"/>
+              </w:rPr>
+            </w:pPr>
+          </w:p>
+        </w:tc>
+        <w:tc>
+          <w:tcPr>
+            <w:tcW w:w="755" w:type="dxa"/>
+          </w:tcPr>
+          <w:p>
+            <w:pPr>
+              <w:jc w:val="center"/>
+              <w:rPr>
+                <w:rFonts w:ascii="Arial" w:hAnsi="Arial" w:cs="Arial"/>
+                <w:lang w:val="fr-FR"/>
+              </w:rPr>
+            </w:pPr>
+          </w:p>
+        </w:tc>
+        <w:tc>
+          <w:tcPr>
+            <w:tcW w:w="755" w:type="dxa"/>
+          </w:tcPr>
+          <w:p>
+            <w:pPr>
+              <w:jc w:val="center"/>
+              <w:rPr>
+                <w:rFonts w:ascii="Arial" w:hAnsi="Arial" w:cs="Arial"/>
+                <w:lang w:val="fr-FR"/>
+              </w:rPr>
+            </w:pPr>
+          </w:p>
+        </w:tc>
+        <w:tc>
+          <w:tcPr>
+            <w:tcW w:w="756" w:type="dxa"/>
+          </w:tcPr>
+          <w:p>
+            <w:pPr>
+              <w:jc w:val="center"/>
+              <w:rPr>
+                <w:rFonts w:ascii="Arial" w:hAnsi="Arial" w:cs="Arial"/>
+                <w:lang w:val="fr-FR"/>
+              </w:rPr>
+            </w:pPr>
+          </w:p>
+        </w:tc>
+        <w:tc>
+          <w:tcPr>
+            <w:tcW w:w="756" w:type="dxa"/>
+          </w:tcPr>
+          <w:p>
+            <w:pPr>
+              <w:jc w:val="center"/>
+              <w:rPr>
+                <w:rFonts w:ascii="Arial" w:hAnsi="Arial" w:cs="Arial"/>
+                <w:lang w:val="fr-FR"/>
+              </w:rPr>
+            </w:pPr>
+          </w:p>
+        </w:tc>
+      </w:tr>
+      <w:tr>
+        <w:tc>
+          <w:tcPr>
+            <w:tcW w:w="988" w:type="dxa"/>
+          </w:tcPr>
+          <w:p>
+            <w:pPr>
+              <w:rPr>
+                <w:rFonts w:ascii="Arial" w:hAnsi="Arial" w:cs="Arial"/>
+                <w:lang w:val="fr-FR"/>
+              </w:rPr>
+            </w:pPr>
+            <w:r>
+              <w:rPr>
+                <w:rFonts w:ascii="Arial" w:hAnsi="Arial" w:cs="Arial"/>
+                <w:lang w:val="fr-FR"/>
+              </w:rPr>
+              <w:t>T023</w:t>
+            </w:r>
+          </w:p>
+        </w:tc>
+        <w:tc>
+          <w:tcPr>
+            <w:tcW w:w="567" w:type="dxa"/>
+          </w:tcPr>
+          <w:p>
+            <w:pPr>
+              <w:jc w:val="center"/>
+              <w:rPr>
+                <w:rFonts w:ascii="Arial" w:hAnsi="Arial" w:cs="Arial"/>
+                <w:lang w:val="fr-FR"/>
+              </w:rPr>
+            </w:pPr>
+            <w:r>
+              <w:rPr>
+                <mc:AlternateContent>
+                  <mc:Choice Requires="w16se">
+                    <w:rFonts w:ascii="Arial" w:hAnsi="Arial" w:cs="Arial"/>
+                  </mc:Choice>
+                  <mc:Fallback>
+                    <w:rFonts w:ascii="Segoe UI Emoji" w:eastAsia="Segoe UI Emoji" w:hAnsi="Segoe UI Emoji" w:cs="Segoe UI Emoji"/>
+                  </mc:Fallback>
+                </mc:AlternateContent>
+                <w:color w:val="FF0000"/>
+                <w:lang w:val="fr-FR"/>
+              </w:rPr>
+              <mc:AlternateContent>
+                <mc:Choice Requires="w16se">
+                  <w16se:symEx w16se:font="Segoe UI Emoji" w16se:char="274C"/>
+                </mc:Choice>
+                <mc:Fallback>
+                  <w:t>❌</w:t>
+                </mc:Fallback>
+              </mc:AlternateContent>
+            </w:r>
+          </w:p>
+        </w:tc>
+        <w:tc>
+          <w:tcPr>
+            <w:tcW w:w="710" w:type="dxa"/>
+          </w:tcPr>
+          <w:p>
+            <w:pPr>
+              <w:jc w:val="center"/>
+              <w:rPr>
+                <w:rFonts w:ascii="Arial" w:hAnsi="Arial" w:cs="Arial"/>
+                <w:lang w:val="fr-FR"/>
+              </w:rPr>
+            </w:pPr>
+            <w:r>
+              <w:rPr>
+                <mc:AlternateContent>
+                  <mc:Choice Requires="w16se">
+                    <w:rFonts w:ascii="Arial" w:hAnsi="Arial" w:cs="Arial"/>
+                  </mc:Choice>
+                  <mc:Fallback>
+                    <w:rFonts w:ascii="Segoe UI Emoji" w:eastAsia="Segoe UI Emoji" w:hAnsi="Segoe UI Emoji" w:cs="Segoe UI Emoji"/>
+                  </mc:Fallback>
+                </mc:AlternateContent>
+                <w:color w:val="FF0000"/>
+                <w:lang w:val="fr-FR"/>
+              </w:rPr>
+              <mc:AlternateContent>
+                <mc:Choice Requires="w16se">
+                  <w16se:symEx w16se:font="Segoe UI Emoji" w16se:char="274C"/>
+                </mc:Choice>
+                <mc:Fallback>
+                  <w:t>❌</w:t>
+                </mc:Fallback>
+              </mc:AlternateContent>
+            </w:r>
+          </w:p>
+        </w:tc>
+        <w:tc>
+          <w:tcPr>
+            <w:tcW w:w="755" w:type="dxa"/>
+          </w:tcPr>
+          <w:p>
+            <w:pPr>
+              <w:jc w:val="center"/>
+              <w:rPr>
+                <w:rFonts w:ascii="Arial" w:hAnsi="Arial" w:cs="Arial"/>
+                <w:lang w:val="fr-FR"/>
+              </w:rPr>
+            </w:pPr>
+            <w:r>
+              <w:rPr>
+                <mc:AlternateContent>
+                  <mc:Choice Requires="w16se">
+                    <w:rFonts w:ascii="Arial" w:hAnsi="Arial" w:cs="Arial"/>
+                  </mc:Choice>
+                  <mc:Fallback>
+                    <w:rFonts w:ascii="Segoe UI Emoji" w:eastAsia="Segoe UI Emoji" w:hAnsi="Segoe UI Emoji" w:cs="Segoe UI Emoji"/>
+                  </mc:Fallback>
+                </mc:AlternateContent>
+                <w:color w:val="FF0000"/>
+                <w:lang w:val="fr-FR"/>
+              </w:rPr>
+              <mc:AlternateContent>
+                <mc:Choice Requires="w16se">
+                  <w16se:symEx w16se:font="Segoe UI Emoji" w16se:char="274C"/>
+                </mc:Choice>
+                <mc:Fallback>
+                  <w:t>❌</w:t>
+                </mc:Fallback>
+              </mc:AlternateContent>
+            </w:r>
+          </w:p>
+        </w:tc>
+        <w:tc>
+          <w:tcPr>
+            <w:tcW w:w="755" w:type="dxa"/>
+          </w:tcPr>
+          <w:p>
+            <w:pPr>
+              <w:jc w:val="center"/>
+              <w:rPr>
+                <w:rFonts w:ascii="Arial" w:hAnsi="Arial" w:cs="Arial"/>
+                <w:lang w:val="fr-FR"/>
+              </w:rPr>
+            </w:pPr>
+          </w:p>
+        </w:tc>
+        <w:tc>
+          <w:tcPr>
+            <w:tcW w:w="755" w:type="dxa"/>
+          </w:tcPr>
+          <w:p>
+            <w:pPr>
+              <w:jc w:val="center"/>
+              <w:rPr>
+                <w:rFonts w:ascii="Arial" w:hAnsi="Arial" w:cs="Arial"/>
+                <w:lang w:val="fr-FR"/>
+              </w:rPr>
+            </w:pPr>
+          </w:p>
+        </w:tc>
+        <w:tc>
+          <w:tcPr>
+            <w:tcW w:w="755" w:type="dxa"/>
+          </w:tcPr>
+          <w:p>
+            <w:pPr>
+              <w:jc w:val="center"/>
+              <w:rPr>
+                <w:rFonts w:ascii="Arial" w:hAnsi="Arial" w:cs="Arial"/>
+                <w:lang w:val="fr-FR"/>
+              </w:rPr>
+            </w:pPr>
+          </w:p>
+        </w:tc>
+        <w:tc>
+          <w:tcPr>
+            <w:tcW w:w="755" w:type="dxa"/>
+          </w:tcPr>
+          <w:p>
+            <w:pPr>
+              <w:jc w:val="center"/>
+              <w:rPr>
+                <w:rFonts w:ascii="Arial" w:hAnsi="Arial" w:cs="Arial"/>
+                <w:lang w:val="fr-FR"/>
+              </w:rPr>
+            </w:pPr>
+          </w:p>
+        </w:tc>
+        <w:tc>
+          <w:tcPr>
+            <w:tcW w:w="755" w:type="dxa"/>
+          </w:tcPr>
+          <w:p>
+            <w:pPr>
+              <w:jc w:val="center"/>
+              <w:rPr>
+                <w:rFonts w:ascii="Arial" w:hAnsi="Arial" w:cs="Arial"/>
+                <w:lang w:val="fr-FR"/>
+              </w:rPr>
+            </w:pPr>
+          </w:p>
+        </w:tc>
+        <w:tc>
+          <w:tcPr>
+            <w:tcW w:w="755" w:type="dxa"/>
+          </w:tcPr>
+          <w:p>
+            <w:pPr>
+              <w:jc w:val="center"/>
+              <w:rPr>
+                <w:rFonts w:ascii="Arial" w:hAnsi="Arial" w:cs="Arial"/>
+                <w:lang w:val="fr-FR"/>
+              </w:rPr>
+            </w:pPr>
+          </w:p>
+        </w:tc>
+        <w:tc>
+          <w:tcPr>
+            <w:tcW w:w="756" w:type="dxa"/>
+          </w:tcPr>
+          <w:p>
+            <w:pPr>
+              <w:jc w:val="center"/>
+              <w:rPr>
+                <w:rFonts w:ascii="Arial" w:hAnsi="Arial" w:cs="Arial"/>
+                <w:lang w:val="fr-FR"/>
+              </w:rPr>
+            </w:pPr>
+          </w:p>
+        </w:tc>
+        <w:tc>
+          <w:tcPr>
+            <w:tcW w:w="756" w:type="dxa"/>
+          </w:tcPr>
+          <w:p>
+            <w:pPr>
+              <w:jc w:val="center"/>
+              <w:rPr>
+                <w:rFonts w:ascii="Arial" w:hAnsi="Arial" w:cs="Arial"/>
+                <w:lang w:val="fr-FR"/>
+              </w:rPr>
+            </w:pPr>
+          </w:p>
+        </w:tc>
+      </w:tr>
+      <w:tr>
+        <w:tc>
+          <w:tcPr>
+            <w:tcW w:w="988" w:type="dxa"/>
+          </w:tcPr>
+          <w:p>
+            <w:pPr>
+              <w:rPr>
+                <w:rFonts w:ascii="Arial" w:hAnsi="Arial" w:cs="Arial"/>
+                <w:lang w:val="fr-FR"/>
+              </w:rPr>
+            </w:pPr>
+            <w:r>
+              <w:rPr>
+                <w:rFonts w:ascii="Arial" w:hAnsi="Arial" w:cs="Arial"/>
+                <w:lang w:val="fr-FR"/>
+              </w:rPr>
+              <w:lastRenderedPageBreak/>
+              <w:t>T024</w:t>
+            </w:r>
+          </w:p>
+        </w:tc>
+        <w:tc>
+          <w:tcPr>
+            <w:tcW w:w="567" w:type="dxa"/>
+          </w:tcPr>
+          <w:p>
+            <w:pPr>
+              <w:jc w:val="center"/>
+              <w:rPr>
+                <w:rFonts w:ascii="Arial" w:hAnsi="Arial" w:cs="Arial"/>
+                <w:lang w:val="fr-FR"/>
+              </w:rPr>
+            </w:pPr>
+            <w:r>
+              <w:rPr>
+                <mc:AlternateContent>
+                  <mc:Choice Requires="w16se">
+                    <w:rFonts w:ascii="Arial" w:hAnsi="Arial" w:cs="Arial"/>
+                  </mc:Choice>
+                  <mc:Fallback>
+                    <w:rFonts w:ascii="Segoe UI Emoji" w:eastAsia="Segoe UI Emoji" w:hAnsi="Segoe UI Emoji" w:cs="Segoe UI Emoji"/>
+                  </mc:Fallback>
+                </mc:AlternateContent>
+                <w:color w:val="FF0000"/>
+                <w:lang w:val="fr-FR"/>
+              </w:rPr>
+              <mc:AlternateContent>
+                <mc:Choice Requires="w16se">
+                  <w16se:symEx w16se:font="Segoe UI Emoji" w16se:char="274C"/>
+                </mc:Choice>
+                <mc:Fallback>
+                  <w:t>❌</w:t>
+                </mc:Fallback>
+              </mc:AlternateContent>
+            </w:r>
+          </w:p>
+        </w:tc>
+        <w:tc>
+          <w:tcPr>
+            <w:tcW w:w="710" w:type="dxa"/>
+          </w:tcPr>
+          <w:p>
+            <w:pPr>
+              <w:jc w:val="center"/>
+              <w:rPr>
+                <w:rFonts w:ascii="Arial" w:hAnsi="Arial" w:cs="Arial"/>
+                <w:lang w:val="fr-FR"/>
+              </w:rPr>
+            </w:pPr>
+            <w:r>
+              <w:rPr>
+                <mc:AlternateContent>
+                  <mc:Choice Requires="w16se">
+                    <w:rFonts w:ascii="Arial" w:hAnsi="Arial" w:cs="Arial"/>
+                  </mc:Choice>
+                  <mc:Fallback>
+                    <w:rFonts w:ascii="Segoe UI Emoji" w:eastAsia="Segoe UI Emoji" w:hAnsi="Segoe UI Emoji" w:cs="Segoe UI Emoji"/>
+                  </mc:Fallback>
+                </mc:AlternateContent>
+                <w:color w:val="FF0000"/>
+                <w:lang w:val="fr-FR"/>
+              </w:rPr>
+              <mc:AlternateContent>
+                <mc:Choice Requires="w16se">
+                  <w16se:symEx w16se:font="Segoe UI Emoji" w16se:char="274C"/>
+                </mc:Choice>
+                <mc:Fallback>
+                  <w:t>❌</w:t>
+                </mc:Fallback>
+              </mc:AlternateContent>
+            </w:r>
+          </w:p>
+        </w:tc>
+        <w:tc>
+          <w:tcPr>
+            <w:tcW w:w="755" w:type="dxa"/>
+          </w:tcPr>
+          <w:p>
+            <w:pPr>
+              <w:jc w:val="center"/>
+              <w:rPr>
+                <w:rFonts w:ascii="Arial" w:hAnsi="Arial" w:cs="Arial"/>
+                <w:lang w:val="fr-FR"/>
+              </w:rPr>
+            </w:pPr>
+            <w:r>
+              <w:rPr>
+                <mc:AlternateContent>
+                  <mc:Choice Requires="w16se">
+                    <w:rFonts w:ascii="Arial" w:hAnsi="Arial" w:cs="Arial"/>
+                  </mc:Choice>
+                  <mc:Fallback>
+                    <w:rFonts w:ascii="Segoe UI Emoji" w:eastAsia="Segoe UI Emoji" w:hAnsi="Segoe UI Emoji" w:cs="Segoe UI Emoji"/>
+                  </mc:Fallback>
+                </mc:AlternateContent>
+                <w:color w:val="FF0000"/>
+                <w:lang w:val="fr-FR"/>
+              </w:rPr>
+              <mc:AlternateContent>
+                <mc:Choice Requires="w16se">
+                  <w16se:symEx w16se:font="Segoe UI Emoji" w16se:char="274C"/>
+                </mc:Choice>
+                <mc:Fallback>
+                  <w:t>❌</w:t>
+                </mc:Fallback>
+              </mc:AlternateContent>
+            </w:r>
           </w:p>
         </w:tc>
         <w:tc>
@@ -18405,7 +18911,7 @@
             <w:noProof/>
             <w:lang w:val="fr-FR"/>
           </w:rPr>
-          <w:t>14</w:t>
+          <w:t>15</w:t>
         </w:r>
         <w:r>
           <w:rPr>
@@ -19935,7 +20441,7 @@
 </file>
 
 <file path=customXml/itemProps2.xml><?xml version="1.0" encoding="utf-8"?>
-<ds:datastoreItem xmlns:ds="http://schemas.openxmlformats.org/officeDocument/2006/customXml" ds:itemID="{88399BB8-820C-4891-A403-ACB908EBF8F2}">
+<ds:datastoreItem xmlns:ds="http://schemas.openxmlformats.org/officeDocument/2006/customXml" ds:itemID="{219894B7-377E-44E2-818C-5CB75519AC89}">
   <ds:schemaRefs>
     <ds:schemaRef ds:uri="http://schemas.openxmlformats.org/officeDocument/2006/bibliography"/>
   </ds:schemaRefs>

--- a/Documentation/DocumentationTechnique.docx
+++ b/Documentation/DocumentationTechnique.docx
@@ -5749,27 +5749,14 @@
                             <w:r>
                               <w:t xml:space="preserve">Figure </w:t>
                             </w:r>
-                            <w:r>
-                              <w:fldChar w:fldCharType="begin"/>
-                            </w:r>
-                            <w:r>
-                              <w:instrText xml:space="preserve"> SEQ Figure \* ARABIC </w:instrText>
-                            </w:r>
-                            <w:r>
-                              <w:fldChar w:fldCharType="separate"/>
-                            </w:r>
-                            <w:r>
-                              <w:rPr>
-                                <w:noProof/>
-                              </w:rPr>
-                              <w:t>1</w:t>
-                            </w:r>
-                            <w:r>
-                              <w:rPr>
-                                <w:noProof/>
-                              </w:rPr>
-                              <w:fldChar w:fldCharType="end"/>
-                            </w:r>
+                            <w:fldSimple w:instr=" SEQ Figure \* ARABIC ">
+                              <w:r>
+                                <w:rPr>
+                                  <w:noProof/>
+                                </w:rPr>
+                                <w:t>1</w:t>
+                              </w:r>
+                            </w:fldSimple>
                             <w:r>
                               <w:t xml:space="preserve"> : Schéma de la méthode en 6 étapes</w:t>
                             </w:r>
@@ -11583,6 +11570,28 @@
                 <w:lang w:val="fr-FR"/>
               </w:rPr>
             </w:pPr>
+            <w:r>
+              <w:rPr>
+                <mc:AlternateContent>
+                  <mc:Choice Requires="w16se">
+                    <w:rFonts w:ascii="Arial" w:hAnsi="Arial" w:cs="Arial"/>
+                  </mc:Choice>
+                  <mc:Fallback>
+                    <w:rFonts w:ascii="Segoe UI Emoji" w:eastAsia="Segoe UI Emoji" w:hAnsi="Segoe UI Emoji" w:cs="Segoe UI Emoji"/>
+                  </mc:Fallback>
+                </mc:AlternateContent>
+                <w:color w:val="92D050"/>
+                <w:lang w:val="fr-FR"/>
+              </w:rPr>
+              <mc:AlternateContent>
+                <mc:Choice Requires="w16se">
+                  <w16se:symEx w16se:font="Segoe UI Emoji" w16se:char="2705"/>
+                </mc:Choice>
+                <mc:Fallback>
+                  <w:t>✅</w:t>
+                </mc:Fallback>
+              </mc:AlternateContent>
+            </w:r>
           </w:p>
         </w:tc>
         <w:tc>
@@ -11825,6 +11834,28 @@
                 <w:lang w:val="fr-FR"/>
               </w:rPr>
             </w:pPr>
+            <w:r>
+              <w:rPr>
+                <mc:AlternateContent>
+                  <mc:Choice Requires="w16se">
+                    <w:rFonts w:ascii="Arial" w:hAnsi="Arial" w:cs="Arial"/>
+                  </mc:Choice>
+                  <mc:Fallback>
+                    <w:rFonts w:ascii="Segoe UI Emoji" w:eastAsia="Segoe UI Emoji" w:hAnsi="Segoe UI Emoji" w:cs="Segoe UI Emoji"/>
+                  </mc:Fallback>
+                </mc:AlternateContent>
+                <w:color w:val="92D050"/>
+                <w:lang w:val="fr-FR"/>
+              </w:rPr>
+              <mc:AlternateContent>
+                <mc:Choice Requires="w16se">
+                  <w16se:symEx w16se:font="Segoe UI Emoji" w16se:char="2705"/>
+                </mc:Choice>
+                <mc:Fallback>
+                  <w:t>✅</w:t>
+                </mc:Fallback>
+              </mc:AlternateContent>
+            </w:r>
           </w:p>
         </w:tc>
         <w:tc>
@@ -12067,6 +12098,28 @@
                 <w:lang w:val="fr-FR"/>
               </w:rPr>
             </w:pPr>
+            <w:r>
+              <w:rPr>
+                <mc:AlternateContent>
+                  <mc:Choice Requires="w16se">
+                    <w:rFonts w:ascii="Arial" w:hAnsi="Arial" w:cs="Arial"/>
+                  </mc:Choice>
+                  <mc:Fallback>
+                    <w:rFonts w:ascii="Segoe UI Emoji" w:eastAsia="Segoe UI Emoji" w:hAnsi="Segoe UI Emoji" w:cs="Segoe UI Emoji"/>
+                  </mc:Fallback>
+                </mc:AlternateContent>
+                <w:color w:val="92D050"/>
+                <w:lang w:val="fr-FR"/>
+              </w:rPr>
+              <mc:AlternateContent>
+                <mc:Choice Requires="w16se">
+                  <w16se:symEx w16se:font="Segoe UI Emoji" w16se:char="2705"/>
+                </mc:Choice>
+                <mc:Fallback>
+                  <w:t>✅</w:t>
+                </mc:Fallback>
+              </mc:AlternateContent>
+            </w:r>
           </w:p>
         </w:tc>
         <w:tc>
@@ -12309,6 +12362,28 @@
                 <w:lang w:val="fr-FR"/>
               </w:rPr>
             </w:pPr>
+            <w:r>
+              <w:rPr>
+                <mc:AlternateContent>
+                  <mc:Choice Requires="w16se">
+                    <w:rFonts w:ascii="Arial" w:hAnsi="Arial" w:cs="Arial"/>
+                  </mc:Choice>
+                  <mc:Fallback>
+                    <w:rFonts w:ascii="Segoe UI Emoji" w:eastAsia="Segoe UI Emoji" w:hAnsi="Segoe UI Emoji" w:cs="Segoe UI Emoji"/>
+                  </mc:Fallback>
+                </mc:AlternateContent>
+                <w:color w:val="92D050"/>
+                <w:lang w:val="fr-FR"/>
+              </w:rPr>
+              <mc:AlternateContent>
+                <mc:Choice Requires="w16se">
+                  <w16se:symEx w16se:font="Segoe UI Emoji" w16se:char="2705"/>
+                </mc:Choice>
+                <mc:Fallback>
+                  <w:t>✅</w:t>
+                </mc:Fallback>
+              </mc:AlternateContent>
+            </w:r>
           </w:p>
         </w:tc>
         <w:tc>
@@ -12551,6 +12626,28 @@
                 <w:lang w:val="fr-FR"/>
               </w:rPr>
             </w:pPr>
+            <w:r>
+              <w:rPr>
+                <mc:AlternateContent>
+                  <mc:Choice Requires="w16se">
+                    <w:rFonts w:ascii="Arial" w:hAnsi="Arial" w:cs="Arial"/>
+                  </mc:Choice>
+                  <mc:Fallback>
+                    <w:rFonts w:ascii="Segoe UI Emoji" w:eastAsia="Segoe UI Emoji" w:hAnsi="Segoe UI Emoji" w:cs="Segoe UI Emoji"/>
+                  </mc:Fallback>
+                </mc:AlternateContent>
+                <w:color w:val="92D050"/>
+                <w:lang w:val="fr-FR"/>
+              </w:rPr>
+              <mc:AlternateContent>
+                <mc:Choice Requires="w16se">
+                  <w16se:symEx w16se:font="Segoe UI Emoji" w16se:char="2705"/>
+                </mc:Choice>
+                <mc:Fallback>
+                  <w:t>✅</w:t>
+                </mc:Fallback>
+              </mc:AlternateContent>
+            </w:r>
           </w:p>
         </w:tc>
         <w:tc>
@@ -12793,6 +12890,28 @@
                 <w:lang w:val="fr-FR"/>
               </w:rPr>
             </w:pPr>
+            <w:r>
+              <w:rPr>
+                <mc:AlternateContent>
+                  <mc:Choice Requires="w16se">
+                    <w:rFonts w:ascii="Arial" w:hAnsi="Arial" w:cs="Arial"/>
+                  </mc:Choice>
+                  <mc:Fallback>
+                    <w:rFonts w:ascii="Segoe UI Emoji" w:eastAsia="Segoe UI Emoji" w:hAnsi="Segoe UI Emoji" w:cs="Segoe UI Emoji"/>
+                  </mc:Fallback>
+                </mc:AlternateContent>
+                <w:color w:val="92D050"/>
+                <w:lang w:val="fr-FR"/>
+              </w:rPr>
+              <mc:AlternateContent>
+                <mc:Choice Requires="w16se">
+                  <w16se:symEx w16se:font="Segoe UI Emoji" w16se:char="2705"/>
+                </mc:Choice>
+                <mc:Fallback>
+                  <w:t>✅</w:t>
+                </mc:Fallback>
+              </mc:AlternateContent>
+            </w:r>
           </w:p>
         </w:tc>
         <w:tc>
@@ -12835,8 +12954,6 @@
                 <w:lang w:val="fr-FR"/>
               </w:rPr>
             </w:pPr>
-            <w:bookmarkStart w:id="32" w:name="_GoBack"/>
-            <w:bookmarkEnd w:id="32"/>
           </w:p>
         </w:tc>
         <w:tc>
@@ -12975,15 +13092,15 @@
                     <w:rFonts w:ascii="Segoe UI Emoji" w:eastAsia="Segoe UI Emoji" w:hAnsi="Segoe UI Emoji" w:cs="Segoe UI Emoji"/>
                   </mc:Fallback>
                 </mc:AlternateContent>
-                <w:color w:val="92D050"/>
+                <w:color w:val="FF0000"/>
                 <w:lang w:val="fr-FR"/>
               </w:rPr>
               <mc:AlternateContent>
                 <mc:Choice Requires="w16se">
-                  <w16se:symEx w16se:font="Segoe UI Emoji" w16se:char="2705"/>
+                  <w16se:symEx w16se:font="Segoe UI Emoji" w16se:char="274C"/>
                 </mc:Choice>
                 <mc:Fallback>
-                  <w:t>✅</w:t>
+                  <w:t>❌</w:t>
                 </mc:Fallback>
               </mc:AlternateContent>
             </w:r>
@@ -13037,140 +13154,6 @@
                 <w:lang w:val="fr-FR"/>
               </w:rPr>
             </w:pPr>
-          </w:p>
-        </w:tc>
-        <w:tc>
-          <w:tcPr>
-            <w:tcW w:w="755" w:type="dxa"/>
-          </w:tcPr>
-          <w:p>
-            <w:pPr>
-              <w:jc w:val="center"/>
-              <w:rPr>
-                <w:rFonts w:ascii="Arial" w:hAnsi="Arial" w:cs="Arial"/>
-                <w:lang w:val="fr-FR"/>
-              </w:rPr>
-            </w:pPr>
-          </w:p>
-        </w:tc>
-        <w:tc>
-          <w:tcPr>
-            <w:tcW w:w="755" w:type="dxa"/>
-          </w:tcPr>
-          <w:p>
-            <w:pPr>
-              <w:jc w:val="center"/>
-              <w:rPr>
-                <w:rFonts w:ascii="Arial" w:hAnsi="Arial" w:cs="Arial"/>
-                <w:lang w:val="fr-FR"/>
-              </w:rPr>
-            </w:pPr>
-          </w:p>
-        </w:tc>
-        <w:tc>
-          <w:tcPr>
-            <w:tcW w:w="755" w:type="dxa"/>
-          </w:tcPr>
-          <w:p>
-            <w:pPr>
-              <w:jc w:val="center"/>
-              <w:rPr>
-                <w:rFonts w:ascii="Arial" w:hAnsi="Arial" w:cs="Arial"/>
-                <w:lang w:val="fr-FR"/>
-              </w:rPr>
-            </w:pPr>
-          </w:p>
-        </w:tc>
-        <w:tc>
-          <w:tcPr>
-            <w:tcW w:w="755" w:type="dxa"/>
-          </w:tcPr>
-          <w:p>
-            <w:pPr>
-              <w:jc w:val="center"/>
-              <w:rPr>
-                <w:rFonts w:ascii="Arial" w:hAnsi="Arial" w:cs="Arial"/>
-                <w:lang w:val="fr-FR"/>
-              </w:rPr>
-            </w:pPr>
-          </w:p>
-        </w:tc>
-        <w:tc>
-          <w:tcPr>
-            <w:tcW w:w="755" w:type="dxa"/>
-          </w:tcPr>
-          <w:p>
-            <w:pPr>
-              <w:jc w:val="center"/>
-              <w:rPr>
-                <w:rFonts w:ascii="Arial" w:hAnsi="Arial" w:cs="Arial"/>
-                <w:lang w:val="fr-FR"/>
-              </w:rPr>
-            </w:pPr>
-          </w:p>
-        </w:tc>
-        <w:tc>
-          <w:tcPr>
-            <w:tcW w:w="756" w:type="dxa"/>
-          </w:tcPr>
-          <w:p>
-            <w:pPr>
-              <w:jc w:val="center"/>
-              <w:rPr>
-                <w:rFonts w:ascii="Arial" w:hAnsi="Arial" w:cs="Arial"/>
-                <w:lang w:val="fr-FR"/>
-              </w:rPr>
-            </w:pPr>
-          </w:p>
-        </w:tc>
-        <w:tc>
-          <w:tcPr>
-            <w:tcW w:w="756" w:type="dxa"/>
-          </w:tcPr>
-          <w:p>
-            <w:pPr>
-              <w:jc w:val="center"/>
-              <w:rPr>
-                <w:rFonts w:ascii="Arial" w:hAnsi="Arial" w:cs="Arial"/>
-                <w:lang w:val="fr-FR"/>
-              </w:rPr>
-            </w:pPr>
-          </w:p>
-        </w:tc>
-      </w:tr>
-      <w:tr>
-        <w:tc>
-          <w:tcPr>
-            <w:tcW w:w="988" w:type="dxa"/>
-          </w:tcPr>
-          <w:p>
-            <w:pPr>
-              <w:rPr>
-                <w:rFonts w:ascii="Arial" w:hAnsi="Arial" w:cs="Arial"/>
-                <w:lang w:val="fr-FR"/>
-              </w:rPr>
-            </w:pPr>
-            <w:r>
-              <w:rPr>
-                <w:rFonts w:ascii="Arial" w:hAnsi="Arial" w:cs="Arial"/>
-                <w:lang w:val="fr-FR"/>
-              </w:rPr>
-              <w:t>T008</w:t>
-            </w:r>
-          </w:p>
-        </w:tc>
-        <w:tc>
-          <w:tcPr>
-            <w:tcW w:w="567" w:type="dxa"/>
-          </w:tcPr>
-          <w:p>
-            <w:pPr>
-              <w:jc w:val="center"/>
-              <w:rPr>
-                <w:rFonts w:ascii="Arial" w:hAnsi="Arial" w:cs="Arial"/>
-                <w:lang w:val="fr-FR"/>
-              </w:rPr>
-            </w:pPr>
             <w:r>
               <w:rPr>
                 <mc:AlternateContent>
@@ -13197,6 +13180,162 @@
         </w:tc>
         <w:tc>
           <w:tcPr>
+            <w:tcW w:w="755" w:type="dxa"/>
+          </w:tcPr>
+          <w:p>
+            <w:pPr>
+              <w:jc w:val="center"/>
+              <w:rPr>
+                <w:rFonts w:ascii="Arial" w:hAnsi="Arial" w:cs="Arial"/>
+                <w:lang w:val="fr-FR"/>
+              </w:rPr>
+            </w:pPr>
+          </w:p>
+        </w:tc>
+        <w:tc>
+          <w:tcPr>
+            <w:tcW w:w="755" w:type="dxa"/>
+          </w:tcPr>
+          <w:p>
+            <w:pPr>
+              <w:jc w:val="center"/>
+              <w:rPr>
+                <w:rFonts w:ascii="Arial" w:hAnsi="Arial" w:cs="Arial"/>
+                <w:lang w:val="fr-FR"/>
+              </w:rPr>
+            </w:pPr>
+          </w:p>
+        </w:tc>
+        <w:tc>
+          <w:tcPr>
+            <w:tcW w:w="755" w:type="dxa"/>
+          </w:tcPr>
+          <w:p>
+            <w:pPr>
+              <w:jc w:val="center"/>
+              <w:rPr>
+                <w:rFonts w:ascii="Arial" w:hAnsi="Arial" w:cs="Arial"/>
+                <w:lang w:val="fr-FR"/>
+              </w:rPr>
+            </w:pPr>
+          </w:p>
+        </w:tc>
+        <w:tc>
+          <w:tcPr>
+            <w:tcW w:w="755" w:type="dxa"/>
+          </w:tcPr>
+          <w:p>
+            <w:pPr>
+              <w:jc w:val="center"/>
+              <w:rPr>
+                <w:rFonts w:ascii="Arial" w:hAnsi="Arial" w:cs="Arial"/>
+                <w:lang w:val="fr-FR"/>
+              </w:rPr>
+            </w:pPr>
+          </w:p>
+        </w:tc>
+        <w:tc>
+          <w:tcPr>
+            <w:tcW w:w="755" w:type="dxa"/>
+          </w:tcPr>
+          <w:p>
+            <w:pPr>
+              <w:jc w:val="center"/>
+              <w:rPr>
+                <w:rFonts w:ascii="Arial" w:hAnsi="Arial" w:cs="Arial"/>
+                <w:lang w:val="fr-FR"/>
+              </w:rPr>
+            </w:pPr>
+          </w:p>
+        </w:tc>
+        <w:tc>
+          <w:tcPr>
+            <w:tcW w:w="756" w:type="dxa"/>
+          </w:tcPr>
+          <w:p>
+            <w:pPr>
+              <w:jc w:val="center"/>
+              <w:rPr>
+                <w:rFonts w:ascii="Arial" w:hAnsi="Arial" w:cs="Arial"/>
+                <w:lang w:val="fr-FR"/>
+              </w:rPr>
+            </w:pPr>
+          </w:p>
+        </w:tc>
+        <w:tc>
+          <w:tcPr>
+            <w:tcW w:w="756" w:type="dxa"/>
+          </w:tcPr>
+          <w:p>
+            <w:pPr>
+              <w:jc w:val="center"/>
+              <w:rPr>
+                <w:rFonts w:ascii="Arial" w:hAnsi="Arial" w:cs="Arial"/>
+                <w:lang w:val="fr-FR"/>
+              </w:rPr>
+            </w:pPr>
+          </w:p>
+        </w:tc>
+      </w:tr>
+      <w:tr>
+        <w:tc>
+          <w:tcPr>
+            <w:tcW w:w="988" w:type="dxa"/>
+          </w:tcPr>
+          <w:p>
+            <w:pPr>
+              <w:rPr>
+                <w:rFonts w:ascii="Arial" w:hAnsi="Arial" w:cs="Arial"/>
+                <w:lang w:val="fr-FR"/>
+              </w:rPr>
+            </w:pPr>
+            <w:r>
+              <w:rPr>
+                <w:rFonts w:ascii="Arial" w:hAnsi="Arial" w:cs="Arial"/>
+                <w:lang w:val="fr-FR"/>
+              </w:rPr>
+              <w:t>T008</w:t>
+            </w:r>
+          </w:p>
+        </w:tc>
+        <w:tc>
+          <w:tcPr>
+            <w:tcW w:w="567" w:type="dxa"/>
+          </w:tcPr>
+          <w:p>
+            <w:pPr>
+              <w:jc w:val="center"/>
+              <w:rPr>
+                <w:rFonts w:ascii="Arial" w:hAnsi="Arial" w:cs="Arial"/>
+                <w:lang w:val="fr-FR"/>
+              </w:rPr>
+            </w:pPr>
+            <w:r>
+              <w:rPr>
+                <mc:AlternateContent>
+                  <mc:Choice Requires="w16se">
+                    <w:rFonts w:ascii="Arial" w:hAnsi="Arial" w:cs="Arial"/>
+                  </mc:Choice>
+                  <mc:Fallback>
+                    <w:rFonts w:ascii="Segoe UI Emoji" w:eastAsia="Segoe UI Emoji" w:hAnsi="Segoe UI Emoji" w:cs="Segoe UI Emoji"/>
+                  </mc:Fallback>
+                </mc:AlternateContent>
+                <w:color w:val="FF0000"/>
+                <w:lang w:val="fr-FR"/>
+              </w:rPr>
+              <mc:AlternateContent>
+                <mc:Choice Requires="w16se">
+                  <w16se:symEx w16se:font="Segoe UI Emoji" w16se:char="274C"/>
+                </mc:Choice>
+                <mc:Fallback>
+                  <w:t>❌</w:t>
+                </mc:Fallback>
+              </mc:AlternateContent>
+            </w:r>
+          </w:p>
+        </w:tc>
+        <w:tc>
+          <w:tcPr>
             <w:tcW w:w="710" w:type="dxa"/>
           </w:tcPr>
           <w:p>
@@ -13279,6 +13418,28 @@
                 <w:lang w:val="fr-FR"/>
               </w:rPr>
             </w:pPr>
+            <w:r>
+              <w:rPr>
+                <mc:AlternateContent>
+                  <mc:Choice Requires="w16se">
+                    <w:rFonts w:ascii="Arial" w:hAnsi="Arial" w:cs="Arial"/>
+                  </mc:Choice>
+                  <mc:Fallback>
+                    <w:rFonts w:ascii="Segoe UI Emoji" w:eastAsia="Segoe UI Emoji" w:hAnsi="Segoe UI Emoji" w:cs="Segoe UI Emoji"/>
+                  </mc:Fallback>
+                </mc:AlternateContent>
+                <w:color w:val="92D050"/>
+                <w:lang w:val="fr-FR"/>
+              </w:rPr>
+              <mc:AlternateContent>
+                <mc:Choice Requires="w16se">
+                  <w16se:symEx w16se:font="Segoe UI Emoji" w16se:char="2705"/>
+                </mc:Choice>
+                <mc:Fallback>
+                  <w:t>✅</w:t>
+                </mc:Fallback>
+              </mc:AlternateContent>
+            </w:r>
           </w:p>
         </w:tc>
         <w:tc>
@@ -13521,6 +13682,28 @@
                 <w:lang w:val="fr-FR"/>
               </w:rPr>
             </w:pPr>
+            <w:r>
+              <w:rPr>
+                <mc:AlternateContent>
+                  <mc:Choice Requires="w16se">
+                    <w:rFonts w:ascii="Arial" w:hAnsi="Arial" w:cs="Arial"/>
+                  </mc:Choice>
+                  <mc:Fallback>
+                    <w:rFonts w:ascii="Segoe UI Emoji" w:eastAsia="Segoe UI Emoji" w:hAnsi="Segoe UI Emoji" w:cs="Segoe UI Emoji"/>
+                  </mc:Fallback>
+                </mc:AlternateContent>
+                <w:color w:val="92D050"/>
+                <w:lang w:val="fr-FR"/>
+              </w:rPr>
+              <mc:AlternateContent>
+                <mc:Choice Requires="w16se">
+                  <w16se:symEx w16se:font="Segoe UI Emoji" w16se:char="2705"/>
+                </mc:Choice>
+                <mc:Fallback>
+                  <w:t>✅</w:t>
+                </mc:Fallback>
+              </mc:AlternateContent>
+            </w:r>
           </w:p>
         </w:tc>
         <w:tc>
@@ -13763,6 +13946,28 @@
                 <w:lang w:val="fr-FR"/>
               </w:rPr>
             </w:pPr>
+            <w:r>
+              <w:rPr>
+                <mc:AlternateContent>
+                  <mc:Choice Requires="w16se">
+                    <w:rFonts w:ascii="Arial" w:hAnsi="Arial" w:cs="Arial"/>
+                  </mc:Choice>
+                  <mc:Fallback>
+                    <w:rFonts w:ascii="Segoe UI Emoji" w:eastAsia="Segoe UI Emoji" w:hAnsi="Segoe UI Emoji" w:cs="Segoe UI Emoji"/>
+                  </mc:Fallback>
+                </mc:AlternateContent>
+                <w:color w:val="92D050"/>
+                <w:lang w:val="fr-FR"/>
+              </w:rPr>
+              <mc:AlternateContent>
+                <mc:Choice Requires="w16se">
+                  <w16se:symEx w16se:font="Segoe UI Emoji" w16se:char="2705"/>
+                </mc:Choice>
+                <mc:Fallback>
+                  <w:t>✅</w:t>
+                </mc:Fallback>
+              </mc:AlternateContent>
+            </w:r>
           </w:p>
         </w:tc>
         <w:tc>
@@ -14012,6 +14217,28 @@
                 <w:lang w:val="fr-FR"/>
               </w:rPr>
             </w:pPr>
+            <w:r>
+              <w:rPr>
+                <mc:AlternateContent>
+                  <mc:Choice Requires="w16se">
+                    <w:rFonts w:ascii="Arial" w:hAnsi="Arial" w:cs="Arial"/>
+                  </mc:Choice>
+                  <mc:Fallback>
+                    <w:rFonts w:ascii="Segoe UI Emoji" w:eastAsia="Segoe UI Emoji" w:hAnsi="Segoe UI Emoji" w:cs="Segoe UI Emoji"/>
+                  </mc:Fallback>
+                </mc:AlternateContent>
+                <w:color w:val="92D050"/>
+                <w:lang w:val="fr-FR"/>
+              </w:rPr>
+              <mc:AlternateContent>
+                <mc:Choice Requires="w16se">
+                  <w16se:symEx w16se:font="Segoe UI Emoji" w16se:char="2705"/>
+                </mc:Choice>
+                <mc:Fallback>
+                  <w:t>✅</w:t>
+                </mc:Fallback>
+              </mc:AlternateContent>
+            </w:r>
           </w:p>
         </w:tc>
         <w:tc>
@@ -14254,6 +14481,28 @@
                 <w:lang w:val="fr-FR"/>
               </w:rPr>
             </w:pPr>
+            <w:r>
+              <w:rPr>
+                <mc:AlternateContent>
+                  <mc:Choice Requires="w16se">
+                    <w:rFonts w:ascii="Arial" w:hAnsi="Arial" w:cs="Arial"/>
+                  </mc:Choice>
+                  <mc:Fallback>
+                    <w:rFonts w:ascii="Segoe UI Emoji" w:eastAsia="Segoe UI Emoji" w:hAnsi="Segoe UI Emoji" w:cs="Segoe UI Emoji"/>
+                  </mc:Fallback>
+                </mc:AlternateContent>
+                <w:color w:val="92D050"/>
+                <w:lang w:val="fr-FR"/>
+              </w:rPr>
+              <mc:AlternateContent>
+                <mc:Choice Requires="w16se">
+                  <w16se:symEx w16se:font="Segoe UI Emoji" w16se:char="2705"/>
+                </mc:Choice>
+                <mc:Fallback>
+                  <w:t>✅</w:t>
+                </mc:Fallback>
+              </mc:AlternateContent>
+            </w:r>
           </w:p>
         </w:tc>
         <w:tc>
@@ -14310,6 +14559,8 @@
                 <w:lang w:val="fr-FR"/>
               </w:rPr>
             </w:pPr>
+            <w:bookmarkStart w:id="32" w:name="_GoBack"/>
+            <w:bookmarkEnd w:id="32"/>
           </w:p>
         </w:tc>
         <w:tc>
@@ -14496,6 +14747,28 @@
                 <w:lang w:val="fr-FR"/>
               </w:rPr>
             </w:pPr>
+            <w:r>
+              <w:rPr>
+                <mc:AlternateContent>
+                  <mc:Choice Requires="w16se">
+                    <w:rFonts w:ascii="Arial" w:hAnsi="Arial" w:cs="Arial"/>
+                  </mc:Choice>
+                  <mc:Fallback>
+                    <w:rFonts w:ascii="Segoe UI Emoji" w:eastAsia="Segoe UI Emoji" w:hAnsi="Segoe UI Emoji" w:cs="Segoe UI Emoji"/>
+                  </mc:Fallback>
+                </mc:AlternateContent>
+                <w:color w:val="92D050"/>
+                <w:lang w:val="fr-FR"/>
+              </w:rPr>
+              <mc:AlternateContent>
+                <mc:Choice Requires="w16se">
+                  <w16se:symEx w16se:font="Segoe UI Emoji" w16se:char="2705"/>
+                </mc:Choice>
+                <mc:Fallback>
+                  <w:t>✅</w:t>
+                </mc:Fallback>
+              </mc:AlternateContent>
+            </w:r>
           </w:p>
         </w:tc>
         <w:tc>
@@ -14738,140 +15011,6 @@
                 <w:lang w:val="fr-FR"/>
               </w:rPr>
             </w:pPr>
-          </w:p>
-        </w:tc>
-        <w:tc>
-          <w:tcPr>
-            <w:tcW w:w="755" w:type="dxa"/>
-          </w:tcPr>
-          <w:p>
-            <w:pPr>
-              <w:jc w:val="center"/>
-              <w:rPr>
-                <w:rFonts w:ascii="Arial" w:hAnsi="Arial" w:cs="Arial"/>
-                <w:lang w:val="fr-FR"/>
-              </w:rPr>
-            </w:pPr>
-          </w:p>
-        </w:tc>
-        <w:tc>
-          <w:tcPr>
-            <w:tcW w:w="755" w:type="dxa"/>
-          </w:tcPr>
-          <w:p>
-            <w:pPr>
-              <w:jc w:val="center"/>
-              <w:rPr>
-                <w:rFonts w:ascii="Arial" w:hAnsi="Arial" w:cs="Arial"/>
-                <w:lang w:val="fr-FR"/>
-              </w:rPr>
-            </w:pPr>
-          </w:p>
-        </w:tc>
-        <w:tc>
-          <w:tcPr>
-            <w:tcW w:w="755" w:type="dxa"/>
-          </w:tcPr>
-          <w:p>
-            <w:pPr>
-              <w:jc w:val="center"/>
-              <w:rPr>
-                <w:rFonts w:ascii="Arial" w:hAnsi="Arial" w:cs="Arial"/>
-                <w:lang w:val="fr-FR"/>
-              </w:rPr>
-            </w:pPr>
-          </w:p>
-        </w:tc>
-        <w:tc>
-          <w:tcPr>
-            <w:tcW w:w="755" w:type="dxa"/>
-          </w:tcPr>
-          <w:p>
-            <w:pPr>
-              <w:jc w:val="center"/>
-              <w:rPr>
-                <w:rFonts w:ascii="Arial" w:hAnsi="Arial" w:cs="Arial"/>
-                <w:lang w:val="fr-FR"/>
-              </w:rPr>
-            </w:pPr>
-          </w:p>
-        </w:tc>
-        <w:tc>
-          <w:tcPr>
-            <w:tcW w:w="755" w:type="dxa"/>
-          </w:tcPr>
-          <w:p>
-            <w:pPr>
-              <w:jc w:val="center"/>
-              <w:rPr>
-                <w:rFonts w:ascii="Arial" w:hAnsi="Arial" w:cs="Arial"/>
-                <w:lang w:val="fr-FR"/>
-              </w:rPr>
-            </w:pPr>
-          </w:p>
-        </w:tc>
-        <w:tc>
-          <w:tcPr>
-            <w:tcW w:w="756" w:type="dxa"/>
-          </w:tcPr>
-          <w:p>
-            <w:pPr>
-              <w:jc w:val="center"/>
-              <w:rPr>
-                <w:rFonts w:ascii="Arial" w:hAnsi="Arial" w:cs="Arial"/>
-                <w:lang w:val="fr-FR"/>
-              </w:rPr>
-            </w:pPr>
-          </w:p>
-        </w:tc>
-        <w:tc>
-          <w:tcPr>
-            <w:tcW w:w="756" w:type="dxa"/>
-          </w:tcPr>
-          <w:p>
-            <w:pPr>
-              <w:jc w:val="center"/>
-              <w:rPr>
-                <w:rFonts w:ascii="Arial" w:hAnsi="Arial" w:cs="Arial"/>
-                <w:lang w:val="fr-FR"/>
-              </w:rPr>
-            </w:pPr>
-          </w:p>
-        </w:tc>
-      </w:tr>
-      <w:tr>
-        <w:tc>
-          <w:tcPr>
-            <w:tcW w:w="988" w:type="dxa"/>
-          </w:tcPr>
-          <w:p>
-            <w:pPr>
-              <w:rPr>
-                <w:rFonts w:ascii="Arial" w:hAnsi="Arial" w:cs="Arial"/>
-                <w:lang w:val="fr-FR"/>
-              </w:rPr>
-            </w:pPr>
-            <w:r>
-              <w:rPr>
-                <w:rFonts w:ascii="Arial" w:hAnsi="Arial" w:cs="Arial"/>
-                <w:lang w:val="fr-FR"/>
-              </w:rPr>
-              <w:t>T015</w:t>
-            </w:r>
-          </w:p>
-        </w:tc>
-        <w:tc>
-          <w:tcPr>
-            <w:tcW w:w="567" w:type="dxa"/>
-          </w:tcPr>
-          <w:p>
-            <w:pPr>
-              <w:jc w:val="center"/>
-              <w:rPr>
-                <w:rFonts w:ascii="Arial" w:hAnsi="Arial" w:cs="Arial"/>
-                <w:lang w:val="fr-FR"/>
-              </w:rPr>
-            </w:pPr>
             <w:r>
               <w:rPr>
                 <mc:AlternateContent>
@@ -14898,7 +15037,127 @@
         </w:tc>
         <w:tc>
           <w:tcPr>
-            <w:tcW w:w="710" w:type="dxa"/>
+            <w:tcW w:w="755" w:type="dxa"/>
+          </w:tcPr>
+          <w:p>
+            <w:pPr>
+              <w:jc w:val="center"/>
+              <w:rPr>
+                <w:rFonts w:ascii="Arial" w:hAnsi="Arial" w:cs="Arial"/>
+                <w:lang w:val="fr-FR"/>
+              </w:rPr>
+            </w:pPr>
+          </w:p>
+        </w:tc>
+        <w:tc>
+          <w:tcPr>
+            <w:tcW w:w="755" w:type="dxa"/>
+          </w:tcPr>
+          <w:p>
+            <w:pPr>
+              <w:jc w:val="center"/>
+              <w:rPr>
+                <w:rFonts w:ascii="Arial" w:hAnsi="Arial" w:cs="Arial"/>
+                <w:lang w:val="fr-FR"/>
+              </w:rPr>
+            </w:pPr>
+          </w:p>
+        </w:tc>
+        <w:tc>
+          <w:tcPr>
+            <w:tcW w:w="755" w:type="dxa"/>
+          </w:tcPr>
+          <w:p>
+            <w:pPr>
+              <w:jc w:val="center"/>
+              <w:rPr>
+                <w:rFonts w:ascii="Arial" w:hAnsi="Arial" w:cs="Arial"/>
+                <w:lang w:val="fr-FR"/>
+              </w:rPr>
+            </w:pPr>
+          </w:p>
+        </w:tc>
+        <w:tc>
+          <w:tcPr>
+            <w:tcW w:w="755" w:type="dxa"/>
+          </w:tcPr>
+          <w:p>
+            <w:pPr>
+              <w:jc w:val="center"/>
+              <w:rPr>
+                <w:rFonts w:ascii="Arial" w:hAnsi="Arial" w:cs="Arial"/>
+                <w:lang w:val="fr-FR"/>
+              </w:rPr>
+            </w:pPr>
+          </w:p>
+        </w:tc>
+        <w:tc>
+          <w:tcPr>
+            <w:tcW w:w="755" w:type="dxa"/>
+          </w:tcPr>
+          <w:p>
+            <w:pPr>
+              <w:jc w:val="center"/>
+              <w:rPr>
+                <w:rFonts w:ascii="Arial" w:hAnsi="Arial" w:cs="Arial"/>
+                <w:lang w:val="fr-FR"/>
+              </w:rPr>
+            </w:pPr>
+          </w:p>
+        </w:tc>
+        <w:tc>
+          <w:tcPr>
+            <w:tcW w:w="756" w:type="dxa"/>
+          </w:tcPr>
+          <w:p>
+            <w:pPr>
+              <w:jc w:val="center"/>
+              <w:rPr>
+                <w:rFonts w:ascii="Arial" w:hAnsi="Arial" w:cs="Arial"/>
+                <w:lang w:val="fr-FR"/>
+              </w:rPr>
+            </w:pPr>
+          </w:p>
+        </w:tc>
+        <w:tc>
+          <w:tcPr>
+            <w:tcW w:w="756" w:type="dxa"/>
+          </w:tcPr>
+          <w:p>
+            <w:pPr>
+              <w:jc w:val="center"/>
+              <w:rPr>
+                <w:rFonts w:ascii="Arial" w:hAnsi="Arial" w:cs="Arial"/>
+                <w:lang w:val="fr-FR"/>
+              </w:rPr>
+            </w:pPr>
+          </w:p>
+        </w:tc>
+      </w:tr>
+      <w:tr>
+        <w:tc>
+          <w:tcPr>
+            <w:tcW w:w="988" w:type="dxa"/>
+          </w:tcPr>
+          <w:p>
+            <w:pPr>
+              <w:rPr>
+                <w:rFonts w:ascii="Arial" w:hAnsi="Arial" w:cs="Arial"/>
+                <w:lang w:val="fr-FR"/>
+              </w:rPr>
+            </w:pPr>
+            <w:r>
+              <w:rPr>
+                <w:rFonts w:ascii="Arial" w:hAnsi="Arial" w:cs="Arial"/>
+                <w:lang w:val="fr-FR"/>
+              </w:rPr>
+              <w:t>T015</w:t>
+            </w:r>
+          </w:p>
+        </w:tc>
+        <w:tc>
+          <w:tcPr>
+            <w:tcW w:w="567" w:type="dxa"/>
           </w:tcPr>
           <w:p>
             <w:pPr>
@@ -14934,7 +15193,7 @@
         </w:tc>
         <w:tc>
           <w:tcPr>
-            <w:tcW w:w="755" w:type="dxa"/>
+            <w:tcW w:w="710" w:type="dxa"/>
           </w:tcPr>
           <w:p>
             <w:pPr>
@@ -14980,140 +15239,6 @@
                 <w:lang w:val="fr-FR"/>
               </w:rPr>
             </w:pPr>
-          </w:p>
-        </w:tc>
-        <w:tc>
-          <w:tcPr>
-            <w:tcW w:w="755" w:type="dxa"/>
-          </w:tcPr>
-          <w:p>
-            <w:pPr>
-              <w:jc w:val="center"/>
-              <w:rPr>
-                <w:rFonts w:ascii="Arial" w:hAnsi="Arial" w:cs="Arial"/>
-                <w:lang w:val="fr-FR"/>
-              </w:rPr>
-            </w:pPr>
-          </w:p>
-        </w:tc>
-        <w:tc>
-          <w:tcPr>
-            <w:tcW w:w="755" w:type="dxa"/>
-          </w:tcPr>
-          <w:p>
-            <w:pPr>
-              <w:jc w:val="center"/>
-              <w:rPr>
-                <w:rFonts w:ascii="Arial" w:hAnsi="Arial" w:cs="Arial"/>
-                <w:lang w:val="fr-FR"/>
-              </w:rPr>
-            </w:pPr>
-          </w:p>
-        </w:tc>
-        <w:tc>
-          <w:tcPr>
-            <w:tcW w:w="755" w:type="dxa"/>
-          </w:tcPr>
-          <w:p>
-            <w:pPr>
-              <w:jc w:val="center"/>
-              <w:rPr>
-                <w:rFonts w:ascii="Arial" w:hAnsi="Arial" w:cs="Arial"/>
-                <w:lang w:val="fr-FR"/>
-              </w:rPr>
-            </w:pPr>
-          </w:p>
-        </w:tc>
-        <w:tc>
-          <w:tcPr>
-            <w:tcW w:w="755" w:type="dxa"/>
-          </w:tcPr>
-          <w:p>
-            <w:pPr>
-              <w:jc w:val="center"/>
-              <w:rPr>
-                <w:rFonts w:ascii="Arial" w:hAnsi="Arial" w:cs="Arial"/>
-                <w:lang w:val="fr-FR"/>
-              </w:rPr>
-            </w:pPr>
-          </w:p>
-        </w:tc>
-        <w:tc>
-          <w:tcPr>
-            <w:tcW w:w="755" w:type="dxa"/>
-          </w:tcPr>
-          <w:p>
-            <w:pPr>
-              <w:jc w:val="center"/>
-              <w:rPr>
-                <w:rFonts w:ascii="Arial" w:hAnsi="Arial" w:cs="Arial"/>
-                <w:lang w:val="fr-FR"/>
-              </w:rPr>
-            </w:pPr>
-          </w:p>
-        </w:tc>
-        <w:tc>
-          <w:tcPr>
-            <w:tcW w:w="756" w:type="dxa"/>
-          </w:tcPr>
-          <w:p>
-            <w:pPr>
-              <w:jc w:val="center"/>
-              <w:rPr>
-                <w:rFonts w:ascii="Arial" w:hAnsi="Arial" w:cs="Arial"/>
-                <w:lang w:val="fr-FR"/>
-              </w:rPr>
-            </w:pPr>
-          </w:p>
-        </w:tc>
-        <w:tc>
-          <w:tcPr>
-            <w:tcW w:w="756" w:type="dxa"/>
-          </w:tcPr>
-          <w:p>
-            <w:pPr>
-              <w:jc w:val="center"/>
-              <w:rPr>
-                <w:rFonts w:ascii="Arial" w:hAnsi="Arial" w:cs="Arial"/>
-                <w:lang w:val="fr-FR"/>
-              </w:rPr>
-            </w:pPr>
-          </w:p>
-        </w:tc>
-      </w:tr>
-      <w:tr>
-        <w:tc>
-          <w:tcPr>
-            <w:tcW w:w="988" w:type="dxa"/>
-          </w:tcPr>
-          <w:p>
-            <w:pPr>
-              <w:rPr>
-                <w:rFonts w:ascii="Arial" w:hAnsi="Arial" w:cs="Arial"/>
-                <w:lang w:val="fr-FR"/>
-              </w:rPr>
-            </w:pPr>
-            <w:r>
-              <w:rPr>
-                <w:rFonts w:ascii="Arial" w:hAnsi="Arial" w:cs="Arial"/>
-                <w:lang w:val="fr-FR"/>
-              </w:rPr>
-              <w:t>T016</w:t>
-            </w:r>
-          </w:p>
-        </w:tc>
-        <w:tc>
-          <w:tcPr>
-            <w:tcW w:w="567" w:type="dxa"/>
-          </w:tcPr>
-          <w:p>
-            <w:pPr>
-              <w:jc w:val="center"/>
-              <w:rPr>
-                <w:rFonts w:ascii="Arial" w:hAnsi="Arial" w:cs="Arial"/>
-                <w:lang w:val="fr-FR"/>
-              </w:rPr>
-            </w:pPr>
             <w:r>
               <w:rPr>
                 <mc:AlternateContent>
@@ -15140,7 +15265,7 @@
         </w:tc>
         <w:tc>
           <w:tcPr>
-            <w:tcW w:w="710" w:type="dxa"/>
+            <w:tcW w:w="755" w:type="dxa"/>
           </w:tcPr>
           <w:p>
             <w:pPr>
@@ -15186,6 +15311,126 @@
                 <w:lang w:val="fr-FR"/>
               </w:rPr>
             </w:pPr>
+          </w:p>
+        </w:tc>
+        <w:tc>
+          <w:tcPr>
+            <w:tcW w:w="755" w:type="dxa"/>
+          </w:tcPr>
+          <w:p>
+            <w:pPr>
+              <w:jc w:val="center"/>
+              <w:rPr>
+                <w:rFonts w:ascii="Arial" w:hAnsi="Arial" w:cs="Arial"/>
+                <w:lang w:val="fr-FR"/>
+              </w:rPr>
+            </w:pPr>
+          </w:p>
+        </w:tc>
+        <w:tc>
+          <w:tcPr>
+            <w:tcW w:w="755" w:type="dxa"/>
+          </w:tcPr>
+          <w:p>
+            <w:pPr>
+              <w:jc w:val="center"/>
+              <w:rPr>
+                <w:rFonts w:ascii="Arial" w:hAnsi="Arial" w:cs="Arial"/>
+                <w:lang w:val="fr-FR"/>
+              </w:rPr>
+            </w:pPr>
+          </w:p>
+        </w:tc>
+        <w:tc>
+          <w:tcPr>
+            <w:tcW w:w="755" w:type="dxa"/>
+          </w:tcPr>
+          <w:p>
+            <w:pPr>
+              <w:jc w:val="center"/>
+              <w:rPr>
+                <w:rFonts w:ascii="Arial" w:hAnsi="Arial" w:cs="Arial"/>
+                <w:lang w:val="fr-FR"/>
+              </w:rPr>
+            </w:pPr>
+          </w:p>
+        </w:tc>
+        <w:tc>
+          <w:tcPr>
+            <w:tcW w:w="755" w:type="dxa"/>
+          </w:tcPr>
+          <w:p>
+            <w:pPr>
+              <w:jc w:val="center"/>
+              <w:rPr>
+                <w:rFonts w:ascii="Arial" w:hAnsi="Arial" w:cs="Arial"/>
+                <w:lang w:val="fr-FR"/>
+              </w:rPr>
+            </w:pPr>
+          </w:p>
+        </w:tc>
+        <w:tc>
+          <w:tcPr>
+            <w:tcW w:w="756" w:type="dxa"/>
+          </w:tcPr>
+          <w:p>
+            <w:pPr>
+              <w:jc w:val="center"/>
+              <w:rPr>
+                <w:rFonts w:ascii="Arial" w:hAnsi="Arial" w:cs="Arial"/>
+                <w:lang w:val="fr-FR"/>
+              </w:rPr>
+            </w:pPr>
+          </w:p>
+        </w:tc>
+        <w:tc>
+          <w:tcPr>
+            <w:tcW w:w="756" w:type="dxa"/>
+          </w:tcPr>
+          <w:p>
+            <w:pPr>
+              <w:jc w:val="center"/>
+              <w:rPr>
+                <w:rFonts w:ascii="Arial" w:hAnsi="Arial" w:cs="Arial"/>
+                <w:lang w:val="fr-FR"/>
+              </w:rPr>
+            </w:pPr>
+          </w:p>
+        </w:tc>
+      </w:tr>
+      <w:tr>
+        <w:tc>
+          <w:tcPr>
+            <w:tcW w:w="988" w:type="dxa"/>
+          </w:tcPr>
+          <w:p>
+            <w:pPr>
+              <w:rPr>
+                <w:rFonts w:ascii="Arial" w:hAnsi="Arial" w:cs="Arial"/>
+                <w:lang w:val="fr-FR"/>
+              </w:rPr>
+            </w:pPr>
+            <w:r>
+              <w:rPr>
+                <w:rFonts w:ascii="Arial" w:hAnsi="Arial" w:cs="Arial"/>
+                <w:lang w:val="fr-FR"/>
+              </w:rPr>
+              <w:t>T016</w:t>
+            </w:r>
+          </w:p>
+        </w:tc>
+        <w:tc>
+          <w:tcPr>
+            <w:tcW w:w="567" w:type="dxa"/>
+          </w:tcPr>
+          <w:p>
+            <w:pPr>
+              <w:jc w:val="center"/>
+              <w:rPr>
+                <w:rFonts w:ascii="Arial" w:hAnsi="Arial" w:cs="Arial"/>
+                <w:lang w:val="fr-FR"/>
+              </w:rPr>
+            </w:pPr>
             <w:r>
               <w:rPr>
                 <mc:AlternateContent>
@@ -15212,141 +15457,7 @@
         </w:tc>
         <w:tc>
           <w:tcPr>
-            <w:tcW w:w="755" w:type="dxa"/>
-          </w:tcPr>
-          <w:p>
-            <w:pPr>
-              <w:jc w:val="center"/>
-              <w:rPr>
-                <w:rFonts w:ascii="Arial" w:hAnsi="Arial" w:cs="Arial"/>
-                <w:lang w:val="fr-FR"/>
-              </w:rPr>
-            </w:pPr>
-          </w:p>
-        </w:tc>
-        <w:tc>
-          <w:tcPr>
-            <w:tcW w:w="755" w:type="dxa"/>
-          </w:tcPr>
-          <w:p>
-            <w:pPr>
-              <w:jc w:val="center"/>
-              <w:rPr>
-                <w:rFonts w:ascii="Arial" w:hAnsi="Arial" w:cs="Arial"/>
-                <w:lang w:val="fr-FR"/>
-              </w:rPr>
-            </w:pPr>
-          </w:p>
-        </w:tc>
-        <w:tc>
-          <w:tcPr>
-            <w:tcW w:w="755" w:type="dxa"/>
-          </w:tcPr>
-          <w:p>
-            <w:pPr>
-              <w:jc w:val="center"/>
-              <w:rPr>
-                <w:rFonts w:ascii="Arial" w:hAnsi="Arial" w:cs="Arial"/>
-                <w:lang w:val="fr-FR"/>
-              </w:rPr>
-            </w:pPr>
-          </w:p>
-        </w:tc>
-        <w:tc>
-          <w:tcPr>
-            <w:tcW w:w="755" w:type="dxa"/>
-          </w:tcPr>
-          <w:p>
-            <w:pPr>
-              <w:jc w:val="center"/>
-              <w:rPr>
-                <w:rFonts w:ascii="Arial" w:hAnsi="Arial" w:cs="Arial"/>
-                <w:lang w:val="fr-FR"/>
-              </w:rPr>
-            </w:pPr>
-          </w:p>
-        </w:tc>
-        <w:tc>
-          <w:tcPr>
-            <w:tcW w:w="755" w:type="dxa"/>
-          </w:tcPr>
-          <w:p>
-            <w:pPr>
-              <w:jc w:val="center"/>
-              <w:rPr>
-                <w:rFonts w:ascii="Arial" w:hAnsi="Arial" w:cs="Arial"/>
-                <w:lang w:val="fr-FR"/>
-              </w:rPr>
-            </w:pPr>
-          </w:p>
-        </w:tc>
-        <w:tc>
-          <w:tcPr>
-            <w:tcW w:w="755" w:type="dxa"/>
-          </w:tcPr>
-          <w:p>
-            <w:pPr>
-              <w:jc w:val="center"/>
-              <w:rPr>
-                <w:rFonts w:ascii="Arial" w:hAnsi="Arial" w:cs="Arial"/>
-                <w:lang w:val="fr-FR"/>
-              </w:rPr>
-            </w:pPr>
-          </w:p>
-        </w:tc>
-        <w:tc>
-          <w:tcPr>
-            <w:tcW w:w="756" w:type="dxa"/>
-          </w:tcPr>
-          <w:p>
-            <w:pPr>
-              <w:jc w:val="center"/>
-              <w:rPr>
-                <w:rFonts w:ascii="Arial" w:hAnsi="Arial" w:cs="Arial"/>
-                <w:lang w:val="fr-FR"/>
-              </w:rPr>
-            </w:pPr>
-          </w:p>
-        </w:tc>
-        <w:tc>
-          <w:tcPr>
-            <w:tcW w:w="756" w:type="dxa"/>
-          </w:tcPr>
-          <w:p>
-            <w:pPr>
-              <w:jc w:val="center"/>
-              <w:rPr>
-                <w:rFonts w:ascii="Arial" w:hAnsi="Arial" w:cs="Arial"/>
-                <w:lang w:val="fr-FR"/>
-              </w:rPr>
-            </w:pPr>
-          </w:p>
-        </w:tc>
-      </w:tr>
-      <w:tr>
-        <w:tc>
-          <w:tcPr>
-            <w:tcW w:w="988" w:type="dxa"/>
-          </w:tcPr>
-          <w:p>
-            <w:pPr>
-              <w:rPr>
-                <w:rFonts w:ascii="Arial" w:hAnsi="Arial" w:cs="Arial"/>
-                <w:lang w:val="fr-FR"/>
-              </w:rPr>
-            </w:pPr>
-            <w:r>
-              <w:rPr>
-                <w:rFonts w:ascii="Arial" w:hAnsi="Arial" w:cs="Arial"/>
-                <w:lang w:val="fr-FR"/>
-              </w:rPr>
-              <w:t>T017</w:t>
-            </w:r>
-          </w:p>
-        </w:tc>
-        <w:tc>
-          <w:tcPr>
-            <w:tcW w:w="567" w:type="dxa"/>
+            <w:tcW w:w="710" w:type="dxa"/>
           </w:tcPr>
           <w:p>
             <w:pPr>
@@ -15382,7 +15493,7 @@
         </w:tc>
         <w:tc>
           <w:tcPr>
-            <w:tcW w:w="710" w:type="dxa"/>
+            <w:tcW w:w="755" w:type="dxa"/>
           </w:tcPr>
           <w:p>
             <w:pPr>
@@ -15524,20 +15635,6 @@
         </w:tc>
         <w:tc>
           <w:tcPr>
-            <w:tcW w:w="755" w:type="dxa"/>
-          </w:tcPr>
-          <w:p>
-            <w:pPr>
-              <w:jc w:val="center"/>
-              <w:rPr>
-                <w:rFonts w:ascii="Arial" w:hAnsi="Arial" w:cs="Arial"/>
-                <w:lang w:val="fr-FR"/>
-              </w:rPr>
-            </w:pPr>
-          </w:p>
-        </w:tc>
-        <w:tc>
-          <w:tcPr>
             <w:tcW w:w="756" w:type="dxa"/>
           </w:tcPr>
           <w:p>
@@ -15582,7 +15679,7 @@
                 <w:rFonts w:ascii="Arial" w:hAnsi="Arial" w:cs="Arial"/>
                 <w:lang w:val="fr-FR"/>
               </w:rPr>
-              <w:t>T018</w:t>
+              <w:t>T017</w:t>
             </w:r>
           </w:p>
         </w:tc>
@@ -15706,140 +15803,6 @@
                 <w:lang w:val="fr-FR"/>
               </w:rPr>
             </w:pPr>
-          </w:p>
-        </w:tc>
-        <w:tc>
-          <w:tcPr>
-            <w:tcW w:w="755" w:type="dxa"/>
-          </w:tcPr>
-          <w:p>
-            <w:pPr>
-              <w:jc w:val="center"/>
-              <w:rPr>
-                <w:rFonts w:ascii="Arial" w:hAnsi="Arial" w:cs="Arial"/>
-                <w:lang w:val="fr-FR"/>
-              </w:rPr>
-            </w:pPr>
-          </w:p>
-        </w:tc>
-        <w:tc>
-          <w:tcPr>
-            <w:tcW w:w="755" w:type="dxa"/>
-          </w:tcPr>
-          <w:p>
-            <w:pPr>
-              <w:jc w:val="center"/>
-              <w:rPr>
-                <w:rFonts w:ascii="Arial" w:hAnsi="Arial" w:cs="Arial"/>
-                <w:lang w:val="fr-FR"/>
-              </w:rPr>
-            </w:pPr>
-          </w:p>
-        </w:tc>
-        <w:tc>
-          <w:tcPr>
-            <w:tcW w:w="755" w:type="dxa"/>
-          </w:tcPr>
-          <w:p>
-            <w:pPr>
-              <w:jc w:val="center"/>
-              <w:rPr>
-                <w:rFonts w:ascii="Arial" w:hAnsi="Arial" w:cs="Arial"/>
-                <w:lang w:val="fr-FR"/>
-              </w:rPr>
-            </w:pPr>
-          </w:p>
-        </w:tc>
-        <w:tc>
-          <w:tcPr>
-            <w:tcW w:w="755" w:type="dxa"/>
-          </w:tcPr>
-          <w:p>
-            <w:pPr>
-              <w:jc w:val="center"/>
-              <w:rPr>
-                <w:rFonts w:ascii="Arial" w:hAnsi="Arial" w:cs="Arial"/>
-                <w:lang w:val="fr-FR"/>
-              </w:rPr>
-            </w:pPr>
-          </w:p>
-        </w:tc>
-        <w:tc>
-          <w:tcPr>
-            <w:tcW w:w="755" w:type="dxa"/>
-          </w:tcPr>
-          <w:p>
-            <w:pPr>
-              <w:jc w:val="center"/>
-              <w:rPr>
-                <w:rFonts w:ascii="Arial" w:hAnsi="Arial" w:cs="Arial"/>
-                <w:lang w:val="fr-FR"/>
-              </w:rPr>
-            </w:pPr>
-          </w:p>
-        </w:tc>
-        <w:tc>
-          <w:tcPr>
-            <w:tcW w:w="756" w:type="dxa"/>
-          </w:tcPr>
-          <w:p>
-            <w:pPr>
-              <w:jc w:val="center"/>
-              <w:rPr>
-                <w:rFonts w:ascii="Arial" w:hAnsi="Arial" w:cs="Arial"/>
-                <w:lang w:val="fr-FR"/>
-              </w:rPr>
-            </w:pPr>
-          </w:p>
-        </w:tc>
-        <w:tc>
-          <w:tcPr>
-            <w:tcW w:w="756" w:type="dxa"/>
-          </w:tcPr>
-          <w:p>
-            <w:pPr>
-              <w:jc w:val="center"/>
-              <w:rPr>
-                <w:rFonts w:ascii="Arial" w:hAnsi="Arial" w:cs="Arial"/>
-                <w:lang w:val="fr-FR"/>
-              </w:rPr>
-            </w:pPr>
-          </w:p>
-        </w:tc>
-      </w:tr>
-      <w:tr>
-        <w:tc>
-          <w:tcPr>
-            <w:tcW w:w="988" w:type="dxa"/>
-          </w:tcPr>
-          <w:p>
-            <w:pPr>
-              <w:rPr>
-                <w:rFonts w:ascii="Arial" w:hAnsi="Arial" w:cs="Arial"/>
-                <w:lang w:val="fr-FR"/>
-              </w:rPr>
-            </w:pPr>
-            <w:r>
-              <w:rPr>
-                <w:rFonts w:ascii="Arial" w:hAnsi="Arial" w:cs="Arial"/>
-                <w:lang w:val="fr-FR"/>
-              </w:rPr>
-              <w:t>T019</w:t>
-            </w:r>
-          </w:p>
-        </w:tc>
-        <w:tc>
-          <w:tcPr>
-            <w:tcW w:w="567" w:type="dxa"/>
-          </w:tcPr>
-          <w:p>
-            <w:pPr>
-              <w:jc w:val="center"/>
-              <w:rPr>
-                <w:rFonts w:ascii="Arial" w:hAnsi="Arial" w:cs="Arial"/>
-                <w:lang w:val="fr-FR"/>
-              </w:rPr>
-            </w:pPr>
             <w:r>
               <w:rPr>
                 <mc:AlternateContent>
@@ -15866,7 +15829,127 @@
         </w:tc>
         <w:tc>
           <w:tcPr>
-            <w:tcW w:w="710" w:type="dxa"/>
+            <w:tcW w:w="755" w:type="dxa"/>
+          </w:tcPr>
+          <w:p>
+            <w:pPr>
+              <w:jc w:val="center"/>
+              <w:rPr>
+                <w:rFonts w:ascii="Arial" w:hAnsi="Arial" w:cs="Arial"/>
+                <w:lang w:val="fr-FR"/>
+              </w:rPr>
+            </w:pPr>
+          </w:p>
+        </w:tc>
+        <w:tc>
+          <w:tcPr>
+            <w:tcW w:w="755" w:type="dxa"/>
+          </w:tcPr>
+          <w:p>
+            <w:pPr>
+              <w:jc w:val="center"/>
+              <w:rPr>
+                <w:rFonts w:ascii="Arial" w:hAnsi="Arial" w:cs="Arial"/>
+                <w:lang w:val="fr-FR"/>
+              </w:rPr>
+            </w:pPr>
+          </w:p>
+        </w:tc>
+        <w:tc>
+          <w:tcPr>
+            <w:tcW w:w="755" w:type="dxa"/>
+          </w:tcPr>
+          <w:p>
+            <w:pPr>
+              <w:jc w:val="center"/>
+              <w:rPr>
+                <w:rFonts w:ascii="Arial" w:hAnsi="Arial" w:cs="Arial"/>
+                <w:lang w:val="fr-FR"/>
+              </w:rPr>
+            </w:pPr>
+          </w:p>
+        </w:tc>
+        <w:tc>
+          <w:tcPr>
+            <w:tcW w:w="755" w:type="dxa"/>
+          </w:tcPr>
+          <w:p>
+            <w:pPr>
+              <w:jc w:val="center"/>
+              <w:rPr>
+                <w:rFonts w:ascii="Arial" w:hAnsi="Arial" w:cs="Arial"/>
+                <w:lang w:val="fr-FR"/>
+              </w:rPr>
+            </w:pPr>
+          </w:p>
+        </w:tc>
+        <w:tc>
+          <w:tcPr>
+            <w:tcW w:w="755" w:type="dxa"/>
+          </w:tcPr>
+          <w:p>
+            <w:pPr>
+              <w:jc w:val="center"/>
+              <w:rPr>
+                <w:rFonts w:ascii="Arial" w:hAnsi="Arial" w:cs="Arial"/>
+                <w:lang w:val="fr-FR"/>
+              </w:rPr>
+            </w:pPr>
+          </w:p>
+        </w:tc>
+        <w:tc>
+          <w:tcPr>
+            <w:tcW w:w="756" w:type="dxa"/>
+          </w:tcPr>
+          <w:p>
+            <w:pPr>
+              <w:jc w:val="center"/>
+              <w:rPr>
+                <w:rFonts w:ascii="Arial" w:hAnsi="Arial" w:cs="Arial"/>
+                <w:lang w:val="fr-FR"/>
+              </w:rPr>
+            </w:pPr>
+          </w:p>
+        </w:tc>
+        <w:tc>
+          <w:tcPr>
+            <w:tcW w:w="756" w:type="dxa"/>
+          </w:tcPr>
+          <w:p>
+            <w:pPr>
+              <w:jc w:val="center"/>
+              <w:rPr>
+                <w:rFonts w:ascii="Arial" w:hAnsi="Arial" w:cs="Arial"/>
+                <w:lang w:val="fr-FR"/>
+              </w:rPr>
+            </w:pPr>
+          </w:p>
+        </w:tc>
+      </w:tr>
+      <w:tr>
+        <w:tc>
+          <w:tcPr>
+            <w:tcW w:w="988" w:type="dxa"/>
+          </w:tcPr>
+          <w:p>
+            <w:pPr>
+              <w:rPr>
+                <w:rFonts w:ascii="Arial" w:hAnsi="Arial" w:cs="Arial"/>
+                <w:lang w:val="fr-FR"/>
+              </w:rPr>
+            </w:pPr>
+            <w:r>
+              <w:rPr>
+                <w:rFonts w:ascii="Arial" w:hAnsi="Arial" w:cs="Arial"/>
+                <w:lang w:val="fr-FR"/>
+              </w:rPr>
+              <w:t>T018</w:t>
+            </w:r>
+          </w:p>
+        </w:tc>
+        <w:tc>
+          <w:tcPr>
+            <w:tcW w:w="567" w:type="dxa"/>
           </w:tcPr>
           <w:p>
             <w:pPr>
@@ -15902,7 +15985,7 @@
         </w:tc>
         <w:tc>
           <w:tcPr>
-            <w:tcW w:w="755" w:type="dxa"/>
+            <w:tcW w:w="710" w:type="dxa"/>
           </w:tcPr>
           <w:p>
             <w:pPr>
@@ -15948,140 +16031,6 @@
                 <w:lang w:val="fr-FR"/>
               </w:rPr>
             </w:pPr>
-          </w:p>
-        </w:tc>
-        <w:tc>
-          <w:tcPr>
-            <w:tcW w:w="755" w:type="dxa"/>
-          </w:tcPr>
-          <w:p>
-            <w:pPr>
-              <w:jc w:val="center"/>
-              <w:rPr>
-                <w:rFonts w:ascii="Arial" w:hAnsi="Arial" w:cs="Arial"/>
-                <w:lang w:val="fr-FR"/>
-              </w:rPr>
-            </w:pPr>
-          </w:p>
-        </w:tc>
-        <w:tc>
-          <w:tcPr>
-            <w:tcW w:w="755" w:type="dxa"/>
-          </w:tcPr>
-          <w:p>
-            <w:pPr>
-              <w:jc w:val="center"/>
-              <w:rPr>
-                <w:rFonts w:ascii="Arial" w:hAnsi="Arial" w:cs="Arial"/>
-                <w:lang w:val="fr-FR"/>
-              </w:rPr>
-            </w:pPr>
-          </w:p>
-        </w:tc>
-        <w:tc>
-          <w:tcPr>
-            <w:tcW w:w="755" w:type="dxa"/>
-          </w:tcPr>
-          <w:p>
-            <w:pPr>
-              <w:jc w:val="center"/>
-              <w:rPr>
-                <w:rFonts w:ascii="Arial" w:hAnsi="Arial" w:cs="Arial"/>
-                <w:lang w:val="fr-FR"/>
-              </w:rPr>
-            </w:pPr>
-          </w:p>
-        </w:tc>
-        <w:tc>
-          <w:tcPr>
-            <w:tcW w:w="755" w:type="dxa"/>
-          </w:tcPr>
-          <w:p>
-            <w:pPr>
-              <w:jc w:val="center"/>
-              <w:rPr>
-                <w:rFonts w:ascii="Arial" w:hAnsi="Arial" w:cs="Arial"/>
-                <w:lang w:val="fr-FR"/>
-              </w:rPr>
-            </w:pPr>
-          </w:p>
-        </w:tc>
-        <w:tc>
-          <w:tcPr>
-            <w:tcW w:w="755" w:type="dxa"/>
-          </w:tcPr>
-          <w:p>
-            <w:pPr>
-              <w:jc w:val="center"/>
-              <w:rPr>
-                <w:rFonts w:ascii="Arial" w:hAnsi="Arial" w:cs="Arial"/>
-                <w:lang w:val="fr-FR"/>
-              </w:rPr>
-            </w:pPr>
-          </w:p>
-        </w:tc>
-        <w:tc>
-          <w:tcPr>
-            <w:tcW w:w="756" w:type="dxa"/>
-          </w:tcPr>
-          <w:p>
-            <w:pPr>
-              <w:jc w:val="center"/>
-              <w:rPr>
-                <w:rFonts w:ascii="Arial" w:hAnsi="Arial" w:cs="Arial"/>
-                <w:lang w:val="fr-FR"/>
-              </w:rPr>
-            </w:pPr>
-          </w:p>
-        </w:tc>
-        <w:tc>
-          <w:tcPr>
-            <w:tcW w:w="756" w:type="dxa"/>
-          </w:tcPr>
-          <w:p>
-            <w:pPr>
-              <w:jc w:val="center"/>
-              <w:rPr>
-                <w:rFonts w:ascii="Arial" w:hAnsi="Arial" w:cs="Arial"/>
-                <w:lang w:val="fr-FR"/>
-              </w:rPr>
-            </w:pPr>
-          </w:p>
-        </w:tc>
-      </w:tr>
-      <w:tr>
-        <w:tc>
-          <w:tcPr>
-            <w:tcW w:w="988" w:type="dxa"/>
-          </w:tcPr>
-          <w:p>
-            <w:pPr>
-              <w:rPr>
-                <w:rFonts w:ascii="Arial" w:hAnsi="Arial" w:cs="Arial"/>
-                <w:lang w:val="fr-FR"/>
-              </w:rPr>
-            </w:pPr>
-            <w:r>
-              <w:rPr>
-                <w:rFonts w:ascii="Arial" w:hAnsi="Arial" w:cs="Arial"/>
-                <w:lang w:val="fr-FR"/>
-              </w:rPr>
-              <w:t>T020</w:t>
-            </w:r>
-          </w:p>
-        </w:tc>
-        <w:tc>
-          <w:tcPr>
-            <w:tcW w:w="567" w:type="dxa"/>
-          </w:tcPr>
-          <w:p>
-            <w:pPr>
-              <w:jc w:val="center"/>
-              <w:rPr>
-                <w:rFonts w:ascii="Arial" w:hAnsi="Arial" w:cs="Arial"/>
-                <w:lang w:val="fr-FR"/>
-              </w:rPr>
-            </w:pPr>
             <w:r>
               <w:rPr>
                 <mc:AlternateContent>
@@ -16108,7 +16057,163 @@
         </w:tc>
         <w:tc>
           <w:tcPr>
-            <w:tcW w:w="710" w:type="dxa"/>
+            <w:tcW w:w="755" w:type="dxa"/>
+          </w:tcPr>
+          <w:p>
+            <w:pPr>
+              <w:jc w:val="center"/>
+              <w:rPr>
+                <w:rFonts w:ascii="Arial" w:hAnsi="Arial" w:cs="Arial"/>
+                <w:lang w:val="fr-FR"/>
+              </w:rPr>
+            </w:pPr>
+            <w:r>
+              <w:rPr>
+                <mc:AlternateContent>
+                  <mc:Choice Requires="w16se">
+                    <w:rFonts w:ascii="Arial" w:hAnsi="Arial" w:cs="Arial"/>
+                  </mc:Choice>
+                  <mc:Fallback>
+                    <w:rFonts w:ascii="Segoe UI Emoji" w:eastAsia="Segoe UI Emoji" w:hAnsi="Segoe UI Emoji" w:cs="Segoe UI Emoji"/>
+                  </mc:Fallback>
+                </mc:AlternateContent>
+                <w:color w:val="92D050"/>
+                <w:lang w:val="fr-FR"/>
+              </w:rPr>
+              <mc:AlternateContent>
+                <mc:Choice Requires="w16se">
+                  <w16se:symEx w16se:font="Segoe UI Emoji" w16se:char="2705"/>
+                </mc:Choice>
+                <mc:Fallback>
+                  <w:t>✅</w:t>
+                </mc:Fallback>
+              </mc:AlternateContent>
+            </w:r>
+          </w:p>
+        </w:tc>
+        <w:tc>
+          <w:tcPr>
+            <w:tcW w:w="755" w:type="dxa"/>
+          </w:tcPr>
+          <w:p>
+            <w:pPr>
+              <w:jc w:val="center"/>
+              <w:rPr>
+                <w:rFonts w:ascii="Arial" w:hAnsi="Arial" w:cs="Arial"/>
+                <w:lang w:val="fr-FR"/>
+              </w:rPr>
+            </w:pPr>
+          </w:p>
+        </w:tc>
+        <w:tc>
+          <w:tcPr>
+            <w:tcW w:w="755" w:type="dxa"/>
+          </w:tcPr>
+          <w:p>
+            <w:pPr>
+              <w:jc w:val="center"/>
+              <w:rPr>
+                <w:rFonts w:ascii="Arial" w:hAnsi="Arial" w:cs="Arial"/>
+                <w:lang w:val="fr-FR"/>
+              </w:rPr>
+            </w:pPr>
+          </w:p>
+        </w:tc>
+        <w:tc>
+          <w:tcPr>
+            <w:tcW w:w="755" w:type="dxa"/>
+          </w:tcPr>
+          <w:p>
+            <w:pPr>
+              <w:jc w:val="center"/>
+              <w:rPr>
+                <w:rFonts w:ascii="Arial" w:hAnsi="Arial" w:cs="Arial"/>
+                <w:lang w:val="fr-FR"/>
+              </w:rPr>
+            </w:pPr>
+          </w:p>
+        </w:tc>
+        <w:tc>
+          <w:tcPr>
+            <w:tcW w:w="755" w:type="dxa"/>
+          </w:tcPr>
+          <w:p>
+            <w:pPr>
+              <w:jc w:val="center"/>
+              <w:rPr>
+                <w:rFonts w:ascii="Arial" w:hAnsi="Arial" w:cs="Arial"/>
+                <w:lang w:val="fr-FR"/>
+              </w:rPr>
+            </w:pPr>
+          </w:p>
+        </w:tc>
+        <w:tc>
+          <w:tcPr>
+            <w:tcW w:w="755" w:type="dxa"/>
+          </w:tcPr>
+          <w:p>
+            <w:pPr>
+              <w:jc w:val="center"/>
+              <w:rPr>
+                <w:rFonts w:ascii="Arial" w:hAnsi="Arial" w:cs="Arial"/>
+                <w:lang w:val="fr-FR"/>
+              </w:rPr>
+            </w:pPr>
+          </w:p>
+        </w:tc>
+        <w:tc>
+          <w:tcPr>
+            <w:tcW w:w="756" w:type="dxa"/>
+          </w:tcPr>
+          <w:p>
+            <w:pPr>
+              <w:jc w:val="center"/>
+              <w:rPr>
+                <w:rFonts w:ascii="Arial" w:hAnsi="Arial" w:cs="Arial"/>
+                <w:lang w:val="fr-FR"/>
+              </w:rPr>
+            </w:pPr>
+          </w:p>
+        </w:tc>
+        <w:tc>
+          <w:tcPr>
+            <w:tcW w:w="756" w:type="dxa"/>
+          </w:tcPr>
+          <w:p>
+            <w:pPr>
+              <w:jc w:val="center"/>
+              <w:rPr>
+                <w:rFonts w:ascii="Arial" w:hAnsi="Arial" w:cs="Arial"/>
+                <w:lang w:val="fr-FR"/>
+              </w:rPr>
+            </w:pPr>
+          </w:p>
+        </w:tc>
+      </w:tr>
+      <w:tr>
+        <w:tc>
+          <w:tcPr>
+            <w:tcW w:w="988" w:type="dxa"/>
+          </w:tcPr>
+          <w:p>
+            <w:pPr>
+              <w:rPr>
+                <w:rFonts w:ascii="Arial" w:hAnsi="Arial" w:cs="Arial"/>
+                <w:lang w:val="fr-FR"/>
+              </w:rPr>
+            </w:pPr>
+            <w:r>
+              <w:rPr>
+                <w:rFonts w:ascii="Arial" w:hAnsi="Arial" w:cs="Arial"/>
+                <w:lang w:val="fr-FR"/>
+              </w:rPr>
+              <w:t>T019</w:t>
+            </w:r>
+          </w:p>
+        </w:tc>
+        <w:tc>
+          <w:tcPr>
+            <w:tcW w:w="567" w:type="dxa"/>
           </w:tcPr>
           <w:p>
             <w:pPr>
@@ -16144,7 +16249,7 @@
         </w:tc>
         <w:tc>
           <w:tcPr>
-            <w:tcW w:w="755" w:type="dxa"/>
+            <w:tcW w:w="710" w:type="dxa"/>
           </w:tcPr>
           <w:p>
             <w:pPr>
@@ -16190,140 +16295,6 @@
                 <w:lang w:val="fr-FR"/>
               </w:rPr>
             </w:pPr>
-          </w:p>
-        </w:tc>
-        <w:tc>
-          <w:tcPr>
-            <w:tcW w:w="755" w:type="dxa"/>
-          </w:tcPr>
-          <w:p>
-            <w:pPr>
-              <w:jc w:val="center"/>
-              <w:rPr>
-                <w:rFonts w:ascii="Arial" w:hAnsi="Arial" w:cs="Arial"/>
-                <w:lang w:val="fr-FR"/>
-              </w:rPr>
-            </w:pPr>
-          </w:p>
-        </w:tc>
-        <w:tc>
-          <w:tcPr>
-            <w:tcW w:w="755" w:type="dxa"/>
-          </w:tcPr>
-          <w:p>
-            <w:pPr>
-              <w:jc w:val="center"/>
-              <w:rPr>
-                <w:rFonts w:ascii="Arial" w:hAnsi="Arial" w:cs="Arial"/>
-                <w:lang w:val="fr-FR"/>
-              </w:rPr>
-            </w:pPr>
-          </w:p>
-        </w:tc>
-        <w:tc>
-          <w:tcPr>
-            <w:tcW w:w="755" w:type="dxa"/>
-          </w:tcPr>
-          <w:p>
-            <w:pPr>
-              <w:jc w:val="center"/>
-              <w:rPr>
-                <w:rFonts w:ascii="Arial" w:hAnsi="Arial" w:cs="Arial"/>
-                <w:lang w:val="fr-FR"/>
-              </w:rPr>
-            </w:pPr>
-          </w:p>
-        </w:tc>
-        <w:tc>
-          <w:tcPr>
-            <w:tcW w:w="755" w:type="dxa"/>
-          </w:tcPr>
-          <w:p>
-            <w:pPr>
-              <w:jc w:val="center"/>
-              <w:rPr>
-                <w:rFonts w:ascii="Arial" w:hAnsi="Arial" w:cs="Arial"/>
-                <w:lang w:val="fr-FR"/>
-              </w:rPr>
-            </w:pPr>
-          </w:p>
-        </w:tc>
-        <w:tc>
-          <w:tcPr>
-            <w:tcW w:w="755" w:type="dxa"/>
-          </w:tcPr>
-          <w:p>
-            <w:pPr>
-              <w:jc w:val="center"/>
-              <w:rPr>
-                <w:rFonts w:ascii="Arial" w:hAnsi="Arial" w:cs="Arial"/>
-                <w:lang w:val="fr-FR"/>
-              </w:rPr>
-            </w:pPr>
-          </w:p>
-        </w:tc>
-        <w:tc>
-          <w:tcPr>
-            <w:tcW w:w="756" w:type="dxa"/>
-          </w:tcPr>
-          <w:p>
-            <w:pPr>
-              <w:jc w:val="center"/>
-              <w:rPr>
-                <w:rFonts w:ascii="Arial" w:hAnsi="Arial" w:cs="Arial"/>
-                <w:lang w:val="fr-FR"/>
-              </w:rPr>
-            </w:pPr>
-          </w:p>
-        </w:tc>
-        <w:tc>
-          <w:tcPr>
-            <w:tcW w:w="756" w:type="dxa"/>
-          </w:tcPr>
-          <w:p>
-            <w:pPr>
-              <w:jc w:val="center"/>
-              <w:rPr>
-                <w:rFonts w:ascii="Arial" w:hAnsi="Arial" w:cs="Arial"/>
-                <w:lang w:val="fr-FR"/>
-              </w:rPr>
-            </w:pPr>
-          </w:p>
-        </w:tc>
-      </w:tr>
-      <w:tr>
-        <w:tc>
-          <w:tcPr>
-            <w:tcW w:w="988" w:type="dxa"/>
-          </w:tcPr>
-          <w:p>
-            <w:pPr>
-              <w:rPr>
-                <w:rFonts w:ascii="Arial" w:hAnsi="Arial" w:cs="Arial"/>
-                <w:lang w:val="fr-FR"/>
-              </w:rPr>
-            </w:pPr>
-            <w:r>
-              <w:rPr>
-                <w:rFonts w:ascii="Arial" w:hAnsi="Arial" w:cs="Arial"/>
-                <w:lang w:val="fr-FR"/>
-              </w:rPr>
-              <w:t>T021</w:t>
-            </w:r>
-          </w:p>
-        </w:tc>
-        <w:tc>
-          <w:tcPr>
-            <w:tcW w:w="567" w:type="dxa"/>
-          </w:tcPr>
-          <w:p>
-            <w:pPr>
-              <w:jc w:val="center"/>
-              <w:rPr>
-                <w:rFonts w:ascii="Arial" w:hAnsi="Arial" w:cs="Arial"/>
-                <w:lang w:val="fr-FR"/>
-              </w:rPr>
-            </w:pPr>
             <w:r>
               <w:rPr>
                 <mc:AlternateContent>
@@ -16350,7 +16321,163 @@
         </w:tc>
         <w:tc>
           <w:tcPr>
-            <w:tcW w:w="710" w:type="dxa"/>
+            <w:tcW w:w="755" w:type="dxa"/>
+          </w:tcPr>
+          <w:p>
+            <w:pPr>
+              <w:jc w:val="center"/>
+              <w:rPr>
+                <w:rFonts w:ascii="Arial" w:hAnsi="Arial" w:cs="Arial"/>
+                <w:lang w:val="fr-FR"/>
+              </w:rPr>
+            </w:pPr>
+            <w:r>
+              <w:rPr>
+                <mc:AlternateContent>
+                  <mc:Choice Requires="w16se">
+                    <w:rFonts w:ascii="Arial" w:hAnsi="Arial" w:cs="Arial"/>
+                  </mc:Choice>
+                  <mc:Fallback>
+                    <w:rFonts w:ascii="Segoe UI Emoji" w:eastAsia="Segoe UI Emoji" w:hAnsi="Segoe UI Emoji" w:cs="Segoe UI Emoji"/>
+                  </mc:Fallback>
+                </mc:AlternateContent>
+                <w:color w:val="92D050"/>
+                <w:lang w:val="fr-FR"/>
+              </w:rPr>
+              <mc:AlternateContent>
+                <mc:Choice Requires="w16se">
+                  <w16se:symEx w16se:font="Segoe UI Emoji" w16se:char="2705"/>
+                </mc:Choice>
+                <mc:Fallback>
+                  <w:t>✅</w:t>
+                </mc:Fallback>
+              </mc:AlternateContent>
+            </w:r>
+          </w:p>
+        </w:tc>
+        <w:tc>
+          <w:tcPr>
+            <w:tcW w:w="755" w:type="dxa"/>
+          </w:tcPr>
+          <w:p>
+            <w:pPr>
+              <w:jc w:val="center"/>
+              <w:rPr>
+                <w:rFonts w:ascii="Arial" w:hAnsi="Arial" w:cs="Arial"/>
+                <w:lang w:val="fr-FR"/>
+              </w:rPr>
+            </w:pPr>
+          </w:p>
+        </w:tc>
+        <w:tc>
+          <w:tcPr>
+            <w:tcW w:w="755" w:type="dxa"/>
+          </w:tcPr>
+          <w:p>
+            <w:pPr>
+              <w:jc w:val="center"/>
+              <w:rPr>
+                <w:rFonts w:ascii="Arial" w:hAnsi="Arial" w:cs="Arial"/>
+                <w:lang w:val="fr-FR"/>
+              </w:rPr>
+            </w:pPr>
+          </w:p>
+        </w:tc>
+        <w:tc>
+          <w:tcPr>
+            <w:tcW w:w="755" w:type="dxa"/>
+          </w:tcPr>
+          <w:p>
+            <w:pPr>
+              <w:jc w:val="center"/>
+              <w:rPr>
+                <w:rFonts w:ascii="Arial" w:hAnsi="Arial" w:cs="Arial"/>
+                <w:lang w:val="fr-FR"/>
+              </w:rPr>
+            </w:pPr>
+          </w:p>
+        </w:tc>
+        <w:tc>
+          <w:tcPr>
+            <w:tcW w:w="755" w:type="dxa"/>
+          </w:tcPr>
+          <w:p>
+            <w:pPr>
+              <w:jc w:val="center"/>
+              <w:rPr>
+                <w:rFonts w:ascii="Arial" w:hAnsi="Arial" w:cs="Arial"/>
+                <w:lang w:val="fr-FR"/>
+              </w:rPr>
+            </w:pPr>
+          </w:p>
+        </w:tc>
+        <w:tc>
+          <w:tcPr>
+            <w:tcW w:w="755" w:type="dxa"/>
+          </w:tcPr>
+          <w:p>
+            <w:pPr>
+              <w:jc w:val="center"/>
+              <w:rPr>
+                <w:rFonts w:ascii="Arial" w:hAnsi="Arial" w:cs="Arial"/>
+                <w:lang w:val="fr-FR"/>
+              </w:rPr>
+            </w:pPr>
+          </w:p>
+        </w:tc>
+        <w:tc>
+          <w:tcPr>
+            <w:tcW w:w="756" w:type="dxa"/>
+          </w:tcPr>
+          <w:p>
+            <w:pPr>
+              <w:jc w:val="center"/>
+              <w:rPr>
+                <w:rFonts w:ascii="Arial" w:hAnsi="Arial" w:cs="Arial"/>
+                <w:lang w:val="fr-FR"/>
+              </w:rPr>
+            </w:pPr>
+          </w:p>
+        </w:tc>
+        <w:tc>
+          <w:tcPr>
+            <w:tcW w:w="756" w:type="dxa"/>
+          </w:tcPr>
+          <w:p>
+            <w:pPr>
+              <w:jc w:val="center"/>
+              <w:rPr>
+                <w:rFonts w:ascii="Arial" w:hAnsi="Arial" w:cs="Arial"/>
+                <w:lang w:val="fr-FR"/>
+              </w:rPr>
+            </w:pPr>
+          </w:p>
+        </w:tc>
+      </w:tr>
+      <w:tr>
+        <w:tc>
+          <w:tcPr>
+            <w:tcW w:w="988" w:type="dxa"/>
+          </w:tcPr>
+          <w:p>
+            <w:pPr>
+              <w:rPr>
+                <w:rFonts w:ascii="Arial" w:hAnsi="Arial" w:cs="Arial"/>
+                <w:lang w:val="fr-FR"/>
+              </w:rPr>
+            </w:pPr>
+            <w:r>
+              <w:rPr>
+                <w:rFonts w:ascii="Arial" w:hAnsi="Arial" w:cs="Arial"/>
+                <w:lang w:val="fr-FR"/>
+              </w:rPr>
+              <w:t>T020</w:t>
+            </w:r>
+          </w:p>
+        </w:tc>
+        <w:tc>
+          <w:tcPr>
+            <w:tcW w:w="567" w:type="dxa"/>
           </w:tcPr>
           <w:p>
             <w:pPr>
@@ -16386,7 +16513,7 @@
         </w:tc>
         <w:tc>
           <w:tcPr>
-            <w:tcW w:w="755" w:type="dxa"/>
+            <w:tcW w:w="710" w:type="dxa"/>
           </w:tcPr>
           <w:p>
             <w:pPr>
@@ -16432,140 +16559,6 @@
                 <w:lang w:val="fr-FR"/>
               </w:rPr>
             </w:pPr>
-          </w:p>
-        </w:tc>
-        <w:tc>
-          <w:tcPr>
-            <w:tcW w:w="755" w:type="dxa"/>
-          </w:tcPr>
-          <w:p>
-            <w:pPr>
-              <w:jc w:val="center"/>
-              <w:rPr>
-                <w:rFonts w:ascii="Arial" w:hAnsi="Arial" w:cs="Arial"/>
-                <w:lang w:val="fr-FR"/>
-              </w:rPr>
-            </w:pPr>
-          </w:p>
-        </w:tc>
-        <w:tc>
-          <w:tcPr>
-            <w:tcW w:w="755" w:type="dxa"/>
-          </w:tcPr>
-          <w:p>
-            <w:pPr>
-              <w:jc w:val="center"/>
-              <w:rPr>
-                <w:rFonts w:ascii="Arial" w:hAnsi="Arial" w:cs="Arial"/>
-                <w:lang w:val="fr-FR"/>
-              </w:rPr>
-            </w:pPr>
-          </w:p>
-        </w:tc>
-        <w:tc>
-          <w:tcPr>
-            <w:tcW w:w="755" w:type="dxa"/>
-          </w:tcPr>
-          <w:p>
-            <w:pPr>
-              <w:jc w:val="center"/>
-              <w:rPr>
-                <w:rFonts w:ascii="Arial" w:hAnsi="Arial" w:cs="Arial"/>
-                <w:lang w:val="fr-FR"/>
-              </w:rPr>
-            </w:pPr>
-          </w:p>
-        </w:tc>
-        <w:tc>
-          <w:tcPr>
-            <w:tcW w:w="755" w:type="dxa"/>
-          </w:tcPr>
-          <w:p>
-            <w:pPr>
-              <w:jc w:val="center"/>
-              <w:rPr>
-                <w:rFonts w:ascii="Arial" w:hAnsi="Arial" w:cs="Arial"/>
-                <w:lang w:val="fr-FR"/>
-              </w:rPr>
-            </w:pPr>
-          </w:p>
-        </w:tc>
-        <w:tc>
-          <w:tcPr>
-            <w:tcW w:w="755" w:type="dxa"/>
-          </w:tcPr>
-          <w:p>
-            <w:pPr>
-              <w:jc w:val="center"/>
-              <w:rPr>
-                <w:rFonts w:ascii="Arial" w:hAnsi="Arial" w:cs="Arial"/>
-                <w:lang w:val="fr-FR"/>
-              </w:rPr>
-            </w:pPr>
-          </w:p>
-        </w:tc>
-        <w:tc>
-          <w:tcPr>
-            <w:tcW w:w="756" w:type="dxa"/>
-          </w:tcPr>
-          <w:p>
-            <w:pPr>
-              <w:jc w:val="center"/>
-              <w:rPr>
-                <w:rFonts w:ascii="Arial" w:hAnsi="Arial" w:cs="Arial"/>
-                <w:lang w:val="fr-FR"/>
-              </w:rPr>
-            </w:pPr>
-          </w:p>
-        </w:tc>
-        <w:tc>
-          <w:tcPr>
-            <w:tcW w:w="756" w:type="dxa"/>
-          </w:tcPr>
-          <w:p>
-            <w:pPr>
-              <w:jc w:val="center"/>
-              <w:rPr>
-                <w:rFonts w:ascii="Arial" w:hAnsi="Arial" w:cs="Arial"/>
-                <w:lang w:val="fr-FR"/>
-              </w:rPr>
-            </w:pPr>
-          </w:p>
-        </w:tc>
-      </w:tr>
-      <w:tr>
-        <w:tc>
-          <w:tcPr>
-            <w:tcW w:w="988" w:type="dxa"/>
-          </w:tcPr>
-          <w:p>
-            <w:pPr>
-              <w:rPr>
-                <w:rFonts w:ascii="Arial" w:hAnsi="Arial" w:cs="Arial"/>
-                <w:lang w:val="fr-FR"/>
-              </w:rPr>
-            </w:pPr>
-            <w:r>
-              <w:rPr>
-                <w:rFonts w:ascii="Arial" w:hAnsi="Arial" w:cs="Arial"/>
-                <w:lang w:val="fr-FR"/>
-              </w:rPr>
-              <w:t>T022</w:t>
-            </w:r>
-          </w:p>
-        </w:tc>
-        <w:tc>
-          <w:tcPr>
-            <w:tcW w:w="567" w:type="dxa"/>
-          </w:tcPr>
-          <w:p>
-            <w:pPr>
-              <w:jc w:val="center"/>
-              <w:rPr>
-                <w:rFonts w:ascii="Arial" w:hAnsi="Arial" w:cs="Arial"/>
-                <w:lang w:val="fr-FR"/>
-              </w:rPr>
-            </w:pPr>
             <w:r>
               <w:rPr>
                 <mc:AlternateContent>
@@ -16592,7 +16585,7 @@
         </w:tc>
         <w:tc>
           <w:tcPr>
-            <w:tcW w:w="710" w:type="dxa"/>
+            <w:tcW w:w="755" w:type="dxa"/>
           </w:tcPr>
           <w:p>
             <w:pPr>
@@ -16638,6 +16631,126 @@
                 <w:lang w:val="fr-FR"/>
               </w:rPr>
             </w:pPr>
+          </w:p>
+        </w:tc>
+        <w:tc>
+          <w:tcPr>
+            <w:tcW w:w="755" w:type="dxa"/>
+          </w:tcPr>
+          <w:p>
+            <w:pPr>
+              <w:jc w:val="center"/>
+              <w:rPr>
+                <w:rFonts w:ascii="Arial" w:hAnsi="Arial" w:cs="Arial"/>
+                <w:lang w:val="fr-FR"/>
+              </w:rPr>
+            </w:pPr>
+          </w:p>
+        </w:tc>
+        <w:tc>
+          <w:tcPr>
+            <w:tcW w:w="755" w:type="dxa"/>
+          </w:tcPr>
+          <w:p>
+            <w:pPr>
+              <w:jc w:val="center"/>
+              <w:rPr>
+                <w:rFonts w:ascii="Arial" w:hAnsi="Arial" w:cs="Arial"/>
+                <w:lang w:val="fr-FR"/>
+              </w:rPr>
+            </w:pPr>
+          </w:p>
+        </w:tc>
+        <w:tc>
+          <w:tcPr>
+            <w:tcW w:w="755" w:type="dxa"/>
+          </w:tcPr>
+          <w:p>
+            <w:pPr>
+              <w:jc w:val="center"/>
+              <w:rPr>
+                <w:rFonts w:ascii="Arial" w:hAnsi="Arial" w:cs="Arial"/>
+                <w:lang w:val="fr-FR"/>
+              </w:rPr>
+            </w:pPr>
+          </w:p>
+        </w:tc>
+        <w:tc>
+          <w:tcPr>
+            <w:tcW w:w="755" w:type="dxa"/>
+          </w:tcPr>
+          <w:p>
+            <w:pPr>
+              <w:jc w:val="center"/>
+              <w:rPr>
+                <w:rFonts w:ascii="Arial" w:hAnsi="Arial" w:cs="Arial"/>
+                <w:lang w:val="fr-FR"/>
+              </w:rPr>
+            </w:pPr>
+          </w:p>
+        </w:tc>
+        <w:tc>
+          <w:tcPr>
+            <w:tcW w:w="756" w:type="dxa"/>
+          </w:tcPr>
+          <w:p>
+            <w:pPr>
+              <w:jc w:val="center"/>
+              <w:rPr>
+                <w:rFonts w:ascii="Arial" w:hAnsi="Arial" w:cs="Arial"/>
+                <w:lang w:val="fr-FR"/>
+              </w:rPr>
+            </w:pPr>
+          </w:p>
+        </w:tc>
+        <w:tc>
+          <w:tcPr>
+            <w:tcW w:w="756" w:type="dxa"/>
+          </w:tcPr>
+          <w:p>
+            <w:pPr>
+              <w:jc w:val="center"/>
+              <w:rPr>
+                <w:rFonts w:ascii="Arial" w:hAnsi="Arial" w:cs="Arial"/>
+                <w:lang w:val="fr-FR"/>
+              </w:rPr>
+            </w:pPr>
+          </w:p>
+        </w:tc>
+      </w:tr>
+      <w:tr>
+        <w:tc>
+          <w:tcPr>
+            <w:tcW w:w="988" w:type="dxa"/>
+          </w:tcPr>
+          <w:p>
+            <w:pPr>
+              <w:rPr>
+                <w:rFonts w:ascii="Arial" w:hAnsi="Arial" w:cs="Arial"/>
+                <w:lang w:val="fr-FR"/>
+              </w:rPr>
+            </w:pPr>
+            <w:r>
+              <w:rPr>
+                <w:rFonts w:ascii="Arial" w:hAnsi="Arial" w:cs="Arial"/>
+                <w:lang w:val="fr-FR"/>
+              </w:rPr>
+              <w:t>T021</w:t>
+            </w:r>
+          </w:p>
+        </w:tc>
+        <w:tc>
+          <w:tcPr>
+            <w:tcW w:w="567" w:type="dxa"/>
+          </w:tcPr>
+          <w:p>
+            <w:pPr>
+              <w:jc w:val="center"/>
+              <w:rPr>
+                <w:rFonts w:ascii="Arial" w:hAnsi="Arial" w:cs="Arial"/>
+                <w:lang w:val="fr-FR"/>
+              </w:rPr>
+            </w:pPr>
             <w:r>
               <w:rPr>
                 <mc:AlternateContent>
@@ -16664,141 +16777,7 @@
         </w:tc>
         <w:tc>
           <w:tcPr>
-            <w:tcW w:w="755" w:type="dxa"/>
-          </w:tcPr>
-          <w:p>
-            <w:pPr>
-              <w:jc w:val="center"/>
-              <w:rPr>
-                <w:rFonts w:ascii="Arial" w:hAnsi="Arial" w:cs="Arial"/>
-                <w:lang w:val="fr-FR"/>
-              </w:rPr>
-            </w:pPr>
-          </w:p>
-        </w:tc>
-        <w:tc>
-          <w:tcPr>
-            <w:tcW w:w="755" w:type="dxa"/>
-          </w:tcPr>
-          <w:p>
-            <w:pPr>
-              <w:jc w:val="center"/>
-              <w:rPr>
-                <w:rFonts w:ascii="Arial" w:hAnsi="Arial" w:cs="Arial"/>
-                <w:lang w:val="fr-FR"/>
-              </w:rPr>
-            </w:pPr>
-          </w:p>
-        </w:tc>
-        <w:tc>
-          <w:tcPr>
-            <w:tcW w:w="755" w:type="dxa"/>
-          </w:tcPr>
-          <w:p>
-            <w:pPr>
-              <w:jc w:val="center"/>
-              <w:rPr>
-                <w:rFonts w:ascii="Arial" w:hAnsi="Arial" w:cs="Arial"/>
-                <w:lang w:val="fr-FR"/>
-              </w:rPr>
-            </w:pPr>
-          </w:p>
-        </w:tc>
-        <w:tc>
-          <w:tcPr>
-            <w:tcW w:w="755" w:type="dxa"/>
-          </w:tcPr>
-          <w:p>
-            <w:pPr>
-              <w:jc w:val="center"/>
-              <w:rPr>
-                <w:rFonts w:ascii="Arial" w:hAnsi="Arial" w:cs="Arial"/>
-                <w:lang w:val="fr-FR"/>
-              </w:rPr>
-            </w:pPr>
-          </w:p>
-        </w:tc>
-        <w:tc>
-          <w:tcPr>
-            <w:tcW w:w="755" w:type="dxa"/>
-          </w:tcPr>
-          <w:p>
-            <w:pPr>
-              <w:jc w:val="center"/>
-              <w:rPr>
-                <w:rFonts w:ascii="Arial" w:hAnsi="Arial" w:cs="Arial"/>
-                <w:lang w:val="fr-FR"/>
-              </w:rPr>
-            </w:pPr>
-          </w:p>
-        </w:tc>
-        <w:tc>
-          <w:tcPr>
-            <w:tcW w:w="755" w:type="dxa"/>
-          </w:tcPr>
-          <w:p>
-            <w:pPr>
-              <w:jc w:val="center"/>
-              <w:rPr>
-                <w:rFonts w:ascii="Arial" w:hAnsi="Arial" w:cs="Arial"/>
-                <w:lang w:val="fr-FR"/>
-              </w:rPr>
-            </w:pPr>
-          </w:p>
-        </w:tc>
-        <w:tc>
-          <w:tcPr>
-            <w:tcW w:w="756" w:type="dxa"/>
-          </w:tcPr>
-          <w:p>
-            <w:pPr>
-              <w:jc w:val="center"/>
-              <w:rPr>
-                <w:rFonts w:ascii="Arial" w:hAnsi="Arial" w:cs="Arial"/>
-                <w:lang w:val="fr-FR"/>
-              </w:rPr>
-            </w:pPr>
-          </w:p>
-        </w:tc>
-        <w:tc>
-          <w:tcPr>
-            <w:tcW w:w="756" w:type="dxa"/>
-          </w:tcPr>
-          <w:p>
-            <w:pPr>
-              <w:jc w:val="center"/>
-              <w:rPr>
-                <w:rFonts w:ascii="Arial" w:hAnsi="Arial" w:cs="Arial"/>
-                <w:lang w:val="fr-FR"/>
-              </w:rPr>
-            </w:pPr>
-          </w:p>
-        </w:tc>
-      </w:tr>
-      <w:tr>
-        <w:tc>
-          <w:tcPr>
-            <w:tcW w:w="988" w:type="dxa"/>
-          </w:tcPr>
-          <w:p>
-            <w:pPr>
-              <w:rPr>
-                <w:rFonts w:ascii="Arial" w:hAnsi="Arial" w:cs="Arial"/>
-                <w:lang w:val="fr-FR"/>
-              </w:rPr>
-            </w:pPr>
-            <w:r>
-              <w:rPr>
-                <w:rFonts w:ascii="Arial" w:hAnsi="Arial" w:cs="Arial"/>
-                <w:lang w:val="fr-FR"/>
-              </w:rPr>
-              <w:t>T023</w:t>
-            </w:r>
-          </w:p>
-        </w:tc>
-        <w:tc>
-          <w:tcPr>
-            <w:tcW w:w="567" w:type="dxa"/>
+            <w:tcW w:w="710" w:type="dxa"/>
           </w:tcPr>
           <w:p>
             <w:pPr>
@@ -16834,7 +16813,7 @@
         </w:tc>
         <w:tc>
           <w:tcPr>
-            <w:tcW w:w="710" w:type="dxa"/>
+            <w:tcW w:w="755" w:type="dxa"/>
           </w:tcPr>
           <w:p>
             <w:pPr>
@@ -16976,20 +16955,6 @@
         </w:tc>
         <w:tc>
           <w:tcPr>
-            <w:tcW w:w="755" w:type="dxa"/>
-          </w:tcPr>
-          <w:p>
-            <w:pPr>
-              <w:jc w:val="center"/>
-              <w:rPr>
-                <w:rFonts w:ascii="Arial" w:hAnsi="Arial" w:cs="Arial"/>
-                <w:lang w:val="fr-FR"/>
-              </w:rPr>
-            </w:pPr>
-          </w:p>
-        </w:tc>
-        <w:tc>
-          <w:tcPr>
             <w:tcW w:w="756" w:type="dxa"/>
           </w:tcPr>
           <w:p>
@@ -17034,8 +16999,7 @@
                 <w:rFonts w:ascii="Arial" w:hAnsi="Arial" w:cs="Arial"/>
                 <w:lang w:val="fr-FR"/>
               </w:rPr>
-              <w:lastRenderedPageBreak/>
-              <w:t>T024</w:t>
+              <w:t>T022</w:t>
             </w:r>
           </w:p>
         </w:tc>
@@ -17159,6 +17123,557 @@
                 <w:lang w:val="fr-FR"/>
               </w:rPr>
             </w:pPr>
+            <w:r>
+              <w:rPr>
+                <mc:AlternateContent>
+                  <mc:Choice Requires="w16se">
+                    <w:rFonts w:ascii="Arial" w:hAnsi="Arial" w:cs="Arial"/>
+                  </mc:Choice>
+                  <mc:Fallback>
+                    <w:rFonts w:ascii="Segoe UI Emoji" w:eastAsia="Segoe UI Emoji" w:hAnsi="Segoe UI Emoji" w:cs="Segoe UI Emoji"/>
+                  </mc:Fallback>
+                </mc:AlternateContent>
+                <w:color w:val="FF0000"/>
+                <w:lang w:val="fr-FR"/>
+              </w:rPr>
+              <mc:AlternateContent>
+                <mc:Choice Requires="w16se">
+                  <w16se:symEx w16se:font="Segoe UI Emoji" w16se:char="274C"/>
+                </mc:Choice>
+                <mc:Fallback>
+                  <w:t>❌</w:t>
+                </mc:Fallback>
+              </mc:AlternateContent>
+            </w:r>
+          </w:p>
+        </w:tc>
+        <w:tc>
+          <w:tcPr>
+            <w:tcW w:w="755" w:type="dxa"/>
+          </w:tcPr>
+          <w:p>
+            <w:pPr>
+              <w:jc w:val="center"/>
+              <w:rPr>
+                <w:rFonts w:ascii="Arial" w:hAnsi="Arial" w:cs="Arial"/>
+                <w:lang w:val="fr-FR"/>
+              </w:rPr>
+            </w:pPr>
+          </w:p>
+        </w:tc>
+        <w:tc>
+          <w:tcPr>
+            <w:tcW w:w="755" w:type="dxa"/>
+          </w:tcPr>
+          <w:p>
+            <w:pPr>
+              <w:jc w:val="center"/>
+              <w:rPr>
+                <w:rFonts w:ascii="Arial" w:hAnsi="Arial" w:cs="Arial"/>
+                <w:lang w:val="fr-FR"/>
+              </w:rPr>
+            </w:pPr>
+          </w:p>
+        </w:tc>
+        <w:tc>
+          <w:tcPr>
+            <w:tcW w:w="755" w:type="dxa"/>
+          </w:tcPr>
+          <w:p>
+            <w:pPr>
+              <w:jc w:val="center"/>
+              <w:rPr>
+                <w:rFonts w:ascii="Arial" w:hAnsi="Arial" w:cs="Arial"/>
+                <w:lang w:val="fr-FR"/>
+              </w:rPr>
+            </w:pPr>
+          </w:p>
+        </w:tc>
+        <w:tc>
+          <w:tcPr>
+            <w:tcW w:w="755" w:type="dxa"/>
+          </w:tcPr>
+          <w:p>
+            <w:pPr>
+              <w:jc w:val="center"/>
+              <w:rPr>
+                <w:rFonts w:ascii="Arial" w:hAnsi="Arial" w:cs="Arial"/>
+                <w:lang w:val="fr-FR"/>
+              </w:rPr>
+            </w:pPr>
+          </w:p>
+        </w:tc>
+        <w:tc>
+          <w:tcPr>
+            <w:tcW w:w="755" w:type="dxa"/>
+          </w:tcPr>
+          <w:p>
+            <w:pPr>
+              <w:jc w:val="center"/>
+              <w:rPr>
+                <w:rFonts w:ascii="Arial" w:hAnsi="Arial" w:cs="Arial"/>
+                <w:lang w:val="fr-FR"/>
+              </w:rPr>
+            </w:pPr>
+          </w:p>
+        </w:tc>
+        <w:tc>
+          <w:tcPr>
+            <w:tcW w:w="756" w:type="dxa"/>
+          </w:tcPr>
+          <w:p>
+            <w:pPr>
+              <w:jc w:val="center"/>
+              <w:rPr>
+                <w:rFonts w:ascii="Arial" w:hAnsi="Arial" w:cs="Arial"/>
+                <w:lang w:val="fr-FR"/>
+              </w:rPr>
+            </w:pPr>
+          </w:p>
+        </w:tc>
+        <w:tc>
+          <w:tcPr>
+            <w:tcW w:w="756" w:type="dxa"/>
+          </w:tcPr>
+          <w:p>
+            <w:pPr>
+              <w:jc w:val="center"/>
+              <w:rPr>
+                <w:rFonts w:ascii="Arial" w:hAnsi="Arial" w:cs="Arial"/>
+                <w:lang w:val="fr-FR"/>
+              </w:rPr>
+            </w:pPr>
+          </w:p>
+        </w:tc>
+      </w:tr>
+      <w:tr>
+        <w:tc>
+          <w:tcPr>
+            <w:tcW w:w="988" w:type="dxa"/>
+          </w:tcPr>
+          <w:p>
+            <w:pPr>
+              <w:rPr>
+                <w:rFonts w:ascii="Arial" w:hAnsi="Arial" w:cs="Arial"/>
+                <w:lang w:val="fr-FR"/>
+              </w:rPr>
+            </w:pPr>
+            <w:r>
+              <w:rPr>
+                <w:rFonts w:ascii="Arial" w:hAnsi="Arial" w:cs="Arial"/>
+                <w:lang w:val="fr-FR"/>
+              </w:rPr>
+              <w:t>T023</w:t>
+            </w:r>
+          </w:p>
+        </w:tc>
+        <w:tc>
+          <w:tcPr>
+            <w:tcW w:w="567" w:type="dxa"/>
+          </w:tcPr>
+          <w:p>
+            <w:pPr>
+              <w:jc w:val="center"/>
+              <w:rPr>
+                <w:rFonts w:ascii="Arial" w:hAnsi="Arial" w:cs="Arial"/>
+                <w:lang w:val="fr-FR"/>
+              </w:rPr>
+            </w:pPr>
+            <w:r>
+              <w:rPr>
+                <mc:AlternateContent>
+                  <mc:Choice Requires="w16se">
+                    <w:rFonts w:ascii="Arial" w:hAnsi="Arial" w:cs="Arial"/>
+                  </mc:Choice>
+                  <mc:Fallback>
+                    <w:rFonts w:ascii="Segoe UI Emoji" w:eastAsia="Segoe UI Emoji" w:hAnsi="Segoe UI Emoji" w:cs="Segoe UI Emoji"/>
+                  </mc:Fallback>
+                </mc:AlternateContent>
+                <w:color w:val="FF0000"/>
+                <w:lang w:val="fr-FR"/>
+              </w:rPr>
+              <mc:AlternateContent>
+                <mc:Choice Requires="w16se">
+                  <w16se:symEx w16se:font="Segoe UI Emoji" w16se:char="274C"/>
+                </mc:Choice>
+                <mc:Fallback>
+                  <w:t>❌</w:t>
+                </mc:Fallback>
+              </mc:AlternateContent>
+            </w:r>
+          </w:p>
+        </w:tc>
+        <w:tc>
+          <w:tcPr>
+            <w:tcW w:w="710" w:type="dxa"/>
+          </w:tcPr>
+          <w:p>
+            <w:pPr>
+              <w:jc w:val="center"/>
+              <w:rPr>
+                <w:rFonts w:ascii="Arial" w:hAnsi="Arial" w:cs="Arial"/>
+                <w:lang w:val="fr-FR"/>
+              </w:rPr>
+            </w:pPr>
+            <w:r>
+              <w:rPr>
+                <mc:AlternateContent>
+                  <mc:Choice Requires="w16se">
+                    <w:rFonts w:ascii="Arial" w:hAnsi="Arial" w:cs="Arial"/>
+                  </mc:Choice>
+                  <mc:Fallback>
+                    <w:rFonts w:ascii="Segoe UI Emoji" w:eastAsia="Segoe UI Emoji" w:hAnsi="Segoe UI Emoji" w:cs="Segoe UI Emoji"/>
+                  </mc:Fallback>
+                </mc:AlternateContent>
+                <w:color w:val="FF0000"/>
+                <w:lang w:val="fr-FR"/>
+              </w:rPr>
+              <mc:AlternateContent>
+                <mc:Choice Requires="w16se">
+                  <w16se:symEx w16se:font="Segoe UI Emoji" w16se:char="274C"/>
+                </mc:Choice>
+                <mc:Fallback>
+                  <w:t>❌</w:t>
+                </mc:Fallback>
+              </mc:AlternateContent>
+            </w:r>
+          </w:p>
+        </w:tc>
+        <w:tc>
+          <w:tcPr>
+            <w:tcW w:w="755" w:type="dxa"/>
+          </w:tcPr>
+          <w:p>
+            <w:pPr>
+              <w:jc w:val="center"/>
+              <w:rPr>
+                <w:rFonts w:ascii="Arial" w:hAnsi="Arial" w:cs="Arial"/>
+                <w:lang w:val="fr-FR"/>
+              </w:rPr>
+            </w:pPr>
+            <w:r>
+              <w:rPr>
+                <mc:AlternateContent>
+                  <mc:Choice Requires="w16se">
+                    <w:rFonts w:ascii="Arial" w:hAnsi="Arial" w:cs="Arial"/>
+                  </mc:Choice>
+                  <mc:Fallback>
+                    <w:rFonts w:ascii="Segoe UI Emoji" w:eastAsia="Segoe UI Emoji" w:hAnsi="Segoe UI Emoji" w:cs="Segoe UI Emoji"/>
+                  </mc:Fallback>
+                </mc:AlternateContent>
+                <w:color w:val="FF0000"/>
+                <w:lang w:val="fr-FR"/>
+              </w:rPr>
+              <mc:AlternateContent>
+                <mc:Choice Requires="w16se">
+                  <w16se:symEx w16se:font="Segoe UI Emoji" w16se:char="274C"/>
+                </mc:Choice>
+                <mc:Fallback>
+                  <w:t>❌</w:t>
+                </mc:Fallback>
+              </mc:AlternateContent>
+            </w:r>
+          </w:p>
+        </w:tc>
+        <w:tc>
+          <w:tcPr>
+            <w:tcW w:w="755" w:type="dxa"/>
+          </w:tcPr>
+          <w:p>
+            <w:pPr>
+              <w:jc w:val="center"/>
+              <w:rPr>
+                <w:rFonts w:ascii="Arial" w:hAnsi="Arial" w:cs="Arial"/>
+                <w:lang w:val="fr-FR"/>
+              </w:rPr>
+            </w:pPr>
+            <w:r>
+              <w:rPr>
+                <mc:AlternateContent>
+                  <mc:Choice Requires="w16se">
+                    <w:rFonts w:ascii="Arial" w:hAnsi="Arial" w:cs="Arial"/>
+                  </mc:Choice>
+                  <mc:Fallback>
+                    <w:rFonts w:ascii="Segoe UI Emoji" w:eastAsia="Segoe UI Emoji" w:hAnsi="Segoe UI Emoji" w:cs="Segoe UI Emoji"/>
+                  </mc:Fallback>
+                </mc:AlternateContent>
+                <w:color w:val="92D050"/>
+                <w:lang w:val="fr-FR"/>
+              </w:rPr>
+              <mc:AlternateContent>
+                <mc:Choice Requires="w16se">
+                  <w16se:symEx w16se:font="Segoe UI Emoji" w16se:char="2705"/>
+                </mc:Choice>
+                <mc:Fallback>
+                  <w:t>✅</w:t>
+                </mc:Fallback>
+              </mc:AlternateContent>
+            </w:r>
+          </w:p>
+        </w:tc>
+        <w:tc>
+          <w:tcPr>
+            <w:tcW w:w="755" w:type="dxa"/>
+          </w:tcPr>
+          <w:p>
+            <w:pPr>
+              <w:jc w:val="center"/>
+              <w:rPr>
+                <w:rFonts w:ascii="Arial" w:hAnsi="Arial" w:cs="Arial"/>
+                <w:lang w:val="fr-FR"/>
+              </w:rPr>
+            </w:pPr>
+          </w:p>
+        </w:tc>
+        <w:tc>
+          <w:tcPr>
+            <w:tcW w:w="755" w:type="dxa"/>
+          </w:tcPr>
+          <w:p>
+            <w:pPr>
+              <w:jc w:val="center"/>
+              <w:rPr>
+                <w:rFonts w:ascii="Arial" w:hAnsi="Arial" w:cs="Arial"/>
+                <w:lang w:val="fr-FR"/>
+              </w:rPr>
+            </w:pPr>
+          </w:p>
+        </w:tc>
+        <w:tc>
+          <w:tcPr>
+            <w:tcW w:w="755" w:type="dxa"/>
+          </w:tcPr>
+          <w:p>
+            <w:pPr>
+              <w:jc w:val="center"/>
+              <w:rPr>
+                <w:rFonts w:ascii="Arial" w:hAnsi="Arial" w:cs="Arial"/>
+                <w:lang w:val="fr-FR"/>
+              </w:rPr>
+            </w:pPr>
+          </w:p>
+        </w:tc>
+        <w:tc>
+          <w:tcPr>
+            <w:tcW w:w="755" w:type="dxa"/>
+          </w:tcPr>
+          <w:p>
+            <w:pPr>
+              <w:jc w:val="center"/>
+              <w:rPr>
+                <w:rFonts w:ascii="Arial" w:hAnsi="Arial" w:cs="Arial"/>
+                <w:lang w:val="fr-FR"/>
+              </w:rPr>
+            </w:pPr>
+          </w:p>
+        </w:tc>
+        <w:tc>
+          <w:tcPr>
+            <w:tcW w:w="755" w:type="dxa"/>
+          </w:tcPr>
+          <w:p>
+            <w:pPr>
+              <w:jc w:val="center"/>
+              <w:rPr>
+                <w:rFonts w:ascii="Arial" w:hAnsi="Arial" w:cs="Arial"/>
+                <w:lang w:val="fr-FR"/>
+              </w:rPr>
+            </w:pPr>
+          </w:p>
+        </w:tc>
+        <w:tc>
+          <w:tcPr>
+            <w:tcW w:w="756" w:type="dxa"/>
+          </w:tcPr>
+          <w:p>
+            <w:pPr>
+              <w:jc w:val="center"/>
+              <w:rPr>
+                <w:rFonts w:ascii="Arial" w:hAnsi="Arial" w:cs="Arial"/>
+                <w:lang w:val="fr-FR"/>
+              </w:rPr>
+            </w:pPr>
+          </w:p>
+        </w:tc>
+        <w:tc>
+          <w:tcPr>
+            <w:tcW w:w="756" w:type="dxa"/>
+          </w:tcPr>
+          <w:p>
+            <w:pPr>
+              <w:jc w:val="center"/>
+              <w:rPr>
+                <w:rFonts w:ascii="Arial" w:hAnsi="Arial" w:cs="Arial"/>
+                <w:lang w:val="fr-FR"/>
+              </w:rPr>
+            </w:pPr>
+          </w:p>
+        </w:tc>
+      </w:tr>
+      <w:tr>
+        <w:tc>
+          <w:tcPr>
+            <w:tcW w:w="988" w:type="dxa"/>
+          </w:tcPr>
+          <w:p>
+            <w:pPr>
+              <w:rPr>
+                <w:rFonts w:ascii="Arial" w:hAnsi="Arial" w:cs="Arial"/>
+                <w:lang w:val="fr-FR"/>
+              </w:rPr>
+            </w:pPr>
+            <w:r>
+              <w:rPr>
+                <w:rFonts w:ascii="Arial" w:hAnsi="Arial" w:cs="Arial"/>
+                <w:lang w:val="fr-FR"/>
+              </w:rPr>
+              <w:lastRenderedPageBreak/>
+              <w:t>T024</w:t>
+            </w:r>
+          </w:p>
+        </w:tc>
+        <w:tc>
+          <w:tcPr>
+            <w:tcW w:w="567" w:type="dxa"/>
+          </w:tcPr>
+          <w:p>
+            <w:pPr>
+              <w:jc w:val="center"/>
+              <w:rPr>
+                <w:rFonts w:ascii="Arial" w:hAnsi="Arial" w:cs="Arial"/>
+                <w:lang w:val="fr-FR"/>
+              </w:rPr>
+            </w:pPr>
+            <w:r>
+              <w:rPr>
+                <mc:AlternateContent>
+                  <mc:Choice Requires="w16se">
+                    <w:rFonts w:ascii="Arial" w:hAnsi="Arial" w:cs="Arial"/>
+                  </mc:Choice>
+                  <mc:Fallback>
+                    <w:rFonts w:ascii="Segoe UI Emoji" w:eastAsia="Segoe UI Emoji" w:hAnsi="Segoe UI Emoji" w:cs="Segoe UI Emoji"/>
+                  </mc:Fallback>
+                </mc:AlternateContent>
+                <w:color w:val="FF0000"/>
+                <w:lang w:val="fr-FR"/>
+              </w:rPr>
+              <mc:AlternateContent>
+                <mc:Choice Requires="w16se">
+                  <w16se:symEx w16se:font="Segoe UI Emoji" w16se:char="274C"/>
+                </mc:Choice>
+                <mc:Fallback>
+                  <w:t>❌</w:t>
+                </mc:Fallback>
+              </mc:AlternateContent>
+            </w:r>
+          </w:p>
+        </w:tc>
+        <w:tc>
+          <w:tcPr>
+            <w:tcW w:w="710" w:type="dxa"/>
+          </w:tcPr>
+          <w:p>
+            <w:pPr>
+              <w:jc w:val="center"/>
+              <w:rPr>
+                <w:rFonts w:ascii="Arial" w:hAnsi="Arial" w:cs="Arial"/>
+                <w:lang w:val="fr-FR"/>
+              </w:rPr>
+            </w:pPr>
+            <w:r>
+              <w:rPr>
+                <mc:AlternateContent>
+                  <mc:Choice Requires="w16se">
+                    <w:rFonts w:ascii="Arial" w:hAnsi="Arial" w:cs="Arial"/>
+                  </mc:Choice>
+                  <mc:Fallback>
+                    <w:rFonts w:ascii="Segoe UI Emoji" w:eastAsia="Segoe UI Emoji" w:hAnsi="Segoe UI Emoji" w:cs="Segoe UI Emoji"/>
+                  </mc:Fallback>
+                </mc:AlternateContent>
+                <w:color w:val="FF0000"/>
+                <w:lang w:val="fr-FR"/>
+              </w:rPr>
+              <mc:AlternateContent>
+                <mc:Choice Requires="w16se">
+                  <w16se:symEx w16se:font="Segoe UI Emoji" w16se:char="274C"/>
+                </mc:Choice>
+                <mc:Fallback>
+                  <w:t>❌</w:t>
+                </mc:Fallback>
+              </mc:AlternateContent>
+            </w:r>
+          </w:p>
+        </w:tc>
+        <w:tc>
+          <w:tcPr>
+            <w:tcW w:w="755" w:type="dxa"/>
+          </w:tcPr>
+          <w:p>
+            <w:pPr>
+              <w:jc w:val="center"/>
+              <w:rPr>
+                <w:rFonts w:ascii="Arial" w:hAnsi="Arial" w:cs="Arial"/>
+                <w:lang w:val="fr-FR"/>
+              </w:rPr>
+            </w:pPr>
+            <w:r>
+              <w:rPr>
+                <mc:AlternateContent>
+                  <mc:Choice Requires="w16se">
+                    <w:rFonts w:ascii="Arial" w:hAnsi="Arial" w:cs="Arial"/>
+                  </mc:Choice>
+                  <mc:Fallback>
+                    <w:rFonts w:ascii="Segoe UI Emoji" w:eastAsia="Segoe UI Emoji" w:hAnsi="Segoe UI Emoji" w:cs="Segoe UI Emoji"/>
+                  </mc:Fallback>
+                </mc:AlternateContent>
+                <w:color w:val="FF0000"/>
+                <w:lang w:val="fr-FR"/>
+              </w:rPr>
+              <mc:AlternateContent>
+                <mc:Choice Requires="w16se">
+                  <w16se:symEx w16se:font="Segoe UI Emoji" w16se:char="274C"/>
+                </mc:Choice>
+                <mc:Fallback>
+                  <w:t>❌</w:t>
+                </mc:Fallback>
+              </mc:AlternateContent>
+            </w:r>
+          </w:p>
+        </w:tc>
+        <w:tc>
+          <w:tcPr>
+            <w:tcW w:w="755" w:type="dxa"/>
+          </w:tcPr>
+          <w:p>
+            <w:pPr>
+              <w:jc w:val="center"/>
+              <w:rPr>
+                <w:rFonts w:ascii="Arial" w:hAnsi="Arial" w:cs="Arial"/>
+                <w:lang w:val="fr-FR"/>
+              </w:rPr>
+            </w:pPr>
+            <w:r>
+              <w:rPr>
+                <mc:AlternateContent>
+                  <mc:Choice Requires="w16se">
+                    <w:rFonts w:ascii="Arial" w:hAnsi="Arial" w:cs="Arial"/>
+                  </mc:Choice>
+                  <mc:Fallback>
+                    <w:rFonts w:ascii="Segoe UI Emoji" w:eastAsia="Segoe UI Emoji" w:hAnsi="Segoe UI Emoji" w:cs="Segoe UI Emoji"/>
+                  </mc:Fallback>
+                </mc:AlternateContent>
+                <w:color w:val="FF0000"/>
+                <w:lang w:val="fr-FR"/>
+              </w:rPr>
+              <mc:AlternateContent>
+                <mc:Choice Requires="w16se">
+                  <w16se:symEx w16se:font="Segoe UI Emoji" w16se:char="274C"/>
+                </mc:Choice>
+                <mc:Fallback>
+                  <w:t>❌</w:t>
+                </mc:Fallback>
+              </mc:AlternateContent>
+            </w:r>
           </w:p>
         </w:tc>
         <w:tc>
@@ -20441,7 +20956,7 @@
 </file>
 
 <file path=customXml/itemProps2.xml><?xml version="1.0" encoding="utf-8"?>
-<ds:datastoreItem xmlns:ds="http://schemas.openxmlformats.org/officeDocument/2006/customXml" ds:itemID="{219894B7-377E-44E2-818C-5CB75519AC89}">
+<ds:datastoreItem xmlns:ds="http://schemas.openxmlformats.org/officeDocument/2006/customXml" ds:itemID="{4B7353CC-3F6A-4780-850A-E0CCB8BD6EF5}">
   <ds:schemaRefs>
     <ds:schemaRef ds:uri="http://schemas.openxmlformats.org/officeDocument/2006/bibliography"/>
   </ds:schemaRefs>

--- a/Documentation/DocumentationTechnique.docx
+++ b/Documentation/DocumentationTechnique.docx
@@ -5749,14 +5749,27 @@
                             <w:r>
                               <w:t xml:space="preserve">Figure </w:t>
                             </w:r>
-                            <w:fldSimple w:instr=" SEQ Figure \* ARABIC ">
-                              <w:r>
-                                <w:rPr>
-                                  <w:noProof/>
-                                </w:rPr>
-                                <w:t>1</w:t>
-                              </w:r>
-                            </w:fldSimple>
+                            <w:r>
+                              <w:fldChar w:fldCharType="begin"/>
+                            </w:r>
+                            <w:r>
+                              <w:instrText xml:space="preserve"> SEQ Figure \* ARABIC </w:instrText>
+                            </w:r>
+                            <w:r>
+                              <w:fldChar w:fldCharType="separate"/>
+                            </w:r>
+                            <w:r>
+                              <w:rPr>
+                                <w:noProof/>
+                              </w:rPr>
+                              <w:t>1</w:t>
+                            </w:r>
+                            <w:r>
+                              <w:rPr>
+                                <w:noProof/>
+                              </w:rPr>
+                              <w:fldChar w:fldCharType="end"/>
+                            </w:r>
                             <w:r>
                               <w:t xml:space="preserve"> : Schéma de la méthode en 6 étapes</w:t>
                             </w:r>
@@ -6574,6 +6587,8 @@
         </w:rPr>
         <w:t>[A REMPLIR]</w:t>
       </w:r>
+      <w:bookmarkStart w:id="21" w:name="_GoBack"/>
+      <w:bookmarkEnd w:id="21"/>
     </w:p>
     <w:p>
       <w:pPr>
@@ -6585,7 +6600,7 @@
           <w:lang w:val="fr-FR"/>
         </w:rPr>
       </w:pPr>
-      <w:bookmarkStart w:id="21" w:name="_Toc164146924"/>
+      <w:bookmarkStart w:id="22" w:name="_Toc164146924"/>
       <w:r>
         <w:rPr>
           <w:rFonts w:ascii="Bahnschrift SemiBold" w:hAnsi="Bahnschrift SemiBold"/>
@@ -6593,7 +6608,7 @@
         </w:rPr>
         <w:t>Analyse organique</w:t>
       </w:r>
-      <w:bookmarkEnd w:id="21"/>
+      <w:bookmarkEnd w:id="22"/>
     </w:p>
     <w:p>
       <w:pPr>
@@ -6622,7 +6637,7 @@
           <w:lang w:val="fr-FR"/>
         </w:rPr>
       </w:pPr>
-      <w:bookmarkStart w:id="22" w:name="_Toc164146925"/>
+      <w:bookmarkStart w:id="23" w:name="_Toc164146925"/>
       <w:r>
         <w:rPr>
           <w:rFonts w:ascii="Bahnschrift SemiBold" w:hAnsi="Bahnschrift SemiBold"/>
@@ -6630,7 +6645,7 @@
         </w:rPr>
         <w:t>MCD</w:t>
       </w:r>
-      <w:bookmarkEnd w:id="22"/>
+      <w:bookmarkEnd w:id="23"/>
     </w:p>
     <w:p>
       <w:pPr>
@@ -6658,7 +6673,7 @@
           <w:lang w:val="fr-FR"/>
         </w:rPr>
       </w:pPr>
-      <w:bookmarkStart w:id="23" w:name="_Toc164146926"/>
+      <w:bookmarkStart w:id="24" w:name="_Toc164146926"/>
       <w:r>
         <w:rPr>
           <w:rFonts w:ascii="Bahnschrift SemiBold" w:hAnsi="Bahnschrift SemiBold"/>
@@ -6666,7 +6681,7 @@
         </w:rPr>
         <w:t>MLD</w:t>
       </w:r>
-      <w:bookmarkEnd w:id="23"/>
+      <w:bookmarkEnd w:id="24"/>
     </w:p>
     <w:p>
       <w:pPr>
@@ -6694,7 +6709,7 @@
           <w:lang w:val="fr-FR"/>
         </w:rPr>
       </w:pPr>
-      <w:bookmarkStart w:id="24" w:name="_Toc164146927"/>
+      <w:bookmarkStart w:id="25" w:name="_Toc164146927"/>
       <w:r>
         <w:rPr>
           <w:rFonts w:ascii="Bahnschrift SemiBold" w:hAnsi="Bahnschrift SemiBold"/>
@@ -6702,7 +6717,7 @@
         </w:rPr>
         <w:t>Architecture</w:t>
       </w:r>
-      <w:bookmarkEnd w:id="24"/>
+      <w:bookmarkEnd w:id="25"/>
     </w:p>
     <w:p>
       <w:pPr>
@@ -6839,7 +6854,7 @@
           <w:lang w:val="fr-FR"/>
         </w:rPr>
       </w:pPr>
-      <w:bookmarkStart w:id="25" w:name="_Toc164146936"/>
+      <w:bookmarkStart w:id="26" w:name="_Toc164146936"/>
       <w:r>
         <w:rPr>
           <w:rFonts w:ascii="Bahnschrift SemiBold" w:hAnsi="Bahnschrift SemiBold"/>
@@ -6847,7 +6862,7 @@
         </w:rPr>
         <w:t>Chemin des données</w:t>
       </w:r>
-      <w:bookmarkEnd w:id="25"/>
+      <w:bookmarkEnd w:id="26"/>
     </w:p>
     <w:p>
       <w:pPr>
@@ -6874,7 +6889,7 @@
           <w:lang w:val="fr-FR"/>
         </w:rPr>
       </w:pPr>
-      <w:bookmarkStart w:id="26" w:name="_Toc164146937"/>
+      <w:bookmarkStart w:id="27" w:name="_Toc164146937"/>
       <w:r>
         <w:rPr>
           <w:rFonts w:ascii="Bahnschrift SemiBold" w:hAnsi="Bahnschrift SemiBold"/>
@@ -6882,7 +6897,7 @@
         </w:rPr>
         <w:t>Algorigramme d’une méthode complexe</w:t>
       </w:r>
-      <w:bookmarkEnd w:id="26"/>
+      <w:bookmarkEnd w:id="27"/>
     </w:p>
     <w:p>
       <w:pPr>
@@ -6930,7 +6945,7 @@
           <w:lang w:val="fr-FR"/>
         </w:rPr>
       </w:pPr>
-      <w:bookmarkStart w:id="27" w:name="_Toc164146938"/>
+      <w:bookmarkStart w:id="28" w:name="_Toc164146938"/>
       <w:r>
         <w:rPr>
           <w:rFonts w:ascii="Bahnschrift SemiBold" w:hAnsi="Bahnschrift SemiBold"/>
@@ -6938,7 +6953,7 @@
         </w:rPr>
         <w:t>Les tests</w:t>
       </w:r>
-      <w:bookmarkEnd w:id="27"/>
+      <w:bookmarkEnd w:id="28"/>
     </w:p>
     <w:p>
       <w:pPr>
@@ -6965,7 +6980,7 @@
           <w:lang w:val="fr-FR"/>
         </w:rPr>
       </w:pPr>
-      <w:bookmarkStart w:id="28" w:name="_Toc164146939"/>
+      <w:bookmarkStart w:id="29" w:name="_Toc164146939"/>
       <w:r>
         <w:rPr>
           <w:rFonts w:ascii="Bahnschrift SemiBold" w:hAnsi="Bahnschrift SemiBold"/>
@@ -6973,7 +6988,7 @@
         </w:rPr>
         <w:t>Périmètre</w:t>
       </w:r>
-      <w:bookmarkEnd w:id="28"/>
+      <w:bookmarkEnd w:id="29"/>
     </w:p>
     <w:p>
       <w:pPr>
@@ -7043,7 +7058,7 @@
           <w:lang w:val="fr-FR"/>
         </w:rPr>
       </w:pPr>
-      <w:bookmarkStart w:id="29" w:name="_Toc164146940"/>
+      <w:bookmarkStart w:id="30" w:name="_Toc164146940"/>
       <w:r>
         <w:rPr>
           <w:rFonts w:ascii="Bahnschrift SemiBold" w:hAnsi="Bahnschrift SemiBold"/>
@@ -7051,7 +7066,7 @@
         </w:rPr>
         <w:t>Environnement</w:t>
       </w:r>
-      <w:bookmarkEnd w:id="29"/>
+      <w:bookmarkEnd w:id="30"/>
     </w:p>
     <w:p>
       <w:pPr>
@@ -7188,7 +7203,7 @@
           <w:lang w:val="fr-FR"/>
         </w:rPr>
       </w:pPr>
-      <w:bookmarkStart w:id="30" w:name="_Toc164146941"/>
+      <w:bookmarkStart w:id="31" w:name="_Toc164146941"/>
       <w:r>
         <w:rPr>
           <w:rFonts w:ascii="Bahnschrift SemiBold" w:hAnsi="Bahnschrift SemiBold"/>
@@ -7196,7 +7211,7 @@
         </w:rPr>
         <w:t>Scénarios</w:t>
       </w:r>
-      <w:bookmarkEnd w:id="30"/>
+      <w:bookmarkEnd w:id="31"/>
     </w:p>
     <w:tbl>
       <w:tblPr>
@@ -11120,7 +11135,7 @@
           <w:lang w:val="fr-FR"/>
         </w:rPr>
       </w:pPr>
-      <w:bookmarkStart w:id="31" w:name="_Toc164146942"/>
+      <w:bookmarkStart w:id="32" w:name="_Toc164146942"/>
       <w:r>
         <w:rPr>
           <w:rFonts w:ascii="Bahnschrift SemiBold" w:hAnsi="Bahnschrift SemiBold"/>
@@ -11129,7 +11144,7 @@
         <w:lastRenderedPageBreak/>
         <w:t>Suivi évolutif des tests</w:t>
       </w:r>
-      <w:bookmarkEnd w:id="31"/>
+      <w:bookmarkEnd w:id="32"/>
     </w:p>
     <w:tbl>
       <w:tblPr>
@@ -14559,8 +14574,6 @@
                 <w:lang w:val="fr-FR"/>
               </w:rPr>
             </w:pPr>
-            <w:bookmarkStart w:id="32" w:name="_GoBack"/>
-            <w:bookmarkEnd w:id="32"/>
           </w:p>
         </w:tc>
         <w:tc>
@@ -19323,12 +19336,8 @@
       </w:r>
     </w:p>
     <w:sectPr>
-      <w:headerReference w:type="even" r:id="rId17"/>
-      <w:headerReference w:type="default" r:id="rId18"/>
-      <w:footerReference w:type="even" r:id="rId19"/>
-      <w:footerReference w:type="default" r:id="rId20"/>
-      <w:headerReference w:type="first" r:id="rId21"/>
-      <w:footerReference w:type="first" r:id="rId22"/>
+      <w:headerReference w:type="default" r:id="rId17"/>
+      <w:footerReference w:type="default" r:id="rId18"/>
       <w:pgSz w:w="11906" w:h="16838"/>
       <w:pgMar w:top="1417" w:right="1417" w:bottom="1417" w:left="1417" w:header="708" w:footer="708" w:gutter="0"/>
       <w:pgNumType w:start="0"/>
@@ -19366,16 +19375,6 @@
 </file>
 
 <file path=word/footer1.xml><?xml version="1.0" encoding="utf-8"?>
-<w:ftr xmlns:wpc="http://schemas.microsoft.com/office/word/2010/wordprocessingCanvas" xmlns:cx="http://schemas.microsoft.com/office/drawing/2014/chartex" xmlns:mc="http://schemas.openxmlformats.org/markup-compatibility/2006" xmlns:o="urn:schemas-microsoft-com:office:office" xmlns:r="http://schemas.openxmlformats.org/officeDocument/2006/relationships" xmlns:m="http://schemas.openxmlformats.org/officeDocument/2006/math" xmlns:v="urn:schemas-microsoft-com:vml" xmlns:wp14="http://schemas.microsoft.com/office/word/2010/wordprocessingDrawing" xmlns:wp="http://schemas.openxmlformats.org/drawingml/2006/wordprocessingDrawing" xmlns:w10="urn:schemas-microsoft-com:office:word" xmlns:w="http://schemas.openxmlformats.org/wordprocessingml/2006/main" xmlns:w14="http://schemas.microsoft.com/office/word/2010/wordml" xmlns:w15="http://schemas.microsoft.com/office/word/2012/wordml" xmlns:w16se="http://schemas.microsoft.com/office/word/2015/wordml/symex" xmlns:wpg="http://schemas.microsoft.com/office/word/2010/wordprocessingGroup" xmlns:wpi="http://schemas.microsoft.com/office/word/2010/wordprocessingInk" xmlns:wne="http://schemas.microsoft.com/office/word/2006/wordml" xmlns:wps="http://schemas.microsoft.com/office/word/2010/wordprocessingShape" mc:Ignorable="w14 w15 w16se wp14">
-  <w:p>
-    <w:pPr>
-      <w:pStyle w:val="Pieddepage"/>
-    </w:pPr>
-  </w:p>
-</w:ftr>
-</file>
-
-<file path=word/footer2.xml><?xml version="1.0" encoding="utf-8"?>
 <w:ftr xmlns:wpc="http://schemas.microsoft.com/office/word/2010/wordprocessingCanvas" xmlns:cx="http://schemas.microsoft.com/office/drawing/2014/chartex" xmlns:mc="http://schemas.openxmlformats.org/markup-compatibility/2006" xmlns:o="urn:schemas-microsoft-com:office:office" xmlns:r="http://schemas.openxmlformats.org/officeDocument/2006/relationships" xmlns:m="http://schemas.openxmlformats.org/officeDocument/2006/math" xmlns:v="urn:schemas-microsoft-com:vml" xmlns:wp14="http://schemas.microsoft.com/office/word/2010/wordprocessingDrawing" xmlns:wp="http://schemas.openxmlformats.org/drawingml/2006/wordprocessingDrawing" xmlns:w10="urn:schemas-microsoft-com:office:word" xmlns:w="http://schemas.openxmlformats.org/wordprocessingml/2006/main" xmlns:w14="http://schemas.microsoft.com/office/word/2010/wordml" xmlns:w15="http://schemas.microsoft.com/office/word/2012/wordml" xmlns:w16se="http://schemas.microsoft.com/office/word/2015/wordml/symex" xmlns:wpg="http://schemas.microsoft.com/office/word/2010/wordprocessingGroup" xmlns:wpi="http://schemas.microsoft.com/office/word/2010/wordprocessingInk" xmlns:wne="http://schemas.microsoft.com/office/word/2006/wordml" xmlns:wps="http://schemas.microsoft.com/office/word/2010/wordprocessingShape" mc:Ignorable="w14 w15 w16se wp14">
   <w:sdt>
     <w:sdtPr>
@@ -19426,7 +19425,7 @@
             <w:noProof/>
             <w:lang w:val="fr-FR"/>
           </w:rPr>
-          <w:t>15</w:t>
+          <w:t>11</w:t>
         </w:r>
         <w:r>
           <w:rPr>
@@ -19484,16 +19483,6 @@
 </w:ftr>
 </file>
 
-<file path=word/footer3.xml><?xml version="1.0" encoding="utf-8"?>
-<w:ftr xmlns:wpc="http://schemas.microsoft.com/office/word/2010/wordprocessingCanvas" xmlns:cx="http://schemas.microsoft.com/office/drawing/2014/chartex" xmlns:mc="http://schemas.openxmlformats.org/markup-compatibility/2006" xmlns:o="urn:schemas-microsoft-com:office:office" xmlns:r="http://schemas.openxmlformats.org/officeDocument/2006/relationships" xmlns:m="http://schemas.openxmlformats.org/officeDocument/2006/math" xmlns:v="urn:schemas-microsoft-com:vml" xmlns:wp14="http://schemas.microsoft.com/office/word/2010/wordprocessingDrawing" xmlns:wp="http://schemas.openxmlformats.org/drawingml/2006/wordprocessingDrawing" xmlns:w10="urn:schemas-microsoft-com:office:word" xmlns:w="http://schemas.openxmlformats.org/wordprocessingml/2006/main" xmlns:w14="http://schemas.microsoft.com/office/word/2010/wordml" xmlns:w15="http://schemas.microsoft.com/office/word/2012/wordml" xmlns:w16se="http://schemas.microsoft.com/office/word/2015/wordml/symex" xmlns:wpg="http://schemas.microsoft.com/office/word/2010/wordprocessingGroup" xmlns:wpi="http://schemas.microsoft.com/office/word/2010/wordprocessingInk" xmlns:wne="http://schemas.microsoft.com/office/word/2006/wordml" xmlns:wps="http://schemas.microsoft.com/office/word/2010/wordprocessingShape" mc:Ignorable="w14 w15 w16se wp14">
-  <w:p>
-    <w:pPr>
-      <w:pStyle w:val="Pieddepage"/>
-    </w:pPr>
-  </w:p>
-</w:ftr>
-</file>
-
 <file path=word/footnotes.xml><?xml version="1.0" encoding="utf-8"?>
 <w:footnotes xmlns:wpc="http://schemas.microsoft.com/office/word/2010/wordprocessingCanvas" xmlns:cx="http://schemas.microsoft.com/office/drawing/2014/chartex" xmlns:mc="http://schemas.openxmlformats.org/markup-compatibility/2006" xmlns:o="urn:schemas-microsoft-com:office:office" xmlns:r="http://schemas.openxmlformats.org/officeDocument/2006/relationships" xmlns:m="http://schemas.openxmlformats.org/officeDocument/2006/math" xmlns:v="urn:schemas-microsoft-com:vml" xmlns:wp14="http://schemas.microsoft.com/office/word/2010/wordprocessingDrawing" xmlns:wp="http://schemas.openxmlformats.org/drawingml/2006/wordprocessingDrawing" xmlns:w10="urn:schemas-microsoft-com:office:word" xmlns:w="http://schemas.openxmlformats.org/wordprocessingml/2006/main" xmlns:w14="http://schemas.microsoft.com/office/word/2010/wordml" xmlns:w15="http://schemas.microsoft.com/office/word/2012/wordml" xmlns:w16se="http://schemas.microsoft.com/office/word/2015/wordml/symex" xmlns:wpg="http://schemas.microsoft.com/office/word/2010/wordprocessingGroup" xmlns:wpi="http://schemas.microsoft.com/office/word/2010/wordprocessingInk" xmlns:wne="http://schemas.microsoft.com/office/word/2006/wordml" xmlns:wps="http://schemas.microsoft.com/office/word/2010/wordprocessingShape" mc:Ignorable="w14 w15 w16se wp14">
   <w:footnote w:type="separator" w:id="-1">
@@ -19524,16 +19513,6 @@
   <w:p>
     <w:pPr>
       <w:pStyle w:val="En-tte"/>
-    </w:pPr>
-  </w:p>
-</w:hdr>
-</file>
-
-<file path=word/header2.xml><?xml version="1.0" encoding="utf-8"?>
-<w:hdr xmlns:wpc="http://schemas.microsoft.com/office/word/2010/wordprocessingCanvas" xmlns:cx="http://schemas.microsoft.com/office/drawing/2014/chartex" xmlns:mc="http://schemas.openxmlformats.org/markup-compatibility/2006" xmlns:o="urn:schemas-microsoft-com:office:office" xmlns:r="http://schemas.openxmlformats.org/officeDocument/2006/relationships" xmlns:m="http://schemas.openxmlformats.org/officeDocument/2006/math" xmlns:v="urn:schemas-microsoft-com:vml" xmlns:wp14="http://schemas.microsoft.com/office/word/2010/wordprocessingDrawing" xmlns:wp="http://schemas.openxmlformats.org/drawingml/2006/wordprocessingDrawing" xmlns:w10="urn:schemas-microsoft-com:office:word" xmlns:w="http://schemas.openxmlformats.org/wordprocessingml/2006/main" xmlns:w14="http://schemas.microsoft.com/office/word/2010/wordml" xmlns:w15="http://schemas.microsoft.com/office/word/2012/wordml" xmlns:w16se="http://schemas.microsoft.com/office/word/2015/wordml/symex" xmlns:wpg="http://schemas.microsoft.com/office/word/2010/wordprocessingGroup" xmlns:wpi="http://schemas.microsoft.com/office/word/2010/wordprocessingInk" xmlns:wne="http://schemas.microsoft.com/office/word/2006/wordml" xmlns:wps="http://schemas.microsoft.com/office/word/2010/wordprocessingShape" mc:Ignorable="w14 w15 w16se wp14">
-  <w:p>
-    <w:pPr>
-      <w:pStyle w:val="En-tte"/>
       <w:rPr>
         <w:lang w:val="fr-FR"/>
       </w:rPr>
@@ -19542,7 +19521,7 @@
       <w:rPr>
         <w:lang w:val="fr-FR"/>
       </w:rPr>
-      <w:t>Diego Charmillot</w:t>
+      <w:t>FREDDI Sam</w:t>
     </w:r>
     <w:r>
       <w:rPr>
@@ -19558,16 +19537,6 @@
       <w:tab/>
       <w:t>15.05.2024</w:t>
     </w:r>
-  </w:p>
-</w:hdr>
-</file>
-
-<file path=word/header3.xml><?xml version="1.0" encoding="utf-8"?>
-<w:hdr xmlns:wpc="http://schemas.microsoft.com/office/word/2010/wordprocessingCanvas" xmlns:cx="http://schemas.microsoft.com/office/drawing/2014/chartex" xmlns:mc="http://schemas.openxmlformats.org/markup-compatibility/2006" xmlns:o="urn:schemas-microsoft-com:office:office" xmlns:r="http://schemas.openxmlformats.org/officeDocument/2006/relationships" xmlns:m="http://schemas.openxmlformats.org/officeDocument/2006/math" xmlns:v="urn:schemas-microsoft-com:vml" xmlns:wp14="http://schemas.microsoft.com/office/word/2010/wordprocessingDrawing" xmlns:wp="http://schemas.openxmlformats.org/drawingml/2006/wordprocessingDrawing" xmlns:w10="urn:schemas-microsoft-com:office:word" xmlns:w="http://schemas.openxmlformats.org/wordprocessingml/2006/main" xmlns:w14="http://schemas.microsoft.com/office/word/2010/wordml" xmlns:w15="http://schemas.microsoft.com/office/word/2012/wordml" xmlns:w16se="http://schemas.microsoft.com/office/word/2015/wordml/symex" xmlns:wpg="http://schemas.microsoft.com/office/word/2010/wordprocessingGroup" xmlns:wpi="http://schemas.microsoft.com/office/word/2010/wordprocessingInk" xmlns:wne="http://schemas.microsoft.com/office/word/2006/wordml" xmlns:wps="http://schemas.microsoft.com/office/word/2010/wordprocessingShape" mc:Ignorable="w14 w15 w16se wp14">
-  <w:p>
-    <w:pPr>
-      <w:pStyle w:val="En-tte"/>
-    </w:pPr>
   </w:p>
 </w:hdr>
 </file>
@@ -20956,7 +20925,7 @@
 </file>
 
 <file path=customXml/itemProps2.xml><?xml version="1.0" encoding="utf-8"?>
-<ds:datastoreItem xmlns:ds="http://schemas.openxmlformats.org/officeDocument/2006/customXml" ds:itemID="{4B7353CC-3F6A-4780-850A-E0CCB8BD6EF5}">
+<ds:datastoreItem xmlns:ds="http://schemas.openxmlformats.org/officeDocument/2006/customXml" ds:itemID="{DE110BDF-9554-4065-A529-FF06176E0C5F}">
   <ds:schemaRefs>
     <ds:schemaRef ds:uri="http://schemas.openxmlformats.org/officeDocument/2006/bibliography"/>
   </ds:schemaRefs>

--- a/Documentation/DocumentationTechnique.docx
+++ b/Documentation/DocumentationTechnique.docx
@@ -5749,27 +5749,14 @@
                             <w:r>
                               <w:t xml:space="preserve">Figure </w:t>
                             </w:r>
-                            <w:r>
-                              <w:fldChar w:fldCharType="begin"/>
-                            </w:r>
-                            <w:r>
-                              <w:instrText xml:space="preserve"> SEQ Figure \* ARABIC </w:instrText>
-                            </w:r>
-                            <w:r>
-                              <w:fldChar w:fldCharType="separate"/>
-                            </w:r>
-                            <w:r>
-                              <w:rPr>
-                                <w:noProof/>
-                              </w:rPr>
-                              <w:t>1</w:t>
-                            </w:r>
-                            <w:r>
-                              <w:rPr>
-                                <w:noProof/>
-                              </w:rPr>
-                              <w:fldChar w:fldCharType="end"/>
-                            </w:r>
+                            <w:fldSimple w:instr=" SEQ Figure \* ARABIC ">
+                              <w:r>
+                                <w:rPr>
+                                  <w:noProof/>
+                                </w:rPr>
+                                <w:t>1</w:t>
+                              </w:r>
+                            </w:fldSimple>
                             <w:r>
                               <w:t xml:space="preserve"> : Schéma de la méthode en 6 étapes</w:t>
                             </w:r>
@@ -6587,8 +6574,6 @@
         </w:rPr>
         <w:t>[A REMPLIR]</w:t>
       </w:r>
-      <w:bookmarkStart w:id="21" w:name="_GoBack"/>
-      <w:bookmarkEnd w:id="21"/>
     </w:p>
     <w:p>
       <w:pPr>
@@ -6600,7 +6585,7 @@
           <w:lang w:val="fr-FR"/>
         </w:rPr>
       </w:pPr>
-      <w:bookmarkStart w:id="22" w:name="_Toc164146924"/>
+      <w:bookmarkStart w:id="21" w:name="_Toc164146924"/>
       <w:r>
         <w:rPr>
           <w:rFonts w:ascii="Bahnschrift SemiBold" w:hAnsi="Bahnschrift SemiBold"/>
@@ -6608,7 +6593,7 @@
         </w:rPr>
         <w:t>Analyse organique</w:t>
       </w:r>
-      <w:bookmarkEnd w:id="22"/>
+      <w:bookmarkEnd w:id="21"/>
     </w:p>
     <w:p>
       <w:pPr>
@@ -6637,7 +6622,7 @@
           <w:lang w:val="fr-FR"/>
         </w:rPr>
       </w:pPr>
-      <w:bookmarkStart w:id="23" w:name="_Toc164146925"/>
+      <w:bookmarkStart w:id="22" w:name="_Toc164146925"/>
       <w:r>
         <w:rPr>
           <w:rFonts w:ascii="Bahnschrift SemiBold" w:hAnsi="Bahnschrift SemiBold"/>
@@ -6645,7 +6630,7 @@
         </w:rPr>
         <w:t>MCD</w:t>
       </w:r>
-      <w:bookmarkEnd w:id="23"/>
+      <w:bookmarkEnd w:id="22"/>
     </w:p>
     <w:p>
       <w:pPr>
@@ -6673,7 +6658,7 @@
           <w:lang w:val="fr-FR"/>
         </w:rPr>
       </w:pPr>
-      <w:bookmarkStart w:id="24" w:name="_Toc164146926"/>
+      <w:bookmarkStart w:id="23" w:name="_Toc164146926"/>
       <w:r>
         <w:rPr>
           <w:rFonts w:ascii="Bahnschrift SemiBold" w:hAnsi="Bahnschrift SemiBold"/>
@@ -6681,7 +6666,7 @@
         </w:rPr>
         <w:t>MLD</w:t>
       </w:r>
-      <w:bookmarkEnd w:id="24"/>
+      <w:bookmarkEnd w:id="23"/>
     </w:p>
     <w:p>
       <w:pPr>
@@ -6709,7 +6694,7 @@
           <w:lang w:val="fr-FR"/>
         </w:rPr>
       </w:pPr>
-      <w:bookmarkStart w:id="25" w:name="_Toc164146927"/>
+      <w:bookmarkStart w:id="24" w:name="_Toc164146927"/>
       <w:r>
         <w:rPr>
           <w:rFonts w:ascii="Bahnschrift SemiBold" w:hAnsi="Bahnschrift SemiBold"/>
@@ -6717,7 +6702,7 @@
         </w:rPr>
         <w:t>Architecture</w:t>
       </w:r>
-      <w:bookmarkEnd w:id="25"/>
+      <w:bookmarkEnd w:id="24"/>
     </w:p>
     <w:p>
       <w:pPr>
@@ -6854,7 +6839,7 @@
           <w:lang w:val="fr-FR"/>
         </w:rPr>
       </w:pPr>
-      <w:bookmarkStart w:id="26" w:name="_Toc164146936"/>
+      <w:bookmarkStart w:id="25" w:name="_Toc164146936"/>
       <w:r>
         <w:rPr>
           <w:rFonts w:ascii="Bahnschrift SemiBold" w:hAnsi="Bahnschrift SemiBold"/>
@@ -6862,7 +6847,7 @@
         </w:rPr>
         <w:t>Chemin des données</w:t>
       </w:r>
-      <w:bookmarkEnd w:id="26"/>
+      <w:bookmarkEnd w:id="25"/>
     </w:p>
     <w:p>
       <w:pPr>
@@ -6889,7 +6874,7 @@
           <w:lang w:val="fr-FR"/>
         </w:rPr>
       </w:pPr>
-      <w:bookmarkStart w:id="27" w:name="_Toc164146937"/>
+      <w:bookmarkStart w:id="26" w:name="_Toc164146937"/>
       <w:r>
         <w:rPr>
           <w:rFonts w:ascii="Bahnschrift SemiBold" w:hAnsi="Bahnschrift SemiBold"/>
@@ -6897,7 +6882,7 @@
         </w:rPr>
         <w:t>Algorigramme d’une méthode complexe</w:t>
       </w:r>
-      <w:bookmarkEnd w:id="27"/>
+      <w:bookmarkEnd w:id="26"/>
     </w:p>
     <w:p>
       <w:pPr>
@@ -6945,7 +6930,7 @@
           <w:lang w:val="fr-FR"/>
         </w:rPr>
       </w:pPr>
-      <w:bookmarkStart w:id="28" w:name="_Toc164146938"/>
+      <w:bookmarkStart w:id="27" w:name="_Toc164146938"/>
       <w:r>
         <w:rPr>
           <w:rFonts w:ascii="Bahnschrift SemiBold" w:hAnsi="Bahnschrift SemiBold"/>
@@ -6953,7 +6938,7 @@
         </w:rPr>
         <w:t>Les tests</w:t>
       </w:r>
-      <w:bookmarkEnd w:id="28"/>
+      <w:bookmarkEnd w:id="27"/>
     </w:p>
     <w:p>
       <w:pPr>
@@ -6980,7 +6965,7 @@
           <w:lang w:val="fr-FR"/>
         </w:rPr>
       </w:pPr>
-      <w:bookmarkStart w:id="29" w:name="_Toc164146939"/>
+      <w:bookmarkStart w:id="28" w:name="_Toc164146939"/>
       <w:r>
         <w:rPr>
           <w:rFonts w:ascii="Bahnschrift SemiBold" w:hAnsi="Bahnschrift SemiBold"/>
@@ -6988,7 +6973,7 @@
         </w:rPr>
         <w:t>Périmètre</w:t>
       </w:r>
-      <w:bookmarkEnd w:id="29"/>
+      <w:bookmarkEnd w:id="28"/>
     </w:p>
     <w:p>
       <w:pPr>
@@ -7058,7 +7043,7 @@
           <w:lang w:val="fr-FR"/>
         </w:rPr>
       </w:pPr>
-      <w:bookmarkStart w:id="30" w:name="_Toc164146940"/>
+      <w:bookmarkStart w:id="29" w:name="_Toc164146940"/>
       <w:r>
         <w:rPr>
           <w:rFonts w:ascii="Bahnschrift SemiBold" w:hAnsi="Bahnschrift SemiBold"/>
@@ -7066,7 +7051,7 @@
         </w:rPr>
         <w:t>Environnement</w:t>
       </w:r>
-      <w:bookmarkEnd w:id="30"/>
+      <w:bookmarkEnd w:id="29"/>
     </w:p>
     <w:p>
       <w:pPr>
@@ -7203,7 +7188,7 @@
           <w:lang w:val="fr-FR"/>
         </w:rPr>
       </w:pPr>
-      <w:bookmarkStart w:id="31" w:name="_Toc164146941"/>
+      <w:bookmarkStart w:id="30" w:name="_Toc164146941"/>
       <w:r>
         <w:rPr>
           <w:rFonts w:ascii="Bahnschrift SemiBold" w:hAnsi="Bahnschrift SemiBold"/>
@@ -7211,7 +7196,7 @@
         </w:rPr>
         <w:t>Scénarios</w:t>
       </w:r>
-      <w:bookmarkEnd w:id="31"/>
+      <w:bookmarkEnd w:id="30"/>
     </w:p>
     <w:tbl>
       <w:tblPr>
@@ -11135,7 +11120,7 @@
           <w:lang w:val="fr-FR"/>
         </w:rPr>
       </w:pPr>
-      <w:bookmarkStart w:id="32" w:name="_Toc164146942"/>
+      <w:bookmarkStart w:id="31" w:name="_Toc164146942"/>
       <w:r>
         <w:rPr>
           <w:rFonts w:ascii="Bahnschrift SemiBold" w:hAnsi="Bahnschrift SemiBold"/>
@@ -11144,7 +11129,7 @@
         <w:lastRenderedPageBreak/>
         <w:t>Suivi évolutif des tests</w:t>
       </w:r>
-      <w:bookmarkEnd w:id="32"/>
+      <w:bookmarkEnd w:id="31"/>
     </w:p>
     <w:tbl>
       <w:tblPr>
@@ -11621,6 +11606,28 @@
                 <w:lang w:val="fr-FR"/>
               </w:rPr>
             </w:pPr>
+            <w:r>
+              <w:rPr>
+                <mc:AlternateContent>
+                  <mc:Choice Requires="w16se">
+                    <w:rFonts w:ascii="Arial" w:hAnsi="Arial" w:cs="Arial"/>
+                  </mc:Choice>
+                  <mc:Fallback>
+                    <w:rFonts w:ascii="Segoe UI Emoji" w:eastAsia="Segoe UI Emoji" w:hAnsi="Segoe UI Emoji" w:cs="Segoe UI Emoji"/>
+                  </mc:Fallback>
+                </mc:AlternateContent>
+                <w:color w:val="92D050"/>
+                <w:lang w:val="fr-FR"/>
+              </w:rPr>
+              <mc:AlternateContent>
+                <mc:Choice Requires="w16se">
+                  <w16se:symEx w16se:font="Segoe UI Emoji" w16se:char="2705"/>
+                </mc:Choice>
+                <mc:Fallback>
+                  <w:t>✅</w:t>
+                </mc:Fallback>
+              </mc:AlternateContent>
+            </w:r>
           </w:p>
         </w:tc>
         <w:tc>
@@ -11885,6 +11892,28 @@
                 <w:lang w:val="fr-FR"/>
               </w:rPr>
             </w:pPr>
+            <w:r>
+              <w:rPr>
+                <mc:AlternateContent>
+                  <mc:Choice Requires="w16se">
+                    <w:rFonts w:ascii="Arial" w:hAnsi="Arial" w:cs="Arial"/>
+                  </mc:Choice>
+                  <mc:Fallback>
+                    <w:rFonts w:ascii="Segoe UI Emoji" w:eastAsia="Segoe UI Emoji" w:hAnsi="Segoe UI Emoji" w:cs="Segoe UI Emoji"/>
+                  </mc:Fallback>
+                </mc:AlternateContent>
+                <w:color w:val="92D050"/>
+                <w:lang w:val="fr-FR"/>
+              </w:rPr>
+              <mc:AlternateContent>
+                <mc:Choice Requires="w16se">
+                  <w16se:symEx w16se:font="Segoe UI Emoji" w16se:char="2705"/>
+                </mc:Choice>
+                <mc:Fallback>
+                  <w:t>✅</w:t>
+                </mc:Fallback>
+              </mc:AlternateContent>
+            </w:r>
           </w:p>
         </w:tc>
         <w:tc>
@@ -12149,6 +12178,28 @@
                 <w:lang w:val="fr-FR"/>
               </w:rPr>
             </w:pPr>
+            <w:r>
+              <w:rPr>
+                <mc:AlternateContent>
+                  <mc:Choice Requires="w16se">
+                    <w:rFonts w:ascii="Arial" w:hAnsi="Arial" w:cs="Arial"/>
+                  </mc:Choice>
+                  <mc:Fallback>
+                    <w:rFonts w:ascii="Segoe UI Emoji" w:eastAsia="Segoe UI Emoji" w:hAnsi="Segoe UI Emoji" w:cs="Segoe UI Emoji"/>
+                  </mc:Fallback>
+                </mc:AlternateContent>
+                <w:color w:val="92D050"/>
+                <w:lang w:val="fr-FR"/>
+              </w:rPr>
+              <mc:AlternateContent>
+                <mc:Choice Requires="w16se">
+                  <w16se:symEx w16se:font="Segoe UI Emoji" w16se:char="2705"/>
+                </mc:Choice>
+                <mc:Fallback>
+                  <w:t>✅</w:t>
+                </mc:Fallback>
+              </mc:AlternateContent>
+            </w:r>
           </w:p>
         </w:tc>
         <w:tc>
@@ -12413,6 +12464,28 @@
                 <w:lang w:val="fr-FR"/>
               </w:rPr>
             </w:pPr>
+            <w:r>
+              <w:rPr>
+                <mc:AlternateContent>
+                  <mc:Choice Requires="w16se">
+                    <w:rFonts w:ascii="Arial" w:hAnsi="Arial" w:cs="Arial"/>
+                  </mc:Choice>
+                  <mc:Fallback>
+                    <w:rFonts w:ascii="Segoe UI Emoji" w:eastAsia="Segoe UI Emoji" w:hAnsi="Segoe UI Emoji" w:cs="Segoe UI Emoji"/>
+                  </mc:Fallback>
+                </mc:AlternateContent>
+                <w:color w:val="92D050"/>
+                <w:lang w:val="fr-FR"/>
+              </w:rPr>
+              <mc:AlternateContent>
+                <mc:Choice Requires="w16se">
+                  <w16se:symEx w16se:font="Segoe UI Emoji" w16se:char="2705"/>
+                </mc:Choice>
+                <mc:Fallback>
+                  <w:t>✅</w:t>
+                </mc:Fallback>
+              </mc:AlternateContent>
+            </w:r>
           </w:p>
         </w:tc>
         <w:tc>
@@ -12677,6 +12750,28 @@
                 <w:lang w:val="fr-FR"/>
               </w:rPr>
             </w:pPr>
+            <w:r>
+              <w:rPr>
+                <mc:AlternateContent>
+                  <mc:Choice Requires="w16se">
+                    <w:rFonts w:ascii="Arial" w:hAnsi="Arial" w:cs="Arial"/>
+                  </mc:Choice>
+                  <mc:Fallback>
+                    <w:rFonts w:ascii="Segoe UI Emoji" w:eastAsia="Segoe UI Emoji" w:hAnsi="Segoe UI Emoji" w:cs="Segoe UI Emoji"/>
+                  </mc:Fallback>
+                </mc:AlternateContent>
+                <w:color w:val="92D050"/>
+                <w:lang w:val="fr-FR"/>
+              </w:rPr>
+              <mc:AlternateContent>
+                <mc:Choice Requires="w16se">
+                  <w16se:symEx w16se:font="Segoe UI Emoji" w16se:char="2705"/>
+                </mc:Choice>
+                <mc:Fallback>
+                  <w:t>✅</w:t>
+                </mc:Fallback>
+              </mc:AlternateContent>
+            </w:r>
           </w:p>
         </w:tc>
         <w:tc>
@@ -12941,6 +13036,28 @@
                 <w:lang w:val="fr-FR"/>
               </w:rPr>
             </w:pPr>
+            <w:r>
+              <w:rPr>
+                <mc:AlternateContent>
+                  <mc:Choice Requires="w16se">
+                    <w:rFonts w:ascii="Arial" w:hAnsi="Arial" w:cs="Arial"/>
+                  </mc:Choice>
+                  <mc:Fallback>
+                    <w:rFonts w:ascii="Segoe UI Emoji" w:eastAsia="Segoe UI Emoji" w:hAnsi="Segoe UI Emoji" w:cs="Segoe UI Emoji"/>
+                  </mc:Fallback>
+                </mc:AlternateContent>
+                <w:color w:val="92D050"/>
+                <w:lang w:val="fr-FR"/>
+              </w:rPr>
+              <mc:AlternateContent>
+                <mc:Choice Requires="w16se">
+                  <w16se:symEx w16se:font="Segoe UI Emoji" w16se:char="2705"/>
+                </mc:Choice>
+                <mc:Fallback>
+                  <w:t>✅</w:t>
+                </mc:Fallback>
+              </mc:AlternateContent>
+            </w:r>
           </w:p>
         </w:tc>
         <w:tc>
@@ -13205,6 +13322,28 @@
                 <w:lang w:val="fr-FR"/>
               </w:rPr>
             </w:pPr>
+            <w:r>
+              <w:rPr>
+                <mc:AlternateContent>
+                  <mc:Choice Requires="w16se">
+                    <w:rFonts w:ascii="Arial" w:hAnsi="Arial" w:cs="Arial"/>
+                  </mc:Choice>
+                  <mc:Fallback>
+                    <w:rFonts w:ascii="Segoe UI Emoji" w:eastAsia="Segoe UI Emoji" w:hAnsi="Segoe UI Emoji" w:cs="Segoe UI Emoji"/>
+                  </mc:Fallback>
+                </mc:AlternateContent>
+                <w:color w:val="92D050"/>
+                <w:lang w:val="fr-FR"/>
+              </w:rPr>
+              <mc:AlternateContent>
+                <mc:Choice Requires="w16se">
+                  <w16se:symEx w16se:font="Segoe UI Emoji" w16se:char="2705"/>
+                </mc:Choice>
+                <mc:Fallback>
+                  <w:t>✅</w:t>
+                </mc:Fallback>
+              </mc:AlternateContent>
+            </w:r>
           </w:p>
         </w:tc>
         <w:tc>
@@ -13469,6 +13608,28 @@
                 <w:lang w:val="fr-FR"/>
               </w:rPr>
             </w:pPr>
+            <w:r>
+              <w:rPr>
+                <mc:AlternateContent>
+                  <mc:Choice Requires="w16se">
+                    <w:rFonts w:ascii="Arial" w:hAnsi="Arial" w:cs="Arial"/>
+                  </mc:Choice>
+                  <mc:Fallback>
+                    <w:rFonts w:ascii="Segoe UI Emoji" w:eastAsia="Segoe UI Emoji" w:hAnsi="Segoe UI Emoji" w:cs="Segoe UI Emoji"/>
+                  </mc:Fallback>
+                </mc:AlternateContent>
+                <w:color w:val="92D050"/>
+                <w:lang w:val="fr-FR"/>
+              </w:rPr>
+              <mc:AlternateContent>
+                <mc:Choice Requires="w16se">
+                  <w16se:symEx w16se:font="Segoe UI Emoji" w16se:char="2705"/>
+                </mc:Choice>
+                <mc:Fallback>
+                  <w:t>✅</w:t>
+                </mc:Fallback>
+              </mc:AlternateContent>
+            </w:r>
           </w:p>
         </w:tc>
         <w:tc>
@@ -13733,6 +13894,28 @@
                 <w:lang w:val="fr-FR"/>
               </w:rPr>
             </w:pPr>
+            <w:r>
+              <w:rPr>
+                <mc:AlternateContent>
+                  <mc:Choice Requires="w16se">
+                    <w:rFonts w:ascii="Arial" w:hAnsi="Arial" w:cs="Arial"/>
+                  </mc:Choice>
+                  <mc:Fallback>
+                    <w:rFonts w:ascii="Segoe UI Emoji" w:eastAsia="Segoe UI Emoji" w:hAnsi="Segoe UI Emoji" w:cs="Segoe UI Emoji"/>
+                  </mc:Fallback>
+                </mc:AlternateContent>
+                <w:color w:val="92D050"/>
+                <w:lang w:val="fr-FR"/>
+              </w:rPr>
+              <mc:AlternateContent>
+                <mc:Choice Requires="w16se">
+                  <w16se:symEx w16se:font="Segoe UI Emoji" w16se:char="2705"/>
+                </mc:Choice>
+                <mc:Fallback>
+                  <w:t>✅</w:t>
+                </mc:Fallback>
+              </mc:AlternateContent>
+            </w:r>
           </w:p>
         </w:tc>
         <w:tc>
@@ -13997,6 +14180,28 @@
                 <w:lang w:val="fr-FR"/>
               </w:rPr>
             </w:pPr>
+            <w:r>
+              <w:rPr>
+                <mc:AlternateContent>
+                  <mc:Choice Requires="w16se">
+                    <w:rFonts w:ascii="Arial" w:hAnsi="Arial" w:cs="Arial"/>
+                  </mc:Choice>
+                  <mc:Fallback>
+                    <w:rFonts w:ascii="Segoe UI Emoji" w:eastAsia="Segoe UI Emoji" w:hAnsi="Segoe UI Emoji" w:cs="Segoe UI Emoji"/>
+                  </mc:Fallback>
+                </mc:AlternateContent>
+                <w:color w:val="92D050"/>
+                <w:lang w:val="fr-FR"/>
+              </w:rPr>
+              <mc:AlternateContent>
+                <mc:Choice Requires="w16se">
+                  <w16se:symEx w16se:font="Segoe UI Emoji" w16se:char="2705"/>
+                </mc:Choice>
+                <mc:Fallback>
+                  <w:t>✅</w:t>
+                </mc:Fallback>
+              </mc:AlternateContent>
+            </w:r>
           </w:p>
         </w:tc>
         <w:tc>
@@ -14268,6 +14473,28 @@
                 <w:lang w:val="fr-FR"/>
               </w:rPr>
             </w:pPr>
+            <w:r>
+              <w:rPr>
+                <mc:AlternateContent>
+                  <mc:Choice Requires="w16se">
+                    <w:rFonts w:ascii="Arial" w:hAnsi="Arial" w:cs="Arial"/>
+                  </mc:Choice>
+                  <mc:Fallback>
+                    <w:rFonts w:ascii="Segoe UI Emoji" w:eastAsia="Segoe UI Emoji" w:hAnsi="Segoe UI Emoji" w:cs="Segoe UI Emoji"/>
+                  </mc:Fallback>
+                </mc:AlternateContent>
+                <w:color w:val="92D050"/>
+                <w:lang w:val="fr-FR"/>
+              </w:rPr>
+              <mc:AlternateContent>
+                <mc:Choice Requires="w16se">
+                  <w16se:symEx w16se:font="Segoe UI Emoji" w16se:char="2705"/>
+                </mc:Choice>
+                <mc:Fallback>
+                  <w:t>✅</w:t>
+                </mc:Fallback>
+              </mc:AlternateContent>
+            </w:r>
           </w:p>
         </w:tc>
         <w:tc>
@@ -14532,6 +14759,28 @@
                 <w:lang w:val="fr-FR"/>
               </w:rPr>
             </w:pPr>
+            <w:r>
+              <w:rPr>
+                <mc:AlternateContent>
+                  <mc:Choice Requires="w16se">
+                    <w:rFonts w:ascii="Arial" w:hAnsi="Arial" w:cs="Arial"/>
+                  </mc:Choice>
+                  <mc:Fallback>
+                    <w:rFonts w:ascii="Segoe UI Emoji" w:eastAsia="Segoe UI Emoji" w:hAnsi="Segoe UI Emoji" w:cs="Segoe UI Emoji"/>
+                  </mc:Fallback>
+                </mc:AlternateContent>
+                <w:color w:val="92D050"/>
+                <w:lang w:val="fr-FR"/>
+              </w:rPr>
+              <mc:AlternateContent>
+                <mc:Choice Requires="w16se">
+                  <w16se:symEx w16se:font="Segoe UI Emoji" w16se:char="2705"/>
+                </mc:Choice>
+                <mc:Fallback>
+                  <w:t>✅</w:t>
+                </mc:Fallback>
+              </mc:AlternateContent>
+            </w:r>
           </w:p>
         </w:tc>
         <w:tc>
@@ -14796,6 +15045,28 @@
                 <w:lang w:val="fr-FR"/>
               </w:rPr>
             </w:pPr>
+            <w:r>
+              <w:rPr>
+                <mc:AlternateContent>
+                  <mc:Choice Requires="w16se">
+                    <w:rFonts w:ascii="Arial" w:hAnsi="Arial" w:cs="Arial"/>
+                  </mc:Choice>
+                  <mc:Fallback>
+                    <w:rFonts w:ascii="Segoe UI Emoji" w:eastAsia="Segoe UI Emoji" w:hAnsi="Segoe UI Emoji" w:cs="Segoe UI Emoji"/>
+                  </mc:Fallback>
+                </mc:AlternateContent>
+                <w:color w:val="92D050"/>
+                <w:lang w:val="fr-FR"/>
+              </w:rPr>
+              <mc:AlternateContent>
+                <mc:Choice Requires="w16se">
+                  <w16se:symEx w16se:font="Segoe UI Emoji" w16se:char="2705"/>
+                </mc:Choice>
+                <mc:Fallback>
+                  <w:t>✅</w:t>
+                </mc:Fallback>
+              </mc:AlternateContent>
+            </w:r>
           </w:p>
         </w:tc>
         <w:tc>
@@ -15060,126 +15331,6 @@
                 <w:lang w:val="fr-FR"/>
               </w:rPr>
             </w:pPr>
-          </w:p>
-        </w:tc>
-        <w:tc>
-          <w:tcPr>
-            <w:tcW w:w="755" w:type="dxa"/>
-          </w:tcPr>
-          <w:p>
-            <w:pPr>
-              <w:jc w:val="center"/>
-              <w:rPr>
-                <w:rFonts w:ascii="Arial" w:hAnsi="Arial" w:cs="Arial"/>
-                <w:lang w:val="fr-FR"/>
-              </w:rPr>
-            </w:pPr>
-          </w:p>
-        </w:tc>
-        <w:tc>
-          <w:tcPr>
-            <w:tcW w:w="755" w:type="dxa"/>
-          </w:tcPr>
-          <w:p>
-            <w:pPr>
-              <w:jc w:val="center"/>
-              <w:rPr>
-                <w:rFonts w:ascii="Arial" w:hAnsi="Arial" w:cs="Arial"/>
-                <w:lang w:val="fr-FR"/>
-              </w:rPr>
-            </w:pPr>
-          </w:p>
-        </w:tc>
-        <w:tc>
-          <w:tcPr>
-            <w:tcW w:w="755" w:type="dxa"/>
-          </w:tcPr>
-          <w:p>
-            <w:pPr>
-              <w:jc w:val="center"/>
-              <w:rPr>
-                <w:rFonts w:ascii="Arial" w:hAnsi="Arial" w:cs="Arial"/>
-                <w:lang w:val="fr-FR"/>
-              </w:rPr>
-            </w:pPr>
-          </w:p>
-        </w:tc>
-        <w:tc>
-          <w:tcPr>
-            <w:tcW w:w="755" w:type="dxa"/>
-          </w:tcPr>
-          <w:p>
-            <w:pPr>
-              <w:jc w:val="center"/>
-              <w:rPr>
-                <w:rFonts w:ascii="Arial" w:hAnsi="Arial" w:cs="Arial"/>
-                <w:lang w:val="fr-FR"/>
-              </w:rPr>
-            </w:pPr>
-          </w:p>
-        </w:tc>
-        <w:tc>
-          <w:tcPr>
-            <w:tcW w:w="756" w:type="dxa"/>
-          </w:tcPr>
-          <w:p>
-            <w:pPr>
-              <w:jc w:val="center"/>
-              <w:rPr>
-                <w:rFonts w:ascii="Arial" w:hAnsi="Arial" w:cs="Arial"/>
-                <w:lang w:val="fr-FR"/>
-              </w:rPr>
-            </w:pPr>
-          </w:p>
-        </w:tc>
-        <w:tc>
-          <w:tcPr>
-            <w:tcW w:w="756" w:type="dxa"/>
-          </w:tcPr>
-          <w:p>
-            <w:pPr>
-              <w:jc w:val="center"/>
-              <w:rPr>
-                <w:rFonts w:ascii="Arial" w:hAnsi="Arial" w:cs="Arial"/>
-                <w:lang w:val="fr-FR"/>
-              </w:rPr>
-            </w:pPr>
-          </w:p>
-        </w:tc>
-      </w:tr>
-      <w:tr>
-        <w:tc>
-          <w:tcPr>
-            <w:tcW w:w="988" w:type="dxa"/>
-          </w:tcPr>
-          <w:p>
-            <w:pPr>
-              <w:rPr>
-                <w:rFonts w:ascii="Arial" w:hAnsi="Arial" w:cs="Arial"/>
-                <w:lang w:val="fr-FR"/>
-              </w:rPr>
-            </w:pPr>
-            <w:r>
-              <w:rPr>
-                <w:rFonts w:ascii="Arial" w:hAnsi="Arial" w:cs="Arial"/>
-                <w:lang w:val="fr-FR"/>
-              </w:rPr>
-              <w:t>T015</w:t>
-            </w:r>
-          </w:p>
-        </w:tc>
-        <w:tc>
-          <w:tcPr>
-            <w:tcW w:w="567" w:type="dxa"/>
-          </w:tcPr>
-          <w:p>
-            <w:pPr>
-              <w:jc w:val="center"/>
-              <w:rPr>
-                <w:rFonts w:ascii="Arial" w:hAnsi="Arial" w:cs="Arial"/>
-                <w:lang w:val="fr-FR"/>
-              </w:rPr>
-            </w:pPr>
             <w:r>
               <w:rPr>
                 <mc:AlternateContent>
@@ -15206,7 +15357,113 @@
         </w:tc>
         <w:tc>
           <w:tcPr>
-            <w:tcW w:w="710" w:type="dxa"/>
+            <w:tcW w:w="755" w:type="dxa"/>
+          </w:tcPr>
+          <w:p>
+            <w:pPr>
+              <w:jc w:val="center"/>
+              <w:rPr>
+                <w:rFonts w:ascii="Arial" w:hAnsi="Arial" w:cs="Arial"/>
+                <w:lang w:val="fr-FR"/>
+              </w:rPr>
+            </w:pPr>
+          </w:p>
+        </w:tc>
+        <w:tc>
+          <w:tcPr>
+            <w:tcW w:w="755" w:type="dxa"/>
+          </w:tcPr>
+          <w:p>
+            <w:pPr>
+              <w:jc w:val="center"/>
+              <w:rPr>
+                <w:rFonts w:ascii="Arial" w:hAnsi="Arial" w:cs="Arial"/>
+                <w:lang w:val="fr-FR"/>
+              </w:rPr>
+            </w:pPr>
+          </w:p>
+        </w:tc>
+        <w:tc>
+          <w:tcPr>
+            <w:tcW w:w="755" w:type="dxa"/>
+          </w:tcPr>
+          <w:p>
+            <w:pPr>
+              <w:jc w:val="center"/>
+              <w:rPr>
+                <w:rFonts w:ascii="Arial" w:hAnsi="Arial" w:cs="Arial"/>
+                <w:lang w:val="fr-FR"/>
+              </w:rPr>
+            </w:pPr>
+          </w:p>
+        </w:tc>
+        <w:tc>
+          <w:tcPr>
+            <w:tcW w:w="755" w:type="dxa"/>
+          </w:tcPr>
+          <w:p>
+            <w:pPr>
+              <w:jc w:val="center"/>
+              <w:rPr>
+                <w:rFonts w:ascii="Arial" w:hAnsi="Arial" w:cs="Arial"/>
+                <w:lang w:val="fr-FR"/>
+              </w:rPr>
+            </w:pPr>
+          </w:p>
+        </w:tc>
+        <w:tc>
+          <w:tcPr>
+            <w:tcW w:w="756" w:type="dxa"/>
+          </w:tcPr>
+          <w:p>
+            <w:pPr>
+              <w:jc w:val="center"/>
+              <w:rPr>
+                <w:rFonts w:ascii="Arial" w:hAnsi="Arial" w:cs="Arial"/>
+                <w:lang w:val="fr-FR"/>
+              </w:rPr>
+            </w:pPr>
+          </w:p>
+        </w:tc>
+        <w:tc>
+          <w:tcPr>
+            <w:tcW w:w="756" w:type="dxa"/>
+          </w:tcPr>
+          <w:p>
+            <w:pPr>
+              <w:jc w:val="center"/>
+              <w:rPr>
+                <w:rFonts w:ascii="Arial" w:hAnsi="Arial" w:cs="Arial"/>
+                <w:lang w:val="fr-FR"/>
+              </w:rPr>
+            </w:pPr>
+          </w:p>
+        </w:tc>
+      </w:tr>
+      <w:tr>
+        <w:tc>
+          <w:tcPr>
+            <w:tcW w:w="988" w:type="dxa"/>
+          </w:tcPr>
+          <w:p>
+            <w:pPr>
+              <w:rPr>
+                <w:rFonts w:ascii="Arial" w:hAnsi="Arial" w:cs="Arial"/>
+                <w:lang w:val="fr-FR"/>
+              </w:rPr>
+            </w:pPr>
+            <w:r>
+              <w:rPr>
+                <w:rFonts w:ascii="Arial" w:hAnsi="Arial" w:cs="Arial"/>
+                <w:lang w:val="fr-FR"/>
+              </w:rPr>
+              <w:t>T015</w:t>
+            </w:r>
+          </w:p>
+        </w:tc>
+        <w:tc>
+          <w:tcPr>
+            <w:tcW w:w="567" w:type="dxa"/>
           </w:tcPr>
           <w:p>
             <w:pPr>
@@ -15242,7 +15499,7 @@
         </w:tc>
         <w:tc>
           <w:tcPr>
-            <w:tcW w:w="755" w:type="dxa"/>
+            <w:tcW w:w="710" w:type="dxa"/>
           </w:tcPr>
           <w:p>
             <w:pPr>
@@ -15324,126 +15581,6 @@
                 <w:lang w:val="fr-FR"/>
               </w:rPr>
             </w:pPr>
-          </w:p>
-        </w:tc>
-        <w:tc>
-          <w:tcPr>
-            <w:tcW w:w="755" w:type="dxa"/>
-          </w:tcPr>
-          <w:p>
-            <w:pPr>
-              <w:jc w:val="center"/>
-              <w:rPr>
-                <w:rFonts w:ascii="Arial" w:hAnsi="Arial" w:cs="Arial"/>
-                <w:lang w:val="fr-FR"/>
-              </w:rPr>
-            </w:pPr>
-          </w:p>
-        </w:tc>
-        <w:tc>
-          <w:tcPr>
-            <w:tcW w:w="755" w:type="dxa"/>
-          </w:tcPr>
-          <w:p>
-            <w:pPr>
-              <w:jc w:val="center"/>
-              <w:rPr>
-                <w:rFonts w:ascii="Arial" w:hAnsi="Arial" w:cs="Arial"/>
-                <w:lang w:val="fr-FR"/>
-              </w:rPr>
-            </w:pPr>
-          </w:p>
-        </w:tc>
-        <w:tc>
-          <w:tcPr>
-            <w:tcW w:w="755" w:type="dxa"/>
-          </w:tcPr>
-          <w:p>
-            <w:pPr>
-              <w:jc w:val="center"/>
-              <w:rPr>
-                <w:rFonts w:ascii="Arial" w:hAnsi="Arial" w:cs="Arial"/>
-                <w:lang w:val="fr-FR"/>
-              </w:rPr>
-            </w:pPr>
-          </w:p>
-        </w:tc>
-        <w:tc>
-          <w:tcPr>
-            <w:tcW w:w="755" w:type="dxa"/>
-          </w:tcPr>
-          <w:p>
-            <w:pPr>
-              <w:jc w:val="center"/>
-              <w:rPr>
-                <w:rFonts w:ascii="Arial" w:hAnsi="Arial" w:cs="Arial"/>
-                <w:lang w:val="fr-FR"/>
-              </w:rPr>
-            </w:pPr>
-          </w:p>
-        </w:tc>
-        <w:tc>
-          <w:tcPr>
-            <w:tcW w:w="756" w:type="dxa"/>
-          </w:tcPr>
-          <w:p>
-            <w:pPr>
-              <w:jc w:val="center"/>
-              <w:rPr>
-                <w:rFonts w:ascii="Arial" w:hAnsi="Arial" w:cs="Arial"/>
-                <w:lang w:val="fr-FR"/>
-              </w:rPr>
-            </w:pPr>
-          </w:p>
-        </w:tc>
-        <w:tc>
-          <w:tcPr>
-            <w:tcW w:w="756" w:type="dxa"/>
-          </w:tcPr>
-          <w:p>
-            <w:pPr>
-              <w:jc w:val="center"/>
-              <w:rPr>
-                <w:rFonts w:ascii="Arial" w:hAnsi="Arial" w:cs="Arial"/>
-                <w:lang w:val="fr-FR"/>
-              </w:rPr>
-            </w:pPr>
-          </w:p>
-        </w:tc>
-      </w:tr>
-      <w:tr>
-        <w:tc>
-          <w:tcPr>
-            <w:tcW w:w="988" w:type="dxa"/>
-          </w:tcPr>
-          <w:p>
-            <w:pPr>
-              <w:rPr>
-                <w:rFonts w:ascii="Arial" w:hAnsi="Arial" w:cs="Arial"/>
-                <w:lang w:val="fr-FR"/>
-              </w:rPr>
-            </w:pPr>
-            <w:r>
-              <w:rPr>
-                <w:rFonts w:ascii="Arial" w:hAnsi="Arial" w:cs="Arial"/>
-                <w:lang w:val="fr-FR"/>
-              </w:rPr>
-              <w:t>T016</w:t>
-            </w:r>
-          </w:p>
-        </w:tc>
-        <w:tc>
-          <w:tcPr>
-            <w:tcW w:w="567" w:type="dxa"/>
-          </w:tcPr>
-          <w:p>
-            <w:pPr>
-              <w:jc w:val="center"/>
-              <w:rPr>
-                <w:rFonts w:ascii="Arial" w:hAnsi="Arial" w:cs="Arial"/>
-                <w:lang w:val="fr-FR"/>
-              </w:rPr>
-            </w:pPr>
             <w:r>
               <w:rPr>
                 <mc:AlternateContent>
@@ -15470,7 +15607,7 @@
         </w:tc>
         <w:tc>
           <w:tcPr>
-            <w:tcW w:w="710" w:type="dxa"/>
+            <w:tcW w:w="755" w:type="dxa"/>
           </w:tcPr>
           <w:p>
             <w:pPr>
@@ -15516,6 +15653,112 @@
                 <w:lang w:val="fr-FR"/>
               </w:rPr>
             </w:pPr>
+          </w:p>
+        </w:tc>
+        <w:tc>
+          <w:tcPr>
+            <w:tcW w:w="755" w:type="dxa"/>
+          </w:tcPr>
+          <w:p>
+            <w:pPr>
+              <w:jc w:val="center"/>
+              <w:rPr>
+                <w:rFonts w:ascii="Arial" w:hAnsi="Arial" w:cs="Arial"/>
+                <w:lang w:val="fr-FR"/>
+              </w:rPr>
+            </w:pPr>
+          </w:p>
+        </w:tc>
+        <w:tc>
+          <w:tcPr>
+            <w:tcW w:w="755" w:type="dxa"/>
+          </w:tcPr>
+          <w:p>
+            <w:pPr>
+              <w:jc w:val="center"/>
+              <w:rPr>
+                <w:rFonts w:ascii="Arial" w:hAnsi="Arial" w:cs="Arial"/>
+                <w:lang w:val="fr-FR"/>
+              </w:rPr>
+            </w:pPr>
+          </w:p>
+        </w:tc>
+        <w:tc>
+          <w:tcPr>
+            <w:tcW w:w="755" w:type="dxa"/>
+          </w:tcPr>
+          <w:p>
+            <w:pPr>
+              <w:jc w:val="center"/>
+              <w:rPr>
+                <w:rFonts w:ascii="Arial" w:hAnsi="Arial" w:cs="Arial"/>
+                <w:lang w:val="fr-FR"/>
+              </w:rPr>
+            </w:pPr>
+          </w:p>
+        </w:tc>
+        <w:tc>
+          <w:tcPr>
+            <w:tcW w:w="756" w:type="dxa"/>
+          </w:tcPr>
+          <w:p>
+            <w:pPr>
+              <w:jc w:val="center"/>
+              <w:rPr>
+                <w:rFonts w:ascii="Arial" w:hAnsi="Arial" w:cs="Arial"/>
+                <w:lang w:val="fr-FR"/>
+              </w:rPr>
+            </w:pPr>
+          </w:p>
+        </w:tc>
+        <w:tc>
+          <w:tcPr>
+            <w:tcW w:w="756" w:type="dxa"/>
+          </w:tcPr>
+          <w:p>
+            <w:pPr>
+              <w:jc w:val="center"/>
+              <w:rPr>
+                <w:rFonts w:ascii="Arial" w:hAnsi="Arial" w:cs="Arial"/>
+                <w:lang w:val="fr-FR"/>
+              </w:rPr>
+            </w:pPr>
+          </w:p>
+        </w:tc>
+      </w:tr>
+      <w:tr>
+        <w:tc>
+          <w:tcPr>
+            <w:tcW w:w="988" w:type="dxa"/>
+          </w:tcPr>
+          <w:p>
+            <w:pPr>
+              <w:rPr>
+                <w:rFonts w:ascii="Arial" w:hAnsi="Arial" w:cs="Arial"/>
+                <w:lang w:val="fr-FR"/>
+              </w:rPr>
+            </w:pPr>
+            <w:r>
+              <w:rPr>
+                <w:rFonts w:ascii="Arial" w:hAnsi="Arial" w:cs="Arial"/>
+                <w:lang w:val="fr-FR"/>
+              </w:rPr>
+              <w:t>T016</w:t>
+            </w:r>
+          </w:p>
+        </w:tc>
+        <w:tc>
+          <w:tcPr>
+            <w:tcW w:w="567" w:type="dxa"/>
+          </w:tcPr>
+          <w:p>
+            <w:pPr>
+              <w:jc w:val="center"/>
+              <w:rPr>
+                <w:rFonts w:ascii="Arial" w:hAnsi="Arial" w:cs="Arial"/>
+                <w:lang w:val="fr-FR"/>
+              </w:rPr>
+            </w:pPr>
             <w:r>
               <w:rPr>
                 <mc:AlternateContent>
@@ -15542,7 +15785,7 @@
         </w:tc>
         <w:tc>
           <w:tcPr>
-            <w:tcW w:w="755" w:type="dxa"/>
+            <w:tcW w:w="710" w:type="dxa"/>
           </w:tcPr>
           <w:p>
             <w:pPr>
@@ -15588,126 +15831,6 @@
                 <w:lang w:val="fr-FR"/>
               </w:rPr>
             </w:pPr>
-          </w:p>
-        </w:tc>
-        <w:tc>
-          <w:tcPr>
-            <w:tcW w:w="755" w:type="dxa"/>
-          </w:tcPr>
-          <w:p>
-            <w:pPr>
-              <w:jc w:val="center"/>
-              <w:rPr>
-                <w:rFonts w:ascii="Arial" w:hAnsi="Arial" w:cs="Arial"/>
-                <w:lang w:val="fr-FR"/>
-              </w:rPr>
-            </w:pPr>
-          </w:p>
-        </w:tc>
-        <w:tc>
-          <w:tcPr>
-            <w:tcW w:w="755" w:type="dxa"/>
-          </w:tcPr>
-          <w:p>
-            <w:pPr>
-              <w:jc w:val="center"/>
-              <w:rPr>
-                <w:rFonts w:ascii="Arial" w:hAnsi="Arial" w:cs="Arial"/>
-                <w:lang w:val="fr-FR"/>
-              </w:rPr>
-            </w:pPr>
-          </w:p>
-        </w:tc>
-        <w:tc>
-          <w:tcPr>
-            <w:tcW w:w="755" w:type="dxa"/>
-          </w:tcPr>
-          <w:p>
-            <w:pPr>
-              <w:jc w:val="center"/>
-              <w:rPr>
-                <w:rFonts w:ascii="Arial" w:hAnsi="Arial" w:cs="Arial"/>
-                <w:lang w:val="fr-FR"/>
-              </w:rPr>
-            </w:pPr>
-          </w:p>
-        </w:tc>
-        <w:tc>
-          <w:tcPr>
-            <w:tcW w:w="755" w:type="dxa"/>
-          </w:tcPr>
-          <w:p>
-            <w:pPr>
-              <w:jc w:val="center"/>
-              <w:rPr>
-                <w:rFonts w:ascii="Arial" w:hAnsi="Arial" w:cs="Arial"/>
-                <w:lang w:val="fr-FR"/>
-              </w:rPr>
-            </w:pPr>
-          </w:p>
-        </w:tc>
-        <w:tc>
-          <w:tcPr>
-            <w:tcW w:w="756" w:type="dxa"/>
-          </w:tcPr>
-          <w:p>
-            <w:pPr>
-              <w:jc w:val="center"/>
-              <w:rPr>
-                <w:rFonts w:ascii="Arial" w:hAnsi="Arial" w:cs="Arial"/>
-                <w:lang w:val="fr-FR"/>
-              </w:rPr>
-            </w:pPr>
-          </w:p>
-        </w:tc>
-        <w:tc>
-          <w:tcPr>
-            <w:tcW w:w="756" w:type="dxa"/>
-          </w:tcPr>
-          <w:p>
-            <w:pPr>
-              <w:jc w:val="center"/>
-              <w:rPr>
-                <w:rFonts w:ascii="Arial" w:hAnsi="Arial" w:cs="Arial"/>
-                <w:lang w:val="fr-FR"/>
-              </w:rPr>
-            </w:pPr>
-          </w:p>
-        </w:tc>
-      </w:tr>
-      <w:tr>
-        <w:tc>
-          <w:tcPr>
-            <w:tcW w:w="988" w:type="dxa"/>
-          </w:tcPr>
-          <w:p>
-            <w:pPr>
-              <w:rPr>
-                <w:rFonts w:ascii="Arial" w:hAnsi="Arial" w:cs="Arial"/>
-                <w:lang w:val="fr-FR"/>
-              </w:rPr>
-            </w:pPr>
-            <w:r>
-              <w:rPr>
-                <w:rFonts w:ascii="Arial" w:hAnsi="Arial" w:cs="Arial"/>
-                <w:lang w:val="fr-FR"/>
-              </w:rPr>
-              <w:t>T017</w:t>
-            </w:r>
-          </w:p>
-        </w:tc>
-        <w:tc>
-          <w:tcPr>
-            <w:tcW w:w="567" w:type="dxa"/>
-          </w:tcPr>
-          <w:p>
-            <w:pPr>
-              <w:jc w:val="center"/>
-              <w:rPr>
-                <w:rFonts w:ascii="Arial" w:hAnsi="Arial" w:cs="Arial"/>
-                <w:lang w:val="fr-FR"/>
-              </w:rPr>
-            </w:pPr>
             <w:r>
               <w:rPr>
                 <mc:AlternateContent>
@@ -15734,7 +15857,7 @@
         </w:tc>
         <w:tc>
           <w:tcPr>
-            <w:tcW w:w="710" w:type="dxa"/>
+            <w:tcW w:w="755" w:type="dxa"/>
           </w:tcPr>
           <w:p>
             <w:pPr>
@@ -15816,6 +15939,112 @@
                 <w:lang w:val="fr-FR"/>
               </w:rPr>
             </w:pPr>
+          </w:p>
+        </w:tc>
+        <w:tc>
+          <w:tcPr>
+            <w:tcW w:w="755" w:type="dxa"/>
+          </w:tcPr>
+          <w:p>
+            <w:pPr>
+              <w:jc w:val="center"/>
+              <w:rPr>
+                <w:rFonts w:ascii="Arial" w:hAnsi="Arial" w:cs="Arial"/>
+                <w:lang w:val="fr-FR"/>
+              </w:rPr>
+            </w:pPr>
+          </w:p>
+        </w:tc>
+        <w:tc>
+          <w:tcPr>
+            <w:tcW w:w="755" w:type="dxa"/>
+          </w:tcPr>
+          <w:p>
+            <w:pPr>
+              <w:jc w:val="center"/>
+              <w:rPr>
+                <w:rFonts w:ascii="Arial" w:hAnsi="Arial" w:cs="Arial"/>
+                <w:lang w:val="fr-FR"/>
+              </w:rPr>
+            </w:pPr>
+          </w:p>
+        </w:tc>
+        <w:tc>
+          <w:tcPr>
+            <w:tcW w:w="755" w:type="dxa"/>
+          </w:tcPr>
+          <w:p>
+            <w:pPr>
+              <w:jc w:val="center"/>
+              <w:rPr>
+                <w:rFonts w:ascii="Arial" w:hAnsi="Arial" w:cs="Arial"/>
+                <w:lang w:val="fr-FR"/>
+              </w:rPr>
+            </w:pPr>
+          </w:p>
+        </w:tc>
+        <w:tc>
+          <w:tcPr>
+            <w:tcW w:w="756" w:type="dxa"/>
+          </w:tcPr>
+          <w:p>
+            <w:pPr>
+              <w:jc w:val="center"/>
+              <w:rPr>
+                <w:rFonts w:ascii="Arial" w:hAnsi="Arial" w:cs="Arial"/>
+                <w:lang w:val="fr-FR"/>
+              </w:rPr>
+            </w:pPr>
+          </w:p>
+        </w:tc>
+        <w:tc>
+          <w:tcPr>
+            <w:tcW w:w="756" w:type="dxa"/>
+          </w:tcPr>
+          <w:p>
+            <w:pPr>
+              <w:jc w:val="center"/>
+              <w:rPr>
+                <w:rFonts w:ascii="Arial" w:hAnsi="Arial" w:cs="Arial"/>
+                <w:lang w:val="fr-FR"/>
+              </w:rPr>
+            </w:pPr>
+          </w:p>
+        </w:tc>
+      </w:tr>
+      <w:tr>
+        <w:tc>
+          <w:tcPr>
+            <w:tcW w:w="988" w:type="dxa"/>
+          </w:tcPr>
+          <w:p>
+            <w:pPr>
+              <w:rPr>
+                <w:rFonts w:ascii="Arial" w:hAnsi="Arial" w:cs="Arial"/>
+                <w:lang w:val="fr-FR"/>
+              </w:rPr>
+            </w:pPr>
+            <w:r>
+              <w:rPr>
+                <w:rFonts w:ascii="Arial" w:hAnsi="Arial" w:cs="Arial"/>
+                <w:lang w:val="fr-FR"/>
+              </w:rPr>
+              <w:t>T017</w:t>
+            </w:r>
+          </w:p>
+        </w:tc>
+        <w:tc>
+          <w:tcPr>
+            <w:tcW w:w="567" w:type="dxa"/>
+          </w:tcPr>
+          <w:p>
+            <w:pPr>
+              <w:jc w:val="center"/>
+              <w:rPr>
+                <w:rFonts w:ascii="Arial" w:hAnsi="Arial" w:cs="Arial"/>
+                <w:lang w:val="fr-FR"/>
+              </w:rPr>
+            </w:pPr>
             <w:r>
               <w:rPr>
                 <mc:AlternateContent>
@@ -15842,127 +16071,7 @@
         </w:tc>
         <w:tc>
           <w:tcPr>
-            <w:tcW w:w="755" w:type="dxa"/>
-          </w:tcPr>
-          <w:p>
-            <w:pPr>
-              <w:jc w:val="center"/>
-              <w:rPr>
-                <w:rFonts w:ascii="Arial" w:hAnsi="Arial" w:cs="Arial"/>
-                <w:lang w:val="fr-FR"/>
-              </w:rPr>
-            </w:pPr>
-          </w:p>
-        </w:tc>
-        <w:tc>
-          <w:tcPr>
-            <w:tcW w:w="755" w:type="dxa"/>
-          </w:tcPr>
-          <w:p>
-            <w:pPr>
-              <w:jc w:val="center"/>
-              <w:rPr>
-                <w:rFonts w:ascii="Arial" w:hAnsi="Arial" w:cs="Arial"/>
-                <w:lang w:val="fr-FR"/>
-              </w:rPr>
-            </w:pPr>
-          </w:p>
-        </w:tc>
-        <w:tc>
-          <w:tcPr>
-            <w:tcW w:w="755" w:type="dxa"/>
-          </w:tcPr>
-          <w:p>
-            <w:pPr>
-              <w:jc w:val="center"/>
-              <w:rPr>
-                <w:rFonts w:ascii="Arial" w:hAnsi="Arial" w:cs="Arial"/>
-                <w:lang w:val="fr-FR"/>
-              </w:rPr>
-            </w:pPr>
-          </w:p>
-        </w:tc>
-        <w:tc>
-          <w:tcPr>
-            <w:tcW w:w="755" w:type="dxa"/>
-          </w:tcPr>
-          <w:p>
-            <w:pPr>
-              <w:jc w:val="center"/>
-              <w:rPr>
-                <w:rFonts w:ascii="Arial" w:hAnsi="Arial" w:cs="Arial"/>
-                <w:lang w:val="fr-FR"/>
-              </w:rPr>
-            </w:pPr>
-          </w:p>
-        </w:tc>
-        <w:tc>
-          <w:tcPr>
-            <w:tcW w:w="755" w:type="dxa"/>
-          </w:tcPr>
-          <w:p>
-            <w:pPr>
-              <w:jc w:val="center"/>
-              <w:rPr>
-                <w:rFonts w:ascii="Arial" w:hAnsi="Arial" w:cs="Arial"/>
-                <w:lang w:val="fr-FR"/>
-              </w:rPr>
-            </w:pPr>
-          </w:p>
-        </w:tc>
-        <w:tc>
-          <w:tcPr>
-            <w:tcW w:w="756" w:type="dxa"/>
-          </w:tcPr>
-          <w:p>
-            <w:pPr>
-              <w:jc w:val="center"/>
-              <w:rPr>
-                <w:rFonts w:ascii="Arial" w:hAnsi="Arial" w:cs="Arial"/>
-                <w:lang w:val="fr-FR"/>
-              </w:rPr>
-            </w:pPr>
-          </w:p>
-        </w:tc>
-        <w:tc>
-          <w:tcPr>
-            <w:tcW w:w="756" w:type="dxa"/>
-          </w:tcPr>
-          <w:p>
-            <w:pPr>
-              <w:jc w:val="center"/>
-              <w:rPr>
-                <w:rFonts w:ascii="Arial" w:hAnsi="Arial" w:cs="Arial"/>
-                <w:lang w:val="fr-FR"/>
-              </w:rPr>
-            </w:pPr>
-          </w:p>
-        </w:tc>
-      </w:tr>
-      <w:tr>
-        <w:tc>
-          <w:tcPr>
-            <w:tcW w:w="988" w:type="dxa"/>
-          </w:tcPr>
-          <w:p>
-            <w:pPr>
-              <w:rPr>
-                <w:rFonts w:ascii="Arial" w:hAnsi="Arial" w:cs="Arial"/>
-                <w:lang w:val="fr-FR"/>
-              </w:rPr>
-            </w:pPr>
-            <w:r>
-              <w:rPr>
-                <w:rFonts w:ascii="Arial" w:hAnsi="Arial" w:cs="Arial"/>
-                <w:lang w:val="fr-FR"/>
-              </w:rPr>
-              <w:t>T018</w:t>
-            </w:r>
-          </w:p>
-        </w:tc>
-        <w:tc>
-          <w:tcPr>
-            <w:tcW w:w="567" w:type="dxa"/>
+            <w:tcW w:w="710" w:type="dxa"/>
           </w:tcPr>
           <w:p>
             <w:pPr>
@@ -15998,7 +16107,7 @@
         </w:tc>
         <w:tc>
           <w:tcPr>
-            <w:tcW w:w="710" w:type="dxa"/>
+            <w:tcW w:w="755" w:type="dxa"/>
           </w:tcPr>
           <w:p>
             <w:pPr>
@@ -16090,15 +16199,15 @@
                     <w:rFonts w:ascii="Segoe UI Emoji" w:eastAsia="Segoe UI Emoji" w:hAnsi="Segoe UI Emoji" w:cs="Segoe UI Emoji"/>
                   </mc:Fallback>
                 </mc:AlternateContent>
-                <w:color w:val="92D050"/>
+                <w:color w:val="FF0000"/>
                 <w:lang w:val="fr-FR"/>
               </w:rPr>
               <mc:AlternateContent>
                 <mc:Choice Requires="w16se">
-                  <w16se:symEx w16se:font="Segoe UI Emoji" w16se:char="2705"/>
+                  <w16se:symEx w16se:font="Segoe UI Emoji" w16se:char="274C"/>
                 </mc:Choice>
                 <mc:Fallback>
-                  <w:t>✅</w:t>
+                  <w:t>❌</w:t>
                 </mc:Fallback>
               </mc:AlternateContent>
             </w:r>
@@ -16162,20 +16271,6 @@
         </w:tc>
         <w:tc>
           <w:tcPr>
-            <w:tcW w:w="755" w:type="dxa"/>
-          </w:tcPr>
-          <w:p>
-            <w:pPr>
-              <w:jc w:val="center"/>
-              <w:rPr>
-                <w:rFonts w:ascii="Arial" w:hAnsi="Arial" w:cs="Arial"/>
-                <w:lang w:val="fr-FR"/>
-              </w:rPr>
-            </w:pPr>
-          </w:p>
-        </w:tc>
-        <w:tc>
-          <w:tcPr>
             <w:tcW w:w="756" w:type="dxa"/>
           </w:tcPr>
           <w:p>
@@ -16220,7 +16315,7 @@
                 <w:rFonts w:ascii="Arial" w:hAnsi="Arial" w:cs="Arial"/>
                 <w:lang w:val="fr-FR"/>
               </w:rPr>
-              <w:t>T019</w:t>
+              <w:t>T018</w:t>
             </w:r>
           </w:p>
         </w:tc>
@@ -16380,6 +16475,28 @@
                 <w:lang w:val="fr-FR"/>
               </w:rPr>
             </w:pPr>
+            <w:r>
+              <w:rPr>
+                <mc:AlternateContent>
+                  <mc:Choice Requires="w16se">
+                    <w:rFonts w:ascii="Arial" w:hAnsi="Arial" w:cs="Arial"/>
+                  </mc:Choice>
+                  <mc:Fallback>
+                    <w:rFonts w:ascii="Segoe UI Emoji" w:eastAsia="Segoe UI Emoji" w:hAnsi="Segoe UI Emoji" w:cs="Segoe UI Emoji"/>
+                  </mc:Fallback>
+                </mc:AlternateContent>
+                <w:color w:val="92D050"/>
+                <w:lang w:val="fr-FR"/>
+              </w:rPr>
+              <mc:AlternateContent>
+                <mc:Choice Requires="w16se">
+                  <w16se:symEx w16se:font="Segoe UI Emoji" w16se:char="2705"/>
+                </mc:Choice>
+                <mc:Fallback>
+                  <w:t>✅</w:t>
+                </mc:Fallback>
+              </mc:AlternateContent>
+            </w:r>
           </w:p>
         </w:tc>
         <w:tc>
@@ -16484,7 +16601,7 @@
                 <w:rFonts w:ascii="Arial" w:hAnsi="Arial" w:cs="Arial"/>
                 <w:lang w:val="fr-FR"/>
               </w:rPr>
-              <w:t>T020</w:t>
+              <w:t>T019</w:t>
             </w:r>
           </w:p>
         </w:tc>
@@ -16618,15 +16735,15 @@
                     <w:rFonts w:ascii="Segoe UI Emoji" w:eastAsia="Segoe UI Emoji" w:hAnsi="Segoe UI Emoji" w:cs="Segoe UI Emoji"/>
                   </mc:Fallback>
                 </mc:AlternateContent>
-                <w:color w:val="FF0000"/>
+                <w:color w:val="92D050"/>
                 <w:lang w:val="fr-FR"/>
               </w:rPr>
               <mc:AlternateContent>
                 <mc:Choice Requires="w16se">
-                  <w16se:symEx w16se:font="Segoe UI Emoji" w16se:char="274C"/>
+                  <w16se:symEx w16se:font="Segoe UI Emoji" w16se:char="2705"/>
                 </mc:Choice>
                 <mc:Fallback>
-                  <w:t>❌</w:t>
+                  <w:t>✅</w:t>
                 </mc:Fallback>
               </mc:AlternateContent>
             </w:r>
@@ -16644,6 +16761,28 @@
                 <w:lang w:val="fr-FR"/>
               </w:rPr>
             </w:pPr>
+            <w:r>
+              <w:rPr>
+                <mc:AlternateContent>
+                  <mc:Choice Requires="w16se">
+                    <w:rFonts w:ascii="Arial" w:hAnsi="Arial" w:cs="Arial"/>
+                  </mc:Choice>
+                  <mc:Fallback>
+                    <w:rFonts w:ascii="Segoe UI Emoji" w:eastAsia="Segoe UI Emoji" w:hAnsi="Segoe UI Emoji" w:cs="Segoe UI Emoji"/>
+                  </mc:Fallback>
+                </mc:AlternateContent>
+                <w:color w:val="92D050"/>
+                <w:lang w:val="fr-FR"/>
+              </w:rPr>
+              <mc:AlternateContent>
+                <mc:Choice Requires="w16se">
+                  <w16se:symEx w16se:font="Segoe UI Emoji" w16se:char="2705"/>
+                </mc:Choice>
+                <mc:Fallback>
+                  <w:t>✅</w:t>
+                </mc:Fallback>
+              </mc:AlternateContent>
+            </w:r>
           </w:p>
         </w:tc>
         <w:tc>
@@ -16748,7 +16887,7 @@
                 <w:rFonts w:ascii="Arial" w:hAnsi="Arial" w:cs="Arial"/>
                 <w:lang w:val="fr-FR"/>
               </w:rPr>
-              <w:t>T021</w:t>
+              <w:t>T020</w:t>
             </w:r>
           </w:p>
         </w:tc>
@@ -16908,126 +17047,6 @@
                 <w:lang w:val="fr-FR"/>
               </w:rPr>
             </w:pPr>
-          </w:p>
-        </w:tc>
-        <w:tc>
-          <w:tcPr>
-            <w:tcW w:w="755" w:type="dxa"/>
-          </w:tcPr>
-          <w:p>
-            <w:pPr>
-              <w:jc w:val="center"/>
-              <w:rPr>
-                <w:rFonts w:ascii="Arial" w:hAnsi="Arial" w:cs="Arial"/>
-                <w:lang w:val="fr-FR"/>
-              </w:rPr>
-            </w:pPr>
-          </w:p>
-        </w:tc>
-        <w:tc>
-          <w:tcPr>
-            <w:tcW w:w="755" w:type="dxa"/>
-          </w:tcPr>
-          <w:p>
-            <w:pPr>
-              <w:jc w:val="center"/>
-              <w:rPr>
-                <w:rFonts w:ascii="Arial" w:hAnsi="Arial" w:cs="Arial"/>
-                <w:lang w:val="fr-FR"/>
-              </w:rPr>
-            </w:pPr>
-          </w:p>
-        </w:tc>
-        <w:tc>
-          <w:tcPr>
-            <w:tcW w:w="755" w:type="dxa"/>
-          </w:tcPr>
-          <w:p>
-            <w:pPr>
-              <w:jc w:val="center"/>
-              <w:rPr>
-                <w:rFonts w:ascii="Arial" w:hAnsi="Arial" w:cs="Arial"/>
-                <w:lang w:val="fr-FR"/>
-              </w:rPr>
-            </w:pPr>
-          </w:p>
-        </w:tc>
-        <w:tc>
-          <w:tcPr>
-            <w:tcW w:w="755" w:type="dxa"/>
-          </w:tcPr>
-          <w:p>
-            <w:pPr>
-              <w:jc w:val="center"/>
-              <w:rPr>
-                <w:rFonts w:ascii="Arial" w:hAnsi="Arial" w:cs="Arial"/>
-                <w:lang w:val="fr-FR"/>
-              </w:rPr>
-            </w:pPr>
-          </w:p>
-        </w:tc>
-        <w:tc>
-          <w:tcPr>
-            <w:tcW w:w="756" w:type="dxa"/>
-          </w:tcPr>
-          <w:p>
-            <w:pPr>
-              <w:jc w:val="center"/>
-              <w:rPr>
-                <w:rFonts w:ascii="Arial" w:hAnsi="Arial" w:cs="Arial"/>
-                <w:lang w:val="fr-FR"/>
-              </w:rPr>
-            </w:pPr>
-          </w:p>
-        </w:tc>
-        <w:tc>
-          <w:tcPr>
-            <w:tcW w:w="756" w:type="dxa"/>
-          </w:tcPr>
-          <w:p>
-            <w:pPr>
-              <w:jc w:val="center"/>
-              <w:rPr>
-                <w:rFonts w:ascii="Arial" w:hAnsi="Arial" w:cs="Arial"/>
-                <w:lang w:val="fr-FR"/>
-              </w:rPr>
-            </w:pPr>
-          </w:p>
-        </w:tc>
-      </w:tr>
-      <w:tr>
-        <w:tc>
-          <w:tcPr>
-            <w:tcW w:w="988" w:type="dxa"/>
-          </w:tcPr>
-          <w:p>
-            <w:pPr>
-              <w:rPr>
-                <w:rFonts w:ascii="Arial" w:hAnsi="Arial" w:cs="Arial"/>
-                <w:lang w:val="fr-FR"/>
-              </w:rPr>
-            </w:pPr>
-            <w:r>
-              <w:rPr>
-                <w:rFonts w:ascii="Arial" w:hAnsi="Arial" w:cs="Arial"/>
-                <w:lang w:val="fr-FR"/>
-              </w:rPr>
-              <w:t>T022</w:t>
-            </w:r>
-          </w:p>
-        </w:tc>
-        <w:tc>
-          <w:tcPr>
-            <w:tcW w:w="567" w:type="dxa"/>
-          </w:tcPr>
-          <w:p>
-            <w:pPr>
-              <w:jc w:val="center"/>
-              <w:rPr>
-                <w:rFonts w:ascii="Arial" w:hAnsi="Arial" w:cs="Arial"/>
-                <w:lang w:val="fr-FR"/>
-              </w:rPr>
-            </w:pPr>
             <w:r>
               <w:rPr>
                 <mc:AlternateContent>
@@ -17054,7 +17073,113 @@
         </w:tc>
         <w:tc>
           <w:tcPr>
-            <w:tcW w:w="710" w:type="dxa"/>
+            <w:tcW w:w="755" w:type="dxa"/>
+          </w:tcPr>
+          <w:p>
+            <w:pPr>
+              <w:jc w:val="center"/>
+              <w:rPr>
+                <w:rFonts w:ascii="Arial" w:hAnsi="Arial" w:cs="Arial"/>
+                <w:lang w:val="fr-FR"/>
+              </w:rPr>
+            </w:pPr>
+          </w:p>
+        </w:tc>
+        <w:tc>
+          <w:tcPr>
+            <w:tcW w:w="755" w:type="dxa"/>
+          </w:tcPr>
+          <w:p>
+            <w:pPr>
+              <w:jc w:val="center"/>
+              <w:rPr>
+                <w:rFonts w:ascii="Arial" w:hAnsi="Arial" w:cs="Arial"/>
+                <w:lang w:val="fr-FR"/>
+              </w:rPr>
+            </w:pPr>
+          </w:p>
+        </w:tc>
+        <w:tc>
+          <w:tcPr>
+            <w:tcW w:w="755" w:type="dxa"/>
+          </w:tcPr>
+          <w:p>
+            <w:pPr>
+              <w:jc w:val="center"/>
+              <w:rPr>
+                <w:rFonts w:ascii="Arial" w:hAnsi="Arial" w:cs="Arial"/>
+                <w:lang w:val="fr-FR"/>
+              </w:rPr>
+            </w:pPr>
+          </w:p>
+        </w:tc>
+        <w:tc>
+          <w:tcPr>
+            <w:tcW w:w="755" w:type="dxa"/>
+          </w:tcPr>
+          <w:p>
+            <w:pPr>
+              <w:jc w:val="center"/>
+              <w:rPr>
+                <w:rFonts w:ascii="Arial" w:hAnsi="Arial" w:cs="Arial"/>
+                <w:lang w:val="fr-FR"/>
+              </w:rPr>
+            </w:pPr>
+          </w:p>
+        </w:tc>
+        <w:tc>
+          <w:tcPr>
+            <w:tcW w:w="756" w:type="dxa"/>
+          </w:tcPr>
+          <w:p>
+            <w:pPr>
+              <w:jc w:val="center"/>
+              <w:rPr>
+                <w:rFonts w:ascii="Arial" w:hAnsi="Arial" w:cs="Arial"/>
+                <w:lang w:val="fr-FR"/>
+              </w:rPr>
+            </w:pPr>
+          </w:p>
+        </w:tc>
+        <w:tc>
+          <w:tcPr>
+            <w:tcW w:w="756" w:type="dxa"/>
+          </w:tcPr>
+          <w:p>
+            <w:pPr>
+              <w:jc w:val="center"/>
+              <w:rPr>
+                <w:rFonts w:ascii="Arial" w:hAnsi="Arial" w:cs="Arial"/>
+                <w:lang w:val="fr-FR"/>
+              </w:rPr>
+            </w:pPr>
+          </w:p>
+        </w:tc>
+      </w:tr>
+      <w:tr>
+        <w:tc>
+          <w:tcPr>
+            <w:tcW w:w="988" w:type="dxa"/>
+          </w:tcPr>
+          <w:p>
+            <w:pPr>
+              <w:rPr>
+                <w:rFonts w:ascii="Arial" w:hAnsi="Arial" w:cs="Arial"/>
+                <w:lang w:val="fr-FR"/>
+              </w:rPr>
+            </w:pPr>
+            <w:r>
+              <w:rPr>
+                <w:rFonts w:ascii="Arial" w:hAnsi="Arial" w:cs="Arial"/>
+                <w:lang w:val="fr-FR"/>
+              </w:rPr>
+              <w:t>T021</w:t>
+            </w:r>
+          </w:p>
+        </w:tc>
+        <w:tc>
+          <w:tcPr>
+            <w:tcW w:w="567" w:type="dxa"/>
           </w:tcPr>
           <w:p>
             <w:pPr>
@@ -17090,7 +17215,7 @@
         </w:tc>
         <w:tc>
           <w:tcPr>
-            <w:tcW w:w="755" w:type="dxa"/>
+            <w:tcW w:w="710" w:type="dxa"/>
           </w:tcPr>
           <w:p>
             <w:pPr>
@@ -17172,126 +17297,6 @@
                 <w:lang w:val="fr-FR"/>
               </w:rPr>
             </w:pPr>
-          </w:p>
-        </w:tc>
-        <w:tc>
-          <w:tcPr>
-            <w:tcW w:w="755" w:type="dxa"/>
-          </w:tcPr>
-          <w:p>
-            <w:pPr>
-              <w:jc w:val="center"/>
-              <w:rPr>
-                <w:rFonts w:ascii="Arial" w:hAnsi="Arial" w:cs="Arial"/>
-                <w:lang w:val="fr-FR"/>
-              </w:rPr>
-            </w:pPr>
-          </w:p>
-        </w:tc>
-        <w:tc>
-          <w:tcPr>
-            <w:tcW w:w="755" w:type="dxa"/>
-          </w:tcPr>
-          <w:p>
-            <w:pPr>
-              <w:jc w:val="center"/>
-              <w:rPr>
-                <w:rFonts w:ascii="Arial" w:hAnsi="Arial" w:cs="Arial"/>
-                <w:lang w:val="fr-FR"/>
-              </w:rPr>
-            </w:pPr>
-          </w:p>
-        </w:tc>
-        <w:tc>
-          <w:tcPr>
-            <w:tcW w:w="755" w:type="dxa"/>
-          </w:tcPr>
-          <w:p>
-            <w:pPr>
-              <w:jc w:val="center"/>
-              <w:rPr>
-                <w:rFonts w:ascii="Arial" w:hAnsi="Arial" w:cs="Arial"/>
-                <w:lang w:val="fr-FR"/>
-              </w:rPr>
-            </w:pPr>
-          </w:p>
-        </w:tc>
-        <w:tc>
-          <w:tcPr>
-            <w:tcW w:w="755" w:type="dxa"/>
-          </w:tcPr>
-          <w:p>
-            <w:pPr>
-              <w:jc w:val="center"/>
-              <w:rPr>
-                <w:rFonts w:ascii="Arial" w:hAnsi="Arial" w:cs="Arial"/>
-                <w:lang w:val="fr-FR"/>
-              </w:rPr>
-            </w:pPr>
-          </w:p>
-        </w:tc>
-        <w:tc>
-          <w:tcPr>
-            <w:tcW w:w="756" w:type="dxa"/>
-          </w:tcPr>
-          <w:p>
-            <w:pPr>
-              <w:jc w:val="center"/>
-              <w:rPr>
-                <w:rFonts w:ascii="Arial" w:hAnsi="Arial" w:cs="Arial"/>
-                <w:lang w:val="fr-FR"/>
-              </w:rPr>
-            </w:pPr>
-          </w:p>
-        </w:tc>
-        <w:tc>
-          <w:tcPr>
-            <w:tcW w:w="756" w:type="dxa"/>
-          </w:tcPr>
-          <w:p>
-            <w:pPr>
-              <w:jc w:val="center"/>
-              <w:rPr>
-                <w:rFonts w:ascii="Arial" w:hAnsi="Arial" w:cs="Arial"/>
-                <w:lang w:val="fr-FR"/>
-              </w:rPr>
-            </w:pPr>
-          </w:p>
-        </w:tc>
-      </w:tr>
-      <w:tr>
-        <w:tc>
-          <w:tcPr>
-            <w:tcW w:w="988" w:type="dxa"/>
-          </w:tcPr>
-          <w:p>
-            <w:pPr>
-              <w:rPr>
-                <w:rFonts w:ascii="Arial" w:hAnsi="Arial" w:cs="Arial"/>
-                <w:lang w:val="fr-FR"/>
-              </w:rPr>
-            </w:pPr>
-            <w:r>
-              <w:rPr>
-                <w:rFonts w:ascii="Arial" w:hAnsi="Arial" w:cs="Arial"/>
-                <w:lang w:val="fr-FR"/>
-              </w:rPr>
-              <w:t>T023</w:t>
-            </w:r>
-          </w:p>
-        </w:tc>
-        <w:tc>
-          <w:tcPr>
-            <w:tcW w:w="567" w:type="dxa"/>
-          </w:tcPr>
-          <w:p>
-            <w:pPr>
-              <w:jc w:val="center"/>
-              <w:rPr>
-                <w:rFonts w:ascii="Arial" w:hAnsi="Arial" w:cs="Arial"/>
-                <w:lang w:val="fr-FR"/>
-              </w:rPr>
-            </w:pPr>
             <w:r>
               <w:rPr>
                 <mc:AlternateContent>
@@ -17318,7 +17323,7 @@
         </w:tc>
         <w:tc>
           <w:tcPr>
-            <w:tcW w:w="710" w:type="dxa"/>
+            <w:tcW w:w="755" w:type="dxa"/>
           </w:tcPr>
           <w:p>
             <w:pPr>
@@ -17364,6 +17369,112 @@
                 <w:lang w:val="fr-FR"/>
               </w:rPr>
             </w:pPr>
+          </w:p>
+        </w:tc>
+        <w:tc>
+          <w:tcPr>
+            <w:tcW w:w="755" w:type="dxa"/>
+          </w:tcPr>
+          <w:p>
+            <w:pPr>
+              <w:jc w:val="center"/>
+              <w:rPr>
+                <w:rFonts w:ascii="Arial" w:hAnsi="Arial" w:cs="Arial"/>
+                <w:lang w:val="fr-FR"/>
+              </w:rPr>
+            </w:pPr>
+          </w:p>
+        </w:tc>
+        <w:tc>
+          <w:tcPr>
+            <w:tcW w:w="755" w:type="dxa"/>
+          </w:tcPr>
+          <w:p>
+            <w:pPr>
+              <w:jc w:val="center"/>
+              <w:rPr>
+                <w:rFonts w:ascii="Arial" w:hAnsi="Arial" w:cs="Arial"/>
+                <w:lang w:val="fr-FR"/>
+              </w:rPr>
+            </w:pPr>
+          </w:p>
+        </w:tc>
+        <w:tc>
+          <w:tcPr>
+            <w:tcW w:w="755" w:type="dxa"/>
+          </w:tcPr>
+          <w:p>
+            <w:pPr>
+              <w:jc w:val="center"/>
+              <w:rPr>
+                <w:rFonts w:ascii="Arial" w:hAnsi="Arial" w:cs="Arial"/>
+                <w:lang w:val="fr-FR"/>
+              </w:rPr>
+            </w:pPr>
+          </w:p>
+        </w:tc>
+        <w:tc>
+          <w:tcPr>
+            <w:tcW w:w="756" w:type="dxa"/>
+          </w:tcPr>
+          <w:p>
+            <w:pPr>
+              <w:jc w:val="center"/>
+              <w:rPr>
+                <w:rFonts w:ascii="Arial" w:hAnsi="Arial" w:cs="Arial"/>
+                <w:lang w:val="fr-FR"/>
+              </w:rPr>
+            </w:pPr>
+          </w:p>
+        </w:tc>
+        <w:tc>
+          <w:tcPr>
+            <w:tcW w:w="756" w:type="dxa"/>
+          </w:tcPr>
+          <w:p>
+            <w:pPr>
+              <w:jc w:val="center"/>
+              <w:rPr>
+                <w:rFonts w:ascii="Arial" w:hAnsi="Arial" w:cs="Arial"/>
+                <w:lang w:val="fr-FR"/>
+              </w:rPr>
+            </w:pPr>
+          </w:p>
+        </w:tc>
+      </w:tr>
+      <w:tr>
+        <w:tc>
+          <w:tcPr>
+            <w:tcW w:w="988" w:type="dxa"/>
+          </w:tcPr>
+          <w:p>
+            <w:pPr>
+              <w:rPr>
+                <w:rFonts w:ascii="Arial" w:hAnsi="Arial" w:cs="Arial"/>
+                <w:lang w:val="fr-FR"/>
+              </w:rPr>
+            </w:pPr>
+            <w:r>
+              <w:rPr>
+                <w:rFonts w:ascii="Arial" w:hAnsi="Arial" w:cs="Arial"/>
+                <w:lang w:val="fr-FR"/>
+              </w:rPr>
+              <w:t>T022</w:t>
+            </w:r>
+          </w:p>
+        </w:tc>
+        <w:tc>
+          <w:tcPr>
+            <w:tcW w:w="567" w:type="dxa"/>
+          </w:tcPr>
+          <w:p>
+            <w:pPr>
+              <w:jc w:val="center"/>
+              <w:rPr>
+                <w:rFonts w:ascii="Arial" w:hAnsi="Arial" w:cs="Arial"/>
+                <w:lang w:val="fr-FR"/>
+              </w:rPr>
+            </w:pPr>
             <w:r>
               <w:rPr>
                 <mc:AlternateContent>
@@ -17390,6 +17501,364 @@
         </w:tc>
         <w:tc>
           <w:tcPr>
+            <w:tcW w:w="710" w:type="dxa"/>
+          </w:tcPr>
+          <w:p>
+            <w:pPr>
+              <w:jc w:val="center"/>
+              <w:rPr>
+                <w:rFonts w:ascii="Arial" w:hAnsi="Arial" w:cs="Arial"/>
+                <w:lang w:val="fr-FR"/>
+              </w:rPr>
+            </w:pPr>
+            <w:r>
+              <w:rPr>
+                <mc:AlternateContent>
+                  <mc:Choice Requires="w16se">
+                    <w:rFonts w:ascii="Arial" w:hAnsi="Arial" w:cs="Arial"/>
+                  </mc:Choice>
+                  <mc:Fallback>
+                    <w:rFonts w:ascii="Segoe UI Emoji" w:eastAsia="Segoe UI Emoji" w:hAnsi="Segoe UI Emoji" w:cs="Segoe UI Emoji"/>
+                  </mc:Fallback>
+                </mc:AlternateContent>
+                <w:color w:val="FF0000"/>
+                <w:lang w:val="fr-FR"/>
+              </w:rPr>
+              <mc:AlternateContent>
+                <mc:Choice Requires="w16se">
+                  <w16se:symEx w16se:font="Segoe UI Emoji" w16se:char="274C"/>
+                </mc:Choice>
+                <mc:Fallback>
+                  <w:t>❌</w:t>
+                </mc:Fallback>
+              </mc:AlternateContent>
+            </w:r>
+          </w:p>
+        </w:tc>
+        <w:tc>
+          <w:tcPr>
+            <w:tcW w:w="755" w:type="dxa"/>
+          </w:tcPr>
+          <w:p>
+            <w:pPr>
+              <w:jc w:val="center"/>
+              <w:rPr>
+                <w:rFonts w:ascii="Arial" w:hAnsi="Arial" w:cs="Arial"/>
+                <w:lang w:val="fr-FR"/>
+              </w:rPr>
+            </w:pPr>
+            <w:r>
+              <w:rPr>
+                <mc:AlternateContent>
+                  <mc:Choice Requires="w16se">
+                    <w:rFonts w:ascii="Arial" w:hAnsi="Arial" w:cs="Arial"/>
+                  </mc:Choice>
+                  <mc:Fallback>
+                    <w:rFonts w:ascii="Segoe UI Emoji" w:eastAsia="Segoe UI Emoji" w:hAnsi="Segoe UI Emoji" w:cs="Segoe UI Emoji"/>
+                  </mc:Fallback>
+                </mc:AlternateContent>
+                <w:color w:val="FF0000"/>
+                <w:lang w:val="fr-FR"/>
+              </w:rPr>
+              <mc:AlternateContent>
+                <mc:Choice Requires="w16se">
+                  <w16se:symEx w16se:font="Segoe UI Emoji" w16se:char="274C"/>
+                </mc:Choice>
+                <mc:Fallback>
+                  <w:t>❌</w:t>
+                </mc:Fallback>
+              </mc:AlternateContent>
+            </w:r>
+          </w:p>
+        </w:tc>
+        <w:tc>
+          <w:tcPr>
+            <w:tcW w:w="755" w:type="dxa"/>
+          </w:tcPr>
+          <w:p>
+            <w:pPr>
+              <w:jc w:val="center"/>
+              <w:rPr>
+                <w:rFonts w:ascii="Arial" w:hAnsi="Arial" w:cs="Arial"/>
+                <w:lang w:val="fr-FR"/>
+              </w:rPr>
+            </w:pPr>
+            <w:r>
+              <w:rPr>
+                <mc:AlternateContent>
+                  <mc:Choice Requires="w16se">
+                    <w:rFonts w:ascii="Arial" w:hAnsi="Arial" w:cs="Arial"/>
+                  </mc:Choice>
+                  <mc:Fallback>
+                    <w:rFonts w:ascii="Segoe UI Emoji" w:eastAsia="Segoe UI Emoji" w:hAnsi="Segoe UI Emoji" w:cs="Segoe UI Emoji"/>
+                  </mc:Fallback>
+                </mc:AlternateContent>
+                <w:color w:val="FF0000"/>
+                <w:lang w:val="fr-FR"/>
+              </w:rPr>
+              <mc:AlternateContent>
+                <mc:Choice Requires="w16se">
+                  <w16se:symEx w16se:font="Segoe UI Emoji" w16se:char="274C"/>
+                </mc:Choice>
+                <mc:Fallback>
+                  <w:t>❌</w:t>
+                </mc:Fallback>
+              </mc:AlternateContent>
+            </w:r>
+          </w:p>
+        </w:tc>
+        <w:tc>
+          <w:tcPr>
+            <w:tcW w:w="755" w:type="dxa"/>
+          </w:tcPr>
+          <w:p>
+            <w:pPr>
+              <w:jc w:val="center"/>
+              <w:rPr>
+                <w:rFonts w:ascii="Arial" w:hAnsi="Arial" w:cs="Arial"/>
+                <w:lang w:val="fr-FR"/>
+              </w:rPr>
+            </w:pPr>
+            <w:r>
+              <w:rPr>
+                <mc:AlternateContent>
+                  <mc:Choice Requires="w16se">
+                    <w:rFonts w:ascii="Arial" w:hAnsi="Arial" w:cs="Arial"/>
+                  </mc:Choice>
+                  <mc:Fallback>
+                    <w:rFonts w:ascii="Segoe UI Emoji" w:eastAsia="Segoe UI Emoji" w:hAnsi="Segoe UI Emoji" w:cs="Segoe UI Emoji"/>
+                  </mc:Fallback>
+                </mc:AlternateContent>
+                <w:color w:val="FF0000"/>
+                <w:lang w:val="fr-FR"/>
+              </w:rPr>
+              <mc:AlternateContent>
+                <mc:Choice Requires="w16se">
+                  <w16se:symEx w16se:font="Segoe UI Emoji" w16se:char="274C"/>
+                </mc:Choice>
+                <mc:Fallback>
+                  <w:t>❌</w:t>
+                </mc:Fallback>
+              </mc:AlternateContent>
+            </w:r>
+          </w:p>
+        </w:tc>
+        <w:tc>
+          <w:tcPr>
+            <w:tcW w:w="755" w:type="dxa"/>
+          </w:tcPr>
+          <w:p>
+            <w:pPr>
+              <w:jc w:val="center"/>
+              <w:rPr>
+                <w:rFonts w:ascii="Arial" w:hAnsi="Arial" w:cs="Arial"/>
+                <w:lang w:val="fr-FR"/>
+              </w:rPr>
+            </w:pPr>
+          </w:p>
+        </w:tc>
+        <w:tc>
+          <w:tcPr>
+            <w:tcW w:w="755" w:type="dxa"/>
+          </w:tcPr>
+          <w:p>
+            <w:pPr>
+              <w:jc w:val="center"/>
+              <w:rPr>
+                <w:rFonts w:ascii="Arial" w:hAnsi="Arial" w:cs="Arial"/>
+                <w:lang w:val="fr-FR"/>
+              </w:rPr>
+            </w:pPr>
+          </w:p>
+        </w:tc>
+        <w:tc>
+          <w:tcPr>
+            <w:tcW w:w="755" w:type="dxa"/>
+          </w:tcPr>
+          <w:p>
+            <w:pPr>
+              <w:jc w:val="center"/>
+              <w:rPr>
+                <w:rFonts w:ascii="Arial" w:hAnsi="Arial" w:cs="Arial"/>
+                <w:lang w:val="fr-FR"/>
+              </w:rPr>
+            </w:pPr>
+          </w:p>
+        </w:tc>
+        <w:tc>
+          <w:tcPr>
+            <w:tcW w:w="755" w:type="dxa"/>
+          </w:tcPr>
+          <w:p>
+            <w:pPr>
+              <w:jc w:val="center"/>
+              <w:rPr>
+                <w:rFonts w:ascii="Arial" w:hAnsi="Arial" w:cs="Arial"/>
+                <w:lang w:val="fr-FR"/>
+              </w:rPr>
+            </w:pPr>
+          </w:p>
+        </w:tc>
+        <w:tc>
+          <w:tcPr>
+            <w:tcW w:w="756" w:type="dxa"/>
+          </w:tcPr>
+          <w:p>
+            <w:pPr>
+              <w:jc w:val="center"/>
+              <w:rPr>
+                <w:rFonts w:ascii="Arial" w:hAnsi="Arial" w:cs="Arial"/>
+                <w:lang w:val="fr-FR"/>
+              </w:rPr>
+            </w:pPr>
+          </w:p>
+        </w:tc>
+        <w:tc>
+          <w:tcPr>
+            <w:tcW w:w="756" w:type="dxa"/>
+          </w:tcPr>
+          <w:p>
+            <w:pPr>
+              <w:jc w:val="center"/>
+              <w:rPr>
+                <w:rFonts w:ascii="Arial" w:hAnsi="Arial" w:cs="Arial"/>
+                <w:lang w:val="fr-FR"/>
+              </w:rPr>
+            </w:pPr>
+          </w:p>
+        </w:tc>
+      </w:tr>
+      <w:tr>
+        <w:tc>
+          <w:tcPr>
+            <w:tcW w:w="988" w:type="dxa"/>
+          </w:tcPr>
+          <w:p>
+            <w:pPr>
+              <w:rPr>
+                <w:rFonts w:ascii="Arial" w:hAnsi="Arial" w:cs="Arial"/>
+                <w:lang w:val="fr-FR"/>
+              </w:rPr>
+            </w:pPr>
+            <w:r>
+              <w:rPr>
+                <w:rFonts w:ascii="Arial" w:hAnsi="Arial" w:cs="Arial"/>
+                <w:lang w:val="fr-FR"/>
+              </w:rPr>
+              <w:t>T023</w:t>
+            </w:r>
+          </w:p>
+        </w:tc>
+        <w:tc>
+          <w:tcPr>
+            <w:tcW w:w="567" w:type="dxa"/>
+          </w:tcPr>
+          <w:p>
+            <w:pPr>
+              <w:jc w:val="center"/>
+              <w:rPr>
+                <w:rFonts w:ascii="Arial" w:hAnsi="Arial" w:cs="Arial"/>
+                <w:lang w:val="fr-FR"/>
+              </w:rPr>
+            </w:pPr>
+            <w:r>
+              <w:rPr>
+                <mc:AlternateContent>
+                  <mc:Choice Requires="w16se">
+                    <w:rFonts w:ascii="Arial" w:hAnsi="Arial" w:cs="Arial"/>
+                  </mc:Choice>
+                  <mc:Fallback>
+                    <w:rFonts w:ascii="Segoe UI Emoji" w:eastAsia="Segoe UI Emoji" w:hAnsi="Segoe UI Emoji" w:cs="Segoe UI Emoji"/>
+                  </mc:Fallback>
+                </mc:AlternateContent>
+                <w:color w:val="FF0000"/>
+                <w:lang w:val="fr-FR"/>
+              </w:rPr>
+              <mc:AlternateContent>
+                <mc:Choice Requires="w16se">
+                  <w16se:symEx w16se:font="Segoe UI Emoji" w16se:char="274C"/>
+                </mc:Choice>
+                <mc:Fallback>
+                  <w:t>❌</w:t>
+                </mc:Fallback>
+              </mc:AlternateContent>
+            </w:r>
+          </w:p>
+        </w:tc>
+        <w:tc>
+          <w:tcPr>
+            <w:tcW w:w="710" w:type="dxa"/>
+          </w:tcPr>
+          <w:p>
+            <w:pPr>
+              <w:jc w:val="center"/>
+              <w:rPr>
+                <w:rFonts w:ascii="Arial" w:hAnsi="Arial" w:cs="Arial"/>
+                <w:lang w:val="fr-FR"/>
+              </w:rPr>
+            </w:pPr>
+            <w:r>
+              <w:rPr>
+                <mc:AlternateContent>
+                  <mc:Choice Requires="w16se">
+                    <w:rFonts w:ascii="Arial" w:hAnsi="Arial" w:cs="Arial"/>
+                  </mc:Choice>
+                  <mc:Fallback>
+                    <w:rFonts w:ascii="Segoe UI Emoji" w:eastAsia="Segoe UI Emoji" w:hAnsi="Segoe UI Emoji" w:cs="Segoe UI Emoji"/>
+                  </mc:Fallback>
+                </mc:AlternateContent>
+                <w:color w:val="FF0000"/>
+                <w:lang w:val="fr-FR"/>
+              </w:rPr>
+              <mc:AlternateContent>
+                <mc:Choice Requires="w16se">
+                  <w16se:symEx w16se:font="Segoe UI Emoji" w16se:char="274C"/>
+                </mc:Choice>
+                <mc:Fallback>
+                  <w:t>❌</w:t>
+                </mc:Fallback>
+              </mc:AlternateContent>
+            </w:r>
+          </w:p>
+        </w:tc>
+        <w:tc>
+          <w:tcPr>
+            <w:tcW w:w="755" w:type="dxa"/>
+          </w:tcPr>
+          <w:p>
+            <w:pPr>
+              <w:jc w:val="center"/>
+              <w:rPr>
+                <w:rFonts w:ascii="Arial" w:hAnsi="Arial" w:cs="Arial"/>
+                <w:lang w:val="fr-FR"/>
+              </w:rPr>
+            </w:pPr>
+            <w:r>
+              <w:rPr>
+                <mc:AlternateContent>
+                  <mc:Choice Requires="w16se">
+                    <w:rFonts w:ascii="Arial" w:hAnsi="Arial" w:cs="Arial"/>
+                  </mc:Choice>
+                  <mc:Fallback>
+                    <w:rFonts w:ascii="Segoe UI Emoji" w:eastAsia="Segoe UI Emoji" w:hAnsi="Segoe UI Emoji" w:cs="Segoe UI Emoji"/>
+                  </mc:Fallback>
+                </mc:AlternateContent>
+                <w:color w:val="FF0000"/>
+                <w:lang w:val="fr-FR"/>
+              </w:rPr>
+              <mc:AlternateContent>
+                <mc:Choice Requires="w16se">
+                  <w16se:symEx w16se:font="Segoe UI Emoji" w16se:char="274C"/>
+                </mc:Choice>
+                <mc:Fallback>
+                  <w:t>❌</w:t>
+                </mc:Fallback>
+              </mc:AlternateContent>
+            </w:r>
+          </w:p>
+        </w:tc>
+        <w:tc>
+          <w:tcPr>
             <w:tcW w:w="755" w:type="dxa"/>
           </w:tcPr>
           <w:p>
@@ -17436,6 +17905,28 @@
                 <w:lang w:val="fr-FR"/>
               </w:rPr>
             </w:pPr>
+            <w:r>
+              <w:rPr>
+                <mc:AlternateContent>
+                  <mc:Choice Requires="w16se">
+                    <w:rFonts w:ascii="Arial" w:hAnsi="Arial" w:cs="Arial"/>
+                  </mc:Choice>
+                  <mc:Fallback>
+                    <w:rFonts w:ascii="Segoe UI Emoji" w:eastAsia="Segoe UI Emoji" w:hAnsi="Segoe UI Emoji" w:cs="Segoe UI Emoji"/>
+                  </mc:Fallback>
+                </mc:AlternateContent>
+                <w:color w:val="92D050"/>
+                <w:lang w:val="fr-FR"/>
+              </w:rPr>
+              <mc:AlternateContent>
+                <mc:Choice Requires="w16se">
+                  <w16se:symEx w16se:font="Segoe UI Emoji" w16se:char="2705"/>
+                </mc:Choice>
+                <mc:Fallback>
+                  <w:t>✅</w:t>
+                </mc:Fallback>
+              </mc:AlternateContent>
+            </w:r>
           </w:p>
         </w:tc>
         <w:tc>
@@ -17701,6 +18192,28 @@
                 <w:lang w:val="fr-FR"/>
               </w:rPr>
             </w:pPr>
+            <w:r>
+              <w:rPr>
+                <mc:AlternateContent>
+                  <mc:Choice Requires="w16se">
+                    <w:rFonts w:ascii="Arial" w:hAnsi="Arial" w:cs="Arial"/>
+                  </mc:Choice>
+                  <mc:Fallback>
+                    <w:rFonts w:ascii="Segoe UI Emoji" w:eastAsia="Segoe UI Emoji" w:hAnsi="Segoe UI Emoji" w:cs="Segoe UI Emoji"/>
+                  </mc:Fallback>
+                </mc:AlternateContent>
+                <w:color w:val="FF0000"/>
+                <w:lang w:val="fr-FR"/>
+              </w:rPr>
+              <mc:AlternateContent>
+                <mc:Choice Requires="w16se">
+                  <w16se:symEx w16se:font="Segoe UI Emoji" w16se:char="274C"/>
+                </mc:Choice>
+                <mc:Fallback>
+                  <w:t>❌</w:t>
+                </mc:Fallback>
+              </mc:AlternateContent>
+            </w:r>
           </w:p>
         </w:tc>
         <w:tc>
@@ -18695,7 +19208,7 @@
           <w:lang w:val="fr-FR"/>
         </w:rPr>
       </w:pPr>
-      <w:bookmarkStart w:id="33" w:name="_Toc164146943"/>
+      <w:bookmarkStart w:id="32" w:name="_Toc164146943"/>
       <w:r>
         <w:rPr>
           <w:rFonts w:ascii="Bahnschrift SemiBold" w:hAnsi="Bahnschrift SemiBold"/>
@@ -18703,7 +19216,7 @@
         </w:rPr>
         <w:t>Conclusion</w:t>
       </w:r>
-      <w:bookmarkEnd w:id="33"/>
+      <w:bookmarkEnd w:id="32"/>
     </w:p>
     <w:p>
       <w:pPr>
@@ -18730,7 +19243,7 @@
           <w:lang w:val="fr-FR"/>
         </w:rPr>
       </w:pPr>
-      <w:bookmarkStart w:id="34" w:name="_Toc164146944"/>
+      <w:bookmarkStart w:id="33" w:name="_Toc164146944"/>
       <w:r>
         <w:rPr>
           <w:rFonts w:ascii="Bahnschrift SemiBold" w:hAnsi="Bahnschrift SemiBold"/>
@@ -18738,7 +19251,7 @@
         </w:rPr>
         <w:t>Difficultés rencontrés</w:t>
       </w:r>
-      <w:bookmarkEnd w:id="34"/>
+      <w:bookmarkEnd w:id="33"/>
       <w:r>
         <w:rPr>
           <w:rFonts w:ascii="Bahnschrift SemiBold" w:hAnsi="Bahnschrift SemiBold"/>
@@ -18772,7 +19285,7 @@
           <w:lang w:val="fr-FR"/>
         </w:rPr>
       </w:pPr>
-      <w:bookmarkStart w:id="35" w:name="_Toc164146945"/>
+      <w:bookmarkStart w:id="34" w:name="_Toc164146945"/>
       <w:r>
         <w:rPr>
           <w:rFonts w:ascii="Bahnschrift SemiBold" w:hAnsi="Bahnschrift SemiBold"/>
@@ -18780,7 +19293,7 @@
         </w:rPr>
         <w:t>Amélioration possibles</w:t>
       </w:r>
-      <w:bookmarkEnd w:id="35"/>
+      <w:bookmarkEnd w:id="34"/>
     </w:p>
     <w:p>
       <w:pPr>
@@ -18807,7 +19320,7 @@
           <w:lang w:val="fr-FR"/>
         </w:rPr>
       </w:pPr>
-      <w:bookmarkStart w:id="36" w:name="_Toc164146946"/>
+      <w:bookmarkStart w:id="35" w:name="_Toc164146946"/>
       <w:r>
         <w:rPr>
           <w:rFonts w:ascii="Bahnschrift SemiBold" w:hAnsi="Bahnschrift SemiBold"/>
@@ -18815,6 +19328,8 @@
         </w:rPr>
         <w:t>Bilan personnel</w:t>
       </w:r>
+      <w:bookmarkStart w:id="36" w:name="_GoBack"/>
+      <w:bookmarkEnd w:id="35"/>
       <w:bookmarkEnd w:id="36"/>
     </w:p>
     <w:p>
@@ -19425,7 +19940,7 @@
             <w:noProof/>
             <w:lang w:val="fr-FR"/>
           </w:rPr>
-          <w:t>11</w:t>
+          <w:t>15</w:t>
         </w:r>
         <w:r>
           <w:rPr>
@@ -20925,7 +21440,7 @@
 </file>
 
 <file path=customXml/itemProps2.xml><?xml version="1.0" encoding="utf-8"?>
-<ds:datastoreItem xmlns:ds="http://schemas.openxmlformats.org/officeDocument/2006/customXml" ds:itemID="{DE110BDF-9554-4065-A529-FF06176E0C5F}">
+<ds:datastoreItem xmlns:ds="http://schemas.openxmlformats.org/officeDocument/2006/customXml" ds:itemID="{3789DD1F-F43A-411A-90F9-D1C9DE622DDE}">
   <ds:schemaRefs>
     <ds:schemaRef ds:uri="http://schemas.openxmlformats.org/officeDocument/2006/bibliography"/>
   </ds:schemaRefs>

--- a/Documentation/DocumentationTechnique.docx
+++ b/Documentation/DocumentationTechnique.docx
@@ -4378,6 +4378,30 @@
     <w:p>
       <w:pPr>
         <w:rPr>
+          <w:rFonts w:ascii="Arial" w:hAnsi="Arial" w:cs="Arial"/>
+          <w:lang w:val="fr-FR"/>
+        </w:rPr>
+      </w:pPr>
+      <w:r>
+        <w:rPr>
+          <w:rFonts w:ascii="Arial" w:hAnsi="Arial" w:cs="Arial"/>
+          <w:lang w:val="fr-FR"/>
+        </w:rPr>
+        <w:t>Dans le cahier des charges on me demande de réaliser…</w:t>
+      </w:r>
+    </w:p>
+    <w:p>
+      <w:pPr>
+        <w:rPr>
+          <w:lang w:val="fr-FR"/>
+        </w:rPr>
+      </w:pPr>
+      <w:bookmarkStart w:id="3" w:name="_GoBack"/>
+      <w:bookmarkEnd w:id="3"/>
+    </w:p>
+    <w:p>
+      <w:pPr>
+        <w:rPr>
           <w:color w:val="FF0000"/>
           <w:lang w:val="fr-FR"/>
         </w:rPr>
@@ -4401,7 +4425,7 @@
           <w:lang w:val="fr-FR"/>
         </w:rPr>
       </w:pPr>
-      <w:bookmarkStart w:id="3" w:name="_Toc164146906"/>
+      <w:bookmarkStart w:id="4" w:name="_Toc164146906"/>
       <w:r>
         <w:rPr>
           <w:rFonts w:ascii="Bahnschrift SemiBold" w:hAnsi="Bahnschrift SemiBold"/>
@@ -4409,7 +4433,7 @@
         </w:rPr>
         <w:t>Organisation du suivi</w:t>
       </w:r>
-      <w:bookmarkEnd w:id="3"/>
+      <w:bookmarkEnd w:id="4"/>
     </w:p>
     <w:tbl>
       <w:tblPr>
@@ -4679,7 +4703,7 @@
           <w:lang w:val="fr-FR"/>
         </w:rPr>
       </w:pPr>
-      <w:bookmarkStart w:id="4" w:name="_Toc164146907"/>
+      <w:bookmarkStart w:id="5" w:name="_Toc164146907"/>
       <w:r>
         <w:rPr>
           <w:rFonts w:ascii="Bahnschrift SemiBold" w:hAnsi="Bahnschrift SemiBold"/>
@@ -4687,7 +4711,7 @@
         </w:rPr>
         <w:t>Livrables</w:t>
       </w:r>
-      <w:bookmarkEnd w:id="4"/>
+      <w:bookmarkEnd w:id="5"/>
     </w:p>
     <w:p>
       <w:pPr>
@@ -4783,7 +4807,7 @@
           <w:lang w:val="fr-FR"/>
         </w:rPr>
       </w:pPr>
-      <w:bookmarkStart w:id="5" w:name="_Toc164146908"/>
+      <w:bookmarkStart w:id="6" w:name="_Toc164146908"/>
       <w:r>
         <w:rPr>
           <w:rFonts w:ascii="Bahnschrift SemiBold" w:hAnsi="Bahnschrift SemiBold"/>
@@ -4791,7 +4815,7 @@
         </w:rPr>
         <w:t>Matériel et outils nécessaires</w:t>
       </w:r>
-      <w:bookmarkEnd w:id="5"/>
+      <w:bookmarkEnd w:id="6"/>
     </w:p>
     <w:tbl>
       <w:tblPr>
@@ -5068,6 +5092,7 @@
               <w:rPr>
                 <w:color w:val="FFFFFF" w:themeColor="background1"/>
               </w:rPr>
+              <w:lastRenderedPageBreak/>
               <w:t>Outil</w:t>
             </w:r>
           </w:p>
@@ -5174,7 +5199,6 @@
                 <w:bCs w:val="0"/>
                 <w:lang w:val="fr-FR"/>
               </w:rPr>
-              <w:lastRenderedPageBreak/>
               <w:t>GitHub (Terminal)</w:t>
             </w:r>
           </w:p>
@@ -5505,7 +5529,7 @@
           <w:lang w:val="fr-FR"/>
         </w:rPr>
       </w:pPr>
-      <w:bookmarkStart w:id="6" w:name="_Toc164146909"/>
+      <w:bookmarkStart w:id="7" w:name="_Toc164146909"/>
       <w:r>
         <w:rPr>
           <w:rFonts w:ascii="Bahnschrift SemiBold" w:hAnsi="Bahnschrift SemiBold"/>
@@ -5513,7 +5537,7 @@
         </w:rPr>
         <w:t>Méthodologie de travail</w:t>
       </w:r>
-      <w:bookmarkEnd w:id="6"/>
+      <w:bookmarkEnd w:id="7"/>
     </w:p>
     <w:p>
       <w:pPr>
@@ -5595,15 +5619,16 @@
           <w:lang w:val="fr-FR"/>
         </w:rPr>
       </w:pPr>
-      <w:bookmarkStart w:id="7" w:name="_Toc164146910"/>
+      <w:bookmarkStart w:id="8" w:name="_Toc164146910"/>
       <w:r>
         <w:rPr>
           <w:rFonts w:ascii="Bahnschrift SemiBold" w:hAnsi="Bahnschrift SemiBold"/>
           <w:lang w:val="fr-FR"/>
         </w:rPr>
+        <w:lastRenderedPageBreak/>
         <w:t>La méthode en 6 étapes</w:t>
       </w:r>
-      <w:bookmarkEnd w:id="7"/>
+      <w:bookmarkEnd w:id="8"/>
     </w:p>
     <w:p>
       <w:pPr>
@@ -5749,14 +5774,27 @@
                             <w:r>
                               <w:t xml:space="preserve">Figure </w:t>
                             </w:r>
-                            <w:fldSimple w:instr=" SEQ Figure \* ARABIC ">
-                              <w:r>
-                                <w:rPr>
-                                  <w:noProof/>
-                                </w:rPr>
-                                <w:t>1</w:t>
-                              </w:r>
-                            </w:fldSimple>
+                            <w:r>
+                              <w:fldChar w:fldCharType="begin"/>
+                            </w:r>
+                            <w:r>
+                              <w:instrText xml:space="preserve"> SEQ Figure \* ARABIC </w:instrText>
+                            </w:r>
+                            <w:r>
+                              <w:fldChar w:fldCharType="separate"/>
+                            </w:r>
+                            <w:r>
+                              <w:rPr>
+                                <w:noProof/>
+                              </w:rPr>
+                              <w:t>1</w:t>
+                            </w:r>
+                            <w:r>
+                              <w:rPr>
+                                <w:noProof/>
+                              </w:rPr>
+                              <w:fldChar w:fldCharType="end"/>
+                            </w:r>
                             <w:r>
                               <w:t xml:space="preserve"> : Schéma de la méthode en 6 étapes</w:t>
                             </w:r>
@@ -5953,7 +5991,7 @@
           <w:lang w:val="fr-FR"/>
         </w:rPr>
       </w:pPr>
-      <w:bookmarkStart w:id="8" w:name="_Toc164146911"/>
+      <w:bookmarkStart w:id="9" w:name="_Toc164146911"/>
       <w:r>
         <w:rPr>
           <w:rFonts w:ascii="Bahnschrift SemiBold" w:hAnsi="Bahnschrift SemiBold"/>
@@ -5961,7 +5999,7 @@
         </w:rPr>
         <w:t>S’informer</w:t>
       </w:r>
-      <w:bookmarkEnd w:id="8"/>
+      <w:bookmarkEnd w:id="9"/>
     </w:p>
     <w:p>
       <w:pPr>
@@ -5994,15 +6032,16 @@
           <w:lang w:val="fr-FR"/>
         </w:rPr>
       </w:pPr>
-      <w:bookmarkStart w:id="9" w:name="_Toc164146912"/>
+      <w:bookmarkStart w:id="10" w:name="_Toc164146912"/>
       <w:r>
         <w:rPr>
           <w:rFonts w:ascii="Bahnschrift SemiBold" w:hAnsi="Bahnschrift SemiBold"/>
           <w:lang w:val="fr-FR"/>
         </w:rPr>
+        <w:lastRenderedPageBreak/>
         <w:t>Planifier</w:t>
       </w:r>
-      <w:bookmarkEnd w:id="9"/>
+      <w:bookmarkEnd w:id="10"/>
     </w:p>
     <w:p>
       <w:pPr>
@@ -6035,7 +6074,7 @@
           <w:lang w:val="fr-FR"/>
         </w:rPr>
       </w:pPr>
-      <w:bookmarkStart w:id="10" w:name="_Toc164146913"/>
+      <w:bookmarkStart w:id="11" w:name="_Toc164146913"/>
       <w:r>
         <w:rPr>
           <w:rFonts w:ascii="Bahnschrift SemiBold" w:hAnsi="Bahnschrift SemiBold"/>
@@ -6043,7 +6082,7 @@
         </w:rPr>
         <w:t>Décider</w:t>
       </w:r>
-      <w:bookmarkEnd w:id="10"/>
+      <w:bookmarkEnd w:id="11"/>
     </w:p>
     <w:p>
       <w:pPr>
@@ -6076,7 +6115,7 @@
           <w:lang w:val="fr-FR"/>
         </w:rPr>
       </w:pPr>
-      <w:bookmarkStart w:id="11" w:name="_Toc164146914"/>
+      <w:bookmarkStart w:id="12" w:name="_Toc164146914"/>
       <w:r>
         <w:rPr>
           <w:rFonts w:ascii="Bahnschrift SemiBold" w:hAnsi="Bahnschrift SemiBold"/>
@@ -6084,7 +6123,7 @@
         </w:rPr>
         <w:t>Réaliser</w:t>
       </w:r>
-      <w:bookmarkEnd w:id="11"/>
+      <w:bookmarkEnd w:id="12"/>
     </w:p>
     <w:p>
       <w:pPr>
@@ -6117,7 +6156,7 @@
           <w:lang w:val="fr-FR"/>
         </w:rPr>
       </w:pPr>
-      <w:bookmarkStart w:id="12" w:name="_Toc164146915"/>
+      <w:bookmarkStart w:id="13" w:name="_Toc164146915"/>
       <w:r>
         <w:rPr>
           <w:rFonts w:ascii="Bahnschrift SemiBold" w:hAnsi="Bahnschrift SemiBold"/>
@@ -6125,7 +6164,7 @@
         </w:rPr>
         <w:t>Contrôler</w:t>
       </w:r>
-      <w:bookmarkEnd w:id="12"/>
+      <w:bookmarkEnd w:id="13"/>
     </w:p>
     <w:p>
       <w:pPr>
@@ -6158,16 +6197,15 @@
           <w:lang w:val="fr-FR"/>
         </w:rPr>
       </w:pPr>
-      <w:bookmarkStart w:id="13" w:name="_Toc164146916"/>
+      <w:bookmarkStart w:id="14" w:name="_Toc164146916"/>
       <w:r>
         <w:rPr>
           <w:rFonts w:ascii="Bahnschrift SemiBold" w:hAnsi="Bahnschrift SemiBold"/>
           <w:lang w:val="fr-FR"/>
         </w:rPr>
-        <w:lastRenderedPageBreak/>
         <w:t>Évaluer</w:t>
       </w:r>
-      <w:bookmarkEnd w:id="13"/>
+      <w:bookmarkEnd w:id="14"/>
     </w:p>
     <w:p>
       <w:pPr>
@@ -6195,7 +6233,7 @@
           <w:lang w:val="fr-FR"/>
         </w:rPr>
       </w:pPr>
-      <w:bookmarkStart w:id="14" w:name="_Toc164146917"/>
+      <w:bookmarkStart w:id="15" w:name="_Toc164146917"/>
       <w:r>
         <w:rPr>
           <w:rFonts w:ascii="Bahnschrift SemiBold" w:hAnsi="Bahnschrift SemiBold"/>
@@ -6203,7 +6241,7 @@
         </w:rPr>
         <w:t>Méthodologie de sauvegarde</w:t>
       </w:r>
-      <w:bookmarkEnd w:id="14"/>
+      <w:bookmarkEnd w:id="15"/>
     </w:p>
     <w:p>
       <w:pPr>
@@ -6232,7 +6270,7 @@
           <w:lang w:val="fr-FR"/>
         </w:rPr>
       </w:pPr>
-      <w:bookmarkStart w:id="15" w:name="_Toc164146918"/>
+      <w:bookmarkStart w:id="16" w:name="_Toc164146918"/>
       <w:r>
         <w:rPr>
           <w:rFonts w:ascii="Bahnschrift SemiBold" w:hAnsi="Bahnschrift SemiBold"/>
@@ -6240,7 +6278,7 @@
         </w:rPr>
         <w:t>Méthode du 3-2-1</w:t>
       </w:r>
-      <w:bookmarkEnd w:id="15"/>
+      <w:bookmarkEnd w:id="16"/>
     </w:p>
     <w:p>
       <w:pPr>
@@ -6299,15 +6337,16 @@
           <w:lang w:val="fr-FR"/>
         </w:rPr>
       </w:pPr>
-      <w:bookmarkStart w:id="16" w:name="_Toc164146919"/>
+      <w:bookmarkStart w:id="17" w:name="_Toc164146919"/>
       <w:r>
         <w:rPr>
           <w:rFonts w:ascii="Bahnschrift SemiBold" w:hAnsi="Bahnschrift SemiBold"/>
           <w:lang w:val="fr-FR"/>
         </w:rPr>
+        <w:lastRenderedPageBreak/>
         <w:t>Planification</w:t>
       </w:r>
-      <w:bookmarkEnd w:id="16"/>
+      <w:bookmarkEnd w:id="17"/>
     </w:p>
     <w:p>
       <w:pPr>
@@ -6426,7 +6465,7 @@
           <w:lang w:val="fr-FR"/>
         </w:rPr>
       </w:pPr>
-      <w:bookmarkStart w:id="17" w:name="_Toc164146920"/>
+      <w:bookmarkStart w:id="18" w:name="_Toc164146920"/>
       <w:r>
         <w:rPr>
           <w:rFonts w:ascii="Bahnschrift SemiBold" w:hAnsi="Bahnschrift SemiBold"/>
@@ -6434,7 +6473,7 @@
         </w:rPr>
         <w:t>Planification prévisionnelle</w:t>
       </w:r>
-      <w:bookmarkEnd w:id="17"/>
+      <w:bookmarkEnd w:id="18"/>
     </w:p>
     <w:p>
       <w:pPr>
@@ -6461,7 +6500,7 @@
           <w:lang w:val="fr-FR"/>
         </w:rPr>
       </w:pPr>
-      <w:bookmarkStart w:id="18" w:name="_Toc164146921"/>
+      <w:bookmarkStart w:id="19" w:name="_Toc164146921"/>
       <w:r>
         <w:rPr>
           <w:rFonts w:ascii="Bahnschrift SemiBold" w:hAnsi="Bahnschrift SemiBold"/>
@@ -6469,7 +6508,7 @@
         </w:rPr>
         <w:t>Planification effective</w:t>
       </w:r>
-      <w:bookmarkEnd w:id="18"/>
+      <w:bookmarkEnd w:id="19"/>
     </w:p>
     <w:p>
       <w:pPr>
@@ -6495,7 +6534,7 @@
           <w:lang w:val="fr-FR"/>
         </w:rPr>
       </w:pPr>
-      <w:bookmarkStart w:id="19" w:name="_Toc164146922"/>
+      <w:bookmarkStart w:id="20" w:name="_Toc164146922"/>
       <w:r>
         <w:rPr>
           <w:rFonts w:ascii="Bahnschrift SemiBold" w:hAnsi="Bahnschrift SemiBold"/>
@@ -6503,7 +6542,7 @@
         </w:rPr>
         <w:t>Diagramme général de l’application</w:t>
       </w:r>
-      <w:bookmarkEnd w:id="19"/>
+      <w:bookmarkEnd w:id="20"/>
     </w:p>
     <w:p>
       <w:pPr>
@@ -6543,16 +6582,15 @@
           <w:lang w:val="fr-FR"/>
         </w:rPr>
       </w:pPr>
-      <w:bookmarkStart w:id="20" w:name="_Toc164146923"/>
+      <w:bookmarkStart w:id="21" w:name="_Toc164146923"/>
       <w:r>
         <w:rPr>
           <w:rFonts w:ascii="Bahnschrift SemiBold" w:hAnsi="Bahnschrift SemiBold"/>
           <w:lang w:val="fr-FR"/>
         </w:rPr>
-        <w:lastRenderedPageBreak/>
         <w:t>Analyse des fonctionnalités</w:t>
       </w:r>
-      <w:bookmarkEnd w:id="20"/>
+      <w:bookmarkEnd w:id="21"/>
       <w:r>
         <w:rPr>
           <w:rFonts w:ascii="Bahnschrift SemiBold" w:hAnsi="Bahnschrift SemiBold"/>
@@ -6585,7 +6623,7 @@
           <w:lang w:val="fr-FR"/>
         </w:rPr>
       </w:pPr>
-      <w:bookmarkStart w:id="21" w:name="_Toc164146924"/>
+      <w:bookmarkStart w:id="22" w:name="_Toc164146924"/>
       <w:r>
         <w:rPr>
           <w:rFonts w:ascii="Bahnschrift SemiBold" w:hAnsi="Bahnschrift SemiBold"/>
@@ -6593,7 +6631,7 @@
         </w:rPr>
         <w:t>Analyse organique</w:t>
       </w:r>
-      <w:bookmarkEnd w:id="21"/>
+      <w:bookmarkEnd w:id="22"/>
     </w:p>
     <w:p>
       <w:pPr>
@@ -6622,7 +6660,7 @@
           <w:lang w:val="fr-FR"/>
         </w:rPr>
       </w:pPr>
-      <w:bookmarkStart w:id="22" w:name="_Toc164146925"/>
+      <w:bookmarkStart w:id="23" w:name="_Toc164146925"/>
       <w:r>
         <w:rPr>
           <w:rFonts w:ascii="Bahnschrift SemiBold" w:hAnsi="Bahnschrift SemiBold"/>
@@ -6630,7 +6668,7 @@
         </w:rPr>
         <w:t>MCD</w:t>
       </w:r>
-      <w:bookmarkEnd w:id="22"/>
+      <w:bookmarkEnd w:id="23"/>
     </w:p>
     <w:p>
       <w:pPr>
@@ -6658,7 +6696,7 @@
           <w:lang w:val="fr-FR"/>
         </w:rPr>
       </w:pPr>
-      <w:bookmarkStart w:id="23" w:name="_Toc164146926"/>
+      <w:bookmarkStart w:id="24" w:name="_Toc164146926"/>
       <w:r>
         <w:rPr>
           <w:rFonts w:ascii="Bahnschrift SemiBold" w:hAnsi="Bahnschrift SemiBold"/>
@@ -6666,7 +6704,7 @@
         </w:rPr>
         <w:t>MLD</w:t>
       </w:r>
-      <w:bookmarkEnd w:id="23"/>
+      <w:bookmarkEnd w:id="24"/>
     </w:p>
     <w:p>
       <w:pPr>
@@ -6694,7 +6732,7 @@
           <w:lang w:val="fr-FR"/>
         </w:rPr>
       </w:pPr>
-      <w:bookmarkStart w:id="24" w:name="_Toc164146927"/>
+      <w:bookmarkStart w:id="25" w:name="_Toc164146927"/>
       <w:r>
         <w:rPr>
           <w:rFonts w:ascii="Bahnschrift SemiBold" w:hAnsi="Bahnschrift SemiBold"/>
@@ -6702,7 +6740,7 @@
         </w:rPr>
         <w:t>Architecture</w:t>
       </w:r>
-      <w:bookmarkEnd w:id="24"/>
+      <w:bookmarkEnd w:id="25"/>
     </w:p>
     <w:p>
       <w:pPr>
@@ -6747,6 +6785,7 @@
           <w:rFonts w:ascii="Arial" w:hAnsi="Arial" w:cs="Arial"/>
           <w:lang w:val="fr-FR"/>
         </w:rPr>
+        <w:lastRenderedPageBreak/>
         <w:t>Pour réaliser ce projet Unity3D, j’ai choisi de suivre les méthodes d’Object</w:t>
       </w:r>
       <w:r>
@@ -6839,7 +6878,7 @@
           <w:lang w:val="fr-FR"/>
         </w:rPr>
       </w:pPr>
-      <w:bookmarkStart w:id="25" w:name="_Toc164146936"/>
+      <w:bookmarkStart w:id="26" w:name="_Toc164146936"/>
       <w:r>
         <w:rPr>
           <w:rFonts w:ascii="Bahnschrift SemiBold" w:hAnsi="Bahnschrift SemiBold"/>
@@ -6847,7 +6886,7 @@
         </w:rPr>
         <w:t>Chemin des données</w:t>
       </w:r>
-      <w:bookmarkEnd w:id="25"/>
+      <w:bookmarkEnd w:id="26"/>
     </w:p>
     <w:p>
       <w:pPr>
@@ -6874,7 +6913,7 @@
           <w:lang w:val="fr-FR"/>
         </w:rPr>
       </w:pPr>
-      <w:bookmarkStart w:id="26" w:name="_Toc164146937"/>
+      <w:bookmarkStart w:id="27" w:name="_Toc164146937"/>
       <w:r>
         <w:rPr>
           <w:rFonts w:ascii="Bahnschrift SemiBold" w:hAnsi="Bahnschrift SemiBold"/>
@@ -6882,7 +6921,7 @@
         </w:rPr>
         <w:t>Algorigramme d’une méthode complexe</w:t>
       </w:r>
-      <w:bookmarkEnd w:id="26"/>
+      <w:bookmarkEnd w:id="27"/>
     </w:p>
     <w:p>
       <w:pPr>
@@ -6930,7 +6969,7 @@
           <w:lang w:val="fr-FR"/>
         </w:rPr>
       </w:pPr>
-      <w:bookmarkStart w:id="27" w:name="_Toc164146938"/>
+      <w:bookmarkStart w:id="28" w:name="_Toc164146938"/>
       <w:r>
         <w:rPr>
           <w:rFonts w:ascii="Bahnschrift SemiBold" w:hAnsi="Bahnschrift SemiBold"/>
@@ -6938,7 +6977,7 @@
         </w:rPr>
         <w:t>Les tests</w:t>
       </w:r>
-      <w:bookmarkEnd w:id="27"/>
+      <w:bookmarkEnd w:id="28"/>
     </w:p>
     <w:p>
       <w:pPr>
@@ -6965,7 +7004,7 @@
           <w:lang w:val="fr-FR"/>
         </w:rPr>
       </w:pPr>
-      <w:bookmarkStart w:id="28" w:name="_Toc164146939"/>
+      <w:bookmarkStart w:id="29" w:name="_Toc164146939"/>
       <w:r>
         <w:rPr>
           <w:rFonts w:ascii="Bahnschrift SemiBold" w:hAnsi="Bahnschrift SemiBold"/>
@@ -6973,7 +7012,7 @@
         </w:rPr>
         <w:t>Périmètre</w:t>
       </w:r>
-      <w:bookmarkEnd w:id="28"/>
+      <w:bookmarkEnd w:id="29"/>
     </w:p>
     <w:p>
       <w:pPr>
@@ -7043,7 +7082,7 @@
           <w:lang w:val="fr-FR"/>
         </w:rPr>
       </w:pPr>
-      <w:bookmarkStart w:id="29" w:name="_Toc164146940"/>
+      <w:bookmarkStart w:id="30" w:name="_Toc164146940"/>
       <w:r>
         <w:rPr>
           <w:rFonts w:ascii="Bahnschrift SemiBold" w:hAnsi="Bahnschrift SemiBold"/>
@@ -7051,7 +7090,7 @@
         </w:rPr>
         <w:t>Environnement</w:t>
       </w:r>
-      <w:bookmarkEnd w:id="29"/>
+      <w:bookmarkEnd w:id="30"/>
     </w:p>
     <w:p>
       <w:pPr>
@@ -7085,7 +7124,6 @@
           <w:rFonts w:ascii="Arial" w:hAnsi="Arial" w:cs="Arial"/>
           <w:lang w:val="fr-FR"/>
         </w:rPr>
-        <w:lastRenderedPageBreak/>
         <w:t>Windows 10 Pro.</w:t>
       </w:r>
     </w:p>
@@ -7188,7 +7226,7 @@
           <w:lang w:val="fr-FR"/>
         </w:rPr>
       </w:pPr>
-      <w:bookmarkStart w:id="30" w:name="_Toc164146941"/>
+      <w:bookmarkStart w:id="31" w:name="_Toc164146941"/>
       <w:r>
         <w:rPr>
           <w:rFonts w:ascii="Bahnschrift SemiBold" w:hAnsi="Bahnschrift SemiBold"/>
@@ -7196,7 +7234,7 @@
         </w:rPr>
         <w:t>Scénarios</w:t>
       </w:r>
-      <w:bookmarkEnd w:id="30"/>
+      <w:bookmarkEnd w:id="31"/>
     </w:p>
     <w:tbl>
       <w:tblPr>
@@ -7640,6 +7678,7 @@
                 <w:rFonts w:ascii="Arial" w:hAnsi="Arial" w:cs="Arial"/>
                 <w:lang w:val="fr-FR"/>
               </w:rPr>
+              <w:lastRenderedPageBreak/>
               <w:t>T003</w:t>
             </w:r>
           </w:p>
@@ -8038,7 +8077,6 @@
                 <w:b/>
                 <w:lang w:val="fr-FR"/>
               </w:rPr>
-              <w:lastRenderedPageBreak/>
               <w:t>Test No.</w:t>
             </w:r>
           </w:p>
@@ -8457,7 +8495,15 @@
                 <w:rFonts w:ascii="Arial" w:hAnsi="Arial" w:cs="Arial"/>
                 <w:lang w:val="fr-FR"/>
               </w:rPr>
-              <w:t>L’utilisateur débute l’algorithme et nous voulons voir le bot qui se duplique en X fois lors de ce premier croisement</w:t>
+              <w:t xml:space="preserve">L’utilisateur débute l’algorithme et nous voulons voir le bot qui se </w:t>
+            </w:r>
+            <w:r>
+              <w:rPr>
+                <w:rFonts w:ascii="Arial" w:hAnsi="Arial" w:cs="Arial"/>
+                <w:lang w:val="fr-FR"/>
+              </w:rPr>
+              <w:lastRenderedPageBreak/>
+              <w:t>duplique en X fois lors de ce premier croisement</w:t>
             </w:r>
           </w:p>
         </w:tc>
@@ -8477,6 +8523,7 @@
                 <w:rFonts w:ascii="Arial" w:hAnsi="Arial" w:cs="Arial"/>
                 <w:lang w:val="fr-FR"/>
               </w:rPr>
+              <w:lastRenderedPageBreak/>
               <w:t>Clique sur le bouton commencer l’algorithme</w:t>
             </w:r>
           </w:p>
@@ -8519,6 +8566,7 @@
                 <w:rFonts w:ascii="Arial" w:hAnsi="Arial" w:cs="Arial"/>
                 <w:lang w:val="fr-FR"/>
               </w:rPr>
+              <w:lastRenderedPageBreak/>
               <w:t>T009</w:t>
             </w:r>
           </w:p>
@@ -8921,15 +8969,7 @@
                 <w:rFonts w:ascii="Arial" w:hAnsi="Arial" w:cs="Arial"/>
                 <w:lang w:val="fr-FR"/>
               </w:rPr>
-              <w:t xml:space="preserve">En tant qu’utilisateur je veux pouvoir voir une trace jaune derrière le </w:t>
-            </w:r>
-            <w:r>
-              <w:rPr>
-                <w:rFonts w:ascii="Arial" w:hAnsi="Arial" w:cs="Arial"/>
-                <w:lang w:val="fr-FR"/>
-              </w:rPr>
-              <w:lastRenderedPageBreak/>
-              <w:t>bot qui est le plus proche de la sortie</w:t>
+              <w:t>En tant qu’utilisateur je veux pouvoir voir une trace jaune derrière le bot qui est le plus proche de la sortie</w:t>
             </w:r>
           </w:p>
         </w:tc>
@@ -8949,7 +8989,6 @@
                 <w:rFonts w:ascii="Arial" w:hAnsi="Arial" w:cs="Arial"/>
                 <w:lang w:val="fr-FR"/>
               </w:rPr>
-              <w:lastRenderedPageBreak/>
               <w:t xml:space="preserve">1 </w:t>
             </w:r>
             <w:r>
@@ -8992,7 +9031,6 @@
                 <w:rFonts w:ascii="Arial" w:hAnsi="Arial" w:cs="Arial"/>
                 <w:lang w:val="fr-FR"/>
               </w:rPr>
-              <w:lastRenderedPageBreak/>
               <w:t>Une carte avec une entré et une sortie pas possible</w:t>
             </w:r>
           </w:p>
@@ -9013,7 +9051,6 @@
                 <w:rFonts w:ascii="Arial" w:hAnsi="Arial" w:cs="Arial"/>
                 <w:lang w:val="fr-FR"/>
               </w:rPr>
-              <w:lastRenderedPageBreak/>
               <w:t xml:space="preserve">On s’attend </w:t>
             </w:r>
             <w:proofErr w:type="spellStart"/>
@@ -9032,15 +9069,7 @@
                 <w:rFonts w:ascii="Arial" w:hAnsi="Arial" w:cs="Arial"/>
                 <w:lang w:val="fr-FR"/>
               </w:rPr>
-              <w:t xml:space="preserve"> voir une trace jaune derrière le bot qui </w:t>
-            </w:r>
-            <w:r>
-              <w:rPr>
-                <w:rFonts w:ascii="Arial" w:hAnsi="Arial" w:cs="Arial"/>
-                <w:lang w:val="fr-FR"/>
-              </w:rPr>
-              <w:lastRenderedPageBreak/>
-              <w:t xml:space="preserve">est le plus proche de la sortie donné. Le plus proche en terme de distance </w:t>
+              <w:t xml:space="preserve"> voir une trace jaune derrière le bot qui est le plus proche de la sortie donné. Le plus proche en terme de distance </w:t>
             </w:r>
           </w:p>
         </w:tc>
@@ -9371,7 +9400,15 @@
                 <w:rFonts w:ascii="Arial" w:hAnsi="Arial" w:cs="Arial"/>
                 <w:lang w:val="fr-FR"/>
               </w:rPr>
-              <w:t>1 L’utilisateur clique depuis le menu sur le bouton « charger une carte sauvegarder »</w:t>
+              <w:t xml:space="preserve">1 L’utilisateur clique depuis le menu sur le bouton « charger </w:t>
+            </w:r>
+            <w:r>
+              <w:rPr>
+                <w:rFonts w:ascii="Arial" w:hAnsi="Arial" w:cs="Arial"/>
+                <w:lang w:val="fr-FR"/>
+              </w:rPr>
+              <w:lastRenderedPageBreak/>
+              <w:t>une carte sauvegarder »</w:t>
             </w:r>
           </w:p>
         </w:tc>
@@ -9391,6 +9428,7 @@
                 <w:rFonts w:ascii="Arial" w:hAnsi="Arial" w:cs="Arial"/>
                 <w:lang w:val="fr-FR"/>
               </w:rPr>
+              <w:lastRenderedPageBreak/>
               <w:t xml:space="preserve">Clique sur le bouton </w:t>
             </w:r>
           </w:p>
@@ -9411,7 +9449,15 @@
                 <w:rFonts w:ascii="Arial" w:hAnsi="Arial" w:cs="Arial"/>
                 <w:lang w:val="fr-FR"/>
               </w:rPr>
-              <w:t>Nous retourne une liste de bouton cliquable qui représente chaque carte que nous avons sauvegarder</w:t>
+              <w:t xml:space="preserve">Nous retourne une liste de bouton cliquable qui représente chaque carte que nous </w:t>
+            </w:r>
+            <w:r>
+              <w:rPr>
+                <w:rFonts w:ascii="Arial" w:hAnsi="Arial" w:cs="Arial"/>
+                <w:lang w:val="fr-FR"/>
+              </w:rPr>
+              <w:lastRenderedPageBreak/>
+              <w:t>avons sauvegarder</w:t>
             </w:r>
           </w:p>
         </w:tc>
@@ -9433,6 +9479,7 @@
                 <w:rFonts w:ascii="Arial" w:hAnsi="Arial" w:cs="Arial"/>
                 <w:lang w:val="fr-FR"/>
               </w:rPr>
+              <w:lastRenderedPageBreak/>
               <w:t>T015</w:t>
             </w:r>
           </w:p>
@@ -9764,7 +9811,6 @@
                 <w:rFonts w:ascii="Arial" w:hAnsi="Arial" w:cs="Arial"/>
                 <w:lang w:val="fr-FR"/>
               </w:rPr>
-              <w:lastRenderedPageBreak/>
               <w:t>T017</w:t>
             </w:r>
           </w:p>
@@ -10207,7 +10253,15 @@
                 <w:rFonts w:ascii="Arial" w:hAnsi="Arial" w:cs="Arial"/>
                 <w:lang w:val="fr-FR"/>
               </w:rPr>
-              <w:t>En tant qu’utilisateur je veux pouvoir lancer le mode 2 et regarder toute les sorties possible avec l’entrer que je choisi</w:t>
+              <w:t xml:space="preserve">En tant qu’utilisateur je veux pouvoir lancer le mode 2 et regarder </w:t>
+            </w:r>
+            <w:r>
+              <w:rPr>
+                <w:rFonts w:ascii="Arial" w:hAnsi="Arial" w:cs="Arial"/>
+                <w:lang w:val="fr-FR"/>
+              </w:rPr>
+              <w:lastRenderedPageBreak/>
+              <w:t>toute les sorties possible avec l’entrer que je choisi</w:t>
             </w:r>
           </w:p>
         </w:tc>
@@ -10227,7 +10281,16 @@
                 <w:rFonts w:ascii="Arial" w:hAnsi="Arial" w:cs="Arial"/>
                 <w:lang w:val="fr-FR"/>
               </w:rPr>
-              <w:t>L’utilisateur clique sur le mode 2 après une génération aléatoire et choisi une entré</w:t>
+              <w:lastRenderedPageBreak/>
+              <w:t xml:space="preserve">L’utilisateur clique sur le mode 2 après une </w:t>
+            </w:r>
+            <w:r>
+              <w:rPr>
+                <w:rFonts w:ascii="Arial" w:hAnsi="Arial" w:cs="Arial"/>
+                <w:lang w:val="fr-FR"/>
+              </w:rPr>
+              <w:lastRenderedPageBreak/>
+              <w:t>génération aléatoire et choisi une entré</w:t>
             </w:r>
           </w:p>
         </w:tc>
@@ -10247,6 +10310,7 @@
                 <w:rFonts w:ascii="Arial" w:hAnsi="Arial" w:cs="Arial"/>
                 <w:lang w:val="fr-FR"/>
               </w:rPr>
+              <w:lastRenderedPageBreak/>
               <w:t>Bouton mode 1</w:t>
             </w:r>
           </w:p>
@@ -10262,6 +10326,7 @@
                 <w:rFonts w:ascii="Arial" w:hAnsi="Arial" w:cs="Arial"/>
                 <w:lang w:val="fr-FR"/>
               </w:rPr>
+              <w:lastRenderedPageBreak/>
               <w:t>Choisi entré n.2</w:t>
             </w:r>
           </w:p>
@@ -10282,7 +10347,16 @@
                 <w:rFonts w:ascii="Arial" w:hAnsi="Arial" w:cs="Arial"/>
                 <w:lang w:val="fr-FR"/>
               </w:rPr>
-              <w:t xml:space="preserve">Le bot commence et effectue correctement l’algorithme de recherche. Le programme nous retourne toute les donner relative à l’algorithme lancé. </w:t>
+              <w:lastRenderedPageBreak/>
+              <w:t xml:space="preserve">Le bot commence et effectue correctement </w:t>
+            </w:r>
+            <w:r>
+              <w:rPr>
+                <w:rFonts w:ascii="Arial" w:hAnsi="Arial" w:cs="Arial"/>
+                <w:lang w:val="fr-FR"/>
+              </w:rPr>
+              <w:lastRenderedPageBreak/>
+              <w:t xml:space="preserve">l’algorithme de recherche. Le programme nous retourne toute les donner relative à l’algorithme lancé. </w:t>
             </w:r>
           </w:p>
         </w:tc>
@@ -10304,6 +10378,7 @@
                 <w:rFonts w:ascii="Arial" w:hAnsi="Arial" w:cs="Arial"/>
                 <w:lang w:val="fr-FR"/>
               </w:rPr>
+              <w:lastRenderedPageBreak/>
               <w:t>T020</w:t>
             </w:r>
           </w:p>
@@ -10531,7 +10606,6 @@
                 <w:rFonts w:ascii="Arial" w:hAnsi="Arial" w:cs="Arial"/>
                 <w:lang w:val="fr-FR"/>
               </w:rPr>
-              <w:lastRenderedPageBreak/>
               <w:t>T022</w:t>
             </w:r>
           </w:p>
@@ -10956,58 +11030,69 @@
                 <w:szCs w:val="24"/>
                 <w:lang w:val="fr-FR"/>
               </w:rPr>
-              <w:t>L’utilisateur clique sur le bouton « Supprimer » en dessous de la liste de carte que nous avons sauvegarder</w:t>
-            </w:r>
-          </w:p>
-        </w:tc>
-        <w:tc>
-          <w:tcPr>
-            <w:tcW w:w="1651" w:type="dxa"/>
-          </w:tcPr>
-          <w:p>
-            <w:pPr>
+              <w:t xml:space="preserve">L’utilisateur clique sur le bouton « Supprimer » en dessous de la </w:t>
+            </w:r>
+            <w:r>
               <w:rPr>
                 <w:sz w:val="24"/>
                 <w:szCs w:val="24"/>
                 <w:lang w:val="fr-FR"/>
               </w:rPr>
-            </w:pPr>
-            <w:r>
+              <w:lastRenderedPageBreak/>
+              <w:t>liste de carte que nous avons sauvegarder</w:t>
+            </w:r>
+          </w:p>
+        </w:tc>
+        <w:tc>
+          <w:tcPr>
+            <w:tcW w:w="1651" w:type="dxa"/>
+          </w:tcPr>
+          <w:p>
+            <w:pPr>
               <w:rPr>
                 <w:sz w:val="24"/>
                 <w:szCs w:val="24"/>
                 <w:lang w:val="fr-FR"/>
               </w:rPr>
-              <w:t>Clique sur le bouton supprimer correspondant</w:t>
-            </w:r>
-          </w:p>
-        </w:tc>
-        <w:tc>
-          <w:tcPr>
-            <w:tcW w:w="2076" w:type="dxa"/>
-          </w:tcPr>
-          <w:p>
-            <w:pPr>
+            </w:pPr>
+            <w:r>
               <w:rPr>
                 <w:sz w:val="24"/>
                 <w:szCs w:val="24"/>
                 <w:lang w:val="fr-FR"/>
               </w:rPr>
-            </w:pPr>
-            <w:r>
+              <w:lastRenderedPageBreak/>
+              <w:t>Clique sur le bouton supprimer correspondant</w:t>
+            </w:r>
+          </w:p>
+        </w:tc>
+        <w:tc>
+          <w:tcPr>
+            <w:tcW w:w="2076" w:type="dxa"/>
+          </w:tcPr>
+          <w:p>
+            <w:pPr>
               <w:rPr>
                 <w:sz w:val="24"/>
                 <w:szCs w:val="24"/>
                 <w:lang w:val="fr-FR"/>
               </w:rPr>
-              <w:t xml:space="preserve">Nous supprime toute les cartes que nous avons sauvegarder et l’affichage est </w:t>
-            </w:r>
+            </w:pPr>
             <w:r>
               <w:rPr>
                 <w:sz w:val="24"/>
                 <w:szCs w:val="24"/>
                 <w:lang w:val="fr-FR"/>
               </w:rPr>
+              <w:t xml:space="preserve">Nous supprime toute les cartes que nous avons sauvegarder et l’affichage est </w:t>
+            </w:r>
+            <w:r>
+              <w:rPr>
+                <w:sz w:val="24"/>
+                <w:szCs w:val="24"/>
+                <w:lang w:val="fr-FR"/>
+              </w:rPr>
+              <w:lastRenderedPageBreak/>
               <w:t>update</w:t>
             </w:r>
             <w:r>
@@ -11120,16 +11205,15 @@
           <w:lang w:val="fr-FR"/>
         </w:rPr>
       </w:pPr>
-      <w:bookmarkStart w:id="31" w:name="_Toc164146942"/>
+      <w:bookmarkStart w:id="32" w:name="_Toc164146942"/>
       <w:r>
         <w:rPr>
           <w:rFonts w:ascii="Bahnschrift SemiBold" w:hAnsi="Bahnschrift SemiBold"/>
           <w:lang w:val="fr-FR"/>
         </w:rPr>
-        <w:lastRenderedPageBreak/>
         <w:t>Suivi évolutif des tests</w:t>
       </w:r>
-      <w:bookmarkEnd w:id="31"/>
+      <w:bookmarkEnd w:id="32"/>
     </w:p>
     <w:tbl>
       <w:tblPr>
@@ -11642,6 +11726,28 @@
                 <w:lang w:val="fr-FR"/>
               </w:rPr>
             </w:pPr>
+            <w:r>
+              <w:rPr>
+                <mc:AlternateContent>
+                  <mc:Choice Requires="w16se">
+                    <w:rFonts w:ascii="Arial" w:hAnsi="Arial" w:cs="Arial"/>
+                  </mc:Choice>
+                  <mc:Fallback>
+                    <w:rFonts w:ascii="Segoe UI Emoji" w:eastAsia="Segoe UI Emoji" w:hAnsi="Segoe UI Emoji" w:cs="Segoe UI Emoji"/>
+                  </mc:Fallback>
+                </mc:AlternateContent>
+                <w:color w:val="92D050"/>
+                <w:lang w:val="fr-FR"/>
+              </w:rPr>
+              <mc:AlternateContent>
+                <mc:Choice Requires="w16se">
+                  <w16se:symEx w16se:font="Segoe UI Emoji" w16se:char="2705"/>
+                </mc:Choice>
+                <mc:Fallback>
+                  <w:t>✅</w:t>
+                </mc:Fallback>
+              </mc:AlternateContent>
+            </w:r>
           </w:p>
         </w:tc>
         <w:tc>
@@ -11928,6 +12034,28 @@
                 <w:lang w:val="fr-FR"/>
               </w:rPr>
             </w:pPr>
+            <w:r>
+              <w:rPr>
+                <mc:AlternateContent>
+                  <mc:Choice Requires="w16se">
+                    <w:rFonts w:ascii="Arial" w:hAnsi="Arial" w:cs="Arial"/>
+                  </mc:Choice>
+                  <mc:Fallback>
+                    <w:rFonts w:ascii="Segoe UI Emoji" w:eastAsia="Segoe UI Emoji" w:hAnsi="Segoe UI Emoji" w:cs="Segoe UI Emoji"/>
+                  </mc:Fallback>
+                </mc:AlternateContent>
+                <w:color w:val="92D050"/>
+                <w:lang w:val="fr-FR"/>
+              </w:rPr>
+              <mc:AlternateContent>
+                <mc:Choice Requires="w16se">
+                  <w16se:symEx w16se:font="Segoe UI Emoji" w16se:char="2705"/>
+                </mc:Choice>
+                <mc:Fallback>
+                  <w:t>✅</w:t>
+                </mc:Fallback>
+              </mc:AlternateContent>
+            </w:r>
           </w:p>
         </w:tc>
         <w:tc>
@@ -12214,6 +12342,28 @@
                 <w:lang w:val="fr-FR"/>
               </w:rPr>
             </w:pPr>
+            <w:r>
+              <w:rPr>
+                <mc:AlternateContent>
+                  <mc:Choice Requires="w16se">
+                    <w:rFonts w:ascii="Arial" w:hAnsi="Arial" w:cs="Arial"/>
+                  </mc:Choice>
+                  <mc:Fallback>
+                    <w:rFonts w:ascii="Segoe UI Emoji" w:eastAsia="Segoe UI Emoji" w:hAnsi="Segoe UI Emoji" w:cs="Segoe UI Emoji"/>
+                  </mc:Fallback>
+                </mc:AlternateContent>
+                <w:color w:val="92D050"/>
+                <w:lang w:val="fr-FR"/>
+              </w:rPr>
+              <mc:AlternateContent>
+                <mc:Choice Requires="w16se">
+                  <w16se:symEx w16se:font="Segoe UI Emoji" w16se:char="2705"/>
+                </mc:Choice>
+                <mc:Fallback>
+                  <w:t>✅</w:t>
+                </mc:Fallback>
+              </mc:AlternateContent>
+            </w:r>
           </w:p>
         </w:tc>
         <w:tc>
@@ -12500,6 +12650,28 @@
                 <w:lang w:val="fr-FR"/>
               </w:rPr>
             </w:pPr>
+            <w:r>
+              <w:rPr>
+                <mc:AlternateContent>
+                  <mc:Choice Requires="w16se">
+                    <w:rFonts w:ascii="Arial" w:hAnsi="Arial" w:cs="Arial"/>
+                  </mc:Choice>
+                  <mc:Fallback>
+                    <w:rFonts w:ascii="Segoe UI Emoji" w:eastAsia="Segoe UI Emoji" w:hAnsi="Segoe UI Emoji" w:cs="Segoe UI Emoji"/>
+                  </mc:Fallback>
+                </mc:AlternateContent>
+                <w:color w:val="92D050"/>
+                <w:lang w:val="fr-FR"/>
+              </w:rPr>
+              <mc:AlternateContent>
+                <mc:Choice Requires="w16se">
+                  <w16se:symEx w16se:font="Segoe UI Emoji" w16se:char="2705"/>
+                </mc:Choice>
+                <mc:Fallback>
+                  <w:t>✅</w:t>
+                </mc:Fallback>
+              </mc:AlternateContent>
+            </w:r>
           </w:p>
         </w:tc>
         <w:tc>
@@ -12786,6 +12958,28 @@
                 <w:lang w:val="fr-FR"/>
               </w:rPr>
             </w:pPr>
+            <w:r>
+              <w:rPr>
+                <mc:AlternateContent>
+                  <mc:Choice Requires="w16se">
+                    <w:rFonts w:ascii="Arial" w:hAnsi="Arial" w:cs="Arial"/>
+                  </mc:Choice>
+                  <mc:Fallback>
+                    <w:rFonts w:ascii="Segoe UI Emoji" w:eastAsia="Segoe UI Emoji" w:hAnsi="Segoe UI Emoji" w:cs="Segoe UI Emoji"/>
+                  </mc:Fallback>
+                </mc:AlternateContent>
+                <w:color w:val="92D050"/>
+                <w:lang w:val="fr-FR"/>
+              </w:rPr>
+              <mc:AlternateContent>
+                <mc:Choice Requires="w16se">
+                  <w16se:symEx w16se:font="Segoe UI Emoji" w16se:char="2705"/>
+                </mc:Choice>
+                <mc:Fallback>
+                  <w:t>✅</w:t>
+                </mc:Fallback>
+              </mc:AlternateContent>
+            </w:r>
           </w:p>
         </w:tc>
         <w:tc>
@@ -13072,6 +13266,28 @@
                 <w:lang w:val="fr-FR"/>
               </w:rPr>
             </w:pPr>
+            <w:r>
+              <w:rPr>
+                <mc:AlternateContent>
+                  <mc:Choice Requires="w16se">
+                    <w:rFonts w:ascii="Arial" w:hAnsi="Arial" w:cs="Arial"/>
+                  </mc:Choice>
+                  <mc:Fallback>
+                    <w:rFonts w:ascii="Segoe UI Emoji" w:eastAsia="Segoe UI Emoji" w:hAnsi="Segoe UI Emoji" w:cs="Segoe UI Emoji"/>
+                  </mc:Fallback>
+                </mc:AlternateContent>
+                <w:color w:val="92D050"/>
+                <w:lang w:val="fr-FR"/>
+              </w:rPr>
+              <mc:AlternateContent>
+                <mc:Choice Requires="w16se">
+                  <w16se:symEx w16se:font="Segoe UI Emoji" w16se:char="2705"/>
+                </mc:Choice>
+                <mc:Fallback>
+                  <w:t>✅</w:t>
+                </mc:Fallback>
+              </mc:AlternateContent>
+            </w:r>
           </w:p>
         </w:tc>
         <w:tc>
@@ -13358,6 +13574,28 @@
                 <w:lang w:val="fr-FR"/>
               </w:rPr>
             </w:pPr>
+            <w:r>
+              <w:rPr>
+                <mc:AlternateContent>
+                  <mc:Choice Requires="w16se">
+                    <w:rFonts w:ascii="Arial" w:hAnsi="Arial" w:cs="Arial"/>
+                  </mc:Choice>
+                  <mc:Fallback>
+                    <w:rFonts w:ascii="Segoe UI Emoji" w:eastAsia="Segoe UI Emoji" w:hAnsi="Segoe UI Emoji" w:cs="Segoe UI Emoji"/>
+                  </mc:Fallback>
+                </mc:AlternateContent>
+                <w:color w:val="92D050"/>
+                <w:lang w:val="fr-FR"/>
+              </w:rPr>
+              <mc:AlternateContent>
+                <mc:Choice Requires="w16se">
+                  <w16se:symEx w16se:font="Segoe UI Emoji" w16se:char="2705"/>
+                </mc:Choice>
+                <mc:Fallback>
+                  <w:t>✅</w:t>
+                </mc:Fallback>
+              </mc:AlternateContent>
+            </w:r>
           </w:p>
         </w:tc>
         <w:tc>
@@ -13644,6 +13882,28 @@
                 <w:lang w:val="fr-FR"/>
               </w:rPr>
             </w:pPr>
+            <w:r>
+              <w:rPr>
+                <mc:AlternateContent>
+                  <mc:Choice Requires="w16se">
+                    <w:rFonts w:ascii="Arial" w:hAnsi="Arial" w:cs="Arial"/>
+                  </mc:Choice>
+                  <mc:Fallback>
+                    <w:rFonts w:ascii="Segoe UI Emoji" w:eastAsia="Segoe UI Emoji" w:hAnsi="Segoe UI Emoji" w:cs="Segoe UI Emoji"/>
+                  </mc:Fallback>
+                </mc:AlternateContent>
+                <w:color w:val="92D050"/>
+                <w:lang w:val="fr-FR"/>
+              </w:rPr>
+              <mc:AlternateContent>
+                <mc:Choice Requires="w16se">
+                  <w16se:symEx w16se:font="Segoe UI Emoji" w16se:char="2705"/>
+                </mc:Choice>
+                <mc:Fallback>
+                  <w:t>✅</w:t>
+                </mc:Fallback>
+              </mc:AlternateContent>
+            </w:r>
           </w:p>
         </w:tc>
         <w:tc>
@@ -13930,6 +14190,28 @@
                 <w:lang w:val="fr-FR"/>
               </w:rPr>
             </w:pPr>
+            <w:r>
+              <w:rPr>
+                <mc:AlternateContent>
+                  <mc:Choice Requires="w16se">
+                    <w:rFonts w:ascii="Arial" w:hAnsi="Arial" w:cs="Arial"/>
+                  </mc:Choice>
+                  <mc:Fallback>
+                    <w:rFonts w:ascii="Segoe UI Emoji" w:eastAsia="Segoe UI Emoji" w:hAnsi="Segoe UI Emoji" w:cs="Segoe UI Emoji"/>
+                  </mc:Fallback>
+                </mc:AlternateContent>
+                <w:color w:val="92D050"/>
+                <w:lang w:val="fr-FR"/>
+              </w:rPr>
+              <mc:AlternateContent>
+                <mc:Choice Requires="w16se">
+                  <w16se:symEx w16se:font="Segoe UI Emoji" w16se:char="2705"/>
+                </mc:Choice>
+                <mc:Fallback>
+                  <w:t>✅</w:t>
+                </mc:Fallback>
+              </mc:AlternateContent>
+            </w:r>
           </w:p>
         </w:tc>
         <w:tc>
@@ -14216,6 +14498,28 @@
                 <w:lang w:val="fr-FR"/>
               </w:rPr>
             </w:pPr>
+            <w:r>
+              <w:rPr>
+                <mc:AlternateContent>
+                  <mc:Choice Requires="w16se">
+                    <w:rFonts w:ascii="Arial" w:hAnsi="Arial" w:cs="Arial"/>
+                  </mc:Choice>
+                  <mc:Fallback>
+                    <w:rFonts w:ascii="Segoe UI Emoji" w:eastAsia="Segoe UI Emoji" w:hAnsi="Segoe UI Emoji" w:cs="Segoe UI Emoji"/>
+                  </mc:Fallback>
+                </mc:AlternateContent>
+                <w:color w:val="92D050"/>
+                <w:lang w:val="fr-FR"/>
+              </w:rPr>
+              <mc:AlternateContent>
+                <mc:Choice Requires="w16se">
+                  <w16se:symEx w16se:font="Segoe UI Emoji" w16se:char="2705"/>
+                </mc:Choice>
+                <mc:Fallback>
+                  <w:t>✅</w:t>
+                </mc:Fallback>
+              </mc:AlternateContent>
+            </w:r>
           </w:p>
         </w:tc>
         <w:tc>
@@ -14509,6 +14813,28 @@
                 <w:lang w:val="fr-FR"/>
               </w:rPr>
             </w:pPr>
+            <w:r>
+              <w:rPr>
+                <mc:AlternateContent>
+                  <mc:Choice Requires="w16se">
+                    <w:rFonts w:ascii="Arial" w:hAnsi="Arial" w:cs="Arial"/>
+                  </mc:Choice>
+                  <mc:Fallback>
+                    <w:rFonts w:ascii="Segoe UI Emoji" w:eastAsia="Segoe UI Emoji" w:hAnsi="Segoe UI Emoji" w:cs="Segoe UI Emoji"/>
+                  </mc:Fallback>
+                </mc:AlternateContent>
+                <w:color w:val="92D050"/>
+                <w:lang w:val="fr-FR"/>
+              </w:rPr>
+              <mc:AlternateContent>
+                <mc:Choice Requires="w16se">
+                  <w16se:symEx w16se:font="Segoe UI Emoji" w16se:char="2705"/>
+                </mc:Choice>
+                <mc:Fallback>
+                  <w:t>✅</w:t>
+                </mc:Fallback>
+              </mc:AlternateContent>
+            </w:r>
           </w:p>
         </w:tc>
         <w:tc>
@@ -14795,6 +15121,28 @@
                 <w:lang w:val="fr-FR"/>
               </w:rPr>
             </w:pPr>
+            <w:r>
+              <w:rPr>
+                <mc:AlternateContent>
+                  <mc:Choice Requires="w16se">
+                    <w:rFonts w:ascii="Arial" w:hAnsi="Arial" w:cs="Arial"/>
+                  </mc:Choice>
+                  <mc:Fallback>
+                    <w:rFonts w:ascii="Segoe UI Emoji" w:eastAsia="Segoe UI Emoji" w:hAnsi="Segoe UI Emoji" w:cs="Segoe UI Emoji"/>
+                  </mc:Fallback>
+                </mc:AlternateContent>
+                <w:color w:val="92D050"/>
+                <w:lang w:val="fr-FR"/>
+              </w:rPr>
+              <mc:AlternateContent>
+                <mc:Choice Requires="w16se">
+                  <w16se:symEx w16se:font="Segoe UI Emoji" w16se:char="2705"/>
+                </mc:Choice>
+                <mc:Fallback>
+                  <w:t>✅</w:t>
+                </mc:Fallback>
+              </mc:AlternateContent>
+            </w:r>
           </w:p>
         </w:tc>
         <w:tc>
@@ -14885,6 +15233,7 @@
                 <w:rFonts w:ascii="Arial" w:hAnsi="Arial" w:cs="Arial"/>
                 <w:lang w:val="fr-FR"/>
               </w:rPr>
+              <w:lastRenderedPageBreak/>
               <w:t>T013</w:t>
             </w:r>
           </w:p>
@@ -15081,6 +15430,28 @@
                 <w:lang w:val="fr-FR"/>
               </w:rPr>
             </w:pPr>
+            <w:r>
+              <w:rPr>
+                <mc:AlternateContent>
+                  <mc:Choice Requires="w16se">
+                    <w:rFonts w:ascii="Arial" w:hAnsi="Arial" w:cs="Arial"/>
+                  </mc:Choice>
+                  <mc:Fallback>
+                    <w:rFonts w:ascii="Segoe UI Emoji" w:eastAsia="Segoe UI Emoji" w:hAnsi="Segoe UI Emoji" w:cs="Segoe UI Emoji"/>
+                  </mc:Fallback>
+                </mc:AlternateContent>
+                <w:color w:val="92D050"/>
+                <w:lang w:val="fr-FR"/>
+              </w:rPr>
+              <mc:AlternateContent>
+                <mc:Choice Requires="w16se">
+                  <w16se:symEx w16se:font="Segoe UI Emoji" w16se:char="2705"/>
+                </mc:Choice>
+                <mc:Fallback>
+                  <w:t>✅</w:t>
+                </mc:Fallback>
+              </mc:AlternateContent>
+            </w:r>
           </w:p>
         </w:tc>
         <w:tc>
@@ -15367,6 +15738,28 @@
                 <w:lang w:val="fr-FR"/>
               </w:rPr>
             </w:pPr>
+            <w:r>
+              <w:rPr>
+                <mc:AlternateContent>
+                  <mc:Choice Requires="w16se">
+                    <w:rFonts w:ascii="Arial" w:hAnsi="Arial" w:cs="Arial"/>
+                  </mc:Choice>
+                  <mc:Fallback>
+                    <w:rFonts w:ascii="Segoe UI Emoji" w:eastAsia="Segoe UI Emoji" w:hAnsi="Segoe UI Emoji" w:cs="Segoe UI Emoji"/>
+                  </mc:Fallback>
+                </mc:AlternateContent>
+                <w:color w:val="92D050"/>
+                <w:lang w:val="fr-FR"/>
+              </w:rPr>
+              <mc:AlternateContent>
+                <mc:Choice Requires="w16se">
+                  <w16se:symEx w16se:font="Segoe UI Emoji" w16se:char="2705"/>
+                </mc:Choice>
+                <mc:Fallback>
+                  <w:t>✅</w:t>
+                </mc:Fallback>
+              </mc:AlternateContent>
+            </w:r>
           </w:p>
         </w:tc>
         <w:tc>
@@ -15653,112 +16046,6 @@
                 <w:lang w:val="fr-FR"/>
               </w:rPr>
             </w:pPr>
-          </w:p>
-        </w:tc>
-        <w:tc>
-          <w:tcPr>
-            <w:tcW w:w="755" w:type="dxa"/>
-          </w:tcPr>
-          <w:p>
-            <w:pPr>
-              <w:jc w:val="center"/>
-              <w:rPr>
-                <w:rFonts w:ascii="Arial" w:hAnsi="Arial" w:cs="Arial"/>
-                <w:lang w:val="fr-FR"/>
-              </w:rPr>
-            </w:pPr>
-          </w:p>
-        </w:tc>
-        <w:tc>
-          <w:tcPr>
-            <w:tcW w:w="755" w:type="dxa"/>
-          </w:tcPr>
-          <w:p>
-            <w:pPr>
-              <w:jc w:val="center"/>
-              <w:rPr>
-                <w:rFonts w:ascii="Arial" w:hAnsi="Arial" w:cs="Arial"/>
-                <w:lang w:val="fr-FR"/>
-              </w:rPr>
-            </w:pPr>
-          </w:p>
-        </w:tc>
-        <w:tc>
-          <w:tcPr>
-            <w:tcW w:w="755" w:type="dxa"/>
-          </w:tcPr>
-          <w:p>
-            <w:pPr>
-              <w:jc w:val="center"/>
-              <w:rPr>
-                <w:rFonts w:ascii="Arial" w:hAnsi="Arial" w:cs="Arial"/>
-                <w:lang w:val="fr-FR"/>
-              </w:rPr>
-            </w:pPr>
-          </w:p>
-        </w:tc>
-        <w:tc>
-          <w:tcPr>
-            <w:tcW w:w="756" w:type="dxa"/>
-          </w:tcPr>
-          <w:p>
-            <w:pPr>
-              <w:jc w:val="center"/>
-              <w:rPr>
-                <w:rFonts w:ascii="Arial" w:hAnsi="Arial" w:cs="Arial"/>
-                <w:lang w:val="fr-FR"/>
-              </w:rPr>
-            </w:pPr>
-          </w:p>
-        </w:tc>
-        <w:tc>
-          <w:tcPr>
-            <w:tcW w:w="756" w:type="dxa"/>
-          </w:tcPr>
-          <w:p>
-            <w:pPr>
-              <w:jc w:val="center"/>
-              <w:rPr>
-                <w:rFonts w:ascii="Arial" w:hAnsi="Arial" w:cs="Arial"/>
-                <w:lang w:val="fr-FR"/>
-              </w:rPr>
-            </w:pPr>
-          </w:p>
-        </w:tc>
-      </w:tr>
-      <w:tr>
-        <w:tc>
-          <w:tcPr>
-            <w:tcW w:w="988" w:type="dxa"/>
-          </w:tcPr>
-          <w:p>
-            <w:pPr>
-              <w:rPr>
-                <w:rFonts w:ascii="Arial" w:hAnsi="Arial" w:cs="Arial"/>
-                <w:lang w:val="fr-FR"/>
-              </w:rPr>
-            </w:pPr>
-            <w:r>
-              <w:rPr>
-                <w:rFonts w:ascii="Arial" w:hAnsi="Arial" w:cs="Arial"/>
-                <w:lang w:val="fr-FR"/>
-              </w:rPr>
-              <w:t>T016</w:t>
-            </w:r>
-          </w:p>
-        </w:tc>
-        <w:tc>
-          <w:tcPr>
-            <w:tcW w:w="567" w:type="dxa"/>
-          </w:tcPr>
-          <w:p>
-            <w:pPr>
-              <w:jc w:val="center"/>
-              <w:rPr>
-                <w:rFonts w:ascii="Arial" w:hAnsi="Arial" w:cs="Arial"/>
-                <w:lang w:val="fr-FR"/>
-              </w:rPr>
-            </w:pPr>
             <w:r>
               <w:rPr>
                 <mc:AlternateContent>
@@ -15785,7 +16072,99 @@
         </w:tc>
         <w:tc>
           <w:tcPr>
-            <w:tcW w:w="710" w:type="dxa"/>
+            <w:tcW w:w="755" w:type="dxa"/>
+          </w:tcPr>
+          <w:p>
+            <w:pPr>
+              <w:jc w:val="center"/>
+              <w:rPr>
+                <w:rFonts w:ascii="Arial" w:hAnsi="Arial" w:cs="Arial"/>
+                <w:lang w:val="fr-FR"/>
+              </w:rPr>
+            </w:pPr>
+          </w:p>
+        </w:tc>
+        <w:tc>
+          <w:tcPr>
+            <w:tcW w:w="755" w:type="dxa"/>
+          </w:tcPr>
+          <w:p>
+            <w:pPr>
+              <w:jc w:val="center"/>
+              <w:rPr>
+                <w:rFonts w:ascii="Arial" w:hAnsi="Arial" w:cs="Arial"/>
+                <w:lang w:val="fr-FR"/>
+              </w:rPr>
+            </w:pPr>
+          </w:p>
+        </w:tc>
+        <w:tc>
+          <w:tcPr>
+            <w:tcW w:w="755" w:type="dxa"/>
+          </w:tcPr>
+          <w:p>
+            <w:pPr>
+              <w:jc w:val="center"/>
+              <w:rPr>
+                <w:rFonts w:ascii="Arial" w:hAnsi="Arial" w:cs="Arial"/>
+                <w:lang w:val="fr-FR"/>
+              </w:rPr>
+            </w:pPr>
+          </w:p>
+        </w:tc>
+        <w:tc>
+          <w:tcPr>
+            <w:tcW w:w="756" w:type="dxa"/>
+          </w:tcPr>
+          <w:p>
+            <w:pPr>
+              <w:jc w:val="center"/>
+              <w:rPr>
+                <w:rFonts w:ascii="Arial" w:hAnsi="Arial" w:cs="Arial"/>
+                <w:lang w:val="fr-FR"/>
+              </w:rPr>
+            </w:pPr>
+          </w:p>
+        </w:tc>
+        <w:tc>
+          <w:tcPr>
+            <w:tcW w:w="756" w:type="dxa"/>
+          </w:tcPr>
+          <w:p>
+            <w:pPr>
+              <w:jc w:val="center"/>
+              <w:rPr>
+                <w:rFonts w:ascii="Arial" w:hAnsi="Arial" w:cs="Arial"/>
+                <w:lang w:val="fr-FR"/>
+              </w:rPr>
+            </w:pPr>
+          </w:p>
+        </w:tc>
+      </w:tr>
+      <w:tr>
+        <w:tc>
+          <w:tcPr>
+            <w:tcW w:w="988" w:type="dxa"/>
+          </w:tcPr>
+          <w:p>
+            <w:pPr>
+              <w:rPr>
+                <w:rFonts w:ascii="Arial" w:hAnsi="Arial" w:cs="Arial"/>
+                <w:lang w:val="fr-FR"/>
+              </w:rPr>
+            </w:pPr>
+            <w:r>
+              <w:rPr>
+                <w:rFonts w:ascii="Arial" w:hAnsi="Arial" w:cs="Arial"/>
+                <w:lang w:val="fr-FR"/>
+              </w:rPr>
+              <w:t>T016</w:t>
+            </w:r>
+          </w:p>
+        </w:tc>
+        <w:tc>
+          <w:tcPr>
+            <w:tcW w:w="567" w:type="dxa"/>
           </w:tcPr>
           <w:p>
             <w:pPr>
@@ -15821,7 +16200,7 @@
         </w:tc>
         <w:tc>
           <w:tcPr>
-            <w:tcW w:w="755" w:type="dxa"/>
+            <w:tcW w:w="710" w:type="dxa"/>
           </w:tcPr>
           <w:p>
             <w:pPr>
@@ -15939,112 +16318,6 @@
                 <w:lang w:val="fr-FR"/>
               </w:rPr>
             </w:pPr>
-          </w:p>
-        </w:tc>
-        <w:tc>
-          <w:tcPr>
-            <w:tcW w:w="755" w:type="dxa"/>
-          </w:tcPr>
-          <w:p>
-            <w:pPr>
-              <w:jc w:val="center"/>
-              <w:rPr>
-                <w:rFonts w:ascii="Arial" w:hAnsi="Arial" w:cs="Arial"/>
-                <w:lang w:val="fr-FR"/>
-              </w:rPr>
-            </w:pPr>
-          </w:p>
-        </w:tc>
-        <w:tc>
-          <w:tcPr>
-            <w:tcW w:w="755" w:type="dxa"/>
-          </w:tcPr>
-          <w:p>
-            <w:pPr>
-              <w:jc w:val="center"/>
-              <w:rPr>
-                <w:rFonts w:ascii="Arial" w:hAnsi="Arial" w:cs="Arial"/>
-                <w:lang w:val="fr-FR"/>
-              </w:rPr>
-            </w:pPr>
-          </w:p>
-        </w:tc>
-        <w:tc>
-          <w:tcPr>
-            <w:tcW w:w="755" w:type="dxa"/>
-          </w:tcPr>
-          <w:p>
-            <w:pPr>
-              <w:jc w:val="center"/>
-              <w:rPr>
-                <w:rFonts w:ascii="Arial" w:hAnsi="Arial" w:cs="Arial"/>
-                <w:lang w:val="fr-FR"/>
-              </w:rPr>
-            </w:pPr>
-          </w:p>
-        </w:tc>
-        <w:tc>
-          <w:tcPr>
-            <w:tcW w:w="756" w:type="dxa"/>
-          </w:tcPr>
-          <w:p>
-            <w:pPr>
-              <w:jc w:val="center"/>
-              <w:rPr>
-                <w:rFonts w:ascii="Arial" w:hAnsi="Arial" w:cs="Arial"/>
-                <w:lang w:val="fr-FR"/>
-              </w:rPr>
-            </w:pPr>
-          </w:p>
-        </w:tc>
-        <w:tc>
-          <w:tcPr>
-            <w:tcW w:w="756" w:type="dxa"/>
-          </w:tcPr>
-          <w:p>
-            <w:pPr>
-              <w:jc w:val="center"/>
-              <w:rPr>
-                <w:rFonts w:ascii="Arial" w:hAnsi="Arial" w:cs="Arial"/>
-                <w:lang w:val="fr-FR"/>
-              </w:rPr>
-            </w:pPr>
-          </w:p>
-        </w:tc>
-      </w:tr>
-      <w:tr>
-        <w:tc>
-          <w:tcPr>
-            <w:tcW w:w="988" w:type="dxa"/>
-          </w:tcPr>
-          <w:p>
-            <w:pPr>
-              <w:rPr>
-                <w:rFonts w:ascii="Arial" w:hAnsi="Arial" w:cs="Arial"/>
-                <w:lang w:val="fr-FR"/>
-              </w:rPr>
-            </w:pPr>
-            <w:r>
-              <w:rPr>
-                <w:rFonts w:ascii="Arial" w:hAnsi="Arial" w:cs="Arial"/>
-                <w:lang w:val="fr-FR"/>
-              </w:rPr>
-              <w:t>T017</w:t>
-            </w:r>
-          </w:p>
-        </w:tc>
-        <w:tc>
-          <w:tcPr>
-            <w:tcW w:w="567" w:type="dxa"/>
-          </w:tcPr>
-          <w:p>
-            <w:pPr>
-              <w:jc w:val="center"/>
-              <w:rPr>
-                <w:rFonts w:ascii="Arial" w:hAnsi="Arial" w:cs="Arial"/>
-                <w:lang w:val="fr-FR"/>
-              </w:rPr>
-            </w:pPr>
             <w:r>
               <w:rPr>
                 <mc:AlternateContent>
@@ -16071,7 +16344,7 @@
         </w:tc>
         <w:tc>
           <w:tcPr>
-            <w:tcW w:w="710" w:type="dxa"/>
+            <w:tcW w:w="755" w:type="dxa"/>
           </w:tcPr>
           <w:p>
             <w:pPr>
@@ -16117,6 +16390,98 @@
                 <w:lang w:val="fr-FR"/>
               </w:rPr>
             </w:pPr>
+          </w:p>
+        </w:tc>
+        <w:tc>
+          <w:tcPr>
+            <w:tcW w:w="755" w:type="dxa"/>
+          </w:tcPr>
+          <w:p>
+            <w:pPr>
+              <w:jc w:val="center"/>
+              <w:rPr>
+                <w:rFonts w:ascii="Arial" w:hAnsi="Arial" w:cs="Arial"/>
+                <w:lang w:val="fr-FR"/>
+              </w:rPr>
+            </w:pPr>
+          </w:p>
+        </w:tc>
+        <w:tc>
+          <w:tcPr>
+            <w:tcW w:w="755" w:type="dxa"/>
+          </w:tcPr>
+          <w:p>
+            <w:pPr>
+              <w:jc w:val="center"/>
+              <w:rPr>
+                <w:rFonts w:ascii="Arial" w:hAnsi="Arial" w:cs="Arial"/>
+                <w:lang w:val="fr-FR"/>
+              </w:rPr>
+            </w:pPr>
+          </w:p>
+        </w:tc>
+        <w:tc>
+          <w:tcPr>
+            <w:tcW w:w="756" w:type="dxa"/>
+          </w:tcPr>
+          <w:p>
+            <w:pPr>
+              <w:jc w:val="center"/>
+              <w:rPr>
+                <w:rFonts w:ascii="Arial" w:hAnsi="Arial" w:cs="Arial"/>
+                <w:lang w:val="fr-FR"/>
+              </w:rPr>
+            </w:pPr>
+          </w:p>
+        </w:tc>
+        <w:tc>
+          <w:tcPr>
+            <w:tcW w:w="756" w:type="dxa"/>
+          </w:tcPr>
+          <w:p>
+            <w:pPr>
+              <w:jc w:val="center"/>
+              <w:rPr>
+                <w:rFonts w:ascii="Arial" w:hAnsi="Arial" w:cs="Arial"/>
+                <w:lang w:val="fr-FR"/>
+              </w:rPr>
+            </w:pPr>
+          </w:p>
+        </w:tc>
+      </w:tr>
+      <w:tr>
+        <w:tc>
+          <w:tcPr>
+            <w:tcW w:w="988" w:type="dxa"/>
+          </w:tcPr>
+          <w:p>
+            <w:pPr>
+              <w:rPr>
+                <w:rFonts w:ascii="Arial" w:hAnsi="Arial" w:cs="Arial"/>
+                <w:lang w:val="fr-FR"/>
+              </w:rPr>
+            </w:pPr>
+            <w:r>
+              <w:rPr>
+                <w:rFonts w:ascii="Arial" w:hAnsi="Arial" w:cs="Arial"/>
+                <w:lang w:val="fr-FR"/>
+              </w:rPr>
+              <w:t>T017</w:t>
+            </w:r>
+          </w:p>
+        </w:tc>
+        <w:tc>
+          <w:tcPr>
+            <w:tcW w:w="567" w:type="dxa"/>
+          </w:tcPr>
+          <w:p>
+            <w:pPr>
+              <w:jc w:val="center"/>
+              <w:rPr>
+                <w:rFonts w:ascii="Arial" w:hAnsi="Arial" w:cs="Arial"/>
+                <w:lang w:val="fr-FR"/>
+              </w:rPr>
+            </w:pPr>
             <w:r>
               <w:rPr>
                 <mc:AlternateContent>
@@ -16143,7 +16508,7 @@
         </w:tc>
         <w:tc>
           <w:tcPr>
-            <w:tcW w:w="755" w:type="dxa"/>
+            <w:tcW w:w="710" w:type="dxa"/>
           </w:tcPr>
           <w:p>
             <w:pPr>
@@ -16225,112 +16590,6 @@
                 <w:lang w:val="fr-FR"/>
               </w:rPr>
             </w:pPr>
-          </w:p>
-        </w:tc>
-        <w:tc>
-          <w:tcPr>
-            <w:tcW w:w="755" w:type="dxa"/>
-          </w:tcPr>
-          <w:p>
-            <w:pPr>
-              <w:jc w:val="center"/>
-              <w:rPr>
-                <w:rFonts w:ascii="Arial" w:hAnsi="Arial" w:cs="Arial"/>
-                <w:lang w:val="fr-FR"/>
-              </w:rPr>
-            </w:pPr>
-          </w:p>
-        </w:tc>
-        <w:tc>
-          <w:tcPr>
-            <w:tcW w:w="755" w:type="dxa"/>
-          </w:tcPr>
-          <w:p>
-            <w:pPr>
-              <w:jc w:val="center"/>
-              <w:rPr>
-                <w:rFonts w:ascii="Arial" w:hAnsi="Arial" w:cs="Arial"/>
-                <w:lang w:val="fr-FR"/>
-              </w:rPr>
-            </w:pPr>
-          </w:p>
-        </w:tc>
-        <w:tc>
-          <w:tcPr>
-            <w:tcW w:w="755" w:type="dxa"/>
-          </w:tcPr>
-          <w:p>
-            <w:pPr>
-              <w:jc w:val="center"/>
-              <w:rPr>
-                <w:rFonts w:ascii="Arial" w:hAnsi="Arial" w:cs="Arial"/>
-                <w:lang w:val="fr-FR"/>
-              </w:rPr>
-            </w:pPr>
-          </w:p>
-        </w:tc>
-        <w:tc>
-          <w:tcPr>
-            <w:tcW w:w="756" w:type="dxa"/>
-          </w:tcPr>
-          <w:p>
-            <w:pPr>
-              <w:jc w:val="center"/>
-              <w:rPr>
-                <w:rFonts w:ascii="Arial" w:hAnsi="Arial" w:cs="Arial"/>
-                <w:lang w:val="fr-FR"/>
-              </w:rPr>
-            </w:pPr>
-          </w:p>
-        </w:tc>
-        <w:tc>
-          <w:tcPr>
-            <w:tcW w:w="756" w:type="dxa"/>
-          </w:tcPr>
-          <w:p>
-            <w:pPr>
-              <w:jc w:val="center"/>
-              <w:rPr>
-                <w:rFonts w:ascii="Arial" w:hAnsi="Arial" w:cs="Arial"/>
-                <w:lang w:val="fr-FR"/>
-              </w:rPr>
-            </w:pPr>
-          </w:p>
-        </w:tc>
-      </w:tr>
-      <w:tr>
-        <w:tc>
-          <w:tcPr>
-            <w:tcW w:w="988" w:type="dxa"/>
-          </w:tcPr>
-          <w:p>
-            <w:pPr>
-              <w:rPr>
-                <w:rFonts w:ascii="Arial" w:hAnsi="Arial" w:cs="Arial"/>
-                <w:lang w:val="fr-FR"/>
-              </w:rPr>
-            </w:pPr>
-            <w:r>
-              <w:rPr>
-                <w:rFonts w:ascii="Arial" w:hAnsi="Arial" w:cs="Arial"/>
-                <w:lang w:val="fr-FR"/>
-              </w:rPr>
-              <w:t>T018</w:t>
-            </w:r>
-          </w:p>
-        </w:tc>
-        <w:tc>
-          <w:tcPr>
-            <w:tcW w:w="567" w:type="dxa"/>
-          </w:tcPr>
-          <w:p>
-            <w:pPr>
-              <w:jc w:val="center"/>
-              <w:rPr>
-                <w:rFonts w:ascii="Arial" w:hAnsi="Arial" w:cs="Arial"/>
-                <w:lang w:val="fr-FR"/>
-              </w:rPr>
-            </w:pPr>
             <w:r>
               <w:rPr>
                 <mc:AlternateContent>
@@ -16357,7 +16616,7 @@
         </w:tc>
         <w:tc>
           <w:tcPr>
-            <w:tcW w:w="710" w:type="dxa"/>
+            <w:tcW w:w="755" w:type="dxa"/>
           </w:tcPr>
           <w:p>
             <w:pPr>
@@ -16439,6 +16698,206 @@
                 <w:lang w:val="fr-FR"/>
               </w:rPr>
             </w:pPr>
+          </w:p>
+        </w:tc>
+        <w:tc>
+          <w:tcPr>
+            <w:tcW w:w="755" w:type="dxa"/>
+          </w:tcPr>
+          <w:p>
+            <w:pPr>
+              <w:jc w:val="center"/>
+              <w:rPr>
+                <w:rFonts w:ascii="Arial" w:hAnsi="Arial" w:cs="Arial"/>
+                <w:lang w:val="fr-FR"/>
+              </w:rPr>
+            </w:pPr>
+          </w:p>
+        </w:tc>
+        <w:tc>
+          <w:tcPr>
+            <w:tcW w:w="755" w:type="dxa"/>
+          </w:tcPr>
+          <w:p>
+            <w:pPr>
+              <w:jc w:val="center"/>
+              <w:rPr>
+                <w:rFonts w:ascii="Arial" w:hAnsi="Arial" w:cs="Arial"/>
+                <w:lang w:val="fr-FR"/>
+              </w:rPr>
+            </w:pPr>
+          </w:p>
+        </w:tc>
+        <w:tc>
+          <w:tcPr>
+            <w:tcW w:w="756" w:type="dxa"/>
+          </w:tcPr>
+          <w:p>
+            <w:pPr>
+              <w:jc w:val="center"/>
+              <w:rPr>
+                <w:rFonts w:ascii="Arial" w:hAnsi="Arial" w:cs="Arial"/>
+                <w:lang w:val="fr-FR"/>
+              </w:rPr>
+            </w:pPr>
+          </w:p>
+        </w:tc>
+        <w:tc>
+          <w:tcPr>
+            <w:tcW w:w="756" w:type="dxa"/>
+          </w:tcPr>
+          <w:p>
+            <w:pPr>
+              <w:jc w:val="center"/>
+              <w:rPr>
+                <w:rFonts w:ascii="Arial" w:hAnsi="Arial" w:cs="Arial"/>
+                <w:lang w:val="fr-FR"/>
+              </w:rPr>
+            </w:pPr>
+          </w:p>
+        </w:tc>
+      </w:tr>
+      <w:tr>
+        <w:tc>
+          <w:tcPr>
+            <w:tcW w:w="988" w:type="dxa"/>
+          </w:tcPr>
+          <w:p>
+            <w:pPr>
+              <w:rPr>
+                <w:rFonts w:ascii="Arial" w:hAnsi="Arial" w:cs="Arial"/>
+                <w:lang w:val="fr-FR"/>
+              </w:rPr>
+            </w:pPr>
+            <w:r>
+              <w:rPr>
+                <w:rFonts w:ascii="Arial" w:hAnsi="Arial" w:cs="Arial"/>
+                <w:lang w:val="fr-FR"/>
+              </w:rPr>
+              <w:t>T018</w:t>
+            </w:r>
+          </w:p>
+        </w:tc>
+        <w:tc>
+          <w:tcPr>
+            <w:tcW w:w="567" w:type="dxa"/>
+          </w:tcPr>
+          <w:p>
+            <w:pPr>
+              <w:jc w:val="center"/>
+              <w:rPr>
+                <w:rFonts w:ascii="Arial" w:hAnsi="Arial" w:cs="Arial"/>
+                <w:lang w:val="fr-FR"/>
+              </w:rPr>
+            </w:pPr>
+            <w:r>
+              <w:rPr>
+                <mc:AlternateContent>
+                  <mc:Choice Requires="w16se">
+                    <w:rFonts w:ascii="Arial" w:hAnsi="Arial" w:cs="Arial"/>
+                  </mc:Choice>
+                  <mc:Fallback>
+                    <w:rFonts w:ascii="Segoe UI Emoji" w:eastAsia="Segoe UI Emoji" w:hAnsi="Segoe UI Emoji" w:cs="Segoe UI Emoji"/>
+                  </mc:Fallback>
+                </mc:AlternateContent>
+                <w:color w:val="FF0000"/>
+                <w:lang w:val="fr-FR"/>
+              </w:rPr>
+              <mc:AlternateContent>
+                <mc:Choice Requires="w16se">
+                  <w16se:symEx w16se:font="Segoe UI Emoji" w16se:char="274C"/>
+                </mc:Choice>
+                <mc:Fallback>
+                  <w:t>❌</w:t>
+                </mc:Fallback>
+              </mc:AlternateContent>
+            </w:r>
+          </w:p>
+        </w:tc>
+        <w:tc>
+          <w:tcPr>
+            <w:tcW w:w="710" w:type="dxa"/>
+          </w:tcPr>
+          <w:p>
+            <w:pPr>
+              <w:jc w:val="center"/>
+              <w:rPr>
+                <w:rFonts w:ascii="Arial" w:hAnsi="Arial" w:cs="Arial"/>
+                <w:lang w:val="fr-FR"/>
+              </w:rPr>
+            </w:pPr>
+            <w:r>
+              <w:rPr>
+                <mc:AlternateContent>
+                  <mc:Choice Requires="w16se">
+                    <w:rFonts w:ascii="Arial" w:hAnsi="Arial" w:cs="Arial"/>
+                  </mc:Choice>
+                  <mc:Fallback>
+                    <w:rFonts w:ascii="Segoe UI Emoji" w:eastAsia="Segoe UI Emoji" w:hAnsi="Segoe UI Emoji" w:cs="Segoe UI Emoji"/>
+                  </mc:Fallback>
+                </mc:AlternateContent>
+                <w:color w:val="FF0000"/>
+                <w:lang w:val="fr-FR"/>
+              </w:rPr>
+              <mc:AlternateContent>
+                <mc:Choice Requires="w16se">
+                  <w16se:symEx w16se:font="Segoe UI Emoji" w16se:char="274C"/>
+                </mc:Choice>
+                <mc:Fallback>
+                  <w:t>❌</w:t>
+                </mc:Fallback>
+              </mc:AlternateContent>
+            </w:r>
+          </w:p>
+        </w:tc>
+        <w:tc>
+          <w:tcPr>
+            <w:tcW w:w="755" w:type="dxa"/>
+          </w:tcPr>
+          <w:p>
+            <w:pPr>
+              <w:jc w:val="center"/>
+              <w:rPr>
+                <w:rFonts w:ascii="Arial" w:hAnsi="Arial" w:cs="Arial"/>
+                <w:lang w:val="fr-FR"/>
+              </w:rPr>
+            </w:pPr>
+            <w:r>
+              <w:rPr>
+                <mc:AlternateContent>
+                  <mc:Choice Requires="w16se">
+                    <w:rFonts w:ascii="Arial" w:hAnsi="Arial" w:cs="Arial"/>
+                  </mc:Choice>
+                  <mc:Fallback>
+                    <w:rFonts w:ascii="Segoe UI Emoji" w:eastAsia="Segoe UI Emoji" w:hAnsi="Segoe UI Emoji" w:cs="Segoe UI Emoji"/>
+                  </mc:Fallback>
+                </mc:AlternateContent>
+                <w:color w:val="FF0000"/>
+                <w:lang w:val="fr-FR"/>
+              </w:rPr>
+              <mc:AlternateContent>
+                <mc:Choice Requires="w16se">
+                  <w16se:symEx w16se:font="Segoe UI Emoji" w16se:char="274C"/>
+                </mc:Choice>
+                <mc:Fallback>
+                  <w:t>❌</w:t>
+                </mc:Fallback>
+              </mc:AlternateContent>
+            </w:r>
+          </w:p>
+        </w:tc>
+        <w:tc>
+          <w:tcPr>
+            <w:tcW w:w="755" w:type="dxa"/>
+          </w:tcPr>
+          <w:p>
+            <w:pPr>
+              <w:jc w:val="center"/>
+              <w:rPr>
+                <w:rFonts w:ascii="Arial" w:hAnsi="Arial" w:cs="Arial"/>
+                <w:lang w:val="fr-FR"/>
+              </w:rPr>
+            </w:pPr>
             <w:r>
               <w:rPr>
                 <mc:AlternateContent>
@@ -16511,6 +16970,28 @@
                 <w:lang w:val="fr-FR"/>
               </w:rPr>
             </w:pPr>
+            <w:r>
+              <w:rPr>
+                <mc:AlternateContent>
+                  <mc:Choice Requires="w16se">
+                    <w:rFonts w:ascii="Arial" w:hAnsi="Arial" w:cs="Arial"/>
+                  </mc:Choice>
+                  <mc:Fallback>
+                    <w:rFonts w:ascii="Segoe UI Emoji" w:eastAsia="Segoe UI Emoji" w:hAnsi="Segoe UI Emoji" w:cs="Segoe UI Emoji"/>
+                  </mc:Fallback>
+                </mc:AlternateContent>
+                <w:color w:val="92D050"/>
+                <w:lang w:val="fr-FR"/>
+              </w:rPr>
+              <mc:AlternateContent>
+                <mc:Choice Requires="w16se">
+                  <w16se:symEx w16se:font="Segoe UI Emoji" w16se:char="2705"/>
+                </mc:Choice>
+                <mc:Fallback>
+                  <w:t>✅</w:t>
+                </mc:Fallback>
+              </mc:AlternateContent>
+            </w:r>
           </w:p>
         </w:tc>
         <w:tc>
@@ -16797,6 +17278,28 @@
                 <w:lang w:val="fr-FR"/>
               </w:rPr>
             </w:pPr>
+            <w:r>
+              <w:rPr>
+                <mc:AlternateContent>
+                  <mc:Choice Requires="w16se">
+                    <w:rFonts w:ascii="Arial" w:hAnsi="Arial" w:cs="Arial"/>
+                  </mc:Choice>
+                  <mc:Fallback>
+                    <w:rFonts w:ascii="Segoe UI Emoji" w:eastAsia="Segoe UI Emoji" w:hAnsi="Segoe UI Emoji" w:cs="Segoe UI Emoji"/>
+                  </mc:Fallback>
+                </mc:AlternateContent>
+                <w:color w:val="92D050"/>
+                <w:lang w:val="fr-FR"/>
+              </w:rPr>
+              <mc:AlternateContent>
+                <mc:Choice Requires="w16se">
+                  <w16se:symEx w16se:font="Segoe UI Emoji" w16se:char="2705"/>
+                </mc:Choice>
+                <mc:Fallback>
+                  <w:t>✅</w:t>
+                </mc:Fallback>
+              </mc:AlternateContent>
+            </w:r>
           </w:p>
         </w:tc>
         <w:tc>
@@ -17083,6 +17586,28 @@
                 <w:lang w:val="fr-FR"/>
               </w:rPr>
             </w:pPr>
+            <w:r>
+              <w:rPr>
+                <mc:AlternateContent>
+                  <mc:Choice Requires="w16se">
+                    <w:rFonts w:ascii="Arial" w:hAnsi="Arial" w:cs="Arial"/>
+                  </mc:Choice>
+                  <mc:Fallback>
+                    <w:rFonts w:ascii="Segoe UI Emoji" w:eastAsia="Segoe UI Emoji" w:hAnsi="Segoe UI Emoji" w:cs="Segoe UI Emoji"/>
+                  </mc:Fallback>
+                </mc:AlternateContent>
+                <w:color w:val="92D050"/>
+                <w:lang w:val="fr-FR"/>
+              </w:rPr>
+              <mc:AlternateContent>
+                <mc:Choice Requires="w16se">
+                  <w16se:symEx w16se:font="Segoe UI Emoji" w16se:char="2705"/>
+                </mc:Choice>
+                <mc:Fallback>
+                  <w:t>✅</w:t>
+                </mc:Fallback>
+              </mc:AlternateContent>
+            </w:r>
           </w:p>
         </w:tc>
         <w:tc>
@@ -17369,6 +17894,28 @@
                 <w:lang w:val="fr-FR"/>
               </w:rPr>
             </w:pPr>
+            <w:r>
+              <w:rPr>
+                <mc:AlternateContent>
+                  <mc:Choice Requires="w16se">
+                    <w:rFonts w:ascii="Arial" w:hAnsi="Arial" w:cs="Arial"/>
+                  </mc:Choice>
+                  <mc:Fallback>
+                    <w:rFonts w:ascii="Segoe UI Emoji" w:eastAsia="Segoe UI Emoji" w:hAnsi="Segoe UI Emoji" w:cs="Segoe UI Emoji"/>
+                  </mc:Fallback>
+                </mc:AlternateContent>
+                <w:color w:val="92D050"/>
+                <w:lang w:val="fr-FR"/>
+              </w:rPr>
+              <mc:AlternateContent>
+                <mc:Choice Requires="w16se">
+                  <w16se:symEx w16se:font="Segoe UI Emoji" w16se:char="2705"/>
+                </mc:Choice>
+                <mc:Fallback>
+                  <w:t>✅</w:t>
+                </mc:Fallback>
+              </mc:AlternateContent>
+            </w:r>
           </w:p>
         </w:tc>
         <w:tc>
@@ -17655,112 +18202,6 @@
                 <w:lang w:val="fr-FR"/>
               </w:rPr>
             </w:pPr>
-          </w:p>
-        </w:tc>
-        <w:tc>
-          <w:tcPr>
-            <w:tcW w:w="755" w:type="dxa"/>
-          </w:tcPr>
-          <w:p>
-            <w:pPr>
-              <w:jc w:val="center"/>
-              <w:rPr>
-                <w:rFonts w:ascii="Arial" w:hAnsi="Arial" w:cs="Arial"/>
-                <w:lang w:val="fr-FR"/>
-              </w:rPr>
-            </w:pPr>
-          </w:p>
-        </w:tc>
-        <w:tc>
-          <w:tcPr>
-            <w:tcW w:w="755" w:type="dxa"/>
-          </w:tcPr>
-          <w:p>
-            <w:pPr>
-              <w:jc w:val="center"/>
-              <w:rPr>
-                <w:rFonts w:ascii="Arial" w:hAnsi="Arial" w:cs="Arial"/>
-                <w:lang w:val="fr-FR"/>
-              </w:rPr>
-            </w:pPr>
-          </w:p>
-        </w:tc>
-        <w:tc>
-          <w:tcPr>
-            <w:tcW w:w="755" w:type="dxa"/>
-          </w:tcPr>
-          <w:p>
-            <w:pPr>
-              <w:jc w:val="center"/>
-              <w:rPr>
-                <w:rFonts w:ascii="Arial" w:hAnsi="Arial" w:cs="Arial"/>
-                <w:lang w:val="fr-FR"/>
-              </w:rPr>
-            </w:pPr>
-          </w:p>
-        </w:tc>
-        <w:tc>
-          <w:tcPr>
-            <w:tcW w:w="756" w:type="dxa"/>
-          </w:tcPr>
-          <w:p>
-            <w:pPr>
-              <w:jc w:val="center"/>
-              <w:rPr>
-                <w:rFonts w:ascii="Arial" w:hAnsi="Arial" w:cs="Arial"/>
-                <w:lang w:val="fr-FR"/>
-              </w:rPr>
-            </w:pPr>
-          </w:p>
-        </w:tc>
-        <w:tc>
-          <w:tcPr>
-            <w:tcW w:w="756" w:type="dxa"/>
-          </w:tcPr>
-          <w:p>
-            <w:pPr>
-              <w:jc w:val="center"/>
-              <w:rPr>
-                <w:rFonts w:ascii="Arial" w:hAnsi="Arial" w:cs="Arial"/>
-                <w:lang w:val="fr-FR"/>
-              </w:rPr>
-            </w:pPr>
-          </w:p>
-        </w:tc>
-      </w:tr>
-      <w:tr>
-        <w:tc>
-          <w:tcPr>
-            <w:tcW w:w="988" w:type="dxa"/>
-          </w:tcPr>
-          <w:p>
-            <w:pPr>
-              <w:rPr>
-                <w:rFonts w:ascii="Arial" w:hAnsi="Arial" w:cs="Arial"/>
-                <w:lang w:val="fr-FR"/>
-              </w:rPr>
-            </w:pPr>
-            <w:r>
-              <w:rPr>
-                <w:rFonts w:ascii="Arial" w:hAnsi="Arial" w:cs="Arial"/>
-                <w:lang w:val="fr-FR"/>
-              </w:rPr>
-              <w:t>T023</w:t>
-            </w:r>
-          </w:p>
-        </w:tc>
-        <w:tc>
-          <w:tcPr>
-            <w:tcW w:w="567" w:type="dxa"/>
-          </w:tcPr>
-          <w:p>
-            <w:pPr>
-              <w:jc w:val="center"/>
-              <w:rPr>
-                <w:rFonts w:ascii="Arial" w:hAnsi="Arial" w:cs="Arial"/>
-                <w:lang w:val="fr-FR"/>
-              </w:rPr>
-            </w:pPr>
             <w:r>
               <w:rPr>
                 <mc:AlternateContent>
@@ -17787,7 +18228,99 @@
         </w:tc>
         <w:tc>
           <w:tcPr>
-            <w:tcW w:w="710" w:type="dxa"/>
+            <w:tcW w:w="755" w:type="dxa"/>
+          </w:tcPr>
+          <w:p>
+            <w:pPr>
+              <w:jc w:val="center"/>
+              <w:rPr>
+                <w:rFonts w:ascii="Arial" w:hAnsi="Arial" w:cs="Arial"/>
+                <w:lang w:val="fr-FR"/>
+              </w:rPr>
+            </w:pPr>
+          </w:p>
+        </w:tc>
+        <w:tc>
+          <w:tcPr>
+            <w:tcW w:w="755" w:type="dxa"/>
+          </w:tcPr>
+          <w:p>
+            <w:pPr>
+              <w:jc w:val="center"/>
+              <w:rPr>
+                <w:rFonts w:ascii="Arial" w:hAnsi="Arial" w:cs="Arial"/>
+                <w:lang w:val="fr-FR"/>
+              </w:rPr>
+            </w:pPr>
+          </w:p>
+        </w:tc>
+        <w:tc>
+          <w:tcPr>
+            <w:tcW w:w="755" w:type="dxa"/>
+          </w:tcPr>
+          <w:p>
+            <w:pPr>
+              <w:jc w:val="center"/>
+              <w:rPr>
+                <w:rFonts w:ascii="Arial" w:hAnsi="Arial" w:cs="Arial"/>
+                <w:lang w:val="fr-FR"/>
+              </w:rPr>
+            </w:pPr>
+          </w:p>
+        </w:tc>
+        <w:tc>
+          <w:tcPr>
+            <w:tcW w:w="756" w:type="dxa"/>
+          </w:tcPr>
+          <w:p>
+            <w:pPr>
+              <w:jc w:val="center"/>
+              <w:rPr>
+                <w:rFonts w:ascii="Arial" w:hAnsi="Arial" w:cs="Arial"/>
+                <w:lang w:val="fr-FR"/>
+              </w:rPr>
+            </w:pPr>
+          </w:p>
+        </w:tc>
+        <w:tc>
+          <w:tcPr>
+            <w:tcW w:w="756" w:type="dxa"/>
+          </w:tcPr>
+          <w:p>
+            <w:pPr>
+              <w:jc w:val="center"/>
+              <w:rPr>
+                <w:rFonts w:ascii="Arial" w:hAnsi="Arial" w:cs="Arial"/>
+                <w:lang w:val="fr-FR"/>
+              </w:rPr>
+            </w:pPr>
+          </w:p>
+        </w:tc>
+      </w:tr>
+      <w:tr>
+        <w:tc>
+          <w:tcPr>
+            <w:tcW w:w="988" w:type="dxa"/>
+          </w:tcPr>
+          <w:p>
+            <w:pPr>
+              <w:rPr>
+                <w:rFonts w:ascii="Arial" w:hAnsi="Arial" w:cs="Arial"/>
+                <w:lang w:val="fr-FR"/>
+              </w:rPr>
+            </w:pPr>
+            <w:r>
+              <w:rPr>
+                <w:rFonts w:ascii="Arial" w:hAnsi="Arial" w:cs="Arial"/>
+                <w:lang w:val="fr-FR"/>
+              </w:rPr>
+              <w:t>T023</w:t>
+            </w:r>
+          </w:p>
+        </w:tc>
+        <w:tc>
+          <w:tcPr>
+            <w:tcW w:w="567" w:type="dxa"/>
           </w:tcPr>
           <w:p>
             <w:pPr>
@@ -17823,7 +18356,7 @@
         </w:tc>
         <w:tc>
           <w:tcPr>
-            <w:tcW w:w="755" w:type="dxa"/>
+            <w:tcW w:w="710" w:type="dxa"/>
           </w:tcPr>
           <w:p>
             <w:pPr>
@@ -17879,15 +18412,15 @@
                     <w:rFonts w:ascii="Segoe UI Emoji" w:eastAsia="Segoe UI Emoji" w:hAnsi="Segoe UI Emoji" w:cs="Segoe UI Emoji"/>
                   </mc:Fallback>
                 </mc:AlternateContent>
-                <w:color w:val="92D050"/>
+                <w:color w:val="FF0000"/>
                 <w:lang w:val="fr-FR"/>
               </w:rPr>
               <mc:AlternateContent>
                 <mc:Choice Requires="w16se">
-                  <w16se:symEx w16se:font="Segoe UI Emoji" w16se:char="2705"/>
+                  <w16se:symEx w16se:font="Segoe UI Emoji" w16se:char="274C"/>
                 </mc:Choice>
                 <mc:Fallback>
-                  <w:t>✅</w:t>
+                  <w:t>❌</w:t>
                 </mc:Fallback>
               </mc:AlternateContent>
             </w:r>
@@ -17941,6 +18474,64 @@
                 <w:lang w:val="fr-FR"/>
               </w:rPr>
             </w:pPr>
+            <w:r>
+              <w:rPr>
+                <mc:AlternateContent>
+                  <mc:Choice Requires="w16se">
+                    <w:rFonts w:ascii="Arial" w:hAnsi="Arial" w:cs="Arial"/>
+                  </mc:Choice>
+                  <mc:Fallback>
+                    <w:rFonts w:ascii="Segoe UI Emoji" w:eastAsia="Segoe UI Emoji" w:hAnsi="Segoe UI Emoji" w:cs="Segoe UI Emoji"/>
+                  </mc:Fallback>
+                </mc:AlternateContent>
+                <w:color w:val="92D050"/>
+                <w:lang w:val="fr-FR"/>
+              </w:rPr>
+              <mc:AlternateContent>
+                <mc:Choice Requires="w16se">
+                  <w16se:symEx w16se:font="Segoe UI Emoji" w16se:char="2705"/>
+                </mc:Choice>
+                <mc:Fallback>
+                  <w:t>✅</w:t>
+                </mc:Fallback>
+              </mc:AlternateContent>
+            </w:r>
+          </w:p>
+        </w:tc>
+        <w:tc>
+          <w:tcPr>
+            <w:tcW w:w="755" w:type="dxa"/>
+          </w:tcPr>
+          <w:p>
+            <w:pPr>
+              <w:jc w:val="center"/>
+              <w:rPr>
+                <w:rFonts w:ascii="Arial" w:hAnsi="Arial" w:cs="Arial"/>
+                <w:lang w:val="fr-FR"/>
+              </w:rPr>
+            </w:pPr>
+            <w:r>
+              <w:rPr>
+                <mc:AlternateContent>
+                  <mc:Choice Requires="w16se">
+                    <w:rFonts w:ascii="Arial" w:hAnsi="Arial" w:cs="Arial"/>
+                  </mc:Choice>
+                  <mc:Fallback>
+                    <w:rFonts w:ascii="Segoe UI Emoji" w:eastAsia="Segoe UI Emoji" w:hAnsi="Segoe UI Emoji" w:cs="Segoe UI Emoji"/>
+                  </mc:Fallback>
+                </mc:AlternateContent>
+                <w:color w:val="92D050"/>
+                <w:lang w:val="fr-FR"/>
+              </w:rPr>
+              <mc:AlternateContent>
+                <mc:Choice Requires="w16se">
+                  <w16se:symEx w16se:font="Segoe UI Emoji" w16se:char="2705"/>
+                </mc:Choice>
+                <mc:Fallback>
+                  <w:t>✅</w:t>
+                </mc:Fallback>
+              </mc:AlternateContent>
+            </w:r>
           </w:p>
         </w:tc>
         <w:tc>
@@ -18031,7 +18622,6 @@
                 <w:rFonts w:ascii="Arial" w:hAnsi="Arial" w:cs="Arial"/>
                 <w:lang w:val="fr-FR"/>
               </w:rPr>
-              <w:lastRenderedPageBreak/>
               <w:t>T024</w:t>
             </w:r>
           </w:p>
@@ -18228,6 +18818,28 @@
                 <w:lang w:val="fr-FR"/>
               </w:rPr>
             </w:pPr>
+            <w:r>
+              <w:rPr>
+                <mc:AlternateContent>
+                  <mc:Choice Requires="w16se">
+                    <w:rFonts w:ascii="Arial" w:hAnsi="Arial" w:cs="Arial"/>
+                  </mc:Choice>
+                  <mc:Fallback>
+                    <w:rFonts w:ascii="Segoe UI Emoji" w:eastAsia="Segoe UI Emoji" w:hAnsi="Segoe UI Emoji" w:cs="Segoe UI Emoji"/>
+                  </mc:Fallback>
+                </mc:AlternateContent>
+                <w:color w:val="92D050"/>
+                <w:lang w:val="fr-FR"/>
+              </w:rPr>
+              <mc:AlternateContent>
+                <mc:Choice Requires="w16se">
+                  <w16se:symEx w16se:font="Segoe UI Emoji" w16se:char="2705"/>
+                </mc:Choice>
+                <mc:Fallback>
+                  <w:t>✅</w:t>
+                </mc:Fallback>
+              </mc:AlternateContent>
+            </w:r>
           </w:p>
         </w:tc>
         <w:tc>
@@ -19208,7 +19820,7 @@
           <w:lang w:val="fr-FR"/>
         </w:rPr>
       </w:pPr>
-      <w:bookmarkStart w:id="32" w:name="_Toc164146943"/>
+      <w:bookmarkStart w:id="33" w:name="_Toc164146943"/>
       <w:r>
         <w:rPr>
           <w:rFonts w:ascii="Bahnschrift SemiBold" w:hAnsi="Bahnschrift SemiBold"/>
@@ -19216,7 +19828,7 @@
         </w:rPr>
         <w:t>Conclusion</w:t>
       </w:r>
-      <w:bookmarkEnd w:id="32"/>
+      <w:bookmarkEnd w:id="33"/>
     </w:p>
     <w:p>
       <w:pPr>
@@ -19243,7 +19855,7 @@
           <w:lang w:val="fr-FR"/>
         </w:rPr>
       </w:pPr>
-      <w:bookmarkStart w:id="33" w:name="_Toc164146944"/>
+      <w:bookmarkStart w:id="34" w:name="_Toc164146944"/>
       <w:r>
         <w:rPr>
           <w:rFonts w:ascii="Bahnschrift SemiBold" w:hAnsi="Bahnschrift SemiBold"/>
@@ -19251,7 +19863,7 @@
         </w:rPr>
         <w:t>Difficultés rencontrés</w:t>
       </w:r>
-      <w:bookmarkEnd w:id="33"/>
+      <w:bookmarkEnd w:id="34"/>
       <w:r>
         <w:rPr>
           <w:rFonts w:ascii="Bahnschrift SemiBold" w:hAnsi="Bahnschrift SemiBold"/>
@@ -19285,7 +19897,7 @@
           <w:lang w:val="fr-FR"/>
         </w:rPr>
       </w:pPr>
-      <w:bookmarkStart w:id="34" w:name="_Toc164146945"/>
+      <w:bookmarkStart w:id="35" w:name="_Toc164146945"/>
       <w:r>
         <w:rPr>
           <w:rFonts w:ascii="Bahnschrift SemiBold" w:hAnsi="Bahnschrift SemiBold"/>
@@ -19293,7 +19905,7 @@
         </w:rPr>
         <w:t>Amélioration possibles</w:t>
       </w:r>
-      <w:bookmarkEnd w:id="34"/>
+      <w:bookmarkEnd w:id="35"/>
     </w:p>
     <w:p>
       <w:pPr>
@@ -19320,16 +19932,15 @@
           <w:lang w:val="fr-FR"/>
         </w:rPr>
       </w:pPr>
-      <w:bookmarkStart w:id="35" w:name="_Toc164146946"/>
+      <w:bookmarkStart w:id="36" w:name="_Toc164146946"/>
       <w:r>
         <w:rPr>
           <w:rFonts w:ascii="Bahnschrift SemiBold" w:hAnsi="Bahnschrift SemiBold"/>
           <w:lang w:val="fr-FR"/>
         </w:rPr>
+        <w:lastRenderedPageBreak/>
         <w:t>Bilan personnel</w:t>
       </w:r>
-      <w:bookmarkStart w:id="36" w:name="_GoBack"/>
-      <w:bookmarkEnd w:id="35"/>
       <w:bookmarkEnd w:id="36"/>
     </w:p>
     <w:p>
@@ -19543,7 +20154,6 @@
         <w:rPr>
           <w:lang w:val="fr-FR"/>
         </w:rPr>
-        <w:lastRenderedPageBreak/>
         <w:t xml:space="preserve">Logo de MariaDB : </w:t>
       </w:r>
       <w:hyperlink r:id="rId16" w:history="1">
@@ -21440,7 +22050,7 @@
 </file>
 
 <file path=customXml/itemProps2.xml><?xml version="1.0" encoding="utf-8"?>
-<ds:datastoreItem xmlns:ds="http://schemas.openxmlformats.org/officeDocument/2006/customXml" ds:itemID="{3789DD1F-F43A-411A-90F9-D1C9DE622DDE}">
+<ds:datastoreItem xmlns:ds="http://schemas.openxmlformats.org/officeDocument/2006/customXml" ds:itemID="{F9C93419-DB15-487D-8F54-B68BE2002A91}">
   <ds:schemaRefs>
     <ds:schemaRef ds:uri="http://schemas.openxmlformats.org/officeDocument/2006/bibliography"/>
   </ds:schemaRefs>

--- a/Documentation/DocumentationTechnique.docx
+++ b/Documentation/DocumentationTechnique.docx
@@ -4396,8 +4396,6 @@
           <w:lang w:val="fr-FR"/>
         </w:rPr>
       </w:pPr>
-      <w:bookmarkStart w:id="3" w:name="_GoBack"/>
-      <w:bookmarkEnd w:id="3"/>
     </w:p>
     <w:p>
       <w:pPr>
@@ -4425,7 +4423,7 @@
           <w:lang w:val="fr-FR"/>
         </w:rPr>
       </w:pPr>
-      <w:bookmarkStart w:id="4" w:name="_Toc164146906"/>
+      <w:bookmarkStart w:id="3" w:name="_Toc164146906"/>
       <w:r>
         <w:rPr>
           <w:rFonts w:ascii="Bahnschrift SemiBold" w:hAnsi="Bahnschrift SemiBold"/>
@@ -4433,7 +4431,7 @@
         </w:rPr>
         <w:t>Organisation du suivi</w:t>
       </w:r>
-      <w:bookmarkEnd w:id="4"/>
+      <w:bookmarkEnd w:id="3"/>
     </w:p>
     <w:tbl>
       <w:tblPr>
@@ -4703,7 +4701,7 @@
           <w:lang w:val="fr-FR"/>
         </w:rPr>
       </w:pPr>
-      <w:bookmarkStart w:id="5" w:name="_Toc164146907"/>
+      <w:bookmarkStart w:id="4" w:name="_Toc164146907"/>
       <w:r>
         <w:rPr>
           <w:rFonts w:ascii="Bahnschrift SemiBold" w:hAnsi="Bahnschrift SemiBold"/>
@@ -4711,7 +4709,7 @@
         </w:rPr>
         <w:t>Livrables</w:t>
       </w:r>
-      <w:bookmarkEnd w:id="5"/>
+      <w:bookmarkEnd w:id="4"/>
     </w:p>
     <w:p>
       <w:pPr>
@@ -4807,7 +4805,7 @@
           <w:lang w:val="fr-FR"/>
         </w:rPr>
       </w:pPr>
-      <w:bookmarkStart w:id="6" w:name="_Toc164146908"/>
+      <w:bookmarkStart w:id="5" w:name="_Toc164146908"/>
       <w:r>
         <w:rPr>
           <w:rFonts w:ascii="Bahnschrift SemiBold" w:hAnsi="Bahnschrift SemiBold"/>
@@ -4815,7 +4813,7 @@
         </w:rPr>
         <w:t>Matériel et outils nécessaires</w:t>
       </w:r>
-      <w:bookmarkEnd w:id="6"/>
+      <w:bookmarkEnd w:id="5"/>
     </w:p>
     <w:tbl>
       <w:tblPr>
@@ -5529,7 +5527,7 @@
           <w:lang w:val="fr-FR"/>
         </w:rPr>
       </w:pPr>
-      <w:bookmarkStart w:id="7" w:name="_Toc164146909"/>
+      <w:bookmarkStart w:id="6" w:name="_Toc164146909"/>
       <w:r>
         <w:rPr>
           <w:rFonts w:ascii="Bahnschrift SemiBold" w:hAnsi="Bahnschrift SemiBold"/>
@@ -5537,7 +5535,7 @@
         </w:rPr>
         <w:t>Méthodologie de travail</w:t>
       </w:r>
-      <w:bookmarkEnd w:id="7"/>
+      <w:bookmarkEnd w:id="6"/>
     </w:p>
     <w:p>
       <w:pPr>
@@ -5619,7 +5617,7 @@
           <w:lang w:val="fr-FR"/>
         </w:rPr>
       </w:pPr>
-      <w:bookmarkStart w:id="8" w:name="_Toc164146910"/>
+      <w:bookmarkStart w:id="7" w:name="_Toc164146910"/>
       <w:r>
         <w:rPr>
           <w:rFonts w:ascii="Bahnschrift SemiBold" w:hAnsi="Bahnschrift SemiBold"/>
@@ -5628,7 +5626,7 @@
         <w:lastRenderedPageBreak/>
         <w:t>La méthode en 6 étapes</w:t>
       </w:r>
-      <w:bookmarkEnd w:id="8"/>
+      <w:bookmarkEnd w:id="7"/>
     </w:p>
     <w:p>
       <w:pPr>
@@ -5774,27 +5772,14 @@
                             <w:r>
                               <w:t xml:space="preserve">Figure </w:t>
                             </w:r>
-                            <w:r>
-                              <w:fldChar w:fldCharType="begin"/>
-                            </w:r>
-                            <w:r>
-                              <w:instrText xml:space="preserve"> SEQ Figure \* ARABIC </w:instrText>
-                            </w:r>
-                            <w:r>
-                              <w:fldChar w:fldCharType="separate"/>
-                            </w:r>
-                            <w:r>
-                              <w:rPr>
-                                <w:noProof/>
-                              </w:rPr>
-                              <w:t>1</w:t>
-                            </w:r>
-                            <w:r>
-                              <w:rPr>
-                                <w:noProof/>
-                              </w:rPr>
-                              <w:fldChar w:fldCharType="end"/>
-                            </w:r>
+                            <w:fldSimple w:instr=" SEQ Figure \* ARABIC ">
+                              <w:r>
+                                <w:rPr>
+                                  <w:noProof/>
+                                </w:rPr>
+                                <w:t>1</w:t>
+                              </w:r>
+                            </w:fldSimple>
                             <w:r>
                               <w:t xml:space="preserve"> : Schéma de la méthode en 6 étapes</w:t>
                             </w:r>
@@ -5991,7 +5976,7 @@
           <w:lang w:val="fr-FR"/>
         </w:rPr>
       </w:pPr>
-      <w:bookmarkStart w:id="9" w:name="_Toc164146911"/>
+      <w:bookmarkStart w:id="8" w:name="_Toc164146911"/>
       <w:r>
         <w:rPr>
           <w:rFonts w:ascii="Bahnschrift SemiBold" w:hAnsi="Bahnschrift SemiBold"/>
@@ -5999,7 +5984,7 @@
         </w:rPr>
         <w:t>S’informer</w:t>
       </w:r>
-      <w:bookmarkEnd w:id="9"/>
+      <w:bookmarkEnd w:id="8"/>
     </w:p>
     <w:p>
       <w:pPr>
@@ -6032,7 +6017,7 @@
           <w:lang w:val="fr-FR"/>
         </w:rPr>
       </w:pPr>
-      <w:bookmarkStart w:id="10" w:name="_Toc164146912"/>
+      <w:bookmarkStart w:id="9" w:name="_Toc164146912"/>
       <w:r>
         <w:rPr>
           <w:rFonts w:ascii="Bahnschrift SemiBold" w:hAnsi="Bahnschrift SemiBold"/>
@@ -6041,7 +6026,7 @@
         <w:lastRenderedPageBreak/>
         <w:t>Planifier</w:t>
       </w:r>
-      <w:bookmarkEnd w:id="10"/>
+      <w:bookmarkEnd w:id="9"/>
     </w:p>
     <w:p>
       <w:pPr>
@@ -6074,7 +6059,7 @@
           <w:lang w:val="fr-FR"/>
         </w:rPr>
       </w:pPr>
-      <w:bookmarkStart w:id="11" w:name="_Toc164146913"/>
+      <w:bookmarkStart w:id="10" w:name="_Toc164146913"/>
       <w:r>
         <w:rPr>
           <w:rFonts w:ascii="Bahnschrift SemiBold" w:hAnsi="Bahnschrift SemiBold"/>
@@ -6082,7 +6067,7 @@
         </w:rPr>
         <w:t>Décider</w:t>
       </w:r>
-      <w:bookmarkEnd w:id="11"/>
+      <w:bookmarkEnd w:id="10"/>
     </w:p>
     <w:p>
       <w:pPr>
@@ -6115,7 +6100,7 @@
           <w:lang w:val="fr-FR"/>
         </w:rPr>
       </w:pPr>
-      <w:bookmarkStart w:id="12" w:name="_Toc164146914"/>
+      <w:bookmarkStart w:id="11" w:name="_Toc164146914"/>
       <w:r>
         <w:rPr>
           <w:rFonts w:ascii="Bahnschrift SemiBold" w:hAnsi="Bahnschrift SemiBold"/>
@@ -6123,7 +6108,7 @@
         </w:rPr>
         <w:t>Réaliser</w:t>
       </w:r>
-      <w:bookmarkEnd w:id="12"/>
+      <w:bookmarkEnd w:id="11"/>
     </w:p>
     <w:p>
       <w:pPr>
@@ -6156,7 +6141,7 @@
           <w:lang w:val="fr-FR"/>
         </w:rPr>
       </w:pPr>
-      <w:bookmarkStart w:id="13" w:name="_Toc164146915"/>
+      <w:bookmarkStart w:id="12" w:name="_Toc164146915"/>
       <w:r>
         <w:rPr>
           <w:rFonts w:ascii="Bahnschrift SemiBold" w:hAnsi="Bahnschrift SemiBold"/>
@@ -6164,7 +6149,7 @@
         </w:rPr>
         <w:t>Contrôler</w:t>
       </w:r>
-      <w:bookmarkEnd w:id="13"/>
+      <w:bookmarkEnd w:id="12"/>
     </w:p>
     <w:p>
       <w:pPr>
@@ -6197,7 +6182,7 @@
           <w:lang w:val="fr-FR"/>
         </w:rPr>
       </w:pPr>
-      <w:bookmarkStart w:id="14" w:name="_Toc164146916"/>
+      <w:bookmarkStart w:id="13" w:name="_Toc164146916"/>
       <w:r>
         <w:rPr>
           <w:rFonts w:ascii="Bahnschrift SemiBold" w:hAnsi="Bahnschrift SemiBold"/>
@@ -6205,7 +6190,7 @@
         </w:rPr>
         <w:t>Évaluer</w:t>
       </w:r>
-      <w:bookmarkEnd w:id="14"/>
+      <w:bookmarkEnd w:id="13"/>
     </w:p>
     <w:p>
       <w:pPr>
@@ -6233,7 +6218,7 @@
           <w:lang w:val="fr-FR"/>
         </w:rPr>
       </w:pPr>
-      <w:bookmarkStart w:id="15" w:name="_Toc164146917"/>
+      <w:bookmarkStart w:id="14" w:name="_Toc164146917"/>
       <w:r>
         <w:rPr>
           <w:rFonts w:ascii="Bahnschrift SemiBold" w:hAnsi="Bahnschrift SemiBold"/>
@@ -6241,7 +6226,7 @@
         </w:rPr>
         <w:t>Méthodologie de sauvegarde</w:t>
       </w:r>
-      <w:bookmarkEnd w:id="15"/>
+      <w:bookmarkEnd w:id="14"/>
     </w:p>
     <w:p>
       <w:pPr>
@@ -6270,7 +6255,7 @@
           <w:lang w:val="fr-FR"/>
         </w:rPr>
       </w:pPr>
-      <w:bookmarkStart w:id="16" w:name="_Toc164146918"/>
+      <w:bookmarkStart w:id="15" w:name="_Toc164146918"/>
       <w:r>
         <w:rPr>
           <w:rFonts w:ascii="Bahnschrift SemiBold" w:hAnsi="Bahnschrift SemiBold"/>
@@ -6278,7 +6263,7 @@
         </w:rPr>
         <w:t>Méthode du 3-2-1</w:t>
       </w:r>
-      <w:bookmarkEnd w:id="16"/>
+      <w:bookmarkEnd w:id="15"/>
     </w:p>
     <w:p>
       <w:pPr>
@@ -6337,7 +6322,7 @@
           <w:lang w:val="fr-FR"/>
         </w:rPr>
       </w:pPr>
-      <w:bookmarkStart w:id="17" w:name="_Toc164146919"/>
+      <w:bookmarkStart w:id="16" w:name="_Toc164146919"/>
       <w:r>
         <w:rPr>
           <w:rFonts w:ascii="Bahnschrift SemiBold" w:hAnsi="Bahnschrift SemiBold"/>
@@ -6346,7 +6331,7 @@
         <w:lastRenderedPageBreak/>
         <w:t>Planification</w:t>
       </w:r>
-      <w:bookmarkEnd w:id="17"/>
+      <w:bookmarkEnd w:id="16"/>
     </w:p>
     <w:p>
       <w:pPr>
@@ -6465,7 +6450,7 @@
           <w:lang w:val="fr-FR"/>
         </w:rPr>
       </w:pPr>
-      <w:bookmarkStart w:id="18" w:name="_Toc164146920"/>
+      <w:bookmarkStart w:id="17" w:name="_Toc164146920"/>
       <w:r>
         <w:rPr>
           <w:rFonts w:ascii="Bahnschrift SemiBold" w:hAnsi="Bahnschrift SemiBold"/>
@@ -6473,7 +6458,7 @@
         </w:rPr>
         <w:t>Planification prévisionnelle</w:t>
       </w:r>
-      <w:bookmarkEnd w:id="18"/>
+      <w:bookmarkEnd w:id="17"/>
     </w:p>
     <w:p>
       <w:pPr>
@@ -6500,7 +6485,7 @@
           <w:lang w:val="fr-FR"/>
         </w:rPr>
       </w:pPr>
-      <w:bookmarkStart w:id="19" w:name="_Toc164146921"/>
+      <w:bookmarkStart w:id="18" w:name="_Toc164146921"/>
       <w:r>
         <w:rPr>
           <w:rFonts w:ascii="Bahnschrift SemiBold" w:hAnsi="Bahnschrift SemiBold"/>
@@ -6508,7 +6493,7 @@
         </w:rPr>
         <w:t>Planification effective</w:t>
       </w:r>
-      <w:bookmarkEnd w:id="19"/>
+      <w:bookmarkEnd w:id="18"/>
     </w:p>
     <w:p>
       <w:pPr>
@@ -6534,7 +6519,7 @@
           <w:lang w:val="fr-FR"/>
         </w:rPr>
       </w:pPr>
-      <w:bookmarkStart w:id="20" w:name="_Toc164146922"/>
+      <w:bookmarkStart w:id="19" w:name="_Toc164146922"/>
       <w:r>
         <w:rPr>
           <w:rFonts w:ascii="Bahnschrift SemiBold" w:hAnsi="Bahnschrift SemiBold"/>
@@ -6542,7 +6527,7 @@
         </w:rPr>
         <w:t>Diagramme général de l’application</w:t>
       </w:r>
-      <w:bookmarkEnd w:id="20"/>
+      <w:bookmarkEnd w:id="19"/>
     </w:p>
     <w:p>
       <w:pPr>
@@ -6582,7 +6567,7 @@
           <w:lang w:val="fr-FR"/>
         </w:rPr>
       </w:pPr>
-      <w:bookmarkStart w:id="21" w:name="_Toc164146923"/>
+      <w:bookmarkStart w:id="20" w:name="_Toc164146923"/>
       <w:r>
         <w:rPr>
           <w:rFonts w:ascii="Bahnschrift SemiBold" w:hAnsi="Bahnschrift SemiBold"/>
@@ -6590,7 +6575,7 @@
         </w:rPr>
         <w:t>Analyse des fonctionnalités</w:t>
       </w:r>
-      <w:bookmarkEnd w:id="21"/>
+      <w:bookmarkEnd w:id="20"/>
       <w:r>
         <w:rPr>
           <w:rFonts w:ascii="Bahnschrift SemiBold" w:hAnsi="Bahnschrift SemiBold"/>
@@ -6623,7 +6608,7 @@
           <w:lang w:val="fr-FR"/>
         </w:rPr>
       </w:pPr>
-      <w:bookmarkStart w:id="22" w:name="_Toc164146924"/>
+      <w:bookmarkStart w:id="21" w:name="_Toc164146924"/>
       <w:r>
         <w:rPr>
           <w:rFonts w:ascii="Bahnschrift SemiBold" w:hAnsi="Bahnschrift SemiBold"/>
@@ -6631,7 +6616,7 @@
         </w:rPr>
         <w:t>Analyse organique</w:t>
       </w:r>
-      <w:bookmarkEnd w:id="22"/>
+      <w:bookmarkEnd w:id="21"/>
     </w:p>
     <w:p>
       <w:pPr>
@@ -6660,7 +6645,7 @@
           <w:lang w:val="fr-FR"/>
         </w:rPr>
       </w:pPr>
-      <w:bookmarkStart w:id="23" w:name="_Toc164146925"/>
+      <w:bookmarkStart w:id="22" w:name="_Toc164146925"/>
       <w:r>
         <w:rPr>
           <w:rFonts w:ascii="Bahnschrift SemiBold" w:hAnsi="Bahnschrift SemiBold"/>
@@ -6668,7 +6653,7 @@
         </w:rPr>
         <w:t>MCD</w:t>
       </w:r>
-      <w:bookmarkEnd w:id="23"/>
+      <w:bookmarkEnd w:id="22"/>
     </w:p>
     <w:p>
       <w:pPr>
@@ -6696,7 +6681,7 @@
           <w:lang w:val="fr-FR"/>
         </w:rPr>
       </w:pPr>
-      <w:bookmarkStart w:id="24" w:name="_Toc164146926"/>
+      <w:bookmarkStart w:id="23" w:name="_Toc164146926"/>
       <w:r>
         <w:rPr>
           <w:rFonts w:ascii="Bahnschrift SemiBold" w:hAnsi="Bahnschrift SemiBold"/>
@@ -6704,7 +6689,7 @@
         </w:rPr>
         <w:t>MLD</w:t>
       </w:r>
-      <w:bookmarkEnd w:id="24"/>
+      <w:bookmarkEnd w:id="23"/>
     </w:p>
     <w:p>
       <w:pPr>
@@ -6732,7 +6717,7 @@
           <w:lang w:val="fr-FR"/>
         </w:rPr>
       </w:pPr>
-      <w:bookmarkStart w:id="25" w:name="_Toc164146927"/>
+      <w:bookmarkStart w:id="24" w:name="_Toc164146927"/>
       <w:r>
         <w:rPr>
           <w:rFonts w:ascii="Bahnschrift SemiBold" w:hAnsi="Bahnschrift SemiBold"/>
@@ -6740,7 +6725,7 @@
         </w:rPr>
         <w:t>Architecture</w:t>
       </w:r>
-      <w:bookmarkEnd w:id="25"/>
+      <w:bookmarkEnd w:id="24"/>
     </w:p>
     <w:p>
       <w:pPr>
@@ -6878,7 +6863,7 @@
           <w:lang w:val="fr-FR"/>
         </w:rPr>
       </w:pPr>
-      <w:bookmarkStart w:id="26" w:name="_Toc164146936"/>
+      <w:bookmarkStart w:id="25" w:name="_Toc164146936"/>
       <w:r>
         <w:rPr>
           <w:rFonts w:ascii="Bahnschrift SemiBold" w:hAnsi="Bahnschrift SemiBold"/>
@@ -6886,7 +6871,7 @@
         </w:rPr>
         <w:t>Chemin des données</w:t>
       </w:r>
-      <w:bookmarkEnd w:id="26"/>
+      <w:bookmarkEnd w:id="25"/>
     </w:p>
     <w:p>
       <w:pPr>
@@ -6913,7 +6898,7 @@
           <w:lang w:val="fr-FR"/>
         </w:rPr>
       </w:pPr>
-      <w:bookmarkStart w:id="27" w:name="_Toc164146937"/>
+      <w:bookmarkStart w:id="26" w:name="_Toc164146937"/>
       <w:r>
         <w:rPr>
           <w:rFonts w:ascii="Bahnschrift SemiBold" w:hAnsi="Bahnschrift SemiBold"/>
@@ -6921,7 +6906,7 @@
         </w:rPr>
         <w:t>Algorigramme d’une méthode complexe</w:t>
       </w:r>
-      <w:bookmarkEnd w:id="27"/>
+      <w:bookmarkEnd w:id="26"/>
     </w:p>
     <w:p>
       <w:pPr>
@@ -6969,7 +6954,7 @@
           <w:lang w:val="fr-FR"/>
         </w:rPr>
       </w:pPr>
-      <w:bookmarkStart w:id="28" w:name="_Toc164146938"/>
+      <w:bookmarkStart w:id="27" w:name="_Toc164146938"/>
       <w:r>
         <w:rPr>
           <w:rFonts w:ascii="Bahnschrift SemiBold" w:hAnsi="Bahnschrift SemiBold"/>
@@ -6977,7 +6962,7 @@
         </w:rPr>
         <w:t>Les tests</w:t>
       </w:r>
-      <w:bookmarkEnd w:id="28"/>
+      <w:bookmarkEnd w:id="27"/>
     </w:p>
     <w:p>
       <w:pPr>
@@ -7004,7 +6989,7 @@
           <w:lang w:val="fr-FR"/>
         </w:rPr>
       </w:pPr>
-      <w:bookmarkStart w:id="29" w:name="_Toc164146939"/>
+      <w:bookmarkStart w:id="28" w:name="_Toc164146939"/>
       <w:r>
         <w:rPr>
           <w:rFonts w:ascii="Bahnschrift SemiBold" w:hAnsi="Bahnschrift SemiBold"/>
@@ -7012,7 +6997,7 @@
         </w:rPr>
         <w:t>Périmètre</w:t>
       </w:r>
-      <w:bookmarkEnd w:id="29"/>
+      <w:bookmarkEnd w:id="28"/>
     </w:p>
     <w:p>
       <w:pPr>
@@ -7082,7 +7067,7 @@
           <w:lang w:val="fr-FR"/>
         </w:rPr>
       </w:pPr>
-      <w:bookmarkStart w:id="30" w:name="_Toc164146940"/>
+      <w:bookmarkStart w:id="29" w:name="_Toc164146940"/>
       <w:r>
         <w:rPr>
           <w:rFonts w:ascii="Bahnschrift SemiBold" w:hAnsi="Bahnschrift SemiBold"/>
@@ -7090,7 +7075,7 @@
         </w:rPr>
         <w:t>Environnement</w:t>
       </w:r>
-      <w:bookmarkEnd w:id="30"/>
+      <w:bookmarkEnd w:id="29"/>
     </w:p>
     <w:p>
       <w:pPr>
@@ -7226,7 +7211,7 @@
           <w:lang w:val="fr-FR"/>
         </w:rPr>
       </w:pPr>
-      <w:bookmarkStart w:id="31" w:name="_Toc164146941"/>
+      <w:bookmarkStart w:id="30" w:name="_Toc164146941"/>
       <w:r>
         <w:rPr>
           <w:rFonts w:ascii="Bahnschrift SemiBold" w:hAnsi="Bahnschrift SemiBold"/>
@@ -7234,7 +7219,7 @@
         </w:rPr>
         <w:t>Scénarios</w:t>
       </w:r>
-      <w:bookmarkEnd w:id="31"/>
+      <w:bookmarkEnd w:id="30"/>
     </w:p>
     <w:tbl>
       <w:tblPr>
@@ -11205,7 +11190,7 @@
           <w:lang w:val="fr-FR"/>
         </w:rPr>
       </w:pPr>
-      <w:bookmarkStart w:id="32" w:name="_Toc164146942"/>
+      <w:bookmarkStart w:id="31" w:name="_Toc164146942"/>
       <w:r>
         <w:rPr>
           <w:rFonts w:ascii="Bahnschrift SemiBold" w:hAnsi="Bahnschrift SemiBold"/>
@@ -11213,7 +11198,7 @@
         </w:rPr>
         <w:t>Suivi évolutif des tests</w:t>
       </w:r>
-      <w:bookmarkEnd w:id="32"/>
+      <w:bookmarkEnd w:id="31"/>
     </w:p>
     <w:tbl>
       <w:tblPr>
@@ -11762,6 +11747,28 @@
                 <w:lang w:val="fr-FR"/>
               </w:rPr>
             </w:pPr>
+            <w:r>
+              <w:rPr>
+                <mc:AlternateContent>
+                  <mc:Choice Requires="w16se">
+                    <w:rFonts w:ascii="Arial" w:hAnsi="Arial" w:cs="Arial"/>
+                  </mc:Choice>
+                  <mc:Fallback>
+                    <w:rFonts w:ascii="Segoe UI Emoji" w:eastAsia="Segoe UI Emoji" w:hAnsi="Segoe UI Emoji" w:cs="Segoe UI Emoji"/>
+                  </mc:Fallback>
+                </mc:AlternateContent>
+                <w:color w:val="92D050"/>
+                <w:lang w:val="fr-FR"/>
+              </w:rPr>
+              <mc:AlternateContent>
+                <mc:Choice Requires="w16se">
+                  <w16se:symEx w16se:font="Segoe UI Emoji" w16se:char="2705"/>
+                </mc:Choice>
+                <mc:Fallback>
+                  <w:t>✅</w:t>
+                </mc:Fallback>
+              </mc:AlternateContent>
+            </w:r>
           </w:p>
         </w:tc>
         <w:tc>
@@ -12070,6 +12077,28 @@
                 <w:lang w:val="fr-FR"/>
               </w:rPr>
             </w:pPr>
+            <w:r>
+              <w:rPr>
+                <mc:AlternateContent>
+                  <mc:Choice Requires="w16se">
+                    <w:rFonts w:ascii="Arial" w:hAnsi="Arial" w:cs="Arial"/>
+                  </mc:Choice>
+                  <mc:Fallback>
+                    <w:rFonts w:ascii="Segoe UI Emoji" w:eastAsia="Segoe UI Emoji" w:hAnsi="Segoe UI Emoji" w:cs="Segoe UI Emoji"/>
+                  </mc:Fallback>
+                </mc:AlternateContent>
+                <w:color w:val="92D050"/>
+                <w:lang w:val="fr-FR"/>
+              </w:rPr>
+              <mc:AlternateContent>
+                <mc:Choice Requires="w16se">
+                  <w16se:symEx w16se:font="Segoe UI Emoji" w16se:char="2705"/>
+                </mc:Choice>
+                <mc:Fallback>
+                  <w:t>✅</w:t>
+                </mc:Fallback>
+              </mc:AlternateContent>
+            </w:r>
           </w:p>
         </w:tc>
         <w:tc>
@@ -12378,6 +12407,28 @@
                 <w:lang w:val="fr-FR"/>
               </w:rPr>
             </w:pPr>
+            <w:r>
+              <w:rPr>
+                <mc:AlternateContent>
+                  <mc:Choice Requires="w16se">
+                    <w:rFonts w:ascii="Arial" w:hAnsi="Arial" w:cs="Arial"/>
+                  </mc:Choice>
+                  <mc:Fallback>
+                    <w:rFonts w:ascii="Segoe UI Emoji" w:eastAsia="Segoe UI Emoji" w:hAnsi="Segoe UI Emoji" w:cs="Segoe UI Emoji"/>
+                  </mc:Fallback>
+                </mc:AlternateContent>
+                <w:color w:val="92D050"/>
+                <w:lang w:val="fr-FR"/>
+              </w:rPr>
+              <mc:AlternateContent>
+                <mc:Choice Requires="w16se">
+                  <w16se:symEx w16se:font="Segoe UI Emoji" w16se:char="2705"/>
+                </mc:Choice>
+                <mc:Fallback>
+                  <w:t>✅</w:t>
+                </mc:Fallback>
+              </mc:AlternateContent>
+            </w:r>
           </w:p>
         </w:tc>
         <w:tc>
@@ -12686,6 +12737,28 @@
                 <w:lang w:val="fr-FR"/>
               </w:rPr>
             </w:pPr>
+            <w:r>
+              <w:rPr>
+                <mc:AlternateContent>
+                  <mc:Choice Requires="w16se">
+                    <w:rFonts w:ascii="Arial" w:hAnsi="Arial" w:cs="Arial"/>
+                  </mc:Choice>
+                  <mc:Fallback>
+                    <w:rFonts w:ascii="Segoe UI Emoji" w:eastAsia="Segoe UI Emoji" w:hAnsi="Segoe UI Emoji" w:cs="Segoe UI Emoji"/>
+                  </mc:Fallback>
+                </mc:AlternateContent>
+                <w:color w:val="92D050"/>
+                <w:lang w:val="fr-FR"/>
+              </w:rPr>
+              <mc:AlternateContent>
+                <mc:Choice Requires="w16se">
+                  <w16se:symEx w16se:font="Segoe UI Emoji" w16se:char="2705"/>
+                </mc:Choice>
+                <mc:Fallback>
+                  <w:t>✅</w:t>
+                </mc:Fallback>
+              </mc:AlternateContent>
+            </w:r>
           </w:p>
         </w:tc>
         <w:tc>
@@ -12994,6 +13067,28 @@
                 <w:lang w:val="fr-FR"/>
               </w:rPr>
             </w:pPr>
+            <w:r>
+              <w:rPr>
+                <mc:AlternateContent>
+                  <mc:Choice Requires="w16se">
+                    <w:rFonts w:ascii="Arial" w:hAnsi="Arial" w:cs="Arial"/>
+                  </mc:Choice>
+                  <mc:Fallback>
+                    <w:rFonts w:ascii="Segoe UI Emoji" w:eastAsia="Segoe UI Emoji" w:hAnsi="Segoe UI Emoji" w:cs="Segoe UI Emoji"/>
+                  </mc:Fallback>
+                </mc:AlternateContent>
+                <w:color w:val="92D050"/>
+                <w:lang w:val="fr-FR"/>
+              </w:rPr>
+              <mc:AlternateContent>
+                <mc:Choice Requires="w16se">
+                  <w16se:symEx w16se:font="Segoe UI Emoji" w16se:char="2705"/>
+                </mc:Choice>
+                <mc:Fallback>
+                  <w:t>✅</w:t>
+                </mc:Fallback>
+              </mc:AlternateContent>
+            </w:r>
           </w:p>
         </w:tc>
         <w:tc>
@@ -13302,6 +13397,28 @@
                 <w:lang w:val="fr-FR"/>
               </w:rPr>
             </w:pPr>
+            <w:r>
+              <w:rPr>
+                <mc:AlternateContent>
+                  <mc:Choice Requires="w16se">
+                    <w:rFonts w:ascii="Arial" w:hAnsi="Arial" w:cs="Arial"/>
+                  </mc:Choice>
+                  <mc:Fallback>
+                    <w:rFonts w:ascii="Segoe UI Emoji" w:eastAsia="Segoe UI Emoji" w:hAnsi="Segoe UI Emoji" w:cs="Segoe UI Emoji"/>
+                  </mc:Fallback>
+                </mc:AlternateContent>
+                <w:color w:val="92D050"/>
+                <w:lang w:val="fr-FR"/>
+              </w:rPr>
+              <mc:AlternateContent>
+                <mc:Choice Requires="w16se">
+                  <w16se:symEx w16se:font="Segoe UI Emoji" w16se:char="2705"/>
+                </mc:Choice>
+                <mc:Fallback>
+                  <w:t>✅</w:t>
+                </mc:Fallback>
+              </mc:AlternateContent>
+            </w:r>
           </w:p>
         </w:tc>
         <w:tc>
@@ -13610,6 +13727,28 @@
                 <w:lang w:val="fr-FR"/>
               </w:rPr>
             </w:pPr>
+            <w:r>
+              <w:rPr>
+                <mc:AlternateContent>
+                  <mc:Choice Requires="w16se">
+                    <w:rFonts w:ascii="Arial" w:hAnsi="Arial" w:cs="Arial"/>
+                  </mc:Choice>
+                  <mc:Fallback>
+                    <w:rFonts w:ascii="Segoe UI Emoji" w:eastAsia="Segoe UI Emoji" w:hAnsi="Segoe UI Emoji" w:cs="Segoe UI Emoji"/>
+                  </mc:Fallback>
+                </mc:AlternateContent>
+                <w:color w:val="92D050"/>
+                <w:lang w:val="fr-FR"/>
+              </w:rPr>
+              <mc:AlternateContent>
+                <mc:Choice Requires="w16se">
+                  <w16se:symEx w16se:font="Segoe UI Emoji" w16se:char="2705"/>
+                </mc:Choice>
+                <mc:Fallback>
+                  <w:t>✅</w:t>
+                </mc:Fallback>
+              </mc:AlternateContent>
+            </w:r>
           </w:p>
         </w:tc>
         <w:tc>
@@ -13918,6 +14057,28 @@
                 <w:lang w:val="fr-FR"/>
               </w:rPr>
             </w:pPr>
+            <w:r>
+              <w:rPr>
+                <mc:AlternateContent>
+                  <mc:Choice Requires="w16se">
+                    <w:rFonts w:ascii="Arial" w:hAnsi="Arial" w:cs="Arial"/>
+                  </mc:Choice>
+                  <mc:Fallback>
+                    <w:rFonts w:ascii="Segoe UI Emoji" w:eastAsia="Segoe UI Emoji" w:hAnsi="Segoe UI Emoji" w:cs="Segoe UI Emoji"/>
+                  </mc:Fallback>
+                </mc:AlternateContent>
+                <w:color w:val="92D050"/>
+                <w:lang w:val="fr-FR"/>
+              </w:rPr>
+              <mc:AlternateContent>
+                <mc:Choice Requires="w16se">
+                  <w16se:symEx w16se:font="Segoe UI Emoji" w16se:char="2705"/>
+                </mc:Choice>
+                <mc:Fallback>
+                  <w:t>✅</w:t>
+                </mc:Fallback>
+              </mc:AlternateContent>
+            </w:r>
           </w:p>
         </w:tc>
         <w:tc>
@@ -14226,6 +14387,28 @@
                 <w:lang w:val="fr-FR"/>
               </w:rPr>
             </w:pPr>
+            <w:r>
+              <w:rPr>
+                <mc:AlternateContent>
+                  <mc:Choice Requires="w16se">
+                    <w:rFonts w:ascii="Arial" w:hAnsi="Arial" w:cs="Arial"/>
+                  </mc:Choice>
+                  <mc:Fallback>
+                    <w:rFonts w:ascii="Segoe UI Emoji" w:eastAsia="Segoe UI Emoji" w:hAnsi="Segoe UI Emoji" w:cs="Segoe UI Emoji"/>
+                  </mc:Fallback>
+                </mc:AlternateContent>
+                <w:color w:val="92D050"/>
+                <w:lang w:val="fr-FR"/>
+              </w:rPr>
+              <mc:AlternateContent>
+                <mc:Choice Requires="w16se">
+                  <w16se:symEx w16se:font="Segoe UI Emoji" w16se:char="2705"/>
+                </mc:Choice>
+                <mc:Fallback>
+                  <w:t>✅</w:t>
+                </mc:Fallback>
+              </mc:AlternateContent>
+            </w:r>
           </w:p>
         </w:tc>
         <w:tc>
@@ -14534,6 +14717,28 @@
                 <w:lang w:val="fr-FR"/>
               </w:rPr>
             </w:pPr>
+            <w:r>
+              <w:rPr>
+                <mc:AlternateContent>
+                  <mc:Choice Requires="w16se">
+                    <w:rFonts w:ascii="Arial" w:hAnsi="Arial" w:cs="Arial"/>
+                  </mc:Choice>
+                  <mc:Fallback>
+                    <w:rFonts w:ascii="Segoe UI Emoji" w:eastAsia="Segoe UI Emoji" w:hAnsi="Segoe UI Emoji" w:cs="Segoe UI Emoji"/>
+                  </mc:Fallback>
+                </mc:AlternateContent>
+                <w:color w:val="92D050"/>
+                <w:lang w:val="fr-FR"/>
+              </w:rPr>
+              <mc:AlternateContent>
+                <mc:Choice Requires="w16se">
+                  <w16se:symEx w16se:font="Segoe UI Emoji" w16se:char="2705"/>
+                </mc:Choice>
+                <mc:Fallback>
+                  <w:t>✅</w:t>
+                </mc:Fallback>
+              </mc:AlternateContent>
+            </w:r>
           </w:p>
         </w:tc>
         <w:tc>
@@ -14849,6 +15054,28 @@
                 <w:lang w:val="fr-FR"/>
               </w:rPr>
             </w:pPr>
+            <w:r>
+              <w:rPr>
+                <mc:AlternateContent>
+                  <mc:Choice Requires="w16se">
+                    <w:rFonts w:ascii="Arial" w:hAnsi="Arial" w:cs="Arial"/>
+                  </mc:Choice>
+                  <mc:Fallback>
+                    <w:rFonts w:ascii="Segoe UI Emoji" w:eastAsia="Segoe UI Emoji" w:hAnsi="Segoe UI Emoji" w:cs="Segoe UI Emoji"/>
+                  </mc:Fallback>
+                </mc:AlternateContent>
+                <w:color w:val="92D050"/>
+                <w:lang w:val="fr-FR"/>
+              </w:rPr>
+              <mc:AlternateContent>
+                <mc:Choice Requires="w16se">
+                  <w16se:symEx w16se:font="Segoe UI Emoji" w16se:char="2705"/>
+                </mc:Choice>
+                <mc:Fallback>
+                  <w:t>✅</w:t>
+                </mc:Fallback>
+              </mc:AlternateContent>
+            </w:r>
           </w:p>
         </w:tc>
         <w:tc>
@@ -15157,6 +15384,28 @@
                 <w:lang w:val="fr-FR"/>
               </w:rPr>
             </w:pPr>
+            <w:r>
+              <w:rPr>
+                <mc:AlternateContent>
+                  <mc:Choice Requires="w16se">
+                    <w:rFonts w:ascii="Arial" w:hAnsi="Arial" w:cs="Arial"/>
+                  </mc:Choice>
+                  <mc:Fallback>
+                    <w:rFonts w:ascii="Segoe UI Emoji" w:eastAsia="Segoe UI Emoji" w:hAnsi="Segoe UI Emoji" w:cs="Segoe UI Emoji"/>
+                  </mc:Fallback>
+                </mc:AlternateContent>
+                <w:color w:val="92D050"/>
+                <w:lang w:val="fr-FR"/>
+              </w:rPr>
+              <mc:AlternateContent>
+                <mc:Choice Requires="w16se">
+                  <w16se:symEx w16se:font="Segoe UI Emoji" w16se:char="2705"/>
+                </mc:Choice>
+                <mc:Fallback>
+                  <w:t>✅</w:t>
+                </mc:Fallback>
+              </mc:AlternateContent>
+            </w:r>
           </w:p>
         </w:tc>
         <w:tc>
@@ -15466,6 +15715,28 @@
                 <w:lang w:val="fr-FR"/>
               </w:rPr>
             </w:pPr>
+            <w:r>
+              <w:rPr>
+                <mc:AlternateContent>
+                  <mc:Choice Requires="w16se">
+                    <w:rFonts w:ascii="Arial" w:hAnsi="Arial" w:cs="Arial"/>
+                  </mc:Choice>
+                  <mc:Fallback>
+                    <w:rFonts w:ascii="Segoe UI Emoji" w:eastAsia="Segoe UI Emoji" w:hAnsi="Segoe UI Emoji" w:cs="Segoe UI Emoji"/>
+                  </mc:Fallback>
+                </mc:AlternateContent>
+                <w:color w:val="92D050"/>
+                <w:lang w:val="fr-FR"/>
+              </w:rPr>
+              <mc:AlternateContent>
+                <mc:Choice Requires="w16se">
+                  <w16se:symEx w16se:font="Segoe UI Emoji" w16se:char="2705"/>
+                </mc:Choice>
+                <mc:Fallback>
+                  <w:t>✅</w:t>
+                </mc:Fallback>
+              </mc:AlternateContent>
+            </w:r>
           </w:p>
         </w:tc>
         <w:tc>
@@ -15774,6 +16045,28 @@
                 <w:lang w:val="fr-FR"/>
               </w:rPr>
             </w:pPr>
+            <w:r>
+              <w:rPr>
+                <mc:AlternateContent>
+                  <mc:Choice Requires="w16se">
+                    <w:rFonts w:ascii="Arial" w:hAnsi="Arial" w:cs="Arial"/>
+                  </mc:Choice>
+                  <mc:Fallback>
+                    <w:rFonts w:ascii="Segoe UI Emoji" w:eastAsia="Segoe UI Emoji" w:hAnsi="Segoe UI Emoji" w:cs="Segoe UI Emoji"/>
+                  </mc:Fallback>
+                </mc:AlternateContent>
+                <w:color w:val="92D050"/>
+                <w:lang w:val="fr-FR"/>
+              </w:rPr>
+              <mc:AlternateContent>
+                <mc:Choice Requires="w16se">
+                  <w16se:symEx w16se:font="Segoe UI Emoji" w16se:char="2705"/>
+                </mc:Choice>
+                <mc:Fallback>
+                  <w:t>✅</w:t>
+                </mc:Fallback>
+              </mc:AlternateContent>
+            </w:r>
           </w:p>
         </w:tc>
         <w:tc>
@@ -16082,6 +16375,28 @@
                 <w:lang w:val="fr-FR"/>
               </w:rPr>
             </w:pPr>
+            <w:r>
+              <w:rPr>
+                <mc:AlternateContent>
+                  <mc:Choice Requires="w16se">
+                    <w:rFonts w:ascii="Arial" w:hAnsi="Arial" w:cs="Arial"/>
+                  </mc:Choice>
+                  <mc:Fallback>
+                    <w:rFonts w:ascii="Segoe UI Emoji" w:eastAsia="Segoe UI Emoji" w:hAnsi="Segoe UI Emoji" w:cs="Segoe UI Emoji"/>
+                  </mc:Fallback>
+                </mc:AlternateContent>
+                <w:color w:val="92D050"/>
+                <w:lang w:val="fr-FR"/>
+              </w:rPr>
+              <mc:AlternateContent>
+                <mc:Choice Requires="w16se">
+                  <w16se:symEx w16se:font="Segoe UI Emoji" w16se:char="2705"/>
+                </mc:Choice>
+                <mc:Fallback>
+                  <w:t>✅</w:t>
+                </mc:Fallback>
+              </mc:AlternateContent>
+            </w:r>
           </w:p>
         </w:tc>
         <w:tc>
@@ -16390,6 +16705,28 @@
                 <w:lang w:val="fr-FR"/>
               </w:rPr>
             </w:pPr>
+            <w:r>
+              <w:rPr>
+                <mc:AlternateContent>
+                  <mc:Choice Requires="w16se">
+                    <w:rFonts w:ascii="Arial" w:hAnsi="Arial" w:cs="Arial"/>
+                  </mc:Choice>
+                  <mc:Fallback>
+                    <w:rFonts w:ascii="Segoe UI Emoji" w:eastAsia="Segoe UI Emoji" w:hAnsi="Segoe UI Emoji" w:cs="Segoe UI Emoji"/>
+                  </mc:Fallback>
+                </mc:AlternateContent>
+                <w:color w:val="92D050"/>
+                <w:lang w:val="fr-FR"/>
+              </w:rPr>
+              <mc:AlternateContent>
+                <mc:Choice Requires="w16se">
+                  <w16se:symEx w16se:font="Segoe UI Emoji" w16se:char="2705"/>
+                </mc:Choice>
+                <mc:Fallback>
+                  <w:t>✅</w:t>
+                </mc:Fallback>
+              </mc:AlternateContent>
+            </w:r>
           </w:p>
         </w:tc>
         <w:tc>
@@ -16698,98 +17035,6 @@
                 <w:lang w:val="fr-FR"/>
               </w:rPr>
             </w:pPr>
-          </w:p>
-        </w:tc>
-        <w:tc>
-          <w:tcPr>
-            <w:tcW w:w="755" w:type="dxa"/>
-          </w:tcPr>
-          <w:p>
-            <w:pPr>
-              <w:jc w:val="center"/>
-              <w:rPr>
-                <w:rFonts w:ascii="Arial" w:hAnsi="Arial" w:cs="Arial"/>
-                <w:lang w:val="fr-FR"/>
-              </w:rPr>
-            </w:pPr>
-          </w:p>
-        </w:tc>
-        <w:tc>
-          <w:tcPr>
-            <w:tcW w:w="755" w:type="dxa"/>
-          </w:tcPr>
-          <w:p>
-            <w:pPr>
-              <w:jc w:val="center"/>
-              <w:rPr>
-                <w:rFonts w:ascii="Arial" w:hAnsi="Arial" w:cs="Arial"/>
-                <w:lang w:val="fr-FR"/>
-              </w:rPr>
-            </w:pPr>
-          </w:p>
-        </w:tc>
-        <w:tc>
-          <w:tcPr>
-            <w:tcW w:w="756" w:type="dxa"/>
-          </w:tcPr>
-          <w:p>
-            <w:pPr>
-              <w:jc w:val="center"/>
-              <w:rPr>
-                <w:rFonts w:ascii="Arial" w:hAnsi="Arial" w:cs="Arial"/>
-                <w:lang w:val="fr-FR"/>
-              </w:rPr>
-            </w:pPr>
-          </w:p>
-        </w:tc>
-        <w:tc>
-          <w:tcPr>
-            <w:tcW w:w="756" w:type="dxa"/>
-          </w:tcPr>
-          <w:p>
-            <w:pPr>
-              <w:jc w:val="center"/>
-              <w:rPr>
-                <w:rFonts w:ascii="Arial" w:hAnsi="Arial" w:cs="Arial"/>
-                <w:lang w:val="fr-FR"/>
-              </w:rPr>
-            </w:pPr>
-          </w:p>
-        </w:tc>
-      </w:tr>
-      <w:tr>
-        <w:tc>
-          <w:tcPr>
-            <w:tcW w:w="988" w:type="dxa"/>
-          </w:tcPr>
-          <w:p>
-            <w:pPr>
-              <w:rPr>
-                <w:rFonts w:ascii="Arial" w:hAnsi="Arial" w:cs="Arial"/>
-                <w:lang w:val="fr-FR"/>
-              </w:rPr>
-            </w:pPr>
-            <w:r>
-              <w:rPr>
-                <w:rFonts w:ascii="Arial" w:hAnsi="Arial" w:cs="Arial"/>
-                <w:lang w:val="fr-FR"/>
-              </w:rPr>
-              <w:t>T018</w:t>
-            </w:r>
-          </w:p>
-        </w:tc>
-        <w:tc>
-          <w:tcPr>
-            <w:tcW w:w="567" w:type="dxa"/>
-          </w:tcPr>
-          <w:p>
-            <w:pPr>
-              <w:jc w:val="center"/>
-              <w:rPr>
-                <w:rFonts w:ascii="Arial" w:hAnsi="Arial" w:cs="Arial"/>
-                <w:lang w:val="fr-FR"/>
-              </w:rPr>
-            </w:pPr>
             <w:r>
               <w:rPr>
                 <mc:AlternateContent>
@@ -16816,7 +17061,85 @@
         </w:tc>
         <w:tc>
           <w:tcPr>
-            <w:tcW w:w="710" w:type="dxa"/>
+            <w:tcW w:w="755" w:type="dxa"/>
+          </w:tcPr>
+          <w:p>
+            <w:pPr>
+              <w:jc w:val="center"/>
+              <w:rPr>
+                <w:rFonts w:ascii="Arial" w:hAnsi="Arial" w:cs="Arial"/>
+                <w:lang w:val="fr-FR"/>
+              </w:rPr>
+            </w:pPr>
+          </w:p>
+        </w:tc>
+        <w:tc>
+          <w:tcPr>
+            <w:tcW w:w="755" w:type="dxa"/>
+          </w:tcPr>
+          <w:p>
+            <w:pPr>
+              <w:jc w:val="center"/>
+              <w:rPr>
+                <w:rFonts w:ascii="Arial" w:hAnsi="Arial" w:cs="Arial"/>
+                <w:lang w:val="fr-FR"/>
+              </w:rPr>
+            </w:pPr>
+          </w:p>
+        </w:tc>
+        <w:tc>
+          <w:tcPr>
+            <w:tcW w:w="756" w:type="dxa"/>
+          </w:tcPr>
+          <w:p>
+            <w:pPr>
+              <w:jc w:val="center"/>
+              <w:rPr>
+                <w:rFonts w:ascii="Arial" w:hAnsi="Arial" w:cs="Arial"/>
+                <w:lang w:val="fr-FR"/>
+              </w:rPr>
+            </w:pPr>
+          </w:p>
+        </w:tc>
+        <w:tc>
+          <w:tcPr>
+            <w:tcW w:w="756" w:type="dxa"/>
+          </w:tcPr>
+          <w:p>
+            <w:pPr>
+              <w:jc w:val="center"/>
+              <w:rPr>
+                <w:rFonts w:ascii="Arial" w:hAnsi="Arial" w:cs="Arial"/>
+                <w:lang w:val="fr-FR"/>
+              </w:rPr>
+            </w:pPr>
+          </w:p>
+        </w:tc>
+      </w:tr>
+      <w:tr>
+        <w:tc>
+          <w:tcPr>
+            <w:tcW w:w="988" w:type="dxa"/>
+          </w:tcPr>
+          <w:p>
+            <w:pPr>
+              <w:rPr>
+                <w:rFonts w:ascii="Arial" w:hAnsi="Arial" w:cs="Arial"/>
+                <w:lang w:val="fr-FR"/>
+              </w:rPr>
+            </w:pPr>
+            <w:r>
+              <w:rPr>
+                <w:rFonts w:ascii="Arial" w:hAnsi="Arial" w:cs="Arial"/>
+                <w:lang w:val="fr-FR"/>
+              </w:rPr>
+              <w:t>T018</w:t>
+            </w:r>
+          </w:p>
+        </w:tc>
+        <w:tc>
+          <w:tcPr>
+            <w:tcW w:w="567" w:type="dxa"/>
           </w:tcPr>
           <w:p>
             <w:pPr>
@@ -16852,7 +17175,7 @@
         </w:tc>
         <w:tc>
           <w:tcPr>
-            <w:tcW w:w="755" w:type="dxa"/>
+            <w:tcW w:w="710" w:type="dxa"/>
           </w:tcPr>
           <w:p>
             <w:pPr>
@@ -16908,15 +17231,15 @@
                     <w:rFonts w:ascii="Segoe UI Emoji" w:eastAsia="Segoe UI Emoji" w:hAnsi="Segoe UI Emoji" w:cs="Segoe UI Emoji"/>
                   </mc:Fallback>
                 </mc:AlternateContent>
-                <w:color w:val="92D050"/>
+                <w:color w:val="FF0000"/>
                 <w:lang w:val="fr-FR"/>
               </w:rPr>
               <mc:AlternateContent>
                 <mc:Choice Requires="w16se">
-                  <w16se:symEx w16se:font="Segoe UI Emoji" w16se:char="2705"/>
+                  <w16se:symEx w16se:font="Segoe UI Emoji" w16se:char="274C"/>
                 </mc:Choice>
                 <mc:Fallback>
-                  <w:t>✅</w:t>
+                  <w:t>❌</w:t>
                 </mc:Fallback>
               </mc:AlternateContent>
             </w:r>
@@ -17006,6 +17329,64 @@
                 <w:lang w:val="fr-FR"/>
               </w:rPr>
             </w:pPr>
+            <w:r>
+              <w:rPr>
+                <mc:AlternateContent>
+                  <mc:Choice Requires="w16se">
+                    <w:rFonts w:ascii="Arial" w:hAnsi="Arial" w:cs="Arial"/>
+                  </mc:Choice>
+                  <mc:Fallback>
+                    <w:rFonts w:ascii="Segoe UI Emoji" w:eastAsia="Segoe UI Emoji" w:hAnsi="Segoe UI Emoji" w:cs="Segoe UI Emoji"/>
+                  </mc:Fallback>
+                </mc:AlternateContent>
+                <w:color w:val="92D050"/>
+                <w:lang w:val="fr-FR"/>
+              </w:rPr>
+              <mc:AlternateContent>
+                <mc:Choice Requires="w16se">
+                  <w16se:symEx w16se:font="Segoe UI Emoji" w16se:char="2705"/>
+                </mc:Choice>
+                <mc:Fallback>
+                  <w:t>✅</w:t>
+                </mc:Fallback>
+              </mc:AlternateContent>
+            </w:r>
+          </w:p>
+        </w:tc>
+        <w:tc>
+          <w:tcPr>
+            <w:tcW w:w="755" w:type="dxa"/>
+          </w:tcPr>
+          <w:p>
+            <w:pPr>
+              <w:jc w:val="center"/>
+              <w:rPr>
+                <w:rFonts w:ascii="Arial" w:hAnsi="Arial" w:cs="Arial"/>
+                <w:lang w:val="fr-FR"/>
+              </w:rPr>
+            </w:pPr>
+            <w:r>
+              <w:rPr>
+                <mc:AlternateContent>
+                  <mc:Choice Requires="w16se">
+                    <w:rFonts w:ascii="Arial" w:hAnsi="Arial" w:cs="Arial"/>
+                  </mc:Choice>
+                  <mc:Fallback>
+                    <w:rFonts w:ascii="Segoe UI Emoji" w:eastAsia="Segoe UI Emoji" w:hAnsi="Segoe UI Emoji" w:cs="Segoe UI Emoji"/>
+                  </mc:Fallback>
+                </mc:AlternateContent>
+                <w:color w:val="92D050"/>
+                <w:lang w:val="fr-FR"/>
+              </w:rPr>
+              <mc:AlternateContent>
+                <mc:Choice Requires="w16se">
+                  <w16se:symEx w16se:font="Segoe UI Emoji" w16se:char="2705"/>
+                </mc:Choice>
+                <mc:Fallback>
+                  <w:t>✅</w:t>
+                </mc:Fallback>
+              </mc:AlternateContent>
+            </w:r>
           </w:p>
         </w:tc>
         <w:tc>
@@ -17314,6 +17695,28 @@
                 <w:lang w:val="fr-FR"/>
               </w:rPr>
             </w:pPr>
+            <w:r>
+              <w:rPr>
+                <mc:AlternateContent>
+                  <mc:Choice Requires="w16se">
+                    <w:rFonts w:ascii="Arial" w:hAnsi="Arial" w:cs="Arial"/>
+                  </mc:Choice>
+                  <mc:Fallback>
+                    <w:rFonts w:ascii="Segoe UI Emoji" w:eastAsia="Segoe UI Emoji" w:hAnsi="Segoe UI Emoji" w:cs="Segoe UI Emoji"/>
+                  </mc:Fallback>
+                </mc:AlternateContent>
+                <w:color w:val="92D050"/>
+                <w:lang w:val="fr-FR"/>
+              </w:rPr>
+              <mc:AlternateContent>
+                <mc:Choice Requires="w16se">
+                  <w16se:symEx w16se:font="Segoe UI Emoji" w16se:char="2705"/>
+                </mc:Choice>
+                <mc:Fallback>
+                  <w:t>✅</w:t>
+                </mc:Fallback>
+              </mc:AlternateContent>
+            </w:r>
           </w:p>
         </w:tc>
         <w:tc>
@@ -17622,6 +18025,28 @@
                 <w:lang w:val="fr-FR"/>
               </w:rPr>
             </w:pPr>
+            <w:r>
+              <w:rPr>
+                <mc:AlternateContent>
+                  <mc:Choice Requires="w16se">
+                    <w:rFonts w:ascii="Arial" w:hAnsi="Arial" w:cs="Arial"/>
+                  </mc:Choice>
+                  <mc:Fallback>
+                    <w:rFonts w:ascii="Segoe UI Emoji" w:eastAsia="Segoe UI Emoji" w:hAnsi="Segoe UI Emoji" w:cs="Segoe UI Emoji"/>
+                  </mc:Fallback>
+                </mc:AlternateContent>
+                <w:color w:val="92D050"/>
+                <w:lang w:val="fr-FR"/>
+              </w:rPr>
+              <mc:AlternateContent>
+                <mc:Choice Requires="w16se">
+                  <w16se:symEx w16se:font="Segoe UI Emoji" w16se:char="2705"/>
+                </mc:Choice>
+                <mc:Fallback>
+                  <w:t>✅</w:t>
+                </mc:Fallback>
+              </mc:AlternateContent>
+            </w:r>
           </w:p>
         </w:tc>
         <w:tc>
@@ -17930,6 +18355,28 @@
                 <w:lang w:val="fr-FR"/>
               </w:rPr>
             </w:pPr>
+            <w:r>
+              <w:rPr>
+                <mc:AlternateContent>
+                  <mc:Choice Requires="w16se">
+                    <w:rFonts w:ascii="Arial" w:hAnsi="Arial" w:cs="Arial"/>
+                  </mc:Choice>
+                  <mc:Fallback>
+                    <w:rFonts w:ascii="Segoe UI Emoji" w:eastAsia="Segoe UI Emoji" w:hAnsi="Segoe UI Emoji" w:cs="Segoe UI Emoji"/>
+                  </mc:Fallback>
+                </mc:AlternateContent>
+                <w:color w:val="92D050"/>
+                <w:lang w:val="fr-FR"/>
+              </w:rPr>
+              <mc:AlternateContent>
+                <mc:Choice Requires="w16se">
+                  <w16se:symEx w16se:font="Segoe UI Emoji" w16se:char="2705"/>
+                </mc:Choice>
+                <mc:Fallback>
+                  <w:t>✅</w:t>
+                </mc:Fallback>
+              </mc:AlternateContent>
+            </w:r>
           </w:p>
         </w:tc>
         <w:tc>
@@ -18238,98 +18685,6 @@
                 <w:lang w:val="fr-FR"/>
               </w:rPr>
             </w:pPr>
-          </w:p>
-        </w:tc>
-        <w:tc>
-          <w:tcPr>
-            <w:tcW w:w="755" w:type="dxa"/>
-          </w:tcPr>
-          <w:p>
-            <w:pPr>
-              <w:jc w:val="center"/>
-              <w:rPr>
-                <w:rFonts w:ascii="Arial" w:hAnsi="Arial" w:cs="Arial"/>
-                <w:lang w:val="fr-FR"/>
-              </w:rPr>
-            </w:pPr>
-          </w:p>
-        </w:tc>
-        <w:tc>
-          <w:tcPr>
-            <w:tcW w:w="755" w:type="dxa"/>
-          </w:tcPr>
-          <w:p>
-            <w:pPr>
-              <w:jc w:val="center"/>
-              <w:rPr>
-                <w:rFonts w:ascii="Arial" w:hAnsi="Arial" w:cs="Arial"/>
-                <w:lang w:val="fr-FR"/>
-              </w:rPr>
-            </w:pPr>
-          </w:p>
-        </w:tc>
-        <w:tc>
-          <w:tcPr>
-            <w:tcW w:w="756" w:type="dxa"/>
-          </w:tcPr>
-          <w:p>
-            <w:pPr>
-              <w:jc w:val="center"/>
-              <w:rPr>
-                <w:rFonts w:ascii="Arial" w:hAnsi="Arial" w:cs="Arial"/>
-                <w:lang w:val="fr-FR"/>
-              </w:rPr>
-            </w:pPr>
-          </w:p>
-        </w:tc>
-        <w:tc>
-          <w:tcPr>
-            <w:tcW w:w="756" w:type="dxa"/>
-          </w:tcPr>
-          <w:p>
-            <w:pPr>
-              <w:jc w:val="center"/>
-              <w:rPr>
-                <w:rFonts w:ascii="Arial" w:hAnsi="Arial" w:cs="Arial"/>
-                <w:lang w:val="fr-FR"/>
-              </w:rPr>
-            </w:pPr>
-          </w:p>
-        </w:tc>
-      </w:tr>
-      <w:tr>
-        <w:tc>
-          <w:tcPr>
-            <w:tcW w:w="988" w:type="dxa"/>
-          </w:tcPr>
-          <w:p>
-            <w:pPr>
-              <w:rPr>
-                <w:rFonts w:ascii="Arial" w:hAnsi="Arial" w:cs="Arial"/>
-                <w:lang w:val="fr-FR"/>
-              </w:rPr>
-            </w:pPr>
-            <w:r>
-              <w:rPr>
-                <w:rFonts w:ascii="Arial" w:hAnsi="Arial" w:cs="Arial"/>
-                <w:lang w:val="fr-FR"/>
-              </w:rPr>
-              <w:t>T023</w:t>
-            </w:r>
-          </w:p>
-        </w:tc>
-        <w:tc>
-          <w:tcPr>
-            <w:tcW w:w="567" w:type="dxa"/>
-          </w:tcPr>
-          <w:p>
-            <w:pPr>
-              <w:jc w:val="center"/>
-              <w:rPr>
-                <w:rFonts w:ascii="Arial" w:hAnsi="Arial" w:cs="Arial"/>
-                <w:lang w:val="fr-FR"/>
-              </w:rPr>
-            </w:pPr>
             <w:r>
               <w:rPr>
                 <mc:AlternateContent>
@@ -18356,7 +18711,85 @@
         </w:tc>
         <w:tc>
           <w:tcPr>
-            <w:tcW w:w="710" w:type="dxa"/>
+            <w:tcW w:w="755" w:type="dxa"/>
+          </w:tcPr>
+          <w:p>
+            <w:pPr>
+              <w:jc w:val="center"/>
+              <w:rPr>
+                <w:rFonts w:ascii="Arial" w:hAnsi="Arial" w:cs="Arial"/>
+                <w:lang w:val="fr-FR"/>
+              </w:rPr>
+            </w:pPr>
+          </w:p>
+        </w:tc>
+        <w:tc>
+          <w:tcPr>
+            <w:tcW w:w="755" w:type="dxa"/>
+          </w:tcPr>
+          <w:p>
+            <w:pPr>
+              <w:jc w:val="center"/>
+              <w:rPr>
+                <w:rFonts w:ascii="Arial" w:hAnsi="Arial" w:cs="Arial"/>
+                <w:lang w:val="fr-FR"/>
+              </w:rPr>
+            </w:pPr>
+          </w:p>
+        </w:tc>
+        <w:tc>
+          <w:tcPr>
+            <w:tcW w:w="756" w:type="dxa"/>
+          </w:tcPr>
+          <w:p>
+            <w:pPr>
+              <w:jc w:val="center"/>
+              <w:rPr>
+                <w:rFonts w:ascii="Arial" w:hAnsi="Arial" w:cs="Arial"/>
+                <w:lang w:val="fr-FR"/>
+              </w:rPr>
+            </w:pPr>
+          </w:p>
+        </w:tc>
+        <w:tc>
+          <w:tcPr>
+            <w:tcW w:w="756" w:type="dxa"/>
+          </w:tcPr>
+          <w:p>
+            <w:pPr>
+              <w:jc w:val="center"/>
+              <w:rPr>
+                <w:rFonts w:ascii="Arial" w:hAnsi="Arial" w:cs="Arial"/>
+                <w:lang w:val="fr-FR"/>
+              </w:rPr>
+            </w:pPr>
+          </w:p>
+        </w:tc>
+      </w:tr>
+      <w:tr>
+        <w:tc>
+          <w:tcPr>
+            <w:tcW w:w="988" w:type="dxa"/>
+          </w:tcPr>
+          <w:p>
+            <w:pPr>
+              <w:rPr>
+                <w:rFonts w:ascii="Arial" w:hAnsi="Arial" w:cs="Arial"/>
+                <w:lang w:val="fr-FR"/>
+              </w:rPr>
+            </w:pPr>
+            <w:r>
+              <w:rPr>
+                <w:rFonts w:ascii="Arial" w:hAnsi="Arial" w:cs="Arial"/>
+                <w:lang w:val="fr-FR"/>
+              </w:rPr>
+              <w:t>T023</w:t>
+            </w:r>
+          </w:p>
+        </w:tc>
+        <w:tc>
+          <w:tcPr>
+            <w:tcW w:w="567" w:type="dxa"/>
           </w:tcPr>
           <w:p>
             <w:pPr>
@@ -18392,7 +18825,7 @@
         </w:tc>
         <w:tc>
           <w:tcPr>
-            <w:tcW w:w="755" w:type="dxa"/>
+            <w:tcW w:w="710" w:type="dxa"/>
           </w:tcPr>
           <w:p>
             <w:pPr>
@@ -18448,15 +18881,15 @@
                     <w:rFonts w:ascii="Segoe UI Emoji" w:eastAsia="Segoe UI Emoji" w:hAnsi="Segoe UI Emoji" w:cs="Segoe UI Emoji"/>
                   </mc:Fallback>
                 </mc:AlternateContent>
-                <w:color w:val="92D050"/>
+                <w:color w:val="FF0000"/>
                 <w:lang w:val="fr-FR"/>
               </w:rPr>
               <mc:AlternateContent>
                 <mc:Choice Requires="w16se">
-                  <w16se:symEx w16se:font="Segoe UI Emoji" w16se:char="2705"/>
+                  <w16se:symEx w16se:font="Segoe UI Emoji" w16se:char="274C"/>
                 </mc:Choice>
                 <mc:Fallback>
-                  <w:t>✅</w:t>
+                  <w:t>❌</w:t>
                 </mc:Fallback>
               </mc:AlternateContent>
             </w:r>
@@ -18546,6 +18979,64 @@
                 <w:lang w:val="fr-FR"/>
               </w:rPr>
             </w:pPr>
+            <w:r>
+              <w:rPr>
+                <mc:AlternateContent>
+                  <mc:Choice Requires="w16se">
+                    <w:rFonts w:ascii="Arial" w:hAnsi="Arial" w:cs="Arial"/>
+                  </mc:Choice>
+                  <mc:Fallback>
+                    <w:rFonts w:ascii="Segoe UI Emoji" w:eastAsia="Segoe UI Emoji" w:hAnsi="Segoe UI Emoji" w:cs="Segoe UI Emoji"/>
+                  </mc:Fallback>
+                </mc:AlternateContent>
+                <w:color w:val="92D050"/>
+                <w:lang w:val="fr-FR"/>
+              </w:rPr>
+              <mc:AlternateContent>
+                <mc:Choice Requires="w16se">
+                  <w16se:symEx w16se:font="Segoe UI Emoji" w16se:char="2705"/>
+                </mc:Choice>
+                <mc:Fallback>
+                  <w:t>✅</w:t>
+                </mc:Fallback>
+              </mc:AlternateContent>
+            </w:r>
+          </w:p>
+        </w:tc>
+        <w:tc>
+          <w:tcPr>
+            <w:tcW w:w="755" w:type="dxa"/>
+          </w:tcPr>
+          <w:p>
+            <w:pPr>
+              <w:jc w:val="center"/>
+              <w:rPr>
+                <w:rFonts w:ascii="Arial" w:hAnsi="Arial" w:cs="Arial"/>
+                <w:lang w:val="fr-FR"/>
+              </w:rPr>
+            </w:pPr>
+            <w:r>
+              <w:rPr>
+                <mc:AlternateContent>
+                  <mc:Choice Requires="w16se">
+                    <w:rFonts w:ascii="Arial" w:hAnsi="Arial" w:cs="Arial"/>
+                  </mc:Choice>
+                  <mc:Fallback>
+                    <w:rFonts w:ascii="Segoe UI Emoji" w:eastAsia="Segoe UI Emoji" w:hAnsi="Segoe UI Emoji" w:cs="Segoe UI Emoji"/>
+                  </mc:Fallback>
+                </mc:AlternateContent>
+                <w:color w:val="92D050"/>
+                <w:lang w:val="fr-FR"/>
+              </w:rPr>
+              <mc:AlternateContent>
+                <mc:Choice Requires="w16se">
+                  <w16se:symEx w16se:font="Segoe UI Emoji" w16se:char="2705"/>
+                </mc:Choice>
+                <mc:Fallback>
+                  <w:t>✅</w:t>
+                </mc:Fallback>
+              </mc:AlternateContent>
+            </w:r>
           </w:p>
         </w:tc>
         <w:tc>
@@ -18854,6 +19345,30 @@
                 <w:lang w:val="fr-FR"/>
               </w:rPr>
             </w:pPr>
+            <w:r>
+              <w:rPr>
+                <mc:AlternateContent>
+                  <mc:Choice Requires="w16se">
+                    <w:rFonts w:ascii="Arial" w:hAnsi="Arial" w:cs="Arial"/>
+                  </mc:Choice>
+                  <mc:Fallback>
+                    <w:rFonts w:ascii="Segoe UI Emoji" w:eastAsia="Segoe UI Emoji" w:hAnsi="Segoe UI Emoji" w:cs="Segoe UI Emoji"/>
+                  </mc:Fallback>
+                </mc:AlternateContent>
+                <w:color w:val="92D050"/>
+                <w:lang w:val="fr-FR"/>
+              </w:rPr>
+              <mc:AlternateContent>
+                <mc:Choice Requires="w16se">
+                  <w16se:symEx w16se:font="Segoe UI Emoji" w16se:char="2705"/>
+                </mc:Choice>
+                <mc:Fallback>
+                  <w:t>✅</w:t>
+                </mc:Fallback>
+              </mc:AlternateContent>
+            </w:r>
+            <w:bookmarkStart w:id="32" w:name="_GoBack"/>
+            <w:bookmarkEnd w:id="32"/>
           </w:p>
         </w:tc>
         <w:tc>
@@ -22050,7 +22565,7 @@
 </file>
 
 <file path=customXml/itemProps2.xml><?xml version="1.0" encoding="utf-8"?>
-<ds:datastoreItem xmlns:ds="http://schemas.openxmlformats.org/officeDocument/2006/customXml" ds:itemID="{F9C93419-DB15-487D-8F54-B68BE2002A91}">
+<ds:datastoreItem xmlns:ds="http://schemas.openxmlformats.org/officeDocument/2006/customXml" ds:itemID="{BC5E6A1F-EE84-4D1B-B6BF-4B1CAC048267}">
   <ds:schemaRefs>
     <ds:schemaRef ds:uri="http://schemas.openxmlformats.org/officeDocument/2006/bibliography"/>
   </ds:schemaRefs>

--- a/Documentation/DocumentationTechnique.docx
+++ b/Documentation/DocumentationTechnique.docx
@@ -140,7 +140,6 @@
                                     <w:dataBinding w:prefixMappings="xmlns:ns0='http://purl.org/dc/elements/1.1/' xmlns:ns1='http://schemas.openxmlformats.org/package/2006/metadata/core-properties' " w:xpath="/ns1:coreProperties[1]/ns0:creator[1]" w:storeItemID="{6C3C8BC8-F283-45AE-878A-BAB7291924A1}"/>
                                     <w:text/>
                                   </w:sdtPr>
-                                  <w:sdtEndPr/>
                                   <w:sdtContent>
                                     <w:p>
                                       <w:pPr>
@@ -239,7 +238,6 @@
                                     <w:dataBinding w:prefixMappings="xmlns:ns0='http://purl.org/dc/elements/1.1/' xmlns:ns1='http://schemas.openxmlformats.org/package/2006/metadata/core-properties' " w:xpath="/ns1:coreProperties[1]/ns0:title[1]" w:storeItemID="{6C3C8BC8-F283-45AE-878A-BAB7291924A1}"/>
                                     <w:text/>
                                   </w:sdtPr>
-                                  <w:sdtEndPr/>
                                   <w:sdtContent>
                                     <w:p>
                                       <w:pPr>
@@ -278,7 +276,6 @@
                                     <w:dataBinding w:prefixMappings="xmlns:ns0='http://purl.org/dc/elements/1.1/' xmlns:ns1='http://schemas.openxmlformats.org/package/2006/metadata/core-properties' " w:xpath="/ns1:coreProperties[1]/ns0:subject[1]" w:storeItemID="{6C3C8BC8-F283-45AE-878A-BAB7291924A1}"/>
                                     <w:text/>
                                   </w:sdtPr>
-                                  <w:sdtEndPr/>
                                   <w:sdtContent>
                                     <w:p>
                                       <w:pPr>
@@ -344,7 +341,6 @@
                               <w:dataBinding w:prefixMappings="xmlns:ns0='http://purl.org/dc/elements/1.1/' xmlns:ns1='http://schemas.openxmlformats.org/package/2006/metadata/core-properties' " w:xpath="/ns1:coreProperties[1]/ns0:creator[1]" w:storeItemID="{6C3C8BC8-F283-45AE-878A-BAB7291924A1}"/>
                               <w:text/>
                             </w:sdtPr>
-                            <w:sdtEndPr/>
                             <w:sdtContent>
                               <w:p>
                                 <w:pPr>
@@ -411,7 +407,6 @@
                               <w:dataBinding w:prefixMappings="xmlns:ns0='http://purl.org/dc/elements/1.1/' xmlns:ns1='http://schemas.openxmlformats.org/package/2006/metadata/core-properties' " w:xpath="/ns1:coreProperties[1]/ns0:title[1]" w:storeItemID="{6C3C8BC8-F283-45AE-878A-BAB7291924A1}"/>
                               <w:text/>
                             </w:sdtPr>
-                            <w:sdtEndPr/>
                             <w:sdtContent>
                               <w:p>
                                 <w:pPr>
@@ -450,7 +445,6 @@
                               <w:dataBinding w:prefixMappings="xmlns:ns0='http://purl.org/dc/elements/1.1/' xmlns:ns1='http://schemas.openxmlformats.org/package/2006/metadata/core-properties' " w:xpath="/ns1:coreProperties[1]/ns0:subject[1]" w:storeItemID="{6C3C8BC8-F283-45AE-878A-BAB7291924A1}"/>
                               <w:text/>
                             </w:sdtPr>
-                            <w:sdtEndPr/>
                             <w:sdtContent>
                               <w:p>
                                 <w:pPr>
@@ -5772,14 +5766,27 @@
                             <w:r>
                               <w:t xml:space="preserve">Figure </w:t>
                             </w:r>
-                            <w:fldSimple w:instr=" SEQ Figure \* ARABIC ">
-                              <w:r>
-                                <w:rPr>
-                                  <w:noProof/>
-                                </w:rPr>
-                                <w:t>1</w:t>
-                              </w:r>
-                            </w:fldSimple>
+                            <w:r>
+                              <w:fldChar w:fldCharType="begin"/>
+                            </w:r>
+                            <w:r>
+                              <w:instrText xml:space="preserve"> SEQ Figure \* ARABIC </w:instrText>
+                            </w:r>
+                            <w:r>
+                              <w:fldChar w:fldCharType="separate"/>
+                            </w:r>
+                            <w:r>
+                              <w:rPr>
+                                <w:noProof/>
+                              </w:rPr>
+                              <w:t>1</w:t>
+                            </w:r>
+                            <w:r>
+                              <w:rPr>
+                                <w:noProof/>
+                              </w:rPr>
+                              <w:fldChar w:fldCharType="end"/>
+                            </w:r>
                             <w:r>
                               <w:t xml:space="preserve"> : Schéma de la méthode en 6 étapes</w:t>
                             </w:r>
@@ -6587,6 +6594,7 @@
     <w:p>
       <w:pPr>
         <w:rPr>
+          <w:color w:val="FF0000"/>
           <w:lang w:val="fr-FR"/>
         </w:rPr>
       </w:pPr>
@@ -6597,6 +6605,253 @@
         </w:rPr>
         <w:t>[A REMPLIR]</w:t>
       </w:r>
+    </w:p>
+    <w:p>
+      <w:pPr>
+        <w:pStyle w:val="Paragraphedeliste"/>
+        <w:numPr>
+          <w:ilvl w:val="0"/>
+          <w:numId w:val="4"/>
+        </w:numPr>
+        <w:rPr>
+          <w:lang w:val="fr-FR"/>
+        </w:rPr>
+      </w:pPr>
+      <w:r>
+        <w:rPr>
+          <w:lang w:val="fr-FR"/>
+        </w:rPr>
+        <w:t xml:space="preserve">Pourvoir générer </w:t>
+      </w:r>
+      <w:proofErr w:type="gramStart"/>
+      <w:r>
+        <w:rPr>
+          <w:lang w:val="fr-FR"/>
+        </w:rPr>
+        <w:t>un carte aléatoire</w:t>
+      </w:r>
+      <w:proofErr w:type="gramEnd"/>
+      <w:r>
+        <w:rPr>
+          <w:lang w:val="fr-FR"/>
+        </w:rPr>
+        <w:t xml:space="preserve"> </w:t>
+      </w:r>
+    </w:p>
+    <w:p>
+      <w:pPr>
+        <w:pStyle w:val="Paragraphedeliste"/>
+        <w:numPr>
+          <w:ilvl w:val="0"/>
+          <w:numId w:val="4"/>
+        </w:numPr>
+        <w:rPr>
+          <w:lang w:val="fr-FR"/>
+        </w:rPr>
+      </w:pPr>
+      <w:r>
+        <w:rPr>
+          <w:lang w:val="fr-FR"/>
+        </w:rPr>
+        <w:t xml:space="preserve">Choisir de </w:t>
+      </w:r>
+      <w:r>
+        <w:rPr>
+          <w:lang w:val="fr-FR"/>
+        </w:rPr>
+        <w:t>placer</w:t>
+      </w:r>
+      <w:r>
+        <w:rPr>
+          <w:lang w:val="fr-FR"/>
+        </w:rPr>
+        <w:t xml:space="preserve"> une entré et une sortie </w:t>
+      </w:r>
+    </w:p>
+    <w:p>
+      <w:pPr>
+        <w:pStyle w:val="Paragraphedeliste"/>
+        <w:numPr>
+          <w:ilvl w:val="0"/>
+          <w:numId w:val="4"/>
+        </w:numPr>
+        <w:rPr>
+          <w:lang w:val="fr-FR"/>
+        </w:rPr>
+      </w:pPr>
+      <w:r>
+        <w:rPr>
+          <w:lang w:val="fr-FR"/>
+        </w:rPr>
+        <w:t>Voir le chemin le plus court entre l’entré placé et la sortie placée</w:t>
+      </w:r>
+    </w:p>
+    <w:p>
+      <w:pPr>
+        <w:pStyle w:val="Paragraphedeliste"/>
+        <w:numPr>
+          <w:ilvl w:val="0"/>
+          <w:numId w:val="4"/>
+        </w:numPr>
+        <w:rPr>
+          <w:lang w:val="fr-FR"/>
+        </w:rPr>
+      </w:pPr>
+      <w:r>
+        <w:rPr>
+          <w:lang w:val="fr-FR"/>
+        </w:rPr>
+        <w:t>Tester une entré et regarder toute les sorties possibles</w:t>
+      </w:r>
+    </w:p>
+    <w:p>
+      <w:pPr>
+        <w:pStyle w:val="Paragraphedeliste"/>
+        <w:numPr>
+          <w:ilvl w:val="0"/>
+          <w:numId w:val="4"/>
+        </w:numPr>
+        <w:rPr>
+          <w:lang w:val="fr-FR"/>
+        </w:rPr>
+      </w:pPr>
+      <w:r>
+        <w:rPr>
+          <w:lang w:val="fr-FR"/>
+        </w:rPr>
+        <w:t>Tester tous le labyrinthe et regarder le score obtenu</w:t>
+      </w:r>
+    </w:p>
+    <w:p>
+      <w:pPr>
+        <w:pStyle w:val="Paragraphedeliste"/>
+        <w:numPr>
+          <w:ilvl w:val="0"/>
+          <w:numId w:val="4"/>
+        </w:numPr>
+        <w:rPr>
+          <w:lang w:val="fr-FR"/>
+        </w:rPr>
+      </w:pPr>
+      <w:r>
+        <w:rPr>
+          <w:lang w:val="fr-FR"/>
+        </w:rPr>
+        <w:t>Afficher la liste des entrées et donné les informations suivant l’</w:t>
+      </w:r>
+      <w:r>
+        <w:rPr>
+          <w:lang w:val="fr-FR"/>
+        </w:rPr>
+        <w:t>entrée</w:t>
+      </w:r>
+      <w:r>
+        <w:rPr>
+          <w:lang w:val="fr-FR"/>
+        </w:rPr>
+        <w:t xml:space="preserve"> </w:t>
+      </w:r>
+      <w:proofErr w:type="gramStart"/>
+      <w:r>
+        <w:rPr>
+          <w:lang w:val="fr-FR"/>
+        </w:rPr>
+        <w:t>( trace</w:t>
+      </w:r>
+      <w:proofErr w:type="gramEnd"/>
+      <w:r>
+        <w:rPr>
+          <w:lang w:val="fr-FR"/>
+        </w:rPr>
+        <w:t xml:space="preserve"> </w:t>
+      </w:r>
+      <w:proofErr w:type="spellStart"/>
+      <w:r>
+        <w:rPr>
+          <w:lang w:val="fr-FR"/>
+        </w:rPr>
+        <w:t>etc</w:t>
+      </w:r>
+      <w:proofErr w:type="spellEnd"/>
+      <w:r>
+        <w:rPr>
+          <w:lang w:val="fr-FR"/>
+        </w:rPr>
+        <w:t xml:space="preserve"> )</w:t>
+      </w:r>
+    </w:p>
+    <w:p>
+      <w:pPr>
+        <w:pStyle w:val="Paragraphedeliste"/>
+        <w:numPr>
+          <w:ilvl w:val="0"/>
+          <w:numId w:val="4"/>
+        </w:numPr>
+        <w:rPr>
+          <w:lang w:val="fr-FR"/>
+        </w:rPr>
+      </w:pPr>
+      <w:r>
+        <w:rPr>
+          <w:lang w:val="fr-FR"/>
+        </w:rPr>
+        <w:t>Sauvegarder une carte avec un nom choisi</w:t>
+      </w:r>
+    </w:p>
+    <w:p>
+      <w:pPr>
+        <w:pStyle w:val="Paragraphedeliste"/>
+        <w:numPr>
+          <w:ilvl w:val="0"/>
+          <w:numId w:val="4"/>
+        </w:numPr>
+        <w:rPr>
+          <w:lang w:val="fr-FR"/>
+        </w:rPr>
+      </w:pPr>
+      <w:r>
+        <w:rPr>
+          <w:lang w:val="fr-FR"/>
+        </w:rPr>
+        <w:t>Affiché la liste des carte</w:t>
+      </w:r>
+      <w:r>
+        <w:rPr>
+          <w:lang w:val="fr-FR"/>
+        </w:rPr>
+        <w:t>s</w:t>
+      </w:r>
+      <w:r>
+        <w:rPr>
+          <w:lang w:val="fr-FR"/>
+        </w:rPr>
+        <w:t xml:space="preserve"> sauvegarder et du top 10</w:t>
+      </w:r>
+    </w:p>
+    <w:p>
+      <w:pPr>
+        <w:pStyle w:val="Paragraphedeliste"/>
+        <w:numPr>
+          <w:ilvl w:val="0"/>
+          <w:numId w:val="4"/>
+        </w:numPr>
+        <w:rPr>
+          <w:lang w:val="fr-FR"/>
+        </w:rPr>
+      </w:pPr>
+      <w:r>
+        <w:rPr>
+          <w:lang w:val="fr-FR"/>
+        </w:rPr>
+        <w:t>Pouvoir charger une carte sauvegarder</w:t>
+      </w:r>
+    </w:p>
+    <w:p>
+      <w:pPr>
+        <w:rPr>
+          <w:lang w:val="fr-FR"/>
+        </w:rPr>
+      </w:pPr>
     </w:p>
     <w:p>
       <w:pPr>
@@ -6632,6 +6887,285 @@
           <w:lang w:val="fr-FR"/>
         </w:rPr>
         <w:t xml:space="preserve">L’analyse organique parle du fonctionnement interne. C’est donc dans cette partie que nous allons aborder la partie technique de ce travail en parlant de la structure de ma base de données, de l’architecture et de l’arborescence de mon application et le fonctionnement de mon application en passant par les librairies utilisées et les échanges internes de données. </w:t>
+      </w:r>
+    </w:p>
+    <w:p>
+      <w:pPr>
+        <w:pStyle w:val="Titre2"/>
+        <w:rPr>
+          <w:b/>
+          <w:lang w:val="fr-FR"/>
+        </w:rPr>
+      </w:pPr>
+      <w:r>
+        <w:rPr>
+          <w:b/>
+          <w:lang w:val="fr-FR"/>
+        </w:rPr>
+        <w:lastRenderedPageBreak/>
+        <w:t>S</w:t>
+      </w:r>
+      <w:r>
+        <w:rPr>
+          <w:b/>
+          <w:lang w:val="fr-FR"/>
+        </w:rPr>
+        <w:t>tructure des dossiers</w:t>
+      </w:r>
+    </w:p>
+    <w:p>
+      <w:pPr>
+        <w:jc w:val="both"/>
+        <w:rPr>
+          <w:rFonts w:ascii="Arial" w:hAnsi="Arial" w:cs="Arial"/>
+          <w:lang w:val="fr-FR"/>
+        </w:rPr>
+      </w:pPr>
+      <w:r>
+        <w:rPr>
+          <w:noProof/>
+          <w:lang w:eastAsia="fr-CH"/>
+        </w:rPr>
+        <w:drawing>
+          <wp:anchor distT="0" distB="0" distL="114300" distR="114300" simplePos="0" relativeHeight="251687936" behindDoc="0" locked="0" layoutInCell="1" allowOverlap="1" wp14:anchorId="7BFBDFE4" wp14:editId="08C920D9">
+            <wp:simplePos x="0" y="0"/>
+            <wp:positionH relativeFrom="column">
+              <wp:posOffset>-615447</wp:posOffset>
+            </wp:positionH>
+            <wp:positionV relativeFrom="paragraph">
+              <wp:posOffset>195376</wp:posOffset>
+            </wp:positionV>
+            <wp:extent cx="2491740" cy="8444865"/>
+            <wp:effectExtent l="0" t="0" r="3810" b="0"/>
+            <wp:wrapSquare wrapText="bothSides"/>
+            <wp:docPr id="1" name="Image 1"/>
+            <wp:cNvGraphicFramePr>
+              <a:graphicFrameLocks xmlns:a="http://schemas.openxmlformats.org/drawingml/2006/main" noChangeAspect="1"/>
+            </wp:cNvGraphicFramePr>
+            <a:graphic xmlns:a="http://schemas.openxmlformats.org/drawingml/2006/main">
+              <a:graphicData uri="http://schemas.openxmlformats.org/drawingml/2006/picture">
+                <pic:pic xmlns:pic="http://schemas.openxmlformats.org/drawingml/2006/picture">
+                  <pic:nvPicPr>
+                    <pic:cNvPr id="1" name=""/>
+                    <pic:cNvPicPr/>
+                  </pic:nvPicPr>
+                  <pic:blipFill>
+                    <a:blip r:embed="rId10">
+                      <a:extLst>
+                        <a:ext uri="{28A0092B-C50C-407E-A947-70E740481C1C}">
+                          <a14:useLocalDpi xmlns:a14="http://schemas.microsoft.com/office/drawing/2010/main" val="0"/>
+                        </a:ext>
+                      </a:extLst>
+                    </a:blip>
+                    <a:stretch>
+                      <a:fillRect/>
+                    </a:stretch>
+                  </pic:blipFill>
+                  <pic:spPr>
+                    <a:xfrm>
+                      <a:off x="0" y="0"/>
+                      <a:ext cx="2491740" cy="8444865"/>
+                    </a:xfrm>
+                    <a:prstGeom prst="rect">
+                      <a:avLst/>
+                    </a:prstGeom>
+                  </pic:spPr>
+                </pic:pic>
+              </a:graphicData>
+            </a:graphic>
+            <wp14:sizeRelV relativeFrom="margin">
+              <wp14:pctHeight>0</wp14:pctHeight>
+            </wp14:sizeRelV>
+          </wp:anchor>
+        </w:drawing>
+      </w:r>
+      <w:r>
+        <w:rPr>
+          <w:rFonts w:ascii="Arial" w:hAnsi="Arial" w:cs="Arial"/>
+          <w:lang w:val="fr-FR"/>
+        </w:rPr>
+        <w:br/>
+      </w:r>
+    </w:p>
+    <w:p>
+      <w:pPr>
+        <w:spacing w:before="0" w:after="160"/>
+        <w:rPr>
+          <w:rFonts w:ascii="Arial" w:hAnsi="Arial" w:cs="Arial"/>
+          <w:lang w:val="fr-FR"/>
+        </w:rPr>
+      </w:pPr>
+      <w:r>
+        <w:rPr>
+          <w:rFonts w:ascii="Arial" w:hAnsi="Arial" w:cs="Arial"/>
+          <w:lang w:val="fr-FR"/>
+        </w:rPr>
+        <w:br w:type="page"/>
+      </w:r>
+    </w:p>
+    <w:p>
+      <w:pPr>
+        <w:jc w:val="both"/>
+        <w:rPr>
+          <w:rFonts w:ascii="Arial" w:hAnsi="Arial" w:cs="Arial"/>
+          <w:lang w:val="fr-FR"/>
+        </w:rPr>
+      </w:pPr>
+      <w:r>
+        <w:rPr>
+          <w:noProof/>
+          <w:lang w:eastAsia="fr-CH"/>
+        </w:rPr>
+        <w:lastRenderedPageBreak/>
+        <w:drawing>
+          <wp:inline distT="0" distB="0" distL="0" distR="0" wp14:anchorId="64681AF1" wp14:editId="761B9F30">
+            <wp:extent cx="2600325" cy="1781175"/>
+            <wp:effectExtent l="0" t="0" r="9525" b="9525"/>
+            <wp:docPr id="4" name="Image 4"/>
+            <wp:cNvGraphicFramePr>
+              <a:graphicFrameLocks xmlns:a="http://schemas.openxmlformats.org/drawingml/2006/main" noChangeAspect="1"/>
+            </wp:cNvGraphicFramePr>
+            <a:graphic xmlns:a="http://schemas.openxmlformats.org/drawingml/2006/main">
+              <a:graphicData uri="http://schemas.openxmlformats.org/drawingml/2006/picture">
+                <pic:pic xmlns:pic="http://schemas.openxmlformats.org/drawingml/2006/picture">
+                  <pic:nvPicPr>
+                    <pic:cNvPr id="1" name=""/>
+                    <pic:cNvPicPr/>
+                  </pic:nvPicPr>
+                  <pic:blipFill>
+                    <a:blip r:embed="rId11"/>
+                    <a:stretch>
+                      <a:fillRect/>
+                    </a:stretch>
+                  </pic:blipFill>
+                  <pic:spPr>
+                    <a:xfrm>
+                      <a:off x="0" y="0"/>
+                      <a:ext cx="2600325" cy="1781175"/>
+                    </a:xfrm>
+                    <a:prstGeom prst="rect">
+                      <a:avLst/>
+                    </a:prstGeom>
+                  </pic:spPr>
+                </pic:pic>
+              </a:graphicData>
+            </a:graphic>
+          </wp:inline>
+        </w:drawing>
+      </w:r>
+    </w:p>
+    <w:p>
+      <w:pPr>
+        <w:jc w:val="both"/>
+        <w:rPr>
+          <w:rFonts w:ascii="Arial" w:hAnsi="Arial" w:cs="Arial"/>
+          <w:lang w:val="fr-FR"/>
+        </w:rPr>
+      </w:pPr>
+      <w:r>
+        <w:rPr>
+          <w:noProof/>
+          <w:lang w:eastAsia="fr-CH"/>
+        </w:rPr>
+        <w:drawing>
+          <wp:inline distT="0" distB="0" distL="0" distR="0" wp14:anchorId="41FE038C" wp14:editId="0F8B9AFB">
+            <wp:extent cx="2438400" cy="1085850"/>
+            <wp:effectExtent l="0" t="0" r="0" b="0"/>
+            <wp:docPr id="5" name="Image 5"/>
+            <wp:cNvGraphicFramePr>
+              <a:graphicFrameLocks xmlns:a="http://schemas.openxmlformats.org/drawingml/2006/main" noChangeAspect="1"/>
+            </wp:cNvGraphicFramePr>
+            <a:graphic xmlns:a="http://schemas.openxmlformats.org/drawingml/2006/main">
+              <a:graphicData uri="http://schemas.openxmlformats.org/drawingml/2006/picture">
+                <pic:pic xmlns:pic="http://schemas.openxmlformats.org/drawingml/2006/picture">
+                  <pic:nvPicPr>
+                    <pic:cNvPr id="1" name=""/>
+                    <pic:cNvPicPr/>
+                  </pic:nvPicPr>
+                  <pic:blipFill>
+                    <a:blip r:embed="rId12"/>
+                    <a:stretch>
+                      <a:fillRect/>
+                    </a:stretch>
+                  </pic:blipFill>
+                  <pic:spPr>
+                    <a:xfrm>
+                      <a:off x="0" y="0"/>
+                      <a:ext cx="2438400" cy="1085850"/>
+                    </a:xfrm>
+                    <a:prstGeom prst="rect">
+                      <a:avLst/>
+                    </a:prstGeom>
+                  </pic:spPr>
+                </pic:pic>
+              </a:graphicData>
+            </a:graphic>
+          </wp:inline>
+        </w:drawing>
+      </w:r>
+    </w:p>
+    <w:p>
+      <w:pPr>
+        <w:jc w:val="both"/>
+        <w:rPr>
+          <w:rFonts w:ascii="Arial" w:hAnsi="Arial" w:cs="Arial"/>
+          <w:lang w:val="fr-FR"/>
+        </w:rPr>
+      </w:pPr>
+      <w:r>
+        <w:rPr>
+          <w:noProof/>
+          <w:lang w:eastAsia="fr-CH"/>
+        </w:rPr>
+        <w:br/>
+      </w:r>
+      <w:r>
+        <w:rPr>
+          <w:noProof/>
+          <w:lang w:eastAsia="fr-CH"/>
+        </w:rPr>
+        <w:br/>
+      </w:r>
+      <w:r>
+        <w:rPr>
+          <w:noProof/>
+          <w:lang w:eastAsia="fr-CH"/>
+        </w:rPr>
+        <w:drawing>
+          <wp:inline distT="0" distB="0" distL="0" distR="0" wp14:anchorId="53E2928F" wp14:editId="201C29EF">
+            <wp:extent cx="2495550" cy="4667250"/>
+            <wp:effectExtent l="0" t="0" r="0" b="0"/>
+            <wp:docPr id="6" name="Image 6"/>
+            <wp:cNvGraphicFramePr>
+              <a:graphicFrameLocks xmlns:a="http://schemas.openxmlformats.org/drawingml/2006/main" noChangeAspect="1"/>
+            </wp:cNvGraphicFramePr>
+            <a:graphic xmlns:a="http://schemas.openxmlformats.org/drawingml/2006/main">
+              <a:graphicData uri="http://schemas.openxmlformats.org/drawingml/2006/picture">
+                <pic:pic xmlns:pic="http://schemas.openxmlformats.org/drawingml/2006/picture">
+                  <pic:nvPicPr>
+                    <pic:cNvPr id="1" name=""/>
+                    <pic:cNvPicPr/>
+                  </pic:nvPicPr>
+                  <pic:blipFill>
+                    <a:blip r:embed="rId13"/>
+                    <a:stretch>
+                      <a:fillRect/>
+                    </a:stretch>
+                  </pic:blipFill>
+                  <pic:spPr>
+                    <a:xfrm>
+                      <a:off x="0" y="0"/>
+                      <a:ext cx="2495550" cy="4667250"/>
+                    </a:xfrm>
+                    <a:prstGeom prst="rect">
+                      <a:avLst/>
+                    </a:prstGeom>
+                  </pic:spPr>
+                </pic:pic>
+              </a:graphicData>
+            </a:graphic>
+          </wp:inline>
+        </w:drawing>
       </w:r>
     </w:p>
     <w:p>
@@ -6645,132 +7179,30 @@
           <w:lang w:val="fr-FR"/>
         </w:rPr>
       </w:pPr>
-      <w:bookmarkStart w:id="22" w:name="_Toc164146925"/>
+      <w:bookmarkStart w:id="22" w:name="_Toc164146927"/>
       <w:r>
         <w:rPr>
           <w:rFonts w:ascii="Bahnschrift SemiBold" w:hAnsi="Bahnschrift SemiBold"/>
           <w:lang w:val="fr-FR"/>
         </w:rPr>
-        <w:t>MCD</w:t>
+        <w:lastRenderedPageBreak/>
+        <w:t>Architecture</w:t>
       </w:r>
       <w:bookmarkEnd w:id="22"/>
     </w:p>
     <w:p>
       <w:pPr>
-        <w:rPr>
-          <w:color w:val="FF0000"/>
+        <w:jc w:val="both"/>
+        <w:rPr>
+          <w:rFonts w:ascii="Arial" w:hAnsi="Arial" w:cs="Arial"/>
           <w:lang w:val="fr-FR"/>
         </w:rPr>
       </w:pPr>
       <w:r>
         <w:rPr>
-          <w:color w:val="FF0000"/>
-          <w:lang w:val="fr-FR"/>
-        </w:rPr>
-        <w:t>[Ajouter le MCD]</w:t>
-      </w:r>
-    </w:p>
-    <w:p>
-      <w:pPr>
-        <w:pStyle w:val="Titre2"/>
-        <w:spacing w:after="240" w:line="276" w:lineRule="auto"/>
-        <w:ind w:left="284"/>
-        <w:jc w:val="both"/>
-        <w:rPr>
-          <w:rFonts w:ascii="Bahnschrift SemiBold" w:hAnsi="Bahnschrift SemiBold"/>
-          <w:lang w:val="fr-FR"/>
-        </w:rPr>
-      </w:pPr>
-      <w:bookmarkStart w:id="23" w:name="_Toc164146926"/>
-      <w:r>
-        <w:rPr>
-          <w:rFonts w:ascii="Bahnschrift SemiBold" w:hAnsi="Bahnschrift SemiBold"/>
-          <w:lang w:val="fr-FR"/>
-        </w:rPr>
-        <w:t>MLD</w:t>
-      </w:r>
-      <w:bookmarkEnd w:id="23"/>
-    </w:p>
-    <w:p>
-      <w:pPr>
-        <w:rPr>
-          <w:color w:val="FF0000"/>
-          <w:lang w:val="fr-FR"/>
-        </w:rPr>
-      </w:pPr>
-      <w:r>
-        <w:rPr>
-          <w:color w:val="FF0000"/>
-          <w:lang w:val="fr-FR"/>
-        </w:rPr>
-        <w:t>[Ajouter le MLD]</w:t>
-      </w:r>
-    </w:p>
-    <w:p>
-      <w:pPr>
-        <w:pStyle w:val="Titre2"/>
-        <w:spacing w:after="240" w:line="276" w:lineRule="auto"/>
-        <w:ind w:left="284"/>
-        <w:jc w:val="both"/>
-        <w:rPr>
-          <w:rFonts w:ascii="Bahnschrift SemiBold" w:hAnsi="Bahnschrift SemiBold"/>
-          <w:lang w:val="fr-FR"/>
-        </w:rPr>
-      </w:pPr>
-      <w:bookmarkStart w:id="24" w:name="_Toc164146927"/>
-      <w:r>
-        <w:rPr>
-          <w:rFonts w:ascii="Bahnschrift SemiBold" w:hAnsi="Bahnschrift SemiBold"/>
-          <w:lang w:val="fr-FR"/>
-        </w:rPr>
-        <w:t>Architecture</w:t>
-      </w:r>
-      <w:bookmarkEnd w:id="24"/>
-    </w:p>
-    <w:p>
-      <w:pPr>
-        <w:jc w:val="both"/>
-        <w:rPr>
           <w:rFonts w:ascii="Arial" w:hAnsi="Arial" w:cs="Arial"/>
           <w:lang w:val="fr-FR"/>
         </w:rPr>
-      </w:pPr>
-      <w:r>
-        <w:rPr>
-          <w:rFonts w:ascii="Arial" w:hAnsi="Arial" w:cs="Arial"/>
-          <w:lang w:val="fr-FR"/>
-        </w:rPr>
-        <w:t xml:space="preserve">Pour la réalisation de cette application web, j’ai choisi d’utiliser la structure MVC (Modèle, Vue, Controller) </w:t>
-      </w:r>
-      <w:r>
-        <w:rPr>
-          <w:rFonts w:ascii="Arial" w:hAnsi="Arial" w:cs="Arial"/>
-          <w:lang w:val="fr-FR"/>
-        </w:rPr>
-        <w:t xml:space="preserve">afin séparer le code et pouvoir </w:t>
-      </w:r>
-      <w:r>
-        <w:rPr>
-          <w:rFonts w:ascii="Arial" w:hAnsi="Arial" w:cs="Arial"/>
-          <w:lang w:val="fr-FR"/>
-        </w:rPr>
-        <w:t xml:space="preserve">réagir très simplement en cas de bug ou modification. </w:t>
-      </w:r>
-    </w:p>
-    <w:p>
-      <w:pPr>
-        <w:jc w:val="both"/>
-        <w:rPr>
-          <w:rFonts w:ascii="Arial" w:hAnsi="Arial" w:cs="Arial"/>
-          <w:lang w:val="fr-FR"/>
-        </w:rPr>
-      </w:pPr>
-      <w:r>
-        <w:rPr>
-          <w:rFonts w:ascii="Arial" w:hAnsi="Arial" w:cs="Arial"/>
-          <w:lang w:val="fr-FR"/>
-        </w:rPr>
-        <w:lastRenderedPageBreak/>
         <w:t>Pour réaliser ce projet Unity3D, j’ai choisi de suivre les méthodes d’Object</w:t>
       </w:r>
       <w:r>
@@ -6843,7 +7275,16 @@
           <w:rFonts w:ascii="Arial" w:hAnsi="Arial" w:cs="Arial"/>
           <w:lang w:val="fr-FR"/>
         </w:rPr>
-        <w:t xml:space="preserve"> du code j’ai décidé de suivre la méthode DEMETER que nous avons appris lors de notre formation</w:t>
+        <w:t xml:space="preserve"> du code j’ai décidé de suivre la méthode DEMETER que nous avons appris lors de notre fo</w:t>
+      </w:r>
+      <w:bookmarkStart w:id="23" w:name="_GoBack"/>
+      <w:bookmarkEnd w:id="23"/>
+      <w:r>
+        <w:rPr>
+          <w:rFonts w:ascii="Arial" w:hAnsi="Arial" w:cs="Arial"/>
+          <w:lang w:val="fr-FR"/>
+        </w:rPr>
+        <w:t>rmation</w:t>
       </w:r>
       <w:r>
         <w:rPr>
@@ -6863,7 +7304,7 @@
           <w:lang w:val="fr-FR"/>
         </w:rPr>
       </w:pPr>
-      <w:bookmarkStart w:id="25" w:name="_Toc164146936"/>
+      <w:bookmarkStart w:id="24" w:name="_Toc164146936"/>
       <w:r>
         <w:rPr>
           <w:rFonts w:ascii="Bahnschrift SemiBold" w:hAnsi="Bahnschrift SemiBold"/>
@@ -6871,22 +7312,40 @@
         </w:rPr>
         <w:t>Chemin des données</w:t>
       </w:r>
-      <w:bookmarkEnd w:id="25"/>
+      <w:bookmarkEnd w:id="24"/>
     </w:p>
     <w:p>
       <w:pPr>
         <w:rPr>
-          <w:color w:val="FF0000"/>
           <w:lang w:val="fr-FR"/>
         </w:rPr>
       </w:pPr>
       <w:r>
         <w:rPr>
-          <w:color w:val="FF0000"/>
-          <w:lang w:val="fr-FR"/>
-        </w:rPr>
-        <w:t>[A REMPLIR]</w:t>
+          <w:lang w:val="fr-FR"/>
+        </w:rPr>
+        <w:t>Structure des donnés dans les scène</w:t>
       </w:r>
+      <w:r>
+        <w:rPr>
+          <w:lang w:val="fr-FR"/>
+        </w:rPr>
+        <w:t xml:space="preserve">s </w:t>
+      </w:r>
+      <w:proofErr w:type="spellStart"/>
+      <w:r>
+        <w:rPr>
+          <w:lang w:val="fr-FR"/>
+        </w:rPr>
+        <w:t>U</w:t>
+      </w:r>
+      <w:r>
+        <w:rPr>
+          <w:lang w:val="fr-FR"/>
+        </w:rPr>
+        <w:t>nity</w:t>
+      </w:r>
+      <w:proofErr w:type="spellEnd"/>
     </w:p>
     <w:p>
       <w:pPr>
@@ -6898,15 +7357,24 @@
           <w:lang w:val="fr-FR"/>
         </w:rPr>
       </w:pPr>
-      <w:bookmarkStart w:id="26" w:name="_Toc164146937"/>
+      <w:bookmarkStart w:id="25" w:name="_Toc164146937"/>
+      <w:proofErr w:type="spellStart"/>
       <w:r>
         <w:rPr>
           <w:rFonts w:ascii="Bahnschrift SemiBold" w:hAnsi="Bahnschrift SemiBold"/>
           <w:lang w:val="fr-FR"/>
         </w:rPr>
-        <w:t>Algorigramme d’une méthode complexe</w:t>
+        <w:t>Algorigramme</w:t>
       </w:r>
-      <w:bookmarkEnd w:id="26"/>
+      <w:proofErr w:type="spellEnd"/>
+      <w:r>
+        <w:rPr>
+          <w:rFonts w:ascii="Bahnschrift SemiBold" w:hAnsi="Bahnschrift SemiBold"/>
+          <w:lang w:val="fr-FR"/>
+        </w:rPr>
+        <w:t xml:space="preserve"> d’une méthode complexe</w:t>
+      </w:r>
+      <w:bookmarkEnd w:id="25"/>
     </w:p>
     <w:p>
       <w:pPr>
@@ -6926,23 +7394,135 @@
     <w:p>
       <w:pPr>
         <w:rPr>
-          <w:color w:val="FF0000"/>
+          <w:rFonts w:ascii="Arial" w:hAnsi="Arial" w:cs="Arial"/>
           <w:lang w:val="fr-FR"/>
         </w:rPr>
       </w:pPr>
+      <w:proofErr w:type="spellStart"/>
       <w:r>
         <w:rPr>
-          <w:color w:val="FF0000"/>
-          <w:lang w:val="fr-FR"/>
-        </w:rPr>
-        <w:t>[A REMPLIR]</w:t>
+          <w:rFonts w:ascii="Arial" w:hAnsi="Arial" w:cs="Arial"/>
+          <w:lang w:val="fr-FR"/>
+        </w:rPr>
+        <w:t>Algorigrame</w:t>
+      </w:r>
+      <w:proofErr w:type="spellEnd"/>
+      <w:r>
+        <w:rPr>
+          <w:rFonts w:ascii="Arial" w:hAnsi="Arial" w:cs="Arial"/>
+          <w:lang w:val="fr-FR"/>
+        </w:rPr>
+        <w:t xml:space="preserve"> sur la génération aléatoire</w:t>
+      </w:r>
+    </w:p>
+    <w:p>
+      <w:pPr>
+        <w:rPr>
+          <w:rFonts w:ascii="Arial" w:hAnsi="Arial" w:cs="Arial"/>
+          <w:lang w:val="fr-FR"/>
+        </w:rPr>
+      </w:pPr>
+      <w:proofErr w:type="spellStart"/>
+      <w:r>
+        <w:rPr>
+          <w:rFonts w:ascii="Arial" w:hAnsi="Arial" w:cs="Arial"/>
+          <w:lang w:val="fr-FR"/>
+        </w:rPr>
+        <w:t>Algorigrame</w:t>
+      </w:r>
+      <w:proofErr w:type="spellEnd"/>
+      <w:r>
+        <w:rPr>
+          <w:rFonts w:ascii="Arial" w:hAnsi="Arial" w:cs="Arial"/>
+          <w:lang w:val="fr-FR"/>
+        </w:rPr>
+        <w:t xml:space="preserve"> sur le bot</w:t>
+      </w:r>
+    </w:p>
+    <w:p>
+      <w:pPr>
+        <w:rPr>
+          <w:rFonts w:ascii="Arial" w:hAnsi="Arial" w:cs="Arial"/>
+          <w:lang w:val="fr-FR"/>
+        </w:rPr>
+      </w:pPr>
+      <w:proofErr w:type="spellStart"/>
+      <w:r>
+        <w:rPr>
+          <w:rFonts w:ascii="Arial" w:hAnsi="Arial" w:cs="Arial"/>
+          <w:lang w:val="fr-FR"/>
+        </w:rPr>
+        <w:t>Algorigrame</w:t>
+      </w:r>
+      <w:proofErr w:type="spellEnd"/>
+      <w:r>
+        <w:rPr>
+          <w:rFonts w:ascii="Arial" w:hAnsi="Arial" w:cs="Arial"/>
+          <w:lang w:val="fr-FR"/>
+        </w:rPr>
+        <w:t xml:space="preserve"> sur le mode 1</w:t>
+      </w:r>
+    </w:p>
+    <w:p>
+      <w:pPr>
+        <w:rPr>
+          <w:rFonts w:ascii="Arial" w:hAnsi="Arial" w:cs="Arial"/>
+          <w:lang w:val="fr-FR"/>
+        </w:rPr>
+      </w:pPr>
+      <w:proofErr w:type="spellStart"/>
+      <w:r>
+        <w:rPr>
+          <w:rFonts w:ascii="Arial" w:hAnsi="Arial" w:cs="Arial"/>
+          <w:lang w:val="fr-FR"/>
+        </w:rPr>
+        <w:t>A</w:t>
       </w:r>
       <w:r>
         <w:rPr>
-          <w:color w:val="FF0000"/>
-          <w:lang w:val="fr-FR"/>
-        </w:rPr>
-        <w:t xml:space="preserve"> </w:t>
+          <w:rFonts w:ascii="Arial" w:hAnsi="Arial" w:cs="Arial"/>
+          <w:lang w:val="fr-FR"/>
+        </w:rPr>
+        <w:t>lgorigrame</w:t>
+      </w:r>
+      <w:proofErr w:type="spellEnd"/>
+      <w:r>
+        <w:rPr>
+          <w:rFonts w:ascii="Arial" w:hAnsi="Arial" w:cs="Arial"/>
+          <w:lang w:val="fr-FR"/>
+        </w:rPr>
+        <w:t xml:space="preserve"> sur le mode 2</w:t>
+      </w:r>
+    </w:p>
+    <w:p>
+      <w:pPr>
+        <w:rPr>
+          <w:rFonts w:ascii="Arial" w:hAnsi="Arial" w:cs="Arial"/>
+          <w:lang w:val="fr-FR"/>
+        </w:rPr>
+      </w:pPr>
+      <w:proofErr w:type="spellStart"/>
+      <w:r>
+        <w:rPr>
+          <w:rFonts w:ascii="Arial" w:hAnsi="Arial" w:cs="Arial"/>
+          <w:lang w:val="fr-FR"/>
+        </w:rPr>
+        <w:t>A</w:t>
+      </w:r>
+      <w:r>
+        <w:rPr>
+          <w:rFonts w:ascii="Arial" w:hAnsi="Arial" w:cs="Arial"/>
+          <w:lang w:val="fr-FR"/>
+        </w:rPr>
+        <w:t>lgorigrame</w:t>
+      </w:r>
+      <w:proofErr w:type="spellEnd"/>
+      <w:r>
+        <w:rPr>
+          <w:rFonts w:ascii="Arial" w:hAnsi="Arial" w:cs="Arial"/>
+          <w:lang w:val="fr-FR"/>
+        </w:rPr>
+        <w:t xml:space="preserve"> sur le mode 3</w:t>
       </w:r>
     </w:p>
     <w:p>
@@ -6954,7 +7534,7 @@
           <w:lang w:val="fr-FR"/>
         </w:rPr>
       </w:pPr>
-      <w:bookmarkStart w:id="27" w:name="_Toc164146938"/>
+      <w:bookmarkStart w:id="26" w:name="_Toc164146938"/>
       <w:r>
         <w:rPr>
           <w:rFonts w:ascii="Bahnschrift SemiBold" w:hAnsi="Bahnschrift SemiBold"/>
@@ -6962,7 +7542,7 @@
         </w:rPr>
         <w:t>Les tests</w:t>
       </w:r>
-      <w:bookmarkEnd w:id="27"/>
+      <w:bookmarkEnd w:id="26"/>
     </w:p>
     <w:p>
       <w:pPr>
@@ -6989,7 +7569,7 @@
           <w:lang w:val="fr-FR"/>
         </w:rPr>
       </w:pPr>
-      <w:bookmarkStart w:id="28" w:name="_Toc164146939"/>
+      <w:bookmarkStart w:id="27" w:name="_Toc164146939"/>
       <w:r>
         <w:rPr>
           <w:rFonts w:ascii="Bahnschrift SemiBold" w:hAnsi="Bahnschrift SemiBold"/>
@@ -6997,7 +7577,7 @@
         </w:rPr>
         <w:t>Périmètre</w:t>
       </w:r>
-      <w:bookmarkEnd w:id="28"/>
+      <w:bookmarkEnd w:id="27"/>
     </w:p>
     <w:p>
       <w:pPr>
@@ -7067,7 +7647,7 @@
           <w:lang w:val="fr-FR"/>
         </w:rPr>
       </w:pPr>
-      <w:bookmarkStart w:id="29" w:name="_Toc164146940"/>
+      <w:bookmarkStart w:id="28" w:name="_Toc164146940"/>
       <w:r>
         <w:rPr>
           <w:rFonts w:ascii="Bahnschrift SemiBold" w:hAnsi="Bahnschrift SemiBold"/>
@@ -7075,7 +7655,7 @@
         </w:rPr>
         <w:t>Environnement</w:t>
       </w:r>
-      <w:bookmarkEnd w:id="29"/>
+      <w:bookmarkEnd w:id="28"/>
     </w:p>
     <w:p>
       <w:pPr>
@@ -7211,7 +7791,7 @@
           <w:lang w:val="fr-FR"/>
         </w:rPr>
       </w:pPr>
-      <w:bookmarkStart w:id="30" w:name="_Toc164146941"/>
+      <w:bookmarkStart w:id="29" w:name="_Toc164146941"/>
       <w:r>
         <w:rPr>
           <w:rFonts w:ascii="Bahnschrift SemiBold" w:hAnsi="Bahnschrift SemiBold"/>
@@ -7219,7 +7799,7 @@
         </w:rPr>
         <w:t>Scénarios</w:t>
       </w:r>
-      <w:bookmarkEnd w:id="30"/>
+      <w:bookmarkEnd w:id="29"/>
     </w:p>
     <w:tbl>
       <w:tblPr>
@@ -7504,7 +8084,15 @@
                 <w:rFonts w:ascii="Arial" w:hAnsi="Arial" w:cs="Arial"/>
                 <w:lang w:val="fr-FR"/>
               </w:rPr>
-              <w:t>En tant qu’utilisateur je veux pouvoir voir l’évolution de la génération de la carte</w:t>
+              <w:t xml:space="preserve">En tant qu’utilisateur je veux pouvoir voir </w:t>
+            </w:r>
+            <w:r>
+              <w:rPr>
+                <w:rFonts w:ascii="Arial" w:hAnsi="Arial" w:cs="Arial"/>
+                <w:lang w:val="fr-FR"/>
+              </w:rPr>
+              <w:lastRenderedPageBreak/>
+              <w:t>l’évolution de la génération de la carte</w:t>
             </w:r>
           </w:p>
         </w:tc>
@@ -7524,6 +8112,7 @@
                 <w:rFonts w:ascii="Arial" w:hAnsi="Arial" w:cs="Arial"/>
                 <w:lang w:val="fr-FR"/>
               </w:rPr>
+              <w:lastRenderedPageBreak/>
               <w:t>1</w:t>
             </w:r>
             <w:r>
@@ -7538,7 +8127,15 @@
                 <w:rFonts w:ascii="Arial" w:hAnsi="Arial" w:cs="Arial"/>
                 <w:lang w:val="fr-FR"/>
               </w:rPr>
-              <w:t>L’utilisateur a cliqué lancé la génération du labyrinthe</w:t>
+              <w:t xml:space="preserve">L’utilisateur a cliqué lancé la </w:t>
+            </w:r>
+            <w:r>
+              <w:rPr>
+                <w:rFonts w:ascii="Arial" w:hAnsi="Arial" w:cs="Arial"/>
+                <w:lang w:val="fr-FR"/>
+              </w:rPr>
+              <w:lastRenderedPageBreak/>
+              <w:t>génération du labyrinthe</w:t>
             </w:r>
           </w:p>
         </w:tc>
@@ -7592,6 +8189,7 @@
                 <w:rFonts w:ascii="Arial" w:hAnsi="Arial" w:cs="Arial"/>
                 <w:lang w:val="fr-FR"/>
               </w:rPr>
+              <w:lastRenderedPageBreak/>
               <w:t>aléatoirement</w:t>
             </w:r>
             <w:r>
@@ -8358,7 +8956,15 @@
                 <w:rFonts w:ascii="Arial" w:hAnsi="Arial" w:cs="Arial"/>
                 <w:lang w:val="fr-FR"/>
               </w:rPr>
-              <w:t xml:space="preserve">En tant qu’utilisateur je veux pouvoir lancer le mode numéro 3 et que le programme lance directement les entrés et sortie nécessaire au bon fonctionnement de ce mode </w:t>
+              <w:t xml:space="preserve">En tant qu’utilisateur je veux pouvoir lancer le mode numéro 3 et que le programme lance directement les entrés et sortie nécessaire au bon </w:t>
+            </w:r>
+            <w:r>
+              <w:rPr>
+                <w:rFonts w:ascii="Arial" w:hAnsi="Arial" w:cs="Arial"/>
+                <w:lang w:val="fr-FR"/>
+              </w:rPr>
+              <w:lastRenderedPageBreak/>
+              <w:t xml:space="preserve">fonctionnement de ce mode </w:t>
             </w:r>
           </w:p>
         </w:tc>
@@ -8378,6 +8984,7 @@
                 <w:rFonts w:ascii="Arial" w:hAnsi="Arial" w:cs="Arial"/>
                 <w:lang w:val="fr-FR"/>
               </w:rPr>
+              <w:lastRenderedPageBreak/>
               <w:t xml:space="preserve">1 L’utilisateur clique sur le bouton mode 3 après la génération </w:t>
             </w:r>
           </w:p>
@@ -8440,6 +9047,7 @@
                 <w:rFonts w:ascii="Arial" w:hAnsi="Arial" w:cs="Arial"/>
                 <w:lang w:val="fr-FR"/>
               </w:rPr>
+              <w:lastRenderedPageBreak/>
               <w:t>T008</w:t>
             </w:r>
           </w:p>
@@ -8480,15 +9088,7 @@
                 <w:rFonts w:ascii="Arial" w:hAnsi="Arial" w:cs="Arial"/>
                 <w:lang w:val="fr-FR"/>
               </w:rPr>
-              <w:t xml:space="preserve">L’utilisateur débute l’algorithme et nous voulons voir le bot qui se </w:t>
-            </w:r>
-            <w:r>
-              <w:rPr>
-                <w:rFonts w:ascii="Arial" w:hAnsi="Arial" w:cs="Arial"/>
-                <w:lang w:val="fr-FR"/>
-              </w:rPr>
-              <w:lastRenderedPageBreak/>
-              <w:t>duplique en X fois lors de ce premier croisement</w:t>
+              <w:t>L’utilisateur débute l’algorithme et nous voulons voir le bot qui se duplique en X fois lors de ce premier croisement</w:t>
             </w:r>
           </w:p>
         </w:tc>
@@ -8508,7 +9108,6 @@
                 <w:rFonts w:ascii="Arial" w:hAnsi="Arial" w:cs="Arial"/>
                 <w:lang w:val="fr-FR"/>
               </w:rPr>
-              <w:lastRenderedPageBreak/>
               <w:t>Clique sur le bouton commencer l’algorithme</w:t>
             </w:r>
           </w:p>
@@ -8551,7 +9150,6 @@
                 <w:rFonts w:ascii="Arial" w:hAnsi="Arial" w:cs="Arial"/>
                 <w:lang w:val="fr-FR"/>
               </w:rPr>
-              <w:lastRenderedPageBreak/>
               <w:t>T009</w:t>
             </w:r>
           </w:p>
@@ -9316,7 +9914,15 @@
                 <w:rFonts w:ascii="Arial" w:hAnsi="Arial" w:cs="Arial"/>
                 <w:lang w:val="fr-FR"/>
               </w:rPr>
-              <w:t>L’application m’informe sous forme de texte que aucune sortie n’a été trouvé avec l’entré la sortie choisi</w:t>
+              <w:t xml:space="preserve">L’application m’informe sous forme de texte que aucune sortie n’a été trouvé avec </w:t>
+            </w:r>
+            <w:r>
+              <w:rPr>
+                <w:rFonts w:ascii="Arial" w:hAnsi="Arial" w:cs="Arial"/>
+                <w:lang w:val="fr-FR"/>
+              </w:rPr>
+              <w:lastRenderedPageBreak/>
+              <w:t>l’entré la sortie choisi</w:t>
             </w:r>
             <w:r>
               <w:rPr>
@@ -9345,6 +9951,7 @@
                 <w:rFonts w:ascii="Arial" w:hAnsi="Arial" w:cs="Arial"/>
                 <w:lang w:val="fr-FR"/>
               </w:rPr>
+              <w:lastRenderedPageBreak/>
               <w:t>T014</w:t>
             </w:r>
           </w:p>
@@ -9385,15 +9992,7 @@
                 <w:rFonts w:ascii="Arial" w:hAnsi="Arial" w:cs="Arial"/>
                 <w:lang w:val="fr-FR"/>
               </w:rPr>
-              <w:t xml:space="preserve">1 L’utilisateur clique depuis le menu sur le bouton « charger </w:t>
-            </w:r>
-            <w:r>
-              <w:rPr>
-                <w:rFonts w:ascii="Arial" w:hAnsi="Arial" w:cs="Arial"/>
-                <w:lang w:val="fr-FR"/>
-              </w:rPr>
-              <w:lastRenderedPageBreak/>
-              <w:t>une carte sauvegarder »</w:t>
+              <w:t>1 L’utilisateur clique depuis le menu sur le bouton « charger une carte sauvegarder »</w:t>
             </w:r>
           </w:p>
         </w:tc>
@@ -9413,7 +10012,6 @@
                 <w:rFonts w:ascii="Arial" w:hAnsi="Arial" w:cs="Arial"/>
                 <w:lang w:val="fr-FR"/>
               </w:rPr>
-              <w:lastRenderedPageBreak/>
               <w:t xml:space="preserve">Clique sur le bouton </w:t>
             </w:r>
           </w:p>
@@ -9434,15 +10032,7 @@
                 <w:rFonts w:ascii="Arial" w:hAnsi="Arial" w:cs="Arial"/>
                 <w:lang w:val="fr-FR"/>
               </w:rPr>
-              <w:t xml:space="preserve">Nous retourne une liste de bouton cliquable qui représente chaque carte que nous </w:t>
-            </w:r>
-            <w:r>
-              <w:rPr>
-                <w:rFonts w:ascii="Arial" w:hAnsi="Arial" w:cs="Arial"/>
-                <w:lang w:val="fr-FR"/>
-              </w:rPr>
-              <w:lastRenderedPageBreak/>
-              <w:t>avons sauvegarder</w:t>
+              <w:t>Nous retourne une liste de bouton cliquable qui représente chaque carte que nous avons sauvegarder</w:t>
             </w:r>
           </w:p>
         </w:tc>
@@ -9464,7 +10054,6 @@
                 <w:rFonts w:ascii="Arial" w:hAnsi="Arial" w:cs="Arial"/>
                 <w:lang w:val="fr-FR"/>
               </w:rPr>
-              <w:lastRenderedPageBreak/>
               <w:t>T015</w:t>
             </w:r>
           </w:p>
@@ -10064,7 +10653,15 @@
                 <w:rFonts w:ascii="Arial" w:hAnsi="Arial" w:cs="Arial"/>
                 <w:lang w:val="fr-FR"/>
               </w:rPr>
-              <w:t>En tant qu’utilisateur je veux pouvoir lancer l’algorithme du mode 1 et voir mon chemin jusqu’à la sortie</w:t>
+              <w:t xml:space="preserve">En tant qu’utilisateur je veux pouvoir lancer l’algorithme du mode 1 </w:t>
+            </w:r>
+            <w:r>
+              <w:rPr>
+                <w:rFonts w:ascii="Arial" w:hAnsi="Arial" w:cs="Arial"/>
+                <w:lang w:val="fr-FR"/>
+              </w:rPr>
+              <w:lastRenderedPageBreak/>
+              <w:t>et voir mon chemin jusqu’à la sortie</w:t>
             </w:r>
           </w:p>
         </w:tc>
@@ -10084,6 +10681,7 @@
                 <w:rFonts w:ascii="Arial" w:hAnsi="Arial" w:cs="Arial"/>
                 <w:lang w:val="fr-FR"/>
               </w:rPr>
+              <w:lastRenderedPageBreak/>
               <w:t xml:space="preserve">L’utilisateur clique sur le mode </w:t>
             </w:r>
             <w:r>
@@ -10098,7 +10696,15 @@
                 <w:rFonts w:ascii="Arial" w:hAnsi="Arial" w:cs="Arial"/>
                 <w:lang w:val="fr-FR"/>
               </w:rPr>
-              <w:t>après une génération aléatoire et choisi une entré et une sortie.</w:t>
+              <w:t xml:space="preserve">après une génération aléatoire et choisi </w:t>
+            </w:r>
+            <w:r>
+              <w:rPr>
+                <w:rFonts w:ascii="Arial" w:hAnsi="Arial" w:cs="Arial"/>
+                <w:lang w:val="fr-FR"/>
+              </w:rPr>
+              <w:lastRenderedPageBreak/>
+              <w:t>une entré et une sortie.</w:t>
             </w:r>
           </w:p>
         </w:tc>
@@ -10118,6 +10724,7 @@
                 <w:rFonts w:ascii="Arial" w:hAnsi="Arial" w:cs="Arial"/>
                 <w:lang w:val="fr-FR"/>
               </w:rPr>
+              <w:lastRenderedPageBreak/>
               <w:t>Bouton mode 1</w:t>
             </w:r>
           </w:p>
@@ -10148,6 +10755,7 @@
                 <w:rFonts w:ascii="Arial" w:hAnsi="Arial" w:cs="Arial"/>
                 <w:lang w:val="fr-FR"/>
               </w:rPr>
+              <w:lastRenderedPageBreak/>
               <w:t>Choisi entré n.5</w:t>
             </w:r>
           </w:p>
@@ -10168,7 +10776,16 @@
                 <w:rFonts w:ascii="Arial" w:hAnsi="Arial" w:cs="Arial"/>
                 <w:lang w:val="fr-FR"/>
               </w:rPr>
-              <w:t xml:space="preserve">Le bot commence et effectue correctement l’algorithme de recherche. Le programme nous retourne toute les </w:t>
+              <w:lastRenderedPageBreak/>
+              <w:t xml:space="preserve">Le bot commence et effectue correctement l’algorithme de recherche. Le </w:t>
+            </w:r>
+            <w:r>
+              <w:rPr>
+                <w:rFonts w:ascii="Arial" w:hAnsi="Arial" w:cs="Arial"/>
+                <w:lang w:val="fr-FR"/>
+              </w:rPr>
+              <w:lastRenderedPageBreak/>
+              <w:t xml:space="preserve">programme nous retourne toute les </w:t>
             </w:r>
             <w:r>
               <w:rPr>
@@ -10218,6 +10835,7 @@
                 <w:rFonts w:ascii="Arial" w:hAnsi="Arial" w:cs="Arial"/>
                 <w:lang w:val="fr-FR"/>
               </w:rPr>
+              <w:lastRenderedPageBreak/>
               <w:t>T019</w:t>
             </w:r>
           </w:p>
@@ -10238,15 +10856,7 @@
                 <w:rFonts w:ascii="Arial" w:hAnsi="Arial" w:cs="Arial"/>
                 <w:lang w:val="fr-FR"/>
               </w:rPr>
-              <w:t xml:space="preserve">En tant qu’utilisateur je veux pouvoir lancer le mode 2 et regarder </w:t>
-            </w:r>
-            <w:r>
-              <w:rPr>
-                <w:rFonts w:ascii="Arial" w:hAnsi="Arial" w:cs="Arial"/>
-                <w:lang w:val="fr-FR"/>
-              </w:rPr>
-              <w:lastRenderedPageBreak/>
-              <w:t>toute les sorties possible avec l’entrer que je choisi</w:t>
+              <w:t>En tant qu’utilisateur je veux pouvoir lancer le mode 2 et regarder toute les sorties possible avec l’entrer que je choisi</w:t>
             </w:r>
           </w:p>
         </w:tc>
@@ -10266,16 +10876,7 @@
                 <w:rFonts w:ascii="Arial" w:hAnsi="Arial" w:cs="Arial"/>
                 <w:lang w:val="fr-FR"/>
               </w:rPr>
-              <w:lastRenderedPageBreak/>
-              <w:t xml:space="preserve">L’utilisateur clique sur le mode 2 après une </w:t>
-            </w:r>
-            <w:r>
-              <w:rPr>
-                <w:rFonts w:ascii="Arial" w:hAnsi="Arial" w:cs="Arial"/>
-                <w:lang w:val="fr-FR"/>
-              </w:rPr>
-              <w:lastRenderedPageBreak/>
-              <w:t>génération aléatoire et choisi une entré</w:t>
+              <w:t>L’utilisateur clique sur le mode 2 après une génération aléatoire et choisi une entré</w:t>
             </w:r>
           </w:p>
         </w:tc>
@@ -10295,7 +10896,6 @@
                 <w:rFonts w:ascii="Arial" w:hAnsi="Arial" w:cs="Arial"/>
                 <w:lang w:val="fr-FR"/>
               </w:rPr>
-              <w:lastRenderedPageBreak/>
               <w:t>Bouton mode 1</w:t>
             </w:r>
           </w:p>
@@ -10311,7 +10911,6 @@
                 <w:rFonts w:ascii="Arial" w:hAnsi="Arial" w:cs="Arial"/>
                 <w:lang w:val="fr-FR"/>
               </w:rPr>
-              <w:lastRenderedPageBreak/>
               <w:t>Choisi entré n.2</w:t>
             </w:r>
           </w:p>
@@ -10332,16 +10931,7 @@
                 <w:rFonts w:ascii="Arial" w:hAnsi="Arial" w:cs="Arial"/>
                 <w:lang w:val="fr-FR"/>
               </w:rPr>
-              <w:lastRenderedPageBreak/>
-              <w:t xml:space="preserve">Le bot commence et effectue correctement </w:t>
-            </w:r>
-            <w:r>
-              <w:rPr>
-                <w:rFonts w:ascii="Arial" w:hAnsi="Arial" w:cs="Arial"/>
-                <w:lang w:val="fr-FR"/>
-              </w:rPr>
-              <w:lastRenderedPageBreak/>
-              <w:t xml:space="preserve">l’algorithme de recherche. Le programme nous retourne toute les donner relative à l’algorithme lancé. </w:t>
+              <w:t xml:space="preserve">Le bot commence et effectue correctement l’algorithme de recherche. Le programme nous retourne toute les donner relative à l’algorithme lancé. </w:t>
             </w:r>
           </w:p>
         </w:tc>
@@ -10363,7 +10953,6 @@
                 <w:rFonts w:ascii="Arial" w:hAnsi="Arial" w:cs="Arial"/>
                 <w:lang w:val="fr-FR"/>
               </w:rPr>
-              <w:lastRenderedPageBreak/>
               <w:t>T020</w:t>
             </w:r>
           </w:p>
@@ -10873,57 +11462,54 @@
                 <w:szCs w:val="24"/>
                 <w:lang w:val="fr-FR"/>
               </w:rPr>
-              <w:t>En tant qu’utilisateur je veux pouvoir quitter l’application depuis le bouton quitter du menu</w:t>
-            </w:r>
-          </w:p>
-        </w:tc>
-        <w:tc>
-          <w:tcPr>
-            <w:tcW w:w="1929" w:type="dxa"/>
-          </w:tcPr>
-          <w:p>
-            <w:pPr>
+              <w:t xml:space="preserve">En tant qu’utilisateur je veux pouvoir quitter l’application depuis le </w:t>
+            </w:r>
+            <w:r>
               <w:rPr>
                 <w:sz w:val="24"/>
                 <w:szCs w:val="24"/>
                 <w:lang w:val="fr-FR"/>
               </w:rPr>
-            </w:pPr>
-            <w:r>
+              <w:lastRenderedPageBreak/>
+              <w:t>bouton quitter du menu</w:t>
+            </w:r>
+          </w:p>
+        </w:tc>
+        <w:tc>
+          <w:tcPr>
+            <w:tcW w:w="1929" w:type="dxa"/>
+          </w:tcPr>
+          <w:p>
+            <w:pPr>
               <w:rPr>
                 <w:sz w:val="24"/>
                 <w:szCs w:val="24"/>
                 <w:lang w:val="fr-FR"/>
               </w:rPr>
-              <w:t>L’utilisateur clique sur le bouton quitter depuis le menu</w:t>
-            </w:r>
-          </w:p>
-        </w:tc>
-        <w:tc>
-          <w:tcPr>
-            <w:tcW w:w="1651" w:type="dxa"/>
-          </w:tcPr>
-          <w:p>
-            <w:pPr>
+            </w:pPr>
+            <w:r>
               <w:rPr>
                 <w:sz w:val="24"/>
                 <w:szCs w:val="24"/>
                 <w:lang w:val="fr-FR"/>
               </w:rPr>
-            </w:pPr>
+              <w:lastRenderedPageBreak/>
+              <w:t xml:space="preserve">L’utilisateur clique sur le </w:t>
+            </w:r>
             <w:r>
               <w:rPr>
                 <w:sz w:val="24"/>
                 <w:szCs w:val="24"/>
                 <w:lang w:val="fr-FR"/>
               </w:rPr>
-              <w:t>Clique sur le bouton menu</w:t>
-            </w:r>
-          </w:p>
-        </w:tc>
-        <w:tc>
-          <w:tcPr>
-            <w:tcW w:w="2076" w:type="dxa"/>
+              <w:lastRenderedPageBreak/>
+              <w:t>bouton quitter depuis le menu</w:t>
+            </w:r>
+          </w:p>
+        </w:tc>
+        <w:tc>
+          <w:tcPr>
+            <w:tcW w:w="1651" w:type="dxa"/>
           </w:tcPr>
           <w:p>
             <w:pPr>
@@ -10939,6 +11525,29 @@
                 <w:szCs w:val="24"/>
                 <w:lang w:val="fr-FR"/>
               </w:rPr>
+              <w:lastRenderedPageBreak/>
+              <w:t>Clique sur le bouton menu</w:t>
+            </w:r>
+          </w:p>
+        </w:tc>
+        <w:tc>
+          <w:tcPr>
+            <w:tcW w:w="2076" w:type="dxa"/>
+          </w:tcPr>
+          <w:p>
+            <w:pPr>
+              <w:rPr>
+                <w:sz w:val="24"/>
+                <w:szCs w:val="24"/>
+                <w:lang w:val="fr-FR"/>
+              </w:rPr>
+            </w:pPr>
+            <w:r>
+              <w:rPr>
+                <w:sz w:val="24"/>
+                <w:szCs w:val="24"/>
+                <w:lang w:val="fr-FR"/>
+              </w:rPr>
               <w:t>L’application se ferme directement</w:t>
             </w:r>
           </w:p>
@@ -10963,6 +11572,7 @@
                 <w:szCs w:val="24"/>
                 <w:lang w:val="fr-FR"/>
               </w:rPr>
+              <w:lastRenderedPageBreak/>
               <w:t>T0</w:t>
             </w:r>
             <w:r>
@@ -11015,69 +11625,58 @@
                 <w:szCs w:val="24"/>
                 <w:lang w:val="fr-FR"/>
               </w:rPr>
-              <w:t xml:space="preserve">L’utilisateur clique sur le bouton « Supprimer » en dessous de la </w:t>
-            </w:r>
-            <w:r>
+              <w:t>L’utilisateur clique sur le bouton « Supprimer » en dessous de la liste de carte que nous avons sauvegarder</w:t>
+            </w:r>
+          </w:p>
+        </w:tc>
+        <w:tc>
+          <w:tcPr>
+            <w:tcW w:w="1651" w:type="dxa"/>
+          </w:tcPr>
+          <w:p>
+            <w:pPr>
               <w:rPr>
                 <w:sz w:val="24"/>
                 <w:szCs w:val="24"/>
                 <w:lang w:val="fr-FR"/>
               </w:rPr>
-              <w:lastRenderedPageBreak/>
-              <w:t>liste de carte que nous avons sauvegarder</w:t>
-            </w:r>
-          </w:p>
-        </w:tc>
-        <w:tc>
-          <w:tcPr>
-            <w:tcW w:w="1651" w:type="dxa"/>
-          </w:tcPr>
-          <w:p>
-            <w:pPr>
+            </w:pPr>
+            <w:r>
               <w:rPr>
                 <w:sz w:val="24"/>
                 <w:szCs w:val="24"/>
                 <w:lang w:val="fr-FR"/>
               </w:rPr>
-            </w:pPr>
-            <w:r>
+              <w:t>Clique sur le bouton supprimer correspondant</w:t>
+            </w:r>
+          </w:p>
+        </w:tc>
+        <w:tc>
+          <w:tcPr>
+            <w:tcW w:w="2076" w:type="dxa"/>
+          </w:tcPr>
+          <w:p>
+            <w:pPr>
               <w:rPr>
                 <w:sz w:val="24"/>
                 <w:szCs w:val="24"/>
                 <w:lang w:val="fr-FR"/>
               </w:rPr>
-              <w:lastRenderedPageBreak/>
-              <w:t>Clique sur le bouton supprimer correspondant</w:t>
-            </w:r>
-          </w:p>
-        </w:tc>
-        <w:tc>
-          <w:tcPr>
-            <w:tcW w:w="2076" w:type="dxa"/>
-          </w:tcPr>
-          <w:p>
-            <w:pPr>
+            </w:pPr>
+            <w:r>
               <w:rPr>
                 <w:sz w:val="24"/>
                 <w:szCs w:val="24"/>
                 <w:lang w:val="fr-FR"/>
               </w:rPr>
-            </w:pPr>
+              <w:t xml:space="preserve">Nous supprime toute les cartes que nous avons sauvegarder et l’affichage est </w:t>
+            </w:r>
             <w:r>
               <w:rPr>
                 <w:sz w:val="24"/>
                 <w:szCs w:val="24"/>
                 <w:lang w:val="fr-FR"/>
               </w:rPr>
-              <w:t xml:space="preserve">Nous supprime toute les cartes que nous avons sauvegarder et l’affichage est </w:t>
-            </w:r>
-            <w:r>
-              <w:rPr>
-                <w:sz w:val="24"/>
-                <w:szCs w:val="24"/>
-                <w:lang w:val="fr-FR"/>
-              </w:rPr>
-              <w:lastRenderedPageBreak/>
               <w:t>update</w:t>
             </w:r>
             <w:r>
@@ -11190,7 +11789,7 @@
           <w:lang w:val="fr-FR"/>
         </w:rPr>
       </w:pPr>
-      <w:bookmarkStart w:id="31" w:name="_Toc164146942"/>
+      <w:bookmarkStart w:id="30" w:name="_Toc164146942"/>
       <w:r>
         <w:rPr>
           <w:rFonts w:ascii="Bahnschrift SemiBold" w:hAnsi="Bahnschrift SemiBold"/>
@@ -11198,7 +11797,7 @@
         </w:rPr>
         <w:t>Suivi évolutif des tests</w:t>
       </w:r>
-      <w:bookmarkEnd w:id="31"/>
+      <w:bookmarkEnd w:id="30"/>
     </w:p>
     <w:tbl>
       <w:tblPr>
@@ -14155,6 +14754,7 @@
                 <w:rFonts w:ascii="Arial" w:hAnsi="Arial" w:cs="Arial"/>
                 <w:lang w:val="fr-FR"/>
               </w:rPr>
+              <w:lastRenderedPageBreak/>
               <w:t>T009</w:t>
             </w:r>
           </w:p>
@@ -15482,7 +16082,6 @@
                 <w:rFonts w:ascii="Arial" w:hAnsi="Arial" w:cs="Arial"/>
                 <w:lang w:val="fr-FR"/>
               </w:rPr>
-              <w:lastRenderedPageBreak/>
               <w:t>T013</w:t>
             </w:r>
           </w:p>
@@ -19367,8 +19966,6 @@
                 </mc:Fallback>
               </mc:AlternateContent>
             </w:r>
-            <w:bookmarkStart w:id="32" w:name="_GoBack"/>
-            <w:bookmarkEnd w:id="32"/>
           </w:p>
         </w:tc>
         <w:tc>
@@ -20335,15 +20932,16 @@
           <w:lang w:val="fr-FR"/>
         </w:rPr>
       </w:pPr>
-      <w:bookmarkStart w:id="33" w:name="_Toc164146943"/>
+      <w:bookmarkStart w:id="31" w:name="_Toc164146943"/>
       <w:r>
         <w:rPr>
           <w:rFonts w:ascii="Bahnschrift SemiBold" w:hAnsi="Bahnschrift SemiBold"/>
           <w:lang w:val="fr-FR"/>
         </w:rPr>
+        <w:lastRenderedPageBreak/>
         <w:t>Conclusion</w:t>
       </w:r>
-      <w:bookmarkEnd w:id="33"/>
+      <w:bookmarkEnd w:id="31"/>
     </w:p>
     <w:p>
       <w:pPr>
@@ -20370,7 +20968,7 @@
           <w:lang w:val="fr-FR"/>
         </w:rPr>
       </w:pPr>
-      <w:bookmarkStart w:id="34" w:name="_Toc164146944"/>
+      <w:bookmarkStart w:id="32" w:name="_Toc164146944"/>
       <w:r>
         <w:rPr>
           <w:rFonts w:ascii="Bahnschrift SemiBold" w:hAnsi="Bahnschrift SemiBold"/>
@@ -20378,7 +20976,7 @@
         </w:rPr>
         <w:t>Difficultés rencontrés</w:t>
       </w:r>
-      <w:bookmarkEnd w:id="34"/>
+      <w:bookmarkEnd w:id="32"/>
       <w:r>
         <w:rPr>
           <w:rFonts w:ascii="Bahnschrift SemiBold" w:hAnsi="Bahnschrift SemiBold"/>
@@ -20412,7 +21010,7 @@
           <w:lang w:val="fr-FR"/>
         </w:rPr>
       </w:pPr>
-      <w:bookmarkStart w:id="35" w:name="_Toc164146945"/>
+      <w:bookmarkStart w:id="33" w:name="_Toc164146945"/>
       <w:r>
         <w:rPr>
           <w:rFonts w:ascii="Bahnschrift SemiBold" w:hAnsi="Bahnschrift SemiBold"/>
@@ -20420,7 +21018,7 @@
         </w:rPr>
         <w:t>Amélioration possibles</w:t>
       </w:r>
-      <w:bookmarkEnd w:id="35"/>
+      <w:bookmarkEnd w:id="33"/>
     </w:p>
     <w:p>
       <w:pPr>
@@ -20447,16 +21045,15 @@
           <w:lang w:val="fr-FR"/>
         </w:rPr>
       </w:pPr>
-      <w:bookmarkStart w:id="36" w:name="_Toc164146946"/>
+      <w:bookmarkStart w:id="34" w:name="_Toc164146946"/>
       <w:r>
         <w:rPr>
           <w:rFonts w:ascii="Bahnschrift SemiBold" w:hAnsi="Bahnschrift SemiBold"/>
           <w:lang w:val="fr-FR"/>
         </w:rPr>
-        <w:lastRenderedPageBreak/>
         <w:t>Bilan personnel</w:t>
       </w:r>
-      <w:bookmarkEnd w:id="36"/>
+      <w:bookmarkEnd w:id="34"/>
     </w:p>
     <w:p>
       <w:pPr>
@@ -20483,7 +21080,7 @@
           <w:lang w:val="fr-FR"/>
         </w:rPr>
       </w:pPr>
-      <w:bookmarkStart w:id="37" w:name="_Toc164146947"/>
+      <w:bookmarkStart w:id="35" w:name="_Toc164146947"/>
       <w:r>
         <w:rPr>
           <w:rFonts w:ascii="Bahnschrift SemiBold" w:hAnsi="Bahnschrift SemiBold"/>
@@ -20491,7 +21088,7 @@
         </w:rPr>
         <w:t>Remerciements</w:t>
       </w:r>
-      <w:bookmarkEnd w:id="37"/>
+      <w:bookmarkEnd w:id="35"/>
     </w:p>
     <w:p>
       <w:pPr>
@@ -20517,7 +21114,7 @@
           <w:lang w:val="fr-FR"/>
         </w:rPr>
       </w:pPr>
-      <w:bookmarkStart w:id="38" w:name="_Toc164146948"/>
+      <w:bookmarkStart w:id="36" w:name="_Toc164146948"/>
       <w:r>
         <w:rPr>
           <w:rFonts w:ascii="Bahnschrift SemiBold" w:hAnsi="Bahnschrift SemiBold"/>
@@ -20525,7 +21122,7 @@
         </w:rPr>
         <w:t>Bibliographie</w:t>
       </w:r>
-      <w:bookmarkEnd w:id="38"/>
+      <w:bookmarkEnd w:id="36"/>
     </w:p>
     <w:p>
       <w:pPr>
@@ -20539,7 +21136,7 @@
         </w:rPr>
         <w:t xml:space="preserve">Source d’information méthode en 6 étapes : </w:t>
       </w:r>
-      <w:hyperlink r:id="rId10" w:history="1">
+      <w:hyperlink r:id="rId14" w:history="1">
         <w:r>
           <w:rPr>
             <w:rStyle w:val="Lienhypertexte"/>
@@ -20561,7 +21158,7 @@
         </w:rPr>
         <w:t xml:space="preserve">Logo de PHP : </w:t>
       </w:r>
-      <w:hyperlink r:id="rId11" w:history="1">
+      <w:hyperlink r:id="rId15" w:history="1">
         <w:r>
           <w:rPr>
             <w:rStyle w:val="Lienhypertexte"/>
@@ -20583,7 +21180,7 @@
         </w:rPr>
         <w:t xml:space="preserve">Logo de Bootstrap studio : </w:t>
       </w:r>
-      <w:hyperlink r:id="rId12" w:history="1">
+      <w:hyperlink r:id="rId16" w:history="1">
         <w:r>
           <w:rPr>
             <w:rStyle w:val="Lienhypertexte"/>
@@ -20605,7 +21202,7 @@
         </w:rPr>
         <w:t xml:space="preserve">Logo de DBeaver : </w:t>
       </w:r>
-      <w:hyperlink r:id="rId13" w:history="1">
+      <w:hyperlink r:id="rId17" w:history="1">
         <w:r>
           <w:rPr>
             <w:rStyle w:val="Lienhypertexte"/>
@@ -20627,7 +21224,7 @@
         </w:rPr>
         <w:t xml:space="preserve">Logo de GitLab : </w:t>
       </w:r>
-      <w:hyperlink r:id="rId14" w:history="1">
+      <w:hyperlink r:id="rId18" w:history="1">
         <w:r>
           <w:rPr>
             <w:rStyle w:val="Lienhypertexte"/>
@@ -20649,7 +21246,7 @@
         </w:rPr>
         <w:t xml:space="preserve">Logo d’apache : </w:t>
       </w:r>
-      <w:hyperlink r:id="rId15" w:history="1">
+      <w:hyperlink r:id="rId19" w:history="1">
         <w:r>
           <w:rPr>
             <w:rStyle w:val="Lienhypertexte"/>
@@ -20671,7 +21268,7 @@
         </w:rPr>
         <w:t xml:space="preserve">Logo de MariaDB : </w:t>
       </w:r>
-      <w:hyperlink r:id="rId16" w:history="1">
+      <w:hyperlink r:id="rId20" w:history="1">
         <w:r>
           <w:rPr>
             <w:rStyle w:val="Lienhypertexte"/>
@@ -20690,7 +21287,7 @@
           <w:lang w:val="fr-FR"/>
         </w:rPr>
       </w:pPr>
-      <w:bookmarkStart w:id="39" w:name="_Toc164146949"/>
+      <w:bookmarkStart w:id="37" w:name="_Toc164146949"/>
       <w:r>
         <w:rPr>
           <w:rFonts w:ascii="Bahnschrift SemiBold" w:hAnsi="Bahnschrift SemiBold"/>
@@ -20698,7 +21295,7 @@
         </w:rPr>
         <w:t>Glossaire</w:t>
       </w:r>
-      <w:bookmarkEnd w:id="39"/>
+      <w:bookmarkEnd w:id="37"/>
     </w:p>
     <w:tbl>
       <w:tblPr>
@@ -20884,6 +21481,7 @@
                 <w:bCs w:val="0"/>
                 <w:lang w:val="fr-FR"/>
               </w:rPr>
+              <w:lastRenderedPageBreak/>
               <w:t>MVC</w:t>
             </w:r>
           </w:p>
@@ -20929,7 +21527,7 @@
           <w:lang w:val="fr-FR"/>
         </w:rPr>
       </w:pPr>
-      <w:bookmarkStart w:id="40" w:name="_Toc164146950"/>
+      <w:bookmarkStart w:id="38" w:name="_Toc164146950"/>
       <w:r>
         <w:rPr>
           <w:rFonts w:ascii="Bahnschrift SemiBold" w:hAnsi="Bahnschrift SemiBold"/>
@@ -20937,7 +21535,7 @@
         </w:rPr>
         <w:t>Annexes</w:t>
       </w:r>
-      <w:bookmarkEnd w:id="40"/>
+      <w:bookmarkEnd w:id="38"/>
     </w:p>
     <w:p>
       <w:pPr>
@@ -20976,8 +21574,8 @@
       </w:r>
     </w:p>
     <w:sectPr>
-      <w:headerReference w:type="default" r:id="rId17"/>
-      <w:footerReference w:type="default" r:id="rId18"/>
+      <w:headerReference w:type="default" r:id="rId21"/>
+      <w:footerReference w:type="default" r:id="rId22"/>
       <w:pgSz w:w="11906" w:h="16838"/>
       <w:pgMar w:top="1417" w:right="1417" w:bottom="1417" w:left="1417" w:header="708" w:footer="708" w:gutter="0"/>
       <w:pgNumType w:start="0"/>
@@ -21024,7 +21622,6 @@
         <w:docPartUnique/>
       </w:docPartObj>
     </w:sdtPr>
-    <w:sdtEndPr/>
     <w:sdtContent>
       <w:p>
         <w:pPr>
@@ -21065,7 +21662,7 @@
             <w:noProof/>
             <w:lang w:val="fr-FR"/>
           </w:rPr>
-          <w:t>15</w:t>
+          <w:t>11</w:t>
         </w:r>
         <w:r>
           <w:rPr>
@@ -21108,7 +21705,7 @@
             <w:noProof/>
             <w:lang w:val="fr-FR"/>
           </w:rPr>
-          <w:t>15</w:t>
+          <w:t>18</w:t>
         </w:r>
         <w:r>
           <w:rPr>
@@ -21184,6 +21781,119 @@
 <file path=word/numbering.xml><?xml version="1.0" encoding="utf-8"?>
 <w:numbering xmlns:wpc="http://schemas.microsoft.com/office/word/2010/wordprocessingCanvas" xmlns:cx="http://schemas.microsoft.com/office/drawing/2014/chartex" xmlns:mc="http://schemas.openxmlformats.org/markup-compatibility/2006" xmlns:o="urn:schemas-microsoft-com:office:office" xmlns:r="http://schemas.openxmlformats.org/officeDocument/2006/relationships" xmlns:m="http://schemas.openxmlformats.org/officeDocument/2006/math" xmlns:v="urn:schemas-microsoft-com:vml" xmlns:wp14="http://schemas.microsoft.com/office/word/2010/wordprocessingDrawing" xmlns:wp="http://schemas.openxmlformats.org/drawingml/2006/wordprocessingDrawing" xmlns:w10="urn:schemas-microsoft-com:office:word" xmlns:w="http://schemas.openxmlformats.org/wordprocessingml/2006/main" xmlns:w14="http://schemas.microsoft.com/office/word/2010/wordml" xmlns:w15="http://schemas.microsoft.com/office/word/2012/wordml" xmlns:w16se="http://schemas.microsoft.com/office/word/2015/wordml/symex" xmlns:wpg="http://schemas.microsoft.com/office/word/2010/wordprocessingGroup" xmlns:wpi="http://schemas.microsoft.com/office/word/2010/wordprocessingInk" xmlns:wne="http://schemas.microsoft.com/office/word/2006/wordml" xmlns:wps="http://schemas.microsoft.com/office/word/2010/wordprocessingShape" mc:Ignorable="w14 w15 w16se wp14">
   <w:abstractNum w:abstractNumId="0" w15:restartNumberingAfterBreak="0">
+    <w:nsid w:val="03312A52"/>
+    <w:multiLevelType w:val="hybridMultilevel"/>
+    <w:tmpl w:val="948EB83C"/>
+    <w:lvl w:ilvl="0" w:tplc="100C0001">
+      <w:start w:val="1"/>
+      <w:numFmt w:val="bullet"/>
+      <w:lvlText w:val=""/>
+      <w:lvlJc w:val="left"/>
+      <w:pPr>
+        <w:ind w:left="720" w:hanging="360"/>
+      </w:pPr>
+      <w:rPr>
+        <w:rFonts w:ascii="Symbol" w:hAnsi="Symbol" w:hint="default"/>
+      </w:rPr>
+    </w:lvl>
+    <w:lvl w:ilvl="1" w:tplc="100C0003" w:tentative="1">
+      <w:start w:val="1"/>
+      <w:numFmt w:val="bullet"/>
+      <w:lvlText w:val="o"/>
+      <w:lvlJc w:val="left"/>
+      <w:pPr>
+        <w:ind w:left="1440" w:hanging="360"/>
+      </w:pPr>
+      <w:rPr>
+        <w:rFonts w:ascii="Courier New" w:hAnsi="Courier New" w:cs="Courier New" w:hint="default"/>
+      </w:rPr>
+    </w:lvl>
+    <w:lvl w:ilvl="2" w:tplc="100C0005" w:tentative="1">
+      <w:start w:val="1"/>
+      <w:numFmt w:val="bullet"/>
+      <w:lvlText w:val=""/>
+      <w:lvlJc w:val="left"/>
+      <w:pPr>
+        <w:ind w:left="2160" w:hanging="360"/>
+      </w:pPr>
+      <w:rPr>
+        <w:rFonts w:ascii="Wingdings" w:hAnsi="Wingdings" w:hint="default"/>
+      </w:rPr>
+    </w:lvl>
+    <w:lvl w:ilvl="3" w:tplc="100C0001" w:tentative="1">
+      <w:start w:val="1"/>
+      <w:numFmt w:val="bullet"/>
+      <w:lvlText w:val=""/>
+      <w:lvlJc w:val="left"/>
+      <w:pPr>
+        <w:ind w:left="2880" w:hanging="360"/>
+      </w:pPr>
+      <w:rPr>
+        <w:rFonts w:ascii="Symbol" w:hAnsi="Symbol" w:hint="default"/>
+      </w:rPr>
+    </w:lvl>
+    <w:lvl w:ilvl="4" w:tplc="100C0003" w:tentative="1">
+      <w:start w:val="1"/>
+      <w:numFmt w:val="bullet"/>
+      <w:lvlText w:val="o"/>
+      <w:lvlJc w:val="left"/>
+      <w:pPr>
+        <w:ind w:left="3600" w:hanging="360"/>
+      </w:pPr>
+      <w:rPr>
+        <w:rFonts w:ascii="Courier New" w:hAnsi="Courier New" w:cs="Courier New" w:hint="default"/>
+      </w:rPr>
+    </w:lvl>
+    <w:lvl w:ilvl="5" w:tplc="100C0005" w:tentative="1">
+      <w:start w:val="1"/>
+      <w:numFmt w:val="bullet"/>
+      <w:lvlText w:val=""/>
+      <w:lvlJc w:val="left"/>
+      <w:pPr>
+        <w:ind w:left="4320" w:hanging="360"/>
+      </w:pPr>
+      <w:rPr>
+        <w:rFonts w:ascii="Wingdings" w:hAnsi="Wingdings" w:hint="default"/>
+      </w:rPr>
+    </w:lvl>
+    <w:lvl w:ilvl="6" w:tplc="100C0001" w:tentative="1">
+      <w:start w:val="1"/>
+      <w:numFmt w:val="bullet"/>
+      <w:lvlText w:val=""/>
+      <w:lvlJc w:val="left"/>
+      <w:pPr>
+        <w:ind w:left="5040" w:hanging="360"/>
+      </w:pPr>
+      <w:rPr>
+        <w:rFonts w:ascii="Symbol" w:hAnsi="Symbol" w:hint="default"/>
+      </w:rPr>
+    </w:lvl>
+    <w:lvl w:ilvl="7" w:tplc="100C0003" w:tentative="1">
+      <w:start w:val="1"/>
+      <w:numFmt w:val="bullet"/>
+      <w:lvlText w:val="o"/>
+      <w:lvlJc w:val="left"/>
+      <w:pPr>
+        <w:ind w:left="5760" w:hanging="360"/>
+      </w:pPr>
+      <w:rPr>
+        <w:rFonts w:ascii="Courier New" w:hAnsi="Courier New" w:cs="Courier New" w:hint="default"/>
+      </w:rPr>
+    </w:lvl>
+    <w:lvl w:ilvl="8" w:tplc="100C0005" w:tentative="1">
+      <w:start w:val="1"/>
+      <w:numFmt w:val="bullet"/>
+      <w:lvlText w:val=""/>
+      <w:lvlJc w:val="left"/>
+      <w:pPr>
+        <w:ind w:left="6480" w:hanging="360"/>
+      </w:pPr>
+      <w:rPr>
+        <w:rFonts w:ascii="Wingdings" w:hAnsi="Wingdings" w:hint="default"/>
+      </w:rPr>
+    </w:lvl>
+  </w:abstractNum>
+  <w:abstractNum w:abstractNumId="1" w15:restartNumberingAfterBreak="0">
     <w:nsid w:val="282D0CAA"/>
     <w:multiLevelType w:val="hybridMultilevel"/>
     <w:tmpl w:val="F39A0898"/>
@@ -21272,7 +21982,7 @@
       </w:pPr>
     </w:lvl>
   </w:abstractNum>
-  <w:abstractNum w:abstractNumId="1" w15:restartNumberingAfterBreak="0">
+  <w:abstractNum w:abstractNumId="2" w15:restartNumberingAfterBreak="0">
     <w:nsid w:val="5A595688"/>
     <w:multiLevelType w:val="hybridMultilevel"/>
     <w:tmpl w:val="B792F8B4"/>
@@ -21361,7 +22071,7 @@
       </w:pPr>
     </w:lvl>
   </w:abstractNum>
-  <w:abstractNum w:abstractNumId="2" w15:restartNumberingAfterBreak="0">
+  <w:abstractNum w:abstractNumId="3" w15:restartNumberingAfterBreak="0">
     <w:nsid w:val="5FD53A5E"/>
     <w:multiLevelType w:val="hybridMultilevel"/>
     <w:tmpl w:val="351CDE06"/>
@@ -21475,13 +22185,16 @@
     </w:lvl>
   </w:abstractNum>
   <w:num w:numId="1">
-    <w:abstractNumId w:val="0"/>
+    <w:abstractNumId w:val="1"/>
   </w:num>
   <w:num w:numId="2">
+    <w:abstractNumId w:val="3"/>
+  </w:num>
+  <w:num w:numId="3">
     <w:abstractNumId w:val="2"/>
   </w:num>
-  <w:num w:numId="3">
-    <w:abstractNumId w:val="1"/>
+  <w:num w:numId="4">
+    <w:abstractNumId w:val="0"/>
   </w:num>
 </w:numbering>
 </file>
@@ -22565,7 +23278,7 @@
 </file>
 
 <file path=customXml/itemProps2.xml><?xml version="1.0" encoding="utf-8"?>
-<ds:datastoreItem xmlns:ds="http://schemas.openxmlformats.org/officeDocument/2006/customXml" ds:itemID="{BC5E6A1F-EE84-4D1B-B6BF-4B1CAC048267}">
+<ds:datastoreItem xmlns:ds="http://schemas.openxmlformats.org/officeDocument/2006/customXml" ds:itemID="{1902B81A-51ED-4D53-9E1D-23257E6594CE}">
   <ds:schemaRefs>
     <ds:schemaRef ds:uri="http://schemas.openxmlformats.org/officeDocument/2006/bibliography"/>
   </ds:schemaRefs>
